--- a/Java Full Stack Notes.docx
+++ b/Java Full Stack Notes.docx
@@ -497,8 +497,277 @@
       <w:pPr>
         <w:ind w:left="0" w:firstLine="0"/>
       </w:pPr>
-    </w:p>
-    <w:p/>
+      <w:r>
+        <w:lastRenderedPageBreak/>
+        <w:t xml:space="preserve">While or Do While loop </w:t>
+      </w:r>
+    </w:p>
+    <w:p>
+      <w:pPr>
+        <w:ind w:left="0" w:firstLine="0"/>
+      </w:pPr>
+      <w:r>
+        <w:t>While loop: It first checks the condition &amp; then executes the loop</w:t>
+      </w:r>
+    </w:p>
+    <w:p>
+      <w:pPr>
+        <w:ind w:left="0" w:firstLine="0"/>
+      </w:pPr>
+      <w:r>
+        <w:t>Do while loop: at least once the loop is executed and then the condition is checked to continue</w:t>
+      </w:r>
+    </w:p>
+    <w:p>
+      <w:pPr>
+        <w:ind w:left="0" w:firstLine="0"/>
+      </w:pPr>
+      <w:r>
+        <w:t>for each or enhanced for loop iterates the elements without using the index.</w:t>
+      </w:r>
+    </w:p>
+    <w:p>
+      <w:pPr>
+        <w:ind w:left="0" w:firstLine="0"/>
+      </w:pPr>
+      <w:r>
+        <w:rPr>
+          <w:highlight w:val="yellow"/>
+        </w:rPr>
+        <w:t>Activity:</w:t>
+      </w:r>
+    </w:p>
+    <w:p>
+      <w:pPr>
+        <w:ind w:left="0" w:firstLine="0"/>
+      </w:pPr>
+      <w:r>
+        <w:t>Create an array of numbers like 1, 4, 3, 6, 2, 5, 0, -5, iterate over an array and display the maximum, minimum and sum of elements in the array</w:t>
+      </w:r>
+      <w:r>
+        <w:br/>
+        <w:t>ex: Max: 6, Min: -5, Sum : 16</w:t>
+      </w:r>
+    </w:p>
+    <w:p>
+      <w:pPr>
+        <w:ind w:left="0" w:firstLine="0"/>
+      </w:pPr>
+      <w:r>
+        <w:t>Note: Use only one loop to display max, min &amp; sum</w:t>
+      </w:r>
+    </w:p>
+    <w:p>
+      <w:pPr>
+        <w:ind w:left="0" w:firstLine="0"/>
+      </w:pPr>
+      <w:r>
+        <w:t>For the same array search an element 2 that must print 2 is found</w:t>
+      </w:r>
+      <w:r>
+        <w:br/>
+        <w:t>then search an element 9 that must print 9 is not found</w:t>
+      </w:r>
+    </w:p>
+    <w:p>
+      <w:pPr>
+        <w:ind w:left="0" w:firstLine="0"/>
+      </w:pPr>
+      <w:r>
+        <w:rPr>
+          <w:highlight w:val="yellow"/>
+        </w:rPr>
+        <w:t>Command line arguments:</w:t>
+      </w:r>
+      <w:r>
+        <w:t xml:space="preserve"> These are the inputs which you can provide while running the program so that programs can use these inputs before starting</w:t>
+      </w:r>
+      <w:r>
+        <w:t xml:space="preserve">, the </w:t>
+      </w:r>
+      <w:r>
+        <w:rPr>
+          <w:highlight w:val="yellow"/>
+        </w:rPr>
+        <w:t>String[]</w:t>
+      </w:r>
+      <w:r>
+        <w:t xml:space="preserve"> in the main is a command line argument</w:t>
+      </w:r>
+      <w:r>
+        <w:t xml:space="preserve"> you can pass while using java command or in eclipse you can pass through Run As option.</w:t>
+      </w:r>
+    </w:p>
+    <w:p>
+      <w:pPr>
+        <w:ind w:left="0" w:firstLine="0"/>
+      </w:pPr>
+      <w:r>
+        <w:t>i.e.,</w:t>
+      </w:r>
+    </w:p>
+    <w:p>
+      <w:pPr>
+        <w:ind w:left="0" w:firstLine="0"/>
+      </w:pPr>
+      <w:r>
+        <w:t xml:space="preserve">java TestApp 20 30 40 </w:t>
+      </w:r>
+      <w:r>
+        <w:br/>
+        <w:t>java TestApp Hello Everyone</w:t>
+      </w:r>
+    </w:p>
+    <w:p>
+      <w:pPr>
+        <w:ind w:left="0" w:firstLine="0"/>
+      </w:pPr>
+    </w:p>
+    <w:p>
+      <w:pPr>
+        <w:ind w:left="0" w:firstLine="0"/>
+      </w:pPr>
+      <w:r>
+        <w:t>Type conversion: Converting one type to another type, it can be automatic or explicit depending on the type of variable you are using</w:t>
+      </w:r>
+    </w:p>
+    <w:p>
+      <w:pPr>
+        <w:ind w:left="0" w:firstLine="0"/>
+      </w:pPr>
+      <w:r>
+        <w:rPr>
+          <w:highlight w:val="yellow"/>
+        </w:rPr>
+        <w:t>Auto-widening (Type promotion)</w:t>
+      </w:r>
+      <w:r>
+        <w:br/>
+        <w:t>int x = 25;</w:t>
+      </w:r>
+      <w:r>
+        <w:t xml:space="preserve"> // int = 4, long = 8</w:t>
+      </w:r>
+      <w:r>
+        <w:br/>
+        <w:t>long y = x; // type promotion</w:t>
+      </w:r>
+    </w:p>
+    <w:p>
+      <w:pPr>
+        <w:ind w:left="0" w:firstLine="0"/>
+      </w:pPr>
+      <w:r>
+        <w:rPr>
+          <w:highlight w:val="yellow"/>
+        </w:rPr>
+        <w:lastRenderedPageBreak/>
+        <w:t>Explicit-narrowing</w:t>
+      </w:r>
+    </w:p>
+    <w:p>
+      <w:pPr>
+        <w:ind w:left="0" w:firstLine="0"/>
+      </w:pPr>
+      <w:r>
+        <w:t>long x = 25; // long = 8, int = 4</w:t>
+      </w:r>
+      <w:r>
+        <w:br/>
+        <w:t>int y = (int)x; // explicit narrowing</w:t>
+      </w:r>
+    </w:p>
+    <w:p>
+      <w:pPr>
+        <w:ind w:left="0" w:firstLine="0"/>
+      </w:pPr>
+      <w:r>
+        <w:rPr>
+          <w:highlight w:val="yellow"/>
+        </w:rPr>
+        <w:t>Auto-boxing &amp; Auto-unboxing</w:t>
+      </w:r>
+      <w:r>
+        <w:t>: These are automatic because it deals with converting primitives to wrappers and vice versa</w:t>
+      </w:r>
+    </w:p>
+    <w:p>
+      <w:pPr>
+        <w:ind w:left="0" w:firstLine="0"/>
+      </w:pPr>
+      <w:r>
+        <w:t>int x = 25</w:t>
+      </w:r>
+      <w:r>
+        <w:t xml:space="preserve">; </w:t>
+      </w:r>
+      <w:r>
+        <w:t>//</w:t>
+      </w:r>
+      <w:r>
+        <w:br/>
+        <w:t>Integer y = x; // Integer = int &gt;&gt; Auto-boxing</w:t>
+      </w:r>
+      <w:r>
+        <w:t>, 25 will stored as an Integer object</w:t>
+      </w:r>
+    </w:p>
+    <w:p>
+      <w:pPr>
+        <w:ind w:left="0" w:firstLine="0"/>
+      </w:pPr>
+      <w:r>
+        <w:t>int z = y;</w:t>
+      </w:r>
+      <w:r>
+        <w:t xml:space="preserve"> // int = Integer &gt;&gt; Auto-unboxing</w:t>
+      </w:r>
+    </w:p>
+    <w:p>
+      <w:pPr>
+        <w:ind w:left="0" w:firstLine="0"/>
+      </w:pPr>
+    </w:p>
+    <w:p>
+      <w:pPr>
+        <w:ind w:left="0" w:firstLine="0"/>
+      </w:pPr>
+      <w:r>
+        <w:t xml:space="preserve">class Calculator { </w:t>
+      </w:r>
+      <w:r>
+        <w:br/>
+        <w:t xml:space="preserve">void add(byte x, byte y) { </w:t>
+      </w:r>
+      <w:r>
+        <w:br/>
+      </w:r>
+      <w:r>
+        <w:br/>
+        <w:t xml:space="preserve"> }</w:t>
+      </w:r>
+      <w:r>
+        <w:br/>
+        <w:t>}</w:t>
+      </w:r>
+      <w:r>
+        <w:br/>
+        <w:t>int a = 25;</w:t>
+      </w:r>
+      <w:r>
+        <w:br/>
+        <w:t>int b = 30;</w:t>
+      </w:r>
+      <w:r>
+        <w:br/>
+        <w:t>add((byte)a, (byte)b);</w:t>
+      </w:r>
+    </w:p>
+    <w:p>
+      <w:pPr>
+        <w:ind w:left="0" w:firstLine="0"/>
+      </w:pPr>
+    </w:p>
     <w:p/>
     <w:sectPr>
       <w:pgSz w:w="12240" w:h="15840"/>

--- a/Java Full Stack Notes.docx
+++ b/Java Full Stack Notes.docx
@@ -762,6 +762,290 @@
         <w:br/>
         <w:t>add((byte)a, (byte)b);</w:t>
       </w:r>
+    </w:p>
+    <w:p>
+      <w:pPr>
+        <w:ind w:left="0" w:firstLine="0"/>
+      </w:pPr>
+      <w:r>
+        <w:rPr>
+          <w:highlight w:val="yellow"/>
+        </w:rPr>
+        <w:t>Object Oriented Programming</w:t>
+      </w:r>
+    </w:p>
+    <w:p>
+      <w:pPr>
+        <w:ind w:left="0" w:firstLine="0"/>
+      </w:pPr>
+      <w:r>
+        <w:rPr>
+          <w:highlight w:val="yellow"/>
+        </w:rPr>
+        <w:t>class:</w:t>
+      </w:r>
+      <w:r>
+        <w:t xml:space="preserve"> It defines the structure, it can have following members</w:t>
+      </w:r>
+    </w:p>
+    <w:p>
+      <w:pPr>
+        <w:pStyle w:val="ListParagraph"/>
+        <w:numPr>
+          <w:ilvl w:val="0"/>
+          <w:numId w:val="6"/>
+        </w:numPr>
+      </w:pPr>
+      <w:r>
+        <w:t xml:space="preserve">variables or fields </w:t>
+      </w:r>
+    </w:p>
+    <w:p>
+      <w:pPr>
+        <w:pStyle w:val="ListParagraph"/>
+        <w:numPr>
+          <w:ilvl w:val="0"/>
+          <w:numId w:val="6"/>
+        </w:numPr>
+      </w:pPr>
+      <w:r>
+        <w:t>methods</w:t>
+      </w:r>
+      <w:r>
+        <w:t>: Will have reusable logics</w:t>
+      </w:r>
+    </w:p>
+    <w:p>
+      <w:pPr>
+        <w:pStyle w:val="ListParagraph"/>
+        <w:numPr>
+          <w:ilvl w:val="0"/>
+          <w:numId w:val="6"/>
+        </w:numPr>
+      </w:pPr>
+      <w:r>
+        <w:t>constructors</w:t>
+      </w:r>
+      <w:r>
+        <w:t>: are called when objects are created, you can have initialization logics</w:t>
+      </w:r>
+    </w:p>
+    <w:p>
+      <w:pPr>
+        <w:ind w:left="0" w:firstLine="0"/>
+      </w:pPr>
+      <w:r>
+        <w:rPr>
+          <w:highlight w:val="yellow"/>
+        </w:rPr>
+        <w:t>object:</w:t>
+      </w:r>
+      <w:r>
+        <w:t xml:space="preserve"> It is an instance of a class which is created with new keyword</w:t>
+      </w:r>
+    </w:p>
+    <w:p>
+      <w:pPr>
+        <w:ind w:left="0" w:firstLine="0"/>
+      </w:pPr>
+      <w:r>
+        <w:t>User user1 = new User();</w:t>
+      </w:r>
+    </w:p>
+    <w:p>
+      <w:pPr>
+        <w:ind w:left="0" w:firstLine="0"/>
+      </w:pPr>
+      <w:r>
+        <w:rPr>
+          <w:highlight w:val="yellow"/>
+        </w:rPr>
+        <w:t>Constructor vs Methods</w:t>
+      </w:r>
+    </w:p>
+    <w:tbl>
+      <w:tblPr>
+        <w:tblStyle w:val="TableGrid"/>
+        <w:tblW w:w="0" w:type="auto"/>
+        <w:tblLook w:val="04A0" w:firstRow="1" w:lastRow="0" w:firstColumn="1" w:lastColumn="0" w:noHBand="0" w:noVBand="1"/>
+      </w:tblPr>
+      <w:tblGrid>
+        <w:gridCol w:w="4675"/>
+        <w:gridCol w:w="4675"/>
+      </w:tblGrid>
+      <w:tr>
+        <w:tc>
+          <w:tcPr>
+            <w:tcW w:w="4675" w:type="dxa"/>
+          </w:tcPr>
+          <w:p>
+            <w:pPr>
+              <w:ind w:left="0" w:firstLine="0"/>
+              <w:rPr>
+                <w:highlight w:val="yellow"/>
+              </w:rPr>
+            </w:pPr>
+            <w:r>
+              <w:rPr>
+                <w:highlight w:val="yellow"/>
+              </w:rPr>
+              <w:lastRenderedPageBreak/>
+              <w:t>Constructor</w:t>
+            </w:r>
+          </w:p>
+        </w:tc>
+        <w:tc>
+          <w:tcPr>
+            <w:tcW w:w="4675" w:type="dxa"/>
+          </w:tcPr>
+          <w:p>
+            <w:pPr>
+              <w:ind w:left="0" w:firstLine="0"/>
+            </w:pPr>
+            <w:r>
+              <w:rPr>
+                <w:highlight w:val="yellow"/>
+              </w:rPr>
+              <w:t>Method</w:t>
+            </w:r>
+          </w:p>
+        </w:tc>
+      </w:tr>
+      <w:tr>
+        <w:tc>
+          <w:tcPr>
+            <w:tcW w:w="4675" w:type="dxa"/>
+          </w:tcPr>
+          <w:p>
+            <w:pPr>
+              <w:ind w:left="0" w:firstLine="0"/>
+            </w:pPr>
+            <w:r>
+              <w:t>Constructors are called when objects are created</w:t>
+            </w:r>
+          </w:p>
+        </w:tc>
+        <w:tc>
+          <w:tcPr>
+            <w:tcW w:w="4675" w:type="dxa"/>
+          </w:tcPr>
+          <w:p>
+            <w:pPr>
+              <w:ind w:left="0" w:firstLine="0"/>
+            </w:pPr>
+            <w:r>
+              <w:t>Methods are not called when objects are created</w:t>
+            </w:r>
+          </w:p>
+        </w:tc>
+      </w:tr>
+      <w:tr>
+        <w:tc>
+          <w:tcPr>
+            <w:tcW w:w="4675" w:type="dxa"/>
+          </w:tcPr>
+          <w:p>
+            <w:pPr>
+              <w:ind w:left="0" w:firstLine="0"/>
+            </w:pPr>
+            <w:r>
+              <w:t>It will not have return type</w:t>
+            </w:r>
+          </w:p>
+        </w:tc>
+        <w:tc>
+          <w:tcPr>
+            <w:tcW w:w="4675" w:type="dxa"/>
+          </w:tcPr>
+          <w:p>
+            <w:pPr>
+              <w:ind w:left="0" w:firstLine="0"/>
+            </w:pPr>
+            <w:r>
+              <w:t>It must have return type</w:t>
+            </w:r>
+          </w:p>
+        </w:tc>
+      </w:tr>
+      <w:tr>
+        <w:tc>
+          <w:tcPr>
+            <w:tcW w:w="4675" w:type="dxa"/>
+          </w:tcPr>
+          <w:p>
+            <w:pPr>
+              <w:ind w:left="0" w:firstLine="0"/>
+            </w:pPr>
+            <w:r>
+              <w:t>Its name must be same as the class name</w:t>
+            </w:r>
+          </w:p>
+        </w:tc>
+        <w:tc>
+          <w:tcPr>
+            <w:tcW w:w="4675" w:type="dxa"/>
+          </w:tcPr>
+          <w:p>
+            <w:pPr>
+              <w:ind w:left="0" w:firstLine="0"/>
+            </w:pPr>
+            <w:r>
+              <w:t>It’s name need not to be same as the class name, however you can give class name but they are invoked only when you call them explicitly</w:t>
+            </w:r>
+          </w:p>
+        </w:tc>
+      </w:tr>
+      <w:tr>
+        <w:tc>
+          <w:tcPr>
+            <w:tcW w:w="4675" w:type="dxa"/>
+          </w:tcPr>
+          <w:p>
+            <w:pPr>
+              <w:ind w:left="0" w:firstLine="0"/>
+            </w:pPr>
+            <w:r>
+              <w:t>It usually will have initialization logic</w:t>
+            </w:r>
+          </w:p>
+        </w:tc>
+        <w:tc>
+          <w:tcPr>
+            <w:tcW w:w="4675" w:type="dxa"/>
+          </w:tcPr>
+          <w:p>
+            <w:pPr>
+              <w:ind w:left="0" w:firstLine="0"/>
+            </w:pPr>
+            <w:r>
+              <w:t>It will have reusable logics</w:t>
+            </w:r>
+          </w:p>
+        </w:tc>
+      </w:tr>
+    </w:tbl>
+    <w:p>
+      <w:pPr>
+        <w:ind w:left="0" w:firstLine="0"/>
+      </w:pPr>
+    </w:p>
+    <w:p>
+      <w:pPr>
+        <w:ind w:left="0" w:firstLine="0"/>
+      </w:pPr>
+      <w:r>
+        <w:t xml:space="preserve"> </w:t>
+      </w:r>
+    </w:p>
+    <w:p>
+      <w:pPr>
+        <w:ind w:left="0" w:firstLine="0"/>
+      </w:pPr>
+    </w:p>
+    <w:p>
+      <w:pPr>
+        <w:ind w:left="0" w:firstLine="0"/>
+      </w:pPr>
     </w:p>
     <w:p>
       <w:pPr>
@@ -782,6 +1066,119 @@
 <file path=word/numbering.xml><?xml version="1.0" encoding="utf-8"?>
 <w:numbering xmlns:wpc="http://schemas.microsoft.com/office/word/2010/wordprocessingCanvas" xmlns:cx="http://schemas.microsoft.com/office/drawing/2014/chartex" xmlns:cx1="http://schemas.microsoft.com/office/drawing/2015/9/8/chartex" xmlns:cx2="http://schemas.microsoft.com/office/drawing/2015/10/21/chartex" xmlns:cx3="http://schemas.microsoft.com/office/drawing/2016/5/9/chartex" xmlns:cx4="http://schemas.microsoft.com/office/drawing/2016/5/10/chartex" xmlns:cx5="http://schemas.microsoft.com/office/drawing/2016/5/11/chartex" xmlns:cx6="http://schemas.microsoft.com/office/drawing/2016/5/12/chartex" xmlns:cx7="http://schemas.microsoft.com/office/drawing/2016/5/13/chartex" xmlns:cx8="http://schemas.microsoft.com/office/drawing/2016/5/14/chartex" xmlns:mc="http://schemas.openxmlformats.org/markup-compatibility/2006" xmlns:aink="http://schemas.microsoft.com/office/drawing/2016/ink" xmlns:am3d="http://schemas.microsoft.com/office/drawing/2017/model3d" xmlns:o="urn:schemas-microsoft-com:office:office" xmlns:oel="http://schemas.microsoft.com/office/2019/extlst" xmlns:r="http://schemas.openxmlformats.org/officeDocument/2006/relationships" xmlns:m="http://schemas.openxmlformats.org/officeDocument/2006/math" xmlns:v="urn:schemas-microsoft-com:vml" xmlns:wp14="http://schemas.microsoft.com/office/word/2010/wordprocessingDrawing" xmlns:wp="http://schemas.openxmlformats.org/drawingml/2006/wordprocessingDrawing" xmlns:w10="urn:schemas-microsoft-com:office:word" xmlns:w="http://schemas.openxmlformats.org/wordprocessingml/2006/main" xmlns:w14="http://schemas.microsoft.com/office/word/2010/wordml" xmlns:w15="http://schemas.microsoft.com/office/word/2012/wordml" xmlns:w16cex="http://schemas.microsoft.com/office/word/2018/wordml/cex" xmlns:w16cid="http://schemas.microsoft.com/office/word/2016/wordml/cid" xmlns:w16="http://schemas.microsoft.com/office/word/2018/wordml" xmlns:w16du="http://schemas.microsoft.com/office/word/2023/wordml/word16du" xmlns:w16sdtdh="http://schemas.microsoft.com/office/word/2020/wordml/sdtdatahash" xmlns:w16sdtfl="http://schemas.microsoft.com/office/word/2024/wordml/sdtformatlock" xmlns:w16se="http://schemas.microsoft.com/office/word/2015/wordml/symex" xmlns:wpg="http://schemas.microsoft.com/office/word/2010/wordprocessingGroup" xmlns:wpi="http://schemas.microsoft.com/office/word/2010/wordprocessingInk" xmlns:wne="http://schemas.microsoft.com/office/word/2006/wordml" xmlns:wps="http://schemas.microsoft.com/office/word/2010/wordprocessingShape" mc:Ignorable="w14 w15 w16se w16cid w16 w16cex w16sdtdh w16sdtfl w16du wp14">
   <w:abstractNum w:abstractNumId="0" w15:restartNumberingAfterBreak="0">
+    <w:nsid w:val="06AC16FB"/>
+    <w:multiLevelType w:val="hybridMultilevel"/>
+    <w:tmpl w:val="855A3C04"/>
+    <w:lvl w:ilvl="0" w:tplc="07F0F0AC">
+      <w:start w:val="1"/>
+      <w:numFmt w:val="bullet"/>
+      <w:lvlText w:val="-"/>
+      <w:lvlJc w:val="left"/>
+      <w:pPr>
+        <w:ind w:left="720" w:hanging="360"/>
+      </w:pPr>
+      <w:rPr>
+        <w:rFonts w:ascii="Franklin Gothic Book" w:eastAsiaTheme="minorHAnsi" w:hAnsi="Franklin Gothic Book" w:cstheme="minorBidi" w:hint="default"/>
+      </w:rPr>
+    </w:lvl>
+    <w:lvl w:ilvl="1" w:tplc="04090003" w:tentative="1">
+      <w:start w:val="1"/>
+      <w:numFmt w:val="bullet"/>
+      <w:lvlText w:val="o"/>
+      <w:lvlJc w:val="left"/>
+      <w:pPr>
+        <w:ind w:left="1440" w:hanging="360"/>
+      </w:pPr>
+      <w:rPr>
+        <w:rFonts w:ascii="Courier New" w:hAnsi="Courier New" w:cs="Courier New" w:hint="default"/>
+      </w:rPr>
+    </w:lvl>
+    <w:lvl w:ilvl="2" w:tplc="04090005" w:tentative="1">
+      <w:start w:val="1"/>
+      <w:numFmt w:val="bullet"/>
+      <w:lvlText w:val=""/>
+      <w:lvlJc w:val="left"/>
+      <w:pPr>
+        <w:ind w:left="2160" w:hanging="360"/>
+      </w:pPr>
+      <w:rPr>
+        <w:rFonts w:ascii="Wingdings" w:hAnsi="Wingdings" w:hint="default"/>
+      </w:rPr>
+    </w:lvl>
+    <w:lvl w:ilvl="3" w:tplc="04090001" w:tentative="1">
+      <w:start w:val="1"/>
+      <w:numFmt w:val="bullet"/>
+      <w:lvlText w:val=""/>
+      <w:lvlJc w:val="left"/>
+      <w:pPr>
+        <w:ind w:left="2880" w:hanging="360"/>
+      </w:pPr>
+      <w:rPr>
+        <w:rFonts w:ascii="Symbol" w:hAnsi="Symbol" w:hint="default"/>
+      </w:rPr>
+    </w:lvl>
+    <w:lvl w:ilvl="4" w:tplc="04090003" w:tentative="1">
+      <w:start w:val="1"/>
+      <w:numFmt w:val="bullet"/>
+      <w:lvlText w:val="o"/>
+      <w:lvlJc w:val="left"/>
+      <w:pPr>
+        <w:ind w:left="3600" w:hanging="360"/>
+      </w:pPr>
+      <w:rPr>
+        <w:rFonts w:ascii="Courier New" w:hAnsi="Courier New" w:cs="Courier New" w:hint="default"/>
+      </w:rPr>
+    </w:lvl>
+    <w:lvl w:ilvl="5" w:tplc="04090005" w:tentative="1">
+      <w:start w:val="1"/>
+      <w:numFmt w:val="bullet"/>
+      <w:lvlText w:val=""/>
+      <w:lvlJc w:val="left"/>
+      <w:pPr>
+        <w:ind w:left="4320" w:hanging="360"/>
+      </w:pPr>
+      <w:rPr>
+        <w:rFonts w:ascii="Wingdings" w:hAnsi="Wingdings" w:hint="default"/>
+      </w:rPr>
+    </w:lvl>
+    <w:lvl w:ilvl="6" w:tplc="04090001" w:tentative="1">
+      <w:start w:val="1"/>
+      <w:numFmt w:val="bullet"/>
+      <w:lvlText w:val=""/>
+      <w:lvlJc w:val="left"/>
+      <w:pPr>
+        <w:ind w:left="5040" w:hanging="360"/>
+      </w:pPr>
+      <w:rPr>
+        <w:rFonts w:ascii="Symbol" w:hAnsi="Symbol" w:hint="default"/>
+      </w:rPr>
+    </w:lvl>
+    <w:lvl w:ilvl="7" w:tplc="04090003" w:tentative="1">
+      <w:start w:val="1"/>
+      <w:numFmt w:val="bullet"/>
+      <w:lvlText w:val="o"/>
+      <w:lvlJc w:val="left"/>
+      <w:pPr>
+        <w:ind w:left="5760" w:hanging="360"/>
+      </w:pPr>
+      <w:rPr>
+        <w:rFonts w:ascii="Courier New" w:hAnsi="Courier New" w:cs="Courier New" w:hint="default"/>
+      </w:rPr>
+    </w:lvl>
+    <w:lvl w:ilvl="8" w:tplc="04090005" w:tentative="1">
+      <w:start w:val="1"/>
+      <w:numFmt w:val="bullet"/>
+      <w:lvlText w:val=""/>
+      <w:lvlJc w:val="left"/>
+      <w:pPr>
+        <w:ind w:left="6480" w:hanging="360"/>
+      </w:pPr>
+      <w:rPr>
+        <w:rFonts w:ascii="Wingdings" w:hAnsi="Wingdings" w:hint="default"/>
+      </w:rPr>
+    </w:lvl>
+  </w:abstractNum>
+  <w:abstractNum w:abstractNumId="1" w15:restartNumberingAfterBreak="0">
     <w:nsid w:val="295972DA"/>
     <w:multiLevelType w:val="hybridMultilevel"/>
     <w:tmpl w:val="BD7CB3D4"/>
@@ -870,7 +1267,7 @@
       </w:pPr>
     </w:lvl>
   </w:abstractNum>
-  <w:abstractNum w:abstractNumId="1" w15:restartNumberingAfterBreak="0">
+  <w:abstractNum w:abstractNumId="2" w15:restartNumberingAfterBreak="0">
     <w:nsid w:val="2B6507DB"/>
     <w:multiLevelType w:val="hybridMultilevel"/>
     <w:tmpl w:val="2E5CDA86"/>
@@ -959,7 +1356,7 @@
       </w:pPr>
     </w:lvl>
   </w:abstractNum>
-  <w:abstractNum w:abstractNumId="2" w15:restartNumberingAfterBreak="0">
+  <w:abstractNum w:abstractNumId="3" w15:restartNumberingAfterBreak="0">
     <w:nsid w:val="4FD978D4"/>
     <w:multiLevelType w:val="hybridMultilevel"/>
     <w:tmpl w:val="973AFD52"/>
@@ -1048,7 +1445,120 @@
       </w:pPr>
     </w:lvl>
   </w:abstractNum>
-  <w:abstractNum w:abstractNumId="3" w15:restartNumberingAfterBreak="0">
+  <w:abstractNum w:abstractNumId="4" w15:restartNumberingAfterBreak="0">
+    <w:nsid w:val="5782644C"/>
+    <w:multiLevelType w:val="hybridMultilevel"/>
+    <w:tmpl w:val="00FAC5F0"/>
+    <w:lvl w:ilvl="0" w:tplc="07F0F0AC">
+      <w:start w:val="1"/>
+      <w:numFmt w:val="bullet"/>
+      <w:lvlText w:val="-"/>
+      <w:lvlJc w:val="left"/>
+      <w:pPr>
+        <w:ind w:left="720" w:hanging="360"/>
+      </w:pPr>
+      <w:rPr>
+        <w:rFonts w:ascii="Franklin Gothic Book" w:eastAsiaTheme="minorHAnsi" w:hAnsi="Franklin Gothic Book" w:cstheme="minorBidi" w:hint="default"/>
+      </w:rPr>
+    </w:lvl>
+    <w:lvl w:ilvl="1" w:tplc="04090003" w:tentative="1">
+      <w:start w:val="1"/>
+      <w:numFmt w:val="bullet"/>
+      <w:lvlText w:val="o"/>
+      <w:lvlJc w:val="left"/>
+      <w:pPr>
+        <w:ind w:left="1440" w:hanging="360"/>
+      </w:pPr>
+      <w:rPr>
+        <w:rFonts w:ascii="Courier New" w:hAnsi="Courier New" w:cs="Courier New" w:hint="default"/>
+      </w:rPr>
+    </w:lvl>
+    <w:lvl w:ilvl="2" w:tplc="04090005" w:tentative="1">
+      <w:start w:val="1"/>
+      <w:numFmt w:val="bullet"/>
+      <w:lvlText w:val=""/>
+      <w:lvlJc w:val="left"/>
+      <w:pPr>
+        <w:ind w:left="2160" w:hanging="360"/>
+      </w:pPr>
+      <w:rPr>
+        <w:rFonts w:ascii="Wingdings" w:hAnsi="Wingdings" w:hint="default"/>
+      </w:rPr>
+    </w:lvl>
+    <w:lvl w:ilvl="3" w:tplc="04090001" w:tentative="1">
+      <w:start w:val="1"/>
+      <w:numFmt w:val="bullet"/>
+      <w:lvlText w:val=""/>
+      <w:lvlJc w:val="left"/>
+      <w:pPr>
+        <w:ind w:left="2880" w:hanging="360"/>
+      </w:pPr>
+      <w:rPr>
+        <w:rFonts w:ascii="Symbol" w:hAnsi="Symbol" w:hint="default"/>
+      </w:rPr>
+    </w:lvl>
+    <w:lvl w:ilvl="4" w:tplc="04090003" w:tentative="1">
+      <w:start w:val="1"/>
+      <w:numFmt w:val="bullet"/>
+      <w:lvlText w:val="o"/>
+      <w:lvlJc w:val="left"/>
+      <w:pPr>
+        <w:ind w:left="3600" w:hanging="360"/>
+      </w:pPr>
+      <w:rPr>
+        <w:rFonts w:ascii="Courier New" w:hAnsi="Courier New" w:cs="Courier New" w:hint="default"/>
+      </w:rPr>
+    </w:lvl>
+    <w:lvl w:ilvl="5" w:tplc="04090005" w:tentative="1">
+      <w:start w:val="1"/>
+      <w:numFmt w:val="bullet"/>
+      <w:lvlText w:val=""/>
+      <w:lvlJc w:val="left"/>
+      <w:pPr>
+        <w:ind w:left="4320" w:hanging="360"/>
+      </w:pPr>
+      <w:rPr>
+        <w:rFonts w:ascii="Wingdings" w:hAnsi="Wingdings" w:hint="default"/>
+      </w:rPr>
+    </w:lvl>
+    <w:lvl w:ilvl="6" w:tplc="04090001" w:tentative="1">
+      <w:start w:val="1"/>
+      <w:numFmt w:val="bullet"/>
+      <w:lvlText w:val=""/>
+      <w:lvlJc w:val="left"/>
+      <w:pPr>
+        <w:ind w:left="5040" w:hanging="360"/>
+      </w:pPr>
+      <w:rPr>
+        <w:rFonts w:ascii="Symbol" w:hAnsi="Symbol" w:hint="default"/>
+      </w:rPr>
+    </w:lvl>
+    <w:lvl w:ilvl="7" w:tplc="04090003" w:tentative="1">
+      <w:start w:val="1"/>
+      <w:numFmt w:val="bullet"/>
+      <w:lvlText w:val="o"/>
+      <w:lvlJc w:val="left"/>
+      <w:pPr>
+        <w:ind w:left="5760" w:hanging="360"/>
+      </w:pPr>
+      <w:rPr>
+        <w:rFonts w:ascii="Courier New" w:hAnsi="Courier New" w:cs="Courier New" w:hint="default"/>
+      </w:rPr>
+    </w:lvl>
+    <w:lvl w:ilvl="8" w:tplc="04090005" w:tentative="1">
+      <w:start w:val="1"/>
+      <w:numFmt w:val="bullet"/>
+      <w:lvlText w:val=""/>
+      <w:lvlJc w:val="left"/>
+      <w:pPr>
+        <w:ind w:left="6480" w:hanging="360"/>
+      </w:pPr>
+      <w:rPr>
+        <w:rFonts w:ascii="Wingdings" w:hAnsi="Wingdings" w:hint="default"/>
+      </w:rPr>
+    </w:lvl>
+  </w:abstractNum>
+  <w:abstractNum w:abstractNumId="5" w15:restartNumberingAfterBreak="0">
     <w:nsid w:val="676725A1"/>
     <w:multiLevelType w:val="hybridMultilevel"/>
     <w:tmpl w:val="82DCD1A0"/>
@@ -1162,16 +1672,22 @@
     </w:lvl>
   </w:abstractNum>
   <w:num w:numId="1" w16cid:durableId="216477627">
+    <w:abstractNumId w:val="5"/>
+  </w:num>
+  <w:num w:numId="2" w16cid:durableId="1158113604">
+    <w:abstractNumId w:val="2"/>
+  </w:num>
+  <w:num w:numId="3" w16cid:durableId="2113209843">
     <w:abstractNumId w:val="3"/>
   </w:num>
-  <w:num w:numId="2" w16cid:durableId="1158113604">
+  <w:num w:numId="4" w16cid:durableId="2144807346">
     <w:abstractNumId w:val="1"/>
   </w:num>
-  <w:num w:numId="3" w16cid:durableId="2113209843">
-    <w:abstractNumId w:val="2"/>
+  <w:num w:numId="5" w16cid:durableId="270283398">
+    <w:abstractNumId w:val="0"/>
   </w:num>
-  <w:num w:numId="4" w16cid:durableId="2144807346">
-    <w:abstractNumId w:val="0"/>
+  <w:num w:numId="6" w16cid:durableId="1080445378">
+    <w:abstractNumId w:val="4"/>
   </w:num>
 </w:numbering>
 </file>
@@ -2096,6 +2612,48 @@
       <w:spacing w:val="5"/>
     </w:rPr>
   </w:style>
+  <w:style w:type="character" w:styleId="Hyperlink">
+    <w:name w:val="Hyperlink"/>
+    <w:basedOn w:val="DefaultParagraphFont"/>
+    <w:uiPriority w:val="99"/>
+    <w:unhideWhenUsed/>
+    <w:rsid w:val="00FA4975"/>
+    <w:rPr>
+      <w:color w:val="0563C1" w:themeColor="hyperlink"/>
+      <w:u w:val="single"/>
+    </w:rPr>
+  </w:style>
+  <w:style w:type="character" w:styleId="UnresolvedMention">
+    <w:name w:val="Unresolved Mention"/>
+    <w:basedOn w:val="DefaultParagraphFont"/>
+    <w:uiPriority w:val="99"/>
+    <w:semiHidden/>
+    <w:unhideWhenUsed/>
+    <w:rsid w:val="00FA4975"/>
+    <w:rPr>
+      <w:color w:val="605E5C"/>
+      <w:shd w:val="clear" w:color="auto" w:fill="E1DFDD"/>
+    </w:rPr>
+  </w:style>
+  <w:style w:type="table" w:styleId="TableGrid">
+    <w:name w:val="Table Grid"/>
+    <w:basedOn w:val="TableNormal"/>
+    <w:uiPriority w:val="39"/>
+    <w:rsid w:val="008459C9"/>
+    <w:pPr>
+      <w:spacing w:after="0" w:line="240" w:lineRule="auto"/>
+    </w:pPr>
+    <w:tblPr>
+      <w:tblBorders>
+        <w:top w:val="single" w:sz="4" w:space="0" w:color="auto"/>
+        <w:left w:val="single" w:sz="4" w:space="0" w:color="auto"/>
+        <w:bottom w:val="single" w:sz="4" w:space="0" w:color="auto"/>
+        <w:right w:val="single" w:sz="4" w:space="0" w:color="auto"/>
+        <w:insideH w:val="single" w:sz="4" w:space="0" w:color="auto"/>
+        <w:insideV w:val="single" w:sz="4" w:space="0" w:color="auto"/>
+      </w:tblBorders>
+    </w:tblPr>
+  </w:style>
 </w:styles>
 </file>
 

--- a/Java Full Stack Notes.docx
+++ b/Java Full Stack Notes.docx
@@ -1034,8 +1034,295 @@
         <w:ind w:left="0" w:firstLine="0"/>
       </w:pPr>
       <w:r>
-        <w:t xml:space="preserve"> </w:t>
-      </w:r>
+        <w:rPr>
+          <w:highlight w:val="yellow"/>
+        </w:rPr>
+        <w:t>Activity:</w:t>
+      </w:r>
+    </w:p>
+    <w:p>
+      <w:pPr>
+        <w:ind w:left="0" w:firstLine="0"/>
+      </w:pPr>
+      <w:r>
+        <w:t>Create User class with id, name, constructor to initialize the id &amp; name, display method to print id &amp; name, in main method create 2 objects &amp; call the display method.</w:t>
+      </w:r>
+    </w:p>
+    <w:p>
+      <w:pPr>
+        <w:ind w:left="0" w:firstLine="0"/>
+      </w:pPr>
+    </w:p>
+    <w:p>
+      <w:pPr>
+        <w:ind w:left="0" w:firstLine="0"/>
+      </w:pPr>
+      <w:r>
+        <w:rPr>
+          <w:highlight w:val="yellow"/>
+        </w:rPr>
+        <w:t>Classes can have static and non-static(instance) members</w:t>
+      </w:r>
+    </w:p>
+    <w:p>
+      <w:pPr>
+        <w:ind w:left="0" w:firstLine="0"/>
+      </w:pPr>
+      <w:r>
+        <w:t>static members you can access directly from the class name, however non-static members you can access only by creating the object whenever you want these members to accessed outside the class.</w:t>
+      </w:r>
+    </w:p>
+    <w:p>
+      <w:pPr>
+        <w:ind w:left="0" w:firstLine="0"/>
+      </w:pPr>
+      <w:r>
+        <w:t xml:space="preserve">class User { </w:t>
+      </w:r>
+      <w:r>
+        <w:br/>
+        <w:t xml:space="preserve">  int id;</w:t>
+      </w:r>
+    </w:p>
+    <w:p>
+      <w:pPr>
+        <w:ind w:left="0" w:firstLine="0"/>
+      </w:pPr>
+      <w:r>
+        <w:t xml:space="preserve"> static int counter = 5;</w:t>
+      </w:r>
+      <w:r>
+        <w:br/>
+        <w:t>}</w:t>
+      </w:r>
+      <w:r>
+        <w:br/>
+        <w:t>User.counter = 7; // valid</w:t>
+      </w:r>
+      <w:r>
+        <w:br/>
+        <w:t xml:space="preserve">User.id = 33; // invalid, because id is instance variable </w:t>
+      </w:r>
+    </w:p>
+    <w:p>
+      <w:pPr>
+        <w:ind w:left="0" w:firstLine="0"/>
+      </w:pPr>
+      <w:r>
+        <w:t>static members are loaded at the time class loading, non-static members are loaded at the time of object creation.</w:t>
+      </w:r>
+    </w:p>
+    <w:p>
+      <w:pPr>
+        <w:ind w:left="0" w:firstLine="0"/>
+      </w:pPr>
+      <w:r>
+        <w:lastRenderedPageBreak/>
+        <w:drawing>
+          <wp:inline distT="0" distB="0" distL="0" distR="0" wp14:anchorId="510155B0" wp14:editId="65BA8956">
+            <wp:extent cx="5943600" cy="2888615"/>
+            <wp:effectExtent l="0" t="0" r="0" b="6985"/>
+            <wp:docPr id="465281864" name="Picture 1"/>
+            <wp:cNvGraphicFramePr>
+              <a:graphicFrameLocks xmlns:a="http://schemas.openxmlformats.org/drawingml/2006/main" noChangeAspect="1"/>
+            </wp:cNvGraphicFramePr>
+            <a:graphic xmlns:a="http://schemas.openxmlformats.org/drawingml/2006/main">
+              <a:graphicData uri="http://schemas.openxmlformats.org/drawingml/2006/picture">
+                <pic:pic xmlns:pic="http://schemas.openxmlformats.org/drawingml/2006/picture">
+                  <pic:nvPicPr>
+                    <pic:cNvPr id="465281864" name=""/>
+                    <pic:cNvPicPr/>
+                  </pic:nvPicPr>
+                  <pic:blipFill>
+                    <a:blip r:embed="rId5"/>
+                    <a:stretch>
+                      <a:fillRect/>
+                    </a:stretch>
+                  </pic:blipFill>
+                  <pic:spPr>
+                    <a:xfrm>
+                      <a:off x="0" y="0"/>
+                      <a:ext cx="5943600" cy="2888615"/>
+                    </a:xfrm>
+                    <a:prstGeom prst="rect">
+                      <a:avLst/>
+                    </a:prstGeom>
+                  </pic:spPr>
+                </pic:pic>
+              </a:graphicData>
+            </a:graphic>
+          </wp:inline>
+        </w:drawing>
+      </w:r>
+    </w:p>
+    <w:p>
+      <w:pPr>
+        <w:ind w:left="0" w:firstLine="0"/>
+      </w:pPr>
+    </w:p>
+    <w:p>
+      <w:pPr>
+        <w:ind w:left="0" w:firstLine="0"/>
+      </w:pPr>
+    </w:p>
+    <w:p>
+      <w:pPr>
+        <w:ind w:left="0" w:firstLine="0"/>
+      </w:pPr>
+      <w:r>
+        <w:rPr>
+          <w:highlight w:val="yellow"/>
+        </w:rPr>
+        <w:t>Quiz:</w:t>
+      </w:r>
+    </w:p>
+    <w:p>
+      <w:pPr>
+        <w:pStyle w:val="ListParagraph"/>
+        <w:numPr>
+          <w:ilvl w:val="0"/>
+          <w:numId w:val="9"/>
+        </w:numPr>
+      </w:pPr>
+    </w:p>
+    <w:p>
+      <w:pPr>
+        <w:ind w:left="720" w:firstLine="0"/>
+      </w:pPr>
+      <w:r>
+        <w:t>int x = 20;</w:t>
+      </w:r>
+    </w:p>
+    <w:p>
+      <w:pPr>
+        <w:ind w:left="720" w:firstLine="0"/>
+      </w:pPr>
+      <w:r>
+        <w:t xml:space="preserve">int y = </w:t>
+      </w:r>
+      <w:r>
+        <w:t>+</w:t>
+      </w:r>
+      <w:r>
+        <w:t>+x</w:t>
+      </w:r>
+      <w:r>
+        <w:t>;</w:t>
+      </w:r>
+    </w:p>
+    <w:p>
+      <w:pPr>
+        <w:ind w:left="720" w:firstLine="0"/>
+      </w:pPr>
+      <w:r>
+        <w:t xml:space="preserve">System.out.println(y); </w:t>
+      </w:r>
+      <w:r>
+        <w:t xml:space="preserve"> //2</w:t>
+      </w:r>
+      <w:r>
+        <w:t>1</w:t>
+      </w:r>
+      <w:r>
+        <w:br/>
+        <w:t>System.out.println(x); // 21</w:t>
+      </w:r>
+    </w:p>
+    <w:p>
+      <w:pPr>
+        <w:pStyle w:val="ListParagraph"/>
+        <w:numPr>
+          <w:ilvl w:val="0"/>
+          <w:numId w:val="9"/>
+        </w:numPr>
+      </w:pPr>
+      <w:r>
+        <w:t xml:space="preserve">class A { </w:t>
+      </w:r>
+      <w:r>
+        <w:br/>
+        <w:t xml:space="preserve">   static void demo() { test(); }</w:t>
+      </w:r>
+      <w:r>
+        <w:t xml:space="preserve"> // error</w:t>
+      </w:r>
+      <w:r>
+        <w:br/>
+        <w:t xml:space="preserve">   void test() { System.out.println(“hello”); </w:t>
+      </w:r>
+      <w:r>
+        <w:t xml:space="preserve"> }</w:t>
+      </w:r>
+      <w:r>
+        <w:br/>
+        <w:t>}</w:t>
+      </w:r>
+    </w:p>
+    <w:p>
+      <w:pPr>
+        <w:pStyle w:val="ListParagraph"/>
+        <w:numPr>
+          <w:ilvl w:val="0"/>
+          <w:numId w:val="9"/>
+        </w:numPr>
+      </w:pPr>
+      <w:r>
+        <w:t>class A {</w:t>
+      </w:r>
+      <w:r>
+        <w:br/>
+      </w:r>
+      <w:r>
+        <w:t xml:space="preserve">   static void demo() { </w:t>
+      </w:r>
+      <w:r>
+        <w:t xml:space="preserve"> A a = new A(); a.</w:t>
+      </w:r>
+      <w:r>
+        <w:t xml:space="preserve">test(); } // </w:t>
+      </w:r>
+      <w:r>
+        <w:t>ok</w:t>
+      </w:r>
+      <w:r>
+        <w:br/>
+        <w:t xml:space="preserve">   void test() { System.out.println(“hello”);  }</w:t>
+      </w:r>
+      <w:r>
+        <w:br/>
+      </w:r>
+      <w:r>
+        <w:t>}</w:t>
+      </w:r>
+    </w:p>
+    <w:p>
+      <w:pPr>
+        <w:ind w:left="720" w:firstLine="0"/>
+      </w:pPr>
+      <w:r>
+        <w:lastRenderedPageBreak/>
+        <w:t>}</w:t>
+      </w:r>
+    </w:p>
+    <w:p>
+      <w:pPr>
+        <w:ind w:left="0" w:firstLine="0"/>
+      </w:pPr>
+    </w:p>
+    <w:p>
+      <w:pPr>
+        <w:ind w:left="0" w:firstLine="0"/>
+      </w:pPr>
+    </w:p>
+    <w:p>
+      <w:pPr>
+        <w:ind w:left="0" w:firstLine="0"/>
+      </w:pPr>
+    </w:p>
+    <w:p>
+      <w:pPr>
+        <w:ind w:left="0" w:firstLine="0"/>
+      </w:pPr>
     </w:p>
     <w:p>
       <w:pPr>
@@ -1357,6 +1644,184 @@
     </w:lvl>
   </w:abstractNum>
   <w:abstractNum w:abstractNumId="3" w15:restartNumberingAfterBreak="0">
+    <w:nsid w:val="429A4193"/>
+    <w:multiLevelType w:val="hybridMultilevel"/>
+    <w:tmpl w:val="88EC28E4"/>
+    <w:lvl w:ilvl="0" w:tplc="04090011">
+      <w:start w:val="1"/>
+      <w:numFmt w:val="decimal"/>
+      <w:lvlText w:val="%1)"/>
+      <w:lvlJc w:val="left"/>
+      <w:pPr>
+        <w:ind w:left="720" w:hanging="360"/>
+      </w:pPr>
+      <w:rPr>
+        <w:rFonts w:hint="default"/>
+      </w:rPr>
+    </w:lvl>
+    <w:lvl w:ilvl="1" w:tplc="04090019" w:tentative="1">
+      <w:start w:val="1"/>
+      <w:numFmt w:val="lowerLetter"/>
+      <w:lvlText w:val="%2."/>
+      <w:lvlJc w:val="left"/>
+      <w:pPr>
+        <w:ind w:left="1440" w:hanging="360"/>
+      </w:pPr>
+    </w:lvl>
+    <w:lvl w:ilvl="2" w:tplc="0409001B" w:tentative="1">
+      <w:start w:val="1"/>
+      <w:numFmt w:val="lowerRoman"/>
+      <w:lvlText w:val="%3."/>
+      <w:lvlJc w:val="right"/>
+      <w:pPr>
+        <w:ind w:left="2160" w:hanging="180"/>
+      </w:pPr>
+    </w:lvl>
+    <w:lvl w:ilvl="3" w:tplc="0409000F" w:tentative="1">
+      <w:start w:val="1"/>
+      <w:numFmt w:val="decimal"/>
+      <w:lvlText w:val="%4."/>
+      <w:lvlJc w:val="left"/>
+      <w:pPr>
+        <w:ind w:left="2880" w:hanging="360"/>
+      </w:pPr>
+    </w:lvl>
+    <w:lvl w:ilvl="4" w:tplc="04090019" w:tentative="1">
+      <w:start w:val="1"/>
+      <w:numFmt w:val="lowerLetter"/>
+      <w:lvlText w:val="%5."/>
+      <w:lvlJc w:val="left"/>
+      <w:pPr>
+        <w:ind w:left="3600" w:hanging="360"/>
+      </w:pPr>
+    </w:lvl>
+    <w:lvl w:ilvl="5" w:tplc="0409001B" w:tentative="1">
+      <w:start w:val="1"/>
+      <w:numFmt w:val="lowerRoman"/>
+      <w:lvlText w:val="%6."/>
+      <w:lvlJc w:val="right"/>
+      <w:pPr>
+        <w:ind w:left="4320" w:hanging="180"/>
+      </w:pPr>
+    </w:lvl>
+    <w:lvl w:ilvl="6" w:tplc="0409000F" w:tentative="1">
+      <w:start w:val="1"/>
+      <w:numFmt w:val="decimal"/>
+      <w:lvlText w:val="%7."/>
+      <w:lvlJc w:val="left"/>
+      <w:pPr>
+        <w:ind w:left="5040" w:hanging="360"/>
+      </w:pPr>
+    </w:lvl>
+    <w:lvl w:ilvl="7" w:tplc="04090019" w:tentative="1">
+      <w:start w:val="1"/>
+      <w:numFmt w:val="lowerLetter"/>
+      <w:lvlText w:val="%8."/>
+      <w:lvlJc w:val="left"/>
+      <w:pPr>
+        <w:ind w:left="5760" w:hanging="360"/>
+      </w:pPr>
+    </w:lvl>
+    <w:lvl w:ilvl="8" w:tplc="0409001B" w:tentative="1">
+      <w:start w:val="1"/>
+      <w:numFmt w:val="lowerRoman"/>
+      <w:lvlText w:val="%9."/>
+      <w:lvlJc w:val="right"/>
+      <w:pPr>
+        <w:ind w:left="6480" w:hanging="180"/>
+      </w:pPr>
+    </w:lvl>
+  </w:abstractNum>
+  <w:abstractNum w:abstractNumId="4" w15:restartNumberingAfterBreak="0">
+    <w:nsid w:val="42D769CF"/>
+    <w:multiLevelType w:val="hybridMultilevel"/>
+    <w:tmpl w:val="4C8E774A"/>
+    <w:lvl w:ilvl="0" w:tplc="04090011">
+      <w:start w:val="1"/>
+      <w:numFmt w:val="decimal"/>
+      <w:lvlText w:val="%1)"/>
+      <w:lvlJc w:val="left"/>
+      <w:pPr>
+        <w:ind w:left="720" w:hanging="360"/>
+      </w:pPr>
+      <w:rPr>
+        <w:rFonts w:hint="default"/>
+      </w:rPr>
+    </w:lvl>
+    <w:lvl w:ilvl="1" w:tplc="04090019" w:tentative="1">
+      <w:start w:val="1"/>
+      <w:numFmt w:val="lowerLetter"/>
+      <w:lvlText w:val="%2."/>
+      <w:lvlJc w:val="left"/>
+      <w:pPr>
+        <w:ind w:left="1440" w:hanging="360"/>
+      </w:pPr>
+    </w:lvl>
+    <w:lvl w:ilvl="2" w:tplc="0409001B" w:tentative="1">
+      <w:start w:val="1"/>
+      <w:numFmt w:val="lowerRoman"/>
+      <w:lvlText w:val="%3."/>
+      <w:lvlJc w:val="right"/>
+      <w:pPr>
+        <w:ind w:left="2160" w:hanging="180"/>
+      </w:pPr>
+    </w:lvl>
+    <w:lvl w:ilvl="3" w:tplc="0409000F" w:tentative="1">
+      <w:start w:val="1"/>
+      <w:numFmt w:val="decimal"/>
+      <w:lvlText w:val="%4."/>
+      <w:lvlJc w:val="left"/>
+      <w:pPr>
+        <w:ind w:left="2880" w:hanging="360"/>
+      </w:pPr>
+    </w:lvl>
+    <w:lvl w:ilvl="4" w:tplc="04090019" w:tentative="1">
+      <w:start w:val="1"/>
+      <w:numFmt w:val="lowerLetter"/>
+      <w:lvlText w:val="%5."/>
+      <w:lvlJc w:val="left"/>
+      <w:pPr>
+        <w:ind w:left="3600" w:hanging="360"/>
+      </w:pPr>
+    </w:lvl>
+    <w:lvl w:ilvl="5" w:tplc="0409001B" w:tentative="1">
+      <w:start w:val="1"/>
+      <w:numFmt w:val="lowerRoman"/>
+      <w:lvlText w:val="%6."/>
+      <w:lvlJc w:val="right"/>
+      <w:pPr>
+        <w:ind w:left="4320" w:hanging="180"/>
+      </w:pPr>
+    </w:lvl>
+    <w:lvl w:ilvl="6" w:tplc="0409000F" w:tentative="1">
+      <w:start w:val="1"/>
+      <w:numFmt w:val="decimal"/>
+      <w:lvlText w:val="%7."/>
+      <w:lvlJc w:val="left"/>
+      <w:pPr>
+        <w:ind w:left="5040" w:hanging="360"/>
+      </w:pPr>
+    </w:lvl>
+    <w:lvl w:ilvl="7" w:tplc="04090019" w:tentative="1">
+      <w:start w:val="1"/>
+      <w:numFmt w:val="lowerLetter"/>
+      <w:lvlText w:val="%8."/>
+      <w:lvlJc w:val="left"/>
+      <w:pPr>
+        <w:ind w:left="5760" w:hanging="360"/>
+      </w:pPr>
+    </w:lvl>
+    <w:lvl w:ilvl="8" w:tplc="0409001B" w:tentative="1">
+      <w:start w:val="1"/>
+      <w:numFmt w:val="lowerRoman"/>
+      <w:lvlText w:val="%9."/>
+      <w:lvlJc w:val="right"/>
+      <w:pPr>
+        <w:ind w:left="6480" w:hanging="180"/>
+      </w:pPr>
+    </w:lvl>
+  </w:abstractNum>
+  <w:abstractNum w:abstractNumId="5" w15:restartNumberingAfterBreak="0">
     <w:nsid w:val="4FD978D4"/>
     <w:multiLevelType w:val="hybridMultilevel"/>
     <w:tmpl w:val="973AFD52"/>
@@ -1445,7 +1910,7 @@
       </w:pPr>
     </w:lvl>
   </w:abstractNum>
-  <w:abstractNum w:abstractNumId="4" w15:restartNumberingAfterBreak="0">
+  <w:abstractNum w:abstractNumId="6" w15:restartNumberingAfterBreak="0">
     <w:nsid w:val="5782644C"/>
     <w:multiLevelType w:val="hybridMultilevel"/>
     <w:tmpl w:val="00FAC5F0"/>
@@ -1558,7 +2023,7 @@
       </w:rPr>
     </w:lvl>
   </w:abstractNum>
-  <w:abstractNum w:abstractNumId="5" w15:restartNumberingAfterBreak="0">
+  <w:abstractNum w:abstractNumId="7" w15:restartNumberingAfterBreak="0">
     <w:nsid w:val="676725A1"/>
     <w:multiLevelType w:val="hybridMultilevel"/>
     <w:tmpl w:val="82DCD1A0"/>
@@ -1671,14 +2136,103 @@
       </w:rPr>
     </w:lvl>
   </w:abstractNum>
+  <w:abstractNum w:abstractNumId="8" w15:restartNumberingAfterBreak="0">
+    <w:nsid w:val="7B6E0BDB"/>
+    <w:multiLevelType w:val="hybridMultilevel"/>
+    <w:tmpl w:val="6568E4E4"/>
+    <w:lvl w:ilvl="0" w:tplc="04090011">
+      <w:start w:val="1"/>
+      <w:numFmt w:val="decimal"/>
+      <w:lvlText w:val="%1)"/>
+      <w:lvlJc w:val="left"/>
+      <w:pPr>
+        <w:ind w:left="720" w:hanging="360"/>
+      </w:pPr>
+      <w:rPr>
+        <w:rFonts w:hint="default"/>
+      </w:rPr>
+    </w:lvl>
+    <w:lvl w:ilvl="1" w:tplc="04090019" w:tentative="1">
+      <w:start w:val="1"/>
+      <w:numFmt w:val="lowerLetter"/>
+      <w:lvlText w:val="%2."/>
+      <w:lvlJc w:val="left"/>
+      <w:pPr>
+        <w:ind w:left="1440" w:hanging="360"/>
+      </w:pPr>
+    </w:lvl>
+    <w:lvl w:ilvl="2" w:tplc="0409001B" w:tentative="1">
+      <w:start w:val="1"/>
+      <w:numFmt w:val="lowerRoman"/>
+      <w:lvlText w:val="%3."/>
+      <w:lvlJc w:val="right"/>
+      <w:pPr>
+        <w:ind w:left="2160" w:hanging="180"/>
+      </w:pPr>
+    </w:lvl>
+    <w:lvl w:ilvl="3" w:tplc="0409000F" w:tentative="1">
+      <w:start w:val="1"/>
+      <w:numFmt w:val="decimal"/>
+      <w:lvlText w:val="%4."/>
+      <w:lvlJc w:val="left"/>
+      <w:pPr>
+        <w:ind w:left="2880" w:hanging="360"/>
+      </w:pPr>
+    </w:lvl>
+    <w:lvl w:ilvl="4" w:tplc="04090019" w:tentative="1">
+      <w:start w:val="1"/>
+      <w:numFmt w:val="lowerLetter"/>
+      <w:lvlText w:val="%5."/>
+      <w:lvlJc w:val="left"/>
+      <w:pPr>
+        <w:ind w:left="3600" w:hanging="360"/>
+      </w:pPr>
+    </w:lvl>
+    <w:lvl w:ilvl="5" w:tplc="0409001B" w:tentative="1">
+      <w:start w:val="1"/>
+      <w:numFmt w:val="lowerRoman"/>
+      <w:lvlText w:val="%6."/>
+      <w:lvlJc w:val="right"/>
+      <w:pPr>
+        <w:ind w:left="4320" w:hanging="180"/>
+      </w:pPr>
+    </w:lvl>
+    <w:lvl w:ilvl="6" w:tplc="0409000F" w:tentative="1">
+      <w:start w:val="1"/>
+      <w:numFmt w:val="decimal"/>
+      <w:lvlText w:val="%7."/>
+      <w:lvlJc w:val="left"/>
+      <w:pPr>
+        <w:ind w:left="5040" w:hanging="360"/>
+      </w:pPr>
+    </w:lvl>
+    <w:lvl w:ilvl="7" w:tplc="04090019" w:tentative="1">
+      <w:start w:val="1"/>
+      <w:numFmt w:val="lowerLetter"/>
+      <w:lvlText w:val="%8."/>
+      <w:lvlJc w:val="left"/>
+      <w:pPr>
+        <w:ind w:left="5760" w:hanging="360"/>
+      </w:pPr>
+    </w:lvl>
+    <w:lvl w:ilvl="8" w:tplc="0409001B" w:tentative="1">
+      <w:start w:val="1"/>
+      <w:numFmt w:val="lowerRoman"/>
+      <w:lvlText w:val="%9."/>
+      <w:lvlJc w:val="right"/>
+      <w:pPr>
+        <w:ind w:left="6480" w:hanging="180"/>
+      </w:pPr>
+    </w:lvl>
+  </w:abstractNum>
   <w:num w:numId="1" w16cid:durableId="216477627">
-    <w:abstractNumId w:val="5"/>
+    <w:abstractNumId w:val="7"/>
   </w:num>
   <w:num w:numId="2" w16cid:durableId="1158113604">
     <w:abstractNumId w:val="2"/>
   </w:num>
   <w:num w:numId="3" w16cid:durableId="2113209843">
-    <w:abstractNumId w:val="3"/>
+    <w:abstractNumId w:val="5"/>
   </w:num>
   <w:num w:numId="4" w16cid:durableId="2144807346">
     <w:abstractNumId w:val="1"/>
@@ -1687,6 +2241,15 @@
     <w:abstractNumId w:val="0"/>
   </w:num>
   <w:num w:numId="6" w16cid:durableId="1080445378">
+    <w:abstractNumId w:val="6"/>
+  </w:num>
+  <w:num w:numId="7" w16cid:durableId="825510747">
+    <w:abstractNumId w:val="8"/>
+  </w:num>
+  <w:num w:numId="8" w16cid:durableId="2054229991">
+    <w:abstractNumId w:val="3"/>
+  </w:num>
+  <w:num w:numId="9" w16cid:durableId="2126264631">
     <w:abstractNumId w:val="4"/>
   </w:num>
 </w:numbering>

--- a/Java Full Stack Notes.docx
+++ b/Java Full Stack Notes.docx
@@ -176,7 +176,15 @@
         <w:ind w:left="0" w:firstLine="0"/>
       </w:pPr>
       <w:r>
-        <w:t>It is a platform independent &amp; object oriented programming language.</w:t>
+        <w:t xml:space="preserve">It is a platform independent &amp; </w:t>
+      </w:r>
+      <w:proofErr w:type="gramStart"/>
+      <w:r>
+        <w:t>object oriented</w:t>
+      </w:r>
+      <w:proofErr w:type="gramEnd"/>
+      <w:r>
+        <w:t xml:space="preserve"> programming language.</w:t>
       </w:r>
     </w:p>
     <w:p>
@@ -195,7 +203,15 @@
         <w:t xml:space="preserve">Object Oriented Language: </w:t>
       </w:r>
       <w:r>
-        <w:t>You create real world entities in the application and define the properties &amp; behaviors of these real world entities, these real world entities are called as objects.</w:t>
+        <w:t xml:space="preserve">You create real world entities in the application and define the properties &amp; behaviors of these </w:t>
+      </w:r>
+      <w:proofErr w:type="gramStart"/>
+      <w:r>
+        <w:t>real world</w:t>
+      </w:r>
+      <w:proofErr w:type="gramEnd"/>
+      <w:r>
+        <w:t xml:space="preserve"> entities, these real world entities are called as objects.</w:t>
       </w:r>
     </w:p>
     <w:p>
@@ -206,7 +222,21 @@
         <w:rPr>
           <w:highlight w:val="yellow"/>
         </w:rPr>
-        <w:t>Two things are must in object oriented language which are also called as building blocks of an object oriented language</w:t>
+        <w:t xml:space="preserve">Two things are must in </w:t>
+      </w:r>
+      <w:proofErr w:type="gramStart"/>
+      <w:r>
+        <w:rPr>
+          <w:highlight w:val="yellow"/>
+        </w:rPr>
+        <w:t>object oriented</w:t>
+      </w:r>
+      <w:proofErr w:type="gramEnd"/>
+      <w:r>
+        <w:rPr>
+          <w:highlight w:val="yellow"/>
+        </w:rPr>
+        <w:t xml:space="preserve"> language which are also called as building blocks of an object oriented language</w:t>
       </w:r>
     </w:p>
     <w:p>
@@ -246,8 +276,13 @@
         <w:ind w:left="0" w:firstLine="0"/>
       </w:pPr>
       <w:r>
-        <w:t>Java: public static void main(</w:t>
-      </w:r>
+        <w:t xml:space="preserve">Java: public static void </w:t>
+      </w:r>
+      <w:proofErr w:type="gramStart"/>
+      <w:r>
+        <w:t>main(</w:t>
+      </w:r>
+      <w:proofErr w:type="gramEnd"/>
       <w:r>
         <w:rPr>
           <w:color w:val="FF0000"/>
@@ -267,8 +302,13 @@
       </w:r>
       <w:r>
         <w:br/>
-        <w:t xml:space="preserve">   public static void main(</w:t>
-      </w:r>
+        <w:t xml:space="preserve">   public static void </w:t>
+      </w:r>
+      <w:proofErr w:type="gramStart"/>
+      <w:r>
+        <w:t>main(</w:t>
+      </w:r>
+      <w:proofErr w:type="gramEnd"/>
       <w:r>
         <w:rPr>
           <w:color w:val="FF0000"/>
@@ -307,8 +347,13 @@
       <w:pPr>
         <w:ind w:left="0" w:firstLine="0"/>
       </w:pPr>
-      <w:r>
-        <w:t>String[] - it is a command line argument which accepts the input from the user before launching the main</w:t>
+      <w:proofErr w:type="gramStart"/>
+      <w:r>
+        <w:t>String[</w:t>
+      </w:r>
+      <w:proofErr w:type="gramEnd"/>
+      <w:r>
+        <w:t>] - it is a command line argument which accepts the input from the user before launching the main</w:t>
       </w:r>
     </w:p>
     <w:p>
@@ -331,11 +376,19 @@
       <w:pPr>
         <w:ind w:left="0" w:firstLine="0"/>
       </w:pPr>
+      <w:proofErr w:type="spellStart"/>
       <w:r>
         <w:rPr>
           <w:highlight w:val="yellow"/>
         </w:rPr>
-        <w:t>Softwares required</w:t>
+        <w:t>Softwares</w:t>
+      </w:r>
+      <w:proofErr w:type="spellEnd"/>
+      <w:r>
+        <w:rPr>
+          <w:highlight w:val="yellow"/>
+        </w:rPr>
+        <w:t xml:space="preserve"> required</w:t>
       </w:r>
     </w:p>
     <w:p>
@@ -347,7 +400,15 @@
         </w:numPr>
       </w:pPr>
       <w:r>
-        <w:t>JDK - javac, java commands</w:t>
+        <w:t xml:space="preserve">JDK - </w:t>
+      </w:r>
+      <w:proofErr w:type="spellStart"/>
+      <w:r>
+        <w:t>javac</w:t>
+      </w:r>
+      <w:proofErr w:type="spellEnd"/>
+      <w:r>
+        <w:t>, java commands</w:t>
       </w:r>
     </w:p>
     <w:p>
@@ -359,7 +420,15 @@
         </w:numPr>
       </w:pPr>
       <w:r>
-        <w:t>Editor - notepad, vscode or IDE like Eclipse</w:t>
+        <w:t xml:space="preserve">Editor - notepad, </w:t>
+      </w:r>
+      <w:proofErr w:type="spellStart"/>
+      <w:r>
+        <w:t>vscode</w:t>
+      </w:r>
+      <w:proofErr w:type="spellEnd"/>
+      <w:r>
+        <w:t xml:space="preserve"> or IDE like Eclipse</w:t>
       </w:r>
     </w:p>
     <w:p>
@@ -419,7 +488,15 @@
         </w:numPr>
       </w:pPr>
       <w:r>
-        <w:t>Operators - *, -, +, /, ++, --, &lt;=, &gt;=, ==, &gt;, &lt;, %, !=, &amp;&amp;, ||</w:t>
+        <w:t>Operators - *, -, +, /, ++, --, &lt;=, &gt;=, ==, &gt;, &lt;, %</w:t>
+      </w:r>
+      <w:proofErr w:type="gramStart"/>
+      <w:r>
+        <w:t>, !</w:t>
+      </w:r>
+      <w:proofErr w:type="gramEnd"/>
+      <w:r>
+        <w:t>=, &amp;&amp;, ||</w:t>
       </w:r>
     </w:p>
     <w:p>
@@ -431,7 +508,23 @@
         </w:numPr>
       </w:pPr>
       <w:r>
-        <w:t>Conditional statements - if else .. if else if .. else, switch</w:t>
+        <w:t>Conditional statements - if else</w:t>
+      </w:r>
+      <w:proofErr w:type="gramStart"/>
+      <w:r>
+        <w:t xml:space="preserve"> ..</w:t>
+      </w:r>
+      <w:proofErr w:type="gramEnd"/>
+      <w:r>
+        <w:t xml:space="preserve"> if else if</w:t>
+      </w:r>
+      <w:proofErr w:type="gramStart"/>
+      <w:r>
+        <w:t xml:space="preserve"> ..</w:t>
+      </w:r>
+      <w:proofErr w:type="gramEnd"/>
+      <w:r>
+        <w:t xml:space="preserve"> else, switch</w:t>
       </w:r>
     </w:p>
     <w:p>
@@ -474,7 +567,15 @@
         <w:ind w:left="0" w:firstLine="0"/>
       </w:pPr>
       <w:r>
-        <w:t>avoid using variable names like a, b, c, i, j, k, x, y, z as they don’t explain themselves what they are instead use variable names like name, age, phoneNumber, gender and so on</w:t>
+        <w:t xml:space="preserve">avoid using variable names like a, b, c, i, j, k, x, y, z as they don’t explain themselves what they are instead use variable names like name, age, </w:t>
+      </w:r>
+      <w:proofErr w:type="spellStart"/>
+      <w:r>
+        <w:t>phoneNumber</w:t>
+      </w:r>
+      <w:proofErr w:type="spellEnd"/>
+      <w:r>
+        <w:t>, gender and so on</w:t>
       </w:r>
     </w:p>
     <w:p>
@@ -489,8 +590,37 @@
       <w:pPr>
         <w:ind w:left="0" w:firstLine="0"/>
       </w:pPr>
-      <w:r>
-        <w:t>display(), update(), getDetails(), searchEmployee(), searchCustomer() and so on, avoid using test(), demo(), abc() and so on.</w:t>
+      <w:proofErr w:type="gramStart"/>
+      <w:r>
+        <w:t>display(</w:t>
+      </w:r>
+      <w:proofErr w:type="gramEnd"/>
+      <w:r>
+        <w:t xml:space="preserve">), update(), getDetails(), </w:t>
+      </w:r>
+      <w:proofErr w:type="spellStart"/>
+      <w:r>
+        <w:t>searchEmployee</w:t>
+      </w:r>
+      <w:proofErr w:type="spellEnd"/>
+      <w:r>
+        <w:t xml:space="preserve">(), </w:t>
+      </w:r>
+      <w:proofErr w:type="spellStart"/>
+      <w:r>
+        <w:t>searchCustomer</w:t>
+      </w:r>
+      <w:proofErr w:type="spellEnd"/>
+      <w:r>
+        <w:t xml:space="preserve">() and so on, avoid using test(), demo(), </w:t>
+      </w:r>
+      <w:proofErr w:type="spellStart"/>
+      <w:r>
+        <w:t>abc</w:t>
+      </w:r>
+      <w:proofErr w:type="spellEnd"/>
+      <w:r>
+        <w:t>() and so on.</w:t>
       </w:r>
     </w:p>
     <w:p>
@@ -546,7 +676,15 @@
       </w:r>
       <w:r>
         <w:br/>
-        <w:t>ex: Max: 6, Min: -5, Sum : 16</w:t>
+        <w:t xml:space="preserve">ex: Max: 6, Min: -5, </w:t>
+      </w:r>
+      <w:proofErr w:type="gramStart"/>
+      <w:r>
+        <w:t>Sum :</w:t>
+      </w:r>
+      <w:proofErr w:type="gramEnd"/>
+      <w:r>
+        <w:t xml:space="preserve"> 16</w:t>
       </w:r>
     </w:p>
     <w:p>
@@ -585,11 +723,19 @@
       <w:r>
         <w:t xml:space="preserve">, the </w:t>
       </w:r>
+      <w:proofErr w:type="gramStart"/>
       <w:r>
         <w:rPr>
           <w:highlight w:val="yellow"/>
         </w:rPr>
-        <w:t>String[]</w:t>
+        <w:t>String[</w:t>
+      </w:r>
+      <w:proofErr w:type="gramEnd"/>
+      <w:r>
+        <w:rPr>
+          <w:highlight w:val="yellow"/>
+        </w:rPr>
+        <w:t>]</w:t>
       </w:r>
       <w:r>
         <w:t xml:space="preserve"> in the main is a command line argument</w:t>
@@ -611,11 +757,27 @@
         <w:ind w:left="0" w:firstLine="0"/>
       </w:pPr>
       <w:r>
-        <w:t xml:space="preserve">java TestApp 20 30 40 </w:t>
-      </w:r>
-      <w:r>
-        <w:br/>
-        <w:t>java TestApp Hello Everyone</w:t>
+        <w:t xml:space="preserve">java </w:t>
+      </w:r>
+      <w:proofErr w:type="spellStart"/>
+      <w:r>
+        <w:t>TestApp</w:t>
+      </w:r>
+      <w:proofErr w:type="spellEnd"/>
+      <w:r>
+        <w:t xml:space="preserve"> 20 30 40 </w:t>
+      </w:r>
+      <w:r>
+        <w:br/>
+        <w:t xml:space="preserve">java </w:t>
+      </w:r>
+      <w:proofErr w:type="spellStart"/>
+      <w:r>
+        <w:t>TestApp</w:t>
+      </w:r>
+      <w:proofErr w:type="spellEnd"/>
+      <w:r>
+        <w:t xml:space="preserve"> Hello Everyone</w:t>
       </w:r>
     </w:p>
     <w:p>
@@ -737,7 +899,15 @@
       </w:r>
       <w:r>
         <w:br/>
-        <w:t xml:space="preserve">void add(byte x, byte y) { </w:t>
+        <w:t xml:space="preserve">void </w:t>
+      </w:r>
+      <w:proofErr w:type="gramStart"/>
+      <w:r>
+        <w:t>add(</w:t>
+      </w:r>
+      <w:proofErr w:type="gramEnd"/>
+      <w:r>
+        <w:t xml:space="preserve">byte x, byte y) { </w:t>
       </w:r>
       <w:r>
         <w:br/>
@@ -849,7 +1019,15 @@
         <w:ind w:left="0" w:firstLine="0"/>
       </w:pPr>
       <w:r>
-        <w:t>User user1 = new User();</w:t>
+        <w:t xml:space="preserve">User user1 = new </w:t>
+      </w:r>
+      <w:proofErr w:type="gramStart"/>
+      <w:r>
+        <w:t>User(</w:t>
+      </w:r>
+      <w:proofErr w:type="gramEnd"/>
+      <w:r>
+        <w:t>);</w:t>
       </w:r>
     </w:p>
     <w:p>
@@ -989,8 +1167,15 @@
             <w:pPr>
               <w:ind w:left="0" w:firstLine="0"/>
             </w:pPr>
+            <w:proofErr w:type="spellStart"/>
+            <w:proofErr w:type="gramStart"/>
             <w:r>
-              <w:t>It’s name need not to be same as the class name, however you can give class name but they are invoked only when you call them explicitly</w:t>
+              <w:t>It’s</w:t>
+            </w:r>
+            <w:proofErr w:type="spellEnd"/>
+            <w:proofErr w:type="gramEnd"/>
+            <w:r>
+              <w:t xml:space="preserve"> name need not to be same as the class name, however you can give class name but they are invoked only when you call them explicitly</w:t>
             </w:r>
           </w:p>
         </w:tc>
@@ -1097,11 +1282,26 @@
       </w:r>
       <w:r>
         <w:br/>
-        <w:t>User.counter = 7; // valid</w:t>
-      </w:r>
-      <w:r>
-        <w:br/>
-        <w:t xml:space="preserve">User.id = 33; // invalid, because id is instance variable </w:t>
+      </w:r>
+      <w:proofErr w:type="spellStart"/>
+      <w:r>
+        <w:t>User.counter</w:t>
+      </w:r>
+      <w:proofErr w:type="spellEnd"/>
+      <w:r>
+        <w:t xml:space="preserve"> = 7; // valid</w:t>
+      </w:r>
+      <w:r>
+        <w:br/>
+        <w:t xml:space="preserve">User.id = 33; // invalid, because </w:t>
+      </w:r>
+      <w:proofErr w:type="spellStart"/>
+      <w:r>
+        <w:t>id</w:t>
+      </w:r>
+      <w:proofErr w:type="spellEnd"/>
+      <w:r>
+        <w:t xml:space="preserve"> is instance variable </w:t>
       </w:r>
     </w:p>
     <w:p>
@@ -1117,6 +1317,9 @@
         <w:ind w:left="0" w:firstLine="0"/>
       </w:pPr>
       <w:r>
+        <w:rPr>
+          <w:noProof/>
+        </w:rPr>
         <w:lastRenderedPageBreak/>
         <w:drawing>
           <wp:inline distT="0" distB="0" distL="0" distR="0" wp14:anchorId="510155B0" wp14:editId="65BA8956">
@@ -1215,10 +1418,18 @@
         <w:ind w:left="720" w:firstLine="0"/>
       </w:pPr>
       <w:r>
-        <w:t xml:space="preserve">System.out.println(y); </w:t>
-      </w:r>
-      <w:r>
-        <w:t xml:space="preserve"> //2</w:t>
+        <w:t>System.out.println(y</w:t>
+      </w:r>
+      <w:proofErr w:type="gramStart"/>
+      <w:r>
+        <w:t xml:space="preserve">); </w:t>
+      </w:r>
+      <w:r>
+        <w:t xml:space="preserve"> /</w:t>
+      </w:r>
+      <w:proofErr w:type="gramEnd"/>
+      <w:r>
+        <w:t>/2</w:t>
       </w:r>
       <w:r>
         <w:t>1</w:t>
@@ -1241,7 +1452,15 @@
       </w:r>
       <w:r>
         <w:br/>
-        <w:t xml:space="preserve">   static void demo() { test(); }</w:t>
+        <w:t xml:space="preserve">   static void </w:t>
+      </w:r>
+      <w:proofErr w:type="gramStart"/>
+      <w:r>
+        <w:t>demo(</w:t>
+      </w:r>
+      <w:proofErr w:type="gramEnd"/>
+      <w:r>
+        <w:t>) { test(); }</w:t>
       </w:r>
       <w:r>
         <w:t xml:space="preserve"> // error</w:t>
@@ -1271,18 +1490,31 @@
       </w:r>
       <w:r>
         <w:br/>
-      </w:r>
-      <w:r>
-        <w:t xml:space="preserve">   static void demo() { </w:t>
-      </w:r>
-      <w:r>
-        <w:t xml:space="preserve"> A a = new A(); a.</w:t>
-      </w:r>
-      <w:r>
-        <w:t xml:space="preserve">test(); } // </w:t>
-      </w:r>
-      <w:r>
-        <w:t>ok</w:t>
+        <w:t xml:space="preserve">   static void </w:t>
+      </w:r>
+      <w:proofErr w:type="gramStart"/>
+      <w:r>
+        <w:t>demo(</w:t>
+      </w:r>
+      <w:proofErr w:type="gramEnd"/>
+      <w:r>
+        <w:t xml:space="preserve">) {  A </w:t>
+      </w:r>
+      <w:proofErr w:type="spellStart"/>
+      <w:r>
+        <w:t>a</w:t>
+      </w:r>
+      <w:proofErr w:type="spellEnd"/>
+      <w:r>
+        <w:t xml:space="preserve"> = new A(); </w:t>
+      </w:r>
+      <w:proofErr w:type="spellStart"/>
+      <w:r>
+        <w:t>a.test</w:t>
+      </w:r>
+      <w:proofErr w:type="spellEnd"/>
+      <w:r>
+        <w:t>(); } // ok</w:t>
       </w:r>
       <w:r>
         <w:br/>
@@ -1290,8 +1522,6 @@
       </w:r>
       <w:r>
         <w:br/>
-      </w:r>
-      <w:r>
         <w:t>}</w:t>
       </w:r>
     </w:p>
@@ -1313,33 +1543,502 @@
       <w:pPr>
         <w:ind w:left="0" w:firstLine="0"/>
       </w:pPr>
-    </w:p>
-    <w:p>
-      <w:pPr>
-        <w:ind w:left="0" w:firstLine="0"/>
-      </w:pPr>
-    </w:p>
-    <w:p>
-      <w:pPr>
-        <w:ind w:left="0" w:firstLine="0"/>
-      </w:pPr>
-    </w:p>
-    <w:p>
-      <w:pPr>
-        <w:ind w:left="0" w:firstLine="0"/>
-      </w:pPr>
-    </w:p>
-    <w:p>
-      <w:pPr>
-        <w:ind w:left="0" w:firstLine="0"/>
-      </w:pPr>
-    </w:p>
-    <w:p>
-      <w:pPr>
-        <w:ind w:left="0" w:firstLine="0"/>
-      </w:pPr>
-    </w:p>
-    <w:p/>
+      <w:r>
+        <w:t xml:space="preserve">class A { </w:t>
+      </w:r>
+      <w:r>
+        <w:br/>
+        <w:t xml:space="preserve">   // default constructor in case you have not written</w:t>
+      </w:r>
+      <w:r>
+        <w:br/>
+        <w:t xml:space="preserve">} </w:t>
+      </w:r>
+      <w:r>
+        <w:br/>
+        <w:t xml:space="preserve">class B { </w:t>
+      </w:r>
+      <w:r>
+        <w:br/>
+        <w:t xml:space="preserve">   </w:t>
+      </w:r>
+      <w:proofErr w:type="gramStart"/>
+      <w:r>
+        <w:t>B(</w:t>
+      </w:r>
+      <w:proofErr w:type="gramEnd"/>
+      <w:r>
+        <w:t xml:space="preserve">int x) { </w:t>
+      </w:r>
+      <w:r>
+        <w:br/>
+        <w:t xml:space="preserve">  }</w:t>
+      </w:r>
+      <w:r>
+        <w:br/>
+        <w:t xml:space="preserve">   // only one constructor will be created which takes int parameter</w:t>
+      </w:r>
+      <w:r>
+        <w:br/>
+        <w:t>}</w:t>
+      </w:r>
+    </w:p>
+    <w:p>
+      <w:pPr>
+        <w:ind w:left="0" w:firstLine="0"/>
+      </w:pPr>
+      <w:r>
+        <w:t>byte x = 30;</w:t>
+      </w:r>
+      <w:r>
+        <w:br/>
+        <w:t>long y = 40;</w:t>
+      </w:r>
+      <w:r>
+        <w:br/>
+        <w:t xml:space="preserve">int z = (int) y; // </w:t>
+      </w:r>
+      <w:r>
+        <w:br/>
+        <w:t xml:space="preserve">int z1 = x; // </w:t>
+      </w:r>
+    </w:p>
+    <w:p>
+      <w:pPr>
+        <w:ind w:left="0" w:firstLine="0"/>
+      </w:pPr>
+      <w:r>
+        <w:rPr>
+          <w:highlight w:val="yellow"/>
+        </w:rPr>
+        <w:t>Principles of OOP</w:t>
+      </w:r>
+      <w:r>
+        <w:rPr>
+          <w:highlight w:val="yellow"/>
+        </w:rPr>
+        <w:t>s</w:t>
+      </w:r>
+    </w:p>
+    <w:p>
+      <w:pPr>
+        <w:ind w:left="0" w:firstLine="0"/>
+      </w:pPr>
+      <w:r>
+        <w:t>Inheritance</w:t>
+      </w:r>
+      <w:r>
+        <w:br/>
+        <w:t>Encapsulation</w:t>
+      </w:r>
+      <w:r>
+        <w:br/>
+        <w:t>Polymorphism</w:t>
+      </w:r>
+      <w:r>
+        <w:br/>
+        <w:t>Abstraction</w:t>
+      </w:r>
+    </w:p>
+    <w:p>
+      <w:pPr>
+        <w:ind w:left="0" w:firstLine="0"/>
+      </w:pPr>
+      <w:r>
+        <w:rPr>
+          <w:highlight w:val="yellow"/>
+        </w:rPr>
+        <w:t>Inheritance:</w:t>
+      </w:r>
+    </w:p>
+    <w:p>
+      <w:pPr>
+        <w:ind w:left="0" w:firstLine="0"/>
+      </w:pPr>
+      <w:r>
+        <w:t>Acquiring the properties &amp; behaviors of a class from another class</w:t>
+      </w:r>
+      <w:r>
+        <w:t xml:space="preserve">, you use extends keyword to inherit </w:t>
+      </w:r>
+      <w:r>
+        <w:br/>
+        <w:t xml:space="preserve">class Person { </w:t>
+      </w:r>
+      <w:r>
+        <w:br/>
+        <w:t xml:space="preserve">    name, gender, email</w:t>
+      </w:r>
+      <w:r>
+        <w:t>, dob // properties</w:t>
+      </w:r>
+      <w:r>
+        <w:br/>
+        <w:t xml:space="preserve">    </w:t>
+      </w:r>
+      <w:proofErr w:type="gramStart"/>
+      <w:r>
+        <w:t>display(</w:t>
+      </w:r>
+      <w:proofErr w:type="gramEnd"/>
+      <w:r>
+        <w:t xml:space="preserve">) { } // display data </w:t>
+      </w:r>
+      <w:r>
+        <w:br/>
+        <w:t>}</w:t>
+      </w:r>
+      <w:r>
+        <w:br/>
+        <w:t xml:space="preserve">class Employee extends Person { </w:t>
+      </w:r>
+      <w:r>
+        <w:br/>
+        <w:t xml:space="preserve"> </w:t>
+      </w:r>
+      <w:proofErr w:type="spellStart"/>
+      <w:r>
+        <w:t>employeeId</w:t>
+      </w:r>
+      <w:proofErr w:type="spellEnd"/>
+      <w:r>
+        <w:t xml:space="preserve">, salary </w:t>
+      </w:r>
+      <w:r>
+        <w:br/>
+      </w:r>
+      <w:r>
+        <w:lastRenderedPageBreak/>
+        <w:t>}</w:t>
+      </w:r>
+      <w:r>
+        <w:br/>
+        <w:t xml:space="preserve">class Student extends Person { </w:t>
+      </w:r>
+      <w:r>
+        <w:br/>
+        <w:t xml:space="preserve">    rollNo, grade</w:t>
+      </w:r>
+      <w:r>
+        <w:br/>
+        <w:t>}</w:t>
+      </w:r>
+    </w:p>
+    <w:p>
+      <w:pPr>
+        <w:ind w:left="0" w:firstLine="0"/>
+      </w:pPr>
+      <w:r>
+        <w:rPr>
+          <w:highlight w:val="yellow"/>
+        </w:rPr>
+        <w:t>Note:</w:t>
+      </w:r>
+    </w:p>
+    <w:p>
+      <w:pPr>
+        <w:pStyle w:val="ListParagraph"/>
+        <w:numPr>
+          <w:ilvl w:val="0"/>
+          <w:numId w:val="10"/>
+        </w:numPr>
+      </w:pPr>
+      <w:r>
+        <w:t xml:space="preserve">In Java you can achieve various types of inheritance like single level, multi-level, hierarchical, </w:t>
+      </w:r>
+      <w:proofErr w:type="gramStart"/>
+      <w:r>
+        <w:t>multiple(</w:t>
+      </w:r>
+      <w:proofErr w:type="gramEnd"/>
+      <w:r>
+        <w:t>supported only through interface) &amp; hybrid</w:t>
+      </w:r>
+      <w:r>
+        <w:t xml:space="preserve"> (supported only through interface)</w:t>
+      </w:r>
+    </w:p>
+    <w:p>
+      <w:pPr>
+        <w:pStyle w:val="ListParagraph"/>
+        <w:numPr>
+          <w:ilvl w:val="0"/>
+          <w:numId w:val="10"/>
+        </w:numPr>
+      </w:pPr>
+      <w:r>
+        <w:t xml:space="preserve">If a class doesn’t extend any </w:t>
+      </w:r>
+      <w:proofErr w:type="gramStart"/>
+      <w:r>
+        <w:t>class</w:t>
+      </w:r>
+      <w:proofErr w:type="gramEnd"/>
+      <w:r>
+        <w:t xml:space="preserve"> it automatically extends Object class</w:t>
+      </w:r>
+    </w:p>
+    <w:p>
+      <w:pPr>
+        <w:pStyle w:val="ListParagraph"/>
+        <w:numPr>
+          <w:ilvl w:val="0"/>
+          <w:numId w:val="10"/>
+        </w:numPr>
+      </w:pPr>
+      <w:r>
+        <w:t xml:space="preserve">Subclass constructors calls the default constructors of the parent class by default, however you can pass parameters to the </w:t>
+      </w:r>
+      <w:proofErr w:type="gramStart"/>
+      <w:r>
+        <w:t>super(</w:t>
+      </w:r>
+      <w:proofErr w:type="gramEnd"/>
+      <w:r>
+        <w:t>) to call the parameterized constructor of the parent class</w:t>
+      </w:r>
+    </w:p>
+    <w:p>
+      <w:pPr>
+        <w:ind w:left="0" w:firstLine="0"/>
+      </w:pPr>
+      <w:r>
+        <w:rPr>
+          <w:highlight w:val="yellow"/>
+        </w:rPr>
+        <w:t>Polymorphism:</w:t>
+      </w:r>
+    </w:p>
+    <w:p>
+      <w:pPr>
+        <w:ind w:left="0" w:firstLine="0"/>
+      </w:pPr>
+      <w:r>
+        <w:t>A method that has many forms</w:t>
+      </w:r>
+      <w:r>
+        <w:t xml:space="preserve"> or a method that can do more than one job</w:t>
+      </w:r>
+      <w:r>
+        <w:t>, there are two types of polymorphism</w:t>
+      </w:r>
+    </w:p>
+    <w:p>
+      <w:pPr>
+        <w:pStyle w:val="ListParagraph"/>
+        <w:numPr>
+          <w:ilvl w:val="0"/>
+          <w:numId w:val="11"/>
+        </w:numPr>
+      </w:pPr>
+      <w:r>
+        <w:t>Compile time – overloading</w:t>
+      </w:r>
+      <w:r>
+        <w:t xml:space="preserve"> – method invocation is determined at compile </w:t>
+      </w:r>
+    </w:p>
+    <w:p>
+      <w:pPr>
+        <w:pStyle w:val="ListParagraph"/>
+        <w:numPr>
+          <w:ilvl w:val="0"/>
+          <w:numId w:val="11"/>
+        </w:numPr>
+      </w:pPr>
+      <w:r>
+        <w:t xml:space="preserve">Runtime – overriding </w:t>
+      </w:r>
+      <w:r>
+        <w:t>– method invocation is determined at runtime</w:t>
+      </w:r>
+    </w:p>
+    <w:p>
+      <w:pPr>
+        <w:ind w:left="0" w:firstLine="0"/>
+      </w:pPr>
+      <w:r>
+        <w:t xml:space="preserve">class Person, class Employee extends Person, class Student extends Person { } </w:t>
+      </w:r>
+      <w:r>
+        <w:br/>
+      </w:r>
+      <w:r>
+        <w:br/>
+      </w:r>
+      <w:r>
+        <w:rPr>
+          <w:highlight w:val="yellow"/>
+        </w:rPr>
+        <w:t xml:space="preserve">Method </w:t>
+      </w:r>
+      <w:r>
+        <w:rPr>
+          <w:highlight w:val="yellow"/>
+        </w:rPr>
+        <w:t>Overriding:</w:t>
+      </w:r>
+      <w:r>
+        <w:t xml:space="preserve"> you will create the same method of super class in the subclass with different logic </w:t>
+      </w:r>
+      <w:r>
+        <w:t xml:space="preserve">&amp; to achieve runtime polymorphism you will </w:t>
+      </w:r>
+      <w:r>
+        <w:rPr>
+          <w:color w:val="FF0000"/>
+        </w:rPr>
+        <w:t xml:space="preserve">use the super class reference </w:t>
+      </w:r>
+      <w:r>
+        <w:t>variable and call the overridden method</w:t>
+      </w:r>
+      <w:r>
+        <w:br/>
+        <w:t xml:space="preserve">void test(long x) { } </w:t>
+      </w:r>
+      <w:r>
+        <w:br/>
+        <w:t>int a = 20;   test(a);</w:t>
+      </w:r>
+      <w:r>
+        <w:br/>
+        <w:t>long b = 30; test(b);</w:t>
+      </w:r>
+      <w:r>
+        <w:br/>
+        <w:t>byte c = 40; test(c);</w:t>
+      </w:r>
+    </w:p>
+    <w:p>
+      <w:pPr>
+        <w:ind w:left="0" w:firstLine="0"/>
+      </w:pPr>
+      <w:r>
+        <w:rPr>
+          <w:highlight w:val="yellow"/>
+        </w:rPr>
+        <w:t>Method Overloading:</w:t>
+      </w:r>
+      <w:r>
+        <w:t xml:space="preserve"> You will create multiple methods with the same name in the same class with different </w:t>
+      </w:r>
+      <w:proofErr w:type="gramStart"/>
+      <w:r>
+        <w:t>signature(</w:t>
+      </w:r>
+      <w:proofErr w:type="gramEnd"/>
+      <w:r>
+        <w:t>parameter type or order or return type)</w:t>
+      </w:r>
+    </w:p>
+    <w:p>
+      <w:pPr>
+        <w:ind w:left="0" w:firstLine="0"/>
+      </w:pPr>
+      <w:r>
+        <w:rPr>
+          <w:highlight w:val="yellow"/>
+        </w:rPr>
+        <w:lastRenderedPageBreak/>
+        <w:t>Encapsulation:</w:t>
+      </w:r>
+      <w:r>
+        <w:t xml:space="preserve"> It is mechanism of hiding the data by making data private &amp; the only way you can access the data is using public methods</w:t>
+      </w:r>
+      <w:r>
+        <w:t xml:space="preserve">, private data will not be visible outside the class so that it restricts the direct access </w:t>
+      </w:r>
+      <w:r>
+        <w:t>from</w:t>
+      </w:r>
+      <w:r>
+        <w:t xml:space="preserve"> the outside</w:t>
+      </w:r>
+      <w:r>
+        <w:t>r</w:t>
+      </w:r>
+    </w:p>
+    <w:p>
+      <w:pPr>
+        <w:ind w:left="0" w:firstLine="0"/>
+      </w:pPr>
+      <w:r>
+        <w:t xml:space="preserve">class Employee { </w:t>
+      </w:r>
+      <w:r>
+        <w:br/>
+        <w:t xml:space="preserve">  private int id;</w:t>
+      </w:r>
+      <w:r>
+        <w:br/>
+        <w:t xml:space="preserve">  private int age;</w:t>
+      </w:r>
+      <w:r>
+        <w:br/>
+        <w:t xml:space="preserve">  Employee(int id) </w:t>
+      </w:r>
+      <w:proofErr w:type="gramStart"/>
+      <w:r>
+        <w:t>{ this.id</w:t>
+      </w:r>
+      <w:proofErr w:type="gramEnd"/>
+      <w:r>
+        <w:t xml:space="preserve"> = id; }</w:t>
+      </w:r>
+      <w:r>
+        <w:br/>
+        <w:t xml:space="preserve">  public void setAge(int age) { this.age = age; }</w:t>
+      </w:r>
+      <w:r>
+        <w:br/>
+        <w:t xml:space="preserve">  public int </w:t>
+      </w:r>
+      <w:proofErr w:type="spellStart"/>
+      <w:r>
+        <w:t>getAge</w:t>
+      </w:r>
+      <w:proofErr w:type="spellEnd"/>
+      <w:r>
+        <w:t>() { return age; }</w:t>
+      </w:r>
+      <w:r>
+        <w:br/>
+        <w:t xml:space="preserve">  public int </w:t>
+      </w:r>
+      <w:proofErr w:type="spellStart"/>
+      <w:r>
+        <w:t>getId</w:t>
+      </w:r>
+      <w:proofErr w:type="spellEnd"/>
+      <w:r>
+        <w:t>() { return id; }</w:t>
+      </w:r>
+      <w:r>
+        <w:br/>
+        <w:t>}</w:t>
+      </w:r>
+      <w:r>
+        <w:br/>
+        <w:t>Employee emp = new Employee(34);</w:t>
+      </w:r>
+      <w:r>
+        <w:br/>
+        <w:t>emp.id = 356; // error</w:t>
+      </w:r>
+      <w:r>
+        <w:br/>
+        <w:t>emp.age = 4939; // error</w:t>
+      </w:r>
+      <w:r>
+        <w:br/>
+      </w:r>
+    </w:p>
+    <w:p>
+      <w:pPr>
+        <w:ind w:left="0" w:firstLine="0"/>
+      </w:pPr>
+    </w:p>
     <w:sectPr>
       <w:pgSz w:w="12240" w:h="15840"/>
       <w:pgMar w:top="1440" w:right="1440" w:bottom="1440" w:left="1440" w:header="720" w:footer="720" w:gutter="0"/>
@@ -1911,6 +2610,95 @@
     </w:lvl>
   </w:abstractNum>
   <w:abstractNum w:abstractNumId="6" w15:restartNumberingAfterBreak="0">
+    <w:nsid w:val="51C07780"/>
+    <w:multiLevelType w:val="hybridMultilevel"/>
+    <w:tmpl w:val="7A7ED038"/>
+    <w:lvl w:ilvl="0" w:tplc="0409000F">
+      <w:start w:val="1"/>
+      <w:numFmt w:val="decimal"/>
+      <w:lvlText w:val="%1."/>
+      <w:lvlJc w:val="left"/>
+      <w:pPr>
+        <w:ind w:left="720" w:hanging="360"/>
+      </w:pPr>
+      <w:rPr>
+        <w:rFonts w:hint="default"/>
+      </w:rPr>
+    </w:lvl>
+    <w:lvl w:ilvl="1" w:tplc="04090019" w:tentative="1">
+      <w:start w:val="1"/>
+      <w:numFmt w:val="lowerLetter"/>
+      <w:lvlText w:val="%2."/>
+      <w:lvlJc w:val="left"/>
+      <w:pPr>
+        <w:ind w:left="1440" w:hanging="360"/>
+      </w:pPr>
+    </w:lvl>
+    <w:lvl w:ilvl="2" w:tplc="0409001B" w:tentative="1">
+      <w:start w:val="1"/>
+      <w:numFmt w:val="lowerRoman"/>
+      <w:lvlText w:val="%3."/>
+      <w:lvlJc w:val="right"/>
+      <w:pPr>
+        <w:ind w:left="2160" w:hanging="180"/>
+      </w:pPr>
+    </w:lvl>
+    <w:lvl w:ilvl="3" w:tplc="0409000F" w:tentative="1">
+      <w:start w:val="1"/>
+      <w:numFmt w:val="decimal"/>
+      <w:lvlText w:val="%4."/>
+      <w:lvlJc w:val="left"/>
+      <w:pPr>
+        <w:ind w:left="2880" w:hanging="360"/>
+      </w:pPr>
+    </w:lvl>
+    <w:lvl w:ilvl="4" w:tplc="04090019" w:tentative="1">
+      <w:start w:val="1"/>
+      <w:numFmt w:val="lowerLetter"/>
+      <w:lvlText w:val="%5."/>
+      <w:lvlJc w:val="left"/>
+      <w:pPr>
+        <w:ind w:left="3600" w:hanging="360"/>
+      </w:pPr>
+    </w:lvl>
+    <w:lvl w:ilvl="5" w:tplc="0409001B" w:tentative="1">
+      <w:start w:val="1"/>
+      <w:numFmt w:val="lowerRoman"/>
+      <w:lvlText w:val="%6."/>
+      <w:lvlJc w:val="right"/>
+      <w:pPr>
+        <w:ind w:left="4320" w:hanging="180"/>
+      </w:pPr>
+    </w:lvl>
+    <w:lvl w:ilvl="6" w:tplc="0409000F" w:tentative="1">
+      <w:start w:val="1"/>
+      <w:numFmt w:val="decimal"/>
+      <w:lvlText w:val="%7."/>
+      <w:lvlJc w:val="left"/>
+      <w:pPr>
+        <w:ind w:left="5040" w:hanging="360"/>
+      </w:pPr>
+    </w:lvl>
+    <w:lvl w:ilvl="7" w:tplc="04090019" w:tentative="1">
+      <w:start w:val="1"/>
+      <w:numFmt w:val="lowerLetter"/>
+      <w:lvlText w:val="%8."/>
+      <w:lvlJc w:val="left"/>
+      <w:pPr>
+        <w:ind w:left="5760" w:hanging="360"/>
+      </w:pPr>
+    </w:lvl>
+    <w:lvl w:ilvl="8" w:tplc="0409001B" w:tentative="1">
+      <w:start w:val="1"/>
+      <w:numFmt w:val="lowerRoman"/>
+      <w:lvlText w:val="%9."/>
+      <w:lvlJc w:val="right"/>
+      <w:pPr>
+        <w:ind w:left="6480" w:hanging="180"/>
+      </w:pPr>
+    </w:lvl>
+  </w:abstractNum>
+  <w:abstractNum w:abstractNumId="7" w15:restartNumberingAfterBreak="0">
     <w:nsid w:val="5782644C"/>
     <w:multiLevelType w:val="hybridMultilevel"/>
     <w:tmpl w:val="00FAC5F0"/>
@@ -2023,7 +2811,7 @@
       </w:rPr>
     </w:lvl>
   </w:abstractNum>
-  <w:abstractNum w:abstractNumId="7" w15:restartNumberingAfterBreak="0">
+  <w:abstractNum w:abstractNumId="8" w15:restartNumberingAfterBreak="0">
     <w:nsid w:val="676725A1"/>
     <w:multiLevelType w:val="hybridMultilevel"/>
     <w:tmpl w:val="82DCD1A0"/>
@@ -2136,7 +2924,120 @@
       </w:rPr>
     </w:lvl>
   </w:abstractNum>
-  <w:abstractNum w:abstractNumId="8" w15:restartNumberingAfterBreak="0">
+  <w:abstractNum w:abstractNumId="9" w15:restartNumberingAfterBreak="0">
+    <w:nsid w:val="71F7552C"/>
+    <w:multiLevelType w:val="hybridMultilevel"/>
+    <w:tmpl w:val="A060F34E"/>
+    <w:lvl w:ilvl="0" w:tplc="04090005">
+      <w:start w:val="1"/>
+      <w:numFmt w:val="bullet"/>
+      <w:lvlText w:val=""/>
+      <w:lvlJc w:val="left"/>
+      <w:pPr>
+        <w:ind w:left="720" w:hanging="360"/>
+      </w:pPr>
+      <w:rPr>
+        <w:rFonts w:ascii="Wingdings" w:hAnsi="Wingdings" w:hint="default"/>
+      </w:rPr>
+    </w:lvl>
+    <w:lvl w:ilvl="1" w:tplc="04090003" w:tentative="1">
+      <w:start w:val="1"/>
+      <w:numFmt w:val="bullet"/>
+      <w:lvlText w:val="o"/>
+      <w:lvlJc w:val="left"/>
+      <w:pPr>
+        <w:ind w:left="1440" w:hanging="360"/>
+      </w:pPr>
+      <w:rPr>
+        <w:rFonts w:ascii="Courier New" w:hAnsi="Courier New" w:cs="Courier New" w:hint="default"/>
+      </w:rPr>
+    </w:lvl>
+    <w:lvl w:ilvl="2" w:tplc="04090005" w:tentative="1">
+      <w:start w:val="1"/>
+      <w:numFmt w:val="bullet"/>
+      <w:lvlText w:val=""/>
+      <w:lvlJc w:val="left"/>
+      <w:pPr>
+        <w:ind w:left="2160" w:hanging="360"/>
+      </w:pPr>
+      <w:rPr>
+        <w:rFonts w:ascii="Wingdings" w:hAnsi="Wingdings" w:hint="default"/>
+      </w:rPr>
+    </w:lvl>
+    <w:lvl w:ilvl="3" w:tplc="04090001" w:tentative="1">
+      <w:start w:val="1"/>
+      <w:numFmt w:val="bullet"/>
+      <w:lvlText w:val=""/>
+      <w:lvlJc w:val="left"/>
+      <w:pPr>
+        <w:ind w:left="2880" w:hanging="360"/>
+      </w:pPr>
+      <w:rPr>
+        <w:rFonts w:ascii="Symbol" w:hAnsi="Symbol" w:hint="default"/>
+      </w:rPr>
+    </w:lvl>
+    <w:lvl w:ilvl="4" w:tplc="04090003" w:tentative="1">
+      <w:start w:val="1"/>
+      <w:numFmt w:val="bullet"/>
+      <w:lvlText w:val="o"/>
+      <w:lvlJc w:val="left"/>
+      <w:pPr>
+        <w:ind w:left="3600" w:hanging="360"/>
+      </w:pPr>
+      <w:rPr>
+        <w:rFonts w:ascii="Courier New" w:hAnsi="Courier New" w:cs="Courier New" w:hint="default"/>
+      </w:rPr>
+    </w:lvl>
+    <w:lvl w:ilvl="5" w:tplc="04090005" w:tentative="1">
+      <w:start w:val="1"/>
+      <w:numFmt w:val="bullet"/>
+      <w:lvlText w:val=""/>
+      <w:lvlJc w:val="left"/>
+      <w:pPr>
+        <w:ind w:left="4320" w:hanging="360"/>
+      </w:pPr>
+      <w:rPr>
+        <w:rFonts w:ascii="Wingdings" w:hAnsi="Wingdings" w:hint="default"/>
+      </w:rPr>
+    </w:lvl>
+    <w:lvl w:ilvl="6" w:tplc="04090001" w:tentative="1">
+      <w:start w:val="1"/>
+      <w:numFmt w:val="bullet"/>
+      <w:lvlText w:val=""/>
+      <w:lvlJc w:val="left"/>
+      <w:pPr>
+        <w:ind w:left="5040" w:hanging="360"/>
+      </w:pPr>
+      <w:rPr>
+        <w:rFonts w:ascii="Symbol" w:hAnsi="Symbol" w:hint="default"/>
+      </w:rPr>
+    </w:lvl>
+    <w:lvl w:ilvl="7" w:tplc="04090003" w:tentative="1">
+      <w:start w:val="1"/>
+      <w:numFmt w:val="bullet"/>
+      <w:lvlText w:val="o"/>
+      <w:lvlJc w:val="left"/>
+      <w:pPr>
+        <w:ind w:left="5760" w:hanging="360"/>
+      </w:pPr>
+      <w:rPr>
+        <w:rFonts w:ascii="Courier New" w:hAnsi="Courier New" w:cs="Courier New" w:hint="default"/>
+      </w:rPr>
+    </w:lvl>
+    <w:lvl w:ilvl="8" w:tplc="04090005" w:tentative="1">
+      <w:start w:val="1"/>
+      <w:numFmt w:val="bullet"/>
+      <w:lvlText w:val=""/>
+      <w:lvlJc w:val="left"/>
+      <w:pPr>
+        <w:ind w:left="6480" w:hanging="360"/>
+      </w:pPr>
+      <w:rPr>
+        <w:rFonts w:ascii="Wingdings" w:hAnsi="Wingdings" w:hint="default"/>
+      </w:rPr>
+    </w:lvl>
+  </w:abstractNum>
+  <w:abstractNum w:abstractNumId="10" w15:restartNumberingAfterBreak="0">
     <w:nsid w:val="7B6E0BDB"/>
     <w:multiLevelType w:val="hybridMultilevel"/>
     <w:tmpl w:val="6568E4E4"/>
@@ -2226,7 +3127,7 @@
     </w:lvl>
   </w:abstractNum>
   <w:num w:numId="1" w16cid:durableId="216477627">
-    <w:abstractNumId w:val="7"/>
+    <w:abstractNumId w:val="8"/>
   </w:num>
   <w:num w:numId="2" w16cid:durableId="1158113604">
     <w:abstractNumId w:val="2"/>
@@ -2241,16 +3142,22 @@
     <w:abstractNumId w:val="0"/>
   </w:num>
   <w:num w:numId="6" w16cid:durableId="1080445378">
-    <w:abstractNumId w:val="6"/>
+    <w:abstractNumId w:val="7"/>
   </w:num>
   <w:num w:numId="7" w16cid:durableId="825510747">
-    <w:abstractNumId w:val="8"/>
+    <w:abstractNumId w:val="10"/>
   </w:num>
   <w:num w:numId="8" w16cid:durableId="2054229991">
     <w:abstractNumId w:val="3"/>
   </w:num>
   <w:num w:numId="9" w16cid:durableId="2126264631">
     <w:abstractNumId w:val="4"/>
+  </w:num>
+  <w:num w:numId="10" w16cid:durableId="666595935">
+    <w:abstractNumId w:val="9"/>
+  </w:num>
+  <w:num w:numId="11" w16cid:durableId="1406417331">
+    <w:abstractNumId w:val="6"/>
   </w:num>
 </w:numbering>
 </file>

--- a/Java Full Stack Notes.docx
+++ b/Java Full Stack Notes.docx
@@ -2038,6 +2038,1419 @@
       <w:pPr>
         <w:ind w:left="0" w:firstLine="0"/>
       </w:pPr>
+      <w:r>
+        <w:rPr>
+          <w:highlight w:val="yellow"/>
+        </w:rPr>
+        <w:t>Abstraction:</w:t>
+      </w:r>
+    </w:p>
+    <w:p>
+      <w:pPr>
+        <w:ind w:left="0" w:firstLine="0"/>
+      </w:pPr>
+      <w:r>
+        <w:t>Hides the complexity and shows only the necessary details so that it will be easy to use the object, here the developers need not to worry about how the method is implemented, instead they must know what a method does.</w:t>
+      </w:r>
+    </w:p>
+    <w:p>
+      <w:pPr>
+        <w:ind w:left="0" w:firstLine="0"/>
+      </w:pPr>
+      <w:r>
+        <w:t>We achieve abstraction by creating abstract methods in 2 ways</w:t>
+      </w:r>
+    </w:p>
+    <w:p>
+      <w:pPr>
+        <w:ind w:left="0" w:firstLine="0"/>
+      </w:pPr>
+      <w:r>
+        <w:rPr>
+          <w:highlight w:val="yellow"/>
+        </w:rPr>
+        <w:t>abstract methods:</w:t>
+      </w:r>
+      <w:r>
+        <w:t xml:space="preserve"> These are the methods which doesn’t have logic or body</w:t>
+      </w:r>
+    </w:p>
+    <w:p>
+      <w:pPr>
+        <w:pStyle w:val="ListParagraph"/>
+        <w:numPr>
+          <w:ilvl w:val="0"/>
+          <w:numId w:val="12"/>
+        </w:numPr>
+      </w:pPr>
+      <w:r>
+        <w:t>interface</w:t>
+      </w:r>
+      <w:r>
+        <w:t>: Will have only abstract methods &amp; constants</w:t>
+      </w:r>
+    </w:p>
+    <w:p>
+      <w:pPr>
+        <w:pStyle w:val="ListParagraph"/>
+        <w:numPr>
+          <w:ilvl w:val="0"/>
+          <w:numId w:val="12"/>
+        </w:numPr>
+      </w:pPr>
+      <w:r>
+        <w:t>abstract class: can have both abstract methods</w:t>
+      </w:r>
+      <w:r>
+        <w:t xml:space="preserve"> (methods without body)</w:t>
+      </w:r>
+      <w:r>
+        <w:t xml:space="preserve"> &amp; non-abstract methods </w:t>
+      </w:r>
+      <w:r>
+        <w:t>(</w:t>
+      </w:r>
+      <w:r>
+        <w:t xml:space="preserve">or </w:t>
+      </w:r>
+      <w:r>
+        <w:t xml:space="preserve">methods with </w:t>
+      </w:r>
+      <w:r>
+        <w:t>body)</w:t>
+      </w:r>
+    </w:p>
+    <w:p/>
+    <w:p/>
+    <w:p/>
+    <w:p>
+      <w:pPr>
+        <w:ind w:left="0" w:firstLine="0"/>
+      </w:pPr>
+      <w:r>
+        <w:rPr>
+          <w:highlight w:val="yellow"/>
+        </w:rPr>
+        <w:lastRenderedPageBreak/>
+        <w:t>interface:</w:t>
+      </w:r>
+      <w:r>
+        <w:t xml:space="preserve"> Methods are by default abstract &amp; public</w:t>
+      </w:r>
+      <w:r>
+        <w:t>, variables are by default public, static &amp; final</w:t>
+      </w:r>
+      <w:r>
+        <w:t>, however you can’t have constructors, hence you can’t create the object of the interface</w:t>
+      </w:r>
+    </w:p>
+    <w:p>
+      <w:pPr>
+        <w:ind w:left="0" w:firstLine="0"/>
+      </w:pPr>
+      <w:r>
+        <w:t xml:space="preserve">interface UserDB { </w:t>
+      </w:r>
+      <w:r>
+        <w:br/>
+        <w:t xml:space="preserve">   void </w:t>
+      </w:r>
+      <w:proofErr w:type="gramStart"/>
+      <w:r>
+        <w:t>store(</w:t>
+      </w:r>
+      <w:proofErr w:type="gramEnd"/>
+      <w:r>
+        <w:t>);</w:t>
+      </w:r>
+      <w:r>
+        <w:t xml:space="preserve"> // public abstract void store();</w:t>
+      </w:r>
+      <w:r>
+        <w:br/>
+        <w:t xml:space="preserve">  void delete();</w:t>
+      </w:r>
+      <w:r>
+        <w:br/>
+        <w:t xml:space="preserve">} </w:t>
+      </w:r>
+    </w:p>
+    <w:p>
+      <w:pPr>
+        <w:ind w:left="0" w:firstLine="0"/>
+      </w:pPr>
+      <w:r>
+        <w:t>A class can implement the interface (a class can also implement one or more interfaces)</w:t>
+      </w:r>
+    </w:p>
+    <w:p>
+      <w:pPr>
+        <w:ind w:left="0" w:firstLine="0"/>
+        <w:rPr>
+          <w:color w:val="FF0000"/>
+        </w:rPr>
+      </w:pPr>
+      <w:r>
+        <w:t>D4 implements the interface</w:t>
+      </w:r>
+      <w:r>
+        <w:br/>
+      </w:r>
+      <w:r>
+        <w:rPr>
+          <w:color w:val="FF0000"/>
+        </w:rPr>
+        <w:t xml:space="preserve">class </w:t>
+      </w:r>
+      <w:proofErr w:type="spellStart"/>
+      <w:r>
+        <w:rPr>
+          <w:color w:val="FF0000"/>
+        </w:rPr>
+        <w:t>UserDBOneImpl</w:t>
+      </w:r>
+      <w:proofErr w:type="spellEnd"/>
+      <w:r>
+        <w:rPr>
+          <w:color w:val="FF0000"/>
+        </w:rPr>
+        <w:t xml:space="preserve"> implements UserDB { </w:t>
+      </w:r>
+      <w:r>
+        <w:rPr>
+          <w:color w:val="FF0000"/>
+        </w:rPr>
+        <w:br/>
+        <w:t xml:space="preserve">  // mandatorily you must implement all the methods of interface</w:t>
+      </w:r>
+      <w:r>
+        <w:rPr>
+          <w:color w:val="FF0000"/>
+        </w:rPr>
+        <w:br/>
+        <w:t>}</w:t>
+      </w:r>
+    </w:p>
+    <w:p>
+      <w:pPr>
+        <w:ind w:left="0" w:firstLine="0"/>
+      </w:pPr>
+      <w:r>
+        <w:t xml:space="preserve">D1       ui1(UserDB db) </w:t>
+      </w:r>
+      <w:proofErr w:type="gramStart"/>
+      <w:r>
+        <w:t xml:space="preserve">{ </w:t>
+      </w:r>
+      <w:proofErr w:type="spellStart"/>
+      <w:r>
+        <w:t>db</w:t>
+      </w:r>
+      <w:proofErr w:type="gramEnd"/>
+      <w:r>
+        <w:t>.store</w:t>
+      </w:r>
+      <w:proofErr w:type="spellEnd"/>
+      <w:r>
+        <w:t>(); }</w:t>
+      </w:r>
+      <w:r>
+        <w:br/>
+        <w:t xml:space="preserve">D2       ui2(UserDB db) { </w:t>
+      </w:r>
+      <w:proofErr w:type="spellStart"/>
+      <w:r>
+        <w:t>db.delete</w:t>
+      </w:r>
+      <w:proofErr w:type="spellEnd"/>
+      <w:r>
+        <w:t>(): }</w:t>
+      </w:r>
+      <w:r>
+        <w:br/>
+        <w:t xml:space="preserve">D3      ui3(UserDB db) { </w:t>
+      </w:r>
+      <w:proofErr w:type="spellStart"/>
+      <w:r>
+        <w:t>db.store</w:t>
+      </w:r>
+      <w:proofErr w:type="spellEnd"/>
+      <w:r>
+        <w:t>(); }</w:t>
+      </w:r>
+    </w:p>
+    <w:p>
+      <w:pPr>
+        <w:ind w:left="0" w:firstLine="0"/>
+      </w:pPr>
+    </w:p>
+    <w:p>
+      <w:pPr>
+        <w:ind w:left="0" w:firstLine="0"/>
+      </w:pPr>
+      <w:r>
+        <w:t xml:space="preserve">D5     ui1(new </w:t>
+      </w:r>
+      <w:proofErr w:type="spellStart"/>
+      <w:proofErr w:type="gramStart"/>
+      <w:r>
+        <w:t>UserDBOneImpl</w:t>
+      </w:r>
+      <w:proofErr w:type="spellEnd"/>
+      <w:r>
+        <w:t>(</w:t>
+      </w:r>
+      <w:proofErr w:type="gramEnd"/>
+      <w:r>
+        <w:t>));</w:t>
+      </w:r>
+    </w:p>
+    <w:p>
+      <w:pPr>
+        <w:ind w:left="0" w:firstLine="0"/>
+      </w:pPr>
+    </w:p>
+    <w:p>
+      <w:pPr>
+        <w:ind w:left="0" w:firstLine="0"/>
+      </w:pPr>
+      <w:r>
+        <w:t xml:space="preserve">Customer -&gt; </w:t>
+      </w:r>
+      <w:proofErr w:type="gramStart"/>
+      <w:r>
+        <w:t>login(</w:t>
+      </w:r>
+      <w:proofErr w:type="gramEnd"/>
+      <w:r>
+        <w:t xml:space="preserve">), transfer(), getDetails(), </w:t>
+      </w:r>
+    </w:p>
+    <w:p>
+      <w:pPr>
+        <w:ind w:left="0" w:firstLine="0"/>
+      </w:pPr>
+      <w:r>
+        <w:t xml:space="preserve">Employee -&gt; </w:t>
+      </w:r>
+      <w:proofErr w:type="spellStart"/>
+      <w:proofErr w:type="gramStart"/>
+      <w:r>
+        <w:t>deleteAccount</w:t>
+      </w:r>
+      <w:proofErr w:type="spellEnd"/>
+      <w:r>
+        <w:t>(</w:t>
+      </w:r>
+      <w:proofErr w:type="gramEnd"/>
+      <w:r>
+        <w:t>)</w:t>
+      </w:r>
+      <w:r>
+        <w:br/>
+      </w:r>
+      <w:r>
+        <w:br/>
+        <w:t xml:space="preserve">interface </w:t>
+      </w:r>
+      <w:proofErr w:type="spellStart"/>
+      <w:r>
+        <w:t>CustomerOP</w:t>
+      </w:r>
+      <w:proofErr w:type="spellEnd"/>
+      <w:r>
+        <w:t xml:space="preserve"> { </w:t>
+      </w:r>
+      <w:r>
+        <w:br/>
+        <w:t xml:space="preserve">   login(); transfer(); getDetails();</w:t>
+      </w:r>
+      <w:r>
+        <w:br/>
+        <w:t>}</w:t>
+      </w:r>
+      <w:r>
+        <w:br/>
+        <w:t xml:space="preserve">interface </w:t>
+      </w:r>
+      <w:proofErr w:type="spellStart"/>
+      <w:r>
+        <w:t>EmployeeOP</w:t>
+      </w:r>
+      <w:proofErr w:type="spellEnd"/>
+      <w:r>
+        <w:t xml:space="preserve"> { </w:t>
+      </w:r>
+      <w:r>
+        <w:br/>
+        <w:t xml:space="preserve">   </w:t>
+      </w:r>
+      <w:proofErr w:type="spellStart"/>
+      <w:r>
+        <w:t>deleteAccount</w:t>
+      </w:r>
+      <w:proofErr w:type="spellEnd"/>
+      <w:r>
+        <w:t xml:space="preserve">(); </w:t>
+      </w:r>
+      <w:r>
+        <w:br/>
+        <w:t>}</w:t>
+      </w:r>
+      <w:r>
+        <w:br/>
+        <w:t xml:space="preserve">class </w:t>
+      </w:r>
+      <w:proofErr w:type="spellStart"/>
+      <w:r>
+        <w:t>BankOp</w:t>
+      </w:r>
+      <w:proofErr w:type="spellEnd"/>
+      <w:r>
+        <w:t xml:space="preserve"> implements </w:t>
+      </w:r>
+      <w:proofErr w:type="spellStart"/>
+      <w:r>
+        <w:t>CustomerOP</w:t>
+      </w:r>
+      <w:proofErr w:type="spellEnd"/>
+      <w:r>
+        <w:t xml:space="preserve">, </w:t>
+      </w:r>
+      <w:proofErr w:type="spellStart"/>
+      <w:r>
+        <w:t>EmployeeOP</w:t>
+      </w:r>
+      <w:proofErr w:type="spellEnd"/>
+      <w:r>
+        <w:t xml:space="preserve"> { 4 methods  }</w:t>
+      </w:r>
+      <w:r>
+        <w:br/>
+      </w:r>
+      <w:r>
+        <w:lastRenderedPageBreak/>
+        <w:t xml:space="preserve">Customer -&gt; </w:t>
+      </w:r>
+      <w:proofErr w:type="spellStart"/>
+      <w:r>
+        <w:t>ui</w:t>
+      </w:r>
+      <w:proofErr w:type="spellEnd"/>
+      <w:r>
+        <w:t>(</w:t>
+      </w:r>
+      <w:proofErr w:type="spellStart"/>
+      <w:r>
+        <w:t>CustomerOP</w:t>
+      </w:r>
+      <w:proofErr w:type="spellEnd"/>
+      <w:r>
+        <w:t xml:space="preserve"> cop) { </w:t>
+      </w:r>
+      <w:proofErr w:type="spellStart"/>
+      <w:r>
+        <w:t>cop.login</w:t>
+      </w:r>
+      <w:proofErr w:type="spellEnd"/>
+      <w:r>
+        <w:t xml:space="preserve">(), </w:t>
+      </w:r>
+      <w:proofErr w:type="spellStart"/>
+      <w:r>
+        <w:t>cop.getDetails</w:t>
+      </w:r>
+      <w:proofErr w:type="spellEnd"/>
+      <w:r>
+        <w:t xml:space="preserve">(), </w:t>
+      </w:r>
+      <w:proofErr w:type="spellStart"/>
+      <w:r>
+        <w:t>cop.transfer</w:t>
+      </w:r>
+      <w:proofErr w:type="spellEnd"/>
+      <w:r>
+        <w:t>() }</w:t>
+      </w:r>
+      <w:r>
+        <w:br/>
+        <w:t xml:space="preserve">Employee -&gt; </w:t>
+      </w:r>
+      <w:proofErr w:type="spellStart"/>
+      <w:r>
+        <w:t>ui</w:t>
+      </w:r>
+      <w:proofErr w:type="spellEnd"/>
+      <w:r>
+        <w:t>(</w:t>
+      </w:r>
+      <w:proofErr w:type="spellStart"/>
+      <w:r>
+        <w:t>EmployeeOP</w:t>
+      </w:r>
+      <w:proofErr w:type="spellEnd"/>
+      <w:r>
+        <w:t xml:space="preserve"> </w:t>
+      </w:r>
+      <w:proofErr w:type="spellStart"/>
+      <w:r>
+        <w:t>eop</w:t>
+      </w:r>
+      <w:proofErr w:type="spellEnd"/>
+      <w:r>
+        <w:t xml:space="preserve">) { </w:t>
+      </w:r>
+      <w:proofErr w:type="spellStart"/>
+      <w:r>
+        <w:t>eop.deleteAccount</w:t>
+      </w:r>
+      <w:proofErr w:type="spellEnd"/>
+      <w:r>
+        <w:t>(); }</w:t>
+      </w:r>
+    </w:p>
+    <w:p>
+      <w:pPr>
+        <w:ind w:left="0" w:firstLine="0"/>
+      </w:pPr>
+      <w:r>
+        <w:rPr>
+          <w:highlight w:val="yellow"/>
+        </w:rPr>
+        <w:t>Abstract class</w:t>
+      </w:r>
+    </w:p>
+    <w:p>
+      <w:pPr>
+        <w:ind w:left="0" w:firstLine="0"/>
+      </w:pPr>
+      <w:r>
+        <w:t>It allows you to have abstract methods and methods with body, go for abstract class when you don’t know the full implementation of the class</w:t>
+      </w:r>
+    </w:p>
+    <w:p>
+      <w:pPr>
+        <w:ind w:left="0" w:firstLine="0"/>
+      </w:pPr>
+      <w:r>
+        <w:rPr>
+          <w:highlight w:val="yellow"/>
+        </w:rPr>
+        <w:t>ex:</w:t>
+      </w:r>
+    </w:p>
+    <w:p>
+      <w:pPr>
+        <w:ind w:left="0" w:firstLine="0"/>
+      </w:pPr>
+      <w:r>
+        <w:t xml:space="preserve">interface </w:t>
+      </w:r>
+      <w:proofErr w:type="spellStart"/>
+      <w:r>
+        <w:t>DataStructure</w:t>
+      </w:r>
+      <w:proofErr w:type="spellEnd"/>
+      <w:r>
+        <w:t xml:space="preserve"> { </w:t>
+      </w:r>
+      <w:r>
+        <w:br/>
+        <w:t xml:space="preserve">    void add(int x); // LIFO, FIFO, SO, RO, Uniqu</w:t>
+      </w:r>
+      <w:r>
+        <w:br/>
+        <w:t xml:space="preserve">    void delete(); // LIFO, FIFO, SO, </w:t>
+      </w:r>
+      <w:r>
+        <w:br/>
+        <w:t xml:space="preserve">    void findAll();</w:t>
+      </w:r>
+      <w:r>
+        <w:br/>
+        <w:t>}</w:t>
+      </w:r>
+      <w:r>
+        <w:br/>
+        <w:t xml:space="preserve">abstract class AbstractDS implements </w:t>
+      </w:r>
+      <w:proofErr w:type="spellStart"/>
+      <w:r>
+        <w:t>DataStructure</w:t>
+      </w:r>
+      <w:proofErr w:type="spellEnd"/>
+      <w:r>
+        <w:t xml:space="preserve"> { </w:t>
+      </w:r>
+      <w:r>
+        <w:br/>
+        <w:t xml:space="preserve">   void findAll() { … }</w:t>
+      </w:r>
+      <w:r>
+        <w:br/>
+        <w:t>}</w:t>
+      </w:r>
+      <w:r>
+        <w:t xml:space="preserve"> </w:t>
+      </w:r>
+      <w:r>
+        <w:br/>
+        <w:t xml:space="preserve">class </w:t>
+      </w:r>
+      <w:proofErr w:type="spellStart"/>
+      <w:r>
+        <w:t>StackDS</w:t>
+      </w:r>
+      <w:proofErr w:type="spellEnd"/>
+      <w:r>
+        <w:t xml:space="preserve"> extends </w:t>
+      </w:r>
+      <w:proofErr w:type="spellStart"/>
+      <w:r>
+        <w:t>AbstractDS</w:t>
+      </w:r>
+      <w:proofErr w:type="spellEnd"/>
+      <w:r>
+        <w:t xml:space="preserve"> { </w:t>
+      </w:r>
+      <w:r>
+        <w:br/>
+        <w:t xml:space="preserve"> // mandatorily implement all the abstract methods like add, delete</w:t>
+      </w:r>
+      <w:r>
+        <w:br/>
+        <w:t>}</w:t>
+      </w:r>
+      <w:r>
+        <w:t xml:space="preserve"> </w:t>
+      </w:r>
+      <w:r>
+        <w:br/>
+        <w:t xml:space="preserve">class </w:t>
+      </w:r>
+      <w:proofErr w:type="spellStart"/>
+      <w:r>
+        <w:t>UniqueDS</w:t>
+      </w:r>
+      <w:proofErr w:type="spellEnd"/>
+      <w:r>
+        <w:t xml:space="preserve"> extends </w:t>
+      </w:r>
+      <w:proofErr w:type="spellStart"/>
+      <w:r>
+        <w:t>AbstractDS</w:t>
+      </w:r>
+      <w:proofErr w:type="spellEnd"/>
+      <w:r>
+        <w:t xml:space="preserve"> { </w:t>
+      </w:r>
+      <w:r>
+        <w:br/>
+        <w:t xml:space="preserve"> // mandatorily implement all the abstract methods like add, delete</w:t>
+      </w:r>
+      <w:r>
+        <w:br/>
+        <w:t>}</w:t>
+      </w:r>
+      <w:r>
+        <w:br/>
+      </w:r>
+      <w:r>
+        <w:rPr>
+          <w:highlight w:val="yellow"/>
+        </w:rPr>
+        <w:t>Note:</w:t>
+      </w:r>
+      <w:r>
+        <w:t xml:space="preserve"> Abstract class can have constructors, but you can’t create object of an abstract class</w:t>
+      </w:r>
+    </w:p>
+    <w:p>
+      <w:pPr>
+        <w:ind w:left="0" w:firstLine="0"/>
+      </w:pPr>
+      <w:r>
+        <w:rPr>
+          <w:highlight w:val="yellow"/>
+        </w:rPr>
+        <w:t>Note:</w:t>
+      </w:r>
+      <w:r>
+        <w:t xml:space="preserve"> From Java 8 there are few changes done in the interface </w:t>
+      </w:r>
+    </w:p>
+    <w:p>
+      <w:pPr>
+        <w:ind w:left="0" w:firstLine="0"/>
+      </w:pPr>
+      <w:r>
+        <w:rPr>
+          <w:highlight w:val="yellow"/>
+        </w:rPr>
+        <w:t>Difference between interface and abstract class</w:t>
+      </w:r>
+      <w:r>
+        <w:rPr>
+          <w:highlight w:val="yellow"/>
+        </w:rPr>
+        <w:t xml:space="preserve"> </w:t>
+      </w:r>
+    </w:p>
+    <w:tbl>
+      <w:tblPr>
+        <w:tblStyle w:val="TableGrid"/>
+        <w:tblW w:w="0" w:type="auto"/>
+        <w:tblLook w:val="04A0" w:firstRow="1" w:lastRow="0" w:firstColumn="1" w:lastColumn="0" w:noHBand="0" w:noVBand="1"/>
+      </w:tblPr>
+      <w:tblGrid>
+        <w:gridCol w:w="4675"/>
+        <w:gridCol w:w="4675"/>
+      </w:tblGrid>
+      <w:tr>
+        <w:tc>
+          <w:tcPr>
+            <w:tcW w:w="4675" w:type="dxa"/>
+          </w:tcPr>
+          <w:p>
+            <w:pPr>
+              <w:ind w:left="0" w:firstLine="0"/>
+              <w:rPr>
+                <w:highlight w:val="yellow"/>
+              </w:rPr>
+            </w:pPr>
+            <w:r>
+              <w:rPr>
+                <w:highlight w:val="yellow"/>
+              </w:rPr>
+              <w:t>Interface</w:t>
+            </w:r>
+          </w:p>
+        </w:tc>
+        <w:tc>
+          <w:tcPr>
+            <w:tcW w:w="4675" w:type="dxa"/>
+          </w:tcPr>
+          <w:p>
+            <w:pPr>
+              <w:ind w:left="0" w:firstLine="0"/>
+            </w:pPr>
+            <w:r>
+              <w:rPr>
+                <w:highlight w:val="yellow"/>
+              </w:rPr>
+              <w:t>Abstract class</w:t>
+            </w:r>
+          </w:p>
+        </w:tc>
+      </w:tr>
+      <w:tr>
+        <w:tc>
+          <w:tcPr>
+            <w:tcW w:w="4675" w:type="dxa"/>
+          </w:tcPr>
+          <w:p>
+            <w:pPr>
+              <w:ind w:left="0" w:firstLine="0"/>
+            </w:pPr>
+            <w:r>
+              <w:t>All the methods are by default abstract &amp; public</w:t>
+            </w:r>
+          </w:p>
+        </w:tc>
+        <w:tc>
+          <w:tcPr>
+            <w:tcW w:w="4675" w:type="dxa"/>
+          </w:tcPr>
+          <w:p>
+            <w:pPr>
+              <w:ind w:left="0" w:firstLine="0"/>
+            </w:pPr>
+            <w:r>
+              <w:t>You need to explicitly use abstract keyword</w:t>
+            </w:r>
+          </w:p>
+        </w:tc>
+      </w:tr>
+      <w:tr>
+        <w:tc>
+          <w:tcPr>
+            <w:tcW w:w="4675" w:type="dxa"/>
+          </w:tcPr>
+          <w:p>
+            <w:pPr>
+              <w:ind w:left="0" w:firstLine="0"/>
+            </w:pPr>
+            <w:r>
+              <w:t>All the fields are public, static &amp; final</w:t>
+            </w:r>
+          </w:p>
+        </w:tc>
+        <w:tc>
+          <w:tcPr>
+            <w:tcW w:w="4675" w:type="dxa"/>
+          </w:tcPr>
+          <w:p>
+            <w:pPr>
+              <w:ind w:left="0" w:firstLine="0"/>
+            </w:pPr>
+            <w:r>
+              <w:t>Fields are not constants unless explicitly defined</w:t>
+            </w:r>
+          </w:p>
+        </w:tc>
+      </w:tr>
+      <w:tr>
+        <w:tc>
+          <w:tcPr>
+            <w:tcW w:w="4675" w:type="dxa"/>
+          </w:tcPr>
+          <w:p>
+            <w:pPr>
+              <w:ind w:left="0" w:firstLine="0"/>
+            </w:pPr>
+            <w:r>
+              <w:t>Can’t have constructors</w:t>
+            </w:r>
+          </w:p>
+        </w:tc>
+        <w:tc>
+          <w:tcPr>
+            <w:tcW w:w="4675" w:type="dxa"/>
+          </w:tcPr>
+          <w:p>
+            <w:pPr>
+              <w:ind w:left="0" w:firstLine="0"/>
+            </w:pPr>
+            <w:r>
+              <w:t>Can have constructors</w:t>
+            </w:r>
+          </w:p>
+        </w:tc>
+      </w:tr>
+      <w:tr>
+        <w:tc>
+          <w:tcPr>
+            <w:tcW w:w="4675" w:type="dxa"/>
+          </w:tcPr>
+          <w:p>
+            <w:pPr>
+              <w:ind w:left="0" w:firstLine="0"/>
+            </w:pPr>
+            <w:r>
+              <w:t>Provides full abstraction</w:t>
+            </w:r>
+          </w:p>
+        </w:tc>
+        <w:tc>
+          <w:tcPr>
+            <w:tcW w:w="4675" w:type="dxa"/>
+          </w:tcPr>
+          <w:p>
+            <w:pPr>
+              <w:ind w:left="0" w:firstLine="0"/>
+            </w:pPr>
+            <w:r>
+              <w:t>Provides partial abstract</w:t>
+            </w:r>
+          </w:p>
+        </w:tc>
+      </w:tr>
+      <w:tr>
+        <w:tc>
+          <w:tcPr>
+            <w:tcW w:w="4675" w:type="dxa"/>
+          </w:tcPr>
+          <w:p>
+            <w:pPr>
+              <w:ind w:left="0" w:firstLine="0"/>
+            </w:pPr>
+            <w:r>
+              <w:lastRenderedPageBreak/>
+              <w:t>An interface can extend one or more interfaces which is called as multiple inheritance</w:t>
+            </w:r>
+          </w:p>
+        </w:tc>
+        <w:tc>
+          <w:tcPr>
+            <w:tcW w:w="4675" w:type="dxa"/>
+          </w:tcPr>
+          <w:p>
+            <w:pPr>
+              <w:ind w:left="0" w:firstLine="0"/>
+            </w:pPr>
+            <w:r>
+              <w:t>An abstract class can extend only one class</w:t>
+            </w:r>
+          </w:p>
+        </w:tc>
+      </w:tr>
+      <w:tr>
+        <w:tc>
+          <w:tcPr>
+            <w:tcW w:w="4675" w:type="dxa"/>
+          </w:tcPr>
+          <w:p>
+            <w:pPr>
+              <w:ind w:left="0" w:firstLine="0"/>
+            </w:pPr>
+            <w:r>
+              <w:t>We can’t instantiate</w:t>
+            </w:r>
+          </w:p>
+        </w:tc>
+        <w:tc>
+          <w:tcPr>
+            <w:tcW w:w="4675" w:type="dxa"/>
+          </w:tcPr>
+          <w:p>
+            <w:pPr>
+              <w:ind w:left="0" w:firstLine="0"/>
+            </w:pPr>
+            <w:r>
+              <w:t>We can’t instantiate</w:t>
+            </w:r>
+          </w:p>
+        </w:tc>
+      </w:tr>
+      <w:tr>
+        <w:tc>
+          <w:tcPr>
+            <w:tcW w:w="4675" w:type="dxa"/>
+          </w:tcPr>
+          <w:p>
+            <w:pPr>
+              <w:ind w:left="0" w:firstLine="0"/>
+            </w:pPr>
+            <w:r>
+              <w:t>More secured when you want to share the interface</w:t>
+            </w:r>
+          </w:p>
+        </w:tc>
+        <w:tc>
+          <w:tcPr>
+            <w:tcW w:w="4675" w:type="dxa"/>
+          </w:tcPr>
+          <w:p>
+            <w:pPr>
+              <w:ind w:left="0" w:firstLine="0"/>
+            </w:pPr>
+            <w:r>
+              <w:t>Not secured when you want to share the abstract class to other developers</w:t>
+            </w:r>
+          </w:p>
+        </w:tc>
+      </w:tr>
+    </w:tbl>
+    <w:p>
+      <w:pPr>
+        <w:ind w:left="0" w:firstLine="0"/>
+      </w:pPr>
+    </w:p>
+    <w:p>
+      <w:pPr>
+        <w:ind w:left="0" w:firstLine="0"/>
+      </w:pPr>
+    </w:p>
+    <w:p>
+      <w:pPr>
+        <w:ind w:left="0" w:firstLine="0"/>
+      </w:pPr>
+      <w:r>
+        <w:rPr>
+          <w:highlight w:val="yellow"/>
+        </w:rPr>
+        <w:t>Packages &amp; Visibility of members</w:t>
+      </w:r>
+    </w:p>
+    <w:p>
+      <w:pPr>
+        <w:ind w:left="0" w:firstLine="0"/>
+      </w:pPr>
+      <w:r>
+        <w:t xml:space="preserve">For visibility java has 4 access specifiers </w:t>
+      </w:r>
+    </w:p>
+    <w:p>
+      <w:pPr>
+        <w:ind w:left="0" w:firstLine="0"/>
+      </w:pPr>
+      <w:r>
+        <w:rPr>
+          <w:color w:val="FF0000"/>
+        </w:rPr>
+        <w:t xml:space="preserve">class A { </w:t>
+      </w:r>
+      <w:r>
+        <w:br/>
+        <w:t xml:space="preserve">   private int x; // </w:t>
+      </w:r>
+      <w:r>
+        <w:br/>
+        <w:t xml:space="preserve">   int y; // default or package private</w:t>
+      </w:r>
+      <w:r>
+        <w:br/>
+        <w:t xml:space="preserve">   protected int z;</w:t>
+      </w:r>
+      <w:r>
+        <w:t xml:space="preserve"> </w:t>
+      </w:r>
+      <w:r>
+        <w:br/>
+        <w:t xml:space="preserve">   public int i; </w:t>
+      </w:r>
+      <w:r>
+        <w:br/>
+        <w:t>}</w:t>
+      </w:r>
+    </w:p>
+    <w:p>
+      <w:pPr>
+        <w:pStyle w:val="ListParagraph"/>
+        <w:numPr>
+          <w:ilvl w:val="0"/>
+          <w:numId w:val="13"/>
+        </w:numPr>
+      </w:pPr>
+      <w:r>
+        <w:t>private</w:t>
+      </w:r>
+      <w:r>
+        <w:t>: Visible only within the class</w:t>
+      </w:r>
+    </w:p>
+    <w:p>
+      <w:pPr>
+        <w:pStyle w:val="ListParagraph"/>
+        <w:numPr>
+          <w:ilvl w:val="0"/>
+          <w:numId w:val="13"/>
+        </w:numPr>
+      </w:pPr>
+      <w:r>
+        <w:t>no keyword i.e., default or package private</w:t>
+      </w:r>
+      <w:r>
+        <w:t xml:space="preserve">: </w:t>
+      </w:r>
+      <w:r>
+        <w:t>Visible within the package</w:t>
+      </w:r>
+    </w:p>
+    <w:p>
+      <w:pPr>
+        <w:pStyle w:val="ListParagraph"/>
+        <w:numPr>
+          <w:ilvl w:val="0"/>
+          <w:numId w:val="13"/>
+        </w:numPr>
+      </w:pPr>
+      <w:r>
+        <w:t>protected</w:t>
+      </w:r>
+      <w:r>
+        <w:t>: within the package &amp; outside the package only to the subclasses</w:t>
+      </w:r>
+    </w:p>
+    <w:p>
+      <w:pPr>
+        <w:pStyle w:val="ListParagraph"/>
+        <w:numPr>
+          <w:ilvl w:val="0"/>
+          <w:numId w:val="13"/>
+        </w:numPr>
+      </w:pPr>
+      <w:r>
+        <w:t>public</w:t>
+      </w:r>
+      <w:r>
+        <w:t xml:space="preserve">: Visible to all </w:t>
+      </w:r>
+    </w:p>
+    <w:p>
+      <w:pPr>
+        <w:ind w:left="360" w:firstLine="0"/>
+      </w:pPr>
+      <w:r>
+        <w:t xml:space="preserve">package </w:t>
+      </w:r>
+      <w:proofErr w:type="spellStart"/>
+      <w:r>
+        <w:t>com.ibm</w:t>
+      </w:r>
+      <w:proofErr w:type="spellEnd"/>
+      <w:r>
+        <w:tab/>
+      </w:r>
+      <w:r>
+        <w:tab/>
+      </w:r>
+      <w:r>
+        <w:tab/>
+      </w:r>
+      <w:r>
+        <w:tab/>
+      </w:r>
+      <w:r>
+        <w:tab/>
+        <w:t>package com.org;</w:t>
+      </w:r>
+      <w:r>
+        <w:br/>
+        <w:t xml:space="preserve">public class A </w:t>
+      </w:r>
+      <w:proofErr w:type="gramStart"/>
+      <w:r>
+        <w:t xml:space="preserve">{ </w:t>
+      </w:r>
+      <w:r>
+        <w:tab/>
+      </w:r>
+      <w:proofErr w:type="gramEnd"/>
+      <w:r>
+        <w:tab/>
+      </w:r>
+      <w:r>
+        <w:tab/>
+      </w:r>
+      <w:r>
+        <w:tab/>
+      </w:r>
+      <w:r>
+        <w:tab/>
+        <w:t xml:space="preserve">class B { </w:t>
+      </w:r>
+      <w:r>
+        <w:br/>
+        <w:t xml:space="preserve">    protected int z;</w:t>
+      </w:r>
+      <w:r>
+        <w:tab/>
+      </w:r>
+      <w:r>
+        <w:tab/>
+      </w:r>
+      <w:r>
+        <w:tab/>
+      </w:r>
+      <w:r>
+        <w:tab/>
+      </w:r>
+      <w:r>
+        <w:tab/>
+      </w:r>
+      <w:r>
+        <w:tab/>
+        <w:t>// can’t access z</w:t>
+      </w:r>
+      <w:r>
+        <w:br/>
+        <w:t>}</w:t>
+      </w:r>
+      <w:r>
+        <w:tab/>
+      </w:r>
+      <w:r>
+        <w:tab/>
+      </w:r>
+      <w:r>
+        <w:tab/>
+      </w:r>
+      <w:r>
+        <w:tab/>
+      </w:r>
+      <w:r>
+        <w:tab/>
+      </w:r>
+      <w:r>
+        <w:tab/>
+      </w:r>
+      <w:r>
+        <w:tab/>
+        <w:t>class C extends A { // z will be inherited</w:t>
+      </w:r>
+    </w:p>
+    <w:p>
+      <w:pPr>
+        <w:ind w:left="360" w:firstLine="0"/>
+      </w:pPr>
+    </w:p>
+    <w:p>
+      <w:pPr>
+        <w:ind w:left="0" w:firstLine="0"/>
+      </w:pPr>
+      <w:r>
+        <w:rPr>
+          <w:highlight w:val="yellow"/>
+        </w:rPr>
+        <w:t>Exception Handling</w:t>
+      </w:r>
+    </w:p>
+    <w:p>
+      <w:pPr>
+        <w:ind w:left="0" w:firstLine="0"/>
+      </w:pPr>
+      <w:r>
+        <w:t>5 keywords – try, catch, finally, throw &amp; throws</w:t>
+      </w:r>
+    </w:p>
+    <w:p>
+      <w:pPr>
+        <w:ind w:left="0" w:firstLine="0"/>
+      </w:pPr>
+      <w:r>
+        <w:rPr>
+          <w:highlight w:val="yellow"/>
+        </w:rPr>
+        <w:t xml:space="preserve">try </w:t>
+      </w:r>
+      <w:proofErr w:type="gramStart"/>
+      <w:r>
+        <w:rPr>
+          <w:highlight w:val="yellow"/>
+        </w:rPr>
+        <w:t>{ }</w:t>
+      </w:r>
+      <w:proofErr w:type="gramEnd"/>
+      <w:r>
+        <w:rPr>
+          <w:highlight w:val="yellow"/>
+        </w:rPr>
+        <w:t>:</w:t>
+      </w:r>
+      <w:r>
+        <w:t xml:space="preserve"> try block should have code that might generate exception, ex: accessing the DB, accessing the files, working with remote service</w:t>
+      </w:r>
+    </w:p>
+    <w:p>
+      <w:pPr>
+        <w:ind w:left="0" w:firstLine="0"/>
+      </w:pPr>
+      <w:r>
+        <w:rPr>
+          <w:highlight w:val="yellow"/>
+        </w:rPr>
+        <w:lastRenderedPageBreak/>
+        <w:t xml:space="preserve">catch(..) </w:t>
+      </w:r>
+      <w:proofErr w:type="gramStart"/>
+      <w:r>
+        <w:rPr>
+          <w:highlight w:val="yellow"/>
+        </w:rPr>
+        <w:t>{ }</w:t>
+      </w:r>
+      <w:proofErr w:type="gramEnd"/>
+      <w:r>
+        <w:rPr>
+          <w:highlight w:val="yellow"/>
+        </w:rPr>
+        <w:t xml:space="preserve"> :</w:t>
+      </w:r>
+      <w:r>
+        <w:t xml:space="preserve"> catch block will handle the exceptions generated in try block, you can have multiple catch blocks</w:t>
+      </w:r>
+    </w:p>
+    <w:p>
+      <w:pPr>
+        <w:ind w:left="0" w:firstLine="0"/>
+      </w:pPr>
+      <w:r>
+        <w:rPr>
+          <w:highlight w:val="yellow"/>
+        </w:rPr>
+        <w:t xml:space="preserve">finally </w:t>
+      </w:r>
+      <w:proofErr w:type="gramStart"/>
+      <w:r>
+        <w:rPr>
+          <w:highlight w:val="yellow"/>
+        </w:rPr>
+        <w:t>{ }</w:t>
+      </w:r>
+      <w:proofErr w:type="gramEnd"/>
+      <w:r>
+        <w:rPr>
+          <w:highlight w:val="yellow"/>
+        </w:rPr>
+        <w:t xml:space="preserve"> :</w:t>
+      </w:r>
+      <w:r>
+        <w:t xml:space="preserve"> This is absolutely executed whether or not exception handled, some mandatory statements that needs to be called like closing the files, db connections</w:t>
+      </w:r>
+    </w:p>
+    <w:p>
+      <w:pPr>
+        <w:ind w:left="0" w:firstLine="0"/>
+      </w:pPr>
+      <w:r>
+        <w:rPr>
+          <w:highlight w:val="yellow"/>
+        </w:rPr>
+        <w:t>throw:</w:t>
+      </w:r>
+      <w:r>
+        <w:t xml:space="preserve"> It is to manually generate an exception or user defined exception</w:t>
+      </w:r>
+      <w:r>
+        <w:t xml:space="preserve">, ex: </w:t>
+      </w:r>
+      <w:proofErr w:type="spellStart"/>
+      <w:r>
+        <w:t>UserNotFoundException</w:t>
+      </w:r>
+      <w:proofErr w:type="spellEnd"/>
+      <w:r>
+        <w:t xml:space="preserve">, </w:t>
+      </w:r>
+      <w:proofErr w:type="spellStart"/>
+      <w:r>
+        <w:t>AgeInvalidException</w:t>
+      </w:r>
+      <w:proofErr w:type="spellEnd"/>
+      <w:r>
+        <w:t>, AccountNotFoundException, InsufficientBalanceException</w:t>
+      </w:r>
+    </w:p>
+    <w:p>
+      <w:pPr>
+        <w:ind w:left="0" w:firstLine="0"/>
+      </w:pPr>
+      <w:r>
+        <w:rPr>
+          <w:highlight w:val="yellow"/>
+        </w:rPr>
+        <w:t>throws:</w:t>
+      </w:r>
+      <w:r>
+        <w:t xml:space="preserve"> It is to forward the exception from </w:t>
+      </w:r>
+      <w:r>
+        <w:t>one method to another when a method wants a caller to handle the exception, because caller knows what to do with the exception.</w:t>
+      </w:r>
+    </w:p>
+    <w:p>
+      <w:pPr>
+        <w:ind w:left="0" w:firstLine="0"/>
+      </w:pPr>
+    </w:p>
+    <w:p>
+      <w:pPr>
+        <w:ind w:left="0" w:firstLine="0"/>
+      </w:pPr>
+      <w:r>
+        <w:rPr>
+          <w:highlight w:val="yellow"/>
+        </w:rPr>
+        <w:t>Exception hierarchy</w:t>
+      </w:r>
+    </w:p>
+    <w:p>
+      <w:pPr>
+        <w:ind w:left="0" w:firstLine="0"/>
+      </w:pPr>
+      <w:r>
+        <w:drawing>
+          <wp:inline distT="0" distB="0" distL="0" distR="0" wp14:anchorId="2CCF3CA1" wp14:editId="2718FFE2">
+            <wp:extent cx="5943600" cy="2688590"/>
+            <wp:effectExtent l="0" t="0" r="0" b="0"/>
+            <wp:docPr id="989066885" name="Picture 1"/>
+            <wp:cNvGraphicFramePr>
+              <a:graphicFrameLocks xmlns:a="http://schemas.openxmlformats.org/drawingml/2006/main" noChangeAspect="1"/>
+            </wp:cNvGraphicFramePr>
+            <a:graphic xmlns:a="http://schemas.openxmlformats.org/drawingml/2006/main">
+              <a:graphicData uri="http://schemas.openxmlformats.org/drawingml/2006/picture">
+                <pic:pic xmlns:pic="http://schemas.openxmlformats.org/drawingml/2006/picture">
+                  <pic:nvPicPr>
+                    <pic:cNvPr id="989066885" name=""/>
+                    <pic:cNvPicPr/>
+                  </pic:nvPicPr>
+                  <pic:blipFill>
+                    <a:blip r:embed="rId6"/>
+                    <a:stretch>
+                      <a:fillRect/>
+                    </a:stretch>
+                  </pic:blipFill>
+                  <pic:spPr>
+                    <a:xfrm>
+                      <a:off x="0" y="0"/>
+                      <a:ext cx="5943600" cy="2688590"/>
+                    </a:xfrm>
+                    <a:prstGeom prst="rect">
+                      <a:avLst/>
+                    </a:prstGeom>
+                  </pic:spPr>
+                </pic:pic>
+              </a:graphicData>
+            </a:graphic>
+          </wp:inline>
+        </w:drawing>
+      </w:r>
+    </w:p>
+    <w:p>
+      <w:pPr>
+        <w:ind w:left="0" w:firstLine="0"/>
+      </w:pPr>
+      <w:r>
+        <w:t>Error you can’t handle, but Exceptions you can handle, here there are 2 types of exceptions</w:t>
+      </w:r>
+    </w:p>
+    <w:p>
+      <w:pPr>
+        <w:pStyle w:val="ListParagraph"/>
+        <w:numPr>
+          <w:ilvl w:val="0"/>
+          <w:numId w:val="14"/>
+        </w:numPr>
+      </w:pPr>
+      <w:r>
+        <w:rPr>
+          <w:highlight w:val="yellow"/>
+        </w:rPr>
+        <w:t>Checked exceptions,</w:t>
+      </w:r>
+      <w:r>
+        <w:t xml:space="preserve"> which must be handled at the compilation time using try – catch or it must be propagated using throws </w:t>
+      </w:r>
+    </w:p>
+    <w:p>
+      <w:pPr>
+        <w:pStyle w:val="ListParagraph"/>
+        <w:numPr>
+          <w:ilvl w:val="0"/>
+          <w:numId w:val="14"/>
+        </w:numPr>
+      </w:pPr>
+      <w:r>
+        <w:rPr>
+          <w:highlight w:val="yellow"/>
+        </w:rPr>
+        <w:t>Unchecked exceptions</w:t>
+      </w:r>
+      <w:r>
+        <w:t xml:space="preserve"> are subclasses of </w:t>
+      </w:r>
+      <w:proofErr w:type="spellStart"/>
+      <w:r>
+        <w:t>RuntimeException</w:t>
+      </w:r>
+      <w:proofErr w:type="spellEnd"/>
+      <w:r>
+        <w:t xml:space="preserve"> which are not forced to handle at the compilation time, because these exceptions are </w:t>
+      </w:r>
+      <w:proofErr w:type="gramStart"/>
+      <w:r>
+        <w:t>programmers</w:t>
+      </w:r>
+      <w:proofErr w:type="gramEnd"/>
+      <w:r>
+        <w:t xml:space="preserve"> mistakes that can be resolved with the proper logic</w:t>
+      </w:r>
+    </w:p>
+    <w:p>
+      <w:pPr>
+        <w:ind w:left="0" w:firstLine="0"/>
+      </w:pPr>
     </w:p>
     <w:sectPr>
       <w:pgSz w:w="12240" w:h="15840"/>
@@ -2165,6 +3578,95 @@
     </w:lvl>
   </w:abstractNum>
   <w:abstractNum w:abstractNumId="1" w15:restartNumberingAfterBreak="0">
+    <w:nsid w:val="110072AC"/>
+    <w:multiLevelType w:val="hybridMultilevel"/>
+    <w:tmpl w:val="7764B2E4"/>
+    <w:lvl w:ilvl="0" w:tplc="0409000F">
+      <w:start w:val="1"/>
+      <w:numFmt w:val="decimal"/>
+      <w:lvlText w:val="%1."/>
+      <w:lvlJc w:val="left"/>
+      <w:pPr>
+        <w:ind w:left="720" w:hanging="360"/>
+      </w:pPr>
+      <w:rPr>
+        <w:rFonts w:hint="default"/>
+      </w:rPr>
+    </w:lvl>
+    <w:lvl w:ilvl="1" w:tplc="04090019" w:tentative="1">
+      <w:start w:val="1"/>
+      <w:numFmt w:val="lowerLetter"/>
+      <w:lvlText w:val="%2."/>
+      <w:lvlJc w:val="left"/>
+      <w:pPr>
+        <w:ind w:left="1440" w:hanging="360"/>
+      </w:pPr>
+    </w:lvl>
+    <w:lvl w:ilvl="2" w:tplc="0409001B" w:tentative="1">
+      <w:start w:val="1"/>
+      <w:numFmt w:val="lowerRoman"/>
+      <w:lvlText w:val="%3."/>
+      <w:lvlJc w:val="right"/>
+      <w:pPr>
+        <w:ind w:left="2160" w:hanging="180"/>
+      </w:pPr>
+    </w:lvl>
+    <w:lvl w:ilvl="3" w:tplc="0409000F" w:tentative="1">
+      <w:start w:val="1"/>
+      <w:numFmt w:val="decimal"/>
+      <w:lvlText w:val="%4."/>
+      <w:lvlJc w:val="left"/>
+      <w:pPr>
+        <w:ind w:left="2880" w:hanging="360"/>
+      </w:pPr>
+    </w:lvl>
+    <w:lvl w:ilvl="4" w:tplc="04090019" w:tentative="1">
+      <w:start w:val="1"/>
+      <w:numFmt w:val="lowerLetter"/>
+      <w:lvlText w:val="%5."/>
+      <w:lvlJc w:val="left"/>
+      <w:pPr>
+        <w:ind w:left="3600" w:hanging="360"/>
+      </w:pPr>
+    </w:lvl>
+    <w:lvl w:ilvl="5" w:tplc="0409001B" w:tentative="1">
+      <w:start w:val="1"/>
+      <w:numFmt w:val="lowerRoman"/>
+      <w:lvlText w:val="%6."/>
+      <w:lvlJc w:val="right"/>
+      <w:pPr>
+        <w:ind w:left="4320" w:hanging="180"/>
+      </w:pPr>
+    </w:lvl>
+    <w:lvl w:ilvl="6" w:tplc="0409000F" w:tentative="1">
+      <w:start w:val="1"/>
+      <w:numFmt w:val="decimal"/>
+      <w:lvlText w:val="%7."/>
+      <w:lvlJc w:val="left"/>
+      <w:pPr>
+        <w:ind w:left="5040" w:hanging="360"/>
+      </w:pPr>
+    </w:lvl>
+    <w:lvl w:ilvl="7" w:tplc="04090019" w:tentative="1">
+      <w:start w:val="1"/>
+      <w:numFmt w:val="lowerLetter"/>
+      <w:lvlText w:val="%8."/>
+      <w:lvlJc w:val="left"/>
+      <w:pPr>
+        <w:ind w:left="5760" w:hanging="360"/>
+      </w:pPr>
+    </w:lvl>
+    <w:lvl w:ilvl="8" w:tplc="0409001B" w:tentative="1">
+      <w:start w:val="1"/>
+      <w:numFmt w:val="lowerRoman"/>
+      <w:lvlText w:val="%9."/>
+      <w:lvlJc w:val="right"/>
+      <w:pPr>
+        <w:ind w:left="6480" w:hanging="180"/>
+      </w:pPr>
+    </w:lvl>
+  </w:abstractNum>
+  <w:abstractNum w:abstractNumId="2" w15:restartNumberingAfterBreak="0">
     <w:nsid w:val="295972DA"/>
     <w:multiLevelType w:val="hybridMultilevel"/>
     <w:tmpl w:val="BD7CB3D4"/>
@@ -2253,7 +3755,7 @@
       </w:pPr>
     </w:lvl>
   </w:abstractNum>
-  <w:abstractNum w:abstractNumId="2" w15:restartNumberingAfterBreak="0">
+  <w:abstractNum w:abstractNumId="3" w15:restartNumberingAfterBreak="0">
     <w:nsid w:val="2B6507DB"/>
     <w:multiLevelType w:val="hybridMultilevel"/>
     <w:tmpl w:val="2E5CDA86"/>
@@ -2342,7 +3844,7 @@
       </w:pPr>
     </w:lvl>
   </w:abstractNum>
-  <w:abstractNum w:abstractNumId="3" w15:restartNumberingAfterBreak="0">
+  <w:abstractNum w:abstractNumId="4" w15:restartNumberingAfterBreak="0">
     <w:nsid w:val="429A4193"/>
     <w:multiLevelType w:val="hybridMultilevel"/>
     <w:tmpl w:val="88EC28E4"/>
@@ -2431,7 +3933,7 @@
       </w:pPr>
     </w:lvl>
   </w:abstractNum>
-  <w:abstractNum w:abstractNumId="4" w15:restartNumberingAfterBreak="0">
+  <w:abstractNum w:abstractNumId="5" w15:restartNumberingAfterBreak="0">
     <w:nsid w:val="42D769CF"/>
     <w:multiLevelType w:val="hybridMultilevel"/>
     <w:tmpl w:val="4C8E774A"/>
@@ -2520,7 +4022,7 @@
       </w:pPr>
     </w:lvl>
   </w:abstractNum>
-  <w:abstractNum w:abstractNumId="5" w15:restartNumberingAfterBreak="0">
+  <w:abstractNum w:abstractNumId="6" w15:restartNumberingAfterBreak="0">
     <w:nsid w:val="4FD978D4"/>
     <w:multiLevelType w:val="hybridMultilevel"/>
     <w:tmpl w:val="973AFD52"/>
@@ -2609,7 +4111,7 @@
       </w:pPr>
     </w:lvl>
   </w:abstractNum>
-  <w:abstractNum w:abstractNumId="6" w15:restartNumberingAfterBreak="0">
+  <w:abstractNum w:abstractNumId="7" w15:restartNumberingAfterBreak="0">
     <w:nsid w:val="51C07780"/>
     <w:multiLevelType w:val="hybridMultilevel"/>
     <w:tmpl w:val="7A7ED038"/>
@@ -2698,7 +4200,7 @@
       </w:pPr>
     </w:lvl>
   </w:abstractNum>
-  <w:abstractNum w:abstractNumId="7" w15:restartNumberingAfterBreak="0">
+  <w:abstractNum w:abstractNumId="8" w15:restartNumberingAfterBreak="0">
     <w:nsid w:val="5782644C"/>
     <w:multiLevelType w:val="hybridMultilevel"/>
     <w:tmpl w:val="00FAC5F0"/>
@@ -2811,7 +4313,96 @@
       </w:rPr>
     </w:lvl>
   </w:abstractNum>
-  <w:abstractNum w:abstractNumId="8" w15:restartNumberingAfterBreak="0">
+  <w:abstractNum w:abstractNumId="9" w15:restartNumberingAfterBreak="0">
+    <w:nsid w:val="63A21C52"/>
+    <w:multiLevelType w:val="hybridMultilevel"/>
+    <w:tmpl w:val="E27C38F4"/>
+    <w:lvl w:ilvl="0" w:tplc="0409000F">
+      <w:start w:val="1"/>
+      <w:numFmt w:val="decimal"/>
+      <w:lvlText w:val="%1."/>
+      <w:lvlJc w:val="left"/>
+      <w:pPr>
+        <w:ind w:left="720" w:hanging="360"/>
+      </w:pPr>
+      <w:rPr>
+        <w:rFonts w:hint="default"/>
+      </w:rPr>
+    </w:lvl>
+    <w:lvl w:ilvl="1" w:tplc="04090019" w:tentative="1">
+      <w:start w:val="1"/>
+      <w:numFmt w:val="lowerLetter"/>
+      <w:lvlText w:val="%2."/>
+      <w:lvlJc w:val="left"/>
+      <w:pPr>
+        <w:ind w:left="1440" w:hanging="360"/>
+      </w:pPr>
+    </w:lvl>
+    <w:lvl w:ilvl="2" w:tplc="0409001B" w:tentative="1">
+      <w:start w:val="1"/>
+      <w:numFmt w:val="lowerRoman"/>
+      <w:lvlText w:val="%3."/>
+      <w:lvlJc w:val="right"/>
+      <w:pPr>
+        <w:ind w:left="2160" w:hanging="180"/>
+      </w:pPr>
+    </w:lvl>
+    <w:lvl w:ilvl="3" w:tplc="0409000F" w:tentative="1">
+      <w:start w:val="1"/>
+      <w:numFmt w:val="decimal"/>
+      <w:lvlText w:val="%4."/>
+      <w:lvlJc w:val="left"/>
+      <w:pPr>
+        <w:ind w:left="2880" w:hanging="360"/>
+      </w:pPr>
+    </w:lvl>
+    <w:lvl w:ilvl="4" w:tplc="04090019" w:tentative="1">
+      <w:start w:val="1"/>
+      <w:numFmt w:val="lowerLetter"/>
+      <w:lvlText w:val="%5."/>
+      <w:lvlJc w:val="left"/>
+      <w:pPr>
+        <w:ind w:left="3600" w:hanging="360"/>
+      </w:pPr>
+    </w:lvl>
+    <w:lvl w:ilvl="5" w:tplc="0409001B" w:tentative="1">
+      <w:start w:val="1"/>
+      <w:numFmt w:val="lowerRoman"/>
+      <w:lvlText w:val="%6."/>
+      <w:lvlJc w:val="right"/>
+      <w:pPr>
+        <w:ind w:left="4320" w:hanging="180"/>
+      </w:pPr>
+    </w:lvl>
+    <w:lvl w:ilvl="6" w:tplc="0409000F" w:tentative="1">
+      <w:start w:val="1"/>
+      <w:numFmt w:val="decimal"/>
+      <w:lvlText w:val="%7."/>
+      <w:lvlJc w:val="left"/>
+      <w:pPr>
+        <w:ind w:left="5040" w:hanging="360"/>
+      </w:pPr>
+    </w:lvl>
+    <w:lvl w:ilvl="7" w:tplc="04090019" w:tentative="1">
+      <w:start w:val="1"/>
+      <w:numFmt w:val="lowerLetter"/>
+      <w:lvlText w:val="%8."/>
+      <w:lvlJc w:val="left"/>
+      <w:pPr>
+        <w:ind w:left="5760" w:hanging="360"/>
+      </w:pPr>
+    </w:lvl>
+    <w:lvl w:ilvl="8" w:tplc="0409001B" w:tentative="1">
+      <w:start w:val="1"/>
+      <w:numFmt w:val="lowerRoman"/>
+      <w:lvlText w:val="%9."/>
+      <w:lvlJc w:val="right"/>
+      <w:pPr>
+        <w:ind w:left="6480" w:hanging="180"/>
+      </w:pPr>
+    </w:lvl>
+  </w:abstractNum>
+  <w:abstractNum w:abstractNumId="10" w15:restartNumberingAfterBreak="0">
     <w:nsid w:val="676725A1"/>
     <w:multiLevelType w:val="hybridMultilevel"/>
     <w:tmpl w:val="82DCD1A0"/>
@@ -2924,7 +4515,7 @@
       </w:rPr>
     </w:lvl>
   </w:abstractNum>
-  <w:abstractNum w:abstractNumId="9" w15:restartNumberingAfterBreak="0">
+  <w:abstractNum w:abstractNumId="11" w15:restartNumberingAfterBreak="0">
     <w:nsid w:val="71F7552C"/>
     <w:multiLevelType w:val="hybridMultilevel"/>
     <w:tmpl w:val="A060F34E"/>
@@ -3037,7 +4628,7 @@
       </w:rPr>
     </w:lvl>
   </w:abstractNum>
-  <w:abstractNum w:abstractNumId="10" w15:restartNumberingAfterBreak="0">
+  <w:abstractNum w:abstractNumId="12" w15:restartNumberingAfterBreak="0">
     <w:nsid w:val="7B6E0BDB"/>
     <w:multiLevelType w:val="hybridMultilevel"/>
     <w:tmpl w:val="6568E4E4"/>
@@ -3126,38 +4717,136 @@
       </w:pPr>
     </w:lvl>
   </w:abstractNum>
+  <w:abstractNum w:abstractNumId="13" w15:restartNumberingAfterBreak="0">
+    <w:nsid w:val="7F651CF0"/>
+    <w:multiLevelType w:val="hybridMultilevel"/>
+    <w:tmpl w:val="1998630A"/>
+    <w:lvl w:ilvl="0" w:tplc="04090011">
+      <w:start w:val="1"/>
+      <w:numFmt w:val="decimal"/>
+      <w:lvlText w:val="%1)"/>
+      <w:lvlJc w:val="left"/>
+      <w:pPr>
+        <w:ind w:left="720" w:hanging="360"/>
+      </w:pPr>
+      <w:rPr>
+        <w:rFonts w:hint="default"/>
+      </w:rPr>
+    </w:lvl>
+    <w:lvl w:ilvl="1" w:tplc="04090019" w:tentative="1">
+      <w:start w:val="1"/>
+      <w:numFmt w:val="lowerLetter"/>
+      <w:lvlText w:val="%2."/>
+      <w:lvlJc w:val="left"/>
+      <w:pPr>
+        <w:ind w:left="1440" w:hanging="360"/>
+      </w:pPr>
+    </w:lvl>
+    <w:lvl w:ilvl="2" w:tplc="0409001B" w:tentative="1">
+      <w:start w:val="1"/>
+      <w:numFmt w:val="lowerRoman"/>
+      <w:lvlText w:val="%3."/>
+      <w:lvlJc w:val="right"/>
+      <w:pPr>
+        <w:ind w:left="2160" w:hanging="180"/>
+      </w:pPr>
+    </w:lvl>
+    <w:lvl w:ilvl="3" w:tplc="0409000F" w:tentative="1">
+      <w:start w:val="1"/>
+      <w:numFmt w:val="decimal"/>
+      <w:lvlText w:val="%4."/>
+      <w:lvlJc w:val="left"/>
+      <w:pPr>
+        <w:ind w:left="2880" w:hanging="360"/>
+      </w:pPr>
+    </w:lvl>
+    <w:lvl w:ilvl="4" w:tplc="04090019" w:tentative="1">
+      <w:start w:val="1"/>
+      <w:numFmt w:val="lowerLetter"/>
+      <w:lvlText w:val="%5."/>
+      <w:lvlJc w:val="left"/>
+      <w:pPr>
+        <w:ind w:left="3600" w:hanging="360"/>
+      </w:pPr>
+    </w:lvl>
+    <w:lvl w:ilvl="5" w:tplc="0409001B" w:tentative="1">
+      <w:start w:val="1"/>
+      <w:numFmt w:val="lowerRoman"/>
+      <w:lvlText w:val="%6."/>
+      <w:lvlJc w:val="right"/>
+      <w:pPr>
+        <w:ind w:left="4320" w:hanging="180"/>
+      </w:pPr>
+    </w:lvl>
+    <w:lvl w:ilvl="6" w:tplc="0409000F" w:tentative="1">
+      <w:start w:val="1"/>
+      <w:numFmt w:val="decimal"/>
+      <w:lvlText w:val="%7."/>
+      <w:lvlJc w:val="left"/>
+      <w:pPr>
+        <w:ind w:left="5040" w:hanging="360"/>
+      </w:pPr>
+    </w:lvl>
+    <w:lvl w:ilvl="7" w:tplc="04090019" w:tentative="1">
+      <w:start w:val="1"/>
+      <w:numFmt w:val="lowerLetter"/>
+      <w:lvlText w:val="%8."/>
+      <w:lvlJc w:val="left"/>
+      <w:pPr>
+        <w:ind w:left="5760" w:hanging="360"/>
+      </w:pPr>
+    </w:lvl>
+    <w:lvl w:ilvl="8" w:tplc="0409001B" w:tentative="1">
+      <w:start w:val="1"/>
+      <w:numFmt w:val="lowerRoman"/>
+      <w:lvlText w:val="%9."/>
+      <w:lvlJc w:val="right"/>
+      <w:pPr>
+        <w:ind w:left="6480" w:hanging="180"/>
+      </w:pPr>
+    </w:lvl>
+  </w:abstractNum>
   <w:num w:numId="1" w16cid:durableId="216477627">
-    <w:abstractNumId w:val="8"/>
+    <w:abstractNumId w:val="10"/>
   </w:num>
   <w:num w:numId="2" w16cid:durableId="1158113604">
-    <w:abstractNumId w:val="2"/>
+    <w:abstractNumId w:val="3"/>
   </w:num>
   <w:num w:numId="3" w16cid:durableId="2113209843">
-    <w:abstractNumId w:val="5"/>
+    <w:abstractNumId w:val="6"/>
   </w:num>
   <w:num w:numId="4" w16cid:durableId="2144807346">
-    <w:abstractNumId w:val="1"/>
+    <w:abstractNumId w:val="2"/>
   </w:num>
   <w:num w:numId="5" w16cid:durableId="270283398">
     <w:abstractNumId w:val="0"/>
   </w:num>
   <w:num w:numId="6" w16cid:durableId="1080445378">
+    <w:abstractNumId w:val="8"/>
+  </w:num>
+  <w:num w:numId="7" w16cid:durableId="825510747">
+    <w:abstractNumId w:val="12"/>
+  </w:num>
+  <w:num w:numId="8" w16cid:durableId="2054229991">
+    <w:abstractNumId w:val="4"/>
+  </w:num>
+  <w:num w:numId="9" w16cid:durableId="2126264631">
+    <w:abstractNumId w:val="5"/>
+  </w:num>
+  <w:num w:numId="10" w16cid:durableId="666595935">
+    <w:abstractNumId w:val="11"/>
+  </w:num>
+  <w:num w:numId="11" w16cid:durableId="1406417331">
     <w:abstractNumId w:val="7"/>
   </w:num>
-  <w:num w:numId="7" w16cid:durableId="825510747">
-    <w:abstractNumId w:val="10"/>
-  </w:num>
-  <w:num w:numId="8" w16cid:durableId="2054229991">
-    <w:abstractNumId w:val="3"/>
-  </w:num>
-  <w:num w:numId="9" w16cid:durableId="2126264631">
-    <w:abstractNumId w:val="4"/>
-  </w:num>
-  <w:num w:numId="10" w16cid:durableId="666595935">
+  <w:num w:numId="12" w16cid:durableId="1119953918">
     <w:abstractNumId w:val="9"/>
   </w:num>
-  <w:num w:numId="11" w16cid:durableId="1406417331">
-    <w:abstractNumId w:val="6"/>
+  <w:num w:numId="13" w16cid:durableId="515727513">
+    <w:abstractNumId w:val="13"/>
+  </w:num>
+  <w:num w:numId="14" w16cid:durableId="606086884">
+    <w:abstractNumId w:val="1"/>
   </w:num>
 </w:numbering>
 </file>

--- a/Java Full Stack Notes.docx
+++ b/Java Full Stack Notes.docx
@@ -164,6 +164,16 @@
       <w:pPr>
         <w:ind w:left="0" w:firstLine="0"/>
       </w:pPr>
+    </w:p>
+    <w:p>
+      <w:pPr>
+        <w:ind w:left="0" w:firstLine="0"/>
+      </w:pPr>
+    </w:p>
+    <w:p>
+      <w:pPr>
+        <w:ind w:left="0" w:firstLine="0"/>
+      </w:pPr>
       <w:r>
         <w:rPr>
           <w:highlight w:val="yellow"/>
@@ -176,15 +186,7 @@
         <w:ind w:left="0" w:firstLine="0"/>
       </w:pPr>
       <w:r>
-        <w:t xml:space="preserve">It is a platform independent &amp; </w:t>
-      </w:r>
-      <w:proofErr w:type="gramStart"/>
-      <w:r>
-        <w:t>object oriented</w:t>
-      </w:r>
-      <w:proofErr w:type="gramEnd"/>
-      <w:r>
-        <w:t xml:space="preserve"> programming language.</w:t>
+        <w:t>It is a platform independent &amp; object oriented programming language.</w:t>
       </w:r>
     </w:p>
     <w:p>
@@ -203,15 +205,7 @@
         <w:t xml:space="preserve">Object Oriented Language: </w:t>
       </w:r>
       <w:r>
-        <w:t xml:space="preserve">You create real world entities in the application and define the properties &amp; behaviors of these </w:t>
-      </w:r>
-      <w:proofErr w:type="gramStart"/>
-      <w:r>
-        <w:t>real world</w:t>
-      </w:r>
-      <w:proofErr w:type="gramEnd"/>
-      <w:r>
-        <w:t xml:space="preserve"> entities, these real world entities are called as objects.</w:t>
+        <w:t>You create real world entities in the application and define the properties &amp; behaviors of these real world entities, these real world entities are called as objects.</w:t>
       </w:r>
     </w:p>
     <w:p>
@@ -222,21 +216,7 @@
         <w:rPr>
           <w:highlight w:val="yellow"/>
         </w:rPr>
-        <w:t xml:space="preserve">Two things are must in </w:t>
-      </w:r>
-      <w:proofErr w:type="gramStart"/>
-      <w:r>
-        <w:rPr>
-          <w:highlight w:val="yellow"/>
-        </w:rPr>
-        <w:t>object oriented</w:t>
-      </w:r>
-      <w:proofErr w:type="gramEnd"/>
-      <w:r>
-        <w:rPr>
-          <w:highlight w:val="yellow"/>
-        </w:rPr>
-        <w:t xml:space="preserve"> language which are also called as building blocks of an object oriented language</w:t>
+        <w:t>Two things are must in object oriented language which are also called as building blocks of an object oriented language</w:t>
       </w:r>
     </w:p>
     <w:p>
@@ -276,13 +256,9 @@
         <w:ind w:left="0" w:firstLine="0"/>
       </w:pPr>
       <w:r>
-        <w:t xml:space="preserve">Java: public static void </w:t>
-      </w:r>
-      <w:proofErr w:type="gramStart"/>
-      <w:r>
-        <w:t>main(</w:t>
-      </w:r>
-      <w:proofErr w:type="gramEnd"/>
+        <w:lastRenderedPageBreak/>
+        <w:t>Java: public static void main(</w:t>
+      </w:r>
       <w:r>
         <w:rPr>
           <w:color w:val="FF0000"/>
@@ -302,13 +278,8 @@
       </w:r>
       <w:r>
         <w:br/>
-        <w:t xml:space="preserve">   public static void </w:t>
-      </w:r>
-      <w:proofErr w:type="gramStart"/>
-      <w:r>
-        <w:t>main(</w:t>
-      </w:r>
-      <w:proofErr w:type="gramEnd"/>
+        <w:t xml:space="preserve">   public static void main(</w:t>
+      </w:r>
       <w:r>
         <w:rPr>
           <w:color w:val="FF0000"/>
@@ -322,7 +293,6 @@
         <w:br/>
       </w:r>
       <w:r>
-        <w:lastRenderedPageBreak/>
         <w:t xml:space="preserve">      </w:t>
       </w:r>
       <w:r>
@@ -347,13 +317,8 @@
       <w:pPr>
         <w:ind w:left="0" w:firstLine="0"/>
       </w:pPr>
-      <w:proofErr w:type="gramStart"/>
-      <w:r>
-        <w:t>String[</w:t>
-      </w:r>
-      <w:proofErr w:type="gramEnd"/>
-      <w:r>
-        <w:t>] - it is a command line argument which accepts the input from the user before launching the main</w:t>
+      <w:r>
+        <w:t>String[] - it is a command line argument which accepts the input from the user before launching the main</w:t>
       </w:r>
     </w:p>
     <w:p>
@@ -488,15 +453,7 @@
         </w:numPr>
       </w:pPr>
       <w:r>
-        <w:t>Operators - *, -, +, /, ++, --, &lt;=, &gt;=, ==, &gt;, &lt;, %</w:t>
-      </w:r>
-      <w:proofErr w:type="gramStart"/>
-      <w:r>
-        <w:t>, !</w:t>
-      </w:r>
-      <w:proofErr w:type="gramEnd"/>
-      <w:r>
-        <w:t>=, &amp;&amp;, ||</w:t>
+        <w:t>Operators - *, -, +, /, ++, --, &lt;=, &gt;=, ==, &gt;, &lt;, %, !=, &amp;&amp;, ||</w:t>
       </w:r>
     </w:p>
     <w:p>
@@ -508,23 +465,7 @@
         </w:numPr>
       </w:pPr>
       <w:r>
-        <w:t>Conditional statements - if else</w:t>
-      </w:r>
-      <w:proofErr w:type="gramStart"/>
-      <w:r>
-        <w:t xml:space="preserve"> ..</w:t>
-      </w:r>
-      <w:proofErr w:type="gramEnd"/>
-      <w:r>
-        <w:t xml:space="preserve"> if else if</w:t>
-      </w:r>
-      <w:proofErr w:type="gramStart"/>
-      <w:r>
-        <w:t xml:space="preserve"> ..</w:t>
-      </w:r>
-      <w:proofErr w:type="gramEnd"/>
-      <w:r>
-        <w:t xml:space="preserve"> else, switch</w:t>
+        <w:t>Conditional statements - if else .. if else if .. else, switch</w:t>
       </w:r>
     </w:p>
     <w:p>
@@ -583,6 +524,7 @@
         <w:ind w:left="0" w:firstLine="0"/>
       </w:pPr>
       <w:r>
+        <w:lastRenderedPageBreak/>
         <w:t>Similarly for methods / functions you must use the names which are having meanings like</w:t>
       </w:r>
     </w:p>
@@ -590,13 +532,8 @@
       <w:pPr>
         <w:ind w:left="0" w:firstLine="0"/>
       </w:pPr>
-      <w:proofErr w:type="gramStart"/>
-      <w:r>
-        <w:t>display(</w:t>
-      </w:r>
-      <w:proofErr w:type="gramEnd"/>
-      <w:r>
-        <w:t xml:space="preserve">), update(), getDetails(), </w:t>
+      <w:r>
+        <w:t xml:space="preserve">display(), update(), getDetails(), </w:t>
       </w:r>
       <w:proofErr w:type="spellStart"/>
       <w:r>
@@ -628,32 +565,175 @@
         <w:ind w:left="0" w:firstLine="0"/>
       </w:pPr>
       <w:r>
+        <w:t xml:space="preserve">While or Do While loop </w:t>
+      </w:r>
+    </w:p>
+    <w:p>
+      <w:pPr>
+        <w:ind w:left="0" w:firstLine="0"/>
+      </w:pPr>
+      <w:r>
+        <w:t>While loop: It first checks the condition &amp; then executes the loop</w:t>
+      </w:r>
+    </w:p>
+    <w:p>
+      <w:pPr>
+        <w:ind w:left="0" w:firstLine="0"/>
+      </w:pPr>
+      <w:r>
+        <w:t>Do while loop: at least once the loop is executed and then the condition is checked to continue</w:t>
+      </w:r>
+    </w:p>
+    <w:p>
+      <w:pPr>
+        <w:ind w:left="0" w:firstLine="0"/>
+      </w:pPr>
+      <w:r>
+        <w:t>for each or enhanced for loop iterates the elements without using the index.</w:t>
+      </w:r>
+    </w:p>
+    <w:p>
+      <w:pPr>
+        <w:ind w:left="0" w:firstLine="0"/>
+      </w:pPr>
+      <w:r>
+        <w:rPr>
+          <w:highlight w:val="yellow"/>
+        </w:rPr>
+        <w:t>Activity:</w:t>
+      </w:r>
+    </w:p>
+    <w:p>
+      <w:pPr>
+        <w:ind w:left="0" w:firstLine="0"/>
+      </w:pPr>
+      <w:r>
+        <w:t>Create an array of numbers like 1, 4, 3, 6, 2, 5, 0, -5, iterate over an array and display the maximum, minimum and sum of elements in the array</w:t>
+      </w:r>
+      <w:r>
+        <w:br/>
+        <w:t>ex: Max: 6, Min: -5, Sum : 16</w:t>
+      </w:r>
+    </w:p>
+    <w:p>
+      <w:pPr>
+        <w:ind w:left="0" w:firstLine="0"/>
+      </w:pPr>
+      <w:r>
+        <w:t>Note: Use only one loop to display max, min &amp; sum</w:t>
+      </w:r>
+    </w:p>
+    <w:p>
+      <w:pPr>
+        <w:ind w:left="0" w:firstLine="0"/>
+      </w:pPr>
+      <w:r>
+        <w:t>For the same array search an element 2 that must print 2 is found</w:t>
+      </w:r>
+      <w:r>
+        <w:br/>
+        <w:t>then search an element 9 that must print 9 is not found</w:t>
+      </w:r>
+    </w:p>
+    <w:p>
+      <w:pPr>
+        <w:ind w:left="0" w:firstLine="0"/>
+      </w:pPr>
+      <w:r>
+        <w:rPr>
+          <w:highlight w:val="yellow"/>
+        </w:rPr>
+        <w:t>Command line arguments:</w:t>
+      </w:r>
+      <w:r>
+        <w:t xml:space="preserve"> These are the inputs which you can provide while running the program so that programs can use these inputs before starting</w:t>
+      </w:r>
+      <w:r>
+        <w:t xml:space="preserve">, the </w:t>
+      </w:r>
+      <w:r>
+        <w:rPr>
+          <w:highlight w:val="yellow"/>
+        </w:rPr>
+        <w:t>String[]</w:t>
+      </w:r>
+      <w:r>
+        <w:t xml:space="preserve"> in the main is a command line argument</w:t>
+      </w:r>
+      <w:r>
+        <w:t xml:space="preserve"> you can pass while using java command or in eclipse you can pass through Run As option.</w:t>
+      </w:r>
+    </w:p>
+    <w:p>
+      <w:pPr>
+        <w:ind w:left="0" w:firstLine="0"/>
+      </w:pPr>
+      <w:r>
+        <w:t>i.e.,</w:t>
+      </w:r>
+    </w:p>
+    <w:p>
+      <w:pPr>
+        <w:ind w:left="0" w:firstLine="0"/>
+      </w:pPr>
+      <w:r>
+        <w:t xml:space="preserve">java </w:t>
+      </w:r>
+      <w:proofErr w:type="spellStart"/>
+      <w:r>
+        <w:t>TestApp</w:t>
+      </w:r>
+      <w:proofErr w:type="spellEnd"/>
+      <w:r>
+        <w:t xml:space="preserve"> 20 30 40 </w:t>
+      </w:r>
+      <w:r>
+        <w:br/>
+        <w:t xml:space="preserve">java </w:t>
+      </w:r>
+      <w:proofErr w:type="spellStart"/>
+      <w:r>
+        <w:t>TestApp</w:t>
+      </w:r>
+      <w:proofErr w:type="spellEnd"/>
+      <w:r>
+        <w:t xml:space="preserve"> Hello Everyone</w:t>
+      </w:r>
+    </w:p>
+    <w:p>
+      <w:pPr>
+        <w:ind w:left="0" w:firstLine="0"/>
+      </w:pPr>
+    </w:p>
+    <w:p>
+      <w:pPr>
+        <w:ind w:left="0" w:firstLine="0"/>
+      </w:pPr>
+      <w:r>
+        <w:t>Type conversion: Converting one type to another type, it can be automatic or explicit depending on the type of variable you are using</w:t>
+      </w:r>
+    </w:p>
+    <w:p>
+      <w:pPr>
+        <w:ind w:left="0" w:firstLine="0"/>
+      </w:pPr>
+      <w:r>
+        <w:rPr>
+          <w:highlight w:val="yellow"/>
+        </w:rPr>
         <w:lastRenderedPageBreak/>
-        <w:t xml:space="preserve">While or Do While loop </w:t>
-      </w:r>
-    </w:p>
-    <w:p>
-      <w:pPr>
-        <w:ind w:left="0" w:firstLine="0"/>
-      </w:pPr>
-      <w:r>
-        <w:t>While loop: It first checks the condition &amp; then executes the loop</w:t>
-      </w:r>
-    </w:p>
-    <w:p>
-      <w:pPr>
-        <w:ind w:left="0" w:firstLine="0"/>
-      </w:pPr>
-      <w:r>
-        <w:t>Do while loop: at least once the loop is executed and then the condition is checked to continue</w:t>
-      </w:r>
-    </w:p>
-    <w:p>
-      <w:pPr>
-        <w:ind w:left="0" w:firstLine="0"/>
-      </w:pPr>
-      <w:r>
-        <w:t>for each or enhanced for loop iterates the elements without using the index.</w:t>
+        <w:t>Auto-widening (Type promotion)</w:t>
+      </w:r>
+      <w:r>
+        <w:br/>
+        <w:t>int x = 25;</w:t>
+      </w:r>
+      <w:r>
+        <w:t xml:space="preserve"> // int = 4, long = 8</w:t>
+      </w:r>
+      <w:r>
+        <w:br/>
+        <w:t>long y = x; // type promotion</w:t>
       </w:r>
     </w:p>
     <w:p>
@@ -664,47 +744,19 @@
         <w:rPr>
           <w:highlight w:val="yellow"/>
         </w:rPr>
-        <w:t>Activity:</w:t>
-      </w:r>
-    </w:p>
-    <w:p>
-      <w:pPr>
-        <w:ind w:left="0" w:firstLine="0"/>
-      </w:pPr>
-      <w:r>
-        <w:t>Create an array of numbers like 1, 4, 3, 6, 2, 5, 0, -5, iterate over an array and display the maximum, minimum and sum of elements in the array</w:t>
-      </w:r>
-      <w:r>
-        <w:br/>
-        <w:t xml:space="preserve">ex: Max: 6, Min: -5, </w:t>
-      </w:r>
-      <w:proofErr w:type="gramStart"/>
-      <w:r>
-        <w:t>Sum :</w:t>
-      </w:r>
-      <w:proofErr w:type="gramEnd"/>
-      <w:r>
-        <w:t xml:space="preserve"> 16</w:t>
-      </w:r>
-    </w:p>
-    <w:p>
-      <w:pPr>
-        <w:ind w:left="0" w:firstLine="0"/>
-      </w:pPr>
-      <w:r>
-        <w:t>Note: Use only one loop to display max, min &amp; sum</w:t>
-      </w:r>
-    </w:p>
-    <w:p>
-      <w:pPr>
-        <w:ind w:left="0" w:firstLine="0"/>
-      </w:pPr>
-      <w:r>
-        <w:t>For the same array search an element 2 that must print 2 is found</w:t>
-      </w:r>
-      <w:r>
-        <w:br/>
-        <w:t>then search an element 9 that must print 9 is not found</w:t>
+        <w:t>Explicit-narrowing</w:t>
+      </w:r>
+    </w:p>
+    <w:p>
+      <w:pPr>
+        <w:ind w:left="0" w:firstLine="0"/>
+      </w:pPr>
+      <w:r>
+        <w:t>long x = 25; // long = 8, int = 4</w:t>
+      </w:r>
+      <w:r>
+        <w:br/>
+        <w:t>int y = (int)x; // explicit narrowing</w:t>
       </w:r>
     </w:p>
     <w:p>
@@ -715,138 +767,6 @@
         <w:rPr>
           <w:highlight w:val="yellow"/>
         </w:rPr>
-        <w:t>Command line arguments:</w:t>
-      </w:r>
-      <w:r>
-        <w:t xml:space="preserve"> These are the inputs which you can provide while running the program so that programs can use these inputs before starting</w:t>
-      </w:r>
-      <w:r>
-        <w:t xml:space="preserve">, the </w:t>
-      </w:r>
-      <w:proofErr w:type="gramStart"/>
-      <w:r>
-        <w:rPr>
-          <w:highlight w:val="yellow"/>
-        </w:rPr>
-        <w:t>String[</w:t>
-      </w:r>
-      <w:proofErr w:type="gramEnd"/>
-      <w:r>
-        <w:rPr>
-          <w:highlight w:val="yellow"/>
-        </w:rPr>
-        <w:t>]</w:t>
-      </w:r>
-      <w:r>
-        <w:t xml:space="preserve"> in the main is a command line argument</w:t>
-      </w:r>
-      <w:r>
-        <w:t xml:space="preserve"> you can pass while using java command or in eclipse you can pass through Run As option.</w:t>
-      </w:r>
-    </w:p>
-    <w:p>
-      <w:pPr>
-        <w:ind w:left="0" w:firstLine="0"/>
-      </w:pPr>
-      <w:r>
-        <w:t>i.e.,</w:t>
-      </w:r>
-    </w:p>
-    <w:p>
-      <w:pPr>
-        <w:ind w:left="0" w:firstLine="0"/>
-      </w:pPr>
-      <w:r>
-        <w:t xml:space="preserve">java </w:t>
-      </w:r>
-      <w:proofErr w:type="spellStart"/>
-      <w:r>
-        <w:t>TestApp</w:t>
-      </w:r>
-      <w:proofErr w:type="spellEnd"/>
-      <w:r>
-        <w:t xml:space="preserve"> 20 30 40 </w:t>
-      </w:r>
-      <w:r>
-        <w:br/>
-        <w:t xml:space="preserve">java </w:t>
-      </w:r>
-      <w:proofErr w:type="spellStart"/>
-      <w:r>
-        <w:t>TestApp</w:t>
-      </w:r>
-      <w:proofErr w:type="spellEnd"/>
-      <w:r>
-        <w:t xml:space="preserve"> Hello Everyone</w:t>
-      </w:r>
-    </w:p>
-    <w:p>
-      <w:pPr>
-        <w:ind w:left="0" w:firstLine="0"/>
-      </w:pPr>
-    </w:p>
-    <w:p>
-      <w:pPr>
-        <w:ind w:left="0" w:firstLine="0"/>
-      </w:pPr>
-      <w:r>
-        <w:t>Type conversion: Converting one type to another type, it can be automatic or explicit depending on the type of variable you are using</w:t>
-      </w:r>
-    </w:p>
-    <w:p>
-      <w:pPr>
-        <w:ind w:left="0" w:firstLine="0"/>
-      </w:pPr>
-      <w:r>
-        <w:rPr>
-          <w:highlight w:val="yellow"/>
-        </w:rPr>
-        <w:t>Auto-widening (Type promotion)</w:t>
-      </w:r>
-      <w:r>
-        <w:br/>
-        <w:t>int x = 25;</w:t>
-      </w:r>
-      <w:r>
-        <w:t xml:space="preserve"> // int = 4, long = 8</w:t>
-      </w:r>
-      <w:r>
-        <w:br/>
-        <w:t>long y = x; // type promotion</w:t>
-      </w:r>
-    </w:p>
-    <w:p>
-      <w:pPr>
-        <w:ind w:left="0" w:firstLine="0"/>
-      </w:pPr>
-      <w:r>
-        <w:rPr>
-          <w:highlight w:val="yellow"/>
-        </w:rPr>
-        <w:lastRenderedPageBreak/>
-        <w:t>Explicit-narrowing</w:t>
-      </w:r>
-    </w:p>
-    <w:p>
-      <w:pPr>
-        <w:ind w:left="0" w:firstLine="0"/>
-      </w:pPr>
-      <w:r>
-        <w:t>long x = 25; // long = 8, int = 4</w:t>
-      </w:r>
-      <w:r>
-        <w:br/>
-        <w:t>int y = (int)x; // explicit narrowing</w:t>
-      </w:r>
-    </w:p>
-    <w:p>
-      <w:pPr>
-        <w:ind w:left="0" w:firstLine="0"/>
-      </w:pPr>
-      <w:r>
-        <w:rPr>
-          <w:highlight w:val="yellow"/>
-        </w:rPr>
         <w:t>Auto-boxing &amp; Auto-unboxing</w:t>
       </w:r>
       <w:r>
@@ -899,15 +819,7 @@
       </w:r>
       <w:r>
         <w:br/>
-        <w:t xml:space="preserve">void </w:t>
-      </w:r>
-      <w:proofErr w:type="gramStart"/>
-      <w:r>
-        <w:t>add(</w:t>
-      </w:r>
-      <w:proofErr w:type="gramEnd"/>
-      <w:r>
-        <w:t xml:space="preserve">byte x, byte y) { </w:t>
+        <w:t xml:space="preserve">void add(byte x, byte y) { </w:t>
       </w:r>
       <w:r>
         <w:br/>
@@ -1019,15 +931,8 @@
         <w:ind w:left="0" w:firstLine="0"/>
       </w:pPr>
       <w:r>
-        <w:t xml:space="preserve">User user1 = new </w:t>
-      </w:r>
-      <w:proofErr w:type="gramStart"/>
-      <w:r>
-        <w:t>User(</w:t>
-      </w:r>
-      <w:proofErr w:type="gramEnd"/>
-      <w:r>
-        <w:t>);</w:t>
+        <w:lastRenderedPageBreak/>
+        <w:t>User user1 = new User();</w:t>
       </w:r>
     </w:p>
     <w:p>
@@ -1067,7 +972,6 @@
               <w:rPr>
                 <w:highlight w:val="yellow"/>
               </w:rPr>
-              <w:lastRenderedPageBreak/>
               <w:t>Constructor</w:t>
             </w:r>
           </w:p>
@@ -1168,12 +1072,10 @@
               <w:ind w:left="0" w:firstLine="0"/>
             </w:pPr>
             <w:proofErr w:type="spellStart"/>
-            <w:proofErr w:type="gramStart"/>
             <w:r>
               <w:t>It’s</w:t>
             </w:r>
             <w:proofErr w:type="spellEnd"/>
-            <w:proofErr w:type="gramEnd"/>
             <w:r>
               <w:t xml:space="preserve"> name need not to be same as the class name, however you can give class name but they are invoked only when you call them explicitly</w:t>
             </w:r>
@@ -1418,18 +1320,10 @@
         <w:ind w:left="720" w:firstLine="0"/>
       </w:pPr>
       <w:r>
-        <w:t>System.out.println(y</w:t>
-      </w:r>
-      <w:proofErr w:type="gramStart"/>
-      <w:r>
-        <w:t xml:space="preserve">); </w:t>
-      </w:r>
-      <w:r>
-        <w:t xml:space="preserve"> /</w:t>
-      </w:r>
-      <w:proofErr w:type="gramEnd"/>
-      <w:r>
-        <w:t>/2</w:t>
+        <w:t xml:space="preserve">System.out.println(y); </w:t>
+      </w:r>
+      <w:r>
+        <w:t xml:space="preserve"> //2</w:t>
       </w:r>
       <w:r>
         <w:t>1</w:t>
@@ -1452,15 +1346,7 @@
       </w:r>
       <w:r>
         <w:br/>
-        <w:t xml:space="preserve">   static void </w:t>
-      </w:r>
-      <w:proofErr w:type="gramStart"/>
-      <w:r>
-        <w:t>demo(</w:t>
-      </w:r>
-      <w:proofErr w:type="gramEnd"/>
-      <w:r>
-        <w:t>) { test(); }</w:t>
+        <w:t xml:space="preserve">   static void demo() { test(); }</w:t>
       </w:r>
       <w:r>
         <w:t xml:space="preserve"> // error</w:t>
@@ -1490,15 +1376,7 @@
       </w:r>
       <w:r>
         <w:br/>
-        <w:t xml:space="preserve">   static void </w:t>
-      </w:r>
-      <w:proofErr w:type="gramStart"/>
-      <w:r>
-        <w:t>demo(</w:t>
-      </w:r>
-      <w:proofErr w:type="gramEnd"/>
-      <w:r>
-        <w:t xml:space="preserve">) {  A </w:t>
+        <w:t xml:space="preserve">   static void demo() {  A </w:t>
       </w:r>
       <w:proofErr w:type="spellStart"/>
       <w:r>
@@ -1560,15 +1438,7 @@
       </w:r>
       <w:r>
         <w:br/>
-        <w:t xml:space="preserve">   </w:t>
-      </w:r>
-      <w:proofErr w:type="gramStart"/>
-      <w:r>
-        <w:t>B(</w:t>
-      </w:r>
-      <w:proofErr w:type="gramEnd"/>
-      <w:r>
-        <w:t xml:space="preserve">int x) { </w:t>
+        <w:t xml:space="preserve">   B(int x) { </w:t>
       </w:r>
       <w:r>
         <w:br/>
@@ -1674,15 +1544,7 @@
       </w:r>
       <w:r>
         <w:br/>
-        <w:t xml:space="preserve">    </w:t>
-      </w:r>
-      <w:proofErr w:type="gramStart"/>
-      <w:r>
-        <w:t>display(</w:t>
-      </w:r>
-      <w:proofErr w:type="gramEnd"/>
-      <w:r>
-        <w:t xml:space="preserve">) { } // display data </w:t>
+        <w:t xml:space="preserve">    display() { } // display data </w:t>
       </w:r>
       <w:r>
         <w:br/>
@@ -1744,15 +1606,7 @@
         </w:numPr>
       </w:pPr>
       <w:r>
-        <w:t xml:space="preserve">In Java you can achieve various types of inheritance like single level, multi-level, hierarchical, </w:t>
-      </w:r>
-      <w:proofErr w:type="gramStart"/>
-      <w:r>
-        <w:t>multiple(</w:t>
-      </w:r>
-      <w:proofErr w:type="gramEnd"/>
-      <w:r>
-        <w:t>supported only through interface) &amp; hybrid</w:t>
+        <w:t>In Java you can achieve various types of inheritance like single level, multi-level, hierarchical, multiple(supported only through interface) &amp; hybrid</w:t>
       </w:r>
       <w:r>
         <w:t xml:space="preserve"> (supported only through interface)</w:t>
@@ -1767,15 +1621,7 @@
         </w:numPr>
       </w:pPr>
       <w:r>
-        <w:t xml:space="preserve">If a class doesn’t extend any </w:t>
-      </w:r>
-      <w:proofErr w:type="gramStart"/>
-      <w:r>
-        <w:t>class</w:t>
-      </w:r>
-      <w:proofErr w:type="gramEnd"/>
-      <w:r>
-        <w:t xml:space="preserve"> it automatically extends Object class</w:t>
+        <w:t>If a class doesn’t extend any class it automatically extends Object class</w:t>
       </w:r>
     </w:p>
     <w:p>
@@ -1787,15 +1633,7 @@
         </w:numPr>
       </w:pPr>
       <w:r>
-        <w:t xml:space="preserve">Subclass constructors calls the default constructors of the parent class by default, however you can pass parameters to the </w:t>
-      </w:r>
-      <w:proofErr w:type="gramStart"/>
-      <w:r>
-        <w:t>super(</w:t>
-      </w:r>
-      <w:proofErr w:type="gramEnd"/>
-      <w:r>
-        <w:t>) to call the parameterized constructor of the parent class</w:t>
+        <w:t>Subclass constructors calls the default constructors of the parent class by default, however you can pass parameters to the super() to call the parameterized constructor of the parent class</w:t>
       </w:r>
     </w:p>
     <w:p>
@@ -1921,15 +1759,7 @@
         <w:t>Method Overloading:</w:t>
       </w:r>
       <w:r>
-        <w:t xml:space="preserve"> You will create multiple methods with the same name in the same class with different </w:t>
-      </w:r>
-      <w:proofErr w:type="gramStart"/>
-      <w:r>
-        <w:t>signature(</w:t>
-      </w:r>
-      <w:proofErr w:type="gramEnd"/>
-      <w:r>
-        <w:t>parameter type or order or return type)</w:t>
+        <w:t xml:space="preserve"> You will create multiple methods with the same name in the same class with different signature(parameter type or order or return type)</w:t>
       </w:r>
     </w:p>
     <w:p>
@@ -1976,15 +1806,7 @@
       </w:r>
       <w:r>
         <w:br/>
-        <w:t xml:space="preserve">  Employee(int id) </w:t>
-      </w:r>
-      <w:proofErr w:type="gramStart"/>
-      <w:r>
-        <w:t>{ this.id</w:t>
-      </w:r>
-      <w:proofErr w:type="gramEnd"/>
-      <w:r>
-        <w:t xml:space="preserve"> = id; }</w:t>
+        <w:t xml:space="preserve">  Employee(int id) { this.id = id; }</w:t>
       </w:r>
       <w:r>
         <w:br/>
@@ -2153,15 +1975,7 @@
       </w:r>
       <w:r>
         <w:br/>
-        <w:t xml:space="preserve">   void </w:t>
-      </w:r>
-      <w:proofErr w:type="gramStart"/>
-      <w:r>
-        <w:t>store(</w:t>
-      </w:r>
-      <w:proofErr w:type="gramEnd"/>
-      <w:r>
-        <w:t>);</w:t>
+        <w:t xml:space="preserve">   void store();</w:t>
       </w:r>
       <w:r>
         <w:t xml:space="preserve"> // public abstract void store();</w:t>
@@ -2236,19 +2050,11 @@
         <w:ind w:left="0" w:firstLine="0"/>
       </w:pPr>
       <w:r>
-        <w:t xml:space="preserve">D1       ui1(UserDB db) </w:t>
-      </w:r>
-      <w:proofErr w:type="gramStart"/>
-      <w:r>
-        <w:t xml:space="preserve">{ </w:t>
+        <w:t xml:space="preserve">D1       ui1(UserDB db) { </w:t>
       </w:r>
       <w:proofErr w:type="spellStart"/>
       <w:r>
-        <w:t>db</w:t>
-      </w:r>
-      <w:proofErr w:type="gramEnd"/>
-      <w:r>
-        <w:t>.store</w:t>
+        <w:t>db.store</w:t>
       </w:r>
       <w:proofErr w:type="spellEnd"/>
       <w:r>
@@ -2292,38 +2098,25 @@
         <w:t xml:space="preserve">D5     ui1(new </w:t>
       </w:r>
       <w:proofErr w:type="spellStart"/>
-      <w:proofErr w:type="gramStart"/>
       <w:r>
         <w:t>UserDBOneImpl</w:t>
       </w:r>
       <w:proofErr w:type="spellEnd"/>
       <w:r>
-        <w:t>(</w:t>
-      </w:r>
-      <w:proofErr w:type="gramEnd"/>
-      <w:r>
-        <w:t>));</w:t>
-      </w:r>
-    </w:p>
-    <w:p>
-      <w:pPr>
-        <w:ind w:left="0" w:firstLine="0"/>
-      </w:pPr>
-    </w:p>
-    <w:p>
-      <w:pPr>
-        <w:ind w:left="0" w:firstLine="0"/>
-      </w:pPr>
-      <w:r>
-        <w:t xml:space="preserve">Customer -&gt; </w:t>
-      </w:r>
-      <w:proofErr w:type="gramStart"/>
-      <w:r>
-        <w:t>login(</w:t>
-      </w:r>
-      <w:proofErr w:type="gramEnd"/>
-      <w:r>
-        <w:t xml:space="preserve">), transfer(), getDetails(), </w:t>
+        <w:t>());</w:t>
+      </w:r>
+    </w:p>
+    <w:p>
+      <w:pPr>
+        <w:ind w:left="0" w:firstLine="0"/>
+      </w:pPr>
+    </w:p>
+    <w:p>
+      <w:pPr>
+        <w:ind w:left="0" w:firstLine="0"/>
+      </w:pPr>
+      <w:r>
+        <w:t xml:space="preserve">Customer -&gt; login(), transfer(), getDetails(), </w:t>
       </w:r>
     </w:p>
     <w:p>
@@ -2334,17 +2127,12 @@
         <w:t xml:space="preserve">Employee -&gt; </w:t>
       </w:r>
       <w:proofErr w:type="spellStart"/>
-      <w:proofErr w:type="gramStart"/>
       <w:r>
         <w:t>deleteAccount</w:t>
       </w:r>
       <w:proofErr w:type="spellEnd"/>
       <w:r>
-        <w:t>(</w:t>
-      </w:r>
-      <w:proofErr w:type="gramEnd"/>
-      <w:r>
-        <w:t>)</w:t>
+        <w:t>()</w:t>
       </w:r>
       <w:r>
         <w:br/>
@@ -2572,7 +2360,15 @@
       </w:r>
       <w:r>
         <w:br/>
-        <w:t xml:space="preserve">abstract class AbstractDS implements </w:t>
+        <w:t xml:space="preserve">abstract class </w:t>
+      </w:r>
+      <w:proofErr w:type="spellStart"/>
+      <w:r>
+        <w:t>AbstractDS</w:t>
+      </w:r>
+      <w:proofErr w:type="spellEnd"/>
+      <w:r>
+        <w:t xml:space="preserve"> implements </w:t>
       </w:r>
       <w:proofErr w:type="spellStart"/>
       <w:r>
@@ -3097,16 +2893,11 @@
       </w:r>
       <w:r>
         <w:br/>
-        <w:t xml:space="preserve">public class A </w:t>
-      </w:r>
-      <w:proofErr w:type="gramStart"/>
-      <w:r>
-        <w:t xml:space="preserve">{ </w:t>
+        <w:t xml:space="preserve">public class A { </w:t>
       </w:r>
       <w:r>
         <w:tab/>
       </w:r>
-      <w:proofErr w:type="gramEnd"/>
       <w:r>
         <w:tab/>
       </w:r>
@@ -3202,24 +2993,39 @@
         <w:rPr>
           <w:highlight w:val="yellow"/>
         </w:rPr>
-        <w:t xml:space="preserve">try </w:t>
-      </w:r>
-      <w:proofErr w:type="gramStart"/>
+        <w:t>try { }:</w:t>
+      </w:r>
+      <w:r>
+        <w:t xml:space="preserve"> try block should have code that might generate exception, ex: accessing the DB, accessing the files, working with remote service</w:t>
+      </w:r>
+    </w:p>
+    <w:p>
+      <w:pPr>
+        <w:ind w:left="0" w:firstLine="0"/>
+      </w:pPr>
       <w:r>
         <w:rPr>
           <w:highlight w:val="yellow"/>
         </w:rPr>
-        <w:t>{ }</w:t>
-      </w:r>
-      <w:proofErr w:type="gramEnd"/>
+        <w:lastRenderedPageBreak/>
+        <w:t>catch(..) { } :</w:t>
+      </w:r>
+      <w:r>
+        <w:t xml:space="preserve"> catch block will handle the exceptions generated in try block, you can have multiple catch blocks</w:t>
+      </w:r>
+    </w:p>
+    <w:p>
+      <w:pPr>
+        <w:ind w:left="0" w:firstLine="0"/>
+      </w:pPr>
       <w:r>
         <w:rPr>
           <w:highlight w:val="yellow"/>
         </w:rPr>
-        <w:t>:</w:t>
-      </w:r>
-      <w:r>
-        <w:t xml:space="preserve"> try block should have code that might generate exception, ex: accessing the DB, accessing the files, working with remote service</w:t>
+        <w:t>finally { } :</w:t>
+      </w:r>
+      <w:r>
+        <w:t xml:space="preserve"> This is absolutely executed whether or not exception handled, some mandatory statements that needs to be called like closing the files, db connections</w:t>
       </w:r>
     </w:p>
     <w:p>
@@ -3230,118 +3036,61 @@
         <w:rPr>
           <w:highlight w:val="yellow"/>
         </w:rPr>
-        <w:lastRenderedPageBreak/>
-        <w:t xml:space="preserve">catch(..) </w:t>
-      </w:r>
-      <w:proofErr w:type="gramStart"/>
+        <w:t>throw:</w:t>
+      </w:r>
+      <w:r>
+        <w:t xml:space="preserve"> It is to manually generate an exception or user defined exception</w:t>
+      </w:r>
+      <w:r>
+        <w:t xml:space="preserve">, ex: </w:t>
+      </w:r>
+      <w:proofErr w:type="spellStart"/>
+      <w:r>
+        <w:t>UserNotFoundException</w:t>
+      </w:r>
+      <w:proofErr w:type="spellEnd"/>
+      <w:r>
+        <w:t xml:space="preserve">, </w:t>
+      </w:r>
+      <w:proofErr w:type="spellStart"/>
+      <w:r>
+        <w:t>AgeInvalidException</w:t>
+      </w:r>
+      <w:proofErr w:type="spellEnd"/>
+      <w:r>
+        <w:t>, AccountNotFoundException, InsufficientBalanceException</w:t>
+      </w:r>
+    </w:p>
+    <w:p>
+      <w:pPr>
+        <w:ind w:left="0" w:firstLine="0"/>
+      </w:pPr>
       <w:r>
         <w:rPr>
           <w:highlight w:val="yellow"/>
         </w:rPr>
-        <w:t>{ }</w:t>
-      </w:r>
-      <w:proofErr w:type="gramEnd"/>
+        <w:t>throws:</w:t>
+      </w:r>
+      <w:r>
+        <w:t xml:space="preserve"> It is to forward the exception from </w:t>
+      </w:r>
+      <w:r>
+        <w:t>one method to another when a method wants a caller to handle the exception, because caller knows what to do with the exception.</w:t>
+      </w:r>
+    </w:p>
+    <w:p>
+      <w:pPr>
+        <w:ind w:left="0" w:firstLine="0"/>
+      </w:pPr>
+    </w:p>
+    <w:p>
+      <w:pPr>
+        <w:ind w:left="0" w:firstLine="0"/>
+      </w:pPr>
       <w:r>
         <w:rPr>
           <w:highlight w:val="yellow"/>
         </w:rPr>
-        <w:t xml:space="preserve"> :</w:t>
-      </w:r>
-      <w:r>
-        <w:t xml:space="preserve"> catch block will handle the exceptions generated in try block, you can have multiple catch blocks</w:t>
-      </w:r>
-    </w:p>
-    <w:p>
-      <w:pPr>
-        <w:ind w:left="0" w:firstLine="0"/>
-      </w:pPr>
-      <w:r>
-        <w:rPr>
-          <w:highlight w:val="yellow"/>
-        </w:rPr>
-        <w:t xml:space="preserve">finally </w:t>
-      </w:r>
-      <w:proofErr w:type="gramStart"/>
-      <w:r>
-        <w:rPr>
-          <w:highlight w:val="yellow"/>
-        </w:rPr>
-        <w:t>{ }</w:t>
-      </w:r>
-      <w:proofErr w:type="gramEnd"/>
-      <w:r>
-        <w:rPr>
-          <w:highlight w:val="yellow"/>
-        </w:rPr>
-        <w:t xml:space="preserve"> :</w:t>
-      </w:r>
-      <w:r>
-        <w:t xml:space="preserve"> This is absolutely executed whether or not exception handled, some mandatory statements that needs to be called like closing the files, db connections</w:t>
-      </w:r>
-    </w:p>
-    <w:p>
-      <w:pPr>
-        <w:ind w:left="0" w:firstLine="0"/>
-      </w:pPr>
-      <w:r>
-        <w:rPr>
-          <w:highlight w:val="yellow"/>
-        </w:rPr>
-        <w:t>throw:</w:t>
-      </w:r>
-      <w:r>
-        <w:t xml:space="preserve"> It is to manually generate an exception or user defined exception</w:t>
-      </w:r>
-      <w:r>
-        <w:t xml:space="preserve">, ex: </w:t>
-      </w:r>
-      <w:proofErr w:type="spellStart"/>
-      <w:r>
-        <w:t>UserNotFoundException</w:t>
-      </w:r>
-      <w:proofErr w:type="spellEnd"/>
-      <w:r>
-        <w:t xml:space="preserve">, </w:t>
-      </w:r>
-      <w:proofErr w:type="spellStart"/>
-      <w:r>
-        <w:t>AgeInvalidException</w:t>
-      </w:r>
-      <w:proofErr w:type="spellEnd"/>
-      <w:r>
-        <w:t>, AccountNotFoundException, InsufficientBalanceException</w:t>
-      </w:r>
-    </w:p>
-    <w:p>
-      <w:pPr>
-        <w:ind w:left="0" w:firstLine="0"/>
-      </w:pPr>
-      <w:r>
-        <w:rPr>
-          <w:highlight w:val="yellow"/>
-        </w:rPr>
-        <w:t>throws:</w:t>
-      </w:r>
-      <w:r>
-        <w:t xml:space="preserve"> It is to forward the exception from </w:t>
-      </w:r>
-      <w:r>
-        <w:t>one method to another when a method wants a caller to handle the exception, because caller knows what to do with the exception.</w:t>
-      </w:r>
-    </w:p>
-    <w:p>
-      <w:pPr>
-        <w:ind w:left="0" w:firstLine="0"/>
-      </w:pPr>
-    </w:p>
-    <w:p>
-      <w:pPr>
-        <w:ind w:left="0" w:firstLine="0"/>
-      </w:pPr>
-      <w:r>
-        <w:rPr>
-          <w:highlight w:val="yellow"/>
-        </w:rPr>
         <w:t>Exception hierarchy</w:t>
       </w:r>
     </w:p>
@@ -3350,6 +3099,9 @@
         <w:ind w:left="0" w:firstLine="0"/>
       </w:pPr>
       <w:r>
+        <w:rPr>
+          <w:noProof/>
+        </w:rPr>
         <w:drawing>
           <wp:inline distT="0" distB="0" distL="0" distR="0" wp14:anchorId="2CCF3CA1" wp14:editId="2718FFE2">
             <wp:extent cx="5943600" cy="2688590"/>
@@ -3436,15 +3188,7 @@
       </w:r>
       <w:proofErr w:type="spellEnd"/>
       <w:r>
-        <w:t xml:space="preserve"> which are not forced to handle at the compilation time, because these exceptions are </w:t>
-      </w:r>
-      <w:proofErr w:type="gramStart"/>
-      <w:r>
-        <w:t>programmers</w:t>
-      </w:r>
-      <w:proofErr w:type="gramEnd"/>
-      <w:r>
-        <w:t xml:space="preserve"> mistakes that can be resolved with the proper logic</w:t>
+        <w:t xml:space="preserve"> which are not forced to handle at the compilation time, because these exceptions are programmers mistakes that can be resolved with the proper logic</w:t>
       </w:r>
     </w:p>
     <w:p>

--- a/Java Full Stack Notes.docx
+++ b/Java Full Stack Notes.docx
@@ -3195,6 +3195,95 @@
       <w:pPr>
         <w:ind w:left="0" w:firstLine="0"/>
       </w:pPr>
+      <w:r>
+        <w:rPr>
+          <w:highlight w:val="yellow"/>
+        </w:rPr>
+        <w:lastRenderedPageBreak/>
+        <w:t>try with resource:</w:t>
+      </w:r>
+    </w:p>
+    <w:p>
+      <w:pPr>
+        <w:ind w:left="0" w:firstLine="0"/>
+      </w:pPr>
+      <w:r>
+        <w:t>It is introduced in Java 7, to automatically close the resources like Files, Databases, Scanner to reduce too much try catch finally</w:t>
+      </w:r>
+      <w:r>
+        <w:t xml:space="preserve">, this syntax you can use only on the classes that implement </w:t>
+      </w:r>
+      <w:proofErr w:type="spellStart"/>
+      <w:r>
+        <w:t>AutoCloseable</w:t>
+      </w:r>
+      <w:proofErr w:type="spellEnd"/>
+      <w:r>
+        <w:t xml:space="preserve"> or Closeable </w:t>
+      </w:r>
+    </w:p>
+    <w:p>
+      <w:pPr>
+        <w:ind w:left="0" w:firstLine="0"/>
+      </w:pPr>
+      <w:r>
+        <w:t xml:space="preserve">try </w:t>
+      </w:r>
+      <w:r>
+        <w:rPr>
+          <w:color w:val="FF0000"/>
+        </w:rPr>
+        <w:t xml:space="preserve">( </w:t>
+      </w:r>
+      <w:r>
+        <w:rPr>
+          <w:color w:val="FF0000"/>
+        </w:rPr>
+        <w:t xml:space="preserve">Scanner scan = new Scanner(System.in); </w:t>
+      </w:r>
+      <w:r>
+        <w:rPr>
+          <w:color w:val="FF0000"/>
+        </w:rPr>
+        <w:br/>
+      </w:r>
+      <w:r>
+        <w:t xml:space="preserve">FileReader reader = new FileReader(scan.next()); BufferedReader buffer = new BufferedReader(reader) </w:t>
+      </w:r>
+      <w:r>
+        <w:rPr>
+          <w:color w:val="FF0000"/>
+        </w:rPr>
+        <w:t xml:space="preserve">) </w:t>
+      </w:r>
+      <w:r>
+        <w:t xml:space="preserve"> </w:t>
+      </w:r>
+      <w:r>
+        <w:br/>
+        <w:t>{</w:t>
+      </w:r>
+      <w:r>
+        <w:br/>
+      </w:r>
+      <w:r>
+        <w:br/>
+        <w:t>}</w:t>
+      </w:r>
+    </w:p>
+    <w:p>
+      <w:pPr>
+        <w:ind w:left="0" w:firstLine="0"/>
+      </w:pPr>
+      <w:r>
+        <w:t>try( String str = “hello”; ) { }// this gives comp</w:t>
+      </w:r>
+      <w:r>
+        <w:t>i</w:t>
+      </w:r>
+      <w:r>
+        <w:t>lation error</w:t>
+      </w:r>
     </w:p>
     <w:sectPr>
       <w:pgSz w:w="12240" w:h="15840"/>

--- a/Java Full Stack Notes.docx
+++ b/Java Full Stack Notes.docx
@@ -186,7 +186,15 @@
         <w:ind w:left="0" w:firstLine="0"/>
       </w:pPr>
       <w:r>
-        <w:t>It is a platform independent &amp; object oriented programming language.</w:t>
+        <w:t xml:space="preserve">It is a platform independent &amp; </w:t>
+      </w:r>
+      <w:proofErr w:type="gramStart"/>
+      <w:r>
+        <w:t>object oriented</w:t>
+      </w:r>
+      <w:proofErr w:type="gramEnd"/>
+      <w:r>
+        <w:t xml:space="preserve"> programming language.</w:t>
       </w:r>
     </w:p>
     <w:p>
@@ -205,7 +213,23 @@
         <w:t xml:space="preserve">Object Oriented Language: </w:t>
       </w:r>
       <w:r>
-        <w:t>You create real world entities in the application and define the properties &amp; behaviors of these real world entities, these real world entities are called as objects.</w:t>
+        <w:t xml:space="preserve">You create real world entities in the application and define the properties &amp; behaviors of these </w:t>
+      </w:r>
+      <w:proofErr w:type="gramStart"/>
+      <w:r>
+        <w:t>real world</w:t>
+      </w:r>
+      <w:proofErr w:type="gramEnd"/>
+      <w:r>
+        <w:t xml:space="preserve"> entities, these </w:t>
+      </w:r>
+      <w:proofErr w:type="gramStart"/>
+      <w:r>
+        <w:t>real world</w:t>
+      </w:r>
+      <w:proofErr w:type="gramEnd"/>
+      <w:r>
+        <w:t xml:space="preserve"> entities are called as objects.</w:t>
       </w:r>
     </w:p>
     <w:p>
@@ -216,7 +240,35 @@
         <w:rPr>
           <w:highlight w:val="yellow"/>
         </w:rPr>
-        <w:t>Two things are must in object oriented language which are also called as building blocks of an object oriented language</w:t>
+        <w:t xml:space="preserve">Two things are must in </w:t>
+      </w:r>
+      <w:proofErr w:type="gramStart"/>
+      <w:r>
+        <w:rPr>
+          <w:highlight w:val="yellow"/>
+        </w:rPr>
+        <w:t>object oriented</w:t>
+      </w:r>
+      <w:proofErr w:type="gramEnd"/>
+      <w:r>
+        <w:rPr>
+          <w:highlight w:val="yellow"/>
+        </w:rPr>
+        <w:t xml:space="preserve"> language which are also called as building blocks of an </w:t>
+      </w:r>
+      <w:proofErr w:type="gramStart"/>
+      <w:r>
+        <w:rPr>
+          <w:highlight w:val="yellow"/>
+        </w:rPr>
+        <w:t>object oriented</w:t>
+      </w:r>
+      <w:proofErr w:type="gramEnd"/>
+      <w:r>
+        <w:rPr>
+          <w:highlight w:val="yellow"/>
+        </w:rPr>
+        <w:t xml:space="preserve"> language</w:t>
       </w:r>
     </w:p>
     <w:p>
@@ -257,7 +309,11 @@
       </w:pPr>
       <w:r>
         <w:lastRenderedPageBreak/>
-        <w:t>Java: public static void main(</w:t>
+        <w:t xml:space="preserve">Java: public static void </w:t>
+      </w:r>
+      <w:proofErr w:type="gramStart"/>
+      <w:r>
+        <w:t>main(</w:t>
       </w:r>
       <w:r>
         <w:rPr>
@@ -266,7 +322,19 @@
         <w:t>S</w:t>
       </w:r>
       <w:r>
-        <w:t xml:space="preserve">tring[] args) { } </w:t>
+        <w:t>tring[</w:t>
+      </w:r>
+      <w:proofErr w:type="gramEnd"/>
+      <w:r>
+        <w:t xml:space="preserve">] args) </w:t>
+      </w:r>
+      <w:proofErr w:type="gramStart"/>
+      <w:r>
+        <w:t>{ }</w:t>
+      </w:r>
+      <w:proofErr w:type="gramEnd"/>
+      <w:r>
+        <w:t xml:space="preserve"> </w:t>
       </w:r>
     </w:p>
     <w:p>
@@ -278,7 +346,11 @@
       </w:r>
       <w:r>
         <w:br/>
-        <w:t xml:space="preserve">   public static void main(</w:t>
+        <w:t xml:space="preserve">   public static void </w:t>
+      </w:r>
+      <w:proofErr w:type="gramStart"/>
+      <w:r>
+        <w:t>main(</w:t>
       </w:r>
       <w:r>
         <w:rPr>
@@ -287,7 +359,11 @@
         <w:t>S</w:t>
       </w:r>
       <w:r>
-        <w:t xml:space="preserve">tring[] args) { </w:t>
+        <w:t>tring[</w:t>
+      </w:r>
+      <w:proofErr w:type="gramEnd"/>
+      <w:r>
+        <w:t xml:space="preserve">] args) { </w:t>
       </w:r>
       <w:r>
         <w:br/>
@@ -317,8 +393,13 @@
       <w:pPr>
         <w:ind w:left="0" w:firstLine="0"/>
       </w:pPr>
-      <w:r>
-        <w:t>String[] - it is a command line argument which accepts the input from the user before launching the main</w:t>
+      <w:proofErr w:type="gramStart"/>
+      <w:r>
+        <w:t>String[</w:t>
+      </w:r>
+      <w:proofErr w:type="gramEnd"/>
+      <w:r>
+        <w:t>] - it is a command line argument which accepts the input from the user before launching the main</w:t>
       </w:r>
     </w:p>
     <w:p>
@@ -453,7 +534,15 @@
         </w:numPr>
       </w:pPr>
       <w:r>
-        <w:t>Operators - *, -, +, /, ++, --, &lt;=, &gt;=, ==, &gt;, &lt;, %, !=, &amp;&amp;, ||</w:t>
+        <w:t>Operators - *, -, +, /, ++, --, &lt;=, &gt;=, ==, &gt;, &lt;, %</w:t>
+      </w:r>
+      <w:proofErr w:type="gramStart"/>
+      <w:r>
+        <w:t>, !</w:t>
+      </w:r>
+      <w:proofErr w:type="gramEnd"/>
+      <w:r>
+        <w:t>=, &amp;&amp;, ||</w:t>
       </w:r>
     </w:p>
     <w:p>
@@ -465,7 +554,23 @@
         </w:numPr>
       </w:pPr>
       <w:r>
-        <w:t>Conditional statements - if else .. if else if .. else, switch</w:t>
+        <w:t>Conditional statements - if else</w:t>
+      </w:r>
+      <w:proofErr w:type="gramStart"/>
+      <w:r>
+        <w:t xml:space="preserve"> ..</w:t>
+      </w:r>
+      <w:proofErr w:type="gramEnd"/>
+      <w:r>
+        <w:t xml:space="preserve"> if else if</w:t>
+      </w:r>
+      <w:proofErr w:type="gramStart"/>
+      <w:r>
+        <w:t xml:space="preserve"> ..</w:t>
+      </w:r>
+      <w:proofErr w:type="gramEnd"/>
+      <w:r>
+        <w:t xml:space="preserve"> else, switch</w:t>
       </w:r>
     </w:p>
     <w:p>
@@ -532,32 +637,84 @@
       <w:pPr>
         <w:ind w:left="0" w:firstLine="0"/>
       </w:pPr>
-      <w:r>
-        <w:t xml:space="preserve">display(), update(), getDetails(), </w:t>
+      <w:proofErr w:type="gramStart"/>
+      <w:r>
+        <w:t>display(</w:t>
+      </w:r>
+      <w:proofErr w:type="gramEnd"/>
+      <w:r>
+        <w:t xml:space="preserve">), </w:t>
+      </w:r>
+      <w:proofErr w:type="gramStart"/>
+      <w:r>
+        <w:t>update(</w:t>
+      </w:r>
+      <w:proofErr w:type="gramEnd"/>
+      <w:r>
+        <w:t xml:space="preserve">), </w:t>
+      </w:r>
+      <w:proofErr w:type="gramStart"/>
+      <w:r>
+        <w:t>getDetails(</w:t>
+      </w:r>
+      <w:proofErr w:type="gramEnd"/>
+      <w:r>
+        <w:t xml:space="preserve">), </w:t>
       </w:r>
       <w:proofErr w:type="spellStart"/>
+      <w:proofErr w:type="gramStart"/>
       <w:r>
         <w:t>searchEmployee</w:t>
       </w:r>
       <w:proofErr w:type="spellEnd"/>
       <w:r>
-        <w:t xml:space="preserve">(), </w:t>
+        <w:t>(</w:t>
+      </w:r>
+      <w:proofErr w:type="gramEnd"/>
+      <w:r>
+        <w:t xml:space="preserve">), </w:t>
       </w:r>
       <w:proofErr w:type="spellStart"/>
+      <w:proofErr w:type="gramStart"/>
       <w:r>
         <w:t>searchCustomer</w:t>
       </w:r>
       <w:proofErr w:type="spellEnd"/>
       <w:r>
-        <w:t xml:space="preserve">() and so on, avoid using test(), demo(), </w:t>
+        <w:t>(</w:t>
+      </w:r>
+      <w:proofErr w:type="gramEnd"/>
+      <w:r>
+        <w:t xml:space="preserve">) and so on, avoid using </w:t>
+      </w:r>
+      <w:proofErr w:type="gramStart"/>
+      <w:r>
+        <w:t>test(</w:t>
+      </w:r>
+      <w:proofErr w:type="gramEnd"/>
+      <w:r>
+        <w:t xml:space="preserve">), </w:t>
+      </w:r>
+      <w:proofErr w:type="gramStart"/>
+      <w:r>
+        <w:t>demo(</w:t>
+      </w:r>
+      <w:proofErr w:type="gramEnd"/>
+      <w:r>
+        <w:t xml:space="preserve">), </w:t>
       </w:r>
       <w:proofErr w:type="spellStart"/>
+      <w:proofErr w:type="gramStart"/>
       <w:r>
         <w:t>abc</w:t>
       </w:r>
       <w:proofErr w:type="spellEnd"/>
       <w:r>
-        <w:t>() and so on.</w:t>
+        <w:t>(</w:t>
+      </w:r>
+      <w:proofErr w:type="gramEnd"/>
+      <w:r>
+        <w:t>) and so on.</w:t>
       </w:r>
     </w:p>
     <w:p>
@@ -612,7 +769,15 @@
       </w:r>
       <w:r>
         <w:br/>
-        <w:t>ex: Max: 6, Min: -5, Sum : 16</w:t>
+        <w:t xml:space="preserve">ex: Max: 6, Min: -5, </w:t>
+      </w:r>
+      <w:proofErr w:type="gramStart"/>
+      <w:r>
+        <w:t>Sum :</w:t>
+      </w:r>
+      <w:proofErr w:type="gramEnd"/>
+      <w:r>
+        <w:t xml:space="preserve"> 16</w:t>
       </w:r>
     </w:p>
     <w:p>
@@ -651,11 +816,19 @@
       <w:r>
         <w:t xml:space="preserve">, the </w:t>
       </w:r>
+      <w:proofErr w:type="gramStart"/>
       <w:r>
         <w:rPr>
           <w:highlight w:val="yellow"/>
         </w:rPr>
-        <w:t>String[]</w:t>
+        <w:t>String[</w:t>
+      </w:r>
+      <w:proofErr w:type="gramEnd"/>
+      <w:r>
+        <w:rPr>
+          <w:highlight w:val="yellow"/>
+        </w:rPr>
+        <w:t>]</w:t>
       </w:r>
       <w:r>
         <w:t xml:space="preserve"> in the main is a command line argument</w:t>
@@ -819,7 +992,15 @@
       </w:r>
       <w:r>
         <w:br/>
-        <w:t xml:space="preserve">void add(byte x, byte y) { </w:t>
+        <w:t xml:space="preserve">void </w:t>
+      </w:r>
+      <w:proofErr w:type="gramStart"/>
+      <w:r>
+        <w:t>add(</w:t>
+      </w:r>
+      <w:proofErr w:type="gramEnd"/>
+      <w:r>
+        <w:t xml:space="preserve">byte x, byte y) { </w:t>
       </w:r>
       <w:r>
         <w:br/>
@@ -932,7 +1113,15 @@
       </w:pPr>
       <w:r>
         <w:lastRenderedPageBreak/>
-        <w:t>User user1 = new User();</w:t>
+        <w:t xml:space="preserve">User user1 = new </w:t>
+      </w:r>
+      <w:proofErr w:type="gramStart"/>
+      <w:r>
+        <w:t>User(</w:t>
+      </w:r>
+      <w:proofErr w:type="gramEnd"/>
+      <w:r>
+        <w:t>);</w:t>
       </w:r>
     </w:p>
     <w:p>
@@ -1072,10 +1261,12 @@
               <w:ind w:left="0" w:firstLine="0"/>
             </w:pPr>
             <w:proofErr w:type="spellStart"/>
+            <w:proofErr w:type="gramStart"/>
             <w:r>
               <w:t>It’s</w:t>
             </w:r>
             <w:proofErr w:type="spellEnd"/>
+            <w:proofErr w:type="gramEnd"/>
             <w:r>
               <w:t xml:space="preserve"> name need not to be same as the class name, however you can give class name but they are invoked only when you call them explicitly</w:t>
             </w:r>
@@ -1320,10 +1511,18 @@
         <w:ind w:left="720" w:firstLine="0"/>
       </w:pPr>
       <w:r>
-        <w:t xml:space="preserve">System.out.println(y); </w:t>
-      </w:r>
-      <w:r>
-        <w:t xml:space="preserve"> //2</w:t>
+        <w:t>System.out.println(y</w:t>
+      </w:r>
+      <w:proofErr w:type="gramStart"/>
+      <w:r>
+        <w:t xml:space="preserve">); </w:t>
+      </w:r>
+      <w:r>
+        <w:t xml:space="preserve"> /</w:t>
+      </w:r>
+      <w:proofErr w:type="gramEnd"/>
+      <w:r>
+        <w:t>/2</w:t>
       </w:r>
       <w:r>
         <w:t>1</w:t>
@@ -1346,18 +1545,60 @@
       </w:r>
       <w:r>
         <w:br/>
-        <w:t xml:space="preserve">   static void demo() { test(); }</w:t>
-      </w:r>
+        <w:t xml:space="preserve">   static void </w:t>
+      </w:r>
+      <w:proofErr w:type="gramStart"/>
+      <w:r>
+        <w:t>demo(</w:t>
+      </w:r>
+      <w:proofErr w:type="gramEnd"/>
+      <w:r>
+        <w:t xml:space="preserve">) </w:t>
+      </w:r>
+      <w:proofErr w:type="gramStart"/>
+      <w:r>
+        <w:t>{ test</w:t>
+      </w:r>
+      <w:proofErr w:type="gramEnd"/>
+      <w:r>
+        <w:t>()</w:t>
+      </w:r>
+      <w:proofErr w:type="gramStart"/>
+      <w:r>
+        <w:t>; }</w:t>
+      </w:r>
+      <w:proofErr w:type="gramEnd"/>
       <w:r>
         <w:t xml:space="preserve"> // error</w:t>
       </w:r>
       <w:r>
         <w:br/>
-        <w:t xml:space="preserve">   void test() { System.out.println(“hello”); </w:t>
+        <w:t xml:space="preserve">   void </w:t>
+      </w:r>
+      <w:proofErr w:type="gramStart"/>
+      <w:r>
+        <w:t>test(</w:t>
+      </w:r>
+      <w:proofErr w:type="gramEnd"/>
+      <w:r>
+        <w:t xml:space="preserve">) </w:t>
+      </w:r>
+      <w:proofErr w:type="gramStart"/>
+      <w:r>
+        <w:t>{ System.out.println</w:t>
+      </w:r>
+      <w:proofErr w:type="gramEnd"/>
+      <w:r>
+        <w:t>(“hello”</w:t>
+      </w:r>
+      <w:proofErr w:type="gramStart"/>
+      <w:r>
+        <w:t xml:space="preserve">); </w:t>
       </w:r>
       <w:r>
         <w:t xml:space="preserve"> }</w:t>
       </w:r>
+      <w:proofErr w:type="gramEnd"/>
       <w:r>
         <w:br/>
         <w:t>}</w:t>
@@ -1376,7 +1617,23 @@
       </w:r>
       <w:r>
         <w:br/>
-        <w:t xml:space="preserve">   static void demo() {  A </w:t>
+        <w:t xml:space="preserve">   static void </w:t>
+      </w:r>
+      <w:proofErr w:type="gramStart"/>
+      <w:r>
+        <w:t>demo(</w:t>
+      </w:r>
+      <w:proofErr w:type="gramEnd"/>
+      <w:r>
+        <w:t xml:space="preserve">) </w:t>
+      </w:r>
+      <w:proofErr w:type="gramStart"/>
+      <w:r>
+        <w:t>{  A</w:t>
+      </w:r>
+      <w:proofErr w:type="gramEnd"/>
+      <w:r>
+        <w:t xml:space="preserve"> </w:t>
       </w:r>
       <w:proofErr w:type="spellStart"/>
       <w:r>
@@ -1384,20 +1641,65 @@
       </w:r>
       <w:proofErr w:type="spellEnd"/>
       <w:r>
-        <w:t xml:space="preserve"> = new A(); </w:t>
+        <w:t xml:space="preserve"> = new </w:t>
+      </w:r>
+      <w:proofErr w:type="gramStart"/>
+      <w:r>
+        <w:t>A(</w:t>
+      </w:r>
+      <w:proofErr w:type="gramEnd"/>
+      <w:r>
+        <w:t xml:space="preserve">); </w:t>
       </w:r>
       <w:proofErr w:type="spellStart"/>
       <w:r>
-        <w:t>a.test</w:t>
+        <w:t>a.</w:t>
+      </w:r>
+      <w:proofErr w:type="gramStart"/>
+      <w:r>
+        <w:t>test</w:t>
       </w:r>
       <w:proofErr w:type="spellEnd"/>
       <w:r>
-        <w:t>(); } // ok</w:t>
-      </w:r>
-      <w:r>
-        <w:br/>
-        <w:t xml:space="preserve">   void test() { System.out.println(“hello”);  }</w:t>
-      </w:r>
+        <w:t>(</w:t>
+      </w:r>
+      <w:proofErr w:type="gramEnd"/>
+      <w:r>
+        <w:t>)</w:t>
+      </w:r>
+      <w:proofErr w:type="gramStart"/>
+      <w:r>
+        <w:t>; }</w:t>
+      </w:r>
+      <w:proofErr w:type="gramEnd"/>
+      <w:r>
+        <w:t xml:space="preserve"> // ok</w:t>
+      </w:r>
+      <w:r>
+        <w:br/>
+        <w:t xml:space="preserve">   void </w:t>
+      </w:r>
+      <w:proofErr w:type="gramStart"/>
+      <w:r>
+        <w:t>test(</w:t>
+      </w:r>
+      <w:proofErr w:type="gramEnd"/>
+      <w:r>
+        <w:t xml:space="preserve">) </w:t>
+      </w:r>
+      <w:proofErr w:type="gramStart"/>
+      <w:r>
+        <w:t>{ System.out.println</w:t>
+      </w:r>
+      <w:proofErr w:type="gramEnd"/>
+      <w:r>
+        <w:t>(“hello”</w:t>
+      </w:r>
+      <w:proofErr w:type="gramStart"/>
+      <w:r>
+        <w:t>);  }</w:t>
+      </w:r>
+      <w:proofErr w:type="gramEnd"/>
       <w:r>
         <w:br/>
         <w:t>}</w:t>
@@ -1438,12 +1740,24 @@
       </w:r>
       <w:r>
         <w:br/>
-        <w:t xml:space="preserve">   B(int x) { </w:t>
-      </w:r>
-      <w:r>
-        <w:br/>
+        <w:t xml:space="preserve">   </w:t>
+      </w:r>
+      <w:proofErr w:type="gramStart"/>
+      <w:r>
+        <w:t>B(</w:t>
+      </w:r>
+      <w:proofErr w:type="gramEnd"/>
+      <w:r>
+        <w:t xml:space="preserve">int x) { </w:t>
+      </w:r>
+      <w:r>
+        <w:br/>
+      </w:r>
+      <w:proofErr w:type="gramStart"/>
+      <w:r>
         <w:t xml:space="preserve">  }</w:t>
       </w:r>
+      <w:proofErr w:type="gramEnd"/>
       <w:r>
         <w:br/>
         <w:t xml:space="preserve">   // only one constructor will be created which takes int parameter</w:t>
@@ -1544,7 +1858,23 @@
       </w:r>
       <w:r>
         <w:br/>
-        <w:t xml:space="preserve">    display() { } // display data </w:t>
+        <w:t xml:space="preserve">    </w:t>
+      </w:r>
+      <w:proofErr w:type="gramStart"/>
+      <w:r>
+        <w:t>display(</w:t>
+      </w:r>
+      <w:proofErr w:type="gramEnd"/>
+      <w:r>
+        <w:t xml:space="preserve">) </w:t>
+      </w:r>
+      <w:proofErr w:type="gramStart"/>
+      <w:r>
+        <w:t>{ }</w:t>
+      </w:r>
+      <w:proofErr w:type="gramEnd"/>
+      <w:r>
+        <w:t xml:space="preserve"> // display data </w:t>
       </w:r>
       <w:r>
         <w:br/>
@@ -1606,7 +1936,15 @@
         </w:numPr>
       </w:pPr>
       <w:r>
-        <w:t>In Java you can achieve various types of inheritance like single level, multi-level, hierarchical, multiple(supported only through interface) &amp; hybrid</w:t>
+        <w:t xml:space="preserve">In Java you can achieve various types of inheritance like single level, multi-level, hierarchical, </w:t>
+      </w:r>
+      <w:proofErr w:type="gramStart"/>
+      <w:r>
+        <w:t>multiple(</w:t>
+      </w:r>
+      <w:proofErr w:type="gramEnd"/>
+      <w:r>
+        <w:t>supported only through interface) &amp; hybrid</w:t>
       </w:r>
       <w:r>
         <w:t xml:space="preserve"> (supported only through interface)</w:t>
@@ -1621,7 +1959,15 @@
         </w:numPr>
       </w:pPr>
       <w:r>
-        <w:t>If a class doesn’t extend any class it automatically extends Object class</w:t>
+        <w:t xml:space="preserve">If a class doesn’t extend any </w:t>
+      </w:r>
+      <w:proofErr w:type="gramStart"/>
+      <w:r>
+        <w:t>class</w:t>
+      </w:r>
+      <w:proofErr w:type="gramEnd"/>
+      <w:r>
+        <w:t xml:space="preserve"> it automatically extends Object class</w:t>
       </w:r>
     </w:p>
     <w:p>
@@ -1633,7 +1979,23 @@
         </w:numPr>
       </w:pPr>
       <w:r>
-        <w:t>Subclass constructors calls the default constructors of the parent class by default, however you can pass parameters to the super() to call the parameterized constructor of the parent class</w:t>
+        <w:t xml:space="preserve">Subclass constructors </w:t>
+      </w:r>
+      <w:proofErr w:type="gramStart"/>
+      <w:r>
+        <w:t>calls</w:t>
+      </w:r>
+      <w:proofErr w:type="gramEnd"/>
+      <w:r>
+        <w:t xml:space="preserve"> the default constructors of the parent class by default, however you can pass parameters to the </w:t>
+      </w:r>
+      <w:proofErr w:type="gramStart"/>
+      <w:r>
+        <w:t>super(</w:t>
+      </w:r>
+      <w:proofErr w:type="gramEnd"/>
+      <w:r>
+        <w:t>) to call the parameterized constructor of the parent class</w:t>
       </w:r>
     </w:p>
     <w:p>
@@ -1759,7 +2121,15 @@
         <w:t>Method Overloading:</w:t>
       </w:r>
       <w:r>
-        <w:t xml:space="preserve"> You will create multiple methods with the same name in the same class with different signature(parameter type or order or return type)</w:t>
+        <w:t xml:space="preserve"> You will create multiple methods with the same name in the same class with different </w:t>
+      </w:r>
+      <w:proofErr w:type="gramStart"/>
+      <w:r>
+        <w:t>signature(</w:t>
+      </w:r>
+      <w:proofErr w:type="gramEnd"/>
+      <w:r>
+        <w:t>parameter type or order or return type)</w:t>
       </w:r>
     </w:p>
     <w:p>
@@ -1806,43 +2176,121 @@
       </w:r>
       <w:r>
         <w:br/>
-        <w:t xml:space="preserve">  Employee(int id) { this.id = id; }</w:t>
-      </w:r>
-      <w:r>
-        <w:br/>
-        <w:t xml:space="preserve">  public void setAge(int age) { this.age = age; }</w:t>
-      </w:r>
+        <w:t xml:space="preserve">  Employee(int id) </w:t>
+      </w:r>
+      <w:proofErr w:type="gramStart"/>
+      <w:r>
+        <w:t>{ this.id</w:t>
+      </w:r>
+      <w:proofErr w:type="gramEnd"/>
+      <w:r>
+        <w:t xml:space="preserve"> = id</w:t>
+      </w:r>
+      <w:proofErr w:type="gramStart"/>
+      <w:r>
+        <w:t>; }</w:t>
+      </w:r>
+      <w:proofErr w:type="gramEnd"/>
+      <w:r>
+        <w:br/>
+        <w:t xml:space="preserve">  public void </w:t>
+      </w:r>
+      <w:proofErr w:type="gramStart"/>
+      <w:r>
+        <w:t>setAge(</w:t>
+      </w:r>
+      <w:proofErr w:type="gramEnd"/>
+      <w:r>
+        <w:t xml:space="preserve">int age) </w:t>
+      </w:r>
+      <w:proofErr w:type="gramStart"/>
+      <w:r>
+        <w:t>{ this.age</w:t>
+      </w:r>
+      <w:proofErr w:type="gramEnd"/>
+      <w:r>
+        <w:t xml:space="preserve"> = age</w:t>
+      </w:r>
+      <w:proofErr w:type="gramStart"/>
+      <w:r>
+        <w:t>; }</w:t>
+      </w:r>
+      <w:proofErr w:type="gramEnd"/>
       <w:r>
         <w:br/>
         <w:t xml:space="preserve">  public int </w:t>
       </w:r>
       <w:proofErr w:type="spellStart"/>
+      <w:proofErr w:type="gramStart"/>
       <w:r>
         <w:t>getAge</w:t>
       </w:r>
       <w:proofErr w:type="spellEnd"/>
       <w:r>
-        <w:t>() { return age; }</w:t>
-      </w:r>
+        <w:t>(</w:t>
+      </w:r>
+      <w:proofErr w:type="gramEnd"/>
+      <w:r>
+        <w:t xml:space="preserve">) </w:t>
+      </w:r>
+      <w:proofErr w:type="gramStart"/>
+      <w:r>
+        <w:t>{ return</w:t>
+      </w:r>
+      <w:proofErr w:type="gramEnd"/>
+      <w:r>
+        <w:t xml:space="preserve"> age</w:t>
+      </w:r>
+      <w:proofErr w:type="gramStart"/>
+      <w:r>
+        <w:t>; }</w:t>
+      </w:r>
+      <w:proofErr w:type="gramEnd"/>
       <w:r>
         <w:br/>
         <w:t xml:space="preserve">  public int </w:t>
       </w:r>
       <w:proofErr w:type="spellStart"/>
+      <w:proofErr w:type="gramStart"/>
       <w:r>
         <w:t>getId</w:t>
       </w:r>
       <w:proofErr w:type="spellEnd"/>
       <w:r>
-        <w:t>() { return id; }</w:t>
-      </w:r>
+        <w:t>(</w:t>
+      </w:r>
+      <w:proofErr w:type="gramEnd"/>
+      <w:r>
+        <w:t xml:space="preserve">) </w:t>
+      </w:r>
+      <w:proofErr w:type="gramStart"/>
+      <w:r>
+        <w:t>{ return</w:t>
+      </w:r>
+      <w:proofErr w:type="gramEnd"/>
+      <w:r>
+        <w:t xml:space="preserve"> id</w:t>
+      </w:r>
+      <w:proofErr w:type="gramStart"/>
+      <w:r>
+        <w:t>; }</w:t>
+      </w:r>
+      <w:proofErr w:type="gramEnd"/>
       <w:r>
         <w:br/>
         <w:t>}</w:t>
       </w:r>
       <w:r>
         <w:br/>
-        <w:t>Employee emp = new Employee(34);</w:t>
+        <w:t xml:space="preserve">Employee emp = new </w:t>
+      </w:r>
+      <w:proofErr w:type="gramStart"/>
+      <w:r>
+        <w:t>Employee(</w:t>
+      </w:r>
+      <w:proofErr w:type="gramEnd"/>
+      <w:r>
+        <w:t>34);</w:t>
       </w:r>
       <w:r>
         <w:br/>
@@ -1975,14 +2423,38 @@
       </w:r>
       <w:r>
         <w:br/>
-        <w:t xml:space="preserve">   void store();</w:t>
-      </w:r>
-      <w:r>
-        <w:t xml:space="preserve"> // public abstract void store();</w:t>
-      </w:r>
-      <w:r>
-        <w:br/>
-        <w:t xml:space="preserve">  void delete();</w:t>
+        <w:t xml:space="preserve">   void </w:t>
+      </w:r>
+      <w:proofErr w:type="gramStart"/>
+      <w:r>
+        <w:t>store(</w:t>
+      </w:r>
+      <w:proofErr w:type="gramEnd"/>
+      <w:r>
+        <w:t>);</w:t>
+      </w:r>
+      <w:r>
+        <w:t xml:space="preserve"> // public abstract void </w:t>
+      </w:r>
+      <w:proofErr w:type="gramStart"/>
+      <w:r>
+        <w:t>store(</w:t>
+      </w:r>
+      <w:proofErr w:type="gramEnd"/>
+      <w:r>
+        <w:t>);</w:t>
+      </w:r>
+      <w:r>
+        <w:br/>
+        <w:t xml:space="preserve">  void </w:t>
+      </w:r>
+      <w:proofErr w:type="gramStart"/>
+      <w:r>
+        <w:t>delete(</w:t>
+      </w:r>
+      <w:proofErr w:type="gramEnd"/>
+      <w:r>
+        <w:t>);</w:t>
       </w:r>
       <w:r>
         <w:br/>
@@ -2050,40 +2522,103 @@
         <w:ind w:left="0" w:firstLine="0"/>
       </w:pPr>
       <w:r>
-        <w:t xml:space="preserve">D1       ui1(UserDB db) { </w:t>
+        <w:t xml:space="preserve">D1       ui1(UserDB db) </w:t>
+      </w:r>
+      <w:proofErr w:type="gramStart"/>
+      <w:r>
+        <w:t xml:space="preserve">{ </w:t>
       </w:r>
       <w:proofErr w:type="spellStart"/>
       <w:r>
-        <w:t>db.store</w:t>
+        <w:t>db</w:t>
+      </w:r>
+      <w:proofErr w:type="gramEnd"/>
+      <w:r>
+        <w:t>.</w:t>
+      </w:r>
+      <w:proofErr w:type="gramStart"/>
+      <w:r>
+        <w:t>store</w:t>
       </w:r>
       <w:proofErr w:type="spellEnd"/>
       <w:r>
-        <w:t>(); }</w:t>
-      </w:r>
-      <w:r>
-        <w:br/>
-        <w:t xml:space="preserve">D2       ui2(UserDB db) { </w:t>
+        <w:t>(</w:t>
+      </w:r>
+      <w:proofErr w:type="gramEnd"/>
+      <w:r>
+        <w:t>)</w:t>
+      </w:r>
+      <w:proofErr w:type="gramStart"/>
+      <w:r>
+        <w:t>; }</w:t>
+      </w:r>
+      <w:proofErr w:type="gramEnd"/>
+      <w:r>
+        <w:br/>
+        <w:t xml:space="preserve">D2       ui2(UserDB db) </w:t>
+      </w:r>
+      <w:proofErr w:type="gramStart"/>
+      <w:r>
+        <w:t xml:space="preserve">{ </w:t>
       </w:r>
       <w:proofErr w:type="spellStart"/>
       <w:r>
-        <w:t>db.delete</w:t>
+        <w:t>db</w:t>
+      </w:r>
+      <w:proofErr w:type="gramEnd"/>
+      <w:r>
+        <w:t>.</w:t>
+      </w:r>
+      <w:proofErr w:type="gramStart"/>
+      <w:r>
+        <w:t>delete</w:t>
       </w:r>
       <w:proofErr w:type="spellEnd"/>
       <w:r>
-        <w:t>(): }</w:t>
-      </w:r>
-      <w:r>
-        <w:br/>
-        <w:t xml:space="preserve">D3      ui3(UserDB db) { </w:t>
+        <w:t>(</w:t>
+      </w:r>
+      <w:proofErr w:type="gramEnd"/>
+      <w:r>
+        <w:t>)</w:t>
+      </w:r>
+      <w:proofErr w:type="gramStart"/>
+      <w:r>
+        <w:t>: }</w:t>
+      </w:r>
+      <w:proofErr w:type="gramEnd"/>
+      <w:r>
+        <w:br/>
+        <w:t xml:space="preserve">D3      ui3(UserDB db) </w:t>
+      </w:r>
+      <w:proofErr w:type="gramStart"/>
+      <w:r>
+        <w:t xml:space="preserve">{ </w:t>
       </w:r>
       <w:proofErr w:type="spellStart"/>
       <w:r>
-        <w:t>db.store</w:t>
+        <w:t>db</w:t>
+      </w:r>
+      <w:proofErr w:type="gramEnd"/>
+      <w:r>
+        <w:t>.</w:t>
+      </w:r>
+      <w:proofErr w:type="gramStart"/>
+      <w:r>
+        <w:t>store</w:t>
       </w:r>
       <w:proofErr w:type="spellEnd"/>
       <w:r>
-        <w:t>(); }</w:t>
-      </w:r>
+        <w:t>(</w:t>
+      </w:r>
+      <w:proofErr w:type="gramEnd"/>
+      <w:r>
+        <w:t>)</w:t>
+      </w:r>
+      <w:proofErr w:type="gramStart"/>
+      <w:r>
+        <w:t>; }</w:t>
+      </w:r>
+      <w:proofErr w:type="gramEnd"/>
     </w:p>
     <w:p>
       <w:pPr>
@@ -2098,25 +2633,54 @@
         <w:t xml:space="preserve">D5     ui1(new </w:t>
       </w:r>
       <w:proofErr w:type="spellStart"/>
+      <w:proofErr w:type="gramStart"/>
       <w:r>
         <w:t>UserDBOneImpl</w:t>
       </w:r>
       <w:proofErr w:type="spellEnd"/>
       <w:r>
-        <w:t>());</w:t>
-      </w:r>
-    </w:p>
-    <w:p>
-      <w:pPr>
-        <w:ind w:left="0" w:firstLine="0"/>
-      </w:pPr>
-    </w:p>
-    <w:p>
-      <w:pPr>
-        <w:ind w:left="0" w:firstLine="0"/>
-      </w:pPr>
-      <w:r>
-        <w:t xml:space="preserve">Customer -&gt; login(), transfer(), getDetails(), </w:t>
+        <w:t>(</w:t>
+      </w:r>
+      <w:proofErr w:type="gramEnd"/>
+      <w:r>
+        <w:t>));</w:t>
+      </w:r>
+    </w:p>
+    <w:p>
+      <w:pPr>
+        <w:ind w:left="0" w:firstLine="0"/>
+      </w:pPr>
+    </w:p>
+    <w:p>
+      <w:pPr>
+        <w:ind w:left="0" w:firstLine="0"/>
+      </w:pPr>
+      <w:r>
+        <w:t xml:space="preserve">Customer -&gt; </w:t>
+      </w:r>
+      <w:proofErr w:type="gramStart"/>
+      <w:r>
+        <w:t>login(</w:t>
+      </w:r>
+      <w:proofErr w:type="gramEnd"/>
+      <w:r>
+        <w:t xml:space="preserve">), </w:t>
+      </w:r>
+      <w:proofErr w:type="gramStart"/>
+      <w:r>
+        <w:t>transfer(</w:t>
+      </w:r>
+      <w:proofErr w:type="gramEnd"/>
+      <w:r>
+        <w:t xml:space="preserve">), </w:t>
+      </w:r>
+      <w:proofErr w:type="gramStart"/>
+      <w:r>
+        <w:t>getDetails(</w:t>
+      </w:r>
+      <w:proofErr w:type="gramEnd"/>
+      <w:r>
+        <w:t xml:space="preserve">), </w:t>
       </w:r>
     </w:p>
     <w:p>
@@ -2127,12 +2691,17 @@
         <w:t xml:space="preserve">Employee -&gt; </w:t>
       </w:r>
       <w:proofErr w:type="spellStart"/>
+      <w:proofErr w:type="gramStart"/>
       <w:r>
         <w:t>deleteAccount</w:t>
       </w:r>
       <w:proofErr w:type="spellEnd"/>
       <w:r>
-        <w:t>()</w:t>
+        <w:t>(</w:t>
+      </w:r>
+      <w:proofErr w:type="gramEnd"/>
+      <w:r>
+        <w:t>)</w:t>
       </w:r>
       <w:r>
         <w:br/>
@@ -2151,7 +2720,31 @@
       </w:r>
       <w:r>
         <w:br/>
-        <w:t xml:space="preserve">   login(); transfer(); getDetails();</w:t>
+        <w:t xml:space="preserve">   </w:t>
+      </w:r>
+      <w:proofErr w:type="gramStart"/>
+      <w:r>
+        <w:t>login(</w:t>
+      </w:r>
+      <w:proofErr w:type="gramEnd"/>
+      <w:r>
+        <w:t xml:space="preserve">); </w:t>
+      </w:r>
+      <w:proofErr w:type="gramStart"/>
+      <w:r>
+        <w:t>transfer(</w:t>
+      </w:r>
+      <w:proofErr w:type="gramEnd"/>
+      <w:r>
+        <w:t xml:space="preserve">); </w:t>
+      </w:r>
+      <w:proofErr w:type="gramStart"/>
+      <w:r>
+        <w:t>getDetails(</w:t>
+      </w:r>
+      <w:proofErr w:type="gramEnd"/>
+      <w:r>
+        <w:t>);</w:t>
       </w:r>
       <w:r>
         <w:br/>
@@ -2174,12 +2767,17 @@
         <w:t xml:space="preserve">   </w:t>
       </w:r>
       <w:proofErr w:type="spellStart"/>
+      <w:proofErr w:type="gramStart"/>
       <w:r>
         <w:t>deleteAccount</w:t>
       </w:r>
       <w:proofErr w:type="spellEnd"/>
       <w:r>
-        <w:t xml:space="preserve">(); </w:t>
+        <w:t>(</w:t>
+      </w:r>
+      <w:proofErr w:type="gramEnd"/>
+      <w:r>
+        <w:t xml:space="preserve">); </w:t>
       </w:r>
       <w:r>
         <w:br/>
@@ -2211,8 +2809,21 @@
       </w:r>
       <w:proofErr w:type="spellEnd"/>
       <w:r>
-        <w:t xml:space="preserve"> { 4 methods  }</w:t>
-      </w:r>
+        <w:t xml:space="preserve"> </w:t>
+      </w:r>
+      <w:proofErr w:type="gramStart"/>
+      <w:r>
+        <w:t>{ 4</w:t>
+      </w:r>
+      <w:proofErr w:type="gramEnd"/>
+      <w:r>
+        <w:t xml:space="preserve"> </w:t>
+      </w:r>
+      <w:proofErr w:type="gramStart"/>
+      <w:r>
+        <w:t>methods  }</w:t>
+      </w:r>
+      <w:proofErr w:type="gramEnd"/>
       <w:r>
         <w:br/>
       </w:r>
@@ -2221,6 +2832,7 @@
         <w:t xml:space="preserve">Customer -&gt; </w:t>
       </w:r>
       <w:proofErr w:type="spellStart"/>
+      <w:proofErr w:type="gramStart"/>
       <w:r>
         <w:t>ui</w:t>
       </w:r>
@@ -2229,73 +2841,122 @@
         <w:t>(</w:t>
       </w:r>
       <w:proofErr w:type="spellStart"/>
+      <w:proofErr w:type="gramEnd"/>
       <w:r>
         <w:t>CustomerOP</w:t>
       </w:r>
       <w:proofErr w:type="spellEnd"/>
       <w:r>
-        <w:t xml:space="preserve"> cop) { </w:t>
+        <w:t xml:space="preserve"> cop) </w:t>
+      </w:r>
+      <w:proofErr w:type="gramStart"/>
+      <w:r>
+        <w:t xml:space="preserve">{ </w:t>
       </w:r>
       <w:proofErr w:type="spellStart"/>
       <w:r>
-        <w:t>cop.login</w:t>
+        <w:t>cop</w:t>
+      </w:r>
+      <w:proofErr w:type="gramEnd"/>
+      <w:r>
+        <w:t>.</w:t>
+      </w:r>
+      <w:proofErr w:type="gramStart"/>
+      <w:r>
+        <w:t>login</w:t>
       </w:r>
       <w:proofErr w:type="spellEnd"/>
       <w:r>
+        <w:t>(</w:t>
+      </w:r>
+      <w:proofErr w:type="gramEnd"/>
+      <w:r>
+        <w:t xml:space="preserve">), </w:t>
+      </w:r>
+      <w:proofErr w:type="spellStart"/>
+      <w:proofErr w:type="gramStart"/>
+      <w:r>
+        <w:t>cop.getDetails</w:t>
+      </w:r>
+      <w:proofErr w:type="spellEnd"/>
+      <w:proofErr w:type="gramEnd"/>
+      <w:r>
         <w:t xml:space="preserve">(), </w:t>
       </w:r>
       <w:proofErr w:type="spellStart"/>
-      <w:r>
-        <w:t>cop.getDetails</w:t>
+      <w:proofErr w:type="gramStart"/>
+      <w:r>
+        <w:t>cop.transfer</w:t>
       </w:r>
       <w:proofErr w:type="spellEnd"/>
-      <w:r>
-        <w:t xml:space="preserve">(), </w:t>
+      <w:proofErr w:type="gramEnd"/>
+      <w:r>
+        <w:t>(</w:t>
+      </w:r>
+      <w:proofErr w:type="gramStart"/>
+      <w:r>
+        <w:t>) }</w:t>
+      </w:r>
+      <w:proofErr w:type="gramEnd"/>
+      <w:r>
+        <w:br/>
+        <w:t xml:space="preserve">Employee -&gt; </w:t>
       </w:r>
       <w:proofErr w:type="spellStart"/>
-      <w:r>
-        <w:t>cop.transfer</w:t>
+      <w:proofErr w:type="gramStart"/>
+      <w:r>
+        <w:t>ui</w:t>
       </w:r>
       <w:proofErr w:type="spellEnd"/>
       <w:r>
-        <w:t>() }</w:t>
-      </w:r>
-      <w:r>
-        <w:br/>
-        <w:t xml:space="preserve">Employee -&gt; </w:t>
+        <w:t>(</w:t>
       </w:r>
       <w:proofErr w:type="spellStart"/>
-      <w:r>
-        <w:t>ui</w:t>
+      <w:proofErr w:type="gramEnd"/>
+      <w:r>
+        <w:t>EmployeeOP</w:t>
       </w:r>
       <w:proofErr w:type="spellEnd"/>
       <w:r>
+        <w:t xml:space="preserve"> </w:t>
+      </w:r>
+      <w:proofErr w:type="spellStart"/>
+      <w:r>
+        <w:t>eop</w:t>
+      </w:r>
+      <w:proofErr w:type="spellEnd"/>
+      <w:r>
+        <w:t xml:space="preserve">) </w:t>
+      </w:r>
+      <w:proofErr w:type="gramStart"/>
+      <w:r>
+        <w:t xml:space="preserve">{ </w:t>
+      </w:r>
+      <w:proofErr w:type="spellStart"/>
+      <w:r>
+        <w:t>eop</w:t>
+      </w:r>
+      <w:proofErr w:type="gramEnd"/>
+      <w:r>
+        <w:t>.</w:t>
+      </w:r>
+      <w:proofErr w:type="gramStart"/>
+      <w:r>
+        <w:t>deleteAccount</w:t>
+      </w:r>
+      <w:proofErr w:type="spellEnd"/>
+      <w:r>
         <w:t>(</w:t>
       </w:r>
-      <w:proofErr w:type="spellStart"/>
-      <w:r>
-        <w:t>EmployeeOP</w:t>
-      </w:r>
-      <w:proofErr w:type="spellEnd"/>
-      <w:r>
-        <w:t xml:space="preserve"> </w:t>
-      </w:r>
-      <w:proofErr w:type="spellStart"/>
-      <w:r>
-        <w:t>eop</w:t>
-      </w:r>
-      <w:proofErr w:type="spellEnd"/>
-      <w:r>
-        <w:t xml:space="preserve">) { </w:t>
-      </w:r>
-      <w:proofErr w:type="spellStart"/>
-      <w:r>
-        <w:t>eop.deleteAccount</w:t>
-      </w:r>
-      <w:proofErr w:type="spellEnd"/>
-      <w:r>
-        <w:t>(); }</w:t>
-      </w:r>
+      <w:proofErr w:type="gramEnd"/>
+      <w:r>
+        <w:t>)</w:t>
+      </w:r>
+      <w:proofErr w:type="gramStart"/>
+      <w:r>
+        <w:t>; }</w:t>
+      </w:r>
+      <w:proofErr w:type="gramEnd"/>
     </w:p>
     <w:p>
       <w:pPr>
@@ -2893,11 +3554,16 @@
       </w:r>
       <w:r>
         <w:br/>
-        <w:t xml:space="preserve">public class A { </w:t>
+        <w:t xml:space="preserve">public class A </w:t>
+      </w:r>
+      <w:proofErr w:type="gramStart"/>
+      <w:r>
+        <w:t xml:space="preserve">{ </w:t>
       </w:r>
       <w:r>
         <w:tab/>
       </w:r>
+      <w:proofErr w:type="gramEnd"/>
       <w:r>
         <w:tab/>
       </w:r>
@@ -2958,7 +3624,15 @@
       </w:r>
       <w:r>
         <w:tab/>
-        <w:t>class C extends A { // z will be inherited</w:t>
+        <w:t xml:space="preserve">class C extends A </w:t>
+      </w:r>
+      <w:proofErr w:type="gramStart"/>
+      <w:r>
+        <w:t>{ /</w:t>
+      </w:r>
+      <w:proofErr w:type="gramEnd"/>
+      <w:r>
+        <w:t>/ z will be inherited</w:t>
       </w:r>
     </w:p>
     <w:p>
@@ -2993,7 +3667,21 @@
         <w:rPr>
           <w:highlight w:val="yellow"/>
         </w:rPr>
-        <w:t>try { }:</w:t>
+        <w:t xml:space="preserve">try </w:t>
+      </w:r>
+      <w:proofErr w:type="gramStart"/>
+      <w:r>
+        <w:rPr>
+          <w:highlight w:val="yellow"/>
+        </w:rPr>
+        <w:t>{ }</w:t>
+      </w:r>
+      <w:proofErr w:type="gramEnd"/>
+      <w:r>
+        <w:rPr>
+          <w:highlight w:val="yellow"/>
+        </w:rPr>
+        <w:t>:</w:t>
       </w:r>
       <w:r>
         <w:t xml:space="preserve"> try block should have code that might generate exception, ex: accessing the DB, accessing the files, working with remote service</w:t>
@@ -3008,7 +3696,21 @@
           <w:highlight w:val="yellow"/>
         </w:rPr>
         <w:lastRenderedPageBreak/>
-        <w:t>catch(..) { } :</w:t>
+        <w:t xml:space="preserve">catch(..) </w:t>
+      </w:r>
+      <w:proofErr w:type="gramStart"/>
+      <w:r>
+        <w:rPr>
+          <w:highlight w:val="yellow"/>
+        </w:rPr>
+        <w:t>{ }</w:t>
+      </w:r>
+      <w:proofErr w:type="gramEnd"/>
+      <w:r>
+        <w:rPr>
+          <w:highlight w:val="yellow"/>
+        </w:rPr>
+        <w:t xml:space="preserve"> :</w:t>
       </w:r>
       <w:r>
         <w:t xml:space="preserve"> catch block will handle the exceptions generated in try block, you can have multiple catch blocks</w:t>
@@ -3022,7 +3724,21 @@
         <w:rPr>
           <w:highlight w:val="yellow"/>
         </w:rPr>
-        <w:t>finally { } :</w:t>
+        <w:t xml:space="preserve">finally </w:t>
+      </w:r>
+      <w:proofErr w:type="gramStart"/>
+      <w:r>
+        <w:rPr>
+          <w:highlight w:val="yellow"/>
+        </w:rPr>
+        <w:t>{ }</w:t>
+      </w:r>
+      <w:proofErr w:type="gramEnd"/>
+      <w:r>
+        <w:rPr>
+          <w:highlight w:val="yellow"/>
+        </w:rPr>
+        <w:t xml:space="preserve"> :</w:t>
       </w:r>
       <w:r>
         <w:t xml:space="preserve"> This is absolutely executed whether or not exception handled, some mandatory statements that needs to be called like closing the files, db connections</w:t>
@@ -3188,7 +3904,15 @@
       </w:r>
       <w:proofErr w:type="spellEnd"/>
       <w:r>
-        <w:t xml:space="preserve"> which are not forced to handle at the compilation time, because these exceptions are programmers mistakes that can be resolved with the proper logic</w:t>
+        <w:t xml:space="preserve"> which are not forced to handle at the compilation time, because these exceptions are </w:t>
+      </w:r>
+      <w:proofErr w:type="gramStart"/>
+      <w:r>
+        <w:t>programmers</w:t>
+      </w:r>
+      <w:proofErr w:type="gramEnd"/>
+      <w:r>
+        <w:t xml:space="preserve"> mistakes that can be resolved with the proper logic</w:t>
       </w:r>
     </w:p>
     <w:p>
@@ -3229,6 +3953,7 @@
       <w:r>
         <w:t xml:space="preserve">try </w:t>
       </w:r>
+      <w:proofErr w:type="gramStart"/>
       <w:r>
         <w:rPr>
           <w:color w:val="FF0000"/>
@@ -3239,27 +3964,67 @@
         <w:rPr>
           <w:color w:val="FF0000"/>
         </w:rPr>
-        <w:t xml:space="preserve">Scanner scan = new Scanner(System.in); </w:t>
-      </w:r>
+        <w:t>Scanner</w:t>
+      </w:r>
+      <w:proofErr w:type="gramEnd"/>
       <w:r>
         <w:rPr>
           <w:color w:val="FF0000"/>
         </w:rPr>
-        <w:br/>
-      </w:r>
-      <w:r>
-        <w:t xml:space="preserve">FileReader reader = new FileReader(scan.next()); BufferedReader buffer = new BufferedReader(reader) </w:t>
-      </w:r>
+        <w:t xml:space="preserve"> scan = new </w:t>
+      </w:r>
+      <w:proofErr w:type="gramStart"/>
       <w:r>
         <w:rPr>
           <w:color w:val="FF0000"/>
         </w:rPr>
+        <w:t>Scanner(</w:t>
+      </w:r>
+      <w:proofErr w:type="gramEnd"/>
+      <w:r>
+        <w:rPr>
+          <w:color w:val="FF0000"/>
+        </w:rPr>
+        <w:t xml:space="preserve">System.in); </w:t>
+      </w:r>
+      <w:r>
+        <w:rPr>
+          <w:color w:val="FF0000"/>
+        </w:rPr>
+        <w:br/>
+      </w:r>
+      <w:r>
+        <w:t>FileReader reader = new FileReader(</w:t>
+      </w:r>
+      <w:proofErr w:type="gramStart"/>
+      <w:r>
+        <w:t>scan.next</w:t>
+      </w:r>
+      <w:proofErr w:type="gramEnd"/>
+      <w:r>
+        <w:t>()); BufferedReader buffer = new BufferedReader(reader</w:t>
+      </w:r>
+      <w:proofErr w:type="gramStart"/>
+      <w:r>
         <w:t xml:space="preserve">) </w:t>
       </w:r>
       <w:r>
+        <w:rPr>
+          <w:color w:val="FF0000"/>
+        </w:rPr>
+        <w:t>)</w:t>
+      </w:r>
+      <w:proofErr w:type="gramEnd"/>
+      <w:r>
+        <w:rPr>
+          <w:color w:val="FF0000"/>
+        </w:rPr>
         <w:t xml:space="preserve"> </w:t>
       </w:r>
       <w:r>
+        <w:t xml:space="preserve"> </w:t>
+      </w:r>
+      <w:r>
         <w:br/>
         <w:t>{</w:t>
       </w:r>
@@ -3275,8 +4040,29 @@
       <w:pPr>
         <w:ind w:left="0" w:firstLine="0"/>
       </w:pPr>
-      <w:r>
-        <w:t>try( String str = “hello”; ) { }// this gives comp</w:t>
+      <w:proofErr w:type="gramStart"/>
+      <w:r>
+        <w:t>try( String</w:t>
+      </w:r>
+      <w:proofErr w:type="gramEnd"/>
+      <w:r>
+        <w:t xml:space="preserve"> str = “hello”</w:t>
+      </w:r>
+      <w:proofErr w:type="gramStart"/>
+      <w:r>
+        <w:t>; )</w:t>
+      </w:r>
+      <w:proofErr w:type="gramEnd"/>
+      <w:r>
+        <w:t xml:space="preserve"> </w:t>
+      </w:r>
+      <w:proofErr w:type="gramStart"/>
+      <w:r>
+        <w:t>{ }</w:t>
+      </w:r>
+      <w:proofErr w:type="gramEnd"/>
+      <w:r>
+        <w:t>// this gives comp</w:t>
       </w:r>
       <w:r>
         <w:t>i</w:t>
@@ -3284,6 +4070,1141 @@
       <w:r>
         <w:t>lation error</w:t>
       </w:r>
+    </w:p>
+    <w:p>
+      <w:pPr>
+        <w:ind w:left="0" w:firstLine="0"/>
+      </w:pPr>
+    </w:p>
+    <w:p>
+      <w:pPr>
+        <w:ind w:left="0" w:firstLine="0"/>
+      </w:pPr>
+      <w:r>
+        <w:rPr>
+          <w:highlight w:val="yellow"/>
+        </w:rPr>
+        <w:t>Custom exceptions</w:t>
+      </w:r>
+    </w:p>
+    <w:p>
+      <w:pPr>
+        <w:ind w:left="0" w:firstLine="0"/>
+      </w:pPr>
+      <w:r>
+        <w:t xml:space="preserve">Creating exceptions of our own based on the project requirement by extending any one of the Exception </w:t>
+      </w:r>
+      <w:proofErr w:type="gramStart"/>
+      <w:r>
+        <w:t>class</w:t>
+      </w:r>
+      <w:proofErr w:type="gramEnd"/>
+      <w:r>
+        <w:t xml:space="preserve">, you can extend any one of the exception </w:t>
+      </w:r>
+      <w:proofErr w:type="gramStart"/>
+      <w:r>
+        <w:t>class</w:t>
+      </w:r>
+      <w:proofErr w:type="gramEnd"/>
+      <w:r>
+        <w:t xml:space="preserve"> like Exception or </w:t>
+      </w:r>
+      <w:proofErr w:type="spellStart"/>
+      <w:r>
+        <w:t>RuntimeException</w:t>
+      </w:r>
+      <w:proofErr w:type="spellEnd"/>
+      <w:r>
+        <w:t xml:space="preserve">, to create checked exception you can </w:t>
+      </w:r>
+      <w:proofErr w:type="gramStart"/>
+      <w:r>
+        <w:t>extend  Exception</w:t>
+      </w:r>
+      <w:proofErr w:type="gramEnd"/>
+      <w:r>
+        <w:t xml:space="preserve"> or sub class of Exception except </w:t>
+      </w:r>
+      <w:proofErr w:type="spellStart"/>
+      <w:r>
+        <w:t>RuntimeException</w:t>
+      </w:r>
+      <w:proofErr w:type="spellEnd"/>
+      <w:r>
+        <w:t xml:space="preserve">, if you extend </w:t>
+      </w:r>
+      <w:proofErr w:type="spellStart"/>
+      <w:r>
+        <w:t>RuntimeException</w:t>
+      </w:r>
+      <w:proofErr w:type="spellEnd"/>
+      <w:r>
+        <w:t xml:space="preserve"> it becomes unchecked.</w:t>
+      </w:r>
+    </w:p>
+    <w:p>
+      <w:pPr>
+        <w:ind w:left="0" w:firstLine="0"/>
+      </w:pPr>
+      <w:r>
+        <w:t xml:space="preserve">ex: InsufficientBalanceException, </w:t>
+      </w:r>
+      <w:proofErr w:type="spellStart"/>
+      <w:r>
+        <w:t>AgeInvalidException</w:t>
+      </w:r>
+      <w:proofErr w:type="spellEnd"/>
+      <w:r>
+        <w:t xml:space="preserve">, </w:t>
+      </w:r>
+      <w:proofErr w:type="spellStart"/>
+      <w:r>
+        <w:t>LimitExceedException</w:t>
+      </w:r>
+      <w:proofErr w:type="spellEnd"/>
+      <w:r>
+        <w:t xml:space="preserve"> and so on.</w:t>
+      </w:r>
+    </w:p>
+    <w:p>
+      <w:pPr>
+        <w:ind w:left="0" w:firstLine="0"/>
+      </w:pPr>
+    </w:p>
+    <w:p>
+      <w:pPr>
+        <w:ind w:left="0" w:firstLine="0"/>
+      </w:pPr>
+      <w:r>
+        <w:t xml:space="preserve">class EmployeeNotFoundException extends Exception { </w:t>
+      </w:r>
+      <w:r>
+        <w:br/>
+        <w:t xml:space="preserve">   // minimum 2 or more constructors you must create</w:t>
+      </w:r>
+      <w:r>
+        <w:br/>
+        <w:t>}</w:t>
+      </w:r>
+    </w:p>
+    <w:p>
+      <w:pPr>
+        <w:ind w:left="0" w:firstLine="0"/>
+      </w:pPr>
+      <w:r>
+        <w:t xml:space="preserve">Employee </w:t>
+      </w:r>
+      <w:proofErr w:type="gramStart"/>
+      <w:r>
+        <w:t>find(</w:t>
+      </w:r>
+      <w:proofErr w:type="gramEnd"/>
+      <w:r>
+        <w:t xml:space="preserve">int id) throws EmployeeNotFoundException { </w:t>
+      </w:r>
+      <w:r>
+        <w:br/>
+        <w:t xml:space="preserve">   </w:t>
+      </w:r>
+      <w:proofErr w:type="gramStart"/>
+      <w:r>
+        <w:t>if(</w:t>
+      </w:r>
+      <w:proofErr w:type="gramEnd"/>
+      <w:r>
+        <w:t xml:space="preserve">…) </w:t>
+      </w:r>
+      <w:proofErr w:type="gramStart"/>
+      <w:r>
+        <w:t>{ throw</w:t>
+      </w:r>
+      <w:proofErr w:type="gramEnd"/>
+      <w:r>
+        <w:t xml:space="preserve"> new </w:t>
+      </w:r>
+      <w:proofErr w:type="gramStart"/>
+      <w:r>
+        <w:t>EmployeeNotFoundException(</w:t>
+      </w:r>
+      <w:proofErr w:type="gramEnd"/>
+      <w:r>
+        <w:t>…)</w:t>
+      </w:r>
+      <w:proofErr w:type="gramStart"/>
+      <w:r>
+        <w:t>; }</w:t>
+      </w:r>
+      <w:proofErr w:type="gramEnd"/>
+      <w:r>
+        <w:br/>
+        <w:t>}</w:t>
+      </w:r>
+    </w:p>
+    <w:p>
+      <w:pPr>
+        <w:ind w:left="0" w:firstLine="0"/>
+      </w:pPr>
+    </w:p>
+    <w:p>
+      <w:pPr>
+        <w:ind w:left="0" w:firstLine="0"/>
+      </w:pPr>
+      <w:r>
+        <w:rPr>
+          <w:highlight w:val="yellow"/>
+        </w:rPr>
+        <w:lastRenderedPageBreak/>
+        <w:t>Assertions:</w:t>
+      </w:r>
+      <w:r>
+        <w:t xml:space="preserve"> These are used to test some results in your code, if the result is not </w:t>
+      </w:r>
+      <w:r>
+        <w:t xml:space="preserve">as per the </w:t>
+      </w:r>
+      <w:proofErr w:type="gramStart"/>
+      <w:r>
+        <w:t>expectation</w:t>
+      </w:r>
+      <w:proofErr w:type="gramEnd"/>
+      <w:r>
+        <w:t xml:space="preserve"> </w:t>
+      </w:r>
+      <w:r>
+        <w:rPr>
+          <w:color w:val="FF0000"/>
+        </w:rPr>
+        <w:t xml:space="preserve">then you can make assert false </w:t>
+      </w:r>
+      <w:r>
+        <w:t xml:space="preserve">that </w:t>
+      </w:r>
+      <w:r>
+        <w:t xml:space="preserve">can throw an assertion error, it is used only at the time of development / testing </w:t>
+      </w:r>
+    </w:p>
+    <w:p>
+      <w:pPr>
+        <w:ind w:left="0" w:firstLine="0"/>
+      </w:pPr>
+      <w:r>
+        <w:t xml:space="preserve">int age = </w:t>
+      </w:r>
+      <w:proofErr w:type="spellStart"/>
+      <w:proofErr w:type="gramStart"/>
+      <w:r>
+        <w:t>scan.nextInt</w:t>
+      </w:r>
+      <w:proofErr w:type="spellEnd"/>
+      <w:proofErr w:type="gramEnd"/>
+      <w:r>
+        <w:t>();</w:t>
+      </w:r>
+    </w:p>
+    <w:p>
+      <w:pPr>
+        <w:ind w:left="0" w:firstLine="0"/>
+      </w:pPr>
+      <w:r>
+        <w:t xml:space="preserve">assert (age </w:t>
+      </w:r>
+      <w:r>
+        <w:t>&gt;=</w:t>
+      </w:r>
+      <w:r>
+        <w:t xml:space="preserve"> 18</w:t>
+      </w:r>
+      <w:proofErr w:type="gramStart"/>
+      <w:r>
+        <w:t>) :</w:t>
+      </w:r>
+      <w:proofErr w:type="gramEnd"/>
+      <w:r>
+        <w:t xml:space="preserve"> “Age is less than 18”</w:t>
+      </w:r>
+      <w:r>
+        <w:t>;</w:t>
+      </w:r>
+    </w:p>
+    <w:p>
+      <w:pPr>
+        <w:ind w:left="0" w:firstLine="0"/>
+      </w:pPr>
+      <w:r>
+        <w:t>This works only if you enable the assertion</w:t>
+      </w:r>
+      <w:r>
+        <w:t>, you get an assertion error if the assert condition is false.</w:t>
+      </w:r>
+    </w:p>
+    <w:p>
+      <w:pPr>
+        <w:ind w:left="0" w:firstLine="0"/>
+      </w:pPr>
+      <w:r>
+        <w:t xml:space="preserve">By </w:t>
+      </w:r>
+      <w:proofErr w:type="gramStart"/>
+      <w:r>
+        <w:t>default</w:t>
+      </w:r>
+      <w:proofErr w:type="gramEnd"/>
+      <w:r>
+        <w:t xml:space="preserve"> assertions are disabled, to enable you must use </w:t>
+      </w:r>
+      <w:r>
+        <w:rPr>
+          <w:highlight w:val="yellow"/>
+        </w:rPr>
+        <w:t>-</w:t>
+      </w:r>
+      <w:proofErr w:type="spellStart"/>
+      <w:r>
+        <w:rPr>
+          <w:highlight w:val="yellow"/>
+        </w:rPr>
+        <w:t>ea</w:t>
+      </w:r>
+      <w:proofErr w:type="spellEnd"/>
+      <w:r>
+        <w:t xml:space="preserve"> option in the </w:t>
+      </w:r>
+      <w:proofErr w:type="spellStart"/>
+      <w:r>
+        <w:t>vm</w:t>
+      </w:r>
+      <w:proofErr w:type="spellEnd"/>
+      <w:r>
+        <w:t xml:space="preserve"> argument i.e., java -</w:t>
+      </w:r>
+      <w:proofErr w:type="spellStart"/>
+      <w:r>
+        <w:t>ea</w:t>
+      </w:r>
+      <w:proofErr w:type="spellEnd"/>
+      <w:r>
+        <w:t xml:space="preserve"> in case you are using command prompt, else in Eclipse you need to use configuration in Run As option</w:t>
+      </w:r>
+    </w:p>
+    <w:p>
+      <w:pPr>
+        <w:ind w:left="0" w:firstLine="0"/>
+      </w:pPr>
+      <w:r>
+        <w:rPr>
+          <w:highlight w:val="yellow"/>
+        </w:rPr>
+        <w:t>Multithreading</w:t>
+      </w:r>
+    </w:p>
+    <w:p>
+      <w:pPr>
+        <w:ind w:left="0" w:firstLine="0"/>
+      </w:pPr>
+      <w:r>
+        <w:t>Running more than one task at the same time</w:t>
+      </w:r>
+      <w:r>
+        <w:t>, means at the same time multiple threads can run the methods</w:t>
+      </w:r>
+      <w:r>
+        <w:t xml:space="preserve"> by sharing the CPU time</w:t>
+      </w:r>
+      <w:r>
+        <w:t xml:space="preserve"> </w:t>
+      </w:r>
+    </w:p>
+    <w:p>
+      <w:pPr>
+        <w:ind w:left="0" w:firstLine="0"/>
+      </w:pPr>
+      <w:r>
+        <w:t xml:space="preserve">There are mainly two ways to write </w:t>
+      </w:r>
+      <w:proofErr w:type="spellStart"/>
+      <w:r>
+        <w:t>multi threaded</w:t>
+      </w:r>
+      <w:proofErr w:type="spellEnd"/>
+      <w:r>
+        <w:t xml:space="preserve"> applications in Java</w:t>
+      </w:r>
+    </w:p>
+    <w:p>
+      <w:pPr>
+        <w:pStyle w:val="ListParagraph"/>
+        <w:numPr>
+          <w:ilvl w:val="0"/>
+          <w:numId w:val="16"/>
+        </w:numPr>
+      </w:pPr>
+      <w:r>
+        <w:t xml:space="preserve">By extending the Thread class </w:t>
+      </w:r>
+    </w:p>
+    <w:p>
+      <w:pPr>
+        <w:pStyle w:val="ListParagraph"/>
+        <w:numPr>
+          <w:ilvl w:val="0"/>
+          <w:numId w:val="16"/>
+        </w:numPr>
+      </w:pPr>
+      <w:r>
+        <w:t xml:space="preserve">Another is by implementing a Runnable interface, it has </w:t>
+      </w:r>
+      <w:proofErr w:type="gramStart"/>
+      <w:r>
+        <w:t>run(</w:t>
+      </w:r>
+      <w:proofErr w:type="gramEnd"/>
+      <w:r>
+        <w:t>) method that is an entry point for the threads</w:t>
+      </w:r>
+    </w:p>
+    <w:p>
+      <w:pPr>
+        <w:ind w:left="0" w:firstLine="0"/>
+      </w:pPr>
+      <w:r>
+        <w:rPr>
+          <w:highlight w:val="yellow"/>
+        </w:rPr>
+        <w:t>Note:</w:t>
+      </w:r>
+      <w:r>
+        <w:t xml:space="preserve"> Thread class implements Runnable interface internally</w:t>
+      </w:r>
+    </w:p>
+    <w:p>
+      <w:pPr>
+        <w:ind w:left="0" w:firstLine="0"/>
+      </w:pPr>
+      <w:r>
+        <w:t xml:space="preserve">To create </w:t>
+      </w:r>
+      <w:proofErr w:type="gramStart"/>
+      <w:r>
+        <w:t>threads</w:t>
+      </w:r>
+      <w:proofErr w:type="gramEnd"/>
+      <w:r>
+        <w:t xml:space="preserve"> you must use Thread class that provides various methods to manage threads</w:t>
+      </w:r>
+    </w:p>
+    <w:p>
+      <w:pPr>
+        <w:ind w:left="0" w:firstLine="0"/>
+      </w:pPr>
+      <w:r>
+        <w:t>Thread thread1 = new Thread(</w:t>
+      </w:r>
+      <w:proofErr w:type="spellStart"/>
+      <w:r>
+        <w:t>runnableTypeObject</w:t>
+      </w:r>
+      <w:proofErr w:type="spellEnd"/>
+      <w:r>
+        <w:t>);</w:t>
+      </w:r>
+      <w:r>
+        <w:br/>
+        <w:t>Thread thread2 = new Thread(</w:t>
+      </w:r>
+      <w:proofErr w:type="spellStart"/>
+      <w:r>
+        <w:t>runnableTypeObject</w:t>
+      </w:r>
+      <w:proofErr w:type="spellEnd"/>
+      <w:r>
+        <w:t>)</w:t>
+      </w:r>
+    </w:p>
+    <w:p>
+      <w:pPr>
+        <w:ind w:left="0" w:firstLine="0"/>
+      </w:pPr>
+      <w:r>
+        <w:t>thread1.start(); // it registers the threads in the thread schedular</w:t>
+      </w:r>
+    </w:p>
+    <w:p>
+      <w:pPr>
+        <w:ind w:left="0" w:firstLine="0"/>
+      </w:pPr>
+      <w:r>
+        <w:t>thread2.start(); // 2</w:t>
+      </w:r>
+      <w:r>
+        <w:rPr>
+          <w:vertAlign w:val="superscript"/>
+        </w:rPr>
+        <w:t>nd</w:t>
+      </w:r>
+      <w:r>
+        <w:t xml:space="preserve"> thread registers in the thread schedular</w:t>
+      </w:r>
+    </w:p>
+    <w:p>
+      <w:pPr>
+        <w:ind w:left="0" w:firstLine="0"/>
+      </w:pPr>
+      <w:r>
+        <w:t xml:space="preserve">Once the threads are registered </w:t>
+      </w:r>
+      <w:proofErr w:type="gramStart"/>
+      <w:r>
+        <w:t>run(</w:t>
+      </w:r>
+      <w:proofErr w:type="gramEnd"/>
+      <w:r>
+        <w:t>) method logics will be executed</w:t>
+      </w:r>
+    </w:p>
+    <w:p>
+      <w:pPr>
+        <w:ind w:left="0" w:firstLine="0"/>
+      </w:pPr>
+      <w:r>
+        <w:lastRenderedPageBreak/>
+        <w:t>Thread.currentThread(): returns the currently running thread</w:t>
+      </w:r>
+      <w:r>
+        <w:br/>
+      </w:r>
+      <w:proofErr w:type="spellStart"/>
+      <w:r>
+        <w:t>Thread.sleep</w:t>
+      </w:r>
+      <w:proofErr w:type="spellEnd"/>
+      <w:r>
+        <w:t>(long): thread goes to sleep state</w:t>
+      </w:r>
+    </w:p>
+    <w:p>
+      <w:pPr>
+        <w:ind w:left="0" w:firstLine="0"/>
+      </w:pPr>
+      <w:proofErr w:type="gramStart"/>
+      <w:r>
+        <w:t>getName(</w:t>
+      </w:r>
+      <w:proofErr w:type="gramEnd"/>
+      <w:r>
+        <w:t>): returns the name of the thread</w:t>
+      </w:r>
+    </w:p>
+    <w:p>
+      <w:pPr>
+        <w:ind w:left="0" w:firstLine="0"/>
+      </w:pPr>
+      <w:proofErr w:type="gramStart"/>
+      <w:r>
+        <w:t>setName(</w:t>
+      </w:r>
+      <w:proofErr w:type="gramEnd"/>
+      <w:r>
+        <w:t>String): to provide the name for the thread</w:t>
+      </w:r>
+    </w:p>
+    <w:p>
+      <w:pPr>
+        <w:ind w:left="0" w:firstLine="0"/>
+      </w:pPr>
+      <w:r>
+        <w:rPr>
+          <w:highlight w:val="yellow"/>
+        </w:rPr>
+        <w:t>Executor Framework</w:t>
+      </w:r>
+    </w:p>
+    <w:p>
+      <w:pPr>
+        <w:ind w:left="0" w:firstLine="0"/>
+      </w:pPr>
+      <w:r>
+        <w:t>it takes care of creating the threads and allows to reuse the threads in the thread pool.</w:t>
+      </w:r>
+    </w:p>
+    <w:p>
+      <w:pPr>
+        <w:ind w:left="0" w:firstLine="0"/>
+      </w:pPr>
+      <w:r>
+        <w:t>Thread t = new Thread(..); // here thread will be created &amp; destroyed once the job is done</w:t>
+      </w:r>
+    </w:p>
+    <w:p>
+      <w:pPr>
+        <w:ind w:left="0" w:firstLine="0"/>
+      </w:pPr>
+    </w:p>
+    <w:p>
+      <w:pPr>
+        <w:ind w:left="0" w:firstLine="0"/>
+      </w:pPr>
+      <w:r>
+        <w:t xml:space="preserve">Executor </w:t>
+      </w:r>
+      <w:proofErr w:type="spellStart"/>
+      <w:r>
+        <w:t>executor</w:t>
+      </w:r>
+      <w:proofErr w:type="spellEnd"/>
+      <w:r>
+        <w:t xml:space="preserve"> = </w:t>
+      </w:r>
+      <w:proofErr w:type="spellStart"/>
+      <w:r>
+        <w:t>Executors.newFixedThreadPool</w:t>
+      </w:r>
+      <w:proofErr w:type="spellEnd"/>
+      <w:r>
+        <w:t>(3);</w:t>
+      </w:r>
+    </w:p>
+    <w:p>
+      <w:pPr>
+        <w:ind w:left="0" w:firstLine="0"/>
+      </w:pPr>
+      <w:proofErr w:type="spellStart"/>
+      <w:proofErr w:type="gramStart"/>
+      <w:r>
+        <w:t>executor.</w:t>
+      </w:r>
+      <w:r>
+        <w:t>execute</w:t>
+      </w:r>
+      <w:proofErr w:type="spellEnd"/>
+      <w:proofErr w:type="gramEnd"/>
+      <w:r>
+        <w:t>(</w:t>
+      </w:r>
+      <w:proofErr w:type="spellStart"/>
+      <w:r>
+        <w:t>runnableType</w:t>
+      </w:r>
+      <w:proofErr w:type="spellEnd"/>
+      <w:r>
+        <w:t>);</w:t>
+      </w:r>
+    </w:p>
+    <w:p>
+      <w:pPr>
+        <w:ind w:left="0" w:firstLine="0"/>
+      </w:pPr>
+      <w:r>
+        <w:rPr>
+          <w:highlight w:val="yellow"/>
+        </w:rPr>
+        <w:t>J</w:t>
+      </w:r>
+      <w:r>
+        <w:rPr>
+          <w:highlight w:val="yellow"/>
+        </w:rPr>
+        <w:t>RE &amp; JVM</w:t>
+      </w:r>
+      <w:r>
+        <w:rPr>
+          <w:highlight w:val="yellow"/>
+        </w:rPr>
+        <w:t xml:space="preserve"> architecture &amp; Garbage collector</w:t>
+      </w:r>
+    </w:p>
+    <w:p>
+      <w:pPr>
+        <w:ind w:left="0" w:firstLine="0"/>
+      </w:pPr>
+      <w:r>
+        <w:drawing>
+          <wp:inline distT="0" distB="0" distL="0" distR="0" wp14:anchorId="375E6A18" wp14:editId="3D22B18C">
+            <wp:extent cx="5943600" cy="3924300"/>
+            <wp:effectExtent l="0" t="0" r="0" b="0"/>
+            <wp:docPr id="401925709" name="Picture 1"/>
+            <wp:cNvGraphicFramePr>
+              <a:graphicFrameLocks xmlns:a="http://schemas.openxmlformats.org/drawingml/2006/main" noChangeAspect="1"/>
+            </wp:cNvGraphicFramePr>
+            <a:graphic xmlns:a="http://schemas.openxmlformats.org/drawingml/2006/main">
+              <a:graphicData uri="http://schemas.openxmlformats.org/drawingml/2006/picture">
+                <pic:pic xmlns:pic="http://schemas.openxmlformats.org/drawingml/2006/picture">
+                  <pic:nvPicPr>
+                    <pic:cNvPr id="401925709" name=""/>
+                    <pic:cNvPicPr/>
+                  </pic:nvPicPr>
+                  <pic:blipFill>
+                    <a:blip r:embed="rId7"/>
+                    <a:stretch>
+                      <a:fillRect/>
+                    </a:stretch>
+                  </pic:blipFill>
+                  <pic:spPr>
+                    <a:xfrm>
+                      <a:off x="0" y="0"/>
+                      <a:ext cx="5943600" cy="3924300"/>
+                    </a:xfrm>
+                    <a:prstGeom prst="rect">
+                      <a:avLst/>
+                    </a:prstGeom>
+                  </pic:spPr>
+                </pic:pic>
+              </a:graphicData>
+            </a:graphic>
+          </wp:inline>
+        </w:drawing>
+      </w:r>
+    </w:p>
+    <w:p>
+      <w:pPr>
+        <w:ind w:left="0" w:firstLine="0"/>
+      </w:pPr>
+      <w:r>
+        <w:lastRenderedPageBreak/>
+        <w:t>Garbage collect</w:t>
+      </w:r>
+      <w:r>
+        <w:t>or</w:t>
+      </w:r>
+      <w:r>
+        <w:t xml:space="preserve"> is a thread, which takes care of marking all the objects that has no reference &amp; remove those objects automatically so that it gives space for other objects</w:t>
+      </w:r>
+    </w:p>
+    <w:p>
+      <w:pPr>
+        <w:ind w:left="0" w:firstLine="0"/>
+      </w:pPr>
+      <w:proofErr w:type="gramStart"/>
+      <w:r>
+        <w:t>main(</w:t>
+      </w:r>
+      <w:proofErr w:type="gramEnd"/>
+      <w:r>
+        <w:t xml:space="preserve">) { </w:t>
+      </w:r>
+      <w:r>
+        <w:br/>
+        <w:t xml:space="preserve">   </w:t>
+      </w:r>
+      <w:proofErr w:type="gramStart"/>
+      <w:r>
+        <w:t>test(</w:t>
+      </w:r>
+      <w:proofErr w:type="gramEnd"/>
+      <w:r>
+        <w:t>);</w:t>
+      </w:r>
+      <w:r>
+        <w:br/>
+        <w:t xml:space="preserve">   demo();</w:t>
+      </w:r>
+      <w:r>
+        <w:br/>
+        <w:t>}</w:t>
+      </w:r>
+      <w:r>
+        <w:br/>
+      </w:r>
+      <w:proofErr w:type="gramStart"/>
+      <w:r>
+        <w:t>test(</w:t>
+      </w:r>
+      <w:proofErr w:type="gramEnd"/>
+      <w:r>
+        <w:t xml:space="preserve">) { </w:t>
+      </w:r>
+      <w:r>
+        <w:br/>
+        <w:t xml:space="preserve">  A </w:t>
+      </w:r>
+      <w:proofErr w:type="spellStart"/>
+      <w:r>
+        <w:t>a</w:t>
+      </w:r>
+      <w:proofErr w:type="spellEnd"/>
+      <w:r>
+        <w:t xml:space="preserve"> = new </w:t>
+      </w:r>
+      <w:proofErr w:type="gramStart"/>
+      <w:r>
+        <w:t>A(</w:t>
+      </w:r>
+      <w:proofErr w:type="gramEnd"/>
+      <w:r>
+        <w:t>);</w:t>
+      </w:r>
+      <w:r>
+        <w:br/>
+        <w:t xml:space="preserve">  B </w:t>
+      </w:r>
+      <w:proofErr w:type="spellStart"/>
+      <w:r>
+        <w:t>b</w:t>
+      </w:r>
+      <w:proofErr w:type="spellEnd"/>
+      <w:r>
+        <w:t xml:space="preserve"> = new B();</w:t>
+      </w:r>
+      <w:r>
+        <w:br/>
+        <w:t>}</w:t>
+      </w:r>
+      <w:r>
+        <w:br/>
+      </w:r>
+      <w:proofErr w:type="gramStart"/>
+      <w:r>
+        <w:t>demo(</w:t>
+      </w:r>
+      <w:proofErr w:type="gramEnd"/>
+      <w:r>
+        <w:t xml:space="preserve">) { </w:t>
+      </w:r>
+      <w:r>
+        <w:br/>
+        <w:t xml:space="preserve"> X </w:t>
+      </w:r>
+      <w:proofErr w:type="spellStart"/>
+      <w:r>
+        <w:t>x</w:t>
+      </w:r>
+      <w:proofErr w:type="spellEnd"/>
+      <w:r>
+        <w:t xml:space="preserve"> = new </w:t>
+      </w:r>
+      <w:proofErr w:type="gramStart"/>
+      <w:r>
+        <w:t>X(</w:t>
+      </w:r>
+      <w:proofErr w:type="gramEnd"/>
+      <w:r>
+        <w:t>);</w:t>
+      </w:r>
+      <w:r>
+        <w:br/>
+        <w:t>}</w:t>
+      </w:r>
+    </w:p>
+    <w:p>
+      <w:pPr>
+        <w:ind w:left="0" w:firstLine="0"/>
+      </w:pPr>
+      <w:r>
+        <w:t xml:space="preserve">Here once the </w:t>
+      </w:r>
+      <w:proofErr w:type="gramStart"/>
+      <w:r>
+        <w:t>test(</w:t>
+      </w:r>
+      <w:proofErr w:type="gramEnd"/>
+      <w:r>
+        <w:t>) method is completed its execution, a &amp; b references will be removed whose objects are eligible for garbage collection</w:t>
+      </w:r>
+      <w:r>
+        <w:t xml:space="preserve">, when garbage collector marks the </w:t>
+      </w:r>
+      <w:proofErr w:type="gramStart"/>
+      <w:r>
+        <w:t>object</w:t>
+      </w:r>
+      <w:proofErr w:type="gramEnd"/>
+      <w:r>
+        <w:t xml:space="preserve"> it will find two types of objects</w:t>
+      </w:r>
+      <w:r>
+        <w:t>.</w:t>
+      </w:r>
+    </w:p>
+    <w:p>
+      <w:pPr>
+        <w:pStyle w:val="ListParagraph"/>
+        <w:numPr>
+          <w:ilvl w:val="0"/>
+          <w:numId w:val="17"/>
+        </w:numPr>
+      </w:pPr>
+      <w:r>
+        <w:t>object with reference</w:t>
+      </w:r>
+    </w:p>
+    <w:p>
+      <w:pPr>
+        <w:pStyle w:val="ListParagraph"/>
+        <w:numPr>
+          <w:ilvl w:val="0"/>
+          <w:numId w:val="17"/>
+        </w:numPr>
+      </w:pPr>
+      <w:r>
+        <w:t>object without reference – only these objects will be removed.</w:t>
+      </w:r>
+    </w:p>
+    <w:p>
+      <w:pPr>
+        <w:ind w:left="0" w:firstLine="0"/>
+      </w:pPr>
+      <w:r>
+        <w:rPr>
+          <w:highlight w:val="yellow"/>
+        </w:rPr>
+        <w:t>String class</w:t>
+      </w:r>
+      <w:r>
+        <w:t xml:space="preserve"> </w:t>
+      </w:r>
+    </w:p>
+    <w:p>
+      <w:pPr>
+        <w:ind w:left="0" w:firstLine="0"/>
+      </w:pPr>
+      <w:r>
+        <w:t xml:space="preserve">It creates an immutable string object, once string object </w:t>
+      </w:r>
+      <w:r>
+        <w:t>is created you can’t modify its content.</w:t>
+      </w:r>
+    </w:p>
+    <w:p>
+      <w:pPr>
+        <w:ind w:left="0" w:firstLine="0"/>
+      </w:pPr>
+      <w:r>
+        <w:rPr>
+          <w:highlight w:val="yellow"/>
+        </w:rPr>
+        <w:t>String methods:</w:t>
+      </w:r>
+    </w:p>
+    <w:p>
+      <w:pPr>
+        <w:ind w:left="0" w:firstLine="0"/>
+      </w:pPr>
+      <w:proofErr w:type="spellStart"/>
+      <w:proofErr w:type="gramStart"/>
+      <w:r>
+        <w:t>concat</w:t>
+      </w:r>
+      <w:proofErr w:type="spellEnd"/>
+      <w:r>
+        <w:t>(</w:t>
+      </w:r>
+      <w:proofErr w:type="gramEnd"/>
+      <w:r>
+        <w:t xml:space="preserve">), </w:t>
+      </w:r>
+      <w:proofErr w:type="gramStart"/>
+      <w:r>
+        <w:t>toUpperCase(</w:t>
+      </w:r>
+      <w:proofErr w:type="gramEnd"/>
+      <w:r>
+        <w:t xml:space="preserve">), </w:t>
+      </w:r>
+      <w:proofErr w:type="gramStart"/>
+      <w:r>
+        <w:t>toLowerCase(</w:t>
+      </w:r>
+      <w:proofErr w:type="gramEnd"/>
+      <w:r>
+        <w:t xml:space="preserve">), </w:t>
+      </w:r>
+      <w:proofErr w:type="spellStart"/>
+      <w:proofErr w:type="gramStart"/>
+      <w:r>
+        <w:t>charAt</w:t>
+      </w:r>
+      <w:proofErr w:type="spellEnd"/>
+      <w:r>
+        <w:t>(</w:t>
+      </w:r>
+      <w:proofErr w:type="gramEnd"/>
+      <w:r>
+        <w:t xml:space="preserve">), </w:t>
+      </w:r>
+      <w:proofErr w:type="gramStart"/>
+      <w:r>
+        <w:t>length(</w:t>
+      </w:r>
+      <w:proofErr w:type="gramEnd"/>
+      <w:r>
+        <w:t xml:space="preserve">), </w:t>
+      </w:r>
+      <w:proofErr w:type="gramStart"/>
+      <w:r>
+        <w:t>equals(</w:t>
+      </w:r>
+      <w:proofErr w:type="gramEnd"/>
+      <w:r>
+        <w:t xml:space="preserve">), </w:t>
+      </w:r>
+      <w:proofErr w:type="spellStart"/>
+      <w:proofErr w:type="gramStart"/>
+      <w:r>
+        <w:t>equalsIgnoreCase</w:t>
+      </w:r>
+      <w:proofErr w:type="spellEnd"/>
+      <w:r>
+        <w:t>(</w:t>
+      </w:r>
+      <w:proofErr w:type="gramEnd"/>
+      <w:r>
+        <w:t xml:space="preserve">), </w:t>
+      </w:r>
+      <w:proofErr w:type="gramStart"/>
+      <w:r>
+        <w:t>substring(</w:t>
+      </w:r>
+      <w:proofErr w:type="gramEnd"/>
+      <w:r>
+        <w:t xml:space="preserve">), </w:t>
+      </w:r>
+      <w:proofErr w:type="spellStart"/>
+      <w:proofErr w:type="gramStart"/>
+      <w:r>
+        <w:t>indexOf</w:t>
+      </w:r>
+      <w:proofErr w:type="spellEnd"/>
+      <w:r>
+        <w:t>(</w:t>
+      </w:r>
+      <w:proofErr w:type="gramEnd"/>
+      <w:r>
+        <w:t>)</w:t>
+      </w:r>
+      <w:r>
+        <w:t xml:space="preserve">, </w:t>
+      </w:r>
+      <w:proofErr w:type="gramStart"/>
+      <w:r>
+        <w:t>split(</w:t>
+      </w:r>
+      <w:proofErr w:type="gramEnd"/>
+      <w:r>
+        <w:t xml:space="preserve">), </w:t>
+      </w:r>
+      <w:proofErr w:type="gramStart"/>
+      <w:r>
+        <w:t>strip(</w:t>
+      </w:r>
+      <w:proofErr w:type="gramEnd"/>
+      <w:r>
+        <w:t xml:space="preserve">), </w:t>
+      </w:r>
+      <w:proofErr w:type="gramStart"/>
+      <w:r>
+        <w:t>isBlank(</w:t>
+      </w:r>
+      <w:proofErr w:type="gramEnd"/>
+      <w:r>
+        <w:t>)</w:t>
+      </w:r>
+      <w:r>
+        <w:t xml:space="preserve"> and so on.</w:t>
+      </w:r>
+    </w:p>
+    <w:p>
+      <w:pPr>
+        <w:ind w:left="0" w:firstLine="0"/>
+      </w:pPr>
+      <w:r>
+        <w:t>String s1, s2, s3, s4, s5;</w:t>
+      </w:r>
+      <w:r>
+        <w:br/>
+        <w:t>s1 = “hello”;</w:t>
+      </w:r>
+      <w:r>
+        <w:br/>
+        <w:t>s2 = “hello</w:t>
+      </w:r>
+      <w:proofErr w:type="gramStart"/>
+      <w:r>
+        <w:t>”;</w:t>
+      </w:r>
+      <w:r>
+        <w:t xml:space="preserve">  /</w:t>
+      </w:r>
+      <w:proofErr w:type="gramEnd"/>
+      <w:r>
+        <w:t xml:space="preserve">/ s1 == s2 &gt;&gt; true </w:t>
+      </w:r>
+      <w:r>
+        <w:br/>
+      </w:r>
+      <w:r>
+        <w:lastRenderedPageBreak/>
+        <w:t>s3 = new String(“hello”);</w:t>
+      </w:r>
+      <w:r>
+        <w:t xml:space="preserve"> // s1 == s3 &gt;&gt; false</w:t>
+      </w:r>
+      <w:r>
+        <w:br/>
+        <w:t>s4 = new String(“hello”);</w:t>
+      </w:r>
+      <w:r>
+        <w:t xml:space="preserve"> // s3 == s4 &gt;&gt; false</w:t>
+      </w:r>
+    </w:p>
+    <w:p>
+      <w:pPr>
+        <w:ind w:left="0" w:firstLine="0"/>
+      </w:pPr>
+      <w:r>
+        <w:t>s</w:t>
+      </w:r>
+      <w:proofErr w:type="gramStart"/>
+      <w:r>
+        <w:t>1.equals</w:t>
+      </w:r>
+      <w:proofErr w:type="gramEnd"/>
+      <w:r>
+        <w:t>(s3); // compares content instead of address</w:t>
+      </w:r>
+      <w:r>
+        <w:br/>
+        <w:t>s1.concat(“123”);</w:t>
+      </w:r>
+      <w:r>
+        <w:br/>
+        <w:t>System.out.println(s1); // hello</w:t>
+      </w:r>
+      <w:r>
+        <w:br/>
+        <w:t>s1 = s</w:t>
+      </w:r>
+      <w:proofErr w:type="gramStart"/>
+      <w:r>
+        <w:t>1.concat</w:t>
+      </w:r>
+      <w:proofErr w:type="gramEnd"/>
+      <w:r>
+        <w:t>(“12345”);</w:t>
+      </w:r>
+      <w:r>
+        <w:br/>
+        <w:t>System.out.println(s1); // hello123</w:t>
+      </w:r>
+    </w:p>
+    <w:p>
+      <w:pPr>
+        <w:ind w:left="0" w:firstLine="0"/>
+      </w:pPr>
+    </w:p>
+    <w:p>
+      <w:pPr>
+        <w:ind w:left="0" w:firstLine="0"/>
+      </w:pPr>
+    </w:p>
+    <w:p>
+      <w:pPr>
+        <w:ind w:left="0" w:firstLine="0"/>
+      </w:pPr>
+    </w:p>
+    <w:p>
+      <w:pPr>
+        <w:ind w:left="0" w:firstLine="0"/>
+      </w:pPr>
     </w:p>
     <w:sectPr>
       <w:pgSz w:w="12240" w:h="15840"/>
@@ -3678,6 +5599,184 @@
     </w:lvl>
   </w:abstractNum>
   <w:abstractNum w:abstractNumId="4" w15:restartNumberingAfterBreak="0">
+    <w:nsid w:val="3BA32D83"/>
+    <w:multiLevelType w:val="hybridMultilevel"/>
+    <w:tmpl w:val="87C87748"/>
+    <w:lvl w:ilvl="0" w:tplc="0409000F">
+      <w:start w:val="1"/>
+      <w:numFmt w:val="decimal"/>
+      <w:lvlText w:val="%1."/>
+      <w:lvlJc w:val="left"/>
+      <w:pPr>
+        <w:ind w:left="720" w:hanging="360"/>
+      </w:pPr>
+      <w:rPr>
+        <w:rFonts w:hint="default"/>
+      </w:rPr>
+    </w:lvl>
+    <w:lvl w:ilvl="1" w:tplc="04090019" w:tentative="1">
+      <w:start w:val="1"/>
+      <w:numFmt w:val="lowerLetter"/>
+      <w:lvlText w:val="%2."/>
+      <w:lvlJc w:val="left"/>
+      <w:pPr>
+        <w:ind w:left="1440" w:hanging="360"/>
+      </w:pPr>
+    </w:lvl>
+    <w:lvl w:ilvl="2" w:tplc="0409001B" w:tentative="1">
+      <w:start w:val="1"/>
+      <w:numFmt w:val="lowerRoman"/>
+      <w:lvlText w:val="%3."/>
+      <w:lvlJc w:val="right"/>
+      <w:pPr>
+        <w:ind w:left="2160" w:hanging="180"/>
+      </w:pPr>
+    </w:lvl>
+    <w:lvl w:ilvl="3" w:tplc="0409000F" w:tentative="1">
+      <w:start w:val="1"/>
+      <w:numFmt w:val="decimal"/>
+      <w:lvlText w:val="%4."/>
+      <w:lvlJc w:val="left"/>
+      <w:pPr>
+        <w:ind w:left="2880" w:hanging="360"/>
+      </w:pPr>
+    </w:lvl>
+    <w:lvl w:ilvl="4" w:tplc="04090019" w:tentative="1">
+      <w:start w:val="1"/>
+      <w:numFmt w:val="lowerLetter"/>
+      <w:lvlText w:val="%5."/>
+      <w:lvlJc w:val="left"/>
+      <w:pPr>
+        <w:ind w:left="3600" w:hanging="360"/>
+      </w:pPr>
+    </w:lvl>
+    <w:lvl w:ilvl="5" w:tplc="0409001B" w:tentative="1">
+      <w:start w:val="1"/>
+      <w:numFmt w:val="lowerRoman"/>
+      <w:lvlText w:val="%6."/>
+      <w:lvlJc w:val="right"/>
+      <w:pPr>
+        <w:ind w:left="4320" w:hanging="180"/>
+      </w:pPr>
+    </w:lvl>
+    <w:lvl w:ilvl="6" w:tplc="0409000F" w:tentative="1">
+      <w:start w:val="1"/>
+      <w:numFmt w:val="decimal"/>
+      <w:lvlText w:val="%7."/>
+      <w:lvlJc w:val="left"/>
+      <w:pPr>
+        <w:ind w:left="5040" w:hanging="360"/>
+      </w:pPr>
+    </w:lvl>
+    <w:lvl w:ilvl="7" w:tplc="04090019" w:tentative="1">
+      <w:start w:val="1"/>
+      <w:numFmt w:val="lowerLetter"/>
+      <w:lvlText w:val="%8."/>
+      <w:lvlJc w:val="left"/>
+      <w:pPr>
+        <w:ind w:left="5760" w:hanging="360"/>
+      </w:pPr>
+    </w:lvl>
+    <w:lvl w:ilvl="8" w:tplc="0409001B" w:tentative="1">
+      <w:start w:val="1"/>
+      <w:numFmt w:val="lowerRoman"/>
+      <w:lvlText w:val="%9."/>
+      <w:lvlJc w:val="right"/>
+      <w:pPr>
+        <w:ind w:left="6480" w:hanging="180"/>
+      </w:pPr>
+    </w:lvl>
+  </w:abstractNum>
+  <w:abstractNum w:abstractNumId="5" w15:restartNumberingAfterBreak="0">
+    <w:nsid w:val="421675B9"/>
+    <w:multiLevelType w:val="hybridMultilevel"/>
+    <w:tmpl w:val="B42A47D6"/>
+    <w:lvl w:ilvl="0" w:tplc="0409000F">
+      <w:start w:val="1"/>
+      <w:numFmt w:val="decimal"/>
+      <w:lvlText w:val="%1."/>
+      <w:lvlJc w:val="left"/>
+      <w:pPr>
+        <w:ind w:left="720" w:hanging="360"/>
+      </w:pPr>
+      <w:rPr>
+        <w:rFonts w:hint="default"/>
+      </w:rPr>
+    </w:lvl>
+    <w:lvl w:ilvl="1" w:tplc="04090019" w:tentative="1">
+      <w:start w:val="1"/>
+      <w:numFmt w:val="lowerLetter"/>
+      <w:lvlText w:val="%2."/>
+      <w:lvlJc w:val="left"/>
+      <w:pPr>
+        <w:ind w:left="1440" w:hanging="360"/>
+      </w:pPr>
+    </w:lvl>
+    <w:lvl w:ilvl="2" w:tplc="0409001B" w:tentative="1">
+      <w:start w:val="1"/>
+      <w:numFmt w:val="lowerRoman"/>
+      <w:lvlText w:val="%3."/>
+      <w:lvlJc w:val="right"/>
+      <w:pPr>
+        <w:ind w:left="2160" w:hanging="180"/>
+      </w:pPr>
+    </w:lvl>
+    <w:lvl w:ilvl="3" w:tplc="0409000F" w:tentative="1">
+      <w:start w:val="1"/>
+      <w:numFmt w:val="decimal"/>
+      <w:lvlText w:val="%4."/>
+      <w:lvlJc w:val="left"/>
+      <w:pPr>
+        <w:ind w:left="2880" w:hanging="360"/>
+      </w:pPr>
+    </w:lvl>
+    <w:lvl w:ilvl="4" w:tplc="04090019" w:tentative="1">
+      <w:start w:val="1"/>
+      <w:numFmt w:val="lowerLetter"/>
+      <w:lvlText w:val="%5."/>
+      <w:lvlJc w:val="left"/>
+      <w:pPr>
+        <w:ind w:left="3600" w:hanging="360"/>
+      </w:pPr>
+    </w:lvl>
+    <w:lvl w:ilvl="5" w:tplc="0409001B" w:tentative="1">
+      <w:start w:val="1"/>
+      <w:numFmt w:val="lowerRoman"/>
+      <w:lvlText w:val="%6."/>
+      <w:lvlJc w:val="right"/>
+      <w:pPr>
+        <w:ind w:left="4320" w:hanging="180"/>
+      </w:pPr>
+    </w:lvl>
+    <w:lvl w:ilvl="6" w:tplc="0409000F" w:tentative="1">
+      <w:start w:val="1"/>
+      <w:numFmt w:val="decimal"/>
+      <w:lvlText w:val="%7."/>
+      <w:lvlJc w:val="left"/>
+      <w:pPr>
+        <w:ind w:left="5040" w:hanging="360"/>
+      </w:pPr>
+    </w:lvl>
+    <w:lvl w:ilvl="7" w:tplc="04090019" w:tentative="1">
+      <w:start w:val="1"/>
+      <w:numFmt w:val="lowerLetter"/>
+      <w:lvlText w:val="%8."/>
+      <w:lvlJc w:val="left"/>
+      <w:pPr>
+        <w:ind w:left="5760" w:hanging="360"/>
+      </w:pPr>
+    </w:lvl>
+    <w:lvl w:ilvl="8" w:tplc="0409001B" w:tentative="1">
+      <w:start w:val="1"/>
+      <w:numFmt w:val="lowerRoman"/>
+      <w:lvlText w:val="%9."/>
+      <w:lvlJc w:val="right"/>
+      <w:pPr>
+        <w:ind w:left="6480" w:hanging="180"/>
+      </w:pPr>
+    </w:lvl>
+  </w:abstractNum>
+  <w:abstractNum w:abstractNumId="6" w15:restartNumberingAfterBreak="0">
     <w:nsid w:val="429A4193"/>
     <w:multiLevelType w:val="hybridMultilevel"/>
     <w:tmpl w:val="88EC28E4"/>
@@ -3766,7 +5865,7 @@
       </w:pPr>
     </w:lvl>
   </w:abstractNum>
-  <w:abstractNum w:abstractNumId="5" w15:restartNumberingAfterBreak="0">
+  <w:abstractNum w:abstractNumId="7" w15:restartNumberingAfterBreak="0">
     <w:nsid w:val="42D769CF"/>
     <w:multiLevelType w:val="hybridMultilevel"/>
     <w:tmpl w:val="4C8E774A"/>
@@ -3855,7 +5954,96 @@
       </w:pPr>
     </w:lvl>
   </w:abstractNum>
-  <w:abstractNum w:abstractNumId="6" w15:restartNumberingAfterBreak="0">
+  <w:abstractNum w:abstractNumId="8" w15:restartNumberingAfterBreak="0">
+    <w:nsid w:val="45DD5FB3"/>
+    <w:multiLevelType w:val="hybridMultilevel"/>
+    <w:tmpl w:val="97181C96"/>
+    <w:lvl w:ilvl="0" w:tplc="0409000F">
+      <w:start w:val="1"/>
+      <w:numFmt w:val="decimal"/>
+      <w:lvlText w:val="%1."/>
+      <w:lvlJc w:val="left"/>
+      <w:pPr>
+        <w:ind w:left="720" w:hanging="360"/>
+      </w:pPr>
+      <w:rPr>
+        <w:rFonts w:hint="default"/>
+      </w:rPr>
+    </w:lvl>
+    <w:lvl w:ilvl="1" w:tplc="04090019" w:tentative="1">
+      <w:start w:val="1"/>
+      <w:numFmt w:val="lowerLetter"/>
+      <w:lvlText w:val="%2."/>
+      <w:lvlJc w:val="left"/>
+      <w:pPr>
+        <w:ind w:left="1440" w:hanging="360"/>
+      </w:pPr>
+    </w:lvl>
+    <w:lvl w:ilvl="2" w:tplc="0409001B" w:tentative="1">
+      <w:start w:val="1"/>
+      <w:numFmt w:val="lowerRoman"/>
+      <w:lvlText w:val="%3."/>
+      <w:lvlJc w:val="right"/>
+      <w:pPr>
+        <w:ind w:left="2160" w:hanging="180"/>
+      </w:pPr>
+    </w:lvl>
+    <w:lvl w:ilvl="3" w:tplc="0409000F" w:tentative="1">
+      <w:start w:val="1"/>
+      <w:numFmt w:val="decimal"/>
+      <w:lvlText w:val="%4."/>
+      <w:lvlJc w:val="left"/>
+      <w:pPr>
+        <w:ind w:left="2880" w:hanging="360"/>
+      </w:pPr>
+    </w:lvl>
+    <w:lvl w:ilvl="4" w:tplc="04090019" w:tentative="1">
+      <w:start w:val="1"/>
+      <w:numFmt w:val="lowerLetter"/>
+      <w:lvlText w:val="%5."/>
+      <w:lvlJc w:val="left"/>
+      <w:pPr>
+        <w:ind w:left="3600" w:hanging="360"/>
+      </w:pPr>
+    </w:lvl>
+    <w:lvl w:ilvl="5" w:tplc="0409001B" w:tentative="1">
+      <w:start w:val="1"/>
+      <w:numFmt w:val="lowerRoman"/>
+      <w:lvlText w:val="%6."/>
+      <w:lvlJc w:val="right"/>
+      <w:pPr>
+        <w:ind w:left="4320" w:hanging="180"/>
+      </w:pPr>
+    </w:lvl>
+    <w:lvl w:ilvl="6" w:tplc="0409000F" w:tentative="1">
+      <w:start w:val="1"/>
+      <w:numFmt w:val="decimal"/>
+      <w:lvlText w:val="%7."/>
+      <w:lvlJc w:val="left"/>
+      <w:pPr>
+        <w:ind w:left="5040" w:hanging="360"/>
+      </w:pPr>
+    </w:lvl>
+    <w:lvl w:ilvl="7" w:tplc="04090019" w:tentative="1">
+      <w:start w:val="1"/>
+      <w:numFmt w:val="lowerLetter"/>
+      <w:lvlText w:val="%8."/>
+      <w:lvlJc w:val="left"/>
+      <w:pPr>
+        <w:ind w:left="5760" w:hanging="360"/>
+      </w:pPr>
+    </w:lvl>
+    <w:lvl w:ilvl="8" w:tplc="0409001B" w:tentative="1">
+      <w:start w:val="1"/>
+      <w:numFmt w:val="lowerRoman"/>
+      <w:lvlText w:val="%9."/>
+      <w:lvlJc w:val="right"/>
+      <w:pPr>
+        <w:ind w:left="6480" w:hanging="180"/>
+      </w:pPr>
+    </w:lvl>
+  </w:abstractNum>
+  <w:abstractNum w:abstractNumId="9" w15:restartNumberingAfterBreak="0">
     <w:nsid w:val="4FD978D4"/>
     <w:multiLevelType w:val="hybridMultilevel"/>
     <w:tmpl w:val="973AFD52"/>
@@ -3944,7 +6132,7 @@
       </w:pPr>
     </w:lvl>
   </w:abstractNum>
-  <w:abstractNum w:abstractNumId="7" w15:restartNumberingAfterBreak="0">
+  <w:abstractNum w:abstractNumId="10" w15:restartNumberingAfterBreak="0">
     <w:nsid w:val="51C07780"/>
     <w:multiLevelType w:val="hybridMultilevel"/>
     <w:tmpl w:val="7A7ED038"/>
@@ -4033,7 +6221,7 @@
       </w:pPr>
     </w:lvl>
   </w:abstractNum>
-  <w:abstractNum w:abstractNumId="8" w15:restartNumberingAfterBreak="0">
+  <w:abstractNum w:abstractNumId="11" w15:restartNumberingAfterBreak="0">
     <w:nsid w:val="5782644C"/>
     <w:multiLevelType w:val="hybridMultilevel"/>
     <w:tmpl w:val="00FAC5F0"/>
@@ -4146,7 +6334,7 @@
       </w:rPr>
     </w:lvl>
   </w:abstractNum>
-  <w:abstractNum w:abstractNumId="9" w15:restartNumberingAfterBreak="0">
+  <w:abstractNum w:abstractNumId="12" w15:restartNumberingAfterBreak="0">
     <w:nsid w:val="63A21C52"/>
     <w:multiLevelType w:val="hybridMultilevel"/>
     <w:tmpl w:val="E27C38F4"/>
@@ -4235,7 +6423,7 @@
       </w:pPr>
     </w:lvl>
   </w:abstractNum>
-  <w:abstractNum w:abstractNumId="10" w15:restartNumberingAfterBreak="0">
+  <w:abstractNum w:abstractNumId="13" w15:restartNumberingAfterBreak="0">
     <w:nsid w:val="676725A1"/>
     <w:multiLevelType w:val="hybridMultilevel"/>
     <w:tmpl w:val="82DCD1A0"/>
@@ -4348,7 +6536,7 @@
       </w:rPr>
     </w:lvl>
   </w:abstractNum>
-  <w:abstractNum w:abstractNumId="11" w15:restartNumberingAfterBreak="0">
+  <w:abstractNum w:abstractNumId="14" w15:restartNumberingAfterBreak="0">
     <w:nsid w:val="71F7552C"/>
     <w:multiLevelType w:val="hybridMultilevel"/>
     <w:tmpl w:val="A060F34E"/>
@@ -4461,7 +6649,7 @@
       </w:rPr>
     </w:lvl>
   </w:abstractNum>
-  <w:abstractNum w:abstractNumId="12" w15:restartNumberingAfterBreak="0">
+  <w:abstractNum w:abstractNumId="15" w15:restartNumberingAfterBreak="0">
     <w:nsid w:val="7B6E0BDB"/>
     <w:multiLevelType w:val="hybridMultilevel"/>
     <w:tmpl w:val="6568E4E4"/>
@@ -4550,7 +6738,7 @@
       </w:pPr>
     </w:lvl>
   </w:abstractNum>
-  <w:abstractNum w:abstractNumId="13" w15:restartNumberingAfterBreak="0">
+  <w:abstractNum w:abstractNumId="16" w15:restartNumberingAfterBreak="0">
     <w:nsid w:val="7F651CF0"/>
     <w:multiLevelType w:val="hybridMultilevel"/>
     <w:tmpl w:val="1998630A"/>
@@ -4640,13 +6828,13 @@
     </w:lvl>
   </w:abstractNum>
   <w:num w:numId="1" w16cid:durableId="216477627">
-    <w:abstractNumId w:val="10"/>
+    <w:abstractNumId w:val="13"/>
   </w:num>
   <w:num w:numId="2" w16cid:durableId="1158113604">
     <w:abstractNumId w:val="3"/>
   </w:num>
   <w:num w:numId="3" w16cid:durableId="2113209843">
-    <w:abstractNumId w:val="6"/>
+    <w:abstractNumId w:val="9"/>
   </w:num>
   <w:num w:numId="4" w16cid:durableId="2144807346">
     <w:abstractNumId w:val="2"/>
@@ -4655,31 +6843,40 @@
     <w:abstractNumId w:val="0"/>
   </w:num>
   <w:num w:numId="6" w16cid:durableId="1080445378">
-    <w:abstractNumId w:val="8"/>
+    <w:abstractNumId w:val="11"/>
   </w:num>
   <w:num w:numId="7" w16cid:durableId="825510747">
+    <w:abstractNumId w:val="15"/>
+  </w:num>
+  <w:num w:numId="8" w16cid:durableId="2054229991">
+    <w:abstractNumId w:val="6"/>
+  </w:num>
+  <w:num w:numId="9" w16cid:durableId="2126264631">
+    <w:abstractNumId w:val="7"/>
+  </w:num>
+  <w:num w:numId="10" w16cid:durableId="666595935">
+    <w:abstractNumId w:val="14"/>
+  </w:num>
+  <w:num w:numId="11" w16cid:durableId="1406417331">
+    <w:abstractNumId w:val="10"/>
+  </w:num>
+  <w:num w:numId="12" w16cid:durableId="1119953918">
     <w:abstractNumId w:val="12"/>
   </w:num>
-  <w:num w:numId="8" w16cid:durableId="2054229991">
-    <w:abstractNumId w:val="4"/>
-  </w:num>
-  <w:num w:numId="9" w16cid:durableId="2126264631">
-    <w:abstractNumId w:val="5"/>
-  </w:num>
-  <w:num w:numId="10" w16cid:durableId="666595935">
-    <w:abstractNumId w:val="11"/>
-  </w:num>
-  <w:num w:numId="11" w16cid:durableId="1406417331">
-    <w:abstractNumId w:val="7"/>
-  </w:num>
-  <w:num w:numId="12" w16cid:durableId="1119953918">
-    <w:abstractNumId w:val="9"/>
-  </w:num>
   <w:num w:numId="13" w16cid:durableId="515727513">
-    <w:abstractNumId w:val="13"/>
+    <w:abstractNumId w:val="16"/>
   </w:num>
   <w:num w:numId="14" w16cid:durableId="606086884">
     <w:abstractNumId w:val="1"/>
+  </w:num>
+  <w:num w:numId="15" w16cid:durableId="635986938">
+    <w:abstractNumId w:val="4"/>
+  </w:num>
+  <w:num w:numId="16" w16cid:durableId="528029748">
+    <w:abstractNumId w:val="8"/>
+  </w:num>
+  <w:num w:numId="17" w16cid:durableId="55396689">
+    <w:abstractNumId w:val="5"/>
   </w:num>
 </w:numbering>
 </file>

--- a/Java Full Stack Notes.docx
+++ b/Java Full Stack Notes.docx
@@ -186,15 +186,7 @@
         <w:ind w:left="0" w:firstLine="0"/>
       </w:pPr>
       <w:r>
-        <w:t xml:space="preserve">It is a platform independent &amp; </w:t>
-      </w:r>
-      <w:proofErr w:type="gramStart"/>
-      <w:r>
-        <w:t>object oriented</w:t>
-      </w:r>
-      <w:proofErr w:type="gramEnd"/>
-      <w:r>
-        <w:t xml:space="preserve"> programming language.</w:t>
+        <w:t>It is a platform independent &amp; object oriented programming language.</w:t>
       </w:r>
     </w:p>
     <w:p>
@@ -213,23 +205,7 @@
         <w:t xml:space="preserve">Object Oriented Language: </w:t>
       </w:r>
       <w:r>
-        <w:t xml:space="preserve">You create real world entities in the application and define the properties &amp; behaviors of these </w:t>
-      </w:r>
-      <w:proofErr w:type="gramStart"/>
-      <w:r>
-        <w:t>real world</w:t>
-      </w:r>
-      <w:proofErr w:type="gramEnd"/>
-      <w:r>
-        <w:t xml:space="preserve"> entities, these </w:t>
-      </w:r>
-      <w:proofErr w:type="gramStart"/>
-      <w:r>
-        <w:t>real world</w:t>
-      </w:r>
-      <w:proofErr w:type="gramEnd"/>
-      <w:r>
-        <w:t xml:space="preserve"> entities are called as objects.</w:t>
+        <w:t>You create real world entities in the application and define the properties &amp; behaviors of these real world entities, these real world entities are called as objects.</w:t>
       </w:r>
     </w:p>
     <w:p>
@@ -240,35 +216,7 @@
         <w:rPr>
           <w:highlight w:val="yellow"/>
         </w:rPr>
-        <w:t xml:space="preserve">Two things are must in </w:t>
-      </w:r>
-      <w:proofErr w:type="gramStart"/>
-      <w:r>
-        <w:rPr>
-          <w:highlight w:val="yellow"/>
-        </w:rPr>
-        <w:t>object oriented</w:t>
-      </w:r>
-      <w:proofErr w:type="gramEnd"/>
-      <w:r>
-        <w:rPr>
-          <w:highlight w:val="yellow"/>
-        </w:rPr>
-        <w:t xml:space="preserve"> language which are also called as building blocks of an </w:t>
-      </w:r>
-      <w:proofErr w:type="gramStart"/>
-      <w:r>
-        <w:rPr>
-          <w:highlight w:val="yellow"/>
-        </w:rPr>
-        <w:t>object oriented</w:t>
-      </w:r>
-      <w:proofErr w:type="gramEnd"/>
-      <w:r>
-        <w:rPr>
-          <w:highlight w:val="yellow"/>
-        </w:rPr>
-        <w:t xml:space="preserve"> language</w:t>
+        <w:t>Two things are must in object oriented language which are also called as building blocks of an object oriented language</w:t>
       </w:r>
     </w:p>
     <w:p>
@@ -309,11 +257,7 @@
       </w:pPr>
       <w:r>
         <w:lastRenderedPageBreak/>
-        <w:t xml:space="preserve">Java: public static void </w:t>
-      </w:r>
-      <w:proofErr w:type="gramStart"/>
-      <w:r>
-        <w:t>main(</w:t>
+        <w:t>Java: public static void main(</w:t>
       </w:r>
       <w:r>
         <w:rPr>
@@ -322,19 +266,7 @@
         <w:t>S</w:t>
       </w:r>
       <w:r>
-        <w:t>tring[</w:t>
-      </w:r>
-      <w:proofErr w:type="gramEnd"/>
-      <w:r>
-        <w:t xml:space="preserve">] args) </w:t>
-      </w:r>
-      <w:proofErr w:type="gramStart"/>
-      <w:r>
-        <w:t>{ }</w:t>
-      </w:r>
-      <w:proofErr w:type="gramEnd"/>
-      <w:r>
-        <w:t xml:space="preserve"> </w:t>
+        <w:t xml:space="preserve">tring[] args) { } </w:t>
       </w:r>
     </w:p>
     <w:p>
@@ -346,11 +278,7 @@
       </w:r>
       <w:r>
         <w:br/>
-        <w:t xml:space="preserve">   public static void </w:t>
-      </w:r>
-      <w:proofErr w:type="gramStart"/>
-      <w:r>
-        <w:t>main(</w:t>
+        <w:t xml:space="preserve">   public static void main(</w:t>
       </w:r>
       <w:r>
         <w:rPr>
@@ -359,11 +287,7 @@
         <w:t>S</w:t>
       </w:r>
       <w:r>
-        <w:t>tring[</w:t>
-      </w:r>
-      <w:proofErr w:type="gramEnd"/>
-      <w:r>
-        <w:t xml:space="preserve">] args) { </w:t>
+        <w:t xml:space="preserve">tring[] args) { </w:t>
       </w:r>
       <w:r>
         <w:br/>
@@ -393,13 +317,8 @@
       <w:pPr>
         <w:ind w:left="0" w:firstLine="0"/>
       </w:pPr>
-      <w:proofErr w:type="gramStart"/>
-      <w:r>
-        <w:t>String[</w:t>
-      </w:r>
-      <w:proofErr w:type="gramEnd"/>
-      <w:r>
-        <w:t>] - it is a command line argument which accepts the input from the user before launching the main</w:t>
+      <w:r>
+        <w:t>String[] - it is a command line argument which accepts the input from the user before launching the main</w:t>
       </w:r>
     </w:p>
     <w:p>
@@ -422,19 +341,11 @@
       <w:pPr>
         <w:ind w:left="0" w:firstLine="0"/>
       </w:pPr>
-      <w:proofErr w:type="spellStart"/>
       <w:r>
         <w:rPr>
           <w:highlight w:val="yellow"/>
         </w:rPr>
-        <w:t>Softwares</w:t>
-      </w:r>
-      <w:proofErr w:type="spellEnd"/>
-      <w:r>
-        <w:rPr>
-          <w:highlight w:val="yellow"/>
-        </w:rPr>
-        <w:t xml:space="preserve"> required</w:t>
+        <w:t>Softwares required</w:t>
       </w:r>
     </w:p>
     <w:p>
@@ -446,15 +357,7 @@
         </w:numPr>
       </w:pPr>
       <w:r>
-        <w:t xml:space="preserve">JDK - </w:t>
-      </w:r>
-      <w:proofErr w:type="spellStart"/>
-      <w:r>
-        <w:t>javac</w:t>
-      </w:r>
-      <w:proofErr w:type="spellEnd"/>
-      <w:r>
-        <w:t>, java commands</w:t>
+        <w:t>JDK - javac, java commands</w:t>
       </w:r>
     </w:p>
     <w:p>
@@ -466,15 +369,7 @@
         </w:numPr>
       </w:pPr>
       <w:r>
-        <w:t xml:space="preserve">Editor - notepad, </w:t>
-      </w:r>
-      <w:proofErr w:type="spellStart"/>
-      <w:r>
-        <w:t>vscode</w:t>
-      </w:r>
-      <w:proofErr w:type="spellEnd"/>
-      <w:r>
-        <w:t xml:space="preserve"> or IDE like Eclipse</w:t>
+        <w:t>Editor - notepad, vscode or IDE like Eclipse</w:t>
       </w:r>
     </w:p>
     <w:p>
@@ -534,15 +429,7 @@
         </w:numPr>
       </w:pPr>
       <w:r>
-        <w:t>Operators - *, -, +, /, ++, --, &lt;=, &gt;=, ==, &gt;, &lt;, %</w:t>
-      </w:r>
-      <w:proofErr w:type="gramStart"/>
-      <w:r>
-        <w:t>, !</w:t>
-      </w:r>
-      <w:proofErr w:type="gramEnd"/>
-      <w:r>
-        <w:t>=, &amp;&amp;, ||</w:t>
+        <w:t>Operators - *, -, +, /, ++, --, &lt;=, &gt;=, ==, &gt;, &lt;, %, !=, &amp;&amp;, ||</w:t>
       </w:r>
     </w:p>
     <w:p>
@@ -554,23 +441,7 @@
         </w:numPr>
       </w:pPr>
       <w:r>
-        <w:t>Conditional statements - if else</w:t>
-      </w:r>
-      <w:proofErr w:type="gramStart"/>
-      <w:r>
-        <w:t xml:space="preserve"> ..</w:t>
-      </w:r>
-      <w:proofErr w:type="gramEnd"/>
-      <w:r>
-        <w:t xml:space="preserve"> if else if</w:t>
-      </w:r>
-      <w:proofErr w:type="gramStart"/>
-      <w:r>
-        <w:t xml:space="preserve"> ..</w:t>
-      </w:r>
-      <w:proofErr w:type="gramEnd"/>
-      <w:r>
-        <w:t xml:space="preserve"> else, switch</w:t>
+        <w:t>Conditional statements - if else .. if else if .. else, switch</w:t>
       </w:r>
     </w:p>
     <w:p>
@@ -613,15 +484,7 @@
         <w:ind w:left="0" w:firstLine="0"/>
       </w:pPr>
       <w:r>
-        <w:t xml:space="preserve">avoid using variable names like a, b, c, i, j, k, x, y, z as they don’t explain themselves what they are instead use variable names like name, age, </w:t>
-      </w:r>
-      <w:proofErr w:type="spellStart"/>
-      <w:r>
-        <w:t>phoneNumber</w:t>
-      </w:r>
-      <w:proofErr w:type="spellEnd"/>
-      <w:r>
-        <w:t>, gender and so on</w:t>
+        <w:t>avoid using variable names like a, b, c, i, j, k, x, y, z as they don’t explain themselves what they are instead use variable names like name, age, phoneNumber, gender and so on</w:t>
       </w:r>
     </w:p>
     <w:p>
@@ -637,84 +500,8 @@
       <w:pPr>
         <w:ind w:left="0" w:firstLine="0"/>
       </w:pPr>
-      <w:proofErr w:type="gramStart"/>
-      <w:r>
-        <w:t>display(</w:t>
-      </w:r>
-      <w:proofErr w:type="gramEnd"/>
-      <w:r>
-        <w:t xml:space="preserve">), </w:t>
-      </w:r>
-      <w:proofErr w:type="gramStart"/>
-      <w:r>
-        <w:t>update(</w:t>
-      </w:r>
-      <w:proofErr w:type="gramEnd"/>
-      <w:r>
-        <w:t xml:space="preserve">), </w:t>
-      </w:r>
-      <w:proofErr w:type="gramStart"/>
-      <w:r>
-        <w:t>getDetails(</w:t>
-      </w:r>
-      <w:proofErr w:type="gramEnd"/>
-      <w:r>
-        <w:t xml:space="preserve">), </w:t>
-      </w:r>
-      <w:proofErr w:type="spellStart"/>
-      <w:proofErr w:type="gramStart"/>
-      <w:r>
-        <w:t>searchEmployee</w:t>
-      </w:r>
-      <w:proofErr w:type="spellEnd"/>
-      <w:r>
-        <w:t>(</w:t>
-      </w:r>
-      <w:proofErr w:type="gramEnd"/>
-      <w:r>
-        <w:t xml:space="preserve">), </w:t>
-      </w:r>
-      <w:proofErr w:type="spellStart"/>
-      <w:proofErr w:type="gramStart"/>
-      <w:r>
-        <w:t>searchCustomer</w:t>
-      </w:r>
-      <w:proofErr w:type="spellEnd"/>
-      <w:r>
-        <w:t>(</w:t>
-      </w:r>
-      <w:proofErr w:type="gramEnd"/>
-      <w:r>
-        <w:t xml:space="preserve">) and so on, avoid using </w:t>
-      </w:r>
-      <w:proofErr w:type="gramStart"/>
-      <w:r>
-        <w:t>test(</w:t>
-      </w:r>
-      <w:proofErr w:type="gramEnd"/>
-      <w:r>
-        <w:t xml:space="preserve">), </w:t>
-      </w:r>
-      <w:proofErr w:type="gramStart"/>
-      <w:r>
-        <w:t>demo(</w:t>
-      </w:r>
-      <w:proofErr w:type="gramEnd"/>
-      <w:r>
-        <w:t xml:space="preserve">), </w:t>
-      </w:r>
-      <w:proofErr w:type="spellStart"/>
-      <w:proofErr w:type="gramStart"/>
-      <w:r>
-        <w:t>abc</w:t>
-      </w:r>
-      <w:proofErr w:type="spellEnd"/>
-      <w:r>
-        <w:t>(</w:t>
-      </w:r>
-      <w:proofErr w:type="gramEnd"/>
-      <w:r>
-        <w:t>) and so on.</w:t>
+      <w:r>
+        <w:t>display(), update(), getDetails(), searchEmployee(), searchCustomer() and so on, avoid using test(), demo(), abc() and so on.</w:t>
       </w:r>
     </w:p>
     <w:p>
@@ -769,15 +556,7 @@
       </w:r>
       <w:r>
         <w:br/>
-        <w:t xml:space="preserve">ex: Max: 6, Min: -5, </w:t>
-      </w:r>
-      <w:proofErr w:type="gramStart"/>
-      <w:r>
-        <w:t>Sum :</w:t>
-      </w:r>
-      <w:proofErr w:type="gramEnd"/>
-      <w:r>
-        <w:t xml:space="preserve"> 16</w:t>
+        <w:t>ex: Max: 6, Min: -5, Sum : 16</w:t>
       </w:r>
     </w:p>
     <w:p>
@@ -816,19 +595,11 @@
       <w:r>
         <w:t xml:space="preserve">, the </w:t>
       </w:r>
-      <w:proofErr w:type="gramStart"/>
       <w:r>
         <w:rPr>
           <w:highlight w:val="yellow"/>
         </w:rPr>
-        <w:t>String[</w:t>
-      </w:r>
-      <w:proofErr w:type="gramEnd"/>
-      <w:r>
-        <w:rPr>
-          <w:highlight w:val="yellow"/>
-        </w:rPr>
-        <w:t>]</w:t>
+        <w:t>String[]</w:t>
       </w:r>
       <w:r>
         <w:t xml:space="preserve"> in the main is a command line argument</w:t>
@@ -850,27 +621,11 @@
         <w:ind w:left="0" w:firstLine="0"/>
       </w:pPr>
       <w:r>
-        <w:t xml:space="preserve">java </w:t>
-      </w:r>
-      <w:proofErr w:type="spellStart"/>
-      <w:r>
-        <w:t>TestApp</w:t>
-      </w:r>
-      <w:proofErr w:type="spellEnd"/>
-      <w:r>
-        <w:t xml:space="preserve"> 20 30 40 </w:t>
-      </w:r>
-      <w:r>
-        <w:br/>
-        <w:t xml:space="preserve">java </w:t>
-      </w:r>
-      <w:proofErr w:type="spellStart"/>
-      <w:r>
-        <w:t>TestApp</w:t>
-      </w:r>
-      <w:proofErr w:type="spellEnd"/>
-      <w:r>
-        <w:t xml:space="preserve"> Hello Everyone</w:t>
+        <w:t xml:space="preserve">java TestApp 20 30 40 </w:t>
+      </w:r>
+      <w:r>
+        <w:br/>
+        <w:t>java TestApp Hello Everyone</w:t>
       </w:r>
     </w:p>
     <w:p>
@@ -992,15 +747,7 @@
       </w:r>
       <w:r>
         <w:br/>
-        <w:t xml:space="preserve">void </w:t>
-      </w:r>
-      <w:proofErr w:type="gramStart"/>
-      <w:r>
-        <w:t>add(</w:t>
-      </w:r>
-      <w:proofErr w:type="gramEnd"/>
-      <w:r>
-        <w:t xml:space="preserve">byte x, byte y) { </w:t>
+        <w:t xml:space="preserve">void add(byte x, byte y) { </w:t>
       </w:r>
       <w:r>
         <w:br/>
@@ -1113,15 +860,7 @@
       </w:pPr>
       <w:r>
         <w:lastRenderedPageBreak/>
-        <w:t xml:space="preserve">User user1 = new </w:t>
-      </w:r>
-      <w:proofErr w:type="gramStart"/>
-      <w:r>
-        <w:t>User(</w:t>
-      </w:r>
-      <w:proofErr w:type="gramEnd"/>
-      <w:r>
-        <w:t>);</w:t>
+        <w:t>User user1 = new User();</w:t>
       </w:r>
     </w:p>
     <w:p>
@@ -1260,15 +999,8 @@
             <w:pPr>
               <w:ind w:left="0" w:firstLine="0"/>
             </w:pPr>
-            <w:proofErr w:type="spellStart"/>
-            <w:proofErr w:type="gramStart"/>
             <w:r>
-              <w:t>It’s</w:t>
-            </w:r>
-            <w:proofErr w:type="spellEnd"/>
-            <w:proofErr w:type="gramEnd"/>
-            <w:r>
-              <w:t xml:space="preserve"> name need not to be same as the class name, however you can give class name but they are invoked only when you call them explicitly</w:t>
+              <w:t>It’s name need not to be same as the class name, however you can give class name but they are invoked only when you call them explicitly</w:t>
             </w:r>
           </w:p>
         </w:tc>
@@ -1375,26 +1107,11 @@
       </w:r>
       <w:r>
         <w:br/>
-      </w:r>
-      <w:proofErr w:type="spellStart"/>
-      <w:r>
-        <w:t>User.counter</w:t>
-      </w:r>
-      <w:proofErr w:type="spellEnd"/>
-      <w:r>
-        <w:t xml:space="preserve"> = 7; // valid</w:t>
-      </w:r>
-      <w:r>
-        <w:br/>
-        <w:t xml:space="preserve">User.id = 33; // invalid, because </w:t>
-      </w:r>
-      <w:proofErr w:type="spellStart"/>
-      <w:r>
-        <w:t>id</w:t>
-      </w:r>
-      <w:proofErr w:type="spellEnd"/>
-      <w:r>
-        <w:t xml:space="preserve"> is instance variable </w:t>
+        <w:t>User.counter = 7; // valid</w:t>
+      </w:r>
+      <w:r>
+        <w:br/>
+        <w:t xml:space="preserve">User.id = 33; // invalid, because id is instance variable </w:t>
       </w:r>
     </w:p>
     <w:p>
@@ -1511,18 +1228,10 @@
         <w:ind w:left="720" w:firstLine="0"/>
       </w:pPr>
       <w:r>
-        <w:t>System.out.println(y</w:t>
-      </w:r>
-      <w:proofErr w:type="gramStart"/>
-      <w:r>
-        <w:t xml:space="preserve">); </w:t>
-      </w:r>
-      <w:r>
-        <w:t xml:space="preserve"> /</w:t>
-      </w:r>
-      <w:proofErr w:type="gramEnd"/>
-      <w:r>
-        <w:t>/2</w:t>
+        <w:t xml:space="preserve">System.out.println(y); </w:t>
+      </w:r>
+      <w:r>
+        <w:t xml:space="preserve"> //2</w:t>
       </w:r>
       <w:r>
         <w:t>1</w:t>
@@ -1545,60 +1254,18 @@
       </w:r>
       <w:r>
         <w:br/>
-        <w:t xml:space="preserve">   static void </w:t>
-      </w:r>
-      <w:proofErr w:type="gramStart"/>
-      <w:r>
-        <w:t>demo(</w:t>
-      </w:r>
-      <w:proofErr w:type="gramEnd"/>
-      <w:r>
-        <w:t xml:space="preserve">) </w:t>
-      </w:r>
-      <w:proofErr w:type="gramStart"/>
-      <w:r>
-        <w:t>{ test</w:t>
-      </w:r>
-      <w:proofErr w:type="gramEnd"/>
-      <w:r>
-        <w:t>()</w:t>
-      </w:r>
-      <w:proofErr w:type="gramStart"/>
-      <w:r>
-        <w:t>; }</w:t>
-      </w:r>
-      <w:proofErr w:type="gramEnd"/>
+        <w:t xml:space="preserve">   static void demo() { test(); }</w:t>
+      </w:r>
       <w:r>
         <w:t xml:space="preserve"> // error</w:t>
       </w:r>
       <w:r>
         <w:br/>
-        <w:t xml:space="preserve">   void </w:t>
-      </w:r>
-      <w:proofErr w:type="gramStart"/>
-      <w:r>
-        <w:t>test(</w:t>
-      </w:r>
-      <w:proofErr w:type="gramEnd"/>
-      <w:r>
-        <w:t xml:space="preserve">) </w:t>
-      </w:r>
-      <w:proofErr w:type="gramStart"/>
-      <w:r>
-        <w:t>{ System.out.println</w:t>
-      </w:r>
-      <w:proofErr w:type="gramEnd"/>
-      <w:r>
-        <w:t>(“hello”</w:t>
-      </w:r>
-      <w:proofErr w:type="gramStart"/>
-      <w:r>
-        <w:t xml:space="preserve">); </w:t>
+        <w:t xml:space="preserve">   void test() { System.out.println(“hello”); </w:t>
       </w:r>
       <w:r>
         <w:t xml:space="preserve"> }</w:t>
       </w:r>
-      <w:proofErr w:type="gramEnd"/>
       <w:r>
         <w:br/>
         <w:t>}</w:t>
@@ -1617,89 +1284,12 @@
       </w:r>
       <w:r>
         <w:br/>
-        <w:t xml:space="preserve">   static void </w:t>
-      </w:r>
-      <w:proofErr w:type="gramStart"/>
-      <w:r>
-        <w:t>demo(</w:t>
-      </w:r>
-      <w:proofErr w:type="gramEnd"/>
-      <w:r>
-        <w:t xml:space="preserve">) </w:t>
-      </w:r>
-      <w:proofErr w:type="gramStart"/>
-      <w:r>
-        <w:t>{  A</w:t>
-      </w:r>
-      <w:proofErr w:type="gramEnd"/>
-      <w:r>
-        <w:t xml:space="preserve"> </w:t>
-      </w:r>
-      <w:proofErr w:type="spellStart"/>
-      <w:r>
-        <w:t>a</w:t>
-      </w:r>
-      <w:proofErr w:type="spellEnd"/>
-      <w:r>
-        <w:t xml:space="preserve"> = new </w:t>
-      </w:r>
-      <w:proofErr w:type="gramStart"/>
-      <w:r>
-        <w:t>A(</w:t>
-      </w:r>
-      <w:proofErr w:type="gramEnd"/>
-      <w:r>
-        <w:t xml:space="preserve">); </w:t>
-      </w:r>
-      <w:proofErr w:type="spellStart"/>
-      <w:r>
-        <w:t>a.</w:t>
-      </w:r>
-      <w:proofErr w:type="gramStart"/>
-      <w:r>
-        <w:t>test</w:t>
-      </w:r>
-      <w:proofErr w:type="spellEnd"/>
-      <w:r>
-        <w:t>(</w:t>
-      </w:r>
-      <w:proofErr w:type="gramEnd"/>
-      <w:r>
-        <w:t>)</w:t>
-      </w:r>
-      <w:proofErr w:type="gramStart"/>
-      <w:r>
-        <w:t>; }</w:t>
-      </w:r>
-      <w:proofErr w:type="gramEnd"/>
-      <w:r>
-        <w:t xml:space="preserve"> // ok</w:t>
-      </w:r>
-      <w:r>
-        <w:br/>
-        <w:t xml:space="preserve">   void </w:t>
-      </w:r>
-      <w:proofErr w:type="gramStart"/>
-      <w:r>
-        <w:t>test(</w:t>
-      </w:r>
-      <w:proofErr w:type="gramEnd"/>
-      <w:r>
-        <w:t xml:space="preserve">) </w:t>
-      </w:r>
-      <w:proofErr w:type="gramStart"/>
-      <w:r>
-        <w:t>{ System.out.println</w:t>
-      </w:r>
-      <w:proofErr w:type="gramEnd"/>
-      <w:r>
-        <w:t>(“hello”</w:t>
-      </w:r>
-      <w:proofErr w:type="gramStart"/>
-      <w:r>
-        <w:t>);  }</w:t>
-      </w:r>
-      <w:proofErr w:type="gramEnd"/>
+        <w:t xml:space="preserve">   static void demo() {  A a = new A(); a.test(); } // ok</w:t>
+      </w:r>
+      <w:r>
+        <w:br/>
+        <w:t xml:space="preserve">   void test() { System.out.println(“hello”);  }</w:t>
+      </w:r>
       <w:r>
         <w:br/>
         <w:t>}</w:t>
@@ -1740,24 +1330,12 @@
       </w:r>
       <w:r>
         <w:br/>
-        <w:t xml:space="preserve">   </w:t>
-      </w:r>
-      <w:proofErr w:type="gramStart"/>
-      <w:r>
-        <w:t>B(</w:t>
-      </w:r>
-      <w:proofErr w:type="gramEnd"/>
-      <w:r>
-        <w:t xml:space="preserve">int x) { </w:t>
-      </w:r>
-      <w:r>
-        <w:br/>
-      </w:r>
-      <w:proofErr w:type="gramStart"/>
-      <w:r>
+        <w:t xml:space="preserve">   B(int x) { </w:t>
+      </w:r>
+      <w:r>
+        <w:br/>
         <w:t xml:space="preserve">  }</w:t>
       </w:r>
-      <w:proofErr w:type="gramEnd"/>
       <w:r>
         <w:br/>
         <w:t xml:space="preserve">   // only one constructor will be created which takes int parameter</w:t>
@@ -1858,23 +1436,7 @@
       </w:r>
       <w:r>
         <w:br/>
-        <w:t xml:space="preserve">    </w:t>
-      </w:r>
-      <w:proofErr w:type="gramStart"/>
-      <w:r>
-        <w:t>display(</w:t>
-      </w:r>
-      <w:proofErr w:type="gramEnd"/>
-      <w:r>
-        <w:t xml:space="preserve">) </w:t>
-      </w:r>
-      <w:proofErr w:type="gramStart"/>
-      <w:r>
-        <w:t>{ }</w:t>
-      </w:r>
-      <w:proofErr w:type="gramEnd"/>
-      <w:r>
-        <w:t xml:space="preserve"> // display data </w:t>
+        <w:t xml:space="preserve">    display() { } // display data </w:t>
       </w:r>
       <w:r>
         <w:br/>
@@ -1886,15 +1448,7 @@
       </w:r>
       <w:r>
         <w:br/>
-        <w:t xml:space="preserve"> </w:t>
-      </w:r>
-      <w:proofErr w:type="spellStart"/>
-      <w:r>
-        <w:t>employeeId</w:t>
-      </w:r>
-      <w:proofErr w:type="spellEnd"/>
-      <w:r>
-        <w:t xml:space="preserve">, salary </w:t>
+        <w:t xml:space="preserve"> employeeId, salary </w:t>
       </w:r>
       <w:r>
         <w:br/>
@@ -1936,15 +1490,7 @@
         </w:numPr>
       </w:pPr>
       <w:r>
-        <w:t xml:space="preserve">In Java you can achieve various types of inheritance like single level, multi-level, hierarchical, </w:t>
-      </w:r>
-      <w:proofErr w:type="gramStart"/>
-      <w:r>
-        <w:t>multiple(</w:t>
-      </w:r>
-      <w:proofErr w:type="gramEnd"/>
-      <w:r>
-        <w:t>supported only through interface) &amp; hybrid</w:t>
+        <w:t>In Java you can achieve various types of inheritance like single level, multi-level, hierarchical, multiple(supported only through interface) &amp; hybrid</w:t>
       </w:r>
       <w:r>
         <w:t xml:space="preserve"> (supported only through interface)</w:t>
@@ -1959,15 +1505,7 @@
         </w:numPr>
       </w:pPr>
       <w:r>
-        <w:t xml:space="preserve">If a class doesn’t extend any </w:t>
-      </w:r>
-      <w:proofErr w:type="gramStart"/>
-      <w:r>
-        <w:t>class</w:t>
-      </w:r>
-      <w:proofErr w:type="gramEnd"/>
-      <w:r>
-        <w:t xml:space="preserve"> it automatically extends Object class</w:t>
+        <w:t>If a class doesn’t extend any class it automatically extends Object class</w:t>
       </w:r>
     </w:p>
     <w:p>
@@ -1979,23 +1517,7 @@
         </w:numPr>
       </w:pPr>
       <w:r>
-        <w:t xml:space="preserve">Subclass constructors </w:t>
-      </w:r>
-      <w:proofErr w:type="gramStart"/>
-      <w:r>
-        <w:t>calls</w:t>
-      </w:r>
-      <w:proofErr w:type="gramEnd"/>
-      <w:r>
-        <w:t xml:space="preserve"> the default constructors of the parent class by default, however you can pass parameters to the </w:t>
-      </w:r>
-      <w:proofErr w:type="gramStart"/>
-      <w:r>
-        <w:t>super(</w:t>
-      </w:r>
-      <w:proofErr w:type="gramEnd"/>
-      <w:r>
-        <w:t>) to call the parameterized constructor of the parent class</w:t>
+        <w:t>Subclass constructors calls the default constructors of the parent class by default, however you can pass parameters to the super() to call the parameterized constructor of the parent class</w:t>
       </w:r>
     </w:p>
     <w:p>
@@ -2121,15 +1643,7 @@
         <w:t>Method Overloading:</w:t>
       </w:r>
       <w:r>
-        <w:t xml:space="preserve"> You will create multiple methods with the same name in the same class with different </w:t>
-      </w:r>
-      <w:proofErr w:type="gramStart"/>
-      <w:r>
-        <w:t>signature(</w:t>
-      </w:r>
-      <w:proofErr w:type="gramEnd"/>
-      <w:r>
-        <w:t>parameter type or order or return type)</w:t>
+        <w:t xml:space="preserve"> You will create multiple methods with the same name in the same class with different signature(parameter type or order or return type)</w:t>
       </w:r>
     </w:p>
     <w:p>
@@ -2176,121 +1690,27 @@
       </w:r>
       <w:r>
         <w:br/>
-        <w:t xml:space="preserve">  Employee(int id) </w:t>
-      </w:r>
-      <w:proofErr w:type="gramStart"/>
-      <w:r>
-        <w:t>{ this.id</w:t>
-      </w:r>
-      <w:proofErr w:type="gramEnd"/>
-      <w:r>
-        <w:t xml:space="preserve"> = id</w:t>
-      </w:r>
-      <w:proofErr w:type="gramStart"/>
-      <w:r>
-        <w:t>; }</w:t>
-      </w:r>
-      <w:proofErr w:type="gramEnd"/>
-      <w:r>
-        <w:br/>
-        <w:t xml:space="preserve">  public void </w:t>
-      </w:r>
-      <w:proofErr w:type="gramStart"/>
-      <w:r>
-        <w:t>setAge(</w:t>
-      </w:r>
-      <w:proofErr w:type="gramEnd"/>
-      <w:r>
-        <w:t xml:space="preserve">int age) </w:t>
-      </w:r>
-      <w:proofErr w:type="gramStart"/>
-      <w:r>
-        <w:t>{ this.age</w:t>
-      </w:r>
-      <w:proofErr w:type="gramEnd"/>
-      <w:r>
-        <w:t xml:space="preserve"> = age</w:t>
-      </w:r>
-      <w:proofErr w:type="gramStart"/>
-      <w:r>
-        <w:t>; }</w:t>
-      </w:r>
-      <w:proofErr w:type="gramEnd"/>
-      <w:r>
-        <w:br/>
-        <w:t xml:space="preserve">  public int </w:t>
-      </w:r>
-      <w:proofErr w:type="spellStart"/>
-      <w:proofErr w:type="gramStart"/>
-      <w:r>
-        <w:t>getAge</w:t>
-      </w:r>
-      <w:proofErr w:type="spellEnd"/>
-      <w:r>
-        <w:t>(</w:t>
-      </w:r>
-      <w:proofErr w:type="gramEnd"/>
-      <w:r>
-        <w:t xml:space="preserve">) </w:t>
-      </w:r>
-      <w:proofErr w:type="gramStart"/>
-      <w:r>
-        <w:t>{ return</w:t>
-      </w:r>
-      <w:proofErr w:type="gramEnd"/>
-      <w:r>
-        <w:t xml:space="preserve"> age</w:t>
-      </w:r>
-      <w:proofErr w:type="gramStart"/>
-      <w:r>
-        <w:t>; }</w:t>
-      </w:r>
-      <w:proofErr w:type="gramEnd"/>
-      <w:r>
-        <w:br/>
-        <w:t xml:space="preserve">  public int </w:t>
-      </w:r>
-      <w:proofErr w:type="spellStart"/>
-      <w:proofErr w:type="gramStart"/>
-      <w:r>
-        <w:t>getId</w:t>
-      </w:r>
-      <w:proofErr w:type="spellEnd"/>
-      <w:r>
-        <w:t>(</w:t>
-      </w:r>
-      <w:proofErr w:type="gramEnd"/>
-      <w:r>
-        <w:t xml:space="preserve">) </w:t>
-      </w:r>
-      <w:proofErr w:type="gramStart"/>
-      <w:r>
-        <w:t>{ return</w:t>
-      </w:r>
-      <w:proofErr w:type="gramEnd"/>
-      <w:r>
-        <w:t xml:space="preserve"> id</w:t>
-      </w:r>
-      <w:proofErr w:type="gramStart"/>
-      <w:r>
-        <w:t>; }</w:t>
-      </w:r>
-      <w:proofErr w:type="gramEnd"/>
+        <w:t xml:space="preserve">  Employee(int id) { this.id = id; }</w:t>
+      </w:r>
+      <w:r>
+        <w:br/>
+        <w:t xml:space="preserve">  public void setAge(int age) { this.age = age; }</w:t>
+      </w:r>
+      <w:r>
+        <w:br/>
+        <w:t xml:space="preserve">  public int getAge() { return age; }</w:t>
+      </w:r>
+      <w:r>
+        <w:br/>
+        <w:t xml:space="preserve">  public int getId() { return id; }</w:t>
+      </w:r>
       <w:r>
         <w:br/>
         <w:t>}</w:t>
       </w:r>
       <w:r>
         <w:br/>
-        <w:t xml:space="preserve">Employee emp = new </w:t>
-      </w:r>
-      <w:proofErr w:type="gramStart"/>
-      <w:r>
-        <w:t>Employee(</w:t>
-      </w:r>
-      <w:proofErr w:type="gramEnd"/>
-      <w:r>
-        <w:t>34);</w:t>
+        <w:t>Employee emp = new Employee(34);</w:t>
       </w:r>
       <w:r>
         <w:br/>
@@ -2423,38 +1843,14 @@
       </w:r>
       <w:r>
         <w:br/>
-        <w:t xml:space="preserve">   void </w:t>
-      </w:r>
-      <w:proofErr w:type="gramStart"/>
-      <w:r>
-        <w:t>store(</w:t>
-      </w:r>
-      <w:proofErr w:type="gramEnd"/>
-      <w:r>
-        <w:t>);</w:t>
-      </w:r>
-      <w:r>
-        <w:t xml:space="preserve"> // public abstract void </w:t>
-      </w:r>
-      <w:proofErr w:type="gramStart"/>
-      <w:r>
-        <w:t>store(</w:t>
-      </w:r>
-      <w:proofErr w:type="gramEnd"/>
-      <w:r>
-        <w:t>);</w:t>
-      </w:r>
-      <w:r>
-        <w:br/>
-        <w:t xml:space="preserve">  void </w:t>
-      </w:r>
-      <w:proofErr w:type="gramStart"/>
-      <w:r>
-        <w:t>delete(</w:t>
-      </w:r>
-      <w:proofErr w:type="gramEnd"/>
-      <w:r>
-        <w:t>);</w:t>
+        <w:t xml:space="preserve">   void store();</w:t>
+      </w:r>
+      <w:r>
+        <w:t xml:space="preserve"> // public abstract void store();</w:t>
+      </w:r>
+      <w:r>
+        <w:br/>
+        <w:t xml:space="preserve">  void delete();</w:t>
       </w:r>
       <w:r>
         <w:br/>
@@ -2486,33 +1882,19 @@
         <w:rPr>
           <w:color w:val="FF0000"/>
         </w:rPr>
-        <w:t xml:space="preserve">class </w:t>
-      </w:r>
-      <w:proofErr w:type="spellStart"/>
+        <w:t xml:space="preserve">class UserDBOneImpl implements UserDB { </w:t>
+      </w:r>
       <w:r>
         <w:rPr>
           <w:color w:val="FF0000"/>
         </w:rPr>
-        <w:t>UserDBOneImpl</w:t>
-      </w:r>
-      <w:proofErr w:type="spellEnd"/>
+        <w:br/>
+        <w:t xml:space="preserve">  // mandatorily you must implement all the methods of interface</w:t>
+      </w:r>
       <w:r>
         <w:rPr>
           <w:color w:val="FF0000"/>
         </w:rPr>
-        <w:t xml:space="preserve"> implements UserDB { </w:t>
-      </w:r>
-      <w:r>
-        <w:rPr>
-          <w:color w:val="FF0000"/>
-        </w:rPr>
-        <w:br/>
-        <w:t xml:space="preserve">  // mandatorily you must implement all the methods of interface</w:t>
-      </w:r>
-      <w:r>
-        <w:rPr>
-          <w:color w:val="FF0000"/>
-        </w:rPr>
         <w:br/>
         <w:t>}</w:t>
       </w:r>
@@ -2522,229 +1904,60 @@
         <w:ind w:left="0" w:firstLine="0"/>
       </w:pPr>
       <w:r>
-        <w:t xml:space="preserve">D1       ui1(UserDB db) </w:t>
-      </w:r>
-      <w:proofErr w:type="gramStart"/>
-      <w:r>
-        <w:t xml:space="preserve">{ </w:t>
-      </w:r>
-      <w:proofErr w:type="spellStart"/>
-      <w:r>
-        <w:t>db</w:t>
-      </w:r>
-      <w:proofErr w:type="gramEnd"/>
-      <w:r>
-        <w:t>.</w:t>
-      </w:r>
-      <w:proofErr w:type="gramStart"/>
-      <w:r>
-        <w:t>store</w:t>
-      </w:r>
-      <w:proofErr w:type="spellEnd"/>
-      <w:r>
-        <w:t>(</w:t>
-      </w:r>
-      <w:proofErr w:type="gramEnd"/>
-      <w:r>
-        <w:t>)</w:t>
-      </w:r>
-      <w:proofErr w:type="gramStart"/>
-      <w:r>
-        <w:t>; }</w:t>
-      </w:r>
-      <w:proofErr w:type="gramEnd"/>
-      <w:r>
-        <w:br/>
-        <w:t xml:space="preserve">D2       ui2(UserDB db) </w:t>
-      </w:r>
-      <w:proofErr w:type="gramStart"/>
-      <w:r>
-        <w:t xml:space="preserve">{ </w:t>
-      </w:r>
-      <w:proofErr w:type="spellStart"/>
-      <w:r>
-        <w:t>db</w:t>
-      </w:r>
-      <w:proofErr w:type="gramEnd"/>
-      <w:r>
-        <w:t>.</w:t>
-      </w:r>
-      <w:proofErr w:type="gramStart"/>
-      <w:r>
-        <w:t>delete</w:t>
-      </w:r>
-      <w:proofErr w:type="spellEnd"/>
-      <w:r>
-        <w:t>(</w:t>
-      </w:r>
-      <w:proofErr w:type="gramEnd"/>
-      <w:r>
-        <w:t>)</w:t>
-      </w:r>
-      <w:proofErr w:type="gramStart"/>
-      <w:r>
-        <w:t>: }</w:t>
-      </w:r>
-      <w:proofErr w:type="gramEnd"/>
-      <w:r>
-        <w:br/>
-        <w:t xml:space="preserve">D3      ui3(UserDB db) </w:t>
-      </w:r>
-      <w:proofErr w:type="gramStart"/>
-      <w:r>
-        <w:t xml:space="preserve">{ </w:t>
-      </w:r>
-      <w:proofErr w:type="spellStart"/>
-      <w:r>
-        <w:t>db</w:t>
-      </w:r>
-      <w:proofErr w:type="gramEnd"/>
-      <w:r>
-        <w:t>.</w:t>
-      </w:r>
-      <w:proofErr w:type="gramStart"/>
-      <w:r>
-        <w:t>store</w:t>
-      </w:r>
-      <w:proofErr w:type="spellEnd"/>
-      <w:r>
-        <w:t>(</w:t>
-      </w:r>
-      <w:proofErr w:type="gramEnd"/>
-      <w:r>
-        <w:t>)</w:t>
-      </w:r>
-      <w:proofErr w:type="gramStart"/>
-      <w:r>
-        <w:t>; }</w:t>
-      </w:r>
-      <w:proofErr w:type="gramEnd"/>
-    </w:p>
-    <w:p>
-      <w:pPr>
-        <w:ind w:left="0" w:firstLine="0"/>
-      </w:pPr>
-    </w:p>
-    <w:p>
-      <w:pPr>
-        <w:ind w:left="0" w:firstLine="0"/>
-      </w:pPr>
-      <w:r>
-        <w:t xml:space="preserve">D5     ui1(new </w:t>
-      </w:r>
-      <w:proofErr w:type="spellStart"/>
-      <w:proofErr w:type="gramStart"/>
-      <w:r>
-        <w:t>UserDBOneImpl</w:t>
-      </w:r>
-      <w:proofErr w:type="spellEnd"/>
-      <w:r>
-        <w:t>(</w:t>
-      </w:r>
-      <w:proofErr w:type="gramEnd"/>
-      <w:r>
-        <w:t>));</w:t>
-      </w:r>
-    </w:p>
-    <w:p>
-      <w:pPr>
-        <w:ind w:left="0" w:firstLine="0"/>
-      </w:pPr>
-    </w:p>
-    <w:p>
-      <w:pPr>
-        <w:ind w:left="0" w:firstLine="0"/>
-      </w:pPr>
-      <w:r>
-        <w:t xml:space="preserve">Customer -&gt; </w:t>
-      </w:r>
-      <w:proofErr w:type="gramStart"/>
-      <w:r>
-        <w:t>login(</w:t>
-      </w:r>
-      <w:proofErr w:type="gramEnd"/>
-      <w:r>
-        <w:t xml:space="preserve">), </w:t>
-      </w:r>
-      <w:proofErr w:type="gramStart"/>
-      <w:r>
-        <w:t>transfer(</w:t>
-      </w:r>
-      <w:proofErr w:type="gramEnd"/>
-      <w:r>
-        <w:t xml:space="preserve">), </w:t>
-      </w:r>
-      <w:proofErr w:type="gramStart"/>
-      <w:r>
-        <w:t>getDetails(</w:t>
-      </w:r>
-      <w:proofErr w:type="gramEnd"/>
-      <w:r>
-        <w:t xml:space="preserve">), </w:t>
-      </w:r>
-    </w:p>
-    <w:p>
-      <w:pPr>
-        <w:ind w:left="0" w:firstLine="0"/>
-      </w:pPr>
-      <w:r>
-        <w:t xml:space="preserve">Employee -&gt; </w:t>
-      </w:r>
-      <w:proofErr w:type="spellStart"/>
-      <w:proofErr w:type="gramStart"/>
-      <w:r>
-        <w:t>deleteAccount</w:t>
-      </w:r>
-      <w:proofErr w:type="spellEnd"/>
-      <w:r>
-        <w:t>(</w:t>
-      </w:r>
-      <w:proofErr w:type="gramEnd"/>
-      <w:r>
-        <w:t>)</w:t>
-      </w:r>
-      <w:r>
-        <w:br/>
-      </w:r>
-      <w:r>
-        <w:br/>
-        <w:t xml:space="preserve">interface </w:t>
-      </w:r>
-      <w:proofErr w:type="spellStart"/>
-      <w:r>
-        <w:t>CustomerOP</w:t>
-      </w:r>
-      <w:proofErr w:type="spellEnd"/>
-      <w:r>
-        <w:t xml:space="preserve"> { </w:t>
-      </w:r>
-      <w:r>
-        <w:br/>
-        <w:t xml:space="preserve">   </w:t>
-      </w:r>
-      <w:proofErr w:type="gramStart"/>
-      <w:r>
-        <w:t>login(</w:t>
-      </w:r>
-      <w:proofErr w:type="gramEnd"/>
-      <w:r>
-        <w:t xml:space="preserve">); </w:t>
-      </w:r>
-      <w:proofErr w:type="gramStart"/>
-      <w:r>
-        <w:t>transfer(</w:t>
-      </w:r>
-      <w:proofErr w:type="gramEnd"/>
-      <w:r>
-        <w:t xml:space="preserve">); </w:t>
-      </w:r>
-      <w:proofErr w:type="gramStart"/>
-      <w:r>
-        <w:t>getDetails(</w:t>
-      </w:r>
-      <w:proofErr w:type="gramEnd"/>
-      <w:r>
-        <w:t>);</w:t>
+        <w:t>D1       ui1(UserDB db) { db.store(); }</w:t>
+      </w:r>
+      <w:r>
+        <w:br/>
+        <w:t>D2       ui2(UserDB db) { db.delete(): }</w:t>
+      </w:r>
+      <w:r>
+        <w:br/>
+        <w:t>D3      ui3(UserDB db) { db.store(); }</w:t>
+      </w:r>
+    </w:p>
+    <w:p>
+      <w:pPr>
+        <w:ind w:left="0" w:firstLine="0"/>
+      </w:pPr>
+    </w:p>
+    <w:p>
+      <w:pPr>
+        <w:ind w:left="0" w:firstLine="0"/>
+      </w:pPr>
+      <w:r>
+        <w:t>D5     ui1(new UserDBOneImpl());</w:t>
+      </w:r>
+    </w:p>
+    <w:p>
+      <w:pPr>
+        <w:ind w:left="0" w:firstLine="0"/>
+      </w:pPr>
+    </w:p>
+    <w:p>
+      <w:pPr>
+        <w:ind w:left="0" w:firstLine="0"/>
+      </w:pPr>
+      <w:r>
+        <w:t xml:space="preserve">Customer -&gt; login(), transfer(), getDetails(), </w:t>
+      </w:r>
+    </w:p>
+    <w:p>
+      <w:pPr>
+        <w:ind w:left="0" w:firstLine="0"/>
+      </w:pPr>
+      <w:r>
+        <w:t>Employee -&gt; deleteAccount()</w:t>
+      </w:r>
+      <w:r>
+        <w:br/>
+      </w:r>
+      <w:r>
+        <w:br/>
+        <w:t xml:space="preserve">interface CustomerOP { </w:t>
+      </w:r>
+      <w:r>
+        <w:br/>
+        <w:t xml:space="preserve">   login(); transfer(); getDetails();</w:t>
       </w:r>
       <w:r>
         <w:br/>
@@ -2752,32 +1965,11 @@
       </w:r>
       <w:r>
         <w:br/>
-        <w:t xml:space="preserve">interface </w:t>
-      </w:r>
-      <w:proofErr w:type="spellStart"/>
-      <w:r>
-        <w:t>EmployeeOP</w:t>
-      </w:r>
-      <w:proofErr w:type="spellEnd"/>
-      <w:r>
-        <w:t xml:space="preserve"> { </w:t>
-      </w:r>
-      <w:r>
-        <w:br/>
-        <w:t xml:space="preserve">   </w:t>
-      </w:r>
-      <w:proofErr w:type="spellStart"/>
-      <w:proofErr w:type="gramStart"/>
-      <w:r>
-        <w:t>deleteAccount</w:t>
-      </w:r>
-      <w:proofErr w:type="spellEnd"/>
-      <w:r>
-        <w:t>(</w:t>
-      </w:r>
-      <w:proofErr w:type="gramEnd"/>
-      <w:r>
-        <w:t xml:space="preserve">); </w:t>
+        <w:t xml:space="preserve">interface EmployeeOP { </w:t>
+      </w:r>
+      <w:r>
+        <w:br/>
+        <w:t xml:space="preserve">   deleteAccount(); </w:t>
       </w:r>
       <w:r>
         <w:br/>
@@ -2785,321 +1977,106 @@
       </w:r>
       <w:r>
         <w:br/>
-        <w:t xml:space="preserve">class </w:t>
-      </w:r>
-      <w:proofErr w:type="spellStart"/>
-      <w:r>
-        <w:t>BankOp</w:t>
-      </w:r>
-      <w:proofErr w:type="spellEnd"/>
-      <w:r>
-        <w:t xml:space="preserve"> implements </w:t>
-      </w:r>
-      <w:proofErr w:type="spellStart"/>
-      <w:r>
-        <w:t>CustomerOP</w:t>
-      </w:r>
-      <w:proofErr w:type="spellEnd"/>
-      <w:r>
-        <w:t xml:space="preserve">, </w:t>
-      </w:r>
-      <w:proofErr w:type="spellStart"/>
-      <w:r>
-        <w:t>EmployeeOP</w:t>
-      </w:r>
-      <w:proofErr w:type="spellEnd"/>
+        <w:t>class BankOp implements CustomerOP, EmployeeOP { 4 methods  }</w:t>
+      </w:r>
+      <w:r>
+        <w:br/>
+      </w:r>
+      <w:r>
+        <w:lastRenderedPageBreak/>
+        <w:t>Customer -&gt; ui(CustomerOP cop) { cop.login(), cop.getDetails(), cop.transfer() }</w:t>
+      </w:r>
+      <w:r>
+        <w:br/>
+        <w:t>Employee -&gt; ui(EmployeeOP eop) { eop.deleteAccount(); }</w:t>
+      </w:r>
+    </w:p>
+    <w:p>
+      <w:pPr>
+        <w:ind w:left="0" w:firstLine="0"/>
+      </w:pPr>
+      <w:r>
+        <w:rPr>
+          <w:highlight w:val="yellow"/>
+        </w:rPr>
+        <w:t>Abstract class</w:t>
+      </w:r>
+    </w:p>
+    <w:p>
+      <w:pPr>
+        <w:ind w:left="0" w:firstLine="0"/>
+      </w:pPr>
+      <w:r>
+        <w:t>It allows you to have abstract methods and methods with body, go for abstract class when you don’t know the full implementation of the class</w:t>
+      </w:r>
+    </w:p>
+    <w:p>
+      <w:pPr>
+        <w:ind w:left="0" w:firstLine="0"/>
+      </w:pPr>
+      <w:r>
+        <w:rPr>
+          <w:highlight w:val="yellow"/>
+        </w:rPr>
+        <w:t>ex:</w:t>
+      </w:r>
+    </w:p>
+    <w:p>
+      <w:pPr>
+        <w:ind w:left="0" w:firstLine="0"/>
+      </w:pPr>
+      <w:r>
+        <w:t xml:space="preserve">interface DataStructure { </w:t>
+      </w:r>
+      <w:r>
+        <w:br/>
+        <w:t xml:space="preserve">    void add(int x); // LIFO, FIFO, SO, RO, Uniqu</w:t>
+      </w:r>
+      <w:r>
+        <w:br/>
+        <w:t xml:space="preserve">    void delete(); // LIFO, FIFO, SO, </w:t>
+      </w:r>
+      <w:r>
+        <w:br/>
+        <w:t xml:space="preserve">    void findAll();</w:t>
+      </w:r>
+      <w:r>
+        <w:br/>
+        <w:t>}</w:t>
+      </w:r>
+      <w:r>
+        <w:br/>
+        <w:t xml:space="preserve">abstract class AbstractDS implements DataStructure { </w:t>
+      </w:r>
+      <w:r>
+        <w:br/>
+        <w:t xml:space="preserve">   void findAll() { … }</w:t>
+      </w:r>
+      <w:r>
+        <w:br/>
+        <w:t>}</w:t>
+      </w:r>
       <w:r>
         <w:t xml:space="preserve"> </w:t>
       </w:r>
-      <w:proofErr w:type="gramStart"/>
-      <w:r>
-        <w:t>{ 4</w:t>
-      </w:r>
-      <w:proofErr w:type="gramEnd"/>
+      <w:r>
+        <w:br/>
+        <w:t xml:space="preserve">class StackDS extends AbstractDS { </w:t>
+      </w:r>
+      <w:r>
+        <w:br/>
+        <w:t xml:space="preserve"> // mandatorily implement all the abstract methods like add, delete</w:t>
+      </w:r>
+      <w:r>
+        <w:br/>
+        <w:t>}</w:t>
+      </w:r>
       <w:r>
         <w:t xml:space="preserve"> </w:t>
       </w:r>
-      <w:proofErr w:type="gramStart"/>
-      <w:r>
-        <w:t>methods  }</w:t>
-      </w:r>
-      <w:proofErr w:type="gramEnd"/>
-      <w:r>
-        <w:br/>
-      </w:r>
-      <w:r>
-        <w:lastRenderedPageBreak/>
-        <w:t xml:space="preserve">Customer -&gt; </w:t>
-      </w:r>
-      <w:proofErr w:type="spellStart"/>
-      <w:proofErr w:type="gramStart"/>
-      <w:r>
-        <w:t>ui</w:t>
-      </w:r>
-      <w:proofErr w:type="spellEnd"/>
-      <w:r>
-        <w:t>(</w:t>
-      </w:r>
-      <w:proofErr w:type="spellStart"/>
-      <w:proofErr w:type="gramEnd"/>
-      <w:r>
-        <w:t>CustomerOP</w:t>
-      </w:r>
-      <w:proofErr w:type="spellEnd"/>
-      <w:r>
-        <w:t xml:space="preserve"> cop) </w:t>
-      </w:r>
-      <w:proofErr w:type="gramStart"/>
-      <w:r>
-        <w:t xml:space="preserve">{ </w:t>
-      </w:r>
-      <w:proofErr w:type="spellStart"/>
-      <w:r>
-        <w:t>cop</w:t>
-      </w:r>
-      <w:proofErr w:type="gramEnd"/>
-      <w:r>
-        <w:t>.</w:t>
-      </w:r>
-      <w:proofErr w:type="gramStart"/>
-      <w:r>
-        <w:t>login</w:t>
-      </w:r>
-      <w:proofErr w:type="spellEnd"/>
-      <w:r>
-        <w:t>(</w:t>
-      </w:r>
-      <w:proofErr w:type="gramEnd"/>
-      <w:r>
-        <w:t xml:space="preserve">), </w:t>
-      </w:r>
-      <w:proofErr w:type="spellStart"/>
-      <w:proofErr w:type="gramStart"/>
-      <w:r>
-        <w:t>cop.getDetails</w:t>
-      </w:r>
-      <w:proofErr w:type="spellEnd"/>
-      <w:proofErr w:type="gramEnd"/>
-      <w:r>
-        <w:t xml:space="preserve">(), </w:t>
-      </w:r>
-      <w:proofErr w:type="spellStart"/>
-      <w:proofErr w:type="gramStart"/>
-      <w:r>
-        <w:t>cop.transfer</w:t>
-      </w:r>
-      <w:proofErr w:type="spellEnd"/>
-      <w:proofErr w:type="gramEnd"/>
-      <w:r>
-        <w:t>(</w:t>
-      </w:r>
-      <w:proofErr w:type="gramStart"/>
-      <w:r>
-        <w:t>) }</w:t>
-      </w:r>
-      <w:proofErr w:type="gramEnd"/>
-      <w:r>
-        <w:br/>
-        <w:t xml:space="preserve">Employee -&gt; </w:t>
-      </w:r>
-      <w:proofErr w:type="spellStart"/>
-      <w:proofErr w:type="gramStart"/>
-      <w:r>
-        <w:t>ui</w:t>
-      </w:r>
-      <w:proofErr w:type="spellEnd"/>
-      <w:r>
-        <w:t>(</w:t>
-      </w:r>
-      <w:proofErr w:type="spellStart"/>
-      <w:proofErr w:type="gramEnd"/>
-      <w:r>
-        <w:t>EmployeeOP</w:t>
-      </w:r>
-      <w:proofErr w:type="spellEnd"/>
-      <w:r>
-        <w:t xml:space="preserve"> </w:t>
-      </w:r>
-      <w:proofErr w:type="spellStart"/>
-      <w:r>
-        <w:t>eop</w:t>
-      </w:r>
-      <w:proofErr w:type="spellEnd"/>
-      <w:r>
-        <w:t xml:space="preserve">) </w:t>
-      </w:r>
-      <w:proofErr w:type="gramStart"/>
-      <w:r>
-        <w:t xml:space="preserve">{ </w:t>
-      </w:r>
-      <w:proofErr w:type="spellStart"/>
-      <w:r>
-        <w:t>eop</w:t>
-      </w:r>
-      <w:proofErr w:type="gramEnd"/>
-      <w:r>
-        <w:t>.</w:t>
-      </w:r>
-      <w:proofErr w:type="gramStart"/>
-      <w:r>
-        <w:t>deleteAccount</w:t>
-      </w:r>
-      <w:proofErr w:type="spellEnd"/>
-      <w:r>
-        <w:t>(</w:t>
-      </w:r>
-      <w:proofErr w:type="gramEnd"/>
-      <w:r>
-        <w:t>)</w:t>
-      </w:r>
-      <w:proofErr w:type="gramStart"/>
-      <w:r>
-        <w:t>; }</w:t>
-      </w:r>
-      <w:proofErr w:type="gramEnd"/>
-    </w:p>
-    <w:p>
-      <w:pPr>
-        <w:ind w:left="0" w:firstLine="0"/>
-      </w:pPr>
-      <w:r>
-        <w:rPr>
-          <w:highlight w:val="yellow"/>
-        </w:rPr>
-        <w:t>Abstract class</w:t>
-      </w:r>
-    </w:p>
-    <w:p>
-      <w:pPr>
-        <w:ind w:left="0" w:firstLine="0"/>
-      </w:pPr>
-      <w:r>
-        <w:t>It allows you to have abstract methods and methods with body, go for abstract class when you don’t know the full implementation of the class</w:t>
-      </w:r>
-    </w:p>
-    <w:p>
-      <w:pPr>
-        <w:ind w:left="0" w:firstLine="0"/>
-      </w:pPr>
-      <w:r>
-        <w:rPr>
-          <w:highlight w:val="yellow"/>
-        </w:rPr>
-        <w:t>ex:</w:t>
-      </w:r>
-    </w:p>
-    <w:p>
-      <w:pPr>
-        <w:ind w:left="0" w:firstLine="0"/>
-      </w:pPr>
-      <w:r>
-        <w:t xml:space="preserve">interface </w:t>
-      </w:r>
-      <w:proofErr w:type="spellStart"/>
-      <w:r>
-        <w:t>DataStructure</w:t>
-      </w:r>
-      <w:proofErr w:type="spellEnd"/>
-      <w:r>
-        <w:t xml:space="preserve"> { </w:t>
-      </w:r>
-      <w:r>
-        <w:br/>
-        <w:t xml:space="preserve">    void add(int x); // LIFO, FIFO, SO, RO, Uniqu</w:t>
-      </w:r>
-      <w:r>
-        <w:br/>
-        <w:t xml:space="preserve">    void delete(); // LIFO, FIFO, SO, </w:t>
-      </w:r>
-      <w:r>
-        <w:br/>
-        <w:t xml:space="preserve">    void findAll();</w:t>
-      </w:r>
-      <w:r>
-        <w:br/>
-        <w:t>}</w:t>
-      </w:r>
-      <w:r>
-        <w:br/>
-        <w:t xml:space="preserve">abstract class </w:t>
-      </w:r>
-      <w:proofErr w:type="spellStart"/>
-      <w:r>
-        <w:t>AbstractDS</w:t>
-      </w:r>
-      <w:proofErr w:type="spellEnd"/>
-      <w:r>
-        <w:t xml:space="preserve"> implements </w:t>
-      </w:r>
-      <w:proofErr w:type="spellStart"/>
-      <w:r>
-        <w:t>DataStructure</w:t>
-      </w:r>
-      <w:proofErr w:type="spellEnd"/>
-      <w:r>
-        <w:t xml:space="preserve"> { </w:t>
-      </w:r>
-      <w:r>
-        <w:br/>
-        <w:t xml:space="preserve">   void findAll() { … }</w:t>
-      </w:r>
-      <w:r>
-        <w:br/>
-        <w:t>}</w:t>
-      </w:r>
-      <w:r>
-        <w:t xml:space="preserve"> </w:t>
-      </w:r>
-      <w:r>
-        <w:br/>
-        <w:t xml:space="preserve">class </w:t>
-      </w:r>
-      <w:proofErr w:type="spellStart"/>
-      <w:r>
-        <w:t>StackDS</w:t>
-      </w:r>
-      <w:proofErr w:type="spellEnd"/>
-      <w:r>
-        <w:t xml:space="preserve"> extends </w:t>
-      </w:r>
-      <w:proofErr w:type="spellStart"/>
-      <w:r>
-        <w:t>AbstractDS</w:t>
-      </w:r>
-      <w:proofErr w:type="spellEnd"/>
-      <w:r>
-        <w:t xml:space="preserve"> { </w:t>
-      </w:r>
-      <w:r>
-        <w:br/>
-        <w:t xml:space="preserve"> // mandatorily implement all the abstract methods like add, delete</w:t>
-      </w:r>
-      <w:r>
-        <w:br/>
-        <w:t>}</w:t>
-      </w:r>
-      <w:r>
-        <w:t xml:space="preserve"> </w:t>
-      </w:r>
-      <w:r>
-        <w:br/>
-        <w:t xml:space="preserve">class </w:t>
-      </w:r>
-      <w:proofErr w:type="spellStart"/>
-      <w:r>
-        <w:t>UniqueDS</w:t>
-      </w:r>
-      <w:proofErr w:type="spellEnd"/>
-      <w:r>
-        <w:t xml:space="preserve"> extends </w:t>
-      </w:r>
-      <w:proofErr w:type="spellStart"/>
-      <w:r>
-        <w:t>AbstractDS</w:t>
-      </w:r>
-      <w:proofErr w:type="spellEnd"/>
-      <w:r>
-        <w:t xml:space="preserve"> { </w:t>
+      <w:r>
+        <w:br/>
+        <w:t xml:space="preserve">class UniqueDS extends AbstractDS { </w:t>
       </w:r>
       <w:r>
         <w:br/>
@@ -3529,13 +2506,8 @@
         <w:ind w:left="360" w:firstLine="0"/>
       </w:pPr>
       <w:r>
-        <w:t xml:space="preserve">package </w:t>
-      </w:r>
-      <w:proofErr w:type="spellStart"/>
-      <w:r>
-        <w:t>com.ibm</w:t>
-      </w:r>
-      <w:proofErr w:type="spellEnd"/>
+        <w:t>package com.ibm</w:t>
+      </w:r>
       <w:r>
         <w:tab/>
       </w:r>
@@ -3554,16 +2526,11 @@
       </w:r>
       <w:r>
         <w:br/>
-        <w:t xml:space="preserve">public class A </w:t>
-      </w:r>
-      <w:proofErr w:type="gramStart"/>
-      <w:r>
-        <w:t xml:space="preserve">{ </w:t>
+        <w:t xml:space="preserve">public class A { </w:t>
       </w:r>
       <w:r>
         <w:tab/>
       </w:r>
-      <w:proofErr w:type="gramEnd"/>
       <w:r>
         <w:tab/>
       </w:r>
@@ -3624,15 +2591,7 @@
       </w:r>
       <w:r>
         <w:tab/>
-        <w:t xml:space="preserve">class C extends A </w:t>
-      </w:r>
-      <w:proofErr w:type="gramStart"/>
-      <w:r>
-        <w:t>{ /</w:t>
-      </w:r>
-      <w:proofErr w:type="gramEnd"/>
-      <w:r>
-        <w:t>/ z will be inherited</w:t>
+        <w:t>class C extends A { // z will be inherited</w:t>
       </w:r>
     </w:p>
     <w:p>
@@ -3667,24 +2626,39 @@
         <w:rPr>
           <w:highlight w:val="yellow"/>
         </w:rPr>
-        <w:t xml:space="preserve">try </w:t>
-      </w:r>
-      <w:proofErr w:type="gramStart"/>
+        <w:t>try { }:</w:t>
+      </w:r>
+      <w:r>
+        <w:t xml:space="preserve"> try block should have code that might generate exception, ex: accessing the DB, accessing the files, working with remote service</w:t>
+      </w:r>
+    </w:p>
+    <w:p>
+      <w:pPr>
+        <w:ind w:left="0" w:firstLine="0"/>
+      </w:pPr>
       <w:r>
         <w:rPr>
           <w:highlight w:val="yellow"/>
         </w:rPr>
-        <w:t>{ }</w:t>
-      </w:r>
-      <w:proofErr w:type="gramEnd"/>
+        <w:lastRenderedPageBreak/>
+        <w:t>catch(..) { } :</w:t>
+      </w:r>
+      <w:r>
+        <w:t xml:space="preserve"> catch block will handle the exceptions generated in try block, you can have multiple catch blocks</w:t>
+      </w:r>
+    </w:p>
+    <w:p>
+      <w:pPr>
+        <w:ind w:left="0" w:firstLine="0"/>
+      </w:pPr>
       <w:r>
         <w:rPr>
           <w:highlight w:val="yellow"/>
         </w:rPr>
-        <w:t>:</w:t>
-      </w:r>
-      <w:r>
-        <w:t xml:space="preserve"> try block should have code that might generate exception, ex: accessing the DB, accessing the files, working with remote service</w:t>
+        <w:t>finally { } :</w:t>
+      </w:r>
+      <w:r>
+        <w:t xml:space="preserve"> This is absolutely executed whether or not exception handled, some mandatory statements that needs to be called like closing the files, db connections</w:t>
       </w:r>
     </w:p>
     <w:p>
@@ -3695,86 +2669,13 @@
         <w:rPr>
           <w:highlight w:val="yellow"/>
         </w:rPr>
-        <w:lastRenderedPageBreak/>
-        <w:t xml:space="preserve">catch(..) </w:t>
-      </w:r>
-      <w:proofErr w:type="gramStart"/>
-      <w:r>
-        <w:rPr>
-          <w:highlight w:val="yellow"/>
-        </w:rPr>
-        <w:t>{ }</w:t>
-      </w:r>
-      <w:proofErr w:type="gramEnd"/>
-      <w:r>
-        <w:rPr>
-          <w:highlight w:val="yellow"/>
-        </w:rPr>
-        <w:t xml:space="preserve"> :</w:t>
-      </w:r>
-      <w:r>
-        <w:t xml:space="preserve"> catch block will handle the exceptions generated in try block, you can have multiple catch blocks</w:t>
-      </w:r>
-    </w:p>
-    <w:p>
-      <w:pPr>
-        <w:ind w:left="0" w:firstLine="0"/>
-      </w:pPr>
-      <w:r>
-        <w:rPr>
-          <w:highlight w:val="yellow"/>
-        </w:rPr>
-        <w:t xml:space="preserve">finally </w:t>
-      </w:r>
-      <w:proofErr w:type="gramStart"/>
-      <w:r>
-        <w:rPr>
-          <w:highlight w:val="yellow"/>
-        </w:rPr>
-        <w:t>{ }</w:t>
-      </w:r>
-      <w:proofErr w:type="gramEnd"/>
-      <w:r>
-        <w:rPr>
-          <w:highlight w:val="yellow"/>
-        </w:rPr>
-        <w:t xml:space="preserve"> :</w:t>
-      </w:r>
-      <w:r>
-        <w:t xml:space="preserve"> This is absolutely executed whether or not exception handled, some mandatory statements that needs to be called like closing the files, db connections</w:t>
-      </w:r>
-    </w:p>
-    <w:p>
-      <w:pPr>
-        <w:ind w:left="0" w:firstLine="0"/>
-      </w:pPr>
-      <w:r>
-        <w:rPr>
-          <w:highlight w:val="yellow"/>
-        </w:rPr>
         <w:t>throw:</w:t>
       </w:r>
       <w:r>
         <w:t xml:space="preserve"> It is to manually generate an exception or user defined exception</w:t>
       </w:r>
       <w:r>
-        <w:t xml:space="preserve">, ex: </w:t>
-      </w:r>
-      <w:proofErr w:type="spellStart"/>
-      <w:r>
-        <w:t>UserNotFoundException</w:t>
-      </w:r>
-      <w:proofErr w:type="spellEnd"/>
-      <w:r>
-        <w:t xml:space="preserve">, </w:t>
-      </w:r>
-      <w:proofErr w:type="spellStart"/>
-      <w:r>
-        <w:t>AgeInvalidException</w:t>
-      </w:r>
-      <w:proofErr w:type="spellEnd"/>
-      <w:r>
-        <w:t>, AccountNotFoundException, InsufficientBalanceException</w:t>
+        <w:t>, ex: UserNotFoundException, AgeInvalidException, AccountNotFoundException, InsufficientBalanceException</w:t>
       </w:r>
     </w:p>
     <w:p>
@@ -3896,23 +2797,7 @@
         <w:t>Unchecked exceptions</w:t>
       </w:r>
       <w:r>
-        <w:t xml:space="preserve"> are subclasses of </w:t>
-      </w:r>
-      <w:proofErr w:type="spellStart"/>
-      <w:r>
-        <w:t>RuntimeException</w:t>
-      </w:r>
-      <w:proofErr w:type="spellEnd"/>
-      <w:r>
-        <w:t xml:space="preserve"> which are not forced to handle at the compilation time, because these exceptions are </w:t>
-      </w:r>
-      <w:proofErr w:type="gramStart"/>
-      <w:r>
-        <w:t>programmers</w:t>
-      </w:r>
-      <w:proofErr w:type="gramEnd"/>
-      <w:r>
-        <w:t xml:space="preserve"> mistakes that can be resolved with the proper logic</w:t>
+        <w:t xml:space="preserve"> are subclasses of RuntimeException which are not forced to handle at the compilation time, because these exceptions are programmers mistakes that can be resolved with the proper logic</w:t>
       </w:r>
     </w:p>
     <w:p>
@@ -3935,15 +2820,7 @@
         <w:t>It is introduced in Java 7, to automatically close the resources like Files, Databases, Scanner to reduce too much try catch finally</w:t>
       </w:r>
       <w:r>
-        <w:t xml:space="preserve">, this syntax you can use only on the classes that implement </w:t>
-      </w:r>
-      <w:proofErr w:type="spellStart"/>
-      <w:r>
-        <w:t>AutoCloseable</w:t>
-      </w:r>
-      <w:proofErr w:type="spellEnd"/>
-      <w:r>
-        <w:t xml:space="preserve"> or Closeable </w:t>
+        <w:t xml:space="preserve">, this syntax you can use only on the classes that implement AutoCloseable or Closeable </w:t>
       </w:r>
     </w:p>
     <w:p>
@@ -3953,7 +2830,6 @@
       <w:r>
         <w:t xml:space="preserve">try </w:t>
       </w:r>
-      <w:proofErr w:type="gramStart"/>
       <w:r>
         <w:rPr>
           <w:color w:val="FF0000"/>
@@ -3964,67 +2840,27 @@
         <w:rPr>
           <w:color w:val="FF0000"/>
         </w:rPr>
-        <w:t>Scanner</w:t>
-      </w:r>
-      <w:proofErr w:type="gramEnd"/>
+        <w:t xml:space="preserve">Scanner scan = new Scanner(System.in); </w:t>
+      </w:r>
       <w:r>
         <w:rPr>
           <w:color w:val="FF0000"/>
         </w:rPr>
-        <w:t xml:space="preserve"> scan = new </w:t>
-      </w:r>
-      <w:proofErr w:type="gramStart"/>
+        <w:br/>
+      </w:r>
+      <w:r>
+        <w:t xml:space="preserve">FileReader reader = new FileReader(scan.next()); BufferedReader buffer = new BufferedReader(reader) </w:t>
+      </w:r>
       <w:r>
         <w:rPr>
           <w:color w:val="FF0000"/>
         </w:rPr>
-        <w:t>Scanner(</w:t>
-      </w:r>
-      <w:proofErr w:type="gramEnd"/>
-      <w:r>
-        <w:rPr>
-          <w:color w:val="FF0000"/>
-        </w:rPr>
-        <w:t xml:space="preserve">System.in); </w:t>
-      </w:r>
-      <w:r>
-        <w:rPr>
-          <w:color w:val="FF0000"/>
-        </w:rPr>
-        <w:br/>
-      </w:r>
-      <w:r>
-        <w:t>FileReader reader = new FileReader(</w:t>
-      </w:r>
-      <w:proofErr w:type="gramStart"/>
-      <w:r>
-        <w:t>scan.next</w:t>
-      </w:r>
-      <w:proofErr w:type="gramEnd"/>
-      <w:r>
-        <w:t>()); BufferedReader buffer = new BufferedReader(reader</w:t>
-      </w:r>
-      <w:proofErr w:type="gramStart"/>
-      <w:r>
         <w:t xml:space="preserve">) </w:t>
       </w:r>
       <w:r>
-        <w:rPr>
-          <w:color w:val="FF0000"/>
-        </w:rPr>
-        <w:t>)</w:t>
-      </w:r>
-      <w:proofErr w:type="gramEnd"/>
-      <w:r>
-        <w:rPr>
-          <w:color w:val="FF0000"/>
-        </w:rPr>
         <w:t xml:space="preserve"> </w:t>
       </w:r>
       <w:r>
-        <w:t xml:space="preserve"> </w:t>
-      </w:r>
-      <w:r>
         <w:br/>
         <w:t>{</w:t>
       </w:r>
@@ -4040,29 +2876,8 @@
       <w:pPr>
         <w:ind w:left="0" w:firstLine="0"/>
       </w:pPr>
-      <w:proofErr w:type="gramStart"/>
-      <w:r>
-        <w:t>try( String</w:t>
-      </w:r>
-      <w:proofErr w:type="gramEnd"/>
-      <w:r>
-        <w:t xml:space="preserve"> str = “hello”</w:t>
-      </w:r>
-      <w:proofErr w:type="gramStart"/>
-      <w:r>
-        <w:t>; )</w:t>
-      </w:r>
-      <w:proofErr w:type="gramEnd"/>
-      <w:r>
-        <w:t xml:space="preserve"> </w:t>
-      </w:r>
-      <w:proofErr w:type="gramStart"/>
-      <w:r>
-        <w:t>{ }</w:t>
-      </w:r>
-      <w:proofErr w:type="gramEnd"/>
-      <w:r>
-        <w:t>// this gives comp</w:t>
+      <w:r>
+        <w:t>try( String str = “hello”; ) { }// this gives comp</w:t>
       </w:r>
       <w:r>
         <w:t>i</w:t>
@@ -4092,79 +2907,15 @@
         <w:ind w:left="0" w:firstLine="0"/>
       </w:pPr>
       <w:r>
-        <w:t xml:space="preserve">Creating exceptions of our own based on the project requirement by extending any one of the Exception </w:t>
-      </w:r>
-      <w:proofErr w:type="gramStart"/>
-      <w:r>
-        <w:t>class</w:t>
-      </w:r>
-      <w:proofErr w:type="gramEnd"/>
-      <w:r>
-        <w:t xml:space="preserve">, you can extend any one of the exception </w:t>
-      </w:r>
-      <w:proofErr w:type="gramStart"/>
-      <w:r>
-        <w:t>class</w:t>
-      </w:r>
-      <w:proofErr w:type="gramEnd"/>
-      <w:r>
-        <w:t xml:space="preserve"> like Exception or </w:t>
-      </w:r>
-      <w:proofErr w:type="spellStart"/>
-      <w:r>
-        <w:t>RuntimeException</w:t>
-      </w:r>
-      <w:proofErr w:type="spellEnd"/>
-      <w:r>
-        <w:t xml:space="preserve">, to create checked exception you can </w:t>
-      </w:r>
-      <w:proofErr w:type="gramStart"/>
-      <w:r>
-        <w:t>extend  Exception</w:t>
-      </w:r>
-      <w:proofErr w:type="gramEnd"/>
-      <w:r>
-        <w:t xml:space="preserve"> or sub class of Exception except </w:t>
-      </w:r>
-      <w:proofErr w:type="spellStart"/>
-      <w:r>
-        <w:t>RuntimeException</w:t>
-      </w:r>
-      <w:proofErr w:type="spellEnd"/>
-      <w:r>
-        <w:t xml:space="preserve">, if you extend </w:t>
-      </w:r>
-      <w:proofErr w:type="spellStart"/>
-      <w:r>
-        <w:t>RuntimeException</w:t>
-      </w:r>
-      <w:proofErr w:type="spellEnd"/>
-      <w:r>
-        <w:t xml:space="preserve"> it becomes unchecked.</w:t>
-      </w:r>
-    </w:p>
-    <w:p>
-      <w:pPr>
-        <w:ind w:left="0" w:firstLine="0"/>
-      </w:pPr>
-      <w:r>
-        <w:t xml:space="preserve">ex: InsufficientBalanceException, </w:t>
-      </w:r>
-      <w:proofErr w:type="spellStart"/>
-      <w:r>
-        <w:t>AgeInvalidException</w:t>
-      </w:r>
-      <w:proofErr w:type="spellEnd"/>
-      <w:r>
-        <w:t xml:space="preserve">, </w:t>
-      </w:r>
-      <w:proofErr w:type="spellStart"/>
-      <w:r>
-        <w:t>LimitExceedException</w:t>
-      </w:r>
-      <w:proofErr w:type="spellEnd"/>
-      <w:r>
-        <w:t xml:space="preserve"> and so on.</w:t>
+        <w:t>Creating exceptions of our own based on the project requirement by extending any one of the Exception class, you can extend any one of the exception class like Exception or RuntimeException, to create checked exception you can extend  Exception or sub class of Exception except RuntimeException, if you extend RuntimeException it becomes unchecked.</w:t>
+      </w:r>
+    </w:p>
+    <w:p>
+      <w:pPr>
+        <w:ind w:left="0" w:firstLine="0"/>
+      </w:pPr>
+      <w:r>
+        <w:t>ex: InsufficientBalanceException, AgeInvalidException, LimitExceedException and so on.</w:t>
       </w:r>
     </w:p>
     <w:p>
@@ -4193,49 +2944,12 @@
         <w:ind w:left="0" w:firstLine="0"/>
       </w:pPr>
       <w:r>
-        <w:t xml:space="preserve">Employee </w:t>
-      </w:r>
-      <w:proofErr w:type="gramStart"/>
-      <w:r>
-        <w:t>find(</w:t>
-      </w:r>
-      <w:proofErr w:type="gramEnd"/>
-      <w:r>
-        <w:t xml:space="preserve">int id) throws EmployeeNotFoundException { </w:t>
-      </w:r>
-      <w:r>
-        <w:br/>
-        <w:t xml:space="preserve">   </w:t>
-      </w:r>
-      <w:proofErr w:type="gramStart"/>
-      <w:r>
-        <w:t>if(</w:t>
-      </w:r>
-      <w:proofErr w:type="gramEnd"/>
-      <w:r>
-        <w:t xml:space="preserve">…) </w:t>
-      </w:r>
-      <w:proofErr w:type="gramStart"/>
-      <w:r>
-        <w:t>{ throw</w:t>
-      </w:r>
-      <w:proofErr w:type="gramEnd"/>
-      <w:r>
-        <w:t xml:space="preserve"> new </w:t>
-      </w:r>
-      <w:proofErr w:type="gramStart"/>
-      <w:r>
-        <w:t>EmployeeNotFoundException(</w:t>
-      </w:r>
-      <w:proofErr w:type="gramEnd"/>
-      <w:r>
-        <w:t>…)</w:t>
-      </w:r>
-      <w:proofErr w:type="gramStart"/>
-      <w:r>
-        <w:t>; }</w:t>
-      </w:r>
-      <w:proofErr w:type="gramEnd"/>
+        <w:t xml:space="preserve">Employee find(int id) throws EmployeeNotFoundException { </w:t>
+      </w:r>
+      <w:r>
+        <w:br/>
+        <w:t xml:space="preserve">   if(…) { throw new EmployeeNotFoundException(…); }</w:t>
+      </w:r>
       <w:r>
         <w:br/>
         <w:t>}</w:t>
@@ -4261,174 +2975,108 @@
         <w:t xml:space="preserve"> These are used to test some results in your code, if the result is not </w:t>
       </w:r>
       <w:r>
-        <w:t xml:space="preserve">as per the </w:t>
-      </w:r>
-      <w:proofErr w:type="gramStart"/>
-      <w:r>
-        <w:t>expectation</w:t>
-      </w:r>
-      <w:proofErr w:type="gramEnd"/>
+        <w:t xml:space="preserve">as per the expectation </w:t>
+      </w:r>
+      <w:r>
+        <w:rPr>
+          <w:color w:val="FF0000"/>
+        </w:rPr>
+        <w:t xml:space="preserve">then you can make assert false </w:t>
+      </w:r>
+      <w:r>
+        <w:t xml:space="preserve">that </w:t>
+      </w:r>
+      <w:r>
+        <w:t xml:space="preserve">can throw an assertion error, it is used only at the time of development / testing </w:t>
+      </w:r>
+    </w:p>
+    <w:p>
+      <w:pPr>
+        <w:ind w:left="0" w:firstLine="0"/>
+      </w:pPr>
+      <w:r>
+        <w:t>int age = scan.nextInt();</w:t>
+      </w:r>
+    </w:p>
+    <w:p>
+      <w:pPr>
+        <w:ind w:left="0" w:firstLine="0"/>
+      </w:pPr>
+      <w:r>
+        <w:t xml:space="preserve">assert (age </w:t>
+      </w:r>
+      <w:r>
+        <w:t>&gt;=</w:t>
+      </w:r>
+      <w:r>
+        <w:t xml:space="preserve"> 18) : “Age is less than 18”</w:t>
+      </w:r>
+      <w:r>
+        <w:t>;</w:t>
+      </w:r>
+    </w:p>
+    <w:p>
+      <w:pPr>
+        <w:ind w:left="0" w:firstLine="0"/>
+      </w:pPr>
+      <w:r>
+        <w:t>This works only if you enable the assertion</w:t>
+      </w:r>
+      <w:r>
+        <w:t>, you get an assertion error if the assert condition is false.</w:t>
+      </w:r>
+    </w:p>
+    <w:p>
+      <w:pPr>
+        <w:ind w:left="0" w:firstLine="0"/>
+      </w:pPr>
+      <w:r>
+        <w:t xml:space="preserve">By default assertions are disabled, to enable you must use </w:t>
+      </w:r>
+      <w:r>
+        <w:rPr>
+          <w:highlight w:val="yellow"/>
+        </w:rPr>
+        <w:t>-ea</w:t>
+      </w:r>
+      <w:r>
+        <w:t xml:space="preserve"> option in the vm argument i.e., java -ea in case you are using command prompt, else in Eclipse you need to use configuration in Run As option</w:t>
+      </w:r>
+    </w:p>
+    <w:p>
+      <w:pPr>
+        <w:ind w:left="0" w:firstLine="0"/>
+      </w:pPr>
+      <w:r>
+        <w:rPr>
+          <w:highlight w:val="yellow"/>
+        </w:rPr>
+        <w:t>Multithreading</w:t>
+      </w:r>
+    </w:p>
+    <w:p>
+      <w:pPr>
+        <w:ind w:left="0" w:firstLine="0"/>
+      </w:pPr>
+      <w:r>
+        <w:t>Running more than one task at the same time</w:t>
+      </w:r>
+      <w:r>
+        <w:t>, means at the same time multiple threads can run the methods</w:t>
+      </w:r>
+      <w:r>
+        <w:t xml:space="preserve"> by sharing the CPU time</w:t>
+      </w:r>
       <w:r>
         <w:t xml:space="preserve"> </w:t>
       </w:r>
-      <w:r>
-        <w:rPr>
-          <w:color w:val="FF0000"/>
-        </w:rPr>
-        <w:t xml:space="preserve">then you can make assert false </w:t>
-      </w:r>
-      <w:r>
-        <w:t xml:space="preserve">that </w:t>
-      </w:r>
-      <w:r>
-        <w:t xml:space="preserve">can throw an assertion error, it is used only at the time of development / testing </w:t>
-      </w:r>
-    </w:p>
-    <w:p>
-      <w:pPr>
-        <w:ind w:left="0" w:firstLine="0"/>
-      </w:pPr>
-      <w:r>
-        <w:t xml:space="preserve">int age = </w:t>
-      </w:r>
-      <w:proofErr w:type="spellStart"/>
-      <w:proofErr w:type="gramStart"/>
-      <w:r>
-        <w:t>scan.nextInt</w:t>
-      </w:r>
-      <w:proofErr w:type="spellEnd"/>
-      <w:proofErr w:type="gramEnd"/>
-      <w:r>
-        <w:t>();</w:t>
-      </w:r>
-    </w:p>
-    <w:p>
-      <w:pPr>
-        <w:ind w:left="0" w:firstLine="0"/>
-      </w:pPr>
-      <w:r>
-        <w:t xml:space="preserve">assert (age </w:t>
-      </w:r>
-      <w:r>
-        <w:t>&gt;=</w:t>
-      </w:r>
-      <w:r>
-        <w:t xml:space="preserve"> 18</w:t>
-      </w:r>
-      <w:proofErr w:type="gramStart"/>
-      <w:r>
-        <w:t>) :</w:t>
-      </w:r>
-      <w:proofErr w:type="gramEnd"/>
-      <w:r>
-        <w:t xml:space="preserve"> “Age is less than 18”</w:t>
-      </w:r>
-      <w:r>
-        <w:t>;</w:t>
-      </w:r>
-    </w:p>
-    <w:p>
-      <w:pPr>
-        <w:ind w:left="0" w:firstLine="0"/>
-      </w:pPr>
-      <w:r>
-        <w:t>This works only if you enable the assertion</w:t>
-      </w:r>
-      <w:r>
-        <w:t>, you get an assertion error if the assert condition is false.</w:t>
-      </w:r>
-    </w:p>
-    <w:p>
-      <w:pPr>
-        <w:ind w:left="0" w:firstLine="0"/>
-      </w:pPr>
-      <w:r>
-        <w:t xml:space="preserve">By </w:t>
-      </w:r>
-      <w:proofErr w:type="gramStart"/>
-      <w:r>
-        <w:t>default</w:t>
-      </w:r>
-      <w:proofErr w:type="gramEnd"/>
-      <w:r>
-        <w:t xml:space="preserve"> assertions are disabled, to enable you must use </w:t>
-      </w:r>
-      <w:r>
-        <w:rPr>
-          <w:highlight w:val="yellow"/>
-        </w:rPr>
-        <w:t>-</w:t>
-      </w:r>
-      <w:proofErr w:type="spellStart"/>
-      <w:r>
-        <w:rPr>
-          <w:highlight w:val="yellow"/>
-        </w:rPr>
-        <w:t>ea</w:t>
-      </w:r>
-      <w:proofErr w:type="spellEnd"/>
-      <w:r>
-        <w:t xml:space="preserve"> option in the </w:t>
-      </w:r>
-      <w:proofErr w:type="spellStart"/>
-      <w:r>
-        <w:t>vm</w:t>
-      </w:r>
-      <w:proofErr w:type="spellEnd"/>
-      <w:r>
-        <w:t xml:space="preserve"> argument i.e., java -</w:t>
-      </w:r>
-      <w:proofErr w:type="spellStart"/>
-      <w:r>
-        <w:t>ea</w:t>
-      </w:r>
-      <w:proofErr w:type="spellEnd"/>
-      <w:r>
-        <w:t xml:space="preserve"> in case you are using command prompt, else in Eclipse you need to use configuration in Run As option</w:t>
-      </w:r>
-    </w:p>
-    <w:p>
-      <w:pPr>
-        <w:ind w:left="0" w:firstLine="0"/>
-      </w:pPr>
-      <w:r>
-        <w:rPr>
-          <w:highlight w:val="yellow"/>
-        </w:rPr>
-        <w:t>Multithreading</w:t>
-      </w:r>
-    </w:p>
-    <w:p>
-      <w:pPr>
-        <w:ind w:left="0" w:firstLine="0"/>
-      </w:pPr>
-      <w:r>
-        <w:t>Running more than one task at the same time</w:t>
-      </w:r>
-      <w:r>
-        <w:t>, means at the same time multiple threads can run the methods</w:t>
-      </w:r>
-      <w:r>
-        <w:t xml:space="preserve"> by sharing the CPU time</w:t>
-      </w:r>
-      <w:r>
-        <w:t xml:space="preserve"> </w:t>
-      </w:r>
-    </w:p>
-    <w:p>
-      <w:pPr>
-        <w:ind w:left="0" w:firstLine="0"/>
-      </w:pPr>
-      <w:r>
-        <w:t xml:space="preserve">There are mainly two ways to write </w:t>
-      </w:r>
-      <w:proofErr w:type="spellStart"/>
-      <w:r>
-        <w:t>multi threaded</w:t>
-      </w:r>
-      <w:proofErr w:type="spellEnd"/>
-      <w:r>
-        <w:t xml:space="preserve"> applications in Java</w:t>
+    </w:p>
+    <w:p>
+      <w:pPr>
+        <w:ind w:left="0" w:firstLine="0"/>
+      </w:pPr>
+      <w:r>
+        <w:t>There are mainly two ways to write multi threaded applications in Java</w:t>
       </w:r>
     </w:p>
     <w:p>
@@ -4452,15 +3100,7 @@
         </w:numPr>
       </w:pPr>
       <w:r>
-        <w:t xml:space="preserve">Another is by implementing a Runnable interface, it has </w:t>
-      </w:r>
-      <w:proofErr w:type="gramStart"/>
-      <w:r>
-        <w:t>run(</w:t>
-      </w:r>
-      <w:proofErr w:type="gramEnd"/>
-      <w:r>
-        <w:t>) method that is an entry point for the threads</w:t>
+        <w:t>Another is by implementing a Runnable interface, it has run() method that is an entry point for the threads</w:t>
       </w:r>
     </w:p>
     <w:p>
@@ -4482,43 +3122,19 @@
         <w:ind w:left="0" w:firstLine="0"/>
       </w:pPr>
       <w:r>
-        <w:t xml:space="preserve">To create </w:t>
-      </w:r>
-      <w:proofErr w:type="gramStart"/>
-      <w:r>
-        <w:t>threads</w:t>
-      </w:r>
-      <w:proofErr w:type="gramEnd"/>
-      <w:r>
-        <w:t xml:space="preserve"> you must use Thread class that provides various methods to manage threads</w:t>
-      </w:r>
-    </w:p>
-    <w:p>
-      <w:pPr>
-        <w:ind w:left="0" w:firstLine="0"/>
-      </w:pPr>
-      <w:r>
-        <w:t>Thread thread1 = new Thread(</w:t>
-      </w:r>
-      <w:proofErr w:type="spellStart"/>
-      <w:r>
-        <w:t>runnableTypeObject</w:t>
-      </w:r>
-      <w:proofErr w:type="spellEnd"/>
-      <w:r>
-        <w:t>);</w:t>
-      </w:r>
-      <w:r>
-        <w:br/>
-        <w:t>Thread thread2 = new Thread(</w:t>
-      </w:r>
-      <w:proofErr w:type="spellStart"/>
-      <w:r>
-        <w:t>runnableTypeObject</w:t>
-      </w:r>
-      <w:proofErr w:type="spellEnd"/>
-      <w:r>
-        <w:t>)</w:t>
+        <w:t>To create threads you must use Thread class that provides various methods to manage threads</w:t>
+      </w:r>
+    </w:p>
+    <w:p>
+      <w:pPr>
+        <w:ind w:left="0" w:firstLine="0"/>
+      </w:pPr>
+      <w:r>
+        <w:t>Thread thread1 = new Thread(runnableTypeObject);</w:t>
+      </w:r>
+      <w:r>
+        <w:br/>
+        <w:t>Thread thread2 = new Thread(runnableTypeObject)</w:t>
       </w:r>
     </w:p>
     <w:p>
@@ -4551,15 +3167,7 @@
         <w:ind w:left="0" w:firstLine="0"/>
       </w:pPr>
       <w:r>
-        <w:t xml:space="preserve">Once the threads are registered </w:t>
-      </w:r>
-      <w:proofErr w:type="gramStart"/>
-      <w:r>
-        <w:t>run(</w:t>
-      </w:r>
-      <w:proofErr w:type="gramEnd"/>
-      <w:r>
-        <w:t>) method logics will be executed</w:t>
+        <w:t>Once the threads are registered run() method logics will be executed</w:t>
       </w:r>
     </w:p>
     <w:p>
@@ -4572,40 +3180,23 @@
       </w:r>
       <w:r>
         <w:br/>
-      </w:r>
-      <w:proofErr w:type="spellStart"/>
-      <w:r>
-        <w:t>Thread.sleep</w:t>
-      </w:r>
-      <w:proofErr w:type="spellEnd"/>
-      <w:r>
-        <w:t>(long): thread goes to sleep state</w:t>
-      </w:r>
-    </w:p>
-    <w:p>
-      <w:pPr>
-        <w:ind w:left="0" w:firstLine="0"/>
-      </w:pPr>
-      <w:proofErr w:type="gramStart"/>
-      <w:r>
-        <w:t>getName(</w:t>
-      </w:r>
-      <w:proofErr w:type="gramEnd"/>
-      <w:r>
-        <w:t>): returns the name of the thread</w:t>
-      </w:r>
-    </w:p>
-    <w:p>
-      <w:pPr>
-        <w:ind w:left="0" w:firstLine="0"/>
-      </w:pPr>
-      <w:proofErr w:type="gramStart"/>
-      <w:r>
-        <w:t>setName(</w:t>
-      </w:r>
-      <w:proofErr w:type="gramEnd"/>
-      <w:r>
-        <w:t>String): to provide the name for the thread</w:t>
+        <w:t>Thread.sleep(long): thread goes to sleep state</w:t>
+      </w:r>
+    </w:p>
+    <w:p>
+      <w:pPr>
+        <w:ind w:left="0" w:firstLine="0"/>
+      </w:pPr>
+      <w:r>
+        <w:t>getName(): returns the name of the thread</w:t>
+      </w:r>
+    </w:p>
+    <w:p>
+      <w:pPr>
+        <w:ind w:left="0" w:firstLine="0"/>
+      </w:pPr>
+      <w:r>
+        <w:t>setName(String): to provide the name for the thread</w:t>
       </w:r>
     </w:p>
     <w:p>
@@ -4645,49 +3236,21 @@
         <w:ind w:left="0" w:firstLine="0"/>
       </w:pPr>
       <w:r>
-        <w:t xml:space="preserve">Executor </w:t>
-      </w:r>
-      <w:proofErr w:type="spellStart"/>
-      <w:r>
-        <w:t>executor</w:t>
-      </w:r>
-      <w:proofErr w:type="spellEnd"/>
-      <w:r>
-        <w:t xml:space="preserve"> = </w:t>
-      </w:r>
-      <w:proofErr w:type="spellStart"/>
-      <w:r>
-        <w:t>Executors.newFixedThreadPool</w:t>
-      </w:r>
-      <w:proofErr w:type="spellEnd"/>
-      <w:r>
-        <w:t>(3);</w:t>
-      </w:r>
-    </w:p>
-    <w:p>
-      <w:pPr>
-        <w:ind w:left="0" w:firstLine="0"/>
-      </w:pPr>
-      <w:proofErr w:type="spellStart"/>
-      <w:proofErr w:type="gramStart"/>
+        <w:t>Executor executor = Executors.newFixedThreadPool(3);</w:t>
+      </w:r>
+    </w:p>
+    <w:p>
+      <w:pPr>
+        <w:ind w:left="0" w:firstLine="0"/>
+      </w:pPr>
       <w:r>
         <w:t>executor.</w:t>
       </w:r>
       <w:r>
         <w:t>execute</w:t>
       </w:r>
-      <w:proofErr w:type="spellEnd"/>
-      <w:proofErr w:type="gramEnd"/>
-      <w:r>
-        <w:t>(</w:t>
-      </w:r>
-      <w:proofErr w:type="spellStart"/>
-      <w:r>
-        <w:t>runnableType</w:t>
-      </w:r>
-      <w:proofErr w:type="spellEnd"/>
-      <w:r>
-        <w:t>);</w:t>
+      <w:r>
+        <w:t>(runnableType);</w:t>
       </w:r>
     </w:p>
     <w:p>
@@ -4774,25 +3337,12 @@
       <w:pPr>
         <w:ind w:left="0" w:firstLine="0"/>
       </w:pPr>
-      <w:proofErr w:type="gramStart"/>
-      <w:r>
-        <w:t>main(</w:t>
-      </w:r>
-      <w:proofErr w:type="gramEnd"/>
-      <w:r>
-        <w:t xml:space="preserve">) { </w:t>
-      </w:r>
-      <w:r>
-        <w:br/>
-        <w:t xml:space="preserve">   </w:t>
-      </w:r>
-      <w:proofErr w:type="gramStart"/>
-      <w:r>
-        <w:t>test(</w:t>
-      </w:r>
-      <w:proofErr w:type="gramEnd"/>
-      <w:r>
-        <w:t>);</w:t>
+      <w:r>
+        <w:t xml:space="preserve">main() { </w:t>
+      </w:r>
+      <w:r>
+        <w:br/>
+        <w:t xml:space="preserve">   test();</w:t>
       </w:r>
       <w:r>
         <w:br/>
@@ -4804,46 +3354,15 @@
       </w:r>
       <w:r>
         <w:br/>
-      </w:r>
-      <w:proofErr w:type="gramStart"/>
-      <w:r>
-        <w:t>test(</w:t>
-      </w:r>
-      <w:proofErr w:type="gramEnd"/>
-      <w:r>
-        <w:t xml:space="preserve">) { </w:t>
-      </w:r>
-      <w:r>
-        <w:br/>
-        <w:t xml:space="preserve">  A </w:t>
-      </w:r>
-      <w:proofErr w:type="spellStart"/>
-      <w:r>
-        <w:t>a</w:t>
-      </w:r>
-      <w:proofErr w:type="spellEnd"/>
-      <w:r>
-        <w:t xml:space="preserve"> = new </w:t>
-      </w:r>
-      <w:proofErr w:type="gramStart"/>
-      <w:r>
-        <w:t>A(</w:t>
-      </w:r>
-      <w:proofErr w:type="gramEnd"/>
-      <w:r>
-        <w:t>);</w:t>
-      </w:r>
-      <w:r>
-        <w:br/>
-        <w:t xml:space="preserve">  B </w:t>
-      </w:r>
-      <w:proofErr w:type="spellStart"/>
-      <w:r>
-        <w:t>b</w:t>
-      </w:r>
-      <w:proofErr w:type="spellEnd"/>
-      <w:r>
-        <w:t xml:space="preserve"> = new B();</w:t>
+        <w:t xml:space="preserve">test() { </w:t>
+      </w:r>
+      <w:r>
+        <w:br/>
+        <w:t xml:space="preserve">  A a = new A();</w:t>
+      </w:r>
+      <w:r>
+        <w:br/>
+        <w:t xml:space="preserve">  B b = new B();</w:t>
       </w:r>
       <w:r>
         <w:br/>
@@ -4851,34 +3370,11 @@
       </w:r>
       <w:r>
         <w:br/>
-      </w:r>
-      <w:proofErr w:type="gramStart"/>
-      <w:r>
-        <w:t>demo(</w:t>
-      </w:r>
-      <w:proofErr w:type="gramEnd"/>
-      <w:r>
-        <w:t xml:space="preserve">) { </w:t>
-      </w:r>
-      <w:r>
-        <w:br/>
-        <w:t xml:space="preserve"> X </w:t>
-      </w:r>
-      <w:proofErr w:type="spellStart"/>
-      <w:r>
-        <w:t>x</w:t>
-      </w:r>
-      <w:proofErr w:type="spellEnd"/>
-      <w:r>
-        <w:t xml:space="preserve"> = new </w:t>
-      </w:r>
-      <w:proofErr w:type="gramStart"/>
-      <w:r>
-        <w:t>X(</w:t>
-      </w:r>
-      <w:proofErr w:type="gramEnd"/>
-      <w:r>
-        <w:t>);</w:t>
+        <w:t xml:space="preserve">demo() { </w:t>
+      </w:r>
+      <w:r>
+        <w:br/>
+        <w:t xml:space="preserve"> X x = new X();</w:t>
       </w:r>
       <w:r>
         <w:br/>
@@ -4890,26 +3386,10 @@
         <w:ind w:left="0" w:firstLine="0"/>
       </w:pPr>
       <w:r>
-        <w:t xml:space="preserve">Here once the </w:t>
-      </w:r>
-      <w:proofErr w:type="gramStart"/>
-      <w:r>
-        <w:t>test(</w:t>
-      </w:r>
-      <w:proofErr w:type="gramEnd"/>
-      <w:r>
-        <w:t>) method is completed its execution, a &amp; b references will be removed whose objects are eligible for garbage collection</w:t>
-      </w:r>
-      <w:r>
-        <w:t xml:space="preserve">, when garbage collector marks the </w:t>
-      </w:r>
-      <w:proofErr w:type="gramStart"/>
-      <w:r>
-        <w:t>object</w:t>
-      </w:r>
-      <w:proofErr w:type="gramEnd"/>
-      <w:r>
-        <w:t xml:space="preserve"> it will find two types of objects</w:t>
+        <w:t>Here once the test() method is completed its execution, a &amp; b references will be removed whose objects are eligible for garbage collection</w:t>
+      </w:r>
+      <w:r>
+        <w:t>, when garbage collector marks the object it will find two types of objects</w:t>
       </w:r>
       <w:r>
         <w:t>.</w:t>
@@ -4979,124 +3459,11 @@
       <w:pPr>
         <w:ind w:left="0" w:firstLine="0"/>
       </w:pPr>
-      <w:proofErr w:type="spellStart"/>
-      <w:proofErr w:type="gramStart"/>
-      <w:r>
-        <w:t>concat</w:t>
-      </w:r>
-      <w:proofErr w:type="spellEnd"/>
-      <w:r>
-        <w:t>(</w:t>
-      </w:r>
-      <w:proofErr w:type="gramEnd"/>
-      <w:r>
-        <w:t xml:space="preserve">), </w:t>
-      </w:r>
-      <w:proofErr w:type="gramStart"/>
-      <w:r>
-        <w:t>toUpperCase(</w:t>
-      </w:r>
-      <w:proofErr w:type="gramEnd"/>
-      <w:r>
-        <w:t xml:space="preserve">), </w:t>
-      </w:r>
-      <w:proofErr w:type="gramStart"/>
-      <w:r>
-        <w:t>toLowerCase(</w:t>
-      </w:r>
-      <w:proofErr w:type="gramEnd"/>
-      <w:r>
-        <w:t xml:space="preserve">), </w:t>
-      </w:r>
-      <w:proofErr w:type="spellStart"/>
-      <w:proofErr w:type="gramStart"/>
-      <w:r>
-        <w:t>charAt</w:t>
-      </w:r>
-      <w:proofErr w:type="spellEnd"/>
-      <w:r>
-        <w:t>(</w:t>
-      </w:r>
-      <w:proofErr w:type="gramEnd"/>
-      <w:r>
-        <w:t xml:space="preserve">), </w:t>
-      </w:r>
-      <w:proofErr w:type="gramStart"/>
-      <w:r>
-        <w:t>length(</w:t>
-      </w:r>
-      <w:proofErr w:type="gramEnd"/>
-      <w:r>
-        <w:t xml:space="preserve">), </w:t>
-      </w:r>
-      <w:proofErr w:type="gramStart"/>
-      <w:r>
-        <w:t>equals(</w:t>
-      </w:r>
-      <w:proofErr w:type="gramEnd"/>
-      <w:r>
-        <w:t xml:space="preserve">), </w:t>
-      </w:r>
-      <w:proofErr w:type="spellStart"/>
-      <w:proofErr w:type="gramStart"/>
-      <w:r>
-        <w:t>equalsIgnoreCase</w:t>
-      </w:r>
-      <w:proofErr w:type="spellEnd"/>
-      <w:r>
-        <w:t>(</w:t>
-      </w:r>
-      <w:proofErr w:type="gramEnd"/>
-      <w:r>
-        <w:t xml:space="preserve">), </w:t>
-      </w:r>
-      <w:proofErr w:type="gramStart"/>
-      <w:r>
-        <w:t>substring(</w:t>
-      </w:r>
-      <w:proofErr w:type="gramEnd"/>
-      <w:r>
-        <w:t xml:space="preserve">), </w:t>
-      </w:r>
-      <w:proofErr w:type="spellStart"/>
-      <w:proofErr w:type="gramStart"/>
-      <w:r>
-        <w:t>indexOf</w:t>
-      </w:r>
-      <w:proofErr w:type="spellEnd"/>
-      <w:r>
-        <w:t>(</w:t>
-      </w:r>
-      <w:proofErr w:type="gramEnd"/>
-      <w:r>
-        <w:t>)</w:t>
-      </w:r>
-      <w:r>
-        <w:t xml:space="preserve">, </w:t>
-      </w:r>
-      <w:proofErr w:type="gramStart"/>
-      <w:r>
-        <w:t>split(</w:t>
-      </w:r>
-      <w:proofErr w:type="gramEnd"/>
-      <w:r>
-        <w:t xml:space="preserve">), </w:t>
-      </w:r>
-      <w:proofErr w:type="gramStart"/>
-      <w:r>
-        <w:t>strip(</w:t>
-      </w:r>
-      <w:proofErr w:type="gramEnd"/>
-      <w:r>
-        <w:t xml:space="preserve">), </w:t>
-      </w:r>
-      <w:proofErr w:type="gramStart"/>
-      <w:r>
-        <w:t>isBlank(</w:t>
-      </w:r>
-      <w:proofErr w:type="gramEnd"/>
-      <w:r>
-        <w:t>)</w:t>
+      <w:r>
+        <w:t>concat(), toUpperCase(), toLowerCase(), charAt(), length(), equals(), equalsIgnoreCase(), substring(), indexOf()</w:t>
+      </w:r>
+      <w:r>
+        <w:t>, split(), strip(), isBlank()</w:t>
       </w:r>
       <w:r>
         <w:t xml:space="preserve"> and so on.</w:t>
@@ -5115,18 +3482,10 @@
       </w:r>
       <w:r>
         <w:br/>
-        <w:t>s2 = “hello</w:t>
-      </w:r>
-      <w:proofErr w:type="gramStart"/>
-      <w:r>
-        <w:t>”;</w:t>
-      </w:r>
-      <w:r>
-        <w:t xml:space="preserve">  /</w:t>
-      </w:r>
-      <w:proofErr w:type="gramEnd"/>
-      <w:r>
-        <w:t xml:space="preserve">/ s1 == s2 &gt;&gt; true </w:t>
+        <w:t>s2 = “hello”;</w:t>
+      </w:r>
+      <w:r>
+        <w:t xml:space="preserve">  // s1 == s2 &gt;&gt; true </w:t>
       </w:r>
       <w:r>
         <w:br/>
@@ -5151,15 +3510,7 @@
         <w:ind w:left="0" w:firstLine="0"/>
       </w:pPr>
       <w:r>
-        <w:t>s</w:t>
-      </w:r>
-      <w:proofErr w:type="gramStart"/>
-      <w:r>
-        <w:t>1.equals</w:t>
-      </w:r>
-      <w:proofErr w:type="gramEnd"/>
-      <w:r>
-        <w:t>(s3); // compares content instead of address</w:t>
+        <w:t>s1.equals(s3); // compares content instead of address</w:t>
       </w:r>
       <w:r>
         <w:br/>
@@ -5171,19 +3522,103 @@
       </w:r>
       <w:r>
         <w:br/>
-        <w:t>s1 = s</w:t>
-      </w:r>
-      <w:proofErr w:type="gramStart"/>
-      <w:r>
-        <w:t>1.concat</w:t>
-      </w:r>
-      <w:proofErr w:type="gramEnd"/>
-      <w:r>
-        <w:t>(“12345”);</w:t>
+        <w:t>s1 = s1.concat(“12345”);</w:t>
       </w:r>
       <w:r>
         <w:br/>
         <w:t>System.out.println(s1); // hello123</w:t>
+      </w:r>
+    </w:p>
+    <w:p>
+      <w:pPr>
+        <w:ind w:left="0" w:firstLine="0"/>
+      </w:pPr>
+      <w:r>
+        <w:rPr>
+          <w:highlight w:val="yellow"/>
+        </w:rPr>
+        <w:t>Inner class</w:t>
+      </w:r>
+    </w:p>
+    <w:p>
+      <w:pPr>
+        <w:ind w:left="0" w:firstLine="0"/>
+      </w:pPr>
+      <w:r>
+        <w:t>These are the classes that you can nest inside another class</w:t>
+      </w:r>
+      <w:r>
+        <w:t>, you use nested classes when outer class is dependent on another class:</w:t>
+      </w:r>
+    </w:p>
+    <w:p>
+      <w:pPr>
+        <w:ind w:left="0" w:firstLine="0"/>
+      </w:pPr>
+      <w:r>
+        <w:rPr>
+          <w:highlight w:val="yellow"/>
+        </w:rPr>
+        <w:t>ex:</w:t>
+      </w:r>
+      <w:r>
+        <w:t xml:space="preserve"> Thread class is having a nested enum called State, enum is also a type of class but will have fixed set of constants.</w:t>
+      </w:r>
+    </w:p>
+    <w:p>
+      <w:pPr>
+        <w:ind w:left="0" w:firstLine="0"/>
+      </w:pPr>
+      <w:r>
+        <w:t>There are four types of inner class you can create</w:t>
+      </w:r>
+    </w:p>
+    <w:p>
+      <w:pPr>
+        <w:pStyle w:val="ListParagraph"/>
+        <w:numPr>
+          <w:ilvl w:val="0"/>
+          <w:numId w:val="18"/>
+        </w:numPr>
+      </w:pPr>
+      <w:r>
+        <w:t>Static inner class</w:t>
+      </w:r>
+    </w:p>
+    <w:p>
+      <w:pPr>
+        <w:pStyle w:val="ListParagraph"/>
+        <w:numPr>
+          <w:ilvl w:val="0"/>
+          <w:numId w:val="18"/>
+        </w:numPr>
+      </w:pPr>
+      <w:r>
+        <w:t>Non-Static inner class</w:t>
+      </w:r>
+    </w:p>
+    <w:p>
+      <w:pPr>
+        <w:pStyle w:val="ListParagraph"/>
+        <w:numPr>
+          <w:ilvl w:val="0"/>
+          <w:numId w:val="18"/>
+        </w:numPr>
+      </w:pPr>
+      <w:r>
+        <w:t>Anonymous class</w:t>
+      </w:r>
+    </w:p>
+    <w:p>
+      <w:pPr>
+        <w:pStyle w:val="ListParagraph"/>
+        <w:numPr>
+          <w:ilvl w:val="0"/>
+          <w:numId w:val="18"/>
+        </w:numPr>
+      </w:pPr>
+      <w:r>
+        <w:t>Local inner class</w:t>
       </w:r>
     </w:p>
     <w:p>
@@ -6537,6 +4972,95 @@
     </w:lvl>
   </w:abstractNum>
   <w:abstractNum w:abstractNumId="14" w15:restartNumberingAfterBreak="0">
+    <w:nsid w:val="69D5523E"/>
+    <w:multiLevelType w:val="hybridMultilevel"/>
+    <w:tmpl w:val="A9943AB6"/>
+    <w:lvl w:ilvl="0" w:tplc="0409000F">
+      <w:start w:val="1"/>
+      <w:numFmt w:val="decimal"/>
+      <w:lvlText w:val="%1."/>
+      <w:lvlJc w:val="left"/>
+      <w:pPr>
+        <w:ind w:left="720" w:hanging="360"/>
+      </w:pPr>
+      <w:rPr>
+        <w:rFonts w:hint="default"/>
+      </w:rPr>
+    </w:lvl>
+    <w:lvl w:ilvl="1" w:tplc="04090019" w:tentative="1">
+      <w:start w:val="1"/>
+      <w:numFmt w:val="lowerLetter"/>
+      <w:lvlText w:val="%2."/>
+      <w:lvlJc w:val="left"/>
+      <w:pPr>
+        <w:ind w:left="1440" w:hanging="360"/>
+      </w:pPr>
+    </w:lvl>
+    <w:lvl w:ilvl="2" w:tplc="0409001B" w:tentative="1">
+      <w:start w:val="1"/>
+      <w:numFmt w:val="lowerRoman"/>
+      <w:lvlText w:val="%3."/>
+      <w:lvlJc w:val="right"/>
+      <w:pPr>
+        <w:ind w:left="2160" w:hanging="180"/>
+      </w:pPr>
+    </w:lvl>
+    <w:lvl w:ilvl="3" w:tplc="0409000F" w:tentative="1">
+      <w:start w:val="1"/>
+      <w:numFmt w:val="decimal"/>
+      <w:lvlText w:val="%4."/>
+      <w:lvlJc w:val="left"/>
+      <w:pPr>
+        <w:ind w:left="2880" w:hanging="360"/>
+      </w:pPr>
+    </w:lvl>
+    <w:lvl w:ilvl="4" w:tplc="04090019" w:tentative="1">
+      <w:start w:val="1"/>
+      <w:numFmt w:val="lowerLetter"/>
+      <w:lvlText w:val="%5."/>
+      <w:lvlJc w:val="left"/>
+      <w:pPr>
+        <w:ind w:left="3600" w:hanging="360"/>
+      </w:pPr>
+    </w:lvl>
+    <w:lvl w:ilvl="5" w:tplc="0409001B" w:tentative="1">
+      <w:start w:val="1"/>
+      <w:numFmt w:val="lowerRoman"/>
+      <w:lvlText w:val="%6."/>
+      <w:lvlJc w:val="right"/>
+      <w:pPr>
+        <w:ind w:left="4320" w:hanging="180"/>
+      </w:pPr>
+    </w:lvl>
+    <w:lvl w:ilvl="6" w:tplc="0409000F" w:tentative="1">
+      <w:start w:val="1"/>
+      <w:numFmt w:val="decimal"/>
+      <w:lvlText w:val="%7."/>
+      <w:lvlJc w:val="left"/>
+      <w:pPr>
+        <w:ind w:left="5040" w:hanging="360"/>
+      </w:pPr>
+    </w:lvl>
+    <w:lvl w:ilvl="7" w:tplc="04090019" w:tentative="1">
+      <w:start w:val="1"/>
+      <w:numFmt w:val="lowerLetter"/>
+      <w:lvlText w:val="%8."/>
+      <w:lvlJc w:val="left"/>
+      <w:pPr>
+        <w:ind w:left="5760" w:hanging="360"/>
+      </w:pPr>
+    </w:lvl>
+    <w:lvl w:ilvl="8" w:tplc="0409001B" w:tentative="1">
+      <w:start w:val="1"/>
+      <w:numFmt w:val="lowerRoman"/>
+      <w:lvlText w:val="%9."/>
+      <w:lvlJc w:val="right"/>
+      <w:pPr>
+        <w:ind w:left="6480" w:hanging="180"/>
+      </w:pPr>
+    </w:lvl>
+  </w:abstractNum>
+  <w:abstractNum w:abstractNumId="15" w15:restartNumberingAfterBreak="0">
     <w:nsid w:val="71F7552C"/>
     <w:multiLevelType w:val="hybridMultilevel"/>
     <w:tmpl w:val="A060F34E"/>
@@ -6649,7 +5173,7 @@
       </w:rPr>
     </w:lvl>
   </w:abstractNum>
-  <w:abstractNum w:abstractNumId="15" w15:restartNumberingAfterBreak="0">
+  <w:abstractNum w:abstractNumId="16" w15:restartNumberingAfterBreak="0">
     <w:nsid w:val="7B6E0BDB"/>
     <w:multiLevelType w:val="hybridMultilevel"/>
     <w:tmpl w:val="6568E4E4"/>
@@ -6738,7 +5262,7 @@
       </w:pPr>
     </w:lvl>
   </w:abstractNum>
-  <w:abstractNum w:abstractNumId="16" w15:restartNumberingAfterBreak="0">
+  <w:abstractNum w:abstractNumId="17" w15:restartNumberingAfterBreak="0">
     <w:nsid w:val="7F651CF0"/>
     <w:multiLevelType w:val="hybridMultilevel"/>
     <w:tmpl w:val="1998630A"/>
@@ -6846,7 +5370,7 @@
     <w:abstractNumId w:val="11"/>
   </w:num>
   <w:num w:numId="7" w16cid:durableId="825510747">
-    <w:abstractNumId w:val="15"/>
+    <w:abstractNumId w:val="16"/>
   </w:num>
   <w:num w:numId="8" w16cid:durableId="2054229991">
     <w:abstractNumId w:val="6"/>
@@ -6855,7 +5379,7 @@
     <w:abstractNumId w:val="7"/>
   </w:num>
   <w:num w:numId="10" w16cid:durableId="666595935">
-    <w:abstractNumId w:val="14"/>
+    <w:abstractNumId w:val="15"/>
   </w:num>
   <w:num w:numId="11" w16cid:durableId="1406417331">
     <w:abstractNumId w:val="10"/>
@@ -6864,7 +5388,7 @@
     <w:abstractNumId w:val="12"/>
   </w:num>
   <w:num w:numId="13" w16cid:durableId="515727513">
-    <w:abstractNumId w:val="16"/>
+    <w:abstractNumId w:val="17"/>
   </w:num>
   <w:num w:numId="14" w16cid:durableId="606086884">
     <w:abstractNumId w:val="1"/>
@@ -6877,6 +5401,9 @@
   </w:num>
   <w:num w:numId="17" w16cid:durableId="55396689">
     <w:abstractNumId w:val="5"/>
+  </w:num>
+  <w:num w:numId="18" w16cid:durableId="1341272652">
+    <w:abstractNumId w:val="14"/>
   </w:num>
 </w:numbering>
 </file>

--- a/Java Full Stack Notes.docx
+++ b/Java Full Stack Notes.docx
@@ -186,7 +186,15 @@
         <w:ind w:left="0" w:firstLine="0"/>
       </w:pPr>
       <w:r>
-        <w:t>It is a platform independent &amp; object oriented programming language.</w:t>
+        <w:t xml:space="preserve">It is a platform independent &amp; </w:t>
+      </w:r>
+      <w:proofErr w:type="gramStart"/>
+      <w:r>
+        <w:t>object oriented</w:t>
+      </w:r>
+      <w:proofErr w:type="gramEnd"/>
+      <w:r>
+        <w:t xml:space="preserve"> programming language.</w:t>
       </w:r>
     </w:p>
     <w:p>
@@ -205,7 +213,23 @@
         <w:t xml:space="preserve">Object Oriented Language: </w:t>
       </w:r>
       <w:r>
-        <w:t>You create real world entities in the application and define the properties &amp; behaviors of these real world entities, these real world entities are called as objects.</w:t>
+        <w:t xml:space="preserve">You create real world entities in the application and define the properties &amp; behaviors of these </w:t>
+      </w:r>
+      <w:proofErr w:type="gramStart"/>
+      <w:r>
+        <w:t>real world</w:t>
+      </w:r>
+      <w:proofErr w:type="gramEnd"/>
+      <w:r>
+        <w:t xml:space="preserve"> entities, these </w:t>
+      </w:r>
+      <w:proofErr w:type="gramStart"/>
+      <w:r>
+        <w:t>real world</w:t>
+      </w:r>
+      <w:proofErr w:type="gramEnd"/>
+      <w:r>
+        <w:t xml:space="preserve"> entities are called as objects.</w:t>
       </w:r>
     </w:p>
     <w:p>
@@ -216,7 +240,35 @@
         <w:rPr>
           <w:highlight w:val="yellow"/>
         </w:rPr>
-        <w:t>Two things are must in object oriented language which are also called as building blocks of an object oriented language</w:t>
+        <w:t xml:space="preserve">Two things are must in </w:t>
+      </w:r>
+      <w:proofErr w:type="gramStart"/>
+      <w:r>
+        <w:rPr>
+          <w:highlight w:val="yellow"/>
+        </w:rPr>
+        <w:t>object oriented</w:t>
+      </w:r>
+      <w:proofErr w:type="gramEnd"/>
+      <w:r>
+        <w:rPr>
+          <w:highlight w:val="yellow"/>
+        </w:rPr>
+        <w:t xml:space="preserve"> language which are also called as building blocks of an </w:t>
+      </w:r>
+      <w:proofErr w:type="gramStart"/>
+      <w:r>
+        <w:rPr>
+          <w:highlight w:val="yellow"/>
+        </w:rPr>
+        <w:t>object oriented</w:t>
+      </w:r>
+      <w:proofErr w:type="gramEnd"/>
+      <w:r>
+        <w:rPr>
+          <w:highlight w:val="yellow"/>
+        </w:rPr>
+        <w:t xml:space="preserve"> language</w:t>
       </w:r>
     </w:p>
     <w:p>
@@ -257,7 +309,11 @@
       </w:pPr>
       <w:r>
         <w:lastRenderedPageBreak/>
-        <w:t>Java: public static void main(</w:t>
+        <w:t xml:space="preserve">Java: public static void </w:t>
+      </w:r>
+      <w:proofErr w:type="gramStart"/>
+      <w:r>
+        <w:t>main(</w:t>
       </w:r>
       <w:r>
         <w:rPr>
@@ -266,7 +322,19 @@
         <w:t>S</w:t>
       </w:r>
       <w:r>
-        <w:t xml:space="preserve">tring[] args) { } </w:t>
+        <w:t>tring[</w:t>
+      </w:r>
+      <w:proofErr w:type="gramEnd"/>
+      <w:r>
+        <w:t xml:space="preserve">] args) </w:t>
+      </w:r>
+      <w:proofErr w:type="gramStart"/>
+      <w:r>
+        <w:t>{ }</w:t>
+      </w:r>
+      <w:proofErr w:type="gramEnd"/>
+      <w:r>
+        <w:t xml:space="preserve"> </w:t>
       </w:r>
     </w:p>
     <w:p>
@@ -278,7 +346,11 @@
       </w:r>
       <w:r>
         <w:br/>
-        <w:t xml:space="preserve">   public static void main(</w:t>
+        <w:t xml:space="preserve">   public static void </w:t>
+      </w:r>
+      <w:proofErr w:type="gramStart"/>
+      <w:r>
+        <w:t>main(</w:t>
       </w:r>
       <w:r>
         <w:rPr>
@@ -287,7 +359,11 @@
         <w:t>S</w:t>
       </w:r>
       <w:r>
-        <w:t xml:space="preserve">tring[] args) { </w:t>
+        <w:t>tring[</w:t>
+      </w:r>
+      <w:proofErr w:type="gramEnd"/>
+      <w:r>
+        <w:t xml:space="preserve">] args) { </w:t>
       </w:r>
       <w:r>
         <w:br/>
@@ -317,8 +393,13 @@
       <w:pPr>
         <w:ind w:left="0" w:firstLine="0"/>
       </w:pPr>
-      <w:r>
-        <w:t>String[] - it is a command line argument which accepts the input from the user before launching the main</w:t>
+      <w:proofErr w:type="gramStart"/>
+      <w:r>
+        <w:t>String[</w:t>
+      </w:r>
+      <w:proofErr w:type="gramEnd"/>
+      <w:r>
+        <w:t>] - it is a command line argument which accepts the input from the user before launching the main</w:t>
       </w:r>
     </w:p>
     <w:p>
@@ -341,11 +422,19 @@
       <w:pPr>
         <w:ind w:left="0" w:firstLine="0"/>
       </w:pPr>
+      <w:proofErr w:type="spellStart"/>
       <w:r>
         <w:rPr>
           <w:highlight w:val="yellow"/>
         </w:rPr>
-        <w:t>Softwares required</w:t>
+        <w:t>Softwares</w:t>
+      </w:r>
+      <w:proofErr w:type="spellEnd"/>
+      <w:r>
+        <w:rPr>
+          <w:highlight w:val="yellow"/>
+        </w:rPr>
+        <w:t xml:space="preserve"> required</w:t>
       </w:r>
     </w:p>
     <w:p>
@@ -357,7 +446,15 @@
         </w:numPr>
       </w:pPr>
       <w:r>
-        <w:t>JDK - javac, java commands</w:t>
+        <w:t xml:space="preserve">JDK - </w:t>
+      </w:r>
+      <w:proofErr w:type="spellStart"/>
+      <w:r>
+        <w:t>javac</w:t>
+      </w:r>
+      <w:proofErr w:type="spellEnd"/>
+      <w:r>
+        <w:t>, java commands</w:t>
       </w:r>
     </w:p>
     <w:p>
@@ -369,7 +466,15 @@
         </w:numPr>
       </w:pPr>
       <w:r>
-        <w:t>Editor - notepad, vscode or IDE like Eclipse</w:t>
+        <w:t xml:space="preserve">Editor - notepad, </w:t>
+      </w:r>
+      <w:proofErr w:type="spellStart"/>
+      <w:r>
+        <w:t>vscode</w:t>
+      </w:r>
+      <w:proofErr w:type="spellEnd"/>
+      <w:r>
+        <w:t xml:space="preserve"> or IDE like Eclipse</w:t>
       </w:r>
     </w:p>
     <w:p>
@@ -429,7 +534,15 @@
         </w:numPr>
       </w:pPr>
       <w:r>
-        <w:t>Operators - *, -, +, /, ++, --, &lt;=, &gt;=, ==, &gt;, &lt;, %, !=, &amp;&amp;, ||</w:t>
+        <w:t>Operators - *, -, +, /, ++, --, &lt;=, &gt;=, ==, &gt;, &lt;, %</w:t>
+      </w:r>
+      <w:proofErr w:type="gramStart"/>
+      <w:r>
+        <w:t>, !</w:t>
+      </w:r>
+      <w:proofErr w:type="gramEnd"/>
+      <w:r>
+        <w:t>=, &amp;&amp;, ||</w:t>
       </w:r>
     </w:p>
     <w:p>
@@ -441,7 +554,23 @@
         </w:numPr>
       </w:pPr>
       <w:r>
-        <w:t>Conditional statements - if else .. if else if .. else, switch</w:t>
+        <w:t>Conditional statements - if else</w:t>
+      </w:r>
+      <w:proofErr w:type="gramStart"/>
+      <w:r>
+        <w:t xml:space="preserve"> ..</w:t>
+      </w:r>
+      <w:proofErr w:type="gramEnd"/>
+      <w:r>
+        <w:t xml:space="preserve"> if else if</w:t>
+      </w:r>
+      <w:proofErr w:type="gramStart"/>
+      <w:r>
+        <w:t xml:space="preserve"> ..</w:t>
+      </w:r>
+      <w:proofErr w:type="gramEnd"/>
+      <w:r>
+        <w:t xml:space="preserve"> else, switch</w:t>
       </w:r>
     </w:p>
     <w:p>
@@ -484,7 +613,15 @@
         <w:ind w:left="0" w:firstLine="0"/>
       </w:pPr>
       <w:r>
-        <w:t>avoid using variable names like a, b, c, i, j, k, x, y, z as they don’t explain themselves what they are instead use variable names like name, age, phoneNumber, gender and so on</w:t>
+        <w:t xml:space="preserve">avoid using variable names like a, b, c, i, j, k, x, y, z as they don’t explain themselves what they are instead use variable names like name, age, </w:t>
+      </w:r>
+      <w:proofErr w:type="spellStart"/>
+      <w:r>
+        <w:t>phoneNumber</w:t>
+      </w:r>
+      <w:proofErr w:type="spellEnd"/>
+      <w:r>
+        <w:t>, gender and so on</w:t>
       </w:r>
     </w:p>
     <w:p>
@@ -500,8 +637,84 @@
       <w:pPr>
         <w:ind w:left="0" w:firstLine="0"/>
       </w:pPr>
-      <w:r>
-        <w:t>display(), update(), getDetails(), searchEmployee(), searchCustomer() and so on, avoid using test(), demo(), abc() and so on.</w:t>
+      <w:proofErr w:type="gramStart"/>
+      <w:r>
+        <w:t>display(</w:t>
+      </w:r>
+      <w:proofErr w:type="gramEnd"/>
+      <w:r>
+        <w:t xml:space="preserve">), </w:t>
+      </w:r>
+      <w:proofErr w:type="gramStart"/>
+      <w:r>
+        <w:t>update(</w:t>
+      </w:r>
+      <w:proofErr w:type="gramEnd"/>
+      <w:r>
+        <w:t xml:space="preserve">), </w:t>
+      </w:r>
+      <w:proofErr w:type="gramStart"/>
+      <w:r>
+        <w:t>getDetails(</w:t>
+      </w:r>
+      <w:proofErr w:type="gramEnd"/>
+      <w:r>
+        <w:t xml:space="preserve">), </w:t>
+      </w:r>
+      <w:proofErr w:type="spellStart"/>
+      <w:proofErr w:type="gramStart"/>
+      <w:r>
+        <w:t>searchEmployee</w:t>
+      </w:r>
+      <w:proofErr w:type="spellEnd"/>
+      <w:r>
+        <w:t>(</w:t>
+      </w:r>
+      <w:proofErr w:type="gramEnd"/>
+      <w:r>
+        <w:t xml:space="preserve">), </w:t>
+      </w:r>
+      <w:proofErr w:type="spellStart"/>
+      <w:proofErr w:type="gramStart"/>
+      <w:r>
+        <w:t>searchCustomer</w:t>
+      </w:r>
+      <w:proofErr w:type="spellEnd"/>
+      <w:r>
+        <w:t>(</w:t>
+      </w:r>
+      <w:proofErr w:type="gramEnd"/>
+      <w:r>
+        <w:t xml:space="preserve">) and so on, avoid using </w:t>
+      </w:r>
+      <w:proofErr w:type="gramStart"/>
+      <w:r>
+        <w:t>test(</w:t>
+      </w:r>
+      <w:proofErr w:type="gramEnd"/>
+      <w:r>
+        <w:t xml:space="preserve">), </w:t>
+      </w:r>
+      <w:proofErr w:type="gramStart"/>
+      <w:r>
+        <w:t>demo(</w:t>
+      </w:r>
+      <w:proofErr w:type="gramEnd"/>
+      <w:r>
+        <w:t xml:space="preserve">), </w:t>
+      </w:r>
+      <w:proofErr w:type="spellStart"/>
+      <w:proofErr w:type="gramStart"/>
+      <w:r>
+        <w:t>abc</w:t>
+      </w:r>
+      <w:proofErr w:type="spellEnd"/>
+      <w:r>
+        <w:t>(</w:t>
+      </w:r>
+      <w:proofErr w:type="gramEnd"/>
+      <w:r>
+        <w:t>) and so on.</w:t>
       </w:r>
     </w:p>
     <w:p>
@@ -556,7 +769,15 @@
       </w:r>
       <w:r>
         <w:br/>
-        <w:t>ex: Max: 6, Min: -5, Sum : 16</w:t>
+        <w:t xml:space="preserve">ex: Max: 6, Min: -5, </w:t>
+      </w:r>
+      <w:proofErr w:type="gramStart"/>
+      <w:r>
+        <w:t>Sum :</w:t>
+      </w:r>
+      <w:proofErr w:type="gramEnd"/>
+      <w:r>
+        <w:t xml:space="preserve"> 16</w:t>
       </w:r>
     </w:p>
     <w:p>
@@ -595,11 +816,19 @@
       <w:r>
         <w:t xml:space="preserve">, the </w:t>
       </w:r>
+      <w:proofErr w:type="gramStart"/>
       <w:r>
         <w:rPr>
           <w:highlight w:val="yellow"/>
         </w:rPr>
-        <w:t>String[]</w:t>
+        <w:t>String[</w:t>
+      </w:r>
+      <w:proofErr w:type="gramEnd"/>
+      <w:r>
+        <w:rPr>
+          <w:highlight w:val="yellow"/>
+        </w:rPr>
+        <w:t>]</w:t>
       </w:r>
       <w:r>
         <w:t xml:space="preserve"> in the main is a command line argument</w:t>
@@ -621,11 +850,27 @@
         <w:ind w:left="0" w:firstLine="0"/>
       </w:pPr>
       <w:r>
-        <w:t xml:space="preserve">java TestApp 20 30 40 </w:t>
-      </w:r>
-      <w:r>
-        <w:br/>
-        <w:t>java TestApp Hello Everyone</w:t>
+        <w:t xml:space="preserve">java </w:t>
+      </w:r>
+      <w:proofErr w:type="spellStart"/>
+      <w:r>
+        <w:t>TestApp</w:t>
+      </w:r>
+      <w:proofErr w:type="spellEnd"/>
+      <w:r>
+        <w:t xml:space="preserve"> 20 30 40 </w:t>
+      </w:r>
+      <w:r>
+        <w:br/>
+        <w:t xml:space="preserve">java </w:t>
+      </w:r>
+      <w:proofErr w:type="spellStart"/>
+      <w:r>
+        <w:t>TestApp</w:t>
+      </w:r>
+      <w:proofErr w:type="spellEnd"/>
+      <w:r>
+        <w:t xml:space="preserve"> Hello Everyone</w:t>
       </w:r>
     </w:p>
     <w:p>
@@ -747,7 +992,15 @@
       </w:r>
       <w:r>
         <w:br/>
-        <w:t xml:space="preserve">void add(byte x, byte y) { </w:t>
+        <w:t xml:space="preserve">void </w:t>
+      </w:r>
+      <w:proofErr w:type="gramStart"/>
+      <w:r>
+        <w:t>add(</w:t>
+      </w:r>
+      <w:proofErr w:type="gramEnd"/>
+      <w:r>
+        <w:t xml:space="preserve">byte x, byte y) { </w:t>
       </w:r>
       <w:r>
         <w:br/>
@@ -860,7 +1113,15 @@
       </w:pPr>
       <w:r>
         <w:lastRenderedPageBreak/>
-        <w:t>User user1 = new User();</w:t>
+        <w:t xml:space="preserve">User user1 = new </w:t>
+      </w:r>
+      <w:proofErr w:type="gramStart"/>
+      <w:r>
+        <w:t>User(</w:t>
+      </w:r>
+      <w:proofErr w:type="gramEnd"/>
+      <w:r>
+        <w:t>);</w:t>
       </w:r>
     </w:p>
     <w:p>
@@ -999,8 +1260,15 @@
             <w:pPr>
               <w:ind w:left="0" w:firstLine="0"/>
             </w:pPr>
+            <w:proofErr w:type="spellStart"/>
+            <w:proofErr w:type="gramStart"/>
             <w:r>
-              <w:t>It’s name need not to be same as the class name, however you can give class name but they are invoked only when you call them explicitly</w:t>
+              <w:t>It’s</w:t>
+            </w:r>
+            <w:proofErr w:type="spellEnd"/>
+            <w:proofErr w:type="gramEnd"/>
+            <w:r>
+              <w:t xml:space="preserve"> name need not to be same as the class name, however you can give class name but they are invoked only when you call them explicitly</w:t>
             </w:r>
           </w:p>
         </w:tc>
@@ -1107,11 +1375,26 @@
       </w:r>
       <w:r>
         <w:br/>
-        <w:t>User.counter = 7; // valid</w:t>
-      </w:r>
-      <w:r>
-        <w:br/>
-        <w:t xml:space="preserve">User.id = 33; // invalid, because id is instance variable </w:t>
+      </w:r>
+      <w:proofErr w:type="spellStart"/>
+      <w:r>
+        <w:t>User.counter</w:t>
+      </w:r>
+      <w:proofErr w:type="spellEnd"/>
+      <w:r>
+        <w:t xml:space="preserve"> = 7; // valid</w:t>
+      </w:r>
+      <w:r>
+        <w:br/>
+        <w:t xml:space="preserve">User.id = 33; // invalid, because </w:t>
+      </w:r>
+      <w:proofErr w:type="spellStart"/>
+      <w:r>
+        <w:t>id</w:t>
+      </w:r>
+      <w:proofErr w:type="spellEnd"/>
+      <w:r>
+        <w:t xml:space="preserve"> is instance variable </w:t>
       </w:r>
     </w:p>
     <w:p>
@@ -1228,10 +1511,18 @@
         <w:ind w:left="720" w:firstLine="0"/>
       </w:pPr>
       <w:r>
-        <w:t xml:space="preserve">System.out.println(y); </w:t>
-      </w:r>
-      <w:r>
-        <w:t xml:space="preserve"> //2</w:t>
+        <w:t>System.out.println(y</w:t>
+      </w:r>
+      <w:proofErr w:type="gramStart"/>
+      <w:r>
+        <w:t xml:space="preserve">); </w:t>
+      </w:r>
+      <w:r>
+        <w:t xml:space="preserve"> /</w:t>
+      </w:r>
+      <w:proofErr w:type="gramEnd"/>
+      <w:r>
+        <w:t>/2</w:t>
       </w:r>
       <w:r>
         <w:t>1</w:t>
@@ -1254,18 +1545,60 @@
       </w:r>
       <w:r>
         <w:br/>
-        <w:t xml:space="preserve">   static void demo() { test(); }</w:t>
-      </w:r>
+        <w:t xml:space="preserve">   static void </w:t>
+      </w:r>
+      <w:proofErr w:type="gramStart"/>
+      <w:r>
+        <w:t>demo(</w:t>
+      </w:r>
+      <w:proofErr w:type="gramEnd"/>
+      <w:r>
+        <w:t xml:space="preserve">) </w:t>
+      </w:r>
+      <w:proofErr w:type="gramStart"/>
+      <w:r>
+        <w:t>{ test</w:t>
+      </w:r>
+      <w:proofErr w:type="gramEnd"/>
+      <w:r>
+        <w:t>()</w:t>
+      </w:r>
+      <w:proofErr w:type="gramStart"/>
+      <w:r>
+        <w:t>; }</w:t>
+      </w:r>
+      <w:proofErr w:type="gramEnd"/>
       <w:r>
         <w:t xml:space="preserve"> // error</w:t>
       </w:r>
       <w:r>
         <w:br/>
-        <w:t xml:space="preserve">   void test() { System.out.println(“hello”); </w:t>
+        <w:t xml:space="preserve">   void </w:t>
+      </w:r>
+      <w:proofErr w:type="gramStart"/>
+      <w:r>
+        <w:t>test(</w:t>
+      </w:r>
+      <w:proofErr w:type="gramEnd"/>
+      <w:r>
+        <w:t xml:space="preserve">) </w:t>
+      </w:r>
+      <w:proofErr w:type="gramStart"/>
+      <w:r>
+        <w:t>{ System.out.println</w:t>
+      </w:r>
+      <w:proofErr w:type="gramEnd"/>
+      <w:r>
+        <w:t>(“hello”</w:t>
+      </w:r>
+      <w:proofErr w:type="gramStart"/>
+      <w:r>
+        <w:t xml:space="preserve">); </w:t>
       </w:r>
       <w:r>
         <w:t xml:space="preserve"> }</w:t>
       </w:r>
+      <w:proofErr w:type="gramEnd"/>
       <w:r>
         <w:br/>
         <w:t>}</w:t>
@@ -1284,12 +1617,89 @@
       </w:r>
       <w:r>
         <w:br/>
-        <w:t xml:space="preserve">   static void demo() {  A a = new A(); a.test(); } // ok</w:t>
-      </w:r>
-      <w:r>
-        <w:br/>
-        <w:t xml:space="preserve">   void test() { System.out.println(“hello”);  }</w:t>
-      </w:r>
+        <w:t xml:space="preserve">   static void </w:t>
+      </w:r>
+      <w:proofErr w:type="gramStart"/>
+      <w:r>
+        <w:t>demo(</w:t>
+      </w:r>
+      <w:proofErr w:type="gramEnd"/>
+      <w:r>
+        <w:t xml:space="preserve">) </w:t>
+      </w:r>
+      <w:proofErr w:type="gramStart"/>
+      <w:r>
+        <w:t>{  A</w:t>
+      </w:r>
+      <w:proofErr w:type="gramEnd"/>
+      <w:r>
+        <w:t xml:space="preserve"> </w:t>
+      </w:r>
+      <w:proofErr w:type="spellStart"/>
+      <w:r>
+        <w:t>a</w:t>
+      </w:r>
+      <w:proofErr w:type="spellEnd"/>
+      <w:r>
+        <w:t xml:space="preserve"> = new </w:t>
+      </w:r>
+      <w:proofErr w:type="gramStart"/>
+      <w:r>
+        <w:t>A(</w:t>
+      </w:r>
+      <w:proofErr w:type="gramEnd"/>
+      <w:r>
+        <w:t xml:space="preserve">); </w:t>
+      </w:r>
+      <w:proofErr w:type="spellStart"/>
+      <w:r>
+        <w:t>a.</w:t>
+      </w:r>
+      <w:proofErr w:type="gramStart"/>
+      <w:r>
+        <w:t>test</w:t>
+      </w:r>
+      <w:proofErr w:type="spellEnd"/>
+      <w:r>
+        <w:t>(</w:t>
+      </w:r>
+      <w:proofErr w:type="gramEnd"/>
+      <w:r>
+        <w:t>)</w:t>
+      </w:r>
+      <w:proofErr w:type="gramStart"/>
+      <w:r>
+        <w:t>; }</w:t>
+      </w:r>
+      <w:proofErr w:type="gramEnd"/>
+      <w:r>
+        <w:t xml:space="preserve"> // ok</w:t>
+      </w:r>
+      <w:r>
+        <w:br/>
+        <w:t xml:space="preserve">   void </w:t>
+      </w:r>
+      <w:proofErr w:type="gramStart"/>
+      <w:r>
+        <w:t>test(</w:t>
+      </w:r>
+      <w:proofErr w:type="gramEnd"/>
+      <w:r>
+        <w:t xml:space="preserve">) </w:t>
+      </w:r>
+      <w:proofErr w:type="gramStart"/>
+      <w:r>
+        <w:t>{ System.out.println</w:t>
+      </w:r>
+      <w:proofErr w:type="gramEnd"/>
+      <w:r>
+        <w:t>(“hello”</w:t>
+      </w:r>
+      <w:proofErr w:type="gramStart"/>
+      <w:r>
+        <w:t>);  }</w:t>
+      </w:r>
+      <w:proofErr w:type="gramEnd"/>
       <w:r>
         <w:br/>
         <w:t>}</w:t>
@@ -1330,12 +1740,24 @@
       </w:r>
       <w:r>
         <w:br/>
-        <w:t xml:space="preserve">   B(int x) { </w:t>
-      </w:r>
-      <w:r>
-        <w:br/>
+        <w:t xml:space="preserve">   </w:t>
+      </w:r>
+      <w:proofErr w:type="gramStart"/>
+      <w:r>
+        <w:t>B(</w:t>
+      </w:r>
+      <w:proofErr w:type="gramEnd"/>
+      <w:r>
+        <w:t xml:space="preserve">int x) { </w:t>
+      </w:r>
+      <w:r>
+        <w:br/>
+      </w:r>
+      <w:proofErr w:type="gramStart"/>
+      <w:r>
         <w:t xml:space="preserve">  }</w:t>
       </w:r>
+      <w:proofErr w:type="gramEnd"/>
       <w:r>
         <w:br/>
         <w:t xml:space="preserve">   // only one constructor will be created which takes int parameter</w:t>
@@ -1436,7 +1858,23 @@
       </w:r>
       <w:r>
         <w:br/>
-        <w:t xml:space="preserve">    display() { } // display data </w:t>
+        <w:t xml:space="preserve">    </w:t>
+      </w:r>
+      <w:proofErr w:type="gramStart"/>
+      <w:r>
+        <w:t>display(</w:t>
+      </w:r>
+      <w:proofErr w:type="gramEnd"/>
+      <w:r>
+        <w:t xml:space="preserve">) </w:t>
+      </w:r>
+      <w:proofErr w:type="gramStart"/>
+      <w:r>
+        <w:t>{ }</w:t>
+      </w:r>
+      <w:proofErr w:type="gramEnd"/>
+      <w:r>
+        <w:t xml:space="preserve"> // display data </w:t>
       </w:r>
       <w:r>
         <w:br/>
@@ -1448,7 +1886,15 @@
       </w:r>
       <w:r>
         <w:br/>
-        <w:t xml:space="preserve"> employeeId, salary </w:t>
+        <w:t xml:space="preserve"> </w:t>
+      </w:r>
+      <w:proofErr w:type="spellStart"/>
+      <w:r>
+        <w:t>employeeId</w:t>
+      </w:r>
+      <w:proofErr w:type="spellEnd"/>
+      <w:r>
+        <w:t xml:space="preserve">, salary </w:t>
       </w:r>
       <w:r>
         <w:br/>
@@ -1490,7 +1936,15 @@
         </w:numPr>
       </w:pPr>
       <w:r>
-        <w:t>In Java you can achieve various types of inheritance like single level, multi-level, hierarchical, multiple(supported only through interface) &amp; hybrid</w:t>
+        <w:t xml:space="preserve">In Java you can achieve various types of inheritance like single level, multi-level, hierarchical, </w:t>
+      </w:r>
+      <w:proofErr w:type="gramStart"/>
+      <w:r>
+        <w:t>multiple(</w:t>
+      </w:r>
+      <w:proofErr w:type="gramEnd"/>
+      <w:r>
+        <w:t>supported only through interface) &amp; hybrid</w:t>
       </w:r>
       <w:r>
         <w:t xml:space="preserve"> (supported only through interface)</w:t>
@@ -1505,7 +1959,15 @@
         </w:numPr>
       </w:pPr>
       <w:r>
-        <w:t>If a class doesn’t extend any class it automatically extends Object class</w:t>
+        <w:t xml:space="preserve">If a class doesn’t extend any </w:t>
+      </w:r>
+      <w:proofErr w:type="gramStart"/>
+      <w:r>
+        <w:t>class</w:t>
+      </w:r>
+      <w:proofErr w:type="gramEnd"/>
+      <w:r>
+        <w:t xml:space="preserve"> it automatically extends Object class</w:t>
       </w:r>
     </w:p>
     <w:p>
@@ -1517,7 +1979,23 @@
         </w:numPr>
       </w:pPr>
       <w:r>
-        <w:t>Subclass constructors calls the default constructors of the parent class by default, however you can pass parameters to the super() to call the parameterized constructor of the parent class</w:t>
+        <w:t xml:space="preserve">Subclass constructors </w:t>
+      </w:r>
+      <w:proofErr w:type="gramStart"/>
+      <w:r>
+        <w:t>calls</w:t>
+      </w:r>
+      <w:proofErr w:type="gramEnd"/>
+      <w:r>
+        <w:t xml:space="preserve"> the default constructors of the parent class by default, however you can pass parameters to the </w:t>
+      </w:r>
+      <w:proofErr w:type="gramStart"/>
+      <w:r>
+        <w:t>super(</w:t>
+      </w:r>
+      <w:proofErr w:type="gramEnd"/>
+      <w:r>
+        <w:t>) to call the parameterized constructor of the parent class</w:t>
       </w:r>
     </w:p>
     <w:p>
@@ -1643,7 +2121,15 @@
         <w:t>Method Overloading:</w:t>
       </w:r>
       <w:r>
-        <w:t xml:space="preserve"> You will create multiple methods with the same name in the same class with different signature(parameter type or order or return type)</w:t>
+        <w:t xml:space="preserve"> You will create multiple methods with the same name in the same class with different </w:t>
+      </w:r>
+      <w:proofErr w:type="gramStart"/>
+      <w:r>
+        <w:t>signature(</w:t>
+      </w:r>
+      <w:proofErr w:type="gramEnd"/>
+      <w:r>
+        <w:t>parameter type or order or return type)</w:t>
       </w:r>
     </w:p>
     <w:p>
@@ -1690,27 +2176,121 @@
       </w:r>
       <w:r>
         <w:br/>
-        <w:t xml:space="preserve">  Employee(int id) { this.id = id; }</w:t>
-      </w:r>
-      <w:r>
-        <w:br/>
-        <w:t xml:space="preserve">  public void setAge(int age) { this.age = age; }</w:t>
-      </w:r>
-      <w:r>
-        <w:br/>
-        <w:t xml:space="preserve">  public int getAge() { return age; }</w:t>
-      </w:r>
-      <w:r>
-        <w:br/>
-        <w:t xml:space="preserve">  public int getId() { return id; }</w:t>
-      </w:r>
+        <w:t xml:space="preserve">  Employee(int id) </w:t>
+      </w:r>
+      <w:proofErr w:type="gramStart"/>
+      <w:r>
+        <w:t>{ this.id</w:t>
+      </w:r>
+      <w:proofErr w:type="gramEnd"/>
+      <w:r>
+        <w:t xml:space="preserve"> = id</w:t>
+      </w:r>
+      <w:proofErr w:type="gramStart"/>
+      <w:r>
+        <w:t>; }</w:t>
+      </w:r>
+      <w:proofErr w:type="gramEnd"/>
+      <w:r>
+        <w:br/>
+        <w:t xml:space="preserve">  public void </w:t>
+      </w:r>
+      <w:proofErr w:type="gramStart"/>
+      <w:r>
+        <w:t>setAge(</w:t>
+      </w:r>
+      <w:proofErr w:type="gramEnd"/>
+      <w:r>
+        <w:t xml:space="preserve">int age) </w:t>
+      </w:r>
+      <w:proofErr w:type="gramStart"/>
+      <w:r>
+        <w:t>{ this.age</w:t>
+      </w:r>
+      <w:proofErr w:type="gramEnd"/>
+      <w:r>
+        <w:t xml:space="preserve"> = age</w:t>
+      </w:r>
+      <w:proofErr w:type="gramStart"/>
+      <w:r>
+        <w:t>; }</w:t>
+      </w:r>
+      <w:proofErr w:type="gramEnd"/>
+      <w:r>
+        <w:br/>
+        <w:t xml:space="preserve">  public int </w:t>
+      </w:r>
+      <w:proofErr w:type="spellStart"/>
+      <w:proofErr w:type="gramStart"/>
+      <w:r>
+        <w:t>getAge</w:t>
+      </w:r>
+      <w:proofErr w:type="spellEnd"/>
+      <w:r>
+        <w:t>(</w:t>
+      </w:r>
+      <w:proofErr w:type="gramEnd"/>
+      <w:r>
+        <w:t xml:space="preserve">) </w:t>
+      </w:r>
+      <w:proofErr w:type="gramStart"/>
+      <w:r>
+        <w:t>{ return</w:t>
+      </w:r>
+      <w:proofErr w:type="gramEnd"/>
+      <w:r>
+        <w:t xml:space="preserve"> age</w:t>
+      </w:r>
+      <w:proofErr w:type="gramStart"/>
+      <w:r>
+        <w:t>; }</w:t>
+      </w:r>
+      <w:proofErr w:type="gramEnd"/>
+      <w:r>
+        <w:br/>
+        <w:t xml:space="preserve">  public int </w:t>
+      </w:r>
+      <w:proofErr w:type="spellStart"/>
+      <w:proofErr w:type="gramStart"/>
+      <w:r>
+        <w:t>getId</w:t>
+      </w:r>
+      <w:proofErr w:type="spellEnd"/>
+      <w:r>
+        <w:t>(</w:t>
+      </w:r>
+      <w:proofErr w:type="gramEnd"/>
+      <w:r>
+        <w:t xml:space="preserve">) </w:t>
+      </w:r>
+      <w:proofErr w:type="gramStart"/>
+      <w:r>
+        <w:t>{ return</w:t>
+      </w:r>
+      <w:proofErr w:type="gramEnd"/>
+      <w:r>
+        <w:t xml:space="preserve"> id</w:t>
+      </w:r>
+      <w:proofErr w:type="gramStart"/>
+      <w:r>
+        <w:t>; }</w:t>
+      </w:r>
+      <w:proofErr w:type="gramEnd"/>
       <w:r>
         <w:br/>
         <w:t>}</w:t>
       </w:r>
       <w:r>
         <w:br/>
-        <w:t>Employee emp = new Employee(34);</w:t>
+        <w:t xml:space="preserve">Employee emp = new </w:t>
+      </w:r>
+      <w:proofErr w:type="gramStart"/>
+      <w:r>
+        <w:t>Employee(</w:t>
+      </w:r>
+      <w:proofErr w:type="gramEnd"/>
+      <w:r>
+        <w:t>34);</w:t>
       </w:r>
       <w:r>
         <w:br/>
@@ -1843,14 +2423,38 @@
       </w:r>
       <w:r>
         <w:br/>
-        <w:t xml:space="preserve">   void store();</w:t>
-      </w:r>
-      <w:r>
-        <w:t xml:space="preserve"> // public abstract void store();</w:t>
-      </w:r>
-      <w:r>
-        <w:br/>
-        <w:t xml:space="preserve">  void delete();</w:t>
+        <w:t xml:space="preserve">   void </w:t>
+      </w:r>
+      <w:proofErr w:type="gramStart"/>
+      <w:r>
+        <w:t>store(</w:t>
+      </w:r>
+      <w:proofErr w:type="gramEnd"/>
+      <w:r>
+        <w:t>);</w:t>
+      </w:r>
+      <w:r>
+        <w:t xml:space="preserve"> // public abstract void </w:t>
+      </w:r>
+      <w:proofErr w:type="gramStart"/>
+      <w:r>
+        <w:t>store(</w:t>
+      </w:r>
+      <w:proofErr w:type="gramEnd"/>
+      <w:r>
+        <w:t>);</w:t>
+      </w:r>
+      <w:r>
+        <w:br/>
+        <w:t xml:space="preserve">  void </w:t>
+      </w:r>
+      <w:proofErr w:type="gramStart"/>
+      <w:r>
+        <w:t>delete(</w:t>
+      </w:r>
+      <w:proofErr w:type="gramEnd"/>
+      <w:r>
+        <w:t>);</w:t>
       </w:r>
       <w:r>
         <w:br/>
@@ -1882,12 +2486,26 @@
         <w:rPr>
           <w:color w:val="FF0000"/>
         </w:rPr>
-        <w:t xml:space="preserve">class UserDBOneImpl implements UserDB { </w:t>
-      </w:r>
+        <w:t xml:space="preserve">class </w:t>
+      </w:r>
+      <w:proofErr w:type="spellStart"/>
       <w:r>
         <w:rPr>
           <w:color w:val="FF0000"/>
         </w:rPr>
+        <w:t>UserDBOneImpl</w:t>
+      </w:r>
+      <w:proofErr w:type="spellEnd"/>
+      <w:r>
+        <w:rPr>
+          <w:color w:val="FF0000"/>
+        </w:rPr>
+        <w:t xml:space="preserve"> implements UserDB { </w:t>
+      </w:r>
+      <w:r>
+        <w:rPr>
+          <w:color w:val="FF0000"/>
+        </w:rPr>
         <w:br/>
         <w:t xml:space="preserve">  // mandatorily you must implement all the methods of interface</w:t>
       </w:r>
@@ -1904,60 +2522,229 @@
         <w:ind w:left="0" w:firstLine="0"/>
       </w:pPr>
       <w:r>
-        <w:t>D1       ui1(UserDB db) { db.store(); }</w:t>
-      </w:r>
-      <w:r>
-        <w:br/>
-        <w:t>D2       ui2(UserDB db) { db.delete(): }</w:t>
-      </w:r>
-      <w:r>
-        <w:br/>
-        <w:t>D3      ui3(UserDB db) { db.store(); }</w:t>
-      </w:r>
-    </w:p>
-    <w:p>
-      <w:pPr>
-        <w:ind w:left="0" w:firstLine="0"/>
-      </w:pPr>
-    </w:p>
-    <w:p>
-      <w:pPr>
-        <w:ind w:left="0" w:firstLine="0"/>
-      </w:pPr>
-      <w:r>
-        <w:t>D5     ui1(new UserDBOneImpl());</w:t>
-      </w:r>
-    </w:p>
-    <w:p>
-      <w:pPr>
-        <w:ind w:left="0" w:firstLine="0"/>
-      </w:pPr>
-    </w:p>
-    <w:p>
-      <w:pPr>
-        <w:ind w:left="0" w:firstLine="0"/>
-      </w:pPr>
-      <w:r>
-        <w:t xml:space="preserve">Customer -&gt; login(), transfer(), getDetails(), </w:t>
-      </w:r>
-    </w:p>
-    <w:p>
-      <w:pPr>
-        <w:ind w:left="0" w:firstLine="0"/>
-      </w:pPr>
-      <w:r>
-        <w:t>Employee -&gt; deleteAccount()</w:t>
-      </w:r>
-      <w:r>
-        <w:br/>
-      </w:r>
-      <w:r>
-        <w:br/>
-        <w:t xml:space="preserve">interface CustomerOP { </w:t>
-      </w:r>
-      <w:r>
-        <w:br/>
-        <w:t xml:space="preserve">   login(); transfer(); getDetails();</w:t>
+        <w:t xml:space="preserve">D1       ui1(UserDB db) </w:t>
+      </w:r>
+      <w:proofErr w:type="gramStart"/>
+      <w:r>
+        <w:t xml:space="preserve">{ </w:t>
+      </w:r>
+      <w:proofErr w:type="spellStart"/>
+      <w:r>
+        <w:t>db</w:t>
+      </w:r>
+      <w:proofErr w:type="gramEnd"/>
+      <w:r>
+        <w:t>.</w:t>
+      </w:r>
+      <w:proofErr w:type="gramStart"/>
+      <w:r>
+        <w:t>store</w:t>
+      </w:r>
+      <w:proofErr w:type="spellEnd"/>
+      <w:r>
+        <w:t>(</w:t>
+      </w:r>
+      <w:proofErr w:type="gramEnd"/>
+      <w:r>
+        <w:t>)</w:t>
+      </w:r>
+      <w:proofErr w:type="gramStart"/>
+      <w:r>
+        <w:t>; }</w:t>
+      </w:r>
+      <w:proofErr w:type="gramEnd"/>
+      <w:r>
+        <w:br/>
+        <w:t xml:space="preserve">D2       ui2(UserDB db) </w:t>
+      </w:r>
+      <w:proofErr w:type="gramStart"/>
+      <w:r>
+        <w:t xml:space="preserve">{ </w:t>
+      </w:r>
+      <w:proofErr w:type="spellStart"/>
+      <w:r>
+        <w:t>db</w:t>
+      </w:r>
+      <w:proofErr w:type="gramEnd"/>
+      <w:r>
+        <w:t>.</w:t>
+      </w:r>
+      <w:proofErr w:type="gramStart"/>
+      <w:r>
+        <w:t>delete</w:t>
+      </w:r>
+      <w:proofErr w:type="spellEnd"/>
+      <w:r>
+        <w:t>(</w:t>
+      </w:r>
+      <w:proofErr w:type="gramEnd"/>
+      <w:r>
+        <w:t>)</w:t>
+      </w:r>
+      <w:proofErr w:type="gramStart"/>
+      <w:r>
+        <w:t>: }</w:t>
+      </w:r>
+      <w:proofErr w:type="gramEnd"/>
+      <w:r>
+        <w:br/>
+        <w:t xml:space="preserve">D3      ui3(UserDB db) </w:t>
+      </w:r>
+      <w:proofErr w:type="gramStart"/>
+      <w:r>
+        <w:t xml:space="preserve">{ </w:t>
+      </w:r>
+      <w:proofErr w:type="spellStart"/>
+      <w:r>
+        <w:t>db</w:t>
+      </w:r>
+      <w:proofErr w:type="gramEnd"/>
+      <w:r>
+        <w:t>.</w:t>
+      </w:r>
+      <w:proofErr w:type="gramStart"/>
+      <w:r>
+        <w:t>store</w:t>
+      </w:r>
+      <w:proofErr w:type="spellEnd"/>
+      <w:r>
+        <w:t>(</w:t>
+      </w:r>
+      <w:proofErr w:type="gramEnd"/>
+      <w:r>
+        <w:t>)</w:t>
+      </w:r>
+      <w:proofErr w:type="gramStart"/>
+      <w:r>
+        <w:t>; }</w:t>
+      </w:r>
+      <w:proofErr w:type="gramEnd"/>
+    </w:p>
+    <w:p>
+      <w:pPr>
+        <w:ind w:left="0" w:firstLine="0"/>
+      </w:pPr>
+    </w:p>
+    <w:p>
+      <w:pPr>
+        <w:ind w:left="0" w:firstLine="0"/>
+      </w:pPr>
+      <w:r>
+        <w:t xml:space="preserve">D5     ui1(new </w:t>
+      </w:r>
+      <w:proofErr w:type="spellStart"/>
+      <w:proofErr w:type="gramStart"/>
+      <w:r>
+        <w:t>UserDBOneImpl</w:t>
+      </w:r>
+      <w:proofErr w:type="spellEnd"/>
+      <w:r>
+        <w:t>(</w:t>
+      </w:r>
+      <w:proofErr w:type="gramEnd"/>
+      <w:r>
+        <w:t>));</w:t>
+      </w:r>
+    </w:p>
+    <w:p>
+      <w:pPr>
+        <w:ind w:left="0" w:firstLine="0"/>
+      </w:pPr>
+    </w:p>
+    <w:p>
+      <w:pPr>
+        <w:ind w:left="0" w:firstLine="0"/>
+      </w:pPr>
+      <w:r>
+        <w:t xml:space="preserve">Customer -&gt; </w:t>
+      </w:r>
+      <w:proofErr w:type="gramStart"/>
+      <w:r>
+        <w:t>login(</w:t>
+      </w:r>
+      <w:proofErr w:type="gramEnd"/>
+      <w:r>
+        <w:t xml:space="preserve">), </w:t>
+      </w:r>
+      <w:proofErr w:type="gramStart"/>
+      <w:r>
+        <w:t>transfer(</w:t>
+      </w:r>
+      <w:proofErr w:type="gramEnd"/>
+      <w:r>
+        <w:t xml:space="preserve">), </w:t>
+      </w:r>
+      <w:proofErr w:type="gramStart"/>
+      <w:r>
+        <w:t>getDetails(</w:t>
+      </w:r>
+      <w:proofErr w:type="gramEnd"/>
+      <w:r>
+        <w:t xml:space="preserve">), </w:t>
+      </w:r>
+    </w:p>
+    <w:p>
+      <w:pPr>
+        <w:ind w:left="0" w:firstLine="0"/>
+      </w:pPr>
+      <w:r>
+        <w:t xml:space="preserve">Employee -&gt; </w:t>
+      </w:r>
+      <w:proofErr w:type="spellStart"/>
+      <w:proofErr w:type="gramStart"/>
+      <w:r>
+        <w:t>deleteAccount</w:t>
+      </w:r>
+      <w:proofErr w:type="spellEnd"/>
+      <w:r>
+        <w:t>(</w:t>
+      </w:r>
+      <w:proofErr w:type="gramEnd"/>
+      <w:r>
+        <w:t>)</w:t>
+      </w:r>
+      <w:r>
+        <w:br/>
+      </w:r>
+      <w:r>
+        <w:br/>
+        <w:t xml:space="preserve">interface </w:t>
+      </w:r>
+      <w:proofErr w:type="spellStart"/>
+      <w:r>
+        <w:t>CustomerOP</w:t>
+      </w:r>
+      <w:proofErr w:type="spellEnd"/>
+      <w:r>
+        <w:t xml:space="preserve"> { </w:t>
+      </w:r>
+      <w:r>
+        <w:br/>
+        <w:t xml:space="preserve">   </w:t>
+      </w:r>
+      <w:proofErr w:type="gramStart"/>
+      <w:r>
+        <w:t>login(</w:t>
+      </w:r>
+      <w:proofErr w:type="gramEnd"/>
+      <w:r>
+        <w:t xml:space="preserve">); </w:t>
+      </w:r>
+      <w:proofErr w:type="gramStart"/>
+      <w:r>
+        <w:t>transfer(</w:t>
+      </w:r>
+      <w:proofErr w:type="gramEnd"/>
+      <w:r>
+        <w:t xml:space="preserve">); </w:t>
+      </w:r>
+      <w:proofErr w:type="gramStart"/>
+      <w:r>
+        <w:t>getDetails(</w:t>
+      </w:r>
+      <w:proofErr w:type="gramEnd"/>
+      <w:r>
+        <w:t>);</w:t>
       </w:r>
       <w:r>
         <w:br/>
@@ -1965,11 +2752,32 @@
       </w:r>
       <w:r>
         <w:br/>
-        <w:t xml:space="preserve">interface EmployeeOP { </w:t>
-      </w:r>
-      <w:r>
-        <w:br/>
-        <w:t xml:space="preserve">   deleteAccount(); </w:t>
+        <w:t xml:space="preserve">interface </w:t>
+      </w:r>
+      <w:proofErr w:type="spellStart"/>
+      <w:r>
+        <w:t>EmployeeOP</w:t>
+      </w:r>
+      <w:proofErr w:type="spellEnd"/>
+      <w:r>
+        <w:t xml:space="preserve"> { </w:t>
+      </w:r>
+      <w:r>
+        <w:br/>
+        <w:t xml:space="preserve">   </w:t>
+      </w:r>
+      <w:proofErr w:type="spellStart"/>
+      <w:proofErr w:type="gramStart"/>
+      <w:r>
+        <w:t>deleteAccount</w:t>
+      </w:r>
+      <w:proofErr w:type="spellEnd"/>
+      <w:r>
+        <w:t>(</w:t>
+      </w:r>
+      <w:proofErr w:type="gramEnd"/>
+      <w:r>
+        <w:t xml:space="preserve">); </w:t>
       </w:r>
       <w:r>
         <w:br/>
@@ -1977,19 +2785,178 @@
       </w:r>
       <w:r>
         <w:br/>
-        <w:t>class BankOp implements CustomerOP, EmployeeOP { 4 methods  }</w:t>
-      </w:r>
+        <w:t xml:space="preserve">class </w:t>
+      </w:r>
+      <w:proofErr w:type="spellStart"/>
+      <w:r>
+        <w:t>BankOp</w:t>
+      </w:r>
+      <w:proofErr w:type="spellEnd"/>
+      <w:r>
+        <w:t xml:space="preserve"> implements </w:t>
+      </w:r>
+      <w:proofErr w:type="spellStart"/>
+      <w:r>
+        <w:t>CustomerOP</w:t>
+      </w:r>
+      <w:proofErr w:type="spellEnd"/>
+      <w:r>
+        <w:t xml:space="preserve">, </w:t>
+      </w:r>
+      <w:proofErr w:type="spellStart"/>
+      <w:r>
+        <w:t>EmployeeOP</w:t>
+      </w:r>
+      <w:proofErr w:type="spellEnd"/>
+      <w:r>
+        <w:t xml:space="preserve"> </w:t>
+      </w:r>
+      <w:proofErr w:type="gramStart"/>
+      <w:r>
+        <w:t>{ 4</w:t>
+      </w:r>
+      <w:proofErr w:type="gramEnd"/>
+      <w:r>
+        <w:t xml:space="preserve"> </w:t>
+      </w:r>
+      <w:proofErr w:type="gramStart"/>
+      <w:r>
+        <w:t>methods  }</w:t>
+      </w:r>
+      <w:proofErr w:type="gramEnd"/>
       <w:r>
         <w:br/>
       </w:r>
       <w:r>
         <w:lastRenderedPageBreak/>
-        <w:t>Customer -&gt; ui(CustomerOP cop) { cop.login(), cop.getDetails(), cop.transfer() }</w:t>
-      </w:r>
-      <w:r>
-        <w:br/>
-        <w:t>Employee -&gt; ui(EmployeeOP eop) { eop.deleteAccount(); }</w:t>
-      </w:r>
+        <w:t xml:space="preserve">Customer -&gt; </w:t>
+      </w:r>
+      <w:proofErr w:type="spellStart"/>
+      <w:proofErr w:type="gramStart"/>
+      <w:r>
+        <w:t>ui</w:t>
+      </w:r>
+      <w:proofErr w:type="spellEnd"/>
+      <w:r>
+        <w:t>(</w:t>
+      </w:r>
+      <w:proofErr w:type="spellStart"/>
+      <w:proofErr w:type="gramEnd"/>
+      <w:r>
+        <w:t>CustomerOP</w:t>
+      </w:r>
+      <w:proofErr w:type="spellEnd"/>
+      <w:r>
+        <w:t xml:space="preserve"> cop) </w:t>
+      </w:r>
+      <w:proofErr w:type="gramStart"/>
+      <w:r>
+        <w:t xml:space="preserve">{ </w:t>
+      </w:r>
+      <w:proofErr w:type="spellStart"/>
+      <w:r>
+        <w:t>cop</w:t>
+      </w:r>
+      <w:proofErr w:type="gramEnd"/>
+      <w:r>
+        <w:t>.</w:t>
+      </w:r>
+      <w:proofErr w:type="gramStart"/>
+      <w:r>
+        <w:t>login</w:t>
+      </w:r>
+      <w:proofErr w:type="spellEnd"/>
+      <w:r>
+        <w:t>(</w:t>
+      </w:r>
+      <w:proofErr w:type="gramEnd"/>
+      <w:r>
+        <w:t xml:space="preserve">), </w:t>
+      </w:r>
+      <w:proofErr w:type="spellStart"/>
+      <w:proofErr w:type="gramStart"/>
+      <w:r>
+        <w:t>cop.getDetails</w:t>
+      </w:r>
+      <w:proofErr w:type="spellEnd"/>
+      <w:proofErr w:type="gramEnd"/>
+      <w:r>
+        <w:t xml:space="preserve">(), </w:t>
+      </w:r>
+      <w:proofErr w:type="spellStart"/>
+      <w:proofErr w:type="gramStart"/>
+      <w:r>
+        <w:t>cop.transfer</w:t>
+      </w:r>
+      <w:proofErr w:type="spellEnd"/>
+      <w:proofErr w:type="gramEnd"/>
+      <w:r>
+        <w:t>(</w:t>
+      </w:r>
+      <w:proofErr w:type="gramStart"/>
+      <w:r>
+        <w:t>) }</w:t>
+      </w:r>
+      <w:proofErr w:type="gramEnd"/>
+      <w:r>
+        <w:br/>
+        <w:t xml:space="preserve">Employee -&gt; </w:t>
+      </w:r>
+      <w:proofErr w:type="spellStart"/>
+      <w:proofErr w:type="gramStart"/>
+      <w:r>
+        <w:t>ui</w:t>
+      </w:r>
+      <w:proofErr w:type="spellEnd"/>
+      <w:r>
+        <w:t>(</w:t>
+      </w:r>
+      <w:proofErr w:type="spellStart"/>
+      <w:proofErr w:type="gramEnd"/>
+      <w:r>
+        <w:t>EmployeeOP</w:t>
+      </w:r>
+      <w:proofErr w:type="spellEnd"/>
+      <w:r>
+        <w:t xml:space="preserve"> </w:t>
+      </w:r>
+      <w:proofErr w:type="spellStart"/>
+      <w:r>
+        <w:t>eop</w:t>
+      </w:r>
+      <w:proofErr w:type="spellEnd"/>
+      <w:r>
+        <w:t xml:space="preserve">) </w:t>
+      </w:r>
+      <w:proofErr w:type="gramStart"/>
+      <w:r>
+        <w:t xml:space="preserve">{ </w:t>
+      </w:r>
+      <w:proofErr w:type="spellStart"/>
+      <w:r>
+        <w:t>eop</w:t>
+      </w:r>
+      <w:proofErr w:type="gramEnd"/>
+      <w:r>
+        <w:t>.</w:t>
+      </w:r>
+      <w:proofErr w:type="gramStart"/>
+      <w:r>
+        <w:t>deleteAccount</w:t>
+      </w:r>
+      <w:proofErr w:type="spellEnd"/>
+      <w:r>
+        <w:t>(</w:t>
+      </w:r>
+      <w:proofErr w:type="gramEnd"/>
+      <w:r>
+        <w:t>)</w:t>
+      </w:r>
+      <w:proofErr w:type="gramStart"/>
+      <w:r>
+        <w:t>; }</w:t>
+      </w:r>
+      <w:proofErr w:type="gramEnd"/>
     </w:p>
     <w:p>
       <w:pPr>
@@ -2026,7 +2993,15 @@
         <w:ind w:left="0" w:firstLine="0"/>
       </w:pPr>
       <w:r>
-        <w:t xml:space="preserve">interface DataStructure { </w:t>
+        <w:t xml:space="preserve">interface </w:t>
+      </w:r>
+      <w:proofErr w:type="spellStart"/>
+      <w:r>
+        <w:t>DataStructure</w:t>
+      </w:r>
+      <w:proofErr w:type="spellEnd"/>
+      <w:r>
+        <w:t xml:space="preserve"> { </w:t>
       </w:r>
       <w:r>
         <w:br/>
@@ -2046,7 +3021,23 @@
       </w:r>
       <w:r>
         <w:br/>
-        <w:t xml:space="preserve">abstract class AbstractDS implements DataStructure { </w:t>
+        <w:t xml:space="preserve">abstract class </w:t>
+      </w:r>
+      <w:proofErr w:type="spellStart"/>
+      <w:r>
+        <w:t>AbstractDS</w:t>
+      </w:r>
+      <w:proofErr w:type="spellEnd"/>
+      <w:r>
+        <w:t xml:space="preserve"> implements </w:t>
+      </w:r>
+      <w:proofErr w:type="spellStart"/>
+      <w:r>
+        <w:t>DataStructure</w:t>
+      </w:r>
+      <w:proofErr w:type="spellEnd"/>
+      <w:r>
+        <w:t xml:space="preserve"> { </w:t>
       </w:r>
       <w:r>
         <w:br/>
@@ -2061,7 +3052,23 @@
       </w:r>
       <w:r>
         <w:br/>
-        <w:t xml:space="preserve">class StackDS extends AbstractDS { </w:t>
+        <w:t xml:space="preserve">class </w:t>
+      </w:r>
+      <w:proofErr w:type="spellStart"/>
+      <w:r>
+        <w:t>StackDS</w:t>
+      </w:r>
+      <w:proofErr w:type="spellEnd"/>
+      <w:r>
+        <w:t xml:space="preserve"> extends </w:t>
+      </w:r>
+      <w:proofErr w:type="spellStart"/>
+      <w:r>
+        <w:t>AbstractDS</w:t>
+      </w:r>
+      <w:proofErr w:type="spellEnd"/>
+      <w:r>
+        <w:t xml:space="preserve"> { </w:t>
       </w:r>
       <w:r>
         <w:br/>
@@ -2076,7 +3083,23 @@
       </w:r>
       <w:r>
         <w:br/>
-        <w:t xml:space="preserve">class UniqueDS extends AbstractDS { </w:t>
+        <w:t xml:space="preserve">class </w:t>
+      </w:r>
+      <w:proofErr w:type="spellStart"/>
+      <w:r>
+        <w:t>UniqueDS</w:t>
+      </w:r>
+      <w:proofErr w:type="spellEnd"/>
+      <w:r>
+        <w:t xml:space="preserve"> extends </w:t>
+      </w:r>
+      <w:proofErr w:type="spellStart"/>
+      <w:r>
+        <w:t>AbstractDS</w:t>
+      </w:r>
+      <w:proofErr w:type="spellEnd"/>
+      <w:r>
+        <w:t xml:space="preserve"> { </w:t>
       </w:r>
       <w:r>
         <w:br/>
@@ -2506,8 +3529,13 @@
         <w:ind w:left="360" w:firstLine="0"/>
       </w:pPr>
       <w:r>
-        <w:t>package com.ibm</w:t>
-      </w:r>
+        <w:t xml:space="preserve">package </w:t>
+      </w:r>
+      <w:proofErr w:type="spellStart"/>
+      <w:r>
+        <w:t>com.ibm</w:t>
+      </w:r>
+      <w:proofErr w:type="spellEnd"/>
       <w:r>
         <w:tab/>
       </w:r>
@@ -2526,11 +3554,16 @@
       </w:r>
       <w:r>
         <w:br/>
-        <w:t xml:space="preserve">public class A { </w:t>
+        <w:t xml:space="preserve">public class A </w:t>
+      </w:r>
+      <w:proofErr w:type="gramStart"/>
+      <w:r>
+        <w:t xml:space="preserve">{ </w:t>
       </w:r>
       <w:r>
         <w:tab/>
       </w:r>
+      <w:proofErr w:type="gramEnd"/>
       <w:r>
         <w:tab/>
       </w:r>
@@ -2591,7 +3624,15 @@
       </w:r>
       <w:r>
         <w:tab/>
-        <w:t>class C extends A { // z will be inherited</w:t>
+        <w:t xml:space="preserve">class C extends A </w:t>
+      </w:r>
+      <w:proofErr w:type="gramStart"/>
+      <w:r>
+        <w:t>{ /</w:t>
+      </w:r>
+      <w:proofErr w:type="gramEnd"/>
+      <w:r>
+        <w:t>/ z will be inherited</w:t>
       </w:r>
     </w:p>
     <w:p>
@@ -2626,7 +3667,21 @@
         <w:rPr>
           <w:highlight w:val="yellow"/>
         </w:rPr>
-        <w:t>try { }:</w:t>
+        <w:t xml:space="preserve">try </w:t>
+      </w:r>
+      <w:proofErr w:type="gramStart"/>
+      <w:r>
+        <w:rPr>
+          <w:highlight w:val="yellow"/>
+        </w:rPr>
+        <w:t>{ }</w:t>
+      </w:r>
+      <w:proofErr w:type="gramEnd"/>
+      <w:r>
+        <w:rPr>
+          <w:highlight w:val="yellow"/>
+        </w:rPr>
+        <w:t>:</w:t>
       </w:r>
       <w:r>
         <w:t xml:space="preserve"> try block should have code that might generate exception, ex: accessing the DB, accessing the files, working with remote service</w:t>
@@ -2641,7 +3696,21 @@
           <w:highlight w:val="yellow"/>
         </w:rPr>
         <w:lastRenderedPageBreak/>
-        <w:t>catch(..) { } :</w:t>
+        <w:t xml:space="preserve">catch(..) </w:t>
+      </w:r>
+      <w:proofErr w:type="gramStart"/>
+      <w:r>
+        <w:rPr>
+          <w:highlight w:val="yellow"/>
+        </w:rPr>
+        <w:t>{ }</w:t>
+      </w:r>
+      <w:proofErr w:type="gramEnd"/>
+      <w:r>
+        <w:rPr>
+          <w:highlight w:val="yellow"/>
+        </w:rPr>
+        <w:t xml:space="preserve"> :</w:t>
       </w:r>
       <w:r>
         <w:t xml:space="preserve"> catch block will handle the exceptions generated in try block, you can have multiple catch blocks</w:t>
@@ -2655,7 +3724,21 @@
         <w:rPr>
           <w:highlight w:val="yellow"/>
         </w:rPr>
-        <w:t>finally { } :</w:t>
+        <w:t xml:space="preserve">finally </w:t>
+      </w:r>
+      <w:proofErr w:type="gramStart"/>
+      <w:r>
+        <w:rPr>
+          <w:highlight w:val="yellow"/>
+        </w:rPr>
+        <w:t>{ }</w:t>
+      </w:r>
+      <w:proofErr w:type="gramEnd"/>
+      <w:r>
+        <w:rPr>
+          <w:highlight w:val="yellow"/>
+        </w:rPr>
+        <w:t xml:space="preserve"> :</w:t>
       </w:r>
       <w:r>
         <w:t xml:space="preserve"> This is absolutely executed whether or not exception handled, some mandatory statements that needs to be called like closing the files, db connections</w:t>
@@ -2675,7 +3758,23 @@
         <w:t xml:space="preserve"> It is to manually generate an exception or user defined exception</w:t>
       </w:r>
       <w:r>
-        <w:t>, ex: UserNotFoundException, AgeInvalidException, AccountNotFoundException, InsufficientBalanceException</w:t>
+        <w:t xml:space="preserve">, ex: </w:t>
+      </w:r>
+      <w:proofErr w:type="spellStart"/>
+      <w:r>
+        <w:t>UserNotFoundException</w:t>
+      </w:r>
+      <w:proofErr w:type="spellEnd"/>
+      <w:r>
+        <w:t xml:space="preserve">, </w:t>
+      </w:r>
+      <w:proofErr w:type="spellStart"/>
+      <w:r>
+        <w:t>AgeInvalidException</w:t>
+      </w:r>
+      <w:proofErr w:type="spellEnd"/>
+      <w:r>
+        <w:t>, AccountNotFoundException, InsufficientBalanceException</w:t>
       </w:r>
     </w:p>
     <w:p>
@@ -2797,7 +3896,23 @@
         <w:t>Unchecked exceptions</w:t>
       </w:r>
       <w:r>
-        <w:t xml:space="preserve"> are subclasses of RuntimeException which are not forced to handle at the compilation time, because these exceptions are programmers mistakes that can be resolved with the proper logic</w:t>
+        <w:t xml:space="preserve"> are subclasses of </w:t>
+      </w:r>
+      <w:proofErr w:type="spellStart"/>
+      <w:r>
+        <w:t>RuntimeException</w:t>
+      </w:r>
+      <w:proofErr w:type="spellEnd"/>
+      <w:r>
+        <w:t xml:space="preserve"> which are not forced to handle at the compilation time, because these exceptions are </w:t>
+      </w:r>
+      <w:proofErr w:type="gramStart"/>
+      <w:r>
+        <w:t>programmers</w:t>
+      </w:r>
+      <w:proofErr w:type="gramEnd"/>
+      <w:r>
+        <w:t xml:space="preserve"> mistakes that can be resolved with the proper logic</w:t>
       </w:r>
     </w:p>
     <w:p>
@@ -2820,7 +3935,15 @@
         <w:t>It is introduced in Java 7, to automatically close the resources like Files, Databases, Scanner to reduce too much try catch finally</w:t>
       </w:r>
       <w:r>
-        <w:t xml:space="preserve">, this syntax you can use only on the classes that implement AutoCloseable or Closeable </w:t>
+        <w:t xml:space="preserve">, this syntax you can use only on the classes that implement </w:t>
+      </w:r>
+      <w:proofErr w:type="spellStart"/>
+      <w:r>
+        <w:t>AutoCloseable</w:t>
+      </w:r>
+      <w:proofErr w:type="spellEnd"/>
+      <w:r>
+        <w:t xml:space="preserve"> or Closeable </w:t>
       </w:r>
     </w:p>
     <w:p>
@@ -2830,6 +3953,7 @@
       <w:r>
         <w:t xml:space="preserve">try </w:t>
       </w:r>
+      <w:proofErr w:type="gramStart"/>
       <w:r>
         <w:rPr>
           <w:color w:val="FF0000"/>
@@ -2840,27 +3964,67 @@
         <w:rPr>
           <w:color w:val="FF0000"/>
         </w:rPr>
-        <w:t xml:space="preserve">Scanner scan = new Scanner(System.in); </w:t>
-      </w:r>
+        <w:t>Scanner</w:t>
+      </w:r>
+      <w:proofErr w:type="gramEnd"/>
       <w:r>
         <w:rPr>
           <w:color w:val="FF0000"/>
         </w:rPr>
-        <w:br/>
-      </w:r>
-      <w:r>
-        <w:t xml:space="preserve">FileReader reader = new FileReader(scan.next()); BufferedReader buffer = new BufferedReader(reader) </w:t>
-      </w:r>
+        <w:t xml:space="preserve"> scan = new </w:t>
+      </w:r>
+      <w:proofErr w:type="gramStart"/>
       <w:r>
         <w:rPr>
           <w:color w:val="FF0000"/>
         </w:rPr>
+        <w:t>Scanner(</w:t>
+      </w:r>
+      <w:proofErr w:type="gramEnd"/>
+      <w:r>
+        <w:rPr>
+          <w:color w:val="FF0000"/>
+        </w:rPr>
+        <w:t xml:space="preserve">System.in); </w:t>
+      </w:r>
+      <w:r>
+        <w:rPr>
+          <w:color w:val="FF0000"/>
+        </w:rPr>
+        <w:br/>
+      </w:r>
+      <w:r>
+        <w:t>FileReader reader = new FileReader(</w:t>
+      </w:r>
+      <w:proofErr w:type="gramStart"/>
+      <w:r>
+        <w:t>scan.next</w:t>
+      </w:r>
+      <w:proofErr w:type="gramEnd"/>
+      <w:r>
+        <w:t>()); BufferedReader buffer = new BufferedReader(reader</w:t>
+      </w:r>
+      <w:proofErr w:type="gramStart"/>
+      <w:r>
         <w:t xml:space="preserve">) </w:t>
       </w:r>
       <w:r>
+        <w:rPr>
+          <w:color w:val="FF0000"/>
+        </w:rPr>
+        <w:t>)</w:t>
+      </w:r>
+      <w:proofErr w:type="gramEnd"/>
+      <w:r>
+        <w:rPr>
+          <w:color w:val="FF0000"/>
+        </w:rPr>
         <w:t xml:space="preserve"> </w:t>
       </w:r>
       <w:r>
+        <w:t xml:space="preserve"> </w:t>
+      </w:r>
+      <w:r>
         <w:br/>
         <w:t>{</w:t>
       </w:r>
@@ -2876,8 +4040,29 @@
       <w:pPr>
         <w:ind w:left="0" w:firstLine="0"/>
       </w:pPr>
-      <w:r>
-        <w:t>try( String str = “hello”; ) { }// this gives comp</w:t>
+      <w:proofErr w:type="gramStart"/>
+      <w:r>
+        <w:t>try( String</w:t>
+      </w:r>
+      <w:proofErr w:type="gramEnd"/>
+      <w:r>
+        <w:t xml:space="preserve"> str = “hello”</w:t>
+      </w:r>
+      <w:proofErr w:type="gramStart"/>
+      <w:r>
+        <w:t>; )</w:t>
+      </w:r>
+      <w:proofErr w:type="gramEnd"/>
+      <w:r>
+        <w:t xml:space="preserve"> </w:t>
+      </w:r>
+      <w:proofErr w:type="gramStart"/>
+      <w:r>
+        <w:t>{ }</w:t>
+      </w:r>
+      <w:proofErr w:type="gramEnd"/>
+      <w:r>
+        <w:t>// this gives comp</w:t>
       </w:r>
       <w:r>
         <w:t>i</w:t>
@@ -2907,15 +4092,79 @@
         <w:ind w:left="0" w:firstLine="0"/>
       </w:pPr>
       <w:r>
-        <w:t>Creating exceptions of our own based on the project requirement by extending any one of the Exception class, you can extend any one of the exception class like Exception or RuntimeException, to create checked exception you can extend  Exception or sub class of Exception except RuntimeException, if you extend RuntimeException it becomes unchecked.</w:t>
-      </w:r>
-    </w:p>
-    <w:p>
-      <w:pPr>
-        <w:ind w:left="0" w:firstLine="0"/>
-      </w:pPr>
-      <w:r>
-        <w:t>ex: InsufficientBalanceException, AgeInvalidException, LimitExceedException and so on.</w:t>
+        <w:t xml:space="preserve">Creating exceptions of our own based on the project requirement by extending any one of the Exception </w:t>
+      </w:r>
+      <w:proofErr w:type="gramStart"/>
+      <w:r>
+        <w:t>class</w:t>
+      </w:r>
+      <w:proofErr w:type="gramEnd"/>
+      <w:r>
+        <w:t xml:space="preserve">, you can extend any one of the exception </w:t>
+      </w:r>
+      <w:proofErr w:type="gramStart"/>
+      <w:r>
+        <w:t>class</w:t>
+      </w:r>
+      <w:proofErr w:type="gramEnd"/>
+      <w:r>
+        <w:t xml:space="preserve"> like Exception or </w:t>
+      </w:r>
+      <w:proofErr w:type="spellStart"/>
+      <w:r>
+        <w:t>RuntimeException</w:t>
+      </w:r>
+      <w:proofErr w:type="spellEnd"/>
+      <w:r>
+        <w:t xml:space="preserve">, to create checked exception you can </w:t>
+      </w:r>
+      <w:proofErr w:type="gramStart"/>
+      <w:r>
+        <w:t>extend  Exception</w:t>
+      </w:r>
+      <w:proofErr w:type="gramEnd"/>
+      <w:r>
+        <w:t xml:space="preserve"> or sub class of Exception except </w:t>
+      </w:r>
+      <w:proofErr w:type="spellStart"/>
+      <w:r>
+        <w:t>RuntimeException</w:t>
+      </w:r>
+      <w:proofErr w:type="spellEnd"/>
+      <w:r>
+        <w:t xml:space="preserve">, if you extend </w:t>
+      </w:r>
+      <w:proofErr w:type="spellStart"/>
+      <w:r>
+        <w:t>RuntimeException</w:t>
+      </w:r>
+      <w:proofErr w:type="spellEnd"/>
+      <w:r>
+        <w:t xml:space="preserve"> it becomes unchecked.</w:t>
+      </w:r>
+    </w:p>
+    <w:p>
+      <w:pPr>
+        <w:ind w:left="0" w:firstLine="0"/>
+      </w:pPr>
+      <w:r>
+        <w:t xml:space="preserve">ex: InsufficientBalanceException, </w:t>
+      </w:r>
+      <w:proofErr w:type="spellStart"/>
+      <w:r>
+        <w:t>AgeInvalidException</w:t>
+      </w:r>
+      <w:proofErr w:type="spellEnd"/>
+      <w:r>
+        <w:t xml:space="preserve">, </w:t>
+      </w:r>
+      <w:proofErr w:type="spellStart"/>
+      <w:r>
+        <w:t>LimitExceedException</w:t>
+      </w:r>
+      <w:proofErr w:type="spellEnd"/>
+      <w:r>
+        <w:t xml:space="preserve"> and so on.</w:t>
       </w:r>
     </w:p>
     <w:p>
@@ -2944,12 +4193,49 @@
         <w:ind w:left="0" w:firstLine="0"/>
       </w:pPr>
       <w:r>
-        <w:t xml:space="preserve">Employee find(int id) throws EmployeeNotFoundException { </w:t>
-      </w:r>
-      <w:r>
-        <w:br/>
-        <w:t xml:space="preserve">   if(…) { throw new EmployeeNotFoundException(…); }</w:t>
-      </w:r>
+        <w:t xml:space="preserve">Employee </w:t>
+      </w:r>
+      <w:proofErr w:type="gramStart"/>
+      <w:r>
+        <w:t>find(</w:t>
+      </w:r>
+      <w:proofErr w:type="gramEnd"/>
+      <w:r>
+        <w:t xml:space="preserve">int id) throws EmployeeNotFoundException { </w:t>
+      </w:r>
+      <w:r>
+        <w:br/>
+        <w:t xml:space="preserve">   </w:t>
+      </w:r>
+      <w:proofErr w:type="gramStart"/>
+      <w:r>
+        <w:t>if(</w:t>
+      </w:r>
+      <w:proofErr w:type="gramEnd"/>
+      <w:r>
+        <w:t xml:space="preserve">…) </w:t>
+      </w:r>
+      <w:proofErr w:type="gramStart"/>
+      <w:r>
+        <w:t>{ throw</w:t>
+      </w:r>
+      <w:proofErr w:type="gramEnd"/>
+      <w:r>
+        <w:t xml:space="preserve"> new </w:t>
+      </w:r>
+      <w:proofErr w:type="gramStart"/>
+      <w:r>
+        <w:t>EmployeeNotFoundException(</w:t>
+      </w:r>
+      <w:proofErr w:type="gramEnd"/>
+      <w:r>
+        <w:t>…)</w:t>
+      </w:r>
+      <w:proofErr w:type="gramStart"/>
+      <w:r>
+        <w:t>; }</w:t>
+      </w:r>
+      <w:proofErr w:type="gramEnd"/>
       <w:r>
         <w:br/>
         <w:t>}</w:t>
@@ -2975,7 +4261,15 @@
         <w:t xml:space="preserve"> These are used to test some results in your code, if the result is not </w:t>
       </w:r>
       <w:r>
-        <w:t xml:space="preserve">as per the expectation </w:t>
+        <w:t xml:space="preserve">as per the </w:t>
+      </w:r>
+      <w:proofErr w:type="gramStart"/>
+      <w:r>
+        <w:t>expectation</w:t>
+      </w:r>
+      <w:proofErr w:type="gramEnd"/>
+      <w:r>
+        <w:t xml:space="preserve"> </w:t>
       </w:r>
       <w:r>
         <w:rPr>
@@ -2995,7 +4289,17 @@
         <w:ind w:left="0" w:firstLine="0"/>
       </w:pPr>
       <w:r>
-        <w:t>int age = scan.nextInt();</w:t>
+        <w:t xml:space="preserve">int age = </w:t>
+      </w:r>
+      <w:proofErr w:type="spellStart"/>
+      <w:proofErr w:type="gramStart"/>
+      <w:r>
+        <w:t>scan.nextInt</w:t>
+      </w:r>
+      <w:proofErr w:type="spellEnd"/>
+      <w:proofErr w:type="gramEnd"/>
+      <w:r>
+        <w:t>();</w:t>
       </w:r>
     </w:p>
     <w:p>
@@ -3009,7 +4313,15 @@
         <w:t>&gt;=</w:t>
       </w:r>
       <w:r>
-        <w:t xml:space="preserve"> 18) : “Age is less than 18”</w:t>
+        <w:t xml:space="preserve"> 18</w:t>
+      </w:r>
+      <w:proofErr w:type="gramStart"/>
+      <w:r>
+        <w:t>) :</w:t>
+      </w:r>
+      <w:proofErr w:type="gramEnd"/>
+      <w:r>
+        <w:t xml:space="preserve"> “Age is less than 18”</w:t>
       </w:r>
       <w:r>
         <w:t>;</w:t>
@@ -3031,26 +4343,58 @@
         <w:ind w:left="0" w:firstLine="0"/>
       </w:pPr>
       <w:r>
-        <w:t xml:space="preserve">By default assertions are disabled, to enable you must use </w:t>
+        <w:t xml:space="preserve">By </w:t>
+      </w:r>
+      <w:proofErr w:type="gramStart"/>
+      <w:r>
+        <w:t>default</w:t>
+      </w:r>
+      <w:proofErr w:type="gramEnd"/>
+      <w:r>
+        <w:t xml:space="preserve"> assertions are disabled, to enable you must use </w:t>
       </w:r>
       <w:r>
         <w:rPr>
           <w:highlight w:val="yellow"/>
         </w:rPr>
-        <w:t>-ea</w:t>
-      </w:r>
-      <w:r>
-        <w:t xml:space="preserve"> option in the vm argument i.e., java -ea in case you are using command prompt, else in Eclipse you need to use configuration in Run As option</w:t>
-      </w:r>
-    </w:p>
-    <w:p>
-      <w:pPr>
-        <w:ind w:left="0" w:firstLine="0"/>
-      </w:pPr>
+        <w:t>-</w:t>
+      </w:r>
+      <w:proofErr w:type="spellStart"/>
       <w:r>
         <w:rPr>
           <w:highlight w:val="yellow"/>
         </w:rPr>
+        <w:t>ea</w:t>
+      </w:r>
+      <w:proofErr w:type="spellEnd"/>
+      <w:r>
+        <w:t xml:space="preserve"> option in the </w:t>
+      </w:r>
+      <w:proofErr w:type="spellStart"/>
+      <w:r>
+        <w:t>vm</w:t>
+      </w:r>
+      <w:proofErr w:type="spellEnd"/>
+      <w:r>
+        <w:t xml:space="preserve"> argument i.e., java -</w:t>
+      </w:r>
+      <w:proofErr w:type="spellStart"/>
+      <w:r>
+        <w:t>ea</w:t>
+      </w:r>
+      <w:proofErr w:type="spellEnd"/>
+      <w:r>
+        <w:t xml:space="preserve"> in case you are using command prompt, else in Eclipse you need to use configuration in Run As option</w:t>
+      </w:r>
+    </w:p>
+    <w:p>
+      <w:pPr>
+        <w:ind w:left="0" w:firstLine="0"/>
+      </w:pPr>
+      <w:r>
+        <w:rPr>
+          <w:highlight w:val="yellow"/>
+        </w:rPr>
         <w:t>Multithreading</w:t>
       </w:r>
     </w:p>
@@ -3076,7 +4420,15 @@
         <w:ind w:left="0" w:firstLine="0"/>
       </w:pPr>
       <w:r>
-        <w:t>There are mainly two ways to write multi threaded applications in Java</w:t>
+        <w:t xml:space="preserve">There are mainly two ways to write </w:t>
+      </w:r>
+      <w:proofErr w:type="spellStart"/>
+      <w:r>
+        <w:t>multi threaded</w:t>
+      </w:r>
+      <w:proofErr w:type="spellEnd"/>
+      <w:r>
+        <w:t xml:space="preserve"> applications in Java</w:t>
       </w:r>
     </w:p>
     <w:p>
@@ -3100,7 +4452,15 @@
         </w:numPr>
       </w:pPr>
       <w:r>
-        <w:t>Another is by implementing a Runnable interface, it has run() method that is an entry point for the threads</w:t>
+        <w:t xml:space="preserve">Another is by implementing a Runnable interface, it has </w:t>
+      </w:r>
+      <w:proofErr w:type="gramStart"/>
+      <w:r>
+        <w:t>run(</w:t>
+      </w:r>
+      <w:proofErr w:type="gramEnd"/>
+      <w:r>
+        <w:t>) method that is an entry point for the threads</w:t>
       </w:r>
     </w:p>
     <w:p>
@@ -3122,19 +4482,43 @@
         <w:ind w:left="0" w:firstLine="0"/>
       </w:pPr>
       <w:r>
-        <w:t>To create threads you must use Thread class that provides various methods to manage threads</w:t>
-      </w:r>
-    </w:p>
-    <w:p>
-      <w:pPr>
-        <w:ind w:left="0" w:firstLine="0"/>
-      </w:pPr>
-      <w:r>
-        <w:t>Thread thread1 = new Thread(runnableTypeObject);</w:t>
-      </w:r>
-      <w:r>
-        <w:br/>
-        <w:t>Thread thread2 = new Thread(runnableTypeObject)</w:t>
+        <w:t xml:space="preserve">To create </w:t>
+      </w:r>
+      <w:proofErr w:type="gramStart"/>
+      <w:r>
+        <w:t>threads</w:t>
+      </w:r>
+      <w:proofErr w:type="gramEnd"/>
+      <w:r>
+        <w:t xml:space="preserve"> you must use Thread class that provides various methods to manage threads</w:t>
+      </w:r>
+    </w:p>
+    <w:p>
+      <w:pPr>
+        <w:ind w:left="0" w:firstLine="0"/>
+      </w:pPr>
+      <w:r>
+        <w:t>Thread thread1 = new Thread(</w:t>
+      </w:r>
+      <w:proofErr w:type="spellStart"/>
+      <w:r>
+        <w:t>runnableTypeObject</w:t>
+      </w:r>
+      <w:proofErr w:type="spellEnd"/>
+      <w:r>
+        <w:t>);</w:t>
+      </w:r>
+      <w:r>
+        <w:br/>
+        <w:t>Thread thread2 = new Thread(</w:t>
+      </w:r>
+      <w:proofErr w:type="spellStart"/>
+      <w:r>
+        <w:t>runnableTypeObject</w:t>
+      </w:r>
+      <w:proofErr w:type="spellEnd"/>
+      <w:r>
+        <w:t>)</w:t>
       </w:r>
     </w:p>
     <w:p>
@@ -3167,7 +4551,15 @@
         <w:ind w:left="0" w:firstLine="0"/>
       </w:pPr>
       <w:r>
-        <w:t>Once the threads are registered run() method logics will be executed</w:t>
+        <w:t xml:space="preserve">Once the threads are registered </w:t>
+      </w:r>
+      <w:proofErr w:type="gramStart"/>
+      <w:r>
+        <w:t>run(</w:t>
+      </w:r>
+      <w:proofErr w:type="gramEnd"/>
+      <w:r>
+        <w:t>) method logics will be executed</w:t>
       </w:r>
     </w:p>
     <w:p>
@@ -3180,23 +4572,40 @@
       </w:r>
       <w:r>
         <w:br/>
-        <w:t>Thread.sleep(long): thread goes to sleep state</w:t>
-      </w:r>
-    </w:p>
-    <w:p>
-      <w:pPr>
-        <w:ind w:left="0" w:firstLine="0"/>
-      </w:pPr>
-      <w:r>
-        <w:t>getName(): returns the name of the thread</w:t>
-      </w:r>
-    </w:p>
-    <w:p>
-      <w:pPr>
-        <w:ind w:left="0" w:firstLine="0"/>
-      </w:pPr>
-      <w:r>
-        <w:t>setName(String): to provide the name for the thread</w:t>
+      </w:r>
+      <w:proofErr w:type="spellStart"/>
+      <w:r>
+        <w:t>Thread.sleep</w:t>
+      </w:r>
+      <w:proofErr w:type="spellEnd"/>
+      <w:r>
+        <w:t>(long): thread goes to sleep state</w:t>
+      </w:r>
+    </w:p>
+    <w:p>
+      <w:pPr>
+        <w:ind w:left="0" w:firstLine="0"/>
+      </w:pPr>
+      <w:proofErr w:type="gramStart"/>
+      <w:r>
+        <w:t>getName(</w:t>
+      </w:r>
+      <w:proofErr w:type="gramEnd"/>
+      <w:r>
+        <w:t>): returns the name of the thread</w:t>
+      </w:r>
+    </w:p>
+    <w:p>
+      <w:pPr>
+        <w:ind w:left="0" w:firstLine="0"/>
+      </w:pPr>
+      <w:proofErr w:type="gramStart"/>
+      <w:r>
+        <w:t>setName(</w:t>
+      </w:r>
+      <w:proofErr w:type="gramEnd"/>
+      <w:r>
+        <w:t>String): to provide the name for the thread</w:t>
       </w:r>
     </w:p>
     <w:p>
@@ -3236,21 +4645,49 @@
         <w:ind w:left="0" w:firstLine="0"/>
       </w:pPr>
       <w:r>
-        <w:t>Executor executor = Executors.newFixedThreadPool(3);</w:t>
-      </w:r>
-    </w:p>
-    <w:p>
-      <w:pPr>
-        <w:ind w:left="0" w:firstLine="0"/>
-      </w:pPr>
+        <w:t xml:space="preserve">Executor </w:t>
+      </w:r>
+      <w:proofErr w:type="spellStart"/>
+      <w:r>
+        <w:t>executor</w:t>
+      </w:r>
+      <w:proofErr w:type="spellEnd"/>
+      <w:r>
+        <w:t xml:space="preserve"> = </w:t>
+      </w:r>
+      <w:proofErr w:type="spellStart"/>
+      <w:r>
+        <w:t>Executors.newFixedThreadPool</w:t>
+      </w:r>
+      <w:proofErr w:type="spellEnd"/>
+      <w:r>
+        <w:t>(3);</w:t>
+      </w:r>
+    </w:p>
+    <w:p>
+      <w:pPr>
+        <w:ind w:left="0" w:firstLine="0"/>
+      </w:pPr>
+      <w:proofErr w:type="spellStart"/>
+      <w:proofErr w:type="gramStart"/>
       <w:r>
         <w:t>executor.</w:t>
       </w:r>
       <w:r>
         <w:t>execute</w:t>
       </w:r>
-      <w:r>
-        <w:t>(runnableType);</w:t>
+      <w:proofErr w:type="spellEnd"/>
+      <w:proofErr w:type="gramEnd"/>
+      <w:r>
+        <w:t>(</w:t>
+      </w:r>
+      <w:proofErr w:type="spellStart"/>
+      <w:r>
+        <w:t>runnableType</w:t>
+      </w:r>
+      <w:proofErr w:type="spellEnd"/>
+      <w:r>
+        <w:t>);</w:t>
       </w:r>
     </w:p>
     <w:p>
@@ -3337,12 +4774,25 @@
       <w:pPr>
         <w:ind w:left="0" w:firstLine="0"/>
       </w:pPr>
-      <w:r>
-        <w:t xml:space="preserve">main() { </w:t>
-      </w:r>
-      <w:r>
-        <w:br/>
-        <w:t xml:space="preserve">   test();</w:t>
+      <w:proofErr w:type="gramStart"/>
+      <w:r>
+        <w:t>main(</w:t>
+      </w:r>
+      <w:proofErr w:type="gramEnd"/>
+      <w:r>
+        <w:t xml:space="preserve">) { </w:t>
+      </w:r>
+      <w:r>
+        <w:br/>
+        <w:t xml:space="preserve">   </w:t>
+      </w:r>
+      <w:proofErr w:type="gramStart"/>
+      <w:r>
+        <w:t>test(</w:t>
+      </w:r>
+      <w:proofErr w:type="gramEnd"/>
+      <w:r>
+        <w:t>);</w:t>
       </w:r>
       <w:r>
         <w:br/>
@@ -3354,15 +4804,46 @@
       </w:r>
       <w:r>
         <w:br/>
-        <w:t xml:space="preserve">test() { </w:t>
-      </w:r>
-      <w:r>
-        <w:br/>
-        <w:t xml:space="preserve">  A a = new A();</w:t>
-      </w:r>
-      <w:r>
-        <w:br/>
-        <w:t xml:space="preserve">  B b = new B();</w:t>
+      </w:r>
+      <w:proofErr w:type="gramStart"/>
+      <w:r>
+        <w:t>test(</w:t>
+      </w:r>
+      <w:proofErr w:type="gramEnd"/>
+      <w:r>
+        <w:t xml:space="preserve">) { </w:t>
+      </w:r>
+      <w:r>
+        <w:br/>
+        <w:t xml:space="preserve">  A </w:t>
+      </w:r>
+      <w:proofErr w:type="spellStart"/>
+      <w:r>
+        <w:t>a</w:t>
+      </w:r>
+      <w:proofErr w:type="spellEnd"/>
+      <w:r>
+        <w:t xml:space="preserve"> = new </w:t>
+      </w:r>
+      <w:proofErr w:type="gramStart"/>
+      <w:r>
+        <w:t>A(</w:t>
+      </w:r>
+      <w:proofErr w:type="gramEnd"/>
+      <w:r>
+        <w:t>);</w:t>
+      </w:r>
+      <w:r>
+        <w:br/>
+        <w:t xml:space="preserve">  B </w:t>
+      </w:r>
+      <w:proofErr w:type="spellStart"/>
+      <w:r>
+        <w:t>b</w:t>
+      </w:r>
+      <w:proofErr w:type="spellEnd"/>
+      <w:r>
+        <w:t xml:space="preserve"> = new B();</w:t>
       </w:r>
       <w:r>
         <w:br/>
@@ -3370,11 +4851,34 @@
       </w:r>
       <w:r>
         <w:br/>
-        <w:t xml:space="preserve">demo() { </w:t>
-      </w:r>
-      <w:r>
-        <w:br/>
-        <w:t xml:space="preserve"> X x = new X();</w:t>
+      </w:r>
+      <w:proofErr w:type="gramStart"/>
+      <w:r>
+        <w:t>demo(</w:t>
+      </w:r>
+      <w:proofErr w:type="gramEnd"/>
+      <w:r>
+        <w:t xml:space="preserve">) { </w:t>
+      </w:r>
+      <w:r>
+        <w:br/>
+        <w:t xml:space="preserve"> X </w:t>
+      </w:r>
+      <w:proofErr w:type="spellStart"/>
+      <w:r>
+        <w:t>x</w:t>
+      </w:r>
+      <w:proofErr w:type="spellEnd"/>
+      <w:r>
+        <w:t xml:space="preserve"> = new </w:t>
+      </w:r>
+      <w:proofErr w:type="gramStart"/>
+      <w:r>
+        <w:t>X(</w:t>
+      </w:r>
+      <w:proofErr w:type="gramEnd"/>
+      <w:r>
+        <w:t>);</w:t>
       </w:r>
       <w:r>
         <w:br/>
@@ -3386,10 +4890,26 @@
         <w:ind w:left="0" w:firstLine="0"/>
       </w:pPr>
       <w:r>
-        <w:t>Here once the test() method is completed its execution, a &amp; b references will be removed whose objects are eligible for garbage collection</w:t>
-      </w:r>
-      <w:r>
-        <w:t>, when garbage collector marks the object it will find two types of objects</w:t>
+        <w:t xml:space="preserve">Here once the </w:t>
+      </w:r>
+      <w:proofErr w:type="gramStart"/>
+      <w:r>
+        <w:t>test(</w:t>
+      </w:r>
+      <w:proofErr w:type="gramEnd"/>
+      <w:r>
+        <w:t>) method is completed its execution, a &amp; b references will be removed whose objects are eligible for garbage collection</w:t>
+      </w:r>
+      <w:r>
+        <w:t xml:space="preserve">, when garbage collector marks the </w:t>
+      </w:r>
+      <w:proofErr w:type="gramStart"/>
+      <w:r>
+        <w:t>object</w:t>
+      </w:r>
+      <w:proofErr w:type="gramEnd"/>
+      <w:r>
+        <w:t xml:space="preserve"> it will find two types of objects</w:t>
       </w:r>
       <w:r>
         <w:t>.</w:t>
@@ -3459,11 +4979,124 @@
       <w:pPr>
         <w:ind w:left="0" w:firstLine="0"/>
       </w:pPr>
-      <w:r>
-        <w:t>concat(), toUpperCase(), toLowerCase(), charAt(), length(), equals(), equalsIgnoreCase(), substring(), indexOf()</w:t>
-      </w:r>
-      <w:r>
-        <w:t>, split(), strip(), isBlank()</w:t>
+      <w:proofErr w:type="spellStart"/>
+      <w:proofErr w:type="gramStart"/>
+      <w:r>
+        <w:t>concat</w:t>
+      </w:r>
+      <w:proofErr w:type="spellEnd"/>
+      <w:r>
+        <w:t>(</w:t>
+      </w:r>
+      <w:proofErr w:type="gramEnd"/>
+      <w:r>
+        <w:t xml:space="preserve">), </w:t>
+      </w:r>
+      <w:proofErr w:type="gramStart"/>
+      <w:r>
+        <w:t>toUpperCase(</w:t>
+      </w:r>
+      <w:proofErr w:type="gramEnd"/>
+      <w:r>
+        <w:t xml:space="preserve">), </w:t>
+      </w:r>
+      <w:proofErr w:type="gramStart"/>
+      <w:r>
+        <w:t>toLowerCase(</w:t>
+      </w:r>
+      <w:proofErr w:type="gramEnd"/>
+      <w:r>
+        <w:t xml:space="preserve">), </w:t>
+      </w:r>
+      <w:proofErr w:type="spellStart"/>
+      <w:proofErr w:type="gramStart"/>
+      <w:r>
+        <w:t>charAt</w:t>
+      </w:r>
+      <w:proofErr w:type="spellEnd"/>
+      <w:r>
+        <w:t>(</w:t>
+      </w:r>
+      <w:proofErr w:type="gramEnd"/>
+      <w:r>
+        <w:t xml:space="preserve">), </w:t>
+      </w:r>
+      <w:proofErr w:type="gramStart"/>
+      <w:r>
+        <w:t>length(</w:t>
+      </w:r>
+      <w:proofErr w:type="gramEnd"/>
+      <w:r>
+        <w:t xml:space="preserve">), </w:t>
+      </w:r>
+      <w:proofErr w:type="gramStart"/>
+      <w:r>
+        <w:t>equals(</w:t>
+      </w:r>
+      <w:proofErr w:type="gramEnd"/>
+      <w:r>
+        <w:t xml:space="preserve">), </w:t>
+      </w:r>
+      <w:proofErr w:type="spellStart"/>
+      <w:proofErr w:type="gramStart"/>
+      <w:r>
+        <w:t>equalsIgnoreCase</w:t>
+      </w:r>
+      <w:proofErr w:type="spellEnd"/>
+      <w:r>
+        <w:t>(</w:t>
+      </w:r>
+      <w:proofErr w:type="gramEnd"/>
+      <w:r>
+        <w:t xml:space="preserve">), </w:t>
+      </w:r>
+      <w:proofErr w:type="gramStart"/>
+      <w:r>
+        <w:t>substring(</w:t>
+      </w:r>
+      <w:proofErr w:type="gramEnd"/>
+      <w:r>
+        <w:t xml:space="preserve">), </w:t>
+      </w:r>
+      <w:proofErr w:type="spellStart"/>
+      <w:proofErr w:type="gramStart"/>
+      <w:r>
+        <w:t>indexOf</w:t>
+      </w:r>
+      <w:proofErr w:type="spellEnd"/>
+      <w:r>
+        <w:t>(</w:t>
+      </w:r>
+      <w:proofErr w:type="gramEnd"/>
+      <w:r>
+        <w:t>)</w:t>
+      </w:r>
+      <w:r>
+        <w:t xml:space="preserve">, </w:t>
+      </w:r>
+      <w:proofErr w:type="gramStart"/>
+      <w:r>
+        <w:t>split(</w:t>
+      </w:r>
+      <w:proofErr w:type="gramEnd"/>
+      <w:r>
+        <w:t xml:space="preserve">), </w:t>
+      </w:r>
+      <w:proofErr w:type="gramStart"/>
+      <w:r>
+        <w:t>strip(</w:t>
+      </w:r>
+      <w:proofErr w:type="gramEnd"/>
+      <w:r>
+        <w:t xml:space="preserve">), </w:t>
+      </w:r>
+      <w:proofErr w:type="gramStart"/>
+      <w:r>
+        <w:t>isBlank(</w:t>
+      </w:r>
+      <w:proofErr w:type="gramEnd"/>
+      <w:r>
+        <w:t>)</w:t>
       </w:r>
       <w:r>
         <w:t xml:space="preserve"> and so on.</w:t>
@@ -3482,10 +5115,18 @@
       </w:r>
       <w:r>
         <w:br/>
-        <w:t>s2 = “hello”;</w:t>
-      </w:r>
-      <w:r>
-        <w:t xml:space="preserve">  // s1 == s2 &gt;&gt; true </w:t>
+        <w:t>s2 = “hello</w:t>
+      </w:r>
+      <w:proofErr w:type="gramStart"/>
+      <w:r>
+        <w:t>”;</w:t>
+      </w:r>
+      <w:r>
+        <w:t xml:space="preserve">  /</w:t>
+      </w:r>
+      <w:proofErr w:type="gramEnd"/>
+      <w:r>
+        <w:t xml:space="preserve">/ s1 == s2 &gt;&gt; true </w:t>
       </w:r>
       <w:r>
         <w:br/>
@@ -3510,7 +5151,15 @@
         <w:ind w:left="0" w:firstLine="0"/>
       </w:pPr>
       <w:r>
-        <w:t>s1.equals(s3); // compares content instead of address</w:t>
+        <w:t>s</w:t>
+      </w:r>
+      <w:proofErr w:type="gramStart"/>
+      <w:r>
+        <w:t>1.equals</w:t>
+      </w:r>
+      <w:proofErr w:type="gramEnd"/>
+      <w:r>
+        <w:t>(s3); // compares content instead of address</w:t>
       </w:r>
       <w:r>
         <w:br/>
@@ -3522,7 +5171,15 @@
       </w:r>
       <w:r>
         <w:br/>
-        <w:t>s1 = s1.concat(“12345”);</w:t>
+        <w:t>s1 = s</w:t>
+      </w:r>
+      <w:proofErr w:type="gramStart"/>
+      <w:r>
+        <w:t>1.concat</w:t>
+      </w:r>
+      <w:proofErr w:type="gramEnd"/>
+      <w:r>
+        <w:t>(“12345”);</w:t>
       </w:r>
       <w:r>
         <w:br/>
@@ -3562,7 +5219,23 @@
         <w:t>ex:</w:t>
       </w:r>
       <w:r>
-        <w:t xml:space="preserve"> Thread class is having a nested enum called State, enum is also a type of class but will have fixed set of constants.</w:t>
+        <w:t xml:space="preserve"> Thread class is having a nested </w:t>
+      </w:r>
+      <w:proofErr w:type="spellStart"/>
+      <w:r>
+        <w:t>enum</w:t>
+      </w:r>
+      <w:proofErr w:type="spellEnd"/>
+      <w:r>
+        <w:t xml:space="preserve"> called State, </w:t>
+      </w:r>
+      <w:proofErr w:type="spellStart"/>
+      <w:r>
+        <w:t>enum</w:t>
+      </w:r>
+      <w:proofErr w:type="spellEnd"/>
+      <w:r>
+        <w:t xml:space="preserve"> is also a type of class but will have fixed set of constants.</w:t>
       </w:r>
     </w:p>
     <w:p>
@@ -3620,6 +5293,136 @@
       <w:r>
         <w:t>Local inner class</w:t>
       </w:r>
+    </w:p>
+    <w:p>
+      <w:pPr>
+        <w:ind w:left="0" w:firstLine="0"/>
+      </w:pPr>
+      <w:proofErr w:type="spellStart"/>
+      <w:r>
+        <w:rPr>
+          <w:highlight w:val="yellow"/>
+        </w:rPr>
+        <w:t>enum</w:t>
+      </w:r>
+      <w:proofErr w:type="spellEnd"/>
+      <w:r>
+        <w:rPr>
+          <w:highlight w:val="yellow"/>
+        </w:rPr>
+        <w:t>:</w:t>
+      </w:r>
+      <w:r>
+        <w:t xml:space="preserve"> it is a type of class which helps you to create fixed set of named constants</w:t>
+      </w:r>
+    </w:p>
+    <w:p>
+      <w:pPr>
+        <w:ind w:left="0" w:firstLine="0"/>
+      </w:pPr>
+      <w:proofErr w:type="spellStart"/>
+      <w:r>
+        <w:t>enum</w:t>
+      </w:r>
+      <w:proofErr w:type="spellEnd"/>
+      <w:r>
+        <w:t xml:space="preserve"> Gender { </w:t>
+      </w:r>
+      <w:r>
+        <w:br/>
+        <w:t xml:space="preserve"> MALE, FEMALE</w:t>
+      </w:r>
+      <w:r>
+        <w:br/>
+        <w:t>}</w:t>
+      </w:r>
+      <w:r>
+        <w:br/>
+        <w:t xml:space="preserve">You can create a variable of Gender which can accept either MALE or FEMALE value </w:t>
+      </w:r>
+      <w:proofErr w:type="spellStart"/>
+      <w:r>
+        <w:t>onlye</w:t>
+      </w:r>
+      <w:proofErr w:type="spellEnd"/>
+      <w:r>
+        <w:br/>
+        <w:t xml:space="preserve">Gender gen1 = </w:t>
+      </w:r>
+      <w:proofErr w:type="spellStart"/>
+      <w:r>
+        <w:t>Gender.MALE</w:t>
+      </w:r>
+      <w:proofErr w:type="spellEnd"/>
+      <w:r>
+        <w:t>;</w:t>
+      </w:r>
+      <w:r>
+        <w:br/>
+        <w:t xml:space="preserve">Gender gen2 = </w:t>
+      </w:r>
+      <w:proofErr w:type="spellStart"/>
+      <w:r>
+        <w:t>Gender.FEMALE</w:t>
+      </w:r>
+      <w:proofErr w:type="spellEnd"/>
+      <w:r>
+        <w:t>;</w:t>
+      </w:r>
+      <w:r>
+        <w:br/>
+        <w:t xml:space="preserve">gen1 = </w:t>
+      </w:r>
+      <w:proofErr w:type="spellStart"/>
+      <w:r>
+        <w:t>Gender.XYZ</w:t>
+      </w:r>
+      <w:proofErr w:type="spellEnd"/>
+      <w:r>
+        <w:t>; // error</w:t>
+      </w:r>
+    </w:p>
+    <w:p>
+      <w:pPr>
+        <w:ind w:left="0" w:firstLine="0"/>
+      </w:pPr>
+      <w:r>
+        <w:t xml:space="preserve">Instead of create </w:t>
+      </w:r>
+      <w:r>
+        <w:rPr>
+          <w:color w:val="FF0000"/>
+        </w:rPr>
+        <w:t xml:space="preserve">String gender </w:t>
+      </w:r>
+      <w:r>
+        <w:t xml:space="preserve">you can create an </w:t>
+      </w:r>
+      <w:proofErr w:type="spellStart"/>
+      <w:r>
+        <w:rPr>
+          <w:color w:val="FF0000"/>
+        </w:rPr>
+        <w:t>enum</w:t>
+      </w:r>
+      <w:proofErr w:type="spellEnd"/>
+      <w:r>
+        <w:rPr>
+          <w:color w:val="FF0000"/>
+        </w:rPr>
+        <w:t xml:space="preserve"> Gender</w:t>
+      </w:r>
+      <w:r>
+        <w:rPr>
+          <w:color w:val="FF0000"/>
+        </w:rPr>
+        <w:t xml:space="preserve"> </w:t>
+      </w:r>
+    </w:p>
+    <w:p>
+      <w:pPr>
+        <w:ind w:left="0" w:firstLine="0"/>
+      </w:pPr>
     </w:p>
     <w:p>
       <w:pPr>

--- a/Java Full Stack Notes.docx
+++ b/Java Full Stack Notes.docx
@@ -4718,6 +4718,9 @@
         <w:ind w:left="0" w:firstLine="0"/>
       </w:pPr>
       <w:r>
+        <w:rPr>
+          <w:noProof/>
+        </w:rPr>
         <w:drawing>
           <wp:inline distT="0" distB="0" distL="0" distR="0" wp14:anchorId="375E6A18" wp14:editId="3D22B18C">
             <wp:extent cx="5943600" cy="3924300"/>
@@ -5428,21 +5431,1455 @@
       <w:pPr>
         <w:ind w:left="0" w:firstLine="0"/>
       </w:pPr>
-    </w:p>
-    <w:p>
-      <w:pPr>
-        <w:ind w:left="0" w:firstLine="0"/>
-      </w:pPr>
-    </w:p>
-    <w:p>
-      <w:pPr>
-        <w:ind w:left="0" w:firstLine="0"/>
-      </w:pPr>
-    </w:p>
-    <w:p>
-      <w:pPr>
-        <w:ind w:left="0" w:firstLine="0"/>
-      </w:pPr>
+      <w:r>
+        <w:rPr>
+          <w:highlight w:val="yellow"/>
+        </w:rPr>
+        <w:lastRenderedPageBreak/>
+        <w:t>Event Management System Use Case</w:t>
+      </w:r>
+    </w:p>
+    <w:p>
+      <w:pPr>
+        <w:ind w:left="0" w:firstLine="0"/>
+      </w:pPr>
+      <w:r>
+        <w:t xml:space="preserve">class Event { </w:t>
+      </w:r>
+      <w:r>
+        <w:br/>
+        <w:t xml:space="preserve">   id, name, time, location, </w:t>
+      </w:r>
+      <w:proofErr w:type="spellStart"/>
+      <w:r>
+        <w:t>organizerNames</w:t>
+      </w:r>
+      <w:proofErr w:type="spellEnd"/>
+      <w:r>
+        <w:t xml:space="preserve">, </w:t>
+      </w:r>
+      <w:proofErr w:type="spellStart"/>
+      <w:r>
+        <w:t>startDate</w:t>
+      </w:r>
+      <w:proofErr w:type="spellEnd"/>
+      <w:r>
+        <w:t xml:space="preserve">, </w:t>
+      </w:r>
+      <w:proofErr w:type="spellStart"/>
+      <w:r>
+        <w:t>endDate</w:t>
+      </w:r>
+      <w:proofErr w:type="spellEnd"/>
+      <w:r>
+        <w:t>; // properties</w:t>
+      </w:r>
+      <w:r>
+        <w:br/>
+        <w:t xml:space="preserve">   </w:t>
+      </w:r>
+      <w:proofErr w:type="spellStart"/>
+      <w:proofErr w:type="gramStart"/>
+      <w:r>
+        <w:t>updateEvent</w:t>
+      </w:r>
+      <w:proofErr w:type="spellEnd"/>
+      <w:r>
+        <w:t>(</w:t>
+      </w:r>
+      <w:proofErr w:type="spellStart"/>
+      <w:proofErr w:type="gramEnd"/>
+      <w:r>
+        <w:t>startDate</w:t>
+      </w:r>
+      <w:proofErr w:type="spellEnd"/>
+      <w:r>
+        <w:t xml:space="preserve">, </w:t>
+      </w:r>
+      <w:proofErr w:type="spellStart"/>
+      <w:r>
+        <w:t>endDate</w:t>
+      </w:r>
+      <w:proofErr w:type="spellEnd"/>
+      <w:r>
+        <w:t xml:space="preserve">) </w:t>
+      </w:r>
+      <w:proofErr w:type="gramStart"/>
+      <w:r>
+        <w:t>{ }</w:t>
+      </w:r>
+      <w:proofErr w:type="gramEnd"/>
+      <w:r>
+        <w:t xml:space="preserve"> </w:t>
+      </w:r>
+      <w:r>
+        <w:br/>
+        <w:t xml:space="preserve">    </w:t>
+      </w:r>
+      <w:proofErr w:type="spellStart"/>
+      <w:r>
+        <w:t>updateEventTime</w:t>
+      </w:r>
+      <w:proofErr w:type="spellEnd"/>
+      <w:r>
+        <w:t xml:space="preserve">(time) </w:t>
+      </w:r>
+      <w:proofErr w:type="gramStart"/>
+      <w:r>
+        <w:t>{ }</w:t>
+      </w:r>
+      <w:proofErr w:type="gramEnd"/>
+      <w:r>
+        <w:t xml:space="preserve"> </w:t>
+      </w:r>
+      <w:r>
+        <w:br/>
+        <w:t xml:space="preserve">    display(id) </w:t>
+      </w:r>
+      <w:proofErr w:type="gramStart"/>
+      <w:r>
+        <w:t>{ …</w:t>
+      </w:r>
+      <w:proofErr w:type="gramEnd"/>
+      <w:r>
+        <w:t xml:space="preserve"> } // display the event details based on the id</w:t>
+      </w:r>
+      <w:r>
+        <w:br/>
+        <w:t>}</w:t>
+      </w:r>
+      <w:r>
+        <w:br/>
+        <w:t xml:space="preserve">main method -&gt; you can create 3 to 4 event objects -&gt; display all the events -&gt; </w:t>
+      </w:r>
+      <w:proofErr w:type="spellStart"/>
+      <w:proofErr w:type="gramStart"/>
+      <w:r>
+        <w:t>updateEvent</w:t>
+      </w:r>
+      <w:proofErr w:type="spellEnd"/>
+      <w:r>
+        <w:t>(</w:t>
+      </w:r>
+      <w:proofErr w:type="gramEnd"/>
+      <w:r>
+        <w:t xml:space="preserve">) &amp; display the </w:t>
+      </w:r>
+      <w:proofErr w:type="spellStart"/>
+      <w:r>
+        <w:t>updatedEvent</w:t>
+      </w:r>
+      <w:proofErr w:type="spellEnd"/>
+    </w:p>
+    <w:p>
+      <w:pPr>
+        <w:ind w:left="0" w:firstLine="0"/>
+      </w:pPr>
+      <w:r>
+        <w:rPr>
+          <w:highlight w:val="yellow"/>
+        </w:rPr>
+        <w:t>Day 4 topics</w:t>
+      </w:r>
+    </w:p>
+    <w:p>
+      <w:pPr>
+        <w:pStyle w:val="ListParagraph"/>
+        <w:numPr>
+          <w:ilvl w:val="0"/>
+          <w:numId w:val="19"/>
+        </w:numPr>
+      </w:pPr>
+      <w:r>
+        <w:t>Collection with Generics</w:t>
+      </w:r>
+    </w:p>
+    <w:p>
+      <w:pPr>
+        <w:pStyle w:val="ListParagraph"/>
+        <w:numPr>
+          <w:ilvl w:val="0"/>
+          <w:numId w:val="19"/>
+        </w:numPr>
+      </w:pPr>
+      <w:r>
+        <w:t>IO Streams – File handling &amp; Serialization(optional)</w:t>
+      </w:r>
+    </w:p>
+    <w:p>
+      <w:pPr>
+        <w:pStyle w:val="ListParagraph"/>
+        <w:numPr>
+          <w:ilvl w:val="0"/>
+          <w:numId w:val="19"/>
+        </w:numPr>
+      </w:pPr>
+      <w:r>
+        <w:t>Reflection API</w:t>
+      </w:r>
+    </w:p>
+    <w:p>
+      <w:pPr>
+        <w:pStyle w:val="ListParagraph"/>
+        <w:numPr>
+          <w:ilvl w:val="0"/>
+          <w:numId w:val="19"/>
+        </w:numPr>
+      </w:pPr>
+      <w:r>
+        <w:t>Java 8 features</w:t>
+      </w:r>
+    </w:p>
+    <w:p>
+      <w:pPr>
+        <w:pStyle w:val="ListParagraph"/>
+        <w:numPr>
+          <w:ilvl w:val="0"/>
+          <w:numId w:val="19"/>
+        </w:numPr>
+      </w:pPr>
+      <w:r>
+        <w:t>Java 11 features</w:t>
+      </w:r>
+    </w:p>
+    <w:p>
+      <w:pPr>
+        <w:pStyle w:val="ListParagraph"/>
+        <w:numPr>
+          <w:ilvl w:val="0"/>
+          <w:numId w:val="19"/>
+        </w:numPr>
+      </w:pPr>
+      <w:r>
+        <w:t>Java 17 features</w:t>
+      </w:r>
+    </w:p>
+    <w:p>
+      <w:pPr>
+        <w:pStyle w:val="ListParagraph"/>
+        <w:numPr>
+          <w:ilvl w:val="0"/>
+          <w:numId w:val="19"/>
+        </w:numPr>
+      </w:pPr>
+      <w:r>
+        <w:t>HttpClient</w:t>
+      </w:r>
+    </w:p>
+    <w:p>
+      <w:pPr>
+        <w:pStyle w:val="ListParagraph"/>
+        <w:numPr>
+          <w:ilvl w:val="0"/>
+          <w:numId w:val="19"/>
+        </w:numPr>
+      </w:pPr>
+      <w:r>
+        <w:t>Internationalization</w:t>
+      </w:r>
+    </w:p>
+    <w:p>
+      <w:pPr>
+        <w:pStyle w:val="ListParagraph"/>
+        <w:numPr>
+          <w:ilvl w:val="0"/>
+          <w:numId w:val="19"/>
+        </w:numPr>
+      </w:pPr>
+      <w:r>
+        <w:t xml:space="preserve">Arrays </w:t>
+      </w:r>
+    </w:p>
+    <w:p>
+      <w:pPr>
+        <w:pStyle w:val="ListParagraph"/>
+        <w:numPr>
+          <w:ilvl w:val="0"/>
+          <w:numId w:val="19"/>
+        </w:numPr>
+      </w:pPr>
+      <w:r>
+        <w:t>Object class methods</w:t>
+      </w:r>
+    </w:p>
+    <w:p>
+      <w:pPr>
+        <w:pStyle w:val="ListParagraph"/>
+        <w:numPr>
+          <w:ilvl w:val="0"/>
+          <w:numId w:val="19"/>
+        </w:numPr>
+      </w:pPr>
+      <w:r>
+        <w:t>Java annotations - @Override, @SuppressWarning</w:t>
+      </w:r>
+    </w:p>
+    <w:p>
+      <w:pPr>
+        <w:pStyle w:val="ListParagraph"/>
+        <w:numPr>
+          <w:ilvl w:val="0"/>
+          <w:numId w:val="19"/>
+        </w:numPr>
+      </w:pPr>
+      <w:r>
+        <w:t xml:space="preserve">Debugging </w:t>
+      </w:r>
+    </w:p>
+    <w:p>
+      <w:pPr>
+        <w:pStyle w:val="ListParagraph"/>
+        <w:numPr>
+          <w:ilvl w:val="0"/>
+          <w:numId w:val="19"/>
+        </w:numPr>
+      </w:pPr>
+      <w:r>
+        <w:t>Interview questions</w:t>
+      </w:r>
+    </w:p>
+    <w:p>
+      <w:pPr>
+        <w:ind w:left="0" w:firstLine="0"/>
+      </w:pPr>
+    </w:p>
+    <w:p>
+      <w:pPr>
+        <w:ind w:left="0" w:firstLine="0"/>
+      </w:pPr>
+      <w:r>
+        <w:rPr>
+          <w:highlight w:val="yellow"/>
+        </w:rPr>
+        <w:t>Collection Framework</w:t>
+      </w:r>
+    </w:p>
+    <w:p>
+      <w:pPr>
+        <w:ind w:left="0" w:firstLine="0"/>
+      </w:pPr>
+      <w:r>
+        <w:t xml:space="preserve">Collection can maintain multiple objects and it is dynamic in </w:t>
+      </w:r>
+      <w:proofErr w:type="gramStart"/>
+      <w:r>
+        <w:t>nature</w:t>
+      </w:r>
+      <w:r>
+        <w:t>,</w:t>
+      </w:r>
+      <w:proofErr w:type="gramEnd"/>
+      <w:r>
+        <w:t xml:space="preserve"> it has predefined classes &amp; interfaces that can maintain the objects in various forms</w:t>
+      </w:r>
+    </w:p>
+    <w:p>
+      <w:pPr>
+        <w:ind w:left="0" w:firstLine="0"/>
+      </w:pPr>
+      <w:r>
+        <w:lastRenderedPageBreak/>
+        <w:t xml:space="preserve">Arrays are also a collection but its size is fixed &amp; you need to write the algorithm to maintain the elements in various forms </w:t>
+      </w:r>
+    </w:p>
+    <w:p>
+      <w:pPr>
+        <w:ind w:left="0" w:firstLine="0"/>
+      </w:pPr>
+      <w:proofErr w:type="gramStart"/>
+      <w:r>
+        <w:t>Employee[</w:t>
+      </w:r>
+      <w:proofErr w:type="gramEnd"/>
+      <w:r>
+        <w:t xml:space="preserve">] employees = new </w:t>
+      </w:r>
+      <w:proofErr w:type="gramStart"/>
+      <w:r>
+        <w:t>Employee[</w:t>
+      </w:r>
+      <w:proofErr w:type="gramEnd"/>
+      <w:r>
+        <w:t>5]; // object array</w:t>
+      </w:r>
+    </w:p>
+    <w:p>
+      <w:pPr>
+        <w:ind w:left="0" w:firstLine="0"/>
+      </w:pPr>
+      <w:r>
+        <w:t xml:space="preserve">// employees can store maximum 5 employee objects, from </w:t>
+      </w:r>
+      <w:proofErr w:type="gramStart"/>
+      <w:r>
+        <w:t>employees[</w:t>
+      </w:r>
+      <w:proofErr w:type="gramEnd"/>
+      <w:r>
+        <w:t xml:space="preserve">0] to </w:t>
+      </w:r>
+      <w:proofErr w:type="gramStart"/>
+      <w:r>
+        <w:t>employees[</w:t>
+      </w:r>
+      <w:proofErr w:type="gramEnd"/>
+      <w:r>
+        <w:t>4]</w:t>
+      </w:r>
+    </w:p>
+    <w:p>
+      <w:pPr>
+        <w:ind w:left="0" w:firstLine="0"/>
+      </w:pPr>
+      <w:r>
+        <w:rPr>
+          <w:highlight w:val="yellow"/>
+        </w:rPr>
+        <w:t>Collection vs Array</w:t>
+      </w:r>
+    </w:p>
+    <w:tbl>
+      <w:tblPr>
+        <w:tblStyle w:val="TableGrid"/>
+        <w:tblW w:w="0" w:type="auto"/>
+        <w:tblLook w:val="04A0" w:firstRow="1" w:lastRow="0" w:firstColumn="1" w:lastColumn="0" w:noHBand="0" w:noVBand="1"/>
+      </w:tblPr>
+      <w:tblGrid>
+        <w:gridCol w:w="4675"/>
+        <w:gridCol w:w="4675"/>
+      </w:tblGrid>
+      <w:tr>
+        <w:tc>
+          <w:tcPr>
+            <w:tcW w:w="4675" w:type="dxa"/>
+          </w:tcPr>
+          <w:p>
+            <w:pPr>
+              <w:ind w:left="0" w:firstLine="0"/>
+              <w:rPr>
+                <w:highlight w:val="yellow"/>
+              </w:rPr>
+            </w:pPr>
+            <w:r>
+              <w:rPr>
+                <w:highlight w:val="yellow"/>
+              </w:rPr>
+              <w:t>Arrays</w:t>
+            </w:r>
+          </w:p>
+        </w:tc>
+        <w:tc>
+          <w:tcPr>
+            <w:tcW w:w="4675" w:type="dxa"/>
+          </w:tcPr>
+          <w:p>
+            <w:pPr>
+              <w:ind w:left="0" w:firstLine="0"/>
+            </w:pPr>
+            <w:r>
+              <w:rPr>
+                <w:highlight w:val="yellow"/>
+              </w:rPr>
+              <w:t>Collections</w:t>
+            </w:r>
+          </w:p>
+        </w:tc>
+      </w:tr>
+      <w:tr>
+        <w:tc>
+          <w:tcPr>
+            <w:tcW w:w="4675" w:type="dxa"/>
+          </w:tcPr>
+          <w:p>
+            <w:pPr>
+              <w:ind w:left="0" w:firstLine="0"/>
+            </w:pPr>
+            <w:r>
+              <w:t>Size is fixed</w:t>
+            </w:r>
+          </w:p>
+        </w:tc>
+        <w:tc>
+          <w:tcPr>
+            <w:tcW w:w="4675" w:type="dxa"/>
+          </w:tcPr>
+          <w:p>
+            <w:pPr>
+              <w:ind w:left="0" w:firstLine="0"/>
+            </w:pPr>
+            <w:r>
+              <w:t>Size is dynamic</w:t>
+            </w:r>
+          </w:p>
+        </w:tc>
+      </w:tr>
+      <w:tr>
+        <w:tc>
+          <w:tcPr>
+            <w:tcW w:w="4675" w:type="dxa"/>
+          </w:tcPr>
+          <w:p>
+            <w:pPr>
+              <w:ind w:left="0" w:firstLine="0"/>
+            </w:pPr>
+            <w:r>
+              <w:t>Manually you need to write algorithms to maintain elements in various forms like unique elements, sequential elements, sorting elements and so on</w:t>
+            </w:r>
+          </w:p>
+        </w:tc>
+        <w:tc>
+          <w:tcPr>
+            <w:tcW w:w="4675" w:type="dxa"/>
+          </w:tcPr>
+          <w:p>
+            <w:pPr>
+              <w:ind w:left="0" w:firstLine="0"/>
+            </w:pPr>
+            <w:r>
+              <w:t xml:space="preserve">You get inbuilt methods to add, </w:t>
+            </w:r>
+            <w:proofErr w:type="gramStart"/>
+            <w:r>
+              <w:t>remove,  iterate</w:t>
+            </w:r>
+            <w:proofErr w:type="gramEnd"/>
+            <w:r>
+              <w:t xml:space="preserve"> the elements</w:t>
+            </w:r>
+          </w:p>
+        </w:tc>
+      </w:tr>
+    </w:tbl>
+    <w:p>
+      <w:pPr>
+        <w:ind w:left="0" w:firstLine="0"/>
+      </w:pPr>
+    </w:p>
+    <w:p>
+      <w:pPr>
+        <w:ind w:left="0" w:firstLine="0"/>
+      </w:pPr>
+      <w:r>
+        <w:rPr>
+          <w:highlight w:val="yellow"/>
+        </w:rPr>
+        <w:t>Collection framework provides various interfaces &amp; classes, below is the collection hierarchy</w:t>
+      </w:r>
+    </w:p>
+    <w:p>
+      <w:pPr>
+        <w:ind w:left="0" w:firstLine="0"/>
+      </w:pPr>
+      <w:r>
+        <w:drawing>
+          <wp:inline distT="0" distB="0" distL="0" distR="0" wp14:anchorId="7154BABE" wp14:editId="383407B4">
+            <wp:extent cx="6609171" cy="2705100"/>
+            <wp:effectExtent l="0" t="0" r="1270" b="0"/>
+            <wp:docPr id="1557400116" name="Picture 1"/>
+            <wp:cNvGraphicFramePr>
+              <a:graphicFrameLocks xmlns:a="http://schemas.openxmlformats.org/drawingml/2006/main" noChangeAspect="1"/>
+            </wp:cNvGraphicFramePr>
+            <a:graphic xmlns:a="http://schemas.openxmlformats.org/drawingml/2006/main">
+              <a:graphicData uri="http://schemas.openxmlformats.org/drawingml/2006/picture">
+                <pic:pic xmlns:pic="http://schemas.openxmlformats.org/drawingml/2006/picture">
+                  <pic:nvPicPr>
+                    <pic:cNvPr id="1557400116" name=""/>
+                    <pic:cNvPicPr/>
+                  </pic:nvPicPr>
+                  <pic:blipFill>
+                    <a:blip r:embed="rId8"/>
+                    <a:stretch>
+                      <a:fillRect/>
+                    </a:stretch>
+                  </pic:blipFill>
+                  <pic:spPr>
+                    <a:xfrm>
+                      <a:off x="0" y="0"/>
+                      <a:ext cx="6613618" cy="2706920"/>
+                    </a:xfrm>
+                    <a:prstGeom prst="rect">
+                      <a:avLst/>
+                    </a:prstGeom>
+                  </pic:spPr>
+                </pic:pic>
+              </a:graphicData>
+            </a:graphic>
+          </wp:inline>
+        </w:drawing>
+      </w:r>
+    </w:p>
+    <w:p>
+      <w:pPr>
+        <w:ind w:left="0" w:firstLine="0"/>
+      </w:pPr>
+      <w:r>
+        <w:rPr>
+          <w:highlight w:val="yellow"/>
+        </w:rPr>
+        <w:t>Note:</w:t>
+      </w:r>
+      <w:r>
+        <w:t xml:space="preserve"> You don’t need to know how </w:t>
+      </w:r>
+      <w:proofErr w:type="gramStart"/>
+      <w:r>
+        <w:t>these algorithm</w:t>
+      </w:r>
+      <w:proofErr w:type="gramEnd"/>
+      <w:r>
+        <w:t xml:space="preserve"> is internally implemented, instead you must know how they maintain the data</w:t>
+      </w:r>
+    </w:p>
+    <w:p>
+      <w:pPr>
+        <w:ind w:left="0" w:firstLine="0"/>
+      </w:pPr>
+      <w:r>
+        <w:rPr>
+          <w:highlight w:val="yellow"/>
+        </w:rPr>
+        <w:t>Set:</w:t>
+      </w:r>
+      <w:r>
+        <w:t xml:space="preserve"> Supports only unique elements</w:t>
+      </w:r>
+      <w:r>
+        <w:br/>
+      </w:r>
+      <w:r>
+        <w:rPr>
+          <w:highlight w:val="yellow"/>
+        </w:rPr>
+        <w:t>TreeSet:</w:t>
+      </w:r>
+      <w:r>
+        <w:t xml:space="preserve"> Maintains the elements in sorted order</w:t>
+      </w:r>
+      <w:r>
+        <w:t>, ex: storing student based on result</w:t>
+      </w:r>
+      <w:r>
+        <w:br/>
+      </w:r>
+      <w:r>
+        <w:rPr>
+          <w:highlight w:val="yellow"/>
+        </w:rPr>
+        <w:t>LinkedHashSet:</w:t>
+      </w:r>
+      <w:r>
+        <w:t xml:space="preserve"> Maintains the elements in Sequential order</w:t>
+      </w:r>
+      <w:r>
+        <w:t xml:space="preserve">, ex: online </w:t>
+      </w:r>
+      <w:proofErr w:type="gramStart"/>
+      <w:r>
+        <w:t>token based</w:t>
+      </w:r>
+      <w:proofErr w:type="gramEnd"/>
+      <w:r>
+        <w:t xml:space="preserve"> processing</w:t>
+      </w:r>
+    </w:p>
+    <w:p>
+      <w:pPr>
+        <w:ind w:left="0" w:firstLine="0"/>
+      </w:pPr>
+      <w:r>
+        <w:rPr>
+          <w:highlight w:val="yellow"/>
+        </w:rPr>
+        <w:lastRenderedPageBreak/>
+        <w:t>HashSet:</w:t>
+      </w:r>
+      <w:r>
+        <w:t xml:space="preserve"> Maintains the elements in Random order, but it is faster in retrieving the data, because it uses </w:t>
+      </w:r>
+      <w:proofErr w:type="gramStart"/>
+      <w:r>
+        <w:t>hash based</w:t>
+      </w:r>
+      <w:proofErr w:type="gramEnd"/>
+      <w:r>
+        <w:t xml:space="preserve"> algorithm</w:t>
+      </w:r>
+    </w:p>
+    <w:p>
+      <w:pPr>
+        <w:ind w:left="0" w:firstLine="0"/>
+      </w:pPr>
+      <w:r>
+        <w:rPr>
+          <w:highlight w:val="yellow"/>
+        </w:rPr>
+        <w:t>Queue:</w:t>
+      </w:r>
+      <w:r>
+        <w:t xml:space="preserve"> It is used to process the data after removing, it provides methods like </w:t>
+      </w:r>
+      <w:proofErr w:type="gramStart"/>
+      <w:r>
+        <w:rPr>
+          <w:highlight w:val="yellow"/>
+        </w:rPr>
+        <w:t>poll</w:t>
+      </w:r>
+      <w:r>
+        <w:t>(</w:t>
+      </w:r>
+      <w:proofErr w:type="gramEnd"/>
+      <w:r>
+        <w:t>) to remove the element</w:t>
+      </w:r>
+    </w:p>
+    <w:p>
+      <w:pPr>
+        <w:ind w:left="0" w:firstLine="0"/>
+      </w:pPr>
+      <w:proofErr w:type="spellStart"/>
+      <w:r>
+        <w:rPr>
+          <w:highlight w:val="yellow"/>
+        </w:rPr>
+        <w:t>PriorityQueue</w:t>
+      </w:r>
+      <w:proofErr w:type="spellEnd"/>
+      <w:r>
+        <w:rPr>
+          <w:highlight w:val="yellow"/>
+        </w:rPr>
+        <w:t>:</w:t>
+      </w:r>
+      <w:r>
+        <w:t xml:space="preserve"> It removes the element based on the priority i.e., sorted order</w:t>
+      </w:r>
+    </w:p>
+    <w:p>
+      <w:pPr>
+        <w:ind w:left="0" w:firstLine="0"/>
+      </w:pPr>
+      <w:r>
+        <w:t xml:space="preserve">ex: online bidding </w:t>
+      </w:r>
+    </w:p>
+    <w:p>
+      <w:pPr>
+        <w:ind w:left="0" w:firstLine="0"/>
+      </w:pPr>
+      <w:r>
+        <w:t>stock market [ order1(1000), order2(1005), order3(990</w:t>
+      </w:r>
+      <w:proofErr w:type="gramStart"/>
+      <w:r>
+        <w:t>) ]</w:t>
+      </w:r>
+      <w:proofErr w:type="gramEnd"/>
+    </w:p>
+    <w:p>
+      <w:pPr>
+        <w:ind w:left="0" w:firstLine="0"/>
+      </w:pPr>
+      <w:r>
+        <w:rPr>
+          <w:highlight w:val="yellow"/>
+        </w:rPr>
+        <w:t>LinkedList:</w:t>
+      </w:r>
+      <w:r>
+        <w:t xml:space="preserve"> It removes the elements in FIFO order</w:t>
+      </w:r>
+      <w:r>
+        <w:br/>
+        <w:t>ex: messaging apps</w:t>
+      </w:r>
+    </w:p>
+    <w:p>
+      <w:pPr>
+        <w:ind w:left="0" w:firstLine="0"/>
+      </w:pPr>
+      <w:r>
+        <w:rPr>
+          <w:highlight w:val="yellow"/>
+        </w:rPr>
+        <w:t>poll in Queue vs remove in Collection:</w:t>
+      </w:r>
+      <w:r>
+        <w:t xml:space="preserve"> </w:t>
+      </w:r>
+      <w:proofErr w:type="gramStart"/>
+      <w:r>
+        <w:t>poll(</w:t>
+      </w:r>
+      <w:proofErr w:type="gramEnd"/>
+      <w:r>
+        <w:t>) is part of Queue that can remove the element either in sorted order or FIFO order, however remove in Collection removes the particular element</w:t>
+      </w:r>
+    </w:p>
+    <w:p>
+      <w:pPr>
+        <w:ind w:left="0" w:firstLine="0"/>
+      </w:pPr>
+      <w:r>
+        <w:rPr>
+          <w:highlight w:val="yellow"/>
+        </w:rPr>
+        <w:t>List:</w:t>
+      </w:r>
+      <w:r>
+        <w:t xml:space="preserve"> It is index based</w:t>
+      </w:r>
+    </w:p>
+    <w:p>
+      <w:pPr>
+        <w:ind w:left="0" w:firstLine="0"/>
+      </w:pPr>
+      <w:r>
+        <w:rPr>
+          <w:highlight w:val="yellow"/>
+        </w:rPr>
+        <w:t>ArrayList:</w:t>
+      </w:r>
+      <w:r>
+        <w:t xml:space="preserve"> Maintains the elements in contiguous memory address and if the elements are added in between then other elements are shifted to different memory to maintain the contiguous memory address</w:t>
+      </w:r>
+    </w:p>
+    <w:p>
+      <w:pPr>
+        <w:ind w:left="0" w:firstLine="0"/>
+      </w:pPr>
+      <w:r>
+        <w:t>ex: Use ArrayList in the application where you frequently retrieve and rarely add or remove the elements, like university applications</w:t>
+      </w:r>
+    </w:p>
+    <w:p>
+      <w:pPr>
+        <w:ind w:left="0" w:firstLine="0"/>
+      </w:pPr>
+      <w:r>
+        <w:t>ArrayList adding and removing is slower &amp; retrieval is faster</w:t>
+      </w:r>
+    </w:p>
+    <w:p>
+      <w:pPr>
+        <w:ind w:left="0" w:firstLine="0"/>
+      </w:pPr>
+      <w:r>
+        <w:rPr>
+          <w:highlight w:val="yellow"/>
+        </w:rPr>
+        <w:t>LinkedList</w:t>
+      </w:r>
+      <w:r>
+        <w:t>: Maintains the elements in non-contiguous memory address</w:t>
+      </w:r>
+      <w:r>
+        <w:t>, adding &amp; removing is faster &amp; retrieving is slower</w:t>
+      </w:r>
+    </w:p>
+    <w:p>
+      <w:pPr>
+        <w:ind w:left="0" w:firstLine="0"/>
+      </w:pPr>
+      <w:r>
+        <w:t>ex: Online shopping apps</w:t>
+      </w:r>
+    </w:p>
+    <w:p>
+      <w:pPr>
+        <w:ind w:left="0" w:firstLine="0"/>
+      </w:pPr>
+    </w:p>
+    <w:p>
+      <w:pPr>
+        <w:ind w:left="0" w:firstLine="0"/>
+      </w:pPr>
+    </w:p>
+    <w:p>
+      <w:pPr>
+        <w:ind w:left="0" w:firstLine="0"/>
+      </w:pPr>
+      <w:r>
+        <w:lastRenderedPageBreak/>
+        <w:t>Collection can store multiple objects however storing multiple objects would be problematic at the time of retrieval hence collection uses generics to define what type of objects it will store</w:t>
+      </w:r>
+    </w:p>
+    <w:p>
+      <w:pPr>
+        <w:ind w:left="0" w:firstLine="0"/>
+      </w:pPr>
+      <w:r>
+        <w:rPr>
+          <w:highlight w:val="yellow"/>
+        </w:rPr>
+        <w:t>Without generics</w:t>
+      </w:r>
+    </w:p>
+    <w:p>
+      <w:pPr>
+        <w:ind w:left="0" w:firstLine="0"/>
+      </w:pPr>
+      <w:r>
+        <w:t xml:space="preserve">List al = new </w:t>
+      </w:r>
+      <w:proofErr w:type="gramStart"/>
+      <w:r>
+        <w:t>ArrayList(</w:t>
+      </w:r>
+      <w:proofErr w:type="gramEnd"/>
+      <w:r>
+        <w:t xml:space="preserve">); </w:t>
+      </w:r>
+      <w:r>
+        <w:br/>
+        <w:t>al.add(5);</w:t>
+      </w:r>
+      <w:r>
+        <w:br/>
+      </w:r>
+      <w:proofErr w:type="gramStart"/>
+      <w:r>
+        <w:t>al.add(</w:t>
+      </w:r>
+      <w:proofErr w:type="gramEnd"/>
+      <w:r>
+        <w:t>88.5);</w:t>
+      </w:r>
+      <w:r>
+        <w:br/>
+        <w:t>al.add(true);</w:t>
+      </w:r>
+      <w:r>
+        <w:br/>
+      </w:r>
+      <w:proofErr w:type="gramStart"/>
+      <w:r>
+        <w:t>al.add(</w:t>
+      </w:r>
+      <w:proofErr w:type="gramEnd"/>
+      <w:r>
+        <w:t xml:space="preserve">new </w:t>
+      </w:r>
+      <w:proofErr w:type="gramStart"/>
+      <w:r>
+        <w:t>Employee(</w:t>
+      </w:r>
+      <w:proofErr w:type="gramEnd"/>
+      <w:r>
+        <w:t>…));</w:t>
+      </w:r>
+      <w:r>
+        <w:br/>
+        <w:t>al.add(“hello”);</w:t>
+      </w:r>
+      <w:r>
+        <w:br/>
+      </w:r>
+      <w:r>
+        <w:rPr>
+          <w:highlight w:val="yellow"/>
+        </w:rPr>
+        <w:t>With generics</w:t>
+      </w:r>
+      <w:r>
+        <w:t xml:space="preserve">// it was introduced in Java </w:t>
+      </w:r>
+      <w:r>
+        <w:t>5</w:t>
+      </w:r>
+      <w:r>
+        <w:br/>
+        <w:t>List</w:t>
+      </w:r>
+      <w:r>
+        <w:rPr>
+          <w:color w:val="FF0000"/>
+        </w:rPr>
+        <w:t xml:space="preserve">&lt;Integer&gt; </w:t>
+      </w:r>
+      <w:r>
+        <w:t>al = new ArrayList</w:t>
+      </w:r>
+      <w:r>
+        <w:rPr>
+          <w:color w:val="FF0000"/>
+        </w:rPr>
+        <w:t>&lt;Integer&gt;</w:t>
+      </w:r>
+      <w:r>
+        <w:t>();</w:t>
+      </w:r>
+      <w:r>
+        <w:br/>
+        <w:t>al.add(5);</w:t>
+      </w:r>
+      <w:r>
+        <w:br/>
+        <w:t>al.add(8);</w:t>
+      </w:r>
+      <w:r>
+        <w:br/>
+        <w:t>al.add(“hello”); // compilation error</w:t>
+      </w:r>
+      <w:r>
+        <w:br/>
+      </w:r>
+      <w:proofErr w:type="gramStart"/>
+      <w:r>
+        <w:t>al.add(</w:t>
+      </w:r>
+      <w:proofErr w:type="gramEnd"/>
+      <w:r>
+        <w:t>44.5); // compilation error</w:t>
+      </w:r>
+    </w:p>
+    <w:p>
+      <w:pPr>
+        <w:ind w:left="0" w:firstLine="0"/>
+      </w:pPr>
+      <w:r>
+        <w:t>Note: You must use only classes in generics you can’t use primitive data types</w:t>
+      </w:r>
+    </w:p>
+    <w:p>
+      <w:pPr>
+        <w:ind w:left="0" w:firstLine="0"/>
+      </w:pPr>
+      <w:r>
+        <w:t>List&lt;int&gt; al = new ArrayList&lt;int</w:t>
+      </w:r>
+      <w:proofErr w:type="gramStart"/>
+      <w:r>
+        <w:t>&gt;(</w:t>
+      </w:r>
+      <w:proofErr w:type="gramEnd"/>
+      <w:r>
+        <w:t>); // wrong</w:t>
+      </w:r>
+      <w:r>
+        <w:br/>
+        <w:t>List&lt;Double&gt; al = new ArrayList&lt;Double</w:t>
+      </w:r>
+      <w:proofErr w:type="gramStart"/>
+      <w:r>
+        <w:t>&gt;(</w:t>
+      </w:r>
+      <w:proofErr w:type="gramEnd"/>
+      <w:r>
+        <w:t>); // correct</w:t>
+      </w:r>
+      <w:r>
+        <w:br/>
+        <w:t>List&lt;Employee&gt; al = new ArrayList&lt;Employee</w:t>
+      </w:r>
+      <w:proofErr w:type="gramStart"/>
+      <w:r>
+        <w:t>&gt;(</w:t>
+      </w:r>
+      <w:proofErr w:type="gramEnd"/>
+      <w:r>
+        <w:t>); // correct</w:t>
+      </w:r>
+    </w:p>
+    <w:p>
+      <w:pPr>
+        <w:ind w:left="0" w:firstLine="0"/>
+      </w:pPr>
+    </w:p>
+    <w:p>
+      <w:pPr>
+        <w:ind w:left="0" w:firstLine="0"/>
+      </w:pPr>
+      <w:r>
+        <w:rPr>
+          <w:highlight w:val="yellow"/>
+        </w:rPr>
+        <w:t>Iterator:</w:t>
+      </w:r>
+      <w:r>
+        <w:t xml:space="preserve"> It is an interface used to iterate the collection, it has 3 methods</w:t>
+      </w:r>
+    </w:p>
+    <w:p>
+      <w:pPr>
+        <w:pStyle w:val="ListParagraph"/>
+        <w:numPr>
+          <w:ilvl w:val="0"/>
+          <w:numId w:val="20"/>
+        </w:numPr>
+      </w:pPr>
+      <w:r>
+        <w:rPr>
+          <w:highlight w:val="yellow"/>
+        </w:rPr>
+        <w:t>hasNext</w:t>
+      </w:r>
+      <w:r>
+        <w:t>: checks next element is present if present returns true else false</w:t>
+      </w:r>
+    </w:p>
+    <w:p>
+      <w:pPr>
+        <w:pStyle w:val="ListParagraph"/>
+        <w:numPr>
+          <w:ilvl w:val="0"/>
+          <w:numId w:val="20"/>
+        </w:numPr>
+      </w:pPr>
+      <w:r>
+        <w:rPr>
+          <w:highlight w:val="yellow"/>
+        </w:rPr>
+        <w:t>next</w:t>
+      </w:r>
+      <w:r>
+        <w:t>: returns the next element</w:t>
+      </w:r>
+    </w:p>
+    <w:p>
+      <w:pPr>
+        <w:pStyle w:val="ListParagraph"/>
+        <w:numPr>
+          <w:ilvl w:val="0"/>
+          <w:numId w:val="20"/>
+        </w:numPr>
+      </w:pPr>
+      <w:r>
+        <w:rPr>
+          <w:highlight w:val="yellow"/>
+        </w:rPr>
+        <w:t>remove</w:t>
+      </w:r>
+      <w:r>
+        <w:t>: removes the iterated element</w:t>
+      </w:r>
+    </w:p>
+    <w:p>
+      <w:pPr>
+        <w:ind w:left="0" w:firstLine="0"/>
+      </w:pPr>
+      <w:r>
+        <w:t xml:space="preserve">Collection has </w:t>
+      </w:r>
+      <w:proofErr w:type="gramStart"/>
+      <w:r>
+        <w:rPr>
+          <w:highlight w:val="yellow"/>
+        </w:rPr>
+        <w:t>iterator(</w:t>
+      </w:r>
+      <w:proofErr w:type="gramEnd"/>
+      <w:r>
+        <w:rPr>
+          <w:highlight w:val="yellow"/>
+        </w:rPr>
+        <w:t>)</w:t>
+      </w:r>
+      <w:r>
+        <w:t xml:space="preserve"> method which you must call to get the Iterator reference</w:t>
+      </w:r>
+      <w:r>
+        <w:br/>
+      </w:r>
+      <w:r>
+        <w:rPr>
+          <w:color w:val="FF0000"/>
+        </w:rPr>
+        <w:t xml:space="preserve">Iterator&lt;Integer&gt; itr = </w:t>
+      </w:r>
+      <w:proofErr w:type="gramStart"/>
+      <w:r>
+        <w:rPr>
+          <w:color w:val="FF0000"/>
+        </w:rPr>
+        <w:t>al.iterator</w:t>
+      </w:r>
+      <w:proofErr w:type="gramEnd"/>
+      <w:r>
+        <w:rPr>
+          <w:color w:val="FF0000"/>
+        </w:rPr>
+        <w:t>();</w:t>
+      </w:r>
+      <w:r>
+        <w:rPr>
+          <w:color w:val="FF0000"/>
+        </w:rPr>
+        <w:br/>
+      </w:r>
+      <w:r>
+        <w:t>while(</w:t>
+      </w:r>
+      <w:proofErr w:type="gramStart"/>
+      <w:r>
+        <w:t>itr.hasNext</w:t>
+      </w:r>
+      <w:proofErr w:type="gramEnd"/>
+      <w:r>
+        <w:t xml:space="preserve">()) { </w:t>
+      </w:r>
+      <w:r>
+        <w:br/>
+      </w:r>
+      <w:r>
+        <w:lastRenderedPageBreak/>
+        <w:t xml:space="preserve">   int ele = </w:t>
+      </w:r>
+      <w:proofErr w:type="gramStart"/>
+      <w:r>
+        <w:t>itr.next</w:t>
+      </w:r>
+      <w:proofErr w:type="gramEnd"/>
+      <w:r>
+        <w:t>();</w:t>
+      </w:r>
+      <w:r>
+        <w:br/>
+        <w:t xml:space="preserve">   </w:t>
+      </w:r>
+      <w:proofErr w:type="gramStart"/>
+      <w:r>
+        <w:t>if(</w:t>
+      </w:r>
+      <w:proofErr w:type="gramEnd"/>
+      <w:r>
+        <w:t xml:space="preserve">ele == 5) </w:t>
+      </w:r>
+      <w:proofErr w:type="gramStart"/>
+      <w:r>
+        <w:t>{ itr</w:t>
+      </w:r>
+      <w:proofErr w:type="gramEnd"/>
+      <w:r>
+        <w:t>.</w:t>
+      </w:r>
+      <w:proofErr w:type="gramStart"/>
+      <w:r>
+        <w:t>remove(</w:t>
+      </w:r>
+      <w:proofErr w:type="gramEnd"/>
+      <w:r>
+        <w:t xml:space="preserve">); // removes the element </w:t>
+      </w:r>
+      <w:proofErr w:type="gramStart"/>
+      <w:r>
+        <w:t>5 }</w:t>
+      </w:r>
+      <w:proofErr w:type="gramEnd"/>
+      <w:r>
+        <w:br/>
+        <w:t>}</w:t>
+      </w:r>
+    </w:p>
+    <w:p>
+      <w:pPr>
+        <w:ind w:left="0" w:firstLine="0"/>
+      </w:pPr>
+      <w:r>
+        <w:rPr>
+          <w:highlight w:val="yellow"/>
+        </w:rPr>
+        <w:t>Example</w:t>
+      </w:r>
+      <w:r>
+        <w:br/>
+      </w:r>
+      <w:r>
+        <w:t>List&lt;Integer&gt; al = new ArrayList&lt;Integer</w:t>
+      </w:r>
+      <w:proofErr w:type="gramStart"/>
+      <w:r>
+        <w:t>&gt;(</w:t>
+      </w:r>
+      <w:proofErr w:type="gramEnd"/>
+      <w:r>
+        <w:t>);</w:t>
+      </w:r>
+    </w:p>
+    <w:p>
+      <w:pPr>
+        <w:ind w:left="0" w:firstLine="0"/>
+      </w:pPr>
+      <w:proofErr w:type="gramStart"/>
+      <w:r>
+        <w:t>al.add(</w:t>
+      </w:r>
+      <w:proofErr w:type="gramEnd"/>
+      <w:r>
+        <w:t xml:space="preserve">50); </w:t>
+      </w:r>
+      <w:proofErr w:type="gramStart"/>
+      <w:r>
+        <w:t>al.add(</w:t>
+      </w:r>
+      <w:proofErr w:type="gramEnd"/>
+      <w:r>
+        <w:t xml:space="preserve">20); </w:t>
+      </w:r>
+      <w:proofErr w:type="gramStart"/>
+      <w:r>
+        <w:t>al.add(</w:t>
+      </w:r>
+      <w:proofErr w:type="gramEnd"/>
+      <w:r>
+        <w:t xml:space="preserve">30); </w:t>
+      </w:r>
+      <w:proofErr w:type="gramStart"/>
+      <w:r>
+        <w:t>al.add(</w:t>
+      </w:r>
+      <w:proofErr w:type="gramEnd"/>
+      <w:r>
+        <w:t xml:space="preserve">5); </w:t>
+      </w:r>
+      <w:proofErr w:type="gramStart"/>
+      <w:r>
+        <w:t>al.add(</w:t>
+      </w:r>
+      <w:proofErr w:type="gramEnd"/>
+      <w:r>
+        <w:t xml:space="preserve">40); </w:t>
+      </w:r>
+      <w:proofErr w:type="gramStart"/>
+      <w:r>
+        <w:t>al.add(</w:t>
+      </w:r>
+      <w:proofErr w:type="gramEnd"/>
+      <w:r>
+        <w:t>5</w:t>
+      </w:r>
+      <w:proofErr w:type="gramStart"/>
+      <w:r>
+        <w:t>);   al.add(</w:t>
+      </w:r>
+      <w:proofErr w:type="gramEnd"/>
+      <w:r>
+        <w:t>20</w:t>
+      </w:r>
+      <w:proofErr w:type="gramStart"/>
+      <w:r>
+        <w:t>);   al.add(</w:t>
+      </w:r>
+      <w:proofErr w:type="gramEnd"/>
+      <w:r>
+        <w:t>5);</w:t>
+      </w:r>
+    </w:p>
+    <w:p>
+      <w:pPr>
+        <w:ind w:left="0" w:firstLine="0"/>
+      </w:pPr>
+      <w:r>
+        <w:t>al [50, 20, 30, 5, 40, 5, 20, 5]</w:t>
+      </w:r>
+    </w:p>
+    <w:p>
+      <w:pPr>
+        <w:ind w:left="0" w:firstLine="0"/>
+      </w:pPr>
+      <w:proofErr w:type="gramStart"/>
+      <w:r>
+        <w:rPr>
+          <w:color w:val="FF0000"/>
+        </w:rPr>
+        <w:t>al.remove</w:t>
+      </w:r>
+      <w:proofErr w:type="gramEnd"/>
+      <w:r>
+        <w:rPr>
+          <w:color w:val="FF0000"/>
+        </w:rPr>
+        <w:t xml:space="preserve">(5); </w:t>
+      </w:r>
+      <w:r>
+        <w:t>// remove the element present in 5th index</w:t>
+      </w:r>
+    </w:p>
+    <w:p>
+      <w:pPr>
+        <w:ind w:left="0" w:firstLine="0"/>
+      </w:pPr>
+      <w:proofErr w:type="gramStart"/>
+      <w:r>
+        <w:rPr>
+          <w:color w:val="FF0000"/>
+        </w:rPr>
+        <w:t>al.remove</w:t>
+      </w:r>
+      <w:proofErr w:type="gramEnd"/>
+      <w:r>
+        <w:rPr>
+          <w:color w:val="FF0000"/>
+        </w:rPr>
+        <w:t xml:space="preserve">(Integer.valueOf(5)); </w:t>
+      </w:r>
+      <w:r>
+        <w:t>// removes the value 5</w:t>
+      </w:r>
+    </w:p>
+    <w:p>
+      <w:pPr>
+        <w:ind w:left="0" w:firstLine="0"/>
+      </w:pPr>
+      <w:r>
+        <w:t xml:space="preserve">Iterator&lt;Integer&gt; itr = </w:t>
+      </w:r>
+      <w:proofErr w:type="gramStart"/>
+      <w:r>
+        <w:t>al.iterator</w:t>
+      </w:r>
+      <w:proofErr w:type="gramEnd"/>
+      <w:r>
+        <w:t>();</w:t>
+      </w:r>
+    </w:p>
+    <w:p>
+      <w:pPr>
+        <w:ind w:left="0" w:firstLine="0"/>
+      </w:pPr>
+      <w:r>
+        <w:t>v = 5</w:t>
+      </w:r>
+    </w:p>
+    <w:p>
+      <w:pPr>
+        <w:ind w:left="0" w:firstLine="0"/>
+        <w:rPr>
+          <w:color w:val="FF0000"/>
+        </w:rPr>
+      </w:pPr>
+      <w:proofErr w:type="gramStart"/>
+      <w:r>
+        <w:t>itr.hasNext</w:t>
+      </w:r>
+      <w:proofErr w:type="gramEnd"/>
+      <w:r>
+        <w:t xml:space="preserve">() -&gt; </w:t>
+      </w:r>
+      <w:proofErr w:type="spellStart"/>
+      <w:proofErr w:type="gramStart"/>
+      <w:r>
+        <w:t>it.next</w:t>
+      </w:r>
+      <w:proofErr w:type="spellEnd"/>
+      <w:proofErr w:type="gramEnd"/>
+      <w:r>
+        <w:t xml:space="preserve">() == 5 -&gt; </w:t>
+      </w:r>
+      <w:proofErr w:type="gramStart"/>
+      <w:r>
+        <w:rPr>
+          <w:color w:val="FF0000"/>
+        </w:rPr>
+        <w:t>itr.remove</w:t>
+      </w:r>
+      <w:proofErr w:type="gramEnd"/>
+      <w:r>
+        <w:rPr>
+          <w:color w:val="FF0000"/>
+        </w:rPr>
+        <w:t>()</w:t>
+      </w:r>
     </w:p>
     <w:sectPr>
       <w:pgSz w:w="12240" w:h="15840"/>
@@ -5570,6 +7007,95 @@
     </w:lvl>
   </w:abstractNum>
   <w:abstractNum w:abstractNumId="1" w15:restartNumberingAfterBreak="0">
+    <w:nsid w:val="0BAA1814"/>
+    <w:multiLevelType w:val="hybridMultilevel"/>
+    <w:tmpl w:val="9014FC80"/>
+    <w:lvl w:ilvl="0" w:tplc="0409000F">
+      <w:start w:val="1"/>
+      <w:numFmt w:val="decimal"/>
+      <w:lvlText w:val="%1."/>
+      <w:lvlJc w:val="left"/>
+      <w:pPr>
+        <w:ind w:left="720" w:hanging="360"/>
+      </w:pPr>
+      <w:rPr>
+        <w:rFonts w:hint="default"/>
+      </w:rPr>
+    </w:lvl>
+    <w:lvl w:ilvl="1" w:tplc="04090019" w:tentative="1">
+      <w:start w:val="1"/>
+      <w:numFmt w:val="lowerLetter"/>
+      <w:lvlText w:val="%2."/>
+      <w:lvlJc w:val="left"/>
+      <w:pPr>
+        <w:ind w:left="1440" w:hanging="360"/>
+      </w:pPr>
+    </w:lvl>
+    <w:lvl w:ilvl="2" w:tplc="0409001B" w:tentative="1">
+      <w:start w:val="1"/>
+      <w:numFmt w:val="lowerRoman"/>
+      <w:lvlText w:val="%3."/>
+      <w:lvlJc w:val="right"/>
+      <w:pPr>
+        <w:ind w:left="2160" w:hanging="180"/>
+      </w:pPr>
+    </w:lvl>
+    <w:lvl w:ilvl="3" w:tplc="0409000F" w:tentative="1">
+      <w:start w:val="1"/>
+      <w:numFmt w:val="decimal"/>
+      <w:lvlText w:val="%4."/>
+      <w:lvlJc w:val="left"/>
+      <w:pPr>
+        <w:ind w:left="2880" w:hanging="360"/>
+      </w:pPr>
+    </w:lvl>
+    <w:lvl w:ilvl="4" w:tplc="04090019" w:tentative="1">
+      <w:start w:val="1"/>
+      <w:numFmt w:val="lowerLetter"/>
+      <w:lvlText w:val="%5."/>
+      <w:lvlJc w:val="left"/>
+      <w:pPr>
+        <w:ind w:left="3600" w:hanging="360"/>
+      </w:pPr>
+    </w:lvl>
+    <w:lvl w:ilvl="5" w:tplc="0409001B" w:tentative="1">
+      <w:start w:val="1"/>
+      <w:numFmt w:val="lowerRoman"/>
+      <w:lvlText w:val="%6."/>
+      <w:lvlJc w:val="right"/>
+      <w:pPr>
+        <w:ind w:left="4320" w:hanging="180"/>
+      </w:pPr>
+    </w:lvl>
+    <w:lvl w:ilvl="6" w:tplc="0409000F" w:tentative="1">
+      <w:start w:val="1"/>
+      <w:numFmt w:val="decimal"/>
+      <w:lvlText w:val="%7."/>
+      <w:lvlJc w:val="left"/>
+      <w:pPr>
+        <w:ind w:left="5040" w:hanging="360"/>
+      </w:pPr>
+    </w:lvl>
+    <w:lvl w:ilvl="7" w:tplc="04090019" w:tentative="1">
+      <w:start w:val="1"/>
+      <w:numFmt w:val="lowerLetter"/>
+      <w:lvlText w:val="%8."/>
+      <w:lvlJc w:val="left"/>
+      <w:pPr>
+        <w:ind w:left="5760" w:hanging="360"/>
+      </w:pPr>
+    </w:lvl>
+    <w:lvl w:ilvl="8" w:tplc="0409001B" w:tentative="1">
+      <w:start w:val="1"/>
+      <w:numFmt w:val="lowerRoman"/>
+      <w:lvlText w:val="%9."/>
+      <w:lvlJc w:val="right"/>
+      <w:pPr>
+        <w:ind w:left="6480" w:hanging="180"/>
+      </w:pPr>
+    </w:lvl>
+  </w:abstractNum>
+  <w:abstractNum w:abstractNumId="2" w15:restartNumberingAfterBreak="0">
     <w:nsid w:val="110072AC"/>
     <w:multiLevelType w:val="hybridMultilevel"/>
     <w:tmpl w:val="7764B2E4"/>
@@ -5658,7 +7184,7 @@
       </w:pPr>
     </w:lvl>
   </w:abstractNum>
-  <w:abstractNum w:abstractNumId="2" w15:restartNumberingAfterBreak="0">
+  <w:abstractNum w:abstractNumId="3" w15:restartNumberingAfterBreak="0">
     <w:nsid w:val="295972DA"/>
     <w:multiLevelType w:val="hybridMultilevel"/>
     <w:tmpl w:val="BD7CB3D4"/>
@@ -5747,7 +7273,7 @@
       </w:pPr>
     </w:lvl>
   </w:abstractNum>
-  <w:abstractNum w:abstractNumId="3" w15:restartNumberingAfterBreak="0">
+  <w:abstractNum w:abstractNumId="4" w15:restartNumberingAfterBreak="0">
     <w:nsid w:val="2B6507DB"/>
     <w:multiLevelType w:val="hybridMultilevel"/>
     <w:tmpl w:val="2E5CDA86"/>
@@ -5836,7 +7362,7 @@
       </w:pPr>
     </w:lvl>
   </w:abstractNum>
-  <w:abstractNum w:abstractNumId="4" w15:restartNumberingAfterBreak="0">
+  <w:abstractNum w:abstractNumId="5" w15:restartNumberingAfterBreak="0">
     <w:nsid w:val="3BA32D83"/>
     <w:multiLevelType w:val="hybridMultilevel"/>
     <w:tmpl w:val="87C87748"/>
@@ -5925,7 +7451,96 @@
       </w:pPr>
     </w:lvl>
   </w:abstractNum>
-  <w:abstractNum w:abstractNumId="5" w15:restartNumberingAfterBreak="0">
+  <w:abstractNum w:abstractNumId="6" w15:restartNumberingAfterBreak="0">
+    <w:nsid w:val="3EB202B8"/>
+    <w:multiLevelType w:val="hybridMultilevel"/>
+    <w:tmpl w:val="475633E0"/>
+    <w:lvl w:ilvl="0" w:tplc="04090017">
+      <w:start w:val="1"/>
+      <w:numFmt w:val="lowerLetter"/>
+      <w:lvlText w:val="%1)"/>
+      <w:lvlJc w:val="left"/>
+      <w:pPr>
+        <w:ind w:left="720" w:hanging="360"/>
+      </w:pPr>
+      <w:rPr>
+        <w:rFonts w:hint="default"/>
+      </w:rPr>
+    </w:lvl>
+    <w:lvl w:ilvl="1" w:tplc="04090019" w:tentative="1">
+      <w:start w:val="1"/>
+      <w:numFmt w:val="lowerLetter"/>
+      <w:lvlText w:val="%2."/>
+      <w:lvlJc w:val="left"/>
+      <w:pPr>
+        <w:ind w:left="1440" w:hanging="360"/>
+      </w:pPr>
+    </w:lvl>
+    <w:lvl w:ilvl="2" w:tplc="0409001B" w:tentative="1">
+      <w:start w:val="1"/>
+      <w:numFmt w:val="lowerRoman"/>
+      <w:lvlText w:val="%3."/>
+      <w:lvlJc w:val="right"/>
+      <w:pPr>
+        <w:ind w:left="2160" w:hanging="180"/>
+      </w:pPr>
+    </w:lvl>
+    <w:lvl w:ilvl="3" w:tplc="0409000F" w:tentative="1">
+      <w:start w:val="1"/>
+      <w:numFmt w:val="decimal"/>
+      <w:lvlText w:val="%4."/>
+      <w:lvlJc w:val="left"/>
+      <w:pPr>
+        <w:ind w:left="2880" w:hanging="360"/>
+      </w:pPr>
+    </w:lvl>
+    <w:lvl w:ilvl="4" w:tplc="04090019" w:tentative="1">
+      <w:start w:val="1"/>
+      <w:numFmt w:val="lowerLetter"/>
+      <w:lvlText w:val="%5."/>
+      <w:lvlJc w:val="left"/>
+      <w:pPr>
+        <w:ind w:left="3600" w:hanging="360"/>
+      </w:pPr>
+    </w:lvl>
+    <w:lvl w:ilvl="5" w:tplc="0409001B" w:tentative="1">
+      <w:start w:val="1"/>
+      <w:numFmt w:val="lowerRoman"/>
+      <w:lvlText w:val="%6."/>
+      <w:lvlJc w:val="right"/>
+      <w:pPr>
+        <w:ind w:left="4320" w:hanging="180"/>
+      </w:pPr>
+    </w:lvl>
+    <w:lvl w:ilvl="6" w:tplc="0409000F" w:tentative="1">
+      <w:start w:val="1"/>
+      <w:numFmt w:val="decimal"/>
+      <w:lvlText w:val="%7."/>
+      <w:lvlJc w:val="left"/>
+      <w:pPr>
+        <w:ind w:left="5040" w:hanging="360"/>
+      </w:pPr>
+    </w:lvl>
+    <w:lvl w:ilvl="7" w:tplc="04090019" w:tentative="1">
+      <w:start w:val="1"/>
+      <w:numFmt w:val="lowerLetter"/>
+      <w:lvlText w:val="%8."/>
+      <w:lvlJc w:val="left"/>
+      <w:pPr>
+        <w:ind w:left="5760" w:hanging="360"/>
+      </w:pPr>
+    </w:lvl>
+    <w:lvl w:ilvl="8" w:tplc="0409001B" w:tentative="1">
+      <w:start w:val="1"/>
+      <w:numFmt w:val="lowerRoman"/>
+      <w:lvlText w:val="%9."/>
+      <w:lvlJc w:val="right"/>
+      <w:pPr>
+        <w:ind w:left="6480" w:hanging="180"/>
+      </w:pPr>
+    </w:lvl>
+  </w:abstractNum>
+  <w:abstractNum w:abstractNumId="7" w15:restartNumberingAfterBreak="0">
     <w:nsid w:val="421675B9"/>
     <w:multiLevelType w:val="hybridMultilevel"/>
     <w:tmpl w:val="B42A47D6"/>
@@ -6014,7 +7629,7 @@
       </w:pPr>
     </w:lvl>
   </w:abstractNum>
-  <w:abstractNum w:abstractNumId="6" w15:restartNumberingAfterBreak="0">
+  <w:abstractNum w:abstractNumId="8" w15:restartNumberingAfterBreak="0">
     <w:nsid w:val="429A4193"/>
     <w:multiLevelType w:val="hybridMultilevel"/>
     <w:tmpl w:val="88EC28E4"/>
@@ -6103,7 +7718,7 @@
       </w:pPr>
     </w:lvl>
   </w:abstractNum>
-  <w:abstractNum w:abstractNumId="7" w15:restartNumberingAfterBreak="0">
+  <w:abstractNum w:abstractNumId="9" w15:restartNumberingAfterBreak="0">
     <w:nsid w:val="42D769CF"/>
     <w:multiLevelType w:val="hybridMultilevel"/>
     <w:tmpl w:val="4C8E774A"/>
@@ -6192,7 +7807,7 @@
       </w:pPr>
     </w:lvl>
   </w:abstractNum>
-  <w:abstractNum w:abstractNumId="8" w15:restartNumberingAfterBreak="0">
+  <w:abstractNum w:abstractNumId="10" w15:restartNumberingAfterBreak="0">
     <w:nsid w:val="45DD5FB3"/>
     <w:multiLevelType w:val="hybridMultilevel"/>
     <w:tmpl w:val="97181C96"/>
@@ -6281,7 +7896,7 @@
       </w:pPr>
     </w:lvl>
   </w:abstractNum>
-  <w:abstractNum w:abstractNumId="9" w15:restartNumberingAfterBreak="0">
+  <w:abstractNum w:abstractNumId="11" w15:restartNumberingAfterBreak="0">
     <w:nsid w:val="4FD978D4"/>
     <w:multiLevelType w:val="hybridMultilevel"/>
     <w:tmpl w:val="973AFD52"/>
@@ -6370,7 +7985,7 @@
       </w:pPr>
     </w:lvl>
   </w:abstractNum>
-  <w:abstractNum w:abstractNumId="10" w15:restartNumberingAfterBreak="0">
+  <w:abstractNum w:abstractNumId="12" w15:restartNumberingAfterBreak="0">
     <w:nsid w:val="51C07780"/>
     <w:multiLevelType w:val="hybridMultilevel"/>
     <w:tmpl w:val="7A7ED038"/>
@@ -6459,7 +8074,7 @@
       </w:pPr>
     </w:lvl>
   </w:abstractNum>
-  <w:abstractNum w:abstractNumId="11" w15:restartNumberingAfterBreak="0">
+  <w:abstractNum w:abstractNumId="13" w15:restartNumberingAfterBreak="0">
     <w:nsid w:val="5782644C"/>
     <w:multiLevelType w:val="hybridMultilevel"/>
     <w:tmpl w:val="00FAC5F0"/>
@@ -6572,7 +8187,7 @@
       </w:rPr>
     </w:lvl>
   </w:abstractNum>
-  <w:abstractNum w:abstractNumId="12" w15:restartNumberingAfterBreak="0">
+  <w:abstractNum w:abstractNumId="14" w15:restartNumberingAfterBreak="0">
     <w:nsid w:val="63A21C52"/>
     <w:multiLevelType w:val="hybridMultilevel"/>
     <w:tmpl w:val="E27C38F4"/>
@@ -6661,7 +8276,7 @@
       </w:pPr>
     </w:lvl>
   </w:abstractNum>
-  <w:abstractNum w:abstractNumId="13" w15:restartNumberingAfterBreak="0">
+  <w:abstractNum w:abstractNumId="15" w15:restartNumberingAfterBreak="0">
     <w:nsid w:val="676725A1"/>
     <w:multiLevelType w:val="hybridMultilevel"/>
     <w:tmpl w:val="82DCD1A0"/>
@@ -6774,7 +8389,7 @@
       </w:rPr>
     </w:lvl>
   </w:abstractNum>
-  <w:abstractNum w:abstractNumId="14" w15:restartNumberingAfterBreak="0">
+  <w:abstractNum w:abstractNumId="16" w15:restartNumberingAfterBreak="0">
     <w:nsid w:val="69D5523E"/>
     <w:multiLevelType w:val="hybridMultilevel"/>
     <w:tmpl w:val="A9943AB6"/>
@@ -6863,7 +8478,7 @@
       </w:pPr>
     </w:lvl>
   </w:abstractNum>
-  <w:abstractNum w:abstractNumId="15" w15:restartNumberingAfterBreak="0">
+  <w:abstractNum w:abstractNumId="17" w15:restartNumberingAfterBreak="0">
     <w:nsid w:val="71F7552C"/>
     <w:multiLevelType w:val="hybridMultilevel"/>
     <w:tmpl w:val="A060F34E"/>
@@ -6976,7 +8591,7 @@
       </w:rPr>
     </w:lvl>
   </w:abstractNum>
-  <w:abstractNum w:abstractNumId="16" w15:restartNumberingAfterBreak="0">
+  <w:abstractNum w:abstractNumId="18" w15:restartNumberingAfterBreak="0">
     <w:nsid w:val="7B6E0BDB"/>
     <w:multiLevelType w:val="hybridMultilevel"/>
     <w:tmpl w:val="6568E4E4"/>
@@ -7065,7 +8680,7 @@
       </w:pPr>
     </w:lvl>
   </w:abstractNum>
-  <w:abstractNum w:abstractNumId="17" w15:restartNumberingAfterBreak="0">
+  <w:abstractNum w:abstractNumId="19" w15:restartNumberingAfterBreak="0">
     <w:nsid w:val="7F651CF0"/>
     <w:multiLevelType w:val="hybridMultilevel"/>
     <w:tmpl w:val="1998630A"/>
@@ -7155,58 +8770,64 @@
     </w:lvl>
   </w:abstractNum>
   <w:num w:numId="1" w16cid:durableId="216477627">
-    <w:abstractNumId w:val="13"/>
+    <w:abstractNumId w:val="15"/>
   </w:num>
   <w:num w:numId="2" w16cid:durableId="1158113604">
-    <w:abstractNumId w:val="3"/>
+    <w:abstractNumId w:val="4"/>
   </w:num>
   <w:num w:numId="3" w16cid:durableId="2113209843">
-    <w:abstractNumId w:val="9"/>
+    <w:abstractNumId w:val="11"/>
   </w:num>
   <w:num w:numId="4" w16cid:durableId="2144807346">
-    <w:abstractNumId w:val="2"/>
+    <w:abstractNumId w:val="3"/>
   </w:num>
   <w:num w:numId="5" w16cid:durableId="270283398">
     <w:abstractNumId w:val="0"/>
   </w:num>
   <w:num w:numId="6" w16cid:durableId="1080445378">
-    <w:abstractNumId w:val="11"/>
+    <w:abstractNumId w:val="13"/>
   </w:num>
   <w:num w:numId="7" w16cid:durableId="825510747">
+    <w:abstractNumId w:val="18"/>
+  </w:num>
+  <w:num w:numId="8" w16cid:durableId="2054229991">
+    <w:abstractNumId w:val="8"/>
+  </w:num>
+  <w:num w:numId="9" w16cid:durableId="2126264631">
+    <w:abstractNumId w:val="9"/>
+  </w:num>
+  <w:num w:numId="10" w16cid:durableId="666595935">
+    <w:abstractNumId w:val="17"/>
+  </w:num>
+  <w:num w:numId="11" w16cid:durableId="1406417331">
+    <w:abstractNumId w:val="12"/>
+  </w:num>
+  <w:num w:numId="12" w16cid:durableId="1119953918">
+    <w:abstractNumId w:val="14"/>
+  </w:num>
+  <w:num w:numId="13" w16cid:durableId="515727513">
+    <w:abstractNumId w:val="19"/>
+  </w:num>
+  <w:num w:numId="14" w16cid:durableId="606086884">
+    <w:abstractNumId w:val="2"/>
+  </w:num>
+  <w:num w:numId="15" w16cid:durableId="635986938">
+    <w:abstractNumId w:val="5"/>
+  </w:num>
+  <w:num w:numId="16" w16cid:durableId="528029748">
+    <w:abstractNumId w:val="10"/>
+  </w:num>
+  <w:num w:numId="17" w16cid:durableId="55396689">
+    <w:abstractNumId w:val="7"/>
+  </w:num>
+  <w:num w:numId="18" w16cid:durableId="1341272652">
     <w:abstractNumId w:val="16"/>
   </w:num>
-  <w:num w:numId="8" w16cid:durableId="2054229991">
-    <w:abstractNumId w:val="6"/>
-  </w:num>
-  <w:num w:numId="9" w16cid:durableId="2126264631">
-    <w:abstractNumId w:val="7"/>
-  </w:num>
-  <w:num w:numId="10" w16cid:durableId="666595935">
-    <w:abstractNumId w:val="15"/>
-  </w:num>
-  <w:num w:numId="11" w16cid:durableId="1406417331">
-    <w:abstractNumId w:val="10"/>
-  </w:num>
-  <w:num w:numId="12" w16cid:durableId="1119953918">
-    <w:abstractNumId w:val="12"/>
-  </w:num>
-  <w:num w:numId="13" w16cid:durableId="515727513">
-    <w:abstractNumId w:val="17"/>
-  </w:num>
-  <w:num w:numId="14" w16cid:durableId="606086884">
+  <w:num w:numId="19" w16cid:durableId="1556696444">
     <w:abstractNumId w:val="1"/>
   </w:num>
-  <w:num w:numId="15" w16cid:durableId="635986938">
-    <w:abstractNumId w:val="4"/>
-  </w:num>
-  <w:num w:numId="16" w16cid:durableId="528029748">
-    <w:abstractNumId w:val="8"/>
-  </w:num>
-  <w:num w:numId="17" w16cid:durableId="55396689">
-    <w:abstractNumId w:val="5"/>
-  </w:num>
-  <w:num w:numId="18" w16cid:durableId="1341272652">
-    <w:abstractNumId w:val="14"/>
+  <w:num w:numId="20" w16cid:durableId="797723016">
+    <w:abstractNumId w:val="6"/>
   </w:num>
 </w:numbering>
 </file>

--- a/Java Full Stack Notes.docx
+++ b/Java Full Stack Notes.docx
@@ -186,15 +186,7 @@
         <w:ind w:left="0" w:firstLine="0"/>
       </w:pPr>
       <w:r>
-        <w:t xml:space="preserve">It is a platform independent &amp; </w:t>
-      </w:r>
-      <w:proofErr w:type="gramStart"/>
-      <w:r>
-        <w:t>object oriented</w:t>
-      </w:r>
-      <w:proofErr w:type="gramEnd"/>
-      <w:r>
-        <w:t xml:space="preserve"> programming language.</w:t>
+        <w:t>It is a platform independent &amp; object oriented programming language.</w:t>
       </w:r>
     </w:p>
     <w:p>
@@ -213,62 +205,18 @@
         <w:t xml:space="preserve">Object Oriented Language: </w:t>
       </w:r>
       <w:r>
-        <w:t xml:space="preserve">You create real world entities in the application and define the properties &amp; behaviors of these </w:t>
-      </w:r>
-      <w:proofErr w:type="gramStart"/>
-      <w:r>
-        <w:t>real world</w:t>
-      </w:r>
-      <w:proofErr w:type="gramEnd"/>
-      <w:r>
-        <w:t xml:space="preserve"> entities, these </w:t>
-      </w:r>
-      <w:proofErr w:type="gramStart"/>
-      <w:r>
-        <w:t>real world</w:t>
-      </w:r>
-      <w:proofErr w:type="gramEnd"/>
-      <w:r>
-        <w:t xml:space="preserve"> entities are called as objects.</w:t>
-      </w:r>
-    </w:p>
-    <w:p>
-      <w:pPr>
-        <w:ind w:left="0" w:firstLine="0"/>
-      </w:pPr>
-      <w:r>
-        <w:rPr>
-          <w:highlight w:val="yellow"/>
-        </w:rPr>
-        <w:t xml:space="preserve">Two things are must in </w:t>
-      </w:r>
-      <w:proofErr w:type="gramStart"/>
-      <w:r>
-        <w:rPr>
-          <w:highlight w:val="yellow"/>
-        </w:rPr>
-        <w:t>object oriented</w:t>
-      </w:r>
-      <w:proofErr w:type="gramEnd"/>
-      <w:r>
-        <w:rPr>
-          <w:highlight w:val="yellow"/>
-        </w:rPr>
-        <w:t xml:space="preserve"> language which are also called as building blocks of an </w:t>
-      </w:r>
-      <w:proofErr w:type="gramStart"/>
-      <w:r>
-        <w:rPr>
-          <w:highlight w:val="yellow"/>
-        </w:rPr>
-        <w:t>object oriented</w:t>
-      </w:r>
-      <w:proofErr w:type="gramEnd"/>
-      <w:r>
-        <w:rPr>
-          <w:highlight w:val="yellow"/>
-        </w:rPr>
-        <w:t xml:space="preserve"> language</w:t>
+        <w:t>You create real world entities in the application and define the properties &amp; behaviors of these real world entities, these real world entities are called as objects.</w:t>
+      </w:r>
+    </w:p>
+    <w:p>
+      <w:pPr>
+        <w:ind w:left="0" w:firstLine="0"/>
+      </w:pPr>
+      <w:r>
+        <w:rPr>
+          <w:highlight w:val="yellow"/>
+        </w:rPr>
+        <w:t>Two things are must in object oriented language which are also called as building blocks of an object oriented language</w:t>
       </w:r>
     </w:p>
     <w:p>
@@ -309,11 +257,7 @@
       </w:pPr>
       <w:r>
         <w:lastRenderedPageBreak/>
-        <w:t xml:space="preserve">Java: public static void </w:t>
-      </w:r>
-      <w:proofErr w:type="gramStart"/>
-      <w:r>
-        <w:t>main(</w:t>
+        <w:t>Java: public static void main(</w:t>
       </w:r>
       <w:r>
         <w:rPr>
@@ -322,19 +266,7 @@
         <w:t>S</w:t>
       </w:r>
       <w:r>
-        <w:t>tring[</w:t>
-      </w:r>
-      <w:proofErr w:type="gramEnd"/>
-      <w:r>
-        <w:t xml:space="preserve">] args) </w:t>
-      </w:r>
-      <w:proofErr w:type="gramStart"/>
-      <w:r>
-        <w:t>{ }</w:t>
-      </w:r>
-      <w:proofErr w:type="gramEnd"/>
-      <w:r>
-        <w:t xml:space="preserve"> </w:t>
+        <w:t xml:space="preserve">tring[] args) { } </w:t>
       </w:r>
     </w:p>
     <w:p>
@@ -346,11 +278,7 @@
       </w:r>
       <w:r>
         <w:br/>
-        <w:t xml:space="preserve">   public static void </w:t>
-      </w:r>
-      <w:proofErr w:type="gramStart"/>
-      <w:r>
-        <w:t>main(</w:t>
+        <w:t xml:space="preserve">   public static void main(</w:t>
       </w:r>
       <w:r>
         <w:rPr>
@@ -359,11 +287,7 @@
         <w:t>S</w:t>
       </w:r>
       <w:r>
-        <w:t>tring[</w:t>
-      </w:r>
-      <w:proofErr w:type="gramEnd"/>
-      <w:r>
-        <w:t xml:space="preserve">] args) { </w:t>
+        <w:t xml:space="preserve">tring[] args) { </w:t>
       </w:r>
       <w:r>
         <w:br/>
@@ -393,13 +317,8 @@
       <w:pPr>
         <w:ind w:left="0" w:firstLine="0"/>
       </w:pPr>
-      <w:proofErr w:type="gramStart"/>
-      <w:r>
-        <w:t>String[</w:t>
-      </w:r>
-      <w:proofErr w:type="gramEnd"/>
-      <w:r>
-        <w:t>] - it is a command line argument which accepts the input from the user before launching the main</w:t>
+      <w:r>
+        <w:t>String[] - it is a command line argument which accepts the input from the user before launching the main</w:t>
       </w:r>
     </w:p>
     <w:p>
@@ -422,19 +341,11 @@
       <w:pPr>
         <w:ind w:left="0" w:firstLine="0"/>
       </w:pPr>
-      <w:proofErr w:type="spellStart"/>
-      <w:r>
-        <w:rPr>
-          <w:highlight w:val="yellow"/>
-        </w:rPr>
-        <w:t>Softwares</w:t>
-      </w:r>
-      <w:proofErr w:type="spellEnd"/>
-      <w:r>
-        <w:rPr>
-          <w:highlight w:val="yellow"/>
-        </w:rPr>
-        <w:t xml:space="preserve"> required</w:t>
+      <w:r>
+        <w:rPr>
+          <w:highlight w:val="yellow"/>
+        </w:rPr>
+        <w:t>Softwares required</w:t>
       </w:r>
     </w:p>
     <w:p>
@@ -446,15 +357,7 @@
         </w:numPr>
       </w:pPr>
       <w:r>
-        <w:t xml:space="preserve">JDK - </w:t>
-      </w:r>
-      <w:proofErr w:type="spellStart"/>
-      <w:r>
-        <w:t>javac</w:t>
-      </w:r>
-      <w:proofErr w:type="spellEnd"/>
-      <w:r>
-        <w:t>, java commands</w:t>
+        <w:t>JDK - javac, java commands</w:t>
       </w:r>
     </w:p>
     <w:p>
@@ -466,15 +369,7 @@
         </w:numPr>
       </w:pPr>
       <w:r>
-        <w:t xml:space="preserve">Editor - notepad, </w:t>
-      </w:r>
-      <w:proofErr w:type="spellStart"/>
-      <w:r>
-        <w:t>vscode</w:t>
-      </w:r>
-      <w:proofErr w:type="spellEnd"/>
-      <w:r>
-        <w:t xml:space="preserve"> or IDE like Eclipse</w:t>
+        <w:t>Editor - notepad, vscode or IDE like Eclipse</w:t>
       </w:r>
     </w:p>
     <w:p>
@@ -534,15 +429,7 @@
         </w:numPr>
       </w:pPr>
       <w:r>
-        <w:t>Operators - *, -, +, /, ++, --, &lt;=, &gt;=, ==, &gt;, &lt;, %</w:t>
-      </w:r>
-      <w:proofErr w:type="gramStart"/>
-      <w:r>
-        <w:t>, !</w:t>
-      </w:r>
-      <w:proofErr w:type="gramEnd"/>
-      <w:r>
-        <w:t>=, &amp;&amp;, ||</w:t>
+        <w:t>Operators - *, -, +, /, ++, --, &lt;=, &gt;=, ==, &gt;, &lt;, %, !=, &amp;&amp;, ||</w:t>
       </w:r>
     </w:p>
     <w:p>
@@ -554,23 +441,7 @@
         </w:numPr>
       </w:pPr>
       <w:r>
-        <w:t>Conditional statements - if else</w:t>
-      </w:r>
-      <w:proofErr w:type="gramStart"/>
-      <w:r>
-        <w:t xml:space="preserve"> ..</w:t>
-      </w:r>
-      <w:proofErr w:type="gramEnd"/>
-      <w:r>
-        <w:t xml:space="preserve"> if else if</w:t>
-      </w:r>
-      <w:proofErr w:type="gramStart"/>
-      <w:r>
-        <w:t xml:space="preserve"> ..</w:t>
-      </w:r>
-      <w:proofErr w:type="gramEnd"/>
-      <w:r>
-        <w:t xml:space="preserve"> else, switch</w:t>
+        <w:t>Conditional statements - if else .. if else if .. else, switch</w:t>
       </w:r>
     </w:p>
     <w:p>
@@ -613,15 +484,7 @@
         <w:ind w:left="0" w:firstLine="0"/>
       </w:pPr>
       <w:r>
-        <w:t xml:space="preserve">avoid using variable names like a, b, c, i, j, k, x, y, z as they don’t explain themselves what they are instead use variable names like name, age, </w:t>
-      </w:r>
-      <w:proofErr w:type="spellStart"/>
-      <w:r>
-        <w:t>phoneNumber</w:t>
-      </w:r>
-      <w:proofErr w:type="spellEnd"/>
-      <w:r>
-        <w:t>, gender and so on</w:t>
+        <w:t>avoid using variable names like a, b, c, i, j, k, x, y, z as they don’t explain themselves what they are instead use variable names like name, age, phoneNumber, gender and so on</w:t>
       </w:r>
     </w:p>
     <w:p>
@@ -637,84 +500,8 @@
       <w:pPr>
         <w:ind w:left="0" w:firstLine="0"/>
       </w:pPr>
-      <w:proofErr w:type="gramStart"/>
-      <w:r>
-        <w:t>display(</w:t>
-      </w:r>
-      <w:proofErr w:type="gramEnd"/>
-      <w:r>
-        <w:t xml:space="preserve">), </w:t>
-      </w:r>
-      <w:proofErr w:type="gramStart"/>
-      <w:r>
-        <w:t>update(</w:t>
-      </w:r>
-      <w:proofErr w:type="gramEnd"/>
-      <w:r>
-        <w:t xml:space="preserve">), </w:t>
-      </w:r>
-      <w:proofErr w:type="gramStart"/>
-      <w:r>
-        <w:t>getDetails(</w:t>
-      </w:r>
-      <w:proofErr w:type="gramEnd"/>
-      <w:r>
-        <w:t xml:space="preserve">), </w:t>
-      </w:r>
-      <w:proofErr w:type="spellStart"/>
-      <w:proofErr w:type="gramStart"/>
-      <w:r>
-        <w:t>searchEmployee</w:t>
-      </w:r>
-      <w:proofErr w:type="spellEnd"/>
-      <w:r>
-        <w:t>(</w:t>
-      </w:r>
-      <w:proofErr w:type="gramEnd"/>
-      <w:r>
-        <w:t xml:space="preserve">), </w:t>
-      </w:r>
-      <w:proofErr w:type="spellStart"/>
-      <w:proofErr w:type="gramStart"/>
-      <w:r>
-        <w:t>searchCustomer</w:t>
-      </w:r>
-      <w:proofErr w:type="spellEnd"/>
-      <w:r>
-        <w:t>(</w:t>
-      </w:r>
-      <w:proofErr w:type="gramEnd"/>
-      <w:r>
-        <w:t xml:space="preserve">) and so on, avoid using </w:t>
-      </w:r>
-      <w:proofErr w:type="gramStart"/>
-      <w:r>
-        <w:t>test(</w:t>
-      </w:r>
-      <w:proofErr w:type="gramEnd"/>
-      <w:r>
-        <w:t xml:space="preserve">), </w:t>
-      </w:r>
-      <w:proofErr w:type="gramStart"/>
-      <w:r>
-        <w:t>demo(</w:t>
-      </w:r>
-      <w:proofErr w:type="gramEnd"/>
-      <w:r>
-        <w:t xml:space="preserve">), </w:t>
-      </w:r>
-      <w:proofErr w:type="spellStart"/>
-      <w:proofErr w:type="gramStart"/>
-      <w:r>
-        <w:t>abc</w:t>
-      </w:r>
-      <w:proofErr w:type="spellEnd"/>
-      <w:r>
-        <w:t>(</w:t>
-      </w:r>
-      <w:proofErr w:type="gramEnd"/>
-      <w:r>
-        <w:t>) and so on.</w:t>
+      <w:r>
+        <w:t>display(), update(), getDetails(), searchEmployee(), searchCustomer() and so on, avoid using test(), demo(), abc() and so on.</w:t>
       </w:r>
     </w:p>
     <w:p>
@@ -769,15 +556,7 @@
       </w:r>
       <w:r>
         <w:br/>
-        <w:t xml:space="preserve">ex: Max: 6, Min: -5, </w:t>
-      </w:r>
-      <w:proofErr w:type="gramStart"/>
-      <w:r>
-        <w:t>Sum :</w:t>
-      </w:r>
-      <w:proofErr w:type="gramEnd"/>
-      <w:r>
-        <w:t xml:space="preserve"> 16</w:t>
+        <w:t>ex: Max: 6, Min: -5, Sum : 16</w:t>
       </w:r>
     </w:p>
     <w:p>
@@ -816,19 +595,11 @@
       <w:r>
         <w:t xml:space="preserve">, the </w:t>
       </w:r>
-      <w:proofErr w:type="gramStart"/>
-      <w:r>
-        <w:rPr>
-          <w:highlight w:val="yellow"/>
-        </w:rPr>
-        <w:t>String[</w:t>
-      </w:r>
-      <w:proofErr w:type="gramEnd"/>
-      <w:r>
-        <w:rPr>
-          <w:highlight w:val="yellow"/>
-        </w:rPr>
-        <w:t>]</w:t>
+      <w:r>
+        <w:rPr>
+          <w:highlight w:val="yellow"/>
+        </w:rPr>
+        <w:t>String[]</w:t>
       </w:r>
       <w:r>
         <w:t xml:space="preserve"> in the main is a command line argument</w:t>
@@ -850,27 +621,11 @@
         <w:ind w:left="0" w:firstLine="0"/>
       </w:pPr>
       <w:r>
-        <w:t xml:space="preserve">java </w:t>
-      </w:r>
-      <w:proofErr w:type="spellStart"/>
-      <w:r>
-        <w:t>TestApp</w:t>
-      </w:r>
-      <w:proofErr w:type="spellEnd"/>
-      <w:r>
-        <w:t xml:space="preserve"> 20 30 40 </w:t>
-      </w:r>
-      <w:r>
-        <w:br/>
-        <w:t xml:space="preserve">java </w:t>
-      </w:r>
-      <w:proofErr w:type="spellStart"/>
-      <w:r>
-        <w:t>TestApp</w:t>
-      </w:r>
-      <w:proofErr w:type="spellEnd"/>
-      <w:r>
-        <w:t xml:space="preserve"> Hello Everyone</w:t>
+        <w:t xml:space="preserve">java TestApp 20 30 40 </w:t>
+      </w:r>
+      <w:r>
+        <w:br/>
+        <w:t>java TestApp Hello Everyone</w:t>
       </w:r>
     </w:p>
     <w:p>
@@ -992,15 +747,7 @@
       </w:r>
       <w:r>
         <w:br/>
-        <w:t xml:space="preserve">void </w:t>
-      </w:r>
-      <w:proofErr w:type="gramStart"/>
-      <w:r>
-        <w:t>add(</w:t>
-      </w:r>
-      <w:proofErr w:type="gramEnd"/>
-      <w:r>
-        <w:t xml:space="preserve">byte x, byte y) { </w:t>
+        <w:t xml:space="preserve">void add(byte x, byte y) { </w:t>
       </w:r>
       <w:r>
         <w:br/>
@@ -1113,15 +860,7 @@
       </w:pPr>
       <w:r>
         <w:lastRenderedPageBreak/>
-        <w:t xml:space="preserve">User user1 = new </w:t>
-      </w:r>
-      <w:proofErr w:type="gramStart"/>
-      <w:r>
-        <w:t>User(</w:t>
-      </w:r>
-      <w:proofErr w:type="gramEnd"/>
-      <w:r>
-        <w:t>);</w:t>
+        <w:t>User user1 = new User();</w:t>
       </w:r>
     </w:p>
     <w:p>
@@ -1260,15 +999,8 @@
             <w:pPr>
               <w:ind w:left="0" w:firstLine="0"/>
             </w:pPr>
-            <w:proofErr w:type="spellStart"/>
-            <w:proofErr w:type="gramStart"/>
             <w:r>
-              <w:t>It’s</w:t>
-            </w:r>
-            <w:proofErr w:type="spellEnd"/>
-            <w:proofErr w:type="gramEnd"/>
-            <w:r>
-              <w:t xml:space="preserve"> name need not to be same as the class name, however you can give class name but they are invoked only when you call them explicitly</w:t>
+              <w:t>It’s name need not to be same as the class name, however you can give class name but they are invoked only when you call them explicitly</w:t>
             </w:r>
           </w:p>
         </w:tc>
@@ -1375,26 +1107,11 @@
       </w:r>
       <w:r>
         <w:br/>
-      </w:r>
-      <w:proofErr w:type="spellStart"/>
-      <w:r>
-        <w:t>User.counter</w:t>
-      </w:r>
-      <w:proofErr w:type="spellEnd"/>
-      <w:r>
-        <w:t xml:space="preserve"> = 7; // valid</w:t>
-      </w:r>
-      <w:r>
-        <w:br/>
-        <w:t xml:space="preserve">User.id = 33; // invalid, because </w:t>
-      </w:r>
-      <w:proofErr w:type="spellStart"/>
-      <w:r>
-        <w:t>id</w:t>
-      </w:r>
-      <w:proofErr w:type="spellEnd"/>
-      <w:r>
-        <w:t xml:space="preserve"> is instance variable </w:t>
+        <w:t>User.counter = 7; // valid</w:t>
+      </w:r>
+      <w:r>
+        <w:br/>
+        <w:t xml:space="preserve">User.id = 33; // invalid, because id is instance variable </w:t>
       </w:r>
     </w:p>
     <w:p>
@@ -1511,18 +1228,10 @@
         <w:ind w:left="720" w:firstLine="0"/>
       </w:pPr>
       <w:r>
-        <w:t>System.out.println(y</w:t>
-      </w:r>
-      <w:proofErr w:type="gramStart"/>
-      <w:r>
-        <w:t xml:space="preserve">); </w:t>
-      </w:r>
-      <w:r>
-        <w:t xml:space="preserve"> /</w:t>
-      </w:r>
-      <w:proofErr w:type="gramEnd"/>
-      <w:r>
-        <w:t>/2</w:t>
+        <w:t xml:space="preserve">System.out.println(y); </w:t>
+      </w:r>
+      <w:r>
+        <w:t xml:space="preserve"> //2</w:t>
       </w:r>
       <w:r>
         <w:t>1</w:t>
@@ -1545,60 +1254,18 @@
       </w:r>
       <w:r>
         <w:br/>
-        <w:t xml:space="preserve">   static void </w:t>
-      </w:r>
-      <w:proofErr w:type="gramStart"/>
-      <w:r>
-        <w:t>demo(</w:t>
-      </w:r>
-      <w:proofErr w:type="gramEnd"/>
-      <w:r>
-        <w:t xml:space="preserve">) </w:t>
-      </w:r>
-      <w:proofErr w:type="gramStart"/>
-      <w:r>
-        <w:t>{ test</w:t>
-      </w:r>
-      <w:proofErr w:type="gramEnd"/>
-      <w:r>
-        <w:t>()</w:t>
-      </w:r>
-      <w:proofErr w:type="gramStart"/>
-      <w:r>
-        <w:t>; }</w:t>
-      </w:r>
-      <w:proofErr w:type="gramEnd"/>
+        <w:t xml:space="preserve">   static void demo() { test(); }</w:t>
+      </w:r>
       <w:r>
         <w:t xml:space="preserve"> // error</w:t>
       </w:r>
       <w:r>
         <w:br/>
-        <w:t xml:space="preserve">   void </w:t>
-      </w:r>
-      <w:proofErr w:type="gramStart"/>
-      <w:r>
-        <w:t>test(</w:t>
-      </w:r>
-      <w:proofErr w:type="gramEnd"/>
-      <w:r>
-        <w:t xml:space="preserve">) </w:t>
-      </w:r>
-      <w:proofErr w:type="gramStart"/>
-      <w:r>
-        <w:t>{ System.out.println</w:t>
-      </w:r>
-      <w:proofErr w:type="gramEnd"/>
-      <w:r>
-        <w:t>(“hello”</w:t>
-      </w:r>
-      <w:proofErr w:type="gramStart"/>
-      <w:r>
-        <w:t xml:space="preserve">); </w:t>
+        <w:t xml:space="preserve">   void test() { System.out.println(“hello”); </w:t>
       </w:r>
       <w:r>
         <w:t xml:space="preserve"> }</w:t>
       </w:r>
-      <w:proofErr w:type="gramEnd"/>
       <w:r>
         <w:br/>
         <w:t>}</w:t>
@@ -1617,89 +1284,12 @@
       </w:r>
       <w:r>
         <w:br/>
-        <w:t xml:space="preserve">   static void </w:t>
-      </w:r>
-      <w:proofErr w:type="gramStart"/>
-      <w:r>
-        <w:t>demo(</w:t>
-      </w:r>
-      <w:proofErr w:type="gramEnd"/>
-      <w:r>
-        <w:t xml:space="preserve">) </w:t>
-      </w:r>
-      <w:proofErr w:type="gramStart"/>
-      <w:r>
-        <w:t>{  A</w:t>
-      </w:r>
-      <w:proofErr w:type="gramEnd"/>
-      <w:r>
-        <w:t xml:space="preserve"> </w:t>
-      </w:r>
-      <w:proofErr w:type="spellStart"/>
-      <w:r>
-        <w:t>a</w:t>
-      </w:r>
-      <w:proofErr w:type="spellEnd"/>
-      <w:r>
-        <w:t xml:space="preserve"> = new </w:t>
-      </w:r>
-      <w:proofErr w:type="gramStart"/>
-      <w:r>
-        <w:t>A(</w:t>
-      </w:r>
-      <w:proofErr w:type="gramEnd"/>
-      <w:r>
-        <w:t xml:space="preserve">); </w:t>
-      </w:r>
-      <w:proofErr w:type="spellStart"/>
-      <w:r>
-        <w:t>a.</w:t>
-      </w:r>
-      <w:proofErr w:type="gramStart"/>
-      <w:r>
-        <w:t>test</w:t>
-      </w:r>
-      <w:proofErr w:type="spellEnd"/>
-      <w:r>
-        <w:t>(</w:t>
-      </w:r>
-      <w:proofErr w:type="gramEnd"/>
-      <w:r>
-        <w:t>)</w:t>
-      </w:r>
-      <w:proofErr w:type="gramStart"/>
-      <w:r>
-        <w:t>; }</w:t>
-      </w:r>
-      <w:proofErr w:type="gramEnd"/>
-      <w:r>
-        <w:t xml:space="preserve"> // ok</w:t>
-      </w:r>
-      <w:r>
-        <w:br/>
-        <w:t xml:space="preserve">   void </w:t>
-      </w:r>
-      <w:proofErr w:type="gramStart"/>
-      <w:r>
-        <w:t>test(</w:t>
-      </w:r>
-      <w:proofErr w:type="gramEnd"/>
-      <w:r>
-        <w:t xml:space="preserve">) </w:t>
-      </w:r>
-      <w:proofErr w:type="gramStart"/>
-      <w:r>
-        <w:t>{ System.out.println</w:t>
-      </w:r>
-      <w:proofErr w:type="gramEnd"/>
-      <w:r>
-        <w:t>(“hello”</w:t>
-      </w:r>
-      <w:proofErr w:type="gramStart"/>
-      <w:r>
-        <w:t>);  }</w:t>
-      </w:r>
-      <w:proofErr w:type="gramEnd"/>
+        <w:t xml:space="preserve">   static void demo() {  A a = new A(); a.test(); } // ok</w:t>
+      </w:r>
+      <w:r>
+        <w:br/>
+        <w:t xml:space="preserve">   void test() { System.out.println(“hello”);  }</w:t>
+      </w:r>
       <w:r>
         <w:br/>
         <w:t>}</w:t>
@@ -1740,24 +1330,12 @@
       </w:r>
       <w:r>
         <w:br/>
-        <w:t xml:space="preserve">   </w:t>
-      </w:r>
-      <w:proofErr w:type="gramStart"/>
-      <w:r>
-        <w:t>B(</w:t>
-      </w:r>
-      <w:proofErr w:type="gramEnd"/>
-      <w:r>
-        <w:t xml:space="preserve">int x) { </w:t>
-      </w:r>
-      <w:r>
-        <w:br/>
-      </w:r>
-      <w:proofErr w:type="gramStart"/>
-      <w:r>
+        <w:t xml:space="preserve">   B(int x) { </w:t>
+      </w:r>
+      <w:r>
+        <w:br/>
         <w:t xml:space="preserve">  }</w:t>
       </w:r>
-      <w:proofErr w:type="gramEnd"/>
       <w:r>
         <w:br/>
         <w:t xml:space="preserve">   // only one constructor will be created which takes int parameter</w:t>
@@ -1858,23 +1436,7 @@
       </w:r>
       <w:r>
         <w:br/>
-        <w:t xml:space="preserve">    </w:t>
-      </w:r>
-      <w:proofErr w:type="gramStart"/>
-      <w:r>
-        <w:t>display(</w:t>
-      </w:r>
-      <w:proofErr w:type="gramEnd"/>
-      <w:r>
-        <w:t xml:space="preserve">) </w:t>
-      </w:r>
-      <w:proofErr w:type="gramStart"/>
-      <w:r>
-        <w:t>{ }</w:t>
-      </w:r>
-      <w:proofErr w:type="gramEnd"/>
-      <w:r>
-        <w:t xml:space="preserve"> // display data </w:t>
+        <w:t xml:space="preserve">    display() { } // display data </w:t>
       </w:r>
       <w:r>
         <w:br/>
@@ -1886,15 +1448,7 @@
       </w:r>
       <w:r>
         <w:br/>
-        <w:t xml:space="preserve"> </w:t>
-      </w:r>
-      <w:proofErr w:type="spellStart"/>
-      <w:r>
-        <w:t>employeeId</w:t>
-      </w:r>
-      <w:proofErr w:type="spellEnd"/>
-      <w:r>
-        <w:t xml:space="preserve">, salary </w:t>
+        <w:t xml:space="preserve"> employeeId, salary </w:t>
       </w:r>
       <w:r>
         <w:br/>
@@ -1936,15 +1490,7 @@
         </w:numPr>
       </w:pPr>
       <w:r>
-        <w:t xml:space="preserve">In Java you can achieve various types of inheritance like single level, multi-level, hierarchical, </w:t>
-      </w:r>
-      <w:proofErr w:type="gramStart"/>
-      <w:r>
-        <w:t>multiple(</w:t>
-      </w:r>
-      <w:proofErr w:type="gramEnd"/>
-      <w:r>
-        <w:t>supported only through interface) &amp; hybrid</w:t>
+        <w:t>In Java you can achieve various types of inheritance like single level, multi-level, hierarchical, multiple(supported only through interface) &amp; hybrid</w:t>
       </w:r>
       <w:r>
         <w:t xml:space="preserve"> (supported only through interface)</w:t>
@@ -1959,15 +1505,7 @@
         </w:numPr>
       </w:pPr>
       <w:r>
-        <w:t xml:space="preserve">If a class doesn’t extend any </w:t>
-      </w:r>
-      <w:proofErr w:type="gramStart"/>
-      <w:r>
-        <w:t>class</w:t>
-      </w:r>
-      <w:proofErr w:type="gramEnd"/>
-      <w:r>
-        <w:t xml:space="preserve"> it automatically extends Object class</w:t>
+        <w:t>If a class doesn’t extend any class it automatically extends Object class</w:t>
       </w:r>
     </w:p>
     <w:p>
@@ -1979,23 +1517,7 @@
         </w:numPr>
       </w:pPr>
       <w:r>
-        <w:t xml:space="preserve">Subclass constructors </w:t>
-      </w:r>
-      <w:proofErr w:type="gramStart"/>
-      <w:r>
-        <w:t>calls</w:t>
-      </w:r>
-      <w:proofErr w:type="gramEnd"/>
-      <w:r>
-        <w:t xml:space="preserve"> the default constructors of the parent class by default, however you can pass parameters to the </w:t>
-      </w:r>
-      <w:proofErr w:type="gramStart"/>
-      <w:r>
-        <w:t>super(</w:t>
-      </w:r>
-      <w:proofErr w:type="gramEnd"/>
-      <w:r>
-        <w:t>) to call the parameterized constructor of the parent class</w:t>
+        <w:t>Subclass constructors calls the default constructors of the parent class by default, however you can pass parameters to the super() to call the parameterized constructor of the parent class</w:t>
       </w:r>
     </w:p>
     <w:p>
@@ -2121,15 +1643,7 @@
         <w:t>Method Overloading:</w:t>
       </w:r>
       <w:r>
-        <w:t xml:space="preserve"> You will create multiple methods with the same name in the same class with different </w:t>
-      </w:r>
-      <w:proofErr w:type="gramStart"/>
-      <w:r>
-        <w:t>signature(</w:t>
-      </w:r>
-      <w:proofErr w:type="gramEnd"/>
-      <w:r>
-        <w:t>parameter type or order or return type)</w:t>
+        <w:t xml:space="preserve"> You will create multiple methods with the same name in the same class with different signature(parameter type or order or return type)</w:t>
       </w:r>
     </w:p>
     <w:p>
@@ -2176,121 +1690,27 @@
       </w:r>
       <w:r>
         <w:br/>
-        <w:t xml:space="preserve">  Employee(int id) </w:t>
-      </w:r>
-      <w:proofErr w:type="gramStart"/>
-      <w:r>
-        <w:t>{ this.id</w:t>
-      </w:r>
-      <w:proofErr w:type="gramEnd"/>
-      <w:r>
-        <w:t xml:space="preserve"> = id</w:t>
-      </w:r>
-      <w:proofErr w:type="gramStart"/>
-      <w:r>
-        <w:t>; }</w:t>
-      </w:r>
-      <w:proofErr w:type="gramEnd"/>
-      <w:r>
-        <w:br/>
-        <w:t xml:space="preserve">  public void </w:t>
-      </w:r>
-      <w:proofErr w:type="gramStart"/>
-      <w:r>
-        <w:t>setAge(</w:t>
-      </w:r>
-      <w:proofErr w:type="gramEnd"/>
-      <w:r>
-        <w:t xml:space="preserve">int age) </w:t>
-      </w:r>
-      <w:proofErr w:type="gramStart"/>
-      <w:r>
-        <w:t>{ this.age</w:t>
-      </w:r>
-      <w:proofErr w:type="gramEnd"/>
-      <w:r>
-        <w:t xml:space="preserve"> = age</w:t>
-      </w:r>
-      <w:proofErr w:type="gramStart"/>
-      <w:r>
-        <w:t>; }</w:t>
-      </w:r>
-      <w:proofErr w:type="gramEnd"/>
-      <w:r>
-        <w:br/>
-        <w:t xml:space="preserve">  public int </w:t>
-      </w:r>
-      <w:proofErr w:type="spellStart"/>
-      <w:proofErr w:type="gramStart"/>
-      <w:r>
-        <w:t>getAge</w:t>
-      </w:r>
-      <w:proofErr w:type="spellEnd"/>
-      <w:r>
-        <w:t>(</w:t>
-      </w:r>
-      <w:proofErr w:type="gramEnd"/>
-      <w:r>
-        <w:t xml:space="preserve">) </w:t>
-      </w:r>
-      <w:proofErr w:type="gramStart"/>
-      <w:r>
-        <w:t>{ return</w:t>
-      </w:r>
-      <w:proofErr w:type="gramEnd"/>
-      <w:r>
-        <w:t xml:space="preserve"> age</w:t>
-      </w:r>
-      <w:proofErr w:type="gramStart"/>
-      <w:r>
-        <w:t>; }</w:t>
-      </w:r>
-      <w:proofErr w:type="gramEnd"/>
-      <w:r>
-        <w:br/>
-        <w:t xml:space="preserve">  public int </w:t>
-      </w:r>
-      <w:proofErr w:type="spellStart"/>
-      <w:proofErr w:type="gramStart"/>
-      <w:r>
-        <w:t>getId</w:t>
-      </w:r>
-      <w:proofErr w:type="spellEnd"/>
-      <w:r>
-        <w:t>(</w:t>
-      </w:r>
-      <w:proofErr w:type="gramEnd"/>
-      <w:r>
-        <w:t xml:space="preserve">) </w:t>
-      </w:r>
-      <w:proofErr w:type="gramStart"/>
-      <w:r>
-        <w:t>{ return</w:t>
-      </w:r>
-      <w:proofErr w:type="gramEnd"/>
-      <w:r>
-        <w:t xml:space="preserve"> id</w:t>
-      </w:r>
-      <w:proofErr w:type="gramStart"/>
-      <w:r>
-        <w:t>; }</w:t>
-      </w:r>
-      <w:proofErr w:type="gramEnd"/>
+        <w:t xml:space="preserve">  Employee(int id) { this.id = id; }</w:t>
+      </w:r>
+      <w:r>
+        <w:br/>
+        <w:t xml:space="preserve">  public void setAge(int age) { this.age = age; }</w:t>
+      </w:r>
+      <w:r>
+        <w:br/>
+        <w:t xml:space="preserve">  public int getAge() { return age; }</w:t>
+      </w:r>
+      <w:r>
+        <w:br/>
+        <w:t xml:space="preserve">  public int getId() { return id; }</w:t>
+      </w:r>
       <w:r>
         <w:br/>
         <w:t>}</w:t>
       </w:r>
       <w:r>
         <w:br/>
-        <w:t xml:space="preserve">Employee emp = new </w:t>
-      </w:r>
-      <w:proofErr w:type="gramStart"/>
-      <w:r>
-        <w:t>Employee(</w:t>
-      </w:r>
-      <w:proofErr w:type="gramEnd"/>
-      <w:r>
-        <w:t>34);</w:t>
+        <w:t>Employee emp = new Employee(34);</w:t>
       </w:r>
       <w:r>
         <w:br/>
@@ -2423,38 +1843,14 @@
       </w:r>
       <w:r>
         <w:br/>
-        <w:t xml:space="preserve">   void </w:t>
-      </w:r>
-      <w:proofErr w:type="gramStart"/>
-      <w:r>
-        <w:t>store(</w:t>
-      </w:r>
-      <w:proofErr w:type="gramEnd"/>
-      <w:r>
-        <w:t>);</w:t>
-      </w:r>
-      <w:r>
-        <w:t xml:space="preserve"> // public abstract void </w:t>
-      </w:r>
-      <w:proofErr w:type="gramStart"/>
-      <w:r>
-        <w:t>store(</w:t>
-      </w:r>
-      <w:proofErr w:type="gramEnd"/>
-      <w:r>
-        <w:t>);</w:t>
-      </w:r>
-      <w:r>
-        <w:br/>
-        <w:t xml:space="preserve">  void </w:t>
-      </w:r>
-      <w:proofErr w:type="gramStart"/>
-      <w:r>
-        <w:t>delete(</w:t>
-      </w:r>
-      <w:proofErr w:type="gramEnd"/>
-      <w:r>
-        <w:t>);</w:t>
+        <w:t xml:space="preserve">   void store();</w:t>
+      </w:r>
+      <w:r>
+        <w:t xml:space="preserve"> // public abstract void store();</w:t>
+      </w:r>
+      <w:r>
+        <w:br/>
+        <w:t xml:space="preserve">  void delete();</w:t>
       </w:r>
       <w:r>
         <w:br/>
@@ -2486,33 +1882,19 @@
         <w:rPr>
           <w:color w:val="FF0000"/>
         </w:rPr>
-        <w:t xml:space="preserve">class </w:t>
-      </w:r>
-      <w:proofErr w:type="spellStart"/>
+        <w:t xml:space="preserve">class UserDBOneImpl implements UserDB { </w:t>
+      </w:r>
       <w:r>
         <w:rPr>
           <w:color w:val="FF0000"/>
         </w:rPr>
-        <w:t>UserDBOneImpl</w:t>
-      </w:r>
-      <w:proofErr w:type="spellEnd"/>
+        <w:br/>
+        <w:t xml:space="preserve">  // mandatorily you must implement all the methods of interface</w:t>
+      </w:r>
       <w:r>
         <w:rPr>
           <w:color w:val="FF0000"/>
         </w:rPr>
-        <w:t xml:space="preserve"> implements UserDB { </w:t>
-      </w:r>
-      <w:r>
-        <w:rPr>
-          <w:color w:val="FF0000"/>
-        </w:rPr>
-        <w:br/>
-        <w:t xml:space="preserve">  // mandatorily you must implement all the methods of interface</w:t>
-      </w:r>
-      <w:r>
-        <w:rPr>
-          <w:color w:val="FF0000"/>
-        </w:rPr>
         <w:br/>
         <w:t>}</w:t>
       </w:r>
@@ -2522,229 +1904,60 @@
         <w:ind w:left="0" w:firstLine="0"/>
       </w:pPr>
       <w:r>
-        <w:t xml:space="preserve">D1       ui1(UserDB db) </w:t>
-      </w:r>
-      <w:proofErr w:type="gramStart"/>
-      <w:r>
-        <w:t xml:space="preserve">{ </w:t>
-      </w:r>
-      <w:proofErr w:type="spellStart"/>
-      <w:r>
-        <w:t>db</w:t>
-      </w:r>
-      <w:proofErr w:type="gramEnd"/>
-      <w:r>
-        <w:t>.</w:t>
-      </w:r>
-      <w:proofErr w:type="gramStart"/>
-      <w:r>
-        <w:t>store</w:t>
-      </w:r>
-      <w:proofErr w:type="spellEnd"/>
-      <w:r>
-        <w:t>(</w:t>
-      </w:r>
-      <w:proofErr w:type="gramEnd"/>
-      <w:r>
-        <w:t>)</w:t>
-      </w:r>
-      <w:proofErr w:type="gramStart"/>
-      <w:r>
-        <w:t>; }</w:t>
-      </w:r>
-      <w:proofErr w:type="gramEnd"/>
-      <w:r>
-        <w:br/>
-        <w:t xml:space="preserve">D2       ui2(UserDB db) </w:t>
-      </w:r>
-      <w:proofErr w:type="gramStart"/>
-      <w:r>
-        <w:t xml:space="preserve">{ </w:t>
-      </w:r>
-      <w:proofErr w:type="spellStart"/>
-      <w:r>
-        <w:t>db</w:t>
-      </w:r>
-      <w:proofErr w:type="gramEnd"/>
-      <w:r>
-        <w:t>.</w:t>
-      </w:r>
-      <w:proofErr w:type="gramStart"/>
-      <w:r>
-        <w:t>delete</w:t>
-      </w:r>
-      <w:proofErr w:type="spellEnd"/>
-      <w:r>
-        <w:t>(</w:t>
-      </w:r>
-      <w:proofErr w:type="gramEnd"/>
-      <w:r>
-        <w:t>)</w:t>
-      </w:r>
-      <w:proofErr w:type="gramStart"/>
-      <w:r>
-        <w:t>: }</w:t>
-      </w:r>
-      <w:proofErr w:type="gramEnd"/>
-      <w:r>
-        <w:br/>
-        <w:t xml:space="preserve">D3      ui3(UserDB db) </w:t>
-      </w:r>
-      <w:proofErr w:type="gramStart"/>
-      <w:r>
-        <w:t xml:space="preserve">{ </w:t>
-      </w:r>
-      <w:proofErr w:type="spellStart"/>
-      <w:r>
-        <w:t>db</w:t>
-      </w:r>
-      <w:proofErr w:type="gramEnd"/>
-      <w:r>
-        <w:t>.</w:t>
-      </w:r>
-      <w:proofErr w:type="gramStart"/>
-      <w:r>
-        <w:t>store</w:t>
-      </w:r>
-      <w:proofErr w:type="spellEnd"/>
-      <w:r>
-        <w:t>(</w:t>
-      </w:r>
-      <w:proofErr w:type="gramEnd"/>
-      <w:r>
-        <w:t>)</w:t>
-      </w:r>
-      <w:proofErr w:type="gramStart"/>
-      <w:r>
-        <w:t>; }</w:t>
-      </w:r>
-      <w:proofErr w:type="gramEnd"/>
-    </w:p>
-    <w:p>
-      <w:pPr>
-        <w:ind w:left="0" w:firstLine="0"/>
-      </w:pPr>
-    </w:p>
-    <w:p>
-      <w:pPr>
-        <w:ind w:left="0" w:firstLine="0"/>
-      </w:pPr>
-      <w:r>
-        <w:t xml:space="preserve">D5     ui1(new </w:t>
-      </w:r>
-      <w:proofErr w:type="spellStart"/>
-      <w:proofErr w:type="gramStart"/>
-      <w:r>
-        <w:t>UserDBOneImpl</w:t>
-      </w:r>
-      <w:proofErr w:type="spellEnd"/>
-      <w:r>
-        <w:t>(</w:t>
-      </w:r>
-      <w:proofErr w:type="gramEnd"/>
-      <w:r>
-        <w:t>));</w:t>
-      </w:r>
-    </w:p>
-    <w:p>
-      <w:pPr>
-        <w:ind w:left="0" w:firstLine="0"/>
-      </w:pPr>
-    </w:p>
-    <w:p>
-      <w:pPr>
-        <w:ind w:left="0" w:firstLine="0"/>
-      </w:pPr>
-      <w:r>
-        <w:t xml:space="preserve">Customer -&gt; </w:t>
-      </w:r>
-      <w:proofErr w:type="gramStart"/>
-      <w:r>
-        <w:t>login(</w:t>
-      </w:r>
-      <w:proofErr w:type="gramEnd"/>
-      <w:r>
-        <w:t xml:space="preserve">), </w:t>
-      </w:r>
-      <w:proofErr w:type="gramStart"/>
-      <w:r>
-        <w:t>transfer(</w:t>
-      </w:r>
-      <w:proofErr w:type="gramEnd"/>
-      <w:r>
-        <w:t xml:space="preserve">), </w:t>
-      </w:r>
-      <w:proofErr w:type="gramStart"/>
-      <w:r>
-        <w:t>getDetails(</w:t>
-      </w:r>
-      <w:proofErr w:type="gramEnd"/>
-      <w:r>
-        <w:t xml:space="preserve">), </w:t>
-      </w:r>
-    </w:p>
-    <w:p>
-      <w:pPr>
-        <w:ind w:left="0" w:firstLine="0"/>
-      </w:pPr>
-      <w:r>
-        <w:t xml:space="preserve">Employee -&gt; </w:t>
-      </w:r>
-      <w:proofErr w:type="spellStart"/>
-      <w:proofErr w:type="gramStart"/>
-      <w:r>
-        <w:t>deleteAccount</w:t>
-      </w:r>
-      <w:proofErr w:type="spellEnd"/>
-      <w:r>
-        <w:t>(</w:t>
-      </w:r>
-      <w:proofErr w:type="gramEnd"/>
-      <w:r>
-        <w:t>)</w:t>
-      </w:r>
-      <w:r>
-        <w:br/>
-      </w:r>
-      <w:r>
-        <w:br/>
-        <w:t xml:space="preserve">interface </w:t>
-      </w:r>
-      <w:proofErr w:type="spellStart"/>
-      <w:r>
-        <w:t>CustomerOP</w:t>
-      </w:r>
-      <w:proofErr w:type="spellEnd"/>
-      <w:r>
-        <w:t xml:space="preserve"> { </w:t>
-      </w:r>
-      <w:r>
-        <w:br/>
-        <w:t xml:space="preserve">   </w:t>
-      </w:r>
-      <w:proofErr w:type="gramStart"/>
-      <w:r>
-        <w:t>login(</w:t>
-      </w:r>
-      <w:proofErr w:type="gramEnd"/>
-      <w:r>
-        <w:t xml:space="preserve">); </w:t>
-      </w:r>
-      <w:proofErr w:type="gramStart"/>
-      <w:r>
-        <w:t>transfer(</w:t>
-      </w:r>
-      <w:proofErr w:type="gramEnd"/>
-      <w:r>
-        <w:t xml:space="preserve">); </w:t>
-      </w:r>
-      <w:proofErr w:type="gramStart"/>
-      <w:r>
-        <w:t>getDetails(</w:t>
-      </w:r>
-      <w:proofErr w:type="gramEnd"/>
-      <w:r>
-        <w:t>);</w:t>
+        <w:t>D1       ui1(UserDB db) { db.store(); }</w:t>
+      </w:r>
+      <w:r>
+        <w:br/>
+        <w:t>D2       ui2(UserDB db) { db.delete(): }</w:t>
+      </w:r>
+      <w:r>
+        <w:br/>
+        <w:t>D3      ui3(UserDB db) { db.store(); }</w:t>
+      </w:r>
+    </w:p>
+    <w:p>
+      <w:pPr>
+        <w:ind w:left="0" w:firstLine="0"/>
+      </w:pPr>
+    </w:p>
+    <w:p>
+      <w:pPr>
+        <w:ind w:left="0" w:firstLine="0"/>
+      </w:pPr>
+      <w:r>
+        <w:t>D5     ui1(new UserDBOneImpl());</w:t>
+      </w:r>
+    </w:p>
+    <w:p>
+      <w:pPr>
+        <w:ind w:left="0" w:firstLine="0"/>
+      </w:pPr>
+    </w:p>
+    <w:p>
+      <w:pPr>
+        <w:ind w:left="0" w:firstLine="0"/>
+      </w:pPr>
+      <w:r>
+        <w:t xml:space="preserve">Customer -&gt; login(), transfer(), getDetails(), </w:t>
+      </w:r>
+    </w:p>
+    <w:p>
+      <w:pPr>
+        <w:ind w:left="0" w:firstLine="0"/>
+      </w:pPr>
+      <w:r>
+        <w:t>Employee -&gt; deleteAccount()</w:t>
+      </w:r>
+      <w:r>
+        <w:br/>
+      </w:r>
+      <w:r>
+        <w:br/>
+        <w:t xml:space="preserve">interface CustomerOP { </w:t>
+      </w:r>
+      <w:r>
+        <w:br/>
+        <w:t xml:space="preserve">   login(); transfer(); getDetails();</w:t>
       </w:r>
       <w:r>
         <w:br/>
@@ -2752,32 +1965,11 @@
       </w:r>
       <w:r>
         <w:br/>
-        <w:t xml:space="preserve">interface </w:t>
-      </w:r>
-      <w:proofErr w:type="spellStart"/>
-      <w:r>
-        <w:t>EmployeeOP</w:t>
-      </w:r>
-      <w:proofErr w:type="spellEnd"/>
-      <w:r>
-        <w:t xml:space="preserve"> { </w:t>
-      </w:r>
-      <w:r>
-        <w:br/>
-        <w:t xml:space="preserve">   </w:t>
-      </w:r>
-      <w:proofErr w:type="spellStart"/>
-      <w:proofErr w:type="gramStart"/>
-      <w:r>
-        <w:t>deleteAccount</w:t>
-      </w:r>
-      <w:proofErr w:type="spellEnd"/>
-      <w:r>
-        <w:t>(</w:t>
-      </w:r>
-      <w:proofErr w:type="gramEnd"/>
-      <w:r>
-        <w:t xml:space="preserve">); </w:t>
+        <w:t xml:space="preserve">interface EmployeeOP { </w:t>
+      </w:r>
+      <w:r>
+        <w:br/>
+        <w:t xml:space="preserve">   deleteAccount(); </w:t>
       </w:r>
       <w:r>
         <w:br/>
@@ -2785,321 +1977,106 @@
       </w:r>
       <w:r>
         <w:br/>
-        <w:t xml:space="preserve">class </w:t>
-      </w:r>
-      <w:proofErr w:type="spellStart"/>
-      <w:r>
-        <w:t>BankOp</w:t>
-      </w:r>
-      <w:proofErr w:type="spellEnd"/>
-      <w:r>
-        <w:t xml:space="preserve"> implements </w:t>
-      </w:r>
-      <w:proofErr w:type="spellStart"/>
-      <w:r>
-        <w:t>CustomerOP</w:t>
-      </w:r>
-      <w:proofErr w:type="spellEnd"/>
-      <w:r>
-        <w:t xml:space="preserve">, </w:t>
-      </w:r>
-      <w:proofErr w:type="spellStart"/>
-      <w:r>
-        <w:t>EmployeeOP</w:t>
-      </w:r>
-      <w:proofErr w:type="spellEnd"/>
+        <w:t>class BankOp implements CustomerOP, EmployeeOP { 4 methods  }</w:t>
+      </w:r>
+      <w:r>
+        <w:br/>
+      </w:r>
+      <w:r>
+        <w:lastRenderedPageBreak/>
+        <w:t>Customer -&gt; ui(CustomerOP cop) { cop.login(), cop.getDetails(), cop.transfer() }</w:t>
+      </w:r>
+      <w:r>
+        <w:br/>
+        <w:t>Employee -&gt; ui(EmployeeOP eop) { eop.deleteAccount(); }</w:t>
+      </w:r>
+    </w:p>
+    <w:p>
+      <w:pPr>
+        <w:ind w:left="0" w:firstLine="0"/>
+      </w:pPr>
+      <w:r>
+        <w:rPr>
+          <w:highlight w:val="yellow"/>
+        </w:rPr>
+        <w:t>Abstract class</w:t>
+      </w:r>
+    </w:p>
+    <w:p>
+      <w:pPr>
+        <w:ind w:left="0" w:firstLine="0"/>
+      </w:pPr>
+      <w:r>
+        <w:t>It allows you to have abstract methods and methods with body, go for abstract class when you don’t know the full implementation of the class</w:t>
+      </w:r>
+    </w:p>
+    <w:p>
+      <w:pPr>
+        <w:ind w:left="0" w:firstLine="0"/>
+      </w:pPr>
+      <w:r>
+        <w:rPr>
+          <w:highlight w:val="yellow"/>
+        </w:rPr>
+        <w:t>ex:</w:t>
+      </w:r>
+    </w:p>
+    <w:p>
+      <w:pPr>
+        <w:ind w:left="0" w:firstLine="0"/>
+      </w:pPr>
+      <w:r>
+        <w:t xml:space="preserve">interface DataStructure { </w:t>
+      </w:r>
+      <w:r>
+        <w:br/>
+        <w:t xml:space="preserve">    void add(int x); // LIFO, FIFO, SO, RO, Uniqu</w:t>
+      </w:r>
+      <w:r>
+        <w:br/>
+        <w:t xml:space="preserve">    void delete(); // LIFO, FIFO, SO, </w:t>
+      </w:r>
+      <w:r>
+        <w:br/>
+        <w:t xml:space="preserve">    void findAll();</w:t>
+      </w:r>
+      <w:r>
+        <w:br/>
+        <w:t>}</w:t>
+      </w:r>
+      <w:r>
+        <w:br/>
+        <w:t xml:space="preserve">abstract class AbstractDS implements DataStructure { </w:t>
+      </w:r>
+      <w:r>
+        <w:br/>
+        <w:t xml:space="preserve">   void findAll() { … }</w:t>
+      </w:r>
+      <w:r>
+        <w:br/>
+        <w:t>}</w:t>
+      </w:r>
       <w:r>
         <w:t xml:space="preserve"> </w:t>
       </w:r>
-      <w:proofErr w:type="gramStart"/>
-      <w:r>
-        <w:t>{ 4</w:t>
-      </w:r>
-      <w:proofErr w:type="gramEnd"/>
+      <w:r>
+        <w:br/>
+        <w:t xml:space="preserve">class StackDS extends AbstractDS { </w:t>
+      </w:r>
+      <w:r>
+        <w:br/>
+        <w:t xml:space="preserve"> // mandatorily implement all the abstract methods like add, delete</w:t>
+      </w:r>
+      <w:r>
+        <w:br/>
+        <w:t>}</w:t>
+      </w:r>
       <w:r>
         <w:t xml:space="preserve"> </w:t>
       </w:r>
-      <w:proofErr w:type="gramStart"/>
-      <w:r>
-        <w:t>methods  }</w:t>
-      </w:r>
-      <w:proofErr w:type="gramEnd"/>
-      <w:r>
-        <w:br/>
-      </w:r>
-      <w:r>
-        <w:lastRenderedPageBreak/>
-        <w:t xml:space="preserve">Customer -&gt; </w:t>
-      </w:r>
-      <w:proofErr w:type="spellStart"/>
-      <w:proofErr w:type="gramStart"/>
-      <w:r>
-        <w:t>ui</w:t>
-      </w:r>
-      <w:proofErr w:type="spellEnd"/>
-      <w:r>
-        <w:t>(</w:t>
-      </w:r>
-      <w:proofErr w:type="spellStart"/>
-      <w:proofErr w:type="gramEnd"/>
-      <w:r>
-        <w:t>CustomerOP</w:t>
-      </w:r>
-      <w:proofErr w:type="spellEnd"/>
-      <w:r>
-        <w:t xml:space="preserve"> cop) </w:t>
-      </w:r>
-      <w:proofErr w:type="gramStart"/>
-      <w:r>
-        <w:t xml:space="preserve">{ </w:t>
-      </w:r>
-      <w:proofErr w:type="spellStart"/>
-      <w:r>
-        <w:t>cop</w:t>
-      </w:r>
-      <w:proofErr w:type="gramEnd"/>
-      <w:r>
-        <w:t>.</w:t>
-      </w:r>
-      <w:proofErr w:type="gramStart"/>
-      <w:r>
-        <w:t>login</w:t>
-      </w:r>
-      <w:proofErr w:type="spellEnd"/>
-      <w:r>
-        <w:t>(</w:t>
-      </w:r>
-      <w:proofErr w:type="gramEnd"/>
-      <w:r>
-        <w:t xml:space="preserve">), </w:t>
-      </w:r>
-      <w:proofErr w:type="spellStart"/>
-      <w:proofErr w:type="gramStart"/>
-      <w:r>
-        <w:t>cop.getDetails</w:t>
-      </w:r>
-      <w:proofErr w:type="spellEnd"/>
-      <w:proofErr w:type="gramEnd"/>
-      <w:r>
-        <w:t xml:space="preserve">(), </w:t>
-      </w:r>
-      <w:proofErr w:type="spellStart"/>
-      <w:proofErr w:type="gramStart"/>
-      <w:r>
-        <w:t>cop.transfer</w:t>
-      </w:r>
-      <w:proofErr w:type="spellEnd"/>
-      <w:proofErr w:type="gramEnd"/>
-      <w:r>
-        <w:t>(</w:t>
-      </w:r>
-      <w:proofErr w:type="gramStart"/>
-      <w:r>
-        <w:t>) }</w:t>
-      </w:r>
-      <w:proofErr w:type="gramEnd"/>
-      <w:r>
-        <w:br/>
-        <w:t xml:space="preserve">Employee -&gt; </w:t>
-      </w:r>
-      <w:proofErr w:type="spellStart"/>
-      <w:proofErr w:type="gramStart"/>
-      <w:r>
-        <w:t>ui</w:t>
-      </w:r>
-      <w:proofErr w:type="spellEnd"/>
-      <w:r>
-        <w:t>(</w:t>
-      </w:r>
-      <w:proofErr w:type="spellStart"/>
-      <w:proofErr w:type="gramEnd"/>
-      <w:r>
-        <w:t>EmployeeOP</w:t>
-      </w:r>
-      <w:proofErr w:type="spellEnd"/>
-      <w:r>
-        <w:t xml:space="preserve"> </w:t>
-      </w:r>
-      <w:proofErr w:type="spellStart"/>
-      <w:r>
-        <w:t>eop</w:t>
-      </w:r>
-      <w:proofErr w:type="spellEnd"/>
-      <w:r>
-        <w:t xml:space="preserve">) </w:t>
-      </w:r>
-      <w:proofErr w:type="gramStart"/>
-      <w:r>
-        <w:t xml:space="preserve">{ </w:t>
-      </w:r>
-      <w:proofErr w:type="spellStart"/>
-      <w:r>
-        <w:t>eop</w:t>
-      </w:r>
-      <w:proofErr w:type="gramEnd"/>
-      <w:r>
-        <w:t>.</w:t>
-      </w:r>
-      <w:proofErr w:type="gramStart"/>
-      <w:r>
-        <w:t>deleteAccount</w:t>
-      </w:r>
-      <w:proofErr w:type="spellEnd"/>
-      <w:r>
-        <w:t>(</w:t>
-      </w:r>
-      <w:proofErr w:type="gramEnd"/>
-      <w:r>
-        <w:t>)</w:t>
-      </w:r>
-      <w:proofErr w:type="gramStart"/>
-      <w:r>
-        <w:t>; }</w:t>
-      </w:r>
-      <w:proofErr w:type="gramEnd"/>
-    </w:p>
-    <w:p>
-      <w:pPr>
-        <w:ind w:left="0" w:firstLine="0"/>
-      </w:pPr>
-      <w:r>
-        <w:rPr>
-          <w:highlight w:val="yellow"/>
-        </w:rPr>
-        <w:t>Abstract class</w:t>
-      </w:r>
-    </w:p>
-    <w:p>
-      <w:pPr>
-        <w:ind w:left="0" w:firstLine="0"/>
-      </w:pPr>
-      <w:r>
-        <w:t>It allows you to have abstract methods and methods with body, go for abstract class when you don’t know the full implementation of the class</w:t>
-      </w:r>
-    </w:p>
-    <w:p>
-      <w:pPr>
-        <w:ind w:left="0" w:firstLine="0"/>
-      </w:pPr>
-      <w:r>
-        <w:rPr>
-          <w:highlight w:val="yellow"/>
-        </w:rPr>
-        <w:t>ex:</w:t>
-      </w:r>
-    </w:p>
-    <w:p>
-      <w:pPr>
-        <w:ind w:left="0" w:firstLine="0"/>
-      </w:pPr>
-      <w:r>
-        <w:t xml:space="preserve">interface </w:t>
-      </w:r>
-      <w:proofErr w:type="spellStart"/>
-      <w:r>
-        <w:t>DataStructure</w:t>
-      </w:r>
-      <w:proofErr w:type="spellEnd"/>
-      <w:r>
-        <w:t xml:space="preserve"> { </w:t>
-      </w:r>
-      <w:r>
-        <w:br/>
-        <w:t xml:space="preserve">    void add(int x); // LIFO, FIFO, SO, RO, Uniqu</w:t>
-      </w:r>
-      <w:r>
-        <w:br/>
-        <w:t xml:space="preserve">    void delete(); // LIFO, FIFO, SO, </w:t>
-      </w:r>
-      <w:r>
-        <w:br/>
-        <w:t xml:space="preserve">    void findAll();</w:t>
-      </w:r>
-      <w:r>
-        <w:br/>
-        <w:t>}</w:t>
-      </w:r>
-      <w:r>
-        <w:br/>
-        <w:t xml:space="preserve">abstract class </w:t>
-      </w:r>
-      <w:proofErr w:type="spellStart"/>
-      <w:r>
-        <w:t>AbstractDS</w:t>
-      </w:r>
-      <w:proofErr w:type="spellEnd"/>
-      <w:r>
-        <w:t xml:space="preserve"> implements </w:t>
-      </w:r>
-      <w:proofErr w:type="spellStart"/>
-      <w:r>
-        <w:t>DataStructure</w:t>
-      </w:r>
-      <w:proofErr w:type="spellEnd"/>
-      <w:r>
-        <w:t xml:space="preserve"> { </w:t>
-      </w:r>
-      <w:r>
-        <w:br/>
-        <w:t xml:space="preserve">   void findAll() { … }</w:t>
-      </w:r>
-      <w:r>
-        <w:br/>
-        <w:t>}</w:t>
-      </w:r>
-      <w:r>
-        <w:t xml:space="preserve"> </w:t>
-      </w:r>
-      <w:r>
-        <w:br/>
-        <w:t xml:space="preserve">class </w:t>
-      </w:r>
-      <w:proofErr w:type="spellStart"/>
-      <w:r>
-        <w:t>StackDS</w:t>
-      </w:r>
-      <w:proofErr w:type="spellEnd"/>
-      <w:r>
-        <w:t xml:space="preserve"> extends </w:t>
-      </w:r>
-      <w:proofErr w:type="spellStart"/>
-      <w:r>
-        <w:t>AbstractDS</w:t>
-      </w:r>
-      <w:proofErr w:type="spellEnd"/>
-      <w:r>
-        <w:t xml:space="preserve"> { </w:t>
-      </w:r>
-      <w:r>
-        <w:br/>
-        <w:t xml:space="preserve"> // mandatorily implement all the abstract methods like add, delete</w:t>
-      </w:r>
-      <w:r>
-        <w:br/>
-        <w:t>}</w:t>
-      </w:r>
-      <w:r>
-        <w:t xml:space="preserve"> </w:t>
-      </w:r>
-      <w:r>
-        <w:br/>
-        <w:t xml:space="preserve">class </w:t>
-      </w:r>
-      <w:proofErr w:type="spellStart"/>
-      <w:r>
-        <w:t>UniqueDS</w:t>
-      </w:r>
-      <w:proofErr w:type="spellEnd"/>
-      <w:r>
-        <w:t xml:space="preserve"> extends </w:t>
-      </w:r>
-      <w:proofErr w:type="spellStart"/>
-      <w:r>
-        <w:t>AbstractDS</w:t>
-      </w:r>
-      <w:proofErr w:type="spellEnd"/>
-      <w:r>
-        <w:t xml:space="preserve"> { </w:t>
+      <w:r>
+        <w:br/>
+        <w:t xml:space="preserve">class UniqueDS extends AbstractDS { </w:t>
       </w:r>
       <w:r>
         <w:br/>
@@ -3529,13 +2506,8 @@
         <w:ind w:left="360" w:firstLine="0"/>
       </w:pPr>
       <w:r>
-        <w:t xml:space="preserve">package </w:t>
-      </w:r>
-      <w:proofErr w:type="spellStart"/>
-      <w:r>
-        <w:t>com.ibm</w:t>
-      </w:r>
-      <w:proofErr w:type="spellEnd"/>
+        <w:t>package com.ibm</w:t>
+      </w:r>
       <w:r>
         <w:tab/>
       </w:r>
@@ -3554,16 +2526,11 @@
       </w:r>
       <w:r>
         <w:br/>
-        <w:t xml:space="preserve">public class A </w:t>
-      </w:r>
-      <w:proofErr w:type="gramStart"/>
-      <w:r>
-        <w:t xml:space="preserve">{ </w:t>
+        <w:t xml:space="preserve">public class A { </w:t>
       </w:r>
       <w:r>
         <w:tab/>
       </w:r>
-      <w:proofErr w:type="gramEnd"/>
       <w:r>
         <w:tab/>
       </w:r>
@@ -3624,15 +2591,7 @@
       </w:r>
       <w:r>
         <w:tab/>
-        <w:t xml:space="preserve">class C extends A </w:t>
-      </w:r>
-      <w:proofErr w:type="gramStart"/>
-      <w:r>
-        <w:t>{ /</w:t>
-      </w:r>
-      <w:proofErr w:type="gramEnd"/>
-      <w:r>
-        <w:t>/ z will be inherited</w:t>
+        <w:t>class C extends A { // z will be inherited</w:t>
       </w:r>
     </w:p>
     <w:p>
@@ -3667,21 +2626,7 @@
         <w:rPr>
           <w:highlight w:val="yellow"/>
         </w:rPr>
-        <w:t xml:space="preserve">try </w:t>
-      </w:r>
-      <w:proofErr w:type="gramStart"/>
-      <w:r>
-        <w:rPr>
-          <w:highlight w:val="yellow"/>
-        </w:rPr>
-        <w:t>{ }</w:t>
-      </w:r>
-      <w:proofErr w:type="gramEnd"/>
-      <w:r>
-        <w:rPr>
-          <w:highlight w:val="yellow"/>
-        </w:rPr>
-        <w:t>:</w:t>
+        <w:t>try { }:</w:t>
       </w:r>
       <w:r>
         <w:t xml:space="preserve"> try block should have code that might generate exception, ex: accessing the DB, accessing the files, working with remote service</w:t>
@@ -3696,21 +2641,7 @@
           <w:highlight w:val="yellow"/>
         </w:rPr>
         <w:lastRenderedPageBreak/>
-        <w:t xml:space="preserve">catch(..) </w:t>
-      </w:r>
-      <w:proofErr w:type="gramStart"/>
-      <w:r>
-        <w:rPr>
-          <w:highlight w:val="yellow"/>
-        </w:rPr>
-        <w:t>{ }</w:t>
-      </w:r>
-      <w:proofErr w:type="gramEnd"/>
-      <w:r>
-        <w:rPr>
-          <w:highlight w:val="yellow"/>
-        </w:rPr>
-        <w:t xml:space="preserve"> :</w:t>
+        <w:t>catch(..) { } :</w:t>
       </w:r>
       <w:r>
         <w:t xml:space="preserve"> catch block will handle the exceptions generated in try block, you can have multiple catch blocks</w:t>
@@ -3724,21 +2655,7 @@
         <w:rPr>
           <w:highlight w:val="yellow"/>
         </w:rPr>
-        <w:t xml:space="preserve">finally </w:t>
-      </w:r>
-      <w:proofErr w:type="gramStart"/>
-      <w:r>
-        <w:rPr>
-          <w:highlight w:val="yellow"/>
-        </w:rPr>
-        <w:t>{ }</w:t>
-      </w:r>
-      <w:proofErr w:type="gramEnd"/>
-      <w:r>
-        <w:rPr>
-          <w:highlight w:val="yellow"/>
-        </w:rPr>
-        <w:t xml:space="preserve"> :</w:t>
+        <w:t>finally { } :</w:t>
       </w:r>
       <w:r>
         <w:t xml:space="preserve"> This is absolutely executed whether or not exception handled, some mandatory statements that needs to be called like closing the files, db connections</w:t>
@@ -3758,23 +2675,7 @@
         <w:t xml:space="preserve"> It is to manually generate an exception or user defined exception</w:t>
       </w:r>
       <w:r>
-        <w:t xml:space="preserve">, ex: </w:t>
-      </w:r>
-      <w:proofErr w:type="spellStart"/>
-      <w:r>
-        <w:t>UserNotFoundException</w:t>
-      </w:r>
-      <w:proofErr w:type="spellEnd"/>
-      <w:r>
-        <w:t xml:space="preserve">, </w:t>
-      </w:r>
-      <w:proofErr w:type="spellStart"/>
-      <w:r>
-        <w:t>AgeInvalidException</w:t>
-      </w:r>
-      <w:proofErr w:type="spellEnd"/>
-      <w:r>
-        <w:t>, AccountNotFoundException, InsufficientBalanceException</w:t>
+        <w:t>, ex: UserNotFoundException, AgeInvalidException, AccountNotFoundException, InsufficientBalanceException</w:t>
       </w:r>
     </w:p>
     <w:p>
@@ -3896,23 +2797,7 @@
         <w:t>Unchecked exceptions</w:t>
       </w:r>
       <w:r>
-        <w:t xml:space="preserve"> are subclasses of </w:t>
-      </w:r>
-      <w:proofErr w:type="spellStart"/>
-      <w:r>
-        <w:t>RuntimeException</w:t>
-      </w:r>
-      <w:proofErr w:type="spellEnd"/>
-      <w:r>
-        <w:t xml:space="preserve"> which are not forced to handle at the compilation time, because these exceptions are </w:t>
-      </w:r>
-      <w:proofErr w:type="gramStart"/>
-      <w:r>
-        <w:t>programmers</w:t>
-      </w:r>
-      <w:proofErr w:type="gramEnd"/>
-      <w:r>
-        <w:t xml:space="preserve"> mistakes that can be resolved with the proper logic</w:t>
+        <w:t xml:space="preserve"> are subclasses of RuntimeException which are not forced to handle at the compilation time, because these exceptions are programmers mistakes that can be resolved with the proper logic</w:t>
       </w:r>
     </w:p>
     <w:p>
@@ -3935,15 +2820,7 @@
         <w:t>It is introduced in Java 7, to automatically close the resources like Files, Databases, Scanner to reduce too much try catch finally</w:t>
       </w:r>
       <w:r>
-        <w:t xml:space="preserve">, this syntax you can use only on the classes that implement </w:t>
-      </w:r>
-      <w:proofErr w:type="spellStart"/>
-      <w:r>
-        <w:t>AutoCloseable</w:t>
-      </w:r>
-      <w:proofErr w:type="spellEnd"/>
-      <w:r>
-        <w:t xml:space="preserve"> or Closeable </w:t>
+        <w:t xml:space="preserve">, this syntax you can use only on the classes that implement AutoCloseable or Closeable </w:t>
       </w:r>
     </w:p>
     <w:p>
@@ -3953,7 +2830,6 @@
       <w:r>
         <w:t xml:space="preserve">try </w:t>
       </w:r>
-      <w:proofErr w:type="gramStart"/>
       <w:r>
         <w:rPr>
           <w:color w:val="FF0000"/>
@@ -3964,67 +2840,27 @@
         <w:rPr>
           <w:color w:val="FF0000"/>
         </w:rPr>
-        <w:t>Scanner</w:t>
-      </w:r>
-      <w:proofErr w:type="gramEnd"/>
+        <w:t xml:space="preserve">Scanner scan = new Scanner(System.in); </w:t>
+      </w:r>
       <w:r>
         <w:rPr>
           <w:color w:val="FF0000"/>
         </w:rPr>
-        <w:t xml:space="preserve"> scan = new </w:t>
-      </w:r>
-      <w:proofErr w:type="gramStart"/>
+        <w:br/>
+      </w:r>
+      <w:r>
+        <w:t xml:space="preserve">FileReader reader = new FileReader(scan.next()); BufferedReader buffer = new BufferedReader(reader) </w:t>
+      </w:r>
       <w:r>
         <w:rPr>
           <w:color w:val="FF0000"/>
         </w:rPr>
-        <w:t>Scanner(</w:t>
-      </w:r>
-      <w:proofErr w:type="gramEnd"/>
-      <w:r>
-        <w:rPr>
-          <w:color w:val="FF0000"/>
-        </w:rPr>
-        <w:t xml:space="preserve">System.in); </w:t>
-      </w:r>
-      <w:r>
-        <w:rPr>
-          <w:color w:val="FF0000"/>
-        </w:rPr>
-        <w:br/>
-      </w:r>
-      <w:r>
-        <w:t>FileReader reader = new FileReader(</w:t>
-      </w:r>
-      <w:proofErr w:type="gramStart"/>
-      <w:r>
-        <w:t>scan.next</w:t>
-      </w:r>
-      <w:proofErr w:type="gramEnd"/>
-      <w:r>
-        <w:t>()); BufferedReader buffer = new BufferedReader(reader</w:t>
-      </w:r>
-      <w:proofErr w:type="gramStart"/>
-      <w:r>
         <w:t xml:space="preserve">) </w:t>
       </w:r>
       <w:r>
-        <w:rPr>
-          <w:color w:val="FF0000"/>
-        </w:rPr>
-        <w:t>)</w:t>
-      </w:r>
-      <w:proofErr w:type="gramEnd"/>
-      <w:r>
-        <w:rPr>
-          <w:color w:val="FF0000"/>
-        </w:rPr>
         <w:t xml:space="preserve"> </w:t>
       </w:r>
       <w:r>
-        <w:t xml:space="preserve"> </w:t>
-      </w:r>
-      <w:r>
         <w:br/>
         <w:t>{</w:t>
       </w:r>
@@ -4040,29 +2876,8 @@
       <w:pPr>
         <w:ind w:left="0" w:firstLine="0"/>
       </w:pPr>
-      <w:proofErr w:type="gramStart"/>
-      <w:r>
-        <w:t>try( String</w:t>
-      </w:r>
-      <w:proofErr w:type="gramEnd"/>
-      <w:r>
-        <w:t xml:space="preserve"> str = “hello”</w:t>
-      </w:r>
-      <w:proofErr w:type="gramStart"/>
-      <w:r>
-        <w:t>; )</w:t>
-      </w:r>
-      <w:proofErr w:type="gramEnd"/>
-      <w:r>
-        <w:t xml:space="preserve"> </w:t>
-      </w:r>
-      <w:proofErr w:type="gramStart"/>
-      <w:r>
-        <w:t>{ }</w:t>
-      </w:r>
-      <w:proofErr w:type="gramEnd"/>
-      <w:r>
-        <w:t>// this gives comp</w:t>
+      <w:r>
+        <w:t>try( String str = “hello”; ) { }// this gives comp</w:t>
       </w:r>
       <w:r>
         <w:t>i</w:t>
@@ -4092,79 +2907,15 @@
         <w:ind w:left="0" w:firstLine="0"/>
       </w:pPr>
       <w:r>
-        <w:t xml:space="preserve">Creating exceptions of our own based on the project requirement by extending any one of the Exception </w:t>
-      </w:r>
-      <w:proofErr w:type="gramStart"/>
-      <w:r>
-        <w:t>class</w:t>
-      </w:r>
-      <w:proofErr w:type="gramEnd"/>
-      <w:r>
-        <w:t xml:space="preserve">, you can extend any one of the exception </w:t>
-      </w:r>
-      <w:proofErr w:type="gramStart"/>
-      <w:r>
-        <w:t>class</w:t>
-      </w:r>
-      <w:proofErr w:type="gramEnd"/>
-      <w:r>
-        <w:t xml:space="preserve"> like Exception or </w:t>
-      </w:r>
-      <w:proofErr w:type="spellStart"/>
-      <w:r>
-        <w:t>RuntimeException</w:t>
-      </w:r>
-      <w:proofErr w:type="spellEnd"/>
-      <w:r>
-        <w:t xml:space="preserve">, to create checked exception you can </w:t>
-      </w:r>
-      <w:proofErr w:type="gramStart"/>
-      <w:r>
-        <w:t>extend  Exception</w:t>
-      </w:r>
-      <w:proofErr w:type="gramEnd"/>
-      <w:r>
-        <w:t xml:space="preserve"> or sub class of Exception except </w:t>
-      </w:r>
-      <w:proofErr w:type="spellStart"/>
-      <w:r>
-        <w:t>RuntimeException</w:t>
-      </w:r>
-      <w:proofErr w:type="spellEnd"/>
-      <w:r>
-        <w:t xml:space="preserve">, if you extend </w:t>
-      </w:r>
-      <w:proofErr w:type="spellStart"/>
-      <w:r>
-        <w:t>RuntimeException</w:t>
-      </w:r>
-      <w:proofErr w:type="spellEnd"/>
-      <w:r>
-        <w:t xml:space="preserve"> it becomes unchecked.</w:t>
-      </w:r>
-    </w:p>
-    <w:p>
-      <w:pPr>
-        <w:ind w:left="0" w:firstLine="0"/>
-      </w:pPr>
-      <w:r>
-        <w:t xml:space="preserve">ex: InsufficientBalanceException, </w:t>
-      </w:r>
-      <w:proofErr w:type="spellStart"/>
-      <w:r>
-        <w:t>AgeInvalidException</w:t>
-      </w:r>
-      <w:proofErr w:type="spellEnd"/>
-      <w:r>
-        <w:t xml:space="preserve">, </w:t>
-      </w:r>
-      <w:proofErr w:type="spellStart"/>
-      <w:r>
-        <w:t>LimitExceedException</w:t>
-      </w:r>
-      <w:proofErr w:type="spellEnd"/>
-      <w:r>
-        <w:t xml:space="preserve"> and so on.</w:t>
+        <w:t>Creating exceptions of our own based on the project requirement by extending any one of the Exception class, you can extend any one of the exception class like Exception or RuntimeException, to create checked exception you can extend  Exception or sub class of Exception except RuntimeException, if you extend RuntimeException it becomes unchecked.</w:t>
+      </w:r>
+    </w:p>
+    <w:p>
+      <w:pPr>
+        <w:ind w:left="0" w:firstLine="0"/>
+      </w:pPr>
+      <w:r>
+        <w:t>ex: InsufficientBalanceException, AgeInvalidException, LimitExceedException and so on.</w:t>
       </w:r>
     </w:p>
     <w:p>
@@ -4193,49 +2944,12 @@
         <w:ind w:left="0" w:firstLine="0"/>
       </w:pPr>
       <w:r>
-        <w:t xml:space="preserve">Employee </w:t>
-      </w:r>
-      <w:proofErr w:type="gramStart"/>
-      <w:r>
-        <w:t>find(</w:t>
-      </w:r>
-      <w:proofErr w:type="gramEnd"/>
-      <w:r>
-        <w:t xml:space="preserve">int id) throws EmployeeNotFoundException { </w:t>
-      </w:r>
-      <w:r>
-        <w:br/>
-        <w:t xml:space="preserve">   </w:t>
-      </w:r>
-      <w:proofErr w:type="gramStart"/>
-      <w:r>
-        <w:t>if(</w:t>
-      </w:r>
-      <w:proofErr w:type="gramEnd"/>
-      <w:r>
-        <w:t xml:space="preserve">…) </w:t>
-      </w:r>
-      <w:proofErr w:type="gramStart"/>
-      <w:r>
-        <w:t>{ throw</w:t>
-      </w:r>
-      <w:proofErr w:type="gramEnd"/>
-      <w:r>
-        <w:t xml:space="preserve"> new </w:t>
-      </w:r>
-      <w:proofErr w:type="gramStart"/>
-      <w:r>
-        <w:t>EmployeeNotFoundException(</w:t>
-      </w:r>
-      <w:proofErr w:type="gramEnd"/>
-      <w:r>
-        <w:t>…)</w:t>
-      </w:r>
-      <w:proofErr w:type="gramStart"/>
-      <w:r>
-        <w:t>; }</w:t>
-      </w:r>
-      <w:proofErr w:type="gramEnd"/>
+        <w:t xml:space="preserve">Employee find(int id) throws EmployeeNotFoundException { </w:t>
+      </w:r>
+      <w:r>
+        <w:br/>
+        <w:t xml:space="preserve">   if(…) { throw new EmployeeNotFoundException(…); }</w:t>
+      </w:r>
       <w:r>
         <w:br/>
         <w:t>}</w:t>
@@ -4261,174 +2975,108 @@
         <w:t xml:space="preserve"> These are used to test some results in your code, if the result is not </w:t>
       </w:r>
       <w:r>
-        <w:t xml:space="preserve">as per the </w:t>
-      </w:r>
-      <w:proofErr w:type="gramStart"/>
-      <w:r>
-        <w:t>expectation</w:t>
-      </w:r>
-      <w:proofErr w:type="gramEnd"/>
+        <w:t xml:space="preserve">as per the expectation </w:t>
+      </w:r>
+      <w:r>
+        <w:rPr>
+          <w:color w:val="FF0000"/>
+        </w:rPr>
+        <w:t xml:space="preserve">then you can make assert false </w:t>
+      </w:r>
+      <w:r>
+        <w:t xml:space="preserve">that </w:t>
+      </w:r>
+      <w:r>
+        <w:t xml:space="preserve">can throw an assertion error, it is used only at the time of development / testing </w:t>
+      </w:r>
+    </w:p>
+    <w:p>
+      <w:pPr>
+        <w:ind w:left="0" w:firstLine="0"/>
+      </w:pPr>
+      <w:r>
+        <w:t>int age = scan.nextInt();</w:t>
+      </w:r>
+    </w:p>
+    <w:p>
+      <w:pPr>
+        <w:ind w:left="0" w:firstLine="0"/>
+      </w:pPr>
+      <w:r>
+        <w:t xml:space="preserve">assert (age </w:t>
+      </w:r>
+      <w:r>
+        <w:t>&gt;=</w:t>
+      </w:r>
+      <w:r>
+        <w:t xml:space="preserve"> 18) : “Age is less than 18”</w:t>
+      </w:r>
+      <w:r>
+        <w:t>;</w:t>
+      </w:r>
+    </w:p>
+    <w:p>
+      <w:pPr>
+        <w:ind w:left="0" w:firstLine="0"/>
+      </w:pPr>
+      <w:r>
+        <w:t>This works only if you enable the assertion</w:t>
+      </w:r>
+      <w:r>
+        <w:t>, you get an assertion error if the assert condition is false.</w:t>
+      </w:r>
+    </w:p>
+    <w:p>
+      <w:pPr>
+        <w:ind w:left="0" w:firstLine="0"/>
+      </w:pPr>
+      <w:r>
+        <w:t xml:space="preserve">By default assertions are disabled, to enable you must use </w:t>
+      </w:r>
+      <w:r>
+        <w:rPr>
+          <w:highlight w:val="yellow"/>
+        </w:rPr>
+        <w:t>-ea</w:t>
+      </w:r>
+      <w:r>
+        <w:t xml:space="preserve"> option in the vm argument i.e., java -ea in case you are using command prompt, else in Eclipse you need to use configuration in Run As option</w:t>
+      </w:r>
+    </w:p>
+    <w:p>
+      <w:pPr>
+        <w:ind w:left="0" w:firstLine="0"/>
+      </w:pPr>
+      <w:r>
+        <w:rPr>
+          <w:highlight w:val="yellow"/>
+        </w:rPr>
+        <w:t>Multithreading</w:t>
+      </w:r>
+    </w:p>
+    <w:p>
+      <w:pPr>
+        <w:ind w:left="0" w:firstLine="0"/>
+      </w:pPr>
+      <w:r>
+        <w:t>Running more than one task at the same time</w:t>
+      </w:r>
+      <w:r>
+        <w:t>, means at the same time multiple threads can run the methods</w:t>
+      </w:r>
+      <w:r>
+        <w:t xml:space="preserve"> by sharing the CPU time</w:t>
+      </w:r>
       <w:r>
         <w:t xml:space="preserve"> </w:t>
       </w:r>
-      <w:r>
-        <w:rPr>
-          <w:color w:val="FF0000"/>
-        </w:rPr>
-        <w:t xml:space="preserve">then you can make assert false </w:t>
-      </w:r>
-      <w:r>
-        <w:t xml:space="preserve">that </w:t>
-      </w:r>
-      <w:r>
-        <w:t xml:space="preserve">can throw an assertion error, it is used only at the time of development / testing </w:t>
-      </w:r>
-    </w:p>
-    <w:p>
-      <w:pPr>
-        <w:ind w:left="0" w:firstLine="0"/>
-      </w:pPr>
-      <w:r>
-        <w:t xml:space="preserve">int age = </w:t>
-      </w:r>
-      <w:proofErr w:type="spellStart"/>
-      <w:proofErr w:type="gramStart"/>
-      <w:r>
-        <w:t>scan.nextInt</w:t>
-      </w:r>
-      <w:proofErr w:type="spellEnd"/>
-      <w:proofErr w:type="gramEnd"/>
-      <w:r>
-        <w:t>();</w:t>
-      </w:r>
-    </w:p>
-    <w:p>
-      <w:pPr>
-        <w:ind w:left="0" w:firstLine="0"/>
-      </w:pPr>
-      <w:r>
-        <w:t xml:space="preserve">assert (age </w:t>
-      </w:r>
-      <w:r>
-        <w:t>&gt;=</w:t>
-      </w:r>
-      <w:r>
-        <w:t xml:space="preserve"> 18</w:t>
-      </w:r>
-      <w:proofErr w:type="gramStart"/>
-      <w:r>
-        <w:t>) :</w:t>
-      </w:r>
-      <w:proofErr w:type="gramEnd"/>
-      <w:r>
-        <w:t xml:space="preserve"> “Age is less than 18”</w:t>
-      </w:r>
-      <w:r>
-        <w:t>;</w:t>
-      </w:r>
-    </w:p>
-    <w:p>
-      <w:pPr>
-        <w:ind w:left="0" w:firstLine="0"/>
-      </w:pPr>
-      <w:r>
-        <w:t>This works only if you enable the assertion</w:t>
-      </w:r>
-      <w:r>
-        <w:t>, you get an assertion error if the assert condition is false.</w:t>
-      </w:r>
-    </w:p>
-    <w:p>
-      <w:pPr>
-        <w:ind w:left="0" w:firstLine="0"/>
-      </w:pPr>
-      <w:r>
-        <w:t xml:space="preserve">By </w:t>
-      </w:r>
-      <w:proofErr w:type="gramStart"/>
-      <w:r>
-        <w:t>default</w:t>
-      </w:r>
-      <w:proofErr w:type="gramEnd"/>
-      <w:r>
-        <w:t xml:space="preserve"> assertions are disabled, to enable you must use </w:t>
-      </w:r>
-      <w:r>
-        <w:rPr>
-          <w:highlight w:val="yellow"/>
-        </w:rPr>
-        <w:t>-</w:t>
-      </w:r>
-      <w:proofErr w:type="spellStart"/>
-      <w:r>
-        <w:rPr>
-          <w:highlight w:val="yellow"/>
-        </w:rPr>
-        <w:t>ea</w:t>
-      </w:r>
-      <w:proofErr w:type="spellEnd"/>
-      <w:r>
-        <w:t xml:space="preserve"> option in the </w:t>
-      </w:r>
-      <w:proofErr w:type="spellStart"/>
-      <w:r>
-        <w:t>vm</w:t>
-      </w:r>
-      <w:proofErr w:type="spellEnd"/>
-      <w:r>
-        <w:t xml:space="preserve"> argument i.e., java -</w:t>
-      </w:r>
-      <w:proofErr w:type="spellStart"/>
-      <w:r>
-        <w:t>ea</w:t>
-      </w:r>
-      <w:proofErr w:type="spellEnd"/>
-      <w:r>
-        <w:t xml:space="preserve"> in case you are using command prompt, else in Eclipse you need to use configuration in Run As option</w:t>
-      </w:r>
-    </w:p>
-    <w:p>
-      <w:pPr>
-        <w:ind w:left="0" w:firstLine="0"/>
-      </w:pPr>
-      <w:r>
-        <w:rPr>
-          <w:highlight w:val="yellow"/>
-        </w:rPr>
-        <w:t>Multithreading</w:t>
-      </w:r>
-    </w:p>
-    <w:p>
-      <w:pPr>
-        <w:ind w:left="0" w:firstLine="0"/>
-      </w:pPr>
-      <w:r>
-        <w:t>Running more than one task at the same time</w:t>
-      </w:r>
-      <w:r>
-        <w:t>, means at the same time multiple threads can run the methods</w:t>
-      </w:r>
-      <w:r>
-        <w:t xml:space="preserve"> by sharing the CPU time</w:t>
-      </w:r>
-      <w:r>
-        <w:t xml:space="preserve"> </w:t>
-      </w:r>
-    </w:p>
-    <w:p>
-      <w:pPr>
-        <w:ind w:left="0" w:firstLine="0"/>
-      </w:pPr>
-      <w:r>
-        <w:t xml:space="preserve">There are mainly two ways to write </w:t>
-      </w:r>
-      <w:proofErr w:type="spellStart"/>
-      <w:r>
-        <w:t>multi threaded</w:t>
-      </w:r>
-      <w:proofErr w:type="spellEnd"/>
-      <w:r>
-        <w:t xml:space="preserve"> applications in Java</w:t>
+    </w:p>
+    <w:p>
+      <w:pPr>
+        <w:ind w:left="0" w:firstLine="0"/>
+      </w:pPr>
+      <w:r>
+        <w:t>There are mainly two ways to write multi threaded applications in Java</w:t>
       </w:r>
     </w:p>
     <w:p>
@@ -4452,15 +3100,7 @@
         </w:numPr>
       </w:pPr>
       <w:r>
-        <w:t xml:space="preserve">Another is by implementing a Runnable interface, it has </w:t>
-      </w:r>
-      <w:proofErr w:type="gramStart"/>
-      <w:r>
-        <w:t>run(</w:t>
-      </w:r>
-      <w:proofErr w:type="gramEnd"/>
-      <w:r>
-        <w:t>) method that is an entry point for the threads</w:t>
+        <w:t>Another is by implementing a Runnable interface, it has run() method that is an entry point for the threads</w:t>
       </w:r>
     </w:p>
     <w:p>
@@ -4482,43 +3122,19 @@
         <w:ind w:left="0" w:firstLine="0"/>
       </w:pPr>
       <w:r>
-        <w:t xml:space="preserve">To create </w:t>
-      </w:r>
-      <w:proofErr w:type="gramStart"/>
-      <w:r>
-        <w:t>threads</w:t>
-      </w:r>
-      <w:proofErr w:type="gramEnd"/>
-      <w:r>
-        <w:t xml:space="preserve"> you must use Thread class that provides various methods to manage threads</w:t>
-      </w:r>
-    </w:p>
-    <w:p>
-      <w:pPr>
-        <w:ind w:left="0" w:firstLine="0"/>
-      </w:pPr>
-      <w:r>
-        <w:t>Thread thread1 = new Thread(</w:t>
-      </w:r>
-      <w:proofErr w:type="spellStart"/>
-      <w:r>
-        <w:t>runnableTypeObject</w:t>
-      </w:r>
-      <w:proofErr w:type="spellEnd"/>
-      <w:r>
-        <w:t>);</w:t>
-      </w:r>
-      <w:r>
-        <w:br/>
-        <w:t>Thread thread2 = new Thread(</w:t>
-      </w:r>
-      <w:proofErr w:type="spellStart"/>
-      <w:r>
-        <w:t>runnableTypeObject</w:t>
-      </w:r>
-      <w:proofErr w:type="spellEnd"/>
-      <w:r>
-        <w:t>)</w:t>
+        <w:t>To create threads you must use Thread class that provides various methods to manage threads</w:t>
+      </w:r>
+    </w:p>
+    <w:p>
+      <w:pPr>
+        <w:ind w:left="0" w:firstLine="0"/>
+      </w:pPr>
+      <w:r>
+        <w:t>Thread thread1 = new Thread(runnableTypeObject);</w:t>
+      </w:r>
+      <w:r>
+        <w:br/>
+        <w:t>Thread thread2 = new Thread(runnableTypeObject)</w:t>
       </w:r>
     </w:p>
     <w:p>
@@ -4551,15 +3167,7 @@
         <w:ind w:left="0" w:firstLine="0"/>
       </w:pPr>
       <w:r>
-        <w:t xml:space="preserve">Once the threads are registered </w:t>
-      </w:r>
-      <w:proofErr w:type="gramStart"/>
-      <w:r>
-        <w:t>run(</w:t>
-      </w:r>
-      <w:proofErr w:type="gramEnd"/>
-      <w:r>
-        <w:t>) method logics will be executed</w:t>
+        <w:t>Once the threads are registered run() method logics will be executed</w:t>
       </w:r>
     </w:p>
     <w:p>
@@ -4572,40 +3180,23 @@
       </w:r>
       <w:r>
         <w:br/>
-      </w:r>
-      <w:proofErr w:type="spellStart"/>
-      <w:r>
-        <w:t>Thread.sleep</w:t>
-      </w:r>
-      <w:proofErr w:type="spellEnd"/>
-      <w:r>
-        <w:t>(long): thread goes to sleep state</w:t>
-      </w:r>
-    </w:p>
-    <w:p>
-      <w:pPr>
-        <w:ind w:left="0" w:firstLine="0"/>
-      </w:pPr>
-      <w:proofErr w:type="gramStart"/>
-      <w:r>
-        <w:t>getName(</w:t>
-      </w:r>
-      <w:proofErr w:type="gramEnd"/>
-      <w:r>
-        <w:t>): returns the name of the thread</w:t>
-      </w:r>
-    </w:p>
-    <w:p>
-      <w:pPr>
-        <w:ind w:left="0" w:firstLine="0"/>
-      </w:pPr>
-      <w:proofErr w:type="gramStart"/>
-      <w:r>
-        <w:t>setName(</w:t>
-      </w:r>
-      <w:proofErr w:type="gramEnd"/>
-      <w:r>
-        <w:t>String): to provide the name for the thread</w:t>
+        <w:t>Thread.sleep(long): thread goes to sleep state</w:t>
+      </w:r>
+    </w:p>
+    <w:p>
+      <w:pPr>
+        <w:ind w:left="0" w:firstLine="0"/>
+      </w:pPr>
+      <w:r>
+        <w:t>getName(): returns the name of the thread</w:t>
+      </w:r>
+    </w:p>
+    <w:p>
+      <w:pPr>
+        <w:ind w:left="0" w:firstLine="0"/>
+      </w:pPr>
+      <w:r>
+        <w:t>setName(String): to provide the name for the thread</w:t>
       </w:r>
     </w:p>
     <w:p>
@@ -4645,49 +3236,21 @@
         <w:ind w:left="0" w:firstLine="0"/>
       </w:pPr>
       <w:r>
-        <w:t xml:space="preserve">Executor </w:t>
-      </w:r>
-      <w:proofErr w:type="spellStart"/>
-      <w:r>
-        <w:t>executor</w:t>
-      </w:r>
-      <w:proofErr w:type="spellEnd"/>
-      <w:r>
-        <w:t xml:space="preserve"> = </w:t>
-      </w:r>
-      <w:proofErr w:type="spellStart"/>
-      <w:r>
-        <w:t>Executors.newFixedThreadPool</w:t>
-      </w:r>
-      <w:proofErr w:type="spellEnd"/>
-      <w:r>
-        <w:t>(3);</w:t>
-      </w:r>
-    </w:p>
-    <w:p>
-      <w:pPr>
-        <w:ind w:left="0" w:firstLine="0"/>
-      </w:pPr>
-      <w:proofErr w:type="spellStart"/>
-      <w:proofErr w:type="gramStart"/>
+        <w:t>Executor executor = Executors.newFixedThreadPool(3);</w:t>
+      </w:r>
+    </w:p>
+    <w:p>
+      <w:pPr>
+        <w:ind w:left="0" w:firstLine="0"/>
+      </w:pPr>
       <w:r>
         <w:t>executor.</w:t>
       </w:r>
       <w:r>
         <w:t>execute</w:t>
       </w:r>
-      <w:proofErr w:type="spellEnd"/>
-      <w:proofErr w:type="gramEnd"/>
-      <w:r>
-        <w:t>(</w:t>
-      </w:r>
-      <w:proofErr w:type="spellStart"/>
-      <w:r>
-        <w:t>runnableType</w:t>
-      </w:r>
-      <w:proofErr w:type="spellEnd"/>
-      <w:r>
-        <w:t>);</w:t>
+      <w:r>
+        <w:t>(runnableType);</w:t>
       </w:r>
     </w:p>
     <w:p>
@@ -4777,25 +3340,12 @@
       <w:pPr>
         <w:ind w:left="0" w:firstLine="0"/>
       </w:pPr>
-      <w:proofErr w:type="gramStart"/>
-      <w:r>
-        <w:t>main(</w:t>
-      </w:r>
-      <w:proofErr w:type="gramEnd"/>
-      <w:r>
-        <w:t xml:space="preserve">) { </w:t>
-      </w:r>
-      <w:r>
-        <w:br/>
-        <w:t xml:space="preserve">   </w:t>
-      </w:r>
-      <w:proofErr w:type="gramStart"/>
-      <w:r>
-        <w:t>test(</w:t>
-      </w:r>
-      <w:proofErr w:type="gramEnd"/>
-      <w:r>
-        <w:t>);</w:t>
+      <w:r>
+        <w:t xml:space="preserve">main() { </w:t>
+      </w:r>
+      <w:r>
+        <w:br/>
+        <w:t xml:space="preserve">   test();</w:t>
       </w:r>
       <w:r>
         <w:br/>
@@ -4807,46 +3357,15 @@
       </w:r>
       <w:r>
         <w:br/>
-      </w:r>
-      <w:proofErr w:type="gramStart"/>
-      <w:r>
-        <w:t>test(</w:t>
-      </w:r>
-      <w:proofErr w:type="gramEnd"/>
-      <w:r>
-        <w:t xml:space="preserve">) { </w:t>
-      </w:r>
-      <w:r>
-        <w:br/>
-        <w:t xml:space="preserve">  A </w:t>
-      </w:r>
-      <w:proofErr w:type="spellStart"/>
-      <w:r>
-        <w:t>a</w:t>
-      </w:r>
-      <w:proofErr w:type="spellEnd"/>
-      <w:r>
-        <w:t xml:space="preserve"> = new </w:t>
-      </w:r>
-      <w:proofErr w:type="gramStart"/>
-      <w:r>
-        <w:t>A(</w:t>
-      </w:r>
-      <w:proofErr w:type="gramEnd"/>
-      <w:r>
-        <w:t>);</w:t>
-      </w:r>
-      <w:r>
-        <w:br/>
-        <w:t xml:space="preserve">  B </w:t>
-      </w:r>
-      <w:proofErr w:type="spellStart"/>
-      <w:r>
-        <w:t>b</w:t>
-      </w:r>
-      <w:proofErr w:type="spellEnd"/>
-      <w:r>
-        <w:t xml:space="preserve"> = new B();</w:t>
+        <w:t xml:space="preserve">test() { </w:t>
+      </w:r>
+      <w:r>
+        <w:br/>
+        <w:t xml:space="preserve">  A a = new A();</w:t>
+      </w:r>
+      <w:r>
+        <w:br/>
+        <w:t xml:space="preserve">  B b = new B();</w:t>
       </w:r>
       <w:r>
         <w:br/>
@@ -4854,34 +3373,11 @@
       </w:r>
       <w:r>
         <w:br/>
-      </w:r>
-      <w:proofErr w:type="gramStart"/>
-      <w:r>
-        <w:t>demo(</w:t>
-      </w:r>
-      <w:proofErr w:type="gramEnd"/>
-      <w:r>
-        <w:t xml:space="preserve">) { </w:t>
-      </w:r>
-      <w:r>
-        <w:br/>
-        <w:t xml:space="preserve"> X </w:t>
-      </w:r>
-      <w:proofErr w:type="spellStart"/>
-      <w:r>
-        <w:t>x</w:t>
-      </w:r>
-      <w:proofErr w:type="spellEnd"/>
-      <w:r>
-        <w:t xml:space="preserve"> = new </w:t>
-      </w:r>
-      <w:proofErr w:type="gramStart"/>
-      <w:r>
-        <w:t>X(</w:t>
-      </w:r>
-      <w:proofErr w:type="gramEnd"/>
-      <w:r>
-        <w:t>);</w:t>
+        <w:t xml:space="preserve">demo() { </w:t>
+      </w:r>
+      <w:r>
+        <w:br/>
+        <w:t xml:space="preserve"> X x = new X();</w:t>
       </w:r>
       <w:r>
         <w:br/>
@@ -4893,26 +3389,10 @@
         <w:ind w:left="0" w:firstLine="0"/>
       </w:pPr>
       <w:r>
-        <w:t xml:space="preserve">Here once the </w:t>
-      </w:r>
-      <w:proofErr w:type="gramStart"/>
-      <w:r>
-        <w:t>test(</w:t>
-      </w:r>
-      <w:proofErr w:type="gramEnd"/>
-      <w:r>
-        <w:t>) method is completed its execution, a &amp; b references will be removed whose objects are eligible for garbage collection</w:t>
-      </w:r>
-      <w:r>
-        <w:t xml:space="preserve">, when garbage collector marks the </w:t>
-      </w:r>
-      <w:proofErr w:type="gramStart"/>
-      <w:r>
-        <w:t>object</w:t>
-      </w:r>
-      <w:proofErr w:type="gramEnd"/>
-      <w:r>
-        <w:t xml:space="preserve"> it will find two types of objects</w:t>
+        <w:t>Here once the test() method is completed its execution, a &amp; b references will be removed whose objects are eligible for garbage collection</w:t>
+      </w:r>
+      <w:r>
+        <w:t>, when garbage collector marks the object it will find two types of objects</w:t>
       </w:r>
       <w:r>
         <w:t>.</w:t>
@@ -4982,124 +3462,11 @@
       <w:pPr>
         <w:ind w:left="0" w:firstLine="0"/>
       </w:pPr>
-      <w:proofErr w:type="spellStart"/>
-      <w:proofErr w:type="gramStart"/>
-      <w:r>
-        <w:t>concat</w:t>
-      </w:r>
-      <w:proofErr w:type="spellEnd"/>
-      <w:r>
-        <w:t>(</w:t>
-      </w:r>
-      <w:proofErr w:type="gramEnd"/>
-      <w:r>
-        <w:t xml:space="preserve">), </w:t>
-      </w:r>
-      <w:proofErr w:type="gramStart"/>
-      <w:r>
-        <w:t>toUpperCase(</w:t>
-      </w:r>
-      <w:proofErr w:type="gramEnd"/>
-      <w:r>
-        <w:t xml:space="preserve">), </w:t>
-      </w:r>
-      <w:proofErr w:type="gramStart"/>
-      <w:r>
-        <w:t>toLowerCase(</w:t>
-      </w:r>
-      <w:proofErr w:type="gramEnd"/>
-      <w:r>
-        <w:t xml:space="preserve">), </w:t>
-      </w:r>
-      <w:proofErr w:type="spellStart"/>
-      <w:proofErr w:type="gramStart"/>
-      <w:r>
-        <w:t>charAt</w:t>
-      </w:r>
-      <w:proofErr w:type="spellEnd"/>
-      <w:r>
-        <w:t>(</w:t>
-      </w:r>
-      <w:proofErr w:type="gramEnd"/>
-      <w:r>
-        <w:t xml:space="preserve">), </w:t>
-      </w:r>
-      <w:proofErr w:type="gramStart"/>
-      <w:r>
-        <w:t>length(</w:t>
-      </w:r>
-      <w:proofErr w:type="gramEnd"/>
-      <w:r>
-        <w:t xml:space="preserve">), </w:t>
-      </w:r>
-      <w:proofErr w:type="gramStart"/>
-      <w:r>
-        <w:t>equals(</w:t>
-      </w:r>
-      <w:proofErr w:type="gramEnd"/>
-      <w:r>
-        <w:t xml:space="preserve">), </w:t>
-      </w:r>
-      <w:proofErr w:type="spellStart"/>
-      <w:proofErr w:type="gramStart"/>
-      <w:r>
-        <w:t>equalsIgnoreCase</w:t>
-      </w:r>
-      <w:proofErr w:type="spellEnd"/>
-      <w:r>
-        <w:t>(</w:t>
-      </w:r>
-      <w:proofErr w:type="gramEnd"/>
-      <w:r>
-        <w:t xml:space="preserve">), </w:t>
-      </w:r>
-      <w:proofErr w:type="gramStart"/>
-      <w:r>
-        <w:t>substring(</w:t>
-      </w:r>
-      <w:proofErr w:type="gramEnd"/>
-      <w:r>
-        <w:t xml:space="preserve">), </w:t>
-      </w:r>
-      <w:proofErr w:type="spellStart"/>
-      <w:proofErr w:type="gramStart"/>
-      <w:r>
-        <w:t>indexOf</w:t>
-      </w:r>
-      <w:proofErr w:type="spellEnd"/>
-      <w:r>
-        <w:t>(</w:t>
-      </w:r>
-      <w:proofErr w:type="gramEnd"/>
-      <w:r>
-        <w:t>)</w:t>
-      </w:r>
-      <w:r>
-        <w:t xml:space="preserve">, </w:t>
-      </w:r>
-      <w:proofErr w:type="gramStart"/>
-      <w:r>
-        <w:t>split(</w:t>
-      </w:r>
-      <w:proofErr w:type="gramEnd"/>
-      <w:r>
-        <w:t xml:space="preserve">), </w:t>
-      </w:r>
-      <w:proofErr w:type="gramStart"/>
-      <w:r>
-        <w:t>strip(</w:t>
-      </w:r>
-      <w:proofErr w:type="gramEnd"/>
-      <w:r>
-        <w:t xml:space="preserve">), </w:t>
-      </w:r>
-      <w:proofErr w:type="gramStart"/>
-      <w:r>
-        <w:t>isBlank(</w:t>
-      </w:r>
-      <w:proofErr w:type="gramEnd"/>
-      <w:r>
-        <w:t>)</w:t>
+      <w:r>
+        <w:t>concat(), toUpperCase(), toLowerCase(), charAt(), length(), equals(), equalsIgnoreCase(), substring(), indexOf()</w:t>
+      </w:r>
+      <w:r>
+        <w:t>, split(), strip(), isBlank()</w:t>
       </w:r>
       <w:r>
         <w:t xml:space="preserve"> and so on.</w:t>
@@ -5118,18 +3485,10 @@
       </w:r>
       <w:r>
         <w:br/>
-        <w:t>s2 = “hello</w:t>
-      </w:r>
-      <w:proofErr w:type="gramStart"/>
-      <w:r>
-        <w:t>”;</w:t>
-      </w:r>
-      <w:r>
-        <w:t xml:space="preserve">  /</w:t>
-      </w:r>
-      <w:proofErr w:type="gramEnd"/>
-      <w:r>
-        <w:t xml:space="preserve">/ s1 == s2 &gt;&gt; true </w:t>
+        <w:t>s2 = “hello”;</w:t>
+      </w:r>
+      <w:r>
+        <w:t xml:space="preserve">  // s1 == s2 &gt;&gt; true </w:t>
       </w:r>
       <w:r>
         <w:br/>
@@ -5154,15 +3513,7 @@
         <w:ind w:left="0" w:firstLine="0"/>
       </w:pPr>
       <w:r>
-        <w:t>s</w:t>
-      </w:r>
-      <w:proofErr w:type="gramStart"/>
-      <w:r>
-        <w:t>1.equals</w:t>
-      </w:r>
-      <w:proofErr w:type="gramEnd"/>
-      <w:r>
-        <w:t>(s3); // compares content instead of address</w:t>
+        <w:t>s1.equals(s3); // compares content instead of address</w:t>
       </w:r>
       <w:r>
         <w:br/>
@@ -5174,15 +3525,7 @@
       </w:r>
       <w:r>
         <w:br/>
-        <w:t>s1 = s</w:t>
-      </w:r>
-      <w:proofErr w:type="gramStart"/>
-      <w:r>
-        <w:t>1.concat</w:t>
-      </w:r>
-      <w:proofErr w:type="gramEnd"/>
-      <w:r>
-        <w:t>(“12345”);</w:t>
+        <w:t>s1 = s1.concat(“12345”);</w:t>
       </w:r>
       <w:r>
         <w:br/>
@@ -5222,23 +3565,7 @@
         <w:t>ex:</w:t>
       </w:r>
       <w:r>
-        <w:t xml:space="preserve"> Thread class is having a nested </w:t>
-      </w:r>
-      <w:proofErr w:type="spellStart"/>
-      <w:r>
-        <w:t>enum</w:t>
-      </w:r>
-      <w:proofErr w:type="spellEnd"/>
-      <w:r>
-        <w:t xml:space="preserve"> called State, </w:t>
-      </w:r>
-      <w:proofErr w:type="spellStart"/>
-      <w:r>
-        <w:t>enum</w:t>
-      </w:r>
-      <w:proofErr w:type="spellEnd"/>
-      <w:r>
-        <w:t xml:space="preserve"> is also a type of class but will have fixed set of constants.</w:t>
+        <w:t xml:space="preserve"> Thread class is having a nested enum called State, enum is also a type of class but will have fixed set of constants.</w:t>
       </w:r>
     </w:p>
     <w:p>
@@ -5301,19 +3628,11 @@
       <w:pPr>
         <w:ind w:left="0" w:firstLine="0"/>
       </w:pPr>
-      <w:proofErr w:type="spellStart"/>
-      <w:r>
-        <w:rPr>
-          <w:highlight w:val="yellow"/>
-        </w:rPr>
-        <w:t>enum</w:t>
-      </w:r>
-      <w:proofErr w:type="spellEnd"/>
-      <w:r>
-        <w:rPr>
-          <w:highlight w:val="yellow"/>
-        </w:rPr>
-        <w:t>:</w:t>
+      <w:r>
+        <w:rPr>
+          <w:highlight w:val="yellow"/>
+        </w:rPr>
+        <w:t>enum:</w:t>
       </w:r>
       <w:r>
         <w:t xml:space="preserve"> it is a type of class which helps you to create fixed set of named constants</w:t>
@@ -5323,13 +3642,8 @@
       <w:pPr>
         <w:ind w:left="0" w:firstLine="0"/>
       </w:pPr>
-      <w:proofErr w:type="spellStart"/>
-      <w:r>
-        <w:t>enum</w:t>
-      </w:r>
-      <w:proofErr w:type="spellEnd"/>
-      <w:r>
-        <w:t xml:space="preserve"> Gender { </w:t>
+      <w:r>
+        <w:t xml:space="preserve">enum Gender { </w:t>
       </w:r>
       <w:r>
         <w:br/>
@@ -5341,48 +3655,19 @@
       </w:r>
       <w:r>
         <w:br/>
-        <w:t xml:space="preserve">You can create a variable of Gender which can accept either MALE or FEMALE value </w:t>
-      </w:r>
-      <w:proofErr w:type="spellStart"/>
-      <w:r>
-        <w:t>onlye</w:t>
-      </w:r>
-      <w:proofErr w:type="spellEnd"/>
-      <w:r>
-        <w:br/>
-        <w:t xml:space="preserve">Gender gen1 = </w:t>
-      </w:r>
-      <w:proofErr w:type="spellStart"/>
-      <w:r>
-        <w:t>Gender.MALE</w:t>
-      </w:r>
-      <w:proofErr w:type="spellEnd"/>
-      <w:r>
-        <w:t>;</w:t>
-      </w:r>
-      <w:r>
-        <w:br/>
-        <w:t xml:space="preserve">Gender gen2 = </w:t>
-      </w:r>
-      <w:proofErr w:type="spellStart"/>
-      <w:r>
-        <w:t>Gender.FEMALE</w:t>
-      </w:r>
-      <w:proofErr w:type="spellEnd"/>
-      <w:r>
-        <w:t>;</w:t>
-      </w:r>
-      <w:r>
-        <w:br/>
-        <w:t xml:space="preserve">gen1 = </w:t>
-      </w:r>
-      <w:proofErr w:type="spellStart"/>
-      <w:r>
-        <w:t>Gender.XYZ</w:t>
-      </w:r>
-      <w:proofErr w:type="spellEnd"/>
-      <w:r>
-        <w:t>; // error</w:t>
+        <w:t>You can create a variable of Gender which can accept either MALE or FEMALE value onlye</w:t>
+      </w:r>
+      <w:r>
+        <w:br/>
+        <w:t>Gender gen1 = Gender.MALE;</w:t>
+      </w:r>
+      <w:r>
+        <w:br/>
+        <w:t>Gender gen2 = Gender.FEMALE;</w:t>
+      </w:r>
+      <w:r>
+        <w:br/>
+        <w:t>gen1 = Gender.XYZ; // error</w:t>
       </w:r>
     </w:p>
     <w:p>
@@ -5401,19 +3686,11 @@
       <w:r>
         <w:t xml:space="preserve">you can create an </w:t>
       </w:r>
-      <w:proofErr w:type="spellStart"/>
       <w:r>
         <w:rPr>
           <w:color w:val="FF0000"/>
         </w:rPr>
-        <w:t>enum</w:t>
-      </w:r>
-      <w:proofErr w:type="spellEnd"/>
-      <w:r>
-        <w:rPr>
-          <w:color w:val="FF0000"/>
-        </w:rPr>
-        <w:t xml:space="preserve"> Gender</w:t>
+        <w:t>enum Gender</w:t>
       </w:r>
       <w:r>
         <w:rPr>
@@ -5448,101 +3725,19 @@
       </w:r>
       <w:r>
         <w:br/>
-        <w:t xml:space="preserve">   id, name, time, location, </w:t>
-      </w:r>
-      <w:proofErr w:type="spellStart"/>
-      <w:r>
-        <w:t>organizerNames</w:t>
-      </w:r>
-      <w:proofErr w:type="spellEnd"/>
-      <w:r>
-        <w:t xml:space="preserve">, </w:t>
-      </w:r>
-      <w:proofErr w:type="spellStart"/>
-      <w:r>
-        <w:t>startDate</w:t>
-      </w:r>
-      <w:proofErr w:type="spellEnd"/>
-      <w:r>
-        <w:t xml:space="preserve">, </w:t>
-      </w:r>
-      <w:proofErr w:type="spellStart"/>
-      <w:r>
-        <w:t>endDate</w:t>
-      </w:r>
-      <w:proofErr w:type="spellEnd"/>
-      <w:r>
-        <w:t>; // properties</w:t>
-      </w:r>
-      <w:r>
-        <w:br/>
-        <w:t xml:space="preserve">   </w:t>
-      </w:r>
-      <w:proofErr w:type="spellStart"/>
-      <w:proofErr w:type="gramStart"/>
-      <w:r>
-        <w:t>updateEvent</w:t>
-      </w:r>
-      <w:proofErr w:type="spellEnd"/>
-      <w:r>
-        <w:t>(</w:t>
-      </w:r>
-      <w:proofErr w:type="spellStart"/>
-      <w:proofErr w:type="gramEnd"/>
-      <w:r>
-        <w:t>startDate</w:t>
-      </w:r>
-      <w:proofErr w:type="spellEnd"/>
-      <w:r>
-        <w:t xml:space="preserve">, </w:t>
-      </w:r>
-      <w:proofErr w:type="spellStart"/>
-      <w:r>
-        <w:t>endDate</w:t>
-      </w:r>
-      <w:proofErr w:type="spellEnd"/>
-      <w:r>
-        <w:t xml:space="preserve">) </w:t>
-      </w:r>
-      <w:proofErr w:type="gramStart"/>
-      <w:r>
-        <w:t>{ }</w:t>
-      </w:r>
-      <w:proofErr w:type="gramEnd"/>
-      <w:r>
-        <w:t xml:space="preserve"> </w:t>
-      </w:r>
-      <w:r>
-        <w:br/>
-        <w:t xml:space="preserve">    </w:t>
-      </w:r>
-      <w:proofErr w:type="spellStart"/>
-      <w:r>
-        <w:t>updateEventTime</w:t>
-      </w:r>
-      <w:proofErr w:type="spellEnd"/>
-      <w:r>
-        <w:t xml:space="preserve">(time) </w:t>
-      </w:r>
-      <w:proofErr w:type="gramStart"/>
-      <w:r>
-        <w:t>{ }</w:t>
-      </w:r>
-      <w:proofErr w:type="gramEnd"/>
-      <w:r>
-        <w:t xml:space="preserve"> </w:t>
-      </w:r>
-      <w:r>
-        <w:br/>
-        <w:t xml:space="preserve">    display(id) </w:t>
-      </w:r>
-      <w:proofErr w:type="gramStart"/>
-      <w:r>
-        <w:t>{ …</w:t>
-      </w:r>
-      <w:proofErr w:type="gramEnd"/>
-      <w:r>
-        <w:t xml:space="preserve"> } // display the event details based on the id</w:t>
+        <w:t xml:space="preserve">   id, name, time, location, organizerNames, startDate, endDate; // properties</w:t>
+      </w:r>
+      <w:r>
+        <w:br/>
+        <w:t xml:space="preserve">   updateEvent(startDate, endDate) { } </w:t>
+      </w:r>
+      <w:r>
+        <w:br/>
+        <w:t xml:space="preserve">    updateEventTime(time) { } </w:t>
+      </w:r>
+      <w:r>
+        <w:br/>
+        <w:t xml:space="preserve">    display(id) { … } // display the event details based on the id</w:t>
       </w:r>
       <w:r>
         <w:br/>
@@ -5550,26 +3745,8 @@
       </w:r>
       <w:r>
         <w:br/>
-        <w:t xml:space="preserve">main method -&gt; you can create 3 to 4 event objects -&gt; display all the events -&gt; </w:t>
-      </w:r>
-      <w:proofErr w:type="spellStart"/>
-      <w:proofErr w:type="gramStart"/>
-      <w:r>
-        <w:t>updateEvent</w:t>
-      </w:r>
-      <w:proofErr w:type="spellEnd"/>
-      <w:r>
-        <w:t>(</w:t>
-      </w:r>
-      <w:proofErr w:type="gramEnd"/>
-      <w:r>
-        <w:t xml:space="preserve">) &amp; display the </w:t>
-      </w:r>
-      <w:proofErr w:type="spellStart"/>
-      <w:r>
-        <w:t>updatedEvent</w:t>
-      </w:r>
-      <w:proofErr w:type="spellEnd"/>
+        <w:t>main method -&gt; you can create 3 to 4 event objects -&gt; display all the events -&gt; updateEvent() &amp; display the updatedEvent</w:t>
+      </w:r>
     </w:p>
     <w:p>
       <w:pPr>
@@ -5759,18 +3936,10 @@
         <w:ind w:left="0" w:firstLine="0"/>
       </w:pPr>
       <w:r>
-        <w:t xml:space="preserve">Collection can maintain multiple objects and it is dynamic in </w:t>
-      </w:r>
-      <w:proofErr w:type="gramStart"/>
-      <w:r>
-        <w:t>nature</w:t>
-      </w:r>
-      <w:r>
-        <w:t>,</w:t>
-      </w:r>
-      <w:proofErr w:type="gramEnd"/>
-      <w:r>
-        <w:t xml:space="preserve"> it has predefined classes &amp; interfaces that can maintain the objects in various forms</w:t>
+        <w:t>Collection can maintain multiple objects and it is dynamic in nature</w:t>
+      </w:r>
+      <w:r>
+        <w:t>, it has predefined classes &amp; interfaces that can maintain the objects in various forms</w:t>
       </w:r>
     </w:p>
     <w:p>
@@ -5786,45 +3955,16 @@
       <w:pPr>
         <w:ind w:left="0" w:firstLine="0"/>
       </w:pPr>
-      <w:proofErr w:type="gramStart"/>
-      <w:r>
-        <w:t>Employee[</w:t>
-      </w:r>
-      <w:proofErr w:type="gramEnd"/>
-      <w:r>
-        <w:t xml:space="preserve">] employees = new </w:t>
-      </w:r>
-      <w:proofErr w:type="gramStart"/>
-      <w:r>
-        <w:t>Employee[</w:t>
-      </w:r>
-      <w:proofErr w:type="gramEnd"/>
-      <w:r>
-        <w:t>5]; // object array</w:t>
-      </w:r>
-    </w:p>
-    <w:p>
-      <w:pPr>
-        <w:ind w:left="0" w:firstLine="0"/>
-      </w:pPr>
-      <w:r>
-        <w:t xml:space="preserve">// employees can store maximum 5 employee objects, from </w:t>
-      </w:r>
-      <w:proofErr w:type="gramStart"/>
-      <w:r>
-        <w:t>employees[</w:t>
-      </w:r>
-      <w:proofErr w:type="gramEnd"/>
-      <w:r>
-        <w:t xml:space="preserve">0] to </w:t>
-      </w:r>
-      <w:proofErr w:type="gramStart"/>
-      <w:r>
-        <w:t>employees[</w:t>
-      </w:r>
-      <w:proofErr w:type="gramEnd"/>
-      <w:r>
-        <w:t>4]</w:t>
+      <w:r>
+        <w:t>Employee[] employees = new Employee[5]; // object array</w:t>
+      </w:r>
+    </w:p>
+    <w:p>
+      <w:pPr>
+        <w:ind w:left="0" w:firstLine="0"/>
+      </w:pPr>
+      <w:r>
+        <w:t>// employees can store maximum 5 employee objects, from employees[0] to employees[4]</w:t>
       </w:r>
     </w:p>
     <w:p>
@@ -5936,15 +4076,7 @@
               <w:ind w:left="0" w:firstLine="0"/>
             </w:pPr>
             <w:r>
-              <w:t xml:space="preserve">You get inbuilt methods to add, </w:t>
-            </w:r>
-            <w:proofErr w:type="gramStart"/>
-            <w:r>
-              <w:t>remove,  iterate</w:t>
-            </w:r>
-            <w:proofErr w:type="gramEnd"/>
-            <w:r>
-              <w:t xml:space="preserve"> the elements</w:t>
+              <w:t>You get inbuilt methods to add, remove,  iterate the elements</w:t>
             </w:r>
           </w:p>
         </w:tc>
@@ -6019,15 +4151,7 @@
         <w:t>Note:</w:t>
       </w:r>
       <w:r>
-        <w:t xml:space="preserve"> You don’t need to know how </w:t>
-      </w:r>
-      <w:proofErr w:type="gramStart"/>
-      <w:r>
-        <w:t>these algorithm</w:t>
-      </w:r>
-      <w:proofErr w:type="gramEnd"/>
-      <w:r>
-        <w:t xml:space="preserve"> is internally implemented, instead you must know how they maintain the data</w:t>
+        <w:t xml:space="preserve"> You don’t need to know how these algorithm is internally implemented, instead you must know how they maintain the data</w:t>
       </w:r>
     </w:p>
     <w:p>
@@ -6071,15 +4195,7 @@
         <w:t xml:space="preserve"> Maintains the elements in Sequential order</w:t>
       </w:r>
       <w:r>
-        <w:t xml:space="preserve">, ex: online </w:t>
-      </w:r>
-      <w:proofErr w:type="gramStart"/>
-      <w:r>
-        <w:t>token based</w:t>
-      </w:r>
-      <w:proofErr w:type="gramEnd"/>
-      <w:r>
-        <w:t xml:space="preserve"> processing</w:t>
+        <w:t>, ex: online token based processing</w:t>
       </w:r>
     </w:p>
     <w:p>
@@ -6094,15 +4210,7 @@
         <w:t>HashSet:</w:t>
       </w:r>
       <w:r>
-        <w:t xml:space="preserve"> Maintains the elements in Random order, but it is faster in retrieving the data, because it uses </w:t>
-      </w:r>
-      <w:proofErr w:type="gramStart"/>
-      <w:r>
-        <w:t>hash based</w:t>
-      </w:r>
-      <w:proofErr w:type="gramEnd"/>
-      <w:r>
-        <w:t xml:space="preserve"> algorithm</w:t>
+        <w:t xml:space="preserve"> Maintains the elements in Random order, but it is faster in retrieving the data, because it uses hash based algorithm</w:t>
       </w:r>
     </w:p>
     <w:p>
@@ -6118,7 +4226,6 @@
       <w:r>
         <w:t xml:space="preserve"> It is used to process the data after removing, it provides methods like </w:t>
       </w:r>
-      <w:proofErr w:type="gramStart"/>
       <w:r>
         <w:rPr>
           <w:highlight w:val="yellow"/>
@@ -6126,30 +4233,18 @@
         <w:t>poll</w:t>
       </w:r>
       <w:r>
-        <w:t>(</w:t>
-      </w:r>
-      <w:proofErr w:type="gramEnd"/>
-      <w:r>
-        <w:t>) to remove the element</w:t>
-      </w:r>
-    </w:p>
-    <w:p>
-      <w:pPr>
-        <w:ind w:left="0" w:firstLine="0"/>
-      </w:pPr>
-      <w:proofErr w:type="spellStart"/>
-      <w:r>
-        <w:rPr>
-          <w:highlight w:val="yellow"/>
-        </w:rPr>
-        <w:t>PriorityQueue</w:t>
-      </w:r>
-      <w:proofErr w:type="spellEnd"/>
-      <w:r>
-        <w:rPr>
-          <w:highlight w:val="yellow"/>
-        </w:rPr>
-        <w:t>:</w:t>
+        <w:t>() to remove the element</w:t>
+      </w:r>
+    </w:p>
+    <w:p>
+      <w:pPr>
+        <w:ind w:left="0" w:firstLine="0"/>
+      </w:pPr>
+      <w:r>
+        <w:rPr>
+          <w:highlight w:val="yellow"/>
+        </w:rPr>
+        <w:t>PriorityQueue:</w:t>
       </w:r>
       <w:r>
         <w:t xml:space="preserve"> It removes the element based on the priority i.e., sorted order</w:t>
@@ -6168,13 +4263,8 @@
         <w:ind w:left="0" w:firstLine="0"/>
       </w:pPr>
       <w:r>
-        <w:t>stock market [ order1(1000), order2(1005), order3(990</w:t>
-      </w:r>
-      <w:proofErr w:type="gramStart"/>
-      <w:r>
-        <w:t>) ]</w:t>
-      </w:r>
-      <w:proofErr w:type="gramEnd"/>
+        <w:t>stock market [ order1(1000), order2(1005), order3(990) ]</w:t>
+      </w:r>
     </w:p>
     <w:p>
       <w:pPr>
@@ -6205,15 +4295,7 @@
         <w:t>poll in Queue vs remove in Collection:</w:t>
       </w:r>
       <w:r>
-        <w:t xml:space="preserve"> </w:t>
-      </w:r>
-      <w:proofErr w:type="gramStart"/>
-      <w:r>
-        <w:t>poll(</w:t>
-      </w:r>
-      <w:proofErr w:type="gramEnd"/>
-      <w:r>
-        <w:t>) is part of Queue that can remove the element either in sorted order or FIFO order, however remove in Collection removes the particular element</w:t>
+        <w:t xml:space="preserve"> poll() is part of Queue that can remove the element either in sorted order or FIFO order, however remove in Collection removes the particular element</w:t>
       </w:r>
     </w:p>
     <w:p>
@@ -6320,15 +4402,7 @@
         <w:ind w:left="0" w:firstLine="0"/>
       </w:pPr>
       <w:r>
-        <w:t xml:space="preserve">List al = new </w:t>
-      </w:r>
-      <w:proofErr w:type="gramStart"/>
-      <w:r>
-        <w:t>ArrayList(</w:t>
-      </w:r>
-      <w:proofErr w:type="gramEnd"/>
-      <w:r>
-        <w:t xml:space="preserve">); </w:t>
+        <w:t xml:space="preserve">List al = new ArrayList(); </w:t>
       </w:r>
       <w:r>
         <w:br/>
@@ -6336,14 +4410,7 @@
       </w:r>
       <w:r>
         <w:br/>
-      </w:r>
-      <w:proofErr w:type="gramStart"/>
-      <w:r>
-        <w:t>al.add(</w:t>
-      </w:r>
-      <w:proofErr w:type="gramEnd"/>
-      <w:r>
-        <w:t>88.5);</w:t>
+        <w:t>al.add(88.5);</w:t>
       </w:r>
       <w:r>
         <w:br/>
@@ -6351,22 +4418,7 @@
       </w:r>
       <w:r>
         <w:br/>
-      </w:r>
-      <w:proofErr w:type="gramStart"/>
-      <w:r>
-        <w:t>al.add(</w:t>
-      </w:r>
-      <w:proofErr w:type="gramEnd"/>
-      <w:r>
-        <w:t xml:space="preserve">new </w:t>
-      </w:r>
-      <w:proofErr w:type="gramStart"/>
-      <w:r>
-        <w:t>Employee(</w:t>
-      </w:r>
-      <w:proofErr w:type="gramEnd"/>
-      <w:r>
-        <w:t>…));</w:t>
+        <w:t>al.add(new Employee(…));</w:t>
       </w:r>
       <w:r>
         <w:br/>
@@ -6423,14 +4475,7 @@
       </w:r>
       <w:r>
         <w:br/>
-      </w:r>
-      <w:proofErr w:type="gramStart"/>
-      <w:r>
-        <w:t>al.add(</w:t>
-      </w:r>
-      <w:proofErr w:type="gramEnd"/>
-      <w:r>
-        <w:t>44.5); // compilation error</w:t>
+        <w:t>al.add(44.5); // compilation error</w:t>
       </w:r>
     </w:p>
     <w:p>
@@ -6446,39 +4491,15 @@
         <w:ind w:left="0" w:firstLine="0"/>
       </w:pPr>
       <w:r>
-        <w:t>List&lt;int&gt; al = new ArrayList&lt;int</w:t>
-      </w:r>
-      <w:proofErr w:type="gramStart"/>
-      <w:r>
-        <w:t>&gt;(</w:t>
-      </w:r>
-      <w:proofErr w:type="gramEnd"/>
-      <w:r>
-        <w:t>); // wrong</w:t>
-      </w:r>
-      <w:r>
-        <w:br/>
-        <w:t>List&lt;Double&gt; al = new ArrayList&lt;Double</w:t>
-      </w:r>
-      <w:proofErr w:type="gramStart"/>
-      <w:r>
-        <w:t>&gt;(</w:t>
-      </w:r>
-      <w:proofErr w:type="gramEnd"/>
-      <w:r>
-        <w:t>); // correct</w:t>
-      </w:r>
-      <w:r>
-        <w:br/>
-        <w:t>List&lt;Employee&gt; al = new ArrayList&lt;Employee</w:t>
-      </w:r>
-      <w:proofErr w:type="gramStart"/>
-      <w:r>
-        <w:t>&gt;(</w:t>
-      </w:r>
-      <w:proofErr w:type="gramEnd"/>
-      <w:r>
-        <w:t>); // correct</w:t>
+        <w:t>List&lt;int&gt; al = new ArrayList&lt;int&gt;(); // wrong</w:t>
+      </w:r>
+      <w:r>
+        <w:br/>
+        <w:t>List&lt;Double&gt; al = new ArrayList&lt;Double&gt;(); // correct</w:t>
+      </w:r>
+      <w:r>
+        <w:br/>
+        <w:t>List&lt;Employee&gt; al = new ArrayList&lt;Employee&gt;(); // correct</w:t>
       </w:r>
     </w:p>
     <w:p>
@@ -6561,19 +4582,11 @@
       <w:r>
         <w:t xml:space="preserve">Collection has </w:t>
       </w:r>
-      <w:proofErr w:type="gramStart"/>
-      <w:r>
-        <w:rPr>
-          <w:highlight w:val="yellow"/>
-        </w:rPr>
-        <w:t>iterator(</w:t>
-      </w:r>
-      <w:proofErr w:type="gramEnd"/>
-      <w:r>
-        <w:rPr>
-          <w:highlight w:val="yellow"/>
-        </w:rPr>
-        <w:t>)</w:t>
+      <w:r>
+        <w:rPr>
+          <w:highlight w:val="yellow"/>
+        </w:rPr>
+        <w:t>iterator()</w:t>
       </w:r>
       <w:r>
         <w:t xml:space="preserve"> method which you must call to get the Iterator reference</w:t>
@@ -6585,300 +4598,469 @@
         <w:rPr>
           <w:color w:val="FF0000"/>
         </w:rPr>
-        <w:t xml:space="preserve">Iterator&lt;Integer&gt; itr = </w:t>
-      </w:r>
-      <w:proofErr w:type="gramStart"/>
+        <w:t>Iterator&lt;Integer&gt; itr = al.iterator();</w:t>
+      </w:r>
       <w:r>
         <w:rPr>
           <w:color w:val="FF0000"/>
         </w:rPr>
-        <w:t>al.iterator</w:t>
-      </w:r>
-      <w:proofErr w:type="gramEnd"/>
+        <w:br/>
+      </w:r>
+      <w:r>
+        <w:t xml:space="preserve">while(itr.hasNext()) { </w:t>
+      </w:r>
+      <w:r>
+        <w:br/>
+      </w:r>
+      <w:r>
+        <w:lastRenderedPageBreak/>
+        <w:t xml:space="preserve">   int ele = itr.next();</w:t>
+      </w:r>
+      <w:r>
+        <w:br/>
+        <w:t xml:space="preserve">   if(ele == 5) { itr.remove(); // removes the element 5 }</w:t>
+      </w:r>
+      <w:r>
+        <w:br/>
+        <w:t>}</w:t>
+      </w:r>
+    </w:p>
+    <w:p>
+      <w:pPr>
+        <w:ind w:left="0" w:firstLine="0"/>
+      </w:pPr>
+      <w:r>
+        <w:rPr>
+          <w:highlight w:val="yellow"/>
+        </w:rPr>
+        <w:t>Example</w:t>
+      </w:r>
+      <w:r>
+        <w:br/>
+      </w:r>
+      <w:r>
+        <w:t>List&lt;Integer&gt; al = new ArrayList&lt;Integer&gt;();</w:t>
+      </w:r>
+    </w:p>
+    <w:p>
+      <w:pPr>
+        <w:ind w:left="0" w:firstLine="0"/>
+      </w:pPr>
+      <w:r>
+        <w:t>al.add(50); al.add(20); al.add(30); al.add(5); al.add(40); al.add(5);   al.add(20);   al.add(5);</w:t>
+      </w:r>
+    </w:p>
+    <w:p>
+      <w:pPr>
+        <w:ind w:left="0" w:firstLine="0"/>
+      </w:pPr>
+      <w:r>
+        <w:t>al [50, 20, 30, 5, 40, 5, 20, 5]</w:t>
+      </w:r>
+    </w:p>
+    <w:p>
+      <w:pPr>
+        <w:ind w:left="0" w:firstLine="0"/>
+      </w:pPr>
       <w:r>
         <w:rPr>
           <w:color w:val="FF0000"/>
         </w:rPr>
-        <w:t>();</w:t>
-      </w:r>
+        <w:t xml:space="preserve">al.remove(5); </w:t>
+      </w:r>
+      <w:r>
+        <w:t>// remove the element present in 5th index</w:t>
+      </w:r>
+    </w:p>
+    <w:p>
+      <w:pPr>
+        <w:ind w:left="0" w:firstLine="0"/>
+      </w:pPr>
       <w:r>
         <w:rPr>
           <w:color w:val="FF0000"/>
         </w:rPr>
-        <w:br/>
-      </w:r>
-      <w:r>
-        <w:t>while(</w:t>
-      </w:r>
-      <w:proofErr w:type="gramStart"/>
-      <w:r>
-        <w:t>itr.hasNext</w:t>
-      </w:r>
-      <w:proofErr w:type="gramEnd"/>
-      <w:r>
-        <w:t xml:space="preserve">()) { </w:t>
-      </w:r>
-      <w:r>
-        <w:br/>
-      </w:r>
-      <w:r>
+        <w:t xml:space="preserve">al.remove(Integer.valueOf(5)); </w:t>
+      </w:r>
+      <w:r>
+        <w:t>// removes the value 5</w:t>
+      </w:r>
+    </w:p>
+    <w:p>
+      <w:pPr>
+        <w:ind w:left="0" w:firstLine="0"/>
+      </w:pPr>
+      <w:r>
+        <w:t>Iterator&lt;Integer&gt; itr = al.iterator();</w:t>
+      </w:r>
+    </w:p>
+    <w:p>
+      <w:pPr>
+        <w:ind w:left="0" w:firstLine="0"/>
+      </w:pPr>
+      <w:r>
+        <w:t>v = 5</w:t>
+      </w:r>
+    </w:p>
+    <w:p>
+      <w:pPr>
+        <w:ind w:left="0" w:firstLine="0"/>
+        <w:rPr>
+          <w:color w:val="FF0000"/>
+        </w:rPr>
+      </w:pPr>
+      <w:r>
+        <w:t xml:space="preserve">itr.hasNext() -&gt; it.next() == 5 -&gt; </w:t>
+      </w:r>
+      <w:r>
+        <w:rPr>
+          <w:color w:val="FF0000"/>
+        </w:rPr>
+        <w:t>itr.remove()</w:t>
+      </w:r>
+    </w:p>
+    <w:p>
+      <w:pPr>
+        <w:ind w:left="0" w:firstLine="0"/>
+        <w:rPr>
+          <w:highlight w:val="yellow"/>
+        </w:rPr>
+      </w:pPr>
+    </w:p>
+    <w:p>
+      <w:pPr>
+        <w:ind w:left="0" w:firstLine="0"/>
+        <w:rPr>
+          <w:highlight w:val="yellow"/>
+        </w:rPr>
+      </w:pPr>
+    </w:p>
+    <w:p>
+      <w:pPr>
+        <w:ind w:left="0" w:firstLine="0"/>
+        <w:rPr>
+          <w:highlight w:val="yellow"/>
+        </w:rPr>
+      </w:pPr>
+    </w:p>
+    <w:p>
+      <w:pPr>
+        <w:ind w:left="0" w:firstLine="0"/>
+        <w:rPr>
+          <w:highlight w:val="yellow"/>
+        </w:rPr>
+      </w:pPr>
+    </w:p>
+    <w:p>
+      <w:pPr>
+        <w:ind w:left="0" w:firstLine="0"/>
+        <w:rPr>
+          <w:highlight w:val="yellow"/>
+        </w:rPr>
+      </w:pPr>
+    </w:p>
+    <w:p>
+      <w:pPr>
+        <w:ind w:left="0" w:firstLine="0"/>
+        <w:rPr>
+          <w:highlight w:val="yellow"/>
+        </w:rPr>
+      </w:pPr>
+    </w:p>
+    <w:p>
+      <w:pPr>
+        <w:ind w:left="0" w:firstLine="0"/>
+        <w:rPr>
+          <w:highlight w:val="yellow"/>
+        </w:rPr>
+      </w:pPr>
+    </w:p>
+    <w:p>
+      <w:pPr>
+        <w:ind w:left="0" w:firstLine="0"/>
+        <w:rPr>
+          <w:highlight w:val="yellow"/>
+        </w:rPr>
+      </w:pPr>
+    </w:p>
+    <w:p>
+      <w:pPr>
+        <w:ind w:left="0" w:firstLine="0"/>
+        <w:rPr>
+          <w:highlight w:val="yellow"/>
+        </w:rPr>
+      </w:pPr>
+    </w:p>
+    <w:p>
+      <w:pPr>
+        <w:ind w:left="0" w:firstLine="0"/>
+        <w:rPr>
+          <w:highlight w:val="yellow"/>
+        </w:rPr>
+      </w:pPr>
+    </w:p>
+    <w:p>
+      <w:pPr>
+        <w:ind w:left="0" w:firstLine="0"/>
+      </w:pPr>
+      <w:r>
+        <w:rPr>
+          <w:highlight w:val="yellow"/>
+        </w:rPr>
         <w:lastRenderedPageBreak/>
-        <w:t xml:space="preserve">   int ele = </w:t>
-      </w:r>
-      <w:proofErr w:type="gramStart"/>
-      <w:r>
-        <w:t>itr.next</w:t>
-      </w:r>
-      <w:proofErr w:type="gramEnd"/>
-      <w:r>
-        <w:t>();</w:t>
-      </w:r>
-      <w:r>
-        <w:br/>
-        <w:t xml:space="preserve">   </w:t>
-      </w:r>
-      <w:proofErr w:type="gramStart"/>
-      <w:r>
-        <w:t>if(</w:t>
-      </w:r>
-      <w:proofErr w:type="gramEnd"/>
-      <w:r>
-        <w:t xml:space="preserve">ele == 5) </w:t>
-      </w:r>
-      <w:proofErr w:type="gramStart"/>
-      <w:r>
-        <w:t>{ itr</w:t>
-      </w:r>
-      <w:proofErr w:type="gramEnd"/>
-      <w:r>
-        <w:t>.</w:t>
-      </w:r>
-      <w:proofErr w:type="gramStart"/>
-      <w:r>
-        <w:t>remove(</w:t>
-      </w:r>
-      <w:proofErr w:type="gramEnd"/>
-      <w:r>
-        <w:t xml:space="preserve">); // removes the element </w:t>
-      </w:r>
-      <w:proofErr w:type="gramStart"/>
-      <w:r>
-        <w:t>5 }</w:t>
-      </w:r>
-      <w:proofErr w:type="gramEnd"/>
-      <w:r>
-        <w:br/>
-        <w:t>}</w:t>
-      </w:r>
-    </w:p>
-    <w:p>
-      <w:pPr>
-        <w:ind w:left="0" w:firstLine="0"/>
-      </w:pPr>
-      <w:r>
-        <w:rPr>
-          <w:highlight w:val="yellow"/>
-        </w:rPr>
-        <w:t>Example</w:t>
-      </w:r>
-      <w:r>
-        <w:br/>
-      </w:r>
-      <w:r>
-        <w:t>List&lt;Integer&gt; al = new ArrayList&lt;Integer</w:t>
-      </w:r>
-      <w:proofErr w:type="gramStart"/>
-      <w:r>
-        <w:t>&gt;(</w:t>
-      </w:r>
-      <w:proofErr w:type="gramEnd"/>
-      <w:r>
-        <w:t>);</w:t>
-      </w:r>
-    </w:p>
-    <w:p>
-      <w:pPr>
-        <w:ind w:left="0" w:firstLine="0"/>
-      </w:pPr>
-      <w:proofErr w:type="gramStart"/>
-      <w:r>
-        <w:t>al.add(</w:t>
-      </w:r>
-      <w:proofErr w:type="gramEnd"/>
-      <w:r>
-        <w:t xml:space="preserve">50); </w:t>
-      </w:r>
-      <w:proofErr w:type="gramStart"/>
-      <w:r>
-        <w:t>al.add(</w:t>
-      </w:r>
-      <w:proofErr w:type="gramEnd"/>
-      <w:r>
-        <w:t xml:space="preserve">20); </w:t>
-      </w:r>
-      <w:proofErr w:type="gramStart"/>
-      <w:r>
-        <w:t>al.add(</w:t>
-      </w:r>
-      <w:proofErr w:type="gramEnd"/>
-      <w:r>
-        <w:t xml:space="preserve">30); </w:t>
-      </w:r>
-      <w:proofErr w:type="gramStart"/>
-      <w:r>
-        <w:t>al.add(</w:t>
-      </w:r>
-      <w:proofErr w:type="gramEnd"/>
-      <w:r>
-        <w:t xml:space="preserve">5); </w:t>
-      </w:r>
-      <w:proofErr w:type="gramStart"/>
-      <w:r>
-        <w:t>al.add(</w:t>
-      </w:r>
-      <w:proofErr w:type="gramEnd"/>
-      <w:r>
-        <w:t xml:space="preserve">40); </w:t>
-      </w:r>
-      <w:proofErr w:type="gramStart"/>
-      <w:r>
-        <w:t>al.add(</w:t>
-      </w:r>
-      <w:proofErr w:type="gramEnd"/>
-      <w:r>
-        <w:t>5</w:t>
-      </w:r>
-      <w:proofErr w:type="gramStart"/>
-      <w:r>
-        <w:t>);   al.add(</w:t>
-      </w:r>
-      <w:proofErr w:type="gramEnd"/>
-      <w:r>
-        <w:t>20</w:t>
-      </w:r>
-      <w:proofErr w:type="gramStart"/>
-      <w:r>
-        <w:t>);   al.add(</w:t>
-      </w:r>
-      <w:proofErr w:type="gramEnd"/>
-      <w:r>
-        <w:t>5);</w:t>
-      </w:r>
-    </w:p>
-    <w:p>
-      <w:pPr>
-        <w:ind w:left="0" w:firstLine="0"/>
-      </w:pPr>
-      <w:r>
-        <w:t>al [50, 20, 30, 5, 40, 5, 20, 5]</w:t>
-      </w:r>
-    </w:p>
-    <w:p>
-      <w:pPr>
-        <w:ind w:left="0" w:firstLine="0"/>
-      </w:pPr>
-      <w:proofErr w:type="gramStart"/>
-      <w:r>
-        <w:rPr>
-          <w:color w:val="FF0000"/>
-        </w:rPr>
-        <w:t>al.remove</w:t>
-      </w:r>
-      <w:proofErr w:type="gramEnd"/>
-      <w:r>
-        <w:rPr>
-          <w:color w:val="FF0000"/>
-        </w:rPr>
-        <w:t xml:space="preserve">(5); </w:t>
-      </w:r>
-      <w:r>
-        <w:t>// remove the element present in 5th index</w:t>
-      </w:r>
-    </w:p>
-    <w:p>
-      <w:pPr>
-        <w:ind w:left="0" w:firstLine="0"/>
-      </w:pPr>
-      <w:proofErr w:type="gramStart"/>
-      <w:r>
-        <w:rPr>
-          <w:color w:val="FF0000"/>
-        </w:rPr>
-        <w:t>al.remove</w:t>
-      </w:r>
-      <w:proofErr w:type="gramEnd"/>
-      <w:r>
-        <w:rPr>
-          <w:color w:val="FF0000"/>
-        </w:rPr>
-        <w:t xml:space="preserve">(Integer.valueOf(5)); </w:t>
-      </w:r>
-      <w:r>
-        <w:t>// removes the value 5</w:t>
-      </w:r>
-    </w:p>
-    <w:p>
-      <w:pPr>
-        <w:ind w:left="0" w:firstLine="0"/>
-      </w:pPr>
-      <w:r>
-        <w:t xml:space="preserve">Iterator&lt;Integer&gt; itr = </w:t>
-      </w:r>
-      <w:proofErr w:type="gramStart"/>
-      <w:r>
-        <w:t>al.iterator</w:t>
-      </w:r>
-      <w:proofErr w:type="gramEnd"/>
-      <w:r>
-        <w:t>();</w:t>
-      </w:r>
-    </w:p>
-    <w:p>
-      <w:pPr>
-        <w:ind w:left="0" w:firstLine="0"/>
-      </w:pPr>
-      <w:r>
-        <w:t>v = 5</w:t>
-      </w:r>
-    </w:p>
-    <w:p>
-      <w:pPr>
-        <w:ind w:left="0" w:firstLine="0"/>
-        <w:rPr>
-          <w:color w:val="FF0000"/>
-        </w:rPr>
-      </w:pPr>
-      <w:proofErr w:type="gramStart"/>
-      <w:r>
-        <w:t>itr.hasNext</w:t>
-      </w:r>
-      <w:proofErr w:type="gramEnd"/>
-      <w:r>
-        <w:t xml:space="preserve">() -&gt; </w:t>
-      </w:r>
-      <w:proofErr w:type="spellStart"/>
-      <w:proofErr w:type="gramStart"/>
-      <w:r>
-        <w:t>it.next</w:t>
-      </w:r>
-      <w:proofErr w:type="spellEnd"/>
-      <w:proofErr w:type="gramEnd"/>
-      <w:r>
-        <w:t xml:space="preserve">() == 5 -&gt; </w:t>
-      </w:r>
-      <w:proofErr w:type="gramStart"/>
-      <w:r>
-        <w:rPr>
-          <w:color w:val="FF0000"/>
-        </w:rPr>
-        <w:t>itr.remove</w:t>
-      </w:r>
-      <w:proofErr w:type="gramEnd"/>
-      <w:r>
-        <w:rPr>
-          <w:color w:val="FF0000"/>
-        </w:rPr>
-        <w:t>()</w:t>
+        <w:t>Map</w:t>
+      </w:r>
+      <w:r>
+        <w:t>: It is also a datastructure where it maintains the data in key &amp; value pairs, it is not part of collection hierarchy but it is also dynamic in nature.</w:t>
+      </w:r>
+    </w:p>
+    <w:p>
+      <w:pPr>
+        <w:ind w:left="0" w:firstLine="0"/>
+      </w:pPr>
+      <w:r>
+        <w:drawing>
+          <wp:inline distT="0" distB="0" distL="0" distR="0" wp14:anchorId="70AF589A" wp14:editId="0A618EFC">
+            <wp:extent cx="6143851" cy="2508739"/>
+            <wp:effectExtent l="0" t="0" r="0" b="6350"/>
+            <wp:docPr id="229030979" name="Picture 1"/>
+            <wp:cNvGraphicFramePr>
+              <a:graphicFrameLocks xmlns:a="http://schemas.openxmlformats.org/drawingml/2006/main" noChangeAspect="1"/>
+            </wp:cNvGraphicFramePr>
+            <a:graphic xmlns:a="http://schemas.openxmlformats.org/drawingml/2006/main">
+              <a:graphicData uri="http://schemas.openxmlformats.org/drawingml/2006/picture">
+                <pic:pic xmlns:pic="http://schemas.openxmlformats.org/drawingml/2006/picture">
+                  <pic:nvPicPr>
+                    <pic:cNvPr id="229030979" name=""/>
+                    <pic:cNvPicPr/>
+                  </pic:nvPicPr>
+                  <pic:blipFill>
+                    <a:blip r:embed="rId9"/>
+                    <a:stretch>
+                      <a:fillRect/>
+                    </a:stretch>
+                  </pic:blipFill>
+                  <pic:spPr>
+                    <a:xfrm>
+                      <a:off x="0" y="0"/>
+                      <a:ext cx="6147964" cy="2510418"/>
+                    </a:xfrm>
+                    <a:prstGeom prst="rect">
+                      <a:avLst/>
+                    </a:prstGeom>
+                  </pic:spPr>
+                </pic:pic>
+              </a:graphicData>
+            </a:graphic>
+          </wp:inline>
+        </w:drawing>
+      </w:r>
+      <w:r>
+        <w:rPr>
+          <w:highlight w:val="yellow"/>
+        </w:rPr>
+        <w:t>Map&lt;Key, Value&gt;:</w:t>
+      </w:r>
+      <w:r>
+        <w:t xml:space="preserve"> it doesn’t support duplicates, key must be unique, value can have duplicate, it has methods like </w:t>
+      </w:r>
+    </w:p>
+    <w:p>
+      <w:pPr>
+        <w:pStyle w:val="ListParagraph"/>
+        <w:numPr>
+          <w:ilvl w:val="0"/>
+          <w:numId w:val="6"/>
+        </w:numPr>
+      </w:pPr>
+      <w:r>
+        <w:t>put: stores the data</w:t>
+      </w:r>
+    </w:p>
+    <w:p>
+      <w:pPr>
+        <w:pStyle w:val="ListParagraph"/>
+        <w:numPr>
+          <w:ilvl w:val="0"/>
+          <w:numId w:val="6"/>
+        </w:numPr>
+      </w:pPr>
+      <w:r>
+        <w:t>get: to read the data based on key</w:t>
+      </w:r>
+    </w:p>
+    <w:p>
+      <w:pPr>
+        <w:pStyle w:val="ListParagraph"/>
+        <w:numPr>
+          <w:ilvl w:val="0"/>
+          <w:numId w:val="6"/>
+        </w:numPr>
+      </w:pPr>
+      <w:r>
+        <w:t>remove: to remove the data based on key</w:t>
+      </w:r>
+    </w:p>
+    <w:p>
+      <w:pPr>
+        <w:ind w:left="0" w:firstLine="0"/>
+      </w:pPr>
+      <w:r>
+        <w:t>HashMap: maintains random order</w:t>
+      </w:r>
+    </w:p>
+    <w:p>
+      <w:pPr>
+        <w:ind w:left="0" w:firstLine="0"/>
+      </w:pPr>
+      <w:r>
+        <w:t>LinkedHasMap: maintains sequential order</w:t>
+      </w:r>
+    </w:p>
+    <w:p>
+      <w:pPr>
+        <w:ind w:left="0" w:firstLine="0"/>
+      </w:pPr>
+      <w:r>
+        <w:t>TreeMap: maintains the key in sorted order</w:t>
+      </w:r>
+    </w:p>
+    <w:p>
+      <w:pPr>
+        <w:ind w:left="0" w:firstLine="0"/>
+      </w:pPr>
+      <w:r>
+        <w:rPr>
+          <w:highlight w:val="yellow"/>
+        </w:rPr>
+        <w:t>Note:</w:t>
+      </w:r>
+      <w:r>
+        <w:t xml:space="preserve"> Map &amp; their implementations are present in java.util package.</w:t>
+      </w:r>
+    </w:p>
+    <w:p>
+      <w:pPr>
+        <w:ind w:left="0" w:firstLine="0"/>
+      </w:pPr>
+      <w:r>
+        <w:t>Map&lt;Integer, String&gt; map = new HashMap&lt;Integer, String&gt;();</w:t>
+      </w:r>
+      <w:r>
+        <w:br/>
+        <w:t>map.put(123, “Raj”);    map.put(456, “Vijay”); map.put(345, “Arun”);</w:t>
+      </w:r>
+      <w:r>
+        <w:br/>
+        <w:t>S.o.p(map.get(123));</w:t>
+      </w:r>
+      <w:r>
+        <w:br/>
+        <w:t>S.o.p(map)</w:t>
+      </w:r>
+      <w:r>
+        <w:br/>
+        <w:t>map.remove(123);</w:t>
+      </w:r>
+      <w:r>
+        <w:br/>
+        <w:t xml:space="preserve">S.o.p(map); </w:t>
+      </w:r>
+      <w:r>
+        <w:br/>
+        <w:t>change HashMap to TreeMap &amp; LinkedHashMap &amp; observe the output</w:t>
+      </w:r>
+    </w:p>
+    <w:p>
+      <w:pPr>
+        <w:ind w:left="0" w:firstLine="0"/>
+      </w:pPr>
+      <w:r>
+        <w:lastRenderedPageBreak/>
+        <w:t>You can maintains database credentials or server informations in the map in key &amp; value structure</w:t>
+      </w:r>
+    </w:p>
+    <w:p>
+      <w:pPr>
+        <w:ind w:left="0" w:firstLine="0"/>
+      </w:pPr>
+      <w:r>
+        <w:t>map.put(“dbuser”, “admin”);</w:t>
+      </w:r>
+      <w:r>
+        <w:br/>
+        <w:t>map.put(“dbpwd”, “Welcome@123”);</w:t>
+      </w:r>
+      <w:r>
+        <w:br/>
+      </w:r>
+    </w:p>
+    <w:p>
+      <w:pPr>
+        <w:ind w:left="0" w:firstLine="0"/>
+      </w:pPr>
+      <w:r>
+        <w:rPr>
+          <w:highlight w:val="yellow"/>
+        </w:rPr>
+        <w:t>Java 8 features</w:t>
+      </w:r>
+    </w:p>
+    <w:p>
+      <w:pPr>
+        <w:pStyle w:val="ListParagraph"/>
+        <w:numPr>
+          <w:ilvl w:val="0"/>
+          <w:numId w:val="21"/>
+        </w:numPr>
+      </w:pPr>
+      <w:r>
+        <w:t>Functional interface</w:t>
+      </w:r>
+      <w:r>
+        <w:t xml:space="preserve"> or </w:t>
+      </w:r>
+      <w:r>
+        <w:t>F</w:t>
+      </w:r>
+      <w:r>
+        <w:t>unctional programming</w:t>
+      </w:r>
+    </w:p>
+    <w:p>
+      <w:pPr>
+        <w:pStyle w:val="ListParagraph"/>
+        <w:numPr>
+          <w:ilvl w:val="0"/>
+          <w:numId w:val="21"/>
+        </w:numPr>
+      </w:pPr>
+      <w:r>
+        <w:t>Lambda expression</w:t>
+      </w:r>
+    </w:p>
+    <w:p>
+      <w:pPr>
+        <w:pStyle w:val="ListParagraph"/>
+        <w:numPr>
+          <w:ilvl w:val="0"/>
+          <w:numId w:val="21"/>
+        </w:numPr>
+      </w:pPr>
+      <w:r>
+        <w:t>New Date &amp; Time classes</w:t>
+      </w:r>
+    </w:p>
+    <w:p>
+      <w:pPr>
+        <w:pStyle w:val="ListParagraph"/>
+        <w:numPr>
+          <w:ilvl w:val="0"/>
+          <w:numId w:val="21"/>
+        </w:numPr>
+      </w:pPr>
+      <w:r>
+        <w:t>Default &amp; Static methods in interface</w:t>
       </w:r>
     </w:p>
     <w:sectPr>
@@ -8188,6 +6370,95 @@
     </w:lvl>
   </w:abstractNum>
   <w:abstractNum w:abstractNumId="14" w15:restartNumberingAfterBreak="0">
+    <w:nsid w:val="616A7160"/>
+    <w:multiLevelType w:val="hybridMultilevel"/>
+    <w:tmpl w:val="6896D278"/>
+    <w:lvl w:ilvl="0" w:tplc="04090011">
+      <w:start w:val="1"/>
+      <w:numFmt w:val="decimal"/>
+      <w:lvlText w:val="%1)"/>
+      <w:lvlJc w:val="left"/>
+      <w:pPr>
+        <w:ind w:left="720" w:hanging="360"/>
+      </w:pPr>
+      <w:rPr>
+        <w:rFonts w:hint="default"/>
+      </w:rPr>
+    </w:lvl>
+    <w:lvl w:ilvl="1" w:tplc="04090019" w:tentative="1">
+      <w:start w:val="1"/>
+      <w:numFmt w:val="lowerLetter"/>
+      <w:lvlText w:val="%2."/>
+      <w:lvlJc w:val="left"/>
+      <w:pPr>
+        <w:ind w:left="1440" w:hanging="360"/>
+      </w:pPr>
+    </w:lvl>
+    <w:lvl w:ilvl="2" w:tplc="0409001B" w:tentative="1">
+      <w:start w:val="1"/>
+      <w:numFmt w:val="lowerRoman"/>
+      <w:lvlText w:val="%3."/>
+      <w:lvlJc w:val="right"/>
+      <w:pPr>
+        <w:ind w:left="2160" w:hanging="180"/>
+      </w:pPr>
+    </w:lvl>
+    <w:lvl w:ilvl="3" w:tplc="0409000F" w:tentative="1">
+      <w:start w:val="1"/>
+      <w:numFmt w:val="decimal"/>
+      <w:lvlText w:val="%4."/>
+      <w:lvlJc w:val="left"/>
+      <w:pPr>
+        <w:ind w:left="2880" w:hanging="360"/>
+      </w:pPr>
+    </w:lvl>
+    <w:lvl w:ilvl="4" w:tplc="04090019" w:tentative="1">
+      <w:start w:val="1"/>
+      <w:numFmt w:val="lowerLetter"/>
+      <w:lvlText w:val="%5."/>
+      <w:lvlJc w:val="left"/>
+      <w:pPr>
+        <w:ind w:left="3600" w:hanging="360"/>
+      </w:pPr>
+    </w:lvl>
+    <w:lvl w:ilvl="5" w:tplc="0409001B" w:tentative="1">
+      <w:start w:val="1"/>
+      <w:numFmt w:val="lowerRoman"/>
+      <w:lvlText w:val="%6."/>
+      <w:lvlJc w:val="right"/>
+      <w:pPr>
+        <w:ind w:left="4320" w:hanging="180"/>
+      </w:pPr>
+    </w:lvl>
+    <w:lvl w:ilvl="6" w:tplc="0409000F" w:tentative="1">
+      <w:start w:val="1"/>
+      <w:numFmt w:val="decimal"/>
+      <w:lvlText w:val="%7."/>
+      <w:lvlJc w:val="left"/>
+      <w:pPr>
+        <w:ind w:left="5040" w:hanging="360"/>
+      </w:pPr>
+    </w:lvl>
+    <w:lvl w:ilvl="7" w:tplc="04090019" w:tentative="1">
+      <w:start w:val="1"/>
+      <w:numFmt w:val="lowerLetter"/>
+      <w:lvlText w:val="%8."/>
+      <w:lvlJc w:val="left"/>
+      <w:pPr>
+        <w:ind w:left="5760" w:hanging="360"/>
+      </w:pPr>
+    </w:lvl>
+    <w:lvl w:ilvl="8" w:tplc="0409001B" w:tentative="1">
+      <w:start w:val="1"/>
+      <w:numFmt w:val="lowerRoman"/>
+      <w:lvlText w:val="%9."/>
+      <w:lvlJc w:val="right"/>
+      <w:pPr>
+        <w:ind w:left="6480" w:hanging="180"/>
+      </w:pPr>
+    </w:lvl>
+  </w:abstractNum>
+  <w:abstractNum w:abstractNumId="15" w15:restartNumberingAfterBreak="0">
     <w:nsid w:val="63A21C52"/>
     <w:multiLevelType w:val="hybridMultilevel"/>
     <w:tmpl w:val="E27C38F4"/>
@@ -8276,7 +6547,7 @@
       </w:pPr>
     </w:lvl>
   </w:abstractNum>
-  <w:abstractNum w:abstractNumId="15" w15:restartNumberingAfterBreak="0">
+  <w:abstractNum w:abstractNumId="16" w15:restartNumberingAfterBreak="0">
     <w:nsid w:val="676725A1"/>
     <w:multiLevelType w:val="hybridMultilevel"/>
     <w:tmpl w:val="82DCD1A0"/>
@@ -8389,7 +6660,7 @@
       </w:rPr>
     </w:lvl>
   </w:abstractNum>
-  <w:abstractNum w:abstractNumId="16" w15:restartNumberingAfterBreak="0">
+  <w:abstractNum w:abstractNumId="17" w15:restartNumberingAfterBreak="0">
     <w:nsid w:val="69D5523E"/>
     <w:multiLevelType w:val="hybridMultilevel"/>
     <w:tmpl w:val="A9943AB6"/>
@@ -8478,7 +6749,7 @@
       </w:pPr>
     </w:lvl>
   </w:abstractNum>
-  <w:abstractNum w:abstractNumId="17" w15:restartNumberingAfterBreak="0">
+  <w:abstractNum w:abstractNumId="18" w15:restartNumberingAfterBreak="0">
     <w:nsid w:val="71F7552C"/>
     <w:multiLevelType w:val="hybridMultilevel"/>
     <w:tmpl w:val="A060F34E"/>
@@ -8591,7 +6862,7 @@
       </w:rPr>
     </w:lvl>
   </w:abstractNum>
-  <w:abstractNum w:abstractNumId="18" w15:restartNumberingAfterBreak="0">
+  <w:abstractNum w:abstractNumId="19" w15:restartNumberingAfterBreak="0">
     <w:nsid w:val="7B6E0BDB"/>
     <w:multiLevelType w:val="hybridMultilevel"/>
     <w:tmpl w:val="6568E4E4"/>
@@ -8680,7 +6951,7 @@
       </w:pPr>
     </w:lvl>
   </w:abstractNum>
-  <w:abstractNum w:abstractNumId="19" w15:restartNumberingAfterBreak="0">
+  <w:abstractNum w:abstractNumId="20" w15:restartNumberingAfterBreak="0">
     <w:nsid w:val="7F651CF0"/>
     <w:multiLevelType w:val="hybridMultilevel"/>
     <w:tmpl w:val="1998630A"/>
@@ -8770,7 +7041,7 @@
     </w:lvl>
   </w:abstractNum>
   <w:num w:numId="1" w16cid:durableId="216477627">
-    <w:abstractNumId w:val="15"/>
+    <w:abstractNumId w:val="16"/>
   </w:num>
   <w:num w:numId="2" w16cid:durableId="1158113604">
     <w:abstractNumId w:val="4"/>
@@ -8788,7 +7059,7 @@
     <w:abstractNumId w:val="13"/>
   </w:num>
   <w:num w:numId="7" w16cid:durableId="825510747">
-    <w:abstractNumId w:val="18"/>
+    <w:abstractNumId w:val="19"/>
   </w:num>
   <w:num w:numId="8" w16cid:durableId="2054229991">
     <w:abstractNumId w:val="8"/>
@@ -8797,16 +7068,16 @@
     <w:abstractNumId w:val="9"/>
   </w:num>
   <w:num w:numId="10" w16cid:durableId="666595935">
-    <w:abstractNumId w:val="17"/>
+    <w:abstractNumId w:val="18"/>
   </w:num>
   <w:num w:numId="11" w16cid:durableId="1406417331">
     <w:abstractNumId w:val="12"/>
   </w:num>
   <w:num w:numId="12" w16cid:durableId="1119953918">
-    <w:abstractNumId w:val="14"/>
+    <w:abstractNumId w:val="15"/>
   </w:num>
   <w:num w:numId="13" w16cid:durableId="515727513">
-    <w:abstractNumId w:val="19"/>
+    <w:abstractNumId w:val="20"/>
   </w:num>
   <w:num w:numId="14" w16cid:durableId="606086884">
     <w:abstractNumId w:val="2"/>
@@ -8821,13 +7092,16 @@
     <w:abstractNumId w:val="7"/>
   </w:num>
   <w:num w:numId="18" w16cid:durableId="1341272652">
-    <w:abstractNumId w:val="16"/>
+    <w:abstractNumId w:val="17"/>
   </w:num>
   <w:num w:numId="19" w16cid:durableId="1556696444">
     <w:abstractNumId w:val="1"/>
   </w:num>
   <w:num w:numId="20" w16cid:durableId="797723016">
     <w:abstractNumId w:val="6"/>
+  </w:num>
+  <w:num w:numId="21" w16cid:durableId="1360859521">
+    <w:abstractNumId w:val="14"/>
   </w:num>
 </w:numbering>
 </file>

--- a/Java Full Stack Notes.docx
+++ b/Java Full Stack Notes.docx
@@ -5063,6 +5063,521 @@
         <w:t>Default &amp; Static methods in interface</w:t>
       </w:r>
     </w:p>
+    <w:p>
+      <w:pPr>
+        <w:ind w:left="0" w:firstLine="0"/>
+      </w:pPr>
+    </w:p>
+    <w:p>
+      <w:pPr>
+        <w:ind w:left="0" w:firstLine="0"/>
+      </w:pPr>
+      <w:r>
+        <w:rPr>
+          <w:highlight w:val="yellow"/>
+        </w:rPr>
+        <w:t>Activity</w:t>
+      </w:r>
+    </w:p>
+    <w:p>
+      <w:pPr>
+        <w:ind w:left="0" w:firstLine="0"/>
+        <w:rPr>
+          <w:color w:val="4472C4" w:themeColor="accent1"/>
+        </w:rPr>
+      </w:pPr>
+      <w:r>
+        <w:t xml:space="preserve">Create a class Event with following properties like </w:t>
+      </w:r>
+      <w:r>
+        <w:rPr>
+          <w:color w:val="4472C4" w:themeColor="accent1"/>
+        </w:rPr>
+        <w:t>eventId, eventName, startDate, endDate</w:t>
+      </w:r>
+      <w:r>
+        <w:t xml:space="preserve">, </w:t>
+      </w:r>
+      <w:r>
+        <w:rPr>
+          <w:color w:val="C45911" w:themeColor="accent2" w:themeShade="BF"/>
+        </w:rPr>
+        <w:t xml:space="preserve">constructor to initialize all the four properties, </w:t>
+      </w:r>
+      <w:r>
+        <w:rPr>
+          <w:color w:val="4472C4" w:themeColor="accent1"/>
+        </w:rPr>
+        <w:t xml:space="preserve">toString method to return all the properties, </w:t>
+      </w:r>
+      <w:r>
+        <w:rPr>
+          <w:color w:val="C45911" w:themeColor="accent2" w:themeShade="BF"/>
+        </w:rPr>
+        <w:t xml:space="preserve">getters, setters for all the properties, </w:t>
+      </w:r>
+      <w:r>
+        <w:rPr>
+          <w:color w:val="4472C4" w:themeColor="accent1"/>
+        </w:rPr>
+        <w:t xml:space="preserve">in </w:t>
+      </w:r>
+      <w:r>
+        <w:rPr>
+          <w:color w:val="4472C4" w:themeColor="accent1"/>
+        </w:rPr>
+        <w:t xml:space="preserve">a separate class create </w:t>
+      </w:r>
+      <w:r>
+        <w:rPr>
+          <w:color w:val="4472C4" w:themeColor="accent1"/>
+        </w:rPr>
+        <w:t xml:space="preserve">the main method add 5 Event objects to the HashSet </w:t>
+      </w:r>
+      <w:r>
+        <w:t>and print each event object by iterating the HashSet</w:t>
+      </w:r>
+      <w:r>
+        <w:t xml:space="preserve">, </w:t>
+      </w:r>
+      <w:r>
+        <w:rPr>
+          <w:color w:val="4472C4" w:themeColor="accent1"/>
+        </w:rPr>
+        <w:t>next ask user to enter an event id</w:t>
+      </w:r>
+      <w:r>
+        <w:t xml:space="preserve"> and remove the event object from the HashSet which matches to the eventId</w:t>
+      </w:r>
+      <w:r>
+        <w:t xml:space="preserve">, then again </w:t>
+      </w:r>
+      <w:r>
+        <w:rPr>
+          <w:color w:val="4472C4" w:themeColor="accent1"/>
+        </w:rPr>
+        <w:t>print the event objects present in the HashSet.</w:t>
+      </w:r>
+    </w:p>
+    <w:p>
+      <w:pPr>
+        <w:ind w:left="0" w:firstLine="0"/>
+        <w:rPr>
+          <w:color w:val="4472C4" w:themeColor="accent1"/>
+        </w:rPr>
+      </w:pPr>
+      <w:r>
+        <w:rPr>
+          <w:color w:val="4472C4" w:themeColor="accent1"/>
+        </w:rPr>
+        <w:t>Add a duplicate event object in the same HashSet and check whether duplicate i</w:t>
+      </w:r>
+      <w:r>
+        <w:rPr>
+          <w:color w:val="4472C4" w:themeColor="accent1"/>
+        </w:rPr>
+        <w:t>s</w:t>
+      </w:r>
+      <w:r>
+        <w:rPr>
+          <w:color w:val="4472C4" w:themeColor="accent1"/>
+        </w:rPr>
+        <w:t xml:space="preserve"> added or no</w:t>
+      </w:r>
+      <w:r>
+        <w:rPr>
+          <w:color w:val="4472C4" w:themeColor="accent1"/>
+        </w:rPr>
+        <w:t>t</w:t>
+      </w:r>
+    </w:p>
+    <w:p>
+      <w:pPr>
+        <w:ind w:left="0" w:firstLine="0"/>
+      </w:pPr>
+      <w:r>
+        <w:rPr>
+          <w:highlight w:val="yellow"/>
+        </w:rPr>
+        <w:t>Event.java</w:t>
+      </w:r>
+    </w:p>
+    <w:p>
+      <w:pPr>
+        <w:ind w:left="0" w:firstLine="0"/>
+        <w:rPr>
+          <w:color w:val="4472C4" w:themeColor="accent1"/>
+        </w:rPr>
+      </w:pPr>
+      <w:r>
+        <w:rPr>
+          <w:color w:val="4472C4" w:themeColor="accent1"/>
+        </w:rPr>
+        <w:lastRenderedPageBreak/>
+        <w:drawing>
+          <wp:inline distT="0" distB="0" distL="0" distR="0" wp14:anchorId="27994E6C" wp14:editId="6D27780D">
+            <wp:extent cx="5943600" cy="2959100"/>
+            <wp:effectExtent l="0" t="0" r="0" b="0"/>
+            <wp:docPr id="41481666" name="Picture 1"/>
+            <wp:cNvGraphicFramePr>
+              <a:graphicFrameLocks xmlns:a="http://schemas.openxmlformats.org/drawingml/2006/main" noChangeAspect="1"/>
+            </wp:cNvGraphicFramePr>
+            <a:graphic xmlns:a="http://schemas.openxmlformats.org/drawingml/2006/main">
+              <a:graphicData uri="http://schemas.openxmlformats.org/drawingml/2006/picture">
+                <pic:pic xmlns:pic="http://schemas.openxmlformats.org/drawingml/2006/picture">
+                  <pic:nvPicPr>
+                    <pic:cNvPr id="41481666" name=""/>
+                    <pic:cNvPicPr/>
+                  </pic:nvPicPr>
+                  <pic:blipFill>
+                    <a:blip r:embed="rId10"/>
+                    <a:stretch>
+                      <a:fillRect/>
+                    </a:stretch>
+                  </pic:blipFill>
+                  <pic:spPr>
+                    <a:xfrm>
+                      <a:off x="0" y="0"/>
+                      <a:ext cx="5943600" cy="2959100"/>
+                    </a:xfrm>
+                    <a:prstGeom prst="rect">
+                      <a:avLst/>
+                    </a:prstGeom>
+                  </pic:spPr>
+                </pic:pic>
+              </a:graphicData>
+            </a:graphic>
+          </wp:inline>
+        </w:drawing>
+      </w:r>
+    </w:p>
+    <w:p>
+      <w:pPr>
+        <w:ind w:left="0" w:firstLine="0"/>
+      </w:pPr>
+      <w:r>
+        <w:rPr>
+          <w:highlight w:val="yellow"/>
+        </w:rPr>
+        <w:t>TestEvent.java</w:t>
+      </w:r>
+    </w:p>
+    <w:p>
+      <w:pPr>
+        <w:ind w:left="0" w:firstLine="0"/>
+      </w:pPr>
+    </w:p>
+    <w:p>
+      <w:pPr>
+        <w:ind w:left="0" w:firstLine="0"/>
+      </w:pPr>
+      <w:r>
+        <w:drawing>
+          <wp:inline distT="0" distB="0" distL="0" distR="0" wp14:anchorId="2C4D7742" wp14:editId="4F8C2ED7">
+            <wp:extent cx="5943600" cy="2863215"/>
+            <wp:effectExtent l="0" t="0" r="0" b="0"/>
+            <wp:docPr id="985260081" name="Picture 1"/>
+            <wp:cNvGraphicFramePr>
+              <a:graphicFrameLocks xmlns:a="http://schemas.openxmlformats.org/drawingml/2006/main" noChangeAspect="1"/>
+            </wp:cNvGraphicFramePr>
+            <a:graphic xmlns:a="http://schemas.openxmlformats.org/drawingml/2006/main">
+              <a:graphicData uri="http://schemas.openxmlformats.org/drawingml/2006/picture">
+                <pic:pic xmlns:pic="http://schemas.openxmlformats.org/drawingml/2006/picture">
+                  <pic:nvPicPr>
+                    <pic:cNvPr id="985260081" name=""/>
+                    <pic:cNvPicPr/>
+                  </pic:nvPicPr>
+                  <pic:blipFill>
+                    <a:blip r:embed="rId11"/>
+                    <a:stretch>
+                      <a:fillRect/>
+                    </a:stretch>
+                  </pic:blipFill>
+                  <pic:spPr>
+                    <a:xfrm>
+                      <a:off x="0" y="0"/>
+                      <a:ext cx="5943600" cy="2863215"/>
+                    </a:xfrm>
+                    <a:prstGeom prst="rect">
+                      <a:avLst/>
+                    </a:prstGeom>
+                  </pic:spPr>
+                </pic:pic>
+              </a:graphicData>
+            </a:graphic>
+          </wp:inline>
+        </w:drawing>
+      </w:r>
+    </w:p>
+    <w:p>
+      <w:pPr>
+        <w:ind w:left="0" w:firstLine="0"/>
+      </w:pPr>
+      <w:r>
+        <w:t xml:space="preserve">Whenever you add complex elements into the Set you must override 2 methods of </w:t>
+      </w:r>
+      <w:r>
+        <w:rPr>
+          <w:color w:val="4472C4" w:themeColor="accent1"/>
+        </w:rPr>
+        <w:t xml:space="preserve">Object </w:t>
+      </w:r>
+      <w:r>
+        <w:t xml:space="preserve">class which are </w:t>
+      </w:r>
+    </w:p>
+    <w:p>
+      <w:pPr>
+        <w:pStyle w:val="ListParagraph"/>
+        <w:numPr>
+          <w:ilvl w:val="0"/>
+          <w:numId w:val="22"/>
+        </w:numPr>
+      </w:pPr>
+      <w:r>
+        <w:t>equals()</w:t>
+      </w:r>
+      <w:r>
+        <w:t>: comparing the objects whether they are equal or not</w:t>
+      </w:r>
+    </w:p>
+    <w:p>
+      <w:pPr>
+        <w:pStyle w:val="ListParagraph"/>
+        <w:numPr>
+          <w:ilvl w:val="0"/>
+          <w:numId w:val="22"/>
+        </w:numPr>
+      </w:pPr>
+      <w:r>
+        <w:t>hashCode()</w:t>
+      </w:r>
+      <w:r>
+        <w:t xml:space="preserve">: </w:t>
+      </w:r>
+      <w:r>
+        <w:t>specifies where the object must be stored in the hash bucket</w:t>
+      </w:r>
+    </w:p>
+    <w:p>
+      <w:pPr>
+        <w:ind w:left="0" w:firstLine="0"/>
+      </w:pPr>
+      <w:r>
+        <w:lastRenderedPageBreak/>
+        <w:drawing>
+          <wp:inline distT="0" distB="0" distL="0" distR="0" wp14:anchorId="2F14483C" wp14:editId="719C28AF">
+            <wp:extent cx="5943600" cy="2874010"/>
+            <wp:effectExtent l="0" t="0" r="0" b="2540"/>
+            <wp:docPr id="1319228193" name="Picture 1"/>
+            <wp:cNvGraphicFramePr>
+              <a:graphicFrameLocks xmlns:a="http://schemas.openxmlformats.org/drawingml/2006/main" noChangeAspect="1"/>
+            </wp:cNvGraphicFramePr>
+            <a:graphic xmlns:a="http://schemas.openxmlformats.org/drawingml/2006/main">
+              <a:graphicData uri="http://schemas.openxmlformats.org/drawingml/2006/picture">
+                <pic:pic xmlns:pic="http://schemas.openxmlformats.org/drawingml/2006/picture">
+                  <pic:nvPicPr>
+                    <pic:cNvPr id="1319228193" name=""/>
+                    <pic:cNvPicPr/>
+                  </pic:nvPicPr>
+                  <pic:blipFill>
+                    <a:blip r:embed="rId12"/>
+                    <a:stretch>
+                      <a:fillRect/>
+                    </a:stretch>
+                  </pic:blipFill>
+                  <pic:spPr>
+                    <a:xfrm>
+                      <a:off x="0" y="0"/>
+                      <a:ext cx="5943600" cy="2874010"/>
+                    </a:xfrm>
+                    <a:prstGeom prst="rect">
+                      <a:avLst/>
+                    </a:prstGeom>
+                  </pic:spPr>
+                </pic:pic>
+              </a:graphicData>
+            </a:graphic>
+          </wp:inline>
+        </w:drawing>
+      </w:r>
+    </w:p>
+    <w:p>
+      <w:pPr>
+        <w:ind w:left="0" w:firstLine="0"/>
+      </w:pPr>
+    </w:p>
+    <w:p>
+      <w:pPr>
+        <w:ind w:left="0" w:firstLine="0"/>
+      </w:pPr>
+      <w:r>
+        <w:rPr>
+          <w:highlight w:val="yellow"/>
+        </w:rPr>
+        <w:t>Sorting the event objects</w:t>
+      </w:r>
+      <w:r>
+        <w:t xml:space="preserve"> </w:t>
+      </w:r>
+    </w:p>
+    <w:p>
+      <w:pPr>
+        <w:ind w:left="0" w:firstLine="0"/>
+      </w:pPr>
+      <w:r>
+        <w:t>You can add event objects into the TreeSet to keep in the sorting order, however TreeSet looks for Comparable</w:t>
+      </w:r>
+      <w:r>
+        <w:t xml:space="preserve"> or Comparator</w:t>
+      </w:r>
+      <w:r>
+        <w:t xml:space="preserve"> type to sort the objects</w:t>
+      </w:r>
+      <w:r>
+        <w:t>, if they are not used then TreeSet throws ClassCastException.</w:t>
+      </w:r>
+    </w:p>
+    <w:p>
+      <w:pPr>
+        <w:ind w:left="0" w:firstLine="0"/>
+      </w:pPr>
+      <w:r>
+        <w:rPr>
+          <w:highlight w:val="yellow"/>
+        </w:rPr>
+        <w:t>Note:</w:t>
+      </w:r>
+      <w:r>
+        <w:t xml:space="preserve"> Simple types, String, LocalDate and few other classes are o</w:t>
+      </w:r>
+      <w:r>
+        <w:t>f</w:t>
+      </w:r>
+      <w:r>
+        <w:t xml:space="preserve"> Comparable type hence TreeSet can sort them</w:t>
+      </w:r>
+      <w:r>
+        <w:t>, however custom classes not implementing Comparable can’t be sorted</w:t>
+      </w:r>
+    </w:p>
+    <w:p>
+      <w:pPr>
+        <w:ind w:left="0" w:firstLine="0"/>
+      </w:pPr>
+      <w:r>
+        <w:t>How TreeSet can arrange the even objects using compareTo method.</w:t>
+      </w:r>
+      <w:r>
+        <w:br/>
+        <w:t>555, 666, 777, 888</w:t>
+      </w:r>
+    </w:p>
+    <w:p>
+      <w:pPr>
+        <w:ind w:left="0" w:firstLine="0"/>
+      </w:pPr>
+      <w:r>
+        <w:t>event(777)</w:t>
+      </w:r>
+      <w:r>
+        <w:br/>
+        <w:t>event(666)</w:t>
+      </w:r>
+      <w:r>
+        <w:br/>
+        <w:t>event(888)</w:t>
+      </w:r>
+      <w:r>
+        <w:br/>
+        <w:t>event(555)</w:t>
+      </w:r>
+      <w:r>
+        <w:br/>
+        <w:t>event(444)</w:t>
+      </w:r>
+    </w:p>
+    <w:p>
+      <w:pPr>
+        <w:ind w:left="0" w:firstLine="0"/>
+      </w:pPr>
+      <w:r>
+        <w:t>777-&gt; compareTo -&gt; compare(x, y) -&gt; 0 -&gt; 777(pivot)</w:t>
+      </w:r>
+      <w:r>
+        <w:br/>
+        <w:t>666 -&gt; compareTo-&gt; compare(666, 777) -&gt; -1</w:t>
+      </w:r>
+      <w:r>
+        <w:br/>
+      </w:r>
+      <w:r>
+        <w:lastRenderedPageBreak/>
+        <w:t>888 -&gt; compareTo-&gt; compare(888, 777) -&gt; 1</w:t>
+      </w:r>
+      <w:r>
+        <w:br/>
+        <w:t>555-&gt; compareTo-&gt; compare(555, 777|666) -&gt; -1</w:t>
+      </w:r>
+    </w:p>
+    <w:p>
+      <w:pPr>
+        <w:ind w:left="0" w:firstLine="0"/>
+      </w:pPr>
+      <w:r>
+        <w:t>Comparable can be used for natural sorting, i.e., like a default sorting for complex type, you can use sorting id’s in ascending or as the default sorting technique, however when you need other properties to be sorted like name, startDate, endDate then you must use Comparator interface, which needs to be implemented outside the class that needs to sorted.</w:t>
+      </w:r>
+    </w:p>
+    <w:p>
+      <w:pPr>
+        <w:ind w:left="0" w:firstLine="0"/>
+      </w:pPr>
+      <w:r>
+        <w:t xml:space="preserve">Comparator has one abstract method </w:t>
+      </w:r>
+      <w:r>
+        <w:rPr>
+          <w:highlight w:val="yellow"/>
+        </w:rPr>
+        <w:t>int compare(x, y)</w:t>
+      </w:r>
+    </w:p>
+    <w:p>
+      <w:pPr>
+        <w:ind w:left="0" w:firstLine="0"/>
+      </w:pPr>
+      <w:r>
+        <w:t>You can implement Comparator using a class or nested class or anonymous inner class</w:t>
+      </w:r>
+    </w:p>
+    <w:p>
+      <w:pPr>
+        <w:ind w:left="0" w:firstLine="0"/>
+      </w:pPr>
+      <w:r>
+        <w:t xml:space="preserve">Comparator&lt;T&gt; c1 = new Comparator&lt;T&gt;() { </w:t>
+      </w:r>
+      <w:r>
+        <w:br/>
+        <w:t xml:space="preserve">   public int compare(x, y) { return … }</w:t>
+      </w:r>
+      <w:r>
+        <w:br/>
+        <w:t>}</w:t>
+      </w:r>
+      <w:r>
+        <w:br/>
+        <w:t>You must pass this comparator object to the TreeSet(Comparator)</w:t>
+      </w:r>
+      <w:r>
+        <w:br/>
+        <w:t>Set&lt;T&gt; set = new TreeSet&lt;T&gt;(c1); // TreeSet uses Comparator to compare the object</w:t>
+      </w:r>
+      <w:r>
+        <w:br/>
+        <w:t>Set&lt;T&gt; set = new TreeSet&lt;T&gt;(); // TreeSet uses Comparable to compare the object</w:t>
+      </w:r>
+    </w:p>
     <w:sectPr>
       <w:pgSz w:w="12240" w:h="15840"/>
       <w:pgMar w:top="1440" w:right="1440" w:bottom="1440" w:left="1440" w:header="720" w:footer="720" w:gutter="0"/>
@@ -5545,6 +6060,95 @@
     </w:lvl>
   </w:abstractNum>
   <w:abstractNum w:abstractNumId="5" w15:restartNumberingAfterBreak="0">
+    <w:nsid w:val="398720D0"/>
+    <w:multiLevelType w:val="hybridMultilevel"/>
+    <w:tmpl w:val="880CA7EE"/>
+    <w:lvl w:ilvl="0" w:tplc="0409000F">
+      <w:start w:val="1"/>
+      <w:numFmt w:val="decimal"/>
+      <w:lvlText w:val="%1."/>
+      <w:lvlJc w:val="left"/>
+      <w:pPr>
+        <w:ind w:left="720" w:hanging="360"/>
+      </w:pPr>
+      <w:rPr>
+        <w:rFonts w:hint="default"/>
+      </w:rPr>
+    </w:lvl>
+    <w:lvl w:ilvl="1" w:tplc="04090019" w:tentative="1">
+      <w:start w:val="1"/>
+      <w:numFmt w:val="lowerLetter"/>
+      <w:lvlText w:val="%2."/>
+      <w:lvlJc w:val="left"/>
+      <w:pPr>
+        <w:ind w:left="1440" w:hanging="360"/>
+      </w:pPr>
+    </w:lvl>
+    <w:lvl w:ilvl="2" w:tplc="0409001B" w:tentative="1">
+      <w:start w:val="1"/>
+      <w:numFmt w:val="lowerRoman"/>
+      <w:lvlText w:val="%3."/>
+      <w:lvlJc w:val="right"/>
+      <w:pPr>
+        <w:ind w:left="2160" w:hanging="180"/>
+      </w:pPr>
+    </w:lvl>
+    <w:lvl w:ilvl="3" w:tplc="0409000F" w:tentative="1">
+      <w:start w:val="1"/>
+      <w:numFmt w:val="decimal"/>
+      <w:lvlText w:val="%4."/>
+      <w:lvlJc w:val="left"/>
+      <w:pPr>
+        <w:ind w:left="2880" w:hanging="360"/>
+      </w:pPr>
+    </w:lvl>
+    <w:lvl w:ilvl="4" w:tplc="04090019" w:tentative="1">
+      <w:start w:val="1"/>
+      <w:numFmt w:val="lowerLetter"/>
+      <w:lvlText w:val="%5."/>
+      <w:lvlJc w:val="left"/>
+      <w:pPr>
+        <w:ind w:left="3600" w:hanging="360"/>
+      </w:pPr>
+    </w:lvl>
+    <w:lvl w:ilvl="5" w:tplc="0409001B" w:tentative="1">
+      <w:start w:val="1"/>
+      <w:numFmt w:val="lowerRoman"/>
+      <w:lvlText w:val="%6."/>
+      <w:lvlJc w:val="right"/>
+      <w:pPr>
+        <w:ind w:left="4320" w:hanging="180"/>
+      </w:pPr>
+    </w:lvl>
+    <w:lvl w:ilvl="6" w:tplc="0409000F" w:tentative="1">
+      <w:start w:val="1"/>
+      <w:numFmt w:val="decimal"/>
+      <w:lvlText w:val="%7."/>
+      <w:lvlJc w:val="left"/>
+      <w:pPr>
+        <w:ind w:left="5040" w:hanging="360"/>
+      </w:pPr>
+    </w:lvl>
+    <w:lvl w:ilvl="7" w:tplc="04090019" w:tentative="1">
+      <w:start w:val="1"/>
+      <w:numFmt w:val="lowerLetter"/>
+      <w:lvlText w:val="%8."/>
+      <w:lvlJc w:val="left"/>
+      <w:pPr>
+        <w:ind w:left="5760" w:hanging="360"/>
+      </w:pPr>
+    </w:lvl>
+    <w:lvl w:ilvl="8" w:tplc="0409001B" w:tentative="1">
+      <w:start w:val="1"/>
+      <w:numFmt w:val="lowerRoman"/>
+      <w:lvlText w:val="%9."/>
+      <w:lvlJc w:val="right"/>
+      <w:pPr>
+        <w:ind w:left="6480" w:hanging="180"/>
+      </w:pPr>
+    </w:lvl>
+  </w:abstractNum>
+  <w:abstractNum w:abstractNumId="6" w15:restartNumberingAfterBreak="0">
     <w:nsid w:val="3BA32D83"/>
     <w:multiLevelType w:val="hybridMultilevel"/>
     <w:tmpl w:val="87C87748"/>
@@ -5633,7 +6237,7 @@
       </w:pPr>
     </w:lvl>
   </w:abstractNum>
-  <w:abstractNum w:abstractNumId="6" w15:restartNumberingAfterBreak="0">
+  <w:abstractNum w:abstractNumId="7" w15:restartNumberingAfterBreak="0">
     <w:nsid w:val="3EB202B8"/>
     <w:multiLevelType w:val="hybridMultilevel"/>
     <w:tmpl w:val="475633E0"/>
@@ -5722,7 +6326,7 @@
       </w:pPr>
     </w:lvl>
   </w:abstractNum>
-  <w:abstractNum w:abstractNumId="7" w15:restartNumberingAfterBreak="0">
+  <w:abstractNum w:abstractNumId="8" w15:restartNumberingAfterBreak="0">
     <w:nsid w:val="421675B9"/>
     <w:multiLevelType w:val="hybridMultilevel"/>
     <w:tmpl w:val="B42A47D6"/>
@@ -5811,7 +6415,7 @@
       </w:pPr>
     </w:lvl>
   </w:abstractNum>
-  <w:abstractNum w:abstractNumId="8" w15:restartNumberingAfterBreak="0">
+  <w:abstractNum w:abstractNumId="9" w15:restartNumberingAfterBreak="0">
     <w:nsid w:val="429A4193"/>
     <w:multiLevelType w:val="hybridMultilevel"/>
     <w:tmpl w:val="88EC28E4"/>
@@ -5900,7 +6504,7 @@
       </w:pPr>
     </w:lvl>
   </w:abstractNum>
-  <w:abstractNum w:abstractNumId="9" w15:restartNumberingAfterBreak="0">
+  <w:abstractNum w:abstractNumId="10" w15:restartNumberingAfterBreak="0">
     <w:nsid w:val="42D769CF"/>
     <w:multiLevelType w:val="hybridMultilevel"/>
     <w:tmpl w:val="4C8E774A"/>
@@ -5989,7 +6593,7 @@
       </w:pPr>
     </w:lvl>
   </w:abstractNum>
-  <w:abstractNum w:abstractNumId="10" w15:restartNumberingAfterBreak="0">
+  <w:abstractNum w:abstractNumId="11" w15:restartNumberingAfterBreak="0">
     <w:nsid w:val="45DD5FB3"/>
     <w:multiLevelType w:val="hybridMultilevel"/>
     <w:tmpl w:val="97181C96"/>
@@ -6078,7 +6682,7 @@
       </w:pPr>
     </w:lvl>
   </w:abstractNum>
-  <w:abstractNum w:abstractNumId="11" w15:restartNumberingAfterBreak="0">
+  <w:abstractNum w:abstractNumId="12" w15:restartNumberingAfterBreak="0">
     <w:nsid w:val="4FD978D4"/>
     <w:multiLevelType w:val="hybridMultilevel"/>
     <w:tmpl w:val="973AFD52"/>
@@ -6167,7 +6771,7 @@
       </w:pPr>
     </w:lvl>
   </w:abstractNum>
-  <w:abstractNum w:abstractNumId="12" w15:restartNumberingAfterBreak="0">
+  <w:abstractNum w:abstractNumId="13" w15:restartNumberingAfterBreak="0">
     <w:nsid w:val="51C07780"/>
     <w:multiLevelType w:val="hybridMultilevel"/>
     <w:tmpl w:val="7A7ED038"/>
@@ -6256,7 +6860,7 @@
       </w:pPr>
     </w:lvl>
   </w:abstractNum>
-  <w:abstractNum w:abstractNumId="13" w15:restartNumberingAfterBreak="0">
+  <w:abstractNum w:abstractNumId="14" w15:restartNumberingAfterBreak="0">
     <w:nsid w:val="5782644C"/>
     <w:multiLevelType w:val="hybridMultilevel"/>
     <w:tmpl w:val="00FAC5F0"/>
@@ -6369,7 +6973,7 @@
       </w:rPr>
     </w:lvl>
   </w:abstractNum>
-  <w:abstractNum w:abstractNumId="14" w15:restartNumberingAfterBreak="0">
+  <w:abstractNum w:abstractNumId="15" w15:restartNumberingAfterBreak="0">
     <w:nsid w:val="616A7160"/>
     <w:multiLevelType w:val="hybridMultilevel"/>
     <w:tmpl w:val="6896D278"/>
@@ -6458,7 +7062,7 @@
       </w:pPr>
     </w:lvl>
   </w:abstractNum>
-  <w:abstractNum w:abstractNumId="15" w15:restartNumberingAfterBreak="0">
+  <w:abstractNum w:abstractNumId="16" w15:restartNumberingAfterBreak="0">
     <w:nsid w:val="63A21C52"/>
     <w:multiLevelType w:val="hybridMultilevel"/>
     <w:tmpl w:val="E27C38F4"/>
@@ -6547,7 +7151,7 @@
       </w:pPr>
     </w:lvl>
   </w:abstractNum>
-  <w:abstractNum w:abstractNumId="16" w15:restartNumberingAfterBreak="0">
+  <w:abstractNum w:abstractNumId="17" w15:restartNumberingAfterBreak="0">
     <w:nsid w:val="676725A1"/>
     <w:multiLevelType w:val="hybridMultilevel"/>
     <w:tmpl w:val="82DCD1A0"/>
@@ -6660,7 +7264,7 @@
       </w:rPr>
     </w:lvl>
   </w:abstractNum>
-  <w:abstractNum w:abstractNumId="17" w15:restartNumberingAfterBreak="0">
+  <w:abstractNum w:abstractNumId="18" w15:restartNumberingAfterBreak="0">
     <w:nsid w:val="69D5523E"/>
     <w:multiLevelType w:val="hybridMultilevel"/>
     <w:tmpl w:val="A9943AB6"/>
@@ -6749,7 +7353,7 @@
       </w:pPr>
     </w:lvl>
   </w:abstractNum>
-  <w:abstractNum w:abstractNumId="18" w15:restartNumberingAfterBreak="0">
+  <w:abstractNum w:abstractNumId="19" w15:restartNumberingAfterBreak="0">
     <w:nsid w:val="71F7552C"/>
     <w:multiLevelType w:val="hybridMultilevel"/>
     <w:tmpl w:val="A060F34E"/>
@@ -6862,7 +7466,7 @@
       </w:rPr>
     </w:lvl>
   </w:abstractNum>
-  <w:abstractNum w:abstractNumId="19" w15:restartNumberingAfterBreak="0">
+  <w:abstractNum w:abstractNumId="20" w15:restartNumberingAfterBreak="0">
     <w:nsid w:val="7B6E0BDB"/>
     <w:multiLevelType w:val="hybridMultilevel"/>
     <w:tmpl w:val="6568E4E4"/>
@@ -6951,7 +7555,7 @@
       </w:pPr>
     </w:lvl>
   </w:abstractNum>
-  <w:abstractNum w:abstractNumId="20" w15:restartNumberingAfterBreak="0">
+  <w:abstractNum w:abstractNumId="21" w15:restartNumberingAfterBreak="0">
     <w:nsid w:val="7F651CF0"/>
     <w:multiLevelType w:val="hybridMultilevel"/>
     <w:tmpl w:val="1998630A"/>
@@ -7041,13 +7645,13 @@
     </w:lvl>
   </w:abstractNum>
   <w:num w:numId="1" w16cid:durableId="216477627">
-    <w:abstractNumId w:val="16"/>
+    <w:abstractNumId w:val="17"/>
   </w:num>
   <w:num w:numId="2" w16cid:durableId="1158113604">
     <w:abstractNumId w:val="4"/>
   </w:num>
   <w:num w:numId="3" w16cid:durableId="2113209843">
-    <w:abstractNumId w:val="11"/>
+    <w:abstractNumId w:val="12"/>
   </w:num>
   <w:num w:numId="4" w16cid:durableId="2144807346">
     <w:abstractNumId w:val="3"/>
@@ -7056,52 +7660,55 @@
     <w:abstractNumId w:val="0"/>
   </w:num>
   <w:num w:numId="6" w16cid:durableId="1080445378">
+    <w:abstractNumId w:val="14"/>
+  </w:num>
+  <w:num w:numId="7" w16cid:durableId="825510747">
+    <w:abstractNumId w:val="20"/>
+  </w:num>
+  <w:num w:numId="8" w16cid:durableId="2054229991">
+    <w:abstractNumId w:val="9"/>
+  </w:num>
+  <w:num w:numId="9" w16cid:durableId="2126264631">
+    <w:abstractNumId w:val="10"/>
+  </w:num>
+  <w:num w:numId="10" w16cid:durableId="666595935">
+    <w:abstractNumId w:val="19"/>
+  </w:num>
+  <w:num w:numId="11" w16cid:durableId="1406417331">
     <w:abstractNumId w:val="13"/>
   </w:num>
-  <w:num w:numId="7" w16cid:durableId="825510747">
-    <w:abstractNumId w:val="19"/>
-  </w:num>
-  <w:num w:numId="8" w16cid:durableId="2054229991">
-    <w:abstractNumId w:val="8"/>
-  </w:num>
-  <w:num w:numId="9" w16cid:durableId="2126264631">
-    <w:abstractNumId w:val="9"/>
-  </w:num>
-  <w:num w:numId="10" w16cid:durableId="666595935">
-    <w:abstractNumId w:val="18"/>
-  </w:num>
-  <w:num w:numId="11" w16cid:durableId="1406417331">
-    <w:abstractNumId w:val="12"/>
-  </w:num>
   <w:num w:numId="12" w16cid:durableId="1119953918">
-    <w:abstractNumId w:val="15"/>
+    <w:abstractNumId w:val="16"/>
   </w:num>
   <w:num w:numId="13" w16cid:durableId="515727513">
-    <w:abstractNumId w:val="20"/>
+    <w:abstractNumId w:val="21"/>
   </w:num>
   <w:num w:numId="14" w16cid:durableId="606086884">
     <w:abstractNumId w:val="2"/>
   </w:num>
   <w:num w:numId="15" w16cid:durableId="635986938">
-    <w:abstractNumId w:val="5"/>
+    <w:abstractNumId w:val="6"/>
   </w:num>
   <w:num w:numId="16" w16cid:durableId="528029748">
-    <w:abstractNumId w:val="10"/>
+    <w:abstractNumId w:val="11"/>
   </w:num>
   <w:num w:numId="17" w16cid:durableId="55396689">
-    <w:abstractNumId w:val="7"/>
+    <w:abstractNumId w:val="8"/>
   </w:num>
   <w:num w:numId="18" w16cid:durableId="1341272652">
-    <w:abstractNumId w:val="17"/>
+    <w:abstractNumId w:val="18"/>
   </w:num>
   <w:num w:numId="19" w16cid:durableId="1556696444">
     <w:abstractNumId w:val="1"/>
   </w:num>
   <w:num w:numId="20" w16cid:durableId="797723016">
-    <w:abstractNumId w:val="6"/>
+    <w:abstractNumId w:val="7"/>
   </w:num>
   <w:num w:numId="21" w16cid:durableId="1360859521">
-    <w:abstractNumId w:val="14"/>
+    <w:abstractNumId w:val="15"/>
+  </w:num>
+  <w:num w:numId="22" w16cid:durableId="1394934318">
+    <w:abstractNumId w:val="5"/>
   </w:num>
 </w:numbering>
 </file>

--- a/Java Full Stack Notes.docx
+++ b/Java Full Stack Notes.docx
@@ -186,7 +186,15 @@
         <w:ind w:left="0" w:firstLine="0"/>
       </w:pPr>
       <w:r>
-        <w:t>It is a platform independent &amp; object oriented programming language.</w:t>
+        <w:t xml:space="preserve">It is a platform independent &amp; </w:t>
+      </w:r>
+      <w:proofErr w:type="gramStart"/>
+      <w:r>
+        <w:t>object oriented</w:t>
+      </w:r>
+      <w:proofErr w:type="gramEnd"/>
+      <w:r>
+        <w:t xml:space="preserve"> programming language.</w:t>
       </w:r>
     </w:p>
     <w:p>
@@ -205,18 +213,62 @@
         <w:t xml:space="preserve">Object Oriented Language: </w:t>
       </w:r>
       <w:r>
-        <w:t>You create real world entities in the application and define the properties &amp; behaviors of these real world entities, these real world entities are called as objects.</w:t>
-      </w:r>
-    </w:p>
-    <w:p>
-      <w:pPr>
-        <w:ind w:left="0" w:firstLine="0"/>
-      </w:pPr>
-      <w:r>
-        <w:rPr>
-          <w:highlight w:val="yellow"/>
-        </w:rPr>
-        <w:t>Two things are must in object oriented language which are also called as building blocks of an object oriented language</w:t>
+        <w:t xml:space="preserve">You create real world entities in the application and define the properties &amp; behaviors of these </w:t>
+      </w:r>
+      <w:proofErr w:type="gramStart"/>
+      <w:r>
+        <w:t>real world</w:t>
+      </w:r>
+      <w:proofErr w:type="gramEnd"/>
+      <w:r>
+        <w:t xml:space="preserve"> entities, these </w:t>
+      </w:r>
+      <w:proofErr w:type="gramStart"/>
+      <w:r>
+        <w:t>real world</w:t>
+      </w:r>
+      <w:proofErr w:type="gramEnd"/>
+      <w:r>
+        <w:t xml:space="preserve"> entities are called as objects.</w:t>
+      </w:r>
+    </w:p>
+    <w:p>
+      <w:pPr>
+        <w:ind w:left="0" w:firstLine="0"/>
+      </w:pPr>
+      <w:r>
+        <w:rPr>
+          <w:highlight w:val="yellow"/>
+        </w:rPr>
+        <w:t xml:space="preserve">Two things are must in </w:t>
+      </w:r>
+      <w:proofErr w:type="gramStart"/>
+      <w:r>
+        <w:rPr>
+          <w:highlight w:val="yellow"/>
+        </w:rPr>
+        <w:t>object oriented</w:t>
+      </w:r>
+      <w:proofErr w:type="gramEnd"/>
+      <w:r>
+        <w:rPr>
+          <w:highlight w:val="yellow"/>
+        </w:rPr>
+        <w:t xml:space="preserve"> language which are also called as building blocks of an </w:t>
+      </w:r>
+      <w:proofErr w:type="gramStart"/>
+      <w:r>
+        <w:rPr>
+          <w:highlight w:val="yellow"/>
+        </w:rPr>
+        <w:t>object oriented</w:t>
+      </w:r>
+      <w:proofErr w:type="gramEnd"/>
+      <w:r>
+        <w:rPr>
+          <w:highlight w:val="yellow"/>
+        </w:rPr>
+        <w:t xml:space="preserve"> language</w:t>
       </w:r>
     </w:p>
     <w:p>
@@ -257,7 +309,11 @@
       </w:pPr>
       <w:r>
         <w:lastRenderedPageBreak/>
-        <w:t>Java: public static void main(</w:t>
+        <w:t xml:space="preserve">Java: public static void </w:t>
+      </w:r>
+      <w:proofErr w:type="gramStart"/>
+      <w:r>
+        <w:t>main(</w:t>
       </w:r>
       <w:r>
         <w:rPr>
@@ -266,7 +322,19 @@
         <w:t>S</w:t>
       </w:r>
       <w:r>
-        <w:t xml:space="preserve">tring[] args) { } </w:t>
+        <w:t>tring[</w:t>
+      </w:r>
+      <w:proofErr w:type="gramEnd"/>
+      <w:r>
+        <w:t xml:space="preserve">] args) </w:t>
+      </w:r>
+      <w:proofErr w:type="gramStart"/>
+      <w:r>
+        <w:t>{ }</w:t>
+      </w:r>
+      <w:proofErr w:type="gramEnd"/>
+      <w:r>
+        <w:t xml:space="preserve"> </w:t>
       </w:r>
     </w:p>
     <w:p>
@@ -278,7 +346,11 @@
       </w:r>
       <w:r>
         <w:br/>
-        <w:t xml:space="preserve">   public static void main(</w:t>
+        <w:t xml:space="preserve">   public static void </w:t>
+      </w:r>
+      <w:proofErr w:type="gramStart"/>
+      <w:r>
+        <w:t>main(</w:t>
       </w:r>
       <w:r>
         <w:rPr>
@@ -287,7 +359,11 @@
         <w:t>S</w:t>
       </w:r>
       <w:r>
-        <w:t xml:space="preserve">tring[] args) { </w:t>
+        <w:t>tring[</w:t>
+      </w:r>
+      <w:proofErr w:type="gramEnd"/>
+      <w:r>
+        <w:t xml:space="preserve">] args) { </w:t>
       </w:r>
       <w:r>
         <w:br/>
@@ -317,8 +393,13 @@
       <w:pPr>
         <w:ind w:left="0" w:firstLine="0"/>
       </w:pPr>
-      <w:r>
-        <w:t>String[] - it is a command line argument which accepts the input from the user before launching the main</w:t>
+      <w:proofErr w:type="gramStart"/>
+      <w:r>
+        <w:t>String[</w:t>
+      </w:r>
+      <w:proofErr w:type="gramEnd"/>
+      <w:r>
+        <w:t>] - it is a command line argument which accepts the input from the user before launching the main</w:t>
       </w:r>
     </w:p>
     <w:p>
@@ -341,11 +422,19 @@
       <w:pPr>
         <w:ind w:left="0" w:firstLine="0"/>
       </w:pPr>
-      <w:r>
-        <w:rPr>
-          <w:highlight w:val="yellow"/>
-        </w:rPr>
-        <w:t>Softwares required</w:t>
+      <w:proofErr w:type="spellStart"/>
+      <w:r>
+        <w:rPr>
+          <w:highlight w:val="yellow"/>
+        </w:rPr>
+        <w:t>Softwares</w:t>
+      </w:r>
+      <w:proofErr w:type="spellEnd"/>
+      <w:r>
+        <w:rPr>
+          <w:highlight w:val="yellow"/>
+        </w:rPr>
+        <w:t xml:space="preserve"> required</w:t>
       </w:r>
     </w:p>
     <w:p>
@@ -357,7 +446,15 @@
         </w:numPr>
       </w:pPr>
       <w:r>
-        <w:t>JDK - javac, java commands</w:t>
+        <w:t xml:space="preserve">JDK - </w:t>
+      </w:r>
+      <w:proofErr w:type="spellStart"/>
+      <w:r>
+        <w:t>javac</w:t>
+      </w:r>
+      <w:proofErr w:type="spellEnd"/>
+      <w:r>
+        <w:t>, java commands</w:t>
       </w:r>
     </w:p>
     <w:p>
@@ -369,7 +466,15 @@
         </w:numPr>
       </w:pPr>
       <w:r>
-        <w:t>Editor - notepad, vscode or IDE like Eclipse</w:t>
+        <w:t xml:space="preserve">Editor - notepad, </w:t>
+      </w:r>
+      <w:proofErr w:type="spellStart"/>
+      <w:r>
+        <w:t>vscode</w:t>
+      </w:r>
+      <w:proofErr w:type="spellEnd"/>
+      <w:r>
+        <w:t xml:space="preserve"> or IDE like Eclipse</w:t>
       </w:r>
     </w:p>
     <w:p>
@@ -429,7 +534,15 @@
         </w:numPr>
       </w:pPr>
       <w:r>
-        <w:t>Operators - *, -, +, /, ++, --, &lt;=, &gt;=, ==, &gt;, &lt;, %, !=, &amp;&amp;, ||</w:t>
+        <w:t>Operators - *, -, +, /, ++, --, &lt;=, &gt;=, ==, &gt;, &lt;, %</w:t>
+      </w:r>
+      <w:proofErr w:type="gramStart"/>
+      <w:r>
+        <w:t>, !</w:t>
+      </w:r>
+      <w:proofErr w:type="gramEnd"/>
+      <w:r>
+        <w:t>=, &amp;&amp;, ||</w:t>
       </w:r>
     </w:p>
     <w:p>
@@ -441,7 +554,23 @@
         </w:numPr>
       </w:pPr>
       <w:r>
-        <w:t>Conditional statements - if else .. if else if .. else, switch</w:t>
+        <w:t>Conditional statements - if else</w:t>
+      </w:r>
+      <w:proofErr w:type="gramStart"/>
+      <w:r>
+        <w:t xml:space="preserve"> ..</w:t>
+      </w:r>
+      <w:proofErr w:type="gramEnd"/>
+      <w:r>
+        <w:t xml:space="preserve"> if else if</w:t>
+      </w:r>
+      <w:proofErr w:type="gramStart"/>
+      <w:r>
+        <w:t xml:space="preserve"> ..</w:t>
+      </w:r>
+      <w:proofErr w:type="gramEnd"/>
+      <w:r>
+        <w:t xml:space="preserve"> else, switch</w:t>
       </w:r>
     </w:p>
     <w:p>
@@ -484,7 +613,15 @@
         <w:ind w:left="0" w:firstLine="0"/>
       </w:pPr>
       <w:r>
-        <w:t>avoid using variable names like a, b, c, i, j, k, x, y, z as they don’t explain themselves what they are instead use variable names like name, age, phoneNumber, gender and so on</w:t>
+        <w:t xml:space="preserve">avoid using variable names like a, b, c, i, j, k, x, y, z as they don’t explain themselves what they are instead use variable names like name, age, </w:t>
+      </w:r>
+      <w:proofErr w:type="spellStart"/>
+      <w:r>
+        <w:t>phoneNumber</w:t>
+      </w:r>
+      <w:proofErr w:type="spellEnd"/>
+      <w:r>
+        <w:t>, gender and so on</w:t>
       </w:r>
     </w:p>
     <w:p>
@@ -500,8 +637,84 @@
       <w:pPr>
         <w:ind w:left="0" w:firstLine="0"/>
       </w:pPr>
-      <w:r>
-        <w:t>display(), update(), getDetails(), searchEmployee(), searchCustomer() and so on, avoid using test(), demo(), abc() and so on.</w:t>
+      <w:proofErr w:type="gramStart"/>
+      <w:r>
+        <w:t>display(</w:t>
+      </w:r>
+      <w:proofErr w:type="gramEnd"/>
+      <w:r>
+        <w:t xml:space="preserve">), </w:t>
+      </w:r>
+      <w:proofErr w:type="gramStart"/>
+      <w:r>
+        <w:t>update(</w:t>
+      </w:r>
+      <w:proofErr w:type="gramEnd"/>
+      <w:r>
+        <w:t xml:space="preserve">), </w:t>
+      </w:r>
+      <w:proofErr w:type="gramStart"/>
+      <w:r>
+        <w:t>getDetails(</w:t>
+      </w:r>
+      <w:proofErr w:type="gramEnd"/>
+      <w:r>
+        <w:t xml:space="preserve">), </w:t>
+      </w:r>
+      <w:proofErr w:type="spellStart"/>
+      <w:proofErr w:type="gramStart"/>
+      <w:r>
+        <w:t>searchEmployee</w:t>
+      </w:r>
+      <w:proofErr w:type="spellEnd"/>
+      <w:r>
+        <w:t>(</w:t>
+      </w:r>
+      <w:proofErr w:type="gramEnd"/>
+      <w:r>
+        <w:t xml:space="preserve">), </w:t>
+      </w:r>
+      <w:proofErr w:type="spellStart"/>
+      <w:proofErr w:type="gramStart"/>
+      <w:r>
+        <w:t>searchCustomer</w:t>
+      </w:r>
+      <w:proofErr w:type="spellEnd"/>
+      <w:r>
+        <w:t>(</w:t>
+      </w:r>
+      <w:proofErr w:type="gramEnd"/>
+      <w:r>
+        <w:t xml:space="preserve">) and so on, avoid using </w:t>
+      </w:r>
+      <w:proofErr w:type="gramStart"/>
+      <w:r>
+        <w:t>test(</w:t>
+      </w:r>
+      <w:proofErr w:type="gramEnd"/>
+      <w:r>
+        <w:t xml:space="preserve">), </w:t>
+      </w:r>
+      <w:proofErr w:type="gramStart"/>
+      <w:r>
+        <w:t>demo(</w:t>
+      </w:r>
+      <w:proofErr w:type="gramEnd"/>
+      <w:r>
+        <w:t xml:space="preserve">), </w:t>
+      </w:r>
+      <w:proofErr w:type="spellStart"/>
+      <w:proofErr w:type="gramStart"/>
+      <w:r>
+        <w:t>abc</w:t>
+      </w:r>
+      <w:proofErr w:type="spellEnd"/>
+      <w:r>
+        <w:t>(</w:t>
+      </w:r>
+      <w:proofErr w:type="gramEnd"/>
+      <w:r>
+        <w:t>) and so on.</w:t>
       </w:r>
     </w:p>
     <w:p>
@@ -556,7 +769,15 @@
       </w:r>
       <w:r>
         <w:br/>
-        <w:t>ex: Max: 6, Min: -5, Sum : 16</w:t>
+        <w:t xml:space="preserve">ex: Max: 6, Min: -5, </w:t>
+      </w:r>
+      <w:proofErr w:type="gramStart"/>
+      <w:r>
+        <w:t>Sum :</w:t>
+      </w:r>
+      <w:proofErr w:type="gramEnd"/>
+      <w:r>
+        <w:t xml:space="preserve"> 16</w:t>
       </w:r>
     </w:p>
     <w:p>
@@ -595,11 +816,19 @@
       <w:r>
         <w:t xml:space="preserve">, the </w:t>
       </w:r>
-      <w:r>
-        <w:rPr>
-          <w:highlight w:val="yellow"/>
-        </w:rPr>
-        <w:t>String[]</w:t>
+      <w:proofErr w:type="gramStart"/>
+      <w:r>
+        <w:rPr>
+          <w:highlight w:val="yellow"/>
+        </w:rPr>
+        <w:t>String[</w:t>
+      </w:r>
+      <w:proofErr w:type="gramEnd"/>
+      <w:r>
+        <w:rPr>
+          <w:highlight w:val="yellow"/>
+        </w:rPr>
+        <w:t>]</w:t>
       </w:r>
       <w:r>
         <w:t xml:space="preserve"> in the main is a command line argument</w:t>
@@ -621,11 +850,27 @@
         <w:ind w:left="0" w:firstLine="0"/>
       </w:pPr>
       <w:r>
-        <w:t xml:space="preserve">java TestApp 20 30 40 </w:t>
-      </w:r>
-      <w:r>
-        <w:br/>
-        <w:t>java TestApp Hello Everyone</w:t>
+        <w:t xml:space="preserve">java </w:t>
+      </w:r>
+      <w:proofErr w:type="spellStart"/>
+      <w:r>
+        <w:t>TestApp</w:t>
+      </w:r>
+      <w:proofErr w:type="spellEnd"/>
+      <w:r>
+        <w:t xml:space="preserve"> 20 30 40 </w:t>
+      </w:r>
+      <w:r>
+        <w:br/>
+        <w:t xml:space="preserve">java </w:t>
+      </w:r>
+      <w:proofErr w:type="spellStart"/>
+      <w:r>
+        <w:t>TestApp</w:t>
+      </w:r>
+      <w:proofErr w:type="spellEnd"/>
+      <w:r>
+        <w:t xml:space="preserve"> Hello Everyone</w:t>
       </w:r>
     </w:p>
     <w:p>
@@ -747,7 +992,15 @@
       </w:r>
       <w:r>
         <w:br/>
-        <w:t xml:space="preserve">void add(byte x, byte y) { </w:t>
+        <w:t xml:space="preserve">void </w:t>
+      </w:r>
+      <w:proofErr w:type="gramStart"/>
+      <w:r>
+        <w:t>add(</w:t>
+      </w:r>
+      <w:proofErr w:type="gramEnd"/>
+      <w:r>
+        <w:t xml:space="preserve">byte x, byte y) { </w:t>
       </w:r>
       <w:r>
         <w:br/>
@@ -860,7 +1113,15 @@
       </w:pPr>
       <w:r>
         <w:lastRenderedPageBreak/>
-        <w:t>User user1 = new User();</w:t>
+        <w:t xml:space="preserve">User user1 = new </w:t>
+      </w:r>
+      <w:proofErr w:type="gramStart"/>
+      <w:r>
+        <w:t>User(</w:t>
+      </w:r>
+      <w:proofErr w:type="gramEnd"/>
+      <w:r>
+        <w:t>);</w:t>
       </w:r>
     </w:p>
     <w:p>
@@ -999,8 +1260,15 @@
             <w:pPr>
               <w:ind w:left="0" w:firstLine="0"/>
             </w:pPr>
+            <w:proofErr w:type="spellStart"/>
+            <w:proofErr w:type="gramStart"/>
             <w:r>
-              <w:t>It’s name need not to be same as the class name, however you can give class name but they are invoked only when you call them explicitly</w:t>
+              <w:t>It’s</w:t>
+            </w:r>
+            <w:proofErr w:type="spellEnd"/>
+            <w:proofErr w:type="gramEnd"/>
+            <w:r>
+              <w:t xml:space="preserve"> name need not to be same as the class name, however you can give class name but they are invoked only when you call them explicitly</w:t>
             </w:r>
           </w:p>
         </w:tc>
@@ -1107,11 +1375,26 @@
       </w:r>
       <w:r>
         <w:br/>
-        <w:t>User.counter = 7; // valid</w:t>
-      </w:r>
-      <w:r>
-        <w:br/>
-        <w:t xml:space="preserve">User.id = 33; // invalid, because id is instance variable </w:t>
+      </w:r>
+      <w:proofErr w:type="spellStart"/>
+      <w:r>
+        <w:t>User.counter</w:t>
+      </w:r>
+      <w:proofErr w:type="spellEnd"/>
+      <w:r>
+        <w:t xml:space="preserve"> = 7; // valid</w:t>
+      </w:r>
+      <w:r>
+        <w:br/>
+        <w:t xml:space="preserve">User.id = 33; // invalid, because </w:t>
+      </w:r>
+      <w:proofErr w:type="spellStart"/>
+      <w:r>
+        <w:t>id</w:t>
+      </w:r>
+      <w:proofErr w:type="spellEnd"/>
+      <w:r>
+        <w:t xml:space="preserve"> is instance variable </w:t>
       </w:r>
     </w:p>
     <w:p>
@@ -1228,10 +1511,18 @@
         <w:ind w:left="720" w:firstLine="0"/>
       </w:pPr>
       <w:r>
-        <w:t xml:space="preserve">System.out.println(y); </w:t>
-      </w:r>
-      <w:r>
-        <w:t xml:space="preserve"> //2</w:t>
+        <w:t>System.out.println(y</w:t>
+      </w:r>
+      <w:proofErr w:type="gramStart"/>
+      <w:r>
+        <w:t xml:space="preserve">); </w:t>
+      </w:r>
+      <w:r>
+        <w:t xml:space="preserve"> /</w:t>
+      </w:r>
+      <w:proofErr w:type="gramEnd"/>
+      <w:r>
+        <w:t>/2</w:t>
       </w:r>
       <w:r>
         <w:t>1</w:t>
@@ -1254,18 +1545,60 @@
       </w:r>
       <w:r>
         <w:br/>
-        <w:t xml:space="preserve">   static void demo() { test(); }</w:t>
-      </w:r>
+        <w:t xml:space="preserve">   static void </w:t>
+      </w:r>
+      <w:proofErr w:type="gramStart"/>
+      <w:r>
+        <w:t>demo(</w:t>
+      </w:r>
+      <w:proofErr w:type="gramEnd"/>
+      <w:r>
+        <w:t xml:space="preserve">) </w:t>
+      </w:r>
+      <w:proofErr w:type="gramStart"/>
+      <w:r>
+        <w:t>{ test</w:t>
+      </w:r>
+      <w:proofErr w:type="gramEnd"/>
+      <w:r>
+        <w:t>()</w:t>
+      </w:r>
+      <w:proofErr w:type="gramStart"/>
+      <w:r>
+        <w:t>; }</w:t>
+      </w:r>
+      <w:proofErr w:type="gramEnd"/>
       <w:r>
         <w:t xml:space="preserve"> // error</w:t>
       </w:r>
       <w:r>
         <w:br/>
-        <w:t xml:space="preserve">   void test() { System.out.println(“hello”); </w:t>
+        <w:t xml:space="preserve">   void </w:t>
+      </w:r>
+      <w:proofErr w:type="gramStart"/>
+      <w:r>
+        <w:t>test(</w:t>
+      </w:r>
+      <w:proofErr w:type="gramEnd"/>
+      <w:r>
+        <w:t xml:space="preserve">) </w:t>
+      </w:r>
+      <w:proofErr w:type="gramStart"/>
+      <w:r>
+        <w:t>{ System.out.println</w:t>
+      </w:r>
+      <w:proofErr w:type="gramEnd"/>
+      <w:r>
+        <w:t>(“hello”</w:t>
+      </w:r>
+      <w:proofErr w:type="gramStart"/>
+      <w:r>
+        <w:t xml:space="preserve">); </w:t>
       </w:r>
       <w:r>
         <w:t xml:space="preserve"> }</w:t>
       </w:r>
+      <w:proofErr w:type="gramEnd"/>
       <w:r>
         <w:br/>
         <w:t>}</w:t>
@@ -1284,12 +1617,89 @@
       </w:r>
       <w:r>
         <w:br/>
-        <w:t xml:space="preserve">   static void demo() {  A a = new A(); a.test(); } // ok</w:t>
-      </w:r>
-      <w:r>
-        <w:br/>
-        <w:t xml:space="preserve">   void test() { System.out.println(“hello”);  }</w:t>
-      </w:r>
+        <w:t xml:space="preserve">   static void </w:t>
+      </w:r>
+      <w:proofErr w:type="gramStart"/>
+      <w:r>
+        <w:t>demo(</w:t>
+      </w:r>
+      <w:proofErr w:type="gramEnd"/>
+      <w:r>
+        <w:t xml:space="preserve">) </w:t>
+      </w:r>
+      <w:proofErr w:type="gramStart"/>
+      <w:r>
+        <w:t>{  A</w:t>
+      </w:r>
+      <w:proofErr w:type="gramEnd"/>
+      <w:r>
+        <w:t xml:space="preserve"> </w:t>
+      </w:r>
+      <w:proofErr w:type="spellStart"/>
+      <w:r>
+        <w:t>a</w:t>
+      </w:r>
+      <w:proofErr w:type="spellEnd"/>
+      <w:r>
+        <w:t xml:space="preserve"> = new </w:t>
+      </w:r>
+      <w:proofErr w:type="gramStart"/>
+      <w:r>
+        <w:t>A(</w:t>
+      </w:r>
+      <w:proofErr w:type="gramEnd"/>
+      <w:r>
+        <w:t xml:space="preserve">); </w:t>
+      </w:r>
+      <w:proofErr w:type="spellStart"/>
+      <w:r>
+        <w:t>a.</w:t>
+      </w:r>
+      <w:proofErr w:type="gramStart"/>
+      <w:r>
+        <w:t>test</w:t>
+      </w:r>
+      <w:proofErr w:type="spellEnd"/>
+      <w:r>
+        <w:t>(</w:t>
+      </w:r>
+      <w:proofErr w:type="gramEnd"/>
+      <w:r>
+        <w:t>)</w:t>
+      </w:r>
+      <w:proofErr w:type="gramStart"/>
+      <w:r>
+        <w:t>; }</w:t>
+      </w:r>
+      <w:proofErr w:type="gramEnd"/>
+      <w:r>
+        <w:t xml:space="preserve"> // ok</w:t>
+      </w:r>
+      <w:r>
+        <w:br/>
+        <w:t xml:space="preserve">   void </w:t>
+      </w:r>
+      <w:proofErr w:type="gramStart"/>
+      <w:r>
+        <w:t>test(</w:t>
+      </w:r>
+      <w:proofErr w:type="gramEnd"/>
+      <w:r>
+        <w:t xml:space="preserve">) </w:t>
+      </w:r>
+      <w:proofErr w:type="gramStart"/>
+      <w:r>
+        <w:t>{ System.out.println</w:t>
+      </w:r>
+      <w:proofErr w:type="gramEnd"/>
+      <w:r>
+        <w:t>(“hello”</w:t>
+      </w:r>
+      <w:proofErr w:type="gramStart"/>
+      <w:r>
+        <w:t>);  }</w:t>
+      </w:r>
+      <w:proofErr w:type="gramEnd"/>
       <w:r>
         <w:br/>
         <w:t>}</w:t>
@@ -1330,12 +1740,24 @@
       </w:r>
       <w:r>
         <w:br/>
-        <w:t xml:space="preserve">   B(int x) { </w:t>
-      </w:r>
-      <w:r>
-        <w:br/>
+        <w:t xml:space="preserve">   </w:t>
+      </w:r>
+      <w:proofErr w:type="gramStart"/>
+      <w:r>
+        <w:t>B(</w:t>
+      </w:r>
+      <w:proofErr w:type="gramEnd"/>
+      <w:r>
+        <w:t xml:space="preserve">int x) { </w:t>
+      </w:r>
+      <w:r>
+        <w:br/>
+      </w:r>
+      <w:proofErr w:type="gramStart"/>
+      <w:r>
         <w:t xml:space="preserve">  }</w:t>
       </w:r>
+      <w:proofErr w:type="gramEnd"/>
       <w:r>
         <w:br/>
         <w:t xml:space="preserve">   // only one constructor will be created which takes int parameter</w:t>
@@ -1436,7 +1858,23 @@
       </w:r>
       <w:r>
         <w:br/>
-        <w:t xml:space="preserve">    display() { } // display data </w:t>
+        <w:t xml:space="preserve">    </w:t>
+      </w:r>
+      <w:proofErr w:type="gramStart"/>
+      <w:r>
+        <w:t>display(</w:t>
+      </w:r>
+      <w:proofErr w:type="gramEnd"/>
+      <w:r>
+        <w:t xml:space="preserve">) </w:t>
+      </w:r>
+      <w:proofErr w:type="gramStart"/>
+      <w:r>
+        <w:t>{ }</w:t>
+      </w:r>
+      <w:proofErr w:type="gramEnd"/>
+      <w:r>
+        <w:t xml:space="preserve"> // display data </w:t>
       </w:r>
       <w:r>
         <w:br/>
@@ -1448,7 +1886,15 @@
       </w:r>
       <w:r>
         <w:br/>
-        <w:t xml:space="preserve"> employeeId, salary </w:t>
+        <w:t xml:space="preserve"> </w:t>
+      </w:r>
+      <w:proofErr w:type="spellStart"/>
+      <w:r>
+        <w:t>employeeId</w:t>
+      </w:r>
+      <w:proofErr w:type="spellEnd"/>
+      <w:r>
+        <w:t xml:space="preserve">, salary </w:t>
       </w:r>
       <w:r>
         <w:br/>
@@ -1490,7 +1936,15 @@
         </w:numPr>
       </w:pPr>
       <w:r>
-        <w:t>In Java you can achieve various types of inheritance like single level, multi-level, hierarchical, multiple(supported only through interface) &amp; hybrid</w:t>
+        <w:t xml:space="preserve">In Java you can achieve various types of inheritance like single level, multi-level, hierarchical, </w:t>
+      </w:r>
+      <w:proofErr w:type="gramStart"/>
+      <w:r>
+        <w:t>multiple(</w:t>
+      </w:r>
+      <w:proofErr w:type="gramEnd"/>
+      <w:r>
+        <w:t>supported only through interface) &amp; hybrid</w:t>
       </w:r>
       <w:r>
         <w:t xml:space="preserve"> (supported only through interface)</w:t>
@@ -1505,7 +1959,15 @@
         </w:numPr>
       </w:pPr>
       <w:r>
-        <w:t>If a class doesn’t extend any class it automatically extends Object class</w:t>
+        <w:t xml:space="preserve">If a class doesn’t extend any </w:t>
+      </w:r>
+      <w:proofErr w:type="gramStart"/>
+      <w:r>
+        <w:t>class</w:t>
+      </w:r>
+      <w:proofErr w:type="gramEnd"/>
+      <w:r>
+        <w:t xml:space="preserve"> it automatically extends Object class</w:t>
       </w:r>
     </w:p>
     <w:p>
@@ -1517,7 +1979,23 @@
         </w:numPr>
       </w:pPr>
       <w:r>
-        <w:t>Subclass constructors calls the default constructors of the parent class by default, however you can pass parameters to the super() to call the parameterized constructor of the parent class</w:t>
+        <w:t xml:space="preserve">Subclass constructors </w:t>
+      </w:r>
+      <w:proofErr w:type="gramStart"/>
+      <w:r>
+        <w:t>calls</w:t>
+      </w:r>
+      <w:proofErr w:type="gramEnd"/>
+      <w:r>
+        <w:t xml:space="preserve"> the default constructors of the parent class by default, however you can pass parameters to the </w:t>
+      </w:r>
+      <w:proofErr w:type="gramStart"/>
+      <w:r>
+        <w:t>super(</w:t>
+      </w:r>
+      <w:proofErr w:type="gramEnd"/>
+      <w:r>
+        <w:t>) to call the parameterized constructor of the parent class</w:t>
       </w:r>
     </w:p>
     <w:p>
@@ -1643,7 +2121,15 @@
         <w:t>Method Overloading:</w:t>
       </w:r>
       <w:r>
-        <w:t xml:space="preserve"> You will create multiple methods with the same name in the same class with different signature(parameter type or order or return type)</w:t>
+        <w:t xml:space="preserve"> You will create multiple methods with the same name in the same class with different </w:t>
+      </w:r>
+      <w:proofErr w:type="gramStart"/>
+      <w:r>
+        <w:t>signature(</w:t>
+      </w:r>
+      <w:proofErr w:type="gramEnd"/>
+      <w:r>
+        <w:t>parameter type or order or return type)</w:t>
       </w:r>
     </w:p>
     <w:p>
@@ -1690,27 +2176,121 @@
       </w:r>
       <w:r>
         <w:br/>
-        <w:t xml:space="preserve">  Employee(int id) { this.id = id; }</w:t>
-      </w:r>
-      <w:r>
-        <w:br/>
-        <w:t xml:space="preserve">  public void setAge(int age) { this.age = age; }</w:t>
-      </w:r>
-      <w:r>
-        <w:br/>
-        <w:t xml:space="preserve">  public int getAge() { return age; }</w:t>
-      </w:r>
-      <w:r>
-        <w:br/>
-        <w:t xml:space="preserve">  public int getId() { return id; }</w:t>
-      </w:r>
+        <w:t xml:space="preserve">  Employee(int id) </w:t>
+      </w:r>
+      <w:proofErr w:type="gramStart"/>
+      <w:r>
+        <w:t>{ this.id</w:t>
+      </w:r>
+      <w:proofErr w:type="gramEnd"/>
+      <w:r>
+        <w:t xml:space="preserve"> = id</w:t>
+      </w:r>
+      <w:proofErr w:type="gramStart"/>
+      <w:r>
+        <w:t>; }</w:t>
+      </w:r>
+      <w:proofErr w:type="gramEnd"/>
+      <w:r>
+        <w:br/>
+        <w:t xml:space="preserve">  public void </w:t>
+      </w:r>
+      <w:proofErr w:type="gramStart"/>
+      <w:r>
+        <w:t>setAge(</w:t>
+      </w:r>
+      <w:proofErr w:type="gramEnd"/>
+      <w:r>
+        <w:t xml:space="preserve">int age) </w:t>
+      </w:r>
+      <w:proofErr w:type="gramStart"/>
+      <w:r>
+        <w:t>{ this.age</w:t>
+      </w:r>
+      <w:proofErr w:type="gramEnd"/>
+      <w:r>
+        <w:t xml:space="preserve"> = age</w:t>
+      </w:r>
+      <w:proofErr w:type="gramStart"/>
+      <w:r>
+        <w:t>; }</w:t>
+      </w:r>
+      <w:proofErr w:type="gramEnd"/>
+      <w:r>
+        <w:br/>
+        <w:t xml:space="preserve">  public int </w:t>
+      </w:r>
+      <w:proofErr w:type="spellStart"/>
+      <w:proofErr w:type="gramStart"/>
+      <w:r>
+        <w:t>getAge</w:t>
+      </w:r>
+      <w:proofErr w:type="spellEnd"/>
+      <w:r>
+        <w:t>(</w:t>
+      </w:r>
+      <w:proofErr w:type="gramEnd"/>
+      <w:r>
+        <w:t xml:space="preserve">) </w:t>
+      </w:r>
+      <w:proofErr w:type="gramStart"/>
+      <w:r>
+        <w:t>{ return</w:t>
+      </w:r>
+      <w:proofErr w:type="gramEnd"/>
+      <w:r>
+        <w:t xml:space="preserve"> age</w:t>
+      </w:r>
+      <w:proofErr w:type="gramStart"/>
+      <w:r>
+        <w:t>; }</w:t>
+      </w:r>
+      <w:proofErr w:type="gramEnd"/>
+      <w:r>
+        <w:br/>
+        <w:t xml:space="preserve">  public int </w:t>
+      </w:r>
+      <w:proofErr w:type="spellStart"/>
+      <w:proofErr w:type="gramStart"/>
+      <w:r>
+        <w:t>getId</w:t>
+      </w:r>
+      <w:proofErr w:type="spellEnd"/>
+      <w:r>
+        <w:t>(</w:t>
+      </w:r>
+      <w:proofErr w:type="gramEnd"/>
+      <w:r>
+        <w:t xml:space="preserve">) </w:t>
+      </w:r>
+      <w:proofErr w:type="gramStart"/>
+      <w:r>
+        <w:t>{ return</w:t>
+      </w:r>
+      <w:proofErr w:type="gramEnd"/>
+      <w:r>
+        <w:t xml:space="preserve"> id</w:t>
+      </w:r>
+      <w:proofErr w:type="gramStart"/>
+      <w:r>
+        <w:t>; }</w:t>
+      </w:r>
+      <w:proofErr w:type="gramEnd"/>
       <w:r>
         <w:br/>
         <w:t>}</w:t>
       </w:r>
       <w:r>
         <w:br/>
-        <w:t>Employee emp = new Employee(34);</w:t>
+        <w:t xml:space="preserve">Employee emp = new </w:t>
+      </w:r>
+      <w:proofErr w:type="gramStart"/>
+      <w:r>
+        <w:t>Employee(</w:t>
+      </w:r>
+      <w:proofErr w:type="gramEnd"/>
+      <w:r>
+        <w:t>34);</w:t>
       </w:r>
       <w:r>
         <w:br/>
@@ -1843,14 +2423,38 @@
       </w:r>
       <w:r>
         <w:br/>
-        <w:t xml:space="preserve">   void store();</w:t>
-      </w:r>
-      <w:r>
-        <w:t xml:space="preserve"> // public abstract void store();</w:t>
-      </w:r>
-      <w:r>
-        <w:br/>
-        <w:t xml:space="preserve">  void delete();</w:t>
+        <w:t xml:space="preserve">   void </w:t>
+      </w:r>
+      <w:proofErr w:type="gramStart"/>
+      <w:r>
+        <w:t>store(</w:t>
+      </w:r>
+      <w:proofErr w:type="gramEnd"/>
+      <w:r>
+        <w:t>);</w:t>
+      </w:r>
+      <w:r>
+        <w:t xml:space="preserve"> // public abstract void </w:t>
+      </w:r>
+      <w:proofErr w:type="gramStart"/>
+      <w:r>
+        <w:t>store(</w:t>
+      </w:r>
+      <w:proofErr w:type="gramEnd"/>
+      <w:r>
+        <w:t>);</w:t>
+      </w:r>
+      <w:r>
+        <w:br/>
+        <w:t xml:space="preserve">  void </w:t>
+      </w:r>
+      <w:proofErr w:type="gramStart"/>
+      <w:r>
+        <w:t>delete(</w:t>
+      </w:r>
+      <w:proofErr w:type="gramEnd"/>
+      <w:r>
+        <w:t>);</w:t>
       </w:r>
       <w:r>
         <w:br/>
@@ -1882,12 +2486,26 @@
         <w:rPr>
           <w:color w:val="FF0000"/>
         </w:rPr>
-        <w:t xml:space="preserve">class UserDBOneImpl implements UserDB { </w:t>
-      </w:r>
+        <w:t xml:space="preserve">class </w:t>
+      </w:r>
+      <w:proofErr w:type="spellStart"/>
       <w:r>
         <w:rPr>
           <w:color w:val="FF0000"/>
         </w:rPr>
+        <w:t>UserDBOneImpl</w:t>
+      </w:r>
+      <w:proofErr w:type="spellEnd"/>
+      <w:r>
+        <w:rPr>
+          <w:color w:val="FF0000"/>
+        </w:rPr>
+        <w:t xml:space="preserve"> implements UserDB { </w:t>
+      </w:r>
+      <w:r>
+        <w:rPr>
+          <w:color w:val="FF0000"/>
+        </w:rPr>
         <w:br/>
         <w:t xml:space="preserve">  // mandatorily you must implement all the methods of interface</w:t>
       </w:r>
@@ -1904,60 +2522,229 @@
         <w:ind w:left="0" w:firstLine="0"/>
       </w:pPr>
       <w:r>
-        <w:t>D1       ui1(UserDB db) { db.store(); }</w:t>
-      </w:r>
-      <w:r>
-        <w:br/>
-        <w:t>D2       ui2(UserDB db) { db.delete(): }</w:t>
-      </w:r>
-      <w:r>
-        <w:br/>
-        <w:t>D3      ui3(UserDB db) { db.store(); }</w:t>
-      </w:r>
-    </w:p>
-    <w:p>
-      <w:pPr>
-        <w:ind w:left="0" w:firstLine="0"/>
-      </w:pPr>
-    </w:p>
-    <w:p>
-      <w:pPr>
-        <w:ind w:left="0" w:firstLine="0"/>
-      </w:pPr>
-      <w:r>
-        <w:t>D5     ui1(new UserDBOneImpl());</w:t>
-      </w:r>
-    </w:p>
-    <w:p>
-      <w:pPr>
-        <w:ind w:left="0" w:firstLine="0"/>
-      </w:pPr>
-    </w:p>
-    <w:p>
-      <w:pPr>
-        <w:ind w:left="0" w:firstLine="0"/>
-      </w:pPr>
-      <w:r>
-        <w:t xml:space="preserve">Customer -&gt; login(), transfer(), getDetails(), </w:t>
-      </w:r>
-    </w:p>
-    <w:p>
-      <w:pPr>
-        <w:ind w:left="0" w:firstLine="0"/>
-      </w:pPr>
-      <w:r>
-        <w:t>Employee -&gt; deleteAccount()</w:t>
-      </w:r>
-      <w:r>
-        <w:br/>
-      </w:r>
-      <w:r>
-        <w:br/>
-        <w:t xml:space="preserve">interface CustomerOP { </w:t>
-      </w:r>
-      <w:r>
-        <w:br/>
-        <w:t xml:space="preserve">   login(); transfer(); getDetails();</w:t>
+        <w:t xml:space="preserve">D1       ui1(UserDB db) </w:t>
+      </w:r>
+      <w:proofErr w:type="gramStart"/>
+      <w:r>
+        <w:t xml:space="preserve">{ </w:t>
+      </w:r>
+      <w:proofErr w:type="spellStart"/>
+      <w:r>
+        <w:t>db</w:t>
+      </w:r>
+      <w:proofErr w:type="gramEnd"/>
+      <w:r>
+        <w:t>.</w:t>
+      </w:r>
+      <w:proofErr w:type="gramStart"/>
+      <w:r>
+        <w:t>store</w:t>
+      </w:r>
+      <w:proofErr w:type="spellEnd"/>
+      <w:r>
+        <w:t>(</w:t>
+      </w:r>
+      <w:proofErr w:type="gramEnd"/>
+      <w:r>
+        <w:t>)</w:t>
+      </w:r>
+      <w:proofErr w:type="gramStart"/>
+      <w:r>
+        <w:t>; }</w:t>
+      </w:r>
+      <w:proofErr w:type="gramEnd"/>
+      <w:r>
+        <w:br/>
+        <w:t xml:space="preserve">D2       ui2(UserDB db) </w:t>
+      </w:r>
+      <w:proofErr w:type="gramStart"/>
+      <w:r>
+        <w:t xml:space="preserve">{ </w:t>
+      </w:r>
+      <w:proofErr w:type="spellStart"/>
+      <w:r>
+        <w:t>db</w:t>
+      </w:r>
+      <w:proofErr w:type="gramEnd"/>
+      <w:r>
+        <w:t>.</w:t>
+      </w:r>
+      <w:proofErr w:type="gramStart"/>
+      <w:r>
+        <w:t>delete</w:t>
+      </w:r>
+      <w:proofErr w:type="spellEnd"/>
+      <w:r>
+        <w:t>(</w:t>
+      </w:r>
+      <w:proofErr w:type="gramEnd"/>
+      <w:r>
+        <w:t>)</w:t>
+      </w:r>
+      <w:proofErr w:type="gramStart"/>
+      <w:r>
+        <w:t>: }</w:t>
+      </w:r>
+      <w:proofErr w:type="gramEnd"/>
+      <w:r>
+        <w:br/>
+        <w:t xml:space="preserve">D3      ui3(UserDB db) </w:t>
+      </w:r>
+      <w:proofErr w:type="gramStart"/>
+      <w:r>
+        <w:t xml:space="preserve">{ </w:t>
+      </w:r>
+      <w:proofErr w:type="spellStart"/>
+      <w:r>
+        <w:t>db</w:t>
+      </w:r>
+      <w:proofErr w:type="gramEnd"/>
+      <w:r>
+        <w:t>.</w:t>
+      </w:r>
+      <w:proofErr w:type="gramStart"/>
+      <w:r>
+        <w:t>store</w:t>
+      </w:r>
+      <w:proofErr w:type="spellEnd"/>
+      <w:r>
+        <w:t>(</w:t>
+      </w:r>
+      <w:proofErr w:type="gramEnd"/>
+      <w:r>
+        <w:t>)</w:t>
+      </w:r>
+      <w:proofErr w:type="gramStart"/>
+      <w:r>
+        <w:t>; }</w:t>
+      </w:r>
+      <w:proofErr w:type="gramEnd"/>
+    </w:p>
+    <w:p>
+      <w:pPr>
+        <w:ind w:left="0" w:firstLine="0"/>
+      </w:pPr>
+    </w:p>
+    <w:p>
+      <w:pPr>
+        <w:ind w:left="0" w:firstLine="0"/>
+      </w:pPr>
+      <w:r>
+        <w:t xml:space="preserve">D5     ui1(new </w:t>
+      </w:r>
+      <w:proofErr w:type="spellStart"/>
+      <w:proofErr w:type="gramStart"/>
+      <w:r>
+        <w:t>UserDBOneImpl</w:t>
+      </w:r>
+      <w:proofErr w:type="spellEnd"/>
+      <w:r>
+        <w:t>(</w:t>
+      </w:r>
+      <w:proofErr w:type="gramEnd"/>
+      <w:r>
+        <w:t>));</w:t>
+      </w:r>
+    </w:p>
+    <w:p>
+      <w:pPr>
+        <w:ind w:left="0" w:firstLine="0"/>
+      </w:pPr>
+    </w:p>
+    <w:p>
+      <w:pPr>
+        <w:ind w:left="0" w:firstLine="0"/>
+      </w:pPr>
+      <w:r>
+        <w:t xml:space="preserve">Customer -&gt; </w:t>
+      </w:r>
+      <w:proofErr w:type="gramStart"/>
+      <w:r>
+        <w:t>login(</w:t>
+      </w:r>
+      <w:proofErr w:type="gramEnd"/>
+      <w:r>
+        <w:t xml:space="preserve">), </w:t>
+      </w:r>
+      <w:proofErr w:type="gramStart"/>
+      <w:r>
+        <w:t>transfer(</w:t>
+      </w:r>
+      <w:proofErr w:type="gramEnd"/>
+      <w:r>
+        <w:t xml:space="preserve">), </w:t>
+      </w:r>
+      <w:proofErr w:type="gramStart"/>
+      <w:r>
+        <w:t>getDetails(</w:t>
+      </w:r>
+      <w:proofErr w:type="gramEnd"/>
+      <w:r>
+        <w:t xml:space="preserve">), </w:t>
+      </w:r>
+    </w:p>
+    <w:p>
+      <w:pPr>
+        <w:ind w:left="0" w:firstLine="0"/>
+      </w:pPr>
+      <w:r>
+        <w:t xml:space="preserve">Employee -&gt; </w:t>
+      </w:r>
+      <w:proofErr w:type="spellStart"/>
+      <w:proofErr w:type="gramStart"/>
+      <w:r>
+        <w:t>deleteAccount</w:t>
+      </w:r>
+      <w:proofErr w:type="spellEnd"/>
+      <w:r>
+        <w:t>(</w:t>
+      </w:r>
+      <w:proofErr w:type="gramEnd"/>
+      <w:r>
+        <w:t>)</w:t>
+      </w:r>
+      <w:r>
+        <w:br/>
+      </w:r>
+      <w:r>
+        <w:br/>
+        <w:t xml:space="preserve">interface </w:t>
+      </w:r>
+      <w:proofErr w:type="spellStart"/>
+      <w:r>
+        <w:t>CustomerOP</w:t>
+      </w:r>
+      <w:proofErr w:type="spellEnd"/>
+      <w:r>
+        <w:t xml:space="preserve"> { </w:t>
+      </w:r>
+      <w:r>
+        <w:br/>
+        <w:t xml:space="preserve">   </w:t>
+      </w:r>
+      <w:proofErr w:type="gramStart"/>
+      <w:r>
+        <w:t>login(</w:t>
+      </w:r>
+      <w:proofErr w:type="gramEnd"/>
+      <w:r>
+        <w:t xml:space="preserve">); </w:t>
+      </w:r>
+      <w:proofErr w:type="gramStart"/>
+      <w:r>
+        <w:t>transfer(</w:t>
+      </w:r>
+      <w:proofErr w:type="gramEnd"/>
+      <w:r>
+        <w:t xml:space="preserve">); </w:t>
+      </w:r>
+      <w:proofErr w:type="gramStart"/>
+      <w:r>
+        <w:t>getDetails(</w:t>
+      </w:r>
+      <w:proofErr w:type="gramEnd"/>
+      <w:r>
+        <w:t>);</w:t>
       </w:r>
       <w:r>
         <w:br/>
@@ -1965,11 +2752,32 @@
       </w:r>
       <w:r>
         <w:br/>
-        <w:t xml:space="preserve">interface EmployeeOP { </w:t>
-      </w:r>
-      <w:r>
-        <w:br/>
-        <w:t xml:space="preserve">   deleteAccount(); </w:t>
+        <w:t xml:space="preserve">interface </w:t>
+      </w:r>
+      <w:proofErr w:type="spellStart"/>
+      <w:r>
+        <w:t>EmployeeOP</w:t>
+      </w:r>
+      <w:proofErr w:type="spellEnd"/>
+      <w:r>
+        <w:t xml:space="preserve"> { </w:t>
+      </w:r>
+      <w:r>
+        <w:br/>
+        <w:t xml:space="preserve">   </w:t>
+      </w:r>
+      <w:proofErr w:type="spellStart"/>
+      <w:proofErr w:type="gramStart"/>
+      <w:r>
+        <w:t>deleteAccount</w:t>
+      </w:r>
+      <w:proofErr w:type="spellEnd"/>
+      <w:r>
+        <w:t>(</w:t>
+      </w:r>
+      <w:proofErr w:type="gramEnd"/>
+      <w:r>
+        <w:t xml:space="preserve">); </w:t>
       </w:r>
       <w:r>
         <w:br/>
@@ -1977,19 +2785,178 @@
       </w:r>
       <w:r>
         <w:br/>
-        <w:t>class BankOp implements CustomerOP, EmployeeOP { 4 methods  }</w:t>
-      </w:r>
+        <w:t xml:space="preserve">class </w:t>
+      </w:r>
+      <w:proofErr w:type="spellStart"/>
+      <w:r>
+        <w:t>BankOp</w:t>
+      </w:r>
+      <w:proofErr w:type="spellEnd"/>
+      <w:r>
+        <w:t xml:space="preserve"> implements </w:t>
+      </w:r>
+      <w:proofErr w:type="spellStart"/>
+      <w:r>
+        <w:t>CustomerOP</w:t>
+      </w:r>
+      <w:proofErr w:type="spellEnd"/>
+      <w:r>
+        <w:t xml:space="preserve">, </w:t>
+      </w:r>
+      <w:proofErr w:type="spellStart"/>
+      <w:r>
+        <w:t>EmployeeOP</w:t>
+      </w:r>
+      <w:proofErr w:type="spellEnd"/>
+      <w:r>
+        <w:t xml:space="preserve"> </w:t>
+      </w:r>
+      <w:proofErr w:type="gramStart"/>
+      <w:r>
+        <w:t>{ 4</w:t>
+      </w:r>
+      <w:proofErr w:type="gramEnd"/>
+      <w:r>
+        <w:t xml:space="preserve"> </w:t>
+      </w:r>
+      <w:proofErr w:type="gramStart"/>
+      <w:r>
+        <w:t>methods  }</w:t>
+      </w:r>
+      <w:proofErr w:type="gramEnd"/>
       <w:r>
         <w:br/>
       </w:r>
       <w:r>
         <w:lastRenderedPageBreak/>
-        <w:t>Customer -&gt; ui(CustomerOP cop) { cop.login(), cop.getDetails(), cop.transfer() }</w:t>
-      </w:r>
-      <w:r>
-        <w:br/>
-        <w:t>Employee -&gt; ui(EmployeeOP eop) { eop.deleteAccount(); }</w:t>
-      </w:r>
+        <w:t xml:space="preserve">Customer -&gt; </w:t>
+      </w:r>
+      <w:proofErr w:type="spellStart"/>
+      <w:proofErr w:type="gramStart"/>
+      <w:r>
+        <w:t>ui</w:t>
+      </w:r>
+      <w:proofErr w:type="spellEnd"/>
+      <w:r>
+        <w:t>(</w:t>
+      </w:r>
+      <w:proofErr w:type="spellStart"/>
+      <w:proofErr w:type="gramEnd"/>
+      <w:r>
+        <w:t>CustomerOP</w:t>
+      </w:r>
+      <w:proofErr w:type="spellEnd"/>
+      <w:r>
+        <w:t xml:space="preserve"> cop) </w:t>
+      </w:r>
+      <w:proofErr w:type="gramStart"/>
+      <w:r>
+        <w:t xml:space="preserve">{ </w:t>
+      </w:r>
+      <w:proofErr w:type="spellStart"/>
+      <w:r>
+        <w:t>cop</w:t>
+      </w:r>
+      <w:proofErr w:type="gramEnd"/>
+      <w:r>
+        <w:t>.</w:t>
+      </w:r>
+      <w:proofErr w:type="gramStart"/>
+      <w:r>
+        <w:t>login</w:t>
+      </w:r>
+      <w:proofErr w:type="spellEnd"/>
+      <w:r>
+        <w:t>(</w:t>
+      </w:r>
+      <w:proofErr w:type="gramEnd"/>
+      <w:r>
+        <w:t xml:space="preserve">), </w:t>
+      </w:r>
+      <w:proofErr w:type="spellStart"/>
+      <w:proofErr w:type="gramStart"/>
+      <w:r>
+        <w:t>cop.getDetails</w:t>
+      </w:r>
+      <w:proofErr w:type="spellEnd"/>
+      <w:proofErr w:type="gramEnd"/>
+      <w:r>
+        <w:t xml:space="preserve">(), </w:t>
+      </w:r>
+      <w:proofErr w:type="spellStart"/>
+      <w:proofErr w:type="gramStart"/>
+      <w:r>
+        <w:t>cop.transfer</w:t>
+      </w:r>
+      <w:proofErr w:type="spellEnd"/>
+      <w:proofErr w:type="gramEnd"/>
+      <w:r>
+        <w:t>(</w:t>
+      </w:r>
+      <w:proofErr w:type="gramStart"/>
+      <w:r>
+        <w:t>) }</w:t>
+      </w:r>
+      <w:proofErr w:type="gramEnd"/>
+      <w:r>
+        <w:br/>
+        <w:t xml:space="preserve">Employee -&gt; </w:t>
+      </w:r>
+      <w:proofErr w:type="spellStart"/>
+      <w:proofErr w:type="gramStart"/>
+      <w:r>
+        <w:t>ui</w:t>
+      </w:r>
+      <w:proofErr w:type="spellEnd"/>
+      <w:r>
+        <w:t>(</w:t>
+      </w:r>
+      <w:proofErr w:type="spellStart"/>
+      <w:proofErr w:type="gramEnd"/>
+      <w:r>
+        <w:t>EmployeeOP</w:t>
+      </w:r>
+      <w:proofErr w:type="spellEnd"/>
+      <w:r>
+        <w:t xml:space="preserve"> </w:t>
+      </w:r>
+      <w:proofErr w:type="spellStart"/>
+      <w:r>
+        <w:t>eop</w:t>
+      </w:r>
+      <w:proofErr w:type="spellEnd"/>
+      <w:r>
+        <w:t xml:space="preserve">) </w:t>
+      </w:r>
+      <w:proofErr w:type="gramStart"/>
+      <w:r>
+        <w:t xml:space="preserve">{ </w:t>
+      </w:r>
+      <w:proofErr w:type="spellStart"/>
+      <w:r>
+        <w:t>eop</w:t>
+      </w:r>
+      <w:proofErr w:type="gramEnd"/>
+      <w:r>
+        <w:t>.</w:t>
+      </w:r>
+      <w:proofErr w:type="gramStart"/>
+      <w:r>
+        <w:t>deleteAccount</w:t>
+      </w:r>
+      <w:proofErr w:type="spellEnd"/>
+      <w:r>
+        <w:t>(</w:t>
+      </w:r>
+      <w:proofErr w:type="gramEnd"/>
+      <w:r>
+        <w:t>)</w:t>
+      </w:r>
+      <w:proofErr w:type="gramStart"/>
+      <w:r>
+        <w:t>; }</w:t>
+      </w:r>
+      <w:proofErr w:type="gramEnd"/>
     </w:p>
     <w:p>
       <w:pPr>
@@ -2026,7 +2993,15 @@
         <w:ind w:left="0" w:firstLine="0"/>
       </w:pPr>
       <w:r>
-        <w:t xml:space="preserve">interface DataStructure { </w:t>
+        <w:t xml:space="preserve">interface </w:t>
+      </w:r>
+      <w:proofErr w:type="spellStart"/>
+      <w:r>
+        <w:t>DataStructure</w:t>
+      </w:r>
+      <w:proofErr w:type="spellEnd"/>
+      <w:r>
+        <w:t xml:space="preserve"> { </w:t>
       </w:r>
       <w:r>
         <w:br/>
@@ -2046,7 +3021,23 @@
       </w:r>
       <w:r>
         <w:br/>
-        <w:t xml:space="preserve">abstract class AbstractDS implements DataStructure { </w:t>
+        <w:t xml:space="preserve">abstract class </w:t>
+      </w:r>
+      <w:proofErr w:type="spellStart"/>
+      <w:r>
+        <w:t>AbstractDS</w:t>
+      </w:r>
+      <w:proofErr w:type="spellEnd"/>
+      <w:r>
+        <w:t xml:space="preserve"> implements </w:t>
+      </w:r>
+      <w:proofErr w:type="spellStart"/>
+      <w:r>
+        <w:t>DataStructure</w:t>
+      </w:r>
+      <w:proofErr w:type="spellEnd"/>
+      <w:r>
+        <w:t xml:space="preserve"> { </w:t>
       </w:r>
       <w:r>
         <w:br/>
@@ -2061,7 +3052,23 @@
       </w:r>
       <w:r>
         <w:br/>
-        <w:t xml:space="preserve">class StackDS extends AbstractDS { </w:t>
+        <w:t xml:space="preserve">class </w:t>
+      </w:r>
+      <w:proofErr w:type="spellStart"/>
+      <w:r>
+        <w:t>StackDS</w:t>
+      </w:r>
+      <w:proofErr w:type="spellEnd"/>
+      <w:r>
+        <w:t xml:space="preserve"> extends </w:t>
+      </w:r>
+      <w:proofErr w:type="spellStart"/>
+      <w:r>
+        <w:t>AbstractDS</w:t>
+      </w:r>
+      <w:proofErr w:type="spellEnd"/>
+      <w:r>
+        <w:t xml:space="preserve"> { </w:t>
       </w:r>
       <w:r>
         <w:br/>
@@ -2076,7 +3083,23 @@
       </w:r>
       <w:r>
         <w:br/>
-        <w:t xml:space="preserve">class UniqueDS extends AbstractDS { </w:t>
+        <w:t xml:space="preserve">class </w:t>
+      </w:r>
+      <w:proofErr w:type="spellStart"/>
+      <w:r>
+        <w:t>UniqueDS</w:t>
+      </w:r>
+      <w:proofErr w:type="spellEnd"/>
+      <w:r>
+        <w:t xml:space="preserve"> extends </w:t>
+      </w:r>
+      <w:proofErr w:type="spellStart"/>
+      <w:r>
+        <w:t>AbstractDS</w:t>
+      </w:r>
+      <w:proofErr w:type="spellEnd"/>
+      <w:r>
+        <w:t xml:space="preserve"> { </w:t>
       </w:r>
       <w:r>
         <w:br/>
@@ -2506,8 +3529,13 @@
         <w:ind w:left="360" w:firstLine="0"/>
       </w:pPr>
       <w:r>
-        <w:t>package com.ibm</w:t>
-      </w:r>
+        <w:t xml:space="preserve">package </w:t>
+      </w:r>
+      <w:proofErr w:type="spellStart"/>
+      <w:r>
+        <w:t>com.ibm</w:t>
+      </w:r>
+      <w:proofErr w:type="spellEnd"/>
       <w:r>
         <w:tab/>
       </w:r>
@@ -2526,11 +3554,16 @@
       </w:r>
       <w:r>
         <w:br/>
-        <w:t xml:space="preserve">public class A { </w:t>
+        <w:t xml:space="preserve">public class A </w:t>
+      </w:r>
+      <w:proofErr w:type="gramStart"/>
+      <w:r>
+        <w:t xml:space="preserve">{ </w:t>
       </w:r>
       <w:r>
         <w:tab/>
       </w:r>
+      <w:proofErr w:type="gramEnd"/>
       <w:r>
         <w:tab/>
       </w:r>
@@ -2591,7 +3624,15 @@
       </w:r>
       <w:r>
         <w:tab/>
-        <w:t>class C extends A { // z will be inherited</w:t>
+        <w:t xml:space="preserve">class C extends A </w:t>
+      </w:r>
+      <w:proofErr w:type="gramStart"/>
+      <w:r>
+        <w:t>{ /</w:t>
+      </w:r>
+      <w:proofErr w:type="gramEnd"/>
+      <w:r>
+        <w:t>/ z will be inherited</w:t>
       </w:r>
     </w:p>
     <w:p>
@@ -2626,7 +3667,21 @@
         <w:rPr>
           <w:highlight w:val="yellow"/>
         </w:rPr>
-        <w:t>try { }:</w:t>
+        <w:t xml:space="preserve">try </w:t>
+      </w:r>
+      <w:proofErr w:type="gramStart"/>
+      <w:r>
+        <w:rPr>
+          <w:highlight w:val="yellow"/>
+        </w:rPr>
+        <w:t>{ }</w:t>
+      </w:r>
+      <w:proofErr w:type="gramEnd"/>
+      <w:r>
+        <w:rPr>
+          <w:highlight w:val="yellow"/>
+        </w:rPr>
+        <w:t>:</w:t>
       </w:r>
       <w:r>
         <w:t xml:space="preserve"> try block should have code that might generate exception, ex: accessing the DB, accessing the files, working with remote service</w:t>
@@ -2641,7 +3696,21 @@
           <w:highlight w:val="yellow"/>
         </w:rPr>
         <w:lastRenderedPageBreak/>
-        <w:t>catch(..) { } :</w:t>
+        <w:t xml:space="preserve">catch(..) </w:t>
+      </w:r>
+      <w:proofErr w:type="gramStart"/>
+      <w:r>
+        <w:rPr>
+          <w:highlight w:val="yellow"/>
+        </w:rPr>
+        <w:t>{ }</w:t>
+      </w:r>
+      <w:proofErr w:type="gramEnd"/>
+      <w:r>
+        <w:rPr>
+          <w:highlight w:val="yellow"/>
+        </w:rPr>
+        <w:t xml:space="preserve"> :</w:t>
       </w:r>
       <w:r>
         <w:t xml:space="preserve"> catch block will handle the exceptions generated in try block, you can have multiple catch blocks</w:t>
@@ -2655,7 +3724,21 @@
         <w:rPr>
           <w:highlight w:val="yellow"/>
         </w:rPr>
-        <w:t>finally { } :</w:t>
+        <w:t xml:space="preserve">finally </w:t>
+      </w:r>
+      <w:proofErr w:type="gramStart"/>
+      <w:r>
+        <w:rPr>
+          <w:highlight w:val="yellow"/>
+        </w:rPr>
+        <w:t>{ }</w:t>
+      </w:r>
+      <w:proofErr w:type="gramEnd"/>
+      <w:r>
+        <w:rPr>
+          <w:highlight w:val="yellow"/>
+        </w:rPr>
+        <w:t xml:space="preserve"> :</w:t>
       </w:r>
       <w:r>
         <w:t xml:space="preserve"> This is absolutely executed whether or not exception handled, some mandatory statements that needs to be called like closing the files, db connections</w:t>
@@ -2675,7 +3758,23 @@
         <w:t xml:space="preserve"> It is to manually generate an exception or user defined exception</w:t>
       </w:r>
       <w:r>
-        <w:t>, ex: UserNotFoundException, AgeInvalidException, AccountNotFoundException, InsufficientBalanceException</w:t>
+        <w:t xml:space="preserve">, ex: </w:t>
+      </w:r>
+      <w:proofErr w:type="spellStart"/>
+      <w:r>
+        <w:t>UserNotFoundException</w:t>
+      </w:r>
+      <w:proofErr w:type="spellEnd"/>
+      <w:r>
+        <w:t xml:space="preserve">, </w:t>
+      </w:r>
+      <w:proofErr w:type="spellStart"/>
+      <w:r>
+        <w:t>AgeInvalidException</w:t>
+      </w:r>
+      <w:proofErr w:type="spellEnd"/>
+      <w:r>
+        <w:t>, AccountNotFoundException, InsufficientBalanceException</w:t>
       </w:r>
     </w:p>
     <w:p>
@@ -2797,7 +3896,23 @@
         <w:t>Unchecked exceptions</w:t>
       </w:r>
       <w:r>
-        <w:t xml:space="preserve"> are subclasses of RuntimeException which are not forced to handle at the compilation time, because these exceptions are programmers mistakes that can be resolved with the proper logic</w:t>
+        <w:t xml:space="preserve"> are subclasses of </w:t>
+      </w:r>
+      <w:proofErr w:type="spellStart"/>
+      <w:r>
+        <w:t>RuntimeException</w:t>
+      </w:r>
+      <w:proofErr w:type="spellEnd"/>
+      <w:r>
+        <w:t xml:space="preserve"> which are not forced to handle at the compilation time, because these exceptions are </w:t>
+      </w:r>
+      <w:proofErr w:type="gramStart"/>
+      <w:r>
+        <w:t>programmers</w:t>
+      </w:r>
+      <w:proofErr w:type="gramEnd"/>
+      <w:r>
+        <w:t xml:space="preserve"> mistakes that can be resolved with the proper logic</w:t>
       </w:r>
     </w:p>
     <w:p>
@@ -2820,7 +3935,15 @@
         <w:t>It is introduced in Java 7, to automatically close the resources like Files, Databases, Scanner to reduce too much try catch finally</w:t>
       </w:r>
       <w:r>
-        <w:t xml:space="preserve">, this syntax you can use only on the classes that implement AutoCloseable or Closeable </w:t>
+        <w:t xml:space="preserve">, this syntax you can use only on the classes that implement </w:t>
+      </w:r>
+      <w:proofErr w:type="spellStart"/>
+      <w:r>
+        <w:t>AutoCloseable</w:t>
+      </w:r>
+      <w:proofErr w:type="spellEnd"/>
+      <w:r>
+        <w:t xml:space="preserve"> or Closeable </w:t>
       </w:r>
     </w:p>
     <w:p>
@@ -2830,6 +3953,7 @@
       <w:r>
         <w:t xml:space="preserve">try </w:t>
       </w:r>
+      <w:proofErr w:type="gramStart"/>
       <w:r>
         <w:rPr>
           <w:color w:val="FF0000"/>
@@ -2840,27 +3964,67 @@
         <w:rPr>
           <w:color w:val="FF0000"/>
         </w:rPr>
-        <w:t xml:space="preserve">Scanner scan = new Scanner(System.in); </w:t>
-      </w:r>
+        <w:t>Scanner</w:t>
+      </w:r>
+      <w:proofErr w:type="gramEnd"/>
       <w:r>
         <w:rPr>
           <w:color w:val="FF0000"/>
         </w:rPr>
-        <w:br/>
-      </w:r>
-      <w:r>
-        <w:t xml:space="preserve">FileReader reader = new FileReader(scan.next()); BufferedReader buffer = new BufferedReader(reader) </w:t>
-      </w:r>
+        <w:t xml:space="preserve"> scan = new </w:t>
+      </w:r>
+      <w:proofErr w:type="gramStart"/>
       <w:r>
         <w:rPr>
           <w:color w:val="FF0000"/>
         </w:rPr>
+        <w:t>Scanner(</w:t>
+      </w:r>
+      <w:proofErr w:type="gramEnd"/>
+      <w:r>
+        <w:rPr>
+          <w:color w:val="FF0000"/>
+        </w:rPr>
+        <w:t xml:space="preserve">System.in); </w:t>
+      </w:r>
+      <w:r>
+        <w:rPr>
+          <w:color w:val="FF0000"/>
+        </w:rPr>
+        <w:br/>
+      </w:r>
+      <w:r>
+        <w:t>FileReader reader = new FileReader(</w:t>
+      </w:r>
+      <w:proofErr w:type="gramStart"/>
+      <w:r>
+        <w:t>scan.next</w:t>
+      </w:r>
+      <w:proofErr w:type="gramEnd"/>
+      <w:r>
+        <w:t>()); BufferedReader buffer = new BufferedReader(reader</w:t>
+      </w:r>
+      <w:proofErr w:type="gramStart"/>
+      <w:r>
         <w:t xml:space="preserve">) </w:t>
       </w:r>
       <w:r>
+        <w:rPr>
+          <w:color w:val="FF0000"/>
+        </w:rPr>
+        <w:t>)</w:t>
+      </w:r>
+      <w:proofErr w:type="gramEnd"/>
+      <w:r>
+        <w:rPr>
+          <w:color w:val="FF0000"/>
+        </w:rPr>
         <w:t xml:space="preserve"> </w:t>
       </w:r>
       <w:r>
+        <w:t xml:space="preserve"> </w:t>
+      </w:r>
+      <w:r>
         <w:br/>
         <w:t>{</w:t>
       </w:r>
@@ -2876,8 +4040,29 @@
       <w:pPr>
         <w:ind w:left="0" w:firstLine="0"/>
       </w:pPr>
-      <w:r>
-        <w:t>try( String str = “hello”; ) { }// this gives comp</w:t>
+      <w:proofErr w:type="gramStart"/>
+      <w:r>
+        <w:t>try( String</w:t>
+      </w:r>
+      <w:proofErr w:type="gramEnd"/>
+      <w:r>
+        <w:t xml:space="preserve"> str = “hello”</w:t>
+      </w:r>
+      <w:proofErr w:type="gramStart"/>
+      <w:r>
+        <w:t>; )</w:t>
+      </w:r>
+      <w:proofErr w:type="gramEnd"/>
+      <w:r>
+        <w:t xml:space="preserve"> </w:t>
+      </w:r>
+      <w:proofErr w:type="gramStart"/>
+      <w:r>
+        <w:t>{ }</w:t>
+      </w:r>
+      <w:proofErr w:type="gramEnd"/>
+      <w:r>
+        <w:t>// this gives comp</w:t>
       </w:r>
       <w:r>
         <w:t>i</w:t>
@@ -2907,15 +4092,79 @@
         <w:ind w:left="0" w:firstLine="0"/>
       </w:pPr>
       <w:r>
-        <w:t>Creating exceptions of our own based on the project requirement by extending any one of the Exception class, you can extend any one of the exception class like Exception or RuntimeException, to create checked exception you can extend  Exception or sub class of Exception except RuntimeException, if you extend RuntimeException it becomes unchecked.</w:t>
-      </w:r>
-    </w:p>
-    <w:p>
-      <w:pPr>
-        <w:ind w:left="0" w:firstLine="0"/>
-      </w:pPr>
-      <w:r>
-        <w:t>ex: InsufficientBalanceException, AgeInvalidException, LimitExceedException and so on.</w:t>
+        <w:t xml:space="preserve">Creating exceptions of our own based on the project requirement by extending any one of the Exception </w:t>
+      </w:r>
+      <w:proofErr w:type="gramStart"/>
+      <w:r>
+        <w:t>class</w:t>
+      </w:r>
+      <w:proofErr w:type="gramEnd"/>
+      <w:r>
+        <w:t xml:space="preserve">, you can extend any one of the exception </w:t>
+      </w:r>
+      <w:proofErr w:type="gramStart"/>
+      <w:r>
+        <w:t>class</w:t>
+      </w:r>
+      <w:proofErr w:type="gramEnd"/>
+      <w:r>
+        <w:t xml:space="preserve"> like Exception or </w:t>
+      </w:r>
+      <w:proofErr w:type="spellStart"/>
+      <w:r>
+        <w:t>RuntimeException</w:t>
+      </w:r>
+      <w:proofErr w:type="spellEnd"/>
+      <w:r>
+        <w:t xml:space="preserve">, to create checked exception you can </w:t>
+      </w:r>
+      <w:proofErr w:type="gramStart"/>
+      <w:r>
+        <w:t>extend  Exception</w:t>
+      </w:r>
+      <w:proofErr w:type="gramEnd"/>
+      <w:r>
+        <w:t xml:space="preserve"> or sub class of Exception except </w:t>
+      </w:r>
+      <w:proofErr w:type="spellStart"/>
+      <w:r>
+        <w:t>RuntimeException</w:t>
+      </w:r>
+      <w:proofErr w:type="spellEnd"/>
+      <w:r>
+        <w:t xml:space="preserve">, if you extend </w:t>
+      </w:r>
+      <w:proofErr w:type="spellStart"/>
+      <w:r>
+        <w:t>RuntimeException</w:t>
+      </w:r>
+      <w:proofErr w:type="spellEnd"/>
+      <w:r>
+        <w:t xml:space="preserve"> it becomes unchecked.</w:t>
+      </w:r>
+    </w:p>
+    <w:p>
+      <w:pPr>
+        <w:ind w:left="0" w:firstLine="0"/>
+      </w:pPr>
+      <w:r>
+        <w:t xml:space="preserve">ex: InsufficientBalanceException, </w:t>
+      </w:r>
+      <w:proofErr w:type="spellStart"/>
+      <w:r>
+        <w:t>AgeInvalidException</w:t>
+      </w:r>
+      <w:proofErr w:type="spellEnd"/>
+      <w:r>
+        <w:t xml:space="preserve">, </w:t>
+      </w:r>
+      <w:proofErr w:type="spellStart"/>
+      <w:r>
+        <w:t>LimitExceedException</w:t>
+      </w:r>
+      <w:proofErr w:type="spellEnd"/>
+      <w:r>
+        <w:t xml:space="preserve"> and so on.</w:t>
       </w:r>
     </w:p>
     <w:p>
@@ -2944,12 +4193,49 @@
         <w:ind w:left="0" w:firstLine="0"/>
       </w:pPr>
       <w:r>
-        <w:t xml:space="preserve">Employee find(int id) throws EmployeeNotFoundException { </w:t>
-      </w:r>
-      <w:r>
-        <w:br/>
-        <w:t xml:space="preserve">   if(…) { throw new EmployeeNotFoundException(…); }</w:t>
-      </w:r>
+        <w:t xml:space="preserve">Employee </w:t>
+      </w:r>
+      <w:proofErr w:type="gramStart"/>
+      <w:r>
+        <w:t>find(</w:t>
+      </w:r>
+      <w:proofErr w:type="gramEnd"/>
+      <w:r>
+        <w:t xml:space="preserve">int id) throws EmployeeNotFoundException { </w:t>
+      </w:r>
+      <w:r>
+        <w:br/>
+        <w:t xml:space="preserve">   </w:t>
+      </w:r>
+      <w:proofErr w:type="gramStart"/>
+      <w:r>
+        <w:t>if(</w:t>
+      </w:r>
+      <w:proofErr w:type="gramEnd"/>
+      <w:r>
+        <w:t xml:space="preserve">…) </w:t>
+      </w:r>
+      <w:proofErr w:type="gramStart"/>
+      <w:r>
+        <w:t>{ throw</w:t>
+      </w:r>
+      <w:proofErr w:type="gramEnd"/>
+      <w:r>
+        <w:t xml:space="preserve"> new </w:t>
+      </w:r>
+      <w:proofErr w:type="gramStart"/>
+      <w:r>
+        <w:t>EmployeeNotFoundException(</w:t>
+      </w:r>
+      <w:proofErr w:type="gramEnd"/>
+      <w:r>
+        <w:t>…)</w:t>
+      </w:r>
+      <w:proofErr w:type="gramStart"/>
+      <w:r>
+        <w:t>; }</w:t>
+      </w:r>
+      <w:proofErr w:type="gramEnd"/>
       <w:r>
         <w:br/>
         <w:t>}</w:t>
@@ -2975,7 +4261,15 @@
         <w:t xml:space="preserve"> These are used to test some results in your code, if the result is not </w:t>
       </w:r>
       <w:r>
-        <w:t xml:space="preserve">as per the expectation </w:t>
+        <w:t xml:space="preserve">as per the </w:t>
+      </w:r>
+      <w:proofErr w:type="gramStart"/>
+      <w:r>
+        <w:t>expectation</w:t>
+      </w:r>
+      <w:proofErr w:type="gramEnd"/>
+      <w:r>
+        <w:t xml:space="preserve"> </w:t>
       </w:r>
       <w:r>
         <w:rPr>
@@ -2995,7 +4289,17 @@
         <w:ind w:left="0" w:firstLine="0"/>
       </w:pPr>
       <w:r>
-        <w:t>int age = scan.nextInt();</w:t>
+        <w:t xml:space="preserve">int age = </w:t>
+      </w:r>
+      <w:proofErr w:type="spellStart"/>
+      <w:proofErr w:type="gramStart"/>
+      <w:r>
+        <w:t>scan.nextInt</w:t>
+      </w:r>
+      <w:proofErr w:type="spellEnd"/>
+      <w:proofErr w:type="gramEnd"/>
+      <w:r>
+        <w:t>();</w:t>
       </w:r>
     </w:p>
     <w:p>
@@ -3009,7 +4313,15 @@
         <w:t>&gt;=</w:t>
       </w:r>
       <w:r>
-        <w:t xml:space="preserve"> 18) : “Age is less than 18”</w:t>
+        <w:t xml:space="preserve"> 18</w:t>
+      </w:r>
+      <w:proofErr w:type="gramStart"/>
+      <w:r>
+        <w:t>) :</w:t>
+      </w:r>
+      <w:proofErr w:type="gramEnd"/>
+      <w:r>
+        <w:t xml:space="preserve"> “Age is less than 18”</w:t>
       </w:r>
       <w:r>
         <w:t>;</w:t>
@@ -3031,16 +4343,48 @@
         <w:ind w:left="0" w:firstLine="0"/>
       </w:pPr>
       <w:r>
-        <w:t xml:space="preserve">By default assertions are disabled, to enable you must use </w:t>
-      </w:r>
-      <w:r>
-        <w:rPr>
-          <w:highlight w:val="yellow"/>
-        </w:rPr>
-        <w:t>-ea</w:t>
-      </w:r>
-      <w:r>
-        <w:t xml:space="preserve"> option in the vm argument i.e., java -ea in case you are using command prompt, else in Eclipse you need to use configuration in Run As option</w:t>
+        <w:t xml:space="preserve">By </w:t>
+      </w:r>
+      <w:proofErr w:type="gramStart"/>
+      <w:r>
+        <w:t>default</w:t>
+      </w:r>
+      <w:proofErr w:type="gramEnd"/>
+      <w:r>
+        <w:t xml:space="preserve"> assertions are disabled, to enable you must use </w:t>
+      </w:r>
+      <w:r>
+        <w:rPr>
+          <w:highlight w:val="yellow"/>
+        </w:rPr>
+        <w:t>-</w:t>
+      </w:r>
+      <w:proofErr w:type="spellStart"/>
+      <w:r>
+        <w:rPr>
+          <w:highlight w:val="yellow"/>
+        </w:rPr>
+        <w:t>ea</w:t>
+      </w:r>
+      <w:proofErr w:type="spellEnd"/>
+      <w:r>
+        <w:t xml:space="preserve"> option in the </w:t>
+      </w:r>
+      <w:proofErr w:type="spellStart"/>
+      <w:r>
+        <w:t>vm</w:t>
+      </w:r>
+      <w:proofErr w:type="spellEnd"/>
+      <w:r>
+        <w:t xml:space="preserve"> argument i.e., java -</w:t>
+      </w:r>
+      <w:proofErr w:type="spellStart"/>
+      <w:r>
+        <w:t>ea</w:t>
+      </w:r>
+      <w:proofErr w:type="spellEnd"/>
+      <w:r>
+        <w:t xml:space="preserve"> in case you are using command prompt, else in Eclipse you need to use configuration in Run As option</w:t>
       </w:r>
     </w:p>
     <w:p>
@@ -3076,7 +4420,15 @@
         <w:ind w:left="0" w:firstLine="0"/>
       </w:pPr>
       <w:r>
-        <w:t>There are mainly two ways to write multi threaded applications in Java</w:t>
+        <w:t xml:space="preserve">There are mainly two ways to write </w:t>
+      </w:r>
+      <w:proofErr w:type="spellStart"/>
+      <w:r>
+        <w:t>multi threaded</w:t>
+      </w:r>
+      <w:proofErr w:type="spellEnd"/>
+      <w:r>
+        <w:t xml:space="preserve"> applications in Java</w:t>
       </w:r>
     </w:p>
     <w:p>
@@ -3100,7 +4452,15 @@
         </w:numPr>
       </w:pPr>
       <w:r>
-        <w:t>Another is by implementing a Runnable interface, it has run() method that is an entry point for the threads</w:t>
+        <w:t xml:space="preserve">Another is by implementing a Runnable interface, it has </w:t>
+      </w:r>
+      <w:proofErr w:type="gramStart"/>
+      <w:r>
+        <w:t>run(</w:t>
+      </w:r>
+      <w:proofErr w:type="gramEnd"/>
+      <w:r>
+        <w:t>) method that is an entry point for the threads</w:t>
       </w:r>
     </w:p>
     <w:p>
@@ -3122,19 +4482,43 @@
         <w:ind w:left="0" w:firstLine="0"/>
       </w:pPr>
       <w:r>
-        <w:t>To create threads you must use Thread class that provides various methods to manage threads</w:t>
-      </w:r>
-    </w:p>
-    <w:p>
-      <w:pPr>
-        <w:ind w:left="0" w:firstLine="0"/>
-      </w:pPr>
-      <w:r>
-        <w:t>Thread thread1 = new Thread(runnableTypeObject);</w:t>
-      </w:r>
-      <w:r>
-        <w:br/>
-        <w:t>Thread thread2 = new Thread(runnableTypeObject)</w:t>
+        <w:t xml:space="preserve">To create </w:t>
+      </w:r>
+      <w:proofErr w:type="gramStart"/>
+      <w:r>
+        <w:t>threads</w:t>
+      </w:r>
+      <w:proofErr w:type="gramEnd"/>
+      <w:r>
+        <w:t xml:space="preserve"> you must use Thread class that provides various methods to manage threads</w:t>
+      </w:r>
+    </w:p>
+    <w:p>
+      <w:pPr>
+        <w:ind w:left="0" w:firstLine="0"/>
+      </w:pPr>
+      <w:r>
+        <w:t>Thread thread1 = new Thread(</w:t>
+      </w:r>
+      <w:proofErr w:type="spellStart"/>
+      <w:r>
+        <w:t>runnableTypeObject</w:t>
+      </w:r>
+      <w:proofErr w:type="spellEnd"/>
+      <w:r>
+        <w:t>);</w:t>
+      </w:r>
+      <w:r>
+        <w:br/>
+        <w:t>Thread thread2 = new Thread(</w:t>
+      </w:r>
+      <w:proofErr w:type="spellStart"/>
+      <w:r>
+        <w:t>runnableTypeObject</w:t>
+      </w:r>
+      <w:proofErr w:type="spellEnd"/>
+      <w:r>
+        <w:t>)</w:t>
       </w:r>
     </w:p>
     <w:p>
@@ -3167,7 +4551,15 @@
         <w:ind w:left="0" w:firstLine="0"/>
       </w:pPr>
       <w:r>
-        <w:t>Once the threads are registered run() method logics will be executed</w:t>
+        <w:t xml:space="preserve">Once the threads are registered </w:t>
+      </w:r>
+      <w:proofErr w:type="gramStart"/>
+      <w:r>
+        <w:t>run(</w:t>
+      </w:r>
+      <w:proofErr w:type="gramEnd"/>
+      <w:r>
+        <w:t>) method logics will be executed</w:t>
       </w:r>
     </w:p>
     <w:p>
@@ -3180,23 +4572,40 @@
       </w:r>
       <w:r>
         <w:br/>
-        <w:t>Thread.sleep(long): thread goes to sleep state</w:t>
-      </w:r>
-    </w:p>
-    <w:p>
-      <w:pPr>
-        <w:ind w:left="0" w:firstLine="0"/>
-      </w:pPr>
-      <w:r>
-        <w:t>getName(): returns the name of the thread</w:t>
-      </w:r>
-    </w:p>
-    <w:p>
-      <w:pPr>
-        <w:ind w:left="0" w:firstLine="0"/>
-      </w:pPr>
-      <w:r>
-        <w:t>setName(String): to provide the name for the thread</w:t>
+      </w:r>
+      <w:proofErr w:type="spellStart"/>
+      <w:r>
+        <w:t>Thread.sleep</w:t>
+      </w:r>
+      <w:proofErr w:type="spellEnd"/>
+      <w:r>
+        <w:t>(long): thread goes to sleep state</w:t>
+      </w:r>
+    </w:p>
+    <w:p>
+      <w:pPr>
+        <w:ind w:left="0" w:firstLine="0"/>
+      </w:pPr>
+      <w:proofErr w:type="gramStart"/>
+      <w:r>
+        <w:t>getName(</w:t>
+      </w:r>
+      <w:proofErr w:type="gramEnd"/>
+      <w:r>
+        <w:t>): returns the name of the thread</w:t>
+      </w:r>
+    </w:p>
+    <w:p>
+      <w:pPr>
+        <w:ind w:left="0" w:firstLine="0"/>
+      </w:pPr>
+      <w:proofErr w:type="gramStart"/>
+      <w:r>
+        <w:t>setName(</w:t>
+      </w:r>
+      <w:proofErr w:type="gramEnd"/>
+      <w:r>
+        <w:t>String): to provide the name for the thread</w:t>
       </w:r>
     </w:p>
     <w:p>
@@ -3236,21 +4645,49 @@
         <w:ind w:left="0" w:firstLine="0"/>
       </w:pPr>
       <w:r>
-        <w:t>Executor executor = Executors.newFixedThreadPool(3);</w:t>
-      </w:r>
-    </w:p>
-    <w:p>
-      <w:pPr>
-        <w:ind w:left="0" w:firstLine="0"/>
-      </w:pPr>
+        <w:t xml:space="preserve">Executor </w:t>
+      </w:r>
+      <w:proofErr w:type="spellStart"/>
+      <w:r>
+        <w:t>executor</w:t>
+      </w:r>
+      <w:proofErr w:type="spellEnd"/>
+      <w:r>
+        <w:t xml:space="preserve"> = </w:t>
+      </w:r>
+      <w:proofErr w:type="spellStart"/>
+      <w:r>
+        <w:t>Executors.newFixedThreadPool</w:t>
+      </w:r>
+      <w:proofErr w:type="spellEnd"/>
+      <w:r>
+        <w:t>(3);</w:t>
+      </w:r>
+    </w:p>
+    <w:p>
+      <w:pPr>
+        <w:ind w:left="0" w:firstLine="0"/>
+      </w:pPr>
+      <w:proofErr w:type="spellStart"/>
+      <w:proofErr w:type="gramStart"/>
       <w:r>
         <w:t>executor.</w:t>
       </w:r>
       <w:r>
         <w:t>execute</w:t>
       </w:r>
-      <w:r>
-        <w:t>(runnableType);</w:t>
+      <w:proofErr w:type="spellEnd"/>
+      <w:proofErr w:type="gramEnd"/>
+      <w:r>
+        <w:t>(</w:t>
+      </w:r>
+      <w:proofErr w:type="spellStart"/>
+      <w:r>
+        <w:t>runnableType</w:t>
+      </w:r>
+      <w:proofErr w:type="spellEnd"/>
+      <w:r>
+        <w:t>);</w:t>
       </w:r>
     </w:p>
     <w:p>
@@ -3340,12 +4777,25 @@
       <w:pPr>
         <w:ind w:left="0" w:firstLine="0"/>
       </w:pPr>
-      <w:r>
-        <w:t xml:space="preserve">main() { </w:t>
-      </w:r>
-      <w:r>
-        <w:br/>
-        <w:t xml:space="preserve">   test();</w:t>
+      <w:proofErr w:type="gramStart"/>
+      <w:r>
+        <w:t>main(</w:t>
+      </w:r>
+      <w:proofErr w:type="gramEnd"/>
+      <w:r>
+        <w:t xml:space="preserve">) { </w:t>
+      </w:r>
+      <w:r>
+        <w:br/>
+        <w:t xml:space="preserve">   </w:t>
+      </w:r>
+      <w:proofErr w:type="gramStart"/>
+      <w:r>
+        <w:t>test(</w:t>
+      </w:r>
+      <w:proofErr w:type="gramEnd"/>
+      <w:r>
+        <w:t>);</w:t>
       </w:r>
       <w:r>
         <w:br/>
@@ -3357,15 +4807,46 @@
       </w:r>
       <w:r>
         <w:br/>
-        <w:t xml:space="preserve">test() { </w:t>
-      </w:r>
-      <w:r>
-        <w:br/>
-        <w:t xml:space="preserve">  A a = new A();</w:t>
-      </w:r>
-      <w:r>
-        <w:br/>
-        <w:t xml:space="preserve">  B b = new B();</w:t>
+      </w:r>
+      <w:proofErr w:type="gramStart"/>
+      <w:r>
+        <w:t>test(</w:t>
+      </w:r>
+      <w:proofErr w:type="gramEnd"/>
+      <w:r>
+        <w:t xml:space="preserve">) { </w:t>
+      </w:r>
+      <w:r>
+        <w:br/>
+        <w:t xml:space="preserve">  A </w:t>
+      </w:r>
+      <w:proofErr w:type="spellStart"/>
+      <w:r>
+        <w:t>a</w:t>
+      </w:r>
+      <w:proofErr w:type="spellEnd"/>
+      <w:r>
+        <w:t xml:space="preserve"> = new </w:t>
+      </w:r>
+      <w:proofErr w:type="gramStart"/>
+      <w:r>
+        <w:t>A(</w:t>
+      </w:r>
+      <w:proofErr w:type="gramEnd"/>
+      <w:r>
+        <w:t>);</w:t>
+      </w:r>
+      <w:r>
+        <w:br/>
+        <w:t xml:space="preserve">  B </w:t>
+      </w:r>
+      <w:proofErr w:type="spellStart"/>
+      <w:r>
+        <w:t>b</w:t>
+      </w:r>
+      <w:proofErr w:type="spellEnd"/>
+      <w:r>
+        <w:t xml:space="preserve"> = new B();</w:t>
       </w:r>
       <w:r>
         <w:br/>
@@ -3373,11 +4854,34 @@
       </w:r>
       <w:r>
         <w:br/>
-        <w:t xml:space="preserve">demo() { </w:t>
-      </w:r>
-      <w:r>
-        <w:br/>
-        <w:t xml:space="preserve"> X x = new X();</w:t>
+      </w:r>
+      <w:proofErr w:type="gramStart"/>
+      <w:r>
+        <w:t>demo(</w:t>
+      </w:r>
+      <w:proofErr w:type="gramEnd"/>
+      <w:r>
+        <w:t xml:space="preserve">) { </w:t>
+      </w:r>
+      <w:r>
+        <w:br/>
+        <w:t xml:space="preserve"> X </w:t>
+      </w:r>
+      <w:proofErr w:type="spellStart"/>
+      <w:r>
+        <w:t>x</w:t>
+      </w:r>
+      <w:proofErr w:type="spellEnd"/>
+      <w:r>
+        <w:t xml:space="preserve"> = new </w:t>
+      </w:r>
+      <w:proofErr w:type="gramStart"/>
+      <w:r>
+        <w:t>X(</w:t>
+      </w:r>
+      <w:proofErr w:type="gramEnd"/>
+      <w:r>
+        <w:t>);</w:t>
       </w:r>
       <w:r>
         <w:br/>
@@ -3389,10 +4893,26 @@
         <w:ind w:left="0" w:firstLine="0"/>
       </w:pPr>
       <w:r>
-        <w:t>Here once the test() method is completed its execution, a &amp; b references will be removed whose objects are eligible for garbage collection</w:t>
-      </w:r>
-      <w:r>
-        <w:t>, when garbage collector marks the object it will find two types of objects</w:t>
+        <w:t xml:space="preserve">Here once the </w:t>
+      </w:r>
+      <w:proofErr w:type="gramStart"/>
+      <w:r>
+        <w:t>test(</w:t>
+      </w:r>
+      <w:proofErr w:type="gramEnd"/>
+      <w:r>
+        <w:t>) method is completed its execution, a &amp; b references will be removed whose objects are eligible for garbage collection</w:t>
+      </w:r>
+      <w:r>
+        <w:t xml:space="preserve">, when garbage collector marks the </w:t>
+      </w:r>
+      <w:proofErr w:type="gramStart"/>
+      <w:r>
+        <w:t>object</w:t>
+      </w:r>
+      <w:proofErr w:type="gramEnd"/>
+      <w:r>
+        <w:t xml:space="preserve"> it will find two types of objects</w:t>
       </w:r>
       <w:r>
         <w:t>.</w:t>
@@ -3462,11 +4982,124 @@
       <w:pPr>
         <w:ind w:left="0" w:firstLine="0"/>
       </w:pPr>
-      <w:r>
-        <w:t>concat(), toUpperCase(), toLowerCase(), charAt(), length(), equals(), equalsIgnoreCase(), substring(), indexOf()</w:t>
-      </w:r>
-      <w:r>
-        <w:t>, split(), strip(), isBlank()</w:t>
+      <w:proofErr w:type="spellStart"/>
+      <w:proofErr w:type="gramStart"/>
+      <w:r>
+        <w:t>concat</w:t>
+      </w:r>
+      <w:proofErr w:type="spellEnd"/>
+      <w:r>
+        <w:t>(</w:t>
+      </w:r>
+      <w:proofErr w:type="gramEnd"/>
+      <w:r>
+        <w:t xml:space="preserve">), </w:t>
+      </w:r>
+      <w:proofErr w:type="gramStart"/>
+      <w:r>
+        <w:t>toUpperCase(</w:t>
+      </w:r>
+      <w:proofErr w:type="gramEnd"/>
+      <w:r>
+        <w:t xml:space="preserve">), </w:t>
+      </w:r>
+      <w:proofErr w:type="gramStart"/>
+      <w:r>
+        <w:t>toLowerCase(</w:t>
+      </w:r>
+      <w:proofErr w:type="gramEnd"/>
+      <w:r>
+        <w:t xml:space="preserve">), </w:t>
+      </w:r>
+      <w:proofErr w:type="spellStart"/>
+      <w:proofErr w:type="gramStart"/>
+      <w:r>
+        <w:t>charAt</w:t>
+      </w:r>
+      <w:proofErr w:type="spellEnd"/>
+      <w:r>
+        <w:t>(</w:t>
+      </w:r>
+      <w:proofErr w:type="gramEnd"/>
+      <w:r>
+        <w:t xml:space="preserve">), </w:t>
+      </w:r>
+      <w:proofErr w:type="gramStart"/>
+      <w:r>
+        <w:t>length(</w:t>
+      </w:r>
+      <w:proofErr w:type="gramEnd"/>
+      <w:r>
+        <w:t xml:space="preserve">), </w:t>
+      </w:r>
+      <w:proofErr w:type="gramStart"/>
+      <w:r>
+        <w:t>equals(</w:t>
+      </w:r>
+      <w:proofErr w:type="gramEnd"/>
+      <w:r>
+        <w:t xml:space="preserve">), </w:t>
+      </w:r>
+      <w:proofErr w:type="spellStart"/>
+      <w:proofErr w:type="gramStart"/>
+      <w:r>
+        <w:t>equalsIgnoreCase</w:t>
+      </w:r>
+      <w:proofErr w:type="spellEnd"/>
+      <w:r>
+        <w:t>(</w:t>
+      </w:r>
+      <w:proofErr w:type="gramEnd"/>
+      <w:r>
+        <w:t xml:space="preserve">), </w:t>
+      </w:r>
+      <w:proofErr w:type="gramStart"/>
+      <w:r>
+        <w:t>substring(</w:t>
+      </w:r>
+      <w:proofErr w:type="gramEnd"/>
+      <w:r>
+        <w:t xml:space="preserve">), </w:t>
+      </w:r>
+      <w:proofErr w:type="spellStart"/>
+      <w:proofErr w:type="gramStart"/>
+      <w:r>
+        <w:t>indexOf</w:t>
+      </w:r>
+      <w:proofErr w:type="spellEnd"/>
+      <w:r>
+        <w:t>(</w:t>
+      </w:r>
+      <w:proofErr w:type="gramEnd"/>
+      <w:r>
+        <w:t>)</w:t>
+      </w:r>
+      <w:r>
+        <w:t xml:space="preserve">, </w:t>
+      </w:r>
+      <w:proofErr w:type="gramStart"/>
+      <w:r>
+        <w:t>split(</w:t>
+      </w:r>
+      <w:proofErr w:type="gramEnd"/>
+      <w:r>
+        <w:t xml:space="preserve">), </w:t>
+      </w:r>
+      <w:proofErr w:type="gramStart"/>
+      <w:r>
+        <w:t>strip(</w:t>
+      </w:r>
+      <w:proofErr w:type="gramEnd"/>
+      <w:r>
+        <w:t xml:space="preserve">), </w:t>
+      </w:r>
+      <w:proofErr w:type="gramStart"/>
+      <w:r>
+        <w:t>isBlank(</w:t>
+      </w:r>
+      <w:proofErr w:type="gramEnd"/>
+      <w:r>
+        <w:t>)</w:t>
       </w:r>
       <w:r>
         <w:t xml:space="preserve"> and so on.</w:t>
@@ -3485,10 +5118,18 @@
       </w:r>
       <w:r>
         <w:br/>
-        <w:t>s2 = “hello”;</w:t>
-      </w:r>
-      <w:r>
-        <w:t xml:space="preserve">  // s1 == s2 &gt;&gt; true </w:t>
+        <w:t>s2 = “hello</w:t>
+      </w:r>
+      <w:proofErr w:type="gramStart"/>
+      <w:r>
+        <w:t>”;</w:t>
+      </w:r>
+      <w:r>
+        <w:t xml:space="preserve">  /</w:t>
+      </w:r>
+      <w:proofErr w:type="gramEnd"/>
+      <w:r>
+        <w:t xml:space="preserve">/ s1 == s2 &gt;&gt; true </w:t>
       </w:r>
       <w:r>
         <w:br/>
@@ -3513,7 +5154,15 @@
         <w:ind w:left="0" w:firstLine="0"/>
       </w:pPr>
       <w:r>
-        <w:t>s1.equals(s3); // compares content instead of address</w:t>
+        <w:t>s</w:t>
+      </w:r>
+      <w:proofErr w:type="gramStart"/>
+      <w:r>
+        <w:t>1.equals</w:t>
+      </w:r>
+      <w:proofErr w:type="gramEnd"/>
+      <w:r>
+        <w:t>(s3); // compares content instead of address</w:t>
       </w:r>
       <w:r>
         <w:br/>
@@ -3525,7 +5174,15 @@
       </w:r>
       <w:r>
         <w:br/>
-        <w:t>s1 = s1.concat(“12345”);</w:t>
+        <w:t>s1 = s</w:t>
+      </w:r>
+      <w:proofErr w:type="gramStart"/>
+      <w:r>
+        <w:t>1.concat</w:t>
+      </w:r>
+      <w:proofErr w:type="gramEnd"/>
+      <w:r>
+        <w:t>(“12345”);</w:t>
       </w:r>
       <w:r>
         <w:br/>
@@ -3565,7 +5222,23 @@
         <w:t>ex:</w:t>
       </w:r>
       <w:r>
-        <w:t xml:space="preserve"> Thread class is having a nested enum called State, enum is also a type of class but will have fixed set of constants.</w:t>
+        <w:t xml:space="preserve"> Thread class is having a nested </w:t>
+      </w:r>
+      <w:proofErr w:type="spellStart"/>
+      <w:r>
+        <w:t>enum</w:t>
+      </w:r>
+      <w:proofErr w:type="spellEnd"/>
+      <w:r>
+        <w:t xml:space="preserve"> called State, </w:t>
+      </w:r>
+      <w:proofErr w:type="spellStart"/>
+      <w:r>
+        <w:t>enum</w:t>
+      </w:r>
+      <w:proofErr w:type="spellEnd"/>
+      <w:r>
+        <w:t xml:space="preserve"> is also a type of class but will have fixed set of constants.</w:t>
       </w:r>
     </w:p>
     <w:p>
@@ -3628,11 +5301,19 @@
       <w:pPr>
         <w:ind w:left="0" w:firstLine="0"/>
       </w:pPr>
-      <w:r>
-        <w:rPr>
-          <w:highlight w:val="yellow"/>
-        </w:rPr>
-        <w:t>enum:</w:t>
+      <w:proofErr w:type="spellStart"/>
+      <w:r>
+        <w:rPr>
+          <w:highlight w:val="yellow"/>
+        </w:rPr>
+        <w:t>enum</w:t>
+      </w:r>
+      <w:proofErr w:type="spellEnd"/>
+      <w:r>
+        <w:rPr>
+          <w:highlight w:val="yellow"/>
+        </w:rPr>
+        <w:t>:</w:t>
       </w:r>
       <w:r>
         <w:t xml:space="preserve"> it is a type of class which helps you to create fixed set of named constants</w:t>
@@ -3642,8 +5323,13 @@
       <w:pPr>
         <w:ind w:left="0" w:firstLine="0"/>
       </w:pPr>
-      <w:r>
-        <w:t xml:space="preserve">enum Gender { </w:t>
+      <w:proofErr w:type="spellStart"/>
+      <w:r>
+        <w:t>enum</w:t>
+      </w:r>
+      <w:proofErr w:type="spellEnd"/>
+      <w:r>
+        <w:t xml:space="preserve"> Gender { </w:t>
       </w:r>
       <w:r>
         <w:br/>
@@ -3655,19 +5341,48 @@
       </w:r>
       <w:r>
         <w:br/>
-        <w:t>You can create a variable of Gender which can accept either MALE or FEMALE value onlye</w:t>
-      </w:r>
-      <w:r>
-        <w:br/>
-        <w:t>Gender gen1 = Gender.MALE;</w:t>
-      </w:r>
-      <w:r>
-        <w:br/>
-        <w:t>Gender gen2 = Gender.FEMALE;</w:t>
-      </w:r>
-      <w:r>
-        <w:br/>
-        <w:t>gen1 = Gender.XYZ; // error</w:t>
+        <w:t xml:space="preserve">You can create a variable of Gender which can accept either MALE or FEMALE value </w:t>
+      </w:r>
+      <w:proofErr w:type="spellStart"/>
+      <w:r>
+        <w:t>onlye</w:t>
+      </w:r>
+      <w:proofErr w:type="spellEnd"/>
+      <w:r>
+        <w:br/>
+        <w:t xml:space="preserve">Gender gen1 = </w:t>
+      </w:r>
+      <w:proofErr w:type="spellStart"/>
+      <w:r>
+        <w:t>Gender.MALE</w:t>
+      </w:r>
+      <w:proofErr w:type="spellEnd"/>
+      <w:r>
+        <w:t>;</w:t>
+      </w:r>
+      <w:r>
+        <w:br/>
+        <w:t xml:space="preserve">Gender gen2 = </w:t>
+      </w:r>
+      <w:proofErr w:type="spellStart"/>
+      <w:r>
+        <w:t>Gender.FEMALE</w:t>
+      </w:r>
+      <w:proofErr w:type="spellEnd"/>
+      <w:r>
+        <w:t>;</w:t>
+      </w:r>
+      <w:r>
+        <w:br/>
+        <w:t xml:space="preserve">gen1 = </w:t>
+      </w:r>
+      <w:proofErr w:type="spellStart"/>
+      <w:r>
+        <w:t>Gender.XYZ</w:t>
+      </w:r>
+      <w:proofErr w:type="spellEnd"/>
+      <w:r>
+        <w:t>; // error</w:t>
       </w:r>
     </w:p>
     <w:p>
@@ -3686,11 +5401,19 @@
       <w:r>
         <w:t xml:space="preserve">you can create an </w:t>
       </w:r>
+      <w:proofErr w:type="spellStart"/>
       <w:r>
         <w:rPr>
           <w:color w:val="FF0000"/>
         </w:rPr>
-        <w:t>enum Gender</w:t>
+        <w:t>enum</w:t>
+      </w:r>
+      <w:proofErr w:type="spellEnd"/>
+      <w:r>
+        <w:rPr>
+          <w:color w:val="FF0000"/>
+        </w:rPr>
+        <w:t xml:space="preserve"> Gender</w:t>
       </w:r>
       <w:r>
         <w:rPr>
@@ -3725,19 +5448,72 @@
       </w:r>
       <w:r>
         <w:br/>
-        <w:t xml:space="preserve">   id, name, time, location, organizerNames, startDate, endDate; // properties</w:t>
-      </w:r>
-      <w:r>
-        <w:br/>
-        <w:t xml:space="preserve">   updateEvent(startDate, endDate) { } </w:t>
-      </w:r>
-      <w:r>
-        <w:br/>
-        <w:t xml:space="preserve">    updateEventTime(time) { } </w:t>
-      </w:r>
-      <w:r>
-        <w:br/>
-        <w:t xml:space="preserve">    display(id) { … } // display the event details based on the id</w:t>
+        <w:t xml:space="preserve">   id, name, time, location, </w:t>
+      </w:r>
+      <w:proofErr w:type="spellStart"/>
+      <w:r>
+        <w:t>organizerNames</w:t>
+      </w:r>
+      <w:proofErr w:type="spellEnd"/>
+      <w:r>
+        <w:t>, startDate, endDate; // properties</w:t>
+      </w:r>
+      <w:r>
+        <w:br/>
+        <w:t xml:space="preserve">   </w:t>
+      </w:r>
+      <w:proofErr w:type="spellStart"/>
+      <w:proofErr w:type="gramStart"/>
+      <w:r>
+        <w:t>updateEvent</w:t>
+      </w:r>
+      <w:proofErr w:type="spellEnd"/>
+      <w:r>
+        <w:t>(</w:t>
+      </w:r>
+      <w:proofErr w:type="gramEnd"/>
+      <w:r>
+        <w:t xml:space="preserve">startDate, endDate) </w:t>
+      </w:r>
+      <w:proofErr w:type="gramStart"/>
+      <w:r>
+        <w:t>{ }</w:t>
+      </w:r>
+      <w:proofErr w:type="gramEnd"/>
+      <w:r>
+        <w:t xml:space="preserve"> </w:t>
+      </w:r>
+      <w:r>
+        <w:br/>
+        <w:t xml:space="preserve">    </w:t>
+      </w:r>
+      <w:proofErr w:type="spellStart"/>
+      <w:r>
+        <w:t>updateEventTime</w:t>
+      </w:r>
+      <w:proofErr w:type="spellEnd"/>
+      <w:r>
+        <w:t xml:space="preserve">(time) </w:t>
+      </w:r>
+      <w:proofErr w:type="gramStart"/>
+      <w:r>
+        <w:t>{ }</w:t>
+      </w:r>
+      <w:proofErr w:type="gramEnd"/>
+      <w:r>
+        <w:t xml:space="preserve"> </w:t>
+      </w:r>
+      <w:r>
+        <w:br/>
+        <w:t xml:space="preserve">    display(id) </w:t>
+      </w:r>
+      <w:proofErr w:type="gramStart"/>
+      <w:r>
+        <w:t>{ …</w:t>
+      </w:r>
+      <w:proofErr w:type="gramEnd"/>
+      <w:r>
+        <w:t xml:space="preserve"> } // display the event details based on the id</w:t>
       </w:r>
       <w:r>
         <w:br/>
@@ -3745,8 +5521,26 @@
       </w:r>
       <w:r>
         <w:br/>
-        <w:t>main method -&gt; you can create 3 to 4 event objects -&gt; display all the events -&gt; updateEvent() &amp; display the updatedEvent</w:t>
-      </w:r>
+        <w:t xml:space="preserve">main method -&gt; you can create 3 to 4 event objects -&gt; display all the events -&gt; </w:t>
+      </w:r>
+      <w:proofErr w:type="spellStart"/>
+      <w:proofErr w:type="gramStart"/>
+      <w:r>
+        <w:t>updateEvent</w:t>
+      </w:r>
+      <w:proofErr w:type="spellEnd"/>
+      <w:r>
+        <w:t>(</w:t>
+      </w:r>
+      <w:proofErr w:type="gramEnd"/>
+      <w:r>
+        <w:t xml:space="preserve">) &amp; display the </w:t>
+      </w:r>
+      <w:proofErr w:type="spellStart"/>
+      <w:r>
+        <w:t>updatedEvent</w:t>
+      </w:r>
+      <w:proofErr w:type="spellEnd"/>
     </w:p>
     <w:p>
       <w:pPr>
@@ -3936,10 +5730,18 @@
         <w:ind w:left="0" w:firstLine="0"/>
       </w:pPr>
       <w:r>
-        <w:t>Collection can maintain multiple objects and it is dynamic in nature</w:t>
-      </w:r>
-      <w:r>
-        <w:t>, it has predefined classes &amp; interfaces that can maintain the objects in various forms</w:t>
+        <w:t xml:space="preserve">Collection can maintain multiple objects and it is dynamic in </w:t>
+      </w:r>
+      <w:proofErr w:type="gramStart"/>
+      <w:r>
+        <w:t>nature</w:t>
+      </w:r>
+      <w:r>
+        <w:t>,</w:t>
+      </w:r>
+      <w:proofErr w:type="gramEnd"/>
+      <w:r>
+        <w:t xml:space="preserve"> it has predefined classes &amp; interfaces that can maintain the objects in various forms</w:t>
       </w:r>
     </w:p>
     <w:p>
@@ -3955,16 +5757,45 @@
       <w:pPr>
         <w:ind w:left="0" w:firstLine="0"/>
       </w:pPr>
-      <w:r>
-        <w:t>Employee[] employees = new Employee[5]; // object array</w:t>
-      </w:r>
-    </w:p>
-    <w:p>
-      <w:pPr>
-        <w:ind w:left="0" w:firstLine="0"/>
-      </w:pPr>
-      <w:r>
-        <w:t>// employees can store maximum 5 employee objects, from employees[0] to employees[4]</w:t>
+      <w:proofErr w:type="gramStart"/>
+      <w:r>
+        <w:t>Employee[</w:t>
+      </w:r>
+      <w:proofErr w:type="gramEnd"/>
+      <w:r>
+        <w:t xml:space="preserve">] employees = new </w:t>
+      </w:r>
+      <w:proofErr w:type="gramStart"/>
+      <w:r>
+        <w:t>Employee[</w:t>
+      </w:r>
+      <w:proofErr w:type="gramEnd"/>
+      <w:r>
+        <w:t>5]; // object array</w:t>
+      </w:r>
+    </w:p>
+    <w:p>
+      <w:pPr>
+        <w:ind w:left="0" w:firstLine="0"/>
+      </w:pPr>
+      <w:r>
+        <w:t xml:space="preserve">// employees can store maximum 5 employee objects, from </w:t>
+      </w:r>
+      <w:proofErr w:type="gramStart"/>
+      <w:r>
+        <w:t>employees[</w:t>
+      </w:r>
+      <w:proofErr w:type="gramEnd"/>
+      <w:r>
+        <w:t xml:space="preserve">0] to </w:t>
+      </w:r>
+      <w:proofErr w:type="gramStart"/>
+      <w:r>
+        <w:t>employees[</w:t>
+      </w:r>
+      <w:proofErr w:type="gramEnd"/>
+      <w:r>
+        <w:t>4]</w:t>
       </w:r>
     </w:p>
     <w:p>
@@ -4076,7 +5907,15 @@
               <w:ind w:left="0" w:firstLine="0"/>
             </w:pPr>
             <w:r>
-              <w:t>You get inbuilt methods to add, remove,  iterate the elements</w:t>
+              <w:t xml:space="preserve">You get inbuilt methods to add, </w:t>
+            </w:r>
+            <w:proofErr w:type="gramStart"/>
+            <w:r>
+              <w:t>remove,  iterate</w:t>
+            </w:r>
+            <w:proofErr w:type="gramEnd"/>
+            <w:r>
+              <w:t xml:space="preserve"> the elements</w:t>
             </w:r>
           </w:p>
         </w:tc>
@@ -4151,7 +5990,15 @@
         <w:t>Note:</w:t>
       </w:r>
       <w:r>
-        <w:t xml:space="preserve"> You don’t need to know how these algorithm is internally implemented, instead you must know how they maintain the data</w:t>
+        <w:t xml:space="preserve"> You don’t need to know how </w:t>
+      </w:r>
+      <w:proofErr w:type="gramStart"/>
+      <w:r>
+        <w:t>these algorithm</w:t>
+      </w:r>
+      <w:proofErr w:type="gramEnd"/>
+      <w:r>
+        <w:t xml:space="preserve"> is internally implemented, instead you must know how they maintain the data</w:t>
       </w:r>
     </w:p>
     <w:p>
@@ -4195,7 +6042,15 @@
         <w:t xml:space="preserve"> Maintains the elements in Sequential order</w:t>
       </w:r>
       <w:r>
-        <w:t>, ex: online token based processing</w:t>
+        <w:t xml:space="preserve">, ex: online </w:t>
+      </w:r>
+      <w:proofErr w:type="gramStart"/>
+      <w:r>
+        <w:t>token based</w:t>
+      </w:r>
+      <w:proofErr w:type="gramEnd"/>
+      <w:r>
+        <w:t xml:space="preserve"> processing</w:t>
       </w:r>
     </w:p>
     <w:p>
@@ -4210,7 +6065,15 @@
         <w:t>HashSet:</w:t>
       </w:r>
       <w:r>
-        <w:t xml:space="preserve"> Maintains the elements in Random order, but it is faster in retrieving the data, because it uses hash based algorithm</w:t>
+        <w:t xml:space="preserve"> Maintains the elements in Random order, but it is faster in retrieving the data, because it uses </w:t>
+      </w:r>
+      <w:proofErr w:type="gramStart"/>
+      <w:r>
+        <w:t>hash based</w:t>
+      </w:r>
+      <w:proofErr w:type="gramEnd"/>
+      <w:r>
+        <w:t xml:space="preserve"> algorithm</w:t>
       </w:r>
     </w:p>
     <w:p>
@@ -4226,6 +6089,7 @@
       <w:r>
         <w:t xml:space="preserve"> It is used to process the data after removing, it provides methods like </w:t>
       </w:r>
+      <w:proofErr w:type="gramStart"/>
       <w:r>
         <w:rPr>
           <w:highlight w:val="yellow"/>
@@ -4233,18 +6097,30 @@
         <w:t>poll</w:t>
       </w:r>
       <w:r>
-        <w:t>() to remove the element</w:t>
-      </w:r>
-    </w:p>
-    <w:p>
-      <w:pPr>
-        <w:ind w:left="0" w:firstLine="0"/>
-      </w:pPr>
-      <w:r>
-        <w:rPr>
-          <w:highlight w:val="yellow"/>
-        </w:rPr>
-        <w:t>PriorityQueue:</w:t>
+        <w:t>(</w:t>
+      </w:r>
+      <w:proofErr w:type="gramEnd"/>
+      <w:r>
+        <w:t>) to remove the element</w:t>
+      </w:r>
+    </w:p>
+    <w:p>
+      <w:pPr>
+        <w:ind w:left="0" w:firstLine="0"/>
+      </w:pPr>
+      <w:proofErr w:type="spellStart"/>
+      <w:r>
+        <w:rPr>
+          <w:highlight w:val="yellow"/>
+        </w:rPr>
+        <w:t>PriorityQueue</w:t>
+      </w:r>
+      <w:proofErr w:type="spellEnd"/>
+      <w:r>
+        <w:rPr>
+          <w:highlight w:val="yellow"/>
+        </w:rPr>
+        <w:t>:</w:t>
       </w:r>
       <w:r>
         <w:t xml:space="preserve"> It removes the element based on the priority i.e., sorted order</w:t>
@@ -4263,8 +6139,13 @@
         <w:ind w:left="0" w:firstLine="0"/>
       </w:pPr>
       <w:r>
-        <w:t>stock market [ order1(1000), order2(1005), order3(990) ]</w:t>
-      </w:r>
+        <w:t>stock market [ order1(1000), order2(1005), order3(990</w:t>
+      </w:r>
+      <w:proofErr w:type="gramStart"/>
+      <w:r>
+        <w:t>) ]</w:t>
+      </w:r>
+      <w:proofErr w:type="gramEnd"/>
     </w:p>
     <w:p>
       <w:pPr>
@@ -4295,7 +6176,15 @@
         <w:t>poll in Queue vs remove in Collection:</w:t>
       </w:r>
       <w:r>
-        <w:t xml:space="preserve"> poll() is part of Queue that can remove the element either in sorted order or FIFO order, however remove in Collection removes the particular element</w:t>
+        <w:t xml:space="preserve"> </w:t>
+      </w:r>
+      <w:proofErr w:type="gramStart"/>
+      <w:r>
+        <w:t>poll(</w:t>
+      </w:r>
+      <w:proofErr w:type="gramEnd"/>
+      <w:r>
+        <w:t>) is part of Queue that can remove the element either in sorted order or FIFO order, however remove in Collection removes the particular element</w:t>
       </w:r>
     </w:p>
     <w:p>
@@ -4402,7 +6291,15 @@
         <w:ind w:left="0" w:firstLine="0"/>
       </w:pPr>
       <w:r>
-        <w:t xml:space="preserve">List al = new ArrayList(); </w:t>
+        <w:t xml:space="preserve">List al = new </w:t>
+      </w:r>
+      <w:proofErr w:type="gramStart"/>
+      <w:r>
+        <w:t>ArrayList(</w:t>
+      </w:r>
+      <w:proofErr w:type="gramEnd"/>
+      <w:r>
+        <w:t xml:space="preserve">); </w:t>
       </w:r>
       <w:r>
         <w:br/>
@@ -4410,7 +6307,14 @@
       </w:r>
       <w:r>
         <w:br/>
-        <w:t>al.add(88.5);</w:t>
+      </w:r>
+      <w:proofErr w:type="gramStart"/>
+      <w:r>
+        <w:t>al.add(</w:t>
+      </w:r>
+      <w:proofErr w:type="gramEnd"/>
+      <w:r>
+        <w:t>88.5);</w:t>
       </w:r>
       <w:r>
         <w:br/>
@@ -4418,7 +6322,22 @@
       </w:r>
       <w:r>
         <w:br/>
-        <w:t>al.add(new Employee(…));</w:t>
+      </w:r>
+      <w:proofErr w:type="gramStart"/>
+      <w:r>
+        <w:t>al.add(</w:t>
+      </w:r>
+      <w:proofErr w:type="gramEnd"/>
+      <w:r>
+        <w:t xml:space="preserve">new </w:t>
+      </w:r>
+      <w:proofErr w:type="gramStart"/>
+      <w:r>
+        <w:t>Employee(</w:t>
+      </w:r>
+      <w:proofErr w:type="gramEnd"/>
+      <w:r>
+        <w:t>…));</w:t>
       </w:r>
       <w:r>
         <w:br/>
@@ -4475,7 +6394,14 @@
       </w:r>
       <w:r>
         <w:br/>
-        <w:t>al.add(44.5); // compilation error</w:t>
+      </w:r>
+      <w:proofErr w:type="gramStart"/>
+      <w:r>
+        <w:t>al.add(</w:t>
+      </w:r>
+      <w:proofErr w:type="gramEnd"/>
+      <w:r>
+        <w:t>44.5); // compilation error</w:t>
       </w:r>
     </w:p>
     <w:p>
@@ -4491,15 +6417,39 @@
         <w:ind w:left="0" w:firstLine="0"/>
       </w:pPr>
       <w:r>
-        <w:t>List&lt;int&gt; al = new ArrayList&lt;int&gt;(); // wrong</w:t>
-      </w:r>
-      <w:r>
-        <w:br/>
-        <w:t>List&lt;Double&gt; al = new ArrayList&lt;Double&gt;(); // correct</w:t>
-      </w:r>
-      <w:r>
-        <w:br/>
-        <w:t>List&lt;Employee&gt; al = new ArrayList&lt;Employee&gt;(); // correct</w:t>
+        <w:t>List&lt;int&gt; al = new ArrayList&lt;int</w:t>
+      </w:r>
+      <w:proofErr w:type="gramStart"/>
+      <w:r>
+        <w:t>&gt;(</w:t>
+      </w:r>
+      <w:proofErr w:type="gramEnd"/>
+      <w:r>
+        <w:t>); // wrong</w:t>
+      </w:r>
+      <w:r>
+        <w:br/>
+        <w:t>List&lt;Double&gt; al = new ArrayList&lt;Double</w:t>
+      </w:r>
+      <w:proofErr w:type="gramStart"/>
+      <w:r>
+        <w:t>&gt;(</w:t>
+      </w:r>
+      <w:proofErr w:type="gramEnd"/>
+      <w:r>
+        <w:t>); // correct</w:t>
+      </w:r>
+      <w:r>
+        <w:br/>
+        <w:t>List&lt;Employee&gt; al = new ArrayList&lt;Employee</w:t>
+      </w:r>
+      <w:proofErr w:type="gramStart"/>
+      <w:r>
+        <w:t>&gt;(</w:t>
+      </w:r>
+      <w:proofErr w:type="gramEnd"/>
+      <w:r>
+        <w:t>); // correct</w:t>
       </w:r>
     </w:p>
     <w:p>
@@ -4582,11 +6532,19 @@
       <w:r>
         <w:t xml:space="preserve">Collection has </w:t>
       </w:r>
-      <w:r>
-        <w:rPr>
-          <w:highlight w:val="yellow"/>
-        </w:rPr>
-        <w:t>iterator()</w:t>
+      <w:proofErr w:type="gramStart"/>
+      <w:r>
+        <w:rPr>
+          <w:highlight w:val="yellow"/>
+        </w:rPr>
+        <w:t>iterator(</w:t>
+      </w:r>
+      <w:proofErr w:type="gramEnd"/>
+      <w:r>
+        <w:rPr>
+          <w:highlight w:val="yellow"/>
+        </w:rPr>
+        <w:t>)</w:t>
       </w:r>
       <w:r>
         <w:t xml:space="preserve"> method which you must call to get the Iterator reference</w:t>
@@ -4598,28 +6556,87 @@
         <w:rPr>
           <w:color w:val="FF0000"/>
         </w:rPr>
-        <w:t>Iterator&lt;Integer&gt; itr = al.iterator();</w:t>
-      </w:r>
+        <w:t xml:space="preserve">Iterator&lt;Integer&gt; itr = </w:t>
+      </w:r>
+      <w:proofErr w:type="gramStart"/>
       <w:r>
         <w:rPr>
           <w:color w:val="FF0000"/>
         </w:rPr>
-        <w:br/>
-      </w:r>
-      <w:r>
-        <w:t xml:space="preserve">while(itr.hasNext()) { </w:t>
+        <w:t>al.iterator</w:t>
+      </w:r>
+      <w:proofErr w:type="gramEnd"/>
+      <w:r>
+        <w:rPr>
+          <w:color w:val="FF0000"/>
+        </w:rPr>
+        <w:t>();</w:t>
+      </w:r>
+      <w:r>
+        <w:rPr>
+          <w:color w:val="FF0000"/>
+        </w:rPr>
+        <w:br/>
+      </w:r>
+      <w:r>
+        <w:t>while(</w:t>
+      </w:r>
+      <w:proofErr w:type="gramStart"/>
+      <w:r>
+        <w:t>itr.hasNext</w:t>
+      </w:r>
+      <w:proofErr w:type="gramEnd"/>
+      <w:r>
+        <w:t xml:space="preserve">()) { </w:t>
       </w:r>
       <w:r>
         <w:br/>
       </w:r>
       <w:r>
         <w:lastRenderedPageBreak/>
-        <w:t xml:space="preserve">   int ele = itr.next();</w:t>
-      </w:r>
-      <w:r>
-        <w:br/>
-        <w:t xml:space="preserve">   if(ele == 5) { itr.remove(); // removes the element 5 }</w:t>
-      </w:r>
+        <w:t xml:space="preserve">   int ele = </w:t>
+      </w:r>
+      <w:proofErr w:type="gramStart"/>
+      <w:r>
+        <w:t>itr.next</w:t>
+      </w:r>
+      <w:proofErr w:type="gramEnd"/>
+      <w:r>
+        <w:t>();</w:t>
+      </w:r>
+      <w:r>
+        <w:br/>
+        <w:t xml:space="preserve">   </w:t>
+      </w:r>
+      <w:proofErr w:type="gramStart"/>
+      <w:r>
+        <w:t>if(</w:t>
+      </w:r>
+      <w:proofErr w:type="gramEnd"/>
+      <w:r>
+        <w:t xml:space="preserve">ele == 5) </w:t>
+      </w:r>
+      <w:proofErr w:type="gramStart"/>
+      <w:r>
+        <w:t>{ itr</w:t>
+      </w:r>
+      <w:proofErr w:type="gramEnd"/>
+      <w:r>
+        <w:t>.</w:t>
+      </w:r>
+      <w:proofErr w:type="gramStart"/>
+      <w:r>
+        <w:t>remove(</w:t>
+      </w:r>
+      <w:proofErr w:type="gramEnd"/>
+      <w:r>
+        <w:t xml:space="preserve">); // removes the element </w:t>
+      </w:r>
+      <w:proofErr w:type="gramStart"/>
+      <w:r>
+        <w:t>5 }</w:t>
+      </w:r>
+      <w:proofErr w:type="gramEnd"/>
       <w:r>
         <w:br/>
         <w:t>}</w:t>
@@ -4639,15 +6656,84 @@
         <w:br/>
       </w:r>
       <w:r>
-        <w:t>List&lt;Integer&gt; al = new ArrayList&lt;Integer&gt;();</w:t>
-      </w:r>
-    </w:p>
-    <w:p>
-      <w:pPr>
-        <w:ind w:left="0" w:firstLine="0"/>
-      </w:pPr>
-      <w:r>
-        <w:t>al.add(50); al.add(20); al.add(30); al.add(5); al.add(40); al.add(5);   al.add(20);   al.add(5);</w:t>
+        <w:t>List&lt;Integer&gt; al = new ArrayList&lt;Integer</w:t>
+      </w:r>
+      <w:proofErr w:type="gramStart"/>
+      <w:r>
+        <w:t>&gt;(</w:t>
+      </w:r>
+      <w:proofErr w:type="gramEnd"/>
+      <w:r>
+        <w:t>);</w:t>
+      </w:r>
+    </w:p>
+    <w:p>
+      <w:pPr>
+        <w:ind w:left="0" w:firstLine="0"/>
+      </w:pPr>
+      <w:proofErr w:type="gramStart"/>
+      <w:r>
+        <w:t>al.add(</w:t>
+      </w:r>
+      <w:proofErr w:type="gramEnd"/>
+      <w:r>
+        <w:t xml:space="preserve">50); </w:t>
+      </w:r>
+      <w:proofErr w:type="gramStart"/>
+      <w:r>
+        <w:t>al.add(</w:t>
+      </w:r>
+      <w:proofErr w:type="gramEnd"/>
+      <w:r>
+        <w:t xml:space="preserve">20); </w:t>
+      </w:r>
+      <w:proofErr w:type="gramStart"/>
+      <w:r>
+        <w:t>al.add(</w:t>
+      </w:r>
+      <w:proofErr w:type="gramEnd"/>
+      <w:r>
+        <w:t xml:space="preserve">30); </w:t>
+      </w:r>
+      <w:proofErr w:type="gramStart"/>
+      <w:r>
+        <w:t>al.add(</w:t>
+      </w:r>
+      <w:proofErr w:type="gramEnd"/>
+      <w:r>
+        <w:t xml:space="preserve">5); </w:t>
+      </w:r>
+      <w:proofErr w:type="gramStart"/>
+      <w:r>
+        <w:t>al.add(</w:t>
+      </w:r>
+      <w:proofErr w:type="gramEnd"/>
+      <w:r>
+        <w:t xml:space="preserve">40); </w:t>
+      </w:r>
+      <w:proofErr w:type="gramStart"/>
+      <w:r>
+        <w:t>al.add(</w:t>
+      </w:r>
+      <w:proofErr w:type="gramEnd"/>
+      <w:r>
+        <w:t>5</w:t>
+      </w:r>
+      <w:proofErr w:type="gramStart"/>
+      <w:r>
+        <w:t>);   al.add(</w:t>
+      </w:r>
+      <w:proofErr w:type="gramEnd"/>
+      <w:r>
+        <w:t>20</w:t>
+      </w:r>
+      <w:proofErr w:type="gramStart"/>
+      <w:r>
+        <w:t>);   al.add(</w:t>
+      </w:r>
+      <w:proofErr w:type="gramEnd"/>
+      <w:r>
+        <w:t>5);</w:t>
       </w:r>
     </w:p>
     <w:p>
@@ -4662,11 +6748,19 @@
       <w:pPr>
         <w:ind w:left="0" w:firstLine="0"/>
       </w:pPr>
+      <w:proofErr w:type="gramStart"/>
       <w:r>
         <w:rPr>
           <w:color w:val="FF0000"/>
         </w:rPr>
-        <w:t xml:space="preserve">al.remove(5); </w:t>
+        <w:t>al.remove</w:t>
+      </w:r>
+      <w:proofErr w:type="gramEnd"/>
+      <w:r>
+        <w:rPr>
+          <w:color w:val="FF0000"/>
+        </w:rPr>
+        <w:t xml:space="preserve">(5); </w:t>
       </w:r>
       <w:r>
         <w:t>// remove the element present in 5th index</w:t>
@@ -4676,11 +6770,19 @@
       <w:pPr>
         <w:ind w:left="0" w:firstLine="0"/>
       </w:pPr>
+      <w:proofErr w:type="gramStart"/>
       <w:r>
         <w:rPr>
           <w:color w:val="FF0000"/>
         </w:rPr>
-        <w:t xml:space="preserve">al.remove(Integer.valueOf(5)); </w:t>
+        <w:t>al.remove</w:t>
+      </w:r>
+      <w:proofErr w:type="gramEnd"/>
+      <w:r>
+        <w:rPr>
+          <w:color w:val="FF0000"/>
+        </w:rPr>
+        <w:t xml:space="preserve">(Integer.valueOf(5)); </w:t>
       </w:r>
       <w:r>
         <w:t>// removes the value 5</w:t>
@@ -4691,7 +6793,15 @@
         <w:ind w:left="0" w:firstLine="0"/>
       </w:pPr>
       <w:r>
-        <w:t>Iterator&lt;Integer&gt; itr = al.iterator();</w:t>
+        <w:t xml:space="preserve">Iterator&lt;Integer&gt; itr = </w:t>
+      </w:r>
+      <w:proofErr w:type="gramStart"/>
+      <w:r>
+        <w:t>al.iterator</w:t>
+      </w:r>
+      <w:proofErr w:type="gramEnd"/>
+      <w:r>
+        <w:t>();</w:t>
       </w:r>
     </w:p>
     <w:p>
@@ -4709,14 +6819,37 @@
           <w:color w:val="FF0000"/>
         </w:rPr>
       </w:pPr>
-      <w:r>
-        <w:t xml:space="preserve">itr.hasNext() -&gt; it.next() == 5 -&gt; </w:t>
-      </w:r>
+      <w:proofErr w:type="gramStart"/>
+      <w:r>
+        <w:t>itr.hasNext</w:t>
+      </w:r>
+      <w:proofErr w:type="gramEnd"/>
+      <w:r>
+        <w:t xml:space="preserve">() -&gt; </w:t>
+      </w:r>
+      <w:proofErr w:type="spellStart"/>
+      <w:proofErr w:type="gramStart"/>
+      <w:r>
+        <w:t>it.next</w:t>
+      </w:r>
+      <w:proofErr w:type="spellEnd"/>
+      <w:proofErr w:type="gramEnd"/>
+      <w:r>
+        <w:t xml:space="preserve">() == 5 -&gt; </w:t>
+      </w:r>
+      <w:proofErr w:type="gramStart"/>
       <w:r>
         <w:rPr>
           <w:color w:val="FF0000"/>
         </w:rPr>
-        <w:t>itr.remove()</w:t>
+        <w:t>itr.remove</w:t>
+      </w:r>
+      <w:proofErr w:type="gramEnd"/>
+      <w:r>
+        <w:rPr>
+          <w:color w:val="FF0000"/>
+        </w:rPr>
+        <w:t>()</w:t>
       </w:r>
     </w:p>
     <w:p>
@@ -4913,8 +7046,13 @@
       <w:pPr>
         <w:ind w:left="0" w:firstLine="0"/>
       </w:pPr>
-      <w:r>
-        <w:t>LinkedHasMap: maintains sequential order</w:t>
+      <w:proofErr w:type="spellStart"/>
+      <w:r>
+        <w:t>LinkedHasMap</w:t>
+      </w:r>
+      <w:proofErr w:type="spellEnd"/>
+      <w:r>
+        <w:t>: maintains sequential order</w:t>
       </w:r>
     </w:p>
     <w:p>
@@ -4936,35 +7074,113 @@
         <w:t>Note:</w:t>
       </w:r>
       <w:r>
-        <w:t xml:space="preserve"> Map &amp; their implementations are present in java.util package.</w:t>
-      </w:r>
-    </w:p>
-    <w:p>
-      <w:pPr>
-        <w:ind w:left="0" w:firstLine="0"/>
-      </w:pPr>
-      <w:r>
-        <w:t>Map&lt;Integer, String&gt; map = new HashMap&lt;Integer, String&gt;();</w:t>
-      </w:r>
-      <w:r>
-        <w:br/>
-        <w:t>map.put(123, “Raj”);    map.put(456, “Vijay”); map.put(345, “Arun”);</w:t>
-      </w:r>
-      <w:r>
-        <w:br/>
-        <w:t>S.o.p(map.get(123));</w:t>
-      </w:r>
-      <w:r>
-        <w:br/>
-        <w:t>S.o.p(map)</w:t>
-      </w:r>
-      <w:r>
-        <w:br/>
-        <w:t>map.remove(123);</w:t>
-      </w:r>
-      <w:r>
-        <w:br/>
-        <w:t xml:space="preserve">S.o.p(map); </w:t>
+        <w:t xml:space="preserve"> Map &amp; their implementations are present in </w:t>
+      </w:r>
+      <w:proofErr w:type="gramStart"/>
+      <w:r>
+        <w:t>java.util</w:t>
+      </w:r>
+      <w:proofErr w:type="gramEnd"/>
+      <w:r>
+        <w:t xml:space="preserve"> package.</w:t>
+      </w:r>
+    </w:p>
+    <w:p>
+      <w:pPr>
+        <w:ind w:left="0" w:firstLine="0"/>
+      </w:pPr>
+      <w:r>
+        <w:t>Map&lt;Integer, String&gt; map = new HashMap&lt;Integer, String</w:t>
+      </w:r>
+      <w:proofErr w:type="gramStart"/>
+      <w:r>
+        <w:t>&gt;(</w:t>
+      </w:r>
+      <w:proofErr w:type="gramEnd"/>
+      <w:r>
+        <w:t>);</w:t>
+      </w:r>
+      <w:r>
+        <w:br/>
+      </w:r>
+      <w:proofErr w:type="gramStart"/>
+      <w:r>
+        <w:t>map.put(</w:t>
+      </w:r>
+      <w:proofErr w:type="gramEnd"/>
+      <w:r>
+        <w:t>123, “Raj”</w:t>
+      </w:r>
+      <w:proofErr w:type="gramStart"/>
+      <w:r>
+        <w:t xml:space="preserve">);   </w:t>
+      </w:r>
+      <w:proofErr w:type="gramEnd"/>
+      <w:r>
+        <w:t xml:space="preserve"> </w:t>
+      </w:r>
+      <w:proofErr w:type="gramStart"/>
+      <w:r>
+        <w:t>map.put(</w:t>
+      </w:r>
+      <w:proofErr w:type="gramEnd"/>
+      <w:r>
+        <w:t xml:space="preserve">456, “Vijay”); </w:t>
+      </w:r>
+      <w:proofErr w:type="gramStart"/>
+      <w:r>
+        <w:t>map.put(</w:t>
+      </w:r>
+      <w:proofErr w:type="gramEnd"/>
+      <w:r>
+        <w:t>345, “Arun”);</w:t>
+      </w:r>
+      <w:r>
+        <w:br/>
+        <w:t>S.</w:t>
+      </w:r>
+      <w:proofErr w:type="gramStart"/>
+      <w:r>
+        <w:t>o.p</w:t>
+      </w:r>
+      <w:proofErr w:type="gramEnd"/>
+      <w:r>
+        <w:t>(map.get(123));</w:t>
+      </w:r>
+      <w:r>
+        <w:br/>
+        <w:t>S.</w:t>
+      </w:r>
+      <w:proofErr w:type="gramStart"/>
+      <w:r>
+        <w:t>o.p</w:t>
+      </w:r>
+      <w:proofErr w:type="gramEnd"/>
+      <w:r>
+        <w:t>(map)</w:t>
+      </w:r>
+      <w:r>
+        <w:br/>
+      </w:r>
+      <w:proofErr w:type="gramStart"/>
+      <w:r>
+        <w:t>map.remove</w:t>
+      </w:r>
+      <w:proofErr w:type="gramEnd"/>
+      <w:r>
+        <w:t>(123);</w:t>
+      </w:r>
+      <w:r>
+        <w:br/>
+        <w:t>S.</w:t>
+      </w:r>
+      <w:proofErr w:type="gramStart"/>
+      <w:r>
+        <w:t>o.p</w:t>
+      </w:r>
+      <w:proofErr w:type="gramEnd"/>
+      <w:r>
+        <w:t xml:space="preserve">(map); </w:t>
       </w:r>
       <w:r>
         <w:br/>
@@ -4977,19 +7193,63 @@
       </w:pPr>
       <w:r>
         <w:lastRenderedPageBreak/>
-        <w:t>You can maintains database credentials or server informations in the map in key &amp; value structure</w:t>
-      </w:r>
-    </w:p>
-    <w:p>
-      <w:pPr>
-        <w:ind w:left="0" w:firstLine="0"/>
-      </w:pPr>
-      <w:r>
-        <w:t>map.put(“dbuser”, “admin”);</w:t>
-      </w:r>
-      <w:r>
-        <w:br/>
-        <w:t>map.put(“dbpwd”, “Welcome@123”);</w:t>
+        <w:t xml:space="preserve">You can </w:t>
+      </w:r>
+      <w:proofErr w:type="gramStart"/>
+      <w:r>
+        <w:t>maintains</w:t>
+      </w:r>
+      <w:proofErr w:type="gramEnd"/>
+      <w:r>
+        <w:t xml:space="preserve"> database credentials or server </w:t>
+      </w:r>
+      <w:proofErr w:type="spellStart"/>
+      <w:r>
+        <w:t>informations</w:t>
+      </w:r>
+      <w:proofErr w:type="spellEnd"/>
+      <w:r>
+        <w:t xml:space="preserve"> in the map in key &amp; value structure</w:t>
+      </w:r>
+    </w:p>
+    <w:p>
+      <w:pPr>
+        <w:ind w:left="0" w:firstLine="0"/>
+      </w:pPr>
+      <w:proofErr w:type="gramStart"/>
+      <w:r>
+        <w:t>map.put(</w:t>
+      </w:r>
+      <w:proofErr w:type="gramEnd"/>
+      <w:r>
+        <w:t>“</w:t>
+      </w:r>
+      <w:proofErr w:type="spellStart"/>
+      <w:r>
+        <w:t>dbuser</w:t>
+      </w:r>
+      <w:proofErr w:type="spellEnd"/>
+      <w:r>
+        <w:t>”, “admin”);</w:t>
+      </w:r>
+      <w:r>
+        <w:br/>
+      </w:r>
+      <w:proofErr w:type="gramStart"/>
+      <w:r>
+        <w:t>map.put(</w:t>
+      </w:r>
+      <w:proofErr w:type="gramEnd"/>
+      <w:r>
+        <w:t>“</w:t>
+      </w:r>
+      <w:proofErr w:type="spellStart"/>
+      <w:r>
+        <w:t>dbpwd</w:t>
+      </w:r>
+      <w:proofErr w:type="spellEnd"/>
+      <w:r>
+        <w:t>”, “Welcome@123”);</w:t>
       </w:r>
       <w:r>
         <w:br/>
@@ -5334,8 +7594,13 @@
           <w:numId w:val="22"/>
         </w:numPr>
       </w:pPr>
-      <w:r>
-        <w:t>equals()</w:t>
+      <w:proofErr w:type="gramStart"/>
+      <w:r>
+        <w:t>equals(</w:t>
+      </w:r>
+      <w:proofErr w:type="gramEnd"/>
+      <w:r>
+        <w:t>)</w:t>
       </w:r>
       <w:r>
         <w:t>: comparing the objects whether they are equal or not</w:t>
@@ -5349,8 +7614,13 @@
           <w:numId w:val="22"/>
         </w:numPr>
       </w:pPr>
-      <w:r>
-        <w:t>hashCode()</w:t>
+      <w:proofErr w:type="gramStart"/>
+      <w:r>
+        <w:t>hashCode(</w:t>
+      </w:r>
+      <w:proofErr w:type="gramEnd"/>
+      <w:r>
+        <w:t>)</w:t>
       </w:r>
       <w:r>
         <w:t xml:space="preserve">: </w:t>
@@ -5435,7 +7705,15 @@
         <w:t xml:space="preserve"> type to sort the objects</w:t>
       </w:r>
       <w:r>
-        <w:t>, if they are not used then TreeSet throws ClassCastException.</w:t>
+        <w:t xml:space="preserve">, if they are not used then TreeSet throws </w:t>
+      </w:r>
+      <w:proofErr w:type="spellStart"/>
+      <w:r>
+        <w:t>ClassCastException</w:t>
+      </w:r>
+      <w:proofErr w:type="spellEnd"/>
+      <w:r>
+        <w:t>.</w:t>
       </w:r>
     </w:p>
     <w:p>
@@ -5494,38 +7772,85 @@
       </w:r>
       <w:r>
         <w:br/>
-        <w:t>event(444)</w:t>
-      </w:r>
-    </w:p>
-    <w:p>
-      <w:pPr>
-        <w:ind w:left="0" w:firstLine="0"/>
-      </w:pPr>
-      <w:r>
-        <w:t>777-&gt; compareTo -&gt; compare(x, y) -&gt; 0 -&gt; 777(pivot)</w:t>
-      </w:r>
-      <w:r>
-        <w:br/>
-        <w:t>666 -&gt; compareTo-&gt; compare(666, 777) -&gt; -1</w:t>
+      </w:r>
+      <w:proofErr w:type="gramStart"/>
+      <w:r>
+        <w:t>event(</w:t>
+      </w:r>
+      <w:proofErr w:type="gramEnd"/>
+      <w:r>
+        <w:t>444)</w:t>
+      </w:r>
+    </w:p>
+    <w:p>
+      <w:pPr>
+        <w:ind w:left="0" w:firstLine="0"/>
+      </w:pPr>
+      <w:r>
+        <w:t xml:space="preserve">777-&gt; compareTo -&gt; </w:t>
+      </w:r>
+      <w:proofErr w:type="gramStart"/>
+      <w:r>
+        <w:t>compare(</w:t>
+      </w:r>
+      <w:proofErr w:type="gramEnd"/>
+      <w:r>
+        <w:t>x, y) -&gt; 0 -&gt; 777(pivot)</w:t>
+      </w:r>
+      <w:r>
+        <w:br/>
+        <w:t xml:space="preserve">666 -&gt; compareTo-&gt; </w:t>
+      </w:r>
+      <w:proofErr w:type="gramStart"/>
+      <w:r>
+        <w:t>compare(</w:t>
+      </w:r>
+      <w:proofErr w:type="gramEnd"/>
+      <w:r>
+        <w:t>666, 777) -&gt; -1</w:t>
       </w:r>
       <w:r>
         <w:br/>
       </w:r>
       <w:r>
         <w:lastRenderedPageBreak/>
-        <w:t>888 -&gt; compareTo-&gt; compare(888, 777) -&gt; 1</w:t>
-      </w:r>
-      <w:r>
-        <w:br/>
-        <w:t>555-&gt; compareTo-&gt; compare(555, 777|666) -&gt; -1</w:t>
-      </w:r>
-    </w:p>
-    <w:p>
-      <w:pPr>
-        <w:ind w:left="0" w:firstLine="0"/>
-      </w:pPr>
-      <w:r>
-        <w:t>Comparable can be used for natural sorting, i.e., like a default sorting for complex type, you can use sorting id’s in ascending or as the default sorting technique, however when you need other properties to be sorted like name, startDate, endDate then you must use Comparator interface, which needs to be implemented outside the class that needs to sorted.</w:t>
+        <w:t xml:space="preserve">888 -&gt; compareTo-&gt; </w:t>
+      </w:r>
+      <w:proofErr w:type="gramStart"/>
+      <w:r>
+        <w:t>compare(</w:t>
+      </w:r>
+      <w:proofErr w:type="gramEnd"/>
+      <w:r>
+        <w:t>888, 777) -&gt; 1</w:t>
+      </w:r>
+      <w:r>
+        <w:br/>
+        <w:t xml:space="preserve">555-&gt; compareTo-&gt; </w:t>
+      </w:r>
+      <w:proofErr w:type="gramStart"/>
+      <w:r>
+        <w:t>compare(</w:t>
+      </w:r>
+      <w:proofErr w:type="gramEnd"/>
+      <w:r>
+        <w:t>555, 777|666) -&gt; -1</w:t>
+      </w:r>
+    </w:p>
+    <w:p>
+      <w:pPr>
+        <w:ind w:left="0" w:firstLine="0"/>
+      </w:pPr>
+      <w:r>
+        <w:t xml:space="preserve">Comparable can be used for natural sorting, i.e., like a default sorting for complex type, you can use sorting </w:t>
+      </w:r>
+      <w:proofErr w:type="gramStart"/>
+      <w:r>
+        <w:t>id’s</w:t>
+      </w:r>
+      <w:proofErr w:type="gramEnd"/>
+      <w:r>
+        <w:t xml:space="preserve"> in ascending or as the default sorting technique, however when you need other properties to be sorted like name, startDate, endDate then you must use Comparator interface, which needs to be implemented outside the class that needs to sorted.</w:t>
       </w:r>
     </w:p>
     <w:p>
@@ -5539,7 +7864,21 @@
         <w:rPr>
           <w:highlight w:val="yellow"/>
         </w:rPr>
-        <w:t>int compare(x, y)</w:t>
+        <w:t xml:space="preserve">int </w:t>
+      </w:r>
+      <w:proofErr w:type="gramStart"/>
+      <w:r>
+        <w:rPr>
+          <w:highlight w:val="yellow"/>
+        </w:rPr>
+        <w:t>compare(</w:t>
+      </w:r>
+      <w:proofErr w:type="gramEnd"/>
+      <w:r>
+        <w:rPr>
+          <w:highlight w:val="yellow"/>
+        </w:rPr>
+        <w:t>x, y)</w:t>
       </w:r>
     </w:p>
     <w:p>
@@ -5555,19 +7894,56 @@
         <w:ind w:left="0" w:firstLine="0"/>
       </w:pPr>
       <w:r>
-        <w:t xml:space="preserve">Comparator&lt;T&gt; c1 = new Comparator&lt;T&gt;() { </w:t>
-      </w:r>
-      <w:r>
-        <w:br/>
-        <w:t xml:space="preserve">   public int compare(x, y) { return … }</w:t>
-      </w:r>
+        <w:t>Comparator&lt;T&gt; c1 = new Comparator&lt;T</w:t>
+      </w:r>
+      <w:proofErr w:type="gramStart"/>
+      <w:r>
+        <w:t>&gt;(</w:t>
+      </w:r>
+      <w:proofErr w:type="gramEnd"/>
+      <w:r>
+        <w:t xml:space="preserve">) { </w:t>
+      </w:r>
+      <w:r>
+        <w:br/>
+        <w:t xml:space="preserve">   public int </w:t>
+      </w:r>
+      <w:proofErr w:type="gramStart"/>
+      <w:r>
+        <w:t>compare(</w:t>
+      </w:r>
+      <w:proofErr w:type="gramEnd"/>
+      <w:r>
+        <w:t xml:space="preserve">x, y) </w:t>
+      </w:r>
+      <w:proofErr w:type="gramStart"/>
+      <w:r>
+        <w:t>{ return</w:t>
+      </w:r>
+      <w:proofErr w:type="gramEnd"/>
+      <w:r>
+        <w:t xml:space="preserve"> </w:t>
+      </w:r>
+      <w:proofErr w:type="gramStart"/>
+      <w:r>
+        <w:t>… }</w:t>
+      </w:r>
+      <w:proofErr w:type="gramEnd"/>
       <w:r>
         <w:br/>
         <w:t>}</w:t>
       </w:r>
       <w:r>
         <w:br/>
-        <w:t>You must pass this comparator object to the TreeSet(Comparator)</w:t>
+        <w:t xml:space="preserve">You must pass this comparator object to the </w:t>
+      </w:r>
+      <w:proofErr w:type="gramStart"/>
+      <w:r>
+        <w:t>TreeSet(</w:t>
+      </w:r>
+      <w:proofErr w:type="gramEnd"/>
+      <w:r>
+        <w:t>Comparator)</w:t>
       </w:r>
       <w:r>
         <w:br/>
@@ -5575,8 +7951,949 @@
       </w:r>
       <w:r>
         <w:br/>
-        <w:t>Set&lt;T&gt; set = new TreeSet&lt;T&gt;(); // TreeSet uses Comparable to compare the object</w:t>
-      </w:r>
+        <w:t>Set&lt;T&gt; set = new TreeSet&lt;T</w:t>
+      </w:r>
+      <w:proofErr w:type="gramStart"/>
+      <w:r>
+        <w:t>&gt;(</w:t>
+      </w:r>
+      <w:proofErr w:type="gramEnd"/>
+      <w:r>
+        <w:t>); // TreeSet uses Comparable to compare the object</w:t>
+      </w:r>
+    </w:p>
+    <w:p>
+      <w:pPr>
+        <w:ind w:left="0" w:firstLine="0"/>
+      </w:pPr>
+    </w:p>
+    <w:p>
+      <w:pPr>
+        <w:ind w:left="0" w:firstLine="0"/>
+      </w:pPr>
+      <w:r>
+        <w:t xml:space="preserve">Functional interface </w:t>
+      </w:r>
+      <w:proofErr w:type="gramStart"/>
+      <w:r>
+        <w:t>are</w:t>
+      </w:r>
+      <w:proofErr w:type="gramEnd"/>
+      <w:r>
+        <w:t xml:space="preserve"> </w:t>
+      </w:r>
+      <w:proofErr w:type="gramStart"/>
+      <w:r>
+        <w:t>those interface</w:t>
+      </w:r>
+      <w:proofErr w:type="gramEnd"/>
+      <w:r>
+        <w:t xml:space="preserve"> which will have only one abstract method</w:t>
+      </w:r>
+    </w:p>
+    <w:p>
+      <w:pPr>
+        <w:ind w:left="0" w:firstLine="0"/>
+      </w:pPr>
+      <w:r>
+        <w:t xml:space="preserve">ex: Comparator, Runnable, </w:t>
+      </w:r>
+    </w:p>
+    <w:p>
+      <w:pPr>
+        <w:ind w:left="0" w:firstLine="0"/>
+      </w:pPr>
+      <w:r>
+        <w:t>You can use lambda expression to simplify writing the implementations to these functional interface</w:t>
+      </w:r>
+    </w:p>
+    <w:tbl>
+      <w:tblPr>
+        <w:tblStyle w:val="TableGrid"/>
+        <w:tblW w:w="9764" w:type="dxa"/>
+        <w:tblLook w:val="04A0" w:firstRow="1" w:lastRow="0" w:firstColumn="1" w:lastColumn="0" w:noHBand="0" w:noVBand="1"/>
+      </w:tblPr>
+      <w:tblGrid>
+        <w:gridCol w:w="4882"/>
+        <w:gridCol w:w="4882"/>
+      </w:tblGrid>
+      <w:tr>
+        <w:trPr>
+          <w:trHeight w:val="297"/>
+        </w:trPr>
+        <w:tc>
+          <w:tcPr>
+            <w:tcW w:w="4882" w:type="dxa"/>
+          </w:tcPr>
+          <w:p>
+            <w:pPr>
+              <w:ind w:left="0" w:firstLine="0"/>
+            </w:pPr>
+            <w:r>
+              <w:t>Implementation of Functional interface</w:t>
+            </w:r>
+          </w:p>
+        </w:tc>
+        <w:tc>
+          <w:tcPr>
+            <w:tcW w:w="4882" w:type="dxa"/>
+          </w:tcPr>
+          <w:p>
+            <w:pPr>
+              <w:ind w:left="0" w:firstLine="0"/>
+            </w:pPr>
+            <w:r>
+              <w:t>Lambda Expression</w:t>
+            </w:r>
+          </w:p>
+        </w:tc>
+      </w:tr>
+      <w:tr>
+        <w:trPr>
+          <w:trHeight w:val="2045"/>
+        </w:trPr>
+        <w:tc>
+          <w:tcPr>
+            <w:tcW w:w="4882" w:type="dxa"/>
+          </w:tcPr>
+          <w:p>
+            <w:pPr>
+              <w:ind w:left="0" w:firstLine="0"/>
+            </w:pPr>
+            <w:r>
+              <w:t xml:space="preserve">Comparator&lt;T&gt; </w:t>
+            </w:r>
+            <w:proofErr w:type="spellStart"/>
+            <w:proofErr w:type="gramStart"/>
+            <w:r>
+              <w:t>cmp</w:t>
+            </w:r>
+            <w:proofErr w:type="spellEnd"/>
+            <w:r>
+              <w:t xml:space="preserve">  =</w:t>
+            </w:r>
+            <w:proofErr w:type="gramEnd"/>
+            <w:r>
+              <w:t xml:space="preserve"> </w:t>
+            </w:r>
+            <w:r>
+              <w:rPr>
+                <w:color w:val="FF0000"/>
+              </w:rPr>
+              <w:t>new Comparator&lt;T</w:t>
+            </w:r>
+            <w:proofErr w:type="gramStart"/>
+            <w:r>
+              <w:rPr>
+                <w:color w:val="FF0000"/>
+              </w:rPr>
+              <w:t>&gt;(</w:t>
+            </w:r>
+            <w:proofErr w:type="gramEnd"/>
+            <w:r>
+              <w:rPr>
+                <w:color w:val="FF0000"/>
+              </w:rPr>
+              <w:t xml:space="preserve">) </w:t>
+            </w:r>
+            <w:r>
+              <w:t xml:space="preserve">{ </w:t>
+            </w:r>
+            <w:r>
+              <w:br/>
+              <w:t xml:space="preserve">    public int </w:t>
+            </w:r>
+            <w:proofErr w:type="gramStart"/>
+            <w:r>
+              <w:t>compare(</w:t>
+            </w:r>
+            <w:proofErr w:type="gramEnd"/>
+            <w:r>
+              <w:t xml:space="preserve">T x, T y) { </w:t>
+            </w:r>
+            <w:r>
+              <w:br/>
+              <w:t xml:space="preserve">       return value   </w:t>
+            </w:r>
+            <w:r>
+              <w:br/>
+              <w:t xml:space="preserve">  }</w:t>
+            </w:r>
+            <w:r>
+              <w:br/>
+              <w:t>}</w:t>
+            </w:r>
+            <w:r>
+              <w:br/>
+              <w:t>Set&lt;T&gt; s = new TreeSet&lt;T&gt;(</w:t>
+            </w:r>
+            <w:proofErr w:type="spellStart"/>
+            <w:r>
+              <w:t>cmp</w:t>
+            </w:r>
+            <w:proofErr w:type="spellEnd"/>
+            <w:r>
+              <w:t>);</w:t>
+            </w:r>
+          </w:p>
+        </w:tc>
+        <w:tc>
+          <w:tcPr>
+            <w:tcW w:w="4882" w:type="dxa"/>
+          </w:tcPr>
+          <w:p>
+            <w:pPr>
+              <w:ind w:left="0" w:firstLine="0"/>
+            </w:pPr>
+            <w:r>
+              <w:t xml:space="preserve">Comparator&lt;T&gt; </w:t>
+            </w:r>
+            <w:proofErr w:type="spellStart"/>
+            <w:r>
+              <w:t>cmp</w:t>
+            </w:r>
+            <w:proofErr w:type="spellEnd"/>
+            <w:r>
+              <w:t xml:space="preserve"> = (x, y) -&gt; value; </w:t>
+            </w:r>
+          </w:p>
+          <w:p>
+            <w:pPr>
+              <w:ind w:left="0" w:firstLine="0"/>
+            </w:pPr>
+            <w:r>
+              <w:t>Set&lt;T&gt; s = new TreeSet&lt;T&gt;(</w:t>
+            </w:r>
+            <w:proofErr w:type="spellStart"/>
+            <w:r>
+              <w:t>cmp</w:t>
+            </w:r>
+            <w:proofErr w:type="spellEnd"/>
+            <w:r>
+              <w:t>)</w:t>
+            </w:r>
+          </w:p>
+          <w:p>
+            <w:pPr>
+              <w:ind w:left="0" w:firstLine="0"/>
+            </w:pPr>
+            <w:r>
+              <w:t>Or</w:t>
+            </w:r>
+            <w:r>
+              <w:br/>
+              <w:t xml:space="preserve">Set&lt;T&gt; s = new TreeSet&lt;T&gt; </w:t>
+            </w:r>
+            <w:proofErr w:type="gramStart"/>
+            <w:r>
+              <w:t>( (</w:t>
+            </w:r>
+            <w:proofErr w:type="gramEnd"/>
+            <w:r>
+              <w:t>x, y) -&gt; value))</w:t>
+            </w:r>
+          </w:p>
+        </w:tc>
+      </w:tr>
+    </w:tbl>
+    <w:p>
+      <w:pPr>
+        <w:ind w:left="0" w:firstLine="0"/>
+      </w:pPr>
+    </w:p>
+    <w:p>
+      <w:pPr>
+        <w:ind w:left="0" w:firstLine="0"/>
+      </w:pPr>
+    </w:p>
+    <w:p>
+      <w:pPr>
+        <w:ind w:left="0" w:firstLine="0"/>
+      </w:pPr>
+    </w:p>
+    <w:p>
+      <w:pPr>
+        <w:ind w:left="0" w:firstLine="0"/>
+      </w:pPr>
+      <w:r>
+        <w:rPr>
+          <w:highlight w:val="yellow"/>
+        </w:rPr>
+        <w:t>Java 8 features</w:t>
+      </w:r>
+    </w:p>
+    <w:p>
+      <w:pPr>
+        <w:pStyle w:val="ListParagraph"/>
+        <w:numPr>
+          <w:ilvl w:val="0"/>
+          <w:numId w:val="6"/>
+        </w:numPr>
+      </w:pPr>
+      <w:r>
+        <w:t>LocalDate, LocalTime, LocalDateTime</w:t>
+      </w:r>
+    </w:p>
+    <w:p>
+      <w:pPr>
+        <w:pStyle w:val="ListParagraph"/>
+        <w:numPr>
+          <w:ilvl w:val="0"/>
+          <w:numId w:val="6"/>
+        </w:numPr>
+      </w:pPr>
+      <w:r>
+        <w:t>Functional interface &amp; Lambda expressions</w:t>
+      </w:r>
+    </w:p>
+    <w:p>
+      <w:pPr>
+        <w:pStyle w:val="ListParagraph"/>
+        <w:numPr>
+          <w:ilvl w:val="0"/>
+          <w:numId w:val="6"/>
+        </w:numPr>
+      </w:pPr>
+      <w:r>
+        <w:t>static &amp; default methods in interface</w:t>
+      </w:r>
+    </w:p>
+    <w:p>
+      <w:pPr>
+        <w:pStyle w:val="ListParagraph"/>
+        <w:numPr>
+          <w:ilvl w:val="0"/>
+          <w:numId w:val="6"/>
+        </w:numPr>
+      </w:pPr>
+      <w:r>
+        <w:t>Method reference</w:t>
+      </w:r>
+    </w:p>
+    <w:p>
+      <w:pPr>
+        <w:pStyle w:val="ListParagraph"/>
+        <w:numPr>
+          <w:ilvl w:val="0"/>
+          <w:numId w:val="6"/>
+        </w:numPr>
+      </w:pPr>
+      <w:r>
+        <w:t>Stream APIs</w:t>
+      </w:r>
+    </w:p>
+    <w:p>
+      <w:pPr>
+        <w:ind w:left="0" w:firstLine="0"/>
+      </w:pPr>
+      <w:r>
+        <w:rPr>
+          <w:highlight w:val="yellow"/>
+        </w:rPr>
+        <w:t>Java 11 features</w:t>
+      </w:r>
+    </w:p>
+    <w:p>
+      <w:pPr>
+        <w:pStyle w:val="ListParagraph"/>
+        <w:numPr>
+          <w:ilvl w:val="0"/>
+          <w:numId w:val="6"/>
+        </w:numPr>
+      </w:pPr>
+      <w:r>
+        <w:t xml:space="preserve">Few utility methods </w:t>
+      </w:r>
+      <w:r>
+        <w:t>int</w:t>
+      </w:r>
+      <w:r>
+        <w:t xml:space="preserve"> the String class</w:t>
+      </w:r>
+      <w:r>
+        <w:t xml:space="preserve"> – isBlank, strip, </w:t>
+      </w:r>
+      <w:proofErr w:type="gramStart"/>
+      <w:r>
+        <w:t>strip</w:t>
+      </w:r>
+      <w:r>
+        <w:t>Leading(</w:t>
+      </w:r>
+      <w:proofErr w:type="gramEnd"/>
+      <w:r>
+        <w:t xml:space="preserve">), </w:t>
+      </w:r>
+      <w:proofErr w:type="gramStart"/>
+      <w:r>
+        <w:t>stripTrailing(</w:t>
+      </w:r>
+      <w:proofErr w:type="gramEnd"/>
+      <w:r>
+        <w:t>)</w:t>
+      </w:r>
+    </w:p>
+    <w:p>
+      <w:pPr>
+        <w:pStyle w:val="ListParagraph"/>
+        <w:numPr>
+          <w:ilvl w:val="0"/>
+          <w:numId w:val="6"/>
+        </w:numPr>
+      </w:pPr>
+      <w:r>
+        <w:t>HttpClient – access remote service to send request &amp; handle response</w:t>
+      </w:r>
+    </w:p>
+    <w:p>
+      <w:pPr>
+        <w:ind w:left="0" w:firstLine="0"/>
+      </w:pPr>
+      <w:r>
+        <w:drawing>
+          <wp:inline distT="0" distB="0" distL="0" distR="0" wp14:anchorId="030037FA" wp14:editId="2E59930D">
+            <wp:extent cx="5943600" cy="1787525"/>
+            <wp:effectExtent l="0" t="0" r="0" b="3175"/>
+            <wp:docPr id="1087803084" name="Picture 1"/>
+            <wp:cNvGraphicFramePr>
+              <a:graphicFrameLocks xmlns:a="http://schemas.openxmlformats.org/drawingml/2006/main" noChangeAspect="1"/>
+            </wp:cNvGraphicFramePr>
+            <a:graphic xmlns:a="http://schemas.openxmlformats.org/drawingml/2006/main">
+              <a:graphicData uri="http://schemas.openxmlformats.org/drawingml/2006/picture">
+                <pic:pic xmlns:pic="http://schemas.openxmlformats.org/drawingml/2006/picture">
+                  <pic:nvPicPr>
+                    <pic:cNvPr id="1087803084" name=""/>
+                    <pic:cNvPicPr/>
+                  </pic:nvPicPr>
+                  <pic:blipFill>
+                    <a:blip r:embed="rId13"/>
+                    <a:stretch>
+                      <a:fillRect/>
+                    </a:stretch>
+                  </pic:blipFill>
+                  <pic:spPr>
+                    <a:xfrm>
+                      <a:off x="0" y="0"/>
+                      <a:ext cx="5943600" cy="1787525"/>
+                    </a:xfrm>
+                    <a:prstGeom prst="rect">
+                      <a:avLst/>
+                    </a:prstGeom>
+                  </pic:spPr>
+                </pic:pic>
+              </a:graphicData>
+            </a:graphic>
+          </wp:inline>
+        </w:drawing>
+      </w:r>
+    </w:p>
+    <w:p>
+      <w:pPr>
+        <w:ind w:left="0" w:firstLine="0"/>
+      </w:pPr>
+      <w:r>
+        <w:rPr>
+          <w:highlight w:val="yellow"/>
+        </w:rPr>
+        <w:t>Java 17 features</w:t>
+      </w:r>
+    </w:p>
+    <w:p>
+      <w:pPr>
+        <w:ind w:left="0" w:firstLine="0"/>
+      </w:pPr>
+      <w:r>
+        <w:t xml:space="preserve">Sealed &amp; </w:t>
+      </w:r>
+      <w:proofErr w:type="gramStart"/>
+      <w:r>
+        <w:t>Non-Sealed</w:t>
+      </w:r>
+      <w:proofErr w:type="gramEnd"/>
+      <w:r>
+        <w:t xml:space="preserve"> classes to have more control over inheritance to specify who can inherit which class, sealed class tells who all are permitted to extend, the subclass of sealed class must be either non-sealed or final</w:t>
+      </w:r>
+      <w:r>
+        <w:t xml:space="preserve"> or sealed</w:t>
+      </w:r>
+    </w:p>
+    <w:p>
+      <w:pPr>
+        <w:ind w:left="0" w:firstLine="0"/>
+      </w:pPr>
+      <w:r>
+        <w:t>non-sealed will provide an option for any class to extend, final class can’t be extended</w:t>
+      </w:r>
+    </w:p>
+    <w:p>
+      <w:pPr>
+        <w:ind w:left="0" w:firstLine="0"/>
+      </w:pPr>
+      <w:r>
+        <w:t xml:space="preserve">class A </w:t>
+      </w:r>
+      <w:proofErr w:type="gramStart"/>
+      <w:r>
+        <w:t>{ }</w:t>
+      </w:r>
+      <w:proofErr w:type="gramEnd"/>
+      <w:r>
+        <w:t xml:space="preserve"> // any class can extend</w:t>
+      </w:r>
+      <w:r>
+        <w:br/>
+        <w:t xml:space="preserve">sealed class A permits B, C </w:t>
+      </w:r>
+      <w:proofErr w:type="gramStart"/>
+      <w:r>
+        <w:t>{ }</w:t>
+      </w:r>
+      <w:proofErr w:type="gramEnd"/>
+      <w:r>
+        <w:t xml:space="preserve"> // only B &amp; C</w:t>
+      </w:r>
+      <w:r>
+        <w:br/>
+      </w:r>
+      <w:r>
+        <w:lastRenderedPageBreak/>
+        <w:t xml:space="preserve">non-sealed class B </w:t>
+      </w:r>
+      <w:proofErr w:type="gramStart"/>
+      <w:r>
+        <w:t>{ }</w:t>
+      </w:r>
+      <w:proofErr w:type="gramEnd"/>
+      <w:r>
+        <w:t xml:space="preserve"> </w:t>
+      </w:r>
+      <w:r>
+        <w:br/>
+        <w:t xml:space="preserve">final class C </w:t>
+      </w:r>
+      <w:proofErr w:type="gramStart"/>
+      <w:r>
+        <w:t>{ }</w:t>
+      </w:r>
+      <w:proofErr w:type="gramEnd"/>
+      <w:r>
+        <w:t xml:space="preserve"> </w:t>
+      </w:r>
+      <w:r>
+        <w:t xml:space="preserve"> </w:t>
+      </w:r>
+    </w:p>
+    <w:p>
+      <w:pPr>
+        <w:ind w:left="0" w:firstLine="0"/>
+      </w:pPr>
+      <w:r>
+        <w:drawing>
+          <wp:inline distT="0" distB="0" distL="0" distR="0" wp14:anchorId="69056F0E" wp14:editId="3AE36CF1">
+            <wp:extent cx="5943600" cy="3114040"/>
+            <wp:effectExtent l="0" t="0" r="0" b="0"/>
+            <wp:docPr id="1931123935" name="Picture 1"/>
+            <wp:cNvGraphicFramePr>
+              <a:graphicFrameLocks xmlns:a="http://schemas.openxmlformats.org/drawingml/2006/main" noChangeAspect="1"/>
+            </wp:cNvGraphicFramePr>
+            <a:graphic xmlns:a="http://schemas.openxmlformats.org/drawingml/2006/main">
+              <a:graphicData uri="http://schemas.openxmlformats.org/drawingml/2006/picture">
+                <pic:pic xmlns:pic="http://schemas.openxmlformats.org/drawingml/2006/picture">
+                  <pic:nvPicPr>
+                    <pic:cNvPr id="1931123935" name=""/>
+                    <pic:cNvPicPr/>
+                  </pic:nvPicPr>
+                  <pic:blipFill>
+                    <a:blip r:embed="rId14"/>
+                    <a:stretch>
+                      <a:fillRect/>
+                    </a:stretch>
+                  </pic:blipFill>
+                  <pic:spPr>
+                    <a:xfrm>
+                      <a:off x="0" y="0"/>
+                      <a:ext cx="5943600" cy="3114040"/>
+                    </a:xfrm>
+                    <a:prstGeom prst="rect">
+                      <a:avLst/>
+                    </a:prstGeom>
+                  </pic:spPr>
+                </pic:pic>
+              </a:graphicData>
+            </a:graphic>
+          </wp:inline>
+        </w:drawing>
+      </w:r>
+    </w:p>
+    <w:p>
+      <w:pPr>
+        <w:ind w:left="0" w:firstLine="0"/>
+      </w:pPr>
+    </w:p>
+    <w:p>
+      <w:pPr>
+        <w:ind w:left="0" w:firstLine="0"/>
+      </w:pPr>
+      <w:r>
+        <w:rPr>
+          <w:highlight w:val="yellow"/>
+        </w:rPr>
+        <w:t>Internationalization</w:t>
+      </w:r>
+    </w:p>
+    <w:p>
+      <w:pPr>
+        <w:ind w:left="0" w:firstLine="0"/>
+      </w:pPr>
+      <w:r>
+        <w:t xml:space="preserve">Adapting your application texts to display in various languages, there’s a class called Locale to implement Internationalization which provides various language for you </w:t>
+      </w:r>
+      <w:r>
+        <w:br/>
+      </w:r>
+      <w:r>
+        <w:lastRenderedPageBreak/>
+        <w:t xml:space="preserve">ex: </w:t>
+      </w:r>
+      <w:r>
+        <w:br/>
+      </w:r>
+      <w:r>
+        <w:drawing>
+          <wp:inline distT="0" distB="0" distL="0" distR="0" wp14:anchorId="71C115E2" wp14:editId="4C4E63BF">
+            <wp:extent cx="5943600" cy="3931920"/>
+            <wp:effectExtent l="0" t="0" r="0" b="0"/>
+            <wp:docPr id="1840110344" name="Picture 1"/>
+            <wp:cNvGraphicFramePr>
+              <a:graphicFrameLocks xmlns:a="http://schemas.openxmlformats.org/drawingml/2006/main" noChangeAspect="1"/>
+            </wp:cNvGraphicFramePr>
+            <a:graphic xmlns:a="http://schemas.openxmlformats.org/drawingml/2006/main">
+              <a:graphicData uri="http://schemas.openxmlformats.org/drawingml/2006/picture">
+                <pic:pic xmlns:pic="http://schemas.openxmlformats.org/drawingml/2006/picture">
+                  <pic:nvPicPr>
+                    <pic:cNvPr id="1840110344" name=""/>
+                    <pic:cNvPicPr/>
+                  </pic:nvPicPr>
+                  <pic:blipFill>
+                    <a:blip r:embed="rId15"/>
+                    <a:stretch>
+                      <a:fillRect/>
+                    </a:stretch>
+                  </pic:blipFill>
+                  <pic:spPr>
+                    <a:xfrm>
+                      <a:off x="0" y="0"/>
+                      <a:ext cx="5943600" cy="3931920"/>
+                    </a:xfrm>
+                    <a:prstGeom prst="rect">
+                      <a:avLst/>
+                    </a:prstGeom>
+                  </pic:spPr>
+                </pic:pic>
+              </a:graphicData>
+            </a:graphic>
+          </wp:inline>
+        </w:drawing>
+      </w:r>
+    </w:p>
+    <w:p>
+      <w:pPr>
+        <w:ind w:left="0" w:firstLine="0"/>
+      </w:pPr>
+      <w:r>
+        <w:rPr>
+          <w:highlight w:val="yellow"/>
+        </w:rPr>
+        <w:t>Reflection API:</w:t>
+      </w:r>
+      <w:r>
+        <w:t xml:space="preserve"> It is to analyze the classes to identify its members like methods, variables, constructors</w:t>
+      </w:r>
+      <w:r>
+        <w:br/>
+        <w:t>Suppose you want to see what all the methods present in String class, then you can use Reflection on String class.</w:t>
+      </w:r>
+      <w:r>
+        <w:br/>
+        <w:t>Class c = Class.forName(“java.lang.String”);</w:t>
+      </w:r>
+      <w:r>
+        <w:br/>
+        <w:t>c.getMethods(); // it gives all the methods of String class</w:t>
+      </w:r>
+      <w:r>
+        <w:br/>
+      </w:r>
+      <w:proofErr w:type="spellStart"/>
+      <w:r>
+        <w:t>c.getConstructors</w:t>
+      </w:r>
+      <w:proofErr w:type="spellEnd"/>
+      <w:r>
+        <w:t>(); // it gives all the constructors</w:t>
+      </w:r>
+      <w:r>
+        <w:br/>
+      </w:r>
+      <w:proofErr w:type="spellStart"/>
+      <w:r>
+        <w:t>c.getFields</w:t>
+      </w:r>
+      <w:proofErr w:type="spellEnd"/>
+      <w:r>
+        <w:t xml:space="preserve">(); // it gives all the fields </w:t>
+      </w:r>
+    </w:p>
+    <w:p>
+      <w:pPr>
+        <w:ind w:left="0" w:firstLine="0"/>
+      </w:pPr>
+      <w:r>
+        <w:lastRenderedPageBreak/>
+        <w:drawing>
+          <wp:inline distT="0" distB="0" distL="0" distR="0" wp14:anchorId="4A1C129A" wp14:editId="0298E598">
+            <wp:extent cx="5943600" cy="4631055"/>
+            <wp:effectExtent l="0" t="0" r="0" b="0"/>
+            <wp:docPr id="1468328653" name="Picture 1"/>
+            <wp:cNvGraphicFramePr>
+              <a:graphicFrameLocks xmlns:a="http://schemas.openxmlformats.org/drawingml/2006/main" noChangeAspect="1"/>
+            </wp:cNvGraphicFramePr>
+            <a:graphic xmlns:a="http://schemas.openxmlformats.org/drawingml/2006/main">
+              <a:graphicData uri="http://schemas.openxmlformats.org/drawingml/2006/picture">
+                <pic:pic xmlns:pic="http://schemas.openxmlformats.org/drawingml/2006/picture">
+                  <pic:nvPicPr>
+                    <pic:cNvPr id="1468328653" name=""/>
+                    <pic:cNvPicPr/>
+                  </pic:nvPicPr>
+                  <pic:blipFill>
+                    <a:blip r:embed="rId16"/>
+                    <a:stretch>
+                      <a:fillRect/>
+                    </a:stretch>
+                  </pic:blipFill>
+                  <pic:spPr>
+                    <a:xfrm>
+                      <a:off x="0" y="0"/>
+                      <a:ext cx="5943600" cy="4631055"/>
+                    </a:xfrm>
+                    <a:prstGeom prst="rect">
+                      <a:avLst/>
+                    </a:prstGeom>
+                  </pic:spPr>
+                </pic:pic>
+              </a:graphicData>
+            </a:graphic>
+          </wp:inline>
+        </w:drawing>
+      </w:r>
+    </w:p>
+    <w:p>
+      <w:pPr>
+        <w:ind w:left="0" w:firstLine="0"/>
+      </w:pPr>
+      <w:r>
+        <w:t>Serialization: To store the objects into the file, we can use few classes to serialize the object</w:t>
+      </w:r>
+    </w:p>
+    <w:p>
+      <w:pPr>
+        <w:pStyle w:val="ListParagraph"/>
+        <w:numPr>
+          <w:ilvl w:val="0"/>
+          <w:numId w:val="23"/>
+        </w:numPr>
+      </w:pPr>
+      <w:r>
+        <w:t xml:space="preserve">ObjectOutputStream -&gt; provides </w:t>
+      </w:r>
+      <w:proofErr w:type="gramStart"/>
+      <w:r>
+        <w:t>writeObject(</w:t>
+      </w:r>
+      <w:proofErr w:type="gramEnd"/>
+      <w:r>
+        <w:t>Object) -&gt; this can write the object to the file</w:t>
+      </w:r>
+    </w:p>
+    <w:p>
+      <w:pPr>
+        <w:ind w:left="0" w:firstLine="0"/>
+      </w:pPr>
+      <w:r>
+        <w:t xml:space="preserve">ObjectOutputStream oos = new </w:t>
+      </w:r>
+      <w:proofErr w:type="gramStart"/>
+      <w:r>
+        <w:t>ObjectOutputStream(</w:t>
+      </w:r>
+      <w:proofErr w:type="gramEnd"/>
+      <w:r>
+        <w:t>new FileOutputStream(“demo.tx</w:t>
+      </w:r>
+      <w:r>
+        <w:t>t</w:t>
+      </w:r>
+      <w:r>
+        <w:t>”));</w:t>
+      </w:r>
+    </w:p>
+    <w:p>
+      <w:pPr>
+        <w:ind w:left="0" w:firstLine="0"/>
+      </w:pPr>
+      <w:proofErr w:type="gramStart"/>
+      <w:r>
+        <w:t xml:space="preserve">oos.writeObject( </w:t>
+      </w:r>
+      <w:r>
+        <w:rPr>
+          <w:color w:val="FF0000"/>
+        </w:rPr>
+        <w:t>event</w:t>
+      </w:r>
+      <w:proofErr w:type="gramEnd"/>
+      <w:r>
+        <w:rPr>
+          <w:color w:val="FF0000"/>
+        </w:rPr>
+        <w:t xml:space="preserve"> </w:t>
+      </w:r>
+      <w:r>
+        <w:t>);</w:t>
+      </w:r>
+    </w:p>
+    <w:p>
+      <w:pPr>
+        <w:ind w:left="0" w:firstLine="0"/>
+      </w:pPr>
+      <w:r>
+        <w:rPr>
+          <w:color w:val="FF0000"/>
+        </w:rPr>
+        <w:t xml:space="preserve">class Event implements Serializable </w:t>
+      </w:r>
+      <w:proofErr w:type="gramStart"/>
+      <w:r>
+        <w:rPr>
+          <w:color w:val="FF0000"/>
+        </w:rPr>
+        <w:t>{ }</w:t>
+      </w:r>
+      <w:proofErr w:type="gramEnd"/>
+      <w:r>
+        <w:rPr>
+          <w:color w:val="FF0000"/>
+        </w:rPr>
+        <w:t xml:space="preserve"> </w:t>
+      </w:r>
+      <w:r>
+        <w:rPr>
+          <w:color w:val="FF0000"/>
+        </w:rPr>
+        <w:br/>
+      </w:r>
+      <w:r>
+        <w:rPr>
+          <w:highlight w:val="yellow"/>
+        </w:rPr>
+        <w:t>Serializable:</w:t>
+      </w:r>
+      <w:r>
+        <w:t xml:space="preserve"> </w:t>
+      </w:r>
+      <w:r>
+        <w:rPr>
+          <w:color w:val="FF0000"/>
+        </w:rPr>
+        <w:t>It is an empty interface</w:t>
+      </w:r>
+      <w:r>
+        <w:rPr>
+          <w:color w:val="FF0000"/>
+        </w:rPr>
+        <w:t xml:space="preserve"> which is a marker interface</w:t>
+      </w:r>
+      <w:r>
+        <w:rPr>
+          <w:color w:val="FF0000"/>
+        </w:rPr>
+        <w:t xml:space="preserve"> </w:t>
+      </w:r>
+      <w:r>
+        <w:t xml:space="preserve">that adds a type to the class, so at the time of serialization </w:t>
+      </w:r>
+      <w:proofErr w:type="gramStart"/>
+      <w:r>
+        <w:t>writeObject(</w:t>
+      </w:r>
+      <w:proofErr w:type="gramEnd"/>
+      <w:r>
+        <w:t>) checks if the object is of Serializable type, only then the object will be stored else an exception is thrown.</w:t>
+      </w:r>
+    </w:p>
+    <w:p>
+      <w:pPr>
+        <w:ind w:left="0" w:firstLine="0"/>
+      </w:pPr>
+      <w:r>
+        <w:t xml:space="preserve">Deserialization: It is to read the serialized </w:t>
+      </w:r>
+      <w:proofErr w:type="spellStart"/>
+      <w:r>
+        <w:t>objecdt</w:t>
+      </w:r>
+      <w:proofErr w:type="spellEnd"/>
+    </w:p>
+    <w:p>
+      <w:pPr>
+        <w:pStyle w:val="ListParagraph"/>
+        <w:numPr>
+          <w:ilvl w:val="0"/>
+          <w:numId w:val="23"/>
+        </w:numPr>
+      </w:pPr>
+      <w:r>
+        <w:lastRenderedPageBreak/>
+        <w:t xml:space="preserve">ObjectInputStream ois = new </w:t>
+      </w:r>
+      <w:proofErr w:type="gramStart"/>
+      <w:r>
+        <w:t>ObjectInputStream(</w:t>
+      </w:r>
+      <w:proofErr w:type="gramEnd"/>
+      <w:r>
+        <w:t>new FileInputStream(“demo.txt”))</w:t>
+      </w:r>
+    </w:p>
+    <w:p>
+      <w:pPr>
+        <w:pStyle w:val="ListParagraph"/>
+        <w:ind w:firstLine="0"/>
+      </w:pPr>
+      <w:r>
+        <w:t xml:space="preserve">Event </w:t>
+      </w:r>
+      <w:proofErr w:type="spellStart"/>
+      <w:r>
+        <w:t>event</w:t>
+      </w:r>
+      <w:proofErr w:type="spellEnd"/>
+      <w:r>
+        <w:t xml:space="preserve"> = (Event) </w:t>
+      </w:r>
+      <w:proofErr w:type="gramStart"/>
+      <w:r>
+        <w:t>ois.readObject</w:t>
+      </w:r>
+      <w:proofErr w:type="gramEnd"/>
+      <w:r>
+        <w:t>();</w:t>
+      </w:r>
+    </w:p>
+    <w:p>
+      <w:pPr>
+        <w:ind w:left="0" w:firstLine="0"/>
+      </w:pPr>
     </w:p>
     <w:sectPr>
       <w:pgSz w:w="12240" w:h="15840"/>
@@ -5882,6 +9199,95 @@
     </w:lvl>
   </w:abstractNum>
   <w:abstractNum w:abstractNumId="3" w15:restartNumberingAfterBreak="0">
+    <w:nsid w:val="227938EE"/>
+    <w:multiLevelType w:val="hybridMultilevel"/>
+    <w:tmpl w:val="EB525210"/>
+    <w:lvl w:ilvl="0" w:tplc="0409000F">
+      <w:start w:val="1"/>
+      <w:numFmt w:val="decimal"/>
+      <w:lvlText w:val="%1."/>
+      <w:lvlJc w:val="left"/>
+      <w:pPr>
+        <w:ind w:left="720" w:hanging="360"/>
+      </w:pPr>
+      <w:rPr>
+        <w:rFonts w:hint="default"/>
+      </w:rPr>
+    </w:lvl>
+    <w:lvl w:ilvl="1" w:tplc="04090019" w:tentative="1">
+      <w:start w:val="1"/>
+      <w:numFmt w:val="lowerLetter"/>
+      <w:lvlText w:val="%2."/>
+      <w:lvlJc w:val="left"/>
+      <w:pPr>
+        <w:ind w:left="1440" w:hanging="360"/>
+      </w:pPr>
+    </w:lvl>
+    <w:lvl w:ilvl="2" w:tplc="0409001B" w:tentative="1">
+      <w:start w:val="1"/>
+      <w:numFmt w:val="lowerRoman"/>
+      <w:lvlText w:val="%3."/>
+      <w:lvlJc w:val="right"/>
+      <w:pPr>
+        <w:ind w:left="2160" w:hanging="180"/>
+      </w:pPr>
+    </w:lvl>
+    <w:lvl w:ilvl="3" w:tplc="0409000F" w:tentative="1">
+      <w:start w:val="1"/>
+      <w:numFmt w:val="decimal"/>
+      <w:lvlText w:val="%4."/>
+      <w:lvlJc w:val="left"/>
+      <w:pPr>
+        <w:ind w:left="2880" w:hanging="360"/>
+      </w:pPr>
+    </w:lvl>
+    <w:lvl w:ilvl="4" w:tplc="04090019" w:tentative="1">
+      <w:start w:val="1"/>
+      <w:numFmt w:val="lowerLetter"/>
+      <w:lvlText w:val="%5."/>
+      <w:lvlJc w:val="left"/>
+      <w:pPr>
+        <w:ind w:left="3600" w:hanging="360"/>
+      </w:pPr>
+    </w:lvl>
+    <w:lvl w:ilvl="5" w:tplc="0409001B" w:tentative="1">
+      <w:start w:val="1"/>
+      <w:numFmt w:val="lowerRoman"/>
+      <w:lvlText w:val="%6."/>
+      <w:lvlJc w:val="right"/>
+      <w:pPr>
+        <w:ind w:left="4320" w:hanging="180"/>
+      </w:pPr>
+    </w:lvl>
+    <w:lvl w:ilvl="6" w:tplc="0409000F" w:tentative="1">
+      <w:start w:val="1"/>
+      <w:numFmt w:val="decimal"/>
+      <w:lvlText w:val="%7."/>
+      <w:lvlJc w:val="left"/>
+      <w:pPr>
+        <w:ind w:left="5040" w:hanging="360"/>
+      </w:pPr>
+    </w:lvl>
+    <w:lvl w:ilvl="7" w:tplc="04090019" w:tentative="1">
+      <w:start w:val="1"/>
+      <w:numFmt w:val="lowerLetter"/>
+      <w:lvlText w:val="%8."/>
+      <w:lvlJc w:val="left"/>
+      <w:pPr>
+        <w:ind w:left="5760" w:hanging="360"/>
+      </w:pPr>
+    </w:lvl>
+    <w:lvl w:ilvl="8" w:tplc="0409001B" w:tentative="1">
+      <w:start w:val="1"/>
+      <w:numFmt w:val="lowerRoman"/>
+      <w:lvlText w:val="%9."/>
+      <w:lvlJc w:val="right"/>
+      <w:pPr>
+        <w:ind w:left="6480" w:hanging="180"/>
+      </w:pPr>
+    </w:lvl>
+  </w:abstractNum>
+  <w:abstractNum w:abstractNumId="4" w15:restartNumberingAfterBreak="0">
     <w:nsid w:val="295972DA"/>
     <w:multiLevelType w:val="hybridMultilevel"/>
     <w:tmpl w:val="BD7CB3D4"/>
@@ -5970,7 +9376,7 @@
       </w:pPr>
     </w:lvl>
   </w:abstractNum>
-  <w:abstractNum w:abstractNumId="4" w15:restartNumberingAfterBreak="0">
+  <w:abstractNum w:abstractNumId="5" w15:restartNumberingAfterBreak="0">
     <w:nsid w:val="2B6507DB"/>
     <w:multiLevelType w:val="hybridMultilevel"/>
     <w:tmpl w:val="2E5CDA86"/>
@@ -6059,7 +9465,7 @@
       </w:pPr>
     </w:lvl>
   </w:abstractNum>
-  <w:abstractNum w:abstractNumId="5" w15:restartNumberingAfterBreak="0">
+  <w:abstractNum w:abstractNumId="6" w15:restartNumberingAfterBreak="0">
     <w:nsid w:val="398720D0"/>
     <w:multiLevelType w:val="hybridMultilevel"/>
     <w:tmpl w:val="880CA7EE"/>
@@ -6148,7 +9554,7 @@
       </w:pPr>
     </w:lvl>
   </w:abstractNum>
-  <w:abstractNum w:abstractNumId="6" w15:restartNumberingAfterBreak="0">
+  <w:abstractNum w:abstractNumId="7" w15:restartNumberingAfterBreak="0">
     <w:nsid w:val="3BA32D83"/>
     <w:multiLevelType w:val="hybridMultilevel"/>
     <w:tmpl w:val="87C87748"/>
@@ -6237,7 +9643,7 @@
       </w:pPr>
     </w:lvl>
   </w:abstractNum>
-  <w:abstractNum w:abstractNumId="7" w15:restartNumberingAfterBreak="0">
+  <w:abstractNum w:abstractNumId="8" w15:restartNumberingAfterBreak="0">
     <w:nsid w:val="3EB202B8"/>
     <w:multiLevelType w:val="hybridMultilevel"/>
     <w:tmpl w:val="475633E0"/>
@@ -6326,7 +9732,7 @@
       </w:pPr>
     </w:lvl>
   </w:abstractNum>
-  <w:abstractNum w:abstractNumId="8" w15:restartNumberingAfterBreak="0">
+  <w:abstractNum w:abstractNumId="9" w15:restartNumberingAfterBreak="0">
     <w:nsid w:val="421675B9"/>
     <w:multiLevelType w:val="hybridMultilevel"/>
     <w:tmpl w:val="B42A47D6"/>
@@ -6415,7 +9821,7 @@
       </w:pPr>
     </w:lvl>
   </w:abstractNum>
-  <w:abstractNum w:abstractNumId="9" w15:restartNumberingAfterBreak="0">
+  <w:abstractNum w:abstractNumId="10" w15:restartNumberingAfterBreak="0">
     <w:nsid w:val="429A4193"/>
     <w:multiLevelType w:val="hybridMultilevel"/>
     <w:tmpl w:val="88EC28E4"/>
@@ -6504,7 +9910,7 @@
       </w:pPr>
     </w:lvl>
   </w:abstractNum>
-  <w:abstractNum w:abstractNumId="10" w15:restartNumberingAfterBreak="0">
+  <w:abstractNum w:abstractNumId="11" w15:restartNumberingAfterBreak="0">
     <w:nsid w:val="42D769CF"/>
     <w:multiLevelType w:val="hybridMultilevel"/>
     <w:tmpl w:val="4C8E774A"/>
@@ -6593,7 +9999,7 @@
       </w:pPr>
     </w:lvl>
   </w:abstractNum>
-  <w:abstractNum w:abstractNumId="11" w15:restartNumberingAfterBreak="0">
+  <w:abstractNum w:abstractNumId="12" w15:restartNumberingAfterBreak="0">
     <w:nsid w:val="45DD5FB3"/>
     <w:multiLevelType w:val="hybridMultilevel"/>
     <w:tmpl w:val="97181C96"/>
@@ -6682,7 +10088,7 @@
       </w:pPr>
     </w:lvl>
   </w:abstractNum>
-  <w:abstractNum w:abstractNumId="12" w15:restartNumberingAfterBreak="0">
+  <w:abstractNum w:abstractNumId="13" w15:restartNumberingAfterBreak="0">
     <w:nsid w:val="4FD978D4"/>
     <w:multiLevelType w:val="hybridMultilevel"/>
     <w:tmpl w:val="973AFD52"/>
@@ -6771,7 +10177,7 @@
       </w:pPr>
     </w:lvl>
   </w:abstractNum>
-  <w:abstractNum w:abstractNumId="13" w15:restartNumberingAfterBreak="0">
+  <w:abstractNum w:abstractNumId="14" w15:restartNumberingAfterBreak="0">
     <w:nsid w:val="51C07780"/>
     <w:multiLevelType w:val="hybridMultilevel"/>
     <w:tmpl w:val="7A7ED038"/>
@@ -6860,7 +10266,7 @@
       </w:pPr>
     </w:lvl>
   </w:abstractNum>
-  <w:abstractNum w:abstractNumId="14" w15:restartNumberingAfterBreak="0">
+  <w:abstractNum w:abstractNumId="15" w15:restartNumberingAfterBreak="0">
     <w:nsid w:val="5782644C"/>
     <w:multiLevelType w:val="hybridMultilevel"/>
     <w:tmpl w:val="00FAC5F0"/>
@@ -6973,7 +10379,7 @@
       </w:rPr>
     </w:lvl>
   </w:abstractNum>
-  <w:abstractNum w:abstractNumId="15" w15:restartNumberingAfterBreak="0">
+  <w:abstractNum w:abstractNumId="16" w15:restartNumberingAfterBreak="0">
     <w:nsid w:val="616A7160"/>
     <w:multiLevelType w:val="hybridMultilevel"/>
     <w:tmpl w:val="6896D278"/>
@@ -7062,7 +10468,7 @@
       </w:pPr>
     </w:lvl>
   </w:abstractNum>
-  <w:abstractNum w:abstractNumId="16" w15:restartNumberingAfterBreak="0">
+  <w:abstractNum w:abstractNumId="17" w15:restartNumberingAfterBreak="0">
     <w:nsid w:val="63A21C52"/>
     <w:multiLevelType w:val="hybridMultilevel"/>
     <w:tmpl w:val="E27C38F4"/>
@@ -7151,7 +10557,7 @@
       </w:pPr>
     </w:lvl>
   </w:abstractNum>
-  <w:abstractNum w:abstractNumId="17" w15:restartNumberingAfterBreak="0">
+  <w:abstractNum w:abstractNumId="18" w15:restartNumberingAfterBreak="0">
     <w:nsid w:val="676725A1"/>
     <w:multiLevelType w:val="hybridMultilevel"/>
     <w:tmpl w:val="82DCD1A0"/>
@@ -7264,7 +10670,7 @@
       </w:rPr>
     </w:lvl>
   </w:abstractNum>
-  <w:abstractNum w:abstractNumId="18" w15:restartNumberingAfterBreak="0">
+  <w:abstractNum w:abstractNumId="19" w15:restartNumberingAfterBreak="0">
     <w:nsid w:val="69D5523E"/>
     <w:multiLevelType w:val="hybridMultilevel"/>
     <w:tmpl w:val="A9943AB6"/>
@@ -7353,7 +10759,7 @@
       </w:pPr>
     </w:lvl>
   </w:abstractNum>
-  <w:abstractNum w:abstractNumId="19" w15:restartNumberingAfterBreak="0">
+  <w:abstractNum w:abstractNumId="20" w15:restartNumberingAfterBreak="0">
     <w:nsid w:val="71F7552C"/>
     <w:multiLevelType w:val="hybridMultilevel"/>
     <w:tmpl w:val="A060F34E"/>
@@ -7466,7 +10872,7 @@
       </w:rPr>
     </w:lvl>
   </w:abstractNum>
-  <w:abstractNum w:abstractNumId="20" w15:restartNumberingAfterBreak="0">
+  <w:abstractNum w:abstractNumId="21" w15:restartNumberingAfterBreak="0">
     <w:nsid w:val="7B6E0BDB"/>
     <w:multiLevelType w:val="hybridMultilevel"/>
     <w:tmpl w:val="6568E4E4"/>
@@ -7555,7 +10961,7 @@
       </w:pPr>
     </w:lvl>
   </w:abstractNum>
-  <w:abstractNum w:abstractNumId="21" w15:restartNumberingAfterBreak="0">
+  <w:abstractNum w:abstractNumId="22" w15:restartNumberingAfterBreak="0">
     <w:nsid w:val="7F651CF0"/>
     <w:multiLevelType w:val="hybridMultilevel"/>
     <w:tmpl w:val="1998630A"/>
@@ -7645,70 +11051,73 @@
     </w:lvl>
   </w:abstractNum>
   <w:num w:numId="1" w16cid:durableId="216477627">
-    <w:abstractNumId w:val="17"/>
+    <w:abstractNumId w:val="18"/>
   </w:num>
   <w:num w:numId="2" w16cid:durableId="1158113604">
-    <w:abstractNumId w:val="4"/>
+    <w:abstractNumId w:val="5"/>
   </w:num>
   <w:num w:numId="3" w16cid:durableId="2113209843">
-    <w:abstractNumId w:val="12"/>
+    <w:abstractNumId w:val="13"/>
   </w:num>
   <w:num w:numId="4" w16cid:durableId="2144807346">
-    <w:abstractNumId w:val="3"/>
+    <w:abstractNumId w:val="4"/>
   </w:num>
   <w:num w:numId="5" w16cid:durableId="270283398">
     <w:abstractNumId w:val="0"/>
   </w:num>
   <w:num w:numId="6" w16cid:durableId="1080445378">
+    <w:abstractNumId w:val="15"/>
+  </w:num>
+  <w:num w:numId="7" w16cid:durableId="825510747">
+    <w:abstractNumId w:val="21"/>
+  </w:num>
+  <w:num w:numId="8" w16cid:durableId="2054229991">
+    <w:abstractNumId w:val="10"/>
+  </w:num>
+  <w:num w:numId="9" w16cid:durableId="2126264631">
+    <w:abstractNumId w:val="11"/>
+  </w:num>
+  <w:num w:numId="10" w16cid:durableId="666595935">
+    <w:abstractNumId w:val="20"/>
+  </w:num>
+  <w:num w:numId="11" w16cid:durableId="1406417331">
     <w:abstractNumId w:val="14"/>
   </w:num>
-  <w:num w:numId="7" w16cid:durableId="825510747">
-    <w:abstractNumId w:val="20"/>
-  </w:num>
-  <w:num w:numId="8" w16cid:durableId="2054229991">
-    <w:abstractNumId w:val="9"/>
-  </w:num>
-  <w:num w:numId="9" w16cid:durableId="2126264631">
-    <w:abstractNumId w:val="10"/>
-  </w:num>
-  <w:num w:numId="10" w16cid:durableId="666595935">
-    <w:abstractNumId w:val="19"/>
-  </w:num>
-  <w:num w:numId="11" w16cid:durableId="1406417331">
-    <w:abstractNumId w:val="13"/>
-  </w:num>
   <w:num w:numId="12" w16cid:durableId="1119953918">
-    <w:abstractNumId w:val="16"/>
+    <w:abstractNumId w:val="17"/>
   </w:num>
   <w:num w:numId="13" w16cid:durableId="515727513">
-    <w:abstractNumId w:val="21"/>
+    <w:abstractNumId w:val="22"/>
   </w:num>
   <w:num w:numId="14" w16cid:durableId="606086884">
     <w:abstractNumId w:val="2"/>
   </w:num>
   <w:num w:numId="15" w16cid:durableId="635986938">
-    <w:abstractNumId w:val="6"/>
+    <w:abstractNumId w:val="7"/>
   </w:num>
   <w:num w:numId="16" w16cid:durableId="528029748">
-    <w:abstractNumId w:val="11"/>
+    <w:abstractNumId w:val="12"/>
   </w:num>
   <w:num w:numId="17" w16cid:durableId="55396689">
-    <w:abstractNumId w:val="8"/>
+    <w:abstractNumId w:val="9"/>
   </w:num>
   <w:num w:numId="18" w16cid:durableId="1341272652">
-    <w:abstractNumId w:val="18"/>
+    <w:abstractNumId w:val="19"/>
   </w:num>
   <w:num w:numId="19" w16cid:durableId="1556696444">
     <w:abstractNumId w:val="1"/>
   </w:num>
   <w:num w:numId="20" w16cid:durableId="797723016">
-    <w:abstractNumId w:val="7"/>
+    <w:abstractNumId w:val="8"/>
   </w:num>
   <w:num w:numId="21" w16cid:durableId="1360859521">
-    <w:abstractNumId w:val="15"/>
+    <w:abstractNumId w:val="16"/>
   </w:num>
   <w:num w:numId="22" w16cid:durableId="1394934318">
-    <w:abstractNumId w:val="5"/>
+    <w:abstractNumId w:val="6"/>
+  </w:num>
+  <w:num w:numId="23" w16cid:durableId="769473058">
+    <w:abstractNumId w:val="3"/>
   </w:num>
 </w:numbering>
 </file>

--- a/Java Full Stack Notes.docx
+++ b/Java Full Stack Notes.docx
@@ -5942,6 +5942,9 @@
         <w:ind w:left="0" w:firstLine="0"/>
       </w:pPr>
       <w:r>
+        <w:rPr>
+          <w:noProof/>
+        </w:rPr>
         <w:drawing>
           <wp:inline distT="0" distB="0" distL="0" distR="0" wp14:anchorId="7154BABE" wp14:editId="383407B4">
             <wp:extent cx="6609171" cy="2705100"/>
@@ -6654,8 +6657,6 @@
       </w:r>
       <w:r>
         <w:br/>
-      </w:r>
-      <w:r>
         <w:t>List&lt;Integer&gt; al = new ArrayList&lt;Integer</w:t>
       </w:r>
       <w:proofErr w:type="gramStart"/>
@@ -6952,6 +6953,9 @@
         <w:ind w:left="0" w:firstLine="0"/>
       </w:pPr>
       <w:r>
+        <w:rPr>
+          <w:noProof/>
+        </w:rPr>
         <w:drawing>
           <wp:inline distT="0" distB="0" distL="0" distR="0" wp14:anchorId="70AF589A" wp14:editId="0A618EFC">
             <wp:extent cx="6143851" cy="2508739"/>
@@ -7471,6 +7475,7 @@
       </w:pPr>
       <w:r>
         <w:rPr>
+          <w:noProof/>
           <w:color w:val="4472C4" w:themeColor="accent1"/>
         </w:rPr>
         <w:lastRenderedPageBreak/>
@@ -7532,6 +7537,9 @@
         <w:ind w:left="0" w:firstLine="0"/>
       </w:pPr>
       <w:r>
+        <w:rPr>
+          <w:noProof/>
+        </w:rPr>
         <w:drawing>
           <wp:inline distT="0" distB="0" distL="0" distR="0" wp14:anchorId="2C4D7742" wp14:editId="4F8C2ED7">
             <wp:extent cx="5943600" cy="2863215"/>
@@ -7634,6 +7642,9 @@
         <w:ind w:left="0" w:firstLine="0"/>
       </w:pPr>
       <w:r>
+        <w:rPr>
+          <w:noProof/>
+        </w:rPr>
         <w:lastRenderedPageBreak/>
         <w:drawing>
           <wp:inline distT="0" distB="0" distL="0" distR="0" wp14:anchorId="2F14483C" wp14:editId="719C28AF">
@@ -8350,6 +8361,9 @@
         <w:ind w:left="0" w:firstLine="0"/>
       </w:pPr>
       <w:r>
+        <w:rPr>
+          <w:noProof/>
+        </w:rPr>
         <w:drawing>
           <wp:inline distT="0" distB="0" distL="0" distR="0" wp14:anchorId="030037FA" wp14:editId="2E59930D">
             <wp:extent cx="5943600" cy="1787525"/>
@@ -8488,6 +8502,9 @@
         <w:ind w:left="0" w:firstLine="0"/>
       </w:pPr>
       <w:r>
+        <w:rPr>
+          <w:noProof/>
+        </w:rPr>
         <w:drawing>
           <wp:inline distT="0" distB="0" distL="0" distR="0" wp14:anchorId="69056F0E" wp14:editId="3AE36CF1">
             <wp:extent cx="5943600" cy="3114040"/>
@@ -8559,6 +8576,9 @@
         <w:br/>
       </w:r>
       <w:r>
+        <w:rPr>
+          <w:noProof/>
+        </w:rPr>
         <w:drawing>
           <wp:inline distT="0" distB="0" distL="0" distR="0" wp14:anchorId="71C115E2" wp14:editId="4C4E63BF">
             <wp:extent cx="5943600" cy="3931920"/>
@@ -8649,6 +8669,9 @@
         <w:ind w:left="0" w:firstLine="0"/>
       </w:pPr>
       <w:r>
+        <w:rPr>
+          <w:noProof/>
+        </w:rPr>
         <w:lastRenderedPageBreak/>
         <w:drawing>
           <wp:inline distT="0" distB="0" distL="0" distR="0" wp14:anchorId="4A1C129A" wp14:editId="0298E598">
@@ -8888,6 +8911,25 @@
       <w:proofErr w:type="gramEnd"/>
       <w:r>
         <w:t>();</w:t>
+      </w:r>
+    </w:p>
+    <w:p>
+      <w:pPr>
+        <w:ind w:left="0" w:firstLine="0"/>
+      </w:pPr>
+      <w:r>
+        <w:rPr>
+          <w:highlight w:val="yellow"/>
+        </w:rPr>
+        <w:t>Debugging in java</w:t>
+      </w:r>
+    </w:p>
+    <w:p>
+      <w:pPr>
+        <w:ind w:left="0" w:firstLine="0"/>
+      </w:pPr>
+      <w:r>
+        <w:t>In real time developers need to debug the application to understand the flow of the program, because debugging gives line by line information when the program gets executed.</w:t>
       </w:r>
     </w:p>
     <w:p>

--- a/Java Full Stack Notes.docx
+++ b/Java Full Stack Notes.docx
@@ -8936,6 +8936,317 @@
       <w:pPr>
         <w:ind w:left="0" w:firstLine="0"/>
       </w:pPr>
+      <w:r>
+        <w:rPr>
+          <w:highlight w:val="yellow"/>
+        </w:rPr>
+        <w:t>HTML &amp; CSS</w:t>
+      </w:r>
+    </w:p>
+    <w:p>
+      <w:pPr>
+        <w:ind w:left="0" w:firstLine="0"/>
+      </w:pPr>
+      <w:r>
+        <w:rPr>
+          <w:highlight w:val="yellow"/>
+        </w:rPr>
+        <w:t>Folder structure</w:t>
+      </w:r>
+    </w:p>
+    <w:p>
+      <w:pPr>
+        <w:ind w:left="0" w:firstLine="0"/>
+      </w:pPr>
+      <w:r>
+        <w:drawing>
+          <wp:inline distT="0" distB="0" distL="0" distR="0" wp14:anchorId="65024EC6" wp14:editId="17A90EC1">
+            <wp:extent cx="5943600" cy="3990975"/>
+            <wp:effectExtent l="0" t="0" r="0" b="9525"/>
+            <wp:docPr id="1498935771" name="Picture 1"/>
+            <wp:cNvGraphicFramePr>
+              <a:graphicFrameLocks xmlns:a="http://schemas.openxmlformats.org/drawingml/2006/main" noChangeAspect="1"/>
+            </wp:cNvGraphicFramePr>
+            <a:graphic xmlns:a="http://schemas.openxmlformats.org/drawingml/2006/main">
+              <a:graphicData uri="http://schemas.openxmlformats.org/drawingml/2006/picture">
+                <pic:pic xmlns:pic="http://schemas.openxmlformats.org/drawingml/2006/picture">
+                  <pic:nvPicPr>
+                    <pic:cNvPr id="1498935771" name=""/>
+                    <pic:cNvPicPr/>
+                  </pic:nvPicPr>
+                  <pic:blipFill>
+                    <a:blip r:embed="rId17"/>
+                    <a:stretch>
+                      <a:fillRect/>
+                    </a:stretch>
+                  </pic:blipFill>
+                  <pic:spPr>
+                    <a:xfrm>
+                      <a:off x="0" y="0"/>
+                      <a:ext cx="5943600" cy="3990975"/>
+                    </a:xfrm>
+                    <a:prstGeom prst="rect">
+                      <a:avLst/>
+                    </a:prstGeom>
+                  </pic:spPr>
+                </pic:pic>
+              </a:graphicData>
+            </a:graphic>
+          </wp:inline>
+        </w:drawing>
+      </w:r>
+    </w:p>
+    <w:p>
+      <w:pPr>
+        <w:ind w:left="0" w:firstLine="0"/>
+      </w:pPr>
+      <w:r>
+        <w:t>HTML: it used to create websites that can display the content with inbuilt HTML elements (tags)</w:t>
+      </w:r>
+    </w:p>
+    <w:p>
+      <w:pPr>
+        <w:ind w:left="0" w:firstLine="0"/>
+      </w:pPr>
+      <w:r>
+        <w:t>CSS: it used to style the HTML elements</w:t>
+      </w:r>
+    </w:p>
+    <w:p>
+      <w:pPr>
+        <w:ind w:left="0" w:firstLine="0"/>
+      </w:pPr>
+      <w:r>
+        <w:t>Javascript: it adds interactivity to your website by dynamically manipulating HTML &amp; CSS</w:t>
+      </w:r>
+    </w:p>
+    <w:p>
+      <w:pPr>
+        <w:ind w:left="0" w:firstLine="0"/>
+      </w:pPr>
+      <w:r>
+        <w:rPr>
+          <w:highlight w:val="yellow"/>
+        </w:rPr>
+        <w:lastRenderedPageBreak/>
+        <w:t>Naming conventions</w:t>
+      </w:r>
+    </w:p>
+    <w:p>
+      <w:pPr>
+        <w:ind w:left="0" w:firstLine="0"/>
+      </w:pPr>
+      <w:r>
+        <w:t xml:space="preserve">Name all the web resources like </w:t>
+      </w:r>
+      <w:r>
+        <w:rPr>
+          <w:highlight w:val="yellow"/>
+        </w:rPr>
+        <w:t>html, css, javascript</w:t>
+      </w:r>
+      <w:r>
+        <w:t xml:space="preserve"> in smaller case, create index.html which is usually treated as welcome file in all the applications, most of the servers treat </w:t>
+      </w:r>
+      <w:r>
+        <w:rPr>
+          <w:highlight w:val="yellow"/>
+        </w:rPr>
+        <w:t>index.html</w:t>
+      </w:r>
+      <w:r>
+        <w:t xml:space="preserve"> as a welcome file.</w:t>
+      </w:r>
+    </w:p>
+    <w:p>
+      <w:pPr>
+        <w:ind w:left="0" w:firstLine="0"/>
+      </w:pPr>
+      <w:r>
+        <w:rPr>
+          <w:highlight w:val="yellow"/>
+        </w:rPr>
+        <w:t>CSS types</w:t>
+      </w:r>
+    </w:p>
+    <w:p>
+      <w:pPr>
+        <w:pStyle w:val="ListParagraph"/>
+        <w:numPr>
+          <w:ilvl w:val="0"/>
+          <w:numId w:val="24"/>
+        </w:numPr>
+      </w:pPr>
+      <w:r>
+        <w:t>inline stylesheet: each element will have a style</w:t>
+      </w:r>
+    </w:p>
+    <w:p>
+      <w:pPr>
+        <w:pStyle w:val="ListParagraph"/>
+        <w:ind w:firstLine="0"/>
+      </w:pPr>
+      <w:r>
+        <w:t>ex: &lt;p style = “</w:t>
+      </w:r>
+      <w:proofErr w:type="gramStart"/>
+      <w:r>
+        <w:t>color:red</w:t>
+      </w:r>
+      <w:proofErr w:type="gramEnd"/>
+      <w:r>
+        <w:t>;font-</w:t>
+      </w:r>
+      <w:proofErr w:type="gramStart"/>
+      <w:r>
+        <w:t>family:arial</w:t>
+      </w:r>
+      <w:proofErr w:type="gramEnd"/>
+      <w:r>
+        <w:t>’&gt;some content&lt;/p&gt;</w:t>
+      </w:r>
+    </w:p>
+    <w:p>
+      <w:pPr>
+        <w:pStyle w:val="ListParagraph"/>
+        <w:numPr>
+          <w:ilvl w:val="0"/>
+          <w:numId w:val="24"/>
+        </w:numPr>
+      </w:pPr>
+      <w:r>
+        <w:t>internal stylesheet: for the entire document you will have a style, all the elements will get those styles except the inline, because inline overrides internal</w:t>
+      </w:r>
+    </w:p>
+    <w:p>
+      <w:pPr>
+        <w:pStyle w:val="ListParagraph"/>
+        <w:ind w:firstLine="0"/>
+      </w:pPr>
+      <w:r>
+        <w:t xml:space="preserve">ex: &lt;style&gt; p </w:t>
+      </w:r>
+      <w:proofErr w:type="gramStart"/>
+      <w:r>
+        <w:t>{ color</w:t>
+      </w:r>
+      <w:proofErr w:type="gramEnd"/>
+      <w:r>
+        <w:t xml:space="preserve"> : blue; font-size:’</w:t>
+      </w:r>
+      <w:proofErr w:type="spellStart"/>
+      <w:r>
+        <w:t>calibri</w:t>
+      </w:r>
+      <w:proofErr w:type="spellEnd"/>
+      <w:proofErr w:type="gramStart"/>
+      <w:r>
+        <w:t>’ }</w:t>
+      </w:r>
+      <w:proofErr w:type="gramEnd"/>
+      <w:r>
+        <w:t xml:space="preserve"> h2 </w:t>
+      </w:r>
+      <w:proofErr w:type="gramStart"/>
+      <w:r>
+        <w:t>{ color</w:t>
+      </w:r>
+      <w:proofErr w:type="gramEnd"/>
+      <w:r>
+        <w:t xml:space="preserve"> : </w:t>
+      </w:r>
+      <w:proofErr w:type="gramStart"/>
+      <w:r>
+        <w:t>red }</w:t>
+      </w:r>
+      <w:proofErr w:type="gramEnd"/>
+    </w:p>
+    <w:p>
+      <w:pPr>
+        <w:pStyle w:val="ListParagraph"/>
+        <w:numPr>
+          <w:ilvl w:val="0"/>
+          <w:numId w:val="24"/>
+        </w:numPr>
+      </w:pPr>
+      <w:r>
+        <w:t>external stylesheet: you can create a separate css file and link to multiple HTML</w:t>
+      </w:r>
+    </w:p>
+    <w:p>
+      <w:pPr>
+        <w:pStyle w:val="ListParagraph"/>
+        <w:ind w:firstLine="0"/>
+        <w:rPr>
+          <w:color w:val="4472C4" w:themeColor="accent1"/>
+        </w:rPr>
+      </w:pPr>
+      <w:r>
+        <w:t xml:space="preserve">ex: to link </w:t>
+      </w:r>
+      <w:r>
+        <w:rPr>
+          <w:color w:val="4472C4" w:themeColor="accent1"/>
+        </w:rPr>
+        <w:t>&lt;link rel</w:t>
+      </w:r>
+      <w:proofErr w:type="gramStart"/>
+      <w:r>
+        <w:rPr>
+          <w:color w:val="4472C4" w:themeColor="accent1"/>
+        </w:rPr>
+        <w:t>=”stylesheet</w:t>
+      </w:r>
+      <w:proofErr w:type="gramEnd"/>
+      <w:r>
+        <w:rPr>
+          <w:color w:val="4472C4" w:themeColor="accent1"/>
+        </w:rPr>
+        <w:t>” type=”text/css” href</w:t>
+      </w:r>
+      <w:proofErr w:type="gramStart"/>
+      <w:r>
+        <w:rPr>
+          <w:color w:val="4472C4" w:themeColor="accent1"/>
+        </w:rPr>
+        <w:t>=”</w:t>
+      </w:r>
+      <w:r>
+        <w:rPr>
+          <w:color w:val="4472C4" w:themeColor="accent1"/>
+          <w:highlight w:val="yellow"/>
+        </w:rPr>
+        <w:t>css</w:t>
+      </w:r>
+      <w:r>
+        <w:rPr>
+          <w:color w:val="4472C4" w:themeColor="accent1"/>
+        </w:rPr>
+        <w:t>/</w:t>
+      </w:r>
+      <w:r>
+        <w:rPr>
+          <w:color w:val="4472C4" w:themeColor="accent1"/>
+        </w:rPr>
+        <w:t>styles.css</w:t>
+      </w:r>
+      <w:proofErr w:type="gramEnd"/>
+      <w:r>
+        <w:rPr>
+          <w:color w:val="4472C4" w:themeColor="accent1"/>
+        </w:rPr>
+        <w:t>”&gt;</w:t>
+      </w:r>
+    </w:p>
+    <w:p>
+      <w:pPr>
+        <w:ind w:left="0" w:firstLine="0"/>
+      </w:pPr>
+    </w:p>
+    <w:p>
+      <w:pPr>
+        <w:ind w:left="0" w:firstLine="0"/>
+      </w:pPr>
     </w:p>
     <w:sectPr>
       <w:pgSz w:w="12240" w:h="15840"/>
@@ -9152,6 +9463,95 @@
     </w:lvl>
   </w:abstractNum>
   <w:abstractNum w:abstractNumId="2" w15:restartNumberingAfterBreak="0">
+    <w:nsid w:val="0E8244C0"/>
+    <w:multiLevelType w:val="hybridMultilevel"/>
+    <w:tmpl w:val="5EB6D5C4"/>
+    <w:lvl w:ilvl="0" w:tplc="0409000F">
+      <w:start w:val="1"/>
+      <w:numFmt w:val="decimal"/>
+      <w:lvlText w:val="%1."/>
+      <w:lvlJc w:val="left"/>
+      <w:pPr>
+        <w:ind w:left="720" w:hanging="360"/>
+      </w:pPr>
+      <w:rPr>
+        <w:rFonts w:hint="default"/>
+      </w:rPr>
+    </w:lvl>
+    <w:lvl w:ilvl="1" w:tplc="04090019" w:tentative="1">
+      <w:start w:val="1"/>
+      <w:numFmt w:val="lowerLetter"/>
+      <w:lvlText w:val="%2."/>
+      <w:lvlJc w:val="left"/>
+      <w:pPr>
+        <w:ind w:left="1440" w:hanging="360"/>
+      </w:pPr>
+    </w:lvl>
+    <w:lvl w:ilvl="2" w:tplc="0409001B" w:tentative="1">
+      <w:start w:val="1"/>
+      <w:numFmt w:val="lowerRoman"/>
+      <w:lvlText w:val="%3."/>
+      <w:lvlJc w:val="right"/>
+      <w:pPr>
+        <w:ind w:left="2160" w:hanging="180"/>
+      </w:pPr>
+    </w:lvl>
+    <w:lvl w:ilvl="3" w:tplc="0409000F" w:tentative="1">
+      <w:start w:val="1"/>
+      <w:numFmt w:val="decimal"/>
+      <w:lvlText w:val="%4."/>
+      <w:lvlJc w:val="left"/>
+      <w:pPr>
+        <w:ind w:left="2880" w:hanging="360"/>
+      </w:pPr>
+    </w:lvl>
+    <w:lvl w:ilvl="4" w:tplc="04090019" w:tentative="1">
+      <w:start w:val="1"/>
+      <w:numFmt w:val="lowerLetter"/>
+      <w:lvlText w:val="%5."/>
+      <w:lvlJc w:val="left"/>
+      <w:pPr>
+        <w:ind w:left="3600" w:hanging="360"/>
+      </w:pPr>
+    </w:lvl>
+    <w:lvl w:ilvl="5" w:tplc="0409001B" w:tentative="1">
+      <w:start w:val="1"/>
+      <w:numFmt w:val="lowerRoman"/>
+      <w:lvlText w:val="%6."/>
+      <w:lvlJc w:val="right"/>
+      <w:pPr>
+        <w:ind w:left="4320" w:hanging="180"/>
+      </w:pPr>
+    </w:lvl>
+    <w:lvl w:ilvl="6" w:tplc="0409000F" w:tentative="1">
+      <w:start w:val="1"/>
+      <w:numFmt w:val="decimal"/>
+      <w:lvlText w:val="%7."/>
+      <w:lvlJc w:val="left"/>
+      <w:pPr>
+        <w:ind w:left="5040" w:hanging="360"/>
+      </w:pPr>
+    </w:lvl>
+    <w:lvl w:ilvl="7" w:tplc="04090019" w:tentative="1">
+      <w:start w:val="1"/>
+      <w:numFmt w:val="lowerLetter"/>
+      <w:lvlText w:val="%8."/>
+      <w:lvlJc w:val="left"/>
+      <w:pPr>
+        <w:ind w:left="5760" w:hanging="360"/>
+      </w:pPr>
+    </w:lvl>
+    <w:lvl w:ilvl="8" w:tplc="0409001B" w:tentative="1">
+      <w:start w:val="1"/>
+      <w:numFmt w:val="lowerRoman"/>
+      <w:lvlText w:val="%9."/>
+      <w:lvlJc w:val="right"/>
+      <w:pPr>
+        <w:ind w:left="6480" w:hanging="180"/>
+      </w:pPr>
+    </w:lvl>
+  </w:abstractNum>
+  <w:abstractNum w:abstractNumId="3" w15:restartNumberingAfterBreak="0">
     <w:nsid w:val="110072AC"/>
     <w:multiLevelType w:val="hybridMultilevel"/>
     <w:tmpl w:val="7764B2E4"/>
@@ -9240,7 +9640,7 @@
       </w:pPr>
     </w:lvl>
   </w:abstractNum>
-  <w:abstractNum w:abstractNumId="3" w15:restartNumberingAfterBreak="0">
+  <w:abstractNum w:abstractNumId="4" w15:restartNumberingAfterBreak="0">
     <w:nsid w:val="227938EE"/>
     <w:multiLevelType w:val="hybridMultilevel"/>
     <w:tmpl w:val="EB525210"/>
@@ -9329,7 +9729,7 @@
       </w:pPr>
     </w:lvl>
   </w:abstractNum>
-  <w:abstractNum w:abstractNumId="4" w15:restartNumberingAfterBreak="0">
+  <w:abstractNum w:abstractNumId="5" w15:restartNumberingAfterBreak="0">
     <w:nsid w:val="295972DA"/>
     <w:multiLevelType w:val="hybridMultilevel"/>
     <w:tmpl w:val="BD7CB3D4"/>
@@ -9418,7 +9818,7 @@
       </w:pPr>
     </w:lvl>
   </w:abstractNum>
-  <w:abstractNum w:abstractNumId="5" w15:restartNumberingAfterBreak="0">
+  <w:abstractNum w:abstractNumId="6" w15:restartNumberingAfterBreak="0">
     <w:nsid w:val="2B6507DB"/>
     <w:multiLevelType w:val="hybridMultilevel"/>
     <w:tmpl w:val="2E5CDA86"/>
@@ -9507,7 +9907,7 @@
       </w:pPr>
     </w:lvl>
   </w:abstractNum>
-  <w:abstractNum w:abstractNumId="6" w15:restartNumberingAfterBreak="0">
+  <w:abstractNum w:abstractNumId="7" w15:restartNumberingAfterBreak="0">
     <w:nsid w:val="398720D0"/>
     <w:multiLevelType w:val="hybridMultilevel"/>
     <w:tmpl w:val="880CA7EE"/>
@@ -9596,7 +9996,7 @@
       </w:pPr>
     </w:lvl>
   </w:abstractNum>
-  <w:abstractNum w:abstractNumId="7" w15:restartNumberingAfterBreak="0">
+  <w:abstractNum w:abstractNumId="8" w15:restartNumberingAfterBreak="0">
     <w:nsid w:val="3BA32D83"/>
     <w:multiLevelType w:val="hybridMultilevel"/>
     <w:tmpl w:val="87C87748"/>
@@ -9685,7 +10085,7 @@
       </w:pPr>
     </w:lvl>
   </w:abstractNum>
-  <w:abstractNum w:abstractNumId="8" w15:restartNumberingAfterBreak="0">
+  <w:abstractNum w:abstractNumId="9" w15:restartNumberingAfterBreak="0">
     <w:nsid w:val="3EB202B8"/>
     <w:multiLevelType w:val="hybridMultilevel"/>
     <w:tmpl w:val="475633E0"/>
@@ -9774,7 +10174,7 @@
       </w:pPr>
     </w:lvl>
   </w:abstractNum>
-  <w:abstractNum w:abstractNumId="9" w15:restartNumberingAfterBreak="0">
+  <w:abstractNum w:abstractNumId="10" w15:restartNumberingAfterBreak="0">
     <w:nsid w:val="421675B9"/>
     <w:multiLevelType w:val="hybridMultilevel"/>
     <w:tmpl w:val="B42A47D6"/>
@@ -9863,7 +10263,7 @@
       </w:pPr>
     </w:lvl>
   </w:abstractNum>
-  <w:abstractNum w:abstractNumId="10" w15:restartNumberingAfterBreak="0">
+  <w:abstractNum w:abstractNumId="11" w15:restartNumberingAfterBreak="0">
     <w:nsid w:val="429A4193"/>
     <w:multiLevelType w:val="hybridMultilevel"/>
     <w:tmpl w:val="88EC28E4"/>
@@ -9952,7 +10352,7 @@
       </w:pPr>
     </w:lvl>
   </w:abstractNum>
-  <w:abstractNum w:abstractNumId="11" w15:restartNumberingAfterBreak="0">
+  <w:abstractNum w:abstractNumId="12" w15:restartNumberingAfterBreak="0">
     <w:nsid w:val="42D769CF"/>
     <w:multiLevelType w:val="hybridMultilevel"/>
     <w:tmpl w:val="4C8E774A"/>
@@ -10041,7 +10441,7 @@
       </w:pPr>
     </w:lvl>
   </w:abstractNum>
-  <w:abstractNum w:abstractNumId="12" w15:restartNumberingAfterBreak="0">
+  <w:abstractNum w:abstractNumId="13" w15:restartNumberingAfterBreak="0">
     <w:nsid w:val="45DD5FB3"/>
     <w:multiLevelType w:val="hybridMultilevel"/>
     <w:tmpl w:val="97181C96"/>
@@ -10130,7 +10530,7 @@
       </w:pPr>
     </w:lvl>
   </w:abstractNum>
-  <w:abstractNum w:abstractNumId="13" w15:restartNumberingAfterBreak="0">
+  <w:abstractNum w:abstractNumId="14" w15:restartNumberingAfterBreak="0">
     <w:nsid w:val="4FD978D4"/>
     <w:multiLevelType w:val="hybridMultilevel"/>
     <w:tmpl w:val="973AFD52"/>
@@ -10219,7 +10619,7 @@
       </w:pPr>
     </w:lvl>
   </w:abstractNum>
-  <w:abstractNum w:abstractNumId="14" w15:restartNumberingAfterBreak="0">
+  <w:abstractNum w:abstractNumId="15" w15:restartNumberingAfterBreak="0">
     <w:nsid w:val="51C07780"/>
     <w:multiLevelType w:val="hybridMultilevel"/>
     <w:tmpl w:val="7A7ED038"/>
@@ -10308,7 +10708,7 @@
       </w:pPr>
     </w:lvl>
   </w:abstractNum>
-  <w:abstractNum w:abstractNumId="15" w15:restartNumberingAfterBreak="0">
+  <w:abstractNum w:abstractNumId="16" w15:restartNumberingAfterBreak="0">
     <w:nsid w:val="5782644C"/>
     <w:multiLevelType w:val="hybridMultilevel"/>
     <w:tmpl w:val="00FAC5F0"/>
@@ -10421,7 +10821,7 @@
       </w:rPr>
     </w:lvl>
   </w:abstractNum>
-  <w:abstractNum w:abstractNumId="16" w15:restartNumberingAfterBreak="0">
+  <w:abstractNum w:abstractNumId="17" w15:restartNumberingAfterBreak="0">
     <w:nsid w:val="616A7160"/>
     <w:multiLevelType w:val="hybridMultilevel"/>
     <w:tmpl w:val="6896D278"/>
@@ -10510,7 +10910,7 @@
       </w:pPr>
     </w:lvl>
   </w:abstractNum>
-  <w:abstractNum w:abstractNumId="17" w15:restartNumberingAfterBreak="0">
+  <w:abstractNum w:abstractNumId="18" w15:restartNumberingAfterBreak="0">
     <w:nsid w:val="63A21C52"/>
     <w:multiLevelType w:val="hybridMultilevel"/>
     <w:tmpl w:val="E27C38F4"/>
@@ -10599,7 +10999,7 @@
       </w:pPr>
     </w:lvl>
   </w:abstractNum>
-  <w:abstractNum w:abstractNumId="18" w15:restartNumberingAfterBreak="0">
+  <w:abstractNum w:abstractNumId="19" w15:restartNumberingAfterBreak="0">
     <w:nsid w:val="676725A1"/>
     <w:multiLevelType w:val="hybridMultilevel"/>
     <w:tmpl w:val="82DCD1A0"/>
@@ -10712,7 +11112,7 @@
       </w:rPr>
     </w:lvl>
   </w:abstractNum>
-  <w:abstractNum w:abstractNumId="19" w15:restartNumberingAfterBreak="0">
+  <w:abstractNum w:abstractNumId="20" w15:restartNumberingAfterBreak="0">
     <w:nsid w:val="69D5523E"/>
     <w:multiLevelType w:val="hybridMultilevel"/>
     <w:tmpl w:val="A9943AB6"/>
@@ -10801,7 +11201,7 @@
       </w:pPr>
     </w:lvl>
   </w:abstractNum>
-  <w:abstractNum w:abstractNumId="20" w15:restartNumberingAfterBreak="0">
+  <w:abstractNum w:abstractNumId="21" w15:restartNumberingAfterBreak="0">
     <w:nsid w:val="71F7552C"/>
     <w:multiLevelType w:val="hybridMultilevel"/>
     <w:tmpl w:val="A060F34E"/>
@@ -10914,7 +11314,7 @@
       </w:rPr>
     </w:lvl>
   </w:abstractNum>
-  <w:abstractNum w:abstractNumId="21" w15:restartNumberingAfterBreak="0">
+  <w:abstractNum w:abstractNumId="22" w15:restartNumberingAfterBreak="0">
     <w:nsid w:val="7B6E0BDB"/>
     <w:multiLevelType w:val="hybridMultilevel"/>
     <w:tmpl w:val="6568E4E4"/>
@@ -11003,7 +11403,7 @@
       </w:pPr>
     </w:lvl>
   </w:abstractNum>
-  <w:abstractNum w:abstractNumId="22" w15:restartNumberingAfterBreak="0">
+  <w:abstractNum w:abstractNumId="23" w15:restartNumberingAfterBreak="0">
     <w:nsid w:val="7F651CF0"/>
     <w:multiLevelType w:val="hybridMultilevel"/>
     <w:tmpl w:val="1998630A"/>
@@ -11093,73 +11493,76 @@
     </w:lvl>
   </w:abstractNum>
   <w:num w:numId="1" w16cid:durableId="216477627">
-    <w:abstractNumId w:val="18"/>
+    <w:abstractNumId w:val="19"/>
   </w:num>
   <w:num w:numId="2" w16cid:durableId="1158113604">
-    <w:abstractNumId w:val="5"/>
+    <w:abstractNumId w:val="6"/>
   </w:num>
   <w:num w:numId="3" w16cid:durableId="2113209843">
-    <w:abstractNumId w:val="13"/>
+    <w:abstractNumId w:val="14"/>
   </w:num>
   <w:num w:numId="4" w16cid:durableId="2144807346">
-    <w:abstractNumId w:val="4"/>
+    <w:abstractNumId w:val="5"/>
   </w:num>
   <w:num w:numId="5" w16cid:durableId="270283398">
     <w:abstractNumId w:val="0"/>
   </w:num>
   <w:num w:numId="6" w16cid:durableId="1080445378">
+    <w:abstractNumId w:val="16"/>
+  </w:num>
+  <w:num w:numId="7" w16cid:durableId="825510747">
+    <w:abstractNumId w:val="22"/>
+  </w:num>
+  <w:num w:numId="8" w16cid:durableId="2054229991">
+    <w:abstractNumId w:val="11"/>
+  </w:num>
+  <w:num w:numId="9" w16cid:durableId="2126264631">
+    <w:abstractNumId w:val="12"/>
+  </w:num>
+  <w:num w:numId="10" w16cid:durableId="666595935">
+    <w:abstractNumId w:val="21"/>
+  </w:num>
+  <w:num w:numId="11" w16cid:durableId="1406417331">
     <w:abstractNumId w:val="15"/>
   </w:num>
-  <w:num w:numId="7" w16cid:durableId="825510747">
-    <w:abstractNumId w:val="21"/>
+  <w:num w:numId="12" w16cid:durableId="1119953918">
+    <w:abstractNumId w:val="18"/>
   </w:num>
-  <w:num w:numId="8" w16cid:durableId="2054229991">
+  <w:num w:numId="13" w16cid:durableId="515727513">
+    <w:abstractNumId w:val="23"/>
+  </w:num>
+  <w:num w:numId="14" w16cid:durableId="606086884">
+    <w:abstractNumId w:val="3"/>
+  </w:num>
+  <w:num w:numId="15" w16cid:durableId="635986938">
+    <w:abstractNumId w:val="8"/>
+  </w:num>
+  <w:num w:numId="16" w16cid:durableId="528029748">
+    <w:abstractNumId w:val="13"/>
+  </w:num>
+  <w:num w:numId="17" w16cid:durableId="55396689">
     <w:abstractNumId w:val="10"/>
   </w:num>
-  <w:num w:numId="9" w16cid:durableId="2126264631">
-    <w:abstractNumId w:val="11"/>
-  </w:num>
-  <w:num w:numId="10" w16cid:durableId="666595935">
+  <w:num w:numId="18" w16cid:durableId="1341272652">
     <w:abstractNumId w:val="20"/>
-  </w:num>
-  <w:num w:numId="11" w16cid:durableId="1406417331">
-    <w:abstractNumId w:val="14"/>
-  </w:num>
-  <w:num w:numId="12" w16cid:durableId="1119953918">
-    <w:abstractNumId w:val="17"/>
-  </w:num>
-  <w:num w:numId="13" w16cid:durableId="515727513">
-    <w:abstractNumId w:val="22"/>
-  </w:num>
-  <w:num w:numId="14" w16cid:durableId="606086884">
-    <w:abstractNumId w:val="2"/>
-  </w:num>
-  <w:num w:numId="15" w16cid:durableId="635986938">
-    <w:abstractNumId w:val="7"/>
-  </w:num>
-  <w:num w:numId="16" w16cid:durableId="528029748">
-    <w:abstractNumId w:val="12"/>
-  </w:num>
-  <w:num w:numId="17" w16cid:durableId="55396689">
-    <w:abstractNumId w:val="9"/>
-  </w:num>
-  <w:num w:numId="18" w16cid:durableId="1341272652">
-    <w:abstractNumId w:val="19"/>
   </w:num>
   <w:num w:numId="19" w16cid:durableId="1556696444">
     <w:abstractNumId w:val="1"/>
   </w:num>
   <w:num w:numId="20" w16cid:durableId="797723016">
-    <w:abstractNumId w:val="8"/>
+    <w:abstractNumId w:val="9"/>
   </w:num>
   <w:num w:numId="21" w16cid:durableId="1360859521">
-    <w:abstractNumId w:val="16"/>
+    <w:abstractNumId w:val="17"/>
   </w:num>
   <w:num w:numId="22" w16cid:durableId="1394934318">
-    <w:abstractNumId w:val="6"/>
+    <w:abstractNumId w:val="7"/>
   </w:num>
   <w:num w:numId="23" w16cid:durableId="769473058">
-    <w:abstractNumId w:val="3"/>
+    <w:abstractNumId w:val="4"/>
+  </w:num>
+  <w:num w:numId="24" w16cid:durableId="192807172">
+    <w:abstractNumId w:val="2"/>
   </w:num>
 </w:numbering>
 </file>

--- a/Java Full Stack Notes.docx
+++ b/Java Full Stack Notes.docx
@@ -8959,6 +8959,9 @@
         <w:ind w:left="0" w:firstLine="0"/>
       </w:pPr>
       <w:r>
+        <w:rPr>
+          <w:noProof/>
+        </w:rPr>
         <w:drawing>
           <wp:inline distT="0" distB="0" distL="0" distR="0" wp14:anchorId="65024EC6" wp14:editId="17A90EC1">
             <wp:extent cx="5943600" cy="3990975"/>
@@ -9247,6 +9250,1259 @@
       <w:pPr>
         <w:ind w:left="0" w:firstLine="0"/>
       </w:pPr>
+      <w:r>
+        <w:rPr>
+          <w:highlight w:val="yellow"/>
+        </w:rPr>
+        <w:t>Types of selectors</w:t>
+      </w:r>
+    </w:p>
+    <w:p>
+      <w:pPr>
+        <w:pStyle w:val="ListParagraph"/>
+        <w:numPr>
+          <w:ilvl w:val="0"/>
+          <w:numId w:val="25"/>
+        </w:numPr>
+      </w:pPr>
+      <w:r>
+        <w:t>tag selector: for a tag you will apply style</w:t>
+      </w:r>
+    </w:p>
+    <w:p>
+      <w:pPr>
+        <w:pStyle w:val="ListParagraph"/>
+        <w:numPr>
+          <w:ilvl w:val="0"/>
+          <w:numId w:val="25"/>
+        </w:numPr>
+      </w:pPr>
+      <w:r>
+        <w:t>class selector: a tag with class attribute, it is used when you want multiple tags with same class to get a style</w:t>
+      </w:r>
+    </w:p>
+    <w:p>
+      <w:pPr>
+        <w:pStyle w:val="ListParagraph"/>
+        <w:numPr>
+          <w:ilvl w:val="0"/>
+          <w:numId w:val="25"/>
+        </w:numPr>
+      </w:pPr>
+      <w:r>
+        <w:t xml:space="preserve">id selector: an HTML element will use id to uniquely identify itself, you can use id selector to apply style with id </w:t>
+      </w:r>
+    </w:p>
+    <w:p>
+      <w:pPr>
+        <w:ind w:left="0" w:firstLine="0"/>
+      </w:pPr>
+      <w:r>
+        <w:t>&lt;p class = “danger”&gt;some content&lt;/p&gt;</w:t>
+      </w:r>
+      <w:r>
+        <w:br/>
+        <w:t>&lt;h2 class = “danger”&gt;some content&lt;/p&gt;</w:t>
+      </w:r>
+      <w:r>
+        <w:br/>
+        <w:t>&lt;button class</w:t>
+      </w:r>
+      <w:proofErr w:type="gramStart"/>
+      <w:r>
+        <w:t>=”primary</w:t>
+      </w:r>
+      <w:proofErr w:type="gramEnd"/>
+      <w:r>
+        <w:t>”&gt;Button&lt;/p&gt;</w:t>
+      </w:r>
+      <w:r>
+        <w:br/>
+        <w:t>&lt;button class</w:t>
+      </w:r>
+      <w:proofErr w:type="gramStart"/>
+      <w:r>
+        <w:t>=”secondary</w:t>
+      </w:r>
+      <w:proofErr w:type="gramEnd"/>
+      <w:r>
+        <w:t>”&gt;Button2&lt;/p&gt;</w:t>
+      </w:r>
+      <w:r>
+        <w:br/>
+        <w:t xml:space="preserve">.danger </w:t>
+      </w:r>
+      <w:proofErr w:type="gramStart"/>
+      <w:r>
+        <w:t>{ color</w:t>
+      </w:r>
+      <w:proofErr w:type="gramEnd"/>
+      <w:r>
+        <w:t>: red</w:t>
+      </w:r>
+      <w:r>
+        <w:t>;</w:t>
+      </w:r>
+      <w:r>
+        <w:t xml:space="preserve">} </w:t>
+      </w:r>
+      <w:r>
+        <w:br/>
+        <w:t xml:space="preserve">.primary </w:t>
+      </w:r>
+      <w:proofErr w:type="gramStart"/>
+      <w:r>
+        <w:t>{ color</w:t>
+      </w:r>
+      <w:proofErr w:type="gramEnd"/>
+      <w:r>
+        <w:t xml:space="preserve"> : blue</w:t>
+      </w:r>
+      <w:proofErr w:type="gramStart"/>
+      <w:r>
+        <w:t>;</w:t>
+      </w:r>
+      <w:r>
+        <w:t xml:space="preserve"> }</w:t>
+      </w:r>
+      <w:proofErr w:type="gramEnd"/>
+      <w:r>
+        <w:br/>
+        <w:t xml:space="preserve">.secondary </w:t>
+      </w:r>
+      <w:proofErr w:type="gramStart"/>
+      <w:r>
+        <w:t>{ color</w:t>
+      </w:r>
+      <w:proofErr w:type="gramEnd"/>
+      <w:r>
+        <w:t xml:space="preserve">: </w:t>
+      </w:r>
+      <w:proofErr w:type="gramStart"/>
+      <w:r>
+        <w:t>black }</w:t>
+      </w:r>
+      <w:proofErr w:type="gramEnd"/>
+    </w:p>
+    <w:p>
+      <w:pPr>
+        <w:ind w:left="0" w:firstLine="0"/>
+      </w:pPr>
+      <w:r>
+        <w:t>&lt;p id = “p1”&gt;some</w:t>
+      </w:r>
+      <w:r>
+        <w:tab/>
+      </w:r>
+      <w:r>
+        <w:t xml:space="preserve"> content&lt;p&gt;</w:t>
+      </w:r>
+      <w:r>
+        <w:br/>
+        <w:t xml:space="preserve">#p1 </w:t>
+      </w:r>
+      <w:proofErr w:type="gramStart"/>
+      <w:r>
+        <w:t>{ color</w:t>
+      </w:r>
+      <w:proofErr w:type="gramEnd"/>
+      <w:r>
+        <w:t xml:space="preserve"> : </w:t>
+      </w:r>
+      <w:proofErr w:type="gramStart"/>
+      <w:r>
+        <w:t>orange }</w:t>
+      </w:r>
+      <w:proofErr w:type="gramEnd"/>
+    </w:p>
+    <w:p>
+      <w:pPr>
+        <w:ind w:left="0" w:firstLine="0"/>
+      </w:pPr>
+      <w:r>
+        <w:rPr>
+          <w:highlight w:val="yellow"/>
+        </w:rPr>
+        <w:lastRenderedPageBreak/>
+        <w:t>UML</w:t>
+      </w:r>
+    </w:p>
+    <w:p>
+      <w:pPr>
+        <w:ind w:left="0" w:firstLine="0"/>
+      </w:pPr>
+      <w:r>
+        <w:t>Unified Modeling Language, it is a graphical representation of the software system, it is done by the top management people like SME’s / Business analysts</w:t>
+      </w:r>
+      <w:r>
+        <w:t>, it will have following diagrams like</w:t>
+      </w:r>
+    </w:p>
+    <w:p>
+      <w:pPr>
+        <w:pStyle w:val="ListParagraph"/>
+        <w:numPr>
+          <w:ilvl w:val="0"/>
+          <w:numId w:val="26"/>
+        </w:numPr>
+      </w:pPr>
+      <w:r>
+        <w:t>Class diagram</w:t>
+      </w:r>
+    </w:p>
+    <w:p>
+      <w:pPr>
+        <w:pStyle w:val="ListParagraph"/>
+        <w:numPr>
+          <w:ilvl w:val="0"/>
+          <w:numId w:val="26"/>
+        </w:numPr>
+      </w:pPr>
+      <w:r>
+        <w:t>Object diagram</w:t>
+      </w:r>
+    </w:p>
+    <w:p>
+      <w:pPr>
+        <w:pStyle w:val="ListParagraph"/>
+        <w:numPr>
+          <w:ilvl w:val="0"/>
+          <w:numId w:val="26"/>
+        </w:numPr>
+      </w:pPr>
+      <w:r>
+        <w:t>Use case diagram</w:t>
+      </w:r>
+    </w:p>
+    <w:p>
+      <w:pPr>
+        <w:pStyle w:val="ListParagraph"/>
+        <w:numPr>
+          <w:ilvl w:val="0"/>
+          <w:numId w:val="26"/>
+        </w:numPr>
+      </w:pPr>
+      <w:r>
+        <w:t xml:space="preserve">Interaction </w:t>
+      </w:r>
+      <w:r>
+        <w:t>Sequence diagram</w:t>
+      </w:r>
+    </w:p>
+    <w:p>
+      <w:pPr>
+        <w:pStyle w:val="ListParagraph"/>
+        <w:numPr>
+          <w:ilvl w:val="0"/>
+          <w:numId w:val="26"/>
+        </w:numPr>
+      </w:pPr>
+      <w:r>
+        <w:t xml:space="preserve">Interaction </w:t>
+      </w:r>
+      <w:r>
+        <w:t>Communication diagram</w:t>
+      </w:r>
+    </w:p>
+    <w:p>
+      <w:pPr>
+        <w:pStyle w:val="ListParagraph"/>
+        <w:numPr>
+          <w:ilvl w:val="0"/>
+          <w:numId w:val="26"/>
+        </w:numPr>
+      </w:pPr>
+      <w:r>
+        <w:t>Activity diagrams</w:t>
+      </w:r>
+    </w:p>
+    <w:p>
+      <w:pPr>
+        <w:pStyle w:val="ListParagraph"/>
+        <w:numPr>
+          <w:ilvl w:val="0"/>
+          <w:numId w:val="26"/>
+        </w:numPr>
+      </w:pPr>
+      <w:r>
+        <w:t>State diagrams</w:t>
+      </w:r>
+    </w:p>
+    <w:p>
+      <w:pPr>
+        <w:pStyle w:val="ListParagraph"/>
+        <w:numPr>
+          <w:ilvl w:val="0"/>
+          <w:numId w:val="26"/>
+        </w:numPr>
+      </w:pPr>
+      <w:r>
+        <w:t>Component diagram</w:t>
+      </w:r>
+      <w:r>
+        <w:t>s</w:t>
+      </w:r>
+    </w:p>
+    <w:p>
+      <w:pPr>
+        <w:ind w:left="0" w:firstLine="0"/>
+      </w:pPr>
+      <w:r>
+        <w:rPr>
+          <w:highlight w:val="yellow"/>
+        </w:rPr>
+        <w:t>Class diagram &amp; Object diagram</w:t>
+      </w:r>
+    </w:p>
+    <w:p>
+      <w:pPr>
+        <w:ind w:left="0" w:firstLine="0"/>
+      </w:pPr>
+      <w:r>
+        <w:drawing>
+          <wp:inline distT="0" distB="0" distL="0" distR="0" wp14:anchorId="3B5C3978" wp14:editId="74DDE3A4">
+            <wp:extent cx="5943600" cy="2858770"/>
+            <wp:effectExtent l="0" t="0" r="0" b="0"/>
+            <wp:docPr id="444715037" name="Picture 1"/>
+            <wp:cNvGraphicFramePr>
+              <a:graphicFrameLocks xmlns:a="http://schemas.openxmlformats.org/drawingml/2006/main" noChangeAspect="1"/>
+            </wp:cNvGraphicFramePr>
+            <a:graphic xmlns:a="http://schemas.openxmlformats.org/drawingml/2006/main">
+              <a:graphicData uri="http://schemas.openxmlformats.org/drawingml/2006/picture">
+                <pic:pic xmlns:pic="http://schemas.openxmlformats.org/drawingml/2006/picture">
+                  <pic:nvPicPr>
+                    <pic:cNvPr id="444715037" name=""/>
+                    <pic:cNvPicPr/>
+                  </pic:nvPicPr>
+                  <pic:blipFill>
+                    <a:blip r:embed="rId18"/>
+                    <a:stretch>
+                      <a:fillRect/>
+                    </a:stretch>
+                  </pic:blipFill>
+                  <pic:spPr>
+                    <a:xfrm>
+                      <a:off x="0" y="0"/>
+                      <a:ext cx="5943600" cy="2858770"/>
+                    </a:xfrm>
+                    <a:prstGeom prst="rect">
+                      <a:avLst/>
+                    </a:prstGeom>
+                  </pic:spPr>
+                </pic:pic>
+              </a:graphicData>
+            </a:graphic>
+          </wp:inline>
+        </w:drawing>
+      </w:r>
+    </w:p>
+    <w:p>
+      <w:pPr>
+        <w:ind w:left="0" w:firstLine="0"/>
+      </w:pPr>
+      <w:r>
+        <w:rPr>
+          <w:highlight w:val="yellow"/>
+        </w:rPr>
+        <w:t>Use case diagram:</w:t>
+      </w:r>
+      <w:r>
+        <w:t xml:space="preserve"> It represents features of the application</w:t>
+      </w:r>
+    </w:p>
+    <w:p>
+      <w:pPr>
+        <w:ind w:left="0" w:firstLine="0"/>
+      </w:pPr>
+    </w:p>
+    <w:p>
+      <w:pPr>
+        <w:ind w:left="0" w:firstLine="0"/>
+      </w:pPr>
+    </w:p>
+    <w:p>
+      <w:pPr>
+        <w:ind w:left="0" w:firstLine="0"/>
+      </w:pPr>
+      <w:r>
+        <w:lastRenderedPageBreak/>
+        <w:drawing>
+          <wp:inline distT="0" distB="0" distL="0" distR="0" wp14:anchorId="0762587D" wp14:editId="50929214">
+            <wp:extent cx="5943600" cy="2281555"/>
+            <wp:effectExtent l="0" t="0" r="0" b="4445"/>
+            <wp:docPr id="1271681435" name="Picture 1"/>
+            <wp:cNvGraphicFramePr>
+              <a:graphicFrameLocks xmlns:a="http://schemas.openxmlformats.org/drawingml/2006/main" noChangeAspect="1"/>
+            </wp:cNvGraphicFramePr>
+            <a:graphic xmlns:a="http://schemas.openxmlformats.org/drawingml/2006/main">
+              <a:graphicData uri="http://schemas.openxmlformats.org/drawingml/2006/picture">
+                <pic:pic xmlns:pic="http://schemas.openxmlformats.org/drawingml/2006/picture">
+                  <pic:nvPicPr>
+                    <pic:cNvPr id="1271681435" name=""/>
+                    <pic:cNvPicPr/>
+                  </pic:nvPicPr>
+                  <pic:blipFill>
+                    <a:blip r:embed="rId19"/>
+                    <a:stretch>
+                      <a:fillRect/>
+                    </a:stretch>
+                  </pic:blipFill>
+                  <pic:spPr>
+                    <a:xfrm>
+                      <a:off x="0" y="0"/>
+                      <a:ext cx="5943600" cy="2281555"/>
+                    </a:xfrm>
+                    <a:prstGeom prst="rect">
+                      <a:avLst/>
+                    </a:prstGeom>
+                  </pic:spPr>
+                </pic:pic>
+              </a:graphicData>
+            </a:graphic>
+          </wp:inline>
+        </w:drawing>
+      </w:r>
+    </w:p>
+    <w:p>
+      <w:pPr>
+        <w:ind w:left="0" w:firstLine="0"/>
+      </w:pPr>
+      <w:r>
+        <w:t xml:space="preserve">Interaction sequence </w:t>
+      </w:r>
+      <w:r>
+        <w:t>diagram</w:t>
+      </w:r>
+    </w:p>
+    <w:p>
+      <w:pPr>
+        <w:ind w:left="0" w:firstLine="0"/>
+      </w:pPr>
+      <w:r>
+        <w:t xml:space="preserve">interaction </w:t>
+      </w:r>
+      <w:r>
+        <w:t>communication diagram</w:t>
+      </w:r>
+    </w:p>
+    <w:p>
+      <w:pPr>
+        <w:ind w:left="0" w:firstLine="0"/>
+      </w:pPr>
+      <w:r>
+        <w:t>state diagram</w:t>
+      </w:r>
+    </w:p>
+    <w:p>
+      <w:pPr>
+        <w:ind w:left="0" w:firstLine="0"/>
+      </w:pPr>
+      <w:r>
+        <w:t>activity diagram</w:t>
+      </w:r>
+    </w:p>
+    <w:p>
+      <w:pPr>
+        <w:ind w:left="0" w:firstLine="0"/>
+      </w:pPr>
+      <w:r>
+        <w:rPr>
+          <w:highlight w:val="yellow"/>
+        </w:rPr>
+        <w:t>component diagram</w:t>
+      </w:r>
+      <w:r>
+        <w:t>: represents independent components and how they are connected to each other</w:t>
+      </w:r>
+      <w:r>
+        <w:t xml:space="preserve">, i.e., an order object needs product, customer &amp; account </w:t>
+      </w:r>
+      <w:proofErr w:type="spellStart"/>
+      <w:r>
+        <w:t>informations</w:t>
+      </w:r>
+      <w:proofErr w:type="spellEnd"/>
+    </w:p>
+    <w:p>
+      <w:pPr>
+        <w:ind w:left="0" w:firstLine="0"/>
+      </w:pPr>
+      <w:r>
+        <w:rPr>
+          <w:noProof/>
+        </w:rPr>
+        <w:drawing>
+          <wp:inline distT="0" distB="0" distL="0" distR="0" wp14:anchorId="1E6F6933" wp14:editId="460B05DC">
+            <wp:extent cx="4085590" cy="2701925"/>
+            <wp:effectExtent l="0" t="0" r="0" b="3175"/>
+            <wp:docPr id="337437936" name="Picture 1"/>
+            <wp:cNvGraphicFramePr>
+              <a:graphicFrameLocks xmlns:a="http://schemas.openxmlformats.org/drawingml/2006/main" noChangeAspect="1"/>
+            </wp:cNvGraphicFramePr>
+            <a:graphic xmlns:a="http://schemas.openxmlformats.org/drawingml/2006/main">
+              <a:graphicData uri="http://schemas.openxmlformats.org/drawingml/2006/picture">
+                <pic:pic xmlns:pic="http://schemas.openxmlformats.org/drawingml/2006/picture">
+                  <pic:nvPicPr>
+                    <pic:cNvPr id="0" name="Picture 1"/>
+                    <pic:cNvPicPr>
+                      <a:picLocks noChangeAspect="1" noChangeArrowheads="1"/>
+                    </pic:cNvPicPr>
+                  </pic:nvPicPr>
+                  <pic:blipFill>
+                    <a:blip r:embed="rId20">
+                      <a:extLst>
+                        <a:ext uri="{28A0092B-C50C-407E-A947-70E740481C1C}">
+                          <a14:useLocalDpi xmlns:a14="http://schemas.microsoft.com/office/drawing/2010/main" val="0"/>
+                        </a:ext>
+                      </a:extLst>
+                    </a:blip>
+                    <a:srcRect/>
+                    <a:stretch>
+                      <a:fillRect/>
+                    </a:stretch>
+                  </pic:blipFill>
+                  <pic:spPr bwMode="auto">
+                    <a:xfrm>
+                      <a:off x="0" y="0"/>
+                      <a:ext cx="4085590" cy="2701925"/>
+                    </a:xfrm>
+                    <a:prstGeom prst="rect">
+                      <a:avLst/>
+                    </a:prstGeom>
+                    <a:noFill/>
+                    <a:ln>
+                      <a:noFill/>
+                    </a:ln>
+                  </pic:spPr>
+                </pic:pic>
+              </a:graphicData>
+            </a:graphic>
+          </wp:inline>
+        </w:drawing>
+      </w:r>
+    </w:p>
+    <w:p>
+      <w:pPr>
+        <w:ind w:left="0" w:firstLine="0"/>
+      </w:pPr>
+    </w:p>
+    <w:p>
+      <w:pPr>
+        <w:ind w:left="0" w:firstLine="0"/>
+      </w:pPr>
+    </w:p>
+    <w:p>
+      <w:pPr>
+        <w:ind w:left="0" w:firstLine="0"/>
+      </w:pPr>
+      <w:r>
+        <w:rPr>
+          <w:highlight w:val="yellow"/>
+        </w:rPr>
+        <w:lastRenderedPageBreak/>
+        <w:t>Javascript:</w:t>
+      </w:r>
+    </w:p>
+    <w:p>
+      <w:pPr>
+        <w:ind w:left="0" w:firstLine="0"/>
+      </w:pPr>
+      <w:r>
+        <w:t>It is a programming language for HTML &amp; CSS, it can manipulate HTML &amp; CSS at runtime like adding | updating | deleting | reading HTML and CSS.</w:t>
+      </w:r>
+    </w:p>
+    <w:p>
+      <w:pPr>
+        <w:ind w:left="0" w:firstLine="0"/>
+      </w:pPr>
+      <w:r>
+        <w:t>Javascript supports lot of programming constructs like</w:t>
+      </w:r>
+    </w:p>
+    <w:p>
+      <w:pPr>
+        <w:pStyle w:val="ListParagraph"/>
+        <w:numPr>
+          <w:ilvl w:val="0"/>
+          <w:numId w:val="6"/>
+        </w:numPr>
+      </w:pPr>
+      <w:r>
+        <w:t>variables</w:t>
+      </w:r>
+    </w:p>
+    <w:p>
+      <w:pPr>
+        <w:pStyle w:val="ListParagraph"/>
+        <w:numPr>
+          <w:ilvl w:val="0"/>
+          <w:numId w:val="6"/>
+        </w:numPr>
+      </w:pPr>
+      <w:r>
+        <w:t>functions</w:t>
+      </w:r>
+    </w:p>
+    <w:p>
+      <w:pPr>
+        <w:pStyle w:val="ListParagraph"/>
+        <w:numPr>
+          <w:ilvl w:val="0"/>
+          <w:numId w:val="6"/>
+        </w:numPr>
+      </w:pPr>
+      <w:r>
+        <w:t xml:space="preserve">operators </w:t>
+      </w:r>
+    </w:p>
+    <w:p>
+      <w:pPr>
+        <w:pStyle w:val="ListParagraph"/>
+        <w:numPr>
+          <w:ilvl w:val="0"/>
+          <w:numId w:val="6"/>
+        </w:numPr>
+      </w:pPr>
+      <w:r>
+        <w:t>loops</w:t>
+      </w:r>
+    </w:p>
+    <w:p>
+      <w:pPr>
+        <w:pStyle w:val="ListParagraph"/>
+        <w:numPr>
+          <w:ilvl w:val="0"/>
+          <w:numId w:val="6"/>
+        </w:numPr>
+      </w:pPr>
+      <w:r>
+        <w:t>conditional statements</w:t>
+      </w:r>
+    </w:p>
+    <w:p>
+      <w:pPr>
+        <w:pStyle w:val="ListParagraph"/>
+        <w:numPr>
+          <w:ilvl w:val="0"/>
+          <w:numId w:val="6"/>
+        </w:numPr>
+      </w:pPr>
+      <w:r>
+        <w:t>classes, objects, arrays</w:t>
+      </w:r>
+    </w:p>
+    <w:p>
+      <w:pPr>
+        <w:ind w:left="0" w:firstLine="0"/>
+      </w:pPr>
+      <w:r>
+        <w:rPr>
+          <w:highlight w:val="yellow"/>
+        </w:rPr>
+        <w:t>How to create variables in Javascript</w:t>
+      </w:r>
+    </w:p>
+    <w:p>
+      <w:pPr>
+        <w:ind w:left="0" w:firstLine="0"/>
+      </w:pPr>
+      <w:r>
+        <w:t>var name = “Ajay”;</w:t>
+      </w:r>
+      <w:r>
+        <w:br/>
+        <w:t>var age = 25;</w:t>
+      </w:r>
+      <w:r>
+        <w:br/>
+        <w:t>var salary = 35000.0;</w:t>
+      </w:r>
+      <w:r>
+        <w:br/>
+        <w:t>var isMarried = false;</w:t>
+      </w:r>
+    </w:p>
+    <w:p>
+      <w:pPr>
+        <w:ind w:left="0" w:firstLine="0"/>
+      </w:pPr>
+      <w:r>
+        <w:t xml:space="preserve">You can use </w:t>
+      </w:r>
+      <w:r>
+        <w:rPr>
+          <w:highlight w:val="yellow"/>
+        </w:rPr>
+        <w:t>let &amp; const</w:t>
+      </w:r>
+      <w:r>
+        <w:t xml:space="preserve"> keywords to create variables instead of var keyword, because var is global variable</w:t>
+      </w:r>
+      <w:r>
+        <w:t xml:space="preserve">, </w:t>
+      </w:r>
+      <w:r>
+        <w:t>it is accessible outside the function also</w:t>
+      </w:r>
+      <w:r>
+        <w:t xml:space="preserve">, however let &amp; const are blocked scoped, </w:t>
+      </w:r>
+    </w:p>
+    <w:p>
+      <w:pPr>
+        <w:ind w:left="0" w:firstLine="0"/>
+      </w:pPr>
+      <w:r>
+        <w:rPr>
+          <w:highlight w:val="yellow"/>
+        </w:rPr>
+        <w:t>How to create functions in Javascript</w:t>
+      </w:r>
+    </w:p>
+    <w:p>
+      <w:pPr>
+        <w:ind w:left="0" w:firstLine="0"/>
+      </w:pPr>
+      <w:r>
+        <w:t xml:space="preserve">function </w:t>
+      </w:r>
+      <w:proofErr w:type="gramStart"/>
+      <w:r>
+        <w:t>display(</w:t>
+      </w:r>
+      <w:proofErr w:type="gramEnd"/>
+      <w:r>
+        <w:t xml:space="preserve">) { </w:t>
+      </w:r>
+      <w:r>
+        <w:br/>
+        <w:t xml:space="preserve">    // logics in display method</w:t>
+      </w:r>
+      <w:r>
+        <w:br/>
+        <w:t xml:space="preserve"> }</w:t>
+      </w:r>
+      <w:r>
+        <w:br/>
+        <w:t xml:space="preserve">function </w:t>
+      </w:r>
+      <w:proofErr w:type="gramStart"/>
+      <w:r>
+        <w:t>add(</w:t>
+      </w:r>
+      <w:proofErr w:type="gramEnd"/>
+      <w:r>
+        <w:t xml:space="preserve">x, y) { </w:t>
+      </w:r>
+      <w:r>
+        <w:br/>
+        <w:t xml:space="preserve">  let z = x + y;</w:t>
+      </w:r>
+      <w:r>
+        <w:br/>
+        <w:t>}</w:t>
+      </w:r>
+    </w:p>
+    <w:p>
+      <w:pPr>
+        <w:ind w:left="0" w:firstLine="0"/>
+      </w:pPr>
+      <w:r>
+        <w:rPr>
+          <w:highlight w:val="yellow"/>
+        </w:rPr>
+        <w:t>How to create arrays in Javascript</w:t>
+      </w:r>
+    </w:p>
+    <w:p>
+      <w:pPr>
+        <w:ind w:left="0" w:firstLine="0"/>
+      </w:pPr>
+      <w:r>
+        <w:t>let items = [ “apple”, “orange”, “mango</w:t>
+      </w:r>
+      <w:proofErr w:type="gramStart"/>
+      <w:r>
+        <w:t>” ]</w:t>
+      </w:r>
+      <w:proofErr w:type="gramEnd"/>
+      <w:r>
+        <w:t xml:space="preserve"> ;</w:t>
+      </w:r>
+    </w:p>
+    <w:p>
+      <w:pPr>
+        <w:ind w:left="0" w:firstLine="0"/>
+      </w:pPr>
+      <w:r>
+        <w:rPr>
+          <w:highlight w:val="yellow"/>
+        </w:rPr>
+        <w:lastRenderedPageBreak/>
+        <w:t>How to iterate an array in Javascript</w:t>
+      </w:r>
+    </w:p>
+    <w:p>
+      <w:pPr>
+        <w:ind w:left="0" w:firstLine="0"/>
+      </w:pPr>
+      <w:proofErr w:type="gramStart"/>
+      <w:r>
+        <w:t>for(</w:t>
+      </w:r>
+      <w:proofErr w:type="gramEnd"/>
+      <w:r>
+        <w:t xml:space="preserve">let item </w:t>
+      </w:r>
+      <w:r>
+        <w:t>of</w:t>
+      </w:r>
+      <w:r>
+        <w:t xml:space="preserve"> items) { </w:t>
+      </w:r>
+      <w:r>
+        <w:br/>
+        <w:t xml:space="preserve">   </w:t>
+      </w:r>
+      <w:r>
+        <w:rPr>
+          <w:color w:val="FF0000"/>
+        </w:rPr>
+        <w:t>console.log(item);</w:t>
+      </w:r>
+      <w:r>
+        <w:t xml:space="preserve"> </w:t>
+      </w:r>
+      <w:r>
+        <w:t>//prints in browser console</w:t>
+      </w:r>
+      <w:r>
+        <w:br/>
+      </w:r>
+      <w:proofErr w:type="gramStart"/>
+      <w:r>
+        <w:t xml:space="preserve">   [</w:t>
+      </w:r>
+      <w:proofErr w:type="gramEnd"/>
+      <w:r>
+        <w:t>or]</w:t>
+      </w:r>
+      <w:r>
+        <w:br/>
+        <w:t xml:space="preserve">   </w:t>
+      </w:r>
+      <w:proofErr w:type="gramStart"/>
+      <w:r>
+        <w:rPr>
+          <w:color w:val="FF0000"/>
+        </w:rPr>
+        <w:t>document.write</w:t>
+      </w:r>
+      <w:proofErr w:type="gramEnd"/>
+      <w:r>
+        <w:rPr>
+          <w:color w:val="FF0000"/>
+        </w:rPr>
+        <w:t xml:space="preserve">(item); </w:t>
+      </w:r>
+      <w:r>
+        <w:t>// prints in browser body</w:t>
+      </w:r>
+      <w:r>
+        <w:br/>
+        <w:t>}</w:t>
+      </w:r>
+      <w:r>
+        <w:br/>
+      </w:r>
+      <w:r>
+        <w:rPr>
+          <w:highlight w:val="yellow"/>
+        </w:rPr>
+        <w:t>For of:</w:t>
+      </w:r>
+      <w:r>
+        <w:t xml:space="preserve"> it is to iterate arrays</w:t>
+      </w:r>
+    </w:p>
+    <w:p>
+      <w:pPr>
+        <w:ind w:left="0" w:firstLine="0"/>
+      </w:pPr>
+      <w:r>
+        <w:rPr>
+          <w:highlight w:val="yellow"/>
+        </w:rPr>
+        <w:t>// traditional for loop</w:t>
+      </w:r>
+      <w:r>
+        <w:br/>
+      </w:r>
+      <w:proofErr w:type="gramStart"/>
+      <w:r>
+        <w:t>for(</w:t>
+      </w:r>
+      <w:proofErr w:type="gramEnd"/>
+      <w:r>
+        <w:t xml:space="preserve">let i = 0; i &lt; </w:t>
+      </w:r>
+      <w:proofErr w:type="gramStart"/>
+      <w:r>
+        <w:t>items.length</w:t>
+      </w:r>
+      <w:proofErr w:type="gramEnd"/>
+      <w:r>
+        <w:t>; i++</w:t>
+      </w:r>
+      <w:proofErr w:type="gramStart"/>
+      <w:r>
+        <w:t>)  {</w:t>
+      </w:r>
+      <w:proofErr w:type="gramEnd"/>
+      <w:r>
+        <w:t xml:space="preserve"> </w:t>
+      </w:r>
+      <w:r>
+        <w:br/>
+        <w:t xml:space="preserve">   console.log(items[i]);</w:t>
+      </w:r>
+      <w:r>
+        <w:br/>
+        <w:t xml:space="preserve">} </w:t>
+      </w:r>
+    </w:p>
+    <w:p>
+      <w:pPr>
+        <w:ind w:left="0" w:firstLine="0"/>
+      </w:pPr>
+      <w:r>
+        <w:rPr>
+          <w:highlight w:val="yellow"/>
+        </w:rPr>
+        <w:t>For in:</w:t>
+      </w:r>
+      <w:r>
+        <w:t xml:space="preserve"> it is to iterate the objects</w:t>
+      </w:r>
+    </w:p>
+    <w:p>
+      <w:pPr>
+        <w:ind w:left="0" w:firstLine="0"/>
+      </w:pPr>
+      <w:r>
+        <w:rPr>
+          <w:highlight w:val="yellow"/>
+        </w:rPr>
+        <w:t>How to create objects in Javascript</w:t>
+      </w:r>
+    </w:p>
+    <w:p>
+      <w:pPr>
+        <w:ind w:left="0" w:firstLine="0"/>
+      </w:pPr>
+      <w:r>
+        <w:rPr>
+          <w:color w:val="FF0000"/>
+        </w:rPr>
+        <w:t xml:space="preserve">let emp = </w:t>
+      </w:r>
+      <w:proofErr w:type="gramStart"/>
+      <w:r>
+        <w:rPr>
+          <w:color w:val="FF0000"/>
+        </w:rPr>
+        <w:t>{ id</w:t>
+      </w:r>
+      <w:proofErr w:type="gramEnd"/>
+      <w:r>
+        <w:rPr>
+          <w:color w:val="FF0000"/>
+        </w:rPr>
+        <w:t xml:space="preserve"> : 100, </w:t>
+      </w:r>
+      <w:proofErr w:type="gramStart"/>
+      <w:r>
+        <w:rPr>
+          <w:color w:val="FF0000"/>
+        </w:rPr>
+        <w:t>name :</w:t>
+      </w:r>
+      <w:proofErr w:type="gramEnd"/>
+      <w:r>
+        <w:rPr>
+          <w:color w:val="FF0000"/>
+        </w:rPr>
+        <w:t xml:space="preserve"> “Ravi”, </w:t>
+      </w:r>
+      <w:proofErr w:type="gramStart"/>
+      <w:r>
+        <w:rPr>
+          <w:color w:val="FF0000"/>
+        </w:rPr>
+        <w:t>age :</w:t>
+      </w:r>
+      <w:proofErr w:type="gramEnd"/>
+      <w:r>
+        <w:rPr>
+          <w:color w:val="FF0000"/>
+        </w:rPr>
+        <w:t xml:space="preserve"> </w:t>
+      </w:r>
+      <w:proofErr w:type="gramStart"/>
+      <w:r>
+        <w:rPr>
+          <w:color w:val="FF0000"/>
+        </w:rPr>
+        <w:t>39 }</w:t>
+      </w:r>
+      <w:proofErr w:type="gramEnd"/>
+      <w:r>
+        <w:rPr>
+          <w:color w:val="FF0000"/>
+        </w:rPr>
+        <w:br/>
+      </w:r>
+      <w:r>
+        <w:t>console.log(emp.id); // 100</w:t>
+      </w:r>
+      <w:r>
+        <w:br/>
+        <w:t>console.log(emp[id]); // 100</w:t>
+      </w:r>
+      <w:r>
+        <w:br/>
+        <w:t>console.log(emp[name]); // Ravi</w:t>
+      </w:r>
+    </w:p>
+    <w:p>
+      <w:pPr>
+        <w:ind w:left="0" w:firstLine="0"/>
+      </w:pPr>
+      <w:proofErr w:type="gramStart"/>
+      <w:r>
+        <w:t>for(</w:t>
+      </w:r>
+      <w:proofErr w:type="gramEnd"/>
+      <w:r>
+        <w:t xml:space="preserve">let key in </w:t>
+      </w:r>
+      <w:r>
+        <w:rPr>
+          <w:color w:val="FF0000"/>
+        </w:rPr>
+        <w:t>emp</w:t>
+      </w:r>
+      <w:r>
+        <w:t xml:space="preserve">) { </w:t>
+      </w:r>
+      <w:r>
+        <w:br/>
+        <w:t xml:space="preserve">   console.log(emp[key]);</w:t>
+      </w:r>
+      <w:r>
+        <w:br/>
+        <w:t>}</w:t>
+      </w:r>
+    </w:p>
+    <w:p>
+      <w:pPr>
+        <w:ind w:left="0" w:firstLine="0"/>
+      </w:pPr>
+      <w:r>
+        <w:rPr>
+          <w:highlight w:val="yellow"/>
+        </w:rPr>
+        <w:t>How can javascript access HTML element</w:t>
+      </w:r>
+    </w:p>
+    <w:p>
+      <w:pPr>
+        <w:ind w:left="0" w:firstLine="0"/>
+      </w:pPr>
+      <w:r>
+        <w:t xml:space="preserve">let ele = </w:t>
+      </w:r>
+      <w:proofErr w:type="gramStart"/>
+      <w:r>
+        <w:t>document.getElementById</w:t>
+      </w:r>
+      <w:proofErr w:type="gramEnd"/>
+      <w:r>
+        <w:t>(“p1”); // returns an element having the id = “p1”</w:t>
+      </w:r>
+      <w:r>
+        <w:br/>
+        <w:t xml:space="preserve">let ele2 = </w:t>
+      </w:r>
+      <w:proofErr w:type="gramStart"/>
+      <w:r>
+        <w:t>document.getElementsByTagName</w:t>
+      </w:r>
+      <w:proofErr w:type="gramEnd"/>
+      <w:r>
+        <w:t>(“p”); // array of &lt;p&gt; elements will be returned</w:t>
+      </w:r>
+    </w:p>
+    <w:p>
+      <w:pPr>
+        <w:ind w:left="0" w:firstLine="0"/>
+      </w:pPr>
+      <w:proofErr w:type="gramStart"/>
+      <w:r>
+        <w:rPr>
+          <w:color w:val="FF0000"/>
+        </w:rPr>
+        <w:t>ele.innerHTML</w:t>
+      </w:r>
+      <w:proofErr w:type="gramEnd"/>
+      <w:r>
+        <w:rPr>
+          <w:color w:val="FF0000"/>
+        </w:rPr>
+        <w:t xml:space="preserve"> </w:t>
+      </w:r>
+      <w:r>
+        <w:t>= ‘some content’; // adds an HTML content to the element</w:t>
+      </w:r>
+    </w:p>
+    <w:p>
+      <w:pPr>
+        <w:ind w:left="0" w:firstLine="0"/>
+      </w:pPr>
+      <w:r>
+        <w:t>let counter = 0;</w:t>
+      </w:r>
+      <w:r>
+        <w:br/>
+      </w:r>
+      <w:proofErr w:type="gramStart"/>
+      <w:r>
+        <w:t>for(</w:t>
+      </w:r>
+      <w:proofErr w:type="gramEnd"/>
+      <w:r>
+        <w:t xml:space="preserve">let x of ele2) { </w:t>
+      </w:r>
+      <w:r>
+        <w:br/>
+      </w:r>
+      <w:r>
+        <w:lastRenderedPageBreak/>
+        <w:t xml:space="preserve"> </w:t>
+      </w:r>
+      <w:proofErr w:type="gramStart"/>
+      <w:r>
+        <w:t>x.innerHTML</w:t>
+      </w:r>
+      <w:proofErr w:type="gramEnd"/>
+      <w:r>
+        <w:t xml:space="preserve"> = counter++;</w:t>
+      </w:r>
+      <w:r>
+        <w:br/>
+        <w:t>}</w:t>
+      </w:r>
+    </w:p>
+    <w:p>
+      <w:pPr>
+        <w:ind w:left="0" w:firstLine="0"/>
+      </w:pPr>
+      <w:r>
+        <w:drawing>
+          <wp:inline distT="0" distB="0" distL="0" distR="0" wp14:anchorId="1FB745D8" wp14:editId="591507F8">
+            <wp:extent cx="5943600" cy="4316095"/>
+            <wp:effectExtent l="0" t="0" r="0" b="8255"/>
+            <wp:docPr id="1929278155" name="Picture 1"/>
+            <wp:cNvGraphicFramePr>
+              <a:graphicFrameLocks xmlns:a="http://schemas.openxmlformats.org/drawingml/2006/main" noChangeAspect="1"/>
+            </wp:cNvGraphicFramePr>
+            <a:graphic xmlns:a="http://schemas.openxmlformats.org/drawingml/2006/main">
+              <a:graphicData uri="http://schemas.openxmlformats.org/drawingml/2006/picture">
+                <pic:pic xmlns:pic="http://schemas.openxmlformats.org/drawingml/2006/picture">
+                  <pic:nvPicPr>
+                    <pic:cNvPr id="1929278155" name=""/>
+                    <pic:cNvPicPr/>
+                  </pic:nvPicPr>
+                  <pic:blipFill>
+                    <a:blip r:embed="rId21"/>
+                    <a:stretch>
+                      <a:fillRect/>
+                    </a:stretch>
+                  </pic:blipFill>
+                  <pic:spPr>
+                    <a:xfrm>
+                      <a:off x="0" y="0"/>
+                      <a:ext cx="5943600" cy="4316095"/>
+                    </a:xfrm>
+                    <a:prstGeom prst="rect">
+                      <a:avLst/>
+                    </a:prstGeom>
+                  </pic:spPr>
+                </pic:pic>
+              </a:graphicData>
+            </a:graphic>
+          </wp:inline>
+        </w:drawing>
+      </w:r>
+    </w:p>
+    <w:p>
+      <w:pPr>
+        <w:ind w:left="0" w:firstLine="0"/>
+      </w:pPr>
+      <w:r>
+        <w:rPr>
+          <w:highlight w:val="yellow"/>
+        </w:rPr>
+        <w:t>Output</w:t>
+      </w:r>
+    </w:p>
+    <w:p>
+      <w:pPr>
+        <w:ind w:left="0" w:firstLine="0"/>
+      </w:pPr>
+      <w:r>
+        <w:lastRenderedPageBreak/>
+        <w:drawing>
+          <wp:inline distT="0" distB="0" distL="0" distR="0" wp14:anchorId="24F2E2D2" wp14:editId="14F44A30">
+            <wp:extent cx="3581900" cy="6430272"/>
+            <wp:effectExtent l="0" t="0" r="0" b="0"/>
+            <wp:docPr id="1988994266" name="Picture 1"/>
+            <wp:cNvGraphicFramePr>
+              <a:graphicFrameLocks xmlns:a="http://schemas.openxmlformats.org/drawingml/2006/main" noChangeAspect="1"/>
+            </wp:cNvGraphicFramePr>
+            <a:graphic xmlns:a="http://schemas.openxmlformats.org/drawingml/2006/main">
+              <a:graphicData uri="http://schemas.openxmlformats.org/drawingml/2006/picture">
+                <pic:pic xmlns:pic="http://schemas.openxmlformats.org/drawingml/2006/picture">
+                  <pic:nvPicPr>
+                    <pic:cNvPr id="1988994266" name=""/>
+                    <pic:cNvPicPr/>
+                  </pic:nvPicPr>
+                  <pic:blipFill>
+                    <a:blip r:embed="rId22"/>
+                    <a:stretch>
+                      <a:fillRect/>
+                    </a:stretch>
+                  </pic:blipFill>
+                  <pic:spPr>
+                    <a:xfrm>
+                      <a:off x="0" y="0"/>
+                      <a:ext cx="3581900" cy="6430272"/>
+                    </a:xfrm>
+                    <a:prstGeom prst="rect">
+                      <a:avLst/>
+                    </a:prstGeom>
+                  </pic:spPr>
+                </pic:pic>
+              </a:graphicData>
+            </a:graphic>
+          </wp:inline>
+        </w:drawing>
+      </w:r>
+    </w:p>
+    <w:p>
+      <w:pPr>
+        <w:ind w:left="0" w:firstLine="0"/>
+      </w:pPr>
     </w:p>
     <w:sectPr>
       <w:pgSz w:w="12240" w:h="15840"/>
@@ -9374,6 +10630,95 @@
     </w:lvl>
   </w:abstractNum>
   <w:abstractNum w:abstractNumId="1" w15:restartNumberingAfterBreak="0">
+    <w:nsid w:val="0AAB7212"/>
+    <w:multiLevelType w:val="hybridMultilevel"/>
+    <w:tmpl w:val="135C024A"/>
+    <w:lvl w:ilvl="0" w:tplc="0409000F">
+      <w:start w:val="1"/>
+      <w:numFmt w:val="decimal"/>
+      <w:lvlText w:val="%1."/>
+      <w:lvlJc w:val="left"/>
+      <w:pPr>
+        <w:ind w:left="720" w:hanging="360"/>
+      </w:pPr>
+      <w:rPr>
+        <w:rFonts w:hint="default"/>
+      </w:rPr>
+    </w:lvl>
+    <w:lvl w:ilvl="1" w:tplc="04090019" w:tentative="1">
+      <w:start w:val="1"/>
+      <w:numFmt w:val="lowerLetter"/>
+      <w:lvlText w:val="%2."/>
+      <w:lvlJc w:val="left"/>
+      <w:pPr>
+        <w:ind w:left="1440" w:hanging="360"/>
+      </w:pPr>
+    </w:lvl>
+    <w:lvl w:ilvl="2" w:tplc="0409001B" w:tentative="1">
+      <w:start w:val="1"/>
+      <w:numFmt w:val="lowerRoman"/>
+      <w:lvlText w:val="%3."/>
+      <w:lvlJc w:val="right"/>
+      <w:pPr>
+        <w:ind w:left="2160" w:hanging="180"/>
+      </w:pPr>
+    </w:lvl>
+    <w:lvl w:ilvl="3" w:tplc="0409000F" w:tentative="1">
+      <w:start w:val="1"/>
+      <w:numFmt w:val="decimal"/>
+      <w:lvlText w:val="%4."/>
+      <w:lvlJc w:val="left"/>
+      <w:pPr>
+        <w:ind w:left="2880" w:hanging="360"/>
+      </w:pPr>
+    </w:lvl>
+    <w:lvl w:ilvl="4" w:tplc="04090019" w:tentative="1">
+      <w:start w:val="1"/>
+      <w:numFmt w:val="lowerLetter"/>
+      <w:lvlText w:val="%5."/>
+      <w:lvlJc w:val="left"/>
+      <w:pPr>
+        <w:ind w:left="3600" w:hanging="360"/>
+      </w:pPr>
+    </w:lvl>
+    <w:lvl w:ilvl="5" w:tplc="0409001B" w:tentative="1">
+      <w:start w:val="1"/>
+      <w:numFmt w:val="lowerRoman"/>
+      <w:lvlText w:val="%6."/>
+      <w:lvlJc w:val="right"/>
+      <w:pPr>
+        <w:ind w:left="4320" w:hanging="180"/>
+      </w:pPr>
+    </w:lvl>
+    <w:lvl w:ilvl="6" w:tplc="0409000F" w:tentative="1">
+      <w:start w:val="1"/>
+      <w:numFmt w:val="decimal"/>
+      <w:lvlText w:val="%7."/>
+      <w:lvlJc w:val="left"/>
+      <w:pPr>
+        <w:ind w:left="5040" w:hanging="360"/>
+      </w:pPr>
+    </w:lvl>
+    <w:lvl w:ilvl="7" w:tplc="04090019" w:tentative="1">
+      <w:start w:val="1"/>
+      <w:numFmt w:val="lowerLetter"/>
+      <w:lvlText w:val="%8."/>
+      <w:lvlJc w:val="left"/>
+      <w:pPr>
+        <w:ind w:left="5760" w:hanging="360"/>
+      </w:pPr>
+    </w:lvl>
+    <w:lvl w:ilvl="8" w:tplc="0409001B" w:tentative="1">
+      <w:start w:val="1"/>
+      <w:numFmt w:val="lowerRoman"/>
+      <w:lvlText w:val="%9."/>
+      <w:lvlJc w:val="right"/>
+      <w:pPr>
+        <w:ind w:left="6480" w:hanging="180"/>
+      </w:pPr>
+    </w:lvl>
+  </w:abstractNum>
+  <w:abstractNum w:abstractNumId="2" w15:restartNumberingAfterBreak="0">
     <w:nsid w:val="0BAA1814"/>
     <w:multiLevelType w:val="hybridMultilevel"/>
     <w:tmpl w:val="9014FC80"/>
@@ -9462,7 +10807,7 @@
       </w:pPr>
     </w:lvl>
   </w:abstractNum>
-  <w:abstractNum w:abstractNumId="2" w15:restartNumberingAfterBreak="0">
+  <w:abstractNum w:abstractNumId="3" w15:restartNumberingAfterBreak="0">
     <w:nsid w:val="0E8244C0"/>
     <w:multiLevelType w:val="hybridMultilevel"/>
     <w:tmpl w:val="5EB6D5C4"/>
@@ -9551,7 +10896,7 @@
       </w:pPr>
     </w:lvl>
   </w:abstractNum>
-  <w:abstractNum w:abstractNumId="3" w15:restartNumberingAfterBreak="0">
+  <w:abstractNum w:abstractNumId="4" w15:restartNumberingAfterBreak="0">
     <w:nsid w:val="110072AC"/>
     <w:multiLevelType w:val="hybridMultilevel"/>
     <w:tmpl w:val="7764B2E4"/>
@@ -9640,7 +10985,7 @@
       </w:pPr>
     </w:lvl>
   </w:abstractNum>
-  <w:abstractNum w:abstractNumId="4" w15:restartNumberingAfterBreak="0">
+  <w:abstractNum w:abstractNumId="5" w15:restartNumberingAfterBreak="0">
     <w:nsid w:val="227938EE"/>
     <w:multiLevelType w:val="hybridMultilevel"/>
     <w:tmpl w:val="EB525210"/>
@@ -9729,7 +11074,7 @@
       </w:pPr>
     </w:lvl>
   </w:abstractNum>
-  <w:abstractNum w:abstractNumId="5" w15:restartNumberingAfterBreak="0">
+  <w:abstractNum w:abstractNumId="6" w15:restartNumberingAfterBreak="0">
     <w:nsid w:val="295972DA"/>
     <w:multiLevelType w:val="hybridMultilevel"/>
     <w:tmpl w:val="BD7CB3D4"/>
@@ -9818,7 +11163,7 @@
       </w:pPr>
     </w:lvl>
   </w:abstractNum>
-  <w:abstractNum w:abstractNumId="6" w15:restartNumberingAfterBreak="0">
+  <w:abstractNum w:abstractNumId="7" w15:restartNumberingAfterBreak="0">
     <w:nsid w:val="2B6507DB"/>
     <w:multiLevelType w:val="hybridMultilevel"/>
     <w:tmpl w:val="2E5CDA86"/>
@@ -9907,7 +11252,7 @@
       </w:pPr>
     </w:lvl>
   </w:abstractNum>
-  <w:abstractNum w:abstractNumId="7" w15:restartNumberingAfterBreak="0">
+  <w:abstractNum w:abstractNumId="8" w15:restartNumberingAfterBreak="0">
     <w:nsid w:val="398720D0"/>
     <w:multiLevelType w:val="hybridMultilevel"/>
     <w:tmpl w:val="880CA7EE"/>
@@ -9996,7 +11341,7 @@
       </w:pPr>
     </w:lvl>
   </w:abstractNum>
-  <w:abstractNum w:abstractNumId="8" w15:restartNumberingAfterBreak="0">
+  <w:abstractNum w:abstractNumId="9" w15:restartNumberingAfterBreak="0">
     <w:nsid w:val="3BA32D83"/>
     <w:multiLevelType w:val="hybridMultilevel"/>
     <w:tmpl w:val="87C87748"/>
@@ -10085,7 +11430,7 @@
       </w:pPr>
     </w:lvl>
   </w:abstractNum>
-  <w:abstractNum w:abstractNumId="9" w15:restartNumberingAfterBreak="0">
+  <w:abstractNum w:abstractNumId="10" w15:restartNumberingAfterBreak="0">
     <w:nsid w:val="3EB202B8"/>
     <w:multiLevelType w:val="hybridMultilevel"/>
     <w:tmpl w:val="475633E0"/>
@@ -10174,7 +11519,7 @@
       </w:pPr>
     </w:lvl>
   </w:abstractNum>
-  <w:abstractNum w:abstractNumId="10" w15:restartNumberingAfterBreak="0">
+  <w:abstractNum w:abstractNumId="11" w15:restartNumberingAfterBreak="0">
     <w:nsid w:val="421675B9"/>
     <w:multiLevelType w:val="hybridMultilevel"/>
     <w:tmpl w:val="B42A47D6"/>
@@ -10263,7 +11608,7 @@
       </w:pPr>
     </w:lvl>
   </w:abstractNum>
-  <w:abstractNum w:abstractNumId="11" w15:restartNumberingAfterBreak="0">
+  <w:abstractNum w:abstractNumId="12" w15:restartNumberingAfterBreak="0">
     <w:nsid w:val="429A4193"/>
     <w:multiLevelType w:val="hybridMultilevel"/>
     <w:tmpl w:val="88EC28E4"/>
@@ -10352,7 +11697,7 @@
       </w:pPr>
     </w:lvl>
   </w:abstractNum>
-  <w:abstractNum w:abstractNumId="12" w15:restartNumberingAfterBreak="0">
+  <w:abstractNum w:abstractNumId="13" w15:restartNumberingAfterBreak="0">
     <w:nsid w:val="42D769CF"/>
     <w:multiLevelType w:val="hybridMultilevel"/>
     <w:tmpl w:val="4C8E774A"/>
@@ -10441,7 +11786,7 @@
       </w:pPr>
     </w:lvl>
   </w:abstractNum>
-  <w:abstractNum w:abstractNumId="13" w15:restartNumberingAfterBreak="0">
+  <w:abstractNum w:abstractNumId="14" w15:restartNumberingAfterBreak="0">
     <w:nsid w:val="45DD5FB3"/>
     <w:multiLevelType w:val="hybridMultilevel"/>
     <w:tmpl w:val="97181C96"/>
@@ -10530,7 +11875,7 @@
       </w:pPr>
     </w:lvl>
   </w:abstractNum>
-  <w:abstractNum w:abstractNumId="14" w15:restartNumberingAfterBreak="0">
+  <w:abstractNum w:abstractNumId="15" w15:restartNumberingAfterBreak="0">
     <w:nsid w:val="4FD978D4"/>
     <w:multiLevelType w:val="hybridMultilevel"/>
     <w:tmpl w:val="973AFD52"/>
@@ -10619,7 +11964,7 @@
       </w:pPr>
     </w:lvl>
   </w:abstractNum>
-  <w:abstractNum w:abstractNumId="15" w15:restartNumberingAfterBreak="0">
+  <w:abstractNum w:abstractNumId="16" w15:restartNumberingAfterBreak="0">
     <w:nsid w:val="51C07780"/>
     <w:multiLevelType w:val="hybridMultilevel"/>
     <w:tmpl w:val="7A7ED038"/>
@@ -10708,7 +12053,7 @@
       </w:pPr>
     </w:lvl>
   </w:abstractNum>
-  <w:abstractNum w:abstractNumId="16" w15:restartNumberingAfterBreak="0">
+  <w:abstractNum w:abstractNumId="17" w15:restartNumberingAfterBreak="0">
     <w:nsid w:val="5782644C"/>
     <w:multiLevelType w:val="hybridMultilevel"/>
     <w:tmpl w:val="00FAC5F0"/>
@@ -10821,7 +12166,7 @@
       </w:rPr>
     </w:lvl>
   </w:abstractNum>
-  <w:abstractNum w:abstractNumId="17" w15:restartNumberingAfterBreak="0">
+  <w:abstractNum w:abstractNumId="18" w15:restartNumberingAfterBreak="0">
     <w:nsid w:val="616A7160"/>
     <w:multiLevelType w:val="hybridMultilevel"/>
     <w:tmpl w:val="6896D278"/>
@@ -10910,7 +12255,96 @@
       </w:pPr>
     </w:lvl>
   </w:abstractNum>
-  <w:abstractNum w:abstractNumId="18" w15:restartNumberingAfterBreak="0">
+  <w:abstractNum w:abstractNumId="19" w15:restartNumberingAfterBreak="0">
+    <w:nsid w:val="635342A0"/>
+    <w:multiLevelType w:val="hybridMultilevel"/>
+    <w:tmpl w:val="BE043422"/>
+    <w:lvl w:ilvl="0" w:tplc="0409000F">
+      <w:start w:val="1"/>
+      <w:numFmt w:val="decimal"/>
+      <w:lvlText w:val="%1."/>
+      <w:lvlJc w:val="left"/>
+      <w:pPr>
+        <w:ind w:left="720" w:hanging="360"/>
+      </w:pPr>
+      <w:rPr>
+        <w:rFonts w:hint="default"/>
+      </w:rPr>
+    </w:lvl>
+    <w:lvl w:ilvl="1" w:tplc="04090019" w:tentative="1">
+      <w:start w:val="1"/>
+      <w:numFmt w:val="lowerLetter"/>
+      <w:lvlText w:val="%2."/>
+      <w:lvlJc w:val="left"/>
+      <w:pPr>
+        <w:ind w:left="1440" w:hanging="360"/>
+      </w:pPr>
+    </w:lvl>
+    <w:lvl w:ilvl="2" w:tplc="0409001B" w:tentative="1">
+      <w:start w:val="1"/>
+      <w:numFmt w:val="lowerRoman"/>
+      <w:lvlText w:val="%3."/>
+      <w:lvlJc w:val="right"/>
+      <w:pPr>
+        <w:ind w:left="2160" w:hanging="180"/>
+      </w:pPr>
+    </w:lvl>
+    <w:lvl w:ilvl="3" w:tplc="0409000F" w:tentative="1">
+      <w:start w:val="1"/>
+      <w:numFmt w:val="decimal"/>
+      <w:lvlText w:val="%4."/>
+      <w:lvlJc w:val="left"/>
+      <w:pPr>
+        <w:ind w:left="2880" w:hanging="360"/>
+      </w:pPr>
+    </w:lvl>
+    <w:lvl w:ilvl="4" w:tplc="04090019" w:tentative="1">
+      <w:start w:val="1"/>
+      <w:numFmt w:val="lowerLetter"/>
+      <w:lvlText w:val="%5."/>
+      <w:lvlJc w:val="left"/>
+      <w:pPr>
+        <w:ind w:left="3600" w:hanging="360"/>
+      </w:pPr>
+    </w:lvl>
+    <w:lvl w:ilvl="5" w:tplc="0409001B" w:tentative="1">
+      <w:start w:val="1"/>
+      <w:numFmt w:val="lowerRoman"/>
+      <w:lvlText w:val="%6."/>
+      <w:lvlJc w:val="right"/>
+      <w:pPr>
+        <w:ind w:left="4320" w:hanging="180"/>
+      </w:pPr>
+    </w:lvl>
+    <w:lvl w:ilvl="6" w:tplc="0409000F" w:tentative="1">
+      <w:start w:val="1"/>
+      <w:numFmt w:val="decimal"/>
+      <w:lvlText w:val="%7."/>
+      <w:lvlJc w:val="left"/>
+      <w:pPr>
+        <w:ind w:left="5040" w:hanging="360"/>
+      </w:pPr>
+    </w:lvl>
+    <w:lvl w:ilvl="7" w:tplc="04090019" w:tentative="1">
+      <w:start w:val="1"/>
+      <w:numFmt w:val="lowerLetter"/>
+      <w:lvlText w:val="%8."/>
+      <w:lvlJc w:val="left"/>
+      <w:pPr>
+        <w:ind w:left="5760" w:hanging="360"/>
+      </w:pPr>
+    </w:lvl>
+    <w:lvl w:ilvl="8" w:tplc="0409001B" w:tentative="1">
+      <w:start w:val="1"/>
+      <w:numFmt w:val="lowerRoman"/>
+      <w:lvlText w:val="%9."/>
+      <w:lvlJc w:val="right"/>
+      <w:pPr>
+        <w:ind w:left="6480" w:hanging="180"/>
+      </w:pPr>
+    </w:lvl>
+  </w:abstractNum>
+  <w:abstractNum w:abstractNumId="20" w15:restartNumberingAfterBreak="0">
     <w:nsid w:val="63A21C52"/>
     <w:multiLevelType w:val="hybridMultilevel"/>
     <w:tmpl w:val="E27C38F4"/>
@@ -10999,7 +12433,7 @@
       </w:pPr>
     </w:lvl>
   </w:abstractNum>
-  <w:abstractNum w:abstractNumId="19" w15:restartNumberingAfterBreak="0">
+  <w:abstractNum w:abstractNumId="21" w15:restartNumberingAfterBreak="0">
     <w:nsid w:val="676725A1"/>
     <w:multiLevelType w:val="hybridMultilevel"/>
     <w:tmpl w:val="82DCD1A0"/>
@@ -11112,7 +12546,7 @@
       </w:rPr>
     </w:lvl>
   </w:abstractNum>
-  <w:abstractNum w:abstractNumId="20" w15:restartNumberingAfterBreak="0">
+  <w:abstractNum w:abstractNumId="22" w15:restartNumberingAfterBreak="0">
     <w:nsid w:val="69D5523E"/>
     <w:multiLevelType w:val="hybridMultilevel"/>
     <w:tmpl w:val="A9943AB6"/>
@@ -11201,7 +12635,96 @@
       </w:pPr>
     </w:lvl>
   </w:abstractNum>
-  <w:abstractNum w:abstractNumId="21" w15:restartNumberingAfterBreak="0">
+  <w:abstractNum w:abstractNumId="23" w15:restartNumberingAfterBreak="0">
+    <w:nsid w:val="6A8A7B98"/>
+    <w:multiLevelType w:val="hybridMultilevel"/>
+    <w:tmpl w:val="62A4BA52"/>
+    <w:lvl w:ilvl="0" w:tplc="0409000F">
+      <w:start w:val="1"/>
+      <w:numFmt w:val="decimal"/>
+      <w:lvlText w:val="%1."/>
+      <w:lvlJc w:val="left"/>
+      <w:pPr>
+        <w:ind w:left="720" w:hanging="360"/>
+      </w:pPr>
+      <w:rPr>
+        <w:rFonts w:hint="default"/>
+      </w:rPr>
+    </w:lvl>
+    <w:lvl w:ilvl="1" w:tplc="04090019" w:tentative="1">
+      <w:start w:val="1"/>
+      <w:numFmt w:val="lowerLetter"/>
+      <w:lvlText w:val="%2."/>
+      <w:lvlJc w:val="left"/>
+      <w:pPr>
+        <w:ind w:left="1440" w:hanging="360"/>
+      </w:pPr>
+    </w:lvl>
+    <w:lvl w:ilvl="2" w:tplc="0409001B" w:tentative="1">
+      <w:start w:val="1"/>
+      <w:numFmt w:val="lowerRoman"/>
+      <w:lvlText w:val="%3."/>
+      <w:lvlJc w:val="right"/>
+      <w:pPr>
+        <w:ind w:left="2160" w:hanging="180"/>
+      </w:pPr>
+    </w:lvl>
+    <w:lvl w:ilvl="3" w:tplc="0409000F" w:tentative="1">
+      <w:start w:val="1"/>
+      <w:numFmt w:val="decimal"/>
+      <w:lvlText w:val="%4."/>
+      <w:lvlJc w:val="left"/>
+      <w:pPr>
+        <w:ind w:left="2880" w:hanging="360"/>
+      </w:pPr>
+    </w:lvl>
+    <w:lvl w:ilvl="4" w:tplc="04090019" w:tentative="1">
+      <w:start w:val="1"/>
+      <w:numFmt w:val="lowerLetter"/>
+      <w:lvlText w:val="%5."/>
+      <w:lvlJc w:val="left"/>
+      <w:pPr>
+        <w:ind w:left="3600" w:hanging="360"/>
+      </w:pPr>
+    </w:lvl>
+    <w:lvl w:ilvl="5" w:tplc="0409001B" w:tentative="1">
+      <w:start w:val="1"/>
+      <w:numFmt w:val="lowerRoman"/>
+      <w:lvlText w:val="%6."/>
+      <w:lvlJc w:val="right"/>
+      <w:pPr>
+        <w:ind w:left="4320" w:hanging="180"/>
+      </w:pPr>
+    </w:lvl>
+    <w:lvl w:ilvl="6" w:tplc="0409000F" w:tentative="1">
+      <w:start w:val="1"/>
+      <w:numFmt w:val="decimal"/>
+      <w:lvlText w:val="%7."/>
+      <w:lvlJc w:val="left"/>
+      <w:pPr>
+        <w:ind w:left="5040" w:hanging="360"/>
+      </w:pPr>
+    </w:lvl>
+    <w:lvl w:ilvl="7" w:tplc="04090019" w:tentative="1">
+      <w:start w:val="1"/>
+      <w:numFmt w:val="lowerLetter"/>
+      <w:lvlText w:val="%8."/>
+      <w:lvlJc w:val="left"/>
+      <w:pPr>
+        <w:ind w:left="5760" w:hanging="360"/>
+      </w:pPr>
+    </w:lvl>
+    <w:lvl w:ilvl="8" w:tplc="0409001B" w:tentative="1">
+      <w:start w:val="1"/>
+      <w:numFmt w:val="lowerRoman"/>
+      <w:lvlText w:val="%9."/>
+      <w:lvlJc w:val="right"/>
+      <w:pPr>
+        <w:ind w:left="6480" w:hanging="180"/>
+      </w:pPr>
+    </w:lvl>
+  </w:abstractNum>
+  <w:abstractNum w:abstractNumId="24" w15:restartNumberingAfterBreak="0">
     <w:nsid w:val="71F7552C"/>
     <w:multiLevelType w:val="hybridMultilevel"/>
     <w:tmpl w:val="A060F34E"/>
@@ -11314,7 +12837,7 @@
       </w:rPr>
     </w:lvl>
   </w:abstractNum>
-  <w:abstractNum w:abstractNumId="22" w15:restartNumberingAfterBreak="0">
+  <w:abstractNum w:abstractNumId="25" w15:restartNumberingAfterBreak="0">
     <w:nsid w:val="7B6E0BDB"/>
     <w:multiLevelType w:val="hybridMultilevel"/>
     <w:tmpl w:val="6568E4E4"/>
@@ -11403,7 +12926,7 @@
       </w:pPr>
     </w:lvl>
   </w:abstractNum>
-  <w:abstractNum w:abstractNumId="23" w15:restartNumberingAfterBreak="0">
+  <w:abstractNum w:abstractNumId="26" w15:restartNumberingAfterBreak="0">
     <w:nsid w:val="7F651CF0"/>
     <w:multiLevelType w:val="hybridMultilevel"/>
     <w:tmpl w:val="1998630A"/>
@@ -11493,76 +13016,85 @@
     </w:lvl>
   </w:abstractNum>
   <w:num w:numId="1" w16cid:durableId="216477627">
-    <w:abstractNumId w:val="19"/>
+    <w:abstractNumId w:val="21"/>
   </w:num>
   <w:num w:numId="2" w16cid:durableId="1158113604">
-    <w:abstractNumId w:val="6"/>
+    <w:abstractNumId w:val="7"/>
   </w:num>
   <w:num w:numId="3" w16cid:durableId="2113209843">
-    <w:abstractNumId w:val="14"/>
+    <w:abstractNumId w:val="15"/>
   </w:num>
   <w:num w:numId="4" w16cid:durableId="2144807346">
-    <w:abstractNumId w:val="5"/>
+    <w:abstractNumId w:val="6"/>
   </w:num>
   <w:num w:numId="5" w16cid:durableId="270283398">
     <w:abstractNumId w:val="0"/>
   </w:num>
   <w:num w:numId="6" w16cid:durableId="1080445378">
+    <w:abstractNumId w:val="17"/>
+  </w:num>
+  <w:num w:numId="7" w16cid:durableId="825510747">
+    <w:abstractNumId w:val="25"/>
+  </w:num>
+  <w:num w:numId="8" w16cid:durableId="2054229991">
+    <w:abstractNumId w:val="12"/>
+  </w:num>
+  <w:num w:numId="9" w16cid:durableId="2126264631">
+    <w:abstractNumId w:val="13"/>
+  </w:num>
+  <w:num w:numId="10" w16cid:durableId="666595935">
+    <w:abstractNumId w:val="24"/>
+  </w:num>
+  <w:num w:numId="11" w16cid:durableId="1406417331">
     <w:abstractNumId w:val="16"/>
   </w:num>
-  <w:num w:numId="7" w16cid:durableId="825510747">
+  <w:num w:numId="12" w16cid:durableId="1119953918">
+    <w:abstractNumId w:val="20"/>
+  </w:num>
+  <w:num w:numId="13" w16cid:durableId="515727513">
+    <w:abstractNumId w:val="26"/>
+  </w:num>
+  <w:num w:numId="14" w16cid:durableId="606086884">
+    <w:abstractNumId w:val="4"/>
+  </w:num>
+  <w:num w:numId="15" w16cid:durableId="635986938">
+    <w:abstractNumId w:val="9"/>
+  </w:num>
+  <w:num w:numId="16" w16cid:durableId="528029748">
+    <w:abstractNumId w:val="14"/>
+  </w:num>
+  <w:num w:numId="17" w16cid:durableId="55396689">
+    <w:abstractNumId w:val="11"/>
+  </w:num>
+  <w:num w:numId="18" w16cid:durableId="1341272652">
     <w:abstractNumId w:val="22"/>
   </w:num>
-  <w:num w:numId="8" w16cid:durableId="2054229991">
-    <w:abstractNumId w:val="11"/>
+  <w:num w:numId="19" w16cid:durableId="1556696444">
+    <w:abstractNumId w:val="2"/>
   </w:num>
-  <w:num w:numId="9" w16cid:durableId="2126264631">
-    <w:abstractNumId w:val="12"/>
+  <w:num w:numId="20" w16cid:durableId="797723016">
+    <w:abstractNumId w:val="10"/>
   </w:num>
-  <w:num w:numId="10" w16cid:durableId="666595935">
-    <w:abstractNumId w:val="21"/>
-  </w:num>
-  <w:num w:numId="11" w16cid:durableId="1406417331">
-    <w:abstractNumId w:val="15"/>
-  </w:num>
-  <w:num w:numId="12" w16cid:durableId="1119953918">
+  <w:num w:numId="21" w16cid:durableId="1360859521">
     <w:abstractNumId w:val="18"/>
   </w:num>
-  <w:num w:numId="13" w16cid:durableId="515727513">
-    <w:abstractNumId w:val="23"/>
+  <w:num w:numId="22" w16cid:durableId="1394934318">
+    <w:abstractNumId w:val="8"/>
   </w:num>
-  <w:num w:numId="14" w16cid:durableId="606086884">
+  <w:num w:numId="23" w16cid:durableId="769473058">
+    <w:abstractNumId w:val="5"/>
+  </w:num>
+  <w:num w:numId="24" w16cid:durableId="192807172">
     <w:abstractNumId w:val="3"/>
   </w:num>
-  <w:num w:numId="15" w16cid:durableId="635986938">
-    <w:abstractNumId w:val="8"/>
-  </w:num>
-  <w:num w:numId="16" w16cid:durableId="528029748">
-    <w:abstractNumId w:val="13"/>
-  </w:num>
-  <w:num w:numId="17" w16cid:durableId="55396689">
-    <w:abstractNumId w:val="10"/>
-  </w:num>
-  <w:num w:numId="18" w16cid:durableId="1341272652">
-    <w:abstractNumId w:val="20"/>
-  </w:num>
-  <w:num w:numId="19" w16cid:durableId="1556696444">
+  <w:num w:numId="25" w16cid:durableId="243103892">
     <w:abstractNumId w:val="1"/>
   </w:num>
-  <w:num w:numId="20" w16cid:durableId="797723016">
-    <w:abstractNumId w:val="9"/>
+  <w:num w:numId="26" w16cid:durableId="1691684673">
+    <w:abstractNumId w:val="19"/>
   </w:num>
-  <w:num w:numId="21" w16cid:durableId="1360859521">
-    <w:abstractNumId w:val="17"/>
-  </w:num>
-  <w:num w:numId="22" w16cid:durableId="1394934318">
-    <w:abstractNumId w:val="7"/>
-  </w:num>
-  <w:num w:numId="23" w16cid:durableId="769473058">
-    <w:abstractNumId w:val="4"/>
-  </w:num>
-  <w:num w:numId="24" w16cid:durableId="192807172">
-    <w:abstractNumId w:val="2"/>
+  <w:num w:numId="27" w16cid:durableId="191496903">
+    <w:abstractNumId w:val="23"/>
   </w:num>
 </w:numbering>
 </file>

--- a/Java Full Stack Notes.docx
+++ b/Java Full Stack Notes.docx
@@ -186,15 +186,7 @@
         <w:ind w:left="0" w:firstLine="0"/>
       </w:pPr>
       <w:r>
-        <w:t xml:space="preserve">It is a platform independent &amp; </w:t>
-      </w:r>
-      <w:proofErr w:type="gramStart"/>
-      <w:r>
-        <w:t>object oriented</w:t>
-      </w:r>
-      <w:proofErr w:type="gramEnd"/>
-      <w:r>
-        <w:t xml:space="preserve"> programming language.</w:t>
+        <w:t>It is a platform independent &amp; object oriented programming language.</w:t>
       </w:r>
     </w:p>
     <w:p>
@@ -213,62 +205,18 @@
         <w:t xml:space="preserve">Object Oriented Language: </w:t>
       </w:r>
       <w:r>
-        <w:t xml:space="preserve">You create real world entities in the application and define the properties &amp; behaviors of these </w:t>
-      </w:r>
-      <w:proofErr w:type="gramStart"/>
-      <w:r>
-        <w:t>real world</w:t>
-      </w:r>
-      <w:proofErr w:type="gramEnd"/>
-      <w:r>
-        <w:t xml:space="preserve"> entities, these </w:t>
-      </w:r>
-      <w:proofErr w:type="gramStart"/>
-      <w:r>
-        <w:t>real world</w:t>
-      </w:r>
-      <w:proofErr w:type="gramEnd"/>
-      <w:r>
-        <w:t xml:space="preserve"> entities are called as objects.</w:t>
-      </w:r>
-    </w:p>
-    <w:p>
-      <w:pPr>
-        <w:ind w:left="0" w:firstLine="0"/>
-      </w:pPr>
-      <w:r>
-        <w:rPr>
-          <w:highlight w:val="yellow"/>
-        </w:rPr>
-        <w:t xml:space="preserve">Two things are must in </w:t>
-      </w:r>
-      <w:proofErr w:type="gramStart"/>
-      <w:r>
-        <w:rPr>
-          <w:highlight w:val="yellow"/>
-        </w:rPr>
-        <w:t>object oriented</w:t>
-      </w:r>
-      <w:proofErr w:type="gramEnd"/>
-      <w:r>
-        <w:rPr>
-          <w:highlight w:val="yellow"/>
-        </w:rPr>
-        <w:t xml:space="preserve"> language which are also called as building blocks of an </w:t>
-      </w:r>
-      <w:proofErr w:type="gramStart"/>
-      <w:r>
-        <w:rPr>
-          <w:highlight w:val="yellow"/>
-        </w:rPr>
-        <w:t>object oriented</w:t>
-      </w:r>
-      <w:proofErr w:type="gramEnd"/>
-      <w:r>
-        <w:rPr>
-          <w:highlight w:val="yellow"/>
-        </w:rPr>
-        <w:t xml:space="preserve"> language</w:t>
+        <w:t>You create real world entities in the application and define the properties &amp; behaviors of these real world entities, these real world entities are called as objects.</w:t>
+      </w:r>
+    </w:p>
+    <w:p>
+      <w:pPr>
+        <w:ind w:left="0" w:firstLine="0"/>
+      </w:pPr>
+      <w:r>
+        <w:rPr>
+          <w:highlight w:val="yellow"/>
+        </w:rPr>
+        <w:t>Two things are must in object oriented language which are also called as building blocks of an object oriented language</w:t>
       </w:r>
     </w:p>
     <w:p>
@@ -309,11 +257,7 @@
       </w:pPr>
       <w:r>
         <w:lastRenderedPageBreak/>
-        <w:t xml:space="preserve">Java: public static void </w:t>
-      </w:r>
-      <w:proofErr w:type="gramStart"/>
-      <w:r>
-        <w:t>main(</w:t>
+        <w:t>Java: public static void main(</w:t>
       </w:r>
       <w:r>
         <w:rPr>
@@ -322,19 +266,7 @@
         <w:t>S</w:t>
       </w:r>
       <w:r>
-        <w:t>tring[</w:t>
-      </w:r>
-      <w:proofErr w:type="gramEnd"/>
-      <w:r>
-        <w:t xml:space="preserve">] args) </w:t>
-      </w:r>
-      <w:proofErr w:type="gramStart"/>
-      <w:r>
-        <w:t>{ }</w:t>
-      </w:r>
-      <w:proofErr w:type="gramEnd"/>
-      <w:r>
-        <w:t xml:space="preserve"> </w:t>
+        <w:t xml:space="preserve">tring[] args) { } </w:t>
       </w:r>
     </w:p>
     <w:p>
@@ -346,11 +278,7 @@
       </w:r>
       <w:r>
         <w:br/>
-        <w:t xml:space="preserve">   public static void </w:t>
-      </w:r>
-      <w:proofErr w:type="gramStart"/>
-      <w:r>
-        <w:t>main(</w:t>
+        <w:t xml:space="preserve">   public static void main(</w:t>
       </w:r>
       <w:r>
         <w:rPr>
@@ -359,11 +287,7 @@
         <w:t>S</w:t>
       </w:r>
       <w:r>
-        <w:t>tring[</w:t>
-      </w:r>
-      <w:proofErr w:type="gramEnd"/>
-      <w:r>
-        <w:t xml:space="preserve">] args) { </w:t>
+        <w:t xml:space="preserve">tring[] args) { </w:t>
       </w:r>
       <w:r>
         <w:br/>
@@ -393,13 +317,8 @@
       <w:pPr>
         <w:ind w:left="0" w:firstLine="0"/>
       </w:pPr>
-      <w:proofErr w:type="gramStart"/>
-      <w:r>
-        <w:t>String[</w:t>
-      </w:r>
-      <w:proofErr w:type="gramEnd"/>
-      <w:r>
-        <w:t>] - it is a command line argument which accepts the input from the user before launching the main</w:t>
+      <w:r>
+        <w:t>String[] - it is a command line argument which accepts the input from the user before launching the main</w:t>
       </w:r>
     </w:p>
     <w:p>
@@ -534,15 +453,7 @@
         </w:numPr>
       </w:pPr>
       <w:r>
-        <w:t>Operators - *, -, +, /, ++, --, &lt;=, &gt;=, ==, &gt;, &lt;, %</w:t>
-      </w:r>
-      <w:proofErr w:type="gramStart"/>
-      <w:r>
-        <w:t>, !</w:t>
-      </w:r>
-      <w:proofErr w:type="gramEnd"/>
-      <w:r>
-        <w:t>=, &amp;&amp;, ||</w:t>
+        <w:t>Operators - *, -, +, /, ++, --, &lt;=, &gt;=, ==, &gt;, &lt;, %, !=, &amp;&amp;, ||</w:t>
       </w:r>
     </w:p>
     <w:p>
@@ -554,23 +465,7 @@
         </w:numPr>
       </w:pPr>
       <w:r>
-        <w:t>Conditional statements - if else</w:t>
-      </w:r>
-      <w:proofErr w:type="gramStart"/>
-      <w:r>
-        <w:t xml:space="preserve"> ..</w:t>
-      </w:r>
-      <w:proofErr w:type="gramEnd"/>
-      <w:r>
-        <w:t xml:space="preserve"> if else if</w:t>
-      </w:r>
-      <w:proofErr w:type="gramStart"/>
-      <w:r>
-        <w:t xml:space="preserve"> ..</w:t>
-      </w:r>
-      <w:proofErr w:type="gramEnd"/>
-      <w:r>
-        <w:t xml:space="preserve"> else, switch</w:t>
+        <w:t>Conditional statements - if else .. if else if .. else, switch</w:t>
       </w:r>
     </w:p>
     <w:p>
@@ -637,84 +532,32 @@
       <w:pPr>
         <w:ind w:left="0" w:firstLine="0"/>
       </w:pPr>
-      <w:proofErr w:type="gramStart"/>
-      <w:r>
-        <w:t>display(</w:t>
-      </w:r>
-      <w:proofErr w:type="gramEnd"/>
-      <w:r>
-        <w:t xml:space="preserve">), </w:t>
-      </w:r>
-      <w:proofErr w:type="gramStart"/>
-      <w:r>
-        <w:t>update(</w:t>
-      </w:r>
-      <w:proofErr w:type="gramEnd"/>
-      <w:r>
-        <w:t xml:space="preserve">), </w:t>
-      </w:r>
-      <w:proofErr w:type="gramStart"/>
-      <w:r>
-        <w:t>getDetails(</w:t>
-      </w:r>
-      <w:proofErr w:type="gramEnd"/>
-      <w:r>
-        <w:t xml:space="preserve">), </w:t>
+      <w:r>
+        <w:t xml:space="preserve">display(), update(), getDetails(), </w:t>
       </w:r>
       <w:proofErr w:type="spellStart"/>
-      <w:proofErr w:type="gramStart"/>
       <w:r>
         <w:t>searchEmployee</w:t>
       </w:r>
       <w:proofErr w:type="spellEnd"/>
       <w:r>
-        <w:t>(</w:t>
-      </w:r>
-      <w:proofErr w:type="gramEnd"/>
-      <w:r>
-        <w:t xml:space="preserve">), </w:t>
+        <w:t xml:space="preserve">(), </w:t>
       </w:r>
       <w:proofErr w:type="spellStart"/>
-      <w:proofErr w:type="gramStart"/>
       <w:r>
         <w:t>searchCustomer</w:t>
       </w:r>
       <w:proofErr w:type="spellEnd"/>
       <w:r>
-        <w:t>(</w:t>
-      </w:r>
-      <w:proofErr w:type="gramEnd"/>
-      <w:r>
-        <w:t xml:space="preserve">) and so on, avoid using </w:t>
-      </w:r>
-      <w:proofErr w:type="gramStart"/>
-      <w:r>
-        <w:t>test(</w:t>
-      </w:r>
-      <w:proofErr w:type="gramEnd"/>
-      <w:r>
-        <w:t xml:space="preserve">), </w:t>
-      </w:r>
-      <w:proofErr w:type="gramStart"/>
-      <w:r>
-        <w:t>demo(</w:t>
-      </w:r>
-      <w:proofErr w:type="gramEnd"/>
-      <w:r>
-        <w:t xml:space="preserve">), </w:t>
+        <w:t xml:space="preserve">() and so on, avoid using test(), demo(), </w:t>
       </w:r>
       <w:proofErr w:type="spellStart"/>
-      <w:proofErr w:type="gramStart"/>
       <w:r>
         <w:t>abc</w:t>
       </w:r>
       <w:proofErr w:type="spellEnd"/>
       <w:r>
-        <w:t>(</w:t>
-      </w:r>
-      <w:proofErr w:type="gramEnd"/>
-      <w:r>
-        <w:t>) and so on.</w:t>
+        <w:t>() and so on.</w:t>
       </w:r>
     </w:p>
     <w:p>
@@ -769,15 +612,7 @@
       </w:r>
       <w:r>
         <w:br/>
-        <w:t xml:space="preserve">ex: Max: 6, Min: -5, </w:t>
-      </w:r>
-      <w:proofErr w:type="gramStart"/>
-      <w:r>
-        <w:t>Sum :</w:t>
-      </w:r>
-      <w:proofErr w:type="gramEnd"/>
-      <w:r>
-        <w:t xml:space="preserve"> 16</w:t>
+        <w:t>ex: Max: 6, Min: -5, Sum : 16</w:t>
       </w:r>
     </w:p>
     <w:p>
@@ -816,19 +651,11 @@
       <w:r>
         <w:t xml:space="preserve">, the </w:t>
       </w:r>
-      <w:proofErr w:type="gramStart"/>
-      <w:r>
-        <w:rPr>
-          <w:highlight w:val="yellow"/>
-        </w:rPr>
-        <w:t>String[</w:t>
-      </w:r>
-      <w:proofErr w:type="gramEnd"/>
-      <w:r>
-        <w:rPr>
-          <w:highlight w:val="yellow"/>
-        </w:rPr>
-        <w:t>]</w:t>
+      <w:r>
+        <w:rPr>
+          <w:highlight w:val="yellow"/>
+        </w:rPr>
+        <w:t>String[]</w:t>
       </w:r>
       <w:r>
         <w:t xml:space="preserve"> in the main is a command line argument</w:t>
@@ -992,15 +819,7 @@
       </w:r>
       <w:r>
         <w:br/>
-        <w:t xml:space="preserve">void </w:t>
-      </w:r>
-      <w:proofErr w:type="gramStart"/>
-      <w:r>
-        <w:t>add(</w:t>
-      </w:r>
-      <w:proofErr w:type="gramEnd"/>
-      <w:r>
-        <w:t xml:space="preserve">byte x, byte y) { </w:t>
+        <w:t xml:space="preserve">void add(byte x, byte y) { </w:t>
       </w:r>
       <w:r>
         <w:br/>
@@ -1113,15 +932,7 @@
       </w:pPr>
       <w:r>
         <w:lastRenderedPageBreak/>
-        <w:t xml:space="preserve">User user1 = new </w:t>
-      </w:r>
-      <w:proofErr w:type="gramStart"/>
-      <w:r>
-        <w:t>User(</w:t>
-      </w:r>
-      <w:proofErr w:type="gramEnd"/>
-      <w:r>
-        <w:t>);</w:t>
+        <w:t>User user1 = new User();</w:t>
       </w:r>
     </w:p>
     <w:p>
@@ -1261,12 +1072,10 @@
               <w:ind w:left="0" w:firstLine="0"/>
             </w:pPr>
             <w:proofErr w:type="spellStart"/>
-            <w:proofErr w:type="gramStart"/>
             <w:r>
               <w:t>It’s</w:t>
             </w:r>
             <w:proofErr w:type="spellEnd"/>
-            <w:proofErr w:type="gramEnd"/>
             <w:r>
               <w:t xml:space="preserve"> name need not to be same as the class name, however you can give class name but they are invoked only when you call them explicitly</w:t>
             </w:r>
@@ -1511,18 +1320,10 @@
         <w:ind w:left="720" w:firstLine="0"/>
       </w:pPr>
       <w:r>
-        <w:t>System.out.println(y</w:t>
-      </w:r>
-      <w:proofErr w:type="gramStart"/>
-      <w:r>
-        <w:t xml:space="preserve">); </w:t>
-      </w:r>
-      <w:r>
-        <w:t xml:space="preserve"> /</w:t>
-      </w:r>
-      <w:proofErr w:type="gramEnd"/>
-      <w:r>
-        <w:t>/2</w:t>
+        <w:t xml:space="preserve">System.out.println(y); </w:t>
+      </w:r>
+      <w:r>
+        <w:t xml:space="preserve"> //2</w:t>
       </w:r>
       <w:r>
         <w:t>1</w:t>
@@ -1545,60 +1346,18 @@
       </w:r>
       <w:r>
         <w:br/>
-        <w:t xml:space="preserve">   static void </w:t>
-      </w:r>
-      <w:proofErr w:type="gramStart"/>
-      <w:r>
-        <w:t>demo(</w:t>
-      </w:r>
-      <w:proofErr w:type="gramEnd"/>
-      <w:r>
-        <w:t xml:space="preserve">) </w:t>
-      </w:r>
-      <w:proofErr w:type="gramStart"/>
-      <w:r>
-        <w:t>{ test</w:t>
-      </w:r>
-      <w:proofErr w:type="gramEnd"/>
-      <w:r>
-        <w:t>()</w:t>
-      </w:r>
-      <w:proofErr w:type="gramStart"/>
-      <w:r>
-        <w:t>; }</w:t>
-      </w:r>
-      <w:proofErr w:type="gramEnd"/>
+        <w:t xml:space="preserve">   static void demo() { test(); }</w:t>
+      </w:r>
       <w:r>
         <w:t xml:space="preserve"> // error</w:t>
       </w:r>
       <w:r>
         <w:br/>
-        <w:t xml:space="preserve">   void </w:t>
-      </w:r>
-      <w:proofErr w:type="gramStart"/>
-      <w:r>
-        <w:t>test(</w:t>
-      </w:r>
-      <w:proofErr w:type="gramEnd"/>
-      <w:r>
-        <w:t xml:space="preserve">) </w:t>
-      </w:r>
-      <w:proofErr w:type="gramStart"/>
-      <w:r>
-        <w:t>{ System.out.println</w:t>
-      </w:r>
-      <w:proofErr w:type="gramEnd"/>
-      <w:r>
-        <w:t>(“hello”</w:t>
-      </w:r>
-      <w:proofErr w:type="gramStart"/>
-      <w:r>
-        <w:t xml:space="preserve">); </w:t>
+        <w:t xml:space="preserve">   void test() { System.out.println(“hello”); </w:t>
       </w:r>
       <w:r>
         <w:t xml:space="preserve"> }</w:t>
       </w:r>
-      <w:proofErr w:type="gramEnd"/>
       <w:r>
         <w:br/>
         <w:t>}</w:t>
@@ -1617,23 +1376,7 @@
       </w:r>
       <w:r>
         <w:br/>
-        <w:t xml:space="preserve">   static void </w:t>
-      </w:r>
-      <w:proofErr w:type="gramStart"/>
-      <w:r>
-        <w:t>demo(</w:t>
-      </w:r>
-      <w:proofErr w:type="gramEnd"/>
-      <w:r>
-        <w:t xml:space="preserve">) </w:t>
-      </w:r>
-      <w:proofErr w:type="gramStart"/>
-      <w:r>
-        <w:t>{  A</w:t>
-      </w:r>
-      <w:proofErr w:type="gramEnd"/>
-      <w:r>
-        <w:t xml:space="preserve"> </w:t>
+        <w:t xml:space="preserve">   static void demo() {  A </w:t>
       </w:r>
       <w:proofErr w:type="spellStart"/>
       <w:r>
@@ -1641,65 +1384,20 @@
       </w:r>
       <w:proofErr w:type="spellEnd"/>
       <w:r>
-        <w:t xml:space="preserve"> = new </w:t>
-      </w:r>
-      <w:proofErr w:type="gramStart"/>
-      <w:r>
-        <w:t>A(</w:t>
-      </w:r>
-      <w:proofErr w:type="gramEnd"/>
-      <w:r>
-        <w:t xml:space="preserve">); </w:t>
+        <w:t xml:space="preserve"> = new A(); </w:t>
       </w:r>
       <w:proofErr w:type="spellStart"/>
       <w:r>
-        <w:t>a.</w:t>
-      </w:r>
-      <w:proofErr w:type="gramStart"/>
-      <w:r>
-        <w:t>test</w:t>
+        <w:t>a.test</w:t>
       </w:r>
       <w:proofErr w:type="spellEnd"/>
       <w:r>
-        <w:t>(</w:t>
-      </w:r>
-      <w:proofErr w:type="gramEnd"/>
-      <w:r>
-        <w:t>)</w:t>
-      </w:r>
-      <w:proofErr w:type="gramStart"/>
-      <w:r>
-        <w:t>; }</w:t>
-      </w:r>
-      <w:proofErr w:type="gramEnd"/>
-      <w:r>
-        <w:t xml:space="preserve"> // ok</w:t>
-      </w:r>
-      <w:r>
-        <w:br/>
-        <w:t xml:space="preserve">   void </w:t>
-      </w:r>
-      <w:proofErr w:type="gramStart"/>
-      <w:r>
-        <w:t>test(</w:t>
-      </w:r>
-      <w:proofErr w:type="gramEnd"/>
-      <w:r>
-        <w:t xml:space="preserve">) </w:t>
-      </w:r>
-      <w:proofErr w:type="gramStart"/>
-      <w:r>
-        <w:t>{ System.out.println</w:t>
-      </w:r>
-      <w:proofErr w:type="gramEnd"/>
-      <w:r>
-        <w:t>(“hello”</w:t>
-      </w:r>
-      <w:proofErr w:type="gramStart"/>
-      <w:r>
-        <w:t>);  }</w:t>
-      </w:r>
-      <w:proofErr w:type="gramEnd"/>
+        <w:t>(); } // ok</w:t>
+      </w:r>
+      <w:r>
+        <w:br/>
+        <w:t xml:space="preserve">   void test() { System.out.println(“hello”);  }</w:t>
+      </w:r>
       <w:r>
         <w:br/>
         <w:t>}</w:t>
@@ -1740,24 +1438,12 @@
       </w:r>
       <w:r>
         <w:br/>
-        <w:t xml:space="preserve">   </w:t>
-      </w:r>
-      <w:proofErr w:type="gramStart"/>
-      <w:r>
-        <w:t>B(</w:t>
-      </w:r>
-      <w:proofErr w:type="gramEnd"/>
-      <w:r>
-        <w:t xml:space="preserve">int x) { </w:t>
-      </w:r>
-      <w:r>
-        <w:br/>
-      </w:r>
-      <w:proofErr w:type="gramStart"/>
-      <w:r>
+        <w:t xml:space="preserve">   B(int x) { </w:t>
+      </w:r>
+      <w:r>
+        <w:br/>
         <w:t xml:space="preserve">  }</w:t>
       </w:r>
-      <w:proofErr w:type="gramEnd"/>
       <w:r>
         <w:br/>
         <w:t xml:space="preserve">   // only one constructor will be created which takes int parameter</w:t>
@@ -1858,23 +1544,7 @@
       </w:r>
       <w:r>
         <w:br/>
-        <w:t xml:space="preserve">    </w:t>
-      </w:r>
-      <w:proofErr w:type="gramStart"/>
-      <w:r>
-        <w:t>display(</w:t>
-      </w:r>
-      <w:proofErr w:type="gramEnd"/>
-      <w:r>
-        <w:t xml:space="preserve">) </w:t>
-      </w:r>
-      <w:proofErr w:type="gramStart"/>
-      <w:r>
-        <w:t>{ }</w:t>
-      </w:r>
-      <w:proofErr w:type="gramEnd"/>
-      <w:r>
-        <w:t xml:space="preserve"> // display data </w:t>
+        <w:t xml:space="preserve">    display() { } // display data </w:t>
       </w:r>
       <w:r>
         <w:br/>
@@ -1936,15 +1606,7 @@
         </w:numPr>
       </w:pPr>
       <w:r>
-        <w:t xml:space="preserve">In Java you can achieve various types of inheritance like single level, multi-level, hierarchical, </w:t>
-      </w:r>
-      <w:proofErr w:type="gramStart"/>
-      <w:r>
-        <w:t>multiple(</w:t>
-      </w:r>
-      <w:proofErr w:type="gramEnd"/>
-      <w:r>
-        <w:t>supported only through interface) &amp; hybrid</w:t>
+        <w:t>In Java you can achieve various types of inheritance like single level, multi-level, hierarchical, multiple(supported only through interface) &amp; hybrid</w:t>
       </w:r>
       <w:r>
         <w:t xml:space="preserve"> (supported only through interface)</w:t>
@@ -1959,15 +1621,7 @@
         </w:numPr>
       </w:pPr>
       <w:r>
-        <w:t xml:space="preserve">If a class doesn’t extend any </w:t>
-      </w:r>
-      <w:proofErr w:type="gramStart"/>
-      <w:r>
-        <w:t>class</w:t>
-      </w:r>
-      <w:proofErr w:type="gramEnd"/>
-      <w:r>
-        <w:t xml:space="preserve"> it automatically extends Object class</w:t>
+        <w:t>If a class doesn’t extend any class it automatically extends Object class</w:t>
       </w:r>
     </w:p>
     <w:p>
@@ -1979,23 +1633,7 @@
         </w:numPr>
       </w:pPr>
       <w:r>
-        <w:t xml:space="preserve">Subclass constructors </w:t>
-      </w:r>
-      <w:proofErr w:type="gramStart"/>
-      <w:r>
-        <w:t>calls</w:t>
-      </w:r>
-      <w:proofErr w:type="gramEnd"/>
-      <w:r>
-        <w:t xml:space="preserve"> the default constructors of the parent class by default, however you can pass parameters to the </w:t>
-      </w:r>
-      <w:proofErr w:type="gramStart"/>
-      <w:r>
-        <w:t>super(</w:t>
-      </w:r>
-      <w:proofErr w:type="gramEnd"/>
-      <w:r>
-        <w:t>) to call the parameterized constructor of the parent class</w:t>
+        <w:t>Subclass constructors calls the default constructors of the parent class by default, however you can pass parameters to the super() to call the parameterized constructor of the parent class</w:t>
       </w:r>
     </w:p>
     <w:p>
@@ -2121,15 +1759,7 @@
         <w:t>Method Overloading:</w:t>
       </w:r>
       <w:r>
-        <w:t xml:space="preserve"> You will create multiple methods with the same name in the same class with different </w:t>
-      </w:r>
-      <w:proofErr w:type="gramStart"/>
-      <w:r>
-        <w:t>signature(</w:t>
-      </w:r>
-      <w:proofErr w:type="gramEnd"/>
-      <w:r>
-        <w:t>parameter type or order or return type)</w:t>
+        <w:t xml:space="preserve"> You will create multiple methods with the same name in the same class with different signature(parameter type or order or return type)</w:t>
       </w:r>
     </w:p>
     <w:p>
@@ -2176,121 +1806,43 @@
       </w:r>
       <w:r>
         <w:br/>
-        <w:t xml:space="preserve">  Employee(int id) </w:t>
-      </w:r>
-      <w:proofErr w:type="gramStart"/>
-      <w:r>
-        <w:t>{ this.id</w:t>
-      </w:r>
-      <w:proofErr w:type="gramEnd"/>
-      <w:r>
-        <w:t xml:space="preserve"> = id</w:t>
-      </w:r>
-      <w:proofErr w:type="gramStart"/>
-      <w:r>
-        <w:t>; }</w:t>
-      </w:r>
-      <w:proofErr w:type="gramEnd"/>
-      <w:r>
-        <w:br/>
-        <w:t xml:space="preserve">  public void </w:t>
-      </w:r>
-      <w:proofErr w:type="gramStart"/>
-      <w:r>
-        <w:t>setAge(</w:t>
-      </w:r>
-      <w:proofErr w:type="gramEnd"/>
-      <w:r>
-        <w:t xml:space="preserve">int age) </w:t>
-      </w:r>
-      <w:proofErr w:type="gramStart"/>
-      <w:r>
-        <w:t>{ this.age</w:t>
-      </w:r>
-      <w:proofErr w:type="gramEnd"/>
-      <w:r>
-        <w:t xml:space="preserve"> = age</w:t>
-      </w:r>
-      <w:proofErr w:type="gramStart"/>
-      <w:r>
-        <w:t>; }</w:t>
-      </w:r>
-      <w:proofErr w:type="gramEnd"/>
+        <w:t xml:space="preserve">  Employee(int id) { this.id = id; }</w:t>
+      </w:r>
+      <w:r>
+        <w:br/>
+        <w:t xml:space="preserve">  public void setAge(int age) { this.age = age; }</w:t>
+      </w:r>
       <w:r>
         <w:br/>
         <w:t xml:space="preserve">  public int </w:t>
       </w:r>
       <w:proofErr w:type="spellStart"/>
-      <w:proofErr w:type="gramStart"/>
       <w:r>
         <w:t>getAge</w:t>
       </w:r>
       <w:proofErr w:type="spellEnd"/>
       <w:r>
-        <w:t>(</w:t>
-      </w:r>
-      <w:proofErr w:type="gramEnd"/>
-      <w:r>
-        <w:t xml:space="preserve">) </w:t>
-      </w:r>
-      <w:proofErr w:type="gramStart"/>
-      <w:r>
-        <w:t>{ return</w:t>
-      </w:r>
-      <w:proofErr w:type="gramEnd"/>
-      <w:r>
-        <w:t xml:space="preserve"> age</w:t>
-      </w:r>
-      <w:proofErr w:type="gramStart"/>
-      <w:r>
-        <w:t>; }</w:t>
-      </w:r>
-      <w:proofErr w:type="gramEnd"/>
+        <w:t>() { return age; }</w:t>
+      </w:r>
       <w:r>
         <w:br/>
         <w:t xml:space="preserve">  public int </w:t>
       </w:r>
       <w:proofErr w:type="spellStart"/>
-      <w:proofErr w:type="gramStart"/>
       <w:r>
         <w:t>getId</w:t>
       </w:r>
       <w:proofErr w:type="spellEnd"/>
       <w:r>
-        <w:t>(</w:t>
-      </w:r>
-      <w:proofErr w:type="gramEnd"/>
-      <w:r>
-        <w:t xml:space="preserve">) </w:t>
-      </w:r>
-      <w:proofErr w:type="gramStart"/>
-      <w:r>
-        <w:t>{ return</w:t>
-      </w:r>
-      <w:proofErr w:type="gramEnd"/>
-      <w:r>
-        <w:t xml:space="preserve"> id</w:t>
-      </w:r>
-      <w:proofErr w:type="gramStart"/>
-      <w:r>
-        <w:t>; }</w:t>
-      </w:r>
-      <w:proofErr w:type="gramEnd"/>
+        <w:t>() { return id; }</w:t>
+      </w:r>
       <w:r>
         <w:br/>
         <w:t>}</w:t>
       </w:r>
       <w:r>
         <w:br/>
-        <w:t xml:space="preserve">Employee emp = new </w:t>
-      </w:r>
-      <w:proofErr w:type="gramStart"/>
-      <w:r>
-        <w:t>Employee(</w:t>
-      </w:r>
-      <w:proofErr w:type="gramEnd"/>
-      <w:r>
-        <w:t>34);</w:t>
+        <w:t>Employee emp = new Employee(34);</w:t>
       </w:r>
       <w:r>
         <w:br/>
@@ -2423,38 +1975,14 @@
       </w:r>
       <w:r>
         <w:br/>
-        <w:t xml:space="preserve">   void </w:t>
-      </w:r>
-      <w:proofErr w:type="gramStart"/>
-      <w:r>
-        <w:t>store(</w:t>
-      </w:r>
-      <w:proofErr w:type="gramEnd"/>
-      <w:r>
-        <w:t>);</w:t>
-      </w:r>
-      <w:r>
-        <w:t xml:space="preserve"> // public abstract void </w:t>
-      </w:r>
-      <w:proofErr w:type="gramStart"/>
-      <w:r>
-        <w:t>store(</w:t>
-      </w:r>
-      <w:proofErr w:type="gramEnd"/>
-      <w:r>
-        <w:t>);</w:t>
-      </w:r>
-      <w:r>
-        <w:br/>
-        <w:t xml:space="preserve">  void </w:t>
-      </w:r>
-      <w:proofErr w:type="gramStart"/>
-      <w:r>
-        <w:t>delete(</w:t>
-      </w:r>
-      <w:proofErr w:type="gramEnd"/>
-      <w:r>
-        <w:t>);</w:t>
+        <w:t xml:space="preserve">   void store();</w:t>
+      </w:r>
+      <w:r>
+        <w:t xml:space="preserve"> // public abstract void store();</w:t>
+      </w:r>
+      <w:r>
+        <w:br/>
+        <w:t xml:space="preserve">  void delete();</w:t>
       </w:r>
       <w:r>
         <w:br/>
@@ -2522,103 +2050,40 @@
         <w:ind w:left="0" w:firstLine="0"/>
       </w:pPr>
       <w:r>
-        <w:t xml:space="preserve">D1       ui1(UserDB db) </w:t>
-      </w:r>
-      <w:proofErr w:type="gramStart"/>
-      <w:r>
-        <w:t xml:space="preserve">{ </w:t>
+        <w:t xml:space="preserve">D1       ui1(UserDB db) { </w:t>
       </w:r>
       <w:proofErr w:type="spellStart"/>
       <w:r>
-        <w:t>db</w:t>
-      </w:r>
-      <w:proofErr w:type="gramEnd"/>
-      <w:r>
-        <w:t>.</w:t>
-      </w:r>
-      <w:proofErr w:type="gramStart"/>
-      <w:r>
-        <w:t>store</w:t>
+        <w:t>db.store</w:t>
       </w:r>
       <w:proofErr w:type="spellEnd"/>
       <w:r>
-        <w:t>(</w:t>
-      </w:r>
-      <w:proofErr w:type="gramEnd"/>
-      <w:r>
-        <w:t>)</w:t>
-      </w:r>
-      <w:proofErr w:type="gramStart"/>
-      <w:r>
-        <w:t>; }</w:t>
-      </w:r>
-      <w:proofErr w:type="gramEnd"/>
-      <w:r>
-        <w:br/>
-        <w:t xml:space="preserve">D2       ui2(UserDB db) </w:t>
-      </w:r>
-      <w:proofErr w:type="gramStart"/>
-      <w:r>
-        <w:t xml:space="preserve">{ </w:t>
+        <w:t>(); }</w:t>
+      </w:r>
+      <w:r>
+        <w:br/>
+        <w:t xml:space="preserve">D2       ui2(UserDB db) { </w:t>
       </w:r>
       <w:proofErr w:type="spellStart"/>
       <w:r>
-        <w:t>db</w:t>
-      </w:r>
-      <w:proofErr w:type="gramEnd"/>
-      <w:r>
-        <w:t>.</w:t>
-      </w:r>
-      <w:proofErr w:type="gramStart"/>
-      <w:r>
-        <w:t>delete</w:t>
+        <w:t>db.delete</w:t>
       </w:r>
       <w:proofErr w:type="spellEnd"/>
       <w:r>
-        <w:t>(</w:t>
-      </w:r>
-      <w:proofErr w:type="gramEnd"/>
-      <w:r>
-        <w:t>)</w:t>
-      </w:r>
-      <w:proofErr w:type="gramStart"/>
-      <w:r>
-        <w:t>: }</w:t>
-      </w:r>
-      <w:proofErr w:type="gramEnd"/>
-      <w:r>
-        <w:br/>
-        <w:t xml:space="preserve">D3      ui3(UserDB db) </w:t>
-      </w:r>
-      <w:proofErr w:type="gramStart"/>
-      <w:r>
-        <w:t xml:space="preserve">{ </w:t>
+        <w:t>(): }</w:t>
+      </w:r>
+      <w:r>
+        <w:br/>
+        <w:t xml:space="preserve">D3      ui3(UserDB db) { </w:t>
       </w:r>
       <w:proofErr w:type="spellStart"/>
       <w:r>
-        <w:t>db</w:t>
-      </w:r>
-      <w:proofErr w:type="gramEnd"/>
-      <w:r>
-        <w:t>.</w:t>
-      </w:r>
-      <w:proofErr w:type="gramStart"/>
-      <w:r>
-        <w:t>store</w:t>
+        <w:t>db.store</w:t>
       </w:r>
       <w:proofErr w:type="spellEnd"/>
       <w:r>
-        <w:t>(</w:t>
-      </w:r>
-      <w:proofErr w:type="gramEnd"/>
-      <w:r>
-        <w:t>)</w:t>
-      </w:r>
-      <w:proofErr w:type="gramStart"/>
-      <w:r>
-        <w:t>; }</w:t>
-      </w:r>
-      <w:proofErr w:type="gramEnd"/>
+        <w:t>(); }</w:t>
+      </w:r>
     </w:p>
     <w:p>
       <w:pPr>
@@ -2633,54 +2098,25 @@
         <w:t xml:space="preserve">D5     ui1(new </w:t>
       </w:r>
       <w:proofErr w:type="spellStart"/>
-      <w:proofErr w:type="gramStart"/>
       <w:r>
         <w:t>UserDBOneImpl</w:t>
       </w:r>
       <w:proofErr w:type="spellEnd"/>
       <w:r>
-        <w:t>(</w:t>
-      </w:r>
-      <w:proofErr w:type="gramEnd"/>
-      <w:r>
-        <w:t>));</w:t>
-      </w:r>
-    </w:p>
-    <w:p>
-      <w:pPr>
-        <w:ind w:left="0" w:firstLine="0"/>
-      </w:pPr>
-    </w:p>
-    <w:p>
-      <w:pPr>
-        <w:ind w:left="0" w:firstLine="0"/>
-      </w:pPr>
-      <w:r>
-        <w:t xml:space="preserve">Customer -&gt; </w:t>
-      </w:r>
-      <w:proofErr w:type="gramStart"/>
-      <w:r>
-        <w:t>login(</w:t>
-      </w:r>
-      <w:proofErr w:type="gramEnd"/>
-      <w:r>
-        <w:t xml:space="preserve">), </w:t>
-      </w:r>
-      <w:proofErr w:type="gramStart"/>
-      <w:r>
-        <w:t>transfer(</w:t>
-      </w:r>
-      <w:proofErr w:type="gramEnd"/>
-      <w:r>
-        <w:t xml:space="preserve">), </w:t>
-      </w:r>
-      <w:proofErr w:type="gramStart"/>
-      <w:r>
-        <w:t>getDetails(</w:t>
-      </w:r>
-      <w:proofErr w:type="gramEnd"/>
-      <w:r>
-        <w:t xml:space="preserve">), </w:t>
+        <w:t>());</w:t>
+      </w:r>
+    </w:p>
+    <w:p>
+      <w:pPr>
+        <w:ind w:left="0" w:firstLine="0"/>
+      </w:pPr>
+    </w:p>
+    <w:p>
+      <w:pPr>
+        <w:ind w:left="0" w:firstLine="0"/>
+      </w:pPr>
+      <w:r>
+        <w:t xml:space="preserve">Customer -&gt; login(), transfer(), getDetails(), </w:t>
       </w:r>
     </w:p>
     <w:p>
@@ -2691,17 +2127,12 @@
         <w:t xml:space="preserve">Employee -&gt; </w:t>
       </w:r>
       <w:proofErr w:type="spellStart"/>
-      <w:proofErr w:type="gramStart"/>
       <w:r>
         <w:t>deleteAccount</w:t>
       </w:r>
       <w:proofErr w:type="spellEnd"/>
       <w:r>
-        <w:t>(</w:t>
-      </w:r>
-      <w:proofErr w:type="gramEnd"/>
-      <w:r>
-        <w:t>)</w:t>
+        <w:t>()</w:t>
       </w:r>
       <w:r>
         <w:br/>
@@ -2720,31 +2151,35 @@
       </w:r>
       <w:r>
         <w:br/>
+        <w:t xml:space="preserve">   login(); transfer(); getDetails();</w:t>
+      </w:r>
+      <w:r>
+        <w:br/>
+        <w:t>}</w:t>
+      </w:r>
+      <w:r>
+        <w:br/>
+        <w:t xml:space="preserve">interface </w:t>
+      </w:r>
+      <w:proofErr w:type="spellStart"/>
+      <w:r>
+        <w:t>EmployeeOP</w:t>
+      </w:r>
+      <w:proofErr w:type="spellEnd"/>
+      <w:r>
+        <w:t xml:space="preserve"> { </w:t>
+      </w:r>
+      <w:r>
+        <w:br/>
         <w:t xml:space="preserve">   </w:t>
       </w:r>
-      <w:proofErr w:type="gramStart"/>
-      <w:r>
-        <w:t>login(</w:t>
-      </w:r>
-      <w:proofErr w:type="gramEnd"/>
-      <w:r>
-        <w:t xml:space="preserve">); </w:t>
-      </w:r>
-      <w:proofErr w:type="gramStart"/>
-      <w:r>
-        <w:t>transfer(</w:t>
-      </w:r>
-      <w:proofErr w:type="gramEnd"/>
-      <w:r>
-        <w:t xml:space="preserve">); </w:t>
-      </w:r>
-      <w:proofErr w:type="gramStart"/>
-      <w:r>
-        <w:t>getDetails(</w:t>
-      </w:r>
-      <w:proofErr w:type="gramEnd"/>
-      <w:r>
-        <w:t>);</w:t>
+      <w:proofErr w:type="spellStart"/>
+      <w:r>
+        <w:t>deleteAccount</w:t>
+      </w:r>
+      <w:proofErr w:type="spellEnd"/>
+      <w:r>
+        <w:t xml:space="preserve">(); </w:t>
       </w:r>
       <w:r>
         <w:br/>
@@ -2752,78 +2187,32 @@
       </w:r>
       <w:r>
         <w:br/>
-        <w:t xml:space="preserve">interface </w:t>
+        <w:t xml:space="preserve">class </w:t>
       </w:r>
       <w:proofErr w:type="spellStart"/>
       <w:r>
+        <w:t>BankOp</w:t>
+      </w:r>
+      <w:proofErr w:type="spellEnd"/>
+      <w:r>
+        <w:t xml:space="preserve"> implements </w:t>
+      </w:r>
+      <w:proofErr w:type="spellStart"/>
+      <w:r>
+        <w:t>CustomerOP</w:t>
+      </w:r>
+      <w:proofErr w:type="spellEnd"/>
+      <w:r>
+        <w:t xml:space="preserve">, </w:t>
+      </w:r>
+      <w:proofErr w:type="spellStart"/>
+      <w:r>
         <w:t>EmployeeOP</w:t>
       </w:r>
       <w:proofErr w:type="spellEnd"/>
       <w:r>
-        <w:t xml:space="preserve"> { </w:t>
-      </w:r>
-      <w:r>
-        <w:br/>
-        <w:t xml:space="preserve">   </w:t>
-      </w:r>
-      <w:proofErr w:type="spellStart"/>
-      <w:proofErr w:type="gramStart"/>
-      <w:r>
-        <w:t>deleteAccount</w:t>
-      </w:r>
-      <w:proofErr w:type="spellEnd"/>
-      <w:r>
-        <w:t>(</w:t>
-      </w:r>
-      <w:proofErr w:type="gramEnd"/>
-      <w:r>
-        <w:t xml:space="preserve">); </w:t>
-      </w:r>
-      <w:r>
-        <w:br/>
-        <w:t>}</w:t>
-      </w:r>
-      <w:r>
-        <w:br/>
-        <w:t xml:space="preserve">class </w:t>
-      </w:r>
-      <w:proofErr w:type="spellStart"/>
-      <w:r>
-        <w:t>BankOp</w:t>
-      </w:r>
-      <w:proofErr w:type="spellEnd"/>
-      <w:r>
-        <w:t xml:space="preserve"> implements </w:t>
-      </w:r>
-      <w:proofErr w:type="spellStart"/>
-      <w:r>
-        <w:t>CustomerOP</w:t>
-      </w:r>
-      <w:proofErr w:type="spellEnd"/>
-      <w:r>
-        <w:t xml:space="preserve">, </w:t>
-      </w:r>
-      <w:proofErr w:type="spellStart"/>
-      <w:r>
-        <w:t>EmployeeOP</w:t>
-      </w:r>
-      <w:proofErr w:type="spellEnd"/>
-      <w:r>
-        <w:t xml:space="preserve"> </w:t>
-      </w:r>
-      <w:proofErr w:type="gramStart"/>
-      <w:r>
-        <w:t>{ 4</w:t>
-      </w:r>
-      <w:proofErr w:type="gramEnd"/>
-      <w:r>
-        <w:t xml:space="preserve"> </w:t>
-      </w:r>
-      <w:proofErr w:type="gramStart"/>
-      <w:r>
-        <w:t>methods  }</w:t>
-      </w:r>
-      <w:proofErr w:type="gramEnd"/>
+        <w:t xml:space="preserve"> { 4 methods  }</w:t>
+      </w:r>
       <w:r>
         <w:br/>
       </w:r>
@@ -2832,7 +2221,6 @@
         <w:t xml:space="preserve">Customer -&gt; </w:t>
       </w:r>
       <w:proofErr w:type="spellStart"/>
-      <w:proofErr w:type="gramStart"/>
       <w:r>
         <w:t>ui</w:t>
       </w:r>
@@ -2841,122 +2229,73 @@
         <w:t>(</w:t>
       </w:r>
       <w:proofErr w:type="spellStart"/>
-      <w:proofErr w:type="gramEnd"/>
       <w:r>
         <w:t>CustomerOP</w:t>
       </w:r>
       <w:proofErr w:type="spellEnd"/>
       <w:r>
-        <w:t xml:space="preserve"> cop) </w:t>
-      </w:r>
-      <w:proofErr w:type="gramStart"/>
-      <w:r>
-        <w:t xml:space="preserve">{ </w:t>
+        <w:t xml:space="preserve"> cop) { </w:t>
       </w:r>
       <w:proofErr w:type="spellStart"/>
       <w:r>
-        <w:t>cop</w:t>
-      </w:r>
-      <w:proofErr w:type="gramEnd"/>
-      <w:r>
-        <w:t>.</w:t>
-      </w:r>
-      <w:proofErr w:type="gramStart"/>
-      <w:r>
-        <w:t>login</w:t>
+        <w:t>cop.login</w:t>
       </w:r>
       <w:proofErr w:type="spellEnd"/>
       <w:r>
+        <w:t xml:space="preserve">(), </w:t>
+      </w:r>
+      <w:proofErr w:type="spellStart"/>
+      <w:r>
+        <w:t>cop.getDetails</w:t>
+      </w:r>
+      <w:proofErr w:type="spellEnd"/>
+      <w:r>
+        <w:t xml:space="preserve">(), </w:t>
+      </w:r>
+      <w:proofErr w:type="spellStart"/>
+      <w:r>
+        <w:t>cop.transfer</w:t>
+      </w:r>
+      <w:proofErr w:type="spellEnd"/>
+      <w:r>
+        <w:t>() }</w:t>
+      </w:r>
+      <w:r>
+        <w:br/>
+        <w:t xml:space="preserve">Employee -&gt; </w:t>
+      </w:r>
+      <w:proofErr w:type="spellStart"/>
+      <w:r>
+        <w:t>ui</w:t>
+      </w:r>
+      <w:proofErr w:type="spellEnd"/>
+      <w:r>
         <w:t>(</w:t>
       </w:r>
-      <w:proofErr w:type="gramEnd"/>
-      <w:r>
-        <w:t xml:space="preserve">), </w:t>
-      </w:r>
       <w:proofErr w:type="spellStart"/>
-      <w:proofErr w:type="gramStart"/>
-      <w:r>
-        <w:t>cop.getDetails</w:t>
+      <w:r>
+        <w:t>EmployeeOP</w:t>
       </w:r>
       <w:proofErr w:type="spellEnd"/>
-      <w:proofErr w:type="gramEnd"/>
-      <w:r>
-        <w:t xml:space="preserve">(), </w:t>
+      <w:r>
+        <w:t xml:space="preserve"> </w:t>
       </w:r>
       <w:proofErr w:type="spellStart"/>
-      <w:proofErr w:type="gramStart"/>
-      <w:r>
-        <w:t>cop.transfer</w:t>
+      <w:r>
+        <w:t>eop</w:t>
       </w:r>
       <w:proofErr w:type="spellEnd"/>
-      <w:proofErr w:type="gramEnd"/>
-      <w:r>
-        <w:t>(</w:t>
-      </w:r>
-      <w:proofErr w:type="gramStart"/>
-      <w:r>
-        <w:t>) }</w:t>
-      </w:r>
-      <w:proofErr w:type="gramEnd"/>
-      <w:r>
-        <w:br/>
-        <w:t xml:space="preserve">Employee -&gt; </w:t>
+      <w:r>
+        <w:t xml:space="preserve">) { </w:t>
       </w:r>
       <w:proofErr w:type="spellStart"/>
-      <w:proofErr w:type="gramStart"/>
-      <w:r>
-        <w:t>ui</w:t>
+      <w:r>
+        <w:t>eop.deleteAccount</w:t>
       </w:r>
       <w:proofErr w:type="spellEnd"/>
       <w:r>
-        <w:t>(</w:t>
-      </w:r>
-      <w:proofErr w:type="spellStart"/>
-      <w:proofErr w:type="gramEnd"/>
-      <w:r>
-        <w:t>EmployeeOP</w:t>
-      </w:r>
-      <w:proofErr w:type="spellEnd"/>
-      <w:r>
-        <w:t xml:space="preserve"> </w:t>
-      </w:r>
-      <w:proofErr w:type="spellStart"/>
-      <w:r>
-        <w:t>eop</w:t>
-      </w:r>
-      <w:proofErr w:type="spellEnd"/>
-      <w:r>
-        <w:t xml:space="preserve">) </w:t>
-      </w:r>
-      <w:proofErr w:type="gramStart"/>
-      <w:r>
-        <w:t xml:space="preserve">{ </w:t>
-      </w:r>
-      <w:proofErr w:type="spellStart"/>
-      <w:r>
-        <w:t>eop</w:t>
-      </w:r>
-      <w:proofErr w:type="gramEnd"/>
-      <w:r>
-        <w:t>.</w:t>
-      </w:r>
-      <w:proofErr w:type="gramStart"/>
-      <w:r>
-        <w:t>deleteAccount</w:t>
-      </w:r>
-      <w:proofErr w:type="spellEnd"/>
-      <w:r>
-        <w:t>(</w:t>
-      </w:r>
-      <w:proofErr w:type="gramEnd"/>
-      <w:r>
-        <w:t>)</w:t>
-      </w:r>
-      <w:proofErr w:type="gramStart"/>
-      <w:r>
-        <w:t>; }</w:t>
-      </w:r>
-      <w:proofErr w:type="gramEnd"/>
+        <w:t>(); }</w:t>
+      </w:r>
     </w:p>
     <w:p>
       <w:pPr>
@@ -3554,16 +2893,11 @@
       </w:r>
       <w:r>
         <w:br/>
-        <w:t xml:space="preserve">public class A </w:t>
-      </w:r>
-      <w:proofErr w:type="gramStart"/>
-      <w:r>
-        <w:t xml:space="preserve">{ </w:t>
+        <w:t xml:space="preserve">public class A { </w:t>
       </w:r>
       <w:r>
         <w:tab/>
       </w:r>
-      <w:proofErr w:type="gramEnd"/>
       <w:r>
         <w:tab/>
       </w:r>
@@ -3624,15 +2958,7 @@
       </w:r>
       <w:r>
         <w:tab/>
-        <w:t xml:space="preserve">class C extends A </w:t>
-      </w:r>
-      <w:proofErr w:type="gramStart"/>
-      <w:r>
-        <w:t>{ /</w:t>
-      </w:r>
-      <w:proofErr w:type="gramEnd"/>
-      <w:r>
-        <w:t>/ z will be inherited</w:t>
+        <w:t>class C extends A { // z will be inherited</w:t>
       </w:r>
     </w:p>
     <w:p>
@@ -3667,21 +2993,7 @@
         <w:rPr>
           <w:highlight w:val="yellow"/>
         </w:rPr>
-        <w:t xml:space="preserve">try </w:t>
-      </w:r>
-      <w:proofErr w:type="gramStart"/>
-      <w:r>
-        <w:rPr>
-          <w:highlight w:val="yellow"/>
-        </w:rPr>
-        <w:t>{ }</w:t>
-      </w:r>
-      <w:proofErr w:type="gramEnd"/>
-      <w:r>
-        <w:rPr>
-          <w:highlight w:val="yellow"/>
-        </w:rPr>
-        <w:t>:</w:t>
+        <w:t>try { }:</w:t>
       </w:r>
       <w:r>
         <w:t xml:space="preserve"> try block should have code that might generate exception, ex: accessing the DB, accessing the files, working with remote service</w:t>
@@ -3696,21 +3008,7 @@
           <w:highlight w:val="yellow"/>
         </w:rPr>
         <w:lastRenderedPageBreak/>
-        <w:t xml:space="preserve">catch(..) </w:t>
-      </w:r>
-      <w:proofErr w:type="gramStart"/>
-      <w:r>
-        <w:rPr>
-          <w:highlight w:val="yellow"/>
-        </w:rPr>
-        <w:t>{ }</w:t>
-      </w:r>
-      <w:proofErr w:type="gramEnd"/>
-      <w:r>
-        <w:rPr>
-          <w:highlight w:val="yellow"/>
-        </w:rPr>
-        <w:t xml:space="preserve"> :</w:t>
+        <w:t>catch(..) { } :</w:t>
       </w:r>
       <w:r>
         <w:t xml:space="preserve"> catch block will handle the exceptions generated in try block, you can have multiple catch blocks</w:t>
@@ -3724,21 +3022,7 @@
         <w:rPr>
           <w:highlight w:val="yellow"/>
         </w:rPr>
-        <w:t xml:space="preserve">finally </w:t>
-      </w:r>
-      <w:proofErr w:type="gramStart"/>
-      <w:r>
-        <w:rPr>
-          <w:highlight w:val="yellow"/>
-        </w:rPr>
-        <w:t>{ }</w:t>
-      </w:r>
-      <w:proofErr w:type="gramEnd"/>
-      <w:r>
-        <w:rPr>
-          <w:highlight w:val="yellow"/>
-        </w:rPr>
-        <w:t xml:space="preserve"> :</w:t>
+        <w:t>finally { } :</w:t>
       </w:r>
       <w:r>
         <w:t xml:space="preserve"> This is absolutely executed whether or not exception handled, some mandatory statements that needs to be called like closing the files, db connections</w:t>
@@ -3904,15 +3188,7 @@
       </w:r>
       <w:proofErr w:type="spellEnd"/>
       <w:r>
-        <w:t xml:space="preserve"> which are not forced to handle at the compilation time, because these exceptions are </w:t>
-      </w:r>
-      <w:proofErr w:type="gramStart"/>
-      <w:r>
-        <w:t>programmers</w:t>
-      </w:r>
-      <w:proofErr w:type="gramEnd"/>
-      <w:r>
-        <w:t xml:space="preserve"> mistakes that can be resolved with the proper logic</w:t>
+        <w:t xml:space="preserve"> which are not forced to handle at the compilation time, because these exceptions are programmers mistakes that can be resolved with the proper logic</w:t>
       </w:r>
     </w:p>
     <w:p>
@@ -3953,7 +3229,6 @@
       <w:r>
         <w:t xml:space="preserve">try </w:t>
       </w:r>
-      <w:proofErr w:type="gramStart"/>
       <w:r>
         <w:rPr>
           <w:color w:val="FF0000"/>
@@ -3964,67 +3239,27 @@
         <w:rPr>
           <w:color w:val="FF0000"/>
         </w:rPr>
-        <w:t>Scanner</w:t>
-      </w:r>
-      <w:proofErr w:type="gramEnd"/>
+        <w:t xml:space="preserve">Scanner scan = new Scanner(System.in); </w:t>
+      </w:r>
       <w:r>
         <w:rPr>
           <w:color w:val="FF0000"/>
         </w:rPr>
-        <w:t xml:space="preserve"> scan = new </w:t>
-      </w:r>
-      <w:proofErr w:type="gramStart"/>
+        <w:br/>
+      </w:r>
+      <w:r>
+        <w:t xml:space="preserve">FileReader reader = new FileReader(scan.next()); BufferedReader buffer = new BufferedReader(reader) </w:t>
+      </w:r>
       <w:r>
         <w:rPr>
           <w:color w:val="FF0000"/>
         </w:rPr>
-        <w:t>Scanner(</w:t>
-      </w:r>
-      <w:proofErr w:type="gramEnd"/>
-      <w:r>
-        <w:rPr>
-          <w:color w:val="FF0000"/>
-        </w:rPr>
-        <w:t xml:space="preserve">System.in); </w:t>
-      </w:r>
-      <w:r>
-        <w:rPr>
-          <w:color w:val="FF0000"/>
-        </w:rPr>
-        <w:br/>
-      </w:r>
-      <w:r>
-        <w:t>FileReader reader = new FileReader(</w:t>
-      </w:r>
-      <w:proofErr w:type="gramStart"/>
-      <w:r>
-        <w:t>scan.next</w:t>
-      </w:r>
-      <w:proofErr w:type="gramEnd"/>
-      <w:r>
-        <w:t>()); BufferedReader buffer = new BufferedReader(reader</w:t>
-      </w:r>
-      <w:proofErr w:type="gramStart"/>
-      <w:r>
         <w:t xml:space="preserve">) </w:t>
       </w:r>
       <w:r>
-        <w:rPr>
-          <w:color w:val="FF0000"/>
-        </w:rPr>
-        <w:t>)</w:t>
-      </w:r>
-      <w:proofErr w:type="gramEnd"/>
-      <w:r>
-        <w:rPr>
-          <w:color w:val="FF0000"/>
-        </w:rPr>
         <w:t xml:space="preserve"> </w:t>
       </w:r>
       <w:r>
-        <w:t xml:space="preserve"> </w:t>
-      </w:r>
-      <w:r>
         <w:br/>
         <w:t>{</w:t>
       </w:r>
@@ -4040,29 +3275,8 @@
       <w:pPr>
         <w:ind w:left="0" w:firstLine="0"/>
       </w:pPr>
-      <w:proofErr w:type="gramStart"/>
-      <w:r>
-        <w:t>try( String</w:t>
-      </w:r>
-      <w:proofErr w:type="gramEnd"/>
-      <w:r>
-        <w:t xml:space="preserve"> str = “hello”</w:t>
-      </w:r>
-      <w:proofErr w:type="gramStart"/>
-      <w:r>
-        <w:t>; )</w:t>
-      </w:r>
-      <w:proofErr w:type="gramEnd"/>
-      <w:r>
-        <w:t xml:space="preserve"> </w:t>
-      </w:r>
-      <w:proofErr w:type="gramStart"/>
-      <w:r>
-        <w:t>{ }</w:t>
-      </w:r>
-      <w:proofErr w:type="gramEnd"/>
-      <w:r>
-        <w:t>// this gives comp</w:t>
+      <w:r>
+        <w:t>try( String str = “hello”; ) { }// this gives comp</w:t>
       </w:r>
       <w:r>
         <w:t>i</w:t>
@@ -4092,23 +3306,7 @@
         <w:ind w:left="0" w:firstLine="0"/>
       </w:pPr>
       <w:r>
-        <w:t xml:space="preserve">Creating exceptions of our own based on the project requirement by extending any one of the Exception </w:t>
-      </w:r>
-      <w:proofErr w:type="gramStart"/>
-      <w:r>
-        <w:t>class</w:t>
-      </w:r>
-      <w:proofErr w:type="gramEnd"/>
-      <w:r>
-        <w:t xml:space="preserve">, you can extend any one of the exception </w:t>
-      </w:r>
-      <w:proofErr w:type="gramStart"/>
-      <w:r>
-        <w:t>class</w:t>
-      </w:r>
-      <w:proofErr w:type="gramEnd"/>
-      <w:r>
-        <w:t xml:space="preserve"> like Exception or </w:t>
+        <w:t xml:space="preserve">Creating exceptions of our own based on the project requirement by extending any one of the Exception class, you can extend any one of the exception class like Exception or </w:t>
       </w:r>
       <w:proofErr w:type="spellStart"/>
       <w:r>
@@ -4116,15 +3314,7 @@
       </w:r>
       <w:proofErr w:type="spellEnd"/>
       <w:r>
-        <w:t xml:space="preserve">, to create checked exception you can </w:t>
-      </w:r>
-      <w:proofErr w:type="gramStart"/>
-      <w:r>
-        <w:t>extend  Exception</w:t>
-      </w:r>
-      <w:proofErr w:type="gramEnd"/>
-      <w:r>
-        <w:t xml:space="preserve"> or sub class of Exception except </w:t>
+        <w:t xml:space="preserve">, to create checked exception you can extend  Exception or sub class of Exception except </w:t>
       </w:r>
       <w:proofErr w:type="spellStart"/>
       <w:r>
@@ -4193,49 +3383,12 @@
         <w:ind w:left="0" w:firstLine="0"/>
       </w:pPr>
       <w:r>
-        <w:t xml:space="preserve">Employee </w:t>
-      </w:r>
-      <w:proofErr w:type="gramStart"/>
-      <w:r>
-        <w:t>find(</w:t>
-      </w:r>
-      <w:proofErr w:type="gramEnd"/>
-      <w:r>
-        <w:t xml:space="preserve">int id) throws EmployeeNotFoundException { </w:t>
-      </w:r>
-      <w:r>
-        <w:br/>
-        <w:t xml:space="preserve">   </w:t>
-      </w:r>
-      <w:proofErr w:type="gramStart"/>
-      <w:r>
-        <w:t>if(</w:t>
-      </w:r>
-      <w:proofErr w:type="gramEnd"/>
-      <w:r>
-        <w:t xml:space="preserve">…) </w:t>
-      </w:r>
-      <w:proofErr w:type="gramStart"/>
-      <w:r>
-        <w:t>{ throw</w:t>
-      </w:r>
-      <w:proofErr w:type="gramEnd"/>
-      <w:r>
-        <w:t xml:space="preserve"> new </w:t>
-      </w:r>
-      <w:proofErr w:type="gramStart"/>
-      <w:r>
-        <w:t>EmployeeNotFoundException(</w:t>
-      </w:r>
-      <w:proofErr w:type="gramEnd"/>
-      <w:r>
-        <w:t>…)</w:t>
-      </w:r>
-      <w:proofErr w:type="gramStart"/>
-      <w:r>
-        <w:t>; }</w:t>
-      </w:r>
-      <w:proofErr w:type="gramEnd"/>
+        <w:t xml:space="preserve">Employee find(int id) throws EmployeeNotFoundException { </w:t>
+      </w:r>
+      <w:r>
+        <w:br/>
+        <w:t xml:space="preserve">   if(…) { throw new EmployeeNotFoundException(…); }</w:t>
+      </w:r>
       <w:r>
         <w:br/>
         <w:t>}</w:t>
@@ -4261,15 +3414,7 @@
         <w:t xml:space="preserve"> These are used to test some results in your code, if the result is not </w:t>
       </w:r>
       <w:r>
-        <w:t xml:space="preserve">as per the </w:t>
-      </w:r>
-      <w:proofErr w:type="gramStart"/>
-      <w:r>
-        <w:t>expectation</w:t>
-      </w:r>
-      <w:proofErr w:type="gramEnd"/>
-      <w:r>
-        <w:t xml:space="preserve"> </w:t>
+        <w:t xml:space="preserve">as per the expectation </w:t>
       </w:r>
       <w:r>
         <w:rPr>
@@ -4292,12 +3437,10 @@
         <w:t xml:space="preserve">int age = </w:t>
       </w:r>
       <w:proofErr w:type="spellStart"/>
-      <w:proofErr w:type="gramStart"/>
       <w:r>
         <w:t>scan.nextInt</w:t>
       </w:r>
       <w:proofErr w:type="spellEnd"/>
-      <w:proofErr w:type="gramEnd"/>
       <w:r>
         <w:t>();</w:t>
       </w:r>
@@ -4313,15 +3456,7 @@
         <w:t>&gt;=</w:t>
       </w:r>
       <w:r>
-        <w:t xml:space="preserve"> 18</w:t>
-      </w:r>
-      <w:proofErr w:type="gramStart"/>
-      <w:r>
-        <w:t>) :</w:t>
-      </w:r>
-      <w:proofErr w:type="gramEnd"/>
-      <w:r>
-        <w:t xml:space="preserve"> “Age is less than 18”</w:t>
+        <w:t xml:space="preserve"> 18) : “Age is less than 18”</w:t>
       </w:r>
       <w:r>
         <w:t>;</w:t>
@@ -4343,15 +3478,7 @@
         <w:ind w:left="0" w:firstLine="0"/>
       </w:pPr>
       <w:r>
-        <w:t xml:space="preserve">By </w:t>
-      </w:r>
-      <w:proofErr w:type="gramStart"/>
-      <w:r>
-        <w:t>default</w:t>
-      </w:r>
-      <w:proofErr w:type="gramEnd"/>
-      <w:r>
-        <w:t xml:space="preserve"> assertions are disabled, to enable you must use </w:t>
+        <w:t xml:space="preserve">By default assertions are disabled, to enable you must use </w:t>
       </w:r>
       <w:r>
         <w:rPr>
@@ -4452,15 +3579,7 @@
         </w:numPr>
       </w:pPr>
       <w:r>
-        <w:t xml:space="preserve">Another is by implementing a Runnable interface, it has </w:t>
-      </w:r>
-      <w:proofErr w:type="gramStart"/>
-      <w:r>
-        <w:t>run(</w:t>
-      </w:r>
-      <w:proofErr w:type="gramEnd"/>
-      <w:r>
-        <w:t>) method that is an entry point for the threads</w:t>
+        <w:t>Another is by implementing a Runnable interface, it has run() method that is an entry point for the threads</w:t>
       </w:r>
     </w:p>
     <w:p>
@@ -4482,15 +3601,7 @@
         <w:ind w:left="0" w:firstLine="0"/>
       </w:pPr>
       <w:r>
-        <w:t xml:space="preserve">To create </w:t>
-      </w:r>
-      <w:proofErr w:type="gramStart"/>
-      <w:r>
-        <w:t>threads</w:t>
-      </w:r>
-      <w:proofErr w:type="gramEnd"/>
-      <w:r>
-        <w:t xml:space="preserve"> you must use Thread class that provides various methods to manage threads</w:t>
+        <w:t>To create threads you must use Thread class that provides various methods to manage threads</w:t>
       </w:r>
     </w:p>
     <w:p>
@@ -4551,15 +3662,7 @@
         <w:ind w:left="0" w:firstLine="0"/>
       </w:pPr>
       <w:r>
-        <w:t xml:space="preserve">Once the threads are registered </w:t>
-      </w:r>
-      <w:proofErr w:type="gramStart"/>
-      <w:r>
-        <w:t>run(</w:t>
-      </w:r>
-      <w:proofErr w:type="gramEnd"/>
-      <w:r>
-        <w:t>) method logics will be executed</w:t>
+        <w:t>Once the threads are registered run() method logics will be executed</w:t>
       </w:r>
     </w:p>
     <w:p>
@@ -4586,26 +3689,16 @@
       <w:pPr>
         <w:ind w:left="0" w:firstLine="0"/>
       </w:pPr>
-      <w:proofErr w:type="gramStart"/>
-      <w:r>
-        <w:t>getName(</w:t>
-      </w:r>
-      <w:proofErr w:type="gramEnd"/>
-      <w:r>
-        <w:t>): returns the name of the thread</w:t>
-      </w:r>
-    </w:p>
-    <w:p>
-      <w:pPr>
-        <w:ind w:left="0" w:firstLine="0"/>
-      </w:pPr>
-      <w:proofErr w:type="gramStart"/>
-      <w:r>
-        <w:t>setName(</w:t>
-      </w:r>
-      <w:proofErr w:type="gramEnd"/>
-      <w:r>
-        <w:t>String): to provide the name for the thread</w:t>
+      <w:r>
+        <w:t>getName(): returns the name of the thread</w:t>
+      </w:r>
+    </w:p>
+    <w:p>
+      <w:pPr>
+        <w:ind w:left="0" w:firstLine="0"/>
+      </w:pPr>
+      <w:r>
+        <w:t>setName(String): to provide the name for the thread</w:t>
       </w:r>
     </w:p>
     <w:p>
@@ -4669,7 +3762,6 @@
         <w:ind w:left="0" w:firstLine="0"/>
       </w:pPr>
       <w:proofErr w:type="spellStart"/>
-      <w:proofErr w:type="gramStart"/>
       <w:r>
         <w:t>executor.</w:t>
       </w:r>
@@ -4677,7 +3769,6 @@
         <w:t>execute</w:t>
       </w:r>
       <w:proofErr w:type="spellEnd"/>
-      <w:proofErr w:type="gramEnd"/>
       <w:r>
         <w:t>(</w:t>
       </w:r>
@@ -4777,25 +3868,12 @@
       <w:pPr>
         <w:ind w:left="0" w:firstLine="0"/>
       </w:pPr>
-      <w:proofErr w:type="gramStart"/>
-      <w:r>
-        <w:t>main(</w:t>
-      </w:r>
-      <w:proofErr w:type="gramEnd"/>
-      <w:r>
-        <w:t xml:space="preserve">) { </w:t>
-      </w:r>
-      <w:r>
-        <w:br/>
-        <w:t xml:space="preserve">   </w:t>
-      </w:r>
-      <w:proofErr w:type="gramStart"/>
-      <w:r>
-        <w:t>test(</w:t>
-      </w:r>
-      <w:proofErr w:type="gramEnd"/>
-      <w:r>
-        <w:t>);</w:t>
+      <w:r>
+        <w:t xml:space="preserve">main() { </w:t>
+      </w:r>
+      <w:r>
+        <w:br/>
+        <w:t xml:space="preserve">   test();</w:t>
       </w:r>
       <w:r>
         <w:br/>
@@ -4807,14 +3885,7 @@
       </w:r>
       <w:r>
         <w:br/>
-      </w:r>
-      <w:proofErr w:type="gramStart"/>
-      <w:r>
-        <w:t>test(</w:t>
-      </w:r>
-      <w:proofErr w:type="gramEnd"/>
-      <w:r>
-        <w:t xml:space="preserve">) { </w:t>
+        <w:t xml:space="preserve">test() { </w:t>
       </w:r>
       <w:r>
         <w:br/>
@@ -4826,15 +3897,7 @@
       </w:r>
       <w:proofErr w:type="spellEnd"/>
       <w:r>
-        <w:t xml:space="preserve"> = new </w:t>
-      </w:r>
-      <w:proofErr w:type="gramStart"/>
-      <w:r>
-        <w:t>A(</w:t>
-      </w:r>
-      <w:proofErr w:type="gramEnd"/>
-      <w:r>
-        <w:t>);</w:t>
+        <w:t xml:space="preserve"> = new A();</w:t>
       </w:r>
       <w:r>
         <w:br/>
@@ -4854,14 +3917,7 @@
       </w:r>
       <w:r>
         <w:br/>
-      </w:r>
-      <w:proofErr w:type="gramStart"/>
-      <w:r>
-        <w:t>demo(</w:t>
-      </w:r>
-      <w:proofErr w:type="gramEnd"/>
-      <w:r>
-        <w:t xml:space="preserve">) { </w:t>
+        <w:t xml:space="preserve">demo() { </w:t>
       </w:r>
       <w:r>
         <w:br/>
@@ -4873,15 +3929,7 @@
       </w:r>
       <w:proofErr w:type="spellEnd"/>
       <w:r>
-        <w:t xml:space="preserve"> = new </w:t>
-      </w:r>
-      <w:proofErr w:type="gramStart"/>
-      <w:r>
-        <w:t>X(</w:t>
-      </w:r>
-      <w:proofErr w:type="gramEnd"/>
-      <w:r>
-        <w:t>);</w:t>
+        <w:t xml:space="preserve"> = new X();</w:t>
       </w:r>
       <w:r>
         <w:br/>
@@ -4893,26 +3941,10 @@
         <w:ind w:left="0" w:firstLine="0"/>
       </w:pPr>
       <w:r>
-        <w:t xml:space="preserve">Here once the </w:t>
-      </w:r>
-      <w:proofErr w:type="gramStart"/>
-      <w:r>
-        <w:t>test(</w:t>
-      </w:r>
-      <w:proofErr w:type="gramEnd"/>
-      <w:r>
-        <w:t>) method is completed its execution, a &amp; b references will be removed whose objects are eligible for garbage collection</w:t>
-      </w:r>
-      <w:r>
-        <w:t xml:space="preserve">, when garbage collector marks the </w:t>
-      </w:r>
-      <w:proofErr w:type="gramStart"/>
-      <w:r>
-        <w:t>object</w:t>
-      </w:r>
-      <w:proofErr w:type="gramEnd"/>
-      <w:r>
-        <w:t xml:space="preserve"> it will find two types of objects</w:t>
+        <w:t>Here once the test() method is completed its execution, a &amp; b references will be removed whose objects are eligible for garbage collection</w:t>
+      </w:r>
+      <w:r>
+        <w:t>, when garbage collector marks the object it will find two types of objects</w:t>
       </w:r>
       <w:r>
         <w:t>.</w:t>
@@ -4983,123 +4015,39 @@
         <w:ind w:left="0" w:firstLine="0"/>
       </w:pPr>
       <w:proofErr w:type="spellStart"/>
-      <w:proofErr w:type="gramStart"/>
       <w:r>
         <w:t>concat</w:t>
       </w:r>
       <w:proofErr w:type="spellEnd"/>
       <w:r>
-        <w:t>(</w:t>
-      </w:r>
-      <w:proofErr w:type="gramEnd"/>
-      <w:r>
-        <w:t xml:space="preserve">), </w:t>
-      </w:r>
-      <w:proofErr w:type="gramStart"/>
-      <w:r>
-        <w:t>toUpperCase(</w:t>
-      </w:r>
-      <w:proofErr w:type="gramEnd"/>
-      <w:r>
-        <w:t xml:space="preserve">), </w:t>
-      </w:r>
-      <w:proofErr w:type="gramStart"/>
-      <w:r>
-        <w:t>toLowerCase(</w:t>
-      </w:r>
-      <w:proofErr w:type="gramEnd"/>
-      <w:r>
-        <w:t xml:space="preserve">), </w:t>
+        <w:t xml:space="preserve">(), toUpperCase(), toLowerCase(), </w:t>
       </w:r>
       <w:proofErr w:type="spellStart"/>
-      <w:proofErr w:type="gramStart"/>
       <w:r>
         <w:t>charAt</w:t>
       </w:r>
       <w:proofErr w:type="spellEnd"/>
       <w:r>
-        <w:t>(</w:t>
-      </w:r>
-      <w:proofErr w:type="gramEnd"/>
-      <w:r>
-        <w:t xml:space="preserve">), </w:t>
-      </w:r>
-      <w:proofErr w:type="gramStart"/>
-      <w:r>
-        <w:t>length(</w:t>
-      </w:r>
-      <w:proofErr w:type="gramEnd"/>
-      <w:r>
-        <w:t xml:space="preserve">), </w:t>
-      </w:r>
-      <w:proofErr w:type="gramStart"/>
-      <w:r>
-        <w:t>equals(</w:t>
-      </w:r>
-      <w:proofErr w:type="gramEnd"/>
-      <w:r>
-        <w:t xml:space="preserve">), </w:t>
+        <w:t xml:space="preserve">(), length(), equals(), </w:t>
       </w:r>
       <w:proofErr w:type="spellStart"/>
-      <w:proofErr w:type="gramStart"/>
       <w:r>
         <w:t>equalsIgnoreCase</w:t>
       </w:r>
       <w:proofErr w:type="spellEnd"/>
       <w:r>
-        <w:t>(</w:t>
-      </w:r>
-      <w:proofErr w:type="gramEnd"/>
-      <w:r>
-        <w:t xml:space="preserve">), </w:t>
-      </w:r>
-      <w:proofErr w:type="gramStart"/>
-      <w:r>
-        <w:t>substring(</w:t>
-      </w:r>
-      <w:proofErr w:type="gramEnd"/>
-      <w:r>
-        <w:t xml:space="preserve">), </w:t>
+        <w:t xml:space="preserve">(), substring(), </w:t>
       </w:r>
       <w:proofErr w:type="spellStart"/>
-      <w:proofErr w:type="gramStart"/>
       <w:r>
         <w:t>indexOf</w:t>
       </w:r>
       <w:proofErr w:type="spellEnd"/>
       <w:r>
-        <w:t>(</w:t>
-      </w:r>
-      <w:proofErr w:type="gramEnd"/>
-      <w:r>
-        <w:t>)</w:t>
-      </w:r>
-      <w:r>
-        <w:t xml:space="preserve">, </w:t>
-      </w:r>
-      <w:proofErr w:type="gramStart"/>
-      <w:r>
-        <w:t>split(</w:t>
-      </w:r>
-      <w:proofErr w:type="gramEnd"/>
-      <w:r>
-        <w:t xml:space="preserve">), </w:t>
-      </w:r>
-      <w:proofErr w:type="gramStart"/>
-      <w:r>
-        <w:t>strip(</w:t>
-      </w:r>
-      <w:proofErr w:type="gramEnd"/>
-      <w:r>
-        <w:t xml:space="preserve">), </w:t>
-      </w:r>
-      <w:proofErr w:type="gramStart"/>
-      <w:r>
-        <w:t>isBlank(</w:t>
-      </w:r>
-      <w:proofErr w:type="gramEnd"/>
-      <w:r>
-        <w:t>)</w:t>
+        <w:t>()</w:t>
+      </w:r>
+      <w:r>
+        <w:t>, split(), strip(), isBlank()</w:t>
       </w:r>
       <w:r>
         <w:t xml:space="preserve"> and so on.</w:t>
@@ -5118,18 +4066,10 @@
       </w:r>
       <w:r>
         <w:br/>
-        <w:t>s2 = “hello</w:t>
-      </w:r>
-      <w:proofErr w:type="gramStart"/>
-      <w:r>
-        <w:t>”;</w:t>
-      </w:r>
-      <w:r>
-        <w:t xml:space="preserve">  /</w:t>
-      </w:r>
-      <w:proofErr w:type="gramEnd"/>
-      <w:r>
-        <w:t xml:space="preserve">/ s1 == s2 &gt;&gt; true </w:t>
+        <w:t>s2 = “hello”;</w:t>
+      </w:r>
+      <w:r>
+        <w:t xml:space="preserve">  // s1 == s2 &gt;&gt; true </w:t>
       </w:r>
       <w:r>
         <w:br/>
@@ -5154,15 +4094,7 @@
         <w:ind w:left="0" w:firstLine="0"/>
       </w:pPr>
       <w:r>
-        <w:t>s</w:t>
-      </w:r>
-      <w:proofErr w:type="gramStart"/>
-      <w:r>
-        <w:t>1.equals</w:t>
-      </w:r>
-      <w:proofErr w:type="gramEnd"/>
-      <w:r>
-        <w:t>(s3); // compares content instead of address</w:t>
+        <w:t>s1.equals(s3); // compares content instead of address</w:t>
       </w:r>
       <w:r>
         <w:br/>
@@ -5174,15 +4106,7 @@
       </w:r>
       <w:r>
         <w:br/>
-        <w:t>s1 = s</w:t>
-      </w:r>
-      <w:proofErr w:type="gramStart"/>
-      <w:r>
-        <w:t>1.concat</w:t>
-      </w:r>
-      <w:proofErr w:type="gramEnd"/>
-      <w:r>
-        <w:t>(“12345”);</w:t>
+        <w:t>s1 = s1.concat(“12345”);</w:t>
       </w:r>
       <w:r>
         <w:br/>
@@ -5463,25 +4387,12 @@
         <w:t xml:space="preserve">   </w:t>
       </w:r>
       <w:proofErr w:type="spellStart"/>
-      <w:proofErr w:type="gramStart"/>
       <w:r>
         <w:t>updateEvent</w:t>
       </w:r>
       <w:proofErr w:type="spellEnd"/>
       <w:r>
-        <w:t>(</w:t>
-      </w:r>
-      <w:proofErr w:type="gramEnd"/>
-      <w:r>
-        <w:t xml:space="preserve">startDate, endDate) </w:t>
-      </w:r>
-      <w:proofErr w:type="gramStart"/>
-      <w:r>
-        <w:t>{ }</w:t>
-      </w:r>
-      <w:proofErr w:type="gramEnd"/>
-      <w:r>
-        <w:t xml:space="preserve"> </w:t>
+        <w:t xml:space="preserve">(startDate, endDate) { } </w:t>
       </w:r>
       <w:r>
         <w:br/>
@@ -5493,27 +4404,11 @@
       </w:r>
       <w:proofErr w:type="spellEnd"/>
       <w:r>
-        <w:t xml:space="preserve">(time) </w:t>
-      </w:r>
-      <w:proofErr w:type="gramStart"/>
-      <w:r>
-        <w:t>{ }</w:t>
-      </w:r>
-      <w:proofErr w:type="gramEnd"/>
-      <w:r>
-        <w:t xml:space="preserve"> </w:t>
-      </w:r>
-      <w:r>
-        <w:br/>
-        <w:t xml:space="preserve">    display(id) </w:t>
-      </w:r>
-      <w:proofErr w:type="gramStart"/>
-      <w:r>
-        <w:t>{ …</w:t>
-      </w:r>
-      <w:proofErr w:type="gramEnd"/>
-      <w:r>
-        <w:t xml:space="preserve"> } // display the event details based on the id</w:t>
+        <w:t xml:space="preserve">(time) { } </w:t>
+      </w:r>
+      <w:r>
+        <w:br/>
+        <w:t xml:space="preserve">    display(id) { … } // display the event details based on the id</w:t>
       </w:r>
       <w:r>
         <w:br/>
@@ -5524,17 +4419,12 @@
         <w:t xml:space="preserve">main method -&gt; you can create 3 to 4 event objects -&gt; display all the events -&gt; </w:t>
       </w:r>
       <w:proofErr w:type="spellStart"/>
-      <w:proofErr w:type="gramStart"/>
       <w:r>
         <w:t>updateEvent</w:t>
       </w:r>
       <w:proofErr w:type="spellEnd"/>
       <w:r>
-        <w:t>(</w:t>
-      </w:r>
-      <w:proofErr w:type="gramEnd"/>
-      <w:r>
-        <w:t xml:space="preserve">) &amp; display the </w:t>
+        <w:t xml:space="preserve">() &amp; display the </w:t>
       </w:r>
       <w:proofErr w:type="spellStart"/>
       <w:r>
@@ -5730,18 +4620,10 @@
         <w:ind w:left="0" w:firstLine="0"/>
       </w:pPr>
       <w:r>
-        <w:t xml:space="preserve">Collection can maintain multiple objects and it is dynamic in </w:t>
-      </w:r>
-      <w:proofErr w:type="gramStart"/>
-      <w:r>
-        <w:t>nature</w:t>
-      </w:r>
-      <w:r>
-        <w:t>,</w:t>
-      </w:r>
-      <w:proofErr w:type="gramEnd"/>
-      <w:r>
-        <w:t xml:space="preserve"> it has predefined classes &amp; interfaces that can maintain the objects in various forms</w:t>
+        <w:t>Collection can maintain multiple objects and it is dynamic in nature</w:t>
+      </w:r>
+      <w:r>
+        <w:t>, it has predefined classes &amp; interfaces that can maintain the objects in various forms</w:t>
       </w:r>
     </w:p>
     <w:p>
@@ -5757,45 +4639,16 @@
       <w:pPr>
         <w:ind w:left="0" w:firstLine="0"/>
       </w:pPr>
-      <w:proofErr w:type="gramStart"/>
-      <w:r>
-        <w:t>Employee[</w:t>
-      </w:r>
-      <w:proofErr w:type="gramEnd"/>
-      <w:r>
-        <w:t xml:space="preserve">] employees = new </w:t>
-      </w:r>
-      <w:proofErr w:type="gramStart"/>
-      <w:r>
-        <w:t>Employee[</w:t>
-      </w:r>
-      <w:proofErr w:type="gramEnd"/>
-      <w:r>
-        <w:t>5]; // object array</w:t>
-      </w:r>
-    </w:p>
-    <w:p>
-      <w:pPr>
-        <w:ind w:left="0" w:firstLine="0"/>
-      </w:pPr>
-      <w:r>
-        <w:t xml:space="preserve">// employees can store maximum 5 employee objects, from </w:t>
-      </w:r>
-      <w:proofErr w:type="gramStart"/>
-      <w:r>
-        <w:t>employees[</w:t>
-      </w:r>
-      <w:proofErr w:type="gramEnd"/>
-      <w:r>
-        <w:t xml:space="preserve">0] to </w:t>
-      </w:r>
-      <w:proofErr w:type="gramStart"/>
-      <w:r>
-        <w:t>employees[</w:t>
-      </w:r>
-      <w:proofErr w:type="gramEnd"/>
-      <w:r>
-        <w:t>4]</w:t>
+      <w:r>
+        <w:t>Employee[] employees = new Employee[5]; // object array</w:t>
+      </w:r>
+    </w:p>
+    <w:p>
+      <w:pPr>
+        <w:ind w:left="0" w:firstLine="0"/>
+      </w:pPr>
+      <w:r>
+        <w:t>// employees can store maximum 5 employee objects, from employees[0] to employees[4]</w:t>
       </w:r>
     </w:p>
     <w:p>
@@ -5907,15 +4760,7 @@
               <w:ind w:left="0" w:firstLine="0"/>
             </w:pPr>
             <w:r>
-              <w:t xml:space="preserve">You get inbuilt methods to add, </w:t>
-            </w:r>
-            <w:proofErr w:type="gramStart"/>
-            <w:r>
-              <w:t>remove,  iterate</w:t>
-            </w:r>
-            <w:proofErr w:type="gramEnd"/>
-            <w:r>
-              <w:t xml:space="preserve"> the elements</w:t>
+              <w:t>You get inbuilt methods to add, remove,  iterate the elements</w:t>
             </w:r>
           </w:p>
         </w:tc>
@@ -5993,15 +4838,7 @@
         <w:t>Note:</w:t>
       </w:r>
       <w:r>
-        <w:t xml:space="preserve"> You don’t need to know how </w:t>
-      </w:r>
-      <w:proofErr w:type="gramStart"/>
-      <w:r>
-        <w:t>these algorithm</w:t>
-      </w:r>
-      <w:proofErr w:type="gramEnd"/>
-      <w:r>
-        <w:t xml:space="preserve"> is internally implemented, instead you must know how they maintain the data</w:t>
+        <w:t xml:space="preserve"> You don’t need to know how these algorithm is internally implemented, instead you must know how they maintain the data</w:t>
       </w:r>
     </w:p>
     <w:p>
@@ -6045,15 +4882,7 @@
         <w:t xml:space="preserve"> Maintains the elements in Sequential order</w:t>
       </w:r>
       <w:r>
-        <w:t xml:space="preserve">, ex: online </w:t>
-      </w:r>
-      <w:proofErr w:type="gramStart"/>
-      <w:r>
-        <w:t>token based</w:t>
-      </w:r>
-      <w:proofErr w:type="gramEnd"/>
-      <w:r>
-        <w:t xml:space="preserve"> processing</w:t>
+        <w:t>, ex: online token based processing</w:t>
       </w:r>
     </w:p>
     <w:p>
@@ -6068,15 +4897,7 @@
         <w:t>HashSet:</w:t>
       </w:r>
       <w:r>
-        <w:t xml:space="preserve"> Maintains the elements in Random order, but it is faster in retrieving the data, because it uses </w:t>
-      </w:r>
-      <w:proofErr w:type="gramStart"/>
-      <w:r>
-        <w:t>hash based</w:t>
-      </w:r>
-      <w:proofErr w:type="gramEnd"/>
-      <w:r>
-        <w:t xml:space="preserve"> algorithm</w:t>
+        <w:t xml:space="preserve"> Maintains the elements in Random order, but it is faster in retrieving the data, because it uses hash based algorithm</w:t>
       </w:r>
     </w:p>
     <w:p>
@@ -6092,7 +4913,6 @@
       <w:r>
         <w:t xml:space="preserve"> It is used to process the data after removing, it provides methods like </w:t>
       </w:r>
-      <w:proofErr w:type="gramStart"/>
       <w:r>
         <w:rPr>
           <w:highlight w:val="yellow"/>
@@ -6100,11 +4920,7 @@
         <w:t>poll</w:t>
       </w:r>
       <w:r>
-        <w:t>(</w:t>
-      </w:r>
-      <w:proofErr w:type="gramEnd"/>
-      <w:r>
-        <w:t>) to remove the element</w:t>
+        <w:t>() to remove the element</w:t>
       </w:r>
     </w:p>
     <w:p>
@@ -6142,13 +4958,8 @@
         <w:ind w:left="0" w:firstLine="0"/>
       </w:pPr>
       <w:r>
-        <w:t>stock market [ order1(1000), order2(1005), order3(990</w:t>
-      </w:r>
-      <w:proofErr w:type="gramStart"/>
-      <w:r>
-        <w:t>) ]</w:t>
-      </w:r>
-      <w:proofErr w:type="gramEnd"/>
+        <w:t>stock market [ order1(1000), order2(1005), order3(990) ]</w:t>
+      </w:r>
     </w:p>
     <w:p>
       <w:pPr>
@@ -6179,15 +4990,7 @@
         <w:t>poll in Queue vs remove in Collection:</w:t>
       </w:r>
       <w:r>
-        <w:t xml:space="preserve"> </w:t>
-      </w:r>
-      <w:proofErr w:type="gramStart"/>
-      <w:r>
-        <w:t>poll(</w:t>
-      </w:r>
-      <w:proofErr w:type="gramEnd"/>
-      <w:r>
-        <w:t>) is part of Queue that can remove the element either in sorted order or FIFO order, however remove in Collection removes the particular element</w:t>
+        <w:t xml:space="preserve"> poll() is part of Queue that can remove the element either in sorted order or FIFO order, however remove in Collection removes the particular element</w:t>
       </w:r>
     </w:p>
     <w:p>
@@ -6294,15 +5097,7 @@
         <w:ind w:left="0" w:firstLine="0"/>
       </w:pPr>
       <w:r>
-        <w:t xml:space="preserve">List al = new </w:t>
-      </w:r>
-      <w:proofErr w:type="gramStart"/>
-      <w:r>
-        <w:t>ArrayList(</w:t>
-      </w:r>
-      <w:proofErr w:type="gramEnd"/>
-      <w:r>
-        <w:t xml:space="preserve">); </w:t>
+        <w:t xml:space="preserve">List al = new ArrayList(); </w:t>
       </w:r>
       <w:r>
         <w:br/>
@@ -6310,14 +5105,7 @@
       </w:r>
       <w:r>
         <w:br/>
-      </w:r>
-      <w:proofErr w:type="gramStart"/>
-      <w:r>
-        <w:t>al.add(</w:t>
-      </w:r>
-      <w:proofErr w:type="gramEnd"/>
-      <w:r>
-        <w:t>88.5);</w:t>
+        <w:t>al.add(88.5);</w:t>
       </w:r>
       <w:r>
         <w:br/>
@@ -6325,22 +5113,7 @@
       </w:r>
       <w:r>
         <w:br/>
-      </w:r>
-      <w:proofErr w:type="gramStart"/>
-      <w:r>
-        <w:t>al.add(</w:t>
-      </w:r>
-      <w:proofErr w:type="gramEnd"/>
-      <w:r>
-        <w:t xml:space="preserve">new </w:t>
-      </w:r>
-      <w:proofErr w:type="gramStart"/>
-      <w:r>
-        <w:t>Employee(</w:t>
-      </w:r>
-      <w:proofErr w:type="gramEnd"/>
-      <w:r>
-        <w:t>…));</w:t>
+        <w:t>al.add(new Employee(…));</w:t>
       </w:r>
       <w:r>
         <w:br/>
@@ -6397,14 +5170,7 @@
       </w:r>
       <w:r>
         <w:br/>
-      </w:r>
-      <w:proofErr w:type="gramStart"/>
-      <w:r>
-        <w:t>al.add(</w:t>
-      </w:r>
-      <w:proofErr w:type="gramEnd"/>
-      <w:r>
-        <w:t>44.5); // compilation error</w:t>
+        <w:t>al.add(44.5); // compilation error</w:t>
       </w:r>
     </w:p>
     <w:p>
@@ -6420,39 +5186,15 @@
         <w:ind w:left="0" w:firstLine="0"/>
       </w:pPr>
       <w:r>
-        <w:t>List&lt;int&gt; al = new ArrayList&lt;int</w:t>
-      </w:r>
-      <w:proofErr w:type="gramStart"/>
-      <w:r>
-        <w:t>&gt;(</w:t>
-      </w:r>
-      <w:proofErr w:type="gramEnd"/>
-      <w:r>
-        <w:t>); // wrong</w:t>
-      </w:r>
-      <w:r>
-        <w:br/>
-        <w:t>List&lt;Double&gt; al = new ArrayList&lt;Double</w:t>
-      </w:r>
-      <w:proofErr w:type="gramStart"/>
-      <w:r>
-        <w:t>&gt;(</w:t>
-      </w:r>
-      <w:proofErr w:type="gramEnd"/>
-      <w:r>
-        <w:t>); // correct</w:t>
-      </w:r>
-      <w:r>
-        <w:br/>
-        <w:t>List&lt;Employee&gt; al = new ArrayList&lt;Employee</w:t>
-      </w:r>
-      <w:proofErr w:type="gramStart"/>
-      <w:r>
-        <w:t>&gt;(</w:t>
-      </w:r>
-      <w:proofErr w:type="gramEnd"/>
-      <w:r>
-        <w:t>); // correct</w:t>
+        <w:t>List&lt;int&gt; al = new ArrayList&lt;int&gt;(); // wrong</w:t>
+      </w:r>
+      <w:r>
+        <w:br/>
+        <w:t>List&lt;Double&gt; al = new ArrayList&lt;Double&gt;(); // correct</w:t>
+      </w:r>
+      <w:r>
+        <w:br/>
+        <w:t>List&lt;Employee&gt; al = new ArrayList&lt;Employee&gt;(); // correct</w:t>
       </w:r>
     </w:p>
     <w:p>
@@ -6535,19 +5277,11 @@
       <w:r>
         <w:t xml:space="preserve">Collection has </w:t>
       </w:r>
-      <w:proofErr w:type="gramStart"/>
-      <w:r>
-        <w:rPr>
-          <w:highlight w:val="yellow"/>
-        </w:rPr>
-        <w:t>iterator(</w:t>
-      </w:r>
-      <w:proofErr w:type="gramEnd"/>
-      <w:r>
-        <w:rPr>
-          <w:highlight w:val="yellow"/>
-        </w:rPr>
-        <w:t>)</w:t>
+      <w:r>
+        <w:rPr>
+          <w:highlight w:val="yellow"/>
+        </w:rPr>
+        <w:t>iterator()</w:t>
       </w:r>
       <w:r>
         <w:t xml:space="preserve"> method which you must call to get the Iterator reference</w:t>
@@ -6559,298 +5293,131 @@
         <w:rPr>
           <w:color w:val="FF0000"/>
         </w:rPr>
-        <w:t xml:space="preserve">Iterator&lt;Integer&gt; itr = </w:t>
-      </w:r>
-      <w:proofErr w:type="gramStart"/>
+        <w:t>Iterator&lt;Integer&gt; itr = al.iterator();</w:t>
+      </w:r>
       <w:r>
         <w:rPr>
           <w:color w:val="FF0000"/>
         </w:rPr>
-        <w:t>al.iterator</w:t>
-      </w:r>
-      <w:proofErr w:type="gramEnd"/>
+        <w:br/>
+      </w:r>
+      <w:r>
+        <w:t xml:space="preserve">while(itr.hasNext()) { </w:t>
+      </w:r>
+      <w:r>
+        <w:br/>
+      </w:r>
+      <w:r>
+        <w:lastRenderedPageBreak/>
+        <w:t xml:space="preserve">   int ele = itr.next();</w:t>
+      </w:r>
+      <w:r>
+        <w:br/>
+        <w:t xml:space="preserve">   if(ele == 5) { itr.remove(); // removes the element 5 }</w:t>
+      </w:r>
+      <w:r>
+        <w:br/>
+        <w:t>}</w:t>
+      </w:r>
+    </w:p>
+    <w:p>
+      <w:pPr>
+        <w:ind w:left="0" w:firstLine="0"/>
+      </w:pPr>
+      <w:r>
+        <w:rPr>
+          <w:highlight w:val="yellow"/>
+        </w:rPr>
+        <w:t>Example</w:t>
+      </w:r>
+      <w:r>
+        <w:br/>
+        <w:t>List&lt;Integer&gt; al = new ArrayList&lt;Integer&gt;();</w:t>
+      </w:r>
+    </w:p>
+    <w:p>
+      <w:pPr>
+        <w:ind w:left="0" w:firstLine="0"/>
+      </w:pPr>
+      <w:r>
+        <w:t>al.add(50); al.add(20); al.add(30); al.add(5); al.add(40); al.add(5);   al.add(20);   al.add(5);</w:t>
+      </w:r>
+    </w:p>
+    <w:p>
+      <w:pPr>
+        <w:ind w:left="0" w:firstLine="0"/>
+      </w:pPr>
+      <w:r>
+        <w:t>al [50, 20, 30, 5, 40, 5, 20, 5]</w:t>
+      </w:r>
+    </w:p>
+    <w:p>
+      <w:pPr>
+        <w:ind w:left="0" w:firstLine="0"/>
+      </w:pPr>
       <w:r>
         <w:rPr>
           <w:color w:val="FF0000"/>
         </w:rPr>
-        <w:t>();</w:t>
-      </w:r>
+        <w:t xml:space="preserve">al.remove(5); </w:t>
+      </w:r>
+      <w:r>
+        <w:t>// remove the element present in 5th index</w:t>
+      </w:r>
+    </w:p>
+    <w:p>
+      <w:pPr>
+        <w:ind w:left="0" w:firstLine="0"/>
+      </w:pPr>
       <w:r>
         <w:rPr>
           <w:color w:val="FF0000"/>
         </w:rPr>
-        <w:br/>
-      </w:r>
-      <w:r>
-        <w:t>while(</w:t>
-      </w:r>
-      <w:proofErr w:type="gramStart"/>
-      <w:r>
-        <w:t>itr.hasNext</w:t>
-      </w:r>
-      <w:proofErr w:type="gramEnd"/>
-      <w:r>
-        <w:t xml:space="preserve">()) { </w:t>
-      </w:r>
-      <w:r>
-        <w:br/>
-      </w:r>
-      <w:r>
-        <w:lastRenderedPageBreak/>
-        <w:t xml:space="preserve">   int ele = </w:t>
-      </w:r>
-      <w:proofErr w:type="gramStart"/>
-      <w:r>
-        <w:t>itr.next</w:t>
-      </w:r>
-      <w:proofErr w:type="gramEnd"/>
-      <w:r>
-        <w:t>();</w:t>
-      </w:r>
-      <w:r>
-        <w:br/>
-        <w:t xml:space="preserve">   </w:t>
-      </w:r>
-      <w:proofErr w:type="gramStart"/>
-      <w:r>
-        <w:t>if(</w:t>
-      </w:r>
-      <w:proofErr w:type="gramEnd"/>
-      <w:r>
-        <w:t xml:space="preserve">ele == 5) </w:t>
-      </w:r>
-      <w:proofErr w:type="gramStart"/>
-      <w:r>
-        <w:t>{ itr</w:t>
-      </w:r>
-      <w:proofErr w:type="gramEnd"/>
-      <w:r>
-        <w:t>.</w:t>
-      </w:r>
-      <w:proofErr w:type="gramStart"/>
-      <w:r>
-        <w:t>remove(</w:t>
-      </w:r>
-      <w:proofErr w:type="gramEnd"/>
-      <w:r>
-        <w:t xml:space="preserve">); // removes the element </w:t>
-      </w:r>
-      <w:proofErr w:type="gramStart"/>
-      <w:r>
-        <w:t>5 }</w:t>
-      </w:r>
-      <w:proofErr w:type="gramEnd"/>
-      <w:r>
-        <w:br/>
-        <w:t>}</w:t>
-      </w:r>
-    </w:p>
-    <w:p>
-      <w:pPr>
-        <w:ind w:left="0" w:firstLine="0"/>
-      </w:pPr>
-      <w:r>
-        <w:rPr>
-          <w:highlight w:val="yellow"/>
-        </w:rPr>
-        <w:t>Example</w:t>
-      </w:r>
-      <w:r>
-        <w:br/>
-        <w:t>List&lt;Integer&gt; al = new ArrayList&lt;Integer</w:t>
-      </w:r>
-      <w:proofErr w:type="gramStart"/>
-      <w:r>
-        <w:t>&gt;(</w:t>
-      </w:r>
-      <w:proofErr w:type="gramEnd"/>
-      <w:r>
-        <w:t>);</w:t>
-      </w:r>
-    </w:p>
-    <w:p>
-      <w:pPr>
-        <w:ind w:left="0" w:firstLine="0"/>
-      </w:pPr>
-      <w:proofErr w:type="gramStart"/>
-      <w:r>
-        <w:t>al.add(</w:t>
-      </w:r>
-      <w:proofErr w:type="gramEnd"/>
-      <w:r>
-        <w:t xml:space="preserve">50); </w:t>
-      </w:r>
-      <w:proofErr w:type="gramStart"/>
-      <w:r>
-        <w:t>al.add(</w:t>
-      </w:r>
-      <w:proofErr w:type="gramEnd"/>
-      <w:r>
-        <w:t xml:space="preserve">20); </w:t>
-      </w:r>
-      <w:proofErr w:type="gramStart"/>
-      <w:r>
-        <w:t>al.add(</w:t>
-      </w:r>
-      <w:proofErr w:type="gramEnd"/>
-      <w:r>
-        <w:t xml:space="preserve">30); </w:t>
-      </w:r>
-      <w:proofErr w:type="gramStart"/>
-      <w:r>
-        <w:t>al.add(</w:t>
-      </w:r>
-      <w:proofErr w:type="gramEnd"/>
-      <w:r>
-        <w:t xml:space="preserve">5); </w:t>
-      </w:r>
-      <w:proofErr w:type="gramStart"/>
-      <w:r>
-        <w:t>al.add(</w:t>
-      </w:r>
-      <w:proofErr w:type="gramEnd"/>
-      <w:r>
-        <w:t xml:space="preserve">40); </w:t>
-      </w:r>
-      <w:proofErr w:type="gramStart"/>
-      <w:r>
-        <w:t>al.add(</w:t>
-      </w:r>
-      <w:proofErr w:type="gramEnd"/>
-      <w:r>
-        <w:t>5</w:t>
-      </w:r>
-      <w:proofErr w:type="gramStart"/>
-      <w:r>
-        <w:t>);   al.add(</w:t>
-      </w:r>
-      <w:proofErr w:type="gramEnd"/>
-      <w:r>
-        <w:t>20</w:t>
-      </w:r>
-      <w:proofErr w:type="gramStart"/>
-      <w:r>
-        <w:t>);   al.add(</w:t>
-      </w:r>
-      <w:proofErr w:type="gramEnd"/>
-      <w:r>
-        <w:t>5);</w:t>
-      </w:r>
-    </w:p>
-    <w:p>
-      <w:pPr>
-        <w:ind w:left="0" w:firstLine="0"/>
-      </w:pPr>
-      <w:r>
-        <w:t>al [50, 20, 30, 5, 40, 5, 20, 5]</w:t>
-      </w:r>
-    </w:p>
-    <w:p>
-      <w:pPr>
-        <w:ind w:left="0" w:firstLine="0"/>
-      </w:pPr>
-      <w:proofErr w:type="gramStart"/>
-      <w:r>
+        <w:t xml:space="preserve">al.remove(Integer.valueOf(5)); </w:t>
+      </w:r>
+      <w:r>
+        <w:t>// removes the value 5</w:t>
+      </w:r>
+    </w:p>
+    <w:p>
+      <w:pPr>
+        <w:ind w:left="0" w:firstLine="0"/>
+      </w:pPr>
+      <w:r>
+        <w:t>Iterator&lt;Integer&gt; itr = al.iterator();</w:t>
+      </w:r>
+    </w:p>
+    <w:p>
+      <w:pPr>
+        <w:ind w:left="0" w:firstLine="0"/>
+      </w:pPr>
+      <w:r>
+        <w:t>v = 5</w:t>
+      </w:r>
+    </w:p>
+    <w:p>
+      <w:pPr>
+        <w:ind w:left="0" w:firstLine="0"/>
         <w:rPr>
           <w:color w:val="FF0000"/>
         </w:rPr>
-        <w:t>al.remove</w:t>
-      </w:r>
-      <w:proofErr w:type="gramEnd"/>
+      </w:pPr>
+      <w:r>
+        <w:t xml:space="preserve">itr.hasNext() -&gt; </w:t>
+      </w:r>
+      <w:proofErr w:type="spellStart"/>
+      <w:r>
+        <w:t>it.next</w:t>
+      </w:r>
+      <w:proofErr w:type="spellEnd"/>
+      <w:r>
+        <w:t xml:space="preserve">() == 5 -&gt; </w:t>
+      </w:r>
       <w:r>
         <w:rPr>
           <w:color w:val="FF0000"/>
         </w:rPr>
-        <w:t xml:space="preserve">(5); </w:t>
-      </w:r>
-      <w:r>
-        <w:t>// remove the element present in 5th index</w:t>
-      </w:r>
-    </w:p>
-    <w:p>
-      <w:pPr>
-        <w:ind w:left="0" w:firstLine="0"/>
-      </w:pPr>
-      <w:proofErr w:type="gramStart"/>
-      <w:r>
-        <w:rPr>
-          <w:color w:val="FF0000"/>
-        </w:rPr>
-        <w:t>al.remove</w:t>
-      </w:r>
-      <w:proofErr w:type="gramEnd"/>
-      <w:r>
-        <w:rPr>
-          <w:color w:val="FF0000"/>
-        </w:rPr>
-        <w:t xml:space="preserve">(Integer.valueOf(5)); </w:t>
-      </w:r>
-      <w:r>
-        <w:t>// removes the value 5</w:t>
-      </w:r>
-    </w:p>
-    <w:p>
-      <w:pPr>
-        <w:ind w:left="0" w:firstLine="0"/>
-      </w:pPr>
-      <w:r>
-        <w:t xml:space="preserve">Iterator&lt;Integer&gt; itr = </w:t>
-      </w:r>
-      <w:proofErr w:type="gramStart"/>
-      <w:r>
-        <w:t>al.iterator</w:t>
-      </w:r>
-      <w:proofErr w:type="gramEnd"/>
-      <w:r>
-        <w:t>();</w:t>
-      </w:r>
-    </w:p>
-    <w:p>
-      <w:pPr>
-        <w:ind w:left="0" w:firstLine="0"/>
-      </w:pPr>
-      <w:r>
-        <w:t>v = 5</w:t>
-      </w:r>
-    </w:p>
-    <w:p>
-      <w:pPr>
-        <w:ind w:left="0" w:firstLine="0"/>
-        <w:rPr>
-          <w:color w:val="FF0000"/>
-        </w:rPr>
-      </w:pPr>
-      <w:proofErr w:type="gramStart"/>
-      <w:r>
-        <w:t>itr.hasNext</w:t>
-      </w:r>
-      <w:proofErr w:type="gramEnd"/>
-      <w:r>
-        <w:t xml:space="preserve">() -&gt; </w:t>
-      </w:r>
-      <w:proofErr w:type="spellStart"/>
-      <w:proofErr w:type="gramStart"/>
-      <w:r>
-        <w:t>it.next</w:t>
-      </w:r>
-      <w:proofErr w:type="spellEnd"/>
-      <w:proofErr w:type="gramEnd"/>
-      <w:r>
-        <w:t xml:space="preserve">() == 5 -&gt; </w:t>
-      </w:r>
-      <w:proofErr w:type="gramStart"/>
-      <w:r>
-        <w:rPr>
-          <w:color w:val="FF0000"/>
-        </w:rPr>
-        <w:t>itr.remove</w:t>
-      </w:r>
-      <w:proofErr w:type="gramEnd"/>
-      <w:r>
-        <w:rPr>
-          <w:color w:val="FF0000"/>
-        </w:rPr>
-        <w:t>()</w:t>
+        <w:t>itr.remove()</w:t>
       </w:r>
     </w:p>
     <w:p>
@@ -7078,113 +5645,35 @@
         <w:t>Note:</w:t>
       </w:r>
       <w:r>
-        <w:t xml:space="preserve"> Map &amp; their implementations are present in </w:t>
-      </w:r>
-      <w:proofErr w:type="gramStart"/>
-      <w:r>
-        <w:t>java.util</w:t>
-      </w:r>
-      <w:proofErr w:type="gramEnd"/>
-      <w:r>
-        <w:t xml:space="preserve"> package.</w:t>
-      </w:r>
-    </w:p>
-    <w:p>
-      <w:pPr>
-        <w:ind w:left="0" w:firstLine="0"/>
-      </w:pPr>
-      <w:r>
-        <w:t>Map&lt;Integer, String&gt; map = new HashMap&lt;Integer, String</w:t>
-      </w:r>
-      <w:proofErr w:type="gramStart"/>
-      <w:r>
-        <w:t>&gt;(</w:t>
-      </w:r>
-      <w:proofErr w:type="gramEnd"/>
-      <w:r>
-        <w:t>);</w:t>
-      </w:r>
-      <w:r>
-        <w:br/>
-      </w:r>
-      <w:proofErr w:type="gramStart"/>
-      <w:r>
-        <w:t>map.put(</w:t>
-      </w:r>
-      <w:proofErr w:type="gramEnd"/>
-      <w:r>
-        <w:t>123, “Raj”</w:t>
-      </w:r>
-      <w:proofErr w:type="gramStart"/>
-      <w:r>
-        <w:t xml:space="preserve">);   </w:t>
-      </w:r>
-      <w:proofErr w:type="gramEnd"/>
-      <w:r>
-        <w:t xml:space="preserve"> </w:t>
-      </w:r>
-      <w:proofErr w:type="gramStart"/>
-      <w:r>
-        <w:t>map.put(</w:t>
-      </w:r>
-      <w:proofErr w:type="gramEnd"/>
-      <w:r>
-        <w:t xml:space="preserve">456, “Vijay”); </w:t>
-      </w:r>
-      <w:proofErr w:type="gramStart"/>
-      <w:r>
-        <w:t>map.put(</w:t>
-      </w:r>
-      <w:proofErr w:type="gramEnd"/>
-      <w:r>
-        <w:t>345, “Arun”);</w:t>
-      </w:r>
-      <w:r>
-        <w:br/>
-        <w:t>S.</w:t>
-      </w:r>
-      <w:proofErr w:type="gramStart"/>
-      <w:r>
-        <w:t>o.p</w:t>
-      </w:r>
-      <w:proofErr w:type="gramEnd"/>
-      <w:r>
-        <w:t>(map.get(123));</w:t>
-      </w:r>
-      <w:r>
-        <w:br/>
-        <w:t>S.</w:t>
-      </w:r>
-      <w:proofErr w:type="gramStart"/>
-      <w:r>
-        <w:t>o.p</w:t>
-      </w:r>
-      <w:proofErr w:type="gramEnd"/>
-      <w:r>
-        <w:t>(map)</w:t>
-      </w:r>
-      <w:r>
-        <w:br/>
-      </w:r>
-      <w:proofErr w:type="gramStart"/>
-      <w:r>
-        <w:t>map.remove</w:t>
-      </w:r>
-      <w:proofErr w:type="gramEnd"/>
-      <w:r>
-        <w:t>(123);</w:t>
-      </w:r>
-      <w:r>
-        <w:br/>
-        <w:t>S.</w:t>
-      </w:r>
-      <w:proofErr w:type="gramStart"/>
-      <w:r>
-        <w:t>o.p</w:t>
-      </w:r>
-      <w:proofErr w:type="gramEnd"/>
-      <w:r>
-        <w:t xml:space="preserve">(map); </w:t>
+        <w:t xml:space="preserve"> Map &amp; their implementations are present in java.util package.</w:t>
+      </w:r>
+    </w:p>
+    <w:p>
+      <w:pPr>
+        <w:ind w:left="0" w:firstLine="0"/>
+      </w:pPr>
+      <w:r>
+        <w:t>Map&lt;Integer, String&gt; map = new HashMap&lt;Integer, String&gt;();</w:t>
+      </w:r>
+      <w:r>
+        <w:br/>
+        <w:t>map.put(123, “Raj”);    map.put(456, “Vijay”); map.put(345, “Arun”);</w:t>
+      </w:r>
+      <w:r>
+        <w:br/>
+        <w:t>S.o.p(map.get(123));</w:t>
+      </w:r>
+      <w:r>
+        <w:br/>
+        <w:t>S.o.p(map)</w:t>
+      </w:r>
+      <w:r>
+        <w:br/>
+        <w:t>map.remove(123);</w:t>
+      </w:r>
+      <w:r>
+        <w:br/>
+        <w:t xml:space="preserve">S.o.p(map); </w:t>
       </w:r>
       <w:r>
         <w:br/>
@@ -7197,15 +5686,7 @@
       </w:pPr>
       <w:r>
         <w:lastRenderedPageBreak/>
-        <w:t xml:space="preserve">You can </w:t>
-      </w:r>
-      <w:proofErr w:type="gramStart"/>
-      <w:r>
-        <w:t>maintains</w:t>
-      </w:r>
-      <w:proofErr w:type="gramEnd"/>
-      <w:r>
-        <w:t xml:space="preserve"> database credentials or server </w:t>
+        <w:t xml:space="preserve">You can maintains database credentials or server </w:t>
       </w:r>
       <w:proofErr w:type="spellStart"/>
       <w:r>
@@ -7220,13 +5701,8 @@
       <w:pPr>
         <w:ind w:left="0" w:firstLine="0"/>
       </w:pPr>
-      <w:proofErr w:type="gramStart"/>
-      <w:r>
-        <w:t>map.put(</w:t>
-      </w:r>
-      <w:proofErr w:type="gramEnd"/>
-      <w:r>
-        <w:t>“</w:t>
+      <w:r>
+        <w:t>map.put(“</w:t>
       </w:r>
       <w:proofErr w:type="spellStart"/>
       <w:r>
@@ -7238,14 +5714,7 @@
       </w:r>
       <w:r>
         <w:br/>
-      </w:r>
-      <w:proofErr w:type="gramStart"/>
-      <w:r>
-        <w:t>map.put(</w:t>
-      </w:r>
-      <w:proofErr w:type="gramEnd"/>
-      <w:r>
-        <w:t>“</w:t>
+        <w:t>map.put(“</w:t>
       </w:r>
       <w:proofErr w:type="spellStart"/>
       <w:r>
@@ -7602,13 +6071,8 @@
           <w:numId w:val="22"/>
         </w:numPr>
       </w:pPr>
-      <w:proofErr w:type="gramStart"/>
-      <w:r>
-        <w:t>equals(</w:t>
-      </w:r>
-      <w:proofErr w:type="gramEnd"/>
-      <w:r>
-        <w:t>)</w:t>
+      <w:r>
+        <w:t>equals()</w:t>
       </w:r>
       <w:r>
         <w:t>: comparing the objects whether they are equal or not</w:t>
@@ -7622,13 +6086,8 @@
           <w:numId w:val="22"/>
         </w:numPr>
       </w:pPr>
-      <w:proofErr w:type="gramStart"/>
-      <w:r>
-        <w:t>hashCode(</w:t>
-      </w:r>
-      <w:proofErr w:type="gramEnd"/>
-      <w:r>
-        <w:t>)</w:t>
+      <w:r>
+        <w:t>hashCode()</w:t>
       </w:r>
       <w:r>
         <w:t xml:space="preserve">: </w:t>
@@ -7783,85 +6242,38 @@
       </w:r>
       <w:r>
         <w:br/>
-      </w:r>
-      <w:proofErr w:type="gramStart"/>
-      <w:r>
-        <w:t>event(</w:t>
-      </w:r>
-      <w:proofErr w:type="gramEnd"/>
-      <w:r>
-        <w:t>444)</w:t>
-      </w:r>
-    </w:p>
-    <w:p>
-      <w:pPr>
-        <w:ind w:left="0" w:firstLine="0"/>
-      </w:pPr>
-      <w:r>
-        <w:t xml:space="preserve">777-&gt; compareTo -&gt; </w:t>
-      </w:r>
-      <w:proofErr w:type="gramStart"/>
-      <w:r>
-        <w:t>compare(</w:t>
-      </w:r>
-      <w:proofErr w:type="gramEnd"/>
-      <w:r>
-        <w:t>x, y) -&gt; 0 -&gt; 777(pivot)</w:t>
-      </w:r>
-      <w:r>
-        <w:br/>
-        <w:t xml:space="preserve">666 -&gt; compareTo-&gt; </w:t>
-      </w:r>
-      <w:proofErr w:type="gramStart"/>
-      <w:r>
-        <w:t>compare(</w:t>
-      </w:r>
-      <w:proofErr w:type="gramEnd"/>
-      <w:r>
-        <w:t>666, 777) -&gt; -1</w:t>
+        <w:t>event(444)</w:t>
+      </w:r>
+    </w:p>
+    <w:p>
+      <w:pPr>
+        <w:ind w:left="0" w:firstLine="0"/>
+      </w:pPr>
+      <w:r>
+        <w:t>777-&gt; compareTo -&gt; compare(x, y) -&gt; 0 -&gt; 777(pivot)</w:t>
+      </w:r>
+      <w:r>
+        <w:br/>
+        <w:t>666 -&gt; compareTo-&gt; compare(666, 777) -&gt; -1</w:t>
       </w:r>
       <w:r>
         <w:br/>
       </w:r>
       <w:r>
         <w:lastRenderedPageBreak/>
-        <w:t xml:space="preserve">888 -&gt; compareTo-&gt; </w:t>
-      </w:r>
-      <w:proofErr w:type="gramStart"/>
-      <w:r>
-        <w:t>compare(</w:t>
-      </w:r>
-      <w:proofErr w:type="gramEnd"/>
-      <w:r>
-        <w:t>888, 777) -&gt; 1</w:t>
-      </w:r>
-      <w:r>
-        <w:br/>
-        <w:t xml:space="preserve">555-&gt; compareTo-&gt; </w:t>
-      </w:r>
-      <w:proofErr w:type="gramStart"/>
-      <w:r>
-        <w:t>compare(</w:t>
-      </w:r>
-      <w:proofErr w:type="gramEnd"/>
-      <w:r>
-        <w:t>555, 777|666) -&gt; -1</w:t>
-      </w:r>
-    </w:p>
-    <w:p>
-      <w:pPr>
-        <w:ind w:left="0" w:firstLine="0"/>
-      </w:pPr>
-      <w:r>
-        <w:t xml:space="preserve">Comparable can be used for natural sorting, i.e., like a default sorting for complex type, you can use sorting </w:t>
-      </w:r>
-      <w:proofErr w:type="gramStart"/>
-      <w:r>
-        <w:t>id’s</w:t>
-      </w:r>
-      <w:proofErr w:type="gramEnd"/>
-      <w:r>
-        <w:t xml:space="preserve"> in ascending or as the default sorting technique, however when you need other properties to be sorted like name, startDate, endDate then you must use Comparator interface, which needs to be implemented outside the class that needs to sorted.</w:t>
+        <w:t>888 -&gt; compareTo-&gt; compare(888, 777) -&gt; 1</w:t>
+      </w:r>
+      <w:r>
+        <w:br/>
+        <w:t>555-&gt; compareTo-&gt; compare(555, 777|666) -&gt; -1</w:t>
+      </w:r>
+    </w:p>
+    <w:p>
+      <w:pPr>
+        <w:ind w:left="0" w:firstLine="0"/>
+      </w:pPr>
+      <w:r>
+        <w:t>Comparable can be used for natural sorting, i.e., like a default sorting for complex type, you can use sorting id’s in ascending or as the default sorting technique, however when you need other properties to be sorted like name, startDate, endDate then you must use Comparator interface, which needs to be implemented outside the class that needs to sorted.</w:t>
       </w:r>
     </w:p>
     <w:p>
@@ -7875,21 +6287,7 @@
         <w:rPr>
           <w:highlight w:val="yellow"/>
         </w:rPr>
-        <w:t xml:space="preserve">int </w:t>
-      </w:r>
-      <w:proofErr w:type="gramStart"/>
-      <w:r>
-        <w:rPr>
-          <w:highlight w:val="yellow"/>
-        </w:rPr>
-        <w:t>compare(</w:t>
-      </w:r>
-      <w:proofErr w:type="gramEnd"/>
-      <w:r>
-        <w:rPr>
-          <w:highlight w:val="yellow"/>
-        </w:rPr>
-        <w:t>x, y)</w:t>
+        <w:t>int compare(x, y)</w:t>
       </w:r>
     </w:p>
     <w:p>
@@ -7905,56 +6303,19 @@
         <w:ind w:left="0" w:firstLine="0"/>
       </w:pPr>
       <w:r>
-        <w:t>Comparator&lt;T&gt; c1 = new Comparator&lt;T</w:t>
-      </w:r>
-      <w:proofErr w:type="gramStart"/>
-      <w:r>
-        <w:t>&gt;(</w:t>
-      </w:r>
-      <w:proofErr w:type="gramEnd"/>
-      <w:r>
-        <w:t xml:space="preserve">) { </w:t>
-      </w:r>
-      <w:r>
-        <w:br/>
-        <w:t xml:space="preserve">   public int </w:t>
-      </w:r>
-      <w:proofErr w:type="gramStart"/>
-      <w:r>
-        <w:t>compare(</w:t>
-      </w:r>
-      <w:proofErr w:type="gramEnd"/>
-      <w:r>
-        <w:t xml:space="preserve">x, y) </w:t>
-      </w:r>
-      <w:proofErr w:type="gramStart"/>
-      <w:r>
-        <w:t>{ return</w:t>
-      </w:r>
-      <w:proofErr w:type="gramEnd"/>
-      <w:r>
-        <w:t xml:space="preserve"> </w:t>
-      </w:r>
-      <w:proofErr w:type="gramStart"/>
-      <w:r>
-        <w:t>… }</w:t>
-      </w:r>
-      <w:proofErr w:type="gramEnd"/>
+        <w:t xml:space="preserve">Comparator&lt;T&gt; c1 = new Comparator&lt;T&gt;() { </w:t>
+      </w:r>
+      <w:r>
+        <w:br/>
+        <w:t xml:space="preserve">   public int compare(x, y) { return … }</w:t>
+      </w:r>
       <w:r>
         <w:br/>
         <w:t>}</w:t>
       </w:r>
       <w:r>
         <w:br/>
-        <w:t xml:space="preserve">You must pass this comparator object to the </w:t>
-      </w:r>
-      <w:proofErr w:type="gramStart"/>
-      <w:r>
-        <w:t>TreeSet(</w:t>
-      </w:r>
-      <w:proofErr w:type="gramEnd"/>
-      <w:r>
-        <w:t>Comparator)</w:t>
+        <w:t>You must pass this comparator object to the TreeSet(Comparator)</w:t>
       </w:r>
       <w:r>
         <w:br/>
@@ -7962,44 +6323,20 @@
       </w:r>
       <w:r>
         <w:br/>
-        <w:t>Set&lt;T&gt; set = new TreeSet&lt;T</w:t>
-      </w:r>
-      <w:proofErr w:type="gramStart"/>
-      <w:r>
-        <w:t>&gt;(</w:t>
-      </w:r>
-      <w:proofErr w:type="gramEnd"/>
-      <w:r>
-        <w:t>); // TreeSet uses Comparable to compare the object</w:t>
-      </w:r>
-    </w:p>
-    <w:p>
-      <w:pPr>
-        <w:ind w:left="0" w:firstLine="0"/>
-      </w:pPr>
-    </w:p>
-    <w:p>
-      <w:pPr>
-        <w:ind w:left="0" w:firstLine="0"/>
-      </w:pPr>
-      <w:r>
-        <w:t xml:space="preserve">Functional interface </w:t>
-      </w:r>
-      <w:proofErr w:type="gramStart"/>
-      <w:r>
-        <w:t>are</w:t>
-      </w:r>
-      <w:proofErr w:type="gramEnd"/>
-      <w:r>
-        <w:t xml:space="preserve"> </w:t>
-      </w:r>
-      <w:proofErr w:type="gramStart"/>
-      <w:r>
-        <w:t>those interface</w:t>
-      </w:r>
-      <w:proofErr w:type="gramEnd"/>
-      <w:r>
-        <w:t xml:space="preserve"> which will have only one abstract method</w:t>
+        <w:t>Set&lt;T&gt; set = new TreeSet&lt;T&gt;(); // TreeSet uses Comparable to compare the object</w:t>
+      </w:r>
+    </w:p>
+    <w:p>
+      <w:pPr>
+        <w:ind w:left="0" w:firstLine="0"/>
+      </w:pPr>
+    </w:p>
+    <w:p>
+      <w:pPr>
+        <w:ind w:left="0" w:firstLine="0"/>
+      </w:pPr>
+      <w:r>
+        <w:t>Functional interface are those interface which will have only one abstract method</w:t>
       </w:r>
     </w:p>
     <w:p>
@@ -8075,52 +6412,25 @@
               <w:t xml:space="preserve">Comparator&lt;T&gt; </w:t>
             </w:r>
             <w:proofErr w:type="spellStart"/>
-            <w:proofErr w:type="gramStart"/>
             <w:r>
               <w:t>cmp</w:t>
             </w:r>
             <w:proofErr w:type="spellEnd"/>
             <w:r>
-              <w:t xml:space="preserve">  =</w:t>
-            </w:r>
-            <w:proofErr w:type="gramEnd"/>
-            <w:r>
-              <w:t xml:space="preserve"> </w:t>
+              <w:t xml:space="preserve">  = </w:t>
             </w:r>
             <w:r>
               <w:rPr>
                 <w:color w:val="FF0000"/>
               </w:rPr>
-              <w:t>new Comparator&lt;T</w:t>
-            </w:r>
-            <w:proofErr w:type="gramStart"/>
-            <w:r>
-              <w:rPr>
-                <w:color w:val="FF0000"/>
-              </w:rPr>
-              <w:t>&gt;(</w:t>
-            </w:r>
-            <w:proofErr w:type="gramEnd"/>
-            <w:r>
-              <w:rPr>
-                <w:color w:val="FF0000"/>
-              </w:rPr>
-              <w:t xml:space="preserve">) </w:t>
+              <w:t xml:space="preserve">new Comparator&lt;T&gt;() </w:t>
             </w:r>
             <w:r>
               <w:t xml:space="preserve">{ </w:t>
             </w:r>
             <w:r>
               <w:br/>
-              <w:t xml:space="preserve">    public int </w:t>
-            </w:r>
-            <w:proofErr w:type="gramStart"/>
-            <w:r>
-              <w:t>compare(</w:t>
-            </w:r>
-            <w:proofErr w:type="gramEnd"/>
-            <w:r>
-              <w:t xml:space="preserve">T x, T y) { </w:t>
+              <w:t xml:space="preserve">    public int compare(T x, T y) { </w:t>
             </w:r>
             <w:r>
               <w:br/>
@@ -8193,15 +6503,7 @@
             </w:r>
             <w:r>
               <w:br/>
-              <w:t xml:space="preserve">Set&lt;T&gt; s = new TreeSet&lt;T&gt; </w:t>
-            </w:r>
-            <w:proofErr w:type="gramStart"/>
-            <w:r>
-              <w:t>( (</w:t>
-            </w:r>
-            <w:proofErr w:type="gramEnd"/>
-            <w:r>
-              <w:t>x, y) -&gt; value))</w:t>
+              <w:t>Set&lt;T&gt; s = new TreeSet&lt;T&gt; ( (x, y) -&gt; value))</w:t>
             </w:r>
           </w:p>
         </w:tc>
@@ -8322,26 +6624,10 @@
         <w:t xml:space="preserve"> the String class</w:t>
       </w:r>
       <w:r>
-        <w:t xml:space="preserve"> – isBlank, strip, </w:t>
-      </w:r>
-      <w:proofErr w:type="gramStart"/>
-      <w:r>
-        <w:t>strip</w:t>
-      </w:r>
-      <w:r>
-        <w:t>Leading(</w:t>
-      </w:r>
-      <w:proofErr w:type="gramEnd"/>
-      <w:r>
-        <w:t xml:space="preserve">), </w:t>
-      </w:r>
-      <w:proofErr w:type="gramStart"/>
-      <w:r>
-        <w:t>stripTrailing(</w:t>
-      </w:r>
-      <w:proofErr w:type="gramEnd"/>
-      <w:r>
-        <w:t>)</w:t>
+        <w:t xml:space="preserve"> – isBlank, strip, strip</w:t>
+      </w:r>
+      <w:r>
+        <w:t>Leading(), stripTrailing()</w:t>
       </w:r>
     </w:p>
     <w:p>
@@ -8417,15 +6703,7 @@
         <w:ind w:left="0" w:firstLine="0"/>
       </w:pPr>
       <w:r>
-        <w:t xml:space="preserve">Sealed &amp; </w:t>
-      </w:r>
-      <w:proofErr w:type="gramStart"/>
-      <w:r>
-        <w:t>Non-Sealed</w:t>
-      </w:r>
-      <w:proofErr w:type="gramEnd"/>
-      <w:r>
-        <w:t xml:space="preserve"> classes to have more control over inheritance to specify who can inherit which class, sealed class tells who all are permitted to extend, the subclass of sealed class must be either non-sealed or final</w:t>
+        <w:t>Sealed &amp; Non-Sealed classes to have more control over inheritance to specify who can inherit which class, sealed class tells who all are permitted to extend, the subclass of sealed class must be either non-sealed or final</w:t>
       </w:r>
       <w:r>
         <w:t xml:space="preserve"> or sealed</w:t>
@@ -8444,54 +6722,25 @@
         <w:ind w:left="0" w:firstLine="0"/>
       </w:pPr>
       <w:r>
-        <w:t xml:space="preserve">class A </w:t>
-      </w:r>
-      <w:proofErr w:type="gramStart"/>
-      <w:r>
-        <w:t>{ }</w:t>
-      </w:r>
-      <w:proofErr w:type="gramEnd"/>
+        <w:t>class A { }</w:t>
+      </w:r>
       <w:r>
         <w:t xml:space="preserve"> // any class can extend</w:t>
       </w:r>
       <w:r>
         <w:br/>
-        <w:t xml:space="preserve">sealed class A permits B, C </w:t>
-      </w:r>
-      <w:proofErr w:type="gramStart"/>
-      <w:r>
-        <w:t>{ }</w:t>
-      </w:r>
-      <w:proofErr w:type="gramEnd"/>
-      <w:r>
-        <w:t xml:space="preserve"> // only B &amp; C</w:t>
+        <w:t>sealed class A permits B, C { } // only B &amp; C</w:t>
       </w:r>
       <w:r>
         <w:br/>
       </w:r>
       <w:r>
         <w:lastRenderedPageBreak/>
-        <w:t xml:space="preserve">non-sealed class B </w:t>
-      </w:r>
-      <w:proofErr w:type="gramStart"/>
-      <w:r>
-        <w:t>{ }</w:t>
-      </w:r>
-      <w:proofErr w:type="gramEnd"/>
-      <w:r>
-        <w:t xml:space="preserve"> </w:t>
-      </w:r>
-      <w:r>
-        <w:br/>
-        <w:t xml:space="preserve">final class C </w:t>
-      </w:r>
-      <w:proofErr w:type="gramStart"/>
-      <w:r>
-        <w:t>{ }</w:t>
-      </w:r>
-      <w:proofErr w:type="gramEnd"/>
-      <w:r>
-        <w:t xml:space="preserve"> </w:t>
+        <w:t xml:space="preserve">non-sealed class B { } </w:t>
+      </w:r>
+      <w:r>
+        <w:br/>
+        <w:t xml:space="preserve">final class C { } </w:t>
       </w:r>
       <w:r>
         <w:t xml:space="preserve"> </w:t>
@@ -8727,31 +6976,15 @@
         </w:numPr>
       </w:pPr>
       <w:r>
-        <w:t xml:space="preserve">ObjectOutputStream -&gt; provides </w:t>
-      </w:r>
-      <w:proofErr w:type="gramStart"/>
-      <w:r>
-        <w:t>writeObject(</w:t>
-      </w:r>
-      <w:proofErr w:type="gramEnd"/>
-      <w:r>
-        <w:t>Object) -&gt; this can write the object to the file</w:t>
-      </w:r>
-    </w:p>
-    <w:p>
-      <w:pPr>
-        <w:ind w:left="0" w:firstLine="0"/>
-      </w:pPr>
-      <w:r>
-        <w:t xml:space="preserve">ObjectOutputStream oos = new </w:t>
-      </w:r>
-      <w:proofErr w:type="gramStart"/>
-      <w:r>
-        <w:t>ObjectOutputStream(</w:t>
-      </w:r>
-      <w:proofErr w:type="gramEnd"/>
-      <w:r>
-        <w:t>new FileOutputStream(“demo.tx</w:t>
+        <w:t>ObjectOutputStream -&gt; provides writeObject(Object) -&gt; this can write the object to the file</w:t>
+      </w:r>
+    </w:p>
+    <w:p>
+      <w:pPr>
+        <w:ind w:left="0" w:firstLine="0"/>
+      </w:pPr>
+      <w:r>
+        <w:t>ObjectOutputStream oos = new ObjectOutputStream(new FileOutputStream(“demo.tx</w:t>
       </w:r>
       <w:r>
         <w:t>t</w:t>
@@ -8764,7 +6997,6 @@
       <w:pPr>
         <w:ind w:left="0" w:firstLine="0"/>
       </w:pPr>
-      <w:proofErr w:type="gramStart"/>
       <w:r>
         <w:t xml:space="preserve">oos.writeObject( </w:t>
       </w:r>
@@ -8772,37 +7004,49 @@
         <w:rPr>
           <w:color w:val="FF0000"/>
         </w:rPr>
-        <w:t>event</w:t>
-      </w:r>
-      <w:proofErr w:type="gramEnd"/>
+        <w:t xml:space="preserve">event </w:t>
+      </w:r>
+      <w:r>
+        <w:t>);</w:t>
+      </w:r>
+    </w:p>
+    <w:p>
+      <w:pPr>
+        <w:ind w:left="0" w:firstLine="0"/>
+      </w:pPr>
       <w:r>
         <w:rPr>
           <w:color w:val="FF0000"/>
         </w:rPr>
+        <w:t xml:space="preserve">class Event implements Serializable { } </w:t>
+      </w:r>
+      <w:r>
+        <w:rPr>
+          <w:color w:val="FF0000"/>
+        </w:rPr>
+        <w:br/>
+      </w:r>
+      <w:r>
+        <w:rPr>
+          <w:highlight w:val="yellow"/>
+        </w:rPr>
+        <w:t>Serializable:</w:t>
+      </w:r>
+      <w:r>
         <w:t xml:space="preserve"> </w:t>
       </w:r>
       <w:r>
-        <w:t>);</w:t>
-      </w:r>
-    </w:p>
-    <w:p>
-      <w:pPr>
-        <w:ind w:left="0" w:firstLine="0"/>
-      </w:pPr>
-      <w:r>
         <w:rPr>
           <w:color w:val="FF0000"/>
         </w:rPr>
-        <w:t xml:space="preserve">class Event implements Serializable </w:t>
-      </w:r>
-      <w:proofErr w:type="gramStart"/>
+        <w:t>It is an empty interface</w:t>
+      </w:r>
       <w:r>
         <w:rPr>
           <w:color w:val="FF0000"/>
         </w:rPr>
-        <w:t>{ }</w:t>
-      </w:r>
-      <w:proofErr w:type="gramEnd"/>
+        <w:t xml:space="preserve"> which is a marker interface</w:t>
+      </w:r>
       <w:r>
         <w:rPr>
           <w:color w:val="FF0000"/>
@@ -8810,48 +7054,7 @@
         <w:t xml:space="preserve"> </w:t>
       </w:r>
       <w:r>
-        <w:rPr>
-          <w:color w:val="FF0000"/>
-        </w:rPr>
-        <w:br/>
-      </w:r>
-      <w:r>
-        <w:rPr>
-          <w:highlight w:val="yellow"/>
-        </w:rPr>
-        <w:t>Serializable:</w:t>
-      </w:r>
-      <w:r>
-        <w:t xml:space="preserve"> </w:t>
-      </w:r>
-      <w:r>
-        <w:rPr>
-          <w:color w:val="FF0000"/>
-        </w:rPr>
-        <w:t>It is an empty interface</w:t>
-      </w:r>
-      <w:r>
-        <w:rPr>
-          <w:color w:val="FF0000"/>
-        </w:rPr>
-        <w:t xml:space="preserve"> which is a marker interface</w:t>
-      </w:r>
-      <w:r>
-        <w:rPr>
-          <w:color w:val="FF0000"/>
-        </w:rPr>
-        <w:t xml:space="preserve"> </w:t>
-      </w:r>
-      <w:r>
-        <w:t xml:space="preserve">that adds a type to the class, so at the time of serialization </w:t>
-      </w:r>
-      <w:proofErr w:type="gramStart"/>
-      <w:r>
-        <w:t>writeObject(</w:t>
-      </w:r>
-      <w:proofErr w:type="gramEnd"/>
-      <w:r>
-        <w:t>) checks if the object is of Serializable type, only then the object will be stored else an exception is thrown.</w:t>
+        <w:t>that adds a type to the class, so at the time of serialization writeObject() checks if the object is of Serializable type, only then the object will be stored else an exception is thrown.</w:t>
       </w:r>
     </w:p>
     <w:p>
@@ -8877,15 +7080,7 @@
       </w:pPr>
       <w:r>
         <w:lastRenderedPageBreak/>
-        <w:t xml:space="preserve">ObjectInputStream ois = new </w:t>
-      </w:r>
-      <w:proofErr w:type="gramStart"/>
-      <w:r>
-        <w:t>ObjectInputStream(</w:t>
-      </w:r>
-      <w:proofErr w:type="gramEnd"/>
-      <w:r>
-        <w:t>new FileInputStream(“demo.txt”))</w:t>
+        <w:t>ObjectInputStream ois = new ObjectInputStream(new FileInputStream(“demo.txt”))</w:t>
       </w:r>
     </w:p>
     <w:p>
@@ -8902,15 +7097,7 @@
       </w:r>
       <w:proofErr w:type="spellEnd"/>
       <w:r>
-        <w:t xml:space="preserve"> = (Event) </w:t>
-      </w:r>
-      <w:proofErr w:type="gramStart"/>
-      <w:r>
-        <w:t>ois.readObject</w:t>
-      </w:r>
-      <w:proofErr w:type="gramEnd"/>
-      <w:r>
-        <w:t>();</w:t>
+        <w:t xml:space="preserve"> = (Event) ois.readObject();</w:t>
       </w:r>
     </w:p>
     <w:p>
@@ -9090,23 +7277,7 @@
         <w:ind w:firstLine="0"/>
       </w:pPr>
       <w:r>
-        <w:t>ex: &lt;p style = “</w:t>
-      </w:r>
-      <w:proofErr w:type="gramStart"/>
-      <w:r>
-        <w:t>color:red</w:t>
-      </w:r>
-      <w:proofErr w:type="gramEnd"/>
-      <w:r>
-        <w:t>;font-</w:t>
-      </w:r>
-      <w:proofErr w:type="gramStart"/>
-      <w:r>
-        <w:t>family:arial</w:t>
-      </w:r>
-      <w:proofErr w:type="gramEnd"/>
-      <w:r>
-        <w:t>’&gt;some content&lt;/p&gt;</w:t>
+        <w:t>ex: &lt;p style = “color:red;font-family:arial’&gt;some content&lt;/p&gt;</w:t>
       </w:r>
     </w:p>
     <w:p>
@@ -9127,42 +7298,16 @@
         <w:ind w:firstLine="0"/>
       </w:pPr>
       <w:r>
-        <w:t xml:space="preserve">ex: &lt;style&gt; p </w:t>
-      </w:r>
-      <w:proofErr w:type="gramStart"/>
-      <w:r>
-        <w:t>{ color</w:t>
-      </w:r>
-      <w:proofErr w:type="gramEnd"/>
-      <w:r>
-        <w:t xml:space="preserve"> : blue; font-size:’</w:t>
+        <w:t>ex: &lt;style&gt; p { color : blue; font-size:’</w:t>
       </w:r>
       <w:proofErr w:type="spellStart"/>
       <w:r>
         <w:t>calibri</w:t>
       </w:r>
       <w:proofErr w:type="spellEnd"/>
-      <w:proofErr w:type="gramStart"/>
-      <w:r>
-        <w:t>’ }</w:t>
-      </w:r>
-      <w:proofErr w:type="gramEnd"/>
-      <w:r>
-        <w:t xml:space="preserve"> h2 </w:t>
-      </w:r>
-      <w:proofErr w:type="gramStart"/>
-      <w:r>
-        <w:t>{ color</w:t>
-      </w:r>
-      <w:proofErr w:type="gramEnd"/>
-      <w:r>
-        <w:t xml:space="preserve"> : </w:t>
-      </w:r>
-      <w:proofErr w:type="gramStart"/>
-      <w:r>
-        <w:t>red }</w:t>
-      </w:r>
-      <w:proofErr w:type="gramEnd"/>
+      <w:r>
+        <w:t>’ } h2 { color : red }</w:t>
+      </w:r>
     </w:p>
     <w:p>
       <w:pPr>
@@ -9191,54 +7336,26 @@
         <w:rPr>
           <w:color w:val="4472C4" w:themeColor="accent1"/>
         </w:rPr>
-        <w:t>&lt;link rel</w:t>
-      </w:r>
-      <w:proofErr w:type="gramStart"/>
+        <w:t>&lt;link rel=”stylesheet” type=”text/css” href=”</w:t>
+      </w:r>
       <w:r>
         <w:rPr>
           <w:color w:val="4472C4" w:themeColor="accent1"/>
-        </w:rPr>
-        <w:t>=”stylesheet</w:t>
-      </w:r>
-      <w:proofErr w:type="gramEnd"/>
+          <w:highlight w:val="yellow"/>
+        </w:rPr>
+        <w:t>css</w:t>
+      </w:r>
       <w:r>
         <w:rPr>
           <w:color w:val="4472C4" w:themeColor="accent1"/>
         </w:rPr>
-        <w:t>” type=”text/css” href</w:t>
-      </w:r>
-      <w:proofErr w:type="gramStart"/>
+        <w:t>/</w:t>
+      </w:r>
       <w:r>
         <w:rPr>
           <w:color w:val="4472C4" w:themeColor="accent1"/>
         </w:rPr>
-        <w:t>=”</w:t>
-      </w:r>
-      <w:r>
-        <w:rPr>
-          <w:color w:val="4472C4" w:themeColor="accent1"/>
-          <w:highlight w:val="yellow"/>
-        </w:rPr>
-        <w:t>css</w:t>
-      </w:r>
-      <w:r>
-        <w:rPr>
-          <w:color w:val="4472C4" w:themeColor="accent1"/>
-        </w:rPr>
-        <w:t>/</w:t>
-      </w:r>
-      <w:r>
-        <w:rPr>
-          <w:color w:val="4472C4" w:themeColor="accent1"/>
-        </w:rPr>
-        <w:t>styles.css</w:t>
-      </w:r>
-      <w:proofErr w:type="gramEnd"/>
-      <w:r>
-        <w:rPr>
-          <w:color w:val="4472C4" w:themeColor="accent1"/>
-        </w:rPr>
-        <w:t>”&gt;</w:t>
+        <w:t>styles.css”&gt;</w:t>
       </w:r>
     </w:p>
     <w:p>
@@ -9306,39 +7423,15 @@
       </w:r>
       <w:r>
         <w:br/>
-        <w:t>&lt;button class</w:t>
-      </w:r>
-      <w:proofErr w:type="gramStart"/>
-      <w:r>
-        <w:t>=”primary</w:t>
-      </w:r>
-      <w:proofErr w:type="gramEnd"/>
-      <w:r>
-        <w:t>”&gt;Button&lt;/p&gt;</w:t>
-      </w:r>
-      <w:r>
-        <w:br/>
-        <w:t>&lt;button class</w:t>
-      </w:r>
-      <w:proofErr w:type="gramStart"/>
-      <w:r>
-        <w:t>=”secondary</w:t>
-      </w:r>
-      <w:proofErr w:type="gramEnd"/>
-      <w:r>
-        <w:t>”&gt;Button2&lt;/p&gt;</w:t>
-      </w:r>
-      <w:r>
-        <w:br/>
-        <w:t xml:space="preserve">.danger </w:t>
-      </w:r>
-      <w:proofErr w:type="gramStart"/>
-      <w:r>
-        <w:t>{ color</w:t>
-      </w:r>
-      <w:proofErr w:type="gramEnd"/>
-      <w:r>
-        <w:t>: red</w:t>
+        <w:t>&lt;button class=”primary”&gt;Button&lt;/p&gt;</w:t>
+      </w:r>
+      <w:r>
+        <w:br/>
+        <w:t>&lt;button class=”secondary”&gt;Button2&lt;/p&gt;</w:t>
+      </w:r>
+      <w:r>
+        <w:br/>
+        <w:t>.danger { color: red</w:t>
       </w:r>
       <w:r>
         <w:t>;</w:t>
@@ -9348,41 +7441,18 @@
       </w:r>
       <w:r>
         <w:br/>
-        <w:t xml:space="preserve">.primary </w:t>
-      </w:r>
-      <w:proofErr w:type="gramStart"/>
-      <w:r>
-        <w:t>{ color</w:t>
-      </w:r>
-      <w:proofErr w:type="gramEnd"/>
-      <w:r>
-        <w:t xml:space="preserve"> : blue</w:t>
-      </w:r>
-      <w:proofErr w:type="gramStart"/>
+        <w:t>.primary { color : blue</w:t>
+      </w:r>
       <w:r>
         <w:t>;</w:t>
       </w:r>
       <w:r>
         <w:t xml:space="preserve"> }</w:t>
       </w:r>
-      <w:proofErr w:type="gramEnd"/>
-      <w:r>
-        <w:br/>
-        <w:t xml:space="preserve">.secondary </w:t>
-      </w:r>
-      <w:proofErr w:type="gramStart"/>
-      <w:r>
-        <w:t>{ color</w:t>
-      </w:r>
-      <w:proofErr w:type="gramEnd"/>
-      <w:r>
-        <w:t xml:space="preserve">: </w:t>
-      </w:r>
-      <w:proofErr w:type="gramStart"/>
-      <w:r>
-        <w:t>black }</w:t>
-      </w:r>
-      <w:proofErr w:type="gramEnd"/>
+      <w:r>
+        <w:br/>
+        <w:t>.secondary { color: black }</w:t>
+      </w:r>
     </w:p>
     <w:p>
       <w:pPr>
@@ -9399,21 +7469,8 @@
       </w:r>
       <w:r>
         <w:br/>
-        <w:t xml:space="preserve">#p1 </w:t>
-      </w:r>
-      <w:proofErr w:type="gramStart"/>
-      <w:r>
-        <w:t>{ color</w:t>
-      </w:r>
-      <w:proofErr w:type="gramEnd"/>
-      <w:r>
-        <w:t xml:space="preserve"> : </w:t>
-      </w:r>
-      <w:proofErr w:type="gramStart"/>
-      <w:r>
-        <w:t>orange }</w:t>
-      </w:r>
-      <w:proofErr w:type="gramEnd"/>
+        <w:t>#p1 { color : orange }</w:t>
+      </w:r>
     </w:p>
     <w:p>
       <w:pPr>
@@ -9559,6 +7616,9 @@
         <w:ind w:left="0" w:firstLine="0"/>
       </w:pPr>
       <w:r>
+        <w:rPr>
+          <w:noProof/>
+        </w:rPr>
         <w:drawing>
           <wp:inline distT="0" distB="0" distL="0" distR="0" wp14:anchorId="3B5C3978" wp14:editId="74DDE3A4">
             <wp:extent cx="5943600" cy="2858770"/>
@@ -9625,6 +7685,9 @@
         <w:ind w:left="0" w:firstLine="0"/>
       </w:pPr>
       <w:r>
+        <w:rPr>
+          <w:noProof/>
+        </w:rPr>
         <w:lastRenderedPageBreak/>
         <w:drawing>
           <wp:inline distT="0" distB="0" distL="0" distR="0" wp14:anchorId="0762587D" wp14:editId="50929214">
@@ -9942,10 +8005,7 @@
         <w:t xml:space="preserve">, </w:t>
       </w:r>
       <w:r>
-        <w:t>it is accessible outside the function also</w:t>
-      </w:r>
-      <w:r>
-        <w:t xml:space="preserve">, however let &amp; const are blocked scoped, </w:t>
+        <w:t xml:space="preserve">it is accessible outside the function also, however let &amp; const are blocked scoped, </w:t>
       </w:r>
     </w:p>
     <w:p>
@@ -9964,15 +8024,7 @@
         <w:ind w:left="0" w:firstLine="0"/>
       </w:pPr>
       <w:r>
-        <w:t xml:space="preserve">function </w:t>
-      </w:r>
-      <w:proofErr w:type="gramStart"/>
-      <w:r>
-        <w:t>display(</w:t>
-      </w:r>
-      <w:proofErr w:type="gramEnd"/>
-      <w:r>
-        <w:t xml:space="preserve">) { </w:t>
+        <w:t xml:space="preserve">function display() { </w:t>
       </w:r>
       <w:r>
         <w:br/>
@@ -9984,15 +8036,7 @@
       </w:r>
       <w:r>
         <w:br/>
-        <w:t xml:space="preserve">function </w:t>
-      </w:r>
-      <w:proofErr w:type="gramStart"/>
-      <w:r>
-        <w:t>add(</w:t>
-      </w:r>
-      <w:proofErr w:type="gramEnd"/>
-      <w:r>
-        <w:t xml:space="preserve">x, y) { </w:t>
+        <w:t xml:space="preserve">function add(x, y) { </w:t>
       </w:r>
       <w:r>
         <w:br/>
@@ -10019,15 +8063,7 @@
         <w:ind w:left="0" w:firstLine="0"/>
       </w:pPr>
       <w:r>
-        <w:t>let items = [ “apple”, “orange”, “mango</w:t>
-      </w:r>
-      <w:proofErr w:type="gramStart"/>
-      <w:r>
-        <w:t>” ]</w:t>
-      </w:r>
-      <w:proofErr w:type="gramEnd"/>
-      <w:r>
-        <w:t xml:space="preserve"> ;</w:t>
+        <w:t>let items = [ “apple”, “orange”, “mango” ] ;</w:t>
       </w:r>
     </w:p>
     <w:p>
@@ -10046,13 +8082,8 @@
       <w:pPr>
         <w:ind w:left="0" w:firstLine="0"/>
       </w:pPr>
-      <w:proofErr w:type="gramStart"/>
-      <w:r>
-        <w:t>for(</w:t>
-      </w:r>
-      <w:proofErr w:type="gramEnd"/>
-      <w:r>
-        <w:t xml:space="preserve">let item </w:t>
+      <w:r>
+        <w:t xml:space="preserve">for(let item </w:t>
       </w:r>
       <w:r>
         <w:t>of</w:t>
@@ -10078,122 +8109,160 @@
       </w:r>
       <w:r>
         <w:br/>
-      </w:r>
-      <w:proofErr w:type="gramStart"/>
-      <w:r>
-        <w:t xml:space="preserve">   [</w:t>
-      </w:r>
-      <w:proofErr w:type="gramEnd"/>
-      <w:r>
-        <w:t>or]</w:t>
+        <w:t xml:space="preserve">   [or]</w:t>
       </w:r>
       <w:r>
         <w:br/>
         <w:t xml:space="preserve">   </w:t>
       </w:r>
-      <w:proofErr w:type="gramStart"/>
       <w:r>
         <w:rPr>
           <w:color w:val="FF0000"/>
         </w:rPr>
-        <w:t>document.write</w:t>
-      </w:r>
-      <w:proofErr w:type="gramEnd"/>
+        <w:t xml:space="preserve">document.write(item); </w:t>
+      </w:r>
+      <w:r>
+        <w:t>// prints in browser body</w:t>
+      </w:r>
+      <w:r>
+        <w:br/>
+        <w:t>}</w:t>
+      </w:r>
+      <w:r>
+        <w:br/>
+      </w:r>
+      <w:r>
+        <w:rPr>
+          <w:highlight w:val="yellow"/>
+        </w:rPr>
+        <w:t>For of:</w:t>
+      </w:r>
+      <w:r>
+        <w:t xml:space="preserve"> it is to iterate arrays</w:t>
+      </w:r>
+    </w:p>
+    <w:p>
+      <w:pPr>
+        <w:ind w:left="0" w:firstLine="0"/>
+      </w:pPr>
+      <w:r>
+        <w:rPr>
+          <w:highlight w:val="yellow"/>
+        </w:rPr>
+        <w:t>// traditional for loop</w:t>
+      </w:r>
+      <w:r>
+        <w:br/>
+        <w:t xml:space="preserve">for(let i = 0; i &lt; items.length; i++)  { </w:t>
+      </w:r>
+      <w:r>
+        <w:br/>
+        <w:t xml:space="preserve">   console.log(items[i]);</w:t>
+      </w:r>
+      <w:r>
+        <w:br/>
+        <w:t xml:space="preserve">} </w:t>
+      </w:r>
+    </w:p>
+    <w:p>
+      <w:pPr>
+        <w:ind w:left="0" w:firstLine="0"/>
+      </w:pPr>
+      <w:r>
+        <w:rPr>
+          <w:highlight w:val="yellow"/>
+        </w:rPr>
+        <w:t>For in:</w:t>
+      </w:r>
+      <w:r>
+        <w:t xml:space="preserve"> it is to iterate the objects</w:t>
+      </w:r>
+    </w:p>
+    <w:p>
+      <w:pPr>
+        <w:ind w:left="0" w:firstLine="0"/>
+      </w:pPr>
+      <w:r>
+        <w:rPr>
+          <w:highlight w:val="yellow"/>
+        </w:rPr>
+        <w:t>How to create objects in Javascript</w:t>
+      </w:r>
+    </w:p>
+    <w:p>
+      <w:pPr>
+        <w:ind w:left="0" w:firstLine="0"/>
+      </w:pPr>
       <w:r>
         <w:rPr>
           <w:color w:val="FF0000"/>
         </w:rPr>
-        <w:t xml:space="preserve">(item); </w:t>
-      </w:r>
-      <w:r>
-        <w:t>// prints in browser body</w:t>
+        <w:t>let emp = { id : 100, name : “Ravi”, age : 39 }</w:t>
+      </w:r>
+      <w:r>
+        <w:rPr>
+          <w:color w:val="FF0000"/>
+        </w:rPr>
+        <w:br/>
+      </w:r>
+      <w:r>
+        <w:t>console.log(emp.id); // 100</w:t>
+      </w:r>
+      <w:r>
+        <w:br/>
+        <w:t>console.log(emp[id]); // 100</w:t>
+      </w:r>
+      <w:r>
+        <w:br/>
+        <w:t>console.log(emp[name]); // Ravi</w:t>
+      </w:r>
+    </w:p>
+    <w:p>
+      <w:pPr>
+        <w:ind w:left="0" w:firstLine="0"/>
+      </w:pPr>
+      <w:r>
+        <w:t xml:space="preserve">for(let key in </w:t>
+      </w:r>
+      <w:r>
+        <w:rPr>
+          <w:color w:val="FF0000"/>
+        </w:rPr>
+        <w:t>emp</w:t>
+      </w:r>
+      <w:r>
+        <w:t xml:space="preserve">) { </w:t>
+      </w:r>
+      <w:r>
+        <w:br/>
+        <w:t xml:space="preserve">   console.log(emp[key]);</w:t>
       </w:r>
       <w:r>
         <w:br/>
         <w:t>}</w:t>
       </w:r>
-      <w:r>
-        <w:br/>
-      </w:r>
-      <w:r>
-        <w:rPr>
-          <w:highlight w:val="yellow"/>
-        </w:rPr>
-        <w:t>For of:</w:t>
-      </w:r>
-      <w:r>
-        <w:t xml:space="preserve"> it is to iterate arrays</w:t>
-      </w:r>
-    </w:p>
-    <w:p>
-      <w:pPr>
-        <w:ind w:left="0" w:firstLine="0"/>
-      </w:pPr>
-      <w:r>
-        <w:rPr>
-          <w:highlight w:val="yellow"/>
-        </w:rPr>
-        <w:t>// traditional for loop</w:t>
-      </w:r>
-      <w:r>
-        <w:br/>
-      </w:r>
-      <w:proofErr w:type="gramStart"/>
-      <w:r>
-        <w:t>for(</w:t>
-      </w:r>
-      <w:proofErr w:type="gramEnd"/>
-      <w:r>
-        <w:t xml:space="preserve">let i = 0; i &lt; </w:t>
-      </w:r>
-      <w:proofErr w:type="gramStart"/>
-      <w:r>
-        <w:t>items.length</w:t>
-      </w:r>
-      <w:proofErr w:type="gramEnd"/>
-      <w:r>
-        <w:t>; i++</w:t>
-      </w:r>
-      <w:proofErr w:type="gramStart"/>
-      <w:r>
-        <w:t>)  {</w:t>
-      </w:r>
-      <w:proofErr w:type="gramEnd"/>
-      <w:r>
-        <w:t xml:space="preserve"> </w:t>
-      </w:r>
-      <w:r>
-        <w:br/>
-        <w:t xml:space="preserve">   console.log(items[i]);</w:t>
-      </w:r>
-      <w:r>
-        <w:br/>
-        <w:t xml:space="preserve">} </w:t>
-      </w:r>
-    </w:p>
-    <w:p>
-      <w:pPr>
-        <w:ind w:left="0" w:firstLine="0"/>
-      </w:pPr>
-      <w:r>
-        <w:rPr>
-          <w:highlight w:val="yellow"/>
-        </w:rPr>
-        <w:t>For in:</w:t>
-      </w:r>
-      <w:r>
-        <w:t xml:space="preserve"> it is to iterate the objects</w:t>
-      </w:r>
-    </w:p>
-    <w:p>
-      <w:pPr>
-        <w:ind w:left="0" w:firstLine="0"/>
-      </w:pPr>
-      <w:r>
-        <w:rPr>
-          <w:highlight w:val="yellow"/>
-        </w:rPr>
-        <w:t>How to create objects in Javascript</w:t>
+    </w:p>
+    <w:p>
+      <w:pPr>
+        <w:ind w:left="0" w:firstLine="0"/>
+      </w:pPr>
+      <w:r>
+        <w:rPr>
+          <w:highlight w:val="yellow"/>
+        </w:rPr>
+        <w:t>How can javascript access HTML element</w:t>
+      </w:r>
+    </w:p>
+    <w:p>
+      <w:pPr>
+        <w:ind w:left="0" w:firstLine="0"/>
+      </w:pPr>
+      <w:r>
+        <w:t>let ele = document.getElementById(“p1”); // returns an element having the id = “p1”</w:t>
+      </w:r>
+      <w:r>
+        <w:br/>
+        <w:t>let ele2 = document.getElementsByTagName(“p”); // array of &lt;p&gt; elements will be returned</w:t>
       </w:r>
     </w:p>
     <w:p>
@@ -10204,100 +8273,29 @@
         <w:rPr>
           <w:color w:val="FF0000"/>
         </w:rPr>
-        <w:t xml:space="preserve">let emp = </w:t>
-      </w:r>
-      <w:proofErr w:type="gramStart"/>
-      <w:r>
-        <w:rPr>
-          <w:color w:val="FF0000"/>
-        </w:rPr>
-        <w:t>{ id</w:t>
-      </w:r>
-      <w:proofErr w:type="gramEnd"/>
-      <w:r>
-        <w:rPr>
-          <w:color w:val="FF0000"/>
-        </w:rPr>
-        <w:t xml:space="preserve"> : 100, </w:t>
-      </w:r>
-      <w:proofErr w:type="gramStart"/>
-      <w:r>
-        <w:rPr>
-          <w:color w:val="FF0000"/>
-        </w:rPr>
-        <w:t>name :</w:t>
-      </w:r>
-      <w:proofErr w:type="gramEnd"/>
-      <w:r>
-        <w:rPr>
-          <w:color w:val="FF0000"/>
-        </w:rPr>
-        <w:t xml:space="preserve"> “Ravi”, </w:t>
-      </w:r>
-      <w:proofErr w:type="gramStart"/>
-      <w:r>
-        <w:rPr>
-          <w:color w:val="FF0000"/>
-        </w:rPr>
-        <w:t>age :</w:t>
-      </w:r>
-      <w:proofErr w:type="gramEnd"/>
-      <w:r>
-        <w:rPr>
-          <w:color w:val="FF0000"/>
-        </w:rPr>
-        <w:t xml:space="preserve"> </w:t>
-      </w:r>
-      <w:proofErr w:type="gramStart"/>
-      <w:r>
-        <w:rPr>
-          <w:color w:val="FF0000"/>
-        </w:rPr>
-        <w:t>39 }</w:t>
-      </w:r>
-      <w:proofErr w:type="gramEnd"/>
-      <w:r>
-        <w:rPr>
-          <w:color w:val="FF0000"/>
-        </w:rPr>
-        <w:br/>
-      </w:r>
-      <w:r>
-        <w:t>console.log(emp.id); // 100</w:t>
-      </w:r>
-      <w:r>
-        <w:br/>
-        <w:t>console.log(emp[id]); // 100</w:t>
-      </w:r>
-      <w:r>
-        <w:br/>
-        <w:t>console.log(emp[name]); // Ravi</w:t>
-      </w:r>
-    </w:p>
-    <w:p>
-      <w:pPr>
-        <w:ind w:left="0" w:firstLine="0"/>
-      </w:pPr>
-      <w:proofErr w:type="gramStart"/>
-      <w:r>
-        <w:t>for(</w:t>
-      </w:r>
-      <w:proofErr w:type="gramEnd"/>
-      <w:r>
-        <w:t xml:space="preserve">let key in </w:t>
-      </w:r>
-      <w:r>
-        <w:rPr>
-          <w:color w:val="FF0000"/>
-        </w:rPr>
-        <w:t>emp</w:t>
-      </w:r>
-      <w:r>
-        <w:t xml:space="preserve">) { </w:t>
-      </w:r>
-      <w:r>
-        <w:br/>
-        <w:t xml:space="preserve">   console.log(emp[key]);</w:t>
+        <w:t xml:space="preserve">ele.innerHTML </w:t>
+      </w:r>
+      <w:r>
+        <w:t>= ‘some content’; // adds an HTML content to the element</w:t>
+      </w:r>
+    </w:p>
+    <w:p>
+      <w:pPr>
+        <w:ind w:left="0" w:firstLine="0"/>
+      </w:pPr>
+      <w:r>
+        <w:t>let counter = 0;</w:t>
+      </w:r>
+      <w:r>
+        <w:br/>
+        <w:t xml:space="preserve">for(let x of ele2) { </w:t>
+      </w:r>
+      <w:r>
+        <w:br/>
+      </w:r>
+      <w:r>
+        <w:lastRenderedPageBreak/>
+        <w:t xml:space="preserve"> x.innerHTML = counter++;</w:t>
       </w:r>
       <w:r>
         <w:br/>
@@ -10310,104 +8308,8 @@
       </w:pPr>
       <w:r>
         <w:rPr>
-          <w:highlight w:val="yellow"/>
-        </w:rPr>
-        <w:t>How can javascript access HTML element</w:t>
-      </w:r>
-    </w:p>
-    <w:p>
-      <w:pPr>
-        <w:ind w:left="0" w:firstLine="0"/>
-      </w:pPr>
-      <w:r>
-        <w:t xml:space="preserve">let ele = </w:t>
-      </w:r>
-      <w:proofErr w:type="gramStart"/>
-      <w:r>
-        <w:t>document.getElementById</w:t>
-      </w:r>
-      <w:proofErr w:type="gramEnd"/>
-      <w:r>
-        <w:t>(“p1”); // returns an element having the id = “p1”</w:t>
-      </w:r>
-      <w:r>
-        <w:br/>
-        <w:t xml:space="preserve">let ele2 = </w:t>
-      </w:r>
-      <w:proofErr w:type="gramStart"/>
-      <w:r>
-        <w:t>document.getElementsByTagName</w:t>
-      </w:r>
-      <w:proofErr w:type="gramEnd"/>
-      <w:r>
-        <w:t>(“p”); // array of &lt;p&gt; elements will be returned</w:t>
-      </w:r>
-    </w:p>
-    <w:p>
-      <w:pPr>
-        <w:ind w:left="0" w:firstLine="0"/>
-      </w:pPr>
-      <w:proofErr w:type="gramStart"/>
-      <w:r>
-        <w:rPr>
-          <w:color w:val="FF0000"/>
-        </w:rPr>
-        <w:t>ele.innerHTML</w:t>
-      </w:r>
-      <w:proofErr w:type="gramEnd"/>
-      <w:r>
-        <w:rPr>
-          <w:color w:val="FF0000"/>
-        </w:rPr>
-        <w:t xml:space="preserve"> </w:t>
-      </w:r>
-      <w:r>
-        <w:t>= ‘some content’; // adds an HTML content to the element</w:t>
-      </w:r>
-    </w:p>
-    <w:p>
-      <w:pPr>
-        <w:ind w:left="0" w:firstLine="0"/>
-      </w:pPr>
-      <w:r>
-        <w:t>let counter = 0;</w:t>
-      </w:r>
-      <w:r>
-        <w:br/>
-      </w:r>
-      <w:proofErr w:type="gramStart"/>
-      <w:r>
-        <w:t>for(</w:t>
-      </w:r>
-      <w:proofErr w:type="gramEnd"/>
-      <w:r>
-        <w:t xml:space="preserve">let x of ele2) { </w:t>
-      </w:r>
-      <w:r>
-        <w:br/>
-      </w:r>
-      <w:r>
-        <w:lastRenderedPageBreak/>
-        <w:t xml:space="preserve"> </w:t>
-      </w:r>
-      <w:proofErr w:type="gramStart"/>
-      <w:r>
-        <w:t>x.innerHTML</w:t>
-      </w:r>
-      <w:proofErr w:type="gramEnd"/>
-      <w:r>
-        <w:t xml:space="preserve"> = counter++;</w:t>
-      </w:r>
-      <w:r>
-        <w:br/>
-        <w:t>}</w:t>
-      </w:r>
-    </w:p>
-    <w:p>
-      <w:pPr>
-        <w:ind w:left="0" w:firstLine="0"/>
-      </w:pPr>
-      <w:r>
+          <w:noProof/>
+        </w:rPr>
         <w:drawing>
           <wp:inline distT="0" distB="0" distL="0" distR="0" wp14:anchorId="1FB745D8" wp14:editId="591507F8">
             <wp:extent cx="5943600" cy="4316095"/>
@@ -10461,6 +8363,9 @@
         <w:ind w:left="0" w:firstLine="0"/>
       </w:pPr>
       <w:r>
+        <w:rPr>
+          <w:noProof/>
+        </w:rPr>
         <w:lastRenderedPageBreak/>
         <w:drawing>
           <wp:inline distT="0" distB="0" distL="0" distR="0" wp14:anchorId="24F2E2D2" wp14:editId="14F44A30">
@@ -10498,6 +8403,909 @@
           </wp:inline>
         </w:drawing>
       </w:r>
+    </w:p>
+    <w:p>
+      <w:pPr>
+        <w:ind w:left="0" w:firstLine="0"/>
+      </w:pPr>
+      <w:r>
+        <w:rPr>
+          <w:highlight w:val="yellow"/>
+        </w:rPr>
+        <w:t>Node.js:</w:t>
+      </w:r>
+      <w:r>
+        <w:t xml:space="preserve"> It is a javascript runtime environment that can execute javascript in the backend without the need of browser, if you run javascript at the backend you could able to write programs that can access files, database, serve request to the clients</w:t>
+      </w:r>
+    </w:p>
+    <w:p>
+      <w:pPr>
+        <w:ind w:left="0" w:firstLine="0"/>
+      </w:pPr>
+      <w:r>
+        <w:t xml:space="preserve">Node.js provides </w:t>
+      </w:r>
+      <w:r>
+        <w:rPr>
+          <w:highlight w:val="yellow"/>
+        </w:rPr>
+        <w:t>npm</w:t>
+      </w:r>
+      <w:r>
+        <w:t xml:space="preserve"> (Node Package Manager) which lets you install third party libraries that are written in javascript</w:t>
+      </w:r>
+    </w:p>
+    <w:p>
+      <w:pPr>
+        <w:ind w:left="0" w:firstLine="0"/>
+      </w:pPr>
+      <w:r>
+        <w:rPr>
+          <w:highlight w:val="yellow"/>
+        </w:rPr>
+        <w:lastRenderedPageBreak/>
+        <w:t>Typescript:</w:t>
+      </w:r>
+      <w:r>
+        <w:t xml:space="preserve"> It is a super set of javascript, that adds types to the Javascript, so that the results of javascript will be predictable &amp; the data will safe, developers can write the typescript and compile it using typescript compiler that generates the Javascript, then you can run the Javascript</w:t>
+      </w:r>
+    </w:p>
+    <w:p>
+      <w:pPr>
+        <w:ind w:left="0" w:firstLine="0"/>
+      </w:pPr>
+      <w:r>
+        <w:rPr>
+          <w:highlight w:val="yellow"/>
+        </w:rPr>
+        <w:t>npm install -g typescript:</w:t>
+      </w:r>
+      <w:r>
+        <w:t xml:space="preserve"> this command downloads the typescript compiler, here -g is a global installation, if you ignore -g then it installs in the current location where you are entering install </w:t>
+      </w:r>
+    </w:p>
+    <w:p>
+      <w:pPr>
+        <w:ind w:left="0" w:firstLine="0"/>
+      </w:pPr>
+      <w:r>
+        <w:rPr>
+          <w:highlight w:val="yellow"/>
+        </w:rPr>
+        <w:t>Basic Types in Typescript</w:t>
+      </w:r>
+    </w:p>
+    <w:p>
+      <w:pPr>
+        <w:ind w:left="0" w:firstLine="0"/>
+      </w:pPr>
+      <w:r>
+        <w:t>string</w:t>
+      </w:r>
+    </w:p>
+    <w:p>
+      <w:pPr>
+        <w:ind w:left="0" w:firstLine="0"/>
+      </w:pPr>
+      <w:r>
+        <w:t>boolean</w:t>
+      </w:r>
+    </w:p>
+    <w:p>
+      <w:pPr>
+        <w:ind w:left="0" w:firstLine="0"/>
+      </w:pPr>
+      <w:r>
+        <w:t>number</w:t>
+      </w:r>
+    </w:p>
+    <w:p>
+      <w:pPr>
+        <w:ind w:left="0" w:firstLine="0"/>
+      </w:pPr>
+      <w:r>
+        <w:t>any</w:t>
+      </w:r>
+    </w:p>
+    <w:p>
+      <w:pPr>
+        <w:ind w:left="0" w:firstLine="0"/>
+      </w:pPr>
+      <w:r>
+        <w:rPr>
+          <w:highlight w:val="yellow"/>
+        </w:rPr>
+        <w:t>Syntax:</w:t>
+      </w:r>
+    </w:p>
+    <w:p>
+      <w:pPr>
+        <w:ind w:left="0" w:firstLine="0"/>
+      </w:pPr>
+      <w:r>
+        <w:t>let name : string; // you can only store string, if store other types you get error, in Javascript you don’t get error because it doesn’t recognize the types.</w:t>
+      </w:r>
+    </w:p>
+    <w:p>
+      <w:pPr>
+        <w:ind w:left="0" w:firstLine="0"/>
+      </w:pPr>
+      <w:r>
+        <w:t xml:space="preserve">function greet(name : string) : void {  // returns void </w:t>
+      </w:r>
+      <w:r>
+        <w:br/>
+        <w:t>}</w:t>
+      </w:r>
+      <w:r>
+        <w:br/>
+        <w:t>greet(20); // error</w:t>
+      </w:r>
+    </w:p>
+    <w:p>
+      <w:pPr>
+        <w:ind w:left="0" w:firstLine="0"/>
+      </w:pPr>
+      <w:r>
+        <w:t>let userId : string | number; // userId can store string or number</w:t>
+      </w:r>
+    </w:p>
+    <w:p>
+      <w:pPr>
+        <w:ind w:left="0" w:firstLine="0"/>
+      </w:pPr>
+      <w:r>
+        <w:t>userId = “user01”;</w:t>
+      </w:r>
+      <w:r>
+        <w:br/>
+        <w:t>userId = 12345;</w:t>
+      </w:r>
+    </w:p>
+    <w:p>
+      <w:pPr>
+        <w:ind w:left="0" w:firstLine="0"/>
+      </w:pPr>
+      <w:r>
+        <w:rPr>
+          <w:highlight w:val="yellow"/>
+        </w:rPr>
+        <w:t>Note:</w:t>
+      </w:r>
+      <w:r>
+        <w:t xml:space="preserve"> When you create a function without a class, then function keyword is mandatory, however when you create a function inside a class you must not use function keyword</w:t>
+      </w:r>
+    </w:p>
+    <w:p>
+      <w:pPr>
+        <w:ind w:left="0" w:firstLine="0"/>
+      </w:pPr>
+      <w:r>
+        <w:lastRenderedPageBreak/>
+        <w:t xml:space="preserve">class A { </w:t>
+      </w:r>
+      <w:r>
+        <w:br/>
+        <w:t xml:space="preserve">  test() { … } // it is understood it’s a function</w:t>
+      </w:r>
+      <w:r>
+        <w:br/>
+        <w:t>}</w:t>
+      </w:r>
+    </w:p>
+    <w:p>
+      <w:pPr>
+        <w:ind w:left="0" w:firstLine="0"/>
+      </w:pPr>
+    </w:p>
+    <w:p>
+      <w:pPr>
+        <w:ind w:left="0" w:firstLine="0"/>
+      </w:pPr>
+      <w:r>
+        <w:rPr>
+          <w:highlight w:val="yellow"/>
+        </w:rPr>
+        <w:t>MongoDB:</w:t>
+      </w:r>
+      <w:r>
+        <w:t xml:space="preserve"> It is a NoSQL Database which doesn’t maintain the structure of the document, in MongoDB the data will be stored in JSON / Javascript object format which are called as documents</w:t>
+      </w:r>
+    </w:p>
+    <w:p>
+      <w:pPr>
+        <w:ind w:left="0" w:firstLine="0"/>
+      </w:pPr>
+      <w:r>
+        <w:rPr>
+          <w:highlight w:val="yellow"/>
+        </w:rPr>
+        <w:t>SQL vs NoSQL</w:t>
+      </w:r>
+    </w:p>
+    <w:p>
+      <w:pPr>
+        <w:ind w:left="0" w:firstLine="0"/>
+      </w:pPr>
+      <w:r>
+        <w:t>In SQL it is mandatory that every record in a table to be of same structure i.e., if a table has 4 columns then each record will have values for those 4 columns</w:t>
+      </w:r>
+    </w:p>
+    <w:p>
+      <w:pPr>
+        <w:ind w:left="0" w:firstLine="0"/>
+      </w:pPr>
+      <w:r>
+        <w:t>In NoSQL each record can have different structure</w:t>
+      </w:r>
+      <w:r>
+        <w:t>, it is useful when the records are dynamic</w:t>
+      </w:r>
+    </w:p>
+    <w:p>
+      <w:pPr>
+        <w:ind w:left="0" w:firstLine="0"/>
+      </w:pPr>
+      <w:r>
+        <w:rPr>
+          <w:highlight w:val="yellow"/>
+        </w:rPr>
+        <w:t>MongoDB setup</w:t>
+      </w:r>
+    </w:p>
+    <w:p>
+      <w:pPr>
+        <w:ind w:left="0" w:firstLine="0"/>
+      </w:pPr>
+      <w:r>
+        <w:t xml:space="preserve">It stores all the data in a folder called </w:t>
+      </w:r>
+      <w:r>
+        <w:rPr>
+          <w:color w:val="FF0000"/>
+        </w:rPr>
+        <w:t xml:space="preserve">data/db </w:t>
+      </w:r>
+      <w:r>
+        <w:t>which you can create in your root directory/drive</w:t>
+      </w:r>
+      <w:r>
+        <w:t xml:space="preserve"> like C drive in Windows</w:t>
+      </w:r>
+    </w:p>
+    <w:p>
+      <w:pPr>
+        <w:ind w:left="0" w:firstLine="0"/>
+      </w:pPr>
+      <w:r>
+        <w:t xml:space="preserve">Note: you must have this folder in your C drive only then you can start the MongoDB </w:t>
+      </w:r>
+    </w:p>
+    <w:p>
+      <w:pPr>
+        <w:ind w:left="0" w:firstLine="0"/>
+      </w:pPr>
+      <w:r>
+        <w:lastRenderedPageBreak/>
+        <w:drawing>
+          <wp:inline distT="0" distB="0" distL="0" distR="0" wp14:anchorId="7119BD90" wp14:editId="3249525A">
+            <wp:extent cx="5943600" cy="3431540"/>
+            <wp:effectExtent l="0" t="0" r="0" b="0"/>
+            <wp:docPr id="42195422" name="Picture 1"/>
+            <wp:cNvGraphicFramePr>
+              <a:graphicFrameLocks xmlns:a="http://schemas.openxmlformats.org/drawingml/2006/main" noChangeAspect="1"/>
+            </wp:cNvGraphicFramePr>
+            <a:graphic xmlns:a="http://schemas.openxmlformats.org/drawingml/2006/main">
+              <a:graphicData uri="http://schemas.openxmlformats.org/drawingml/2006/picture">
+                <pic:pic xmlns:pic="http://schemas.openxmlformats.org/drawingml/2006/picture">
+                  <pic:nvPicPr>
+                    <pic:cNvPr id="42195422" name=""/>
+                    <pic:cNvPicPr/>
+                  </pic:nvPicPr>
+                  <pic:blipFill>
+                    <a:blip r:embed="rId23"/>
+                    <a:stretch>
+                      <a:fillRect/>
+                    </a:stretch>
+                  </pic:blipFill>
+                  <pic:spPr>
+                    <a:xfrm>
+                      <a:off x="0" y="0"/>
+                      <a:ext cx="5943600" cy="3431540"/>
+                    </a:xfrm>
+                    <a:prstGeom prst="rect">
+                      <a:avLst/>
+                    </a:prstGeom>
+                  </pic:spPr>
+                </pic:pic>
+              </a:graphicData>
+            </a:graphic>
+          </wp:inline>
+        </w:drawing>
+      </w:r>
+    </w:p>
+    <w:p>
+      <w:pPr>
+        <w:ind w:left="0" w:firstLine="0"/>
+      </w:pPr>
+      <w:proofErr w:type="spellStart"/>
+      <w:r>
+        <w:t>mongosh</w:t>
+      </w:r>
+      <w:proofErr w:type="spellEnd"/>
+      <w:r>
+        <w:t xml:space="preserve"> you don’t get in the mongodb installation, you need to download a separate zip file mongodb tools</w:t>
+      </w:r>
+    </w:p>
+    <w:p>
+      <w:pPr>
+        <w:ind w:left="0" w:firstLine="0"/>
+      </w:pPr>
+      <w:r>
+        <w:rPr>
+          <w:highlight w:val="yellow"/>
+        </w:rPr>
+        <w:t>SQL &amp; MongoDB terminologies</w:t>
+      </w:r>
+    </w:p>
+    <w:tbl>
+      <w:tblPr>
+        <w:tblStyle w:val="TableGrid"/>
+        <w:tblW w:w="0" w:type="auto"/>
+        <w:tblLook w:val="04A0" w:firstRow="1" w:lastRow="0" w:firstColumn="1" w:lastColumn="0" w:noHBand="0" w:noVBand="1"/>
+      </w:tblPr>
+      <w:tblGrid>
+        <w:gridCol w:w="4675"/>
+        <w:gridCol w:w="4675"/>
+      </w:tblGrid>
+      <w:tr>
+        <w:tc>
+          <w:tcPr>
+            <w:tcW w:w="4675" w:type="dxa"/>
+          </w:tcPr>
+          <w:p>
+            <w:pPr>
+              <w:ind w:left="0" w:firstLine="0"/>
+              <w:rPr>
+                <w:highlight w:val="yellow"/>
+              </w:rPr>
+            </w:pPr>
+            <w:r>
+              <w:rPr>
+                <w:highlight w:val="yellow"/>
+              </w:rPr>
+              <w:t>SQL Terminology</w:t>
+            </w:r>
+          </w:p>
+        </w:tc>
+        <w:tc>
+          <w:tcPr>
+            <w:tcW w:w="4675" w:type="dxa"/>
+          </w:tcPr>
+          <w:p>
+            <w:pPr>
+              <w:ind w:left="0" w:firstLine="0"/>
+            </w:pPr>
+            <w:r>
+              <w:rPr>
+                <w:highlight w:val="yellow"/>
+              </w:rPr>
+              <w:t>NoSQL Terminology</w:t>
+            </w:r>
+          </w:p>
+        </w:tc>
+      </w:tr>
+      <w:tr>
+        <w:tc>
+          <w:tcPr>
+            <w:tcW w:w="4675" w:type="dxa"/>
+          </w:tcPr>
+          <w:p>
+            <w:pPr>
+              <w:ind w:left="0" w:firstLine="0"/>
+              <w:rPr>
+                <w:color w:val="00B050"/>
+              </w:rPr>
+            </w:pPr>
+            <w:r>
+              <w:rPr>
+                <w:color w:val="00B050"/>
+              </w:rPr>
+              <w:t>Database</w:t>
+            </w:r>
+          </w:p>
+        </w:tc>
+        <w:tc>
+          <w:tcPr>
+            <w:tcW w:w="4675" w:type="dxa"/>
+          </w:tcPr>
+          <w:p>
+            <w:pPr>
+              <w:ind w:left="0" w:firstLine="0"/>
+              <w:rPr>
+                <w:color w:val="00B050"/>
+              </w:rPr>
+            </w:pPr>
+            <w:r>
+              <w:rPr>
+                <w:color w:val="00B050"/>
+              </w:rPr>
+              <w:t>Database</w:t>
+            </w:r>
+          </w:p>
+        </w:tc>
+      </w:tr>
+      <w:tr>
+        <w:tc>
+          <w:tcPr>
+            <w:tcW w:w="4675" w:type="dxa"/>
+          </w:tcPr>
+          <w:p>
+            <w:pPr>
+              <w:ind w:left="0" w:firstLine="0"/>
+              <w:rPr>
+                <w:color w:val="FF0000"/>
+              </w:rPr>
+            </w:pPr>
+            <w:r>
+              <w:rPr>
+                <w:color w:val="FF0000"/>
+              </w:rPr>
+              <w:t>Table</w:t>
+            </w:r>
+          </w:p>
+        </w:tc>
+        <w:tc>
+          <w:tcPr>
+            <w:tcW w:w="4675" w:type="dxa"/>
+          </w:tcPr>
+          <w:p>
+            <w:pPr>
+              <w:ind w:left="0" w:firstLine="0"/>
+              <w:rPr>
+                <w:color w:val="FF0000"/>
+              </w:rPr>
+            </w:pPr>
+            <w:r>
+              <w:rPr>
+                <w:color w:val="FF0000"/>
+              </w:rPr>
+              <w:t>Collection</w:t>
+            </w:r>
+          </w:p>
+        </w:tc>
+      </w:tr>
+      <w:tr>
+        <w:tc>
+          <w:tcPr>
+            <w:tcW w:w="4675" w:type="dxa"/>
+          </w:tcPr>
+          <w:p>
+            <w:pPr>
+              <w:ind w:left="0" w:firstLine="0"/>
+              <w:rPr>
+                <w:color w:val="4472C4" w:themeColor="accent1"/>
+              </w:rPr>
+            </w:pPr>
+            <w:r>
+              <w:rPr>
+                <w:color w:val="4472C4" w:themeColor="accent1"/>
+              </w:rPr>
+              <w:t>Records</w:t>
+            </w:r>
+          </w:p>
+        </w:tc>
+        <w:tc>
+          <w:tcPr>
+            <w:tcW w:w="4675" w:type="dxa"/>
+          </w:tcPr>
+          <w:p>
+            <w:pPr>
+              <w:ind w:left="0" w:firstLine="0"/>
+              <w:rPr>
+                <w:color w:val="4472C4" w:themeColor="accent1"/>
+              </w:rPr>
+            </w:pPr>
+            <w:r>
+              <w:rPr>
+                <w:color w:val="4472C4" w:themeColor="accent1"/>
+              </w:rPr>
+              <w:t>Documents</w:t>
+            </w:r>
+          </w:p>
+        </w:tc>
+      </w:tr>
+      <w:tr>
+        <w:tc>
+          <w:tcPr>
+            <w:tcW w:w="4675" w:type="dxa"/>
+          </w:tcPr>
+          <w:p>
+            <w:pPr>
+              <w:ind w:left="0" w:firstLine="0"/>
+              <w:rPr>
+                <w:color w:val="FF0000"/>
+              </w:rPr>
+            </w:pPr>
+            <w:r>
+              <w:rPr>
+                <w:color w:val="FF0000"/>
+              </w:rPr>
+              <w:t>Columns or Attributes</w:t>
+            </w:r>
+          </w:p>
+        </w:tc>
+        <w:tc>
+          <w:tcPr>
+            <w:tcW w:w="4675" w:type="dxa"/>
+          </w:tcPr>
+          <w:p>
+            <w:pPr>
+              <w:ind w:left="0" w:firstLine="0"/>
+              <w:rPr>
+                <w:color w:val="FF0000"/>
+              </w:rPr>
+            </w:pPr>
+            <w:r>
+              <w:rPr>
+                <w:color w:val="FF0000"/>
+              </w:rPr>
+              <w:t>Attributes or Keys in the document</w:t>
+            </w:r>
+          </w:p>
+        </w:tc>
+      </w:tr>
+      <w:tr>
+        <w:tc>
+          <w:tcPr>
+            <w:tcW w:w="4675" w:type="dxa"/>
+          </w:tcPr>
+          <w:p>
+            <w:pPr>
+              <w:ind w:left="0" w:firstLine="0"/>
+            </w:pPr>
+            <w:r>
+              <w:t>Primary Key column can have any name</w:t>
+            </w:r>
+          </w:p>
+        </w:tc>
+        <w:tc>
+          <w:tcPr>
+            <w:tcW w:w="4675" w:type="dxa"/>
+          </w:tcPr>
+          <w:p>
+            <w:pPr>
+              <w:ind w:left="0" w:firstLine="0"/>
+            </w:pPr>
+            <w:r>
+              <w:t>Primary key column must be _id</w:t>
+            </w:r>
+          </w:p>
+        </w:tc>
+      </w:tr>
+      <w:tr>
+        <w:tc>
+          <w:tcPr>
+            <w:tcW w:w="4675" w:type="dxa"/>
+          </w:tcPr>
+          <w:p>
+            <w:pPr>
+              <w:ind w:left="0" w:firstLine="0"/>
+            </w:pPr>
+            <w:r>
+              <w:t xml:space="preserve">SQL queries </w:t>
+            </w:r>
+          </w:p>
+        </w:tc>
+        <w:tc>
+          <w:tcPr>
+            <w:tcW w:w="4675" w:type="dxa"/>
+          </w:tcPr>
+          <w:p>
+            <w:pPr>
+              <w:ind w:left="0" w:firstLine="0"/>
+            </w:pPr>
+            <w:r>
+              <w:t>Inbuilt Javascript functions</w:t>
+            </w:r>
+          </w:p>
+        </w:tc>
+      </w:tr>
+      <w:tr>
+        <w:tc>
+          <w:tcPr>
+            <w:tcW w:w="4675" w:type="dxa"/>
+          </w:tcPr>
+          <w:p>
+            <w:pPr>
+              <w:ind w:left="0" w:firstLine="0"/>
+            </w:pPr>
+            <w:r>
+              <w:t>Parent &amp; Table are linked with foreign key</w:t>
+            </w:r>
+          </w:p>
+        </w:tc>
+        <w:tc>
+          <w:tcPr>
+            <w:tcW w:w="4675" w:type="dxa"/>
+          </w:tcPr>
+          <w:p>
+            <w:pPr>
+              <w:ind w:left="0" w:firstLine="0"/>
+            </w:pPr>
+            <w:r>
+              <w:t>No concept</w:t>
+            </w:r>
+            <w:r>
+              <w:t xml:space="preserve"> of</w:t>
+            </w:r>
+            <w:r>
+              <w:t xml:space="preserve"> foreign key, but you can nest the child documents</w:t>
+            </w:r>
+          </w:p>
+        </w:tc>
+      </w:tr>
+      <w:tr>
+        <w:tc>
+          <w:tcPr>
+            <w:tcW w:w="4675" w:type="dxa"/>
+          </w:tcPr>
+          <w:p>
+            <w:pPr>
+              <w:ind w:left="0" w:firstLine="0"/>
+            </w:pPr>
+            <w:r>
+              <w:t>Oracle, MySQL, Derby, DB2 they all use SQL which are RDBMS</w:t>
+            </w:r>
+          </w:p>
+        </w:tc>
+        <w:tc>
+          <w:tcPr>
+            <w:tcW w:w="4675" w:type="dxa"/>
+          </w:tcPr>
+          <w:p>
+            <w:pPr>
+              <w:ind w:left="0" w:firstLine="0"/>
+            </w:pPr>
+            <w:r>
+              <w:t>MongoDB use NoSQL</w:t>
+            </w:r>
+          </w:p>
+        </w:tc>
+      </w:tr>
+    </w:tbl>
+    <w:p>
+      <w:pPr>
+        <w:ind w:left="0" w:firstLine="0"/>
+      </w:pPr>
+    </w:p>
+    <w:p>
+      <w:pPr>
+        <w:ind w:left="0" w:firstLine="0"/>
+      </w:pPr>
+      <w:r>
+        <w:rPr>
+          <w:highlight w:val="yellow"/>
+        </w:rPr>
+        <w:t>Note:</w:t>
+      </w:r>
+      <w:r>
+        <w:t xml:space="preserve"> MongoDB uses Javascript function hence it is case sensitive</w:t>
+      </w:r>
+    </w:p>
+    <w:p>
+      <w:pPr>
+        <w:ind w:left="0" w:firstLine="0"/>
+      </w:pPr>
+      <w:r>
+        <w:rPr>
+          <w:highlight w:val="yellow"/>
+        </w:rPr>
+        <w:t>How to create a collection</w:t>
+      </w:r>
+    </w:p>
+    <w:p>
+      <w:pPr>
+        <w:ind w:left="0" w:firstLine="0"/>
+      </w:pPr>
+      <w:r>
+        <w:lastRenderedPageBreak/>
+        <w:t>db.</w:t>
+      </w:r>
+      <w:r>
+        <w:rPr>
+          <w:color w:val="FF0000"/>
+        </w:rPr>
+        <w:t>createCollection</w:t>
+      </w:r>
+      <w:r>
+        <w:t>(“employee”);</w:t>
+      </w:r>
+      <w:r>
+        <w:t xml:space="preserve"> // employee collection will be created</w:t>
+      </w:r>
+      <w:r>
+        <w:br/>
+        <w:t xml:space="preserve">To perform CRUD operation you have inbuilt methods like </w:t>
+      </w:r>
+      <w:r>
+        <w:rPr>
+          <w:color w:val="FF0000"/>
+        </w:rPr>
+        <w:t>insertOne</w:t>
+      </w:r>
+      <w:r>
+        <w:t xml:space="preserve">, </w:t>
+      </w:r>
+      <w:r>
+        <w:rPr>
+          <w:color w:val="FF0000"/>
+        </w:rPr>
+        <w:t>insertMany</w:t>
+      </w:r>
+      <w:r>
+        <w:t xml:space="preserve">, </w:t>
+      </w:r>
+      <w:r>
+        <w:rPr>
+          <w:color w:val="FF0000"/>
+        </w:rPr>
+        <w:t>deleteOne, deleteMany</w:t>
+      </w:r>
+      <w:r>
+        <w:t xml:space="preserve">, </w:t>
+      </w:r>
+      <w:r>
+        <w:rPr>
+          <w:color w:val="FF0000"/>
+        </w:rPr>
+        <w:t xml:space="preserve">updateOne, updateMany, </w:t>
+      </w:r>
+      <w:proofErr w:type="spellStart"/>
+      <w:r>
+        <w:rPr>
+          <w:color w:val="FF0000"/>
+        </w:rPr>
+        <w:t>findOne</w:t>
+      </w:r>
+      <w:proofErr w:type="spellEnd"/>
+      <w:r>
+        <w:rPr>
+          <w:color w:val="FF0000"/>
+        </w:rPr>
+        <w:t xml:space="preserve">, find </w:t>
+      </w:r>
+      <w:r>
+        <w:t>and so</w:t>
+      </w:r>
+      <w:r>
+        <w:t xml:space="preserve"> on, all these methods you need call </w:t>
+      </w:r>
+      <w:r>
+        <w:t xml:space="preserve">from </w:t>
+      </w:r>
+      <w:r>
+        <w:t>the collection name</w:t>
+      </w:r>
+    </w:p>
+    <w:p>
+      <w:pPr>
+        <w:ind w:left="0" w:firstLine="0"/>
+      </w:pPr>
+      <w:r>
+        <w:rPr>
+          <w:highlight w:val="yellow"/>
+        </w:rPr>
+        <w:t>How to store one or more documents in a  collection</w:t>
+      </w:r>
+      <w:r>
+        <w:br/>
+      </w:r>
+      <w:r>
+        <w:rPr>
+          <w:color w:val="FF0000"/>
+        </w:rPr>
+        <w:t>db.</w:t>
+      </w:r>
+      <w:r>
+        <w:rPr>
+          <w:color w:val="FF0000"/>
+        </w:rPr>
+        <w:t>employee.</w:t>
+      </w:r>
+      <w:r>
+        <w:rPr>
+          <w:color w:val="FF0000"/>
+        </w:rPr>
+        <w:t>insertOne</w:t>
+      </w:r>
+      <w:r>
+        <w:t xml:space="preserve">({_id: 123, name : “Atharva”, date: </w:t>
+      </w:r>
+      <w:r>
+        <w:rPr>
+          <w:color w:val="FF0000"/>
+        </w:rPr>
+        <w:t>new ISODate</w:t>
+      </w:r>
+      <w:r>
+        <w:t>(“2024-04-08”)});</w:t>
+      </w:r>
+      <w:r>
+        <w:br/>
+      </w:r>
+      <w:r>
+        <w:rPr>
+          <w:color w:val="FF0000"/>
+        </w:rPr>
+        <w:t>db.</w:t>
+      </w:r>
+      <w:r>
+        <w:rPr>
+          <w:color w:val="FF0000"/>
+        </w:rPr>
+        <w:t>employee.</w:t>
+      </w:r>
+      <w:r>
+        <w:rPr>
+          <w:color w:val="FF0000"/>
+        </w:rPr>
+        <w:t>insertMany</w:t>
+      </w:r>
+      <w:r>
+        <w:t>([ {_id : 456, name : “Ravi”, date: new ISODate(“2000-06-16”) }, { ……. }, {….. } ]);</w:t>
+      </w:r>
+      <w:r>
+        <w:br/>
+      </w:r>
+      <w:r>
+        <w:rPr>
+          <w:highlight w:val="yellow"/>
+        </w:rPr>
+        <w:t>How to read all the documents</w:t>
+      </w:r>
+    </w:p>
+    <w:p>
+      <w:pPr>
+        <w:ind w:left="0" w:firstLine="0"/>
+      </w:pPr>
+      <w:r>
+        <w:t>db.employee.find(); // get all the documents</w:t>
+      </w:r>
+      <w:r>
+        <w:br/>
+      </w:r>
+      <w:r>
+        <w:rPr>
+          <w:highlight w:val="yellow"/>
+        </w:rPr>
+        <w:t>How to read a single document</w:t>
+      </w:r>
+      <w:r>
+        <w:t>: You use _id since it is unique</w:t>
+      </w:r>
+      <w:r>
+        <w:br/>
+        <w:t>db.employee.find({_id:123}); // returns a document that has _id = 123</w:t>
+      </w:r>
+    </w:p>
+    <w:p>
+      <w:pPr>
+        <w:ind w:left="0" w:firstLine="0"/>
+      </w:pPr>
+      <w:r>
+        <w:t>db.employee.find({name : ”Raj”});// returns one more documents having name = Raj</w:t>
+      </w:r>
+    </w:p>
+    <w:p>
+      <w:pPr>
+        <w:ind w:left="0" w:firstLine="0"/>
+      </w:pPr>
+    </w:p>
+    <w:p>
+      <w:pPr>
+        <w:ind w:left="0" w:firstLine="0"/>
+      </w:pPr>
     </w:p>
     <w:p>
       <w:pPr>

--- a/Java Full Stack Notes.docx
+++ b/Java Full Stack Notes.docx
@@ -341,19 +341,11 @@
       <w:pPr>
         <w:ind w:left="0" w:firstLine="0"/>
       </w:pPr>
-      <w:proofErr w:type="spellStart"/>
-      <w:r>
-        <w:rPr>
-          <w:highlight w:val="yellow"/>
-        </w:rPr>
-        <w:t>Softwares</w:t>
-      </w:r>
-      <w:proofErr w:type="spellEnd"/>
-      <w:r>
-        <w:rPr>
-          <w:highlight w:val="yellow"/>
-        </w:rPr>
-        <w:t xml:space="preserve"> required</w:t>
+      <w:r>
+        <w:rPr>
+          <w:highlight w:val="yellow"/>
+        </w:rPr>
+        <w:t>Softwares required</w:t>
       </w:r>
     </w:p>
     <w:p>
@@ -365,15 +357,7 @@
         </w:numPr>
       </w:pPr>
       <w:r>
-        <w:t xml:space="preserve">JDK - </w:t>
-      </w:r>
-      <w:proofErr w:type="spellStart"/>
-      <w:r>
-        <w:t>javac</w:t>
-      </w:r>
-      <w:proofErr w:type="spellEnd"/>
-      <w:r>
-        <w:t>, java commands</w:t>
+        <w:t>JDK - javac, java commands</w:t>
       </w:r>
     </w:p>
     <w:p>
@@ -385,15 +369,7 @@
         </w:numPr>
       </w:pPr>
       <w:r>
-        <w:t xml:space="preserve">Editor - notepad, </w:t>
-      </w:r>
-      <w:proofErr w:type="spellStart"/>
-      <w:r>
-        <w:t>vscode</w:t>
-      </w:r>
-      <w:proofErr w:type="spellEnd"/>
-      <w:r>
-        <w:t xml:space="preserve"> or IDE like Eclipse</w:t>
+        <w:t>Editor - notepad, vscode or IDE like Eclipse</w:t>
       </w:r>
     </w:p>
     <w:p>
@@ -508,15 +484,7 @@
         <w:ind w:left="0" w:firstLine="0"/>
       </w:pPr>
       <w:r>
-        <w:t xml:space="preserve">avoid using variable names like a, b, c, i, j, k, x, y, z as they don’t explain themselves what they are instead use variable names like name, age, </w:t>
-      </w:r>
-      <w:proofErr w:type="spellStart"/>
-      <w:r>
-        <w:t>phoneNumber</w:t>
-      </w:r>
-      <w:proofErr w:type="spellEnd"/>
-      <w:r>
-        <w:t>, gender and so on</w:t>
+        <w:t>avoid using variable names like a, b, c, i, j, k, x, y, z as they don’t explain themselves what they are instead use variable names like name, age, phoneNumber, gender and so on</w:t>
       </w:r>
     </w:p>
     <w:p>
@@ -533,31 +501,7 @@
         <w:ind w:left="0" w:firstLine="0"/>
       </w:pPr>
       <w:r>
-        <w:t xml:space="preserve">display(), update(), getDetails(), </w:t>
-      </w:r>
-      <w:proofErr w:type="spellStart"/>
-      <w:r>
-        <w:t>searchEmployee</w:t>
-      </w:r>
-      <w:proofErr w:type="spellEnd"/>
-      <w:r>
-        <w:t xml:space="preserve">(), </w:t>
-      </w:r>
-      <w:proofErr w:type="spellStart"/>
-      <w:r>
-        <w:t>searchCustomer</w:t>
-      </w:r>
-      <w:proofErr w:type="spellEnd"/>
-      <w:r>
-        <w:t xml:space="preserve">() and so on, avoid using test(), demo(), </w:t>
-      </w:r>
-      <w:proofErr w:type="spellStart"/>
-      <w:r>
-        <w:t>abc</w:t>
-      </w:r>
-      <w:proofErr w:type="spellEnd"/>
-      <w:r>
-        <w:t>() and so on.</w:t>
+        <w:t>display(), update(), getDetails(), searchEmployee(), searchCustomer() and so on, avoid using test(), demo(), abc() and so on.</w:t>
       </w:r>
     </w:p>
     <w:p>
@@ -677,27 +621,11 @@
         <w:ind w:left="0" w:firstLine="0"/>
       </w:pPr>
       <w:r>
-        <w:t xml:space="preserve">java </w:t>
-      </w:r>
-      <w:proofErr w:type="spellStart"/>
-      <w:r>
-        <w:t>TestApp</w:t>
-      </w:r>
-      <w:proofErr w:type="spellEnd"/>
-      <w:r>
-        <w:t xml:space="preserve"> 20 30 40 </w:t>
-      </w:r>
-      <w:r>
-        <w:br/>
-        <w:t xml:space="preserve">java </w:t>
-      </w:r>
-      <w:proofErr w:type="spellStart"/>
-      <w:r>
-        <w:t>TestApp</w:t>
-      </w:r>
-      <w:proofErr w:type="spellEnd"/>
-      <w:r>
-        <w:t xml:space="preserve"> Hello Everyone</w:t>
+        <w:t xml:space="preserve">java TestApp 20 30 40 </w:t>
+      </w:r>
+      <w:r>
+        <w:br/>
+        <w:t>java TestApp Hello Everyone</w:t>
       </w:r>
     </w:p>
     <w:p>
@@ -1071,13 +999,8 @@
             <w:pPr>
               <w:ind w:left="0" w:firstLine="0"/>
             </w:pPr>
-            <w:proofErr w:type="spellStart"/>
             <w:r>
-              <w:t>It’s</w:t>
-            </w:r>
-            <w:proofErr w:type="spellEnd"/>
-            <w:r>
-              <w:t xml:space="preserve"> name need not to be same as the class name, however you can give class name but they are invoked only when you call them explicitly</w:t>
+              <w:t>It’s name need not to be same as the class name, however you can give class name but they are invoked only when you call them explicitly</w:t>
             </w:r>
           </w:p>
         </w:tc>
@@ -1184,26 +1107,11 @@
       </w:r>
       <w:r>
         <w:br/>
-      </w:r>
-      <w:proofErr w:type="spellStart"/>
-      <w:r>
-        <w:t>User.counter</w:t>
-      </w:r>
-      <w:proofErr w:type="spellEnd"/>
-      <w:r>
-        <w:t xml:space="preserve"> = 7; // valid</w:t>
-      </w:r>
-      <w:r>
-        <w:br/>
-        <w:t xml:space="preserve">User.id = 33; // invalid, because </w:t>
-      </w:r>
-      <w:proofErr w:type="spellStart"/>
-      <w:r>
-        <w:t>id</w:t>
-      </w:r>
-      <w:proofErr w:type="spellEnd"/>
-      <w:r>
-        <w:t xml:space="preserve"> is instance variable </w:t>
+        <w:t>User.counter = 7; // valid</w:t>
+      </w:r>
+      <w:r>
+        <w:br/>
+        <w:t xml:space="preserve">User.id = 33; // invalid, because id is instance variable </w:t>
       </w:r>
     </w:p>
     <w:p>
@@ -1376,23 +1284,7 @@
       </w:r>
       <w:r>
         <w:br/>
-        <w:t xml:space="preserve">   static void demo() {  A </w:t>
-      </w:r>
-      <w:proofErr w:type="spellStart"/>
-      <w:r>
-        <w:t>a</w:t>
-      </w:r>
-      <w:proofErr w:type="spellEnd"/>
-      <w:r>
-        <w:t xml:space="preserve"> = new A(); </w:t>
-      </w:r>
-      <w:proofErr w:type="spellStart"/>
-      <w:r>
-        <w:t>a.test</w:t>
-      </w:r>
-      <w:proofErr w:type="spellEnd"/>
-      <w:r>
-        <w:t>(); } // ok</w:t>
+        <w:t xml:space="preserve">   static void demo() {  A a = new A(); a.test(); } // ok</w:t>
       </w:r>
       <w:r>
         <w:br/>
@@ -1556,15 +1448,7 @@
       </w:r>
       <w:r>
         <w:br/>
-        <w:t xml:space="preserve"> </w:t>
-      </w:r>
-      <w:proofErr w:type="spellStart"/>
-      <w:r>
-        <w:t>employeeId</w:t>
-      </w:r>
-      <w:proofErr w:type="spellEnd"/>
-      <w:r>
-        <w:t xml:space="preserve">, salary </w:t>
+        <w:t xml:space="preserve"> employeeId, salary </w:t>
       </w:r>
       <w:r>
         <w:br/>
@@ -1814,27 +1698,11 @@
       </w:r>
       <w:r>
         <w:br/>
-        <w:t xml:space="preserve">  public int </w:t>
-      </w:r>
-      <w:proofErr w:type="spellStart"/>
-      <w:r>
-        <w:t>getAge</w:t>
-      </w:r>
-      <w:proofErr w:type="spellEnd"/>
-      <w:r>
-        <w:t>() { return age; }</w:t>
-      </w:r>
-      <w:r>
-        <w:br/>
-        <w:t xml:space="preserve">  public int </w:t>
-      </w:r>
-      <w:proofErr w:type="spellStart"/>
-      <w:r>
-        <w:t>getId</w:t>
-      </w:r>
-      <w:proofErr w:type="spellEnd"/>
-      <w:r>
-        <w:t>() { return id; }</w:t>
+        <w:t xml:space="preserve">  public int getAge() { return age; }</w:t>
+      </w:r>
+      <w:r>
+        <w:br/>
+        <w:t xml:space="preserve">  public int getId() { return id; }</w:t>
       </w:r>
       <w:r>
         <w:br/>
@@ -2014,33 +1882,19 @@
         <w:rPr>
           <w:color w:val="FF0000"/>
         </w:rPr>
-        <w:t xml:space="preserve">class </w:t>
-      </w:r>
-      <w:proofErr w:type="spellStart"/>
+        <w:t xml:space="preserve">class UserDBOneImpl implements UserDB { </w:t>
+      </w:r>
       <w:r>
         <w:rPr>
           <w:color w:val="FF0000"/>
         </w:rPr>
-        <w:t>UserDBOneImpl</w:t>
-      </w:r>
-      <w:proofErr w:type="spellEnd"/>
+        <w:br/>
+        <w:t xml:space="preserve">  // mandatorily you must implement all the methods of interface</w:t>
+      </w:r>
       <w:r>
         <w:rPr>
           <w:color w:val="FF0000"/>
         </w:rPr>
-        <w:t xml:space="preserve"> implements UserDB { </w:t>
-      </w:r>
-      <w:r>
-        <w:rPr>
-          <w:color w:val="FF0000"/>
-        </w:rPr>
-        <w:br/>
-        <w:t xml:space="preserve">  // mandatorily you must implement all the methods of interface</w:t>
-      </w:r>
-      <w:r>
-        <w:rPr>
-          <w:color w:val="FF0000"/>
-        </w:rPr>
         <w:br/>
         <w:t>}</w:t>
       </w:r>
@@ -2050,60 +1904,28 @@
         <w:ind w:left="0" w:firstLine="0"/>
       </w:pPr>
       <w:r>
-        <w:t xml:space="preserve">D1       ui1(UserDB db) { </w:t>
-      </w:r>
-      <w:proofErr w:type="spellStart"/>
-      <w:r>
-        <w:t>db.store</w:t>
-      </w:r>
-      <w:proofErr w:type="spellEnd"/>
-      <w:r>
-        <w:t>(); }</w:t>
-      </w:r>
-      <w:r>
-        <w:br/>
-        <w:t xml:space="preserve">D2       ui2(UserDB db) { </w:t>
-      </w:r>
-      <w:proofErr w:type="spellStart"/>
-      <w:r>
-        <w:t>db.delete</w:t>
-      </w:r>
-      <w:proofErr w:type="spellEnd"/>
-      <w:r>
-        <w:t>(): }</w:t>
-      </w:r>
-      <w:r>
-        <w:br/>
-        <w:t xml:space="preserve">D3      ui3(UserDB db) { </w:t>
-      </w:r>
-      <w:proofErr w:type="spellStart"/>
-      <w:r>
-        <w:t>db.store</w:t>
-      </w:r>
-      <w:proofErr w:type="spellEnd"/>
-      <w:r>
-        <w:t>(); }</w:t>
-      </w:r>
-    </w:p>
-    <w:p>
-      <w:pPr>
-        <w:ind w:left="0" w:firstLine="0"/>
-      </w:pPr>
-    </w:p>
-    <w:p>
-      <w:pPr>
-        <w:ind w:left="0" w:firstLine="0"/>
-      </w:pPr>
-      <w:r>
-        <w:t xml:space="preserve">D5     ui1(new </w:t>
-      </w:r>
-      <w:proofErr w:type="spellStart"/>
-      <w:r>
-        <w:t>UserDBOneImpl</w:t>
-      </w:r>
-      <w:proofErr w:type="spellEnd"/>
-      <w:r>
-        <w:t>());</w:t>
+        <w:t>D1       ui1(UserDB db) { db.store(); }</w:t>
+      </w:r>
+      <w:r>
+        <w:br/>
+        <w:t>D2       ui2(UserDB db) { db.delete(): }</w:t>
+      </w:r>
+      <w:r>
+        <w:br/>
+        <w:t>D3      ui3(UserDB db) { db.store(); }</w:t>
+      </w:r>
+    </w:p>
+    <w:p>
+      <w:pPr>
+        <w:ind w:left="0" w:firstLine="0"/>
+      </w:pPr>
+    </w:p>
+    <w:p>
+      <w:pPr>
+        <w:ind w:left="0" w:firstLine="0"/>
+      </w:pPr>
+      <w:r>
+        <w:t>D5     ui1(new UserDBOneImpl());</w:t>
       </w:r>
     </w:p>
     <w:p>
@@ -2124,30 +1946,14 @@
         <w:ind w:left="0" w:firstLine="0"/>
       </w:pPr>
       <w:r>
-        <w:t xml:space="preserve">Employee -&gt; </w:t>
-      </w:r>
-      <w:proofErr w:type="spellStart"/>
-      <w:r>
-        <w:t>deleteAccount</w:t>
-      </w:r>
-      <w:proofErr w:type="spellEnd"/>
-      <w:r>
-        <w:t>()</w:t>
-      </w:r>
-      <w:r>
-        <w:br/>
-      </w:r>
-      <w:r>
-        <w:br/>
-        <w:t xml:space="preserve">interface </w:t>
-      </w:r>
-      <w:proofErr w:type="spellStart"/>
-      <w:r>
-        <w:t>CustomerOP</w:t>
-      </w:r>
-      <w:proofErr w:type="spellEnd"/>
-      <w:r>
-        <w:t xml:space="preserve"> { </w:t>
+        <w:t>Employee -&gt; deleteAccount()</w:t>
+      </w:r>
+      <w:r>
+        <w:br/>
+      </w:r>
+      <w:r>
+        <w:br/>
+        <w:t xml:space="preserve">interface CustomerOP { </w:t>
       </w:r>
       <w:r>
         <w:br/>
@@ -2159,27 +1965,11 @@
       </w:r>
       <w:r>
         <w:br/>
-        <w:t xml:space="preserve">interface </w:t>
-      </w:r>
-      <w:proofErr w:type="spellStart"/>
-      <w:r>
-        <w:t>EmployeeOP</w:t>
-      </w:r>
-      <w:proofErr w:type="spellEnd"/>
-      <w:r>
-        <w:t xml:space="preserve"> { </w:t>
-      </w:r>
-      <w:r>
-        <w:br/>
-        <w:t xml:space="preserve">   </w:t>
-      </w:r>
-      <w:proofErr w:type="spellStart"/>
-      <w:r>
-        <w:t>deleteAccount</w:t>
-      </w:r>
-      <w:proofErr w:type="spellEnd"/>
-      <w:r>
-        <w:t xml:space="preserve">(); </w:t>
+        <w:t xml:space="preserve">interface EmployeeOP { </w:t>
+      </w:r>
+      <w:r>
+        <w:br/>
+        <w:t xml:space="preserve">   deleteAccount(); </w:t>
       </w:r>
       <w:r>
         <w:br/>
@@ -2187,258 +1977,106 @@
       </w:r>
       <w:r>
         <w:br/>
-        <w:t xml:space="preserve">class </w:t>
-      </w:r>
-      <w:proofErr w:type="spellStart"/>
-      <w:r>
-        <w:t>BankOp</w:t>
-      </w:r>
-      <w:proofErr w:type="spellEnd"/>
-      <w:r>
-        <w:t xml:space="preserve"> implements </w:t>
-      </w:r>
-      <w:proofErr w:type="spellStart"/>
-      <w:r>
-        <w:t>CustomerOP</w:t>
-      </w:r>
-      <w:proofErr w:type="spellEnd"/>
-      <w:r>
-        <w:t xml:space="preserve">, </w:t>
-      </w:r>
-      <w:proofErr w:type="spellStart"/>
-      <w:r>
-        <w:t>EmployeeOP</w:t>
-      </w:r>
-      <w:proofErr w:type="spellEnd"/>
-      <w:r>
-        <w:t xml:space="preserve"> { 4 methods  }</w:t>
+        <w:t>class BankOp implements CustomerOP, EmployeeOP { 4 methods  }</w:t>
       </w:r>
       <w:r>
         <w:br/>
       </w:r>
       <w:r>
         <w:lastRenderedPageBreak/>
-        <w:t xml:space="preserve">Customer -&gt; </w:t>
-      </w:r>
-      <w:proofErr w:type="spellStart"/>
-      <w:r>
-        <w:t>ui</w:t>
-      </w:r>
-      <w:proofErr w:type="spellEnd"/>
-      <w:r>
-        <w:t>(</w:t>
-      </w:r>
-      <w:proofErr w:type="spellStart"/>
-      <w:r>
-        <w:t>CustomerOP</w:t>
-      </w:r>
-      <w:proofErr w:type="spellEnd"/>
-      <w:r>
-        <w:t xml:space="preserve"> cop) { </w:t>
-      </w:r>
-      <w:proofErr w:type="spellStart"/>
-      <w:r>
-        <w:t>cop.login</w:t>
-      </w:r>
-      <w:proofErr w:type="spellEnd"/>
-      <w:r>
-        <w:t xml:space="preserve">(), </w:t>
-      </w:r>
-      <w:proofErr w:type="spellStart"/>
-      <w:r>
-        <w:t>cop.getDetails</w:t>
-      </w:r>
-      <w:proofErr w:type="spellEnd"/>
-      <w:r>
-        <w:t xml:space="preserve">(), </w:t>
-      </w:r>
-      <w:proofErr w:type="spellStart"/>
-      <w:r>
-        <w:t>cop.transfer</w:t>
-      </w:r>
-      <w:proofErr w:type="spellEnd"/>
-      <w:r>
-        <w:t>() }</w:t>
-      </w:r>
-      <w:r>
-        <w:br/>
-        <w:t xml:space="preserve">Employee -&gt; </w:t>
-      </w:r>
-      <w:proofErr w:type="spellStart"/>
-      <w:r>
-        <w:t>ui</w:t>
-      </w:r>
-      <w:proofErr w:type="spellEnd"/>
-      <w:r>
-        <w:t>(</w:t>
-      </w:r>
-      <w:proofErr w:type="spellStart"/>
-      <w:r>
-        <w:t>EmployeeOP</w:t>
-      </w:r>
-      <w:proofErr w:type="spellEnd"/>
+        <w:t>Customer -&gt; ui(CustomerOP cop) { cop.login(), cop.getDetails(), cop.transfer() }</w:t>
+      </w:r>
+      <w:r>
+        <w:br/>
+        <w:t>Employee -&gt; ui(EmployeeOP eop) { eop.deleteAccount(); }</w:t>
+      </w:r>
+    </w:p>
+    <w:p>
+      <w:pPr>
+        <w:ind w:left="0" w:firstLine="0"/>
+      </w:pPr>
+      <w:r>
+        <w:rPr>
+          <w:highlight w:val="yellow"/>
+        </w:rPr>
+        <w:t>Abstract class</w:t>
+      </w:r>
+    </w:p>
+    <w:p>
+      <w:pPr>
+        <w:ind w:left="0" w:firstLine="0"/>
+      </w:pPr>
+      <w:r>
+        <w:t>It allows you to have abstract methods and methods with body, go for abstract class when you don’t know the full implementation of the class</w:t>
+      </w:r>
+    </w:p>
+    <w:p>
+      <w:pPr>
+        <w:ind w:left="0" w:firstLine="0"/>
+      </w:pPr>
+      <w:r>
+        <w:rPr>
+          <w:highlight w:val="yellow"/>
+        </w:rPr>
+        <w:t>ex:</w:t>
+      </w:r>
+    </w:p>
+    <w:p>
+      <w:pPr>
+        <w:ind w:left="0" w:firstLine="0"/>
+      </w:pPr>
+      <w:r>
+        <w:t xml:space="preserve">interface DataStructure { </w:t>
+      </w:r>
+      <w:r>
+        <w:br/>
+        <w:t xml:space="preserve">    void add(int x); // LIFO, FIFO, SO, RO, Uniqu</w:t>
+      </w:r>
+      <w:r>
+        <w:br/>
+        <w:t xml:space="preserve">    void delete(); // LIFO, FIFO, SO, </w:t>
+      </w:r>
+      <w:r>
+        <w:br/>
+        <w:t xml:space="preserve">    void findAll();</w:t>
+      </w:r>
+      <w:r>
+        <w:br/>
+        <w:t>}</w:t>
+      </w:r>
+      <w:r>
+        <w:br/>
+        <w:t xml:space="preserve">abstract class AbstractDS implements DataStructure { </w:t>
+      </w:r>
+      <w:r>
+        <w:br/>
+        <w:t xml:space="preserve">   void findAll() { … }</w:t>
+      </w:r>
+      <w:r>
+        <w:br/>
+        <w:t>}</w:t>
+      </w:r>
       <w:r>
         <w:t xml:space="preserve"> </w:t>
       </w:r>
-      <w:proofErr w:type="spellStart"/>
-      <w:r>
-        <w:t>eop</w:t>
-      </w:r>
-      <w:proofErr w:type="spellEnd"/>
-      <w:r>
-        <w:t xml:space="preserve">) { </w:t>
-      </w:r>
-      <w:proofErr w:type="spellStart"/>
-      <w:r>
-        <w:t>eop.deleteAccount</w:t>
-      </w:r>
-      <w:proofErr w:type="spellEnd"/>
-      <w:r>
-        <w:t>(); }</w:t>
-      </w:r>
-    </w:p>
-    <w:p>
-      <w:pPr>
-        <w:ind w:left="0" w:firstLine="0"/>
-      </w:pPr>
-      <w:r>
-        <w:rPr>
-          <w:highlight w:val="yellow"/>
-        </w:rPr>
-        <w:t>Abstract class</w:t>
-      </w:r>
-    </w:p>
-    <w:p>
-      <w:pPr>
-        <w:ind w:left="0" w:firstLine="0"/>
-      </w:pPr>
-      <w:r>
-        <w:t>It allows you to have abstract methods and methods with body, go for abstract class when you don’t know the full implementation of the class</w:t>
-      </w:r>
-    </w:p>
-    <w:p>
-      <w:pPr>
-        <w:ind w:left="0" w:firstLine="0"/>
-      </w:pPr>
-      <w:r>
-        <w:rPr>
-          <w:highlight w:val="yellow"/>
-        </w:rPr>
-        <w:t>ex:</w:t>
-      </w:r>
-    </w:p>
-    <w:p>
-      <w:pPr>
-        <w:ind w:left="0" w:firstLine="0"/>
-      </w:pPr>
-      <w:r>
-        <w:t xml:space="preserve">interface </w:t>
-      </w:r>
-      <w:proofErr w:type="spellStart"/>
-      <w:r>
-        <w:t>DataStructure</w:t>
-      </w:r>
-      <w:proofErr w:type="spellEnd"/>
-      <w:r>
-        <w:t xml:space="preserve"> { </w:t>
-      </w:r>
-      <w:r>
-        <w:br/>
-        <w:t xml:space="preserve">    void add(int x); // LIFO, FIFO, SO, RO, Uniqu</w:t>
-      </w:r>
-      <w:r>
-        <w:br/>
-        <w:t xml:space="preserve">    void delete(); // LIFO, FIFO, SO, </w:t>
-      </w:r>
-      <w:r>
-        <w:br/>
-        <w:t xml:space="preserve">    void findAll();</w:t>
+      <w:r>
+        <w:br/>
+        <w:t xml:space="preserve">class StackDS extends AbstractDS { </w:t>
+      </w:r>
+      <w:r>
+        <w:br/>
+        <w:t xml:space="preserve"> // mandatorily implement all the abstract methods like add, delete</w:t>
       </w:r>
       <w:r>
         <w:br/>
         <w:t>}</w:t>
       </w:r>
       <w:r>
-        <w:br/>
-        <w:t xml:space="preserve">abstract class </w:t>
-      </w:r>
-      <w:proofErr w:type="spellStart"/>
-      <w:r>
-        <w:t>AbstractDS</w:t>
-      </w:r>
-      <w:proofErr w:type="spellEnd"/>
-      <w:r>
-        <w:t xml:space="preserve"> implements </w:t>
-      </w:r>
-      <w:proofErr w:type="spellStart"/>
-      <w:r>
-        <w:t>DataStructure</w:t>
-      </w:r>
-      <w:proofErr w:type="spellEnd"/>
-      <w:r>
-        <w:t xml:space="preserve"> { </w:t>
-      </w:r>
-      <w:r>
-        <w:br/>
-        <w:t xml:space="preserve">   void findAll() { … }</w:t>
-      </w:r>
-      <w:r>
-        <w:br/>
-        <w:t>}</w:t>
-      </w:r>
-      <w:r>
         <w:t xml:space="preserve"> </w:t>
       </w:r>
       <w:r>
         <w:br/>
-        <w:t xml:space="preserve">class </w:t>
-      </w:r>
-      <w:proofErr w:type="spellStart"/>
-      <w:r>
-        <w:t>StackDS</w:t>
-      </w:r>
-      <w:proofErr w:type="spellEnd"/>
-      <w:r>
-        <w:t xml:space="preserve"> extends </w:t>
-      </w:r>
-      <w:proofErr w:type="spellStart"/>
-      <w:r>
-        <w:t>AbstractDS</w:t>
-      </w:r>
-      <w:proofErr w:type="spellEnd"/>
-      <w:r>
-        <w:t xml:space="preserve"> { </w:t>
-      </w:r>
-      <w:r>
-        <w:br/>
-        <w:t xml:space="preserve"> // mandatorily implement all the abstract methods like add, delete</w:t>
-      </w:r>
-      <w:r>
-        <w:br/>
-        <w:t>}</w:t>
-      </w:r>
-      <w:r>
-        <w:t xml:space="preserve"> </w:t>
-      </w:r>
-      <w:r>
-        <w:br/>
-        <w:t xml:space="preserve">class </w:t>
-      </w:r>
-      <w:proofErr w:type="spellStart"/>
-      <w:r>
-        <w:t>UniqueDS</w:t>
-      </w:r>
-      <w:proofErr w:type="spellEnd"/>
-      <w:r>
-        <w:t xml:space="preserve"> extends </w:t>
-      </w:r>
-      <w:proofErr w:type="spellStart"/>
-      <w:r>
-        <w:t>AbstractDS</w:t>
-      </w:r>
-      <w:proofErr w:type="spellEnd"/>
-      <w:r>
-        <w:t xml:space="preserve"> { </w:t>
+        <w:t xml:space="preserve">class UniqueDS extends AbstractDS { </w:t>
       </w:r>
       <w:r>
         <w:br/>
@@ -2868,13 +2506,8 @@
         <w:ind w:left="360" w:firstLine="0"/>
       </w:pPr>
       <w:r>
-        <w:t xml:space="preserve">package </w:t>
-      </w:r>
-      <w:proofErr w:type="spellStart"/>
-      <w:r>
-        <w:t>com.ibm</w:t>
-      </w:r>
-      <w:proofErr w:type="spellEnd"/>
+        <w:t>package com.ibm</w:t>
+      </w:r>
       <w:r>
         <w:tab/>
       </w:r>
@@ -3042,23 +2675,7 @@
         <w:t xml:space="preserve"> It is to manually generate an exception or user defined exception</w:t>
       </w:r>
       <w:r>
-        <w:t xml:space="preserve">, ex: </w:t>
-      </w:r>
-      <w:proofErr w:type="spellStart"/>
-      <w:r>
-        <w:t>UserNotFoundException</w:t>
-      </w:r>
-      <w:proofErr w:type="spellEnd"/>
-      <w:r>
-        <w:t xml:space="preserve">, </w:t>
-      </w:r>
-      <w:proofErr w:type="spellStart"/>
-      <w:r>
-        <w:t>AgeInvalidException</w:t>
-      </w:r>
-      <w:proofErr w:type="spellEnd"/>
-      <w:r>
-        <w:t>, AccountNotFoundException, InsufficientBalanceException</w:t>
+        <w:t>, ex: UserNotFoundException, AgeInvalidException, AccountNotFoundException, InsufficientBalanceException</w:t>
       </w:r>
     </w:p>
     <w:p>
@@ -3180,15 +2797,7 @@
         <w:t>Unchecked exceptions</w:t>
       </w:r>
       <w:r>
-        <w:t xml:space="preserve"> are subclasses of </w:t>
-      </w:r>
-      <w:proofErr w:type="spellStart"/>
-      <w:r>
-        <w:t>RuntimeException</w:t>
-      </w:r>
-      <w:proofErr w:type="spellEnd"/>
-      <w:r>
-        <w:t xml:space="preserve"> which are not forced to handle at the compilation time, because these exceptions are programmers mistakes that can be resolved with the proper logic</w:t>
+        <w:t xml:space="preserve"> are subclasses of RuntimeException which are not forced to handle at the compilation time, because these exceptions are programmers mistakes that can be resolved with the proper logic</w:t>
       </w:r>
     </w:p>
     <w:p>
@@ -3211,15 +2820,7 @@
         <w:t>It is introduced in Java 7, to automatically close the resources like Files, Databases, Scanner to reduce too much try catch finally</w:t>
       </w:r>
       <w:r>
-        <w:t xml:space="preserve">, this syntax you can use only on the classes that implement </w:t>
-      </w:r>
-      <w:proofErr w:type="spellStart"/>
-      <w:r>
-        <w:t>AutoCloseable</w:t>
-      </w:r>
-      <w:proofErr w:type="spellEnd"/>
-      <w:r>
-        <w:t xml:space="preserve"> or Closeable </w:t>
+        <w:t xml:space="preserve">, this syntax you can use only on the classes that implement AutoCloseable or Closeable </w:t>
       </w:r>
     </w:p>
     <w:p>
@@ -3306,55 +2907,15 @@
         <w:ind w:left="0" w:firstLine="0"/>
       </w:pPr>
       <w:r>
-        <w:t xml:space="preserve">Creating exceptions of our own based on the project requirement by extending any one of the Exception class, you can extend any one of the exception class like Exception or </w:t>
-      </w:r>
-      <w:proofErr w:type="spellStart"/>
-      <w:r>
-        <w:t>RuntimeException</w:t>
-      </w:r>
-      <w:proofErr w:type="spellEnd"/>
-      <w:r>
-        <w:t xml:space="preserve">, to create checked exception you can extend  Exception or sub class of Exception except </w:t>
-      </w:r>
-      <w:proofErr w:type="spellStart"/>
-      <w:r>
-        <w:t>RuntimeException</w:t>
-      </w:r>
-      <w:proofErr w:type="spellEnd"/>
-      <w:r>
-        <w:t xml:space="preserve">, if you extend </w:t>
-      </w:r>
-      <w:proofErr w:type="spellStart"/>
-      <w:r>
-        <w:t>RuntimeException</w:t>
-      </w:r>
-      <w:proofErr w:type="spellEnd"/>
-      <w:r>
-        <w:t xml:space="preserve"> it becomes unchecked.</w:t>
-      </w:r>
-    </w:p>
-    <w:p>
-      <w:pPr>
-        <w:ind w:left="0" w:firstLine="0"/>
-      </w:pPr>
-      <w:r>
-        <w:t xml:space="preserve">ex: InsufficientBalanceException, </w:t>
-      </w:r>
-      <w:proofErr w:type="spellStart"/>
-      <w:r>
-        <w:t>AgeInvalidException</w:t>
-      </w:r>
-      <w:proofErr w:type="spellEnd"/>
-      <w:r>
-        <w:t xml:space="preserve">, </w:t>
-      </w:r>
-      <w:proofErr w:type="spellStart"/>
-      <w:r>
-        <w:t>LimitExceedException</w:t>
-      </w:r>
-      <w:proofErr w:type="spellEnd"/>
-      <w:r>
-        <w:t xml:space="preserve"> and so on.</w:t>
+        <w:t>Creating exceptions of our own based on the project requirement by extending any one of the Exception class, you can extend any one of the exception class like Exception or RuntimeException, to create checked exception you can extend  Exception or sub class of Exception except RuntimeException, if you extend RuntimeException it becomes unchecked.</w:t>
+      </w:r>
+    </w:p>
+    <w:p>
+      <w:pPr>
+        <w:ind w:left="0" w:firstLine="0"/>
+      </w:pPr>
+      <w:r>
+        <w:t>ex: InsufficientBalanceException, AgeInvalidException, LimitExceedException and so on.</w:t>
       </w:r>
     </w:p>
     <w:p>
@@ -3434,15 +2995,7 @@
         <w:ind w:left="0" w:firstLine="0"/>
       </w:pPr>
       <w:r>
-        <w:t xml:space="preserve">int age = </w:t>
-      </w:r>
-      <w:proofErr w:type="spellStart"/>
-      <w:r>
-        <w:t>scan.nextInt</w:t>
-      </w:r>
-      <w:proofErr w:type="spellEnd"/>
-      <w:r>
-        <w:t>();</w:t>
+        <w:t>int age = scan.nextInt();</w:t>
       </w:r>
     </w:p>
     <w:p>
@@ -3484,34 +3037,10 @@
         <w:rPr>
           <w:highlight w:val="yellow"/>
         </w:rPr>
-        <w:t>-</w:t>
-      </w:r>
-      <w:proofErr w:type="spellStart"/>
-      <w:r>
-        <w:rPr>
-          <w:highlight w:val="yellow"/>
-        </w:rPr>
-        <w:t>ea</w:t>
-      </w:r>
-      <w:proofErr w:type="spellEnd"/>
-      <w:r>
-        <w:t xml:space="preserve"> option in the </w:t>
-      </w:r>
-      <w:proofErr w:type="spellStart"/>
-      <w:r>
-        <w:t>vm</w:t>
-      </w:r>
-      <w:proofErr w:type="spellEnd"/>
-      <w:r>
-        <w:t xml:space="preserve"> argument i.e., java -</w:t>
-      </w:r>
-      <w:proofErr w:type="spellStart"/>
-      <w:r>
-        <w:t>ea</w:t>
-      </w:r>
-      <w:proofErr w:type="spellEnd"/>
-      <w:r>
-        <w:t xml:space="preserve"> in case you are using command prompt, else in Eclipse you need to use configuration in Run As option</w:t>
+        <w:t>-ea</w:t>
+      </w:r>
+      <w:r>
+        <w:t xml:space="preserve"> option in the vm argument i.e., java -ea in case you are using command prompt, else in Eclipse you need to use configuration in Run As option</w:t>
       </w:r>
     </w:p>
     <w:p>
@@ -3547,15 +3076,7 @@
         <w:ind w:left="0" w:firstLine="0"/>
       </w:pPr>
       <w:r>
-        <w:t xml:space="preserve">There are mainly two ways to write </w:t>
-      </w:r>
-      <w:proofErr w:type="spellStart"/>
-      <w:r>
-        <w:t>multi threaded</w:t>
-      </w:r>
-      <w:proofErr w:type="spellEnd"/>
-      <w:r>
-        <w:t xml:space="preserve"> applications in Java</w:t>
+        <w:t>There are mainly two ways to write multi threaded applications in Java</w:t>
       </w:r>
     </w:p>
     <w:p>
@@ -3609,27 +3130,11 @@
         <w:ind w:left="0" w:firstLine="0"/>
       </w:pPr>
       <w:r>
-        <w:t>Thread thread1 = new Thread(</w:t>
-      </w:r>
-      <w:proofErr w:type="spellStart"/>
-      <w:r>
-        <w:t>runnableTypeObject</w:t>
-      </w:r>
-      <w:proofErr w:type="spellEnd"/>
-      <w:r>
-        <w:t>);</w:t>
-      </w:r>
-      <w:r>
-        <w:br/>
-        <w:t>Thread thread2 = new Thread(</w:t>
-      </w:r>
-      <w:proofErr w:type="spellStart"/>
-      <w:r>
-        <w:t>runnableTypeObject</w:t>
-      </w:r>
-      <w:proofErr w:type="spellEnd"/>
-      <w:r>
-        <w:t>)</w:t>
+        <w:t>Thread thread1 = new Thread(runnableTypeObject);</w:t>
+      </w:r>
+      <w:r>
+        <w:br/>
+        <w:t>Thread thread2 = new Thread(runnableTypeObject)</w:t>
       </w:r>
     </w:p>
     <w:p>
@@ -3675,14 +3180,7 @@
       </w:r>
       <w:r>
         <w:br/>
-      </w:r>
-      <w:proofErr w:type="spellStart"/>
-      <w:r>
-        <w:t>Thread.sleep</w:t>
-      </w:r>
-      <w:proofErr w:type="spellEnd"/>
-      <w:r>
-        <w:t>(long): thread goes to sleep state</w:t>
+        <w:t>Thread.sleep(long): thread goes to sleep state</w:t>
       </w:r>
     </w:p>
     <w:p>
@@ -3738,47 +3236,21 @@
         <w:ind w:left="0" w:firstLine="0"/>
       </w:pPr>
       <w:r>
-        <w:t xml:space="preserve">Executor </w:t>
-      </w:r>
-      <w:proofErr w:type="spellStart"/>
-      <w:r>
-        <w:t>executor</w:t>
-      </w:r>
-      <w:proofErr w:type="spellEnd"/>
-      <w:r>
-        <w:t xml:space="preserve"> = </w:t>
-      </w:r>
-      <w:proofErr w:type="spellStart"/>
-      <w:r>
-        <w:t>Executors.newFixedThreadPool</w:t>
-      </w:r>
-      <w:proofErr w:type="spellEnd"/>
-      <w:r>
-        <w:t>(3);</w:t>
-      </w:r>
-    </w:p>
-    <w:p>
-      <w:pPr>
-        <w:ind w:left="0" w:firstLine="0"/>
-      </w:pPr>
-      <w:proofErr w:type="spellStart"/>
+        <w:t>Executor executor = Executors.newFixedThreadPool(3);</w:t>
+      </w:r>
+    </w:p>
+    <w:p>
+      <w:pPr>
+        <w:ind w:left="0" w:firstLine="0"/>
+      </w:pPr>
       <w:r>
         <w:t>executor.</w:t>
       </w:r>
       <w:r>
         <w:t>execute</w:t>
       </w:r>
-      <w:proofErr w:type="spellEnd"/>
-      <w:r>
-        <w:t>(</w:t>
-      </w:r>
-      <w:proofErr w:type="spellStart"/>
-      <w:r>
-        <w:t>runnableType</w:t>
-      </w:r>
-      <w:proofErr w:type="spellEnd"/>
-      <w:r>
-        <w:t>);</w:t>
+      <w:r>
+        <w:t>(runnableType);</w:t>
       </w:r>
     </w:p>
     <w:p>
@@ -3889,27 +3361,11 @@
       </w:r>
       <w:r>
         <w:br/>
-        <w:t xml:space="preserve">  A </w:t>
-      </w:r>
-      <w:proofErr w:type="spellStart"/>
-      <w:r>
-        <w:t>a</w:t>
-      </w:r>
-      <w:proofErr w:type="spellEnd"/>
-      <w:r>
-        <w:t xml:space="preserve"> = new A();</w:t>
-      </w:r>
-      <w:r>
-        <w:br/>
-        <w:t xml:space="preserve">  B </w:t>
-      </w:r>
-      <w:proofErr w:type="spellStart"/>
-      <w:r>
-        <w:t>b</w:t>
-      </w:r>
-      <w:proofErr w:type="spellEnd"/>
-      <w:r>
-        <w:t xml:space="preserve"> = new B();</w:t>
+        <w:t xml:space="preserve">  A a = new A();</w:t>
+      </w:r>
+      <w:r>
+        <w:br/>
+        <w:t xml:space="preserve">  B b = new B();</w:t>
       </w:r>
       <w:r>
         <w:br/>
@@ -3921,15 +3377,7 @@
       </w:r>
       <w:r>
         <w:br/>
-        <w:t xml:space="preserve"> X </w:t>
-      </w:r>
-      <w:proofErr w:type="spellStart"/>
-      <w:r>
-        <w:t>x</w:t>
-      </w:r>
-      <w:proofErr w:type="spellEnd"/>
-      <w:r>
-        <w:t xml:space="preserve"> = new X();</w:t>
+        <w:t xml:space="preserve"> X x = new X();</w:t>
       </w:r>
       <w:r>
         <w:br/>
@@ -4014,37 +3462,8 @@
       <w:pPr>
         <w:ind w:left="0" w:firstLine="0"/>
       </w:pPr>
-      <w:proofErr w:type="spellStart"/>
-      <w:r>
-        <w:t>concat</w:t>
-      </w:r>
-      <w:proofErr w:type="spellEnd"/>
-      <w:r>
-        <w:t xml:space="preserve">(), toUpperCase(), toLowerCase(), </w:t>
-      </w:r>
-      <w:proofErr w:type="spellStart"/>
-      <w:r>
-        <w:t>charAt</w:t>
-      </w:r>
-      <w:proofErr w:type="spellEnd"/>
-      <w:r>
-        <w:t xml:space="preserve">(), length(), equals(), </w:t>
-      </w:r>
-      <w:proofErr w:type="spellStart"/>
-      <w:r>
-        <w:t>equalsIgnoreCase</w:t>
-      </w:r>
-      <w:proofErr w:type="spellEnd"/>
-      <w:r>
-        <w:t xml:space="preserve">(), substring(), </w:t>
-      </w:r>
-      <w:proofErr w:type="spellStart"/>
-      <w:r>
-        <w:t>indexOf</w:t>
-      </w:r>
-      <w:proofErr w:type="spellEnd"/>
-      <w:r>
-        <w:t>()</w:t>
+      <w:r>
+        <w:t>concat(), toUpperCase(), toLowerCase(), charAt(), length(), equals(), equalsIgnoreCase(), substring(), indexOf()</w:t>
       </w:r>
       <w:r>
         <w:t>, split(), strip(), isBlank()</w:t>
@@ -4146,23 +3565,7 @@
         <w:t>ex:</w:t>
       </w:r>
       <w:r>
-        <w:t xml:space="preserve"> Thread class is having a nested </w:t>
-      </w:r>
-      <w:proofErr w:type="spellStart"/>
-      <w:r>
-        <w:t>enum</w:t>
-      </w:r>
-      <w:proofErr w:type="spellEnd"/>
-      <w:r>
-        <w:t xml:space="preserve"> called State, </w:t>
-      </w:r>
-      <w:proofErr w:type="spellStart"/>
-      <w:r>
-        <w:t>enum</w:t>
-      </w:r>
-      <w:proofErr w:type="spellEnd"/>
-      <w:r>
-        <w:t xml:space="preserve"> is also a type of class but will have fixed set of constants.</w:t>
+        <w:t xml:space="preserve"> Thread class is having a nested enum called State, enum is also a type of class but will have fixed set of constants.</w:t>
       </w:r>
     </w:p>
     <w:p>
@@ -4225,19 +3628,11 @@
       <w:pPr>
         <w:ind w:left="0" w:firstLine="0"/>
       </w:pPr>
-      <w:proofErr w:type="spellStart"/>
-      <w:r>
-        <w:rPr>
-          <w:highlight w:val="yellow"/>
-        </w:rPr>
-        <w:t>enum</w:t>
-      </w:r>
-      <w:proofErr w:type="spellEnd"/>
-      <w:r>
-        <w:rPr>
-          <w:highlight w:val="yellow"/>
-        </w:rPr>
-        <w:t>:</w:t>
+      <w:r>
+        <w:rPr>
+          <w:highlight w:val="yellow"/>
+        </w:rPr>
+        <w:t>enum:</w:t>
       </w:r>
       <w:r>
         <w:t xml:space="preserve"> it is a type of class which helps you to create fixed set of named constants</w:t>
@@ -4247,13 +3642,8 @@
       <w:pPr>
         <w:ind w:left="0" w:firstLine="0"/>
       </w:pPr>
-      <w:proofErr w:type="spellStart"/>
-      <w:r>
-        <w:t>enum</w:t>
-      </w:r>
-      <w:proofErr w:type="spellEnd"/>
-      <w:r>
-        <w:t xml:space="preserve"> Gender { </w:t>
+      <w:r>
+        <w:t xml:space="preserve">enum Gender { </w:t>
       </w:r>
       <w:r>
         <w:br/>
@@ -4265,48 +3655,19 @@
       </w:r>
       <w:r>
         <w:br/>
-        <w:t xml:space="preserve">You can create a variable of Gender which can accept either MALE or FEMALE value </w:t>
-      </w:r>
-      <w:proofErr w:type="spellStart"/>
-      <w:r>
-        <w:t>onlye</w:t>
-      </w:r>
-      <w:proofErr w:type="spellEnd"/>
-      <w:r>
-        <w:br/>
-        <w:t xml:space="preserve">Gender gen1 = </w:t>
-      </w:r>
-      <w:proofErr w:type="spellStart"/>
-      <w:r>
-        <w:t>Gender.MALE</w:t>
-      </w:r>
-      <w:proofErr w:type="spellEnd"/>
-      <w:r>
-        <w:t>;</w:t>
-      </w:r>
-      <w:r>
-        <w:br/>
-        <w:t xml:space="preserve">Gender gen2 = </w:t>
-      </w:r>
-      <w:proofErr w:type="spellStart"/>
-      <w:r>
-        <w:t>Gender.FEMALE</w:t>
-      </w:r>
-      <w:proofErr w:type="spellEnd"/>
-      <w:r>
-        <w:t>;</w:t>
-      </w:r>
-      <w:r>
-        <w:br/>
-        <w:t xml:space="preserve">gen1 = </w:t>
-      </w:r>
-      <w:proofErr w:type="spellStart"/>
-      <w:r>
-        <w:t>Gender.XYZ</w:t>
-      </w:r>
-      <w:proofErr w:type="spellEnd"/>
-      <w:r>
-        <w:t>; // error</w:t>
+        <w:t>You can create a variable of Gender which can accept either MALE or FEMALE value onlye</w:t>
+      </w:r>
+      <w:r>
+        <w:br/>
+        <w:t>Gender gen1 = Gender.MALE;</w:t>
+      </w:r>
+      <w:r>
+        <w:br/>
+        <w:t>Gender gen2 = Gender.FEMALE;</w:t>
+      </w:r>
+      <w:r>
+        <w:br/>
+        <w:t>gen1 = Gender.XYZ; // error</w:t>
       </w:r>
     </w:p>
     <w:p>
@@ -4325,19 +3686,11 @@
       <w:r>
         <w:t xml:space="preserve">you can create an </w:t>
       </w:r>
-      <w:proofErr w:type="spellStart"/>
       <w:r>
         <w:rPr>
           <w:color w:val="FF0000"/>
         </w:rPr>
-        <w:t>enum</w:t>
-      </w:r>
-      <w:proofErr w:type="spellEnd"/>
-      <w:r>
-        <w:rPr>
-          <w:color w:val="FF0000"/>
-        </w:rPr>
-        <w:t xml:space="preserve"> Gender</w:t>
+        <w:t>enum Gender</w:t>
       </w:r>
       <w:r>
         <w:rPr>
@@ -4372,39 +3725,15 @@
       </w:r>
       <w:r>
         <w:br/>
-        <w:t xml:space="preserve">   id, name, time, location, </w:t>
-      </w:r>
-      <w:proofErr w:type="spellStart"/>
-      <w:r>
-        <w:t>organizerNames</w:t>
-      </w:r>
-      <w:proofErr w:type="spellEnd"/>
-      <w:r>
-        <w:t>, startDate, endDate; // properties</w:t>
-      </w:r>
-      <w:r>
-        <w:br/>
-        <w:t xml:space="preserve">   </w:t>
-      </w:r>
-      <w:proofErr w:type="spellStart"/>
-      <w:r>
-        <w:t>updateEvent</w:t>
-      </w:r>
-      <w:proofErr w:type="spellEnd"/>
-      <w:r>
-        <w:t xml:space="preserve">(startDate, endDate) { } </w:t>
-      </w:r>
-      <w:r>
-        <w:br/>
-        <w:t xml:space="preserve">    </w:t>
-      </w:r>
-      <w:proofErr w:type="spellStart"/>
-      <w:r>
-        <w:t>updateEventTime</w:t>
-      </w:r>
-      <w:proofErr w:type="spellEnd"/>
-      <w:r>
-        <w:t xml:space="preserve">(time) { } </w:t>
+        <w:t xml:space="preserve">   id, name, time, location, organizerNames, startDate, endDate; // properties</w:t>
+      </w:r>
+      <w:r>
+        <w:br/>
+        <w:t xml:space="preserve">   updateEvent(startDate, endDate) { } </w:t>
+      </w:r>
+      <w:r>
+        <w:br/>
+        <w:t xml:space="preserve">    updateEventTime(time) { } </w:t>
       </w:r>
       <w:r>
         <w:br/>
@@ -4416,21 +3745,8 @@
       </w:r>
       <w:r>
         <w:br/>
-        <w:t xml:space="preserve">main method -&gt; you can create 3 to 4 event objects -&gt; display all the events -&gt; </w:t>
-      </w:r>
-      <w:proofErr w:type="spellStart"/>
-      <w:r>
-        <w:t>updateEvent</w:t>
-      </w:r>
-      <w:proofErr w:type="spellEnd"/>
-      <w:r>
-        <w:t xml:space="preserve">() &amp; display the </w:t>
-      </w:r>
-      <w:proofErr w:type="spellStart"/>
-      <w:r>
-        <w:t>updatedEvent</w:t>
-      </w:r>
-      <w:proofErr w:type="spellEnd"/>
+        <w:t>main method -&gt; you can create 3 to 4 event objects -&gt; display all the events -&gt; updateEvent() &amp; display the updatedEvent</w:t>
+      </w:r>
     </w:p>
     <w:p>
       <w:pPr>
@@ -4927,19 +4243,11 @@
       <w:pPr>
         <w:ind w:left="0" w:firstLine="0"/>
       </w:pPr>
-      <w:proofErr w:type="spellStart"/>
-      <w:r>
-        <w:rPr>
-          <w:highlight w:val="yellow"/>
-        </w:rPr>
-        <w:t>PriorityQueue</w:t>
-      </w:r>
-      <w:proofErr w:type="spellEnd"/>
-      <w:r>
-        <w:rPr>
-          <w:highlight w:val="yellow"/>
-        </w:rPr>
-        <w:t>:</w:t>
+      <w:r>
+        <w:rPr>
+          <w:highlight w:val="yellow"/>
+        </w:rPr>
+        <w:t>PriorityQueue:</w:t>
       </w:r>
       <w:r>
         <w:t xml:space="preserve"> It removes the element based on the priority i.e., sorted order</w:t>
@@ -5403,15 +4711,7 @@
         </w:rPr>
       </w:pPr>
       <w:r>
-        <w:t xml:space="preserve">itr.hasNext() -&gt; </w:t>
-      </w:r>
-      <w:proofErr w:type="spellStart"/>
-      <w:r>
-        <w:t>it.next</w:t>
-      </w:r>
-      <w:proofErr w:type="spellEnd"/>
-      <w:r>
-        <w:t xml:space="preserve">() == 5 -&gt; </w:t>
+        <w:t xml:space="preserve">itr.hasNext() -&gt; it.next() == 5 -&gt; </w:t>
       </w:r>
       <w:r>
         <w:rPr>
@@ -5617,13 +4917,8 @@
       <w:pPr>
         <w:ind w:left="0" w:firstLine="0"/>
       </w:pPr>
-      <w:proofErr w:type="spellStart"/>
-      <w:r>
-        <w:t>LinkedHasMap</w:t>
-      </w:r>
-      <w:proofErr w:type="spellEnd"/>
-      <w:r>
-        <w:t>: maintains sequential order</w:t>
+      <w:r>
+        <w:t>LinkedHasMap: maintains sequential order</w:t>
       </w:r>
     </w:p>
     <w:p>
@@ -5686,43 +4981,19 @@
       </w:pPr>
       <w:r>
         <w:lastRenderedPageBreak/>
-        <w:t xml:space="preserve">You can maintains database credentials or server </w:t>
-      </w:r>
-      <w:proofErr w:type="spellStart"/>
-      <w:r>
-        <w:t>informations</w:t>
-      </w:r>
-      <w:proofErr w:type="spellEnd"/>
-      <w:r>
-        <w:t xml:space="preserve"> in the map in key &amp; value structure</w:t>
-      </w:r>
-    </w:p>
-    <w:p>
-      <w:pPr>
-        <w:ind w:left="0" w:firstLine="0"/>
-      </w:pPr>
-      <w:r>
-        <w:t>map.put(“</w:t>
-      </w:r>
-      <w:proofErr w:type="spellStart"/>
-      <w:r>
-        <w:t>dbuser</w:t>
-      </w:r>
-      <w:proofErr w:type="spellEnd"/>
-      <w:r>
-        <w:t>”, “admin”);</w:t>
-      </w:r>
-      <w:r>
-        <w:br/>
-        <w:t>map.put(“</w:t>
-      </w:r>
-      <w:proofErr w:type="spellStart"/>
-      <w:r>
-        <w:t>dbpwd</w:t>
-      </w:r>
-      <w:proofErr w:type="spellEnd"/>
-      <w:r>
-        <w:t>”, “Welcome@123”);</w:t>
+        <w:t>You can maintains database credentials or server informations in the map in key &amp; value structure</w:t>
+      </w:r>
+    </w:p>
+    <w:p>
+      <w:pPr>
+        <w:ind w:left="0" w:firstLine="0"/>
+      </w:pPr>
+      <w:r>
+        <w:t>map.put(“dbuser”, “admin”);</w:t>
+      </w:r>
+      <w:r>
+        <w:br/>
+        <w:t>map.put(“dbpwd”, “Welcome@123”);</w:t>
       </w:r>
       <w:r>
         <w:br/>
@@ -6175,15 +5446,7 @@
         <w:t xml:space="preserve"> type to sort the objects</w:t>
       </w:r>
       <w:r>
-        <w:t xml:space="preserve">, if they are not used then TreeSet throws </w:t>
-      </w:r>
-      <w:proofErr w:type="spellStart"/>
-      <w:r>
-        <w:t>ClassCastException</w:t>
-      </w:r>
-      <w:proofErr w:type="spellEnd"/>
-      <w:r>
-        <w:t>.</w:t>
+        <w:t>, if they are not used then TreeSet throws ClassCastException.</w:t>
       </w:r>
     </w:p>
     <w:p>
@@ -6409,15 +5672,7 @@
               <w:ind w:left="0" w:firstLine="0"/>
             </w:pPr>
             <w:r>
-              <w:t xml:space="preserve">Comparator&lt;T&gt; </w:t>
-            </w:r>
-            <w:proofErr w:type="spellStart"/>
-            <w:r>
-              <w:t>cmp</w:t>
-            </w:r>
-            <w:proofErr w:type="spellEnd"/>
-            <w:r>
-              <w:t xml:space="preserve">  = </w:t>
+              <w:t xml:space="preserve">Comparator&lt;T&gt; cmp  = </w:t>
             </w:r>
             <w:r>
               <w:rPr>
@@ -6446,15 +5701,7 @@
             </w:r>
             <w:r>
               <w:br/>
-              <w:t>Set&lt;T&gt; s = new TreeSet&lt;T&gt;(</w:t>
-            </w:r>
-            <w:proofErr w:type="spellStart"/>
-            <w:r>
-              <w:t>cmp</w:t>
-            </w:r>
-            <w:proofErr w:type="spellEnd"/>
-            <w:r>
-              <w:t>);</w:t>
+              <w:t>Set&lt;T&gt; s = new TreeSet&lt;T&gt;(cmp);</w:t>
             </w:r>
           </w:p>
         </w:tc>
@@ -6467,15 +5714,7 @@
               <w:ind w:left="0" w:firstLine="0"/>
             </w:pPr>
             <w:r>
-              <w:t xml:space="preserve">Comparator&lt;T&gt; </w:t>
-            </w:r>
-            <w:proofErr w:type="spellStart"/>
-            <w:r>
-              <w:t>cmp</w:t>
-            </w:r>
-            <w:proofErr w:type="spellEnd"/>
-            <w:r>
-              <w:t xml:space="preserve"> = (x, y) -&gt; value; </w:t>
+              <w:t xml:space="preserve">Comparator&lt;T&gt; cmp = (x, y) -&gt; value; </w:t>
             </w:r>
           </w:p>
           <w:p>
@@ -6483,15 +5722,7 @@
               <w:ind w:left="0" w:firstLine="0"/>
             </w:pPr>
             <w:r>
-              <w:t>Set&lt;T&gt; s = new TreeSet&lt;T&gt;(</w:t>
-            </w:r>
-            <w:proofErr w:type="spellStart"/>
-            <w:r>
-              <w:t>cmp</w:t>
-            </w:r>
-            <w:proofErr w:type="spellEnd"/>
-            <w:r>
-              <w:t>)</w:t>
+              <w:t>Set&lt;T&gt; s = new TreeSet&lt;T&gt;(cmp)</w:t>
             </w:r>
           </w:p>
           <w:p>
@@ -6892,25 +6123,11 @@
       </w:r>
       <w:r>
         <w:br/>
-      </w:r>
-      <w:proofErr w:type="spellStart"/>
-      <w:r>
-        <w:t>c.getConstructors</w:t>
-      </w:r>
-      <w:proofErr w:type="spellEnd"/>
-      <w:r>
-        <w:t>(); // it gives all the constructors</w:t>
-      </w:r>
-      <w:r>
-        <w:br/>
-      </w:r>
-      <w:proofErr w:type="spellStart"/>
-      <w:r>
-        <w:t>c.getFields</w:t>
-      </w:r>
-      <w:proofErr w:type="spellEnd"/>
-      <w:r>
-        <w:t xml:space="preserve">(); // it gives all the fields </w:t>
+        <w:t>c.getConstructors(); // it gives all the constructors</w:t>
+      </w:r>
+      <w:r>
+        <w:br/>
+        <w:t xml:space="preserve">c.getFields(); // it gives all the fields </w:t>
       </w:r>
     </w:p>
     <w:p>
@@ -7062,13 +6279,8 @@
         <w:ind w:left="0" w:firstLine="0"/>
       </w:pPr>
       <w:r>
-        <w:t xml:space="preserve">Deserialization: It is to read the serialized </w:t>
-      </w:r>
-      <w:proofErr w:type="spellStart"/>
-      <w:r>
-        <w:t>objecdt</w:t>
-      </w:r>
-      <w:proofErr w:type="spellEnd"/>
+        <w:t>Deserialization: It is to read the serialized objecdt</w:t>
+      </w:r>
     </w:p>
     <w:p>
       <w:pPr>
@@ -7089,15 +6301,7 @@
         <w:ind w:firstLine="0"/>
       </w:pPr>
       <w:r>
-        <w:t xml:space="preserve">Event </w:t>
-      </w:r>
-      <w:proofErr w:type="spellStart"/>
-      <w:r>
-        <w:t>event</w:t>
-      </w:r>
-      <w:proofErr w:type="spellEnd"/>
-      <w:r>
-        <w:t xml:space="preserve"> = (Event) ois.readObject();</w:t>
+        <w:t>Event event = (Event) ois.readObject();</w:t>
       </w:r>
     </w:p>
     <w:p>
@@ -7298,15 +6502,7 @@
         <w:ind w:firstLine="0"/>
       </w:pPr>
       <w:r>
-        <w:t>ex: &lt;style&gt; p { color : blue; font-size:’</w:t>
-      </w:r>
-      <w:proofErr w:type="spellStart"/>
-      <w:r>
-        <w:t>calibri</w:t>
-      </w:r>
-      <w:proofErr w:type="spellEnd"/>
-      <w:r>
-        <w:t>’ } h2 { color : red }</w:t>
+        <w:t>ex: &lt;style&gt; p { color : blue; font-size:’calibri’ } h2 { color : red }</w:t>
       </w:r>
     </w:p>
     <w:p>
@@ -7778,13 +6974,8 @@
         <w:t>: represents independent components and how they are connected to each other</w:t>
       </w:r>
       <w:r>
-        <w:t xml:space="preserve">, i.e., an order object needs product, customer &amp; account </w:t>
-      </w:r>
-      <w:proofErr w:type="spellStart"/>
-      <w:r>
-        <w:t>informations</w:t>
-      </w:r>
-      <w:proofErr w:type="spellEnd"/>
+        <w:t>, i.e., an order object needs product, customer &amp; account informations</w:t>
+      </w:r>
     </w:p>
     <w:p>
       <w:pPr>
@@ -8728,13 +7919,8 @@
       <w:pPr>
         <w:ind w:left="0" w:firstLine="0"/>
       </w:pPr>
-      <w:proofErr w:type="spellStart"/>
-      <w:r>
-        <w:t>mongosh</w:t>
-      </w:r>
-      <w:proofErr w:type="spellEnd"/>
-      <w:r>
-        <w:t xml:space="preserve"> you don’t get in the mongodb installation, you need to download a separate zip file mongodb tools</w:t>
+      <w:r>
+        <w:t>mongosh you don’t get in the mongodb installation, you need to download a separate zip file mongodb tools</w:t>
       </w:r>
     </w:p>
     <w:p>
@@ -9159,52 +8345,71 @@
         <w:rPr>
           <w:color w:val="FF0000"/>
         </w:rPr>
-        <w:t xml:space="preserve">updateOne, updateMany, </w:t>
-      </w:r>
-      <w:proofErr w:type="spellStart"/>
+        <w:t xml:space="preserve">updateOne, updateMany, findOne, find </w:t>
+      </w:r>
+      <w:r>
+        <w:t>and so</w:t>
+      </w:r>
+      <w:r>
+        <w:t xml:space="preserve"> on, all these methods you need call </w:t>
+      </w:r>
+      <w:r>
+        <w:t xml:space="preserve">from </w:t>
+      </w:r>
+      <w:r>
+        <w:t>the collection name</w:t>
+      </w:r>
+    </w:p>
+    <w:p>
+      <w:pPr>
+        <w:ind w:left="0" w:firstLine="0"/>
+      </w:pPr>
+      <w:r>
+        <w:rPr>
+          <w:highlight w:val="yellow"/>
+        </w:rPr>
+        <w:t>How to store one or more documents in a  collection</w:t>
+      </w:r>
+      <w:r>
+        <w:br/>
+      </w:r>
       <w:r>
         <w:rPr>
           <w:color w:val="FF0000"/>
         </w:rPr>
-        <w:t>findOne</w:t>
-      </w:r>
-      <w:proofErr w:type="spellEnd"/>
+        <w:t>db.</w:t>
+      </w:r>
       <w:r>
         <w:rPr>
           <w:color w:val="FF0000"/>
         </w:rPr>
-        <w:t xml:space="preserve">, find </w:t>
-      </w:r>
-      <w:r>
-        <w:t>and so</w:t>
-      </w:r>
-      <w:r>
-        <w:t xml:space="preserve"> on, all these methods you need call </w:t>
-      </w:r>
-      <w:r>
-        <w:t xml:space="preserve">from </w:t>
-      </w:r>
-      <w:r>
-        <w:t>the collection name</w:t>
-      </w:r>
-    </w:p>
-    <w:p>
-      <w:pPr>
-        <w:ind w:left="0" w:firstLine="0"/>
-      </w:pPr>
-      <w:r>
-        <w:rPr>
-          <w:highlight w:val="yellow"/>
-        </w:rPr>
-        <w:t>How to store one or more documents in a  collection</w:t>
-      </w:r>
-      <w:r>
-        <w:br/>
+        <w:t>employee.</w:t>
       </w:r>
       <w:r>
         <w:rPr>
           <w:color w:val="FF0000"/>
         </w:rPr>
+        <w:t>insertOne</w:t>
+      </w:r>
+      <w:r>
+        <w:t xml:space="preserve">({_id: 123, name : “Atharva”, date: </w:t>
+      </w:r>
+      <w:r>
+        <w:rPr>
+          <w:color w:val="FF0000"/>
+        </w:rPr>
+        <w:t>new ISODate</w:t>
+      </w:r>
+      <w:r>
+        <w:t>(“2024-04-08”)});</w:t>
+      </w:r>
+      <w:r>
+        <w:br/>
+      </w:r>
+      <w:r>
+        <w:rPr>
+          <w:color w:val="FF0000"/>
+        </w:rPr>
         <w:t>db.</w:t>
       </w:r>
       <w:r>
@@ -9217,39 +8422,6 @@
         <w:rPr>
           <w:color w:val="FF0000"/>
         </w:rPr>
-        <w:t>insertOne</w:t>
-      </w:r>
-      <w:r>
-        <w:t xml:space="preserve">({_id: 123, name : “Atharva”, date: </w:t>
-      </w:r>
-      <w:r>
-        <w:rPr>
-          <w:color w:val="FF0000"/>
-        </w:rPr>
-        <w:t>new ISODate</w:t>
-      </w:r>
-      <w:r>
-        <w:t>(“2024-04-08”)});</w:t>
-      </w:r>
-      <w:r>
-        <w:br/>
-      </w:r>
-      <w:r>
-        <w:rPr>
-          <w:color w:val="FF0000"/>
-        </w:rPr>
-        <w:t>db.</w:t>
-      </w:r>
-      <w:r>
-        <w:rPr>
-          <w:color w:val="FF0000"/>
-        </w:rPr>
-        <w:t>employee.</w:t>
-      </w:r>
-      <w:r>
-        <w:rPr>
-          <w:color w:val="FF0000"/>
-        </w:rPr>
         <w:t>insertMany</w:t>
       </w:r>
       <w:r>
@@ -9301,11 +8473,100 @@
       <w:pPr>
         <w:ind w:left="0" w:firstLine="0"/>
       </w:pPr>
-    </w:p>
-    <w:p>
-      <w:pPr>
-        <w:ind w:left="0" w:firstLine="0"/>
-      </w:pPr>
+      <w:r>
+        <w:rPr>
+          <w:highlight w:val="yellow"/>
+        </w:rPr>
+        <w:t>How to update the document</w:t>
+      </w:r>
+    </w:p>
+    <w:p>
+      <w:pPr>
+        <w:ind w:left="0" w:firstLine="0"/>
+      </w:pPr>
+      <w:r>
+        <w:t>db.employee.updateOne({_id:123}, {$set:{name:”Rajesh”}});</w:t>
+      </w:r>
+    </w:p>
+    <w:p>
+      <w:pPr>
+        <w:ind w:left="0" w:firstLine="0"/>
+      </w:pPr>
+      <w:r>
+        <w:rPr>
+          <w:highlight w:val="yellow"/>
+        </w:rPr>
+        <w:t>How to update one or more documents</w:t>
+      </w:r>
+    </w:p>
+    <w:p>
+      <w:pPr>
+        <w:ind w:left="0" w:firstLine="0"/>
+      </w:pPr>
+      <w:r>
+        <w:t>db.employee.updateMany({name:”Raj”}, {$set:{name:”Rajesh”}});</w:t>
+      </w:r>
+    </w:p>
+    <w:p>
+      <w:pPr>
+        <w:ind w:left="0" w:firstLine="0"/>
+      </w:pPr>
+      <w:r>
+        <w:rPr>
+          <w:highlight w:val="yellow"/>
+        </w:rPr>
+        <w:t>How to delete the documents</w:t>
+      </w:r>
+    </w:p>
+    <w:p>
+      <w:pPr>
+        <w:ind w:left="0" w:firstLine="0"/>
+      </w:pPr>
+      <w:r>
+        <w:t>db.employee.deleteOne({_id:1});</w:t>
+      </w:r>
+      <w:r>
+        <w:br/>
+        <w:t>db.employee.deleteMany({name:”Raj”});</w:t>
+      </w:r>
+      <w:r>
+        <w:t xml:space="preserve"> // documents whose name is Raj will be deleted</w:t>
+      </w:r>
+      <w:r>
+        <w:br/>
+        <w:t>db.employee.deleteMany(</w:t>
+      </w:r>
+      <w:r>
+        <w:t>{}</w:t>
+      </w:r>
+      <w:r>
+        <w:t>); // all the documents will be deleted</w:t>
+      </w:r>
+    </w:p>
+    <w:p>
+      <w:pPr>
+        <w:ind w:left="0" w:firstLine="0"/>
+      </w:pPr>
+      <w:r>
+        <w:rPr>
+          <w:highlight w:val="yellow"/>
+        </w:rPr>
+        <w:t>Try from the official document these operators</w:t>
+      </w:r>
+      <w:r>
+        <w:t xml:space="preserve"> </w:t>
+      </w:r>
+    </w:p>
+    <w:p>
+      <w:pPr>
+        <w:ind w:left="0" w:firstLine="0"/>
+      </w:pPr>
+      <w:r>
+        <w:t>$or, $and, $eq, $ge, $le, $like</w:t>
+      </w:r>
+      <w:r>
+        <w:t>, $match, $group, $sort, $sum</w:t>
+      </w:r>
     </w:p>
     <w:p>
       <w:pPr>

--- a/Java Full Stack Notes.docx
+++ b/Java Full Stack Notes.docx
@@ -186,7 +186,15 @@
         <w:ind w:left="0" w:firstLine="0"/>
       </w:pPr>
       <w:r>
-        <w:t>It is a platform independent &amp; object oriented programming language.</w:t>
+        <w:t xml:space="preserve">It is a platform independent &amp; </w:t>
+      </w:r>
+      <w:proofErr w:type="gramStart"/>
+      <w:r>
+        <w:t>object oriented</w:t>
+      </w:r>
+      <w:proofErr w:type="gramEnd"/>
+      <w:r>
+        <w:t xml:space="preserve"> programming language.</w:t>
       </w:r>
     </w:p>
     <w:p>
@@ -205,18 +213,62 @@
         <w:t xml:space="preserve">Object Oriented Language: </w:t>
       </w:r>
       <w:r>
-        <w:t>You create real world entities in the application and define the properties &amp; behaviors of these real world entities, these real world entities are called as objects.</w:t>
-      </w:r>
-    </w:p>
-    <w:p>
-      <w:pPr>
-        <w:ind w:left="0" w:firstLine="0"/>
-      </w:pPr>
-      <w:r>
-        <w:rPr>
-          <w:highlight w:val="yellow"/>
-        </w:rPr>
-        <w:t>Two things are must in object oriented language which are also called as building blocks of an object oriented language</w:t>
+        <w:t xml:space="preserve">You create real world entities in the application and define the properties &amp; behaviors of these </w:t>
+      </w:r>
+      <w:proofErr w:type="gramStart"/>
+      <w:r>
+        <w:t>real world</w:t>
+      </w:r>
+      <w:proofErr w:type="gramEnd"/>
+      <w:r>
+        <w:t xml:space="preserve"> entities, these </w:t>
+      </w:r>
+      <w:proofErr w:type="gramStart"/>
+      <w:r>
+        <w:t>real world</w:t>
+      </w:r>
+      <w:proofErr w:type="gramEnd"/>
+      <w:r>
+        <w:t xml:space="preserve"> entities are called as objects.</w:t>
+      </w:r>
+    </w:p>
+    <w:p>
+      <w:pPr>
+        <w:ind w:left="0" w:firstLine="0"/>
+      </w:pPr>
+      <w:r>
+        <w:rPr>
+          <w:highlight w:val="yellow"/>
+        </w:rPr>
+        <w:t xml:space="preserve">Two things are must in </w:t>
+      </w:r>
+      <w:proofErr w:type="gramStart"/>
+      <w:r>
+        <w:rPr>
+          <w:highlight w:val="yellow"/>
+        </w:rPr>
+        <w:t>object oriented</w:t>
+      </w:r>
+      <w:proofErr w:type="gramEnd"/>
+      <w:r>
+        <w:rPr>
+          <w:highlight w:val="yellow"/>
+        </w:rPr>
+        <w:t xml:space="preserve"> language which are also called as building blocks of an </w:t>
+      </w:r>
+      <w:proofErr w:type="gramStart"/>
+      <w:r>
+        <w:rPr>
+          <w:highlight w:val="yellow"/>
+        </w:rPr>
+        <w:t>object oriented</w:t>
+      </w:r>
+      <w:proofErr w:type="gramEnd"/>
+      <w:r>
+        <w:rPr>
+          <w:highlight w:val="yellow"/>
+        </w:rPr>
+        <w:t xml:space="preserve"> language</w:t>
       </w:r>
     </w:p>
     <w:p>
@@ -257,7 +309,11 @@
       </w:pPr>
       <w:r>
         <w:lastRenderedPageBreak/>
-        <w:t>Java: public static void main(</w:t>
+        <w:t xml:space="preserve">Java: public static void </w:t>
+      </w:r>
+      <w:proofErr w:type="gramStart"/>
+      <w:r>
+        <w:t>main(</w:t>
       </w:r>
       <w:r>
         <w:rPr>
@@ -266,7 +322,19 @@
         <w:t>S</w:t>
       </w:r>
       <w:r>
-        <w:t xml:space="preserve">tring[] args) { } </w:t>
+        <w:t>tring[</w:t>
+      </w:r>
+      <w:proofErr w:type="gramEnd"/>
+      <w:r>
+        <w:t xml:space="preserve">] args) </w:t>
+      </w:r>
+      <w:proofErr w:type="gramStart"/>
+      <w:r>
+        <w:t>{ }</w:t>
+      </w:r>
+      <w:proofErr w:type="gramEnd"/>
+      <w:r>
+        <w:t xml:space="preserve"> </w:t>
       </w:r>
     </w:p>
     <w:p>
@@ -278,7 +346,11 @@
       </w:r>
       <w:r>
         <w:br/>
-        <w:t xml:space="preserve">   public static void main(</w:t>
+        <w:t xml:space="preserve">   public static void </w:t>
+      </w:r>
+      <w:proofErr w:type="gramStart"/>
+      <w:r>
+        <w:t>main(</w:t>
       </w:r>
       <w:r>
         <w:rPr>
@@ -287,7 +359,11 @@
         <w:t>S</w:t>
       </w:r>
       <w:r>
-        <w:t xml:space="preserve">tring[] args) { </w:t>
+        <w:t>tring[</w:t>
+      </w:r>
+      <w:proofErr w:type="gramEnd"/>
+      <w:r>
+        <w:t xml:space="preserve">] args) { </w:t>
       </w:r>
       <w:r>
         <w:br/>
@@ -317,8 +393,13 @@
       <w:pPr>
         <w:ind w:left="0" w:firstLine="0"/>
       </w:pPr>
-      <w:r>
-        <w:t>String[] - it is a command line argument which accepts the input from the user before launching the main</w:t>
+      <w:proofErr w:type="gramStart"/>
+      <w:r>
+        <w:t>String[</w:t>
+      </w:r>
+      <w:proofErr w:type="gramEnd"/>
+      <w:r>
+        <w:t>] - it is a command line argument which accepts the input from the user before launching the main</w:t>
       </w:r>
     </w:p>
     <w:p>
@@ -341,11 +422,19 @@
       <w:pPr>
         <w:ind w:left="0" w:firstLine="0"/>
       </w:pPr>
-      <w:r>
-        <w:rPr>
-          <w:highlight w:val="yellow"/>
-        </w:rPr>
-        <w:t>Softwares required</w:t>
+      <w:proofErr w:type="spellStart"/>
+      <w:r>
+        <w:rPr>
+          <w:highlight w:val="yellow"/>
+        </w:rPr>
+        <w:t>Softwares</w:t>
+      </w:r>
+      <w:proofErr w:type="spellEnd"/>
+      <w:r>
+        <w:rPr>
+          <w:highlight w:val="yellow"/>
+        </w:rPr>
+        <w:t xml:space="preserve"> required</w:t>
       </w:r>
     </w:p>
     <w:p>
@@ -357,7 +446,15 @@
         </w:numPr>
       </w:pPr>
       <w:r>
-        <w:t>JDK - javac, java commands</w:t>
+        <w:t xml:space="preserve">JDK - </w:t>
+      </w:r>
+      <w:proofErr w:type="spellStart"/>
+      <w:r>
+        <w:t>javac</w:t>
+      </w:r>
+      <w:proofErr w:type="spellEnd"/>
+      <w:r>
+        <w:t>, java commands</w:t>
       </w:r>
     </w:p>
     <w:p>
@@ -369,7 +466,15 @@
         </w:numPr>
       </w:pPr>
       <w:r>
-        <w:t>Editor - notepad, vscode or IDE like Eclipse</w:t>
+        <w:t xml:space="preserve">Editor - notepad, </w:t>
+      </w:r>
+      <w:proofErr w:type="spellStart"/>
+      <w:r>
+        <w:t>vscode</w:t>
+      </w:r>
+      <w:proofErr w:type="spellEnd"/>
+      <w:r>
+        <w:t xml:space="preserve"> or IDE like Eclipse</w:t>
       </w:r>
     </w:p>
     <w:p>
@@ -429,7 +534,15 @@
         </w:numPr>
       </w:pPr>
       <w:r>
-        <w:t>Operators - *, -, +, /, ++, --, &lt;=, &gt;=, ==, &gt;, &lt;, %, !=, &amp;&amp;, ||</w:t>
+        <w:t>Operators - *, -, +, /, ++, --, &lt;=, &gt;=, ==, &gt;, &lt;, %</w:t>
+      </w:r>
+      <w:proofErr w:type="gramStart"/>
+      <w:r>
+        <w:t>, !</w:t>
+      </w:r>
+      <w:proofErr w:type="gramEnd"/>
+      <w:r>
+        <w:t>=, &amp;&amp;, ||</w:t>
       </w:r>
     </w:p>
     <w:p>
@@ -441,7 +554,23 @@
         </w:numPr>
       </w:pPr>
       <w:r>
-        <w:t>Conditional statements - if else .. if else if .. else, switch</w:t>
+        <w:t>Conditional statements - if else</w:t>
+      </w:r>
+      <w:proofErr w:type="gramStart"/>
+      <w:r>
+        <w:t xml:space="preserve"> ..</w:t>
+      </w:r>
+      <w:proofErr w:type="gramEnd"/>
+      <w:r>
+        <w:t xml:space="preserve"> if else if</w:t>
+      </w:r>
+      <w:proofErr w:type="gramStart"/>
+      <w:r>
+        <w:t xml:space="preserve"> ..</w:t>
+      </w:r>
+      <w:proofErr w:type="gramEnd"/>
+      <w:r>
+        <w:t xml:space="preserve"> else, switch</w:t>
       </w:r>
     </w:p>
     <w:p>
@@ -484,7 +613,15 @@
         <w:ind w:left="0" w:firstLine="0"/>
       </w:pPr>
       <w:r>
-        <w:t>avoid using variable names like a, b, c, i, j, k, x, y, z as they don’t explain themselves what they are instead use variable names like name, age, phoneNumber, gender and so on</w:t>
+        <w:t xml:space="preserve">avoid using variable names like a, b, c, i, j, k, x, y, z as they don’t explain themselves what they are instead use variable names like name, age, </w:t>
+      </w:r>
+      <w:proofErr w:type="spellStart"/>
+      <w:r>
+        <w:t>phoneNumber</w:t>
+      </w:r>
+      <w:proofErr w:type="spellEnd"/>
+      <w:r>
+        <w:t>, gender and so on</w:t>
       </w:r>
     </w:p>
     <w:p>
@@ -500,8 +637,84 @@
       <w:pPr>
         <w:ind w:left="0" w:firstLine="0"/>
       </w:pPr>
-      <w:r>
-        <w:t>display(), update(), getDetails(), searchEmployee(), searchCustomer() and so on, avoid using test(), demo(), abc() and so on.</w:t>
+      <w:proofErr w:type="gramStart"/>
+      <w:r>
+        <w:t>display(</w:t>
+      </w:r>
+      <w:proofErr w:type="gramEnd"/>
+      <w:r>
+        <w:t xml:space="preserve">), </w:t>
+      </w:r>
+      <w:proofErr w:type="gramStart"/>
+      <w:r>
+        <w:t>update(</w:t>
+      </w:r>
+      <w:proofErr w:type="gramEnd"/>
+      <w:r>
+        <w:t xml:space="preserve">), </w:t>
+      </w:r>
+      <w:proofErr w:type="gramStart"/>
+      <w:r>
+        <w:t>getDetails(</w:t>
+      </w:r>
+      <w:proofErr w:type="gramEnd"/>
+      <w:r>
+        <w:t xml:space="preserve">), </w:t>
+      </w:r>
+      <w:proofErr w:type="spellStart"/>
+      <w:proofErr w:type="gramStart"/>
+      <w:r>
+        <w:t>searchEmployee</w:t>
+      </w:r>
+      <w:proofErr w:type="spellEnd"/>
+      <w:r>
+        <w:t>(</w:t>
+      </w:r>
+      <w:proofErr w:type="gramEnd"/>
+      <w:r>
+        <w:t xml:space="preserve">), </w:t>
+      </w:r>
+      <w:proofErr w:type="spellStart"/>
+      <w:proofErr w:type="gramStart"/>
+      <w:r>
+        <w:t>searchCustomer</w:t>
+      </w:r>
+      <w:proofErr w:type="spellEnd"/>
+      <w:r>
+        <w:t>(</w:t>
+      </w:r>
+      <w:proofErr w:type="gramEnd"/>
+      <w:r>
+        <w:t xml:space="preserve">) and so on, avoid using </w:t>
+      </w:r>
+      <w:proofErr w:type="gramStart"/>
+      <w:r>
+        <w:t>test(</w:t>
+      </w:r>
+      <w:proofErr w:type="gramEnd"/>
+      <w:r>
+        <w:t xml:space="preserve">), </w:t>
+      </w:r>
+      <w:proofErr w:type="gramStart"/>
+      <w:r>
+        <w:t>demo(</w:t>
+      </w:r>
+      <w:proofErr w:type="gramEnd"/>
+      <w:r>
+        <w:t xml:space="preserve">), </w:t>
+      </w:r>
+      <w:proofErr w:type="spellStart"/>
+      <w:proofErr w:type="gramStart"/>
+      <w:r>
+        <w:t>abc</w:t>
+      </w:r>
+      <w:proofErr w:type="spellEnd"/>
+      <w:r>
+        <w:t>(</w:t>
+      </w:r>
+      <w:proofErr w:type="gramEnd"/>
+      <w:r>
+        <w:t>) and so on.</w:t>
       </w:r>
     </w:p>
     <w:p>
@@ -556,7 +769,15 @@
       </w:r>
       <w:r>
         <w:br/>
-        <w:t>ex: Max: 6, Min: -5, Sum : 16</w:t>
+        <w:t xml:space="preserve">ex: Max: 6, Min: -5, </w:t>
+      </w:r>
+      <w:proofErr w:type="gramStart"/>
+      <w:r>
+        <w:t>Sum :</w:t>
+      </w:r>
+      <w:proofErr w:type="gramEnd"/>
+      <w:r>
+        <w:t xml:space="preserve"> 16</w:t>
       </w:r>
     </w:p>
     <w:p>
@@ -595,11 +816,19 @@
       <w:r>
         <w:t xml:space="preserve">, the </w:t>
       </w:r>
-      <w:r>
-        <w:rPr>
-          <w:highlight w:val="yellow"/>
-        </w:rPr>
-        <w:t>String[]</w:t>
+      <w:proofErr w:type="gramStart"/>
+      <w:r>
+        <w:rPr>
+          <w:highlight w:val="yellow"/>
+        </w:rPr>
+        <w:t>String[</w:t>
+      </w:r>
+      <w:proofErr w:type="gramEnd"/>
+      <w:r>
+        <w:rPr>
+          <w:highlight w:val="yellow"/>
+        </w:rPr>
+        <w:t>]</w:t>
       </w:r>
       <w:r>
         <w:t xml:space="preserve"> in the main is a command line argument</w:t>
@@ -621,11 +850,27 @@
         <w:ind w:left="0" w:firstLine="0"/>
       </w:pPr>
       <w:r>
-        <w:t xml:space="preserve">java TestApp 20 30 40 </w:t>
-      </w:r>
-      <w:r>
-        <w:br/>
-        <w:t>java TestApp Hello Everyone</w:t>
+        <w:t xml:space="preserve">java </w:t>
+      </w:r>
+      <w:proofErr w:type="spellStart"/>
+      <w:r>
+        <w:t>TestApp</w:t>
+      </w:r>
+      <w:proofErr w:type="spellEnd"/>
+      <w:r>
+        <w:t xml:space="preserve"> 20 30 40 </w:t>
+      </w:r>
+      <w:r>
+        <w:br/>
+        <w:t xml:space="preserve">java </w:t>
+      </w:r>
+      <w:proofErr w:type="spellStart"/>
+      <w:r>
+        <w:t>TestApp</w:t>
+      </w:r>
+      <w:proofErr w:type="spellEnd"/>
+      <w:r>
+        <w:t xml:space="preserve"> Hello Everyone</w:t>
       </w:r>
     </w:p>
     <w:p>
@@ -747,7 +992,15 @@
       </w:r>
       <w:r>
         <w:br/>
-        <w:t xml:space="preserve">void add(byte x, byte y) { </w:t>
+        <w:t xml:space="preserve">void </w:t>
+      </w:r>
+      <w:proofErr w:type="gramStart"/>
+      <w:r>
+        <w:t>add(</w:t>
+      </w:r>
+      <w:proofErr w:type="gramEnd"/>
+      <w:r>
+        <w:t xml:space="preserve">byte x, byte y) { </w:t>
       </w:r>
       <w:r>
         <w:br/>
@@ -860,7 +1113,15 @@
       </w:pPr>
       <w:r>
         <w:lastRenderedPageBreak/>
-        <w:t>User user1 = new User();</w:t>
+        <w:t xml:space="preserve">User user1 = new </w:t>
+      </w:r>
+      <w:proofErr w:type="gramStart"/>
+      <w:r>
+        <w:t>User(</w:t>
+      </w:r>
+      <w:proofErr w:type="gramEnd"/>
+      <w:r>
+        <w:t>);</w:t>
       </w:r>
     </w:p>
     <w:p>
@@ -999,8 +1260,15 @@
             <w:pPr>
               <w:ind w:left="0" w:firstLine="0"/>
             </w:pPr>
+            <w:proofErr w:type="spellStart"/>
+            <w:proofErr w:type="gramStart"/>
             <w:r>
-              <w:t>It’s name need not to be same as the class name, however you can give class name but they are invoked only when you call them explicitly</w:t>
+              <w:t>It’s</w:t>
+            </w:r>
+            <w:proofErr w:type="spellEnd"/>
+            <w:proofErr w:type="gramEnd"/>
+            <w:r>
+              <w:t xml:space="preserve"> name need not to be same as the class name, however you can give class name but they are invoked only when you call them explicitly</w:t>
             </w:r>
           </w:p>
         </w:tc>
@@ -1107,11 +1375,26 @@
       </w:r>
       <w:r>
         <w:br/>
-        <w:t>User.counter = 7; // valid</w:t>
-      </w:r>
-      <w:r>
-        <w:br/>
-        <w:t xml:space="preserve">User.id = 33; // invalid, because id is instance variable </w:t>
+      </w:r>
+      <w:proofErr w:type="spellStart"/>
+      <w:r>
+        <w:t>User.counter</w:t>
+      </w:r>
+      <w:proofErr w:type="spellEnd"/>
+      <w:r>
+        <w:t xml:space="preserve"> = 7; // valid</w:t>
+      </w:r>
+      <w:r>
+        <w:br/>
+        <w:t xml:space="preserve">User.id = 33; // invalid, because </w:t>
+      </w:r>
+      <w:proofErr w:type="spellStart"/>
+      <w:r>
+        <w:t>id</w:t>
+      </w:r>
+      <w:proofErr w:type="spellEnd"/>
+      <w:r>
+        <w:t xml:space="preserve"> is instance variable </w:t>
       </w:r>
     </w:p>
     <w:p>
@@ -1228,10 +1511,18 @@
         <w:ind w:left="720" w:firstLine="0"/>
       </w:pPr>
       <w:r>
-        <w:t xml:space="preserve">System.out.println(y); </w:t>
-      </w:r>
-      <w:r>
-        <w:t xml:space="preserve"> //2</w:t>
+        <w:t>System.out.println(y</w:t>
+      </w:r>
+      <w:proofErr w:type="gramStart"/>
+      <w:r>
+        <w:t xml:space="preserve">); </w:t>
+      </w:r>
+      <w:r>
+        <w:t xml:space="preserve"> /</w:t>
+      </w:r>
+      <w:proofErr w:type="gramEnd"/>
+      <w:r>
+        <w:t>/2</w:t>
       </w:r>
       <w:r>
         <w:t>1</w:t>
@@ -1254,18 +1545,60 @@
       </w:r>
       <w:r>
         <w:br/>
-        <w:t xml:space="preserve">   static void demo() { test(); }</w:t>
-      </w:r>
+        <w:t xml:space="preserve">   static void </w:t>
+      </w:r>
+      <w:proofErr w:type="gramStart"/>
+      <w:r>
+        <w:t>demo(</w:t>
+      </w:r>
+      <w:proofErr w:type="gramEnd"/>
+      <w:r>
+        <w:t xml:space="preserve">) </w:t>
+      </w:r>
+      <w:proofErr w:type="gramStart"/>
+      <w:r>
+        <w:t>{ test</w:t>
+      </w:r>
+      <w:proofErr w:type="gramEnd"/>
+      <w:r>
+        <w:t>()</w:t>
+      </w:r>
+      <w:proofErr w:type="gramStart"/>
+      <w:r>
+        <w:t>; }</w:t>
+      </w:r>
+      <w:proofErr w:type="gramEnd"/>
       <w:r>
         <w:t xml:space="preserve"> // error</w:t>
       </w:r>
       <w:r>
         <w:br/>
-        <w:t xml:space="preserve">   void test() { System.out.println(“hello”); </w:t>
+        <w:t xml:space="preserve">   void </w:t>
+      </w:r>
+      <w:proofErr w:type="gramStart"/>
+      <w:r>
+        <w:t>test(</w:t>
+      </w:r>
+      <w:proofErr w:type="gramEnd"/>
+      <w:r>
+        <w:t xml:space="preserve">) </w:t>
+      </w:r>
+      <w:proofErr w:type="gramStart"/>
+      <w:r>
+        <w:t>{ System.out.println</w:t>
+      </w:r>
+      <w:proofErr w:type="gramEnd"/>
+      <w:r>
+        <w:t>(“hello”</w:t>
+      </w:r>
+      <w:proofErr w:type="gramStart"/>
+      <w:r>
+        <w:t xml:space="preserve">); </w:t>
       </w:r>
       <w:r>
         <w:t xml:space="preserve"> }</w:t>
       </w:r>
+      <w:proofErr w:type="gramEnd"/>
       <w:r>
         <w:br/>
         <w:t>}</w:t>
@@ -1284,12 +1617,89 @@
       </w:r>
       <w:r>
         <w:br/>
-        <w:t xml:space="preserve">   static void demo() {  A a = new A(); a.test(); } // ok</w:t>
-      </w:r>
-      <w:r>
-        <w:br/>
-        <w:t xml:space="preserve">   void test() { System.out.println(“hello”);  }</w:t>
-      </w:r>
+        <w:t xml:space="preserve">   static void </w:t>
+      </w:r>
+      <w:proofErr w:type="gramStart"/>
+      <w:r>
+        <w:t>demo(</w:t>
+      </w:r>
+      <w:proofErr w:type="gramEnd"/>
+      <w:r>
+        <w:t xml:space="preserve">) </w:t>
+      </w:r>
+      <w:proofErr w:type="gramStart"/>
+      <w:r>
+        <w:t>{  A</w:t>
+      </w:r>
+      <w:proofErr w:type="gramEnd"/>
+      <w:r>
+        <w:t xml:space="preserve"> </w:t>
+      </w:r>
+      <w:proofErr w:type="spellStart"/>
+      <w:r>
+        <w:t>a</w:t>
+      </w:r>
+      <w:proofErr w:type="spellEnd"/>
+      <w:r>
+        <w:t xml:space="preserve"> = new </w:t>
+      </w:r>
+      <w:proofErr w:type="gramStart"/>
+      <w:r>
+        <w:t>A(</w:t>
+      </w:r>
+      <w:proofErr w:type="gramEnd"/>
+      <w:r>
+        <w:t xml:space="preserve">); </w:t>
+      </w:r>
+      <w:proofErr w:type="spellStart"/>
+      <w:r>
+        <w:t>a.</w:t>
+      </w:r>
+      <w:proofErr w:type="gramStart"/>
+      <w:r>
+        <w:t>test</w:t>
+      </w:r>
+      <w:proofErr w:type="spellEnd"/>
+      <w:r>
+        <w:t>(</w:t>
+      </w:r>
+      <w:proofErr w:type="gramEnd"/>
+      <w:r>
+        <w:t>)</w:t>
+      </w:r>
+      <w:proofErr w:type="gramStart"/>
+      <w:r>
+        <w:t>; }</w:t>
+      </w:r>
+      <w:proofErr w:type="gramEnd"/>
+      <w:r>
+        <w:t xml:space="preserve"> // ok</w:t>
+      </w:r>
+      <w:r>
+        <w:br/>
+        <w:t xml:space="preserve">   void </w:t>
+      </w:r>
+      <w:proofErr w:type="gramStart"/>
+      <w:r>
+        <w:t>test(</w:t>
+      </w:r>
+      <w:proofErr w:type="gramEnd"/>
+      <w:r>
+        <w:t xml:space="preserve">) </w:t>
+      </w:r>
+      <w:proofErr w:type="gramStart"/>
+      <w:r>
+        <w:t>{ System.out.println</w:t>
+      </w:r>
+      <w:proofErr w:type="gramEnd"/>
+      <w:r>
+        <w:t>(“hello”</w:t>
+      </w:r>
+      <w:proofErr w:type="gramStart"/>
+      <w:r>
+        <w:t>);  }</w:t>
+      </w:r>
+      <w:proofErr w:type="gramEnd"/>
       <w:r>
         <w:br/>
         <w:t>}</w:t>
@@ -1330,12 +1740,24 @@
       </w:r>
       <w:r>
         <w:br/>
-        <w:t xml:space="preserve">   B(int x) { </w:t>
-      </w:r>
-      <w:r>
-        <w:br/>
+        <w:t xml:space="preserve">   </w:t>
+      </w:r>
+      <w:proofErr w:type="gramStart"/>
+      <w:r>
+        <w:t>B(</w:t>
+      </w:r>
+      <w:proofErr w:type="gramEnd"/>
+      <w:r>
+        <w:t xml:space="preserve">int x) { </w:t>
+      </w:r>
+      <w:r>
+        <w:br/>
+      </w:r>
+      <w:proofErr w:type="gramStart"/>
+      <w:r>
         <w:t xml:space="preserve">  }</w:t>
       </w:r>
+      <w:proofErr w:type="gramEnd"/>
       <w:r>
         <w:br/>
         <w:t xml:space="preserve">   // only one constructor will be created which takes int parameter</w:t>
@@ -1436,7 +1858,23 @@
       </w:r>
       <w:r>
         <w:br/>
-        <w:t xml:space="preserve">    display() { } // display data </w:t>
+        <w:t xml:space="preserve">    </w:t>
+      </w:r>
+      <w:proofErr w:type="gramStart"/>
+      <w:r>
+        <w:t>display(</w:t>
+      </w:r>
+      <w:proofErr w:type="gramEnd"/>
+      <w:r>
+        <w:t xml:space="preserve">) </w:t>
+      </w:r>
+      <w:proofErr w:type="gramStart"/>
+      <w:r>
+        <w:t>{ }</w:t>
+      </w:r>
+      <w:proofErr w:type="gramEnd"/>
+      <w:r>
+        <w:t xml:space="preserve"> // display data </w:t>
       </w:r>
       <w:r>
         <w:br/>
@@ -1448,7 +1886,15 @@
       </w:r>
       <w:r>
         <w:br/>
-        <w:t xml:space="preserve"> employeeId, salary </w:t>
+        <w:t xml:space="preserve"> </w:t>
+      </w:r>
+      <w:proofErr w:type="spellStart"/>
+      <w:r>
+        <w:t>employeeId</w:t>
+      </w:r>
+      <w:proofErr w:type="spellEnd"/>
+      <w:r>
+        <w:t xml:space="preserve">, salary </w:t>
       </w:r>
       <w:r>
         <w:br/>
@@ -1490,7 +1936,15 @@
         </w:numPr>
       </w:pPr>
       <w:r>
-        <w:t>In Java you can achieve various types of inheritance like single level, multi-level, hierarchical, multiple(supported only through interface) &amp; hybrid</w:t>
+        <w:t xml:space="preserve">In Java you can achieve various types of inheritance like single level, multi-level, hierarchical, </w:t>
+      </w:r>
+      <w:proofErr w:type="gramStart"/>
+      <w:r>
+        <w:t>multiple(</w:t>
+      </w:r>
+      <w:proofErr w:type="gramEnd"/>
+      <w:r>
+        <w:t>supported only through interface) &amp; hybrid</w:t>
       </w:r>
       <w:r>
         <w:t xml:space="preserve"> (supported only through interface)</w:t>
@@ -1505,7 +1959,15 @@
         </w:numPr>
       </w:pPr>
       <w:r>
-        <w:t>If a class doesn’t extend any class it automatically extends Object class</w:t>
+        <w:t xml:space="preserve">If a class doesn’t extend any </w:t>
+      </w:r>
+      <w:proofErr w:type="gramStart"/>
+      <w:r>
+        <w:t>class</w:t>
+      </w:r>
+      <w:proofErr w:type="gramEnd"/>
+      <w:r>
+        <w:t xml:space="preserve"> it automatically extends Object class</w:t>
       </w:r>
     </w:p>
     <w:p>
@@ -1517,7 +1979,23 @@
         </w:numPr>
       </w:pPr>
       <w:r>
-        <w:t>Subclass constructors calls the default constructors of the parent class by default, however you can pass parameters to the super() to call the parameterized constructor of the parent class</w:t>
+        <w:t xml:space="preserve">Subclass constructors </w:t>
+      </w:r>
+      <w:proofErr w:type="gramStart"/>
+      <w:r>
+        <w:t>calls</w:t>
+      </w:r>
+      <w:proofErr w:type="gramEnd"/>
+      <w:r>
+        <w:t xml:space="preserve"> the default constructors of the parent class by default, however you can pass parameters to the </w:t>
+      </w:r>
+      <w:proofErr w:type="gramStart"/>
+      <w:r>
+        <w:t>super(</w:t>
+      </w:r>
+      <w:proofErr w:type="gramEnd"/>
+      <w:r>
+        <w:t>) to call the parameterized constructor of the parent class</w:t>
       </w:r>
     </w:p>
     <w:p>
@@ -1643,7 +2121,15 @@
         <w:t>Method Overloading:</w:t>
       </w:r>
       <w:r>
-        <w:t xml:space="preserve"> You will create multiple methods with the same name in the same class with different signature(parameter type or order or return type)</w:t>
+        <w:t xml:space="preserve"> You will create multiple methods with the same name in the same class with different </w:t>
+      </w:r>
+      <w:proofErr w:type="gramStart"/>
+      <w:r>
+        <w:t>signature(</w:t>
+      </w:r>
+      <w:proofErr w:type="gramEnd"/>
+      <w:r>
+        <w:t>parameter type or order or return type)</w:t>
       </w:r>
     </w:p>
     <w:p>
@@ -1690,27 +2176,121 @@
       </w:r>
       <w:r>
         <w:br/>
-        <w:t xml:space="preserve">  Employee(int id) { this.id = id; }</w:t>
-      </w:r>
-      <w:r>
-        <w:br/>
-        <w:t xml:space="preserve">  public void setAge(int age) { this.age = age; }</w:t>
-      </w:r>
-      <w:r>
-        <w:br/>
-        <w:t xml:space="preserve">  public int getAge() { return age; }</w:t>
-      </w:r>
-      <w:r>
-        <w:br/>
-        <w:t xml:space="preserve">  public int getId() { return id; }</w:t>
-      </w:r>
+        <w:t xml:space="preserve">  Employee(int id) </w:t>
+      </w:r>
+      <w:proofErr w:type="gramStart"/>
+      <w:r>
+        <w:t>{ this.id</w:t>
+      </w:r>
+      <w:proofErr w:type="gramEnd"/>
+      <w:r>
+        <w:t xml:space="preserve"> = id</w:t>
+      </w:r>
+      <w:proofErr w:type="gramStart"/>
+      <w:r>
+        <w:t>; }</w:t>
+      </w:r>
+      <w:proofErr w:type="gramEnd"/>
+      <w:r>
+        <w:br/>
+        <w:t xml:space="preserve">  public void </w:t>
+      </w:r>
+      <w:proofErr w:type="gramStart"/>
+      <w:r>
+        <w:t>setAge(</w:t>
+      </w:r>
+      <w:proofErr w:type="gramEnd"/>
+      <w:r>
+        <w:t xml:space="preserve">int age) </w:t>
+      </w:r>
+      <w:proofErr w:type="gramStart"/>
+      <w:r>
+        <w:t>{ this.age</w:t>
+      </w:r>
+      <w:proofErr w:type="gramEnd"/>
+      <w:r>
+        <w:t xml:space="preserve"> = age</w:t>
+      </w:r>
+      <w:proofErr w:type="gramStart"/>
+      <w:r>
+        <w:t>; }</w:t>
+      </w:r>
+      <w:proofErr w:type="gramEnd"/>
+      <w:r>
+        <w:br/>
+        <w:t xml:space="preserve">  public int </w:t>
+      </w:r>
+      <w:proofErr w:type="spellStart"/>
+      <w:proofErr w:type="gramStart"/>
+      <w:r>
+        <w:t>getAge</w:t>
+      </w:r>
+      <w:proofErr w:type="spellEnd"/>
+      <w:r>
+        <w:t>(</w:t>
+      </w:r>
+      <w:proofErr w:type="gramEnd"/>
+      <w:r>
+        <w:t xml:space="preserve">) </w:t>
+      </w:r>
+      <w:proofErr w:type="gramStart"/>
+      <w:r>
+        <w:t>{ return</w:t>
+      </w:r>
+      <w:proofErr w:type="gramEnd"/>
+      <w:r>
+        <w:t xml:space="preserve"> age</w:t>
+      </w:r>
+      <w:proofErr w:type="gramStart"/>
+      <w:r>
+        <w:t>; }</w:t>
+      </w:r>
+      <w:proofErr w:type="gramEnd"/>
+      <w:r>
+        <w:br/>
+        <w:t xml:space="preserve">  public int </w:t>
+      </w:r>
+      <w:proofErr w:type="spellStart"/>
+      <w:proofErr w:type="gramStart"/>
+      <w:r>
+        <w:t>getId</w:t>
+      </w:r>
+      <w:proofErr w:type="spellEnd"/>
+      <w:r>
+        <w:t>(</w:t>
+      </w:r>
+      <w:proofErr w:type="gramEnd"/>
+      <w:r>
+        <w:t xml:space="preserve">) </w:t>
+      </w:r>
+      <w:proofErr w:type="gramStart"/>
+      <w:r>
+        <w:t>{ return</w:t>
+      </w:r>
+      <w:proofErr w:type="gramEnd"/>
+      <w:r>
+        <w:t xml:space="preserve"> id</w:t>
+      </w:r>
+      <w:proofErr w:type="gramStart"/>
+      <w:r>
+        <w:t>; }</w:t>
+      </w:r>
+      <w:proofErr w:type="gramEnd"/>
       <w:r>
         <w:br/>
         <w:t>}</w:t>
       </w:r>
       <w:r>
         <w:br/>
-        <w:t>Employee emp = new Employee(34);</w:t>
+        <w:t xml:space="preserve">Employee emp = new </w:t>
+      </w:r>
+      <w:proofErr w:type="gramStart"/>
+      <w:r>
+        <w:t>Employee(</w:t>
+      </w:r>
+      <w:proofErr w:type="gramEnd"/>
+      <w:r>
+        <w:t>34);</w:t>
       </w:r>
       <w:r>
         <w:br/>
@@ -1843,14 +2423,38 @@
       </w:r>
       <w:r>
         <w:br/>
-        <w:t xml:space="preserve">   void store();</w:t>
-      </w:r>
-      <w:r>
-        <w:t xml:space="preserve"> // public abstract void store();</w:t>
-      </w:r>
-      <w:r>
-        <w:br/>
-        <w:t xml:space="preserve">  void delete();</w:t>
+        <w:t xml:space="preserve">   void </w:t>
+      </w:r>
+      <w:proofErr w:type="gramStart"/>
+      <w:r>
+        <w:t>store(</w:t>
+      </w:r>
+      <w:proofErr w:type="gramEnd"/>
+      <w:r>
+        <w:t>);</w:t>
+      </w:r>
+      <w:r>
+        <w:t xml:space="preserve"> // public abstract void </w:t>
+      </w:r>
+      <w:proofErr w:type="gramStart"/>
+      <w:r>
+        <w:t>store(</w:t>
+      </w:r>
+      <w:proofErr w:type="gramEnd"/>
+      <w:r>
+        <w:t>);</w:t>
+      </w:r>
+      <w:r>
+        <w:br/>
+        <w:t xml:space="preserve">  void </w:t>
+      </w:r>
+      <w:proofErr w:type="gramStart"/>
+      <w:r>
+        <w:t>delete(</w:t>
+      </w:r>
+      <w:proofErr w:type="gramEnd"/>
+      <w:r>
+        <w:t>);</w:t>
       </w:r>
       <w:r>
         <w:br/>
@@ -1882,12 +2486,26 @@
         <w:rPr>
           <w:color w:val="FF0000"/>
         </w:rPr>
-        <w:t xml:space="preserve">class UserDBOneImpl implements UserDB { </w:t>
-      </w:r>
+        <w:t xml:space="preserve">class </w:t>
+      </w:r>
+      <w:proofErr w:type="spellStart"/>
       <w:r>
         <w:rPr>
           <w:color w:val="FF0000"/>
         </w:rPr>
+        <w:t>UserDBOneImpl</w:t>
+      </w:r>
+      <w:proofErr w:type="spellEnd"/>
+      <w:r>
+        <w:rPr>
+          <w:color w:val="FF0000"/>
+        </w:rPr>
+        <w:t xml:space="preserve"> implements UserDB { </w:t>
+      </w:r>
+      <w:r>
+        <w:rPr>
+          <w:color w:val="FF0000"/>
+        </w:rPr>
         <w:br/>
         <w:t xml:space="preserve">  // mandatorily you must implement all the methods of interface</w:t>
       </w:r>
@@ -1904,60 +2522,229 @@
         <w:ind w:left="0" w:firstLine="0"/>
       </w:pPr>
       <w:r>
-        <w:t>D1       ui1(UserDB db) { db.store(); }</w:t>
-      </w:r>
-      <w:r>
-        <w:br/>
-        <w:t>D2       ui2(UserDB db) { db.delete(): }</w:t>
-      </w:r>
-      <w:r>
-        <w:br/>
-        <w:t>D3      ui3(UserDB db) { db.store(); }</w:t>
-      </w:r>
-    </w:p>
-    <w:p>
-      <w:pPr>
-        <w:ind w:left="0" w:firstLine="0"/>
-      </w:pPr>
-    </w:p>
-    <w:p>
-      <w:pPr>
-        <w:ind w:left="0" w:firstLine="0"/>
-      </w:pPr>
-      <w:r>
-        <w:t>D5     ui1(new UserDBOneImpl());</w:t>
-      </w:r>
-    </w:p>
-    <w:p>
-      <w:pPr>
-        <w:ind w:left="0" w:firstLine="0"/>
-      </w:pPr>
-    </w:p>
-    <w:p>
-      <w:pPr>
-        <w:ind w:left="0" w:firstLine="0"/>
-      </w:pPr>
-      <w:r>
-        <w:t xml:space="preserve">Customer -&gt; login(), transfer(), getDetails(), </w:t>
-      </w:r>
-    </w:p>
-    <w:p>
-      <w:pPr>
-        <w:ind w:left="0" w:firstLine="0"/>
-      </w:pPr>
-      <w:r>
-        <w:t>Employee -&gt; deleteAccount()</w:t>
-      </w:r>
-      <w:r>
-        <w:br/>
-      </w:r>
-      <w:r>
-        <w:br/>
-        <w:t xml:space="preserve">interface CustomerOP { </w:t>
-      </w:r>
-      <w:r>
-        <w:br/>
-        <w:t xml:space="preserve">   login(); transfer(); getDetails();</w:t>
+        <w:t xml:space="preserve">D1       ui1(UserDB db) </w:t>
+      </w:r>
+      <w:proofErr w:type="gramStart"/>
+      <w:r>
+        <w:t xml:space="preserve">{ </w:t>
+      </w:r>
+      <w:proofErr w:type="spellStart"/>
+      <w:r>
+        <w:t>db</w:t>
+      </w:r>
+      <w:proofErr w:type="gramEnd"/>
+      <w:r>
+        <w:t>.</w:t>
+      </w:r>
+      <w:proofErr w:type="gramStart"/>
+      <w:r>
+        <w:t>store</w:t>
+      </w:r>
+      <w:proofErr w:type="spellEnd"/>
+      <w:r>
+        <w:t>(</w:t>
+      </w:r>
+      <w:proofErr w:type="gramEnd"/>
+      <w:r>
+        <w:t>)</w:t>
+      </w:r>
+      <w:proofErr w:type="gramStart"/>
+      <w:r>
+        <w:t>; }</w:t>
+      </w:r>
+      <w:proofErr w:type="gramEnd"/>
+      <w:r>
+        <w:br/>
+        <w:t xml:space="preserve">D2       ui2(UserDB db) </w:t>
+      </w:r>
+      <w:proofErr w:type="gramStart"/>
+      <w:r>
+        <w:t xml:space="preserve">{ </w:t>
+      </w:r>
+      <w:proofErr w:type="spellStart"/>
+      <w:r>
+        <w:t>db</w:t>
+      </w:r>
+      <w:proofErr w:type="gramEnd"/>
+      <w:r>
+        <w:t>.</w:t>
+      </w:r>
+      <w:proofErr w:type="gramStart"/>
+      <w:r>
+        <w:t>delete</w:t>
+      </w:r>
+      <w:proofErr w:type="spellEnd"/>
+      <w:r>
+        <w:t>(</w:t>
+      </w:r>
+      <w:proofErr w:type="gramEnd"/>
+      <w:r>
+        <w:t>)</w:t>
+      </w:r>
+      <w:proofErr w:type="gramStart"/>
+      <w:r>
+        <w:t>: }</w:t>
+      </w:r>
+      <w:proofErr w:type="gramEnd"/>
+      <w:r>
+        <w:br/>
+        <w:t xml:space="preserve">D3      ui3(UserDB db) </w:t>
+      </w:r>
+      <w:proofErr w:type="gramStart"/>
+      <w:r>
+        <w:t xml:space="preserve">{ </w:t>
+      </w:r>
+      <w:proofErr w:type="spellStart"/>
+      <w:r>
+        <w:t>db</w:t>
+      </w:r>
+      <w:proofErr w:type="gramEnd"/>
+      <w:r>
+        <w:t>.</w:t>
+      </w:r>
+      <w:proofErr w:type="gramStart"/>
+      <w:r>
+        <w:t>store</w:t>
+      </w:r>
+      <w:proofErr w:type="spellEnd"/>
+      <w:r>
+        <w:t>(</w:t>
+      </w:r>
+      <w:proofErr w:type="gramEnd"/>
+      <w:r>
+        <w:t>)</w:t>
+      </w:r>
+      <w:proofErr w:type="gramStart"/>
+      <w:r>
+        <w:t>; }</w:t>
+      </w:r>
+      <w:proofErr w:type="gramEnd"/>
+    </w:p>
+    <w:p>
+      <w:pPr>
+        <w:ind w:left="0" w:firstLine="0"/>
+      </w:pPr>
+    </w:p>
+    <w:p>
+      <w:pPr>
+        <w:ind w:left="0" w:firstLine="0"/>
+      </w:pPr>
+      <w:r>
+        <w:t xml:space="preserve">D5     ui1(new </w:t>
+      </w:r>
+      <w:proofErr w:type="spellStart"/>
+      <w:proofErr w:type="gramStart"/>
+      <w:r>
+        <w:t>UserDBOneImpl</w:t>
+      </w:r>
+      <w:proofErr w:type="spellEnd"/>
+      <w:r>
+        <w:t>(</w:t>
+      </w:r>
+      <w:proofErr w:type="gramEnd"/>
+      <w:r>
+        <w:t>));</w:t>
+      </w:r>
+    </w:p>
+    <w:p>
+      <w:pPr>
+        <w:ind w:left="0" w:firstLine="0"/>
+      </w:pPr>
+    </w:p>
+    <w:p>
+      <w:pPr>
+        <w:ind w:left="0" w:firstLine="0"/>
+      </w:pPr>
+      <w:r>
+        <w:t xml:space="preserve">Customer -&gt; </w:t>
+      </w:r>
+      <w:proofErr w:type="gramStart"/>
+      <w:r>
+        <w:t>login(</w:t>
+      </w:r>
+      <w:proofErr w:type="gramEnd"/>
+      <w:r>
+        <w:t xml:space="preserve">), </w:t>
+      </w:r>
+      <w:proofErr w:type="gramStart"/>
+      <w:r>
+        <w:t>transfer(</w:t>
+      </w:r>
+      <w:proofErr w:type="gramEnd"/>
+      <w:r>
+        <w:t xml:space="preserve">), </w:t>
+      </w:r>
+      <w:proofErr w:type="gramStart"/>
+      <w:r>
+        <w:t>getDetails(</w:t>
+      </w:r>
+      <w:proofErr w:type="gramEnd"/>
+      <w:r>
+        <w:t xml:space="preserve">), </w:t>
+      </w:r>
+    </w:p>
+    <w:p>
+      <w:pPr>
+        <w:ind w:left="0" w:firstLine="0"/>
+      </w:pPr>
+      <w:r>
+        <w:t xml:space="preserve">Employee -&gt; </w:t>
+      </w:r>
+      <w:proofErr w:type="spellStart"/>
+      <w:proofErr w:type="gramStart"/>
+      <w:r>
+        <w:t>deleteAccount</w:t>
+      </w:r>
+      <w:proofErr w:type="spellEnd"/>
+      <w:r>
+        <w:t>(</w:t>
+      </w:r>
+      <w:proofErr w:type="gramEnd"/>
+      <w:r>
+        <w:t>)</w:t>
+      </w:r>
+      <w:r>
+        <w:br/>
+      </w:r>
+      <w:r>
+        <w:br/>
+        <w:t xml:space="preserve">interface </w:t>
+      </w:r>
+      <w:proofErr w:type="spellStart"/>
+      <w:r>
+        <w:t>CustomerOP</w:t>
+      </w:r>
+      <w:proofErr w:type="spellEnd"/>
+      <w:r>
+        <w:t xml:space="preserve"> { </w:t>
+      </w:r>
+      <w:r>
+        <w:br/>
+        <w:t xml:space="preserve">   </w:t>
+      </w:r>
+      <w:proofErr w:type="gramStart"/>
+      <w:r>
+        <w:t>login(</w:t>
+      </w:r>
+      <w:proofErr w:type="gramEnd"/>
+      <w:r>
+        <w:t xml:space="preserve">); </w:t>
+      </w:r>
+      <w:proofErr w:type="gramStart"/>
+      <w:r>
+        <w:t>transfer(</w:t>
+      </w:r>
+      <w:proofErr w:type="gramEnd"/>
+      <w:r>
+        <w:t xml:space="preserve">); </w:t>
+      </w:r>
+      <w:proofErr w:type="gramStart"/>
+      <w:r>
+        <w:t>getDetails(</w:t>
+      </w:r>
+      <w:proofErr w:type="gramEnd"/>
+      <w:r>
+        <w:t>);</w:t>
       </w:r>
       <w:r>
         <w:br/>
@@ -1965,11 +2752,32 @@
       </w:r>
       <w:r>
         <w:br/>
-        <w:t xml:space="preserve">interface EmployeeOP { </w:t>
-      </w:r>
-      <w:r>
-        <w:br/>
-        <w:t xml:space="preserve">   deleteAccount(); </w:t>
+        <w:t xml:space="preserve">interface </w:t>
+      </w:r>
+      <w:proofErr w:type="spellStart"/>
+      <w:r>
+        <w:t>EmployeeOP</w:t>
+      </w:r>
+      <w:proofErr w:type="spellEnd"/>
+      <w:r>
+        <w:t xml:space="preserve"> { </w:t>
+      </w:r>
+      <w:r>
+        <w:br/>
+        <w:t xml:space="preserve">   </w:t>
+      </w:r>
+      <w:proofErr w:type="spellStart"/>
+      <w:proofErr w:type="gramStart"/>
+      <w:r>
+        <w:t>deleteAccount</w:t>
+      </w:r>
+      <w:proofErr w:type="spellEnd"/>
+      <w:r>
+        <w:t>(</w:t>
+      </w:r>
+      <w:proofErr w:type="gramEnd"/>
+      <w:r>
+        <w:t xml:space="preserve">); </w:t>
       </w:r>
       <w:r>
         <w:br/>
@@ -1977,19 +2785,178 @@
       </w:r>
       <w:r>
         <w:br/>
-        <w:t>class BankOp implements CustomerOP, EmployeeOP { 4 methods  }</w:t>
-      </w:r>
+        <w:t xml:space="preserve">class </w:t>
+      </w:r>
+      <w:proofErr w:type="spellStart"/>
+      <w:r>
+        <w:t>BankOp</w:t>
+      </w:r>
+      <w:proofErr w:type="spellEnd"/>
+      <w:r>
+        <w:t xml:space="preserve"> implements </w:t>
+      </w:r>
+      <w:proofErr w:type="spellStart"/>
+      <w:r>
+        <w:t>CustomerOP</w:t>
+      </w:r>
+      <w:proofErr w:type="spellEnd"/>
+      <w:r>
+        <w:t xml:space="preserve">, </w:t>
+      </w:r>
+      <w:proofErr w:type="spellStart"/>
+      <w:r>
+        <w:t>EmployeeOP</w:t>
+      </w:r>
+      <w:proofErr w:type="spellEnd"/>
+      <w:r>
+        <w:t xml:space="preserve"> </w:t>
+      </w:r>
+      <w:proofErr w:type="gramStart"/>
+      <w:r>
+        <w:t>{ 4</w:t>
+      </w:r>
+      <w:proofErr w:type="gramEnd"/>
+      <w:r>
+        <w:t xml:space="preserve"> </w:t>
+      </w:r>
+      <w:proofErr w:type="gramStart"/>
+      <w:r>
+        <w:t>methods  }</w:t>
+      </w:r>
+      <w:proofErr w:type="gramEnd"/>
       <w:r>
         <w:br/>
       </w:r>
       <w:r>
         <w:lastRenderedPageBreak/>
-        <w:t>Customer -&gt; ui(CustomerOP cop) { cop.login(), cop.getDetails(), cop.transfer() }</w:t>
-      </w:r>
-      <w:r>
-        <w:br/>
-        <w:t>Employee -&gt; ui(EmployeeOP eop) { eop.deleteAccount(); }</w:t>
-      </w:r>
+        <w:t xml:space="preserve">Customer -&gt; </w:t>
+      </w:r>
+      <w:proofErr w:type="spellStart"/>
+      <w:proofErr w:type="gramStart"/>
+      <w:r>
+        <w:t>ui</w:t>
+      </w:r>
+      <w:proofErr w:type="spellEnd"/>
+      <w:r>
+        <w:t>(</w:t>
+      </w:r>
+      <w:proofErr w:type="spellStart"/>
+      <w:proofErr w:type="gramEnd"/>
+      <w:r>
+        <w:t>CustomerOP</w:t>
+      </w:r>
+      <w:proofErr w:type="spellEnd"/>
+      <w:r>
+        <w:t xml:space="preserve"> cop) </w:t>
+      </w:r>
+      <w:proofErr w:type="gramStart"/>
+      <w:r>
+        <w:t xml:space="preserve">{ </w:t>
+      </w:r>
+      <w:proofErr w:type="spellStart"/>
+      <w:r>
+        <w:t>cop</w:t>
+      </w:r>
+      <w:proofErr w:type="gramEnd"/>
+      <w:r>
+        <w:t>.</w:t>
+      </w:r>
+      <w:proofErr w:type="gramStart"/>
+      <w:r>
+        <w:t>login</w:t>
+      </w:r>
+      <w:proofErr w:type="spellEnd"/>
+      <w:r>
+        <w:t>(</w:t>
+      </w:r>
+      <w:proofErr w:type="gramEnd"/>
+      <w:r>
+        <w:t xml:space="preserve">), </w:t>
+      </w:r>
+      <w:proofErr w:type="spellStart"/>
+      <w:proofErr w:type="gramStart"/>
+      <w:r>
+        <w:t>cop.getDetails</w:t>
+      </w:r>
+      <w:proofErr w:type="spellEnd"/>
+      <w:proofErr w:type="gramEnd"/>
+      <w:r>
+        <w:t xml:space="preserve">(), </w:t>
+      </w:r>
+      <w:proofErr w:type="spellStart"/>
+      <w:proofErr w:type="gramStart"/>
+      <w:r>
+        <w:t>cop.transfer</w:t>
+      </w:r>
+      <w:proofErr w:type="spellEnd"/>
+      <w:proofErr w:type="gramEnd"/>
+      <w:r>
+        <w:t>(</w:t>
+      </w:r>
+      <w:proofErr w:type="gramStart"/>
+      <w:r>
+        <w:t>) }</w:t>
+      </w:r>
+      <w:proofErr w:type="gramEnd"/>
+      <w:r>
+        <w:br/>
+        <w:t xml:space="preserve">Employee -&gt; </w:t>
+      </w:r>
+      <w:proofErr w:type="spellStart"/>
+      <w:proofErr w:type="gramStart"/>
+      <w:r>
+        <w:t>ui</w:t>
+      </w:r>
+      <w:proofErr w:type="spellEnd"/>
+      <w:r>
+        <w:t>(</w:t>
+      </w:r>
+      <w:proofErr w:type="spellStart"/>
+      <w:proofErr w:type="gramEnd"/>
+      <w:r>
+        <w:t>EmployeeOP</w:t>
+      </w:r>
+      <w:proofErr w:type="spellEnd"/>
+      <w:r>
+        <w:t xml:space="preserve"> </w:t>
+      </w:r>
+      <w:proofErr w:type="spellStart"/>
+      <w:r>
+        <w:t>eop</w:t>
+      </w:r>
+      <w:proofErr w:type="spellEnd"/>
+      <w:r>
+        <w:t xml:space="preserve">) </w:t>
+      </w:r>
+      <w:proofErr w:type="gramStart"/>
+      <w:r>
+        <w:t xml:space="preserve">{ </w:t>
+      </w:r>
+      <w:proofErr w:type="spellStart"/>
+      <w:r>
+        <w:t>eop</w:t>
+      </w:r>
+      <w:proofErr w:type="gramEnd"/>
+      <w:r>
+        <w:t>.</w:t>
+      </w:r>
+      <w:proofErr w:type="gramStart"/>
+      <w:r>
+        <w:t>deleteAccount</w:t>
+      </w:r>
+      <w:proofErr w:type="spellEnd"/>
+      <w:r>
+        <w:t>(</w:t>
+      </w:r>
+      <w:proofErr w:type="gramEnd"/>
+      <w:r>
+        <w:t>)</w:t>
+      </w:r>
+      <w:proofErr w:type="gramStart"/>
+      <w:r>
+        <w:t>; }</w:t>
+      </w:r>
+      <w:proofErr w:type="gramEnd"/>
     </w:p>
     <w:p>
       <w:pPr>
@@ -2026,7 +2993,15 @@
         <w:ind w:left="0" w:firstLine="0"/>
       </w:pPr>
       <w:r>
-        <w:t xml:space="preserve">interface DataStructure { </w:t>
+        <w:t xml:space="preserve">interface </w:t>
+      </w:r>
+      <w:proofErr w:type="spellStart"/>
+      <w:r>
+        <w:t>DataStructure</w:t>
+      </w:r>
+      <w:proofErr w:type="spellEnd"/>
+      <w:r>
+        <w:t xml:space="preserve"> { </w:t>
       </w:r>
       <w:r>
         <w:br/>
@@ -2046,7 +3021,23 @@
       </w:r>
       <w:r>
         <w:br/>
-        <w:t xml:space="preserve">abstract class AbstractDS implements DataStructure { </w:t>
+        <w:t xml:space="preserve">abstract class </w:t>
+      </w:r>
+      <w:proofErr w:type="spellStart"/>
+      <w:r>
+        <w:t>AbstractDS</w:t>
+      </w:r>
+      <w:proofErr w:type="spellEnd"/>
+      <w:r>
+        <w:t xml:space="preserve"> implements </w:t>
+      </w:r>
+      <w:proofErr w:type="spellStart"/>
+      <w:r>
+        <w:t>DataStructure</w:t>
+      </w:r>
+      <w:proofErr w:type="spellEnd"/>
+      <w:r>
+        <w:t xml:space="preserve"> { </w:t>
       </w:r>
       <w:r>
         <w:br/>
@@ -2061,7 +3052,23 @@
       </w:r>
       <w:r>
         <w:br/>
-        <w:t xml:space="preserve">class StackDS extends AbstractDS { </w:t>
+        <w:t xml:space="preserve">class </w:t>
+      </w:r>
+      <w:proofErr w:type="spellStart"/>
+      <w:r>
+        <w:t>StackDS</w:t>
+      </w:r>
+      <w:proofErr w:type="spellEnd"/>
+      <w:r>
+        <w:t xml:space="preserve"> extends </w:t>
+      </w:r>
+      <w:proofErr w:type="spellStart"/>
+      <w:r>
+        <w:t>AbstractDS</w:t>
+      </w:r>
+      <w:proofErr w:type="spellEnd"/>
+      <w:r>
+        <w:t xml:space="preserve"> { </w:t>
       </w:r>
       <w:r>
         <w:br/>
@@ -2076,7 +3083,23 @@
       </w:r>
       <w:r>
         <w:br/>
-        <w:t xml:space="preserve">class UniqueDS extends AbstractDS { </w:t>
+        <w:t xml:space="preserve">class </w:t>
+      </w:r>
+      <w:proofErr w:type="spellStart"/>
+      <w:r>
+        <w:t>UniqueDS</w:t>
+      </w:r>
+      <w:proofErr w:type="spellEnd"/>
+      <w:r>
+        <w:t xml:space="preserve"> extends </w:t>
+      </w:r>
+      <w:proofErr w:type="spellStart"/>
+      <w:r>
+        <w:t>AbstractDS</w:t>
+      </w:r>
+      <w:proofErr w:type="spellEnd"/>
+      <w:r>
+        <w:t xml:space="preserve"> { </w:t>
       </w:r>
       <w:r>
         <w:br/>
@@ -2506,8 +3529,13 @@
         <w:ind w:left="360" w:firstLine="0"/>
       </w:pPr>
       <w:r>
-        <w:t>package com.ibm</w:t>
-      </w:r>
+        <w:t xml:space="preserve">package </w:t>
+      </w:r>
+      <w:proofErr w:type="spellStart"/>
+      <w:r>
+        <w:t>com.ibm</w:t>
+      </w:r>
+      <w:proofErr w:type="spellEnd"/>
       <w:r>
         <w:tab/>
       </w:r>
@@ -2526,11 +3554,16 @@
       </w:r>
       <w:r>
         <w:br/>
-        <w:t xml:space="preserve">public class A { </w:t>
+        <w:t xml:space="preserve">public class A </w:t>
+      </w:r>
+      <w:proofErr w:type="gramStart"/>
+      <w:r>
+        <w:t xml:space="preserve">{ </w:t>
       </w:r>
       <w:r>
         <w:tab/>
       </w:r>
+      <w:proofErr w:type="gramEnd"/>
       <w:r>
         <w:tab/>
       </w:r>
@@ -2591,7 +3624,15 @@
       </w:r>
       <w:r>
         <w:tab/>
-        <w:t>class C extends A { // z will be inherited</w:t>
+        <w:t xml:space="preserve">class C extends A </w:t>
+      </w:r>
+      <w:proofErr w:type="gramStart"/>
+      <w:r>
+        <w:t>{ /</w:t>
+      </w:r>
+      <w:proofErr w:type="gramEnd"/>
+      <w:r>
+        <w:t>/ z will be inherited</w:t>
       </w:r>
     </w:p>
     <w:p>
@@ -2626,7 +3667,21 @@
         <w:rPr>
           <w:highlight w:val="yellow"/>
         </w:rPr>
-        <w:t>try { }:</w:t>
+        <w:t xml:space="preserve">try </w:t>
+      </w:r>
+      <w:proofErr w:type="gramStart"/>
+      <w:r>
+        <w:rPr>
+          <w:highlight w:val="yellow"/>
+        </w:rPr>
+        <w:t>{ }</w:t>
+      </w:r>
+      <w:proofErr w:type="gramEnd"/>
+      <w:r>
+        <w:rPr>
+          <w:highlight w:val="yellow"/>
+        </w:rPr>
+        <w:t>:</w:t>
       </w:r>
       <w:r>
         <w:t xml:space="preserve"> try block should have code that might generate exception, ex: accessing the DB, accessing the files, working with remote service</w:t>
@@ -2641,7 +3696,21 @@
           <w:highlight w:val="yellow"/>
         </w:rPr>
         <w:lastRenderedPageBreak/>
-        <w:t>catch(..) { } :</w:t>
+        <w:t xml:space="preserve">catch(..) </w:t>
+      </w:r>
+      <w:proofErr w:type="gramStart"/>
+      <w:r>
+        <w:rPr>
+          <w:highlight w:val="yellow"/>
+        </w:rPr>
+        <w:t>{ }</w:t>
+      </w:r>
+      <w:proofErr w:type="gramEnd"/>
+      <w:r>
+        <w:rPr>
+          <w:highlight w:val="yellow"/>
+        </w:rPr>
+        <w:t xml:space="preserve"> :</w:t>
       </w:r>
       <w:r>
         <w:t xml:space="preserve"> catch block will handle the exceptions generated in try block, you can have multiple catch blocks</w:t>
@@ -2655,7 +3724,21 @@
         <w:rPr>
           <w:highlight w:val="yellow"/>
         </w:rPr>
-        <w:t>finally { } :</w:t>
+        <w:t xml:space="preserve">finally </w:t>
+      </w:r>
+      <w:proofErr w:type="gramStart"/>
+      <w:r>
+        <w:rPr>
+          <w:highlight w:val="yellow"/>
+        </w:rPr>
+        <w:t>{ }</w:t>
+      </w:r>
+      <w:proofErr w:type="gramEnd"/>
+      <w:r>
+        <w:rPr>
+          <w:highlight w:val="yellow"/>
+        </w:rPr>
+        <w:t xml:space="preserve"> :</w:t>
       </w:r>
       <w:r>
         <w:t xml:space="preserve"> This is absolutely executed whether or not exception handled, some mandatory statements that needs to be called like closing the files, db connections</w:t>
@@ -2675,7 +3758,23 @@
         <w:t xml:space="preserve"> It is to manually generate an exception or user defined exception</w:t>
       </w:r>
       <w:r>
-        <w:t>, ex: UserNotFoundException, AgeInvalidException, AccountNotFoundException, InsufficientBalanceException</w:t>
+        <w:t xml:space="preserve">, ex: </w:t>
+      </w:r>
+      <w:proofErr w:type="spellStart"/>
+      <w:r>
+        <w:t>UserNotFoundException</w:t>
+      </w:r>
+      <w:proofErr w:type="spellEnd"/>
+      <w:r>
+        <w:t xml:space="preserve">, </w:t>
+      </w:r>
+      <w:proofErr w:type="spellStart"/>
+      <w:r>
+        <w:t>AgeInvalidException</w:t>
+      </w:r>
+      <w:proofErr w:type="spellEnd"/>
+      <w:r>
+        <w:t>, AccountNotFoundException, InsufficientBalanceException</w:t>
       </w:r>
     </w:p>
     <w:p>
@@ -2797,7 +3896,23 @@
         <w:t>Unchecked exceptions</w:t>
       </w:r>
       <w:r>
-        <w:t xml:space="preserve"> are subclasses of RuntimeException which are not forced to handle at the compilation time, because these exceptions are programmers mistakes that can be resolved with the proper logic</w:t>
+        <w:t xml:space="preserve"> are subclasses of </w:t>
+      </w:r>
+      <w:proofErr w:type="spellStart"/>
+      <w:r>
+        <w:t>RuntimeException</w:t>
+      </w:r>
+      <w:proofErr w:type="spellEnd"/>
+      <w:r>
+        <w:t xml:space="preserve"> which are not forced to handle at the compilation time, because these exceptions are </w:t>
+      </w:r>
+      <w:proofErr w:type="gramStart"/>
+      <w:r>
+        <w:t>programmers</w:t>
+      </w:r>
+      <w:proofErr w:type="gramEnd"/>
+      <w:r>
+        <w:t xml:space="preserve"> mistakes that can be resolved with the proper logic</w:t>
       </w:r>
     </w:p>
     <w:p>
@@ -2820,7 +3935,15 @@
         <w:t>It is introduced in Java 7, to automatically close the resources like Files, Databases, Scanner to reduce too much try catch finally</w:t>
       </w:r>
       <w:r>
-        <w:t xml:space="preserve">, this syntax you can use only on the classes that implement AutoCloseable or Closeable </w:t>
+        <w:t xml:space="preserve">, this syntax you can use only on the classes that implement </w:t>
+      </w:r>
+      <w:proofErr w:type="spellStart"/>
+      <w:r>
+        <w:t>AutoCloseable</w:t>
+      </w:r>
+      <w:proofErr w:type="spellEnd"/>
+      <w:r>
+        <w:t xml:space="preserve"> or Closeable </w:t>
       </w:r>
     </w:p>
     <w:p>
@@ -2830,6 +3953,7 @@
       <w:r>
         <w:t xml:space="preserve">try </w:t>
       </w:r>
+      <w:proofErr w:type="gramStart"/>
       <w:r>
         <w:rPr>
           <w:color w:val="FF0000"/>
@@ -2840,27 +3964,67 @@
         <w:rPr>
           <w:color w:val="FF0000"/>
         </w:rPr>
-        <w:t xml:space="preserve">Scanner scan = new Scanner(System.in); </w:t>
-      </w:r>
+        <w:t>Scanner</w:t>
+      </w:r>
+      <w:proofErr w:type="gramEnd"/>
       <w:r>
         <w:rPr>
           <w:color w:val="FF0000"/>
         </w:rPr>
-        <w:br/>
-      </w:r>
-      <w:r>
-        <w:t xml:space="preserve">FileReader reader = new FileReader(scan.next()); BufferedReader buffer = new BufferedReader(reader) </w:t>
-      </w:r>
+        <w:t xml:space="preserve"> scan = new </w:t>
+      </w:r>
+      <w:proofErr w:type="gramStart"/>
       <w:r>
         <w:rPr>
           <w:color w:val="FF0000"/>
         </w:rPr>
+        <w:t>Scanner(</w:t>
+      </w:r>
+      <w:proofErr w:type="gramEnd"/>
+      <w:r>
+        <w:rPr>
+          <w:color w:val="FF0000"/>
+        </w:rPr>
+        <w:t xml:space="preserve">System.in); </w:t>
+      </w:r>
+      <w:r>
+        <w:rPr>
+          <w:color w:val="FF0000"/>
+        </w:rPr>
+        <w:br/>
+      </w:r>
+      <w:r>
+        <w:t>FileReader reader = new FileReader(</w:t>
+      </w:r>
+      <w:proofErr w:type="gramStart"/>
+      <w:r>
+        <w:t>scan.next</w:t>
+      </w:r>
+      <w:proofErr w:type="gramEnd"/>
+      <w:r>
+        <w:t>()); BufferedReader buffer = new BufferedReader(reader</w:t>
+      </w:r>
+      <w:proofErr w:type="gramStart"/>
+      <w:r>
         <w:t xml:space="preserve">) </w:t>
       </w:r>
       <w:r>
+        <w:rPr>
+          <w:color w:val="FF0000"/>
+        </w:rPr>
+        <w:t>)</w:t>
+      </w:r>
+      <w:proofErr w:type="gramEnd"/>
+      <w:r>
+        <w:rPr>
+          <w:color w:val="FF0000"/>
+        </w:rPr>
         <w:t xml:space="preserve"> </w:t>
       </w:r>
       <w:r>
+        <w:t xml:space="preserve"> </w:t>
+      </w:r>
+      <w:r>
         <w:br/>
         <w:t>{</w:t>
       </w:r>
@@ -2876,8 +4040,29 @@
       <w:pPr>
         <w:ind w:left="0" w:firstLine="0"/>
       </w:pPr>
-      <w:r>
-        <w:t>try( String str = “hello”; ) { }// this gives comp</w:t>
+      <w:proofErr w:type="gramStart"/>
+      <w:r>
+        <w:t>try( String</w:t>
+      </w:r>
+      <w:proofErr w:type="gramEnd"/>
+      <w:r>
+        <w:t xml:space="preserve"> str = “hello”</w:t>
+      </w:r>
+      <w:proofErr w:type="gramStart"/>
+      <w:r>
+        <w:t>; )</w:t>
+      </w:r>
+      <w:proofErr w:type="gramEnd"/>
+      <w:r>
+        <w:t xml:space="preserve"> </w:t>
+      </w:r>
+      <w:proofErr w:type="gramStart"/>
+      <w:r>
+        <w:t>{ }</w:t>
+      </w:r>
+      <w:proofErr w:type="gramEnd"/>
+      <w:r>
+        <w:t>// this gives comp</w:t>
       </w:r>
       <w:r>
         <w:t>i</w:t>
@@ -2907,15 +4092,79 @@
         <w:ind w:left="0" w:firstLine="0"/>
       </w:pPr>
       <w:r>
-        <w:t>Creating exceptions of our own based on the project requirement by extending any one of the Exception class, you can extend any one of the exception class like Exception or RuntimeException, to create checked exception you can extend  Exception or sub class of Exception except RuntimeException, if you extend RuntimeException it becomes unchecked.</w:t>
-      </w:r>
-    </w:p>
-    <w:p>
-      <w:pPr>
-        <w:ind w:left="0" w:firstLine="0"/>
-      </w:pPr>
-      <w:r>
-        <w:t>ex: InsufficientBalanceException, AgeInvalidException, LimitExceedException and so on.</w:t>
+        <w:t xml:space="preserve">Creating exceptions of our own based on the project requirement by extending any one of the Exception </w:t>
+      </w:r>
+      <w:proofErr w:type="gramStart"/>
+      <w:r>
+        <w:t>class</w:t>
+      </w:r>
+      <w:proofErr w:type="gramEnd"/>
+      <w:r>
+        <w:t xml:space="preserve">, you can extend any one of the exception </w:t>
+      </w:r>
+      <w:proofErr w:type="gramStart"/>
+      <w:r>
+        <w:t>class</w:t>
+      </w:r>
+      <w:proofErr w:type="gramEnd"/>
+      <w:r>
+        <w:t xml:space="preserve"> like Exception or </w:t>
+      </w:r>
+      <w:proofErr w:type="spellStart"/>
+      <w:r>
+        <w:t>RuntimeException</w:t>
+      </w:r>
+      <w:proofErr w:type="spellEnd"/>
+      <w:r>
+        <w:t xml:space="preserve">, to create checked exception you can </w:t>
+      </w:r>
+      <w:proofErr w:type="gramStart"/>
+      <w:r>
+        <w:t>extend  Exception</w:t>
+      </w:r>
+      <w:proofErr w:type="gramEnd"/>
+      <w:r>
+        <w:t xml:space="preserve"> or sub class of Exception except </w:t>
+      </w:r>
+      <w:proofErr w:type="spellStart"/>
+      <w:r>
+        <w:t>RuntimeException</w:t>
+      </w:r>
+      <w:proofErr w:type="spellEnd"/>
+      <w:r>
+        <w:t xml:space="preserve">, if you extend </w:t>
+      </w:r>
+      <w:proofErr w:type="spellStart"/>
+      <w:r>
+        <w:t>RuntimeException</w:t>
+      </w:r>
+      <w:proofErr w:type="spellEnd"/>
+      <w:r>
+        <w:t xml:space="preserve"> it becomes unchecked.</w:t>
+      </w:r>
+    </w:p>
+    <w:p>
+      <w:pPr>
+        <w:ind w:left="0" w:firstLine="0"/>
+      </w:pPr>
+      <w:r>
+        <w:t xml:space="preserve">ex: InsufficientBalanceException, </w:t>
+      </w:r>
+      <w:proofErr w:type="spellStart"/>
+      <w:r>
+        <w:t>AgeInvalidException</w:t>
+      </w:r>
+      <w:proofErr w:type="spellEnd"/>
+      <w:r>
+        <w:t xml:space="preserve">, </w:t>
+      </w:r>
+      <w:proofErr w:type="spellStart"/>
+      <w:r>
+        <w:t>LimitExceedException</w:t>
+      </w:r>
+      <w:proofErr w:type="spellEnd"/>
+      <w:r>
+        <w:t xml:space="preserve"> and so on.</w:t>
       </w:r>
     </w:p>
     <w:p>
@@ -2944,12 +4193,49 @@
         <w:ind w:left="0" w:firstLine="0"/>
       </w:pPr>
       <w:r>
-        <w:t xml:space="preserve">Employee find(int id) throws EmployeeNotFoundException { </w:t>
-      </w:r>
-      <w:r>
-        <w:br/>
-        <w:t xml:space="preserve">   if(…) { throw new EmployeeNotFoundException(…); }</w:t>
-      </w:r>
+        <w:t xml:space="preserve">Employee </w:t>
+      </w:r>
+      <w:proofErr w:type="gramStart"/>
+      <w:r>
+        <w:t>find(</w:t>
+      </w:r>
+      <w:proofErr w:type="gramEnd"/>
+      <w:r>
+        <w:t xml:space="preserve">int id) throws EmployeeNotFoundException { </w:t>
+      </w:r>
+      <w:r>
+        <w:br/>
+        <w:t xml:space="preserve">   </w:t>
+      </w:r>
+      <w:proofErr w:type="gramStart"/>
+      <w:r>
+        <w:t>if(</w:t>
+      </w:r>
+      <w:proofErr w:type="gramEnd"/>
+      <w:r>
+        <w:t xml:space="preserve">…) </w:t>
+      </w:r>
+      <w:proofErr w:type="gramStart"/>
+      <w:r>
+        <w:t>{ throw</w:t>
+      </w:r>
+      <w:proofErr w:type="gramEnd"/>
+      <w:r>
+        <w:t xml:space="preserve"> new </w:t>
+      </w:r>
+      <w:proofErr w:type="gramStart"/>
+      <w:r>
+        <w:t>EmployeeNotFoundException(</w:t>
+      </w:r>
+      <w:proofErr w:type="gramEnd"/>
+      <w:r>
+        <w:t>…)</w:t>
+      </w:r>
+      <w:proofErr w:type="gramStart"/>
+      <w:r>
+        <w:t>; }</w:t>
+      </w:r>
+      <w:proofErr w:type="gramEnd"/>
       <w:r>
         <w:br/>
         <w:t>}</w:t>
@@ -2975,7 +4261,15 @@
         <w:t xml:space="preserve"> These are used to test some results in your code, if the result is not </w:t>
       </w:r>
       <w:r>
-        <w:t xml:space="preserve">as per the expectation </w:t>
+        <w:t xml:space="preserve">as per the </w:t>
+      </w:r>
+      <w:proofErr w:type="gramStart"/>
+      <w:r>
+        <w:t>expectation</w:t>
+      </w:r>
+      <w:proofErr w:type="gramEnd"/>
+      <w:r>
+        <w:t xml:space="preserve"> </w:t>
       </w:r>
       <w:r>
         <w:rPr>
@@ -2995,7 +4289,17 @@
         <w:ind w:left="0" w:firstLine="0"/>
       </w:pPr>
       <w:r>
-        <w:t>int age = scan.nextInt();</w:t>
+        <w:t xml:space="preserve">int age = </w:t>
+      </w:r>
+      <w:proofErr w:type="spellStart"/>
+      <w:proofErr w:type="gramStart"/>
+      <w:r>
+        <w:t>scan.nextInt</w:t>
+      </w:r>
+      <w:proofErr w:type="spellEnd"/>
+      <w:proofErr w:type="gramEnd"/>
+      <w:r>
+        <w:t>();</w:t>
       </w:r>
     </w:p>
     <w:p>
@@ -3009,7 +4313,15 @@
         <w:t>&gt;=</w:t>
       </w:r>
       <w:r>
-        <w:t xml:space="preserve"> 18) : “Age is less than 18”</w:t>
+        <w:t xml:space="preserve"> 18</w:t>
+      </w:r>
+      <w:proofErr w:type="gramStart"/>
+      <w:r>
+        <w:t>) :</w:t>
+      </w:r>
+      <w:proofErr w:type="gramEnd"/>
+      <w:r>
+        <w:t xml:space="preserve"> “Age is less than 18”</w:t>
       </w:r>
       <w:r>
         <w:t>;</w:t>
@@ -3031,16 +4343,48 @@
         <w:ind w:left="0" w:firstLine="0"/>
       </w:pPr>
       <w:r>
-        <w:t xml:space="preserve">By default assertions are disabled, to enable you must use </w:t>
-      </w:r>
-      <w:r>
-        <w:rPr>
-          <w:highlight w:val="yellow"/>
-        </w:rPr>
-        <w:t>-ea</w:t>
-      </w:r>
-      <w:r>
-        <w:t xml:space="preserve"> option in the vm argument i.e., java -ea in case you are using command prompt, else in Eclipse you need to use configuration in Run As option</w:t>
+        <w:t xml:space="preserve">By </w:t>
+      </w:r>
+      <w:proofErr w:type="gramStart"/>
+      <w:r>
+        <w:t>default</w:t>
+      </w:r>
+      <w:proofErr w:type="gramEnd"/>
+      <w:r>
+        <w:t xml:space="preserve"> assertions are disabled, to enable you must use </w:t>
+      </w:r>
+      <w:r>
+        <w:rPr>
+          <w:highlight w:val="yellow"/>
+        </w:rPr>
+        <w:t>-</w:t>
+      </w:r>
+      <w:proofErr w:type="spellStart"/>
+      <w:r>
+        <w:rPr>
+          <w:highlight w:val="yellow"/>
+        </w:rPr>
+        <w:t>ea</w:t>
+      </w:r>
+      <w:proofErr w:type="spellEnd"/>
+      <w:r>
+        <w:t xml:space="preserve"> option in the </w:t>
+      </w:r>
+      <w:proofErr w:type="spellStart"/>
+      <w:r>
+        <w:t>vm</w:t>
+      </w:r>
+      <w:proofErr w:type="spellEnd"/>
+      <w:r>
+        <w:t xml:space="preserve"> argument i.e., java -</w:t>
+      </w:r>
+      <w:proofErr w:type="spellStart"/>
+      <w:r>
+        <w:t>ea</w:t>
+      </w:r>
+      <w:proofErr w:type="spellEnd"/>
+      <w:r>
+        <w:t xml:space="preserve"> in case you are using command prompt, else in Eclipse you need to use configuration in Run As option</w:t>
       </w:r>
     </w:p>
     <w:p>
@@ -3076,7 +4420,15 @@
         <w:ind w:left="0" w:firstLine="0"/>
       </w:pPr>
       <w:r>
-        <w:t>There are mainly two ways to write multi threaded applications in Java</w:t>
+        <w:t xml:space="preserve">There are mainly two ways to write </w:t>
+      </w:r>
+      <w:proofErr w:type="spellStart"/>
+      <w:r>
+        <w:t>multi threaded</w:t>
+      </w:r>
+      <w:proofErr w:type="spellEnd"/>
+      <w:r>
+        <w:t xml:space="preserve"> applications in Java</w:t>
       </w:r>
     </w:p>
     <w:p>
@@ -3100,7 +4452,15 @@
         </w:numPr>
       </w:pPr>
       <w:r>
-        <w:t>Another is by implementing a Runnable interface, it has run() method that is an entry point for the threads</w:t>
+        <w:t xml:space="preserve">Another is by implementing a Runnable interface, it has </w:t>
+      </w:r>
+      <w:proofErr w:type="gramStart"/>
+      <w:r>
+        <w:t>run(</w:t>
+      </w:r>
+      <w:proofErr w:type="gramEnd"/>
+      <w:r>
+        <w:t>) method that is an entry point for the threads</w:t>
       </w:r>
     </w:p>
     <w:p>
@@ -3122,19 +4482,43 @@
         <w:ind w:left="0" w:firstLine="0"/>
       </w:pPr>
       <w:r>
-        <w:t>To create threads you must use Thread class that provides various methods to manage threads</w:t>
-      </w:r>
-    </w:p>
-    <w:p>
-      <w:pPr>
-        <w:ind w:left="0" w:firstLine="0"/>
-      </w:pPr>
-      <w:r>
-        <w:t>Thread thread1 = new Thread(runnableTypeObject);</w:t>
-      </w:r>
-      <w:r>
-        <w:br/>
-        <w:t>Thread thread2 = new Thread(runnableTypeObject)</w:t>
+        <w:t xml:space="preserve">To create </w:t>
+      </w:r>
+      <w:proofErr w:type="gramStart"/>
+      <w:r>
+        <w:t>threads</w:t>
+      </w:r>
+      <w:proofErr w:type="gramEnd"/>
+      <w:r>
+        <w:t xml:space="preserve"> you must use Thread class that provides various methods to manage threads</w:t>
+      </w:r>
+    </w:p>
+    <w:p>
+      <w:pPr>
+        <w:ind w:left="0" w:firstLine="0"/>
+      </w:pPr>
+      <w:r>
+        <w:t>Thread thread1 = new Thread(</w:t>
+      </w:r>
+      <w:proofErr w:type="spellStart"/>
+      <w:r>
+        <w:t>runnableTypeObject</w:t>
+      </w:r>
+      <w:proofErr w:type="spellEnd"/>
+      <w:r>
+        <w:t>);</w:t>
+      </w:r>
+      <w:r>
+        <w:br/>
+        <w:t>Thread thread2 = new Thread(</w:t>
+      </w:r>
+      <w:proofErr w:type="spellStart"/>
+      <w:r>
+        <w:t>runnableTypeObject</w:t>
+      </w:r>
+      <w:proofErr w:type="spellEnd"/>
+      <w:r>
+        <w:t>)</w:t>
       </w:r>
     </w:p>
     <w:p>
@@ -3167,7 +4551,15 @@
         <w:ind w:left="0" w:firstLine="0"/>
       </w:pPr>
       <w:r>
-        <w:t>Once the threads are registered run() method logics will be executed</w:t>
+        <w:t xml:space="preserve">Once the threads are registered </w:t>
+      </w:r>
+      <w:proofErr w:type="gramStart"/>
+      <w:r>
+        <w:t>run(</w:t>
+      </w:r>
+      <w:proofErr w:type="gramEnd"/>
+      <w:r>
+        <w:t>) method logics will be executed</w:t>
       </w:r>
     </w:p>
     <w:p>
@@ -3180,23 +4572,40 @@
       </w:r>
       <w:r>
         <w:br/>
-        <w:t>Thread.sleep(long): thread goes to sleep state</w:t>
-      </w:r>
-    </w:p>
-    <w:p>
-      <w:pPr>
-        <w:ind w:left="0" w:firstLine="0"/>
-      </w:pPr>
-      <w:r>
-        <w:t>getName(): returns the name of the thread</w:t>
-      </w:r>
-    </w:p>
-    <w:p>
-      <w:pPr>
-        <w:ind w:left="0" w:firstLine="0"/>
-      </w:pPr>
-      <w:r>
-        <w:t>setName(String): to provide the name for the thread</w:t>
+      </w:r>
+      <w:proofErr w:type="spellStart"/>
+      <w:r>
+        <w:t>Thread.sleep</w:t>
+      </w:r>
+      <w:proofErr w:type="spellEnd"/>
+      <w:r>
+        <w:t>(long): thread goes to sleep state</w:t>
+      </w:r>
+    </w:p>
+    <w:p>
+      <w:pPr>
+        <w:ind w:left="0" w:firstLine="0"/>
+      </w:pPr>
+      <w:proofErr w:type="gramStart"/>
+      <w:r>
+        <w:t>getName(</w:t>
+      </w:r>
+      <w:proofErr w:type="gramEnd"/>
+      <w:r>
+        <w:t>): returns the name of the thread</w:t>
+      </w:r>
+    </w:p>
+    <w:p>
+      <w:pPr>
+        <w:ind w:left="0" w:firstLine="0"/>
+      </w:pPr>
+      <w:proofErr w:type="gramStart"/>
+      <w:r>
+        <w:t>setName(</w:t>
+      </w:r>
+      <w:proofErr w:type="gramEnd"/>
+      <w:r>
+        <w:t>String): to provide the name for the thread</w:t>
       </w:r>
     </w:p>
     <w:p>
@@ -3236,21 +4645,49 @@
         <w:ind w:left="0" w:firstLine="0"/>
       </w:pPr>
       <w:r>
-        <w:t>Executor executor = Executors.newFixedThreadPool(3);</w:t>
-      </w:r>
-    </w:p>
-    <w:p>
-      <w:pPr>
-        <w:ind w:left="0" w:firstLine="0"/>
-      </w:pPr>
+        <w:t xml:space="preserve">Executor </w:t>
+      </w:r>
+      <w:proofErr w:type="spellStart"/>
+      <w:r>
+        <w:t>executor</w:t>
+      </w:r>
+      <w:proofErr w:type="spellEnd"/>
+      <w:r>
+        <w:t xml:space="preserve"> = </w:t>
+      </w:r>
+      <w:proofErr w:type="spellStart"/>
+      <w:r>
+        <w:t>Executors.newFixedThreadPool</w:t>
+      </w:r>
+      <w:proofErr w:type="spellEnd"/>
+      <w:r>
+        <w:t>(3);</w:t>
+      </w:r>
+    </w:p>
+    <w:p>
+      <w:pPr>
+        <w:ind w:left="0" w:firstLine="0"/>
+      </w:pPr>
+      <w:proofErr w:type="spellStart"/>
+      <w:proofErr w:type="gramStart"/>
       <w:r>
         <w:t>executor.</w:t>
       </w:r>
       <w:r>
         <w:t>execute</w:t>
       </w:r>
-      <w:r>
-        <w:t>(runnableType);</w:t>
+      <w:proofErr w:type="spellEnd"/>
+      <w:proofErr w:type="gramEnd"/>
+      <w:r>
+        <w:t>(</w:t>
+      </w:r>
+      <w:proofErr w:type="spellStart"/>
+      <w:r>
+        <w:t>runnableType</w:t>
+      </w:r>
+      <w:proofErr w:type="spellEnd"/>
+      <w:r>
+        <w:t>);</w:t>
       </w:r>
     </w:p>
     <w:p>
@@ -3340,12 +4777,25 @@
       <w:pPr>
         <w:ind w:left="0" w:firstLine="0"/>
       </w:pPr>
-      <w:r>
-        <w:t xml:space="preserve">main() { </w:t>
-      </w:r>
-      <w:r>
-        <w:br/>
-        <w:t xml:space="preserve">   test();</w:t>
+      <w:proofErr w:type="gramStart"/>
+      <w:r>
+        <w:t>main(</w:t>
+      </w:r>
+      <w:proofErr w:type="gramEnd"/>
+      <w:r>
+        <w:t xml:space="preserve">) { </w:t>
+      </w:r>
+      <w:r>
+        <w:br/>
+        <w:t xml:space="preserve">   </w:t>
+      </w:r>
+      <w:proofErr w:type="gramStart"/>
+      <w:r>
+        <w:t>test(</w:t>
+      </w:r>
+      <w:proofErr w:type="gramEnd"/>
+      <w:r>
+        <w:t>);</w:t>
       </w:r>
       <w:r>
         <w:br/>
@@ -3357,15 +4807,46 @@
       </w:r>
       <w:r>
         <w:br/>
-        <w:t xml:space="preserve">test() { </w:t>
-      </w:r>
-      <w:r>
-        <w:br/>
-        <w:t xml:space="preserve">  A a = new A();</w:t>
-      </w:r>
-      <w:r>
-        <w:br/>
-        <w:t xml:space="preserve">  B b = new B();</w:t>
+      </w:r>
+      <w:proofErr w:type="gramStart"/>
+      <w:r>
+        <w:t>test(</w:t>
+      </w:r>
+      <w:proofErr w:type="gramEnd"/>
+      <w:r>
+        <w:t xml:space="preserve">) { </w:t>
+      </w:r>
+      <w:r>
+        <w:br/>
+        <w:t xml:space="preserve">  A </w:t>
+      </w:r>
+      <w:proofErr w:type="spellStart"/>
+      <w:r>
+        <w:t>a</w:t>
+      </w:r>
+      <w:proofErr w:type="spellEnd"/>
+      <w:r>
+        <w:t xml:space="preserve"> = new </w:t>
+      </w:r>
+      <w:proofErr w:type="gramStart"/>
+      <w:r>
+        <w:t>A(</w:t>
+      </w:r>
+      <w:proofErr w:type="gramEnd"/>
+      <w:r>
+        <w:t>);</w:t>
+      </w:r>
+      <w:r>
+        <w:br/>
+        <w:t xml:space="preserve">  B </w:t>
+      </w:r>
+      <w:proofErr w:type="spellStart"/>
+      <w:r>
+        <w:t>b</w:t>
+      </w:r>
+      <w:proofErr w:type="spellEnd"/>
+      <w:r>
+        <w:t xml:space="preserve"> = new B();</w:t>
       </w:r>
       <w:r>
         <w:br/>
@@ -3373,11 +4854,34 @@
       </w:r>
       <w:r>
         <w:br/>
-        <w:t xml:space="preserve">demo() { </w:t>
-      </w:r>
-      <w:r>
-        <w:br/>
-        <w:t xml:space="preserve"> X x = new X();</w:t>
+      </w:r>
+      <w:proofErr w:type="gramStart"/>
+      <w:r>
+        <w:t>demo(</w:t>
+      </w:r>
+      <w:proofErr w:type="gramEnd"/>
+      <w:r>
+        <w:t xml:space="preserve">) { </w:t>
+      </w:r>
+      <w:r>
+        <w:br/>
+        <w:t xml:space="preserve"> X </w:t>
+      </w:r>
+      <w:proofErr w:type="spellStart"/>
+      <w:r>
+        <w:t>x</w:t>
+      </w:r>
+      <w:proofErr w:type="spellEnd"/>
+      <w:r>
+        <w:t xml:space="preserve"> = new </w:t>
+      </w:r>
+      <w:proofErr w:type="gramStart"/>
+      <w:r>
+        <w:t>X(</w:t>
+      </w:r>
+      <w:proofErr w:type="gramEnd"/>
+      <w:r>
+        <w:t>);</w:t>
       </w:r>
       <w:r>
         <w:br/>
@@ -3389,10 +4893,26 @@
         <w:ind w:left="0" w:firstLine="0"/>
       </w:pPr>
       <w:r>
-        <w:t>Here once the test() method is completed its execution, a &amp; b references will be removed whose objects are eligible for garbage collection</w:t>
-      </w:r>
-      <w:r>
-        <w:t>, when garbage collector marks the object it will find two types of objects</w:t>
+        <w:t xml:space="preserve">Here once the </w:t>
+      </w:r>
+      <w:proofErr w:type="gramStart"/>
+      <w:r>
+        <w:t>test(</w:t>
+      </w:r>
+      <w:proofErr w:type="gramEnd"/>
+      <w:r>
+        <w:t>) method is completed its execution, a &amp; b references will be removed whose objects are eligible for garbage collection</w:t>
+      </w:r>
+      <w:r>
+        <w:t xml:space="preserve">, when garbage collector marks the </w:t>
+      </w:r>
+      <w:proofErr w:type="gramStart"/>
+      <w:r>
+        <w:t>object</w:t>
+      </w:r>
+      <w:proofErr w:type="gramEnd"/>
+      <w:r>
+        <w:t xml:space="preserve"> it will find two types of objects</w:t>
       </w:r>
       <w:r>
         <w:t>.</w:t>
@@ -3462,11 +4982,119 @@
       <w:pPr>
         <w:ind w:left="0" w:firstLine="0"/>
       </w:pPr>
-      <w:r>
-        <w:t>concat(), toUpperCase(), toLowerCase(), charAt(), length(), equals(), equalsIgnoreCase(), substring(), indexOf()</w:t>
-      </w:r>
-      <w:r>
-        <w:t>, split(), strip(), isBlank()</w:t>
+      <w:proofErr w:type="gramStart"/>
+      <w:r>
+        <w:t>concat(</w:t>
+      </w:r>
+      <w:proofErr w:type="gramEnd"/>
+      <w:r>
+        <w:t xml:space="preserve">), </w:t>
+      </w:r>
+      <w:proofErr w:type="gramStart"/>
+      <w:r>
+        <w:t>toUpperCase(</w:t>
+      </w:r>
+      <w:proofErr w:type="gramEnd"/>
+      <w:r>
+        <w:t xml:space="preserve">), </w:t>
+      </w:r>
+      <w:proofErr w:type="gramStart"/>
+      <w:r>
+        <w:t>toLowerCase(</w:t>
+      </w:r>
+      <w:proofErr w:type="gramEnd"/>
+      <w:r>
+        <w:t xml:space="preserve">), </w:t>
+      </w:r>
+      <w:proofErr w:type="spellStart"/>
+      <w:proofErr w:type="gramStart"/>
+      <w:r>
+        <w:t>charAt</w:t>
+      </w:r>
+      <w:proofErr w:type="spellEnd"/>
+      <w:r>
+        <w:t>(</w:t>
+      </w:r>
+      <w:proofErr w:type="gramEnd"/>
+      <w:r>
+        <w:t xml:space="preserve">), </w:t>
+      </w:r>
+      <w:proofErr w:type="gramStart"/>
+      <w:r>
+        <w:t>length(</w:t>
+      </w:r>
+      <w:proofErr w:type="gramEnd"/>
+      <w:r>
+        <w:t xml:space="preserve">), </w:t>
+      </w:r>
+      <w:proofErr w:type="gramStart"/>
+      <w:r>
+        <w:t>equals(</w:t>
+      </w:r>
+      <w:proofErr w:type="gramEnd"/>
+      <w:r>
+        <w:t xml:space="preserve">), </w:t>
+      </w:r>
+      <w:proofErr w:type="spellStart"/>
+      <w:proofErr w:type="gramStart"/>
+      <w:r>
+        <w:t>equalsIgnoreCase</w:t>
+      </w:r>
+      <w:proofErr w:type="spellEnd"/>
+      <w:r>
+        <w:t>(</w:t>
+      </w:r>
+      <w:proofErr w:type="gramEnd"/>
+      <w:r>
+        <w:t xml:space="preserve">), </w:t>
+      </w:r>
+      <w:proofErr w:type="gramStart"/>
+      <w:r>
+        <w:t>substring(</w:t>
+      </w:r>
+      <w:proofErr w:type="gramEnd"/>
+      <w:r>
+        <w:t xml:space="preserve">), </w:t>
+      </w:r>
+      <w:proofErr w:type="spellStart"/>
+      <w:proofErr w:type="gramStart"/>
+      <w:r>
+        <w:t>indexOf</w:t>
+      </w:r>
+      <w:proofErr w:type="spellEnd"/>
+      <w:r>
+        <w:t>(</w:t>
+      </w:r>
+      <w:proofErr w:type="gramEnd"/>
+      <w:r>
+        <w:t>)</w:t>
+      </w:r>
+      <w:r>
+        <w:t xml:space="preserve">, </w:t>
+      </w:r>
+      <w:proofErr w:type="gramStart"/>
+      <w:r>
+        <w:t>split(</w:t>
+      </w:r>
+      <w:proofErr w:type="gramEnd"/>
+      <w:r>
+        <w:t xml:space="preserve">), </w:t>
+      </w:r>
+      <w:proofErr w:type="gramStart"/>
+      <w:r>
+        <w:t>strip(</w:t>
+      </w:r>
+      <w:proofErr w:type="gramEnd"/>
+      <w:r>
+        <w:t xml:space="preserve">), </w:t>
+      </w:r>
+      <w:proofErr w:type="gramStart"/>
+      <w:r>
+        <w:t>isBlank(</w:t>
+      </w:r>
+      <w:proofErr w:type="gramEnd"/>
+      <w:r>
+        <w:t>)</w:t>
       </w:r>
       <w:r>
         <w:t xml:space="preserve"> and so on.</w:t>
@@ -3485,10 +5113,18 @@
       </w:r>
       <w:r>
         <w:br/>
-        <w:t>s2 = “hello”;</w:t>
-      </w:r>
-      <w:r>
-        <w:t xml:space="preserve">  // s1 == s2 &gt;&gt; true </w:t>
+        <w:t>s2 = “hello</w:t>
+      </w:r>
+      <w:proofErr w:type="gramStart"/>
+      <w:r>
+        <w:t>”;</w:t>
+      </w:r>
+      <w:r>
+        <w:t xml:space="preserve">  /</w:t>
+      </w:r>
+      <w:proofErr w:type="gramEnd"/>
+      <w:r>
+        <w:t xml:space="preserve">/ s1 == s2 &gt;&gt; true </w:t>
       </w:r>
       <w:r>
         <w:br/>
@@ -3513,7 +5149,15 @@
         <w:ind w:left="0" w:firstLine="0"/>
       </w:pPr>
       <w:r>
-        <w:t>s1.equals(s3); // compares content instead of address</w:t>
+        <w:t>s</w:t>
+      </w:r>
+      <w:proofErr w:type="gramStart"/>
+      <w:r>
+        <w:t>1.equals</w:t>
+      </w:r>
+      <w:proofErr w:type="gramEnd"/>
+      <w:r>
+        <w:t>(s3); // compares content instead of address</w:t>
       </w:r>
       <w:r>
         <w:br/>
@@ -3525,7 +5169,15 @@
       </w:r>
       <w:r>
         <w:br/>
-        <w:t>s1 = s1.concat(“12345”);</w:t>
+        <w:t>s1 = s</w:t>
+      </w:r>
+      <w:proofErr w:type="gramStart"/>
+      <w:r>
+        <w:t>1.concat</w:t>
+      </w:r>
+      <w:proofErr w:type="gramEnd"/>
+      <w:r>
+        <w:t>(“12345”);</w:t>
       </w:r>
       <w:r>
         <w:br/>
@@ -3565,7 +5217,23 @@
         <w:t>ex:</w:t>
       </w:r>
       <w:r>
-        <w:t xml:space="preserve"> Thread class is having a nested enum called State, enum is also a type of class but will have fixed set of constants.</w:t>
+        <w:t xml:space="preserve"> Thread class is having a nested </w:t>
+      </w:r>
+      <w:proofErr w:type="spellStart"/>
+      <w:r>
+        <w:t>enum</w:t>
+      </w:r>
+      <w:proofErr w:type="spellEnd"/>
+      <w:r>
+        <w:t xml:space="preserve"> called State, </w:t>
+      </w:r>
+      <w:proofErr w:type="spellStart"/>
+      <w:r>
+        <w:t>enum</w:t>
+      </w:r>
+      <w:proofErr w:type="spellEnd"/>
+      <w:r>
+        <w:t xml:space="preserve"> is also a type of class but will have fixed set of constants.</w:t>
       </w:r>
     </w:p>
     <w:p>
@@ -3628,11 +5296,19 @@
       <w:pPr>
         <w:ind w:left="0" w:firstLine="0"/>
       </w:pPr>
-      <w:r>
-        <w:rPr>
-          <w:highlight w:val="yellow"/>
-        </w:rPr>
-        <w:t>enum:</w:t>
+      <w:proofErr w:type="spellStart"/>
+      <w:r>
+        <w:rPr>
+          <w:highlight w:val="yellow"/>
+        </w:rPr>
+        <w:t>enum</w:t>
+      </w:r>
+      <w:proofErr w:type="spellEnd"/>
+      <w:r>
+        <w:rPr>
+          <w:highlight w:val="yellow"/>
+        </w:rPr>
+        <w:t>:</w:t>
       </w:r>
       <w:r>
         <w:t xml:space="preserve"> it is a type of class which helps you to create fixed set of named constants</w:t>
@@ -3642,8 +5318,13 @@
       <w:pPr>
         <w:ind w:left="0" w:firstLine="0"/>
       </w:pPr>
-      <w:r>
-        <w:t xml:space="preserve">enum Gender { </w:t>
+      <w:proofErr w:type="spellStart"/>
+      <w:r>
+        <w:t>enum</w:t>
+      </w:r>
+      <w:proofErr w:type="spellEnd"/>
+      <w:r>
+        <w:t xml:space="preserve"> Gender { </w:t>
       </w:r>
       <w:r>
         <w:br/>
@@ -3655,19 +5336,48 @@
       </w:r>
       <w:r>
         <w:br/>
-        <w:t>You can create a variable of Gender which can accept either MALE or FEMALE value onlye</w:t>
-      </w:r>
-      <w:r>
-        <w:br/>
-        <w:t>Gender gen1 = Gender.MALE;</w:t>
-      </w:r>
-      <w:r>
-        <w:br/>
-        <w:t>Gender gen2 = Gender.FEMALE;</w:t>
-      </w:r>
-      <w:r>
-        <w:br/>
-        <w:t>gen1 = Gender.XYZ; // error</w:t>
+        <w:t xml:space="preserve">You can create a variable of Gender which can accept either MALE or FEMALE value </w:t>
+      </w:r>
+      <w:proofErr w:type="spellStart"/>
+      <w:r>
+        <w:t>onlye</w:t>
+      </w:r>
+      <w:proofErr w:type="spellEnd"/>
+      <w:r>
+        <w:br/>
+        <w:t xml:space="preserve">Gender gen1 = </w:t>
+      </w:r>
+      <w:proofErr w:type="spellStart"/>
+      <w:r>
+        <w:t>Gender.MALE</w:t>
+      </w:r>
+      <w:proofErr w:type="spellEnd"/>
+      <w:r>
+        <w:t>;</w:t>
+      </w:r>
+      <w:r>
+        <w:br/>
+        <w:t xml:space="preserve">Gender gen2 = </w:t>
+      </w:r>
+      <w:proofErr w:type="spellStart"/>
+      <w:r>
+        <w:t>Gender.FEMALE</w:t>
+      </w:r>
+      <w:proofErr w:type="spellEnd"/>
+      <w:r>
+        <w:t>;</w:t>
+      </w:r>
+      <w:r>
+        <w:br/>
+        <w:t xml:space="preserve">gen1 = </w:t>
+      </w:r>
+      <w:proofErr w:type="spellStart"/>
+      <w:r>
+        <w:t>Gender.XYZ</w:t>
+      </w:r>
+      <w:proofErr w:type="spellEnd"/>
+      <w:r>
+        <w:t>; // error</w:t>
       </w:r>
     </w:p>
     <w:p>
@@ -3686,11 +5396,19 @@
       <w:r>
         <w:t xml:space="preserve">you can create an </w:t>
       </w:r>
+      <w:proofErr w:type="spellStart"/>
       <w:r>
         <w:rPr>
           <w:color w:val="FF0000"/>
         </w:rPr>
-        <w:t>enum Gender</w:t>
+        <w:t>enum</w:t>
+      </w:r>
+      <w:proofErr w:type="spellEnd"/>
+      <w:r>
+        <w:rPr>
+          <w:color w:val="FF0000"/>
+        </w:rPr>
+        <w:t xml:space="preserve"> Gender</w:t>
       </w:r>
       <w:r>
         <w:rPr>
@@ -3725,19 +5443,72 @@
       </w:r>
       <w:r>
         <w:br/>
-        <w:t xml:space="preserve">   id, name, time, location, organizerNames, startDate, endDate; // properties</w:t>
-      </w:r>
-      <w:r>
-        <w:br/>
-        <w:t xml:space="preserve">   updateEvent(startDate, endDate) { } </w:t>
-      </w:r>
-      <w:r>
-        <w:br/>
-        <w:t xml:space="preserve">    updateEventTime(time) { } </w:t>
-      </w:r>
-      <w:r>
-        <w:br/>
-        <w:t xml:space="preserve">    display(id) { … } // display the event details based on the id</w:t>
+        <w:t xml:space="preserve">   id, name, time, location, </w:t>
+      </w:r>
+      <w:proofErr w:type="spellStart"/>
+      <w:r>
+        <w:t>organizerNames</w:t>
+      </w:r>
+      <w:proofErr w:type="spellEnd"/>
+      <w:r>
+        <w:t>, startDate, endDate; // properties</w:t>
+      </w:r>
+      <w:r>
+        <w:br/>
+        <w:t xml:space="preserve">   </w:t>
+      </w:r>
+      <w:proofErr w:type="spellStart"/>
+      <w:proofErr w:type="gramStart"/>
+      <w:r>
+        <w:t>updateEvent</w:t>
+      </w:r>
+      <w:proofErr w:type="spellEnd"/>
+      <w:r>
+        <w:t>(</w:t>
+      </w:r>
+      <w:proofErr w:type="gramEnd"/>
+      <w:r>
+        <w:t xml:space="preserve">startDate, endDate) </w:t>
+      </w:r>
+      <w:proofErr w:type="gramStart"/>
+      <w:r>
+        <w:t>{ }</w:t>
+      </w:r>
+      <w:proofErr w:type="gramEnd"/>
+      <w:r>
+        <w:t xml:space="preserve"> </w:t>
+      </w:r>
+      <w:r>
+        <w:br/>
+        <w:t xml:space="preserve">    </w:t>
+      </w:r>
+      <w:proofErr w:type="spellStart"/>
+      <w:r>
+        <w:t>updateEventTime</w:t>
+      </w:r>
+      <w:proofErr w:type="spellEnd"/>
+      <w:r>
+        <w:t xml:space="preserve">(time) </w:t>
+      </w:r>
+      <w:proofErr w:type="gramStart"/>
+      <w:r>
+        <w:t>{ }</w:t>
+      </w:r>
+      <w:proofErr w:type="gramEnd"/>
+      <w:r>
+        <w:t xml:space="preserve"> </w:t>
+      </w:r>
+      <w:r>
+        <w:br/>
+        <w:t xml:space="preserve">    display(id) </w:t>
+      </w:r>
+      <w:proofErr w:type="gramStart"/>
+      <w:r>
+        <w:t>{ …</w:t>
+      </w:r>
+      <w:proofErr w:type="gramEnd"/>
+      <w:r>
+        <w:t xml:space="preserve"> } // display the event details based on the id</w:t>
       </w:r>
       <w:r>
         <w:br/>
@@ -3745,8 +5516,26 @@
       </w:r>
       <w:r>
         <w:br/>
-        <w:t>main method -&gt; you can create 3 to 4 event objects -&gt; display all the events -&gt; updateEvent() &amp; display the updatedEvent</w:t>
-      </w:r>
+        <w:t xml:space="preserve">main method -&gt; you can create 3 to 4 event objects -&gt; display all the events -&gt; </w:t>
+      </w:r>
+      <w:proofErr w:type="spellStart"/>
+      <w:proofErr w:type="gramStart"/>
+      <w:r>
+        <w:t>updateEvent</w:t>
+      </w:r>
+      <w:proofErr w:type="spellEnd"/>
+      <w:r>
+        <w:t>(</w:t>
+      </w:r>
+      <w:proofErr w:type="gramEnd"/>
+      <w:r>
+        <w:t xml:space="preserve">) &amp; display the </w:t>
+      </w:r>
+      <w:proofErr w:type="spellStart"/>
+      <w:r>
+        <w:t>updatedEvent</w:t>
+      </w:r>
+      <w:proofErr w:type="spellEnd"/>
     </w:p>
     <w:p>
       <w:pPr>
@@ -3936,10 +5725,18 @@
         <w:ind w:left="0" w:firstLine="0"/>
       </w:pPr>
       <w:r>
-        <w:t>Collection can maintain multiple objects and it is dynamic in nature</w:t>
-      </w:r>
-      <w:r>
-        <w:t>, it has predefined classes &amp; interfaces that can maintain the objects in various forms</w:t>
+        <w:t xml:space="preserve">Collection can maintain multiple objects and it is dynamic in </w:t>
+      </w:r>
+      <w:proofErr w:type="gramStart"/>
+      <w:r>
+        <w:t>nature</w:t>
+      </w:r>
+      <w:r>
+        <w:t>,</w:t>
+      </w:r>
+      <w:proofErr w:type="gramEnd"/>
+      <w:r>
+        <w:t xml:space="preserve"> it has predefined classes &amp; interfaces that can maintain the objects in various forms</w:t>
       </w:r>
     </w:p>
     <w:p>
@@ -3955,16 +5752,45 @@
       <w:pPr>
         <w:ind w:left="0" w:firstLine="0"/>
       </w:pPr>
-      <w:r>
-        <w:t>Employee[] employees = new Employee[5]; // object array</w:t>
-      </w:r>
-    </w:p>
-    <w:p>
-      <w:pPr>
-        <w:ind w:left="0" w:firstLine="0"/>
-      </w:pPr>
-      <w:r>
-        <w:t>// employees can store maximum 5 employee objects, from employees[0] to employees[4]</w:t>
+      <w:proofErr w:type="gramStart"/>
+      <w:r>
+        <w:t>Employee[</w:t>
+      </w:r>
+      <w:proofErr w:type="gramEnd"/>
+      <w:r>
+        <w:t xml:space="preserve">] employees = new </w:t>
+      </w:r>
+      <w:proofErr w:type="gramStart"/>
+      <w:r>
+        <w:t>Employee[</w:t>
+      </w:r>
+      <w:proofErr w:type="gramEnd"/>
+      <w:r>
+        <w:t>5]; // object array</w:t>
+      </w:r>
+    </w:p>
+    <w:p>
+      <w:pPr>
+        <w:ind w:left="0" w:firstLine="0"/>
+      </w:pPr>
+      <w:r>
+        <w:t xml:space="preserve">// employees can store maximum 5 employee objects, from </w:t>
+      </w:r>
+      <w:proofErr w:type="gramStart"/>
+      <w:r>
+        <w:t>employees[</w:t>
+      </w:r>
+      <w:proofErr w:type="gramEnd"/>
+      <w:r>
+        <w:t xml:space="preserve">0] to </w:t>
+      </w:r>
+      <w:proofErr w:type="gramStart"/>
+      <w:r>
+        <w:t>employees[</w:t>
+      </w:r>
+      <w:proofErr w:type="gramEnd"/>
+      <w:r>
+        <w:t>4]</w:t>
       </w:r>
     </w:p>
     <w:p>
@@ -4076,7 +5902,15 @@
               <w:ind w:left="0" w:firstLine="0"/>
             </w:pPr>
             <w:r>
-              <w:t>You get inbuilt methods to add, remove,  iterate the elements</w:t>
+              <w:t xml:space="preserve">You get inbuilt methods to add, </w:t>
+            </w:r>
+            <w:proofErr w:type="gramStart"/>
+            <w:r>
+              <w:t>remove,  iterate</w:t>
+            </w:r>
+            <w:proofErr w:type="gramEnd"/>
+            <w:r>
+              <w:t xml:space="preserve"> the elements</w:t>
             </w:r>
           </w:p>
         </w:tc>
@@ -4154,7 +5988,15 @@
         <w:t>Note:</w:t>
       </w:r>
       <w:r>
-        <w:t xml:space="preserve"> You don’t need to know how these algorithm is internally implemented, instead you must know how they maintain the data</w:t>
+        <w:t xml:space="preserve"> You don’t need to know how </w:t>
+      </w:r>
+      <w:proofErr w:type="gramStart"/>
+      <w:r>
+        <w:t>these algorithm</w:t>
+      </w:r>
+      <w:proofErr w:type="gramEnd"/>
+      <w:r>
+        <w:t xml:space="preserve"> is internally implemented, instead you must know how they maintain the data</w:t>
       </w:r>
     </w:p>
     <w:p>
@@ -4198,7 +6040,15 @@
         <w:t xml:space="preserve"> Maintains the elements in Sequential order</w:t>
       </w:r>
       <w:r>
-        <w:t>, ex: online token based processing</w:t>
+        <w:t xml:space="preserve">, ex: online </w:t>
+      </w:r>
+      <w:proofErr w:type="gramStart"/>
+      <w:r>
+        <w:t>token based</w:t>
+      </w:r>
+      <w:proofErr w:type="gramEnd"/>
+      <w:r>
+        <w:t xml:space="preserve"> processing</w:t>
       </w:r>
     </w:p>
     <w:p>
@@ -4213,7 +6063,15 @@
         <w:t>HashSet:</w:t>
       </w:r>
       <w:r>
-        <w:t xml:space="preserve"> Maintains the elements in Random order, but it is faster in retrieving the data, because it uses hash based algorithm</w:t>
+        <w:t xml:space="preserve"> Maintains the elements in Random order, but it is faster in retrieving the data, because it uses </w:t>
+      </w:r>
+      <w:proofErr w:type="gramStart"/>
+      <w:r>
+        <w:t>hash based</w:t>
+      </w:r>
+      <w:proofErr w:type="gramEnd"/>
+      <w:r>
+        <w:t xml:space="preserve"> algorithm</w:t>
       </w:r>
     </w:p>
     <w:p>
@@ -4229,6 +6087,7 @@
       <w:r>
         <w:t xml:space="preserve"> It is used to process the data after removing, it provides methods like </w:t>
       </w:r>
+      <w:proofErr w:type="gramStart"/>
       <w:r>
         <w:rPr>
           <w:highlight w:val="yellow"/>
@@ -4236,18 +6095,30 @@
         <w:t>poll</w:t>
       </w:r>
       <w:r>
-        <w:t>() to remove the element</w:t>
-      </w:r>
-    </w:p>
-    <w:p>
-      <w:pPr>
-        <w:ind w:left="0" w:firstLine="0"/>
-      </w:pPr>
-      <w:r>
-        <w:rPr>
-          <w:highlight w:val="yellow"/>
-        </w:rPr>
-        <w:t>PriorityQueue:</w:t>
+        <w:t>(</w:t>
+      </w:r>
+      <w:proofErr w:type="gramEnd"/>
+      <w:r>
+        <w:t>) to remove the element</w:t>
+      </w:r>
+    </w:p>
+    <w:p>
+      <w:pPr>
+        <w:ind w:left="0" w:firstLine="0"/>
+      </w:pPr>
+      <w:proofErr w:type="spellStart"/>
+      <w:r>
+        <w:rPr>
+          <w:highlight w:val="yellow"/>
+        </w:rPr>
+        <w:t>PriorityQueue</w:t>
+      </w:r>
+      <w:proofErr w:type="spellEnd"/>
+      <w:r>
+        <w:rPr>
+          <w:highlight w:val="yellow"/>
+        </w:rPr>
+        <w:t>:</w:t>
       </w:r>
       <w:r>
         <w:t xml:space="preserve"> It removes the element based on the priority i.e., sorted order</w:t>
@@ -4266,8 +6137,13 @@
         <w:ind w:left="0" w:firstLine="0"/>
       </w:pPr>
       <w:r>
-        <w:t>stock market [ order1(1000), order2(1005), order3(990) ]</w:t>
-      </w:r>
+        <w:t>stock market [ order1(1000), order2(1005), order3(990</w:t>
+      </w:r>
+      <w:proofErr w:type="gramStart"/>
+      <w:r>
+        <w:t>) ]</w:t>
+      </w:r>
+      <w:proofErr w:type="gramEnd"/>
     </w:p>
     <w:p>
       <w:pPr>
@@ -4298,7 +6174,15 @@
         <w:t>poll in Queue vs remove in Collection:</w:t>
       </w:r>
       <w:r>
-        <w:t xml:space="preserve"> poll() is part of Queue that can remove the element either in sorted order or FIFO order, however remove in Collection removes the particular element</w:t>
+        <w:t xml:space="preserve"> </w:t>
+      </w:r>
+      <w:proofErr w:type="gramStart"/>
+      <w:r>
+        <w:t>poll(</w:t>
+      </w:r>
+      <w:proofErr w:type="gramEnd"/>
+      <w:r>
+        <w:t>) is part of Queue that can remove the element either in sorted order or FIFO order, however remove in Collection removes the particular element</w:t>
       </w:r>
     </w:p>
     <w:p>
@@ -4405,27 +6289,88 @@
         <w:ind w:left="0" w:firstLine="0"/>
       </w:pPr>
       <w:r>
-        <w:t xml:space="preserve">List al = new ArrayList(); </w:t>
-      </w:r>
-      <w:r>
-        <w:br/>
-        <w:t>al.add(5);</w:t>
-      </w:r>
-      <w:r>
-        <w:br/>
-        <w:t>al.add(88.5);</w:t>
-      </w:r>
-      <w:r>
-        <w:br/>
-        <w:t>al.add(true);</w:t>
-      </w:r>
-      <w:r>
-        <w:br/>
-        <w:t>al.add(new Employee(…));</w:t>
-      </w:r>
-      <w:r>
-        <w:br/>
-        <w:t>al.add(“hello”);</w:t>
+        <w:t xml:space="preserve">List al = new </w:t>
+      </w:r>
+      <w:proofErr w:type="gramStart"/>
+      <w:r>
+        <w:t>ArrayList(</w:t>
+      </w:r>
+      <w:proofErr w:type="gramEnd"/>
+      <w:r>
+        <w:t xml:space="preserve">); </w:t>
+      </w:r>
+      <w:r>
+        <w:br/>
+      </w:r>
+      <w:proofErr w:type="spellStart"/>
+      <w:r>
+        <w:t>al.add</w:t>
+      </w:r>
+      <w:proofErr w:type="spellEnd"/>
+      <w:r>
+        <w:t>(5);</w:t>
+      </w:r>
+      <w:r>
+        <w:br/>
+      </w:r>
+      <w:proofErr w:type="spellStart"/>
+      <w:proofErr w:type="gramStart"/>
+      <w:r>
+        <w:t>al.add</w:t>
+      </w:r>
+      <w:proofErr w:type="spellEnd"/>
+      <w:r>
+        <w:t>(</w:t>
+      </w:r>
+      <w:proofErr w:type="gramEnd"/>
+      <w:r>
+        <w:t>88.5);</w:t>
+      </w:r>
+      <w:r>
+        <w:br/>
+      </w:r>
+      <w:proofErr w:type="spellStart"/>
+      <w:r>
+        <w:t>al.add</w:t>
+      </w:r>
+      <w:proofErr w:type="spellEnd"/>
+      <w:r>
+        <w:t>(true);</w:t>
+      </w:r>
+      <w:r>
+        <w:br/>
+      </w:r>
+      <w:proofErr w:type="spellStart"/>
+      <w:proofErr w:type="gramStart"/>
+      <w:r>
+        <w:t>al.add</w:t>
+      </w:r>
+      <w:proofErr w:type="spellEnd"/>
+      <w:r>
+        <w:t>(</w:t>
+      </w:r>
+      <w:proofErr w:type="gramEnd"/>
+      <w:r>
+        <w:t xml:space="preserve">new </w:t>
+      </w:r>
+      <w:proofErr w:type="gramStart"/>
+      <w:r>
+        <w:t>Employee(</w:t>
+      </w:r>
+      <w:proofErr w:type="gramEnd"/>
+      <w:r>
+        <w:t>…));</w:t>
+      </w:r>
+      <w:r>
+        <w:br/>
+      </w:r>
+      <w:proofErr w:type="spellStart"/>
+      <w:r>
+        <w:t>al.add</w:t>
+      </w:r>
+      <w:proofErr w:type="spellEnd"/>
+      <w:r>
+        <w:t>(“hello”);</w:t>
       </w:r>
       <w:r>
         <w:br/>
@@ -4466,19 +6411,52 @@
       </w:r>
       <w:r>
         <w:br/>
-        <w:t>al.add(5);</w:t>
-      </w:r>
-      <w:r>
-        <w:br/>
-        <w:t>al.add(8);</w:t>
-      </w:r>
-      <w:r>
-        <w:br/>
-        <w:t>al.add(“hello”); // compilation error</w:t>
-      </w:r>
-      <w:r>
-        <w:br/>
-        <w:t>al.add(44.5); // compilation error</w:t>
+      </w:r>
+      <w:proofErr w:type="spellStart"/>
+      <w:r>
+        <w:t>al.add</w:t>
+      </w:r>
+      <w:proofErr w:type="spellEnd"/>
+      <w:r>
+        <w:t>(5);</w:t>
+      </w:r>
+      <w:r>
+        <w:br/>
+      </w:r>
+      <w:proofErr w:type="spellStart"/>
+      <w:r>
+        <w:t>al.add</w:t>
+      </w:r>
+      <w:proofErr w:type="spellEnd"/>
+      <w:r>
+        <w:t>(8);</w:t>
+      </w:r>
+      <w:r>
+        <w:br/>
+      </w:r>
+      <w:proofErr w:type="spellStart"/>
+      <w:r>
+        <w:t>al.add</w:t>
+      </w:r>
+      <w:proofErr w:type="spellEnd"/>
+      <w:r>
+        <w:t>(“hello”); // compilation error</w:t>
+      </w:r>
+      <w:r>
+        <w:br/>
+      </w:r>
+      <w:proofErr w:type="spellStart"/>
+      <w:proofErr w:type="gramStart"/>
+      <w:r>
+        <w:t>al.add</w:t>
+      </w:r>
+      <w:proofErr w:type="spellEnd"/>
+      <w:r>
+        <w:t>(</w:t>
+      </w:r>
+      <w:proofErr w:type="gramEnd"/>
+      <w:r>
+        <w:t>44.5); // compilation error</w:t>
       </w:r>
     </w:p>
     <w:p>
@@ -4494,15 +6472,39 @@
         <w:ind w:left="0" w:firstLine="0"/>
       </w:pPr>
       <w:r>
-        <w:t>List&lt;int&gt; al = new ArrayList&lt;int&gt;(); // wrong</w:t>
-      </w:r>
-      <w:r>
-        <w:br/>
-        <w:t>List&lt;Double&gt; al = new ArrayList&lt;Double&gt;(); // correct</w:t>
-      </w:r>
-      <w:r>
-        <w:br/>
-        <w:t>List&lt;Employee&gt; al = new ArrayList&lt;Employee&gt;(); // correct</w:t>
+        <w:t>List&lt;int&gt; al = new ArrayList&lt;int</w:t>
+      </w:r>
+      <w:proofErr w:type="gramStart"/>
+      <w:r>
+        <w:t>&gt;(</w:t>
+      </w:r>
+      <w:proofErr w:type="gramEnd"/>
+      <w:r>
+        <w:t>); // wrong</w:t>
+      </w:r>
+      <w:r>
+        <w:br/>
+        <w:t>List&lt;Double&gt; al = new ArrayList&lt;Double</w:t>
+      </w:r>
+      <w:proofErr w:type="gramStart"/>
+      <w:r>
+        <w:t>&gt;(</w:t>
+      </w:r>
+      <w:proofErr w:type="gramEnd"/>
+      <w:r>
+        <w:t>); // correct</w:t>
+      </w:r>
+      <w:r>
+        <w:br/>
+        <w:t>List&lt;Employee&gt; al = new ArrayList&lt;Employee</w:t>
+      </w:r>
+      <w:proofErr w:type="gramStart"/>
+      <w:r>
+        <w:t>&gt;(</w:t>
+      </w:r>
+      <w:proofErr w:type="gramEnd"/>
+      <w:r>
+        <w:t>); // correct</w:t>
       </w:r>
     </w:p>
     <w:p>
@@ -4585,11 +6587,19 @@
       <w:r>
         <w:t xml:space="preserve">Collection has </w:t>
       </w:r>
-      <w:r>
-        <w:rPr>
-          <w:highlight w:val="yellow"/>
-        </w:rPr>
-        <w:t>iterator()</w:t>
+      <w:proofErr w:type="gramStart"/>
+      <w:r>
+        <w:rPr>
+          <w:highlight w:val="yellow"/>
+        </w:rPr>
+        <w:t>iterator(</w:t>
+      </w:r>
+      <w:proofErr w:type="gramEnd"/>
+      <w:r>
+        <w:rPr>
+          <w:highlight w:val="yellow"/>
+        </w:rPr>
+        <w:t>)</w:t>
       </w:r>
       <w:r>
         <w:t xml:space="preserve"> method which you must call to get the Iterator reference</w:t>
@@ -4601,28 +6611,87 @@
         <w:rPr>
           <w:color w:val="FF0000"/>
         </w:rPr>
-        <w:t>Iterator&lt;Integer&gt; itr = al.iterator();</w:t>
-      </w:r>
+        <w:t xml:space="preserve">Iterator&lt;Integer&gt; itr = </w:t>
+      </w:r>
+      <w:proofErr w:type="gramStart"/>
       <w:r>
         <w:rPr>
           <w:color w:val="FF0000"/>
         </w:rPr>
-        <w:br/>
-      </w:r>
-      <w:r>
-        <w:t xml:space="preserve">while(itr.hasNext()) { </w:t>
+        <w:t>al.iterator</w:t>
+      </w:r>
+      <w:proofErr w:type="gramEnd"/>
+      <w:r>
+        <w:rPr>
+          <w:color w:val="FF0000"/>
+        </w:rPr>
+        <w:t>();</w:t>
+      </w:r>
+      <w:r>
+        <w:rPr>
+          <w:color w:val="FF0000"/>
+        </w:rPr>
+        <w:br/>
+      </w:r>
+      <w:r>
+        <w:t>while(</w:t>
+      </w:r>
+      <w:proofErr w:type="gramStart"/>
+      <w:r>
+        <w:t>itr.hasNext</w:t>
+      </w:r>
+      <w:proofErr w:type="gramEnd"/>
+      <w:r>
+        <w:t xml:space="preserve">()) { </w:t>
       </w:r>
       <w:r>
         <w:br/>
       </w:r>
       <w:r>
         <w:lastRenderedPageBreak/>
-        <w:t xml:space="preserve">   int ele = itr.next();</w:t>
-      </w:r>
-      <w:r>
-        <w:br/>
-        <w:t xml:space="preserve">   if(ele == 5) { itr.remove(); // removes the element 5 }</w:t>
-      </w:r>
+        <w:t xml:space="preserve">   int ele = </w:t>
+      </w:r>
+      <w:proofErr w:type="gramStart"/>
+      <w:r>
+        <w:t>itr.next</w:t>
+      </w:r>
+      <w:proofErr w:type="gramEnd"/>
+      <w:r>
+        <w:t>();</w:t>
+      </w:r>
+      <w:r>
+        <w:br/>
+        <w:t xml:space="preserve">   </w:t>
+      </w:r>
+      <w:proofErr w:type="gramStart"/>
+      <w:r>
+        <w:t>if(</w:t>
+      </w:r>
+      <w:proofErr w:type="gramEnd"/>
+      <w:r>
+        <w:t xml:space="preserve">ele == 5) </w:t>
+      </w:r>
+      <w:proofErr w:type="gramStart"/>
+      <w:r>
+        <w:t>{ itr</w:t>
+      </w:r>
+      <w:proofErr w:type="gramEnd"/>
+      <w:r>
+        <w:t>.</w:t>
+      </w:r>
+      <w:proofErr w:type="gramStart"/>
+      <w:r>
+        <w:t>remove(</w:t>
+      </w:r>
+      <w:proofErr w:type="gramEnd"/>
+      <w:r>
+        <w:t xml:space="preserve">); // removes the element </w:t>
+      </w:r>
+      <w:proofErr w:type="gramStart"/>
+      <w:r>
+        <w:t>5 }</w:t>
+      </w:r>
+      <w:proofErr w:type="gramEnd"/>
       <w:r>
         <w:br/>
         <w:t>}</w:t>
@@ -4640,15 +6709,130 @@
       </w:r>
       <w:r>
         <w:br/>
-        <w:t>List&lt;Integer&gt; al = new ArrayList&lt;Integer&gt;();</w:t>
-      </w:r>
-    </w:p>
-    <w:p>
-      <w:pPr>
-        <w:ind w:left="0" w:firstLine="0"/>
-      </w:pPr>
-      <w:r>
-        <w:t>al.add(50); al.add(20); al.add(30); al.add(5); al.add(40); al.add(5);   al.add(20);   al.add(5);</w:t>
+        <w:t>List&lt;Integer&gt; al = new ArrayList&lt;Integer</w:t>
+      </w:r>
+      <w:proofErr w:type="gramStart"/>
+      <w:r>
+        <w:t>&gt;(</w:t>
+      </w:r>
+      <w:proofErr w:type="gramEnd"/>
+      <w:r>
+        <w:t>);</w:t>
+      </w:r>
+    </w:p>
+    <w:p>
+      <w:pPr>
+        <w:ind w:left="0" w:firstLine="0"/>
+      </w:pPr>
+      <w:proofErr w:type="spellStart"/>
+      <w:proofErr w:type="gramStart"/>
+      <w:r>
+        <w:t>al.add</w:t>
+      </w:r>
+      <w:proofErr w:type="spellEnd"/>
+      <w:r>
+        <w:t>(</w:t>
+      </w:r>
+      <w:proofErr w:type="gramEnd"/>
+      <w:r>
+        <w:t xml:space="preserve">50); </w:t>
+      </w:r>
+      <w:proofErr w:type="spellStart"/>
+      <w:proofErr w:type="gramStart"/>
+      <w:r>
+        <w:t>al.add</w:t>
+      </w:r>
+      <w:proofErr w:type="spellEnd"/>
+      <w:r>
+        <w:t>(</w:t>
+      </w:r>
+      <w:proofErr w:type="gramEnd"/>
+      <w:r>
+        <w:t xml:space="preserve">20); </w:t>
+      </w:r>
+      <w:proofErr w:type="spellStart"/>
+      <w:proofErr w:type="gramStart"/>
+      <w:r>
+        <w:t>al.add</w:t>
+      </w:r>
+      <w:proofErr w:type="spellEnd"/>
+      <w:r>
+        <w:t>(</w:t>
+      </w:r>
+      <w:proofErr w:type="gramEnd"/>
+      <w:r>
+        <w:t xml:space="preserve">30); </w:t>
+      </w:r>
+      <w:proofErr w:type="spellStart"/>
+      <w:proofErr w:type="gramStart"/>
+      <w:r>
+        <w:t>al.add</w:t>
+      </w:r>
+      <w:proofErr w:type="spellEnd"/>
+      <w:r>
+        <w:t>(</w:t>
+      </w:r>
+      <w:proofErr w:type="gramEnd"/>
+      <w:r>
+        <w:t xml:space="preserve">5); </w:t>
+      </w:r>
+      <w:proofErr w:type="spellStart"/>
+      <w:proofErr w:type="gramStart"/>
+      <w:r>
+        <w:t>al.add</w:t>
+      </w:r>
+      <w:proofErr w:type="spellEnd"/>
+      <w:r>
+        <w:t>(</w:t>
+      </w:r>
+      <w:proofErr w:type="gramEnd"/>
+      <w:r>
+        <w:t xml:space="preserve">40); </w:t>
+      </w:r>
+      <w:proofErr w:type="spellStart"/>
+      <w:proofErr w:type="gramStart"/>
+      <w:r>
+        <w:t>al.add</w:t>
+      </w:r>
+      <w:proofErr w:type="spellEnd"/>
+      <w:r>
+        <w:t>(</w:t>
+      </w:r>
+      <w:proofErr w:type="gramEnd"/>
+      <w:r>
+        <w:t>5</w:t>
+      </w:r>
+      <w:proofErr w:type="gramStart"/>
+      <w:r>
+        <w:t xml:space="preserve">);   </w:t>
+      </w:r>
+      <w:proofErr w:type="spellStart"/>
+      <w:r>
+        <w:t>al.add</w:t>
+      </w:r>
+      <w:proofErr w:type="spellEnd"/>
+      <w:r>
+        <w:t>(</w:t>
+      </w:r>
+      <w:proofErr w:type="gramEnd"/>
+      <w:r>
+        <w:t>20</w:t>
+      </w:r>
+      <w:proofErr w:type="gramStart"/>
+      <w:r>
+        <w:t xml:space="preserve">);   </w:t>
+      </w:r>
+      <w:proofErr w:type="spellStart"/>
+      <w:r>
+        <w:t>al.add</w:t>
+      </w:r>
+      <w:proofErr w:type="spellEnd"/>
+      <w:r>
+        <w:t>(</w:t>
+      </w:r>
+      <w:proofErr w:type="gramEnd"/>
+      <w:r>
+        <w:t>5);</w:t>
       </w:r>
     </w:p>
     <w:p>
@@ -4663,11 +6847,19 @@
       <w:pPr>
         <w:ind w:left="0" w:firstLine="0"/>
       </w:pPr>
+      <w:proofErr w:type="gramStart"/>
       <w:r>
         <w:rPr>
           <w:color w:val="FF0000"/>
         </w:rPr>
-        <w:t xml:space="preserve">al.remove(5); </w:t>
+        <w:t>al.remove</w:t>
+      </w:r>
+      <w:proofErr w:type="gramEnd"/>
+      <w:r>
+        <w:rPr>
+          <w:color w:val="FF0000"/>
+        </w:rPr>
+        <w:t xml:space="preserve">(5); </w:t>
       </w:r>
       <w:r>
         <w:t>// remove the element present in 5th index</w:t>
@@ -4677,11 +6869,19 @@
       <w:pPr>
         <w:ind w:left="0" w:firstLine="0"/>
       </w:pPr>
+      <w:proofErr w:type="gramStart"/>
       <w:r>
         <w:rPr>
           <w:color w:val="FF0000"/>
         </w:rPr>
-        <w:t xml:space="preserve">al.remove(Integer.valueOf(5)); </w:t>
+        <w:t>al.remove</w:t>
+      </w:r>
+      <w:proofErr w:type="gramEnd"/>
+      <w:r>
+        <w:rPr>
+          <w:color w:val="FF0000"/>
+        </w:rPr>
+        <w:t xml:space="preserve">(Integer.valueOf(5)); </w:t>
       </w:r>
       <w:r>
         <w:t>// removes the value 5</w:t>
@@ -4692,7 +6892,15 @@
         <w:ind w:left="0" w:firstLine="0"/>
       </w:pPr>
       <w:r>
-        <w:t>Iterator&lt;Integer&gt; itr = al.iterator();</w:t>
+        <w:t xml:space="preserve">Iterator&lt;Integer&gt; itr = </w:t>
+      </w:r>
+      <w:proofErr w:type="gramStart"/>
+      <w:r>
+        <w:t>al.iterator</w:t>
+      </w:r>
+      <w:proofErr w:type="gramEnd"/>
+      <w:r>
+        <w:t>();</w:t>
       </w:r>
     </w:p>
     <w:p>
@@ -4710,14 +6918,37 @@
           <w:color w:val="FF0000"/>
         </w:rPr>
       </w:pPr>
-      <w:r>
-        <w:t xml:space="preserve">itr.hasNext() -&gt; it.next() == 5 -&gt; </w:t>
-      </w:r>
+      <w:proofErr w:type="gramStart"/>
+      <w:r>
+        <w:t>itr.hasNext</w:t>
+      </w:r>
+      <w:proofErr w:type="gramEnd"/>
+      <w:r>
+        <w:t xml:space="preserve">() -&gt; </w:t>
+      </w:r>
+      <w:proofErr w:type="spellStart"/>
+      <w:proofErr w:type="gramStart"/>
+      <w:r>
+        <w:t>it.next</w:t>
+      </w:r>
+      <w:proofErr w:type="spellEnd"/>
+      <w:proofErr w:type="gramEnd"/>
+      <w:r>
+        <w:t xml:space="preserve">() == 5 -&gt; </w:t>
+      </w:r>
+      <w:proofErr w:type="gramStart"/>
       <w:r>
         <w:rPr>
           <w:color w:val="FF0000"/>
         </w:rPr>
-        <w:t>itr.remove()</w:t>
+        <w:t>itr.remove</w:t>
+      </w:r>
+      <w:proofErr w:type="gramEnd"/>
+      <w:r>
+        <w:rPr>
+          <w:color w:val="FF0000"/>
+        </w:rPr>
+        <w:t>()</w:t>
       </w:r>
     </w:p>
     <w:p>
@@ -4917,8 +7148,13 @@
       <w:pPr>
         <w:ind w:left="0" w:firstLine="0"/>
       </w:pPr>
-      <w:r>
-        <w:t>LinkedHasMap: maintains sequential order</w:t>
+      <w:proofErr w:type="spellStart"/>
+      <w:r>
+        <w:t>LinkedHasMap</w:t>
+      </w:r>
+      <w:proofErr w:type="spellEnd"/>
+      <w:r>
+        <w:t>: maintains sequential order</w:t>
       </w:r>
     </w:p>
     <w:p>
@@ -4940,35 +7176,115 @@
         <w:t>Note:</w:t>
       </w:r>
       <w:r>
-        <w:t xml:space="preserve"> Map &amp; their implementations are present in java.util package.</w:t>
-      </w:r>
-    </w:p>
-    <w:p>
-      <w:pPr>
-        <w:ind w:left="0" w:firstLine="0"/>
-      </w:pPr>
-      <w:r>
-        <w:t>Map&lt;Integer, String&gt; map = new HashMap&lt;Integer, String&gt;();</w:t>
-      </w:r>
-      <w:r>
-        <w:br/>
-        <w:t>map.put(123, “Raj”);    map.put(456, “Vijay”); map.put(345, “Arun”);</w:t>
-      </w:r>
-      <w:r>
-        <w:br/>
-        <w:t>S.o.p(map.get(123));</w:t>
-      </w:r>
-      <w:r>
-        <w:br/>
-        <w:t>S.o.p(map)</w:t>
-      </w:r>
-      <w:r>
-        <w:br/>
-        <w:t>map.remove(123);</w:t>
-      </w:r>
-      <w:r>
-        <w:br/>
-        <w:t xml:space="preserve">S.o.p(map); </w:t>
+        <w:t xml:space="preserve"> Map &amp; their implementations are present in </w:t>
+      </w:r>
+      <w:proofErr w:type="gramStart"/>
+      <w:r>
+        <w:t>java.util</w:t>
+      </w:r>
+      <w:proofErr w:type="gramEnd"/>
+      <w:r>
+        <w:t xml:space="preserve"> package.</w:t>
+      </w:r>
+    </w:p>
+    <w:p>
+      <w:pPr>
+        <w:ind w:left="0" w:firstLine="0"/>
+      </w:pPr>
+      <w:r>
+        <w:t>Map&lt;Integer, String&gt; map = new HashMap&lt;Integer, String</w:t>
+      </w:r>
+      <w:proofErr w:type="gramStart"/>
+      <w:r>
+        <w:t>&gt;(</w:t>
+      </w:r>
+      <w:proofErr w:type="gramEnd"/>
+      <w:r>
+        <w:t>);</w:t>
+      </w:r>
+      <w:r>
+        <w:br/>
+      </w:r>
+      <w:proofErr w:type="gramStart"/>
+      <w:r>
+        <w:t>map.put(</w:t>
+      </w:r>
+      <w:proofErr w:type="gramEnd"/>
+      <w:r>
+        <w:t>123, “Raj”</w:t>
+      </w:r>
+      <w:proofErr w:type="gramStart"/>
+      <w:r>
+        <w:t xml:space="preserve">);   </w:t>
+      </w:r>
+      <w:proofErr w:type="gramEnd"/>
+      <w:r>
+        <w:t xml:space="preserve"> </w:t>
+      </w:r>
+      <w:proofErr w:type="gramStart"/>
+      <w:r>
+        <w:t>map.put(</w:t>
+      </w:r>
+      <w:proofErr w:type="gramEnd"/>
+      <w:r>
+        <w:t xml:space="preserve">456, “Vijay”); </w:t>
+      </w:r>
+      <w:proofErr w:type="gramStart"/>
+      <w:r>
+        <w:t>map.put(</w:t>
+      </w:r>
+      <w:proofErr w:type="gramEnd"/>
+      <w:r>
+        <w:t>345, “Arun”);</w:t>
+      </w:r>
+      <w:r>
+        <w:br/>
+        <w:t>S.</w:t>
+      </w:r>
+      <w:proofErr w:type="gramStart"/>
+      <w:r>
+        <w:t>o.p</w:t>
+      </w:r>
+      <w:proofErr w:type="gramEnd"/>
+      <w:r>
+        <w:t>(map.get(123));</w:t>
+      </w:r>
+      <w:r>
+        <w:br/>
+        <w:t>S.</w:t>
+      </w:r>
+      <w:proofErr w:type="gramStart"/>
+      <w:r>
+        <w:t>o.p</w:t>
+      </w:r>
+      <w:proofErr w:type="gramEnd"/>
+      <w:r>
+        <w:t>(map)</w:t>
+      </w:r>
+      <w:r>
+        <w:br/>
+      </w:r>
+      <w:proofErr w:type="spellStart"/>
+      <w:proofErr w:type="gramStart"/>
+      <w:r>
+        <w:t>map.remove</w:t>
+      </w:r>
+      <w:proofErr w:type="spellEnd"/>
+      <w:proofErr w:type="gramEnd"/>
+      <w:r>
+        <w:t>(123);</w:t>
+      </w:r>
+      <w:r>
+        <w:br/>
+        <w:t>S.</w:t>
+      </w:r>
+      <w:proofErr w:type="gramStart"/>
+      <w:r>
+        <w:t>o.p</w:t>
+      </w:r>
+      <w:proofErr w:type="gramEnd"/>
+      <w:r>
+        <w:t xml:space="preserve">(map); </w:t>
       </w:r>
       <w:r>
         <w:br/>
@@ -4981,19 +7297,63 @@
       </w:pPr>
       <w:r>
         <w:lastRenderedPageBreak/>
-        <w:t>You can maintains database credentials or server informations in the map in key &amp; value structure</w:t>
-      </w:r>
-    </w:p>
-    <w:p>
-      <w:pPr>
-        <w:ind w:left="0" w:firstLine="0"/>
-      </w:pPr>
-      <w:r>
-        <w:t>map.put(“dbuser”, “admin”);</w:t>
-      </w:r>
-      <w:r>
-        <w:br/>
-        <w:t>map.put(“dbpwd”, “Welcome@123”);</w:t>
+        <w:t xml:space="preserve">You can </w:t>
+      </w:r>
+      <w:proofErr w:type="gramStart"/>
+      <w:r>
+        <w:t>maintains</w:t>
+      </w:r>
+      <w:proofErr w:type="gramEnd"/>
+      <w:r>
+        <w:t xml:space="preserve"> database credentials or server </w:t>
+      </w:r>
+      <w:proofErr w:type="spellStart"/>
+      <w:r>
+        <w:t>informations</w:t>
+      </w:r>
+      <w:proofErr w:type="spellEnd"/>
+      <w:r>
+        <w:t xml:space="preserve"> in the map in key &amp; value structure</w:t>
+      </w:r>
+    </w:p>
+    <w:p>
+      <w:pPr>
+        <w:ind w:left="0" w:firstLine="0"/>
+      </w:pPr>
+      <w:proofErr w:type="gramStart"/>
+      <w:r>
+        <w:t>map.put(</w:t>
+      </w:r>
+      <w:proofErr w:type="gramEnd"/>
+      <w:r>
+        <w:t>“</w:t>
+      </w:r>
+      <w:proofErr w:type="spellStart"/>
+      <w:r>
+        <w:t>dbuser</w:t>
+      </w:r>
+      <w:proofErr w:type="spellEnd"/>
+      <w:r>
+        <w:t>”, “admin”);</w:t>
+      </w:r>
+      <w:r>
+        <w:br/>
+      </w:r>
+      <w:proofErr w:type="gramStart"/>
+      <w:r>
+        <w:t>map.put(</w:t>
+      </w:r>
+      <w:proofErr w:type="gramEnd"/>
+      <w:r>
+        <w:t>“</w:t>
+      </w:r>
+      <w:proofErr w:type="spellStart"/>
+      <w:r>
+        <w:t>dbpwd</w:t>
+      </w:r>
+      <w:proofErr w:type="spellEnd"/>
+      <w:r>
+        <w:t>”, “Welcome@123”);</w:t>
       </w:r>
       <w:r>
         <w:br/>
@@ -5342,8 +7702,13 @@
           <w:numId w:val="22"/>
         </w:numPr>
       </w:pPr>
-      <w:r>
-        <w:t>equals()</w:t>
+      <w:proofErr w:type="gramStart"/>
+      <w:r>
+        <w:t>equals(</w:t>
+      </w:r>
+      <w:proofErr w:type="gramEnd"/>
+      <w:r>
+        <w:t>)</w:t>
       </w:r>
       <w:r>
         <w:t>: comparing the objects whether they are equal or not</w:t>
@@ -5357,8 +7722,13 @@
           <w:numId w:val="22"/>
         </w:numPr>
       </w:pPr>
-      <w:r>
-        <w:t>hashCode()</w:t>
+      <w:proofErr w:type="gramStart"/>
+      <w:r>
+        <w:t>hashCode(</w:t>
+      </w:r>
+      <w:proofErr w:type="gramEnd"/>
+      <w:r>
+        <w:t>)</w:t>
       </w:r>
       <w:r>
         <w:t xml:space="preserve">: </w:t>
@@ -5446,7 +7816,15 @@
         <w:t xml:space="preserve"> type to sort the objects</w:t>
       </w:r>
       <w:r>
-        <w:t>, if they are not used then TreeSet throws ClassCastException.</w:t>
+        <w:t xml:space="preserve">, if they are not used then TreeSet throws </w:t>
+      </w:r>
+      <w:proofErr w:type="spellStart"/>
+      <w:r>
+        <w:t>ClassCastException</w:t>
+      </w:r>
+      <w:proofErr w:type="spellEnd"/>
+      <w:r>
+        <w:t>.</w:t>
       </w:r>
     </w:p>
     <w:p>
@@ -5505,38 +7883,85 @@
       </w:r>
       <w:r>
         <w:br/>
-        <w:t>event(444)</w:t>
-      </w:r>
-    </w:p>
-    <w:p>
-      <w:pPr>
-        <w:ind w:left="0" w:firstLine="0"/>
-      </w:pPr>
-      <w:r>
-        <w:t>777-&gt; compareTo -&gt; compare(x, y) -&gt; 0 -&gt; 777(pivot)</w:t>
-      </w:r>
-      <w:r>
-        <w:br/>
-        <w:t>666 -&gt; compareTo-&gt; compare(666, 777) -&gt; -1</w:t>
+      </w:r>
+      <w:proofErr w:type="gramStart"/>
+      <w:r>
+        <w:t>event(</w:t>
+      </w:r>
+      <w:proofErr w:type="gramEnd"/>
+      <w:r>
+        <w:t>444)</w:t>
+      </w:r>
+    </w:p>
+    <w:p>
+      <w:pPr>
+        <w:ind w:left="0" w:firstLine="0"/>
+      </w:pPr>
+      <w:r>
+        <w:t xml:space="preserve">777-&gt; compareTo -&gt; </w:t>
+      </w:r>
+      <w:proofErr w:type="gramStart"/>
+      <w:r>
+        <w:t>compare(</w:t>
+      </w:r>
+      <w:proofErr w:type="gramEnd"/>
+      <w:r>
+        <w:t>x, y) -&gt; 0 -&gt; 777(pivot)</w:t>
+      </w:r>
+      <w:r>
+        <w:br/>
+        <w:t xml:space="preserve">666 -&gt; compareTo-&gt; </w:t>
+      </w:r>
+      <w:proofErr w:type="gramStart"/>
+      <w:r>
+        <w:t>compare(</w:t>
+      </w:r>
+      <w:proofErr w:type="gramEnd"/>
+      <w:r>
+        <w:t>666, 777) -&gt; -1</w:t>
       </w:r>
       <w:r>
         <w:br/>
       </w:r>
       <w:r>
         <w:lastRenderedPageBreak/>
-        <w:t>888 -&gt; compareTo-&gt; compare(888, 777) -&gt; 1</w:t>
-      </w:r>
-      <w:r>
-        <w:br/>
-        <w:t>555-&gt; compareTo-&gt; compare(555, 777|666) -&gt; -1</w:t>
-      </w:r>
-    </w:p>
-    <w:p>
-      <w:pPr>
-        <w:ind w:left="0" w:firstLine="0"/>
-      </w:pPr>
-      <w:r>
-        <w:t>Comparable can be used for natural sorting, i.e., like a default sorting for complex type, you can use sorting id’s in ascending or as the default sorting technique, however when you need other properties to be sorted like name, startDate, endDate then you must use Comparator interface, which needs to be implemented outside the class that needs to sorted.</w:t>
+        <w:t xml:space="preserve">888 -&gt; compareTo-&gt; </w:t>
+      </w:r>
+      <w:proofErr w:type="gramStart"/>
+      <w:r>
+        <w:t>compare(</w:t>
+      </w:r>
+      <w:proofErr w:type="gramEnd"/>
+      <w:r>
+        <w:t>888, 777) -&gt; 1</w:t>
+      </w:r>
+      <w:r>
+        <w:br/>
+        <w:t xml:space="preserve">555-&gt; compareTo-&gt; </w:t>
+      </w:r>
+      <w:proofErr w:type="gramStart"/>
+      <w:r>
+        <w:t>compare(</w:t>
+      </w:r>
+      <w:proofErr w:type="gramEnd"/>
+      <w:r>
+        <w:t>555, 777|666) -&gt; -1</w:t>
+      </w:r>
+    </w:p>
+    <w:p>
+      <w:pPr>
+        <w:ind w:left="0" w:firstLine="0"/>
+      </w:pPr>
+      <w:r>
+        <w:t xml:space="preserve">Comparable can be used for natural sorting, i.e., like a default sorting for complex type, you can use sorting </w:t>
+      </w:r>
+      <w:proofErr w:type="gramStart"/>
+      <w:r>
+        <w:t>id’s</w:t>
+      </w:r>
+      <w:proofErr w:type="gramEnd"/>
+      <w:r>
+        <w:t xml:space="preserve"> in ascending or as the default sorting technique, however when you need other properties to be sorted like name, startDate, endDate then you must use Comparator interface, which needs to be implemented outside the class that needs to sorted.</w:t>
       </w:r>
     </w:p>
     <w:p>
@@ -5550,7 +7975,21 @@
         <w:rPr>
           <w:highlight w:val="yellow"/>
         </w:rPr>
-        <w:t>int compare(x, y)</w:t>
+        <w:t xml:space="preserve">int </w:t>
+      </w:r>
+      <w:proofErr w:type="gramStart"/>
+      <w:r>
+        <w:rPr>
+          <w:highlight w:val="yellow"/>
+        </w:rPr>
+        <w:t>compare(</w:t>
+      </w:r>
+      <w:proofErr w:type="gramEnd"/>
+      <w:r>
+        <w:rPr>
+          <w:highlight w:val="yellow"/>
+        </w:rPr>
+        <w:t>x, y)</w:t>
       </w:r>
     </w:p>
     <w:p>
@@ -5566,19 +8005,56 @@
         <w:ind w:left="0" w:firstLine="0"/>
       </w:pPr>
       <w:r>
-        <w:t xml:space="preserve">Comparator&lt;T&gt; c1 = new Comparator&lt;T&gt;() { </w:t>
-      </w:r>
-      <w:r>
-        <w:br/>
-        <w:t xml:space="preserve">   public int compare(x, y) { return … }</w:t>
-      </w:r>
+        <w:t>Comparator&lt;T&gt; c1 = new Comparator&lt;T</w:t>
+      </w:r>
+      <w:proofErr w:type="gramStart"/>
+      <w:r>
+        <w:t>&gt;(</w:t>
+      </w:r>
+      <w:proofErr w:type="gramEnd"/>
+      <w:r>
+        <w:t xml:space="preserve">) { </w:t>
+      </w:r>
+      <w:r>
+        <w:br/>
+        <w:t xml:space="preserve">   public int </w:t>
+      </w:r>
+      <w:proofErr w:type="gramStart"/>
+      <w:r>
+        <w:t>compare(</w:t>
+      </w:r>
+      <w:proofErr w:type="gramEnd"/>
+      <w:r>
+        <w:t xml:space="preserve">x, y) </w:t>
+      </w:r>
+      <w:proofErr w:type="gramStart"/>
+      <w:r>
+        <w:t>{ return</w:t>
+      </w:r>
+      <w:proofErr w:type="gramEnd"/>
+      <w:r>
+        <w:t xml:space="preserve"> </w:t>
+      </w:r>
+      <w:proofErr w:type="gramStart"/>
+      <w:r>
+        <w:t>… }</w:t>
+      </w:r>
+      <w:proofErr w:type="gramEnd"/>
       <w:r>
         <w:br/>
         <w:t>}</w:t>
       </w:r>
       <w:r>
         <w:br/>
-        <w:t>You must pass this comparator object to the TreeSet(Comparator)</w:t>
+        <w:t xml:space="preserve">You must pass this comparator object to the </w:t>
+      </w:r>
+      <w:proofErr w:type="gramStart"/>
+      <w:r>
+        <w:t>TreeSet(</w:t>
+      </w:r>
+      <w:proofErr w:type="gramEnd"/>
+      <w:r>
+        <w:t>Comparator)</w:t>
       </w:r>
       <w:r>
         <w:br/>
@@ -5586,20 +8062,44 @@
       </w:r>
       <w:r>
         <w:br/>
-        <w:t>Set&lt;T&gt; set = new TreeSet&lt;T&gt;(); // TreeSet uses Comparable to compare the object</w:t>
-      </w:r>
-    </w:p>
-    <w:p>
-      <w:pPr>
-        <w:ind w:left="0" w:firstLine="0"/>
-      </w:pPr>
-    </w:p>
-    <w:p>
-      <w:pPr>
-        <w:ind w:left="0" w:firstLine="0"/>
-      </w:pPr>
-      <w:r>
-        <w:t>Functional interface are those interface which will have only one abstract method</w:t>
+        <w:t>Set&lt;T&gt; set = new TreeSet&lt;T</w:t>
+      </w:r>
+      <w:proofErr w:type="gramStart"/>
+      <w:r>
+        <w:t>&gt;(</w:t>
+      </w:r>
+      <w:proofErr w:type="gramEnd"/>
+      <w:r>
+        <w:t>); // TreeSet uses Comparable to compare the object</w:t>
+      </w:r>
+    </w:p>
+    <w:p>
+      <w:pPr>
+        <w:ind w:left="0" w:firstLine="0"/>
+      </w:pPr>
+    </w:p>
+    <w:p>
+      <w:pPr>
+        <w:ind w:left="0" w:firstLine="0"/>
+      </w:pPr>
+      <w:r>
+        <w:t xml:space="preserve">Functional interface </w:t>
+      </w:r>
+      <w:proofErr w:type="gramStart"/>
+      <w:r>
+        <w:t>are</w:t>
+      </w:r>
+      <w:proofErr w:type="gramEnd"/>
+      <w:r>
+        <w:t xml:space="preserve"> </w:t>
+      </w:r>
+      <w:proofErr w:type="gramStart"/>
+      <w:r>
+        <w:t>those interface</w:t>
+      </w:r>
+      <w:proofErr w:type="gramEnd"/>
+      <w:r>
+        <w:t xml:space="preserve"> which will have only one abstract method</w:t>
       </w:r>
     </w:p>
     <w:p>
@@ -5672,20 +8172,55 @@
               <w:ind w:left="0" w:firstLine="0"/>
             </w:pPr>
             <w:r>
-              <w:t xml:space="preserve">Comparator&lt;T&gt; cmp  = </w:t>
+              <w:t xml:space="preserve">Comparator&lt;T&gt; </w:t>
+            </w:r>
+            <w:proofErr w:type="spellStart"/>
+            <w:proofErr w:type="gramStart"/>
+            <w:r>
+              <w:t>cmp</w:t>
+            </w:r>
+            <w:proofErr w:type="spellEnd"/>
+            <w:r>
+              <w:t xml:space="preserve">  =</w:t>
+            </w:r>
+            <w:proofErr w:type="gramEnd"/>
+            <w:r>
+              <w:t xml:space="preserve"> </w:t>
             </w:r>
             <w:r>
               <w:rPr>
                 <w:color w:val="FF0000"/>
               </w:rPr>
-              <w:t xml:space="preserve">new Comparator&lt;T&gt;() </w:t>
+              <w:t>new Comparator&lt;T</w:t>
+            </w:r>
+            <w:proofErr w:type="gramStart"/>
+            <w:r>
+              <w:rPr>
+                <w:color w:val="FF0000"/>
+              </w:rPr>
+              <w:t>&gt;(</w:t>
+            </w:r>
+            <w:proofErr w:type="gramEnd"/>
+            <w:r>
+              <w:rPr>
+                <w:color w:val="FF0000"/>
+              </w:rPr>
+              <w:t xml:space="preserve">) </w:t>
             </w:r>
             <w:r>
               <w:t xml:space="preserve">{ </w:t>
             </w:r>
             <w:r>
               <w:br/>
-              <w:t xml:space="preserve">    public int compare(T x, T y) { </w:t>
+              <w:t xml:space="preserve">    public int </w:t>
+            </w:r>
+            <w:proofErr w:type="gramStart"/>
+            <w:r>
+              <w:t>compare(</w:t>
+            </w:r>
+            <w:proofErr w:type="gramEnd"/>
+            <w:r>
+              <w:t xml:space="preserve">T x, T y) { </w:t>
             </w:r>
             <w:r>
               <w:br/>
@@ -5701,7 +8236,15 @@
             </w:r>
             <w:r>
               <w:br/>
-              <w:t>Set&lt;T&gt; s = new TreeSet&lt;T&gt;(cmp);</w:t>
+              <w:t>Set&lt;T&gt; s = new TreeSet&lt;T&gt;(</w:t>
+            </w:r>
+            <w:proofErr w:type="spellStart"/>
+            <w:r>
+              <w:t>cmp</w:t>
+            </w:r>
+            <w:proofErr w:type="spellEnd"/>
+            <w:r>
+              <w:t>);</w:t>
             </w:r>
           </w:p>
         </w:tc>
@@ -5714,7 +8257,15 @@
               <w:ind w:left="0" w:firstLine="0"/>
             </w:pPr>
             <w:r>
-              <w:t xml:space="preserve">Comparator&lt;T&gt; cmp = (x, y) -&gt; value; </w:t>
+              <w:t xml:space="preserve">Comparator&lt;T&gt; </w:t>
+            </w:r>
+            <w:proofErr w:type="spellStart"/>
+            <w:r>
+              <w:t>cmp</w:t>
+            </w:r>
+            <w:proofErr w:type="spellEnd"/>
+            <w:r>
+              <w:t xml:space="preserve"> = (x, y) -&gt; value; </w:t>
             </w:r>
           </w:p>
           <w:p>
@@ -5722,7 +8273,15 @@
               <w:ind w:left="0" w:firstLine="0"/>
             </w:pPr>
             <w:r>
-              <w:t>Set&lt;T&gt; s = new TreeSet&lt;T&gt;(cmp)</w:t>
+              <w:t>Set&lt;T&gt; s = new TreeSet&lt;T&gt;(</w:t>
+            </w:r>
+            <w:proofErr w:type="spellStart"/>
+            <w:r>
+              <w:t>cmp</w:t>
+            </w:r>
+            <w:proofErr w:type="spellEnd"/>
+            <w:r>
+              <w:t>)</w:t>
             </w:r>
           </w:p>
           <w:p>
@@ -5734,7 +8293,15 @@
             </w:r>
             <w:r>
               <w:br/>
-              <w:t>Set&lt;T&gt; s = new TreeSet&lt;T&gt; ( (x, y) -&gt; value))</w:t>
+              <w:t xml:space="preserve">Set&lt;T&gt; s = new TreeSet&lt;T&gt; </w:t>
+            </w:r>
+            <w:proofErr w:type="gramStart"/>
+            <w:r>
+              <w:t>( (</w:t>
+            </w:r>
+            <w:proofErr w:type="gramEnd"/>
+            <w:r>
+              <w:t>x, y) -&gt; value))</w:t>
             </w:r>
           </w:p>
         </w:tc>
@@ -5855,10 +8422,26 @@
         <w:t xml:space="preserve"> the String class</w:t>
       </w:r>
       <w:r>
-        <w:t xml:space="preserve"> – isBlank, strip, strip</w:t>
-      </w:r>
-      <w:r>
-        <w:t>Leading(), stripTrailing()</w:t>
+        <w:t xml:space="preserve"> – isBlank, strip, </w:t>
+      </w:r>
+      <w:proofErr w:type="gramStart"/>
+      <w:r>
+        <w:t>strip</w:t>
+      </w:r>
+      <w:r>
+        <w:t>Leading(</w:t>
+      </w:r>
+      <w:proofErr w:type="gramEnd"/>
+      <w:r>
+        <w:t xml:space="preserve">), </w:t>
+      </w:r>
+      <w:proofErr w:type="gramStart"/>
+      <w:r>
+        <w:t>stripTrailing(</w:t>
+      </w:r>
+      <w:proofErr w:type="gramEnd"/>
+      <w:r>
+        <w:t>)</w:t>
       </w:r>
     </w:p>
     <w:p>
@@ -5934,7 +8517,15 @@
         <w:ind w:left="0" w:firstLine="0"/>
       </w:pPr>
       <w:r>
-        <w:t>Sealed &amp; Non-Sealed classes to have more control over inheritance to specify who can inherit which class, sealed class tells who all are permitted to extend, the subclass of sealed class must be either non-sealed or final</w:t>
+        <w:t xml:space="preserve">Sealed &amp; </w:t>
+      </w:r>
+      <w:proofErr w:type="gramStart"/>
+      <w:r>
+        <w:t>Non-Sealed</w:t>
+      </w:r>
+      <w:proofErr w:type="gramEnd"/>
+      <w:r>
+        <w:t xml:space="preserve"> classes to have more control over inheritance to specify who can inherit which class, sealed class tells who all are permitted to extend, the subclass of sealed class must be either non-sealed or final</w:t>
       </w:r>
       <w:r>
         <w:t xml:space="preserve"> or sealed</w:t>
@@ -5953,25 +8544,54 @@
         <w:ind w:left="0" w:firstLine="0"/>
       </w:pPr>
       <w:r>
-        <w:t>class A { }</w:t>
-      </w:r>
+        <w:t xml:space="preserve">class A </w:t>
+      </w:r>
+      <w:proofErr w:type="gramStart"/>
+      <w:r>
+        <w:t>{ }</w:t>
+      </w:r>
+      <w:proofErr w:type="gramEnd"/>
       <w:r>
         <w:t xml:space="preserve"> // any class can extend</w:t>
       </w:r>
       <w:r>
         <w:br/>
-        <w:t>sealed class A permits B, C { } // only B &amp; C</w:t>
+        <w:t xml:space="preserve">sealed class A permits B, C </w:t>
+      </w:r>
+      <w:proofErr w:type="gramStart"/>
+      <w:r>
+        <w:t>{ }</w:t>
+      </w:r>
+      <w:proofErr w:type="gramEnd"/>
+      <w:r>
+        <w:t xml:space="preserve"> // only B &amp; C</w:t>
       </w:r>
       <w:r>
         <w:br/>
       </w:r>
       <w:r>
         <w:lastRenderedPageBreak/>
-        <w:t xml:space="preserve">non-sealed class B { } </w:t>
-      </w:r>
-      <w:r>
-        <w:br/>
-        <w:t xml:space="preserve">final class C { } </w:t>
+        <w:t xml:space="preserve">non-sealed class B </w:t>
+      </w:r>
+      <w:proofErr w:type="gramStart"/>
+      <w:r>
+        <w:t>{ }</w:t>
+      </w:r>
+      <w:proofErr w:type="gramEnd"/>
+      <w:r>
+        <w:t xml:space="preserve"> </w:t>
+      </w:r>
+      <w:r>
+        <w:br/>
+        <w:t xml:space="preserve">final class C </w:t>
+      </w:r>
+      <w:proofErr w:type="gramStart"/>
+      <w:r>
+        <w:t>{ }</w:t>
+      </w:r>
+      <w:proofErr w:type="gramEnd"/>
+      <w:r>
+        <w:t xml:space="preserve"> </w:t>
       </w:r>
       <w:r>
         <w:t xml:space="preserve"> </w:t>
@@ -6123,11 +8743,25 @@
       </w:r>
       <w:r>
         <w:br/>
-        <w:t>c.getConstructors(); // it gives all the constructors</w:t>
-      </w:r>
-      <w:r>
-        <w:br/>
-        <w:t xml:space="preserve">c.getFields(); // it gives all the fields </w:t>
+      </w:r>
+      <w:proofErr w:type="spellStart"/>
+      <w:r>
+        <w:t>c.getConstructors</w:t>
+      </w:r>
+      <w:proofErr w:type="spellEnd"/>
+      <w:r>
+        <w:t>(); // it gives all the constructors</w:t>
+      </w:r>
+      <w:r>
+        <w:br/>
+      </w:r>
+      <w:proofErr w:type="spellStart"/>
+      <w:r>
+        <w:t>c.getFields</w:t>
+      </w:r>
+      <w:proofErr w:type="spellEnd"/>
+      <w:r>
+        <w:t xml:space="preserve">(); // it gives all the fields </w:t>
       </w:r>
     </w:p>
     <w:p>
@@ -6193,15 +8827,31 @@
         </w:numPr>
       </w:pPr>
       <w:r>
-        <w:t>ObjectOutputStream -&gt; provides writeObject(Object) -&gt; this can write the object to the file</w:t>
-      </w:r>
-    </w:p>
-    <w:p>
-      <w:pPr>
-        <w:ind w:left="0" w:firstLine="0"/>
-      </w:pPr>
-      <w:r>
-        <w:t>ObjectOutputStream oos = new ObjectOutputStream(new FileOutputStream(“demo.tx</w:t>
+        <w:t xml:space="preserve">ObjectOutputStream -&gt; provides </w:t>
+      </w:r>
+      <w:proofErr w:type="gramStart"/>
+      <w:r>
+        <w:t>writeObject(</w:t>
+      </w:r>
+      <w:proofErr w:type="gramEnd"/>
+      <w:r>
+        <w:t>Object) -&gt; this can write the object to the file</w:t>
+      </w:r>
+    </w:p>
+    <w:p>
+      <w:pPr>
+        <w:ind w:left="0" w:firstLine="0"/>
+      </w:pPr>
+      <w:r>
+        <w:t xml:space="preserve">ObjectOutputStream oos = new </w:t>
+      </w:r>
+      <w:proofErr w:type="gramStart"/>
+      <w:r>
+        <w:t>ObjectOutputStream(</w:t>
+      </w:r>
+      <w:proofErr w:type="gramEnd"/>
+      <w:r>
+        <w:t>new FileOutputStream(“demo.tx</w:t>
       </w:r>
       <w:r>
         <w:t>t</w:t>
@@ -6214,6 +8864,7 @@
       <w:pPr>
         <w:ind w:left="0" w:firstLine="0"/>
       </w:pPr>
+      <w:proofErr w:type="gramStart"/>
       <w:r>
         <w:t xml:space="preserve">oos.writeObject( </w:t>
       </w:r>
@@ -6221,7 +8872,14 @@
         <w:rPr>
           <w:color w:val="FF0000"/>
         </w:rPr>
-        <w:t xml:space="preserve">event </w:t>
+        <w:t>event</w:t>
+      </w:r>
+      <w:proofErr w:type="gramEnd"/>
+      <w:r>
+        <w:rPr>
+          <w:color w:val="FF0000"/>
+        </w:rPr>
+        <w:t xml:space="preserve"> </w:t>
       </w:r>
       <w:r>
         <w:t>);</w:t>
@@ -6235,12 +8893,26 @@
         <w:rPr>
           <w:color w:val="FF0000"/>
         </w:rPr>
-        <w:t xml:space="preserve">class Event implements Serializable { } </w:t>
-      </w:r>
+        <w:t xml:space="preserve">class Event implements Serializable </w:t>
+      </w:r>
+      <w:proofErr w:type="gramStart"/>
       <w:r>
         <w:rPr>
           <w:color w:val="FF0000"/>
         </w:rPr>
+        <w:t>{ }</w:t>
+      </w:r>
+      <w:proofErr w:type="gramEnd"/>
+      <w:r>
+        <w:rPr>
+          <w:color w:val="FF0000"/>
+        </w:rPr>
+        <w:t xml:space="preserve"> </w:t>
+      </w:r>
+      <w:r>
+        <w:rPr>
+          <w:color w:val="FF0000"/>
+        </w:rPr>
         <w:br/>
       </w:r>
       <w:r>
@@ -6271,16 +8943,29 @@
         <w:t xml:space="preserve"> </w:t>
       </w:r>
       <w:r>
-        <w:t>that adds a type to the class, so at the time of serialization writeObject() checks if the object is of Serializable type, only then the object will be stored else an exception is thrown.</w:t>
-      </w:r>
-    </w:p>
-    <w:p>
-      <w:pPr>
-        <w:ind w:left="0" w:firstLine="0"/>
-      </w:pPr>
-      <w:r>
-        <w:t>Deserialization: It is to read the serialized objecdt</w:t>
-      </w:r>
+        <w:t xml:space="preserve">that adds a type to the class, so at the time of serialization </w:t>
+      </w:r>
+      <w:proofErr w:type="gramStart"/>
+      <w:r>
+        <w:t>writeObject(</w:t>
+      </w:r>
+      <w:proofErr w:type="gramEnd"/>
+      <w:r>
+        <w:t>) checks if the object is of Serializable type, only then the object will be stored else an exception is thrown.</w:t>
+      </w:r>
+    </w:p>
+    <w:p>
+      <w:pPr>
+        <w:ind w:left="0" w:firstLine="0"/>
+      </w:pPr>
+      <w:r>
+        <w:t xml:space="preserve">Deserialization: It is to read the serialized </w:t>
+      </w:r>
+      <w:proofErr w:type="spellStart"/>
+      <w:r>
+        <w:t>objecdt</w:t>
+      </w:r>
+      <w:proofErr w:type="spellEnd"/>
     </w:p>
     <w:p>
       <w:pPr>
@@ -6292,7 +8977,15 @@
       </w:pPr>
       <w:r>
         <w:lastRenderedPageBreak/>
-        <w:t>ObjectInputStream ois = new ObjectInputStream(new FileInputStream(“demo.txt”))</w:t>
+        <w:t xml:space="preserve">ObjectInputStream ois = new </w:t>
+      </w:r>
+      <w:proofErr w:type="gramStart"/>
+      <w:r>
+        <w:t>ObjectInputStream(</w:t>
+      </w:r>
+      <w:proofErr w:type="gramEnd"/>
+      <w:r>
+        <w:t>new FileInputStream(“demo.txt”))</w:t>
       </w:r>
     </w:p>
     <w:p>
@@ -6301,7 +8994,23 @@
         <w:ind w:firstLine="0"/>
       </w:pPr>
       <w:r>
-        <w:t>Event event = (Event) ois.readObject();</w:t>
+        <w:t xml:space="preserve">Event </w:t>
+      </w:r>
+      <w:proofErr w:type="spellStart"/>
+      <w:r>
+        <w:t>event</w:t>
+      </w:r>
+      <w:proofErr w:type="spellEnd"/>
+      <w:r>
+        <w:t xml:space="preserve"> = (Event) </w:t>
+      </w:r>
+      <w:proofErr w:type="gramStart"/>
+      <w:r>
+        <w:t>ois.readObject</w:t>
+      </w:r>
+      <w:proofErr w:type="gramEnd"/>
+      <w:r>
+        <w:t>();</w:t>
       </w:r>
     </w:p>
     <w:p>
@@ -6481,7 +9190,23 @@
         <w:ind w:firstLine="0"/>
       </w:pPr>
       <w:r>
-        <w:t>ex: &lt;p style = “color:red;font-family:arial’&gt;some content&lt;/p&gt;</w:t>
+        <w:t>ex: &lt;p style = “</w:t>
+      </w:r>
+      <w:proofErr w:type="gramStart"/>
+      <w:r>
+        <w:t>color:red</w:t>
+      </w:r>
+      <w:proofErr w:type="gramEnd"/>
+      <w:r>
+        <w:t>;font-</w:t>
+      </w:r>
+      <w:proofErr w:type="gramStart"/>
+      <w:r>
+        <w:t>family:arial</w:t>
+      </w:r>
+      <w:proofErr w:type="gramEnd"/>
+      <w:r>
+        <w:t>’&gt;some content&lt;/p&gt;</w:t>
       </w:r>
     </w:p>
     <w:p>
@@ -6502,8 +9227,42 @@
         <w:ind w:firstLine="0"/>
       </w:pPr>
       <w:r>
-        <w:t>ex: &lt;style&gt; p { color : blue; font-size:’calibri’ } h2 { color : red }</w:t>
-      </w:r>
+        <w:t xml:space="preserve">ex: &lt;style&gt; p </w:t>
+      </w:r>
+      <w:proofErr w:type="gramStart"/>
+      <w:r>
+        <w:t>{ color</w:t>
+      </w:r>
+      <w:proofErr w:type="gramEnd"/>
+      <w:r>
+        <w:t xml:space="preserve"> : blue; font-size:’</w:t>
+      </w:r>
+      <w:proofErr w:type="spellStart"/>
+      <w:r>
+        <w:t>calibri</w:t>
+      </w:r>
+      <w:proofErr w:type="spellEnd"/>
+      <w:proofErr w:type="gramStart"/>
+      <w:r>
+        <w:t>’ }</w:t>
+      </w:r>
+      <w:proofErr w:type="gramEnd"/>
+      <w:r>
+        <w:t xml:space="preserve"> h2 </w:t>
+      </w:r>
+      <w:proofErr w:type="gramStart"/>
+      <w:r>
+        <w:t>{ color</w:t>
+      </w:r>
+      <w:proofErr w:type="gramEnd"/>
+      <w:r>
+        <w:t xml:space="preserve"> : </w:t>
+      </w:r>
+      <w:proofErr w:type="gramStart"/>
+      <w:r>
+        <w:t>red }</w:t>
+      </w:r>
+      <w:proofErr w:type="gramEnd"/>
     </w:p>
     <w:p>
       <w:pPr>
@@ -6532,11 +9291,32 @@
         <w:rPr>
           <w:color w:val="4472C4" w:themeColor="accent1"/>
         </w:rPr>
-        <w:t>&lt;link rel=”stylesheet” type=”text/css” href=”</w:t>
-      </w:r>
+        <w:t>&lt;link rel</w:t>
+      </w:r>
+      <w:proofErr w:type="gramStart"/>
       <w:r>
         <w:rPr>
           <w:color w:val="4472C4" w:themeColor="accent1"/>
+        </w:rPr>
+        <w:t>=”stylesheet</w:t>
+      </w:r>
+      <w:proofErr w:type="gramEnd"/>
+      <w:r>
+        <w:rPr>
+          <w:color w:val="4472C4" w:themeColor="accent1"/>
+        </w:rPr>
+        <w:t>” type=”text/css” href</w:t>
+      </w:r>
+      <w:proofErr w:type="gramStart"/>
+      <w:r>
+        <w:rPr>
+          <w:color w:val="4472C4" w:themeColor="accent1"/>
+        </w:rPr>
+        <w:t>=”</w:t>
+      </w:r>
+      <w:r>
+        <w:rPr>
+          <w:color w:val="4472C4" w:themeColor="accent1"/>
           <w:highlight w:val="yellow"/>
         </w:rPr>
         <w:t>css</w:t>
@@ -6551,7 +9331,14 @@
         <w:rPr>
           <w:color w:val="4472C4" w:themeColor="accent1"/>
         </w:rPr>
-        <w:t>styles.css”&gt;</w:t>
+        <w:t>styles.css</w:t>
+      </w:r>
+      <w:proofErr w:type="gramEnd"/>
+      <w:r>
+        <w:rPr>
+          <w:color w:val="4472C4" w:themeColor="accent1"/>
+        </w:rPr>
+        <w:t>”&gt;</w:t>
       </w:r>
     </w:p>
     <w:p>
@@ -6619,15 +9406,39 @@
       </w:r>
       <w:r>
         <w:br/>
-        <w:t>&lt;button class=”primary”&gt;Button&lt;/p&gt;</w:t>
-      </w:r>
-      <w:r>
-        <w:br/>
-        <w:t>&lt;button class=”secondary”&gt;Button2&lt;/p&gt;</w:t>
-      </w:r>
-      <w:r>
-        <w:br/>
-        <w:t>.danger { color: red</w:t>
+        <w:t>&lt;button class</w:t>
+      </w:r>
+      <w:proofErr w:type="gramStart"/>
+      <w:r>
+        <w:t>=”primary</w:t>
+      </w:r>
+      <w:proofErr w:type="gramEnd"/>
+      <w:r>
+        <w:t>”&gt;Button&lt;/p&gt;</w:t>
+      </w:r>
+      <w:r>
+        <w:br/>
+        <w:t>&lt;button class</w:t>
+      </w:r>
+      <w:proofErr w:type="gramStart"/>
+      <w:r>
+        <w:t>=”secondary</w:t>
+      </w:r>
+      <w:proofErr w:type="gramEnd"/>
+      <w:r>
+        <w:t>”&gt;Button2&lt;/p&gt;</w:t>
+      </w:r>
+      <w:r>
+        <w:br/>
+        <w:t xml:space="preserve">.danger </w:t>
+      </w:r>
+      <w:proofErr w:type="gramStart"/>
+      <w:r>
+        <w:t>{ color</w:t>
+      </w:r>
+      <w:proofErr w:type="gramEnd"/>
+      <w:r>
+        <w:t>: red</w:t>
       </w:r>
       <w:r>
         <w:t>;</w:t>
@@ -6637,18 +9448,41 @@
       </w:r>
       <w:r>
         <w:br/>
-        <w:t>.primary { color : blue</w:t>
-      </w:r>
+        <w:t xml:space="preserve">.primary </w:t>
+      </w:r>
+      <w:proofErr w:type="gramStart"/>
+      <w:r>
+        <w:t>{ color</w:t>
+      </w:r>
+      <w:proofErr w:type="gramEnd"/>
+      <w:r>
+        <w:t xml:space="preserve"> : blue</w:t>
+      </w:r>
+      <w:proofErr w:type="gramStart"/>
       <w:r>
         <w:t>;</w:t>
       </w:r>
       <w:r>
         <w:t xml:space="preserve"> }</w:t>
       </w:r>
-      <w:r>
-        <w:br/>
-        <w:t>.secondary { color: black }</w:t>
-      </w:r>
+      <w:proofErr w:type="gramEnd"/>
+      <w:r>
+        <w:br/>
+        <w:t xml:space="preserve">.secondary </w:t>
+      </w:r>
+      <w:proofErr w:type="gramStart"/>
+      <w:r>
+        <w:t>{ color</w:t>
+      </w:r>
+      <w:proofErr w:type="gramEnd"/>
+      <w:r>
+        <w:t xml:space="preserve">: </w:t>
+      </w:r>
+      <w:proofErr w:type="gramStart"/>
+      <w:r>
+        <w:t>black }</w:t>
+      </w:r>
+      <w:proofErr w:type="gramEnd"/>
     </w:p>
     <w:p>
       <w:pPr>
@@ -6665,8 +9499,21 @@
       </w:r>
       <w:r>
         <w:br/>
-        <w:t>#p1 { color : orange }</w:t>
-      </w:r>
+        <w:t xml:space="preserve">#p1 </w:t>
+      </w:r>
+      <w:proofErr w:type="gramStart"/>
+      <w:r>
+        <w:t>{ color</w:t>
+      </w:r>
+      <w:proofErr w:type="gramEnd"/>
+      <w:r>
+        <w:t xml:space="preserve"> : </w:t>
+      </w:r>
+      <w:proofErr w:type="gramStart"/>
+      <w:r>
+        <w:t>orange }</w:t>
+      </w:r>
+      <w:proofErr w:type="gramEnd"/>
     </w:p>
     <w:p>
       <w:pPr>
@@ -6974,8 +9821,13 @@
         <w:t>: represents independent components and how they are connected to each other</w:t>
       </w:r>
       <w:r>
-        <w:t>, i.e., an order object needs product, customer &amp; account informations</w:t>
-      </w:r>
+        <w:t xml:space="preserve">, i.e., an order object needs product, customer &amp; account </w:t>
+      </w:r>
+      <w:proofErr w:type="spellStart"/>
+      <w:r>
+        <w:t>informations</w:t>
+      </w:r>
+      <w:proofErr w:type="spellEnd"/>
     </w:p>
     <w:p>
       <w:pPr>
@@ -7215,7 +10067,15 @@
         <w:ind w:left="0" w:firstLine="0"/>
       </w:pPr>
       <w:r>
-        <w:t xml:space="preserve">function display() { </w:t>
+        <w:t xml:space="preserve">function </w:t>
+      </w:r>
+      <w:proofErr w:type="gramStart"/>
+      <w:r>
+        <w:t>display(</w:t>
+      </w:r>
+      <w:proofErr w:type="gramEnd"/>
+      <w:r>
+        <w:t xml:space="preserve">) { </w:t>
       </w:r>
       <w:r>
         <w:br/>
@@ -7227,7 +10087,15 @@
       </w:r>
       <w:r>
         <w:br/>
-        <w:t xml:space="preserve">function add(x, y) { </w:t>
+        <w:t xml:space="preserve">function </w:t>
+      </w:r>
+      <w:proofErr w:type="gramStart"/>
+      <w:r>
+        <w:t>add(</w:t>
+      </w:r>
+      <w:proofErr w:type="gramEnd"/>
+      <w:r>
+        <w:t xml:space="preserve">x, y) { </w:t>
       </w:r>
       <w:r>
         <w:br/>
@@ -7254,7 +10122,15 @@
         <w:ind w:left="0" w:firstLine="0"/>
       </w:pPr>
       <w:r>
-        <w:t>let items = [ “apple”, “orange”, “mango” ] ;</w:t>
+        <w:t>let items = [ “apple”, “orange”, “mango</w:t>
+      </w:r>
+      <w:proofErr w:type="gramStart"/>
+      <w:r>
+        <w:t>” ]</w:t>
+      </w:r>
+      <w:proofErr w:type="gramEnd"/>
+      <w:r>
+        <w:t xml:space="preserve"> ;</w:t>
       </w:r>
     </w:p>
     <w:p>
@@ -7273,8 +10149,13 @@
       <w:pPr>
         <w:ind w:left="0" w:firstLine="0"/>
       </w:pPr>
-      <w:r>
-        <w:t xml:space="preserve">for(let item </w:t>
+      <w:proofErr w:type="gramStart"/>
+      <w:r>
+        <w:t>for(</w:t>
+      </w:r>
+      <w:proofErr w:type="gramEnd"/>
+      <w:r>
+        <w:t xml:space="preserve">let item </w:t>
       </w:r>
       <w:r>
         <w:t>of</w:t>
@@ -7300,17 +10181,32 @@
       </w:r>
       <w:r>
         <w:br/>
-        <w:t xml:space="preserve">   [or]</w:t>
+      </w:r>
+      <w:proofErr w:type="gramStart"/>
+      <w:r>
+        <w:t xml:space="preserve">   [</w:t>
+      </w:r>
+      <w:proofErr w:type="gramEnd"/>
+      <w:r>
+        <w:t>or]</w:t>
       </w:r>
       <w:r>
         <w:br/>
         <w:t xml:space="preserve">   </w:t>
       </w:r>
+      <w:proofErr w:type="gramStart"/>
       <w:r>
         <w:rPr>
           <w:color w:val="FF0000"/>
         </w:rPr>
-        <w:t xml:space="preserve">document.write(item); </w:t>
+        <w:t>document.write</w:t>
+      </w:r>
+      <w:proofErr w:type="gramEnd"/>
+      <w:r>
+        <w:rPr>
+          <w:color w:val="FF0000"/>
+        </w:rPr>
+        <w:t xml:space="preserve">(item); </w:t>
       </w:r>
       <w:r>
         <w:t>// prints in browser body</w:t>
@@ -7344,7 +10240,30 @@
       </w:r>
       <w:r>
         <w:br/>
-        <w:t xml:space="preserve">for(let i = 0; i &lt; items.length; i++)  { </w:t>
+      </w:r>
+      <w:proofErr w:type="gramStart"/>
+      <w:r>
+        <w:t>for(</w:t>
+      </w:r>
+      <w:proofErr w:type="gramEnd"/>
+      <w:r>
+        <w:t xml:space="preserve">let i = 0; i &lt; </w:t>
+      </w:r>
+      <w:proofErr w:type="gramStart"/>
+      <w:r>
+        <w:t>items.length</w:t>
+      </w:r>
+      <w:proofErr w:type="gramEnd"/>
+      <w:r>
+        <w:t>; i++</w:t>
+      </w:r>
+      <w:proofErr w:type="gramStart"/>
+      <w:r>
+        <w:t>)  {</w:t>
+      </w:r>
+      <w:proofErr w:type="gramEnd"/>
+      <w:r>
+        <w:t xml:space="preserve"> </w:t>
       </w:r>
       <w:r>
         <w:br/>
@@ -7388,12 +10307,62 @@
         <w:rPr>
           <w:color w:val="FF0000"/>
         </w:rPr>
-        <w:t>let emp = { id : 100, name : “Ravi”, age : 39 }</w:t>
-      </w:r>
+        <w:t xml:space="preserve">let emp = </w:t>
+      </w:r>
+      <w:proofErr w:type="gramStart"/>
       <w:r>
         <w:rPr>
           <w:color w:val="FF0000"/>
         </w:rPr>
+        <w:t>{ id</w:t>
+      </w:r>
+      <w:proofErr w:type="gramEnd"/>
+      <w:r>
+        <w:rPr>
+          <w:color w:val="FF0000"/>
+        </w:rPr>
+        <w:t xml:space="preserve"> : 100, </w:t>
+      </w:r>
+      <w:proofErr w:type="gramStart"/>
+      <w:r>
+        <w:rPr>
+          <w:color w:val="FF0000"/>
+        </w:rPr>
+        <w:t>name :</w:t>
+      </w:r>
+      <w:proofErr w:type="gramEnd"/>
+      <w:r>
+        <w:rPr>
+          <w:color w:val="FF0000"/>
+        </w:rPr>
+        <w:t xml:space="preserve"> “Ravi”, </w:t>
+      </w:r>
+      <w:proofErr w:type="gramStart"/>
+      <w:r>
+        <w:rPr>
+          <w:color w:val="FF0000"/>
+        </w:rPr>
+        <w:t>age :</w:t>
+      </w:r>
+      <w:proofErr w:type="gramEnd"/>
+      <w:r>
+        <w:rPr>
+          <w:color w:val="FF0000"/>
+        </w:rPr>
+        <w:t xml:space="preserve"> </w:t>
+      </w:r>
+      <w:proofErr w:type="gramStart"/>
+      <w:r>
+        <w:rPr>
+          <w:color w:val="FF0000"/>
+        </w:rPr>
+        <w:t>39 }</w:t>
+      </w:r>
+      <w:proofErr w:type="gramEnd"/>
+      <w:r>
+        <w:rPr>
+          <w:color w:val="FF0000"/>
+        </w:rPr>
         <w:br/>
       </w:r>
       <w:r>
@@ -7412,8 +10381,13 @@
       <w:pPr>
         <w:ind w:left="0" w:firstLine="0"/>
       </w:pPr>
-      <w:r>
-        <w:t xml:space="preserve">for(let key in </w:t>
+      <w:proofErr w:type="gramStart"/>
+      <w:r>
+        <w:t>for(</w:t>
+      </w:r>
+      <w:proofErr w:type="gramEnd"/>
+      <w:r>
+        <w:t xml:space="preserve">let key in </w:t>
       </w:r>
       <w:r>
         <w:rPr>
@@ -7449,22 +10423,46 @@
         <w:ind w:left="0" w:firstLine="0"/>
       </w:pPr>
       <w:r>
-        <w:t>let ele = document.getElementById(“p1”); // returns an element having the id = “p1”</w:t>
-      </w:r>
-      <w:r>
-        <w:br/>
-        <w:t>let ele2 = document.getElementsByTagName(“p”); // array of &lt;p&gt; elements will be returned</w:t>
-      </w:r>
-    </w:p>
-    <w:p>
-      <w:pPr>
-        <w:ind w:left="0" w:firstLine="0"/>
-      </w:pPr>
+        <w:t xml:space="preserve">let ele = </w:t>
+      </w:r>
+      <w:proofErr w:type="gramStart"/>
+      <w:r>
+        <w:t>document.getElementById</w:t>
+      </w:r>
+      <w:proofErr w:type="gramEnd"/>
+      <w:r>
+        <w:t>(“p1”); // returns an element having the id = “p1”</w:t>
+      </w:r>
+      <w:r>
+        <w:br/>
+        <w:t xml:space="preserve">let ele2 = </w:t>
+      </w:r>
+      <w:proofErr w:type="gramStart"/>
+      <w:r>
+        <w:t>document.getElementsByTagName</w:t>
+      </w:r>
+      <w:proofErr w:type="gramEnd"/>
+      <w:r>
+        <w:t>(“p”); // array of &lt;p&gt; elements will be returned</w:t>
+      </w:r>
+    </w:p>
+    <w:p>
+      <w:pPr>
+        <w:ind w:left="0" w:firstLine="0"/>
+      </w:pPr>
+      <w:proofErr w:type="gramStart"/>
       <w:r>
         <w:rPr>
           <w:color w:val="FF0000"/>
         </w:rPr>
-        <w:t xml:space="preserve">ele.innerHTML </w:t>
+        <w:t>ele.innerHTML</w:t>
+      </w:r>
+      <w:proofErr w:type="gramEnd"/>
+      <w:r>
+        <w:rPr>
+          <w:color w:val="FF0000"/>
+        </w:rPr>
+        <w:t xml:space="preserve"> </w:t>
       </w:r>
       <w:r>
         <w:t>= ‘some content’; // adds an HTML content to the element</w:t>
@@ -7479,14 +10477,29 @@
       </w:r>
       <w:r>
         <w:br/>
-        <w:t xml:space="preserve">for(let x of ele2) { </w:t>
+      </w:r>
+      <w:proofErr w:type="gramStart"/>
+      <w:r>
+        <w:t>for(</w:t>
+      </w:r>
+      <w:proofErr w:type="gramEnd"/>
+      <w:r>
+        <w:t xml:space="preserve">let x of ele2) { </w:t>
       </w:r>
       <w:r>
         <w:br/>
       </w:r>
       <w:r>
         <w:lastRenderedPageBreak/>
-        <w:t xml:space="preserve"> x.innerHTML = counter++;</w:t>
+        <w:t xml:space="preserve"> </w:t>
+      </w:r>
+      <w:proofErr w:type="gramStart"/>
+      <w:r>
+        <w:t>x.innerHTML</w:t>
+      </w:r>
+      <w:proofErr w:type="gramEnd"/>
+      <w:r>
+        <w:t xml:space="preserve"> = counter++;</w:t>
       </w:r>
       <w:r>
         <w:br/>
@@ -7714,15 +10727,47 @@
         <w:ind w:left="0" w:firstLine="0"/>
       </w:pPr>
       <w:r>
-        <w:t>let name : string; // you can only store string, if store other types you get error, in Javascript you don’t get error because it doesn’t recognize the types.</w:t>
-      </w:r>
-    </w:p>
-    <w:p>
-      <w:pPr>
-        <w:ind w:left="0" w:firstLine="0"/>
-      </w:pPr>
-      <w:r>
-        <w:t xml:space="preserve">function greet(name : string) : void {  // returns void </w:t>
+        <w:t xml:space="preserve">let </w:t>
+      </w:r>
+      <w:proofErr w:type="gramStart"/>
+      <w:r>
+        <w:t>name :</w:t>
+      </w:r>
+      <w:proofErr w:type="gramEnd"/>
+      <w:r>
+        <w:t xml:space="preserve"> string; // you can only store string, if store other types you get error, in Javascript you don’t get error because it doesn’t recognize the types.</w:t>
+      </w:r>
+    </w:p>
+    <w:p>
+      <w:pPr>
+        <w:ind w:left="0" w:firstLine="0"/>
+      </w:pPr>
+      <w:r>
+        <w:t xml:space="preserve">function </w:t>
+      </w:r>
+      <w:proofErr w:type="gramStart"/>
+      <w:r>
+        <w:t>greet(name :</w:t>
+      </w:r>
+      <w:proofErr w:type="gramEnd"/>
+      <w:r>
+        <w:t xml:space="preserve"> string</w:t>
+      </w:r>
+      <w:proofErr w:type="gramStart"/>
+      <w:r>
+        <w:t>) :</w:t>
+      </w:r>
+      <w:proofErr w:type="gramEnd"/>
+      <w:r>
+        <w:t xml:space="preserve"> void </w:t>
+      </w:r>
+      <w:proofErr w:type="gramStart"/>
+      <w:r>
+        <w:t>{  /</w:t>
+      </w:r>
+      <w:proofErr w:type="gramEnd"/>
+      <w:r>
+        <w:t xml:space="preserve">/ returns void </w:t>
       </w:r>
       <w:r>
         <w:br/>
@@ -7730,15 +10775,30 @@
       </w:r>
       <w:r>
         <w:br/>
-        <w:t>greet(20); // error</w:t>
-      </w:r>
-    </w:p>
-    <w:p>
-      <w:pPr>
-        <w:ind w:left="0" w:firstLine="0"/>
-      </w:pPr>
-      <w:r>
-        <w:t>let userId : string | number; // userId can store string or number</w:t>
+      </w:r>
+      <w:proofErr w:type="gramStart"/>
+      <w:r>
+        <w:t>greet(</w:t>
+      </w:r>
+      <w:proofErr w:type="gramEnd"/>
+      <w:r>
+        <w:t>20); // error</w:t>
+      </w:r>
+    </w:p>
+    <w:p>
+      <w:pPr>
+        <w:ind w:left="0" w:firstLine="0"/>
+      </w:pPr>
+      <w:r>
+        <w:t xml:space="preserve">let </w:t>
+      </w:r>
+      <w:proofErr w:type="gramStart"/>
+      <w:r>
+        <w:t>userId :</w:t>
+      </w:r>
+      <w:proofErr w:type="gramEnd"/>
+      <w:r>
+        <w:t xml:space="preserve"> string | number; // userId can store string or number</w:t>
       </w:r>
     </w:p>
     <w:p>
@@ -7777,7 +10837,23 @@
       </w:r>
       <w:r>
         <w:br/>
-        <w:t xml:space="preserve">  test() { … } // it is understood it’s a function</w:t>
+        <w:t xml:space="preserve">  </w:t>
+      </w:r>
+      <w:proofErr w:type="gramStart"/>
+      <w:r>
+        <w:t>test(</w:t>
+      </w:r>
+      <w:proofErr w:type="gramEnd"/>
+      <w:r>
+        <w:t xml:space="preserve">) </w:t>
+      </w:r>
+      <w:proofErr w:type="gramStart"/>
+      <w:r>
+        <w:t>{ …</w:t>
+      </w:r>
+      <w:proofErr w:type="gramEnd"/>
+      <w:r>
+        <w:t xml:space="preserve"> } // it is understood it’s a function</w:t>
       </w:r>
       <w:r>
         <w:br/>
@@ -7819,7 +10895,15 @@
         <w:ind w:left="0" w:firstLine="0"/>
       </w:pPr>
       <w:r>
-        <w:t>In SQL it is mandatory that every record in a table to be of same structure i.e., if a table has 4 columns then each record will have values for those 4 columns</w:t>
+        <w:t xml:space="preserve">In SQL it is mandatory that every record in a table to be of same structure i.e., if a table has 4 </w:t>
+      </w:r>
+      <w:proofErr w:type="gramStart"/>
+      <w:r>
+        <w:t>columns</w:t>
+      </w:r>
+      <w:proofErr w:type="gramEnd"/>
+      <w:r>
+        <w:t xml:space="preserve"> then each record will have values for those 4 columns</w:t>
       </w:r>
     </w:p>
     <w:p>
@@ -7877,6 +10961,9 @@
         <w:ind w:left="0" w:firstLine="0"/>
       </w:pPr>
       <w:r>
+        <w:rPr>
+          <w:noProof/>
+        </w:rPr>
         <w:lastRenderedPageBreak/>
         <w:drawing>
           <wp:inline distT="0" distB="0" distL="0" distR="0" wp14:anchorId="7119BD90" wp14:editId="3249525A">
@@ -7919,8 +11006,15 @@
       <w:pPr>
         <w:ind w:left="0" w:firstLine="0"/>
       </w:pPr>
-      <w:r>
-        <w:t>mongosh you don’t get in the mongodb installation, you need to download a separate zip file mongodb tools</w:t>
+      <w:proofErr w:type="spellStart"/>
+      <w:proofErr w:type="gramStart"/>
+      <w:r>
+        <w:t>mongosh</w:t>
+      </w:r>
+      <w:proofErr w:type="spellEnd"/>
+      <w:proofErr w:type="gramEnd"/>
+      <w:r>
+        <w:t xml:space="preserve"> you don’t get in the mongodb installation, you need to download a separate zip file mongodb tools</w:t>
       </w:r>
     </w:p>
     <w:p>
@@ -8294,6 +11388,7 @@
       <w:pPr>
         <w:ind w:left="0" w:firstLine="0"/>
       </w:pPr>
+      <w:proofErr w:type="gramStart"/>
       <w:r>
         <w:lastRenderedPageBreak/>
         <w:t>db.</w:t>
@@ -8304,6 +11399,7 @@
         </w:rPr>
         <w:t>createCollection</w:t>
       </w:r>
+      <w:proofErr w:type="gramEnd"/>
       <w:r>
         <w:t>(“employee”);</w:t>
       </w:r>
@@ -8345,7 +11441,21 @@
         <w:rPr>
           <w:color w:val="FF0000"/>
         </w:rPr>
-        <w:t xml:space="preserve">updateOne, updateMany, findOne, find </w:t>
+        <w:t xml:space="preserve">updateOne, updateMany, </w:t>
+      </w:r>
+      <w:proofErr w:type="spellStart"/>
+      <w:r>
+        <w:rPr>
+          <w:color w:val="FF0000"/>
+        </w:rPr>
+        <w:t>findOne</w:t>
+      </w:r>
+      <w:proofErr w:type="spellEnd"/>
+      <w:r>
+        <w:rPr>
+          <w:color w:val="FF0000"/>
+        </w:rPr>
+        <w:t xml:space="preserve">, find </w:t>
       </w:r>
       <w:r>
         <w:t>and so</w:t>
@@ -8368,11 +11478,20 @@
         <w:rPr>
           <w:highlight w:val="yellow"/>
         </w:rPr>
-        <w:t>How to store one or more documents in a  collection</w:t>
-      </w:r>
-      <w:r>
-        <w:br/>
-      </w:r>
+        <w:t xml:space="preserve">How to store one or more documents in </w:t>
+      </w:r>
+      <w:proofErr w:type="gramStart"/>
+      <w:r>
+        <w:rPr>
+          <w:highlight w:val="yellow"/>
+        </w:rPr>
+        <w:t>a  collection</w:t>
+      </w:r>
+      <w:proofErr w:type="gramEnd"/>
+      <w:r>
+        <w:br/>
+      </w:r>
+      <w:proofErr w:type="gramStart"/>
       <w:r>
         <w:rPr>
           <w:color w:val="FF0000"/>
@@ -8383,49 +11502,149 @@
         <w:rPr>
           <w:color w:val="FF0000"/>
         </w:rPr>
-        <w:t>employee.</w:t>
-      </w:r>
+        <w:t>employee</w:t>
+      </w:r>
+      <w:proofErr w:type="gramEnd"/>
       <w:r>
         <w:rPr>
           <w:color w:val="FF0000"/>
         </w:rPr>
+        <w:t>.</w:t>
+      </w:r>
+      <w:proofErr w:type="gramStart"/>
+      <w:r>
+        <w:rPr>
+          <w:color w:val="FF0000"/>
+        </w:rPr>
         <w:t>insertOne</w:t>
       </w:r>
       <w:r>
-        <w:t xml:space="preserve">({_id: 123, name : “Atharva”, date: </w:t>
+        <w:t>(</w:t>
+      </w:r>
+      <w:proofErr w:type="gramEnd"/>
+      <w:r>
+        <w:t xml:space="preserve">{_id: 123, </w:t>
+      </w:r>
+      <w:proofErr w:type="gramStart"/>
+      <w:r>
+        <w:t>name :</w:t>
+      </w:r>
+      <w:proofErr w:type="gramEnd"/>
+      <w:r>
+        <w:t xml:space="preserve"> “Atharva”, date: </w:t>
       </w:r>
       <w:r>
         <w:rPr>
           <w:color w:val="FF0000"/>
         </w:rPr>
-        <w:t>new ISODate</w:t>
-      </w:r>
-      <w:r>
-        <w:t>(“2024-04-08”)});</w:t>
-      </w:r>
-      <w:r>
-        <w:br/>
-      </w:r>
+        <w:t xml:space="preserve">new </w:t>
+      </w:r>
+      <w:proofErr w:type="gramStart"/>
       <w:r>
         <w:rPr>
           <w:color w:val="FF0000"/>
         </w:rPr>
+        <w:t>ISODate</w:t>
+      </w:r>
+      <w:r>
+        <w:t>(</w:t>
+      </w:r>
+      <w:proofErr w:type="gramEnd"/>
+      <w:r>
+        <w:t>“2024-04-08”)});</w:t>
+      </w:r>
+      <w:r>
+        <w:br/>
+      </w:r>
+      <w:proofErr w:type="gramStart"/>
+      <w:r>
+        <w:rPr>
+          <w:color w:val="FF0000"/>
+        </w:rPr>
         <w:t>db.</w:t>
       </w:r>
       <w:r>
         <w:rPr>
           <w:color w:val="FF0000"/>
         </w:rPr>
-        <w:t>employee.</w:t>
-      </w:r>
+        <w:t>employee</w:t>
+      </w:r>
+      <w:proofErr w:type="gramEnd"/>
       <w:r>
         <w:rPr>
           <w:color w:val="FF0000"/>
         </w:rPr>
+        <w:t>.</w:t>
+      </w:r>
+      <w:proofErr w:type="gramStart"/>
+      <w:r>
+        <w:rPr>
+          <w:color w:val="FF0000"/>
+        </w:rPr>
         <w:t>insertMany</w:t>
       </w:r>
       <w:r>
-        <w:t>([ {_id : 456, name : “Ravi”, date: new ISODate(“2000-06-16”) }, { ……. }, {….. } ]);</w:t>
+        <w:t>(</w:t>
+      </w:r>
+      <w:proofErr w:type="gramEnd"/>
+      <w:r>
+        <w:t>[ {_</w:t>
+      </w:r>
+      <w:proofErr w:type="gramStart"/>
+      <w:r>
+        <w:t>id :</w:t>
+      </w:r>
+      <w:proofErr w:type="gramEnd"/>
+      <w:r>
+        <w:t xml:space="preserve"> 456, </w:t>
+      </w:r>
+      <w:proofErr w:type="gramStart"/>
+      <w:r>
+        <w:t>name :</w:t>
+      </w:r>
+      <w:proofErr w:type="gramEnd"/>
+      <w:r>
+        <w:t xml:space="preserve"> “Ravi”, date: new </w:t>
+      </w:r>
+      <w:proofErr w:type="gramStart"/>
+      <w:r>
+        <w:t>ISODate(</w:t>
+      </w:r>
+      <w:proofErr w:type="gramEnd"/>
+      <w:r>
+        <w:t>“2000-06-16”</w:t>
+      </w:r>
+      <w:proofErr w:type="gramStart"/>
+      <w:r>
+        <w:t>) }</w:t>
+      </w:r>
+      <w:proofErr w:type="gramEnd"/>
+      <w:r>
+        <w:t xml:space="preserve">, </w:t>
+      </w:r>
+      <w:proofErr w:type="gramStart"/>
+      <w:r>
+        <w:t>{ …</w:t>
+      </w:r>
+      <w:proofErr w:type="gramEnd"/>
+      <w:r>
+        <w:t>…</w:t>
+      </w:r>
+      <w:proofErr w:type="gramStart"/>
+      <w:r>
+        <w:t>. }</w:t>
+      </w:r>
+      <w:proofErr w:type="gramEnd"/>
+      <w:r>
+        <w:t>, {</w:t>
+      </w:r>
+      <w:proofErr w:type="gramStart"/>
+      <w:r>
+        <w:t>…..</w:t>
+      </w:r>
+      <w:proofErr w:type="gramEnd"/>
+      <w:r>
+        <w:t xml:space="preserve"> } ]);</w:t>
       </w:r>
       <w:r>
         <w:br/>
@@ -8441,8 +11660,21 @@
       <w:pPr>
         <w:ind w:left="0" w:firstLine="0"/>
       </w:pPr>
-      <w:r>
-        <w:t>db.employee.find(); // get all the documents</w:t>
+      <w:proofErr w:type="gramStart"/>
+      <w:r>
+        <w:t>db.employee</w:t>
+      </w:r>
+      <w:proofErr w:type="gramEnd"/>
+      <w:r>
+        <w:t>.</w:t>
+      </w:r>
+      <w:proofErr w:type="gramStart"/>
+      <w:r>
+        <w:t>find(</w:t>
+      </w:r>
+      <w:proofErr w:type="gramEnd"/>
+      <w:r>
+        <w:t>); // get all the documents</w:t>
       </w:r>
       <w:r>
         <w:br/>
@@ -8458,15 +11690,59 @@
       </w:r>
       <w:r>
         <w:br/>
-        <w:t>db.employee.find({_id:123}); // returns a document that has _id = 123</w:t>
-      </w:r>
-    </w:p>
-    <w:p>
-      <w:pPr>
-        <w:ind w:left="0" w:firstLine="0"/>
-      </w:pPr>
-      <w:r>
-        <w:t>db.employee.find({name : ”Raj”});// returns one more documents having name = Raj</w:t>
+      </w:r>
+      <w:proofErr w:type="gramStart"/>
+      <w:r>
+        <w:t>db.employee</w:t>
+      </w:r>
+      <w:proofErr w:type="gramEnd"/>
+      <w:r>
+        <w:t>.find({_id:123}); // returns a document that has _id = 123</w:t>
+      </w:r>
+    </w:p>
+    <w:p>
+      <w:pPr>
+        <w:ind w:left="0" w:firstLine="0"/>
+      </w:pPr>
+      <w:proofErr w:type="gramStart"/>
+      <w:r>
+        <w:t>db.employee</w:t>
+      </w:r>
+      <w:proofErr w:type="gramEnd"/>
+      <w:r>
+        <w:t>.</w:t>
+      </w:r>
+      <w:proofErr w:type="gramStart"/>
+      <w:r>
+        <w:t>find(</w:t>
+      </w:r>
+      <w:proofErr w:type="gramEnd"/>
+      <w:r>
+        <w:t>{</w:t>
+      </w:r>
+      <w:proofErr w:type="gramStart"/>
+      <w:r>
+        <w:t>name :</w:t>
+      </w:r>
+      <w:proofErr w:type="gramEnd"/>
+      <w:r>
+        <w:t xml:space="preserve"> ”Raj”</w:t>
+      </w:r>
+      <w:proofErr w:type="gramStart"/>
+      <w:r>
+        <w:t>});/</w:t>
+      </w:r>
+      <w:proofErr w:type="gramEnd"/>
+      <w:r>
+        <w:t xml:space="preserve">/ returns one more </w:t>
+      </w:r>
+      <w:proofErr w:type="gramStart"/>
+      <w:r>
+        <w:t>documents</w:t>
+      </w:r>
+      <w:proofErr w:type="gramEnd"/>
+      <w:r>
+        <w:t xml:space="preserve"> having name = Raj</w:t>
       </w:r>
     </w:p>
     <w:p>
@@ -8484,8 +11760,29 @@
       <w:pPr>
         <w:ind w:left="0" w:firstLine="0"/>
       </w:pPr>
-      <w:r>
-        <w:t>db.employee.updateOne({_id:123}, {$set:{name:”Rajesh”}});</w:t>
+      <w:proofErr w:type="gramStart"/>
+      <w:r>
+        <w:t>db.employee</w:t>
+      </w:r>
+      <w:proofErr w:type="gramEnd"/>
+      <w:r>
+        <w:t>.updateOne({_id:123}, {$</w:t>
+      </w:r>
+      <w:proofErr w:type="gramStart"/>
+      <w:r>
+        <w:t>set:{</w:t>
+      </w:r>
+      <w:proofErr w:type="gramEnd"/>
+      <w:r>
+        <w:t>name</w:t>
+      </w:r>
+      <w:proofErr w:type="gramStart"/>
+      <w:r>
+        <w:t>:”Rajesh</w:t>
+      </w:r>
+      <w:proofErr w:type="gramEnd"/>
+      <w:r>
+        <w:t>”}});</w:t>
       </w:r>
     </w:p>
     <w:p>
@@ -8503,8 +11800,37 @@
       <w:pPr>
         <w:ind w:left="0" w:firstLine="0"/>
       </w:pPr>
-      <w:r>
-        <w:t>db.employee.updateMany({name:”Raj”}, {$set:{name:”Rajesh”}});</w:t>
+      <w:proofErr w:type="gramStart"/>
+      <w:r>
+        <w:t>db.employee</w:t>
+      </w:r>
+      <w:proofErr w:type="gramEnd"/>
+      <w:r>
+        <w:t>.updateMany({name</w:t>
+      </w:r>
+      <w:proofErr w:type="gramStart"/>
+      <w:r>
+        <w:t>:”Raj</w:t>
+      </w:r>
+      <w:proofErr w:type="gramEnd"/>
+      <w:r>
+        <w:t>”}, {$</w:t>
+      </w:r>
+      <w:proofErr w:type="gramStart"/>
+      <w:r>
+        <w:t>set:{</w:t>
+      </w:r>
+      <w:proofErr w:type="gramEnd"/>
+      <w:r>
+        <w:t>name</w:t>
+      </w:r>
+      <w:proofErr w:type="gramStart"/>
+      <w:r>
+        <w:t>:”Rajesh</w:t>
+      </w:r>
+      <w:proofErr w:type="gramEnd"/>
+      <w:r>
+        <w:t>”}});</w:t>
       </w:r>
     </w:p>
     <w:p>
@@ -8522,20 +11848,52 @@
       <w:pPr>
         <w:ind w:left="0" w:firstLine="0"/>
       </w:pPr>
-      <w:r>
-        <w:t>db.employee.deleteOne({_id:1});</w:t>
-      </w:r>
-      <w:r>
-        <w:br/>
-        <w:t>db.employee.deleteMany({name:”Raj”});</w:t>
+      <w:proofErr w:type="gramStart"/>
+      <w:r>
+        <w:t>db.employee</w:t>
+      </w:r>
+      <w:proofErr w:type="gramEnd"/>
+      <w:r>
+        <w:t>.deleteOne({_id:1});</w:t>
+      </w:r>
+      <w:r>
+        <w:br/>
+      </w:r>
+      <w:proofErr w:type="gramStart"/>
+      <w:r>
+        <w:t>db.employee</w:t>
+      </w:r>
+      <w:proofErr w:type="gramEnd"/>
+      <w:r>
+        <w:t>.deleteMany({name</w:t>
+      </w:r>
+      <w:proofErr w:type="gramStart"/>
+      <w:r>
+        <w:t>:”Raj</w:t>
+      </w:r>
+      <w:proofErr w:type="gramEnd"/>
+      <w:r>
+        <w:t>”});</w:t>
       </w:r>
       <w:r>
         <w:t xml:space="preserve"> // documents whose name is Raj will be deleted</w:t>
       </w:r>
       <w:r>
         <w:br/>
-        <w:t>db.employee.deleteMany(</w:t>
-      </w:r>
+      </w:r>
+      <w:proofErr w:type="gramStart"/>
+      <w:r>
+        <w:t>db.employee</w:t>
+      </w:r>
+      <w:proofErr w:type="gramEnd"/>
+      <w:r>
+        <w:t>.</w:t>
+      </w:r>
+      <w:proofErr w:type="gramStart"/>
+      <w:r>
+        <w:t>deleteMany(</w:t>
+      </w:r>
+      <w:proofErr w:type="gramEnd"/>
       <w:r>
         <w:t>{}</w:t>
       </w:r>
@@ -8566,6 +11924,538 @@
       </w:r>
       <w:r>
         <w:t>, $match, $group, $sort, $sum</w:t>
+      </w:r>
+    </w:p>
+    <w:p>
+      <w:pPr>
+        <w:ind w:left="0" w:firstLine="0"/>
+      </w:pPr>
+    </w:p>
+    <w:p>
+      <w:pPr>
+        <w:ind w:left="0" w:firstLine="0"/>
+      </w:pPr>
+    </w:p>
+    <w:p>
+      <w:pPr>
+        <w:ind w:left="0" w:firstLine="0"/>
+      </w:pPr>
+      <w:r>
+        <w:rPr>
+          <w:highlight w:val="yellow"/>
+        </w:rPr>
+        <w:lastRenderedPageBreak/>
+        <w:t>SQL:</w:t>
+      </w:r>
+      <w:r>
+        <w:t xml:space="preserve"> Structure Query Language, it is the language RDBMS use, there are 5 types of SQL commands </w:t>
+      </w:r>
+    </w:p>
+    <w:p>
+      <w:pPr>
+        <w:pStyle w:val="ListParagraph"/>
+        <w:numPr>
+          <w:ilvl w:val="0"/>
+          <w:numId w:val="28"/>
+        </w:numPr>
+      </w:pPr>
+      <w:r>
+        <w:t>DML – insert, update &amp; delete</w:t>
+      </w:r>
+    </w:p>
+    <w:p>
+      <w:pPr>
+        <w:pStyle w:val="ListParagraph"/>
+        <w:numPr>
+          <w:ilvl w:val="0"/>
+          <w:numId w:val="28"/>
+        </w:numPr>
+      </w:pPr>
+      <w:r>
+        <w:t>DDL – create, alter, truncate, drop</w:t>
+      </w:r>
+    </w:p>
+    <w:p>
+      <w:pPr>
+        <w:pStyle w:val="ListParagraph"/>
+        <w:numPr>
+          <w:ilvl w:val="0"/>
+          <w:numId w:val="28"/>
+        </w:numPr>
+      </w:pPr>
+      <w:r>
+        <w:t>DRL – select</w:t>
+      </w:r>
+    </w:p>
+    <w:p>
+      <w:pPr>
+        <w:pStyle w:val="ListParagraph"/>
+        <w:numPr>
+          <w:ilvl w:val="0"/>
+          <w:numId w:val="28"/>
+        </w:numPr>
+      </w:pPr>
+      <w:r>
+        <w:t xml:space="preserve">TCL – commit, rollback, </w:t>
+      </w:r>
+      <w:proofErr w:type="spellStart"/>
+      <w:r>
+        <w:t>savepoint</w:t>
+      </w:r>
+      <w:proofErr w:type="spellEnd"/>
+    </w:p>
+    <w:p>
+      <w:pPr>
+        <w:pStyle w:val="ListParagraph"/>
+        <w:numPr>
+          <w:ilvl w:val="0"/>
+          <w:numId w:val="28"/>
+        </w:numPr>
+      </w:pPr>
+      <w:r>
+        <w:t>DCL – grant &amp; revoke</w:t>
+      </w:r>
+    </w:p>
+    <w:p>
+      <w:pPr>
+        <w:ind w:left="0" w:firstLine="0"/>
+      </w:pPr>
+      <w:r>
+        <w:rPr>
+          <w:highlight w:val="yellow"/>
+        </w:rPr>
+        <w:t>Datatypes:</w:t>
+      </w:r>
+    </w:p>
+    <w:p>
+      <w:pPr>
+        <w:pStyle w:val="ListParagraph"/>
+        <w:numPr>
+          <w:ilvl w:val="0"/>
+          <w:numId w:val="29"/>
+        </w:numPr>
+      </w:pPr>
+      <w:r>
+        <w:t>int</w:t>
+      </w:r>
+    </w:p>
+    <w:p>
+      <w:pPr>
+        <w:pStyle w:val="ListParagraph"/>
+        <w:numPr>
+          <w:ilvl w:val="0"/>
+          <w:numId w:val="29"/>
+        </w:numPr>
+      </w:pPr>
+      <w:r>
+        <w:t>varchar</w:t>
+      </w:r>
+    </w:p>
+    <w:p>
+      <w:pPr>
+        <w:pStyle w:val="ListParagraph"/>
+        <w:numPr>
+          <w:ilvl w:val="0"/>
+          <w:numId w:val="29"/>
+        </w:numPr>
+      </w:pPr>
+      <w:r>
+        <w:t>date</w:t>
+      </w:r>
+    </w:p>
+    <w:p>
+      <w:pPr>
+        <w:pStyle w:val="ListParagraph"/>
+        <w:numPr>
+          <w:ilvl w:val="0"/>
+          <w:numId w:val="29"/>
+        </w:numPr>
+      </w:pPr>
+      <w:r>
+        <w:t>bigint</w:t>
+      </w:r>
+    </w:p>
+    <w:p>
+      <w:pPr>
+        <w:pStyle w:val="ListParagraph"/>
+        <w:numPr>
+          <w:ilvl w:val="0"/>
+          <w:numId w:val="29"/>
+        </w:numPr>
+      </w:pPr>
+      <w:r>
+        <w:t>double</w:t>
+      </w:r>
+    </w:p>
+    <w:p>
+      <w:pPr>
+        <w:pStyle w:val="ListParagraph"/>
+        <w:numPr>
+          <w:ilvl w:val="0"/>
+          <w:numId w:val="29"/>
+        </w:numPr>
+      </w:pPr>
+      <w:r>
+        <w:t>boolean</w:t>
+      </w:r>
+    </w:p>
+    <w:p>
+      <w:pPr>
+        <w:pStyle w:val="ListParagraph"/>
+        <w:numPr>
+          <w:ilvl w:val="0"/>
+          <w:numId w:val="29"/>
+        </w:numPr>
+      </w:pPr>
+      <w:r>
+        <w:t>datetime</w:t>
+      </w:r>
+    </w:p>
+    <w:p>
+      <w:pPr>
+        <w:pStyle w:val="ListParagraph"/>
+        <w:numPr>
+          <w:ilvl w:val="0"/>
+          <w:numId w:val="29"/>
+        </w:numPr>
+      </w:pPr>
+      <w:r>
+        <w:t>float</w:t>
+      </w:r>
+    </w:p>
+    <w:p>
+      <w:pPr>
+        <w:ind w:left="0" w:firstLine="0"/>
+      </w:pPr>
+      <w:r>
+        <w:rPr>
+          <w:highlight w:val="yellow"/>
+        </w:rPr>
+        <w:t>Constraints:</w:t>
+      </w:r>
+      <w:r>
+        <w:t xml:space="preserve"> These are rules you can apply on a table or a column</w:t>
+      </w:r>
+    </w:p>
+    <w:p>
+      <w:pPr>
+        <w:pStyle w:val="ListParagraph"/>
+        <w:numPr>
+          <w:ilvl w:val="0"/>
+          <w:numId w:val="30"/>
+        </w:numPr>
+      </w:pPr>
+      <w:r>
+        <w:t>primary key</w:t>
+      </w:r>
+      <w:r>
+        <w:t>: uniquely identifies the record, doesn’t support null</w:t>
+      </w:r>
+    </w:p>
+    <w:p>
+      <w:pPr>
+        <w:pStyle w:val="ListParagraph"/>
+        <w:numPr>
+          <w:ilvl w:val="0"/>
+          <w:numId w:val="30"/>
+        </w:numPr>
+      </w:pPr>
+      <w:r>
+        <w:t>unique</w:t>
+      </w:r>
+      <w:r>
+        <w:t>: supports unique but also supports null</w:t>
+      </w:r>
+    </w:p>
+    <w:p>
+      <w:pPr>
+        <w:pStyle w:val="ListParagraph"/>
+        <w:numPr>
+          <w:ilvl w:val="0"/>
+          <w:numId w:val="30"/>
+        </w:numPr>
+      </w:pPr>
+      <w:r>
+        <w:t>not null</w:t>
+      </w:r>
+      <w:r>
+        <w:t>: no null is allowed</w:t>
+      </w:r>
+    </w:p>
+    <w:p>
+      <w:pPr>
+        <w:pStyle w:val="ListParagraph"/>
+        <w:numPr>
+          <w:ilvl w:val="0"/>
+          <w:numId w:val="30"/>
+        </w:numPr>
+      </w:pPr>
+      <w:r>
+        <w:t>check</w:t>
+      </w:r>
+      <w:r>
+        <w:t>: to have conditions on the value like age &lt;= 60 &amp; age &gt;= 18, gender must be either male or female</w:t>
+      </w:r>
+    </w:p>
+    <w:p>
+      <w:pPr>
+        <w:pStyle w:val="ListParagraph"/>
+        <w:numPr>
+          <w:ilvl w:val="0"/>
+          <w:numId w:val="30"/>
+        </w:numPr>
+      </w:pPr>
+      <w:r>
+        <w:t>foreign key</w:t>
+      </w:r>
+      <w:r>
+        <w:t>: linking child table with the parent table, customer table linking with account table, then student table linking with marks table, employee with department table</w:t>
+      </w:r>
+    </w:p>
+    <w:p>
+      <w:pPr>
+        <w:pStyle w:val="ListParagraph"/>
+        <w:numPr>
+          <w:ilvl w:val="0"/>
+          <w:numId w:val="30"/>
+        </w:numPr>
+      </w:pPr>
+      <w:r>
+        <w:t>default: its value is considered when no value is provided</w:t>
+      </w:r>
+    </w:p>
+    <w:p>
+      <w:pPr>
+        <w:pStyle w:val="ListParagraph"/>
+        <w:ind w:firstLine="0"/>
+      </w:pPr>
+      <w:r>
+        <w:t xml:space="preserve">ex: profile table status </w:t>
+      </w:r>
+      <w:r>
+        <w:t>‘</w:t>
+      </w:r>
+      <w:proofErr w:type="spellStart"/>
+      <w:r>
+        <w:t>isActive</w:t>
+      </w:r>
+      <w:proofErr w:type="spellEnd"/>
+      <w:r>
+        <w:t>’</w:t>
+      </w:r>
+      <w:r>
+        <w:t xml:space="preserve"> by default</w:t>
+      </w:r>
+    </w:p>
+    <w:p>
+      <w:pPr>
+        <w:ind w:left="0" w:firstLine="0"/>
+      </w:pPr>
+      <w:r>
+        <w:lastRenderedPageBreak/>
+        <w:drawing>
+          <wp:inline distT="0" distB="0" distL="0" distR="0" wp14:anchorId="2A5E19B2" wp14:editId="7C4F396D">
+            <wp:extent cx="5943600" cy="2551430"/>
+            <wp:effectExtent l="0" t="0" r="0" b="1270"/>
+            <wp:docPr id="45555232" name="Picture 1"/>
+            <wp:cNvGraphicFramePr>
+              <a:graphicFrameLocks xmlns:a="http://schemas.openxmlformats.org/drawingml/2006/main" noChangeAspect="1"/>
+            </wp:cNvGraphicFramePr>
+            <a:graphic xmlns:a="http://schemas.openxmlformats.org/drawingml/2006/main">
+              <a:graphicData uri="http://schemas.openxmlformats.org/drawingml/2006/picture">
+                <pic:pic xmlns:pic="http://schemas.openxmlformats.org/drawingml/2006/picture">
+                  <pic:nvPicPr>
+                    <pic:cNvPr id="45555232" name=""/>
+                    <pic:cNvPicPr/>
+                  </pic:nvPicPr>
+                  <pic:blipFill>
+                    <a:blip r:embed="rId24"/>
+                    <a:stretch>
+                      <a:fillRect/>
+                    </a:stretch>
+                  </pic:blipFill>
+                  <pic:spPr>
+                    <a:xfrm>
+                      <a:off x="0" y="0"/>
+                      <a:ext cx="5943600" cy="2551430"/>
+                    </a:xfrm>
+                    <a:prstGeom prst="rect">
+                      <a:avLst/>
+                    </a:prstGeom>
+                  </pic:spPr>
+                </pic:pic>
+              </a:graphicData>
+            </a:graphic>
+          </wp:inline>
+        </w:drawing>
+      </w:r>
+    </w:p>
+    <w:p>
+      <w:pPr>
+        <w:ind w:left="0" w:firstLine="0"/>
+      </w:pPr>
+      <w:r>
+        <w:rPr>
+          <w:highlight w:val="yellow"/>
+        </w:rPr>
+        <w:t xml:space="preserve">Types of </w:t>
+      </w:r>
+      <w:proofErr w:type="gramStart"/>
+      <w:r>
+        <w:rPr>
+          <w:highlight w:val="yellow"/>
+        </w:rPr>
+        <w:t>JOIN</w:t>
+      </w:r>
+      <w:proofErr w:type="gramEnd"/>
+    </w:p>
+    <w:p>
+      <w:pPr>
+        <w:pStyle w:val="ListParagraph"/>
+        <w:numPr>
+          <w:ilvl w:val="0"/>
+          <w:numId w:val="31"/>
+        </w:numPr>
+      </w:pPr>
+      <w:r>
+        <w:t>Inner JOIN</w:t>
+      </w:r>
+      <w:r>
+        <w:t>: only matching records</w:t>
+      </w:r>
+    </w:p>
+    <w:p>
+      <w:pPr>
+        <w:pStyle w:val="ListParagraph"/>
+        <w:numPr>
+          <w:ilvl w:val="0"/>
+          <w:numId w:val="31"/>
+        </w:numPr>
+      </w:pPr>
+      <w:r>
+        <w:t>Left JOIN</w:t>
+      </w:r>
+      <w:r>
+        <w:t>: all the records from the left table &amp; right table will have only matching records</w:t>
+      </w:r>
+    </w:p>
+    <w:p>
+      <w:pPr>
+        <w:pStyle w:val="ListParagraph"/>
+        <w:numPr>
+          <w:ilvl w:val="0"/>
+          <w:numId w:val="31"/>
+        </w:numPr>
+      </w:pPr>
+      <w:r>
+        <w:t>Right JOIN</w:t>
+      </w:r>
+      <w:r>
+        <w:t>: all the records of right table &amp; left table will have only matching records</w:t>
+      </w:r>
+    </w:p>
+    <w:p>
+      <w:pPr>
+        <w:pStyle w:val="ListParagraph"/>
+        <w:numPr>
+          <w:ilvl w:val="0"/>
+          <w:numId w:val="31"/>
+        </w:numPr>
+      </w:pPr>
+      <w:r>
+        <w:t>Full JOIN</w:t>
+      </w:r>
+      <w:r>
+        <w:t>: all the records of right &amp; left table is displayed even if they don’t match</w:t>
+      </w:r>
+    </w:p>
+    <w:p>
+      <w:pPr>
+        <w:ind w:left="0" w:firstLine="0"/>
+      </w:pPr>
+      <w:r>
+        <w:drawing>
+          <wp:inline distT="0" distB="0" distL="0" distR="0" wp14:anchorId="1F04957A" wp14:editId="53F47093">
+            <wp:extent cx="5943600" cy="2973070"/>
+            <wp:effectExtent l="0" t="0" r="0" b="0"/>
+            <wp:docPr id="1313166305" name="Picture 1"/>
+            <wp:cNvGraphicFramePr>
+              <a:graphicFrameLocks xmlns:a="http://schemas.openxmlformats.org/drawingml/2006/main" noChangeAspect="1"/>
+            </wp:cNvGraphicFramePr>
+            <a:graphic xmlns:a="http://schemas.openxmlformats.org/drawingml/2006/main">
+              <a:graphicData uri="http://schemas.openxmlformats.org/drawingml/2006/picture">
+                <pic:pic xmlns:pic="http://schemas.openxmlformats.org/drawingml/2006/picture">
+                  <pic:nvPicPr>
+                    <pic:cNvPr id="1313166305" name=""/>
+                    <pic:cNvPicPr/>
+                  </pic:nvPicPr>
+                  <pic:blipFill>
+                    <a:blip r:embed="rId25"/>
+                    <a:stretch>
+                      <a:fillRect/>
+                    </a:stretch>
+                  </pic:blipFill>
+                  <pic:spPr>
+                    <a:xfrm>
+                      <a:off x="0" y="0"/>
+                      <a:ext cx="5943600" cy="2973070"/>
+                    </a:xfrm>
+                    <a:prstGeom prst="rect">
+                      <a:avLst/>
+                    </a:prstGeom>
+                  </pic:spPr>
+                </pic:pic>
+              </a:graphicData>
+            </a:graphic>
+          </wp:inline>
+        </w:drawing>
+      </w:r>
+    </w:p>
+    <w:p>
+      <w:pPr>
+        <w:ind w:left="0" w:firstLine="0"/>
+      </w:pPr>
+    </w:p>
+    <w:p>
+      <w:pPr>
+        <w:ind w:left="0" w:firstLine="0"/>
+      </w:pPr>
+      <w:r>
+        <w:rPr>
+          <w:highlight w:val="yellow"/>
+        </w:rPr>
+        <w:lastRenderedPageBreak/>
+        <w:t>Inbuilt SQL functions</w:t>
+      </w:r>
+    </w:p>
+    <w:p>
+      <w:pPr>
+        <w:pStyle w:val="ListParagraph"/>
+        <w:numPr>
+          <w:ilvl w:val="0"/>
+          <w:numId w:val="34"/>
+        </w:numPr>
+      </w:pPr>
+      <w:r>
+        <w:t>Single row function – each record will have separate result</w:t>
+      </w:r>
+      <w:r>
+        <w:t xml:space="preserve"> – upper, lower, to_char, concat, trunc, round and so on.</w:t>
+      </w:r>
+    </w:p>
+    <w:p>
+      <w:pPr>
+        <w:pStyle w:val="ListParagraph"/>
+        <w:numPr>
+          <w:ilvl w:val="0"/>
+          <w:numId w:val="34"/>
+        </w:numPr>
+      </w:pPr>
+      <w:r>
+        <w:t>Aggregate function – single result for multiple records</w:t>
+      </w:r>
+      <w:r>
+        <w:t xml:space="preserve"> – avg, sum, min, count, max, </w:t>
       </w:r>
     </w:p>
     <w:p>
@@ -8699,6 +12589,184 @@
     </w:lvl>
   </w:abstractNum>
   <w:abstractNum w:abstractNumId="1" w15:restartNumberingAfterBreak="0">
+    <w:nsid w:val="07477175"/>
+    <w:multiLevelType w:val="hybridMultilevel"/>
+    <w:tmpl w:val="4602296C"/>
+    <w:lvl w:ilvl="0" w:tplc="0409000F">
+      <w:start w:val="1"/>
+      <w:numFmt w:val="decimal"/>
+      <w:lvlText w:val="%1."/>
+      <w:lvlJc w:val="left"/>
+      <w:pPr>
+        <w:ind w:left="720" w:hanging="360"/>
+      </w:pPr>
+      <w:rPr>
+        <w:rFonts w:hint="default"/>
+      </w:rPr>
+    </w:lvl>
+    <w:lvl w:ilvl="1" w:tplc="04090019" w:tentative="1">
+      <w:start w:val="1"/>
+      <w:numFmt w:val="lowerLetter"/>
+      <w:lvlText w:val="%2."/>
+      <w:lvlJc w:val="left"/>
+      <w:pPr>
+        <w:ind w:left="1440" w:hanging="360"/>
+      </w:pPr>
+    </w:lvl>
+    <w:lvl w:ilvl="2" w:tplc="0409001B" w:tentative="1">
+      <w:start w:val="1"/>
+      <w:numFmt w:val="lowerRoman"/>
+      <w:lvlText w:val="%3."/>
+      <w:lvlJc w:val="right"/>
+      <w:pPr>
+        <w:ind w:left="2160" w:hanging="180"/>
+      </w:pPr>
+    </w:lvl>
+    <w:lvl w:ilvl="3" w:tplc="0409000F" w:tentative="1">
+      <w:start w:val="1"/>
+      <w:numFmt w:val="decimal"/>
+      <w:lvlText w:val="%4."/>
+      <w:lvlJc w:val="left"/>
+      <w:pPr>
+        <w:ind w:left="2880" w:hanging="360"/>
+      </w:pPr>
+    </w:lvl>
+    <w:lvl w:ilvl="4" w:tplc="04090019" w:tentative="1">
+      <w:start w:val="1"/>
+      <w:numFmt w:val="lowerLetter"/>
+      <w:lvlText w:val="%5."/>
+      <w:lvlJc w:val="left"/>
+      <w:pPr>
+        <w:ind w:left="3600" w:hanging="360"/>
+      </w:pPr>
+    </w:lvl>
+    <w:lvl w:ilvl="5" w:tplc="0409001B" w:tentative="1">
+      <w:start w:val="1"/>
+      <w:numFmt w:val="lowerRoman"/>
+      <w:lvlText w:val="%6."/>
+      <w:lvlJc w:val="right"/>
+      <w:pPr>
+        <w:ind w:left="4320" w:hanging="180"/>
+      </w:pPr>
+    </w:lvl>
+    <w:lvl w:ilvl="6" w:tplc="0409000F" w:tentative="1">
+      <w:start w:val="1"/>
+      <w:numFmt w:val="decimal"/>
+      <w:lvlText w:val="%7."/>
+      <w:lvlJc w:val="left"/>
+      <w:pPr>
+        <w:ind w:left="5040" w:hanging="360"/>
+      </w:pPr>
+    </w:lvl>
+    <w:lvl w:ilvl="7" w:tplc="04090019" w:tentative="1">
+      <w:start w:val="1"/>
+      <w:numFmt w:val="lowerLetter"/>
+      <w:lvlText w:val="%8."/>
+      <w:lvlJc w:val="left"/>
+      <w:pPr>
+        <w:ind w:left="5760" w:hanging="360"/>
+      </w:pPr>
+    </w:lvl>
+    <w:lvl w:ilvl="8" w:tplc="0409001B" w:tentative="1">
+      <w:start w:val="1"/>
+      <w:numFmt w:val="lowerRoman"/>
+      <w:lvlText w:val="%9."/>
+      <w:lvlJc w:val="right"/>
+      <w:pPr>
+        <w:ind w:left="6480" w:hanging="180"/>
+      </w:pPr>
+    </w:lvl>
+  </w:abstractNum>
+  <w:abstractNum w:abstractNumId="2" w15:restartNumberingAfterBreak="0">
+    <w:nsid w:val="088B6321"/>
+    <w:multiLevelType w:val="hybridMultilevel"/>
+    <w:tmpl w:val="1F8A60A2"/>
+    <w:lvl w:ilvl="0" w:tplc="0409000F">
+      <w:start w:val="1"/>
+      <w:numFmt w:val="decimal"/>
+      <w:lvlText w:val="%1."/>
+      <w:lvlJc w:val="left"/>
+      <w:pPr>
+        <w:ind w:left="720" w:hanging="360"/>
+      </w:pPr>
+      <w:rPr>
+        <w:rFonts w:hint="default"/>
+      </w:rPr>
+    </w:lvl>
+    <w:lvl w:ilvl="1" w:tplc="04090019" w:tentative="1">
+      <w:start w:val="1"/>
+      <w:numFmt w:val="lowerLetter"/>
+      <w:lvlText w:val="%2."/>
+      <w:lvlJc w:val="left"/>
+      <w:pPr>
+        <w:ind w:left="1440" w:hanging="360"/>
+      </w:pPr>
+    </w:lvl>
+    <w:lvl w:ilvl="2" w:tplc="0409001B" w:tentative="1">
+      <w:start w:val="1"/>
+      <w:numFmt w:val="lowerRoman"/>
+      <w:lvlText w:val="%3."/>
+      <w:lvlJc w:val="right"/>
+      <w:pPr>
+        <w:ind w:left="2160" w:hanging="180"/>
+      </w:pPr>
+    </w:lvl>
+    <w:lvl w:ilvl="3" w:tplc="0409000F" w:tentative="1">
+      <w:start w:val="1"/>
+      <w:numFmt w:val="decimal"/>
+      <w:lvlText w:val="%4."/>
+      <w:lvlJc w:val="left"/>
+      <w:pPr>
+        <w:ind w:left="2880" w:hanging="360"/>
+      </w:pPr>
+    </w:lvl>
+    <w:lvl w:ilvl="4" w:tplc="04090019" w:tentative="1">
+      <w:start w:val="1"/>
+      <w:numFmt w:val="lowerLetter"/>
+      <w:lvlText w:val="%5."/>
+      <w:lvlJc w:val="left"/>
+      <w:pPr>
+        <w:ind w:left="3600" w:hanging="360"/>
+      </w:pPr>
+    </w:lvl>
+    <w:lvl w:ilvl="5" w:tplc="0409001B" w:tentative="1">
+      <w:start w:val="1"/>
+      <w:numFmt w:val="lowerRoman"/>
+      <w:lvlText w:val="%6."/>
+      <w:lvlJc w:val="right"/>
+      <w:pPr>
+        <w:ind w:left="4320" w:hanging="180"/>
+      </w:pPr>
+    </w:lvl>
+    <w:lvl w:ilvl="6" w:tplc="0409000F" w:tentative="1">
+      <w:start w:val="1"/>
+      <w:numFmt w:val="decimal"/>
+      <w:lvlText w:val="%7."/>
+      <w:lvlJc w:val="left"/>
+      <w:pPr>
+        <w:ind w:left="5040" w:hanging="360"/>
+      </w:pPr>
+    </w:lvl>
+    <w:lvl w:ilvl="7" w:tplc="04090019" w:tentative="1">
+      <w:start w:val="1"/>
+      <w:numFmt w:val="lowerLetter"/>
+      <w:lvlText w:val="%8."/>
+      <w:lvlJc w:val="left"/>
+      <w:pPr>
+        <w:ind w:left="5760" w:hanging="360"/>
+      </w:pPr>
+    </w:lvl>
+    <w:lvl w:ilvl="8" w:tplc="0409001B" w:tentative="1">
+      <w:start w:val="1"/>
+      <w:numFmt w:val="lowerRoman"/>
+      <w:lvlText w:val="%9."/>
+      <w:lvlJc w:val="right"/>
+      <w:pPr>
+        <w:ind w:left="6480" w:hanging="180"/>
+      </w:pPr>
+    </w:lvl>
+  </w:abstractNum>
+  <w:abstractNum w:abstractNumId="3" w15:restartNumberingAfterBreak="0">
     <w:nsid w:val="0AAB7212"/>
     <w:multiLevelType w:val="hybridMultilevel"/>
     <w:tmpl w:val="135C024A"/>
@@ -8787,7 +12855,7 @@
       </w:pPr>
     </w:lvl>
   </w:abstractNum>
-  <w:abstractNum w:abstractNumId="2" w15:restartNumberingAfterBreak="0">
+  <w:abstractNum w:abstractNumId="4" w15:restartNumberingAfterBreak="0">
     <w:nsid w:val="0BAA1814"/>
     <w:multiLevelType w:val="hybridMultilevel"/>
     <w:tmpl w:val="9014FC80"/>
@@ -8876,7 +12944,7 @@
       </w:pPr>
     </w:lvl>
   </w:abstractNum>
-  <w:abstractNum w:abstractNumId="3" w15:restartNumberingAfterBreak="0">
+  <w:abstractNum w:abstractNumId="5" w15:restartNumberingAfterBreak="0">
     <w:nsid w:val="0E8244C0"/>
     <w:multiLevelType w:val="hybridMultilevel"/>
     <w:tmpl w:val="5EB6D5C4"/>
@@ -8965,7 +13033,7 @@
       </w:pPr>
     </w:lvl>
   </w:abstractNum>
-  <w:abstractNum w:abstractNumId="4" w15:restartNumberingAfterBreak="0">
+  <w:abstractNum w:abstractNumId="6" w15:restartNumberingAfterBreak="0">
     <w:nsid w:val="110072AC"/>
     <w:multiLevelType w:val="hybridMultilevel"/>
     <w:tmpl w:val="7764B2E4"/>
@@ -9054,7 +13122,7 @@
       </w:pPr>
     </w:lvl>
   </w:abstractNum>
-  <w:abstractNum w:abstractNumId="5" w15:restartNumberingAfterBreak="0">
+  <w:abstractNum w:abstractNumId="7" w15:restartNumberingAfterBreak="0">
     <w:nsid w:val="227938EE"/>
     <w:multiLevelType w:val="hybridMultilevel"/>
     <w:tmpl w:val="EB525210"/>
@@ -9143,7 +13211,185 @@
       </w:pPr>
     </w:lvl>
   </w:abstractNum>
-  <w:abstractNum w:abstractNumId="6" w15:restartNumberingAfterBreak="0">
+  <w:abstractNum w:abstractNumId="8" w15:restartNumberingAfterBreak="0">
+    <w:nsid w:val="23C321CD"/>
+    <w:multiLevelType w:val="hybridMultilevel"/>
+    <w:tmpl w:val="CDDCE4DE"/>
+    <w:lvl w:ilvl="0" w:tplc="0409000F">
+      <w:start w:val="1"/>
+      <w:numFmt w:val="decimal"/>
+      <w:lvlText w:val="%1."/>
+      <w:lvlJc w:val="left"/>
+      <w:pPr>
+        <w:ind w:left="720" w:hanging="360"/>
+      </w:pPr>
+      <w:rPr>
+        <w:rFonts w:hint="default"/>
+      </w:rPr>
+    </w:lvl>
+    <w:lvl w:ilvl="1" w:tplc="04090019" w:tentative="1">
+      <w:start w:val="1"/>
+      <w:numFmt w:val="lowerLetter"/>
+      <w:lvlText w:val="%2."/>
+      <w:lvlJc w:val="left"/>
+      <w:pPr>
+        <w:ind w:left="1440" w:hanging="360"/>
+      </w:pPr>
+    </w:lvl>
+    <w:lvl w:ilvl="2" w:tplc="0409001B" w:tentative="1">
+      <w:start w:val="1"/>
+      <w:numFmt w:val="lowerRoman"/>
+      <w:lvlText w:val="%3."/>
+      <w:lvlJc w:val="right"/>
+      <w:pPr>
+        <w:ind w:left="2160" w:hanging="180"/>
+      </w:pPr>
+    </w:lvl>
+    <w:lvl w:ilvl="3" w:tplc="0409000F" w:tentative="1">
+      <w:start w:val="1"/>
+      <w:numFmt w:val="decimal"/>
+      <w:lvlText w:val="%4."/>
+      <w:lvlJc w:val="left"/>
+      <w:pPr>
+        <w:ind w:left="2880" w:hanging="360"/>
+      </w:pPr>
+    </w:lvl>
+    <w:lvl w:ilvl="4" w:tplc="04090019" w:tentative="1">
+      <w:start w:val="1"/>
+      <w:numFmt w:val="lowerLetter"/>
+      <w:lvlText w:val="%5."/>
+      <w:lvlJc w:val="left"/>
+      <w:pPr>
+        <w:ind w:left="3600" w:hanging="360"/>
+      </w:pPr>
+    </w:lvl>
+    <w:lvl w:ilvl="5" w:tplc="0409001B" w:tentative="1">
+      <w:start w:val="1"/>
+      <w:numFmt w:val="lowerRoman"/>
+      <w:lvlText w:val="%6."/>
+      <w:lvlJc w:val="right"/>
+      <w:pPr>
+        <w:ind w:left="4320" w:hanging="180"/>
+      </w:pPr>
+    </w:lvl>
+    <w:lvl w:ilvl="6" w:tplc="0409000F" w:tentative="1">
+      <w:start w:val="1"/>
+      <w:numFmt w:val="decimal"/>
+      <w:lvlText w:val="%7."/>
+      <w:lvlJc w:val="left"/>
+      <w:pPr>
+        <w:ind w:left="5040" w:hanging="360"/>
+      </w:pPr>
+    </w:lvl>
+    <w:lvl w:ilvl="7" w:tplc="04090019" w:tentative="1">
+      <w:start w:val="1"/>
+      <w:numFmt w:val="lowerLetter"/>
+      <w:lvlText w:val="%8."/>
+      <w:lvlJc w:val="left"/>
+      <w:pPr>
+        <w:ind w:left="5760" w:hanging="360"/>
+      </w:pPr>
+    </w:lvl>
+    <w:lvl w:ilvl="8" w:tplc="0409001B" w:tentative="1">
+      <w:start w:val="1"/>
+      <w:numFmt w:val="lowerRoman"/>
+      <w:lvlText w:val="%9."/>
+      <w:lvlJc w:val="right"/>
+      <w:pPr>
+        <w:ind w:left="6480" w:hanging="180"/>
+      </w:pPr>
+    </w:lvl>
+  </w:abstractNum>
+  <w:abstractNum w:abstractNumId="9" w15:restartNumberingAfterBreak="0">
+    <w:nsid w:val="26FC4A13"/>
+    <w:multiLevelType w:val="hybridMultilevel"/>
+    <w:tmpl w:val="2F764E4E"/>
+    <w:lvl w:ilvl="0" w:tplc="0409000F">
+      <w:start w:val="1"/>
+      <w:numFmt w:val="decimal"/>
+      <w:lvlText w:val="%1."/>
+      <w:lvlJc w:val="left"/>
+      <w:pPr>
+        <w:ind w:left="720" w:hanging="360"/>
+      </w:pPr>
+      <w:rPr>
+        <w:rFonts w:hint="default"/>
+      </w:rPr>
+    </w:lvl>
+    <w:lvl w:ilvl="1" w:tplc="04090019" w:tentative="1">
+      <w:start w:val="1"/>
+      <w:numFmt w:val="lowerLetter"/>
+      <w:lvlText w:val="%2."/>
+      <w:lvlJc w:val="left"/>
+      <w:pPr>
+        <w:ind w:left="1440" w:hanging="360"/>
+      </w:pPr>
+    </w:lvl>
+    <w:lvl w:ilvl="2" w:tplc="0409001B" w:tentative="1">
+      <w:start w:val="1"/>
+      <w:numFmt w:val="lowerRoman"/>
+      <w:lvlText w:val="%3."/>
+      <w:lvlJc w:val="right"/>
+      <w:pPr>
+        <w:ind w:left="2160" w:hanging="180"/>
+      </w:pPr>
+    </w:lvl>
+    <w:lvl w:ilvl="3" w:tplc="0409000F" w:tentative="1">
+      <w:start w:val="1"/>
+      <w:numFmt w:val="decimal"/>
+      <w:lvlText w:val="%4."/>
+      <w:lvlJc w:val="left"/>
+      <w:pPr>
+        <w:ind w:left="2880" w:hanging="360"/>
+      </w:pPr>
+    </w:lvl>
+    <w:lvl w:ilvl="4" w:tplc="04090019" w:tentative="1">
+      <w:start w:val="1"/>
+      <w:numFmt w:val="lowerLetter"/>
+      <w:lvlText w:val="%5."/>
+      <w:lvlJc w:val="left"/>
+      <w:pPr>
+        <w:ind w:left="3600" w:hanging="360"/>
+      </w:pPr>
+    </w:lvl>
+    <w:lvl w:ilvl="5" w:tplc="0409001B" w:tentative="1">
+      <w:start w:val="1"/>
+      <w:numFmt w:val="lowerRoman"/>
+      <w:lvlText w:val="%6."/>
+      <w:lvlJc w:val="right"/>
+      <w:pPr>
+        <w:ind w:left="4320" w:hanging="180"/>
+      </w:pPr>
+    </w:lvl>
+    <w:lvl w:ilvl="6" w:tplc="0409000F" w:tentative="1">
+      <w:start w:val="1"/>
+      <w:numFmt w:val="decimal"/>
+      <w:lvlText w:val="%7."/>
+      <w:lvlJc w:val="left"/>
+      <w:pPr>
+        <w:ind w:left="5040" w:hanging="360"/>
+      </w:pPr>
+    </w:lvl>
+    <w:lvl w:ilvl="7" w:tplc="04090019" w:tentative="1">
+      <w:start w:val="1"/>
+      <w:numFmt w:val="lowerLetter"/>
+      <w:lvlText w:val="%8."/>
+      <w:lvlJc w:val="left"/>
+      <w:pPr>
+        <w:ind w:left="5760" w:hanging="360"/>
+      </w:pPr>
+    </w:lvl>
+    <w:lvl w:ilvl="8" w:tplc="0409001B" w:tentative="1">
+      <w:start w:val="1"/>
+      <w:numFmt w:val="lowerRoman"/>
+      <w:lvlText w:val="%9."/>
+      <w:lvlJc w:val="right"/>
+      <w:pPr>
+        <w:ind w:left="6480" w:hanging="180"/>
+      </w:pPr>
+    </w:lvl>
+  </w:abstractNum>
+  <w:abstractNum w:abstractNumId="10" w15:restartNumberingAfterBreak="0">
     <w:nsid w:val="295972DA"/>
     <w:multiLevelType w:val="hybridMultilevel"/>
     <w:tmpl w:val="BD7CB3D4"/>
@@ -9232,7 +13478,7 @@
       </w:pPr>
     </w:lvl>
   </w:abstractNum>
-  <w:abstractNum w:abstractNumId="7" w15:restartNumberingAfterBreak="0">
+  <w:abstractNum w:abstractNumId="11" w15:restartNumberingAfterBreak="0">
     <w:nsid w:val="2B6507DB"/>
     <w:multiLevelType w:val="hybridMultilevel"/>
     <w:tmpl w:val="2E5CDA86"/>
@@ -9321,7 +13567,7 @@
       </w:pPr>
     </w:lvl>
   </w:abstractNum>
-  <w:abstractNum w:abstractNumId="8" w15:restartNumberingAfterBreak="0">
+  <w:abstractNum w:abstractNumId="12" w15:restartNumberingAfterBreak="0">
     <w:nsid w:val="398720D0"/>
     <w:multiLevelType w:val="hybridMultilevel"/>
     <w:tmpl w:val="880CA7EE"/>
@@ -9410,7 +13656,96 @@
       </w:pPr>
     </w:lvl>
   </w:abstractNum>
-  <w:abstractNum w:abstractNumId="9" w15:restartNumberingAfterBreak="0">
+  <w:abstractNum w:abstractNumId="13" w15:restartNumberingAfterBreak="0">
+    <w:nsid w:val="3A3708F0"/>
+    <w:multiLevelType w:val="hybridMultilevel"/>
+    <w:tmpl w:val="23E803EA"/>
+    <w:lvl w:ilvl="0" w:tplc="0409000F">
+      <w:start w:val="1"/>
+      <w:numFmt w:val="decimal"/>
+      <w:lvlText w:val="%1."/>
+      <w:lvlJc w:val="left"/>
+      <w:pPr>
+        <w:ind w:left="720" w:hanging="360"/>
+      </w:pPr>
+      <w:rPr>
+        <w:rFonts w:hint="default"/>
+      </w:rPr>
+    </w:lvl>
+    <w:lvl w:ilvl="1" w:tplc="04090019" w:tentative="1">
+      <w:start w:val="1"/>
+      <w:numFmt w:val="lowerLetter"/>
+      <w:lvlText w:val="%2."/>
+      <w:lvlJc w:val="left"/>
+      <w:pPr>
+        <w:ind w:left="1440" w:hanging="360"/>
+      </w:pPr>
+    </w:lvl>
+    <w:lvl w:ilvl="2" w:tplc="0409001B" w:tentative="1">
+      <w:start w:val="1"/>
+      <w:numFmt w:val="lowerRoman"/>
+      <w:lvlText w:val="%3."/>
+      <w:lvlJc w:val="right"/>
+      <w:pPr>
+        <w:ind w:left="2160" w:hanging="180"/>
+      </w:pPr>
+    </w:lvl>
+    <w:lvl w:ilvl="3" w:tplc="0409000F" w:tentative="1">
+      <w:start w:val="1"/>
+      <w:numFmt w:val="decimal"/>
+      <w:lvlText w:val="%4."/>
+      <w:lvlJc w:val="left"/>
+      <w:pPr>
+        <w:ind w:left="2880" w:hanging="360"/>
+      </w:pPr>
+    </w:lvl>
+    <w:lvl w:ilvl="4" w:tplc="04090019" w:tentative="1">
+      <w:start w:val="1"/>
+      <w:numFmt w:val="lowerLetter"/>
+      <w:lvlText w:val="%5."/>
+      <w:lvlJc w:val="left"/>
+      <w:pPr>
+        <w:ind w:left="3600" w:hanging="360"/>
+      </w:pPr>
+    </w:lvl>
+    <w:lvl w:ilvl="5" w:tplc="0409001B" w:tentative="1">
+      <w:start w:val="1"/>
+      <w:numFmt w:val="lowerRoman"/>
+      <w:lvlText w:val="%6."/>
+      <w:lvlJc w:val="right"/>
+      <w:pPr>
+        <w:ind w:left="4320" w:hanging="180"/>
+      </w:pPr>
+    </w:lvl>
+    <w:lvl w:ilvl="6" w:tplc="0409000F" w:tentative="1">
+      <w:start w:val="1"/>
+      <w:numFmt w:val="decimal"/>
+      <w:lvlText w:val="%7."/>
+      <w:lvlJc w:val="left"/>
+      <w:pPr>
+        <w:ind w:left="5040" w:hanging="360"/>
+      </w:pPr>
+    </w:lvl>
+    <w:lvl w:ilvl="7" w:tplc="04090019" w:tentative="1">
+      <w:start w:val="1"/>
+      <w:numFmt w:val="lowerLetter"/>
+      <w:lvlText w:val="%8."/>
+      <w:lvlJc w:val="left"/>
+      <w:pPr>
+        <w:ind w:left="5760" w:hanging="360"/>
+      </w:pPr>
+    </w:lvl>
+    <w:lvl w:ilvl="8" w:tplc="0409001B" w:tentative="1">
+      <w:start w:val="1"/>
+      <w:numFmt w:val="lowerRoman"/>
+      <w:lvlText w:val="%9."/>
+      <w:lvlJc w:val="right"/>
+      <w:pPr>
+        <w:ind w:left="6480" w:hanging="180"/>
+      </w:pPr>
+    </w:lvl>
+  </w:abstractNum>
+  <w:abstractNum w:abstractNumId="14" w15:restartNumberingAfterBreak="0">
     <w:nsid w:val="3BA32D83"/>
     <w:multiLevelType w:val="hybridMultilevel"/>
     <w:tmpl w:val="87C87748"/>
@@ -9499,7 +13834,7 @@
       </w:pPr>
     </w:lvl>
   </w:abstractNum>
-  <w:abstractNum w:abstractNumId="10" w15:restartNumberingAfterBreak="0">
+  <w:abstractNum w:abstractNumId="15" w15:restartNumberingAfterBreak="0">
     <w:nsid w:val="3EB202B8"/>
     <w:multiLevelType w:val="hybridMultilevel"/>
     <w:tmpl w:val="475633E0"/>
@@ -9588,7 +13923,7 @@
       </w:pPr>
     </w:lvl>
   </w:abstractNum>
-  <w:abstractNum w:abstractNumId="11" w15:restartNumberingAfterBreak="0">
+  <w:abstractNum w:abstractNumId="16" w15:restartNumberingAfterBreak="0">
     <w:nsid w:val="421675B9"/>
     <w:multiLevelType w:val="hybridMultilevel"/>
     <w:tmpl w:val="B42A47D6"/>
@@ -9677,7 +14012,7 @@
       </w:pPr>
     </w:lvl>
   </w:abstractNum>
-  <w:abstractNum w:abstractNumId="12" w15:restartNumberingAfterBreak="0">
+  <w:abstractNum w:abstractNumId="17" w15:restartNumberingAfterBreak="0">
     <w:nsid w:val="429A4193"/>
     <w:multiLevelType w:val="hybridMultilevel"/>
     <w:tmpl w:val="88EC28E4"/>
@@ -9766,7 +14101,7 @@
       </w:pPr>
     </w:lvl>
   </w:abstractNum>
-  <w:abstractNum w:abstractNumId="13" w15:restartNumberingAfterBreak="0">
+  <w:abstractNum w:abstractNumId="18" w15:restartNumberingAfterBreak="0">
     <w:nsid w:val="42D769CF"/>
     <w:multiLevelType w:val="hybridMultilevel"/>
     <w:tmpl w:val="4C8E774A"/>
@@ -9855,7 +14190,7 @@
       </w:pPr>
     </w:lvl>
   </w:abstractNum>
-  <w:abstractNum w:abstractNumId="14" w15:restartNumberingAfterBreak="0">
+  <w:abstractNum w:abstractNumId="19" w15:restartNumberingAfterBreak="0">
     <w:nsid w:val="45DD5FB3"/>
     <w:multiLevelType w:val="hybridMultilevel"/>
     <w:tmpl w:val="97181C96"/>
@@ -9944,7 +14279,96 @@
       </w:pPr>
     </w:lvl>
   </w:abstractNum>
-  <w:abstractNum w:abstractNumId="15" w15:restartNumberingAfterBreak="0">
+  <w:abstractNum w:abstractNumId="20" w15:restartNumberingAfterBreak="0">
+    <w:nsid w:val="475552F9"/>
+    <w:multiLevelType w:val="hybridMultilevel"/>
+    <w:tmpl w:val="8D4281D8"/>
+    <w:lvl w:ilvl="0" w:tplc="6D76A9D2">
+      <w:start w:val="1"/>
+      <w:numFmt w:val="decimal"/>
+      <w:lvlText w:val="%1."/>
+      <w:lvlJc w:val="left"/>
+      <w:pPr>
+        <w:ind w:left="1440" w:hanging="360"/>
+      </w:pPr>
+      <w:rPr>
+        <w:rFonts w:hint="default"/>
+      </w:rPr>
+    </w:lvl>
+    <w:lvl w:ilvl="1" w:tplc="04090019" w:tentative="1">
+      <w:start w:val="1"/>
+      <w:numFmt w:val="lowerLetter"/>
+      <w:lvlText w:val="%2."/>
+      <w:lvlJc w:val="left"/>
+      <w:pPr>
+        <w:ind w:left="2160" w:hanging="360"/>
+      </w:pPr>
+    </w:lvl>
+    <w:lvl w:ilvl="2" w:tplc="0409001B" w:tentative="1">
+      <w:start w:val="1"/>
+      <w:numFmt w:val="lowerRoman"/>
+      <w:lvlText w:val="%3."/>
+      <w:lvlJc w:val="right"/>
+      <w:pPr>
+        <w:ind w:left="2880" w:hanging="180"/>
+      </w:pPr>
+    </w:lvl>
+    <w:lvl w:ilvl="3" w:tplc="0409000F" w:tentative="1">
+      <w:start w:val="1"/>
+      <w:numFmt w:val="decimal"/>
+      <w:lvlText w:val="%4."/>
+      <w:lvlJc w:val="left"/>
+      <w:pPr>
+        <w:ind w:left="3600" w:hanging="360"/>
+      </w:pPr>
+    </w:lvl>
+    <w:lvl w:ilvl="4" w:tplc="04090019" w:tentative="1">
+      <w:start w:val="1"/>
+      <w:numFmt w:val="lowerLetter"/>
+      <w:lvlText w:val="%5."/>
+      <w:lvlJc w:val="left"/>
+      <w:pPr>
+        <w:ind w:left="4320" w:hanging="360"/>
+      </w:pPr>
+    </w:lvl>
+    <w:lvl w:ilvl="5" w:tplc="0409001B" w:tentative="1">
+      <w:start w:val="1"/>
+      <w:numFmt w:val="lowerRoman"/>
+      <w:lvlText w:val="%6."/>
+      <w:lvlJc w:val="right"/>
+      <w:pPr>
+        <w:ind w:left="5040" w:hanging="180"/>
+      </w:pPr>
+    </w:lvl>
+    <w:lvl w:ilvl="6" w:tplc="0409000F" w:tentative="1">
+      <w:start w:val="1"/>
+      <w:numFmt w:val="decimal"/>
+      <w:lvlText w:val="%7."/>
+      <w:lvlJc w:val="left"/>
+      <w:pPr>
+        <w:ind w:left="5760" w:hanging="360"/>
+      </w:pPr>
+    </w:lvl>
+    <w:lvl w:ilvl="7" w:tplc="04090019" w:tentative="1">
+      <w:start w:val="1"/>
+      <w:numFmt w:val="lowerLetter"/>
+      <w:lvlText w:val="%8."/>
+      <w:lvlJc w:val="left"/>
+      <w:pPr>
+        <w:ind w:left="6480" w:hanging="360"/>
+      </w:pPr>
+    </w:lvl>
+    <w:lvl w:ilvl="8" w:tplc="0409001B" w:tentative="1">
+      <w:start w:val="1"/>
+      <w:numFmt w:val="lowerRoman"/>
+      <w:lvlText w:val="%9."/>
+      <w:lvlJc w:val="right"/>
+      <w:pPr>
+        <w:ind w:left="7200" w:hanging="180"/>
+      </w:pPr>
+    </w:lvl>
+  </w:abstractNum>
+  <w:abstractNum w:abstractNumId="21" w15:restartNumberingAfterBreak="0">
     <w:nsid w:val="4FD978D4"/>
     <w:multiLevelType w:val="hybridMultilevel"/>
     <w:tmpl w:val="973AFD52"/>
@@ -10033,7 +14457,7 @@
       </w:pPr>
     </w:lvl>
   </w:abstractNum>
-  <w:abstractNum w:abstractNumId="16" w15:restartNumberingAfterBreak="0">
+  <w:abstractNum w:abstractNumId="22" w15:restartNumberingAfterBreak="0">
     <w:nsid w:val="51C07780"/>
     <w:multiLevelType w:val="hybridMultilevel"/>
     <w:tmpl w:val="7A7ED038"/>
@@ -10122,7 +14546,7 @@
       </w:pPr>
     </w:lvl>
   </w:abstractNum>
-  <w:abstractNum w:abstractNumId="17" w15:restartNumberingAfterBreak="0">
+  <w:abstractNum w:abstractNumId="23" w15:restartNumberingAfterBreak="0">
     <w:nsid w:val="5782644C"/>
     <w:multiLevelType w:val="hybridMultilevel"/>
     <w:tmpl w:val="00FAC5F0"/>
@@ -10235,7 +14659,96 @@
       </w:rPr>
     </w:lvl>
   </w:abstractNum>
-  <w:abstractNum w:abstractNumId="18" w15:restartNumberingAfterBreak="0">
+  <w:abstractNum w:abstractNumId="24" w15:restartNumberingAfterBreak="0">
+    <w:nsid w:val="588A784F"/>
+    <w:multiLevelType w:val="hybridMultilevel"/>
+    <w:tmpl w:val="8FA2B462"/>
+    <w:lvl w:ilvl="0" w:tplc="0409000F">
+      <w:start w:val="1"/>
+      <w:numFmt w:val="decimal"/>
+      <w:lvlText w:val="%1."/>
+      <w:lvlJc w:val="left"/>
+      <w:pPr>
+        <w:ind w:left="720" w:hanging="360"/>
+      </w:pPr>
+      <w:rPr>
+        <w:rFonts w:hint="default"/>
+      </w:rPr>
+    </w:lvl>
+    <w:lvl w:ilvl="1" w:tplc="04090019" w:tentative="1">
+      <w:start w:val="1"/>
+      <w:numFmt w:val="lowerLetter"/>
+      <w:lvlText w:val="%2."/>
+      <w:lvlJc w:val="left"/>
+      <w:pPr>
+        <w:ind w:left="1440" w:hanging="360"/>
+      </w:pPr>
+    </w:lvl>
+    <w:lvl w:ilvl="2" w:tplc="0409001B" w:tentative="1">
+      <w:start w:val="1"/>
+      <w:numFmt w:val="lowerRoman"/>
+      <w:lvlText w:val="%3."/>
+      <w:lvlJc w:val="right"/>
+      <w:pPr>
+        <w:ind w:left="2160" w:hanging="180"/>
+      </w:pPr>
+    </w:lvl>
+    <w:lvl w:ilvl="3" w:tplc="0409000F" w:tentative="1">
+      <w:start w:val="1"/>
+      <w:numFmt w:val="decimal"/>
+      <w:lvlText w:val="%4."/>
+      <w:lvlJc w:val="left"/>
+      <w:pPr>
+        <w:ind w:left="2880" w:hanging="360"/>
+      </w:pPr>
+    </w:lvl>
+    <w:lvl w:ilvl="4" w:tplc="04090019" w:tentative="1">
+      <w:start w:val="1"/>
+      <w:numFmt w:val="lowerLetter"/>
+      <w:lvlText w:val="%5."/>
+      <w:lvlJc w:val="left"/>
+      <w:pPr>
+        <w:ind w:left="3600" w:hanging="360"/>
+      </w:pPr>
+    </w:lvl>
+    <w:lvl w:ilvl="5" w:tplc="0409001B" w:tentative="1">
+      <w:start w:val="1"/>
+      <w:numFmt w:val="lowerRoman"/>
+      <w:lvlText w:val="%6."/>
+      <w:lvlJc w:val="right"/>
+      <w:pPr>
+        <w:ind w:left="4320" w:hanging="180"/>
+      </w:pPr>
+    </w:lvl>
+    <w:lvl w:ilvl="6" w:tplc="0409000F" w:tentative="1">
+      <w:start w:val="1"/>
+      <w:numFmt w:val="decimal"/>
+      <w:lvlText w:val="%7."/>
+      <w:lvlJc w:val="left"/>
+      <w:pPr>
+        <w:ind w:left="5040" w:hanging="360"/>
+      </w:pPr>
+    </w:lvl>
+    <w:lvl w:ilvl="7" w:tplc="04090019" w:tentative="1">
+      <w:start w:val="1"/>
+      <w:numFmt w:val="lowerLetter"/>
+      <w:lvlText w:val="%8."/>
+      <w:lvlJc w:val="left"/>
+      <w:pPr>
+        <w:ind w:left="5760" w:hanging="360"/>
+      </w:pPr>
+    </w:lvl>
+    <w:lvl w:ilvl="8" w:tplc="0409001B" w:tentative="1">
+      <w:start w:val="1"/>
+      <w:numFmt w:val="lowerRoman"/>
+      <w:lvlText w:val="%9."/>
+      <w:lvlJc w:val="right"/>
+      <w:pPr>
+        <w:ind w:left="6480" w:hanging="180"/>
+      </w:pPr>
+    </w:lvl>
+  </w:abstractNum>
+  <w:abstractNum w:abstractNumId="25" w15:restartNumberingAfterBreak="0">
     <w:nsid w:val="616A7160"/>
     <w:multiLevelType w:val="hybridMultilevel"/>
     <w:tmpl w:val="6896D278"/>
@@ -10324,7 +14837,7 @@
       </w:pPr>
     </w:lvl>
   </w:abstractNum>
-  <w:abstractNum w:abstractNumId="19" w15:restartNumberingAfterBreak="0">
+  <w:abstractNum w:abstractNumId="26" w15:restartNumberingAfterBreak="0">
     <w:nsid w:val="635342A0"/>
     <w:multiLevelType w:val="hybridMultilevel"/>
     <w:tmpl w:val="BE043422"/>
@@ -10413,7 +14926,7 @@
       </w:pPr>
     </w:lvl>
   </w:abstractNum>
-  <w:abstractNum w:abstractNumId="20" w15:restartNumberingAfterBreak="0">
+  <w:abstractNum w:abstractNumId="27" w15:restartNumberingAfterBreak="0">
     <w:nsid w:val="63A21C52"/>
     <w:multiLevelType w:val="hybridMultilevel"/>
     <w:tmpl w:val="E27C38F4"/>
@@ -10502,7 +15015,7 @@
       </w:pPr>
     </w:lvl>
   </w:abstractNum>
-  <w:abstractNum w:abstractNumId="21" w15:restartNumberingAfterBreak="0">
+  <w:abstractNum w:abstractNumId="28" w15:restartNumberingAfterBreak="0">
     <w:nsid w:val="676725A1"/>
     <w:multiLevelType w:val="hybridMultilevel"/>
     <w:tmpl w:val="82DCD1A0"/>
@@ -10615,7 +15128,7 @@
       </w:rPr>
     </w:lvl>
   </w:abstractNum>
-  <w:abstractNum w:abstractNumId="22" w15:restartNumberingAfterBreak="0">
+  <w:abstractNum w:abstractNumId="29" w15:restartNumberingAfterBreak="0">
     <w:nsid w:val="69D5523E"/>
     <w:multiLevelType w:val="hybridMultilevel"/>
     <w:tmpl w:val="A9943AB6"/>
@@ -10704,7 +15217,7 @@
       </w:pPr>
     </w:lvl>
   </w:abstractNum>
-  <w:abstractNum w:abstractNumId="23" w15:restartNumberingAfterBreak="0">
+  <w:abstractNum w:abstractNumId="30" w15:restartNumberingAfterBreak="0">
     <w:nsid w:val="6A8A7B98"/>
     <w:multiLevelType w:val="hybridMultilevel"/>
     <w:tmpl w:val="62A4BA52"/>
@@ -10793,7 +15306,7 @@
       </w:pPr>
     </w:lvl>
   </w:abstractNum>
-  <w:abstractNum w:abstractNumId="24" w15:restartNumberingAfterBreak="0">
+  <w:abstractNum w:abstractNumId="31" w15:restartNumberingAfterBreak="0">
     <w:nsid w:val="71F7552C"/>
     <w:multiLevelType w:val="hybridMultilevel"/>
     <w:tmpl w:val="A060F34E"/>
@@ -10906,7 +15419,7 @@
       </w:rPr>
     </w:lvl>
   </w:abstractNum>
-  <w:abstractNum w:abstractNumId="25" w15:restartNumberingAfterBreak="0">
+  <w:abstractNum w:abstractNumId="32" w15:restartNumberingAfterBreak="0">
     <w:nsid w:val="7B6E0BDB"/>
     <w:multiLevelType w:val="hybridMultilevel"/>
     <w:tmpl w:val="6568E4E4"/>
@@ -10995,7 +15508,7 @@
       </w:pPr>
     </w:lvl>
   </w:abstractNum>
-  <w:abstractNum w:abstractNumId="26" w15:restartNumberingAfterBreak="0">
+  <w:abstractNum w:abstractNumId="33" w15:restartNumberingAfterBreak="0">
     <w:nsid w:val="7F651CF0"/>
     <w:multiLevelType w:val="hybridMultilevel"/>
     <w:tmpl w:val="1998630A"/>
@@ -11085,85 +15598,106 @@
     </w:lvl>
   </w:abstractNum>
   <w:num w:numId="1" w16cid:durableId="216477627">
+    <w:abstractNumId w:val="28"/>
+  </w:num>
+  <w:num w:numId="2" w16cid:durableId="1158113604">
+    <w:abstractNumId w:val="11"/>
+  </w:num>
+  <w:num w:numId="3" w16cid:durableId="2113209843">
     <w:abstractNumId w:val="21"/>
   </w:num>
-  <w:num w:numId="2" w16cid:durableId="1158113604">
-    <w:abstractNumId w:val="7"/>
-  </w:num>
-  <w:num w:numId="3" w16cid:durableId="2113209843">
-    <w:abstractNumId w:val="15"/>
-  </w:num>
   <w:num w:numId="4" w16cid:durableId="2144807346">
-    <w:abstractNumId w:val="6"/>
+    <w:abstractNumId w:val="10"/>
   </w:num>
   <w:num w:numId="5" w16cid:durableId="270283398">
     <w:abstractNumId w:val="0"/>
   </w:num>
   <w:num w:numId="6" w16cid:durableId="1080445378">
+    <w:abstractNumId w:val="23"/>
+  </w:num>
+  <w:num w:numId="7" w16cid:durableId="825510747">
+    <w:abstractNumId w:val="32"/>
+  </w:num>
+  <w:num w:numId="8" w16cid:durableId="2054229991">
     <w:abstractNumId w:val="17"/>
   </w:num>
-  <w:num w:numId="7" w16cid:durableId="825510747">
+  <w:num w:numId="9" w16cid:durableId="2126264631">
+    <w:abstractNumId w:val="18"/>
+  </w:num>
+  <w:num w:numId="10" w16cid:durableId="666595935">
+    <w:abstractNumId w:val="31"/>
+  </w:num>
+  <w:num w:numId="11" w16cid:durableId="1406417331">
+    <w:abstractNumId w:val="22"/>
+  </w:num>
+  <w:num w:numId="12" w16cid:durableId="1119953918">
+    <w:abstractNumId w:val="27"/>
+  </w:num>
+  <w:num w:numId="13" w16cid:durableId="515727513">
+    <w:abstractNumId w:val="33"/>
+  </w:num>
+  <w:num w:numId="14" w16cid:durableId="606086884">
+    <w:abstractNumId w:val="6"/>
+  </w:num>
+  <w:num w:numId="15" w16cid:durableId="635986938">
+    <w:abstractNumId w:val="14"/>
+  </w:num>
+  <w:num w:numId="16" w16cid:durableId="528029748">
+    <w:abstractNumId w:val="19"/>
+  </w:num>
+  <w:num w:numId="17" w16cid:durableId="55396689">
+    <w:abstractNumId w:val="16"/>
+  </w:num>
+  <w:num w:numId="18" w16cid:durableId="1341272652">
+    <w:abstractNumId w:val="29"/>
+  </w:num>
+  <w:num w:numId="19" w16cid:durableId="1556696444">
+    <w:abstractNumId w:val="4"/>
+  </w:num>
+  <w:num w:numId="20" w16cid:durableId="797723016">
+    <w:abstractNumId w:val="15"/>
+  </w:num>
+  <w:num w:numId="21" w16cid:durableId="1360859521">
     <w:abstractNumId w:val="25"/>
   </w:num>
-  <w:num w:numId="8" w16cid:durableId="2054229991">
+  <w:num w:numId="22" w16cid:durableId="1394934318">
     <w:abstractNumId w:val="12"/>
   </w:num>
-  <w:num w:numId="9" w16cid:durableId="2126264631">
+  <w:num w:numId="23" w16cid:durableId="769473058">
+    <w:abstractNumId w:val="7"/>
+  </w:num>
+  <w:num w:numId="24" w16cid:durableId="192807172">
+    <w:abstractNumId w:val="5"/>
+  </w:num>
+  <w:num w:numId="25" w16cid:durableId="243103892">
+    <w:abstractNumId w:val="3"/>
+  </w:num>
+  <w:num w:numId="26" w16cid:durableId="1691684673">
+    <w:abstractNumId w:val="26"/>
+  </w:num>
+  <w:num w:numId="27" w16cid:durableId="191496903">
+    <w:abstractNumId w:val="30"/>
+  </w:num>
+  <w:num w:numId="28" w16cid:durableId="528179048">
+    <w:abstractNumId w:val="8"/>
+  </w:num>
+  <w:num w:numId="29" w16cid:durableId="476189260">
     <w:abstractNumId w:val="13"/>
   </w:num>
-  <w:num w:numId="10" w16cid:durableId="666595935">
+  <w:num w:numId="30" w16cid:durableId="205333893">
+    <w:abstractNumId w:val="2"/>
+  </w:num>
+  <w:num w:numId="31" w16cid:durableId="844170470">
+    <w:abstractNumId w:val="9"/>
+  </w:num>
+  <w:num w:numId="32" w16cid:durableId="1285192944">
     <w:abstractNumId w:val="24"/>
   </w:num>
-  <w:num w:numId="11" w16cid:durableId="1406417331">
-    <w:abstractNumId w:val="16"/>
-  </w:num>
-  <w:num w:numId="12" w16cid:durableId="1119953918">
+  <w:num w:numId="33" w16cid:durableId="2082437532">
     <w:abstractNumId w:val="20"/>
   </w:num>
-  <w:num w:numId="13" w16cid:durableId="515727513">
-    <w:abstractNumId w:val="26"/>
-  </w:num>
-  <w:num w:numId="14" w16cid:durableId="606086884">
-    <w:abstractNumId w:val="4"/>
-  </w:num>
-  <w:num w:numId="15" w16cid:durableId="635986938">
-    <w:abstractNumId w:val="9"/>
-  </w:num>
-  <w:num w:numId="16" w16cid:durableId="528029748">
-    <w:abstractNumId w:val="14"/>
-  </w:num>
-  <w:num w:numId="17" w16cid:durableId="55396689">
-    <w:abstractNumId w:val="11"/>
-  </w:num>
-  <w:num w:numId="18" w16cid:durableId="1341272652">
-    <w:abstractNumId w:val="22"/>
-  </w:num>
-  <w:num w:numId="19" w16cid:durableId="1556696444">
-    <w:abstractNumId w:val="2"/>
-  </w:num>
-  <w:num w:numId="20" w16cid:durableId="797723016">
-    <w:abstractNumId w:val="10"/>
-  </w:num>
-  <w:num w:numId="21" w16cid:durableId="1360859521">
-    <w:abstractNumId w:val="18"/>
-  </w:num>
-  <w:num w:numId="22" w16cid:durableId="1394934318">
-    <w:abstractNumId w:val="8"/>
-  </w:num>
-  <w:num w:numId="23" w16cid:durableId="769473058">
-    <w:abstractNumId w:val="5"/>
-  </w:num>
-  <w:num w:numId="24" w16cid:durableId="192807172">
-    <w:abstractNumId w:val="3"/>
-  </w:num>
-  <w:num w:numId="25" w16cid:durableId="243103892">
+  <w:num w:numId="34" w16cid:durableId="295916143">
     <w:abstractNumId w:val="1"/>
-  </w:num>
-  <w:num w:numId="26" w16cid:durableId="1691684673">
-    <w:abstractNumId w:val="19"/>
-  </w:num>
-  <w:num w:numId="27" w16cid:durableId="191496903">
-    <w:abstractNumId w:val="23"/>
   </w:num>
 </w:numbering>
 </file>

--- a/Java Full Stack Notes.docx
+++ b/Java Full Stack Notes.docx
@@ -186,15 +186,7 @@
         <w:ind w:left="0" w:firstLine="0"/>
       </w:pPr>
       <w:r>
-        <w:t xml:space="preserve">It is a platform independent &amp; </w:t>
-      </w:r>
-      <w:proofErr w:type="gramStart"/>
-      <w:r>
-        <w:t>object oriented</w:t>
-      </w:r>
-      <w:proofErr w:type="gramEnd"/>
-      <w:r>
-        <w:t xml:space="preserve"> programming language.</w:t>
+        <w:t>It is a platform independent &amp; object oriented programming language.</w:t>
       </w:r>
     </w:p>
     <w:p>
@@ -213,62 +205,18 @@
         <w:t xml:space="preserve">Object Oriented Language: </w:t>
       </w:r>
       <w:r>
-        <w:t xml:space="preserve">You create real world entities in the application and define the properties &amp; behaviors of these </w:t>
-      </w:r>
-      <w:proofErr w:type="gramStart"/>
-      <w:r>
-        <w:t>real world</w:t>
-      </w:r>
-      <w:proofErr w:type="gramEnd"/>
-      <w:r>
-        <w:t xml:space="preserve"> entities, these </w:t>
-      </w:r>
-      <w:proofErr w:type="gramStart"/>
-      <w:r>
-        <w:t>real world</w:t>
-      </w:r>
-      <w:proofErr w:type="gramEnd"/>
-      <w:r>
-        <w:t xml:space="preserve"> entities are called as objects.</w:t>
-      </w:r>
-    </w:p>
-    <w:p>
-      <w:pPr>
-        <w:ind w:left="0" w:firstLine="0"/>
-      </w:pPr>
-      <w:r>
-        <w:rPr>
-          <w:highlight w:val="yellow"/>
-        </w:rPr>
-        <w:t xml:space="preserve">Two things are must in </w:t>
-      </w:r>
-      <w:proofErr w:type="gramStart"/>
-      <w:r>
-        <w:rPr>
-          <w:highlight w:val="yellow"/>
-        </w:rPr>
-        <w:t>object oriented</w:t>
-      </w:r>
-      <w:proofErr w:type="gramEnd"/>
-      <w:r>
-        <w:rPr>
-          <w:highlight w:val="yellow"/>
-        </w:rPr>
-        <w:t xml:space="preserve"> language which are also called as building blocks of an </w:t>
-      </w:r>
-      <w:proofErr w:type="gramStart"/>
-      <w:r>
-        <w:rPr>
-          <w:highlight w:val="yellow"/>
-        </w:rPr>
-        <w:t>object oriented</w:t>
-      </w:r>
-      <w:proofErr w:type="gramEnd"/>
-      <w:r>
-        <w:rPr>
-          <w:highlight w:val="yellow"/>
-        </w:rPr>
-        <w:t xml:space="preserve"> language</w:t>
+        <w:t>You create real world entities in the application and define the properties &amp; behaviors of these real world entities, these real world entities are called as objects.</w:t>
+      </w:r>
+    </w:p>
+    <w:p>
+      <w:pPr>
+        <w:ind w:left="0" w:firstLine="0"/>
+      </w:pPr>
+      <w:r>
+        <w:rPr>
+          <w:highlight w:val="yellow"/>
+        </w:rPr>
+        <w:t>Two things are must in object oriented language which are also called as building blocks of an object oriented language</w:t>
       </w:r>
     </w:p>
     <w:p>
@@ -309,11 +257,7 @@
       </w:pPr>
       <w:r>
         <w:lastRenderedPageBreak/>
-        <w:t xml:space="preserve">Java: public static void </w:t>
-      </w:r>
-      <w:proofErr w:type="gramStart"/>
-      <w:r>
-        <w:t>main(</w:t>
+        <w:t>Java: public static void main(</w:t>
       </w:r>
       <w:r>
         <w:rPr>
@@ -322,19 +266,7 @@
         <w:t>S</w:t>
       </w:r>
       <w:r>
-        <w:t>tring[</w:t>
-      </w:r>
-      <w:proofErr w:type="gramEnd"/>
-      <w:r>
-        <w:t xml:space="preserve">] args) </w:t>
-      </w:r>
-      <w:proofErr w:type="gramStart"/>
-      <w:r>
-        <w:t>{ }</w:t>
-      </w:r>
-      <w:proofErr w:type="gramEnd"/>
-      <w:r>
-        <w:t xml:space="preserve"> </w:t>
+        <w:t xml:space="preserve">tring[] args) { } </w:t>
       </w:r>
     </w:p>
     <w:p>
@@ -346,11 +278,7 @@
       </w:r>
       <w:r>
         <w:br/>
-        <w:t xml:space="preserve">   public static void </w:t>
-      </w:r>
-      <w:proofErr w:type="gramStart"/>
-      <w:r>
-        <w:t>main(</w:t>
+        <w:t xml:space="preserve">   public static void main(</w:t>
       </w:r>
       <w:r>
         <w:rPr>
@@ -359,11 +287,7 @@
         <w:t>S</w:t>
       </w:r>
       <w:r>
-        <w:t>tring[</w:t>
-      </w:r>
-      <w:proofErr w:type="gramEnd"/>
-      <w:r>
-        <w:t xml:space="preserve">] args) { </w:t>
+        <w:t xml:space="preserve">tring[] args) { </w:t>
       </w:r>
       <w:r>
         <w:br/>
@@ -393,13 +317,8 @@
       <w:pPr>
         <w:ind w:left="0" w:firstLine="0"/>
       </w:pPr>
-      <w:proofErr w:type="gramStart"/>
-      <w:r>
-        <w:t>String[</w:t>
-      </w:r>
-      <w:proofErr w:type="gramEnd"/>
-      <w:r>
-        <w:t>] - it is a command line argument which accepts the input from the user before launching the main</w:t>
+      <w:r>
+        <w:t>String[] - it is a command line argument which accepts the input from the user before launching the main</w:t>
       </w:r>
     </w:p>
     <w:p>
@@ -422,19 +341,11 @@
       <w:pPr>
         <w:ind w:left="0" w:firstLine="0"/>
       </w:pPr>
-      <w:proofErr w:type="spellStart"/>
-      <w:r>
-        <w:rPr>
-          <w:highlight w:val="yellow"/>
-        </w:rPr>
-        <w:t>Softwares</w:t>
-      </w:r>
-      <w:proofErr w:type="spellEnd"/>
-      <w:r>
-        <w:rPr>
-          <w:highlight w:val="yellow"/>
-        </w:rPr>
-        <w:t xml:space="preserve"> required</w:t>
+      <w:r>
+        <w:rPr>
+          <w:highlight w:val="yellow"/>
+        </w:rPr>
+        <w:t>Softwares required</w:t>
       </w:r>
     </w:p>
     <w:p>
@@ -446,15 +357,7 @@
         </w:numPr>
       </w:pPr>
       <w:r>
-        <w:t xml:space="preserve">JDK - </w:t>
-      </w:r>
-      <w:proofErr w:type="spellStart"/>
-      <w:r>
-        <w:t>javac</w:t>
-      </w:r>
-      <w:proofErr w:type="spellEnd"/>
-      <w:r>
-        <w:t>, java commands</w:t>
+        <w:t>JDK - javac, java commands</w:t>
       </w:r>
     </w:p>
     <w:p>
@@ -466,15 +369,7 @@
         </w:numPr>
       </w:pPr>
       <w:r>
-        <w:t xml:space="preserve">Editor - notepad, </w:t>
-      </w:r>
-      <w:proofErr w:type="spellStart"/>
-      <w:r>
-        <w:t>vscode</w:t>
-      </w:r>
-      <w:proofErr w:type="spellEnd"/>
-      <w:r>
-        <w:t xml:space="preserve"> or IDE like Eclipse</w:t>
+        <w:t>Editor - notepad, vscode or IDE like Eclipse</w:t>
       </w:r>
     </w:p>
     <w:p>
@@ -534,15 +429,7 @@
         </w:numPr>
       </w:pPr>
       <w:r>
-        <w:t>Operators - *, -, +, /, ++, --, &lt;=, &gt;=, ==, &gt;, &lt;, %</w:t>
-      </w:r>
-      <w:proofErr w:type="gramStart"/>
-      <w:r>
-        <w:t>, !</w:t>
-      </w:r>
-      <w:proofErr w:type="gramEnd"/>
-      <w:r>
-        <w:t>=, &amp;&amp;, ||</w:t>
+        <w:t>Operators - *, -, +, /, ++, --, &lt;=, &gt;=, ==, &gt;, &lt;, %, !=, &amp;&amp;, ||</w:t>
       </w:r>
     </w:p>
     <w:p>
@@ -554,23 +441,7 @@
         </w:numPr>
       </w:pPr>
       <w:r>
-        <w:t>Conditional statements - if else</w:t>
-      </w:r>
-      <w:proofErr w:type="gramStart"/>
-      <w:r>
-        <w:t xml:space="preserve"> ..</w:t>
-      </w:r>
-      <w:proofErr w:type="gramEnd"/>
-      <w:r>
-        <w:t xml:space="preserve"> if else if</w:t>
-      </w:r>
-      <w:proofErr w:type="gramStart"/>
-      <w:r>
-        <w:t xml:space="preserve"> ..</w:t>
-      </w:r>
-      <w:proofErr w:type="gramEnd"/>
-      <w:r>
-        <w:t xml:space="preserve"> else, switch</w:t>
+        <w:t>Conditional statements - if else .. if else if .. else, switch</w:t>
       </w:r>
     </w:p>
     <w:p>
@@ -613,15 +484,7 @@
         <w:ind w:left="0" w:firstLine="0"/>
       </w:pPr>
       <w:r>
-        <w:t xml:space="preserve">avoid using variable names like a, b, c, i, j, k, x, y, z as they don’t explain themselves what they are instead use variable names like name, age, </w:t>
-      </w:r>
-      <w:proofErr w:type="spellStart"/>
-      <w:r>
-        <w:t>phoneNumber</w:t>
-      </w:r>
-      <w:proofErr w:type="spellEnd"/>
-      <w:r>
-        <w:t>, gender and so on</w:t>
+        <w:t>avoid using variable names like a, b, c, i, j, k, x, y, z as they don’t explain themselves what they are instead use variable names like name, age, phoneNumber, gender and so on</w:t>
       </w:r>
     </w:p>
     <w:p>
@@ -637,84 +500,8 @@
       <w:pPr>
         <w:ind w:left="0" w:firstLine="0"/>
       </w:pPr>
-      <w:proofErr w:type="gramStart"/>
-      <w:r>
-        <w:t>display(</w:t>
-      </w:r>
-      <w:proofErr w:type="gramEnd"/>
-      <w:r>
-        <w:t xml:space="preserve">), </w:t>
-      </w:r>
-      <w:proofErr w:type="gramStart"/>
-      <w:r>
-        <w:t>update(</w:t>
-      </w:r>
-      <w:proofErr w:type="gramEnd"/>
-      <w:r>
-        <w:t xml:space="preserve">), </w:t>
-      </w:r>
-      <w:proofErr w:type="gramStart"/>
-      <w:r>
-        <w:t>getDetails(</w:t>
-      </w:r>
-      <w:proofErr w:type="gramEnd"/>
-      <w:r>
-        <w:t xml:space="preserve">), </w:t>
-      </w:r>
-      <w:proofErr w:type="spellStart"/>
-      <w:proofErr w:type="gramStart"/>
-      <w:r>
-        <w:t>searchEmployee</w:t>
-      </w:r>
-      <w:proofErr w:type="spellEnd"/>
-      <w:r>
-        <w:t>(</w:t>
-      </w:r>
-      <w:proofErr w:type="gramEnd"/>
-      <w:r>
-        <w:t xml:space="preserve">), </w:t>
-      </w:r>
-      <w:proofErr w:type="spellStart"/>
-      <w:proofErr w:type="gramStart"/>
-      <w:r>
-        <w:t>searchCustomer</w:t>
-      </w:r>
-      <w:proofErr w:type="spellEnd"/>
-      <w:r>
-        <w:t>(</w:t>
-      </w:r>
-      <w:proofErr w:type="gramEnd"/>
-      <w:r>
-        <w:t xml:space="preserve">) and so on, avoid using </w:t>
-      </w:r>
-      <w:proofErr w:type="gramStart"/>
-      <w:r>
-        <w:t>test(</w:t>
-      </w:r>
-      <w:proofErr w:type="gramEnd"/>
-      <w:r>
-        <w:t xml:space="preserve">), </w:t>
-      </w:r>
-      <w:proofErr w:type="gramStart"/>
-      <w:r>
-        <w:t>demo(</w:t>
-      </w:r>
-      <w:proofErr w:type="gramEnd"/>
-      <w:r>
-        <w:t xml:space="preserve">), </w:t>
-      </w:r>
-      <w:proofErr w:type="spellStart"/>
-      <w:proofErr w:type="gramStart"/>
-      <w:r>
-        <w:t>abc</w:t>
-      </w:r>
-      <w:proofErr w:type="spellEnd"/>
-      <w:r>
-        <w:t>(</w:t>
-      </w:r>
-      <w:proofErr w:type="gramEnd"/>
-      <w:r>
-        <w:t>) and so on.</w:t>
+      <w:r>
+        <w:t>display(), update(), getDetails(), searchEmployee(), searchCustomer() and so on, avoid using test(), demo(), abc() and so on.</w:t>
       </w:r>
     </w:p>
     <w:p>
@@ -769,15 +556,7 @@
       </w:r>
       <w:r>
         <w:br/>
-        <w:t xml:space="preserve">ex: Max: 6, Min: -5, </w:t>
-      </w:r>
-      <w:proofErr w:type="gramStart"/>
-      <w:r>
-        <w:t>Sum :</w:t>
-      </w:r>
-      <w:proofErr w:type="gramEnd"/>
-      <w:r>
-        <w:t xml:space="preserve"> 16</w:t>
+        <w:t>ex: Max: 6, Min: -5, Sum : 16</w:t>
       </w:r>
     </w:p>
     <w:p>
@@ -816,19 +595,11 @@
       <w:r>
         <w:t xml:space="preserve">, the </w:t>
       </w:r>
-      <w:proofErr w:type="gramStart"/>
-      <w:r>
-        <w:rPr>
-          <w:highlight w:val="yellow"/>
-        </w:rPr>
-        <w:t>String[</w:t>
-      </w:r>
-      <w:proofErr w:type="gramEnd"/>
-      <w:r>
-        <w:rPr>
-          <w:highlight w:val="yellow"/>
-        </w:rPr>
-        <w:t>]</w:t>
+      <w:r>
+        <w:rPr>
+          <w:highlight w:val="yellow"/>
+        </w:rPr>
+        <w:t>String[]</w:t>
       </w:r>
       <w:r>
         <w:t xml:space="preserve"> in the main is a command line argument</w:t>
@@ -850,27 +621,11 @@
         <w:ind w:left="0" w:firstLine="0"/>
       </w:pPr>
       <w:r>
-        <w:t xml:space="preserve">java </w:t>
-      </w:r>
-      <w:proofErr w:type="spellStart"/>
-      <w:r>
-        <w:t>TestApp</w:t>
-      </w:r>
-      <w:proofErr w:type="spellEnd"/>
-      <w:r>
-        <w:t xml:space="preserve"> 20 30 40 </w:t>
-      </w:r>
-      <w:r>
-        <w:br/>
-        <w:t xml:space="preserve">java </w:t>
-      </w:r>
-      <w:proofErr w:type="spellStart"/>
-      <w:r>
-        <w:t>TestApp</w:t>
-      </w:r>
-      <w:proofErr w:type="spellEnd"/>
-      <w:r>
-        <w:t xml:space="preserve"> Hello Everyone</w:t>
+        <w:t xml:space="preserve">java TestApp 20 30 40 </w:t>
+      </w:r>
+      <w:r>
+        <w:br/>
+        <w:t>java TestApp Hello Everyone</w:t>
       </w:r>
     </w:p>
     <w:p>
@@ -992,15 +747,7 @@
       </w:r>
       <w:r>
         <w:br/>
-        <w:t xml:space="preserve">void </w:t>
-      </w:r>
-      <w:proofErr w:type="gramStart"/>
-      <w:r>
-        <w:t>add(</w:t>
-      </w:r>
-      <w:proofErr w:type="gramEnd"/>
-      <w:r>
-        <w:t xml:space="preserve">byte x, byte y) { </w:t>
+        <w:t xml:space="preserve">void add(byte x, byte y) { </w:t>
       </w:r>
       <w:r>
         <w:br/>
@@ -1113,15 +860,7 @@
       </w:pPr>
       <w:r>
         <w:lastRenderedPageBreak/>
-        <w:t xml:space="preserve">User user1 = new </w:t>
-      </w:r>
-      <w:proofErr w:type="gramStart"/>
-      <w:r>
-        <w:t>User(</w:t>
-      </w:r>
-      <w:proofErr w:type="gramEnd"/>
-      <w:r>
-        <w:t>);</w:t>
+        <w:t>User user1 = new User();</w:t>
       </w:r>
     </w:p>
     <w:p>
@@ -1260,15 +999,8 @@
             <w:pPr>
               <w:ind w:left="0" w:firstLine="0"/>
             </w:pPr>
-            <w:proofErr w:type="spellStart"/>
-            <w:proofErr w:type="gramStart"/>
             <w:r>
-              <w:t>It’s</w:t>
-            </w:r>
-            <w:proofErr w:type="spellEnd"/>
-            <w:proofErr w:type="gramEnd"/>
-            <w:r>
-              <w:t xml:space="preserve"> name need not to be same as the class name, however you can give class name but they are invoked only when you call them explicitly</w:t>
+              <w:t>It’s name need not to be same as the class name, however you can give class name but they are invoked only when you call them explicitly</w:t>
             </w:r>
           </w:p>
         </w:tc>
@@ -1375,26 +1107,11 @@
       </w:r>
       <w:r>
         <w:br/>
-      </w:r>
-      <w:proofErr w:type="spellStart"/>
-      <w:r>
-        <w:t>User.counter</w:t>
-      </w:r>
-      <w:proofErr w:type="spellEnd"/>
-      <w:r>
-        <w:t xml:space="preserve"> = 7; // valid</w:t>
-      </w:r>
-      <w:r>
-        <w:br/>
-        <w:t xml:space="preserve">User.id = 33; // invalid, because </w:t>
-      </w:r>
-      <w:proofErr w:type="spellStart"/>
-      <w:r>
-        <w:t>id</w:t>
-      </w:r>
-      <w:proofErr w:type="spellEnd"/>
-      <w:r>
-        <w:t xml:space="preserve"> is instance variable </w:t>
+        <w:t>User.counter = 7; // valid</w:t>
+      </w:r>
+      <w:r>
+        <w:br/>
+        <w:t xml:space="preserve">User.id = 33; // invalid, because id is instance variable </w:t>
       </w:r>
     </w:p>
     <w:p>
@@ -1511,18 +1228,10 @@
         <w:ind w:left="720" w:firstLine="0"/>
       </w:pPr>
       <w:r>
-        <w:t>System.out.println(y</w:t>
-      </w:r>
-      <w:proofErr w:type="gramStart"/>
-      <w:r>
-        <w:t xml:space="preserve">); </w:t>
-      </w:r>
-      <w:r>
-        <w:t xml:space="preserve"> /</w:t>
-      </w:r>
-      <w:proofErr w:type="gramEnd"/>
-      <w:r>
-        <w:t>/2</w:t>
+        <w:t xml:space="preserve">System.out.println(y); </w:t>
+      </w:r>
+      <w:r>
+        <w:t xml:space="preserve"> //2</w:t>
       </w:r>
       <w:r>
         <w:t>1</w:t>
@@ -1545,60 +1254,18 @@
       </w:r>
       <w:r>
         <w:br/>
-        <w:t xml:space="preserve">   static void </w:t>
-      </w:r>
-      <w:proofErr w:type="gramStart"/>
-      <w:r>
-        <w:t>demo(</w:t>
-      </w:r>
-      <w:proofErr w:type="gramEnd"/>
-      <w:r>
-        <w:t xml:space="preserve">) </w:t>
-      </w:r>
-      <w:proofErr w:type="gramStart"/>
-      <w:r>
-        <w:t>{ test</w:t>
-      </w:r>
-      <w:proofErr w:type="gramEnd"/>
-      <w:r>
-        <w:t>()</w:t>
-      </w:r>
-      <w:proofErr w:type="gramStart"/>
-      <w:r>
-        <w:t>; }</w:t>
-      </w:r>
-      <w:proofErr w:type="gramEnd"/>
+        <w:t xml:space="preserve">   static void demo() { test(); }</w:t>
+      </w:r>
       <w:r>
         <w:t xml:space="preserve"> // error</w:t>
       </w:r>
       <w:r>
         <w:br/>
-        <w:t xml:space="preserve">   void </w:t>
-      </w:r>
-      <w:proofErr w:type="gramStart"/>
-      <w:r>
-        <w:t>test(</w:t>
-      </w:r>
-      <w:proofErr w:type="gramEnd"/>
-      <w:r>
-        <w:t xml:space="preserve">) </w:t>
-      </w:r>
-      <w:proofErr w:type="gramStart"/>
-      <w:r>
-        <w:t>{ System.out.println</w:t>
-      </w:r>
-      <w:proofErr w:type="gramEnd"/>
-      <w:r>
-        <w:t>(“hello”</w:t>
-      </w:r>
-      <w:proofErr w:type="gramStart"/>
-      <w:r>
-        <w:t xml:space="preserve">); </w:t>
+        <w:t xml:space="preserve">   void test() { System.out.println(“hello”); </w:t>
       </w:r>
       <w:r>
         <w:t xml:space="preserve"> }</w:t>
       </w:r>
-      <w:proofErr w:type="gramEnd"/>
       <w:r>
         <w:br/>
         <w:t>}</w:t>
@@ -1617,89 +1284,12 @@
       </w:r>
       <w:r>
         <w:br/>
-        <w:t xml:space="preserve">   static void </w:t>
-      </w:r>
-      <w:proofErr w:type="gramStart"/>
-      <w:r>
-        <w:t>demo(</w:t>
-      </w:r>
-      <w:proofErr w:type="gramEnd"/>
-      <w:r>
-        <w:t xml:space="preserve">) </w:t>
-      </w:r>
-      <w:proofErr w:type="gramStart"/>
-      <w:r>
-        <w:t>{  A</w:t>
-      </w:r>
-      <w:proofErr w:type="gramEnd"/>
-      <w:r>
-        <w:t xml:space="preserve"> </w:t>
-      </w:r>
-      <w:proofErr w:type="spellStart"/>
-      <w:r>
-        <w:t>a</w:t>
-      </w:r>
-      <w:proofErr w:type="spellEnd"/>
-      <w:r>
-        <w:t xml:space="preserve"> = new </w:t>
-      </w:r>
-      <w:proofErr w:type="gramStart"/>
-      <w:r>
-        <w:t>A(</w:t>
-      </w:r>
-      <w:proofErr w:type="gramEnd"/>
-      <w:r>
-        <w:t xml:space="preserve">); </w:t>
-      </w:r>
-      <w:proofErr w:type="spellStart"/>
-      <w:r>
-        <w:t>a.</w:t>
-      </w:r>
-      <w:proofErr w:type="gramStart"/>
-      <w:r>
-        <w:t>test</w:t>
-      </w:r>
-      <w:proofErr w:type="spellEnd"/>
-      <w:r>
-        <w:t>(</w:t>
-      </w:r>
-      <w:proofErr w:type="gramEnd"/>
-      <w:r>
-        <w:t>)</w:t>
-      </w:r>
-      <w:proofErr w:type="gramStart"/>
-      <w:r>
-        <w:t>; }</w:t>
-      </w:r>
-      <w:proofErr w:type="gramEnd"/>
-      <w:r>
-        <w:t xml:space="preserve"> // ok</w:t>
-      </w:r>
-      <w:r>
-        <w:br/>
-        <w:t xml:space="preserve">   void </w:t>
-      </w:r>
-      <w:proofErr w:type="gramStart"/>
-      <w:r>
-        <w:t>test(</w:t>
-      </w:r>
-      <w:proofErr w:type="gramEnd"/>
-      <w:r>
-        <w:t xml:space="preserve">) </w:t>
-      </w:r>
-      <w:proofErr w:type="gramStart"/>
-      <w:r>
-        <w:t>{ System.out.println</w:t>
-      </w:r>
-      <w:proofErr w:type="gramEnd"/>
-      <w:r>
-        <w:t>(“hello”</w:t>
-      </w:r>
-      <w:proofErr w:type="gramStart"/>
-      <w:r>
-        <w:t>);  }</w:t>
-      </w:r>
-      <w:proofErr w:type="gramEnd"/>
+        <w:t xml:space="preserve">   static void demo() {  A a = new A(); a.test(); } // ok</w:t>
+      </w:r>
+      <w:r>
+        <w:br/>
+        <w:t xml:space="preserve">   void test() { System.out.println(“hello”);  }</w:t>
+      </w:r>
       <w:r>
         <w:br/>
         <w:t>}</w:t>
@@ -1740,24 +1330,12 @@
       </w:r>
       <w:r>
         <w:br/>
-        <w:t xml:space="preserve">   </w:t>
-      </w:r>
-      <w:proofErr w:type="gramStart"/>
-      <w:r>
-        <w:t>B(</w:t>
-      </w:r>
-      <w:proofErr w:type="gramEnd"/>
-      <w:r>
-        <w:t xml:space="preserve">int x) { </w:t>
-      </w:r>
-      <w:r>
-        <w:br/>
-      </w:r>
-      <w:proofErr w:type="gramStart"/>
-      <w:r>
+        <w:t xml:space="preserve">   B(int x) { </w:t>
+      </w:r>
+      <w:r>
+        <w:br/>
         <w:t xml:space="preserve">  }</w:t>
       </w:r>
-      <w:proofErr w:type="gramEnd"/>
       <w:r>
         <w:br/>
         <w:t xml:space="preserve">   // only one constructor will be created which takes int parameter</w:t>
@@ -1858,23 +1436,7 @@
       </w:r>
       <w:r>
         <w:br/>
-        <w:t xml:space="preserve">    </w:t>
-      </w:r>
-      <w:proofErr w:type="gramStart"/>
-      <w:r>
-        <w:t>display(</w:t>
-      </w:r>
-      <w:proofErr w:type="gramEnd"/>
-      <w:r>
-        <w:t xml:space="preserve">) </w:t>
-      </w:r>
-      <w:proofErr w:type="gramStart"/>
-      <w:r>
-        <w:t>{ }</w:t>
-      </w:r>
-      <w:proofErr w:type="gramEnd"/>
-      <w:r>
-        <w:t xml:space="preserve"> // display data </w:t>
+        <w:t xml:space="preserve">    display() { } // display data </w:t>
       </w:r>
       <w:r>
         <w:br/>
@@ -1886,15 +1448,7 @@
       </w:r>
       <w:r>
         <w:br/>
-        <w:t xml:space="preserve"> </w:t>
-      </w:r>
-      <w:proofErr w:type="spellStart"/>
-      <w:r>
-        <w:t>employeeId</w:t>
-      </w:r>
-      <w:proofErr w:type="spellEnd"/>
-      <w:r>
-        <w:t xml:space="preserve">, salary </w:t>
+        <w:t xml:space="preserve"> employeeId, salary </w:t>
       </w:r>
       <w:r>
         <w:br/>
@@ -1936,15 +1490,7 @@
         </w:numPr>
       </w:pPr>
       <w:r>
-        <w:t xml:space="preserve">In Java you can achieve various types of inheritance like single level, multi-level, hierarchical, </w:t>
-      </w:r>
-      <w:proofErr w:type="gramStart"/>
-      <w:r>
-        <w:t>multiple(</w:t>
-      </w:r>
-      <w:proofErr w:type="gramEnd"/>
-      <w:r>
-        <w:t>supported only through interface) &amp; hybrid</w:t>
+        <w:t>In Java you can achieve various types of inheritance like single level, multi-level, hierarchical, multiple(supported only through interface) &amp; hybrid</w:t>
       </w:r>
       <w:r>
         <w:t xml:space="preserve"> (supported only through interface)</w:t>
@@ -1959,15 +1505,7 @@
         </w:numPr>
       </w:pPr>
       <w:r>
-        <w:t xml:space="preserve">If a class doesn’t extend any </w:t>
-      </w:r>
-      <w:proofErr w:type="gramStart"/>
-      <w:r>
-        <w:t>class</w:t>
-      </w:r>
-      <w:proofErr w:type="gramEnd"/>
-      <w:r>
-        <w:t xml:space="preserve"> it automatically extends Object class</w:t>
+        <w:t>If a class doesn’t extend any class it automatically extends Object class</w:t>
       </w:r>
     </w:p>
     <w:p>
@@ -1979,23 +1517,7 @@
         </w:numPr>
       </w:pPr>
       <w:r>
-        <w:t xml:space="preserve">Subclass constructors </w:t>
-      </w:r>
-      <w:proofErr w:type="gramStart"/>
-      <w:r>
-        <w:t>calls</w:t>
-      </w:r>
-      <w:proofErr w:type="gramEnd"/>
-      <w:r>
-        <w:t xml:space="preserve"> the default constructors of the parent class by default, however you can pass parameters to the </w:t>
-      </w:r>
-      <w:proofErr w:type="gramStart"/>
-      <w:r>
-        <w:t>super(</w:t>
-      </w:r>
-      <w:proofErr w:type="gramEnd"/>
-      <w:r>
-        <w:t>) to call the parameterized constructor of the parent class</w:t>
+        <w:t>Subclass constructors calls the default constructors of the parent class by default, however you can pass parameters to the super() to call the parameterized constructor of the parent class</w:t>
       </w:r>
     </w:p>
     <w:p>
@@ -2121,15 +1643,7 @@
         <w:t>Method Overloading:</w:t>
       </w:r>
       <w:r>
-        <w:t xml:space="preserve"> You will create multiple methods with the same name in the same class with different </w:t>
-      </w:r>
-      <w:proofErr w:type="gramStart"/>
-      <w:r>
-        <w:t>signature(</w:t>
-      </w:r>
-      <w:proofErr w:type="gramEnd"/>
-      <w:r>
-        <w:t>parameter type or order or return type)</w:t>
+        <w:t xml:space="preserve"> You will create multiple methods with the same name in the same class with different signature(parameter type or order or return type)</w:t>
       </w:r>
     </w:p>
     <w:p>
@@ -2176,121 +1690,27 @@
       </w:r>
       <w:r>
         <w:br/>
-        <w:t xml:space="preserve">  Employee(int id) </w:t>
-      </w:r>
-      <w:proofErr w:type="gramStart"/>
-      <w:r>
-        <w:t>{ this.id</w:t>
-      </w:r>
-      <w:proofErr w:type="gramEnd"/>
-      <w:r>
-        <w:t xml:space="preserve"> = id</w:t>
-      </w:r>
-      <w:proofErr w:type="gramStart"/>
-      <w:r>
-        <w:t>; }</w:t>
-      </w:r>
-      <w:proofErr w:type="gramEnd"/>
-      <w:r>
-        <w:br/>
-        <w:t xml:space="preserve">  public void </w:t>
-      </w:r>
-      <w:proofErr w:type="gramStart"/>
-      <w:r>
-        <w:t>setAge(</w:t>
-      </w:r>
-      <w:proofErr w:type="gramEnd"/>
-      <w:r>
-        <w:t xml:space="preserve">int age) </w:t>
-      </w:r>
-      <w:proofErr w:type="gramStart"/>
-      <w:r>
-        <w:t>{ this.age</w:t>
-      </w:r>
-      <w:proofErr w:type="gramEnd"/>
-      <w:r>
-        <w:t xml:space="preserve"> = age</w:t>
-      </w:r>
-      <w:proofErr w:type="gramStart"/>
-      <w:r>
-        <w:t>; }</w:t>
-      </w:r>
-      <w:proofErr w:type="gramEnd"/>
-      <w:r>
-        <w:br/>
-        <w:t xml:space="preserve">  public int </w:t>
-      </w:r>
-      <w:proofErr w:type="spellStart"/>
-      <w:proofErr w:type="gramStart"/>
-      <w:r>
-        <w:t>getAge</w:t>
-      </w:r>
-      <w:proofErr w:type="spellEnd"/>
-      <w:r>
-        <w:t>(</w:t>
-      </w:r>
-      <w:proofErr w:type="gramEnd"/>
-      <w:r>
-        <w:t xml:space="preserve">) </w:t>
-      </w:r>
-      <w:proofErr w:type="gramStart"/>
-      <w:r>
-        <w:t>{ return</w:t>
-      </w:r>
-      <w:proofErr w:type="gramEnd"/>
-      <w:r>
-        <w:t xml:space="preserve"> age</w:t>
-      </w:r>
-      <w:proofErr w:type="gramStart"/>
-      <w:r>
-        <w:t>; }</w:t>
-      </w:r>
-      <w:proofErr w:type="gramEnd"/>
-      <w:r>
-        <w:br/>
-        <w:t xml:space="preserve">  public int </w:t>
-      </w:r>
-      <w:proofErr w:type="spellStart"/>
-      <w:proofErr w:type="gramStart"/>
-      <w:r>
-        <w:t>getId</w:t>
-      </w:r>
-      <w:proofErr w:type="spellEnd"/>
-      <w:r>
-        <w:t>(</w:t>
-      </w:r>
-      <w:proofErr w:type="gramEnd"/>
-      <w:r>
-        <w:t xml:space="preserve">) </w:t>
-      </w:r>
-      <w:proofErr w:type="gramStart"/>
-      <w:r>
-        <w:t>{ return</w:t>
-      </w:r>
-      <w:proofErr w:type="gramEnd"/>
-      <w:r>
-        <w:t xml:space="preserve"> id</w:t>
-      </w:r>
-      <w:proofErr w:type="gramStart"/>
-      <w:r>
-        <w:t>; }</w:t>
-      </w:r>
-      <w:proofErr w:type="gramEnd"/>
+        <w:t xml:space="preserve">  Employee(int id) { this.id = id; }</w:t>
+      </w:r>
+      <w:r>
+        <w:br/>
+        <w:t xml:space="preserve">  public void setAge(int age) { this.age = age; }</w:t>
+      </w:r>
+      <w:r>
+        <w:br/>
+        <w:t xml:space="preserve">  public int getAge() { return age; }</w:t>
+      </w:r>
+      <w:r>
+        <w:br/>
+        <w:t xml:space="preserve">  public int getId() { return id; }</w:t>
+      </w:r>
       <w:r>
         <w:br/>
         <w:t>}</w:t>
       </w:r>
       <w:r>
         <w:br/>
-        <w:t xml:space="preserve">Employee emp = new </w:t>
-      </w:r>
-      <w:proofErr w:type="gramStart"/>
-      <w:r>
-        <w:t>Employee(</w:t>
-      </w:r>
-      <w:proofErr w:type="gramEnd"/>
-      <w:r>
-        <w:t>34);</w:t>
+        <w:t>Employee emp = new Employee(34);</w:t>
       </w:r>
       <w:r>
         <w:br/>
@@ -2423,38 +1843,14 @@
       </w:r>
       <w:r>
         <w:br/>
-        <w:t xml:space="preserve">   void </w:t>
-      </w:r>
-      <w:proofErr w:type="gramStart"/>
-      <w:r>
-        <w:t>store(</w:t>
-      </w:r>
-      <w:proofErr w:type="gramEnd"/>
-      <w:r>
-        <w:t>);</w:t>
-      </w:r>
-      <w:r>
-        <w:t xml:space="preserve"> // public abstract void </w:t>
-      </w:r>
-      <w:proofErr w:type="gramStart"/>
-      <w:r>
-        <w:t>store(</w:t>
-      </w:r>
-      <w:proofErr w:type="gramEnd"/>
-      <w:r>
-        <w:t>);</w:t>
-      </w:r>
-      <w:r>
-        <w:br/>
-        <w:t xml:space="preserve">  void </w:t>
-      </w:r>
-      <w:proofErr w:type="gramStart"/>
-      <w:r>
-        <w:t>delete(</w:t>
-      </w:r>
-      <w:proofErr w:type="gramEnd"/>
-      <w:r>
-        <w:t>);</w:t>
+        <w:t xml:space="preserve">   void store();</w:t>
+      </w:r>
+      <w:r>
+        <w:t xml:space="preserve"> // public abstract void store();</w:t>
+      </w:r>
+      <w:r>
+        <w:br/>
+        <w:t xml:space="preserve">  void delete();</w:t>
       </w:r>
       <w:r>
         <w:br/>
@@ -2486,33 +1882,19 @@
         <w:rPr>
           <w:color w:val="FF0000"/>
         </w:rPr>
-        <w:t xml:space="preserve">class </w:t>
-      </w:r>
-      <w:proofErr w:type="spellStart"/>
+        <w:t xml:space="preserve">class UserDBOneImpl implements UserDB { </w:t>
+      </w:r>
       <w:r>
         <w:rPr>
           <w:color w:val="FF0000"/>
         </w:rPr>
-        <w:t>UserDBOneImpl</w:t>
-      </w:r>
-      <w:proofErr w:type="spellEnd"/>
+        <w:br/>
+        <w:t xml:space="preserve">  // mandatorily you must implement all the methods of interface</w:t>
+      </w:r>
       <w:r>
         <w:rPr>
           <w:color w:val="FF0000"/>
         </w:rPr>
-        <w:t xml:space="preserve"> implements UserDB { </w:t>
-      </w:r>
-      <w:r>
-        <w:rPr>
-          <w:color w:val="FF0000"/>
-        </w:rPr>
-        <w:br/>
-        <w:t xml:space="preserve">  // mandatorily you must implement all the methods of interface</w:t>
-      </w:r>
-      <w:r>
-        <w:rPr>
-          <w:color w:val="FF0000"/>
-        </w:rPr>
         <w:br/>
         <w:t>}</w:t>
       </w:r>
@@ -2522,229 +1904,60 @@
         <w:ind w:left="0" w:firstLine="0"/>
       </w:pPr>
       <w:r>
-        <w:t xml:space="preserve">D1       ui1(UserDB db) </w:t>
-      </w:r>
-      <w:proofErr w:type="gramStart"/>
-      <w:r>
-        <w:t xml:space="preserve">{ </w:t>
-      </w:r>
-      <w:proofErr w:type="spellStart"/>
-      <w:r>
-        <w:t>db</w:t>
-      </w:r>
-      <w:proofErr w:type="gramEnd"/>
-      <w:r>
-        <w:t>.</w:t>
-      </w:r>
-      <w:proofErr w:type="gramStart"/>
-      <w:r>
-        <w:t>store</w:t>
-      </w:r>
-      <w:proofErr w:type="spellEnd"/>
-      <w:r>
-        <w:t>(</w:t>
-      </w:r>
-      <w:proofErr w:type="gramEnd"/>
-      <w:r>
-        <w:t>)</w:t>
-      </w:r>
-      <w:proofErr w:type="gramStart"/>
-      <w:r>
-        <w:t>; }</w:t>
-      </w:r>
-      <w:proofErr w:type="gramEnd"/>
-      <w:r>
-        <w:br/>
-        <w:t xml:space="preserve">D2       ui2(UserDB db) </w:t>
-      </w:r>
-      <w:proofErr w:type="gramStart"/>
-      <w:r>
-        <w:t xml:space="preserve">{ </w:t>
-      </w:r>
-      <w:proofErr w:type="spellStart"/>
-      <w:r>
-        <w:t>db</w:t>
-      </w:r>
-      <w:proofErr w:type="gramEnd"/>
-      <w:r>
-        <w:t>.</w:t>
-      </w:r>
-      <w:proofErr w:type="gramStart"/>
-      <w:r>
-        <w:t>delete</w:t>
-      </w:r>
-      <w:proofErr w:type="spellEnd"/>
-      <w:r>
-        <w:t>(</w:t>
-      </w:r>
-      <w:proofErr w:type="gramEnd"/>
-      <w:r>
-        <w:t>)</w:t>
-      </w:r>
-      <w:proofErr w:type="gramStart"/>
-      <w:r>
-        <w:t>: }</w:t>
-      </w:r>
-      <w:proofErr w:type="gramEnd"/>
-      <w:r>
-        <w:br/>
-        <w:t xml:space="preserve">D3      ui3(UserDB db) </w:t>
-      </w:r>
-      <w:proofErr w:type="gramStart"/>
-      <w:r>
-        <w:t xml:space="preserve">{ </w:t>
-      </w:r>
-      <w:proofErr w:type="spellStart"/>
-      <w:r>
-        <w:t>db</w:t>
-      </w:r>
-      <w:proofErr w:type="gramEnd"/>
-      <w:r>
-        <w:t>.</w:t>
-      </w:r>
-      <w:proofErr w:type="gramStart"/>
-      <w:r>
-        <w:t>store</w:t>
-      </w:r>
-      <w:proofErr w:type="spellEnd"/>
-      <w:r>
-        <w:t>(</w:t>
-      </w:r>
-      <w:proofErr w:type="gramEnd"/>
-      <w:r>
-        <w:t>)</w:t>
-      </w:r>
-      <w:proofErr w:type="gramStart"/>
-      <w:r>
-        <w:t>; }</w:t>
-      </w:r>
-      <w:proofErr w:type="gramEnd"/>
-    </w:p>
-    <w:p>
-      <w:pPr>
-        <w:ind w:left="0" w:firstLine="0"/>
-      </w:pPr>
-    </w:p>
-    <w:p>
-      <w:pPr>
-        <w:ind w:left="0" w:firstLine="0"/>
-      </w:pPr>
-      <w:r>
-        <w:t xml:space="preserve">D5     ui1(new </w:t>
-      </w:r>
-      <w:proofErr w:type="spellStart"/>
-      <w:proofErr w:type="gramStart"/>
-      <w:r>
-        <w:t>UserDBOneImpl</w:t>
-      </w:r>
-      <w:proofErr w:type="spellEnd"/>
-      <w:r>
-        <w:t>(</w:t>
-      </w:r>
-      <w:proofErr w:type="gramEnd"/>
-      <w:r>
-        <w:t>));</w:t>
-      </w:r>
-    </w:p>
-    <w:p>
-      <w:pPr>
-        <w:ind w:left="0" w:firstLine="0"/>
-      </w:pPr>
-    </w:p>
-    <w:p>
-      <w:pPr>
-        <w:ind w:left="0" w:firstLine="0"/>
-      </w:pPr>
-      <w:r>
-        <w:t xml:space="preserve">Customer -&gt; </w:t>
-      </w:r>
-      <w:proofErr w:type="gramStart"/>
-      <w:r>
-        <w:t>login(</w:t>
-      </w:r>
-      <w:proofErr w:type="gramEnd"/>
-      <w:r>
-        <w:t xml:space="preserve">), </w:t>
-      </w:r>
-      <w:proofErr w:type="gramStart"/>
-      <w:r>
-        <w:t>transfer(</w:t>
-      </w:r>
-      <w:proofErr w:type="gramEnd"/>
-      <w:r>
-        <w:t xml:space="preserve">), </w:t>
-      </w:r>
-      <w:proofErr w:type="gramStart"/>
-      <w:r>
-        <w:t>getDetails(</w:t>
-      </w:r>
-      <w:proofErr w:type="gramEnd"/>
-      <w:r>
-        <w:t xml:space="preserve">), </w:t>
-      </w:r>
-    </w:p>
-    <w:p>
-      <w:pPr>
-        <w:ind w:left="0" w:firstLine="0"/>
-      </w:pPr>
-      <w:r>
-        <w:t xml:space="preserve">Employee -&gt; </w:t>
-      </w:r>
-      <w:proofErr w:type="spellStart"/>
-      <w:proofErr w:type="gramStart"/>
-      <w:r>
-        <w:t>deleteAccount</w:t>
-      </w:r>
-      <w:proofErr w:type="spellEnd"/>
-      <w:r>
-        <w:t>(</w:t>
-      </w:r>
-      <w:proofErr w:type="gramEnd"/>
-      <w:r>
-        <w:t>)</w:t>
-      </w:r>
-      <w:r>
-        <w:br/>
-      </w:r>
-      <w:r>
-        <w:br/>
-        <w:t xml:space="preserve">interface </w:t>
-      </w:r>
-      <w:proofErr w:type="spellStart"/>
-      <w:r>
-        <w:t>CustomerOP</w:t>
-      </w:r>
-      <w:proofErr w:type="spellEnd"/>
-      <w:r>
-        <w:t xml:space="preserve"> { </w:t>
-      </w:r>
-      <w:r>
-        <w:br/>
-        <w:t xml:space="preserve">   </w:t>
-      </w:r>
-      <w:proofErr w:type="gramStart"/>
-      <w:r>
-        <w:t>login(</w:t>
-      </w:r>
-      <w:proofErr w:type="gramEnd"/>
-      <w:r>
-        <w:t xml:space="preserve">); </w:t>
-      </w:r>
-      <w:proofErr w:type="gramStart"/>
-      <w:r>
-        <w:t>transfer(</w:t>
-      </w:r>
-      <w:proofErr w:type="gramEnd"/>
-      <w:r>
-        <w:t xml:space="preserve">); </w:t>
-      </w:r>
-      <w:proofErr w:type="gramStart"/>
-      <w:r>
-        <w:t>getDetails(</w:t>
-      </w:r>
-      <w:proofErr w:type="gramEnd"/>
-      <w:r>
-        <w:t>);</w:t>
+        <w:t>D1       ui1(UserDB db) { db.store(); }</w:t>
+      </w:r>
+      <w:r>
+        <w:br/>
+        <w:t>D2       ui2(UserDB db) { db.delete(): }</w:t>
+      </w:r>
+      <w:r>
+        <w:br/>
+        <w:t>D3      ui3(UserDB db) { db.store(); }</w:t>
+      </w:r>
+    </w:p>
+    <w:p>
+      <w:pPr>
+        <w:ind w:left="0" w:firstLine="0"/>
+      </w:pPr>
+    </w:p>
+    <w:p>
+      <w:pPr>
+        <w:ind w:left="0" w:firstLine="0"/>
+      </w:pPr>
+      <w:r>
+        <w:t>D5     ui1(new UserDBOneImpl());</w:t>
+      </w:r>
+    </w:p>
+    <w:p>
+      <w:pPr>
+        <w:ind w:left="0" w:firstLine="0"/>
+      </w:pPr>
+    </w:p>
+    <w:p>
+      <w:pPr>
+        <w:ind w:left="0" w:firstLine="0"/>
+      </w:pPr>
+      <w:r>
+        <w:t xml:space="preserve">Customer -&gt; login(), transfer(), getDetails(), </w:t>
+      </w:r>
+    </w:p>
+    <w:p>
+      <w:pPr>
+        <w:ind w:left="0" w:firstLine="0"/>
+      </w:pPr>
+      <w:r>
+        <w:t>Employee -&gt; deleteAccount()</w:t>
+      </w:r>
+      <w:r>
+        <w:br/>
+      </w:r>
+      <w:r>
+        <w:br/>
+        <w:t xml:space="preserve">interface CustomerOP { </w:t>
+      </w:r>
+      <w:r>
+        <w:br/>
+        <w:t xml:space="preserve">   login(); transfer(); getDetails();</w:t>
       </w:r>
       <w:r>
         <w:br/>
@@ -2752,32 +1965,11 @@
       </w:r>
       <w:r>
         <w:br/>
-        <w:t xml:space="preserve">interface </w:t>
-      </w:r>
-      <w:proofErr w:type="spellStart"/>
-      <w:r>
-        <w:t>EmployeeOP</w:t>
-      </w:r>
-      <w:proofErr w:type="spellEnd"/>
-      <w:r>
-        <w:t xml:space="preserve"> { </w:t>
-      </w:r>
-      <w:r>
-        <w:br/>
-        <w:t xml:space="preserve">   </w:t>
-      </w:r>
-      <w:proofErr w:type="spellStart"/>
-      <w:proofErr w:type="gramStart"/>
-      <w:r>
-        <w:t>deleteAccount</w:t>
-      </w:r>
-      <w:proofErr w:type="spellEnd"/>
-      <w:r>
-        <w:t>(</w:t>
-      </w:r>
-      <w:proofErr w:type="gramEnd"/>
-      <w:r>
-        <w:t xml:space="preserve">); </w:t>
+        <w:t xml:space="preserve">interface EmployeeOP { </w:t>
+      </w:r>
+      <w:r>
+        <w:br/>
+        <w:t xml:space="preserve">   deleteAccount(); </w:t>
       </w:r>
       <w:r>
         <w:br/>
@@ -2785,321 +1977,106 @@
       </w:r>
       <w:r>
         <w:br/>
-        <w:t xml:space="preserve">class </w:t>
-      </w:r>
-      <w:proofErr w:type="spellStart"/>
-      <w:r>
-        <w:t>BankOp</w:t>
-      </w:r>
-      <w:proofErr w:type="spellEnd"/>
-      <w:r>
-        <w:t xml:space="preserve"> implements </w:t>
-      </w:r>
-      <w:proofErr w:type="spellStart"/>
-      <w:r>
-        <w:t>CustomerOP</w:t>
-      </w:r>
-      <w:proofErr w:type="spellEnd"/>
-      <w:r>
-        <w:t xml:space="preserve">, </w:t>
-      </w:r>
-      <w:proofErr w:type="spellStart"/>
-      <w:r>
-        <w:t>EmployeeOP</w:t>
-      </w:r>
-      <w:proofErr w:type="spellEnd"/>
+        <w:t>class BankOp implements CustomerOP, EmployeeOP { 4 methods  }</w:t>
+      </w:r>
+      <w:r>
+        <w:br/>
+      </w:r>
+      <w:r>
+        <w:lastRenderedPageBreak/>
+        <w:t>Customer -&gt; ui(CustomerOP cop) { cop.login(), cop.getDetails(), cop.transfer() }</w:t>
+      </w:r>
+      <w:r>
+        <w:br/>
+        <w:t>Employee -&gt; ui(EmployeeOP eop) { eop.deleteAccount(); }</w:t>
+      </w:r>
+    </w:p>
+    <w:p>
+      <w:pPr>
+        <w:ind w:left="0" w:firstLine="0"/>
+      </w:pPr>
+      <w:r>
+        <w:rPr>
+          <w:highlight w:val="yellow"/>
+        </w:rPr>
+        <w:t>Abstract class</w:t>
+      </w:r>
+    </w:p>
+    <w:p>
+      <w:pPr>
+        <w:ind w:left="0" w:firstLine="0"/>
+      </w:pPr>
+      <w:r>
+        <w:t>It allows you to have abstract methods and methods with body, go for abstract class when you don’t know the full implementation of the class</w:t>
+      </w:r>
+    </w:p>
+    <w:p>
+      <w:pPr>
+        <w:ind w:left="0" w:firstLine="0"/>
+      </w:pPr>
+      <w:r>
+        <w:rPr>
+          <w:highlight w:val="yellow"/>
+        </w:rPr>
+        <w:t>ex:</w:t>
+      </w:r>
+    </w:p>
+    <w:p>
+      <w:pPr>
+        <w:ind w:left="0" w:firstLine="0"/>
+      </w:pPr>
+      <w:r>
+        <w:t xml:space="preserve">interface DataStructure { </w:t>
+      </w:r>
+      <w:r>
+        <w:br/>
+        <w:t xml:space="preserve">    void add(int x); // LIFO, FIFO, SO, RO, Uniqu</w:t>
+      </w:r>
+      <w:r>
+        <w:br/>
+        <w:t xml:space="preserve">    void delete(); // LIFO, FIFO, SO, </w:t>
+      </w:r>
+      <w:r>
+        <w:br/>
+        <w:t xml:space="preserve">    void findAll();</w:t>
+      </w:r>
+      <w:r>
+        <w:br/>
+        <w:t>}</w:t>
+      </w:r>
+      <w:r>
+        <w:br/>
+        <w:t xml:space="preserve">abstract class AbstractDS implements DataStructure { </w:t>
+      </w:r>
+      <w:r>
+        <w:br/>
+        <w:t xml:space="preserve">   void findAll() { … }</w:t>
+      </w:r>
+      <w:r>
+        <w:br/>
+        <w:t>}</w:t>
+      </w:r>
       <w:r>
         <w:t xml:space="preserve"> </w:t>
       </w:r>
-      <w:proofErr w:type="gramStart"/>
-      <w:r>
-        <w:t>{ 4</w:t>
-      </w:r>
-      <w:proofErr w:type="gramEnd"/>
+      <w:r>
+        <w:br/>
+        <w:t xml:space="preserve">class StackDS extends AbstractDS { </w:t>
+      </w:r>
+      <w:r>
+        <w:br/>
+        <w:t xml:space="preserve"> // mandatorily implement all the abstract methods like add, delete</w:t>
+      </w:r>
+      <w:r>
+        <w:br/>
+        <w:t>}</w:t>
+      </w:r>
       <w:r>
         <w:t xml:space="preserve"> </w:t>
       </w:r>
-      <w:proofErr w:type="gramStart"/>
-      <w:r>
-        <w:t>methods  }</w:t>
-      </w:r>
-      <w:proofErr w:type="gramEnd"/>
-      <w:r>
-        <w:br/>
-      </w:r>
-      <w:r>
-        <w:lastRenderedPageBreak/>
-        <w:t xml:space="preserve">Customer -&gt; </w:t>
-      </w:r>
-      <w:proofErr w:type="spellStart"/>
-      <w:proofErr w:type="gramStart"/>
-      <w:r>
-        <w:t>ui</w:t>
-      </w:r>
-      <w:proofErr w:type="spellEnd"/>
-      <w:r>
-        <w:t>(</w:t>
-      </w:r>
-      <w:proofErr w:type="spellStart"/>
-      <w:proofErr w:type="gramEnd"/>
-      <w:r>
-        <w:t>CustomerOP</w:t>
-      </w:r>
-      <w:proofErr w:type="spellEnd"/>
-      <w:r>
-        <w:t xml:space="preserve"> cop) </w:t>
-      </w:r>
-      <w:proofErr w:type="gramStart"/>
-      <w:r>
-        <w:t xml:space="preserve">{ </w:t>
-      </w:r>
-      <w:proofErr w:type="spellStart"/>
-      <w:r>
-        <w:t>cop</w:t>
-      </w:r>
-      <w:proofErr w:type="gramEnd"/>
-      <w:r>
-        <w:t>.</w:t>
-      </w:r>
-      <w:proofErr w:type="gramStart"/>
-      <w:r>
-        <w:t>login</w:t>
-      </w:r>
-      <w:proofErr w:type="spellEnd"/>
-      <w:r>
-        <w:t>(</w:t>
-      </w:r>
-      <w:proofErr w:type="gramEnd"/>
-      <w:r>
-        <w:t xml:space="preserve">), </w:t>
-      </w:r>
-      <w:proofErr w:type="spellStart"/>
-      <w:proofErr w:type="gramStart"/>
-      <w:r>
-        <w:t>cop.getDetails</w:t>
-      </w:r>
-      <w:proofErr w:type="spellEnd"/>
-      <w:proofErr w:type="gramEnd"/>
-      <w:r>
-        <w:t xml:space="preserve">(), </w:t>
-      </w:r>
-      <w:proofErr w:type="spellStart"/>
-      <w:proofErr w:type="gramStart"/>
-      <w:r>
-        <w:t>cop.transfer</w:t>
-      </w:r>
-      <w:proofErr w:type="spellEnd"/>
-      <w:proofErr w:type="gramEnd"/>
-      <w:r>
-        <w:t>(</w:t>
-      </w:r>
-      <w:proofErr w:type="gramStart"/>
-      <w:r>
-        <w:t>) }</w:t>
-      </w:r>
-      <w:proofErr w:type="gramEnd"/>
-      <w:r>
-        <w:br/>
-        <w:t xml:space="preserve">Employee -&gt; </w:t>
-      </w:r>
-      <w:proofErr w:type="spellStart"/>
-      <w:proofErr w:type="gramStart"/>
-      <w:r>
-        <w:t>ui</w:t>
-      </w:r>
-      <w:proofErr w:type="spellEnd"/>
-      <w:r>
-        <w:t>(</w:t>
-      </w:r>
-      <w:proofErr w:type="spellStart"/>
-      <w:proofErr w:type="gramEnd"/>
-      <w:r>
-        <w:t>EmployeeOP</w:t>
-      </w:r>
-      <w:proofErr w:type="spellEnd"/>
-      <w:r>
-        <w:t xml:space="preserve"> </w:t>
-      </w:r>
-      <w:proofErr w:type="spellStart"/>
-      <w:r>
-        <w:t>eop</w:t>
-      </w:r>
-      <w:proofErr w:type="spellEnd"/>
-      <w:r>
-        <w:t xml:space="preserve">) </w:t>
-      </w:r>
-      <w:proofErr w:type="gramStart"/>
-      <w:r>
-        <w:t xml:space="preserve">{ </w:t>
-      </w:r>
-      <w:proofErr w:type="spellStart"/>
-      <w:r>
-        <w:t>eop</w:t>
-      </w:r>
-      <w:proofErr w:type="gramEnd"/>
-      <w:r>
-        <w:t>.</w:t>
-      </w:r>
-      <w:proofErr w:type="gramStart"/>
-      <w:r>
-        <w:t>deleteAccount</w:t>
-      </w:r>
-      <w:proofErr w:type="spellEnd"/>
-      <w:r>
-        <w:t>(</w:t>
-      </w:r>
-      <w:proofErr w:type="gramEnd"/>
-      <w:r>
-        <w:t>)</w:t>
-      </w:r>
-      <w:proofErr w:type="gramStart"/>
-      <w:r>
-        <w:t>; }</w:t>
-      </w:r>
-      <w:proofErr w:type="gramEnd"/>
-    </w:p>
-    <w:p>
-      <w:pPr>
-        <w:ind w:left="0" w:firstLine="0"/>
-      </w:pPr>
-      <w:r>
-        <w:rPr>
-          <w:highlight w:val="yellow"/>
-        </w:rPr>
-        <w:t>Abstract class</w:t>
-      </w:r>
-    </w:p>
-    <w:p>
-      <w:pPr>
-        <w:ind w:left="0" w:firstLine="0"/>
-      </w:pPr>
-      <w:r>
-        <w:t>It allows you to have abstract methods and methods with body, go for abstract class when you don’t know the full implementation of the class</w:t>
-      </w:r>
-    </w:p>
-    <w:p>
-      <w:pPr>
-        <w:ind w:left="0" w:firstLine="0"/>
-      </w:pPr>
-      <w:r>
-        <w:rPr>
-          <w:highlight w:val="yellow"/>
-        </w:rPr>
-        <w:t>ex:</w:t>
-      </w:r>
-    </w:p>
-    <w:p>
-      <w:pPr>
-        <w:ind w:left="0" w:firstLine="0"/>
-      </w:pPr>
-      <w:r>
-        <w:t xml:space="preserve">interface </w:t>
-      </w:r>
-      <w:proofErr w:type="spellStart"/>
-      <w:r>
-        <w:t>DataStructure</w:t>
-      </w:r>
-      <w:proofErr w:type="spellEnd"/>
-      <w:r>
-        <w:t xml:space="preserve"> { </w:t>
-      </w:r>
-      <w:r>
-        <w:br/>
-        <w:t xml:space="preserve">    void add(int x); // LIFO, FIFO, SO, RO, Uniqu</w:t>
-      </w:r>
-      <w:r>
-        <w:br/>
-        <w:t xml:space="preserve">    void delete(); // LIFO, FIFO, SO, </w:t>
-      </w:r>
-      <w:r>
-        <w:br/>
-        <w:t xml:space="preserve">    void findAll();</w:t>
-      </w:r>
-      <w:r>
-        <w:br/>
-        <w:t>}</w:t>
-      </w:r>
-      <w:r>
-        <w:br/>
-        <w:t xml:space="preserve">abstract class </w:t>
-      </w:r>
-      <w:proofErr w:type="spellStart"/>
-      <w:r>
-        <w:t>AbstractDS</w:t>
-      </w:r>
-      <w:proofErr w:type="spellEnd"/>
-      <w:r>
-        <w:t xml:space="preserve"> implements </w:t>
-      </w:r>
-      <w:proofErr w:type="spellStart"/>
-      <w:r>
-        <w:t>DataStructure</w:t>
-      </w:r>
-      <w:proofErr w:type="spellEnd"/>
-      <w:r>
-        <w:t xml:space="preserve"> { </w:t>
-      </w:r>
-      <w:r>
-        <w:br/>
-        <w:t xml:space="preserve">   void findAll() { … }</w:t>
-      </w:r>
-      <w:r>
-        <w:br/>
-        <w:t>}</w:t>
-      </w:r>
-      <w:r>
-        <w:t xml:space="preserve"> </w:t>
-      </w:r>
-      <w:r>
-        <w:br/>
-        <w:t xml:space="preserve">class </w:t>
-      </w:r>
-      <w:proofErr w:type="spellStart"/>
-      <w:r>
-        <w:t>StackDS</w:t>
-      </w:r>
-      <w:proofErr w:type="spellEnd"/>
-      <w:r>
-        <w:t xml:space="preserve"> extends </w:t>
-      </w:r>
-      <w:proofErr w:type="spellStart"/>
-      <w:r>
-        <w:t>AbstractDS</w:t>
-      </w:r>
-      <w:proofErr w:type="spellEnd"/>
-      <w:r>
-        <w:t xml:space="preserve"> { </w:t>
-      </w:r>
-      <w:r>
-        <w:br/>
-        <w:t xml:space="preserve"> // mandatorily implement all the abstract methods like add, delete</w:t>
-      </w:r>
-      <w:r>
-        <w:br/>
-        <w:t>}</w:t>
-      </w:r>
-      <w:r>
-        <w:t xml:space="preserve"> </w:t>
-      </w:r>
-      <w:r>
-        <w:br/>
-        <w:t xml:space="preserve">class </w:t>
-      </w:r>
-      <w:proofErr w:type="spellStart"/>
-      <w:r>
-        <w:t>UniqueDS</w:t>
-      </w:r>
-      <w:proofErr w:type="spellEnd"/>
-      <w:r>
-        <w:t xml:space="preserve"> extends </w:t>
-      </w:r>
-      <w:proofErr w:type="spellStart"/>
-      <w:r>
-        <w:t>AbstractDS</w:t>
-      </w:r>
-      <w:proofErr w:type="spellEnd"/>
-      <w:r>
-        <w:t xml:space="preserve"> { </w:t>
+      <w:r>
+        <w:br/>
+        <w:t xml:space="preserve">class UniqueDS extends AbstractDS { </w:t>
       </w:r>
       <w:r>
         <w:br/>
@@ -3529,13 +2506,8 @@
         <w:ind w:left="360" w:firstLine="0"/>
       </w:pPr>
       <w:r>
-        <w:t xml:space="preserve">package </w:t>
-      </w:r>
-      <w:proofErr w:type="spellStart"/>
-      <w:r>
-        <w:t>com.ibm</w:t>
-      </w:r>
-      <w:proofErr w:type="spellEnd"/>
+        <w:t>package com.ibm</w:t>
+      </w:r>
       <w:r>
         <w:tab/>
       </w:r>
@@ -3554,16 +2526,11 @@
       </w:r>
       <w:r>
         <w:br/>
-        <w:t xml:space="preserve">public class A </w:t>
-      </w:r>
-      <w:proofErr w:type="gramStart"/>
-      <w:r>
-        <w:t xml:space="preserve">{ </w:t>
+        <w:t xml:space="preserve">public class A { </w:t>
       </w:r>
       <w:r>
         <w:tab/>
       </w:r>
-      <w:proofErr w:type="gramEnd"/>
       <w:r>
         <w:tab/>
       </w:r>
@@ -3624,15 +2591,7 @@
       </w:r>
       <w:r>
         <w:tab/>
-        <w:t xml:space="preserve">class C extends A </w:t>
-      </w:r>
-      <w:proofErr w:type="gramStart"/>
-      <w:r>
-        <w:t>{ /</w:t>
-      </w:r>
-      <w:proofErr w:type="gramEnd"/>
-      <w:r>
-        <w:t>/ z will be inherited</w:t>
+        <w:t>class C extends A { // z will be inherited</w:t>
       </w:r>
     </w:p>
     <w:p>
@@ -3667,21 +2626,7 @@
         <w:rPr>
           <w:highlight w:val="yellow"/>
         </w:rPr>
-        <w:t xml:space="preserve">try </w:t>
-      </w:r>
-      <w:proofErr w:type="gramStart"/>
-      <w:r>
-        <w:rPr>
-          <w:highlight w:val="yellow"/>
-        </w:rPr>
-        <w:t>{ }</w:t>
-      </w:r>
-      <w:proofErr w:type="gramEnd"/>
-      <w:r>
-        <w:rPr>
-          <w:highlight w:val="yellow"/>
-        </w:rPr>
-        <w:t>:</w:t>
+        <w:t>try { }:</w:t>
       </w:r>
       <w:r>
         <w:t xml:space="preserve"> try block should have code that might generate exception, ex: accessing the DB, accessing the files, working with remote service</w:t>
@@ -3696,21 +2641,7 @@
           <w:highlight w:val="yellow"/>
         </w:rPr>
         <w:lastRenderedPageBreak/>
-        <w:t xml:space="preserve">catch(..) </w:t>
-      </w:r>
-      <w:proofErr w:type="gramStart"/>
-      <w:r>
-        <w:rPr>
-          <w:highlight w:val="yellow"/>
-        </w:rPr>
-        <w:t>{ }</w:t>
-      </w:r>
-      <w:proofErr w:type="gramEnd"/>
-      <w:r>
-        <w:rPr>
-          <w:highlight w:val="yellow"/>
-        </w:rPr>
-        <w:t xml:space="preserve"> :</w:t>
+        <w:t>catch(..) { } :</w:t>
       </w:r>
       <w:r>
         <w:t xml:space="preserve"> catch block will handle the exceptions generated in try block, you can have multiple catch blocks</w:t>
@@ -3724,21 +2655,7 @@
         <w:rPr>
           <w:highlight w:val="yellow"/>
         </w:rPr>
-        <w:t xml:space="preserve">finally </w:t>
-      </w:r>
-      <w:proofErr w:type="gramStart"/>
-      <w:r>
-        <w:rPr>
-          <w:highlight w:val="yellow"/>
-        </w:rPr>
-        <w:t>{ }</w:t>
-      </w:r>
-      <w:proofErr w:type="gramEnd"/>
-      <w:r>
-        <w:rPr>
-          <w:highlight w:val="yellow"/>
-        </w:rPr>
-        <w:t xml:space="preserve"> :</w:t>
+        <w:t>finally { } :</w:t>
       </w:r>
       <w:r>
         <w:t xml:space="preserve"> This is absolutely executed whether or not exception handled, some mandatory statements that needs to be called like closing the files, db connections</w:t>
@@ -3758,23 +2675,7 @@
         <w:t xml:space="preserve"> It is to manually generate an exception or user defined exception</w:t>
       </w:r>
       <w:r>
-        <w:t xml:space="preserve">, ex: </w:t>
-      </w:r>
-      <w:proofErr w:type="spellStart"/>
-      <w:r>
-        <w:t>UserNotFoundException</w:t>
-      </w:r>
-      <w:proofErr w:type="spellEnd"/>
-      <w:r>
-        <w:t xml:space="preserve">, </w:t>
-      </w:r>
-      <w:proofErr w:type="spellStart"/>
-      <w:r>
-        <w:t>AgeInvalidException</w:t>
-      </w:r>
-      <w:proofErr w:type="spellEnd"/>
-      <w:r>
-        <w:t>, AccountNotFoundException, InsufficientBalanceException</w:t>
+        <w:t>, ex: UserNotFoundException, AgeInvalidException, AccountNotFoundException, InsufficientBalanceException</w:t>
       </w:r>
     </w:p>
     <w:p>
@@ -3896,23 +2797,7 @@
         <w:t>Unchecked exceptions</w:t>
       </w:r>
       <w:r>
-        <w:t xml:space="preserve"> are subclasses of </w:t>
-      </w:r>
-      <w:proofErr w:type="spellStart"/>
-      <w:r>
-        <w:t>RuntimeException</w:t>
-      </w:r>
-      <w:proofErr w:type="spellEnd"/>
-      <w:r>
-        <w:t xml:space="preserve"> which are not forced to handle at the compilation time, because these exceptions are </w:t>
-      </w:r>
-      <w:proofErr w:type="gramStart"/>
-      <w:r>
-        <w:t>programmers</w:t>
-      </w:r>
-      <w:proofErr w:type="gramEnd"/>
-      <w:r>
-        <w:t xml:space="preserve"> mistakes that can be resolved with the proper logic</w:t>
+        <w:t xml:space="preserve"> are subclasses of RuntimeException which are not forced to handle at the compilation time, because these exceptions are programmers mistakes that can be resolved with the proper logic</w:t>
       </w:r>
     </w:p>
     <w:p>
@@ -3935,15 +2820,7 @@
         <w:t>It is introduced in Java 7, to automatically close the resources like Files, Databases, Scanner to reduce too much try catch finally</w:t>
       </w:r>
       <w:r>
-        <w:t xml:space="preserve">, this syntax you can use only on the classes that implement </w:t>
-      </w:r>
-      <w:proofErr w:type="spellStart"/>
-      <w:r>
-        <w:t>AutoCloseable</w:t>
-      </w:r>
-      <w:proofErr w:type="spellEnd"/>
-      <w:r>
-        <w:t xml:space="preserve"> or Closeable </w:t>
+        <w:t xml:space="preserve">, this syntax you can use only on the classes that implement AutoCloseable or Closeable </w:t>
       </w:r>
     </w:p>
     <w:p>
@@ -3953,7 +2830,6 @@
       <w:r>
         <w:t xml:space="preserve">try </w:t>
       </w:r>
-      <w:proofErr w:type="gramStart"/>
       <w:r>
         <w:rPr>
           <w:color w:val="FF0000"/>
@@ -3964,67 +2840,27 @@
         <w:rPr>
           <w:color w:val="FF0000"/>
         </w:rPr>
-        <w:t>Scanner</w:t>
-      </w:r>
-      <w:proofErr w:type="gramEnd"/>
+        <w:t xml:space="preserve">Scanner scan = new Scanner(System.in); </w:t>
+      </w:r>
       <w:r>
         <w:rPr>
           <w:color w:val="FF0000"/>
         </w:rPr>
-        <w:t xml:space="preserve"> scan = new </w:t>
-      </w:r>
-      <w:proofErr w:type="gramStart"/>
+        <w:br/>
+      </w:r>
+      <w:r>
+        <w:t xml:space="preserve">FileReader reader = new FileReader(scan.next()); BufferedReader buffer = new BufferedReader(reader) </w:t>
+      </w:r>
       <w:r>
         <w:rPr>
           <w:color w:val="FF0000"/>
         </w:rPr>
-        <w:t>Scanner(</w:t>
-      </w:r>
-      <w:proofErr w:type="gramEnd"/>
-      <w:r>
-        <w:rPr>
-          <w:color w:val="FF0000"/>
-        </w:rPr>
-        <w:t xml:space="preserve">System.in); </w:t>
-      </w:r>
-      <w:r>
-        <w:rPr>
-          <w:color w:val="FF0000"/>
-        </w:rPr>
-        <w:br/>
-      </w:r>
-      <w:r>
-        <w:t>FileReader reader = new FileReader(</w:t>
-      </w:r>
-      <w:proofErr w:type="gramStart"/>
-      <w:r>
-        <w:t>scan.next</w:t>
-      </w:r>
-      <w:proofErr w:type="gramEnd"/>
-      <w:r>
-        <w:t>()); BufferedReader buffer = new BufferedReader(reader</w:t>
-      </w:r>
-      <w:proofErr w:type="gramStart"/>
-      <w:r>
         <w:t xml:space="preserve">) </w:t>
       </w:r>
       <w:r>
-        <w:rPr>
-          <w:color w:val="FF0000"/>
-        </w:rPr>
-        <w:t>)</w:t>
-      </w:r>
-      <w:proofErr w:type="gramEnd"/>
-      <w:r>
-        <w:rPr>
-          <w:color w:val="FF0000"/>
-        </w:rPr>
         <w:t xml:space="preserve"> </w:t>
       </w:r>
       <w:r>
-        <w:t xml:space="preserve"> </w:t>
-      </w:r>
-      <w:r>
         <w:br/>
         <w:t>{</w:t>
       </w:r>
@@ -4040,29 +2876,8 @@
       <w:pPr>
         <w:ind w:left="0" w:firstLine="0"/>
       </w:pPr>
-      <w:proofErr w:type="gramStart"/>
-      <w:r>
-        <w:t>try( String</w:t>
-      </w:r>
-      <w:proofErr w:type="gramEnd"/>
-      <w:r>
-        <w:t xml:space="preserve"> str = “hello”</w:t>
-      </w:r>
-      <w:proofErr w:type="gramStart"/>
-      <w:r>
-        <w:t>; )</w:t>
-      </w:r>
-      <w:proofErr w:type="gramEnd"/>
-      <w:r>
-        <w:t xml:space="preserve"> </w:t>
-      </w:r>
-      <w:proofErr w:type="gramStart"/>
-      <w:r>
-        <w:t>{ }</w:t>
-      </w:r>
-      <w:proofErr w:type="gramEnd"/>
-      <w:r>
-        <w:t>// this gives comp</w:t>
+      <w:r>
+        <w:t>try( String str = “hello”; ) { }// this gives comp</w:t>
       </w:r>
       <w:r>
         <w:t>i</w:t>
@@ -4092,79 +2907,15 @@
         <w:ind w:left="0" w:firstLine="0"/>
       </w:pPr>
       <w:r>
-        <w:t xml:space="preserve">Creating exceptions of our own based on the project requirement by extending any one of the Exception </w:t>
-      </w:r>
-      <w:proofErr w:type="gramStart"/>
-      <w:r>
-        <w:t>class</w:t>
-      </w:r>
-      <w:proofErr w:type="gramEnd"/>
-      <w:r>
-        <w:t xml:space="preserve">, you can extend any one of the exception </w:t>
-      </w:r>
-      <w:proofErr w:type="gramStart"/>
-      <w:r>
-        <w:t>class</w:t>
-      </w:r>
-      <w:proofErr w:type="gramEnd"/>
-      <w:r>
-        <w:t xml:space="preserve"> like Exception or </w:t>
-      </w:r>
-      <w:proofErr w:type="spellStart"/>
-      <w:r>
-        <w:t>RuntimeException</w:t>
-      </w:r>
-      <w:proofErr w:type="spellEnd"/>
-      <w:r>
-        <w:t xml:space="preserve">, to create checked exception you can </w:t>
-      </w:r>
-      <w:proofErr w:type="gramStart"/>
-      <w:r>
-        <w:t>extend  Exception</w:t>
-      </w:r>
-      <w:proofErr w:type="gramEnd"/>
-      <w:r>
-        <w:t xml:space="preserve"> or sub class of Exception except </w:t>
-      </w:r>
-      <w:proofErr w:type="spellStart"/>
-      <w:r>
-        <w:t>RuntimeException</w:t>
-      </w:r>
-      <w:proofErr w:type="spellEnd"/>
-      <w:r>
-        <w:t xml:space="preserve">, if you extend </w:t>
-      </w:r>
-      <w:proofErr w:type="spellStart"/>
-      <w:r>
-        <w:t>RuntimeException</w:t>
-      </w:r>
-      <w:proofErr w:type="spellEnd"/>
-      <w:r>
-        <w:t xml:space="preserve"> it becomes unchecked.</w:t>
-      </w:r>
-    </w:p>
-    <w:p>
-      <w:pPr>
-        <w:ind w:left="0" w:firstLine="0"/>
-      </w:pPr>
-      <w:r>
-        <w:t xml:space="preserve">ex: InsufficientBalanceException, </w:t>
-      </w:r>
-      <w:proofErr w:type="spellStart"/>
-      <w:r>
-        <w:t>AgeInvalidException</w:t>
-      </w:r>
-      <w:proofErr w:type="spellEnd"/>
-      <w:r>
-        <w:t xml:space="preserve">, </w:t>
-      </w:r>
-      <w:proofErr w:type="spellStart"/>
-      <w:r>
-        <w:t>LimitExceedException</w:t>
-      </w:r>
-      <w:proofErr w:type="spellEnd"/>
-      <w:r>
-        <w:t xml:space="preserve"> and so on.</w:t>
+        <w:t>Creating exceptions of our own based on the project requirement by extending any one of the Exception class, you can extend any one of the exception class like Exception or RuntimeException, to create checked exception you can extend  Exception or sub class of Exception except RuntimeException, if you extend RuntimeException it becomes unchecked.</w:t>
+      </w:r>
+    </w:p>
+    <w:p>
+      <w:pPr>
+        <w:ind w:left="0" w:firstLine="0"/>
+      </w:pPr>
+      <w:r>
+        <w:t>ex: InsufficientBalanceException, AgeInvalidException, LimitExceedException and so on.</w:t>
       </w:r>
     </w:p>
     <w:p>
@@ -4193,49 +2944,12 @@
         <w:ind w:left="0" w:firstLine="0"/>
       </w:pPr>
       <w:r>
-        <w:t xml:space="preserve">Employee </w:t>
-      </w:r>
-      <w:proofErr w:type="gramStart"/>
-      <w:r>
-        <w:t>find(</w:t>
-      </w:r>
-      <w:proofErr w:type="gramEnd"/>
-      <w:r>
-        <w:t xml:space="preserve">int id) throws EmployeeNotFoundException { </w:t>
-      </w:r>
-      <w:r>
-        <w:br/>
-        <w:t xml:space="preserve">   </w:t>
-      </w:r>
-      <w:proofErr w:type="gramStart"/>
-      <w:r>
-        <w:t>if(</w:t>
-      </w:r>
-      <w:proofErr w:type="gramEnd"/>
-      <w:r>
-        <w:t xml:space="preserve">…) </w:t>
-      </w:r>
-      <w:proofErr w:type="gramStart"/>
-      <w:r>
-        <w:t>{ throw</w:t>
-      </w:r>
-      <w:proofErr w:type="gramEnd"/>
-      <w:r>
-        <w:t xml:space="preserve"> new </w:t>
-      </w:r>
-      <w:proofErr w:type="gramStart"/>
-      <w:r>
-        <w:t>EmployeeNotFoundException(</w:t>
-      </w:r>
-      <w:proofErr w:type="gramEnd"/>
-      <w:r>
-        <w:t>…)</w:t>
-      </w:r>
-      <w:proofErr w:type="gramStart"/>
-      <w:r>
-        <w:t>; }</w:t>
-      </w:r>
-      <w:proofErr w:type="gramEnd"/>
+        <w:t xml:space="preserve">Employee find(int id) throws EmployeeNotFoundException { </w:t>
+      </w:r>
+      <w:r>
+        <w:br/>
+        <w:t xml:space="preserve">   if(…) { throw new EmployeeNotFoundException(…); }</w:t>
+      </w:r>
       <w:r>
         <w:br/>
         <w:t>}</w:t>
@@ -4261,174 +2975,108 @@
         <w:t xml:space="preserve"> These are used to test some results in your code, if the result is not </w:t>
       </w:r>
       <w:r>
-        <w:t xml:space="preserve">as per the </w:t>
-      </w:r>
-      <w:proofErr w:type="gramStart"/>
-      <w:r>
-        <w:t>expectation</w:t>
-      </w:r>
-      <w:proofErr w:type="gramEnd"/>
+        <w:t xml:space="preserve">as per the expectation </w:t>
+      </w:r>
+      <w:r>
+        <w:rPr>
+          <w:color w:val="FF0000"/>
+        </w:rPr>
+        <w:t xml:space="preserve">then you can make assert false </w:t>
+      </w:r>
+      <w:r>
+        <w:t xml:space="preserve">that </w:t>
+      </w:r>
+      <w:r>
+        <w:t xml:space="preserve">can throw an assertion error, it is used only at the time of development / testing </w:t>
+      </w:r>
+    </w:p>
+    <w:p>
+      <w:pPr>
+        <w:ind w:left="0" w:firstLine="0"/>
+      </w:pPr>
+      <w:r>
+        <w:t>int age = scan.nextInt();</w:t>
+      </w:r>
+    </w:p>
+    <w:p>
+      <w:pPr>
+        <w:ind w:left="0" w:firstLine="0"/>
+      </w:pPr>
+      <w:r>
+        <w:t xml:space="preserve">assert (age </w:t>
+      </w:r>
+      <w:r>
+        <w:t>&gt;=</w:t>
+      </w:r>
+      <w:r>
+        <w:t xml:space="preserve"> 18) : “Age is less than 18”</w:t>
+      </w:r>
+      <w:r>
+        <w:t>;</w:t>
+      </w:r>
+    </w:p>
+    <w:p>
+      <w:pPr>
+        <w:ind w:left="0" w:firstLine="0"/>
+      </w:pPr>
+      <w:r>
+        <w:t>This works only if you enable the assertion</w:t>
+      </w:r>
+      <w:r>
+        <w:t>, you get an assertion error if the assert condition is false.</w:t>
+      </w:r>
+    </w:p>
+    <w:p>
+      <w:pPr>
+        <w:ind w:left="0" w:firstLine="0"/>
+      </w:pPr>
+      <w:r>
+        <w:t xml:space="preserve">By default assertions are disabled, to enable you must use </w:t>
+      </w:r>
+      <w:r>
+        <w:rPr>
+          <w:highlight w:val="yellow"/>
+        </w:rPr>
+        <w:t>-ea</w:t>
+      </w:r>
+      <w:r>
+        <w:t xml:space="preserve"> option in the vm argument i.e., java -ea in case you are using command prompt, else in Eclipse you need to use configuration in Run As option</w:t>
+      </w:r>
+    </w:p>
+    <w:p>
+      <w:pPr>
+        <w:ind w:left="0" w:firstLine="0"/>
+      </w:pPr>
+      <w:r>
+        <w:rPr>
+          <w:highlight w:val="yellow"/>
+        </w:rPr>
+        <w:t>Multithreading</w:t>
+      </w:r>
+    </w:p>
+    <w:p>
+      <w:pPr>
+        <w:ind w:left="0" w:firstLine="0"/>
+      </w:pPr>
+      <w:r>
+        <w:t>Running more than one task at the same time</w:t>
+      </w:r>
+      <w:r>
+        <w:t>, means at the same time multiple threads can run the methods</w:t>
+      </w:r>
+      <w:r>
+        <w:t xml:space="preserve"> by sharing the CPU time</w:t>
+      </w:r>
       <w:r>
         <w:t xml:space="preserve"> </w:t>
       </w:r>
-      <w:r>
-        <w:rPr>
-          <w:color w:val="FF0000"/>
-        </w:rPr>
-        <w:t xml:space="preserve">then you can make assert false </w:t>
-      </w:r>
-      <w:r>
-        <w:t xml:space="preserve">that </w:t>
-      </w:r>
-      <w:r>
-        <w:t xml:space="preserve">can throw an assertion error, it is used only at the time of development / testing </w:t>
-      </w:r>
-    </w:p>
-    <w:p>
-      <w:pPr>
-        <w:ind w:left="0" w:firstLine="0"/>
-      </w:pPr>
-      <w:r>
-        <w:t xml:space="preserve">int age = </w:t>
-      </w:r>
-      <w:proofErr w:type="spellStart"/>
-      <w:proofErr w:type="gramStart"/>
-      <w:r>
-        <w:t>scan.nextInt</w:t>
-      </w:r>
-      <w:proofErr w:type="spellEnd"/>
-      <w:proofErr w:type="gramEnd"/>
-      <w:r>
-        <w:t>();</w:t>
-      </w:r>
-    </w:p>
-    <w:p>
-      <w:pPr>
-        <w:ind w:left="0" w:firstLine="0"/>
-      </w:pPr>
-      <w:r>
-        <w:t xml:space="preserve">assert (age </w:t>
-      </w:r>
-      <w:r>
-        <w:t>&gt;=</w:t>
-      </w:r>
-      <w:r>
-        <w:t xml:space="preserve"> 18</w:t>
-      </w:r>
-      <w:proofErr w:type="gramStart"/>
-      <w:r>
-        <w:t>) :</w:t>
-      </w:r>
-      <w:proofErr w:type="gramEnd"/>
-      <w:r>
-        <w:t xml:space="preserve"> “Age is less than 18”</w:t>
-      </w:r>
-      <w:r>
-        <w:t>;</w:t>
-      </w:r>
-    </w:p>
-    <w:p>
-      <w:pPr>
-        <w:ind w:left="0" w:firstLine="0"/>
-      </w:pPr>
-      <w:r>
-        <w:t>This works only if you enable the assertion</w:t>
-      </w:r>
-      <w:r>
-        <w:t>, you get an assertion error if the assert condition is false.</w:t>
-      </w:r>
-    </w:p>
-    <w:p>
-      <w:pPr>
-        <w:ind w:left="0" w:firstLine="0"/>
-      </w:pPr>
-      <w:r>
-        <w:t xml:space="preserve">By </w:t>
-      </w:r>
-      <w:proofErr w:type="gramStart"/>
-      <w:r>
-        <w:t>default</w:t>
-      </w:r>
-      <w:proofErr w:type="gramEnd"/>
-      <w:r>
-        <w:t xml:space="preserve"> assertions are disabled, to enable you must use </w:t>
-      </w:r>
-      <w:r>
-        <w:rPr>
-          <w:highlight w:val="yellow"/>
-        </w:rPr>
-        <w:t>-</w:t>
-      </w:r>
-      <w:proofErr w:type="spellStart"/>
-      <w:r>
-        <w:rPr>
-          <w:highlight w:val="yellow"/>
-        </w:rPr>
-        <w:t>ea</w:t>
-      </w:r>
-      <w:proofErr w:type="spellEnd"/>
-      <w:r>
-        <w:t xml:space="preserve"> option in the </w:t>
-      </w:r>
-      <w:proofErr w:type="spellStart"/>
-      <w:r>
-        <w:t>vm</w:t>
-      </w:r>
-      <w:proofErr w:type="spellEnd"/>
-      <w:r>
-        <w:t xml:space="preserve"> argument i.e., java -</w:t>
-      </w:r>
-      <w:proofErr w:type="spellStart"/>
-      <w:r>
-        <w:t>ea</w:t>
-      </w:r>
-      <w:proofErr w:type="spellEnd"/>
-      <w:r>
-        <w:t xml:space="preserve"> in case you are using command prompt, else in Eclipse you need to use configuration in Run As option</w:t>
-      </w:r>
-    </w:p>
-    <w:p>
-      <w:pPr>
-        <w:ind w:left="0" w:firstLine="0"/>
-      </w:pPr>
-      <w:r>
-        <w:rPr>
-          <w:highlight w:val="yellow"/>
-        </w:rPr>
-        <w:t>Multithreading</w:t>
-      </w:r>
-    </w:p>
-    <w:p>
-      <w:pPr>
-        <w:ind w:left="0" w:firstLine="0"/>
-      </w:pPr>
-      <w:r>
-        <w:t>Running more than one task at the same time</w:t>
-      </w:r>
-      <w:r>
-        <w:t>, means at the same time multiple threads can run the methods</w:t>
-      </w:r>
-      <w:r>
-        <w:t xml:space="preserve"> by sharing the CPU time</w:t>
-      </w:r>
-      <w:r>
-        <w:t xml:space="preserve"> </w:t>
-      </w:r>
-    </w:p>
-    <w:p>
-      <w:pPr>
-        <w:ind w:left="0" w:firstLine="0"/>
-      </w:pPr>
-      <w:r>
-        <w:t xml:space="preserve">There are mainly two ways to write </w:t>
-      </w:r>
-      <w:proofErr w:type="spellStart"/>
-      <w:r>
-        <w:t>multi threaded</w:t>
-      </w:r>
-      <w:proofErr w:type="spellEnd"/>
-      <w:r>
-        <w:t xml:space="preserve"> applications in Java</w:t>
+    </w:p>
+    <w:p>
+      <w:pPr>
+        <w:ind w:left="0" w:firstLine="0"/>
+      </w:pPr>
+      <w:r>
+        <w:t>There are mainly two ways to write multi threaded applications in Java</w:t>
       </w:r>
     </w:p>
     <w:p>
@@ -4452,15 +3100,7 @@
         </w:numPr>
       </w:pPr>
       <w:r>
-        <w:t xml:space="preserve">Another is by implementing a Runnable interface, it has </w:t>
-      </w:r>
-      <w:proofErr w:type="gramStart"/>
-      <w:r>
-        <w:t>run(</w:t>
-      </w:r>
-      <w:proofErr w:type="gramEnd"/>
-      <w:r>
-        <w:t>) method that is an entry point for the threads</w:t>
+        <w:t>Another is by implementing a Runnable interface, it has run() method that is an entry point for the threads</w:t>
       </w:r>
     </w:p>
     <w:p>
@@ -4482,43 +3122,19 @@
         <w:ind w:left="0" w:firstLine="0"/>
       </w:pPr>
       <w:r>
-        <w:t xml:space="preserve">To create </w:t>
-      </w:r>
-      <w:proofErr w:type="gramStart"/>
-      <w:r>
-        <w:t>threads</w:t>
-      </w:r>
-      <w:proofErr w:type="gramEnd"/>
-      <w:r>
-        <w:t xml:space="preserve"> you must use Thread class that provides various methods to manage threads</w:t>
-      </w:r>
-    </w:p>
-    <w:p>
-      <w:pPr>
-        <w:ind w:left="0" w:firstLine="0"/>
-      </w:pPr>
-      <w:r>
-        <w:t>Thread thread1 = new Thread(</w:t>
-      </w:r>
-      <w:proofErr w:type="spellStart"/>
-      <w:r>
-        <w:t>runnableTypeObject</w:t>
-      </w:r>
-      <w:proofErr w:type="spellEnd"/>
-      <w:r>
-        <w:t>);</w:t>
-      </w:r>
-      <w:r>
-        <w:br/>
-        <w:t>Thread thread2 = new Thread(</w:t>
-      </w:r>
-      <w:proofErr w:type="spellStart"/>
-      <w:r>
-        <w:t>runnableTypeObject</w:t>
-      </w:r>
-      <w:proofErr w:type="spellEnd"/>
-      <w:r>
-        <w:t>)</w:t>
+        <w:t>To create threads you must use Thread class that provides various methods to manage threads</w:t>
+      </w:r>
+    </w:p>
+    <w:p>
+      <w:pPr>
+        <w:ind w:left="0" w:firstLine="0"/>
+      </w:pPr>
+      <w:r>
+        <w:t>Thread thread1 = new Thread(runnableTypeObject);</w:t>
+      </w:r>
+      <w:r>
+        <w:br/>
+        <w:t>Thread thread2 = new Thread(runnableTypeObject)</w:t>
       </w:r>
     </w:p>
     <w:p>
@@ -4551,15 +3167,7 @@
         <w:ind w:left="0" w:firstLine="0"/>
       </w:pPr>
       <w:r>
-        <w:t xml:space="preserve">Once the threads are registered </w:t>
-      </w:r>
-      <w:proofErr w:type="gramStart"/>
-      <w:r>
-        <w:t>run(</w:t>
-      </w:r>
-      <w:proofErr w:type="gramEnd"/>
-      <w:r>
-        <w:t>) method logics will be executed</w:t>
+        <w:t>Once the threads are registered run() method logics will be executed</w:t>
       </w:r>
     </w:p>
     <w:p>
@@ -4572,40 +3180,23 @@
       </w:r>
       <w:r>
         <w:br/>
-      </w:r>
-      <w:proofErr w:type="spellStart"/>
-      <w:r>
-        <w:t>Thread.sleep</w:t>
-      </w:r>
-      <w:proofErr w:type="spellEnd"/>
-      <w:r>
-        <w:t>(long): thread goes to sleep state</w:t>
-      </w:r>
-    </w:p>
-    <w:p>
-      <w:pPr>
-        <w:ind w:left="0" w:firstLine="0"/>
-      </w:pPr>
-      <w:proofErr w:type="gramStart"/>
-      <w:r>
-        <w:t>getName(</w:t>
-      </w:r>
-      <w:proofErr w:type="gramEnd"/>
-      <w:r>
-        <w:t>): returns the name of the thread</w:t>
-      </w:r>
-    </w:p>
-    <w:p>
-      <w:pPr>
-        <w:ind w:left="0" w:firstLine="0"/>
-      </w:pPr>
-      <w:proofErr w:type="gramStart"/>
-      <w:r>
-        <w:t>setName(</w:t>
-      </w:r>
-      <w:proofErr w:type="gramEnd"/>
-      <w:r>
-        <w:t>String): to provide the name for the thread</w:t>
+        <w:t>Thread.sleep(long): thread goes to sleep state</w:t>
+      </w:r>
+    </w:p>
+    <w:p>
+      <w:pPr>
+        <w:ind w:left="0" w:firstLine="0"/>
+      </w:pPr>
+      <w:r>
+        <w:t>getName(): returns the name of the thread</w:t>
+      </w:r>
+    </w:p>
+    <w:p>
+      <w:pPr>
+        <w:ind w:left="0" w:firstLine="0"/>
+      </w:pPr>
+      <w:r>
+        <w:t>setName(String): to provide the name for the thread</w:t>
       </w:r>
     </w:p>
     <w:p>
@@ -4645,49 +3236,21 @@
         <w:ind w:left="0" w:firstLine="0"/>
       </w:pPr>
       <w:r>
-        <w:t xml:space="preserve">Executor </w:t>
-      </w:r>
-      <w:proofErr w:type="spellStart"/>
-      <w:r>
-        <w:t>executor</w:t>
-      </w:r>
-      <w:proofErr w:type="spellEnd"/>
-      <w:r>
-        <w:t xml:space="preserve"> = </w:t>
-      </w:r>
-      <w:proofErr w:type="spellStart"/>
-      <w:r>
-        <w:t>Executors.newFixedThreadPool</w:t>
-      </w:r>
-      <w:proofErr w:type="spellEnd"/>
-      <w:r>
-        <w:t>(3);</w:t>
-      </w:r>
-    </w:p>
-    <w:p>
-      <w:pPr>
-        <w:ind w:left="0" w:firstLine="0"/>
-      </w:pPr>
-      <w:proofErr w:type="spellStart"/>
-      <w:proofErr w:type="gramStart"/>
+        <w:t>Executor executor = Executors.newFixedThreadPool(3);</w:t>
+      </w:r>
+    </w:p>
+    <w:p>
+      <w:pPr>
+        <w:ind w:left="0" w:firstLine="0"/>
+      </w:pPr>
       <w:r>
         <w:t>executor.</w:t>
       </w:r>
       <w:r>
         <w:t>execute</w:t>
       </w:r>
-      <w:proofErr w:type="spellEnd"/>
-      <w:proofErr w:type="gramEnd"/>
-      <w:r>
-        <w:t>(</w:t>
-      </w:r>
-      <w:proofErr w:type="spellStart"/>
-      <w:r>
-        <w:t>runnableType</w:t>
-      </w:r>
-      <w:proofErr w:type="spellEnd"/>
-      <w:r>
-        <w:t>);</w:t>
+      <w:r>
+        <w:t>(runnableType);</w:t>
       </w:r>
     </w:p>
     <w:p>
@@ -4777,25 +3340,12 @@
       <w:pPr>
         <w:ind w:left="0" w:firstLine="0"/>
       </w:pPr>
-      <w:proofErr w:type="gramStart"/>
-      <w:r>
-        <w:t>main(</w:t>
-      </w:r>
-      <w:proofErr w:type="gramEnd"/>
-      <w:r>
-        <w:t xml:space="preserve">) { </w:t>
-      </w:r>
-      <w:r>
-        <w:br/>
-        <w:t xml:space="preserve">   </w:t>
-      </w:r>
-      <w:proofErr w:type="gramStart"/>
-      <w:r>
-        <w:t>test(</w:t>
-      </w:r>
-      <w:proofErr w:type="gramEnd"/>
-      <w:r>
-        <w:t>);</w:t>
+      <w:r>
+        <w:t xml:space="preserve">main() { </w:t>
+      </w:r>
+      <w:r>
+        <w:br/>
+        <w:t xml:space="preserve">   test();</w:t>
       </w:r>
       <w:r>
         <w:br/>
@@ -4807,46 +3357,15 @@
       </w:r>
       <w:r>
         <w:br/>
-      </w:r>
-      <w:proofErr w:type="gramStart"/>
-      <w:r>
-        <w:t>test(</w:t>
-      </w:r>
-      <w:proofErr w:type="gramEnd"/>
-      <w:r>
-        <w:t xml:space="preserve">) { </w:t>
-      </w:r>
-      <w:r>
-        <w:br/>
-        <w:t xml:space="preserve">  A </w:t>
-      </w:r>
-      <w:proofErr w:type="spellStart"/>
-      <w:r>
-        <w:t>a</w:t>
-      </w:r>
-      <w:proofErr w:type="spellEnd"/>
-      <w:r>
-        <w:t xml:space="preserve"> = new </w:t>
-      </w:r>
-      <w:proofErr w:type="gramStart"/>
-      <w:r>
-        <w:t>A(</w:t>
-      </w:r>
-      <w:proofErr w:type="gramEnd"/>
-      <w:r>
-        <w:t>);</w:t>
-      </w:r>
-      <w:r>
-        <w:br/>
-        <w:t xml:space="preserve">  B </w:t>
-      </w:r>
-      <w:proofErr w:type="spellStart"/>
-      <w:r>
-        <w:t>b</w:t>
-      </w:r>
-      <w:proofErr w:type="spellEnd"/>
-      <w:r>
-        <w:t xml:space="preserve"> = new B();</w:t>
+        <w:t xml:space="preserve">test() { </w:t>
+      </w:r>
+      <w:r>
+        <w:br/>
+        <w:t xml:space="preserve">  A a = new A();</w:t>
+      </w:r>
+      <w:r>
+        <w:br/>
+        <w:t xml:space="preserve">  B b = new B();</w:t>
       </w:r>
       <w:r>
         <w:br/>
@@ -4854,34 +3373,11 @@
       </w:r>
       <w:r>
         <w:br/>
-      </w:r>
-      <w:proofErr w:type="gramStart"/>
-      <w:r>
-        <w:t>demo(</w:t>
-      </w:r>
-      <w:proofErr w:type="gramEnd"/>
-      <w:r>
-        <w:t xml:space="preserve">) { </w:t>
-      </w:r>
-      <w:r>
-        <w:br/>
-        <w:t xml:space="preserve"> X </w:t>
-      </w:r>
-      <w:proofErr w:type="spellStart"/>
-      <w:r>
-        <w:t>x</w:t>
-      </w:r>
-      <w:proofErr w:type="spellEnd"/>
-      <w:r>
-        <w:t xml:space="preserve"> = new </w:t>
-      </w:r>
-      <w:proofErr w:type="gramStart"/>
-      <w:r>
-        <w:t>X(</w:t>
-      </w:r>
-      <w:proofErr w:type="gramEnd"/>
-      <w:r>
-        <w:t>);</w:t>
+        <w:t xml:space="preserve">demo() { </w:t>
+      </w:r>
+      <w:r>
+        <w:br/>
+        <w:t xml:space="preserve"> X x = new X();</w:t>
       </w:r>
       <w:r>
         <w:br/>
@@ -4893,26 +3389,10 @@
         <w:ind w:left="0" w:firstLine="0"/>
       </w:pPr>
       <w:r>
-        <w:t xml:space="preserve">Here once the </w:t>
-      </w:r>
-      <w:proofErr w:type="gramStart"/>
-      <w:r>
-        <w:t>test(</w:t>
-      </w:r>
-      <w:proofErr w:type="gramEnd"/>
-      <w:r>
-        <w:t>) method is completed its execution, a &amp; b references will be removed whose objects are eligible for garbage collection</w:t>
-      </w:r>
-      <w:r>
-        <w:t xml:space="preserve">, when garbage collector marks the </w:t>
-      </w:r>
-      <w:proofErr w:type="gramStart"/>
-      <w:r>
-        <w:t>object</w:t>
-      </w:r>
-      <w:proofErr w:type="gramEnd"/>
-      <w:r>
-        <w:t xml:space="preserve"> it will find two types of objects</w:t>
+        <w:t>Here once the test() method is completed its execution, a &amp; b references will be removed whose objects are eligible for garbage collection</w:t>
+      </w:r>
+      <w:r>
+        <w:t>, when garbage collector marks the object it will find two types of objects</w:t>
       </w:r>
       <w:r>
         <w:t>.</w:t>
@@ -4982,119 +3462,11 @@
       <w:pPr>
         <w:ind w:left="0" w:firstLine="0"/>
       </w:pPr>
-      <w:proofErr w:type="gramStart"/>
-      <w:r>
-        <w:t>concat(</w:t>
-      </w:r>
-      <w:proofErr w:type="gramEnd"/>
-      <w:r>
-        <w:t xml:space="preserve">), </w:t>
-      </w:r>
-      <w:proofErr w:type="gramStart"/>
-      <w:r>
-        <w:t>toUpperCase(</w:t>
-      </w:r>
-      <w:proofErr w:type="gramEnd"/>
-      <w:r>
-        <w:t xml:space="preserve">), </w:t>
-      </w:r>
-      <w:proofErr w:type="gramStart"/>
-      <w:r>
-        <w:t>toLowerCase(</w:t>
-      </w:r>
-      <w:proofErr w:type="gramEnd"/>
-      <w:r>
-        <w:t xml:space="preserve">), </w:t>
-      </w:r>
-      <w:proofErr w:type="spellStart"/>
-      <w:proofErr w:type="gramStart"/>
-      <w:r>
-        <w:t>charAt</w:t>
-      </w:r>
-      <w:proofErr w:type="spellEnd"/>
-      <w:r>
-        <w:t>(</w:t>
-      </w:r>
-      <w:proofErr w:type="gramEnd"/>
-      <w:r>
-        <w:t xml:space="preserve">), </w:t>
-      </w:r>
-      <w:proofErr w:type="gramStart"/>
-      <w:r>
-        <w:t>length(</w:t>
-      </w:r>
-      <w:proofErr w:type="gramEnd"/>
-      <w:r>
-        <w:t xml:space="preserve">), </w:t>
-      </w:r>
-      <w:proofErr w:type="gramStart"/>
-      <w:r>
-        <w:t>equals(</w:t>
-      </w:r>
-      <w:proofErr w:type="gramEnd"/>
-      <w:r>
-        <w:t xml:space="preserve">), </w:t>
-      </w:r>
-      <w:proofErr w:type="spellStart"/>
-      <w:proofErr w:type="gramStart"/>
-      <w:r>
-        <w:t>equalsIgnoreCase</w:t>
-      </w:r>
-      <w:proofErr w:type="spellEnd"/>
-      <w:r>
-        <w:t>(</w:t>
-      </w:r>
-      <w:proofErr w:type="gramEnd"/>
-      <w:r>
-        <w:t xml:space="preserve">), </w:t>
-      </w:r>
-      <w:proofErr w:type="gramStart"/>
-      <w:r>
-        <w:t>substring(</w:t>
-      </w:r>
-      <w:proofErr w:type="gramEnd"/>
-      <w:r>
-        <w:t xml:space="preserve">), </w:t>
-      </w:r>
-      <w:proofErr w:type="spellStart"/>
-      <w:proofErr w:type="gramStart"/>
-      <w:r>
-        <w:t>indexOf</w:t>
-      </w:r>
-      <w:proofErr w:type="spellEnd"/>
-      <w:r>
-        <w:t>(</w:t>
-      </w:r>
-      <w:proofErr w:type="gramEnd"/>
-      <w:r>
-        <w:t>)</w:t>
-      </w:r>
-      <w:r>
-        <w:t xml:space="preserve">, </w:t>
-      </w:r>
-      <w:proofErr w:type="gramStart"/>
-      <w:r>
-        <w:t>split(</w:t>
-      </w:r>
-      <w:proofErr w:type="gramEnd"/>
-      <w:r>
-        <w:t xml:space="preserve">), </w:t>
-      </w:r>
-      <w:proofErr w:type="gramStart"/>
-      <w:r>
-        <w:t>strip(</w:t>
-      </w:r>
-      <w:proofErr w:type="gramEnd"/>
-      <w:r>
-        <w:t xml:space="preserve">), </w:t>
-      </w:r>
-      <w:proofErr w:type="gramStart"/>
-      <w:r>
-        <w:t>isBlank(</w:t>
-      </w:r>
-      <w:proofErr w:type="gramEnd"/>
-      <w:r>
-        <w:t>)</w:t>
+      <w:r>
+        <w:t>concat(), toUpperCase(), toLowerCase(), charAt(), length(), equals(), equalsIgnoreCase(), substring(), indexOf()</w:t>
+      </w:r>
+      <w:r>
+        <w:t>, split(), strip(), isBlank()</w:t>
       </w:r>
       <w:r>
         <w:t xml:space="preserve"> and so on.</w:t>
@@ -5113,18 +3485,10 @@
       </w:r>
       <w:r>
         <w:br/>
-        <w:t>s2 = “hello</w:t>
-      </w:r>
-      <w:proofErr w:type="gramStart"/>
-      <w:r>
-        <w:t>”;</w:t>
-      </w:r>
-      <w:r>
-        <w:t xml:space="preserve">  /</w:t>
-      </w:r>
-      <w:proofErr w:type="gramEnd"/>
-      <w:r>
-        <w:t xml:space="preserve">/ s1 == s2 &gt;&gt; true </w:t>
+        <w:t>s2 = “hello”;</w:t>
+      </w:r>
+      <w:r>
+        <w:t xml:space="preserve">  // s1 == s2 &gt;&gt; true </w:t>
       </w:r>
       <w:r>
         <w:br/>
@@ -5149,15 +3513,7 @@
         <w:ind w:left="0" w:firstLine="0"/>
       </w:pPr>
       <w:r>
-        <w:t>s</w:t>
-      </w:r>
-      <w:proofErr w:type="gramStart"/>
-      <w:r>
-        <w:t>1.equals</w:t>
-      </w:r>
-      <w:proofErr w:type="gramEnd"/>
-      <w:r>
-        <w:t>(s3); // compares content instead of address</w:t>
+        <w:t>s1.equals(s3); // compares content instead of address</w:t>
       </w:r>
       <w:r>
         <w:br/>
@@ -5169,15 +3525,7 @@
       </w:r>
       <w:r>
         <w:br/>
-        <w:t>s1 = s</w:t>
-      </w:r>
-      <w:proofErr w:type="gramStart"/>
-      <w:r>
-        <w:t>1.concat</w:t>
-      </w:r>
-      <w:proofErr w:type="gramEnd"/>
-      <w:r>
-        <w:t>(“12345”);</w:t>
+        <w:t>s1 = s1.concat(“12345”);</w:t>
       </w:r>
       <w:r>
         <w:br/>
@@ -5217,23 +3565,7 @@
         <w:t>ex:</w:t>
       </w:r>
       <w:r>
-        <w:t xml:space="preserve"> Thread class is having a nested </w:t>
-      </w:r>
-      <w:proofErr w:type="spellStart"/>
-      <w:r>
-        <w:t>enum</w:t>
-      </w:r>
-      <w:proofErr w:type="spellEnd"/>
-      <w:r>
-        <w:t xml:space="preserve"> called State, </w:t>
-      </w:r>
-      <w:proofErr w:type="spellStart"/>
-      <w:r>
-        <w:t>enum</w:t>
-      </w:r>
-      <w:proofErr w:type="spellEnd"/>
-      <w:r>
-        <w:t xml:space="preserve"> is also a type of class but will have fixed set of constants.</w:t>
+        <w:t xml:space="preserve"> Thread class is having a nested enum called State, enum is also a type of class but will have fixed set of constants.</w:t>
       </w:r>
     </w:p>
     <w:p>
@@ -5296,19 +3628,11 @@
       <w:pPr>
         <w:ind w:left="0" w:firstLine="0"/>
       </w:pPr>
-      <w:proofErr w:type="spellStart"/>
-      <w:r>
-        <w:rPr>
-          <w:highlight w:val="yellow"/>
-        </w:rPr>
-        <w:t>enum</w:t>
-      </w:r>
-      <w:proofErr w:type="spellEnd"/>
-      <w:r>
-        <w:rPr>
-          <w:highlight w:val="yellow"/>
-        </w:rPr>
-        <w:t>:</w:t>
+      <w:r>
+        <w:rPr>
+          <w:highlight w:val="yellow"/>
+        </w:rPr>
+        <w:t>enum:</w:t>
       </w:r>
       <w:r>
         <w:t xml:space="preserve"> it is a type of class which helps you to create fixed set of named constants</w:t>
@@ -5318,13 +3642,8 @@
       <w:pPr>
         <w:ind w:left="0" w:firstLine="0"/>
       </w:pPr>
-      <w:proofErr w:type="spellStart"/>
-      <w:r>
-        <w:t>enum</w:t>
-      </w:r>
-      <w:proofErr w:type="spellEnd"/>
-      <w:r>
-        <w:t xml:space="preserve"> Gender { </w:t>
+      <w:r>
+        <w:t xml:space="preserve">enum Gender { </w:t>
       </w:r>
       <w:r>
         <w:br/>
@@ -5336,48 +3655,19 @@
       </w:r>
       <w:r>
         <w:br/>
-        <w:t xml:space="preserve">You can create a variable of Gender which can accept either MALE or FEMALE value </w:t>
-      </w:r>
-      <w:proofErr w:type="spellStart"/>
-      <w:r>
-        <w:t>onlye</w:t>
-      </w:r>
-      <w:proofErr w:type="spellEnd"/>
-      <w:r>
-        <w:br/>
-        <w:t xml:space="preserve">Gender gen1 = </w:t>
-      </w:r>
-      <w:proofErr w:type="spellStart"/>
-      <w:r>
-        <w:t>Gender.MALE</w:t>
-      </w:r>
-      <w:proofErr w:type="spellEnd"/>
-      <w:r>
-        <w:t>;</w:t>
-      </w:r>
-      <w:r>
-        <w:br/>
-        <w:t xml:space="preserve">Gender gen2 = </w:t>
-      </w:r>
-      <w:proofErr w:type="spellStart"/>
-      <w:r>
-        <w:t>Gender.FEMALE</w:t>
-      </w:r>
-      <w:proofErr w:type="spellEnd"/>
-      <w:r>
-        <w:t>;</w:t>
-      </w:r>
-      <w:r>
-        <w:br/>
-        <w:t xml:space="preserve">gen1 = </w:t>
-      </w:r>
-      <w:proofErr w:type="spellStart"/>
-      <w:r>
-        <w:t>Gender.XYZ</w:t>
-      </w:r>
-      <w:proofErr w:type="spellEnd"/>
-      <w:r>
-        <w:t>; // error</w:t>
+        <w:t>You can create a variable of Gender which can accept either MALE or FEMALE value onlye</w:t>
+      </w:r>
+      <w:r>
+        <w:br/>
+        <w:t>Gender gen1 = Gender.MALE;</w:t>
+      </w:r>
+      <w:r>
+        <w:br/>
+        <w:t>Gender gen2 = Gender.FEMALE;</w:t>
+      </w:r>
+      <w:r>
+        <w:br/>
+        <w:t>gen1 = Gender.XYZ; // error</w:t>
       </w:r>
     </w:p>
     <w:p>
@@ -5396,19 +3686,11 @@
       <w:r>
         <w:t xml:space="preserve">you can create an </w:t>
       </w:r>
-      <w:proofErr w:type="spellStart"/>
       <w:r>
         <w:rPr>
           <w:color w:val="FF0000"/>
         </w:rPr>
-        <w:t>enum</w:t>
-      </w:r>
-      <w:proofErr w:type="spellEnd"/>
-      <w:r>
-        <w:rPr>
-          <w:color w:val="FF0000"/>
-        </w:rPr>
-        <w:t xml:space="preserve"> Gender</w:t>
+        <w:t>enum Gender</w:t>
       </w:r>
       <w:r>
         <w:rPr>
@@ -5443,72 +3725,19 @@
       </w:r>
       <w:r>
         <w:br/>
-        <w:t xml:space="preserve">   id, name, time, location, </w:t>
-      </w:r>
-      <w:proofErr w:type="spellStart"/>
-      <w:r>
-        <w:t>organizerNames</w:t>
-      </w:r>
-      <w:proofErr w:type="spellEnd"/>
-      <w:r>
-        <w:t>, startDate, endDate; // properties</w:t>
-      </w:r>
-      <w:r>
-        <w:br/>
-        <w:t xml:space="preserve">   </w:t>
-      </w:r>
-      <w:proofErr w:type="spellStart"/>
-      <w:proofErr w:type="gramStart"/>
-      <w:r>
-        <w:t>updateEvent</w:t>
-      </w:r>
-      <w:proofErr w:type="spellEnd"/>
-      <w:r>
-        <w:t>(</w:t>
-      </w:r>
-      <w:proofErr w:type="gramEnd"/>
-      <w:r>
-        <w:t xml:space="preserve">startDate, endDate) </w:t>
-      </w:r>
-      <w:proofErr w:type="gramStart"/>
-      <w:r>
-        <w:t>{ }</w:t>
-      </w:r>
-      <w:proofErr w:type="gramEnd"/>
-      <w:r>
-        <w:t xml:space="preserve"> </w:t>
-      </w:r>
-      <w:r>
-        <w:br/>
-        <w:t xml:space="preserve">    </w:t>
-      </w:r>
-      <w:proofErr w:type="spellStart"/>
-      <w:r>
-        <w:t>updateEventTime</w:t>
-      </w:r>
-      <w:proofErr w:type="spellEnd"/>
-      <w:r>
-        <w:t xml:space="preserve">(time) </w:t>
-      </w:r>
-      <w:proofErr w:type="gramStart"/>
-      <w:r>
-        <w:t>{ }</w:t>
-      </w:r>
-      <w:proofErr w:type="gramEnd"/>
-      <w:r>
-        <w:t xml:space="preserve"> </w:t>
-      </w:r>
-      <w:r>
-        <w:br/>
-        <w:t xml:space="preserve">    display(id) </w:t>
-      </w:r>
-      <w:proofErr w:type="gramStart"/>
-      <w:r>
-        <w:t>{ …</w:t>
-      </w:r>
-      <w:proofErr w:type="gramEnd"/>
-      <w:r>
-        <w:t xml:space="preserve"> } // display the event details based on the id</w:t>
+        <w:t xml:space="preserve">   id, name, time, location, organizerNames, startDate, endDate; // properties</w:t>
+      </w:r>
+      <w:r>
+        <w:br/>
+        <w:t xml:space="preserve">   updateEvent(startDate, endDate) { } </w:t>
+      </w:r>
+      <w:r>
+        <w:br/>
+        <w:t xml:space="preserve">    updateEventTime(time) { } </w:t>
+      </w:r>
+      <w:r>
+        <w:br/>
+        <w:t xml:space="preserve">    display(id) { … } // display the event details based on the id</w:t>
       </w:r>
       <w:r>
         <w:br/>
@@ -5516,26 +3745,8 @@
       </w:r>
       <w:r>
         <w:br/>
-        <w:t xml:space="preserve">main method -&gt; you can create 3 to 4 event objects -&gt; display all the events -&gt; </w:t>
-      </w:r>
-      <w:proofErr w:type="spellStart"/>
-      <w:proofErr w:type="gramStart"/>
-      <w:r>
-        <w:t>updateEvent</w:t>
-      </w:r>
-      <w:proofErr w:type="spellEnd"/>
-      <w:r>
-        <w:t>(</w:t>
-      </w:r>
-      <w:proofErr w:type="gramEnd"/>
-      <w:r>
-        <w:t xml:space="preserve">) &amp; display the </w:t>
-      </w:r>
-      <w:proofErr w:type="spellStart"/>
-      <w:r>
-        <w:t>updatedEvent</w:t>
-      </w:r>
-      <w:proofErr w:type="spellEnd"/>
+        <w:t>main method -&gt; you can create 3 to 4 event objects -&gt; display all the events -&gt; updateEvent() &amp; display the updatedEvent</w:t>
+      </w:r>
     </w:p>
     <w:p>
       <w:pPr>
@@ -5725,18 +3936,10 @@
         <w:ind w:left="0" w:firstLine="0"/>
       </w:pPr>
       <w:r>
-        <w:t xml:space="preserve">Collection can maintain multiple objects and it is dynamic in </w:t>
-      </w:r>
-      <w:proofErr w:type="gramStart"/>
-      <w:r>
-        <w:t>nature</w:t>
-      </w:r>
-      <w:r>
-        <w:t>,</w:t>
-      </w:r>
-      <w:proofErr w:type="gramEnd"/>
-      <w:r>
-        <w:t xml:space="preserve"> it has predefined classes &amp; interfaces that can maintain the objects in various forms</w:t>
+        <w:t>Collection can maintain multiple objects and it is dynamic in nature</w:t>
+      </w:r>
+      <w:r>
+        <w:t>, it has predefined classes &amp; interfaces that can maintain the objects in various forms</w:t>
       </w:r>
     </w:p>
     <w:p>
@@ -5752,45 +3955,16 @@
       <w:pPr>
         <w:ind w:left="0" w:firstLine="0"/>
       </w:pPr>
-      <w:proofErr w:type="gramStart"/>
-      <w:r>
-        <w:t>Employee[</w:t>
-      </w:r>
-      <w:proofErr w:type="gramEnd"/>
-      <w:r>
-        <w:t xml:space="preserve">] employees = new </w:t>
-      </w:r>
-      <w:proofErr w:type="gramStart"/>
-      <w:r>
-        <w:t>Employee[</w:t>
-      </w:r>
-      <w:proofErr w:type="gramEnd"/>
-      <w:r>
-        <w:t>5]; // object array</w:t>
-      </w:r>
-    </w:p>
-    <w:p>
-      <w:pPr>
-        <w:ind w:left="0" w:firstLine="0"/>
-      </w:pPr>
-      <w:r>
-        <w:t xml:space="preserve">// employees can store maximum 5 employee objects, from </w:t>
-      </w:r>
-      <w:proofErr w:type="gramStart"/>
-      <w:r>
-        <w:t>employees[</w:t>
-      </w:r>
-      <w:proofErr w:type="gramEnd"/>
-      <w:r>
-        <w:t xml:space="preserve">0] to </w:t>
-      </w:r>
-      <w:proofErr w:type="gramStart"/>
-      <w:r>
-        <w:t>employees[</w:t>
-      </w:r>
-      <w:proofErr w:type="gramEnd"/>
-      <w:r>
-        <w:t>4]</w:t>
+      <w:r>
+        <w:t>Employee[] employees = new Employee[5]; // object array</w:t>
+      </w:r>
+    </w:p>
+    <w:p>
+      <w:pPr>
+        <w:ind w:left="0" w:firstLine="0"/>
+      </w:pPr>
+      <w:r>
+        <w:t>// employees can store maximum 5 employee objects, from employees[0] to employees[4]</w:t>
       </w:r>
     </w:p>
     <w:p>
@@ -5902,15 +4076,7 @@
               <w:ind w:left="0" w:firstLine="0"/>
             </w:pPr>
             <w:r>
-              <w:t xml:space="preserve">You get inbuilt methods to add, </w:t>
-            </w:r>
-            <w:proofErr w:type="gramStart"/>
-            <w:r>
-              <w:t>remove,  iterate</w:t>
-            </w:r>
-            <w:proofErr w:type="gramEnd"/>
-            <w:r>
-              <w:t xml:space="preserve"> the elements</w:t>
+              <w:t>You get inbuilt methods to add, remove,  iterate the elements</w:t>
             </w:r>
           </w:p>
         </w:tc>
@@ -5988,15 +4154,7 @@
         <w:t>Note:</w:t>
       </w:r>
       <w:r>
-        <w:t xml:space="preserve"> You don’t need to know how </w:t>
-      </w:r>
-      <w:proofErr w:type="gramStart"/>
-      <w:r>
-        <w:t>these algorithm</w:t>
-      </w:r>
-      <w:proofErr w:type="gramEnd"/>
-      <w:r>
-        <w:t xml:space="preserve"> is internally implemented, instead you must know how they maintain the data</w:t>
+        <w:t xml:space="preserve"> You don’t need to know how these algorithm is internally implemented, instead you must know how they maintain the data</w:t>
       </w:r>
     </w:p>
     <w:p>
@@ -6040,15 +4198,7 @@
         <w:t xml:space="preserve"> Maintains the elements in Sequential order</w:t>
       </w:r>
       <w:r>
-        <w:t xml:space="preserve">, ex: online </w:t>
-      </w:r>
-      <w:proofErr w:type="gramStart"/>
-      <w:r>
-        <w:t>token based</w:t>
-      </w:r>
-      <w:proofErr w:type="gramEnd"/>
-      <w:r>
-        <w:t xml:space="preserve"> processing</w:t>
+        <w:t>, ex: online token based processing</w:t>
       </w:r>
     </w:p>
     <w:p>
@@ -6063,15 +4213,7 @@
         <w:t>HashSet:</w:t>
       </w:r>
       <w:r>
-        <w:t xml:space="preserve"> Maintains the elements in Random order, but it is faster in retrieving the data, because it uses </w:t>
-      </w:r>
-      <w:proofErr w:type="gramStart"/>
-      <w:r>
-        <w:t>hash based</w:t>
-      </w:r>
-      <w:proofErr w:type="gramEnd"/>
-      <w:r>
-        <w:t xml:space="preserve"> algorithm</w:t>
+        <w:t xml:space="preserve"> Maintains the elements in Random order, but it is faster in retrieving the data, because it uses hash based algorithm</w:t>
       </w:r>
     </w:p>
     <w:p>
@@ -6087,7 +4229,6 @@
       <w:r>
         <w:t xml:space="preserve"> It is used to process the data after removing, it provides methods like </w:t>
       </w:r>
-      <w:proofErr w:type="gramStart"/>
       <w:r>
         <w:rPr>
           <w:highlight w:val="yellow"/>
@@ -6095,30 +4236,18 @@
         <w:t>poll</w:t>
       </w:r>
       <w:r>
-        <w:t>(</w:t>
-      </w:r>
-      <w:proofErr w:type="gramEnd"/>
-      <w:r>
-        <w:t>) to remove the element</w:t>
-      </w:r>
-    </w:p>
-    <w:p>
-      <w:pPr>
-        <w:ind w:left="0" w:firstLine="0"/>
-      </w:pPr>
-      <w:proofErr w:type="spellStart"/>
-      <w:r>
-        <w:rPr>
-          <w:highlight w:val="yellow"/>
-        </w:rPr>
-        <w:t>PriorityQueue</w:t>
-      </w:r>
-      <w:proofErr w:type="spellEnd"/>
-      <w:r>
-        <w:rPr>
-          <w:highlight w:val="yellow"/>
-        </w:rPr>
-        <w:t>:</w:t>
+        <w:t>() to remove the element</w:t>
+      </w:r>
+    </w:p>
+    <w:p>
+      <w:pPr>
+        <w:ind w:left="0" w:firstLine="0"/>
+      </w:pPr>
+      <w:r>
+        <w:rPr>
+          <w:highlight w:val="yellow"/>
+        </w:rPr>
+        <w:t>PriorityQueue:</w:t>
       </w:r>
       <w:r>
         <w:t xml:space="preserve"> It removes the element based on the priority i.e., sorted order</w:t>
@@ -6137,13 +4266,8 @@
         <w:ind w:left="0" w:firstLine="0"/>
       </w:pPr>
       <w:r>
-        <w:t>stock market [ order1(1000), order2(1005), order3(990</w:t>
-      </w:r>
-      <w:proofErr w:type="gramStart"/>
-      <w:r>
-        <w:t>) ]</w:t>
-      </w:r>
-      <w:proofErr w:type="gramEnd"/>
+        <w:t>stock market [ order1(1000), order2(1005), order3(990) ]</w:t>
+      </w:r>
     </w:p>
     <w:p>
       <w:pPr>
@@ -6174,15 +4298,7 @@
         <w:t>poll in Queue vs remove in Collection:</w:t>
       </w:r>
       <w:r>
-        <w:t xml:space="preserve"> </w:t>
-      </w:r>
-      <w:proofErr w:type="gramStart"/>
-      <w:r>
-        <w:t>poll(</w:t>
-      </w:r>
-      <w:proofErr w:type="gramEnd"/>
-      <w:r>
-        <w:t>) is part of Queue that can remove the element either in sorted order or FIFO order, however remove in Collection removes the particular element</w:t>
+        <w:t xml:space="preserve"> poll() is part of Queue that can remove the element either in sorted order or FIFO order, however remove in Collection removes the particular element</w:t>
       </w:r>
     </w:p>
     <w:p>
@@ -6289,88 +4405,27 @@
         <w:ind w:left="0" w:firstLine="0"/>
       </w:pPr>
       <w:r>
-        <w:t xml:space="preserve">List al = new </w:t>
-      </w:r>
-      <w:proofErr w:type="gramStart"/>
-      <w:r>
-        <w:t>ArrayList(</w:t>
-      </w:r>
-      <w:proofErr w:type="gramEnd"/>
-      <w:r>
-        <w:t xml:space="preserve">); </w:t>
-      </w:r>
-      <w:r>
-        <w:br/>
-      </w:r>
-      <w:proofErr w:type="spellStart"/>
-      <w:r>
-        <w:t>al.add</w:t>
-      </w:r>
-      <w:proofErr w:type="spellEnd"/>
-      <w:r>
-        <w:t>(5);</w:t>
-      </w:r>
-      <w:r>
-        <w:br/>
-      </w:r>
-      <w:proofErr w:type="spellStart"/>
-      <w:proofErr w:type="gramStart"/>
-      <w:r>
-        <w:t>al.add</w:t>
-      </w:r>
-      <w:proofErr w:type="spellEnd"/>
-      <w:r>
-        <w:t>(</w:t>
-      </w:r>
-      <w:proofErr w:type="gramEnd"/>
-      <w:r>
-        <w:t>88.5);</w:t>
-      </w:r>
-      <w:r>
-        <w:br/>
-      </w:r>
-      <w:proofErr w:type="spellStart"/>
-      <w:r>
-        <w:t>al.add</w:t>
-      </w:r>
-      <w:proofErr w:type="spellEnd"/>
-      <w:r>
-        <w:t>(true);</w:t>
-      </w:r>
-      <w:r>
-        <w:br/>
-      </w:r>
-      <w:proofErr w:type="spellStart"/>
-      <w:proofErr w:type="gramStart"/>
-      <w:r>
-        <w:t>al.add</w:t>
-      </w:r>
-      <w:proofErr w:type="spellEnd"/>
-      <w:r>
-        <w:t>(</w:t>
-      </w:r>
-      <w:proofErr w:type="gramEnd"/>
-      <w:r>
-        <w:t xml:space="preserve">new </w:t>
-      </w:r>
-      <w:proofErr w:type="gramStart"/>
-      <w:r>
-        <w:t>Employee(</w:t>
-      </w:r>
-      <w:proofErr w:type="gramEnd"/>
-      <w:r>
-        <w:t>…));</w:t>
-      </w:r>
-      <w:r>
-        <w:br/>
-      </w:r>
-      <w:proofErr w:type="spellStart"/>
-      <w:r>
-        <w:t>al.add</w:t>
-      </w:r>
-      <w:proofErr w:type="spellEnd"/>
-      <w:r>
-        <w:t>(“hello”);</w:t>
+        <w:t xml:space="preserve">List al = new ArrayList(); </w:t>
+      </w:r>
+      <w:r>
+        <w:br/>
+        <w:t>al.add(5);</w:t>
+      </w:r>
+      <w:r>
+        <w:br/>
+        <w:t>al.add(88.5);</w:t>
+      </w:r>
+      <w:r>
+        <w:br/>
+        <w:t>al.add(true);</w:t>
+      </w:r>
+      <w:r>
+        <w:br/>
+        <w:t>al.add(new Employee(…));</w:t>
+      </w:r>
+      <w:r>
+        <w:br/>
+        <w:t>al.add(“hello”);</w:t>
       </w:r>
       <w:r>
         <w:br/>
@@ -6411,52 +4466,19 @@
       </w:r>
       <w:r>
         <w:br/>
-      </w:r>
-      <w:proofErr w:type="spellStart"/>
-      <w:r>
-        <w:t>al.add</w:t>
-      </w:r>
-      <w:proofErr w:type="spellEnd"/>
-      <w:r>
-        <w:t>(5);</w:t>
-      </w:r>
-      <w:r>
-        <w:br/>
-      </w:r>
-      <w:proofErr w:type="spellStart"/>
-      <w:r>
-        <w:t>al.add</w:t>
-      </w:r>
-      <w:proofErr w:type="spellEnd"/>
-      <w:r>
-        <w:t>(8);</w:t>
-      </w:r>
-      <w:r>
-        <w:br/>
-      </w:r>
-      <w:proofErr w:type="spellStart"/>
-      <w:r>
-        <w:t>al.add</w:t>
-      </w:r>
-      <w:proofErr w:type="spellEnd"/>
-      <w:r>
-        <w:t>(“hello”); // compilation error</w:t>
-      </w:r>
-      <w:r>
-        <w:br/>
-      </w:r>
-      <w:proofErr w:type="spellStart"/>
-      <w:proofErr w:type="gramStart"/>
-      <w:r>
-        <w:t>al.add</w:t>
-      </w:r>
-      <w:proofErr w:type="spellEnd"/>
-      <w:r>
-        <w:t>(</w:t>
-      </w:r>
-      <w:proofErr w:type="gramEnd"/>
-      <w:r>
-        <w:t>44.5); // compilation error</w:t>
+        <w:t>al.add(5);</w:t>
+      </w:r>
+      <w:r>
+        <w:br/>
+        <w:t>al.add(8);</w:t>
+      </w:r>
+      <w:r>
+        <w:br/>
+        <w:t>al.add(“hello”); // compilation error</w:t>
+      </w:r>
+      <w:r>
+        <w:br/>
+        <w:t>al.add(44.5); // compilation error</w:t>
       </w:r>
     </w:p>
     <w:p>
@@ -6472,39 +4494,15 @@
         <w:ind w:left="0" w:firstLine="0"/>
       </w:pPr>
       <w:r>
-        <w:t>List&lt;int&gt; al = new ArrayList&lt;int</w:t>
-      </w:r>
-      <w:proofErr w:type="gramStart"/>
-      <w:r>
-        <w:t>&gt;(</w:t>
-      </w:r>
-      <w:proofErr w:type="gramEnd"/>
-      <w:r>
-        <w:t>); // wrong</w:t>
-      </w:r>
-      <w:r>
-        <w:br/>
-        <w:t>List&lt;Double&gt; al = new ArrayList&lt;Double</w:t>
-      </w:r>
-      <w:proofErr w:type="gramStart"/>
-      <w:r>
-        <w:t>&gt;(</w:t>
-      </w:r>
-      <w:proofErr w:type="gramEnd"/>
-      <w:r>
-        <w:t>); // correct</w:t>
-      </w:r>
-      <w:r>
-        <w:br/>
-        <w:t>List&lt;Employee&gt; al = new ArrayList&lt;Employee</w:t>
-      </w:r>
-      <w:proofErr w:type="gramStart"/>
-      <w:r>
-        <w:t>&gt;(</w:t>
-      </w:r>
-      <w:proofErr w:type="gramEnd"/>
-      <w:r>
-        <w:t>); // correct</w:t>
+        <w:t>List&lt;int&gt; al = new ArrayList&lt;int&gt;(); // wrong</w:t>
+      </w:r>
+      <w:r>
+        <w:br/>
+        <w:t>List&lt;Double&gt; al = new ArrayList&lt;Double&gt;(); // correct</w:t>
+      </w:r>
+      <w:r>
+        <w:br/>
+        <w:t>List&lt;Employee&gt; al = new ArrayList&lt;Employee&gt;(); // correct</w:t>
       </w:r>
     </w:p>
     <w:p>
@@ -6587,19 +4585,11 @@
       <w:r>
         <w:t xml:space="preserve">Collection has </w:t>
       </w:r>
-      <w:proofErr w:type="gramStart"/>
-      <w:r>
-        <w:rPr>
-          <w:highlight w:val="yellow"/>
-        </w:rPr>
-        <w:t>iterator(</w:t>
-      </w:r>
-      <w:proofErr w:type="gramEnd"/>
-      <w:r>
-        <w:rPr>
-          <w:highlight w:val="yellow"/>
-        </w:rPr>
-        <w:t>)</w:t>
+      <w:r>
+        <w:rPr>
+          <w:highlight w:val="yellow"/>
+        </w:rPr>
+        <w:t>iterator()</w:t>
       </w:r>
       <w:r>
         <w:t xml:space="preserve"> method which you must call to get the Iterator reference</w:t>
@@ -6611,344 +4601,123 @@
         <w:rPr>
           <w:color w:val="FF0000"/>
         </w:rPr>
-        <w:t xml:space="preserve">Iterator&lt;Integer&gt; itr = </w:t>
-      </w:r>
-      <w:proofErr w:type="gramStart"/>
+        <w:t>Iterator&lt;Integer&gt; itr = al.iterator();</w:t>
+      </w:r>
       <w:r>
         <w:rPr>
           <w:color w:val="FF0000"/>
         </w:rPr>
-        <w:t>al.iterator</w:t>
-      </w:r>
-      <w:proofErr w:type="gramEnd"/>
+        <w:br/>
+      </w:r>
+      <w:r>
+        <w:t xml:space="preserve">while(itr.hasNext()) { </w:t>
+      </w:r>
+      <w:r>
+        <w:br/>
+      </w:r>
+      <w:r>
+        <w:lastRenderedPageBreak/>
+        <w:t xml:space="preserve">   int ele = itr.next();</w:t>
+      </w:r>
+      <w:r>
+        <w:br/>
+        <w:t xml:space="preserve">   if(ele == 5) { itr.remove(); // removes the element 5 }</w:t>
+      </w:r>
+      <w:r>
+        <w:br/>
+        <w:t>}</w:t>
+      </w:r>
+    </w:p>
+    <w:p>
+      <w:pPr>
+        <w:ind w:left="0" w:firstLine="0"/>
+      </w:pPr>
+      <w:r>
+        <w:rPr>
+          <w:highlight w:val="yellow"/>
+        </w:rPr>
+        <w:t>Example</w:t>
+      </w:r>
+      <w:r>
+        <w:br/>
+        <w:t>List&lt;Integer&gt; al = new ArrayList&lt;Integer&gt;();</w:t>
+      </w:r>
+    </w:p>
+    <w:p>
+      <w:pPr>
+        <w:ind w:left="0" w:firstLine="0"/>
+      </w:pPr>
+      <w:r>
+        <w:t>al.add(50); al.add(20); al.add(30); al.add(5); al.add(40); al.add(5);   al.add(20);   al.add(5);</w:t>
+      </w:r>
+    </w:p>
+    <w:p>
+      <w:pPr>
+        <w:ind w:left="0" w:firstLine="0"/>
+      </w:pPr>
+      <w:r>
+        <w:t>al [50, 20, 30, 5, 40, 5, 20, 5]</w:t>
+      </w:r>
+    </w:p>
+    <w:p>
+      <w:pPr>
+        <w:ind w:left="0" w:firstLine="0"/>
+      </w:pPr>
       <w:r>
         <w:rPr>
           <w:color w:val="FF0000"/>
         </w:rPr>
-        <w:t>();</w:t>
-      </w:r>
+        <w:t xml:space="preserve">al.remove(5); </w:t>
+      </w:r>
+      <w:r>
+        <w:t>// remove the element present in 5th index</w:t>
+      </w:r>
+    </w:p>
+    <w:p>
+      <w:pPr>
+        <w:ind w:left="0" w:firstLine="0"/>
+      </w:pPr>
       <w:r>
         <w:rPr>
           <w:color w:val="FF0000"/>
         </w:rPr>
-        <w:br/>
-      </w:r>
-      <w:r>
-        <w:t>while(</w:t>
-      </w:r>
-      <w:proofErr w:type="gramStart"/>
-      <w:r>
-        <w:t>itr.hasNext</w:t>
-      </w:r>
-      <w:proofErr w:type="gramEnd"/>
-      <w:r>
-        <w:t xml:space="preserve">()) { </w:t>
-      </w:r>
-      <w:r>
-        <w:br/>
-      </w:r>
-      <w:r>
-        <w:lastRenderedPageBreak/>
-        <w:t xml:space="preserve">   int ele = </w:t>
-      </w:r>
-      <w:proofErr w:type="gramStart"/>
-      <w:r>
-        <w:t>itr.next</w:t>
-      </w:r>
-      <w:proofErr w:type="gramEnd"/>
-      <w:r>
-        <w:t>();</w:t>
-      </w:r>
-      <w:r>
-        <w:br/>
-        <w:t xml:space="preserve">   </w:t>
-      </w:r>
-      <w:proofErr w:type="gramStart"/>
-      <w:r>
-        <w:t>if(</w:t>
-      </w:r>
-      <w:proofErr w:type="gramEnd"/>
-      <w:r>
-        <w:t xml:space="preserve">ele == 5) </w:t>
-      </w:r>
-      <w:proofErr w:type="gramStart"/>
-      <w:r>
-        <w:t>{ itr</w:t>
-      </w:r>
-      <w:proofErr w:type="gramEnd"/>
-      <w:r>
-        <w:t>.</w:t>
-      </w:r>
-      <w:proofErr w:type="gramStart"/>
-      <w:r>
-        <w:t>remove(</w:t>
-      </w:r>
-      <w:proofErr w:type="gramEnd"/>
-      <w:r>
-        <w:t xml:space="preserve">); // removes the element </w:t>
-      </w:r>
-      <w:proofErr w:type="gramStart"/>
-      <w:r>
-        <w:t>5 }</w:t>
-      </w:r>
-      <w:proofErr w:type="gramEnd"/>
-      <w:r>
-        <w:br/>
-        <w:t>}</w:t>
-      </w:r>
-    </w:p>
-    <w:p>
-      <w:pPr>
-        <w:ind w:left="0" w:firstLine="0"/>
-      </w:pPr>
-      <w:r>
-        <w:rPr>
-          <w:highlight w:val="yellow"/>
-        </w:rPr>
-        <w:t>Example</w:t>
-      </w:r>
-      <w:r>
-        <w:br/>
-        <w:t>List&lt;Integer&gt; al = new ArrayList&lt;Integer</w:t>
-      </w:r>
-      <w:proofErr w:type="gramStart"/>
-      <w:r>
-        <w:t>&gt;(</w:t>
-      </w:r>
-      <w:proofErr w:type="gramEnd"/>
-      <w:r>
-        <w:t>);</w:t>
-      </w:r>
-    </w:p>
-    <w:p>
-      <w:pPr>
-        <w:ind w:left="0" w:firstLine="0"/>
-      </w:pPr>
-      <w:proofErr w:type="spellStart"/>
-      <w:proofErr w:type="gramStart"/>
-      <w:r>
-        <w:t>al.add</w:t>
-      </w:r>
-      <w:proofErr w:type="spellEnd"/>
-      <w:r>
-        <w:t>(</w:t>
-      </w:r>
-      <w:proofErr w:type="gramEnd"/>
-      <w:r>
-        <w:t xml:space="preserve">50); </w:t>
-      </w:r>
-      <w:proofErr w:type="spellStart"/>
-      <w:proofErr w:type="gramStart"/>
-      <w:r>
-        <w:t>al.add</w:t>
-      </w:r>
-      <w:proofErr w:type="spellEnd"/>
-      <w:r>
-        <w:t>(</w:t>
-      </w:r>
-      <w:proofErr w:type="gramEnd"/>
-      <w:r>
-        <w:t xml:space="preserve">20); </w:t>
-      </w:r>
-      <w:proofErr w:type="spellStart"/>
-      <w:proofErr w:type="gramStart"/>
-      <w:r>
-        <w:t>al.add</w:t>
-      </w:r>
-      <w:proofErr w:type="spellEnd"/>
-      <w:r>
-        <w:t>(</w:t>
-      </w:r>
-      <w:proofErr w:type="gramEnd"/>
-      <w:r>
-        <w:t xml:space="preserve">30); </w:t>
-      </w:r>
-      <w:proofErr w:type="spellStart"/>
-      <w:proofErr w:type="gramStart"/>
-      <w:r>
-        <w:t>al.add</w:t>
-      </w:r>
-      <w:proofErr w:type="spellEnd"/>
-      <w:r>
-        <w:t>(</w:t>
-      </w:r>
-      <w:proofErr w:type="gramEnd"/>
-      <w:r>
-        <w:t xml:space="preserve">5); </w:t>
-      </w:r>
-      <w:proofErr w:type="spellStart"/>
-      <w:proofErr w:type="gramStart"/>
-      <w:r>
-        <w:t>al.add</w:t>
-      </w:r>
-      <w:proofErr w:type="spellEnd"/>
-      <w:r>
-        <w:t>(</w:t>
-      </w:r>
-      <w:proofErr w:type="gramEnd"/>
-      <w:r>
-        <w:t xml:space="preserve">40); </w:t>
-      </w:r>
-      <w:proofErr w:type="spellStart"/>
-      <w:proofErr w:type="gramStart"/>
-      <w:r>
-        <w:t>al.add</w:t>
-      </w:r>
-      <w:proofErr w:type="spellEnd"/>
-      <w:r>
-        <w:t>(</w:t>
-      </w:r>
-      <w:proofErr w:type="gramEnd"/>
-      <w:r>
-        <w:t>5</w:t>
-      </w:r>
-      <w:proofErr w:type="gramStart"/>
-      <w:r>
-        <w:t xml:space="preserve">);   </w:t>
-      </w:r>
-      <w:proofErr w:type="spellStart"/>
-      <w:r>
-        <w:t>al.add</w:t>
-      </w:r>
-      <w:proofErr w:type="spellEnd"/>
-      <w:r>
-        <w:t>(</w:t>
-      </w:r>
-      <w:proofErr w:type="gramEnd"/>
-      <w:r>
-        <w:t>20</w:t>
-      </w:r>
-      <w:proofErr w:type="gramStart"/>
-      <w:r>
-        <w:t xml:space="preserve">);   </w:t>
-      </w:r>
-      <w:proofErr w:type="spellStart"/>
-      <w:r>
-        <w:t>al.add</w:t>
-      </w:r>
-      <w:proofErr w:type="spellEnd"/>
-      <w:r>
-        <w:t>(</w:t>
-      </w:r>
-      <w:proofErr w:type="gramEnd"/>
-      <w:r>
-        <w:t>5);</w:t>
-      </w:r>
-    </w:p>
-    <w:p>
-      <w:pPr>
-        <w:ind w:left="0" w:firstLine="0"/>
-      </w:pPr>
-      <w:r>
-        <w:t>al [50, 20, 30, 5, 40, 5, 20, 5]</w:t>
-      </w:r>
-    </w:p>
-    <w:p>
-      <w:pPr>
-        <w:ind w:left="0" w:firstLine="0"/>
-      </w:pPr>
-      <w:proofErr w:type="gramStart"/>
-      <w:r>
+        <w:t xml:space="preserve">al.remove(Integer.valueOf(5)); </w:t>
+      </w:r>
+      <w:r>
+        <w:t>// removes the value 5</w:t>
+      </w:r>
+    </w:p>
+    <w:p>
+      <w:pPr>
+        <w:ind w:left="0" w:firstLine="0"/>
+      </w:pPr>
+      <w:r>
+        <w:t>Iterator&lt;Integer&gt; itr = al.iterator();</w:t>
+      </w:r>
+    </w:p>
+    <w:p>
+      <w:pPr>
+        <w:ind w:left="0" w:firstLine="0"/>
+      </w:pPr>
+      <w:r>
+        <w:t>v = 5</w:t>
+      </w:r>
+    </w:p>
+    <w:p>
+      <w:pPr>
+        <w:ind w:left="0" w:firstLine="0"/>
         <w:rPr>
           <w:color w:val="FF0000"/>
         </w:rPr>
-        <w:t>al.remove</w:t>
-      </w:r>
-      <w:proofErr w:type="gramEnd"/>
+      </w:pPr>
+      <w:r>
+        <w:t xml:space="preserve">itr.hasNext() -&gt; it.next() == 5 -&gt; </w:t>
+      </w:r>
       <w:r>
         <w:rPr>
           <w:color w:val="FF0000"/>
         </w:rPr>
-        <w:t xml:space="preserve">(5); </w:t>
-      </w:r>
-      <w:r>
-        <w:t>// remove the element present in 5th index</w:t>
-      </w:r>
-    </w:p>
-    <w:p>
-      <w:pPr>
-        <w:ind w:left="0" w:firstLine="0"/>
-      </w:pPr>
-      <w:proofErr w:type="gramStart"/>
-      <w:r>
-        <w:rPr>
-          <w:color w:val="FF0000"/>
-        </w:rPr>
-        <w:t>al.remove</w:t>
-      </w:r>
-      <w:proofErr w:type="gramEnd"/>
-      <w:r>
-        <w:rPr>
-          <w:color w:val="FF0000"/>
-        </w:rPr>
-        <w:t xml:space="preserve">(Integer.valueOf(5)); </w:t>
-      </w:r>
-      <w:r>
-        <w:t>// removes the value 5</w:t>
-      </w:r>
-    </w:p>
-    <w:p>
-      <w:pPr>
-        <w:ind w:left="0" w:firstLine="0"/>
-      </w:pPr>
-      <w:r>
-        <w:t xml:space="preserve">Iterator&lt;Integer&gt; itr = </w:t>
-      </w:r>
-      <w:proofErr w:type="gramStart"/>
-      <w:r>
-        <w:t>al.iterator</w:t>
-      </w:r>
-      <w:proofErr w:type="gramEnd"/>
-      <w:r>
-        <w:t>();</w:t>
-      </w:r>
-    </w:p>
-    <w:p>
-      <w:pPr>
-        <w:ind w:left="0" w:firstLine="0"/>
-      </w:pPr>
-      <w:r>
-        <w:t>v = 5</w:t>
-      </w:r>
-    </w:p>
-    <w:p>
-      <w:pPr>
-        <w:ind w:left="0" w:firstLine="0"/>
-        <w:rPr>
-          <w:color w:val="FF0000"/>
-        </w:rPr>
-      </w:pPr>
-      <w:proofErr w:type="gramStart"/>
-      <w:r>
-        <w:t>itr.hasNext</w:t>
-      </w:r>
-      <w:proofErr w:type="gramEnd"/>
-      <w:r>
-        <w:t xml:space="preserve">() -&gt; </w:t>
-      </w:r>
-      <w:proofErr w:type="spellStart"/>
-      <w:proofErr w:type="gramStart"/>
-      <w:r>
-        <w:t>it.next</w:t>
-      </w:r>
-      <w:proofErr w:type="spellEnd"/>
-      <w:proofErr w:type="gramEnd"/>
-      <w:r>
-        <w:t xml:space="preserve">() == 5 -&gt; </w:t>
-      </w:r>
-      <w:proofErr w:type="gramStart"/>
-      <w:r>
-        <w:rPr>
-          <w:color w:val="FF0000"/>
-        </w:rPr>
-        <w:t>itr.remove</w:t>
-      </w:r>
-      <w:proofErr w:type="gramEnd"/>
-      <w:r>
-        <w:rPr>
-          <w:color w:val="FF0000"/>
-        </w:rPr>
-        <w:t>()</w:t>
+        <w:t>itr.remove()</w:t>
       </w:r>
     </w:p>
     <w:p>
@@ -7148,13 +4917,8 @@
       <w:pPr>
         <w:ind w:left="0" w:firstLine="0"/>
       </w:pPr>
-      <w:proofErr w:type="spellStart"/>
-      <w:r>
-        <w:t>LinkedHasMap</w:t>
-      </w:r>
-      <w:proofErr w:type="spellEnd"/>
-      <w:r>
-        <w:t>: maintains sequential order</w:t>
+      <w:r>
+        <w:t>LinkedHasMap: maintains sequential order</w:t>
       </w:r>
     </w:p>
     <w:p>
@@ -7176,115 +4940,35 @@
         <w:t>Note:</w:t>
       </w:r>
       <w:r>
-        <w:t xml:space="preserve"> Map &amp; their implementations are present in </w:t>
-      </w:r>
-      <w:proofErr w:type="gramStart"/>
-      <w:r>
-        <w:t>java.util</w:t>
-      </w:r>
-      <w:proofErr w:type="gramEnd"/>
-      <w:r>
-        <w:t xml:space="preserve"> package.</w:t>
-      </w:r>
-    </w:p>
-    <w:p>
-      <w:pPr>
-        <w:ind w:left="0" w:firstLine="0"/>
-      </w:pPr>
-      <w:r>
-        <w:t>Map&lt;Integer, String&gt; map = new HashMap&lt;Integer, String</w:t>
-      </w:r>
-      <w:proofErr w:type="gramStart"/>
-      <w:r>
-        <w:t>&gt;(</w:t>
-      </w:r>
-      <w:proofErr w:type="gramEnd"/>
-      <w:r>
-        <w:t>);</w:t>
-      </w:r>
-      <w:r>
-        <w:br/>
-      </w:r>
-      <w:proofErr w:type="gramStart"/>
-      <w:r>
-        <w:t>map.put(</w:t>
-      </w:r>
-      <w:proofErr w:type="gramEnd"/>
-      <w:r>
-        <w:t>123, “Raj”</w:t>
-      </w:r>
-      <w:proofErr w:type="gramStart"/>
-      <w:r>
-        <w:t xml:space="preserve">);   </w:t>
-      </w:r>
-      <w:proofErr w:type="gramEnd"/>
-      <w:r>
-        <w:t xml:space="preserve"> </w:t>
-      </w:r>
-      <w:proofErr w:type="gramStart"/>
-      <w:r>
-        <w:t>map.put(</w:t>
-      </w:r>
-      <w:proofErr w:type="gramEnd"/>
-      <w:r>
-        <w:t xml:space="preserve">456, “Vijay”); </w:t>
-      </w:r>
-      <w:proofErr w:type="gramStart"/>
-      <w:r>
-        <w:t>map.put(</w:t>
-      </w:r>
-      <w:proofErr w:type="gramEnd"/>
-      <w:r>
-        <w:t>345, “Arun”);</w:t>
-      </w:r>
-      <w:r>
-        <w:br/>
-        <w:t>S.</w:t>
-      </w:r>
-      <w:proofErr w:type="gramStart"/>
-      <w:r>
-        <w:t>o.p</w:t>
-      </w:r>
-      <w:proofErr w:type="gramEnd"/>
-      <w:r>
-        <w:t>(map.get(123));</w:t>
-      </w:r>
-      <w:r>
-        <w:br/>
-        <w:t>S.</w:t>
-      </w:r>
-      <w:proofErr w:type="gramStart"/>
-      <w:r>
-        <w:t>o.p</w:t>
-      </w:r>
-      <w:proofErr w:type="gramEnd"/>
-      <w:r>
-        <w:t>(map)</w:t>
-      </w:r>
-      <w:r>
-        <w:br/>
-      </w:r>
-      <w:proofErr w:type="spellStart"/>
-      <w:proofErr w:type="gramStart"/>
-      <w:r>
-        <w:t>map.remove</w:t>
-      </w:r>
-      <w:proofErr w:type="spellEnd"/>
-      <w:proofErr w:type="gramEnd"/>
-      <w:r>
-        <w:t>(123);</w:t>
-      </w:r>
-      <w:r>
-        <w:br/>
-        <w:t>S.</w:t>
-      </w:r>
-      <w:proofErr w:type="gramStart"/>
-      <w:r>
-        <w:t>o.p</w:t>
-      </w:r>
-      <w:proofErr w:type="gramEnd"/>
-      <w:r>
-        <w:t xml:space="preserve">(map); </w:t>
+        <w:t xml:space="preserve"> Map &amp; their implementations are present in java.util package.</w:t>
+      </w:r>
+    </w:p>
+    <w:p>
+      <w:pPr>
+        <w:ind w:left="0" w:firstLine="0"/>
+      </w:pPr>
+      <w:r>
+        <w:t>Map&lt;Integer, String&gt; map = new HashMap&lt;Integer, String&gt;();</w:t>
+      </w:r>
+      <w:r>
+        <w:br/>
+        <w:t>map.put(123, “Raj”);    map.put(456, “Vijay”); map.put(345, “Arun”);</w:t>
+      </w:r>
+      <w:r>
+        <w:br/>
+        <w:t>S.o.p(map.get(123));</w:t>
+      </w:r>
+      <w:r>
+        <w:br/>
+        <w:t>S.o.p(map)</w:t>
+      </w:r>
+      <w:r>
+        <w:br/>
+        <w:t>map.remove(123);</w:t>
+      </w:r>
+      <w:r>
+        <w:br/>
+        <w:t xml:space="preserve">S.o.p(map); </w:t>
       </w:r>
       <w:r>
         <w:br/>
@@ -7297,63 +4981,19 @@
       </w:pPr>
       <w:r>
         <w:lastRenderedPageBreak/>
-        <w:t xml:space="preserve">You can </w:t>
-      </w:r>
-      <w:proofErr w:type="gramStart"/>
-      <w:r>
-        <w:t>maintains</w:t>
-      </w:r>
-      <w:proofErr w:type="gramEnd"/>
-      <w:r>
-        <w:t xml:space="preserve"> database credentials or server </w:t>
-      </w:r>
-      <w:proofErr w:type="spellStart"/>
-      <w:r>
-        <w:t>informations</w:t>
-      </w:r>
-      <w:proofErr w:type="spellEnd"/>
-      <w:r>
-        <w:t xml:space="preserve"> in the map in key &amp; value structure</w:t>
-      </w:r>
-    </w:p>
-    <w:p>
-      <w:pPr>
-        <w:ind w:left="0" w:firstLine="0"/>
-      </w:pPr>
-      <w:proofErr w:type="gramStart"/>
-      <w:r>
-        <w:t>map.put(</w:t>
-      </w:r>
-      <w:proofErr w:type="gramEnd"/>
-      <w:r>
-        <w:t>“</w:t>
-      </w:r>
-      <w:proofErr w:type="spellStart"/>
-      <w:r>
-        <w:t>dbuser</w:t>
-      </w:r>
-      <w:proofErr w:type="spellEnd"/>
-      <w:r>
-        <w:t>”, “admin”);</w:t>
-      </w:r>
-      <w:r>
-        <w:br/>
-      </w:r>
-      <w:proofErr w:type="gramStart"/>
-      <w:r>
-        <w:t>map.put(</w:t>
-      </w:r>
-      <w:proofErr w:type="gramEnd"/>
-      <w:r>
-        <w:t>“</w:t>
-      </w:r>
-      <w:proofErr w:type="spellStart"/>
-      <w:r>
-        <w:t>dbpwd</w:t>
-      </w:r>
-      <w:proofErr w:type="spellEnd"/>
-      <w:r>
-        <w:t>”, “Welcome@123”);</w:t>
+        <w:t>You can maintains database credentials or server informations in the map in key &amp; value structure</w:t>
+      </w:r>
+    </w:p>
+    <w:p>
+      <w:pPr>
+        <w:ind w:left="0" w:firstLine="0"/>
+      </w:pPr>
+      <w:r>
+        <w:t>map.put(“dbuser”, “admin”);</w:t>
+      </w:r>
+      <w:r>
+        <w:br/>
+        <w:t>map.put(“dbpwd”, “Welcome@123”);</w:t>
       </w:r>
       <w:r>
         <w:br/>
@@ -7702,13 +5342,8 @@
           <w:numId w:val="22"/>
         </w:numPr>
       </w:pPr>
-      <w:proofErr w:type="gramStart"/>
-      <w:r>
-        <w:t>equals(</w:t>
-      </w:r>
-      <w:proofErr w:type="gramEnd"/>
-      <w:r>
-        <w:t>)</w:t>
+      <w:r>
+        <w:t>equals()</w:t>
       </w:r>
       <w:r>
         <w:t>: comparing the objects whether they are equal or not</w:t>
@@ -7722,13 +5357,8 @@
           <w:numId w:val="22"/>
         </w:numPr>
       </w:pPr>
-      <w:proofErr w:type="gramStart"/>
-      <w:r>
-        <w:t>hashCode(</w:t>
-      </w:r>
-      <w:proofErr w:type="gramEnd"/>
-      <w:r>
-        <w:t>)</w:t>
+      <w:r>
+        <w:t>hashCode()</w:t>
       </w:r>
       <w:r>
         <w:t xml:space="preserve">: </w:t>
@@ -7816,15 +5446,7 @@
         <w:t xml:space="preserve"> type to sort the objects</w:t>
       </w:r>
       <w:r>
-        <w:t xml:space="preserve">, if they are not used then TreeSet throws </w:t>
-      </w:r>
-      <w:proofErr w:type="spellStart"/>
-      <w:r>
-        <w:t>ClassCastException</w:t>
-      </w:r>
-      <w:proofErr w:type="spellEnd"/>
-      <w:r>
-        <w:t>.</w:t>
+        <w:t>, if they are not used then TreeSet throws ClassCastException.</w:t>
       </w:r>
     </w:p>
     <w:p>
@@ -7883,85 +5505,38 @@
       </w:r>
       <w:r>
         <w:br/>
-      </w:r>
-      <w:proofErr w:type="gramStart"/>
-      <w:r>
-        <w:t>event(</w:t>
-      </w:r>
-      <w:proofErr w:type="gramEnd"/>
-      <w:r>
-        <w:t>444)</w:t>
-      </w:r>
-    </w:p>
-    <w:p>
-      <w:pPr>
-        <w:ind w:left="0" w:firstLine="0"/>
-      </w:pPr>
-      <w:r>
-        <w:t xml:space="preserve">777-&gt; compareTo -&gt; </w:t>
-      </w:r>
-      <w:proofErr w:type="gramStart"/>
-      <w:r>
-        <w:t>compare(</w:t>
-      </w:r>
-      <w:proofErr w:type="gramEnd"/>
-      <w:r>
-        <w:t>x, y) -&gt; 0 -&gt; 777(pivot)</w:t>
-      </w:r>
-      <w:r>
-        <w:br/>
-        <w:t xml:space="preserve">666 -&gt; compareTo-&gt; </w:t>
-      </w:r>
-      <w:proofErr w:type="gramStart"/>
-      <w:r>
-        <w:t>compare(</w:t>
-      </w:r>
-      <w:proofErr w:type="gramEnd"/>
-      <w:r>
-        <w:t>666, 777) -&gt; -1</w:t>
+        <w:t>event(444)</w:t>
+      </w:r>
+    </w:p>
+    <w:p>
+      <w:pPr>
+        <w:ind w:left="0" w:firstLine="0"/>
+      </w:pPr>
+      <w:r>
+        <w:t>777-&gt; compareTo -&gt; compare(x, y) -&gt; 0 -&gt; 777(pivot)</w:t>
+      </w:r>
+      <w:r>
+        <w:br/>
+        <w:t>666 -&gt; compareTo-&gt; compare(666, 777) -&gt; -1</w:t>
       </w:r>
       <w:r>
         <w:br/>
       </w:r>
       <w:r>
         <w:lastRenderedPageBreak/>
-        <w:t xml:space="preserve">888 -&gt; compareTo-&gt; </w:t>
-      </w:r>
-      <w:proofErr w:type="gramStart"/>
-      <w:r>
-        <w:t>compare(</w:t>
-      </w:r>
-      <w:proofErr w:type="gramEnd"/>
-      <w:r>
-        <w:t>888, 777) -&gt; 1</w:t>
-      </w:r>
-      <w:r>
-        <w:br/>
-        <w:t xml:space="preserve">555-&gt; compareTo-&gt; </w:t>
-      </w:r>
-      <w:proofErr w:type="gramStart"/>
-      <w:r>
-        <w:t>compare(</w:t>
-      </w:r>
-      <w:proofErr w:type="gramEnd"/>
-      <w:r>
-        <w:t>555, 777|666) -&gt; -1</w:t>
-      </w:r>
-    </w:p>
-    <w:p>
-      <w:pPr>
-        <w:ind w:left="0" w:firstLine="0"/>
-      </w:pPr>
-      <w:r>
-        <w:t xml:space="preserve">Comparable can be used for natural sorting, i.e., like a default sorting for complex type, you can use sorting </w:t>
-      </w:r>
-      <w:proofErr w:type="gramStart"/>
-      <w:r>
-        <w:t>id’s</w:t>
-      </w:r>
-      <w:proofErr w:type="gramEnd"/>
-      <w:r>
-        <w:t xml:space="preserve"> in ascending or as the default sorting technique, however when you need other properties to be sorted like name, startDate, endDate then you must use Comparator interface, which needs to be implemented outside the class that needs to sorted.</w:t>
+        <w:t>888 -&gt; compareTo-&gt; compare(888, 777) -&gt; 1</w:t>
+      </w:r>
+      <w:r>
+        <w:br/>
+        <w:t>555-&gt; compareTo-&gt; compare(555, 777|666) -&gt; -1</w:t>
+      </w:r>
+    </w:p>
+    <w:p>
+      <w:pPr>
+        <w:ind w:left="0" w:firstLine="0"/>
+      </w:pPr>
+      <w:r>
+        <w:t>Comparable can be used for natural sorting, i.e., like a default sorting for complex type, you can use sorting id’s in ascending or as the default sorting technique, however when you need other properties to be sorted like name, startDate, endDate then you must use Comparator interface, which needs to be implemented outside the class that needs to sorted.</w:t>
       </w:r>
     </w:p>
     <w:p>
@@ -7975,21 +5550,7 @@
         <w:rPr>
           <w:highlight w:val="yellow"/>
         </w:rPr>
-        <w:t xml:space="preserve">int </w:t>
-      </w:r>
-      <w:proofErr w:type="gramStart"/>
-      <w:r>
-        <w:rPr>
-          <w:highlight w:val="yellow"/>
-        </w:rPr>
-        <w:t>compare(</w:t>
-      </w:r>
-      <w:proofErr w:type="gramEnd"/>
-      <w:r>
-        <w:rPr>
-          <w:highlight w:val="yellow"/>
-        </w:rPr>
-        <w:t>x, y)</w:t>
+        <w:t>int compare(x, y)</w:t>
       </w:r>
     </w:p>
     <w:p>
@@ -8005,56 +5566,19 @@
         <w:ind w:left="0" w:firstLine="0"/>
       </w:pPr>
       <w:r>
-        <w:t>Comparator&lt;T&gt; c1 = new Comparator&lt;T</w:t>
-      </w:r>
-      <w:proofErr w:type="gramStart"/>
-      <w:r>
-        <w:t>&gt;(</w:t>
-      </w:r>
-      <w:proofErr w:type="gramEnd"/>
-      <w:r>
-        <w:t xml:space="preserve">) { </w:t>
-      </w:r>
-      <w:r>
-        <w:br/>
-        <w:t xml:space="preserve">   public int </w:t>
-      </w:r>
-      <w:proofErr w:type="gramStart"/>
-      <w:r>
-        <w:t>compare(</w:t>
-      </w:r>
-      <w:proofErr w:type="gramEnd"/>
-      <w:r>
-        <w:t xml:space="preserve">x, y) </w:t>
-      </w:r>
-      <w:proofErr w:type="gramStart"/>
-      <w:r>
-        <w:t>{ return</w:t>
-      </w:r>
-      <w:proofErr w:type="gramEnd"/>
-      <w:r>
-        <w:t xml:space="preserve"> </w:t>
-      </w:r>
-      <w:proofErr w:type="gramStart"/>
-      <w:r>
-        <w:t>… }</w:t>
-      </w:r>
-      <w:proofErr w:type="gramEnd"/>
+        <w:t xml:space="preserve">Comparator&lt;T&gt; c1 = new Comparator&lt;T&gt;() { </w:t>
+      </w:r>
+      <w:r>
+        <w:br/>
+        <w:t xml:space="preserve">   public int compare(x, y) { return … }</w:t>
+      </w:r>
       <w:r>
         <w:br/>
         <w:t>}</w:t>
       </w:r>
       <w:r>
         <w:br/>
-        <w:t xml:space="preserve">You must pass this comparator object to the </w:t>
-      </w:r>
-      <w:proofErr w:type="gramStart"/>
-      <w:r>
-        <w:t>TreeSet(</w:t>
-      </w:r>
-      <w:proofErr w:type="gramEnd"/>
-      <w:r>
-        <w:t>Comparator)</w:t>
+        <w:t>You must pass this comparator object to the TreeSet(Comparator)</w:t>
       </w:r>
       <w:r>
         <w:br/>
@@ -8062,44 +5586,20 @@
       </w:r>
       <w:r>
         <w:br/>
-        <w:t>Set&lt;T&gt; set = new TreeSet&lt;T</w:t>
-      </w:r>
-      <w:proofErr w:type="gramStart"/>
-      <w:r>
-        <w:t>&gt;(</w:t>
-      </w:r>
-      <w:proofErr w:type="gramEnd"/>
-      <w:r>
-        <w:t>); // TreeSet uses Comparable to compare the object</w:t>
-      </w:r>
-    </w:p>
-    <w:p>
-      <w:pPr>
-        <w:ind w:left="0" w:firstLine="0"/>
-      </w:pPr>
-    </w:p>
-    <w:p>
-      <w:pPr>
-        <w:ind w:left="0" w:firstLine="0"/>
-      </w:pPr>
-      <w:r>
-        <w:t xml:space="preserve">Functional interface </w:t>
-      </w:r>
-      <w:proofErr w:type="gramStart"/>
-      <w:r>
-        <w:t>are</w:t>
-      </w:r>
-      <w:proofErr w:type="gramEnd"/>
-      <w:r>
-        <w:t xml:space="preserve"> </w:t>
-      </w:r>
-      <w:proofErr w:type="gramStart"/>
-      <w:r>
-        <w:t>those interface</w:t>
-      </w:r>
-      <w:proofErr w:type="gramEnd"/>
-      <w:r>
-        <w:t xml:space="preserve"> which will have only one abstract method</w:t>
+        <w:t>Set&lt;T&gt; set = new TreeSet&lt;T&gt;(); // TreeSet uses Comparable to compare the object</w:t>
+      </w:r>
+    </w:p>
+    <w:p>
+      <w:pPr>
+        <w:ind w:left="0" w:firstLine="0"/>
+      </w:pPr>
+    </w:p>
+    <w:p>
+      <w:pPr>
+        <w:ind w:left="0" w:firstLine="0"/>
+      </w:pPr>
+      <w:r>
+        <w:t>Functional interface are those interface which will have only one abstract method</w:t>
       </w:r>
     </w:p>
     <w:p>
@@ -8172,55 +5672,20 @@
               <w:ind w:left="0" w:firstLine="0"/>
             </w:pPr>
             <w:r>
-              <w:t xml:space="preserve">Comparator&lt;T&gt; </w:t>
-            </w:r>
-            <w:proofErr w:type="spellStart"/>
-            <w:proofErr w:type="gramStart"/>
-            <w:r>
-              <w:t>cmp</w:t>
-            </w:r>
-            <w:proofErr w:type="spellEnd"/>
-            <w:r>
-              <w:t xml:space="preserve">  =</w:t>
-            </w:r>
-            <w:proofErr w:type="gramEnd"/>
-            <w:r>
-              <w:t xml:space="preserve"> </w:t>
+              <w:t xml:space="preserve">Comparator&lt;T&gt; cmp  = </w:t>
             </w:r>
             <w:r>
               <w:rPr>
                 <w:color w:val="FF0000"/>
               </w:rPr>
-              <w:t>new Comparator&lt;T</w:t>
-            </w:r>
-            <w:proofErr w:type="gramStart"/>
-            <w:r>
-              <w:rPr>
-                <w:color w:val="FF0000"/>
-              </w:rPr>
-              <w:t>&gt;(</w:t>
-            </w:r>
-            <w:proofErr w:type="gramEnd"/>
-            <w:r>
-              <w:rPr>
-                <w:color w:val="FF0000"/>
-              </w:rPr>
-              <w:t xml:space="preserve">) </w:t>
+              <w:t xml:space="preserve">new Comparator&lt;T&gt;() </w:t>
             </w:r>
             <w:r>
               <w:t xml:space="preserve">{ </w:t>
             </w:r>
             <w:r>
               <w:br/>
-              <w:t xml:space="preserve">    public int </w:t>
-            </w:r>
-            <w:proofErr w:type="gramStart"/>
-            <w:r>
-              <w:t>compare(</w:t>
-            </w:r>
-            <w:proofErr w:type="gramEnd"/>
-            <w:r>
-              <w:t xml:space="preserve">T x, T y) { </w:t>
+              <w:t xml:space="preserve">    public int compare(T x, T y) { </w:t>
             </w:r>
             <w:r>
               <w:br/>
@@ -8236,15 +5701,7 @@
             </w:r>
             <w:r>
               <w:br/>
-              <w:t>Set&lt;T&gt; s = new TreeSet&lt;T&gt;(</w:t>
-            </w:r>
-            <w:proofErr w:type="spellStart"/>
-            <w:r>
-              <w:t>cmp</w:t>
-            </w:r>
-            <w:proofErr w:type="spellEnd"/>
-            <w:r>
-              <w:t>);</w:t>
+              <w:t>Set&lt;T&gt; s = new TreeSet&lt;T&gt;(cmp);</w:t>
             </w:r>
           </w:p>
         </w:tc>
@@ -8257,15 +5714,7 @@
               <w:ind w:left="0" w:firstLine="0"/>
             </w:pPr>
             <w:r>
-              <w:t xml:space="preserve">Comparator&lt;T&gt; </w:t>
-            </w:r>
-            <w:proofErr w:type="spellStart"/>
-            <w:r>
-              <w:t>cmp</w:t>
-            </w:r>
-            <w:proofErr w:type="spellEnd"/>
-            <w:r>
-              <w:t xml:space="preserve"> = (x, y) -&gt; value; </w:t>
+              <w:t xml:space="preserve">Comparator&lt;T&gt; cmp = (x, y) -&gt; value; </w:t>
             </w:r>
           </w:p>
           <w:p>
@@ -8273,15 +5722,7 @@
               <w:ind w:left="0" w:firstLine="0"/>
             </w:pPr>
             <w:r>
-              <w:t>Set&lt;T&gt; s = new TreeSet&lt;T&gt;(</w:t>
-            </w:r>
-            <w:proofErr w:type="spellStart"/>
-            <w:r>
-              <w:t>cmp</w:t>
-            </w:r>
-            <w:proofErr w:type="spellEnd"/>
-            <w:r>
-              <w:t>)</w:t>
+              <w:t>Set&lt;T&gt; s = new TreeSet&lt;T&gt;(cmp)</w:t>
             </w:r>
           </w:p>
           <w:p>
@@ -8293,15 +5734,7 @@
             </w:r>
             <w:r>
               <w:br/>
-              <w:t xml:space="preserve">Set&lt;T&gt; s = new TreeSet&lt;T&gt; </w:t>
-            </w:r>
-            <w:proofErr w:type="gramStart"/>
-            <w:r>
-              <w:t>( (</w:t>
-            </w:r>
-            <w:proofErr w:type="gramEnd"/>
-            <w:r>
-              <w:t>x, y) -&gt; value))</w:t>
+              <w:t>Set&lt;T&gt; s = new TreeSet&lt;T&gt; ( (x, y) -&gt; value))</w:t>
             </w:r>
           </w:p>
         </w:tc>
@@ -8422,26 +5855,10 @@
         <w:t xml:space="preserve"> the String class</w:t>
       </w:r>
       <w:r>
-        <w:t xml:space="preserve"> – isBlank, strip, </w:t>
-      </w:r>
-      <w:proofErr w:type="gramStart"/>
-      <w:r>
-        <w:t>strip</w:t>
-      </w:r>
-      <w:r>
-        <w:t>Leading(</w:t>
-      </w:r>
-      <w:proofErr w:type="gramEnd"/>
-      <w:r>
-        <w:t xml:space="preserve">), </w:t>
-      </w:r>
-      <w:proofErr w:type="gramStart"/>
-      <w:r>
-        <w:t>stripTrailing(</w:t>
-      </w:r>
-      <w:proofErr w:type="gramEnd"/>
-      <w:r>
-        <w:t>)</w:t>
+        <w:t xml:space="preserve"> – isBlank, strip, strip</w:t>
+      </w:r>
+      <w:r>
+        <w:t>Leading(), stripTrailing()</w:t>
       </w:r>
     </w:p>
     <w:p>
@@ -8517,15 +5934,7 @@
         <w:ind w:left="0" w:firstLine="0"/>
       </w:pPr>
       <w:r>
-        <w:t xml:space="preserve">Sealed &amp; </w:t>
-      </w:r>
-      <w:proofErr w:type="gramStart"/>
-      <w:r>
-        <w:t>Non-Sealed</w:t>
-      </w:r>
-      <w:proofErr w:type="gramEnd"/>
-      <w:r>
-        <w:t xml:space="preserve"> classes to have more control over inheritance to specify who can inherit which class, sealed class tells who all are permitted to extend, the subclass of sealed class must be either non-sealed or final</w:t>
+        <w:t>Sealed &amp; Non-Sealed classes to have more control over inheritance to specify who can inherit which class, sealed class tells who all are permitted to extend, the subclass of sealed class must be either non-sealed or final</w:t>
       </w:r>
       <w:r>
         <w:t xml:space="preserve"> or sealed</w:t>
@@ -8544,54 +5953,25 @@
         <w:ind w:left="0" w:firstLine="0"/>
       </w:pPr>
       <w:r>
-        <w:t xml:space="preserve">class A </w:t>
-      </w:r>
-      <w:proofErr w:type="gramStart"/>
-      <w:r>
-        <w:t>{ }</w:t>
-      </w:r>
-      <w:proofErr w:type="gramEnd"/>
+        <w:t>class A { }</w:t>
+      </w:r>
       <w:r>
         <w:t xml:space="preserve"> // any class can extend</w:t>
       </w:r>
       <w:r>
         <w:br/>
-        <w:t xml:space="preserve">sealed class A permits B, C </w:t>
-      </w:r>
-      <w:proofErr w:type="gramStart"/>
-      <w:r>
-        <w:t>{ }</w:t>
-      </w:r>
-      <w:proofErr w:type="gramEnd"/>
-      <w:r>
-        <w:t xml:space="preserve"> // only B &amp; C</w:t>
+        <w:t>sealed class A permits B, C { } // only B &amp; C</w:t>
       </w:r>
       <w:r>
         <w:br/>
       </w:r>
       <w:r>
         <w:lastRenderedPageBreak/>
-        <w:t xml:space="preserve">non-sealed class B </w:t>
-      </w:r>
-      <w:proofErr w:type="gramStart"/>
-      <w:r>
-        <w:t>{ }</w:t>
-      </w:r>
-      <w:proofErr w:type="gramEnd"/>
-      <w:r>
-        <w:t xml:space="preserve"> </w:t>
-      </w:r>
-      <w:r>
-        <w:br/>
-        <w:t xml:space="preserve">final class C </w:t>
-      </w:r>
-      <w:proofErr w:type="gramStart"/>
-      <w:r>
-        <w:t>{ }</w:t>
-      </w:r>
-      <w:proofErr w:type="gramEnd"/>
-      <w:r>
-        <w:t xml:space="preserve"> </w:t>
+        <w:t xml:space="preserve">non-sealed class B { } </w:t>
+      </w:r>
+      <w:r>
+        <w:br/>
+        <w:t xml:space="preserve">final class C { } </w:t>
       </w:r>
       <w:r>
         <w:t xml:space="preserve"> </w:t>
@@ -8743,25 +6123,11 @@
       </w:r>
       <w:r>
         <w:br/>
-      </w:r>
-      <w:proofErr w:type="spellStart"/>
-      <w:r>
-        <w:t>c.getConstructors</w:t>
-      </w:r>
-      <w:proofErr w:type="spellEnd"/>
-      <w:r>
-        <w:t>(); // it gives all the constructors</w:t>
-      </w:r>
-      <w:r>
-        <w:br/>
-      </w:r>
-      <w:proofErr w:type="spellStart"/>
-      <w:r>
-        <w:t>c.getFields</w:t>
-      </w:r>
-      <w:proofErr w:type="spellEnd"/>
-      <w:r>
-        <w:t xml:space="preserve">(); // it gives all the fields </w:t>
+        <w:t>c.getConstructors(); // it gives all the constructors</w:t>
+      </w:r>
+      <w:r>
+        <w:br/>
+        <w:t xml:space="preserve">c.getFields(); // it gives all the fields </w:t>
       </w:r>
     </w:p>
     <w:p>
@@ -8827,31 +6193,15 @@
         </w:numPr>
       </w:pPr>
       <w:r>
-        <w:t xml:space="preserve">ObjectOutputStream -&gt; provides </w:t>
-      </w:r>
-      <w:proofErr w:type="gramStart"/>
-      <w:r>
-        <w:t>writeObject(</w:t>
-      </w:r>
-      <w:proofErr w:type="gramEnd"/>
-      <w:r>
-        <w:t>Object) -&gt; this can write the object to the file</w:t>
-      </w:r>
-    </w:p>
-    <w:p>
-      <w:pPr>
-        <w:ind w:left="0" w:firstLine="0"/>
-      </w:pPr>
-      <w:r>
-        <w:t xml:space="preserve">ObjectOutputStream oos = new </w:t>
-      </w:r>
-      <w:proofErr w:type="gramStart"/>
-      <w:r>
-        <w:t>ObjectOutputStream(</w:t>
-      </w:r>
-      <w:proofErr w:type="gramEnd"/>
-      <w:r>
-        <w:t>new FileOutputStream(“demo.tx</w:t>
+        <w:t>ObjectOutputStream -&gt; provides writeObject(Object) -&gt; this can write the object to the file</w:t>
+      </w:r>
+    </w:p>
+    <w:p>
+      <w:pPr>
+        <w:ind w:left="0" w:firstLine="0"/>
+      </w:pPr>
+      <w:r>
+        <w:t>ObjectOutputStream oos = new ObjectOutputStream(new FileOutputStream(“demo.tx</w:t>
       </w:r>
       <w:r>
         <w:t>t</w:t>
@@ -8864,7 +6214,6 @@
       <w:pPr>
         <w:ind w:left="0" w:firstLine="0"/>
       </w:pPr>
-      <w:proofErr w:type="gramStart"/>
       <w:r>
         <w:t xml:space="preserve">oos.writeObject( </w:t>
       </w:r>
@@ -8872,37 +6221,49 @@
         <w:rPr>
           <w:color w:val="FF0000"/>
         </w:rPr>
-        <w:t>event</w:t>
-      </w:r>
-      <w:proofErr w:type="gramEnd"/>
+        <w:t xml:space="preserve">event </w:t>
+      </w:r>
+      <w:r>
+        <w:t>);</w:t>
+      </w:r>
+    </w:p>
+    <w:p>
+      <w:pPr>
+        <w:ind w:left="0" w:firstLine="0"/>
+      </w:pPr>
       <w:r>
         <w:rPr>
           <w:color w:val="FF0000"/>
         </w:rPr>
+        <w:t xml:space="preserve">class Event implements Serializable { } </w:t>
+      </w:r>
+      <w:r>
+        <w:rPr>
+          <w:color w:val="FF0000"/>
+        </w:rPr>
+        <w:br/>
+      </w:r>
+      <w:r>
+        <w:rPr>
+          <w:highlight w:val="yellow"/>
+        </w:rPr>
+        <w:t>Serializable:</w:t>
+      </w:r>
+      <w:r>
         <w:t xml:space="preserve"> </w:t>
       </w:r>
       <w:r>
-        <w:t>);</w:t>
-      </w:r>
-    </w:p>
-    <w:p>
-      <w:pPr>
-        <w:ind w:left="0" w:firstLine="0"/>
-      </w:pPr>
-      <w:r>
         <w:rPr>
           <w:color w:val="FF0000"/>
         </w:rPr>
-        <w:t xml:space="preserve">class Event implements Serializable </w:t>
-      </w:r>
-      <w:proofErr w:type="gramStart"/>
+        <w:t>It is an empty interface</w:t>
+      </w:r>
       <w:r>
         <w:rPr>
           <w:color w:val="FF0000"/>
         </w:rPr>
-        <w:t>{ }</w:t>
-      </w:r>
-      <w:proofErr w:type="gramEnd"/>
+        <w:t xml:space="preserve"> which is a marker interface</w:t>
+      </w:r>
       <w:r>
         <w:rPr>
           <w:color w:val="FF0000"/>
@@ -8910,62 +6271,16 @@
         <w:t xml:space="preserve"> </w:t>
       </w:r>
       <w:r>
-        <w:rPr>
-          <w:color w:val="FF0000"/>
-        </w:rPr>
-        <w:br/>
-      </w:r>
-      <w:r>
-        <w:rPr>
-          <w:highlight w:val="yellow"/>
-        </w:rPr>
-        <w:t>Serializable:</w:t>
-      </w:r>
-      <w:r>
-        <w:t xml:space="preserve"> </w:t>
-      </w:r>
-      <w:r>
-        <w:rPr>
-          <w:color w:val="FF0000"/>
-        </w:rPr>
-        <w:t>It is an empty interface</w:t>
-      </w:r>
-      <w:r>
-        <w:rPr>
-          <w:color w:val="FF0000"/>
-        </w:rPr>
-        <w:t xml:space="preserve"> which is a marker interface</w:t>
-      </w:r>
-      <w:r>
-        <w:rPr>
-          <w:color w:val="FF0000"/>
-        </w:rPr>
-        <w:t xml:space="preserve"> </w:t>
-      </w:r>
-      <w:r>
-        <w:t xml:space="preserve">that adds a type to the class, so at the time of serialization </w:t>
-      </w:r>
-      <w:proofErr w:type="gramStart"/>
-      <w:r>
-        <w:t>writeObject(</w:t>
-      </w:r>
-      <w:proofErr w:type="gramEnd"/>
-      <w:r>
-        <w:t>) checks if the object is of Serializable type, only then the object will be stored else an exception is thrown.</w:t>
-      </w:r>
-    </w:p>
-    <w:p>
-      <w:pPr>
-        <w:ind w:left="0" w:firstLine="0"/>
-      </w:pPr>
-      <w:r>
-        <w:t xml:space="preserve">Deserialization: It is to read the serialized </w:t>
-      </w:r>
-      <w:proofErr w:type="spellStart"/>
-      <w:r>
-        <w:t>objecdt</w:t>
-      </w:r>
-      <w:proofErr w:type="spellEnd"/>
+        <w:t>that adds a type to the class, so at the time of serialization writeObject() checks if the object is of Serializable type, only then the object will be stored else an exception is thrown.</w:t>
+      </w:r>
+    </w:p>
+    <w:p>
+      <w:pPr>
+        <w:ind w:left="0" w:firstLine="0"/>
+      </w:pPr>
+      <w:r>
+        <w:t>Deserialization: It is to read the serialized objecdt</w:t>
+      </w:r>
     </w:p>
     <w:p>
       <w:pPr>
@@ -8977,15 +6292,7 @@
       </w:pPr>
       <w:r>
         <w:lastRenderedPageBreak/>
-        <w:t xml:space="preserve">ObjectInputStream ois = new </w:t>
-      </w:r>
-      <w:proofErr w:type="gramStart"/>
-      <w:r>
-        <w:t>ObjectInputStream(</w:t>
-      </w:r>
-      <w:proofErr w:type="gramEnd"/>
-      <w:r>
-        <w:t>new FileInputStream(“demo.txt”))</w:t>
+        <w:t>ObjectInputStream ois = new ObjectInputStream(new FileInputStream(“demo.txt”))</w:t>
       </w:r>
     </w:p>
     <w:p>
@@ -8994,23 +6301,7 @@
         <w:ind w:firstLine="0"/>
       </w:pPr>
       <w:r>
-        <w:t xml:space="preserve">Event </w:t>
-      </w:r>
-      <w:proofErr w:type="spellStart"/>
-      <w:r>
-        <w:t>event</w:t>
-      </w:r>
-      <w:proofErr w:type="spellEnd"/>
-      <w:r>
-        <w:t xml:space="preserve"> = (Event) </w:t>
-      </w:r>
-      <w:proofErr w:type="gramStart"/>
-      <w:r>
-        <w:t>ois.readObject</w:t>
-      </w:r>
-      <w:proofErr w:type="gramEnd"/>
-      <w:r>
-        <w:t>();</w:t>
+        <w:t>Event event = (Event) ois.readObject();</w:t>
       </w:r>
     </w:p>
     <w:p>
@@ -9190,23 +6481,7 @@
         <w:ind w:firstLine="0"/>
       </w:pPr>
       <w:r>
-        <w:t>ex: &lt;p style = “</w:t>
-      </w:r>
-      <w:proofErr w:type="gramStart"/>
-      <w:r>
-        <w:t>color:red</w:t>
-      </w:r>
-      <w:proofErr w:type="gramEnd"/>
-      <w:r>
-        <w:t>;font-</w:t>
-      </w:r>
-      <w:proofErr w:type="gramStart"/>
-      <w:r>
-        <w:t>family:arial</w:t>
-      </w:r>
-      <w:proofErr w:type="gramEnd"/>
-      <w:r>
-        <w:t>’&gt;some content&lt;/p&gt;</w:t>
+        <w:t>ex: &lt;p style = “color:red;font-family:arial’&gt;some content&lt;/p&gt;</w:t>
       </w:r>
     </w:p>
     <w:p>
@@ -9227,42 +6502,8 @@
         <w:ind w:firstLine="0"/>
       </w:pPr>
       <w:r>
-        <w:t xml:space="preserve">ex: &lt;style&gt; p </w:t>
-      </w:r>
-      <w:proofErr w:type="gramStart"/>
-      <w:r>
-        <w:t>{ color</w:t>
-      </w:r>
-      <w:proofErr w:type="gramEnd"/>
-      <w:r>
-        <w:t xml:space="preserve"> : blue; font-size:’</w:t>
-      </w:r>
-      <w:proofErr w:type="spellStart"/>
-      <w:r>
-        <w:t>calibri</w:t>
-      </w:r>
-      <w:proofErr w:type="spellEnd"/>
-      <w:proofErr w:type="gramStart"/>
-      <w:r>
-        <w:t>’ }</w:t>
-      </w:r>
-      <w:proofErr w:type="gramEnd"/>
-      <w:r>
-        <w:t xml:space="preserve"> h2 </w:t>
-      </w:r>
-      <w:proofErr w:type="gramStart"/>
-      <w:r>
-        <w:t>{ color</w:t>
-      </w:r>
-      <w:proofErr w:type="gramEnd"/>
-      <w:r>
-        <w:t xml:space="preserve"> : </w:t>
-      </w:r>
-      <w:proofErr w:type="gramStart"/>
-      <w:r>
-        <w:t>red }</w:t>
-      </w:r>
-      <w:proofErr w:type="gramEnd"/>
+        <w:t>ex: &lt;style&gt; p { color : blue; font-size:’calibri’ } h2 { color : red }</w:t>
+      </w:r>
     </w:p>
     <w:p>
       <w:pPr>
@@ -9291,54 +6532,26 @@
         <w:rPr>
           <w:color w:val="4472C4" w:themeColor="accent1"/>
         </w:rPr>
-        <w:t>&lt;link rel</w:t>
-      </w:r>
-      <w:proofErr w:type="gramStart"/>
+        <w:t>&lt;link rel=”stylesheet” type=”text/css” href=”</w:t>
+      </w:r>
       <w:r>
         <w:rPr>
           <w:color w:val="4472C4" w:themeColor="accent1"/>
-        </w:rPr>
-        <w:t>=”stylesheet</w:t>
-      </w:r>
-      <w:proofErr w:type="gramEnd"/>
+          <w:highlight w:val="yellow"/>
+        </w:rPr>
+        <w:t>css</w:t>
+      </w:r>
       <w:r>
         <w:rPr>
           <w:color w:val="4472C4" w:themeColor="accent1"/>
         </w:rPr>
-        <w:t>” type=”text/css” href</w:t>
-      </w:r>
-      <w:proofErr w:type="gramStart"/>
+        <w:t>/</w:t>
+      </w:r>
       <w:r>
         <w:rPr>
           <w:color w:val="4472C4" w:themeColor="accent1"/>
         </w:rPr>
-        <w:t>=”</w:t>
-      </w:r>
-      <w:r>
-        <w:rPr>
-          <w:color w:val="4472C4" w:themeColor="accent1"/>
-          <w:highlight w:val="yellow"/>
-        </w:rPr>
-        <w:t>css</w:t>
-      </w:r>
-      <w:r>
-        <w:rPr>
-          <w:color w:val="4472C4" w:themeColor="accent1"/>
-        </w:rPr>
-        <w:t>/</w:t>
-      </w:r>
-      <w:r>
-        <w:rPr>
-          <w:color w:val="4472C4" w:themeColor="accent1"/>
-        </w:rPr>
-        <w:t>styles.css</w:t>
-      </w:r>
-      <w:proofErr w:type="gramEnd"/>
-      <w:r>
-        <w:rPr>
-          <w:color w:val="4472C4" w:themeColor="accent1"/>
-        </w:rPr>
-        <w:t>”&gt;</w:t>
+        <w:t>styles.css”&gt;</w:t>
       </w:r>
     </w:p>
     <w:p>
@@ -9406,39 +6619,15 @@
       </w:r>
       <w:r>
         <w:br/>
-        <w:t>&lt;button class</w:t>
-      </w:r>
-      <w:proofErr w:type="gramStart"/>
-      <w:r>
-        <w:t>=”primary</w:t>
-      </w:r>
-      <w:proofErr w:type="gramEnd"/>
-      <w:r>
-        <w:t>”&gt;Button&lt;/p&gt;</w:t>
-      </w:r>
-      <w:r>
-        <w:br/>
-        <w:t>&lt;button class</w:t>
-      </w:r>
-      <w:proofErr w:type="gramStart"/>
-      <w:r>
-        <w:t>=”secondary</w:t>
-      </w:r>
-      <w:proofErr w:type="gramEnd"/>
-      <w:r>
-        <w:t>”&gt;Button2&lt;/p&gt;</w:t>
-      </w:r>
-      <w:r>
-        <w:br/>
-        <w:t xml:space="preserve">.danger </w:t>
-      </w:r>
-      <w:proofErr w:type="gramStart"/>
-      <w:r>
-        <w:t>{ color</w:t>
-      </w:r>
-      <w:proofErr w:type="gramEnd"/>
-      <w:r>
-        <w:t>: red</w:t>
+        <w:t>&lt;button class=”primary”&gt;Button&lt;/p&gt;</w:t>
+      </w:r>
+      <w:r>
+        <w:br/>
+        <w:t>&lt;button class=”secondary”&gt;Button2&lt;/p&gt;</w:t>
+      </w:r>
+      <w:r>
+        <w:br/>
+        <w:t>.danger { color: red</w:t>
       </w:r>
       <w:r>
         <w:t>;</w:t>
@@ -9448,41 +6637,18 @@
       </w:r>
       <w:r>
         <w:br/>
-        <w:t xml:space="preserve">.primary </w:t>
-      </w:r>
-      <w:proofErr w:type="gramStart"/>
-      <w:r>
-        <w:t>{ color</w:t>
-      </w:r>
-      <w:proofErr w:type="gramEnd"/>
-      <w:r>
-        <w:t xml:space="preserve"> : blue</w:t>
-      </w:r>
-      <w:proofErr w:type="gramStart"/>
+        <w:t>.primary { color : blue</w:t>
+      </w:r>
       <w:r>
         <w:t>;</w:t>
       </w:r>
       <w:r>
         <w:t xml:space="preserve"> }</w:t>
       </w:r>
-      <w:proofErr w:type="gramEnd"/>
-      <w:r>
-        <w:br/>
-        <w:t xml:space="preserve">.secondary </w:t>
-      </w:r>
-      <w:proofErr w:type="gramStart"/>
-      <w:r>
-        <w:t>{ color</w:t>
-      </w:r>
-      <w:proofErr w:type="gramEnd"/>
-      <w:r>
-        <w:t xml:space="preserve">: </w:t>
-      </w:r>
-      <w:proofErr w:type="gramStart"/>
-      <w:r>
-        <w:t>black }</w:t>
-      </w:r>
-      <w:proofErr w:type="gramEnd"/>
+      <w:r>
+        <w:br/>
+        <w:t>.secondary { color: black }</w:t>
+      </w:r>
     </w:p>
     <w:p>
       <w:pPr>
@@ -9499,21 +6665,8 @@
       </w:r>
       <w:r>
         <w:br/>
-        <w:t xml:space="preserve">#p1 </w:t>
-      </w:r>
-      <w:proofErr w:type="gramStart"/>
-      <w:r>
-        <w:t>{ color</w:t>
-      </w:r>
-      <w:proofErr w:type="gramEnd"/>
-      <w:r>
-        <w:t xml:space="preserve"> : </w:t>
-      </w:r>
-      <w:proofErr w:type="gramStart"/>
-      <w:r>
-        <w:t>orange }</w:t>
-      </w:r>
-      <w:proofErr w:type="gramEnd"/>
+        <w:t>#p1 { color : orange }</w:t>
+      </w:r>
     </w:p>
     <w:p>
       <w:pPr>
@@ -9821,13 +6974,8 @@
         <w:t>: represents independent components and how they are connected to each other</w:t>
       </w:r>
       <w:r>
-        <w:t xml:space="preserve">, i.e., an order object needs product, customer &amp; account </w:t>
-      </w:r>
-      <w:proofErr w:type="spellStart"/>
-      <w:r>
-        <w:t>informations</w:t>
-      </w:r>
-      <w:proofErr w:type="spellEnd"/>
+        <w:t>, i.e., an order object needs product, customer &amp; account informations</w:t>
+      </w:r>
     </w:p>
     <w:p>
       <w:pPr>
@@ -10067,15 +7215,7 @@
         <w:ind w:left="0" w:firstLine="0"/>
       </w:pPr>
       <w:r>
-        <w:t xml:space="preserve">function </w:t>
-      </w:r>
-      <w:proofErr w:type="gramStart"/>
-      <w:r>
-        <w:t>display(</w:t>
-      </w:r>
-      <w:proofErr w:type="gramEnd"/>
-      <w:r>
-        <w:t xml:space="preserve">) { </w:t>
+        <w:t xml:space="preserve">function display() { </w:t>
       </w:r>
       <w:r>
         <w:br/>
@@ -10087,15 +7227,7 @@
       </w:r>
       <w:r>
         <w:br/>
-        <w:t xml:space="preserve">function </w:t>
-      </w:r>
-      <w:proofErr w:type="gramStart"/>
-      <w:r>
-        <w:t>add(</w:t>
-      </w:r>
-      <w:proofErr w:type="gramEnd"/>
-      <w:r>
-        <w:t xml:space="preserve">x, y) { </w:t>
+        <w:t xml:space="preserve">function add(x, y) { </w:t>
       </w:r>
       <w:r>
         <w:br/>
@@ -10122,15 +7254,7 @@
         <w:ind w:left="0" w:firstLine="0"/>
       </w:pPr>
       <w:r>
-        <w:t>let items = [ “apple”, “orange”, “mango</w:t>
-      </w:r>
-      <w:proofErr w:type="gramStart"/>
-      <w:r>
-        <w:t>” ]</w:t>
-      </w:r>
-      <w:proofErr w:type="gramEnd"/>
-      <w:r>
-        <w:t xml:space="preserve"> ;</w:t>
+        <w:t>let items = [ “apple”, “orange”, “mango” ] ;</w:t>
       </w:r>
     </w:p>
     <w:p>
@@ -10149,13 +7273,8 @@
       <w:pPr>
         <w:ind w:left="0" w:firstLine="0"/>
       </w:pPr>
-      <w:proofErr w:type="gramStart"/>
-      <w:r>
-        <w:t>for(</w:t>
-      </w:r>
-      <w:proofErr w:type="gramEnd"/>
-      <w:r>
-        <w:t xml:space="preserve">let item </w:t>
+      <w:r>
+        <w:t xml:space="preserve">for(let item </w:t>
       </w:r>
       <w:r>
         <w:t>of</w:t>
@@ -10181,122 +7300,160 @@
       </w:r>
       <w:r>
         <w:br/>
-      </w:r>
-      <w:proofErr w:type="gramStart"/>
-      <w:r>
-        <w:t xml:space="preserve">   [</w:t>
-      </w:r>
-      <w:proofErr w:type="gramEnd"/>
-      <w:r>
-        <w:t>or]</w:t>
+        <w:t xml:space="preserve">   [or]</w:t>
       </w:r>
       <w:r>
         <w:br/>
         <w:t xml:space="preserve">   </w:t>
       </w:r>
-      <w:proofErr w:type="gramStart"/>
       <w:r>
         <w:rPr>
           <w:color w:val="FF0000"/>
         </w:rPr>
-        <w:t>document.write</w:t>
-      </w:r>
-      <w:proofErr w:type="gramEnd"/>
+        <w:t xml:space="preserve">document.write(item); </w:t>
+      </w:r>
+      <w:r>
+        <w:t>// prints in browser body</w:t>
+      </w:r>
+      <w:r>
+        <w:br/>
+        <w:t>}</w:t>
+      </w:r>
+      <w:r>
+        <w:br/>
+      </w:r>
+      <w:r>
+        <w:rPr>
+          <w:highlight w:val="yellow"/>
+        </w:rPr>
+        <w:t>For of:</w:t>
+      </w:r>
+      <w:r>
+        <w:t xml:space="preserve"> it is to iterate arrays</w:t>
+      </w:r>
+    </w:p>
+    <w:p>
+      <w:pPr>
+        <w:ind w:left="0" w:firstLine="0"/>
+      </w:pPr>
+      <w:r>
+        <w:rPr>
+          <w:highlight w:val="yellow"/>
+        </w:rPr>
+        <w:t>// traditional for loop</w:t>
+      </w:r>
+      <w:r>
+        <w:br/>
+        <w:t xml:space="preserve">for(let i = 0; i &lt; items.length; i++)  { </w:t>
+      </w:r>
+      <w:r>
+        <w:br/>
+        <w:t xml:space="preserve">   console.log(items[i]);</w:t>
+      </w:r>
+      <w:r>
+        <w:br/>
+        <w:t xml:space="preserve">} </w:t>
+      </w:r>
+    </w:p>
+    <w:p>
+      <w:pPr>
+        <w:ind w:left="0" w:firstLine="0"/>
+      </w:pPr>
+      <w:r>
+        <w:rPr>
+          <w:highlight w:val="yellow"/>
+        </w:rPr>
+        <w:t>For in:</w:t>
+      </w:r>
+      <w:r>
+        <w:t xml:space="preserve"> it is to iterate the objects</w:t>
+      </w:r>
+    </w:p>
+    <w:p>
+      <w:pPr>
+        <w:ind w:left="0" w:firstLine="0"/>
+      </w:pPr>
+      <w:r>
+        <w:rPr>
+          <w:highlight w:val="yellow"/>
+        </w:rPr>
+        <w:t>How to create objects in Javascript</w:t>
+      </w:r>
+    </w:p>
+    <w:p>
+      <w:pPr>
+        <w:ind w:left="0" w:firstLine="0"/>
+      </w:pPr>
       <w:r>
         <w:rPr>
           <w:color w:val="FF0000"/>
         </w:rPr>
-        <w:t xml:space="preserve">(item); </w:t>
-      </w:r>
-      <w:r>
-        <w:t>// prints in browser body</w:t>
+        <w:t>let emp = { id : 100, name : “Ravi”, age : 39 }</w:t>
+      </w:r>
+      <w:r>
+        <w:rPr>
+          <w:color w:val="FF0000"/>
+        </w:rPr>
+        <w:br/>
+      </w:r>
+      <w:r>
+        <w:t>console.log(emp.id); // 100</w:t>
+      </w:r>
+      <w:r>
+        <w:br/>
+        <w:t>console.log(emp[id]); // 100</w:t>
+      </w:r>
+      <w:r>
+        <w:br/>
+        <w:t>console.log(emp[name]); // Ravi</w:t>
+      </w:r>
+    </w:p>
+    <w:p>
+      <w:pPr>
+        <w:ind w:left="0" w:firstLine="0"/>
+      </w:pPr>
+      <w:r>
+        <w:t xml:space="preserve">for(let key in </w:t>
+      </w:r>
+      <w:r>
+        <w:rPr>
+          <w:color w:val="FF0000"/>
+        </w:rPr>
+        <w:t>emp</w:t>
+      </w:r>
+      <w:r>
+        <w:t xml:space="preserve">) { </w:t>
+      </w:r>
+      <w:r>
+        <w:br/>
+        <w:t xml:space="preserve">   console.log(emp[key]);</w:t>
       </w:r>
       <w:r>
         <w:br/>
         <w:t>}</w:t>
       </w:r>
-      <w:r>
-        <w:br/>
-      </w:r>
-      <w:r>
-        <w:rPr>
-          <w:highlight w:val="yellow"/>
-        </w:rPr>
-        <w:t>For of:</w:t>
-      </w:r>
-      <w:r>
-        <w:t xml:space="preserve"> it is to iterate arrays</w:t>
-      </w:r>
-    </w:p>
-    <w:p>
-      <w:pPr>
-        <w:ind w:left="0" w:firstLine="0"/>
-      </w:pPr>
-      <w:r>
-        <w:rPr>
-          <w:highlight w:val="yellow"/>
-        </w:rPr>
-        <w:t>// traditional for loop</w:t>
-      </w:r>
-      <w:r>
-        <w:br/>
-      </w:r>
-      <w:proofErr w:type="gramStart"/>
-      <w:r>
-        <w:t>for(</w:t>
-      </w:r>
-      <w:proofErr w:type="gramEnd"/>
-      <w:r>
-        <w:t xml:space="preserve">let i = 0; i &lt; </w:t>
-      </w:r>
-      <w:proofErr w:type="gramStart"/>
-      <w:r>
-        <w:t>items.length</w:t>
-      </w:r>
-      <w:proofErr w:type="gramEnd"/>
-      <w:r>
-        <w:t>; i++</w:t>
-      </w:r>
-      <w:proofErr w:type="gramStart"/>
-      <w:r>
-        <w:t>)  {</w:t>
-      </w:r>
-      <w:proofErr w:type="gramEnd"/>
-      <w:r>
-        <w:t xml:space="preserve"> </w:t>
-      </w:r>
-      <w:r>
-        <w:br/>
-        <w:t xml:space="preserve">   console.log(items[i]);</w:t>
-      </w:r>
-      <w:r>
-        <w:br/>
-        <w:t xml:space="preserve">} </w:t>
-      </w:r>
-    </w:p>
-    <w:p>
-      <w:pPr>
-        <w:ind w:left="0" w:firstLine="0"/>
-      </w:pPr>
-      <w:r>
-        <w:rPr>
-          <w:highlight w:val="yellow"/>
-        </w:rPr>
-        <w:t>For in:</w:t>
-      </w:r>
-      <w:r>
-        <w:t xml:space="preserve"> it is to iterate the objects</w:t>
-      </w:r>
-    </w:p>
-    <w:p>
-      <w:pPr>
-        <w:ind w:left="0" w:firstLine="0"/>
-      </w:pPr>
-      <w:r>
-        <w:rPr>
-          <w:highlight w:val="yellow"/>
-        </w:rPr>
-        <w:t>How to create objects in Javascript</w:t>
+    </w:p>
+    <w:p>
+      <w:pPr>
+        <w:ind w:left="0" w:firstLine="0"/>
+      </w:pPr>
+      <w:r>
+        <w:rPr>
+          <w:highlight w:val="yellow"/>
+        </w:rPr>
+        <w:t>How can javascript access HTML element</w:t>
+      </w:r>
+    </w:p>
+    <w:p>
+      <w:pPr>
+        <w:ind w:left="0" w:firstLine="0"/>
+      </w:pPr>
+      <w:r>
+        <w:t>let ele = document.getElementById(“p1”); // returns an element having the id = “p1”</w:t>
+      </w:r>
+      <w:r>
+        <w:br/>
+        <w:t>let ele2 = document.getElementsByTagName(“p”); // array of &lt;p&gt; elements will be returned</w:t>
       </w:r>
     </w:p>
     <w:p>
@@ -10307,162 +7464,7 @@
         <w:rPr>
           <w:color w:val="FF0000"/>
         </w:rPr>
-        <w:t xml:space="preserve">let emp = </w:t>
-      </w:r>
-      <w:proofErr w:type="gramStart"/>
-      <w:r>
-        <w:rPr>
-          <w:color w:val="FF0000"/>
-        </w:rPr>
-        <w:t>{ id</w:t>
-      </w:r>
-      <w:proofErr w:type="gramEnd"/>
-      <w:r>
-        <w:rPr>
-          <w:color w:val="FF0000"/>
-        </w:rPr>
-        <w:t xml:space="preserve"> : 100, </w:t>
-      </w:r>
-      <w:proofErr w:type="gramStart"/>
-      <w:r>
-        <w:rPr>
-          <w:color w:val="FF0000"/>
-        </w:rPr>
-        <w:t>name :</w:t>
-      </w:r>
-      <w:proofErr w:type="gramEnd"/>
-      <w:r>
-        <w:rPr>
-          <w:color w:val="FF0000"/>
-        </w:rPr>
-        <w:t xml:space="preserve"> “Ravi”, </w:t>
-      </w:r>
-      <w:proofErr w:type="gramStart"/>
-      <w:r>
-        <w:rPr>
-          <w:color w:val="FF0000"/>
-        </w:rPr>
-        <w:t>age :</w:t>
-      </w:r>
-      <w:proofErr w:type="gramEnd"/>
-      <w:r>
-        <w:rPr>
-          <w:color w:val="FF0000"/>
-        </w:rPr>
-        <w:t xml:space="preserve"> </w:t>
-      </w:r>
-      <w:proofErr w:type="gramStart"/>
-      <w:r>
-        <w:rPr>
-          <w:color w:val="FF0000"/>
-        </w:rPr>
-        <w:t>39 }</w:t>
-      </w:r>
-      <w:proofErr w:type="gramEnd"/>
-      <w:r>
-        <w:rPr>
-          <w:color w:val="FF0000"/>
-        </w:rPr>
-        <w:br/>
-      </w:r>
-      <w:r>
-        <w:t>console.log(emp.id); // 100</w:t>
-      </w:r>
-      <w:r>
-        <w:br/>
-        <w:t>console.log(emp[id]); // 100</w:t>
-      </w:r>
-      <w:r>
-        <w:br/>
-        <w:t>console.log(emp[name]); // Ravi</w:t>
-      </w:r>
-    </w:p>
-    <w:p>
-      <w:pPr>
-        <w:ind w:left="0" w:firstLine="0"/>
-      </w:pPr>
-      <w:proofErr w:type="gramStart"/>
-      <w:r>
-        <w:t>for(</w:t>
-      </w:r>
-      <w:proofErr w:type="gramEnd"/>
-      <w:r>
-        <w:t xml:space="preserve">let key in </w:t>
-      </w:r>
-      <w:r>
-        <w:rPr>
-          <w:color w:val="FF0000"/>
-        </w:rPr>
-        <w:t>emp</w:t>
-      </w:r>
-      <w:r>
-        <w:t xml:space="preserve">) { </w:t>
-      </w:r>
-      <w:r>
-        <w:br/>
-        <w:t xml:space="preserve">   console.log(emp[key]);</w:t>
-      </w:r>
-      <w:r>
-        <w:br/>
-        <w:t>}</w:t>
-      </w:r>
-    </w:p>
-    <w:p>
-      <w:pPr>
-        <w:ind w:left="0" w:firstLine="0"/>
-      </w:pPr>
-      <w:r>
-        <w:rPr>
-          <w:highlight w:val="yellow"/>
-        </w:rPr>
-        <w:t>How can javascript access HTML element</w:t>
-      </w:r>
-    </w:p>
-    <w:p>
-      <w:pPr>
-        <w:ind w:left="0" w:firstLine="0"/>
-      </w:pPr>
-      <w:r>
-        <w:t xml:space="preserve">let ele = </w:t>
-      </w:r>
-      <w:proofErr w:type="gramStart"/>
-      <w:r>
-        <w:t>document.getElementById</w:t>
-      </w:r>
-      <w:proofErr w:type="gramEnd"/>
-      <w:r>
-        <w:t>(“p1”); // returns an element having the id = “p1”</w:t>
-      </w:r>
-      <w:r>
-        <w:br/>
-        <w:t xml:space="preserve">let ele2 = </w:t>
-      </w:r>
-      <w:proofErr w:type="gramStart"/>
-      <w:r>
-        <w:t>document.getElementsByTagName</w:t>
-      </w:r>
-      <w:proofErr w:type="gramEnd"/>
-      <w:r>
-        <w:t>(“p”); // array of &lt;p&gt; elements will be returned</w:t>
-      </w:r>
-    </w:p>
-    <w:p>
-      <w:pPr>
-        <w:ind w:left="0" w:firstLine="0"/>
-      </w:pPr>
-      <w:proofErr w:type="gramStart"/>
-      <w:r>
-        <w:rPr>
-          <w:color w:val="FF0000"/>
-        </w:rPr>
-        <w:t>ele.innerHTML</w:t>
-      </w:r>
-      <w:proofErr w:type="gramEnd"/>
-      <w:r>
-        <w:rPr>
-          <w:color w:val="FF0000"/>
-        </w:rPr>
-        <w:t xml:space="preserve"> </w:t>
+        <w:t xml:space="preserve">ele.innerHTML </w:t>
       </w:r>
       <w:r>
         <w:t>= ‘some content’; // adds an HTML content to the element</w:t>
@@ -10477,29 +7479,14 @@
       </w:r>
       <w:r>
         <w:br/>
-      </w:r>
-      <w:proofErr w:type="gramStart"/>
-      <w:r>
-        <w:t>for(</w:t>
-      </w:r>
-      <w:proofErr w:type="gramEnd"/>
-      <w:r>
-        <w:t xml:space="preserve">let x of ele2) { </w:t>
+        <w:t xml:space="preserve">for(let x of ele2) { </w:t>
       </w:r>
       <w:r>
         <w:br/>
       </w:r>
       <w:r>
         <w:lastRenderedPageBreak/>
-        <w:t xml:space="preserve"> </w:t>
-      </w:r>
-      <w:proofErr w:type="gramStart"/>
-      <w:r>
-        <w:t>x.innerHTML</w:t>
-      </w:r>
-      <w:proofErr w:type="gramEnd"/>
-      <w:r>
-        <w:t xml:space="preserve"> = counter++;</w:t>
+        <w:t xml:space="preserve"> x.innerHTML = counter++;</w:t>
       </w:r>
       <w:r>
         <w:br/>
@@ -10727,47 +7714,15 @@
         <w:ind w:left="0" w:firstLine="0"/>
       </w:pPr>
       <w:r>
-        <w:t xml:space="preserve">let </w:t>
-      </w:r>
-      <w:proofErr w:type="gramStart"/>
-      <w:r>
-        <w:t>name :</w:t>
-      </w:r>
-      <w:proofErr w:type="gramEnd"/>
-      <w:r>
-        <w:t xml:space="preserve"> string; // you can only store string, if store other types you get error, in Javascript you don’t get error because it doesn’t recognize the types.</w:t>
-      </w:r>
-    </w:p>
-    <w:p>
-      <w:pPr>
-        <w:ind w:left="0" w:firstLine="0"/>
-      </w:pPr>
-      <w:r>
-        <w:t xml:space="preserve">function </w:t>
-      </w:r>
-      <w:proofErr w:type="gramStart"/>
-      <w:r>
-        <w:t>greet(name :</w:t>
-      </w:r>
-      <w:proofErr w:type="gramEnd"/>
-      <w:r>
-        <w:t xml:space="preserve"> string</w:t>
-      </w:r>
-      <w:proofErr w:type="gramStart"/>
-      <w:r>
-        <w:t>) :</w:t>
-      </w:r>
-      <w:proofErr w:type="gramEnd"/>
-      <w:r>
-        <w:t xml:space="preserve"> void </w:t>
-      </w:r>
-      <w:proofErr w:type="gramStart"/>
-      <w:r>
-        <w:t>{  /</w:t>
-      </w:r>
-      <w:proofErr w:type="gramEnd"/>
-      <w:r>
-        <w:t xml:space="preserve">/ returns void </w:t>
+        <w:t>let name : string; // you can only store string, if store other types you get error, in Javascript you don’t get error because it doesn’t recognize the types.</w:t>
+      </w:r>
+    </w:p>
+    <w:p>
+      <w:pPr>
+        <w:ind w:left="0" w:firstLine="0"/>
+      </w:pPr>
+      <w:r>
+        <w:t xml:space="preserve">function greet(name : string) : void {  // returns void </w:t>
       </w:r>
       <w:r>
         <w:br/>
@@ -10775,30 +7730,15 @@
       </w:r>
       <w:r>
         <w:br/>
-      </w:r>
-      <w:proofErr w:type="gramStart"/>
-      <w:r>
-        <w:t>greet(</w:t>
-      </w:r>
-      <w:proofErr w:type="gramEnd"/>
-      <w:r>
-        <w:t>20); // error</w:t>
-      </w:r>
-    </w:p>
-    <w:p>
-      <w:pPr>
-        <w:ind w:left="0" w:firstLine="0"/>
-      </w:pPr>
-      <w:r>
-        <w:t xml:space="preserve">let </w:t>
-      </w:r>
-      <w:proofErr w:type="gramStart"/>
-      <w:r>
-        <w:t>userId :</w:t>
-      </w:r>
-      <w:proofErr w:type="gramEnd"/>
-      <w:r>
-        <w:t xml:space="preserve"> string | number; // userId can store string or number</w:t>
+        <w:t>greet(20); // error</w:t>
+      </w:r>
+    </w:p>
+    <w:p>
+      <w:pPr>
+        <w:ind w:left="0" w:firstLine="0"/>
+      </w:pPr>
+      <w:r>
+        <w:t>let userId : string | number; // userId can store string or number</w:t>
       </w:r>
     </w:p>
     <w:p>
@@ -10837,23 +7777,7 @@
       </w:r>
       <w:r>
         <w:br/>
-        <w:t xml:space="preserve">  </w:t>
-      </w:r>
-      <w:proofErr w:type="gramStart"/>
-      <w:r>
-        <w:t>test(</w:t>
-      </w:r>
-      <w:proofErr w:type="gramEnd"/>
-      <w:r>
-        <w:t xml:space="preserve">) </w:t>
-      </w:r>
-      <w:proofErr w:type="gramStart"/>
-      <w:r>
-        <w:t>{ …</w:t>
-      </w:r>
-      <w:proofErr w:type="gramEnd"/>
-      <w:r>
-        <w:t xml:space="preserve"> } // it is understood it’s a function</w:t>
+        <w:t xml:space="preserve">  test() { … } // it is understood it’s a function</w:t>
       </w:r>
       <w:r>
         <w:br/>
@@ -10895,15 +7819,7 @@
         <w:ind w:left="0" w:firstLine="0"/>
       </w:pPr>
       <w:r>
-        <w:t xml:space="preserve">In SQL it is mandatory that every record in a table to be of same structure i.e., if a table has 4 </w:t>
-      </w:r>
-      <w:proofErr w:type="gramStart"/>
-      <w:r>
-        <w:t>columns</w:t>
-      </w:r>
-      <w:proofErr w:type="gramEnd"/>
-      <w:r>
-        <w:t xml:space="preserve"> then each record will have values for those 4 columns</w:t>
+        <w:t>In SQL it is mandatory that every record in a table to be of same structure i.e., if a table has 4 columns then each record will have values for those 4 columns</w:t>
       </w:r>
     </w:p>
     <w:p>
@@ -11006,15 +7922,8 @@
       <w:pPr>
         <w:ind w:left="0" w:firstLine="0"/>
       </w:pPr>
-      <w:proofErr w:type="spellStart"/>
-      <w:proofErr w:type="gramStart"/>
-      <w:r>
-        <w:t>mongosh</w:t>
-      </w:r>
-      <w:proofErr w:type="spellEnd"/>
-      <w:proofErr w:type="gramEnd"/>
-      <w:r>
-        <w:t xml:space="preserve"> you don’t get in the mongodb installation, you need to download a separate zip file mongodb tools</w:t>
+      <w:r>
+        <w:t>mongosh you don’t get in the mongodb installation, you need to download a separate zip file mongodb tools</w:t>
       </w:r>
     </w:p>
     <w:p>
@@ -11388,7 +8297,6 @@
       <w:pPr>
         <w:ind w:left="0" w:firstLine="0"/>
       </w:pPr>
-      <w:proofErr w:type="gramStart"/>
       <w:r>
         <w:lastRenderedPageBreak/>
         <w:t>db.</w:t>
@@ -11399,7 +8307,6 @@
         </w:rPr>
         <w:t>createCollection</w:t>
       </w:r>
-      <w:proofErr w:type="gramEnd"/>
       <w:r>
         <w:t>(“employee”);</w:t>
       </w:r>
@@ -11441,210 +8348,87 @@
         <w:rPr>
           <w:color w:val="FF0000"/>
         </w:rPr>
-        <w:t xml:space="preserve">updateOne, updateMany, </w:t>
-      </w:r>
-      <w:proofErr w:type="spellStart"/>
+        <w:t xml:space="preserve">updateOne, updateMany, findOne, find </w:t>
+      </w:r>
+      <w:r>
+        <w:t>and so</w:t>
+      </w:r>
+      <w:r>
+        <w:t xml:space="preserve"> on, all these methods you need call </w:t>
+      </w:r>
+      <w:r>
+        <w:t xml:space="preserve">from </w:t>
+      </w:r>
+      <w:r>
+        <w:t>the collection name</w:t>
+      </w:r>
+    </w:p>
+    <w:p>
+      <w:pPr>
+        <w:ind w:left="0" w:firstLine="0"/>
+      </w:pPr>
+      <w:r>
+        <w:rPr>
+          <w:highlight w:val="yellow"/>
+        </w:rPr>
+        <w:t>How to store one or more documents in a  collection</w:t>
+      </w:r>
+      <w:r>
+        <w:br/>
+      </w:r>
       <w:r>
         <w:rPr>
           <w:color w:val="FF0000"/>
         </w:rPr>
-        <w:t>findOne</w:t>
-      </w:r>
-      <w:proofErr w:type="spellEnd"/>
+        <w:t>db.</w:t>
+      </w:r>
       <w:r>
         <w:rPr>
           <w:color w:val="FF0000"/>
         </w:rPr>
-        <w:t xml:space="preserve">, find </w:t>
-      </w:r>
-      <w:r>
-        <w:t>and so</w:t>
-      </w:r>
-      <w:r>
-        <w:t xml:space="preserve"> on, all these methods you need call </w:t>
-      </w:r>
-      <w:r>
-        <w:t xml:space="preserve">from </w:t>
-      </w:r>
-      <w:r>
-        <w:t>the collection name</w:t>
-      </w:r>
-    </w:p>
-    <w:p>
-      <w:pPr>
-        <w:ind w:left="0" w:firstLine="0"/>
-      </w:pPr>
-      <w:r>
-        <w:rPr>
-          <w:highlight w:val="yellow"/>
-        </w:rPr>
-        <w:t xml:space="preserve">How to store one or more documents in </w:t>
-      </w:r>
-      <w:proofErr w:type="gramStart"/>
-      <w:r>
-        <w:rPr>
-          <w:highlight w:val="yellow"/>
-        </w:rPr>
-        <w:t>a  collection</w:t>
-      </w:r>
-      <w:proofErr w:type="gramEnd"/>
-      <w:r>
-        <w:br/>
-      </w:r>
-      <w:proofErr w:type="gramStart"/>
+        <w:t>employee.</w:t>
+      </w:r>
       <w:r>
         <w:rPr>
           <w:color w:val="FF0000"/>
         </w:rPr>
+        <w:t>insertOne</w:t>
+      </w:r>
+      <w:r>
+        <w:t xml:space="preserve">({_id: 123, name : “Atharva”, date: </w:t>
+      </w:r>
+      <w:r>
+        <w:rPr>
+          <w:color w:val="FF0000"/>
+        </w:rPr>
+        <w:t>new ISODate</w:t>
+      </w:r>
+      <w:r>
+        <w:t>(“2024-04-08”)});</w:t>
+      </w:r>
+      <w:r>
+        <w:br/>
+      </w:r>
+      <w:r>
+        <w:rPr>
+          <w:color w:val="FF0000"/>
+        </w:rPr>
         <w:t>db.</w:t>
       </w:r>
       <w:r>
         <w:rPr>
           <w:color w:val="FF0000"/>
         </w:rPr>
-        <w:t>employee</w:t>
-      </w:r>
-      <w:proofErr w:type="gramEnd"/>
+        <w:t>employee.</w:t>
+      </w:r>
       <w:r>
         <w:rPr>
           <w:color w:val="FF0000"/>
         </w:rPr>
-        <w:t>.</w:t>
-      </w:r>
-      <w:proofErr w:type="gramStart"/>
-      <w:r>
-        <w:rPr>
-          <w:color w:val="FF0000"/>
-        </w:rPr>
-        <w:t>insertOne</w:t>
-      </w:r>
-      <w:r>
-        <w:t>(</w:t>
-      </w:r>
-      <w:proofErr w:type="gramEnd"/>
-      <w:r>
-        <w:t xml:space="preserve">{_id: 123, </w:t>
-      </w:r>
-      <w:proofErr w:type="gramStart"/>
-      <w:r>
-        <w:t>name :</w:t>
-      </w:r>
-      <w:proofErr w:type="gramEnd"/>
-      <w:r>
-        <w:t xml:space="preserve"> “Atharva”, date: </w:t>
-      </w:r>
-      <w:r>
-        <w:rPr>
-          <w:color w:val="FF0000"/>
-        </w:rPr>
-        <w:t xml:space="preserve">new </w:t>
-      </w:r>
-      <w:proofErr w:type="gramStart"/>
-      <w:r>
-        <w:rPr>
-          <w:color w:val="FF0000"/>
-        </w:rPr>
-        <w:t>ISODate</w:t>
-      </w:r>
-      <w:r>
-        <w:t>(</w:t>
-      </w:r>
-      <w:proofErr w:type="gramEnd"/>
-      <w:r>
-        <w:t>“2024-04-08”)});</w:t>
-      </w:r>
-      <w:r>
-        <w:br/>
-      </w:r>
-      <w:proofErr w:type="gramStart"/>
-      <w:r>
-        <w:rPr>
-          <w:color w:val="FF0000"/>
-        </w:rPr>
-        <w:t>db.</w:t>
-      </w:r>
-      <w:r>
-        <w:rPr>
-          <w:color w:val="FF0000"/>
-        </w:rPr>
-        <w:t>employee</w:t>
-      </w:r>
-      <w:proofErr w:type="gramEnd"/>
-      <w:r>
-        <w:rPr>
-          <w:color w:val="FF0000"/>
-        </w:rPr>
-        <w:t>.</w:t>
-      </w:r>
-      <w:proofErr w:type="gramStart"/>
-      <w:r>
-        <w:rPr>
-          <w:color w:val="FF0000"/>
-        </w:rPr>
         <w:t>insertMany</w:t>
       </w:r>
       <w:r>
-        <w:t>(</w:t>
-      </w:r>
-      <w:proofErr w:type="gramEnd"/>
-      <w:r>
-        <w:t>[ {_</w:t>
-      </w:r>
-      <w:proofErr w:type="gramStart"/>
-      <w:r>
-        <w:t>id :</w:t>
-      </w:r>
-      <w:proofErr w:type="gramEnd"/>
-      <w:r>
-        <w:t xml:space="preserve"> 456, </w:t>
-      </w:r>
-      <w:proofErr w:type="gramStart"/>
-      <w:r>
-        <w:t>name :</w:t>
-      </w:r>
-      <w:proofErr w:type="gramEnd"/>
-      <w:r>
-        <w:t xml:space="preserve"> “Ravi”, date: new </w:t>
-      </w:r>
-      <w:proofErr w:type="gramStart"/>
-      <w:r>
-        <w:t>ISODate(</w:t>
-      </w:r>
-      <w:proofErr w:type="gramEnd"/>
-      <w:r>
-        <w:t>“2000-06-16”</w:t>
-      </w:r>
-      <w:proofErr w:type="gramStart"/>
-      <w:r>
-        <w:t>) }</w:t>
-      </w:r>
-      <w:proofErr w:type="gramEnd"/>
-      <w:r>
-        <w:t xml:space="preserve">, </w:t>
-      </w:r>
-      <w:proofErr w:type="gramStart"/>
-      <w:r>
-        <w:t>{ …</w:t>
-      </w:r>
-      <w:proofErr w:type="gramEnd"/>
-      <w:r>
-        <w:t>…</w:t>
-      </w:r>
-      <w:proofErr w:type="gramStart"/>
-      <w:r>
-        <w:t>. }</w:t>
-      </w:r>
-      <w:proofErr w:type="gramEnd"/>
-      <w:r>
-        <w:t>, {</w:t>
-      </w:r>
-      <w:proofErr w:type="gramStart"/>
-      <w:r>
-        <w:t>…..</w:t>
-      </w:r>
-      <w:proofErr w:type="gramEnd"/>
-      <w:r>
-        <w:t xml:space="preserve"> } ]);</w:t>
+        <w:t>([ {_id : 456, name : “Ravi”, date: new ISODate(“2000-06-16”) }, { ……. }, {….. } ]);</w:t>
       </w:r>
       <w:r>
         <w:br/>
@@ -11660,21 +8444,8 @@
       <w:pPr>
         <w:ind w:left="0" w:firstLine="0"/>
       </w:pPr>
-      <w:proofErr w:type="gramStart"/>
-      <w:r>
-        <w:t>db.employee</w:t>
-      </w:r>
-      <w:proofErr w:type="gramEnd"/>
-      <w:r>
-        <w:t>.</w:t>
-      </w:r>
-      <w:proofErr w:type="gramStart"/>
-      <w:r>
-        <w:t>find(</w:t>
-      </w:r>
-      <w:proofErr w:type="gramEnd"/>
-      <w:r>
-        <w:t>); // get all the documents</w:t>
+      <w:r>
+        <w:t>db.employee.find(); // get all the documents</w:t>
       </w:r>
       <w:r>
         <w:br/>
@@ -11690,59 +8461,15 @@
       </w:r>
       <w:r>
         <w:br/>
-      </w:r>
-      <w:proofErr w:type="gramStart"/>
-      <w:r>
-        <w:t>db.employee</w:t>
-      </w:r>
-      <w:proofErr w:type="gramEnd"/>
-      <w:r>
-        <w:t>.find({_id:123}); // returns a document that has _id = 123</w:t>
-      </w:r>
-    </w:p>
-    <w:p>
-      <w:pPr>
-        <w:ind w:left="0" w:firstLine="0"/>
-      </w:pPr>
-      <w:proofErr w:type="gramStart"/>
-      <w:r>
-        <w:t>db.employee</w:t>
-      </w:r>
-      <w:proofErr w:type="gramEnd"/>
-      <w:r>
-        <w:t>.</w:t>
-      </w:r>
-      <w:proofErr w:type="gramStart"/>
-      <w:r>
-        <w:t>find(</w:t>
-      </w:r>
-      <w:proofErr w:type="gramEnd"/>
-      <w:r>
-        <w:t>{</w:t>
-      </w:r>
-      <w:proofErr w:type="gramStart"/>
-      <w:r>
-        <w:t>name :</w:t>
-      </w:r>
-      <w:proofErr w:type="gramEnd"/>
-      <w:r>
-        <w:t xml:space="preserve"> ”Raj”</w:t>
-      </w:r>
-      <w:proofErr w:type="gramStart"/>
-      <w:r>
-        <w:t>});/</w:t>
-      </w:r>
-      <w:proofErr w:type="gramEnd"/>
-      <w:r>
-        <w:t xml:space="preserve">/ returns one more </w:t>
-      </w:r>
-      <w:proofErr w:type="gramStart"/>
-      <w:r>
-        <w:t>documents</w:t>
-      </w:r>
-      <w:proofErr w:type="gramEnd"/>
-      <w:r>
-        <w:t xml:space="preserve"> having name = Raj</w:t>
+        <w:t>db.employee.find({_id:123}); // returns a document that has _id = 123</w:t>
+      </w:r>
+    </w:p>
+    <w:p>
+      <w:pPr>
+        <w:ind w:left="0" w:firstLine="0"/>
+      </w:pPr>
+      <w:r>
+        <w:t>db.employee.find({name : ”Raj”});// returns one more documents having name = Raj</w:t>
       </w:r>
     </w:p>
     <w:p>
@@ -11760,29 +8487,8 @@
       <w:pPr>
         <w:ind w:left="0" w:firstLine="0"/>
       </w:pPr>
-      <w:proofErr w:type="gramStart"/>
-      <w:r>
-        <w:t>db.employee</w:t>
-      </w:r>
-      <w:proofErr w:type="gramEnd"/>
-      <w:r>
-        <w:t>.updateOne({_id:123}, {$</w:t>
-      </w:r>
-      <w:proofErr w:type="gramStart"/>
-      <w:r>
-        <w:t>set:{</w:t>
-      </w:r>
-      <w:proofErr w:type="gramEnd"/>
-      <w:r>
-        <w:t>name</w:t>
-      </w:r>
-      <w:proofErr w:type="gramStart"/>
-      <w:r>
-        <w:t>:”Rajesh</w:t>
-      </w:r>
-      <w:proofErr w:type="gramEnd"/>
-      <w:r>
-        <w:t>”}});</w:t>
+      <w:r>
+        <w:t>db.employee.updateOne({_id:123}, {$set:{name:”Rajesh”}});</w:t>
       </w:r>
     </w:p>
     <w:p>
@@ -11800,37 +8506,8 @@
       <w:pPr>
         <w:ind w:left="0" w:firstLine="0"/>
       </w:pPr>
-      <w:proofErr w:type="gramStart"/>
-      <w:r>
-        <w:t>db.employee</w:t>
-      </w:r>
-      <w:proofErr w:type="gramEnd"/>
-      <w:r>
-        <w:t>.updateMany({name</w:t>
-      </w:r>
-      <w:proofErr w:type="gramStart"/>
-      <w:r>
-        <w:t>:”Raj</w:t>
-      </w:r>
-      <w:proofErr w:type="gramEnd"/>
-      <w:r>
-        <w:t>”}, {$</w:t>
-      </w:r>
-      <w:proofErr w:type="gramStart"/>
-      <w:r>
-        <w:t>set:{</w:t>
-      </w:r>
-      <w:proofErr w:type="gramEnd"/>
-      <w:r>
-        <w:t>name</w:t>
-      </w:r>
-      <w:proofErr w:type="gramStart"/>
-      <w:r>
-        <w:t>:”Rajesh</w:t>
-      </w:r>
-      <w:proofErr w:type="gramEnd"/>
-      <w:r>
-        <w:t>”}});</w:t>
+      <w:r>
+        <w:t>db.employee.updateMany({name:”Raj”}, {$set:{name:”Rajesh”}});</w:t>
       </w:r>
     </w:p>
     <w:p>
@@ -11848,52 +8525,20 @@
       <w:pPr>
         <w:ind w:left="0" w:firstLine="0"/>
       </w:pPr>
-      <w:proofErr w:type="gramStart"/>
-      <w:r>
-        <w:t>db.employee</w:t>
-      </w:r>
-      <w:proofErr w:type="gramEnd"/>
-      <w:r>
-        <w:t>.deleteOne({_id:1});</w:t>
-      </w:r>
-      <w:r>
-        <w:br/>
-      </w:r>
-      <w:proofErr w:type="gramStart"/>
-      <w:r>
-        <w:t>db.employee</w:t>
-      </w:r>
-      <w:proofErr w:type="gramEnd"/>
-      <w:r>
-        <w:t>.deleteMany({name</w:t>
-      </w:r>
-      <w:proofErr w:type="gramStart"/>
-      <w:r>
-        <w:t>:”Raj</w:t>
-      </w:r>
-      <w:proofErr w:type="gramEnd"/>
-      <w:r>
-        <w:t>”});</w:t>
+      <w:r>
+        <w:t>db.employee.deleteOne({_id:1});</w:t>
+      </w:r>
+      <w:r>
+        <w:br/>
+        <w:t>db.employee.deleteMany({name:”Raj”});</w:t>
       </w:r>
       <w:r>
         <w:t xml:space="preserve"> // documents whose name is Raj will be deleted</w:t>
       </w:r>
       <w:r>
         <w:br/>
-      </w:r>
-      <w:proofErr w:type="gramStart"/>
-      <w:r>
-        <w:t>db.employee</w:t>
-      </w:r>
-      <w:proofErr w:type="gramEnd"/>
-      <w:r>
-        <w:t>.</w:t>
-      </w:r>
-      <w:proofErr w:type="gramStart"/>
-      <w:r>
-        <w:t>deleteMany(</w:t>
-      </w:r>
-      <w:proofErr w:type="gramEnd"/>
+        <w:t>db.employee.deleteMany(</w:t>
+      </w:r>
       <w:r>
         <w:t>{}</w:t>
       </w:r>
@@ -11996,13 +8641,8 @@
         </w:numPr>
       </w:pPr>
       <w:r>
-        <w:t xml:space="preserve">TCL – commit, rollback, </w:t>
-      </w:r>
-      <w:proofErr w:type="spellStart"/>
-      <w:r>
-        <w:t>savepoint</w:t>
-      </w:r>
-      <w:proofErr w:type="spellEnd"/>
+        <w:t>TCL – commit, rollback, savepoint</w:t>
+      </w:r>
     </w:p>
     <w:p>
       <w:pPr>
@@ -12235,11 +8875,9 @@
       <w:r>
         <w:t>‘</w:t>
       </w:r>
-      <w:proofErr w:type="spellStart"/>
       <w:r>
         <w:t>isActive</w:t>
       </w:r>
-      <w:proofErr w:type="spellEnd"/>
       <w:r>
         <w:t>’</w:t>
       </w:r>
@@ -12252,6 +8890,9 @@
         <w:ind w:left="0" w:firstLine="0"/>
       </w:pPr>
       <w:r>
+        <w:rPr>
+          <w:noProof/>
+        </w:rPr>
         <w:lastRenderedPageBreak/>
         <w:drawing>
           <wp:inline distT="0" distB="0" distL="0" distR="0" wp14:anchorId="2A5E19B2" wp14:editId="7C4F396D">
@@ -12298,16 +8939,8 @@
         <w:rPr>
           <w:highlight w:val="yellow"/>
         </w:rPr>
-        <w:t xml:space="preserve">Types of </w:t>
-      </w:r>
-      <w:proofErr w:type="gramStart"/>
-      <w:r>
-        <w:rPr>
-          <w:highlight w:val="yellow"/>
-        </w:rPr>
-        <w:t>JOIN</w:t>
-      </w:r>
-      <w:proofErr w:type="gramEnd"/>
+        <w:t>Types of JOIN</w:t>
+      </w:r>
     </w:p>
     <w:p>
       <w:pPr>
@@ -12374,6 +9007,9 @@
         <w:ind w:left="0" w:firstLine="0"/>
       </w:pPr>
       <w:r>
+        <w:rPr>
+          <w:noProof/>
+        </w:rPr>
         <w:drawing>
           <wp:inline distT="0" distB="0" distL="0" distR="0" wp14:anchorId="1F04957A" wp14:editId="53F47093">
             <wp:extent cx="5943600" cy="2973070"/>
@@ -12463,6 +9099,597 @@
         <w:ind w:left="0" w:firstLine="0"/>
       </w:pPr>
     </w:p>
+    <w:p>
+      <w:pPr>
+        <w:ind w:left="0" w:firstLine="0"/>
+      </w:pPr>
+      <w:r>
+        <w:rPr>
+          <w:highlight w:val="yellow"/>
+        </w:rPr>
+        <w:t>JDBC:</w:t>
+      </w:r>
+      <w:r>
+        <w:t xml:space="preserve"> It is an API that stands for Java Database Connectivity to allow java programs to interact with RDBMS like MySQL, DB2, Oracle and etc.</w:t>
+      </w:r>
+    </w:p>
+    <w:p>
+      <w:pPr>
+        <w:ind w:left="0" w:firstLine="0"/>
+      </w:pPr>
+      <w:r>
+        <w:t>JDBC uses JDBC drivers which are java programs to connect to the specific database, these drivers are provided by database vendors</w:t>
+      </w:r>
+    </w:p>
+    <w:p>
+      <w:pPr>
+        <w:ind w:left="0" w:firstLine="0"/>
+      </w:pPr>
+      <w:r>
+        <w:t>Steps to follow to interact with database, there are totally 5 steps</w:t>
+      </w:r>
+    </w:p>
+    <w:p>
+      <w:pPr>
+        <w:pStyle w:val="ListParagraph"/>
+        <w:numPr>
+          <w:ilvl w:val="0"/>
+          <w:numId w:val="35"/>
+        </w:numPr>
+      </w:pPr>
+      <w:r>
+        <w:t xml:space="preserve">Loading the driver: </w:t>
+      </w:r>
+      <w:r>
+        <w:rPr>
+          <w:color w:val="FF0000"/>
+        </w:rPr>
+        <w:t xml:space="preserve">Class.forName(“com.mysql.cj.jdbc.Driver”); </w:t>
+      </w:r>
+      <w:r>
+        <w:t>// MySQL Driver</w:t>
+      </w:r>
+    </w:p>
+    <w:p>
+      <w:pPr>
+        <w:pStyle w:val="ListParagraph"/>
+        <w:ind w:firstLine="0"/>
+      </w:pPr>
+      <w:r>
+        <w:t xml:space="preserve">Loading the driver is optional from Java 8 onwards, because from Java 8 it automatically loads the driver based on the URL </w:t>
+      </w:r>
+    </w:p>
+    <w:p>
+      <w:pPr>
+        <w:pStyle w:val="ListParagraph"/>
+        <w:numPr>
+          <w:ilvl w:val="0"/>
+          <w:numId w:val="35"/>
+        </w:numPr>
+      </w:pPr>
+      <w:r>
+        <w:t xml:space="preserve">Establishing the connection: </w:t>
+      </w:r>
+      <w:r>
+        <w:rPr>
+          <w:color w:val="FF0000"/>
+        </w:rPr>
+        <w:t>Connection con = DriverManager.getConnection(url, username, password);</w:t>
+      </w:r>
+    </w:p>
+    <w:p>
+      <w:pPr>
+        <w:pStyle w:val="ListParagraph"/>
+        <w:ind w:firstLine="0"/>
+      </w:pPr>
+      <w:r>
+        <w:t>url = jdbc:mysql://localhost:3306/ibm_db</w:t>
+      </w:r>
+    </w:p>
+    <w:p>
+      <w:pPr>
+        <w:pStyle w:val="ListParagraph"/>
+        <w:ind w:firstLine="0"/>
+      </w:pPr>
+      <w:r>
+        <w:t>username = root</w:t>
+      </w:r>
+    </w:p>
+    <w:p>
+      <w:pPr>
+        <w:pStyle w:val="ListParagraph"/>
+        <w:ind w:firstLine="0"/>
+      </w:pPr>
+      <w:r>
+        <w:t>password = root</w:t>
+      </w:r>
+    </w:p>
+    <w:p>
+      <w:pPr>
+        <w:pStyle w:val="ListParagraph"/>
+        <w:numPr>
+          <w:ilvl w:val="0"/>
+          <w:numId w:val="35"/>
+        </w:numPr>
+      </w:pPr>
+      <w:r>
+        <w:t xml:space="preserve">Creating the Statement: </w:t>
+      </w:r>
+      <w:r>
+        <w:rPr>
+          <w:color w:val="FF0000"/>
+        </w:rPr>
+        <w:t>Statement stmt = con.createStatement();</w:t>
+      </w:r>
+    </w:p>
+    <w:p>
+      <w:pPr>
+        <w:pStyle w:val="ListParagraph"/>
+        <w:numPr>
+          <w:ilvl w:val="0"/>
+          <w:numId w:val="35"/>
+        </w:numPr>
+      </w:pPr>
+      <w:r>
+        <w:t>Execute Statements</w:t>
+      </w:r>
+    </w:p>
+    <w:p>
+      <w:pPr>
+        <w:pStyle w:val="ListParagraph"/>
+        <w:ind w:firstLine="0"/>
+      </w:pPr>
+      <w:r>
+        <w:rPr>
+          <w:color w:val="FF0000"/>
+        </w:rPr>
+        <w:t xml:space="preserve">int c = stmt.executeUpdate(“insert into employee values….”); </w:t>
+      </w:r>
+    </w:p>
+    <w:p>
+      <w:pPr>
+        <w:pStyle w:val="ListParagraph"/>
+        <w:ind w:firstLine="0"/>
+      </w:pPr>
+      <w:r>
+        <w:t>// update &amp; delete queries</w:t>
+      </w:r>
+      <w:r>
+        <w:t xml:space="preserve"> can also be passed, the int represents the number of rows affected</w:t>
+      </w:r>
+    </w:p>
+    <w:p>
+      <w:pPr>
+        <w:pStyle w:val="ListParagraph"/>
+        <w:ind w:firstLine="0"/>
+        <w:rPr>
+          <w:color w:val="FF0000"/>
+        </w:rPr>
+      </w:pPr>
+      <w:r>
+        <w:rPr>
+          <w:color w:val="FF0000"/>
+        </w:rPr>
+        <w:t>ResultSet result = stmt.executeQuery(“select * from employee”);</w:t>
+      </w:r>
+    </w:p>
+    <w:p>
+      <w:pPr>
+        <w:pStyle w:val="ListParagraph"/>
+        <w:ind w:firstLine="0"/>
+      </w:pPr>
+      <w:r>
+        <w:t>// result stores the select result</w:t>
+      </w:r>
+      <w:r>
+        <w:t>, you need to navigate over the result using the getters methods</w:t>
+      </w:r>
+    </w:p>
+    <w:p>
+      <w:pPr>
+        <w:pStyle w:val="ListParagraph"/>
+        <w:ind w:firstLine="0"/>
+        <w:rPr>
+          <w:color w:val="FF0000"/>
+        </w:rPr>
+      </w:pPr>
+      <w:r>
+        <w:rPr>
+          <w:color w:val="FF0000"/>
+        </w:rPr>
+        <w:t>while(result.next()</w:t>
+      </w:r>
+      <w:r>
+        <w:rPr>
+          <w:color w:val="FF0000"/>
+        </w:rPr>
+        <w:t>)</w:t>
+      </w:r>
+      <w:r>
+        <w:rPr>
+          <w:color w:val="FF0000"/>
+        </w:rPr>
+        <w:t xml:space="preserve"> { </w:t>
+      </w:r>
+      <w:r>
+        <w:rPr>
+          <w:color w:val="FF0000"/>
+        </w:rPr>
+        <w:br/>
+        <w:t xml:space="preserve">  int id = result.getInt(“id”);  </w:t>
+      </w:r>
+      <w:r>
+        <w:rPr>
+          <w:color w:val="4472C4" w:themeColor="accent1"/>
+        </w:rPr>
+        <w:t xml:space="preserve">String name = result.getString(“name”);  </w:t>
+      </w:r>
+      <w:r>
+        <w:rPr>
+          <w:color w:val="FF0000"/>
+        </w:rPr>
+        <w:br/>
+        <w:t xml:space="preserve"> LocalDate dob = result.getDate(“dob”).toLocalDate();</w:t>
+      </w:r>
+    </w:p>
+    <w:p>
+      <w:pPr>
+        <w:pStyle w:val="ListParagraph"/>
+        <w:ind w:firstLine="0"/>
+        <w:rPr>
+          <w:color w:val="FF0000"/>
+        </w:rPr>
+      </w:pPr>
+      <w:r>
+        <w:rPr>
+          <w:color w:val="FF0000"/>
+        </w:rPr>
+        <w:lastRenderedPageBreak/>
+        <w:t>Employee emp = new Employee(id, name, dob);</w:t>
+      </w:r>
+      <w:r>
+        <w:rPr>
+          <w:color w:val="FF0000"/>
+        </w:rPr>
+        <w:br/>
+        <w:t>//use some collection and store the emp</w:t>
+      </w:r>
+      <w:r>
+        <w:rPr>
+          <w:color w:val="FF0000"/>
+        </w:rPr>
+        <w:br/>
+        <w:t xml:space="preserve"> list.add(emp); // List&lt;Employee&gt; list = new ArrayList&lt;&gt;(); created before while()</w:t>
+      </w:r>
+      <w:r>
+        <w:rPr>
+          <w:color w:val="FF0000"/>
+        </w:rPr>
+        <w:br/>
+        <w:t>}</w:t>
+      </w:r>
+    </w:p>
+    <w:p>
+      <w:pPr>
+        <w:pStyle w:val="ListParagraph"/>
+        <w:numPr>
+          <w:ilvl w:val="0"/>
+          <w:numId w:val="35"/>
+        </w:numPr>
+      </w:pPr>
+      <w:r>
+        <w:t>Closing the resources (optional if you use try with resource)</w:t>
+      </w:r>
+    </w:p>
+    <w:p>
+      <w:pPr>
+        <w:pStyle w:val="ListParagraph"/>
+        <w:ind w:firstLine="0"/>
+        <w:rPr>
+          <w:color w:val="FF0000"/>
+        </w:rPr>
+      </w:pPr>
+      <w:r>
+        <w:rPr>
+          <w:color w:val="FF0000"/>
+        </w:rPr>
+        <w:t>rs.close();    stmt.close();   con.close();</w:t>
+      </w:r>
+    </w:p>
+    <w:p>
+      <w:pPr>
+        <w:ind w:left="0" w:firstLine="0"/>
+      </w:pPr>
+    </w:p>
+    <w:p>
+      <w:pPr>
+        <w:ind w:left="0" w:firstLine="0"/>
+      </w:pPr>
+      <w:r>
+        <w:rPr>
+          <w:highlight w:val="yellow"/>
+        </w:rPr>
+        <w:t>Statement comes with 3 types</w:t>
+      </w:r>
+    </w:p>
+    <w:p>
+      <w:pPr>
+        <w:pStyle w:val="ListParagraph"/>
+        <w:numPr>
+          <w:ilvl w:val="0"/>
+          <w:numId w:val="36"/>
+        </w:numPr>
+      </w:pPr>
+      <w:r>
+        <w:t>Statement</w:t>
+      </w:r>
+      <w:r>
+        <w:t xml:space="preserve">: Better </w:t>
+      </w:r>
+      <w:r>
+        <w:t>when queries are changing</w:t>
+      </w:r>
+      <w:r>
+        <w:t xml:space="preserve"> </w:t>
+      </w:r>
+    </w:p>
+    <w:p>
+      <w:pPr>
+        <w:pStyle w:val="ListParagraph"/>
+        <w:numPr>
+          <w:ilvl w:val="0"/>
+          <w:numId w:val="36"/>
+        </w:numPr>
+      </w:pPr>
+      <w:r>
+        <w:t>PreparedStatement extends Statement</w:t>
+      </w:r>
+      <w:r>
+        <w:t>: Better for dynamic queries</w:t>
+      </w:r>
+    </w:p>
+    <w:p>
+      <w:pPr>
+        <w:pStyle w:val="ListParagraph"/>
+        <w:numPr>
+          <w:ilvl w:val="0"/>
+          <w:numId w:val="36"/>
+        </w:numPr>
+      </w:pPr>
+      <w:r>
+        <w:t>CallableStatement</w:t>
+      </w:r>
+      <w:r>
+        <w:t xml:space="preserve"> extends PreparedStatement</w:t>
+      </w:r>
+      <w:r>
+        <w:t>: Used to invoked stored procedures which are programs stored in the database, these are called as PL/SQL</w:t>
+      </w:r>
+    </w:p>
+    <w:p>
+      <w:pPr>
+        <w:ind w:left="0" w:firstLine="0"/>
+      </w:pPr>
+      <w:r>
+        <w:rPr>
+          <w:highlight w:val="yellow"/>
+        </w:rPr>
+        <w:t>Statement vs PreparedStatement</w:t>
+      </w:r>
+    </w:p>
+    <w:p>
+      <w:pPr>
+        <w:ind w:left="0" w:firstLine="0"/>
+      </w:pPr>
+      <w:r>
+        <w:t xml:space="preserve">Statement object queries are always </w:t>
+      </w:r>
+      <w:r>
+        <w:rPr>
+          <w:highlight w:val="yellow"/>
+        </w:rPr>
+        <w:t>parsed, compiled and executed</w:t>
+      </w:r>
+      <w:r>
+        <w:t xml:space="preserve"> in the database on each execution</w:t>
+      </w:r>
+      <w:r>
+        <w:br/>
+      </w:r>
+      <w:r>
+        <w:rPr>
+          <w:color w:val="FF0000"/>
+        </w:rPr>
+        <w:t>Statement stmt = con.createStatement();</w:t>
+      </w:r>
+      <w:r>
+        <w:rPr>
+          <w:color w:val="FF0000"/>
+        </w:rPr>
+        <w:br/>
+      </w:r>
+      <w:r>
+        <w:t xml:space="preserve">int c = </w:t>
+      </w:r>
+      <w:r>
+        <w:rPr>
+          <w:color w:val="FF0000"/>
+        </w:rPr>
+        <w:t>stmt.executeUpdate(“insert into employee(name, dob) values(“+input1+”,”+input2+”)”);</w:t>
+      </w:r>
+    </w:p>
+    <w:p>
+      <w:pPr>
+        <w:ind w:left="0" w:firstLine="0"/>
+        <w:rPr>
+          <w:color w:val="FF0000"/>
+        </w:rPr>
+      </w:pPr>
+      <w:r>
+        <w:rPr>
+          <w:color w:val="FF0000"/>
+        </w:rPr>
+        <w:t>ResultSet rs = stmt.executeQuery(“select * from employee where id = “+input3);</w:t>
+      </w:r>
+    </w:p>
+    <w:p>
+      <w:pPr>
+        <w:ind w:left="0" w:firstLine="0"/>
+      </w:pPr>
+      <w:r>
+        <w:t>PeparedStatement object queries are pre-compiled, they are parsed &amp; compiled only once &amp; stored in the database cache memory and on each execution only the values are replaced and directly executed</w:t>
+      </w:r>
+    </w:p>
+    <w:p>
+      <w:pPr>
+        <w:ind w:left="0" w:firstLine="0"/>
+      </w:pPr>
+      <w:r>
+        <w:rPr>
+          <w:color w:val="FF0000"/>
+        </w:rPr>
+        <w:t>PreparedStatement pstmt = con.prepareStatement(“insert into employee(name,</w:t>
+      </w:r>
+      <w:r>
+        <w:rPr>
+          <w:color w:val="FF0000"/>
+        </w:rPr>
+        <w:t xml:space="preserve"> </w:t>
+      </w:r>
+      <w:r>
+        <w:rPr>
+          <w:color w:val="FF0000"/>
+        </w:rPr>
+        <w:t>dob) values(?, ?)</w:t>
+      </w:r>
+      <w:r>
+        <w:rPr>
+          <w:color w:val="FF0000"/>
+        </w:rPr>
+        <w:t>)</w:t>
+      </w:r>
+      <w:r>
+        <w:rPr>
+          <w:color w:val="FF0000"/>
+        </w:rPr>
+        <w:t>;</w:t>
+      </w:r>
+      <w:r>
+        <w:rPr>
+          <w:color w:val="FF0000"/>
+        </w:rPr>
+        <w:br/>
+        <w:t>pstmt.setString(1, input1);    pstmt.setDate(2, input2);</w:t>
+      </w:r>
+      <w:r>
+        <w:rPr>
+          <w:color w:val="FF0000"/>
+        </w:rPr>
+        <w:br/>
+      </w:r>
+      <w:r>
+        <w:t>int c = pstmt.executeUpdate();</w:t>
+      </w:r>
+      <w:r>
+        <w:br/>
+        <w:t xml:space="preserve">PreparedStatement pstmt = </w:t>
+      </w:r>
+      <w:r>
+        <w:rPr>
+          <w:color w:val="FF0000"/>
+        </w:rPr>
+        <w:t>con.prepareStatement(“select * from employee where id = ?”);</w:t>
+      </w:r>
+      <w:r>
+        <w:rPr>
+          <w:color w:val="FF0000"/>
+        </w:rPr>
+        <w:br/>
+      </w:r>
+      <w:r>
+        <w:t>pstmt.setInt(1, input3);</w:t>
+      </w:r>
+      <w:r>
+        <w:br/>
+      </w:r>
+      <w:r>
+        <w:lastRenderedPageBreak/>
+        <w:t>ResultSet result = pstmt.executeQuery();</w:t>
+      </w:r>
+      <w:r>
+        <w:br/>
+      </w:r>
+    </w:p>
+    <w:p>
+      <w:pPr>
+        <w:ind w:left="0" w:firstLine="0"/>
+      </w:pPr>
+      <w:r>
+        <w:rPr>
+          <w:highlight w:val="yellow"/>
+        </w:rPr>
+        <w:t>try with modern syntax eliminates 5</w:t>
+      </w:r>
+      <w:r>
+        <w:rPr>
+          <w:highlight w:val="yellow"/>
+          <w:vertAlign w:val="superscript"/>
+        </w:rPr>
+        <w:t>th</w:t>
+      </w:r>
+      <w:r>
+        <w:rPr>
+          <w:highlight w:val="yellow"/>
+        </w:rPr>
+        <w:t xml:space="preserve"> step</w:t>
+      </w:r>
+    </w:p>
+    <w:p>
+      <w:pPr>
+        <w:ind w:left="0" w:firstLine="0"/>
+      </w:pPr>
+      <w:r>
+        <w:t>try (</w:t>
+      </w:r>
+      <w:r>
+        <w:br/>
+        <w:t xml:space="preserve">   Connection con = DriverManager.getConnection(url, username, password);</w:t>
+      </w:r>
+      <w:r>
+        <w:br/>
+        <w:t xml:space="preserve">   PreparedStatement pstmt = con.prepareStatement(query);</w:t>
+      </w:r>
+      <w:r>
+        <w:br/>
+        <w:t xml:space="preserve">) { </w:t>
+      </w:r>
+      <w:r>
+        <w:br/>
+        <w:t xml:space="preserve">    // set values to the ?</w:t>
+      </w:r>
+      <w:r>
+        <w:br/>
+        <w:t xml:space="preserve">   try (ResultSet rs = pstmt.executeQuery) { </w:t>
+      </w:r>
+      <w:r>
+        <w:t xml:space="preserve">    ………………..     </w:t>
+      </w:r>
+      <w:r>
+        <w:t xml:space="preserve">} </w:t>
+      </w:r>
+      <w:r>
+        <w:br/>
+        <w:t xml:space="preserve">  or </w:t>
+      </w:r>
+      <w:r>
+        <w:br/>
+        <w:t xml:space="preserve">  int c = pstmt.executeUpdate();</w:t>
+      </w:r>
+      <w:r>
+        <w:br/>
+        <w:t>}</w:t>
+      </w:r>
+    </w:p>
     <w:sectPr>
       <w:pgSz w:w="12240" w:h="15840"/>
       <w:pgMar w:top="1440" w:right="1440" w:bottom="1440" w:left="1440" w:header="720" w:footer="720" w:gutter="0"/>
@@ -13835,6 +11062,184 @@
     </w:lvl>
   </w:abstractNum>
   <w:abstractNum w:abstractNumId="15" w15:restartNumberingAfterBreak="0">
+    <w:nsid w:val="3CA11F55"/>
+    <w:multiLevelType w:val="hybridMultilevel"/>
+    <w:tmpl w:val="6A3037FC"/>
+    <w:lvl w:ilvl="0" w:tplc="0409000F">
+      <w:start w:val="1"/>
+      <w:numFmt w:val="decimal"/>
+      <w:lvlText w:val="%1."/>
+      <w:lvlJc w:val="left"/>
+      <w:pPr>
+        <w:ind w:left="720" w:hanging="360"/>
+      </w:pPr>
+      <w:rPr>
+        <w:rFonts w:hint="default"/>
+      </w:rPr>
+    </w:lvl>
+    <w:lvl w:ilvl="1" w:tplc="04090019" w:tentative="1">
+      <w:start w:val="1"/>
+      <w:numFmt w:val="lowerLetter"/>
+      <w:lvlText w:val="%2."/>
+      <w:lvlJc w:val="left"/>
+      <w:pPr>
+        <w:ind w:left="1440" w:hanging="360"/>
+      </w:pPr>
+    </w:lvl>
+    <w:lvl w:ilvl="2" w:tplc="0409001B" w:tentative="1">
+      <w:start w:val="1"/>
+      <w:numFmt w:val="lowerRoman"/>
+      <w:lvlText w:val="%3."/>
+      <w:lvlJc w:val="right"/>
+      <w:pPr>
+        <w:ind w:left="2160" w:hanging="180"/>
+      </w:pPr>
+    </w:lvl>
+    <w:lvl w:ilvl="3" w:tplc="0409000F" w:tentative="1">
+      <w:start w:val="1"/>
+      <w:numFmt w:val="decimal"/>
+      <w:lvlText w:val="%4."/>
+      <w:lvlJc w:val="left"/>
+      <w:pPr>
+        <w:ind w:left="2880" w:hanging="360"/>
+      </w:pPr>
+    </w:lvl>
+    <w:lvl w:ilvl="4" w:tplc="04090019" w:tentative="1">
+      <w:start w:val="1"/>
+      <w:numFmt w:val="lowerLetter"/>
+      <w:lvlText w:val="%5."/>
+      <w:lvlJc w:val="left"/>
+      <w:pPr>
+        <w:ind w:left="3600" w:hanging="360"/>
+      </w:pPr>
+    </w:lvl>
+    <w:lvl w:ilvl="5" w:tplc="0409001B" w:tentative="1">
+      <w:start w:val="1"/>
+      <w:numFmt w:val="lowerRoman"/>
+      <w:lvlText w:val="%6."/>
+      <w:lvlJc w:val="right"/>
+      <w:pPr>
+        <w:ind w:left="4320" w:hanging="180"/>
+      </w:pPr>
+    </w:lvl>
+    <w:lvl w:ilvl="6" w:tplc="0409000F" w:tentative="1">
+      <w:start w:val="1"/>
+      <w:numFmt w:val="decimal"/>
+      <w:lvlText w:val="%7."/>
+      <w:lvlJc w:val="left"/>
+      <w:pPr>
+        <w:ind w:left="5040" w:hanging="360"/>
+      </w:pPr>
+    </w:lvl>
+    <w:lvl w:ilvl="7" w:tplc="04090019" w:tentative="1">
+      <w:start w:val="1"/>
+      <w:numFmt w:val="lowerLetter"/>
+      <w:lvlText w:val="%8."/>
+      <w:lvlJc w:val="left"/>
+      <w:pPr>
+        <w:ind w:left="5760" w:hanging="360"/>
+      </w:pPr>
+    </w:lvl>
+    <w:lvl w:ilvl="8" w:tplc="0409001B" w:tentative="1">
+      <w:start w:val="1"/>
+      <w:numFmt w:val="lowerRoman"/>
+      <w:lvlText w:val="%9."/>
+      <w:lvlJc w:val="right"/>
+      <w:pPr>
+        <w:ind w:left="6480" w:hanging="180"/>
+      </w:pPr>
+    </w:lvl>
+  </w:abstractNum>
+  <w:abstractNum w:abstractNumId="16" w15:restartNumberingAfterBreak="0">
+    <w:nsid w:val="3E0B5B2F"/>
+    <w:multiLevelType w:val="hybridMultilevel"/>
+    <w:tmpl w:val="23F00EE0"/>
+    <w:lvl w:ilvl="0" w:tplc="0409000F">
+      <w:start w:val="1"/>
+      <w:numFmt w:val="decimal"/>
+      <w:lvlText w:val="%1."/>
+      <w:lvlJc w:val="left"/>
+      <w:pPr>
+        <w:ind w:left="720" w:hanging="360"/>
+      </w:pPr>
+      <w:rPr>
+        <w:rFonts w:hint="default"/>
+      </w:rPr>
+    </w:lvl>
+    <w:lvl w:ilvl="1" w:tplc="04090019" w:tentative="1">
+      <w:start w:val="1"/>
+      <w:numFmt w:val="lowerLetter"/>
+      <w:lvlText w:val="%2."/>
+      <w:lvlJc w:val="left"/>
+      <w:pPr>
+        <w:ind w:left="1440" w:hanging="360"/>
+      </w:pPr>
+    </w:lvl>
+    <w:lvl w:ilvl="2" w:tplc="0409001B" w:tentative="1">
+      <w:start w:val="1"/>
+      <w:numFmt w:val="lowerRoman"/>
+      <w:lvlText w:val="%3."/>
+      <w:lvlJc w:val="right"/>
+      <w:pPr>
+        <w:ind w:left="2160" w:hanging="180"/>
+      </w:pPr>
+    </w:lvl>
+    <w:lvl w:ilvl="3" w:tplc="0409000F" w:tentative="1">
+      <w:start w:val="1"/>
+      <w:numFmt w:val="decimal"/>
+      <w:lvlText w:val="%4."/>
+      <w:lvlJc w:val="left"/>
+      <w:pPr>
+        <w:ind w:left="2880" w:hanging="360"/>
+      </w:pPr>
+    </w:lvl>
+    <w:lvl w:ilvl="4" w:tplc="04090019" w:tentative="1">
+      <w:start w:val="1"/>
+      <w:numFmt w:val="lowerLetter"/>
+      <w:lvlText w:val="%5."/>
+      <w:lvlJc w:val="left"/>
+      <w:pPr>
+        <w:ind w:left="3600" w:hanging="360"/>
+      </w:pPr>
+    </w:lvl>
+    <w:lvl w:ilvl="5" w:tplc="0409001B" w:tentative="1">
+      <w:start w:val="1"/>
+      <w:numFmt w:val="lowerRoman"/>
+      <w:lvlText w:val="%6."/>
+      <w:lvlJc w:val="right"/>
+      <w:pPr>
+        <w:ind w:left="4320" w:hanging="180"/>
+      </w:pPr>
+    </w:lvl>
+    <w:lvl w:ilvl="6" w:tplc="0409000F" w:tentative="1">
+      <w:start w:val="1"/>
+      <w:numFmt w:val="decimal"/>
+      <w:lvlText w:val="%7."/>
+      <w:lvlJc w:val="left"/>
+      <w:pPr>
+        <w:ind w:left="5040" w:hanging="360"/>
+      </w:pPr>
+    </w:lvl>
+    <w:lvl w:ilvl="7" w:tplc="04090019" w:tentative="1">
+      <w:start w:val="1"/>
+      <w:numFmt w:val="lowerLetter"/>
+      <w:lvlText w:val="%8."/>
+      <w:lvlJc w:val="left"/>
+      <w:pPr>
+        <w:ind w:left="5760" w:hanging="360"/>
+      </w:pPr>
+    </w:lvl>
+    <w:lvl w:ilvl="8" w:tplc="0409001B" w:tentative="1">
+      <w:start w:val="1"/>
+      <w:numFmt w:val="lowerRoman"/>
+      <w:lvlText w:val="%9."/>
+      <w:lvlJc w:val="right"/>
+      <w:pPr>
+        <w:ind w:left="6480" w:hanging="180"/>
+      </w:pPr>
+    </w:lvl>
+  </w:abstractNum>
+  <w:abstractNum w:abstractNumId="17" w15:restartNumberingAfterBreak="0">
     <w:nsid w:val="3EB202B8"/>
     <w:multiLevelType w:val="hybridMultilevel"/>
     <w:tmpl w:val="475633E0"/>
@@ -13923,7 +11328,7 @@
       </w:pPr>
     </w:lvl>
   </w:abstractNum>
-  <w:abstractNum w:abstractNumId="16" w15:restartNumberingAfterBreak="0">
+  <w:abstractNum w:abstractNumId="18" w15:restartNumberingAfterBreak="0">
     <w:nsid w:val="421675B9"/>
     <w:multiLevelType w:val="hybridMultilevel"/>
     <w:tmpl w:val="B42A47D6"/>
@@ -14012,7 +11417,7 @@
       </w:pPr>
     </w:lvl>
   </w:abstractNum>
-  <w:abstractNum w:abstractNumId="17" w15:restartNumberingAfterBreak="0">
+  <w:abstractNum w:abstractNumId="19" w15:restartNumberingAfterBreak="0">
     <w:nsid w:val="429A4193"/>
     <w:multiLevelType w:val="hybridMultilevel"/>
     <w:tmpl w:val="88EC28E4"/>
@@ -14101,7 +11506,7 @@
       </w:pPr>
     </w:lvl>
   </w:abstractNum>
-  <w:abstractNum w:abstractNumId="18" w15:restartNumberingAfterBreak="0">
+  <w:abstractNum w:abstractNumId="20" w15:restartNumberingAfterBreak="0">
     <w:nsid w:val="42D769CF"/>
     <w:multiLevelType w:val="hybridMultilevel"/>
     <w:tmpl w:val="4C8E774A"/>
@@ -14190,7 +11595,7 @@
       </w:pPr>
     </w:lvl>
   </w:abstractNum>
-  <w:abstractNum w:abstractNumId="19" w15:restartNumberingAfterBreak="0">
+  <w:abstractNum w:abstractNumId="21" w15:restartNumberingAfterBreak="0">
     <w:nsid w:val="45DD5FB3"/>
     <w:multiLevelType w:val="hybridMultilevel"/>
     <w:tmpl w:val="97181C96"/>
@@ -14279,7 +11684,7 @@
       </w:pPr>
     </w:lvl>
   </w:abstractNum>
-  <w:abstractNum w:abstractNumId="20" w15:restartNumberingAfterBreak="0">
+  <w:abstractNum w:abstractNumId="22" w15:restartNumberingAfterBreak="0">
     <w:nsid w:val="475552F9"/>
     <w:multiLevelType w:val="hybridMultilevel"/>
     <w:tmpl w:val="8D4281D8"/>
@@ -14368,7 +11773,7 @@
       </w:pPr>
     </w:lvl>
   </w:abstractNum>
-  <w:abstractNum w:abstractNumId="21" w15:restartNumberingAfterBreak="0">
+  <w:abstractNum w:abstractNumId="23" w15:restartNumberingAfterBreak="0">
     <w:nsid w:val="4FD978D4"/>
     <w:multiLevelType w:val="hybridMultilevel"/>
     <w:tmpl w:val="973AFD52"/>
@@ -14457,7 +11862,7 @@
       </w:pPr>
     </w:lvl>
   </w:abstractNum>
-  <w:abstractNum w:abstractNumId="22" w15:restartNumberingAfterBreak="0">
+  <w:abstractNum w:abstractNumId="24" w15:restartNumberingAfterBreak="0">
     <w:nsid w:val="51C07780"/>
     <w:multiLevelType w:val="hybridMultilevel"/>
     <w:tmpl w:val="7A7ED038"/>
@@ -14546,7 +11951,7 @@
       </w:pPr>
     </w:lvl>
   </w:abstractNum>
-  <w:abstractNum w:abstractNumId="23" w15:restartNumberingAfterBreak="0">
+  <w:abstractNum w:abstractNumId="25" w15:restartNumberingAfterBreak="0">
     <w:nsid w:val="5782644C"/>
     <w:multiLevelType w:val="hybridMultilevel"/>
     <w:tmpl w:val="00FAC5F0"/>
@@ -14659,7 +12064,7 @@
       </w:rPr>
     </w:lvl>
   </w:abstractNum>
-  <w:abstractNum w:abstractNumId="24" w15:restartNumberingAfterBreak="0">
+  <w:abstractNum w:abstractNumId="26" w15:restartNumberingAfterBreak="0">
     <w:nsid w:val="588A784F"/>
     <w:multiLevelType w:val="hybridMultilevel"/>
     <w:tmpl w:val="8FA2B462"/>
@@ -14748,7 +12153,7 @@
       </w:pPr>
     </w:lvl>
   </w:abstractNum>
-  <w:abstractNum w:abstractNumId="25" w15:restartNumberingAfterBreak="0">
+  <w:abstractNum w:abstractNumId="27" w15:restartNumberingAfterBreak="0">
     <w:nsid w:val="616A7160"/>
     <w:multiLevelType w:val="hybridMultilevel"/>
     <w:tmpl w:val="6896D278"/>
@@ -14837,7 +12242,7 @@
       </w:pPr>
     </w:lvl>
   </w:abstractNum>
-  <w:abstractNum w:abstractNumId="26" w15:restartNumberingAfterBreak="0">
+  <w:abstractNum w:abstractNumId="28" w15:restartNumberingAfterBreak="0">
     <w:nsid w:val="635342A0"/>
     <w:multiLevelType w:val="hybridMultilevel"/>
     <w:tmpl w:val="BE043422"/>
@@ -14926,7 +12331,7 @@
       </w:pPr>
     </w:lvl>
   </w:abstractNum>
-  <w:abstractNum w:abstractNumId="27" w15:restartNumberingAfterBreak="0">
+  <w:abstractNum w:abstractNumId="29" w15:restartNumberingAfterBreak="0">
     <w:nsid w:val="63A21C52"/>
     <w:multiLevelType w:val="hybridMultilevel"/>
     <w:tmpl w:val="E27C38F4"/>
@@ -15015,7 +12420,7 @@
       </w:pPr>
     </w:lvl>
   </w:abstractNum>
-  <w:abstractNum w:abstractNumId="28" w15:restartNumberingAfterBreak="0">
+  <w:abstractNum w:abstractNumId="30" w15:restartNumberingAfterBreak="0">
     <w:nsid w:val="676725A1"/>
     <w:multiLevelType w:val="hybridMultilevel"/>
     <w:tmpl w:val="82DCD1A0"/>
@@ -15128,7 +12533,7 @@
       </w:rPr>
     </w:lvl>
   </w:abstractNum>
-  <w:abstractNum w:abstractNumId="29" w15:restartNumberingAfterBreak="0">
+  <w:abstractNum w:abstractNumId="31" w15:restartNumberingAfterBreak="0">
     <w:nsid w:val="69D5523E"/>
     <w:multiLevelType w:val="hybridMultilevel"/>
     <w:tmpl w:val="A9943AB6"/>
@@ -15217,7 +12622,7 @@
       </w:pPr>
     </w:lvl>
   </w:abstractNum>
-  <w:abstractNum w:abstractNumId="30" w15:restartNumberingAfterBreak="0">
+  <w:abstractNum w:abstractNumId="32" w15:restartNumberingAfterBreak="0">
     <w:nsid w:val="6A8A7B98"/>
     <w:multiLevelType w:val="hybridMultilevel"/>
     <w:tmpl w:val="62A4BA52"/>
@@ -15306,7 +12711,7 @@
       </w:pPr>
     </w:lvl>
   </w:abstractNum>
-  <w:abstractNum w:abstractNumId="31" w15:restartNumberingAfterBreak="0">
+  <w:abstractNum w:abstractNumId="33" w15:restartNumberingAfterBreak="0">
     <w:nsid w:val="71F7552C"/>
     <w:multiLevelType w:val="hybridMultilevel"/>
     <w:tmpl w:val="A060F34E"/>
@@ -15419,7 +12824,7 @@
       </w:rPr>
     </w:lvl>
   </w:abstractNum>
-  <w:abstractNum w:abstractNumId="32" w15:restartNumberingAfterBreak="0">
+  <w:abstractNum w:abstractNumId="34" w15:restartNumberingAfterBreak="0">
     <w:nsid w:val="7B6E0BDB"/>
     <w:multiLevelType w:val="hybridMultilevel"/>
     <w:tmpl w:val="6568E4E4"/>
@@ -15508,7 +12913,7 @@
       </w:pPr>
     </w:lvl>
   </w:abstractNum>
-  <w:abstractNum w:abstractNumId="33" w15:restartNumberingAfterBreak="0">
+  <w:abstractNum w:abstractNumId="35" w15:restartNumberingAfterBreak="0">
     <w:nsid w:val="7F651CF0"/>
     <w:multiLevelType w:val="hybridMultilevel"/>
     <w:tmpl w:val="1998630A"/>
@@ -15598,13 +13003,13 @@
     </w:lvl>
   </w:abstractNum>
   <w:num w:numId="1" w16cid:durableId="216477627">
-    <w:abstractNumId w:val="28"/>
+    <w:abstractNumId w:val="30"/>
   </w:num>
   <w:num w:numId="2" w16cid:durableId="1158113604">
     <w:abstractNumId w:val="11"/>
   </w:num>
   <w:num w:numId="3" w16cid:durableId="2113209843">
-    <w:abstractNumId w:val="21"/>
+    <w:abstractNumId w:val="23"/>
   </w:num>
   <w:num w:numId="4" w16cid:durableId="2144807346">
     <w:abstractNumId w:val="10"/>
@@ -15613,28 +13018,28 @@
     <w:abstractNumId w:val="0"/>
   </w:num>
   <w:num w:numId="6" w16cid:durableId="1080445378">
-    <w:abstractNumId w:val="23"/>
+    <w:abstractNumId w:val="25"/>
   </w:num>
   <w:num w:numId="7" w16cid:durableId="825510747">
-    <w:abstractNumId w:val="32"/>
+    <w:abstractNumId w:val="34"/>
   </w:num>
   <w:num w:numId="8" w16cid:durableId="2054229991">
-    <w:abstractNumId w:val="17"/>
+    <w:abstractNumId w:val="19"/>
   </w:num>
   <w:num w:numId="9" w16cid:durableId="2126264631">
-    <w:abstractNumId w:val="18"/>
+    <w:abstractNumId w:val="20"/>
   </w:num>
   <w:num w:numId="10" w16cid:durableId="666595935">
-    <w:abstractNumId w:val="31"/>
+    <w:abstractNumId w:val="33"/>
   </w:num>
   <w:num w:numId="11" w16cid:durableId="1406417331">
-    <w:abstractNumId w:val="22"/>
+    <w:abstractNumId w:val="24"/>
   </w:num>
   <w:num w:numId="12" w16cid:durableId="1119953918">
-    <w:abstractNumId w:val="27"/>
+    <w:abstractNumId w:val="29"/>
   </w:num>
   <w:num w:numId="13" w16cid:durableId="515727513">
-    <w:abstractNumId w:val="33"/>
+    <w:abstractNumId w:val="35"/>
   </w:num>
   <w:num w:numId="14" w16cid:durableId="606086884">
     <w:abstractNumId w:val="6"/>
@@ -15643,22 +13048,22 @@
     <w:abstractNumId w:val="14"/>
   </w:num>
   <w:num w:numId="16" w16cid:durableId="528029748">
-    <w:abstractNumId w:val="19"/>
+    <w:abstractNumId w:val="21"/>
   </w:num>
   <w:num w:numId="17" w16cid:durableId="55396689">
-    <w:abstractNumId w:val="16"/>
+    <w:abstractNumId w:val="18"/>
   </w:num>
   <w:num w:numId="18" w16cid:durableId="1341272652">
-    <w:abstractNumId w:val="29"/>
+    <w:abstractNumId w:val="31"/>
   </w:num>
   <w:num w:numId="19" w16cid:durableId="1556696444">
     <w:abstractNumId w:val="4"/>
   </w:num>
   <w:num w:numId="20" w16cid:durableId="797723016">
-    <w:abstractNumId w:val="15"/>
+    <w:abstractNumId w:val="17"/>
   </w:num>
   <w:num w:numId="21" w16cid:durableId="1360859521">
-    <w:abstractNumId w:val="25"/>
+    <w:abstractNumId w:val="27"/>
   </w:num>
   <w:num w:numId="22" w16cid:durableId="1394934318">
     <w:abstractNumId w:val="12"/>
@@ -15673,10 +13078,10 @@
     <w:abstractNumId w:val="3"/>
   </w:num>
   <w:num w:numId="26" w16cid:durableId="1691684673">
-    <w:abstractNumId w:val="26"/>
+    <w:abstractNumId w:val="28"/>
   </w:num>
   <w:num w:numId="27" w16cid:durableId="191496903">
-    <w:abstractNumId w:val="30"/>
+    <w:abstractNumId w:val="32"/>
   </w:num>
   <w:num w:numId="28" w16cid:durableId="528179048">
     <w:abstractNumId w:val="8"/>
@@ -15691,13 +13096,19 @@
     <w:abstractNumId w:val="9"/>
   </w:num>
   <w:num w:numId="32" w16cid:durableId="1285192944">
-    <w:abstractNumId w:val="24"/>
+    <w:abstractNumId w:val="26"/>
   </w:num>
   <w:num w:numId="33" w16cid:durableId="2082437532">
-    <w:abstractNumId w:val="20"/>
+    <w:abstractNumId w:val="22"/>
   </w:num>
   <w:num w:numId="34" w16cid:durableId="295916143">
     <w:abstractNumId w:val="1"/>
+  </w:num>
+  <w:num w:numId="35" w16cid:durableId="58208133">
+    <w:abstractNumId w:val="15"/>
+  </w:num>
+  <w:num w:numId="36" w16cid:durableId="1316253990">
+    <w:abstractNumId w:val="16"/>
   </w:num>
 </w:numbering>
 </file>

--- a/Java Full Stack Notes.docx
+++ b/Java Full Stack Notes.docx
@@ -186,7 +186,15 @@
         <w:ind w:left="0" w:firstLine="0"/>
       </w:pPr>
       <w:r>
-        <w:t>It is a platform independent &amp; object oriented programming language.</w:t>
+        <w:t xml:space="preserve">It is a platform independent &amp; </w:t>
+      </w:r>
+      <w:proofErr w:type="gramStart"/>
+      <w:r>
+        <w:t>object oriented</w:t>
+      </w:r>
+      <w:proofErr w:type="gramEnd"/>
+      <w:r>
+        <w:t xml:space="preserve"> programming language.</w:t>
       </w:r>
     </w:p>
     <w:p>
@@ -205,18 +213,62 @@
         <w:t xml:space="preserve">Object Oriented Language: </w:t>
       </w:r>
       <w:r>
-        <w:t>You create real world entities in the application and define the properties &amp; behaviors of these real world entities, these real world entities are called as objects.</w:t>
-      </w:r>
-    </w:p>
-    <w:p>
-      <w:pPr>
-        <w:ind w:left="0" w:firstLine="0"/>
-      </w:pPr>
-      <w:r>
-        <w:rPr>
-          <w:highlight w:val="yellow"/>
-        </w:rPr>
-        <w:t>Two things are must in object oriented language which are also called as building blocks of an object oriented language</w:t>
+        <w:t xml:space="preserve">You create real world entities in the application and define the properties &amp; behaviors of these </w:t>
+      </w:r>
+      <w:proofErr w:type="gramStart"/>
+      <w:r>
+        <w:t>real world</w:t>
+      </w:r>
+      <w:proofErr w:type="gramEnd"/>
+      <w:r>
+        <w:t xml:space="preserve"> entities, these </w:t>
+      </w:r>
+      <w:proofErr w:type="gramStart"/>
+      <w:r>
+        <w:t>real world</w:t>
+      </w:r>
+      <w:proofErr w:type="gramEnd"/>
+      <w:r>
+        <w:t xml:space="preserve"> entities are called as objects.</w:t>
+      </w:r>
+    </w:p>
+    <w:p>
+      <w:pPr>
+        <w:ind w:left="0" w:firstLine="0"/>
+      </w:pPr>
+      <w:r>
+        <w:rPr>
+          <w:highlight w:val="yellow"/>
+        </w:rPr>
+        <w:t xml:space="preserve">Two things are must in </w:t>
+      </w:r>
+      <w:proofErr w:type="gramStart"/>
+      <w:r>
+        <w:rPr>
+          <w:highlight w:val="yellow"/>
+        </w:rPr>
+        <w:t>object oriented</w:t>
+      </w:r>
+      <w:proofErr w:type="gramEnd"/>
+      <w:r>
+        <w:rPr>
+          <w:highlight w:val="yellow"/>
+        </w:rPr>
+        <w:t xml:space="preserve"> language which are also called as building blocks of an </w:t>
+      </w:r>
+      <w:proofErr w:type="gramStart"/>
+      <w:r>
+        <w:rPr>
+          <w:highlight w:val="yellow"/>
+        </w:rPr>
+        <w:t>object oriented</w:t>
+      </w:r>
+      <w:proofErr w:type="gramEnd"/>
+      <w:r>
+        <w:rPr>
+          <w:highlight w:val="yellow"/>
+        </w:rPr>
+        <w:t xml:space="preserve"> language</w:t>
       </w:r>
     </w:p>
     <w:p>
@@ -257,7 +309,11 @@
       </w:pPr>
       <w:r>
         <w:lastRenderedPageBreak/>
-        <w:t>Java: public static void main(</w:t>
+        <w:t xml:space="preserve">Java: public static void </w:t>
+      </w:r>
+      <w:proofErr w:type="gramStart"/>
+      <w:r>
+        <w:t>main(</w:t>
       </w:r>
       <w:r>
         <w:rPr>
@@ -266,7 +322,19 @@
         <w:t>S</w:t>
       </w:r>
       <w:r>
-        <w:t xml:space="preserve">tring[] args) { } </w:t>
+        <w:t>tring[</w:t>
+      </w:r>
+      <w:proofErr w:type="gramEnd"/>
+      <w:r>
+        <w:t xml:space="preserve">] args) </w:t>
+      </w:r>
+      <w:proofErr w:type="gramStart"/>
+      <w:r>
+        <w:t>{ }</w:t>
+      </w:r>
+      <w:proofErr w:type="gramEnd"/>
+      <w:r>
+        <w:t xml:space="preserve"> </w:t>
       </w:r>
     </w:p>
     <w:p>
@@ -278,7 +346,11 @@
       </w:r>
       <w:r>
         <w:br/>
-        <w:t xml:space="preserve">   public static void main(</w:t>
+        <w:t xml:space="preserve">   public static void </w:t>
+      </w:r>
+      <w:proofErr w:type="gramStart"/>
+      <w:r>
+        <w:t>main(</w:t>
       </w:r>
       <w:r>
         <w:rPr>
@@ -287,7 +359,11 @@
         <w:t>S</w:t>
       </w:r>
       <w:r>
-        <w:t xml:space="preserve">tring[] args) { </w:t>
+        <w:t>tring[</w:t>
+      </w:r>
+      <w:proofErr w:type="gramEnd"/>
+      <w:r>
+        <w:t xml:space="preserve">] args) { </w:t>
       </w:r>
       <w:r>
         <w:br/>
@@ -317,8 +393,13 @@
       <w:pPr>
         <w:ind w:left="0" w:firstLine="0"/>
       </w:pPr>
-      <w:r>
-        <w:t>String[] - it is a command line argument which accepts the input from the user before launching the main</w:t>
+      <w:proofErr w:type="gramStart"/>
+      <w:r>
+        <w:t>String[</w:t>
+      </w:r>
+      <w:proofErr w:type="gramEnd"/>
+      <w:r>
+        <w:t>] - it is a command line argument which accepts the input from the user before launching the main</w:t>
       </w:r>
     </w:p>
     <w:p>
@@ -341,11 +422,19 @@
       <w:pPr>
         <w:ind w:left="0" w:firstLine="0"/>
       </w:pPr>
-      <w:r>
-        <w:rPr>
-          <w:highlight w:val="yellow"/>
-        </w:rPr>
-        <w:t>Softwares required</w:t>
+      <w:proofErr w:type="spellStart"/>
+      <w:r>
+        <w:rPr>
+          <w:highlight w:val="yellow"/>
+        </w:rPr>
+        <w:t>Softwares</w:t>
+      </w:r>
+      <w:proofErr w:type="spellEnd"/>
+      <w:r>
+        <w:rPr>
+          <w:highlight w:val="yellow"/>
+        </w:rPr>
+        <w:t xml:space="preserve"> required</w:t>
       </w:r>
     </w:p>
     <w:p>
@@ -357,7 +446,15 @@
         </w:numPr>
       </w:pPr>
       <w:r>
-        <w:t>JDK - javac, java commands</w:t>
+        <w:t xml:space="preserve">JDK - </w:t>
+      </w:r>
+      <w:proofErr w:type="spellStart"/>
+      <w:r>
+        <w:t>javac</w:t>
+      </w:r>
+      <w:proofErr w:type="spellEnd"/>
+      <w:r>
+        <w:t>, java commands</w:t>
       </w:r>
     </w:p>
     <w:p>
@@ -369,7 +466,15 @@
         </w:numPr>
       </w:pPr>
       <w:r>
-        <w:t>Editor - notepad, vscode or IDE like Eclipse</w:t>
+        <w:t xml:space="preserve">Editor - notepad, </w:t>
+      </w:r>
+      <w:proofErr w:type="spellStart"/>
+      <w:r>
+        <w:t>vscode</w:t>
+      </w:r>
+      <w:proofErr w:type="spellEnd"/>
+      <w:r>
+        <w:t xml:space="preserve"> or IDE like Eclipse</w:t>
       </w:r>
     </w:p>
     <w:p>
@@ -429,7 +534,15 @@
         </w:numPr>
       </w:pPr>
       <w:r>
-        <w:t>Operators - *, -, +, /, ++, --, &lt;=, &gt;=, ==, &gt;, &lt;, %, !=, &amp;&amp;, ||</w:t>
+        <w:t>Operators - *, -, +, /, ++, --, &lt;=, &gt;=, ==, &gt;, &lt;, %</w:t>
+      </w:r>
+      <w:proofErr w:type="gramStart"/>
+      <w:r>
+        <w:t>, !</w:t>
+      </w:r>
+      <w:proofErr w:type="gramEnd"/>
+      <w:r>
+        <w:t>=, &amp;&amp;, ||</w:t>
       </w:r>
     </w:p>
     <w:p>
@@ -441,7 +554,23 @@
         </w:numPr>
       </w:pPr>
       <w:r>
-        <w:t>Conditional statements - if else .. if else if .. else, switch</w:t>
+        <w:t>Conditional statements - if else</w:t>
+      </w:r>
+      <w:proofErr w:type="gramStart"/>
+      <w:r>
+        <w:t xml:space="preserve"> ..</w:t>
+      </w:r>
+      <w:proofErr w:type="gramEnd"/>
+      <w:r>
+        <w:t xml:space="preserve"> if else if</w:t>
+      </w:r>
+      <w:proofErr w:type="gramStart"/>
+      <w:r>
+        <w:t xml:space="preserve"> ..</w:t>
+      </w:r>
+      <w:proofErr w:type="gramEnd"/>
+      <w:r>
+        <w:t xml:space="preserve"> else, switch</w:t>
       </w:r>
     </w:p>
     <w:p>
@@ -484,7 +613,15 @@
         <w:ind w:left="0" w:firstLine="0"/>
       </w:pPr>
       <w:r>
-        <w:t>avoid using variable names like a, b, c, i, j, k, x, y, z as they don’t explain themselves what they are instead use variable names like name, age, phoneNumber, gender and so on</w:t>
+        <w:t xml:space="preserve">avoid using variable names like a, b, c, i, j, k, x, y, z as they don’t explain themselves what they are instead use variable names like name, age, </w:t>
+      </w:r>
+      <w:proofErr w:type="spellStart"/>
+      <w:r>
+        <w:t>phoneNumber</w:t>
+      </w:r>
+      <w:proofErr w:type="spellEnd"/>
+      <w:r>
+        <w:t>, gender and so on</w:t>
       </w:r>
     </w:p>
     <w:p>
@@ -500,8 +637,84 @@
       <w:pPr>
         <w:ind w:left="0" w:firstLine="0"/>
       </w:pPr>
-      <w:r>
-        <w:t>display(), update(), getDetails(), searchEmployee(), searchCustomer() and so on, avoid using test(), demo(), abc() and so on.</w:t>
+      <w:proofErr w:type="gramStart"/>
+      <w:r>
+        <w:t>display(</w:t>
+      </w:r>
+      <w:proofErr w:type="gramEnd"/>
+      <w:r>
+        <w:t xml:space="preserve">), </w:t>
+      </w:r>
+      <w:proofErr w:type="gramStart"/>
+      <w:r>
+        <w:t>update(</w:t>
+      </w:r>
+      <w:proofErr w:type="gramEnd"/>
+      <w:r>
+        <w:t xml:space="preserve">), </w:t>
+      </w:r>
+      <w:proofErr w:type="gramStart"/>
+      <w:r>
+        <w:t>getDetails(</w:t>
+      </w:r>
+      <w:proofErr w:type="gramEnd"/>
+      <w:r>
+        <w:t xml:space="preserve">), </w:t>
+      </w:r>
+      <w:proofErr w:type="spellStart"/>
+      <w:proofErr w:type="gramStart"/>
+      <w:r>
+        <w:t>searchEmployee</w:t>
+      </w:r>
+      <w:proofErr w:type="spellEnd"/>
+      <w:r>
+        <w:t>(</w:t>
+      </w:r>
+      <w:proofErr w:type="gramEnd"/>
+      <w:r>
+        <w:t xml:space="preserve">), </w:t>
+      </w:r>
+      <w:proofErr w:type="spellStart"/>
+      <w:proofErr w:type="gramStart"/>
+      <w:r>
+        <w:t>searchCustomer</w:t>
+      </w:r>
+      <w:proofErr w:type="spellEnd"/>
+      <w:r>
+        <w:t>(</w:t>
+      </w:r>
+      <w:proofErr w:type="gramEnd"/>
+      <w:r>
+        <w:t xml:space="preserve">) and so on, avoid using </w:t>
+      </w:r>
+      <w:proofErr w:type="gramStart"/>
+      <w:r>
+        <w:t>test(</w:t>
+      </w:r>
+      <w:proofErr w:type="gramEnd"/>
+      <w:r>
+        <w:t xml:space="preserve">), </w:t>
+      </w:r>
+      <w:proofErr w:type="gramStart"/>
+      <w:r>
+        <w:t>demo(</w:t>
+      </w:r>
+      <w:proofErr w:type="gramEnd"/>
+      <w:r>
+        <w:t xml:space="preserve">), </w:t>
+      </w:r>
+      <w:proofErr w:type="spellStart"/>
+      <w:proofErr w:type="gramStart"/>
+      <w:r>
+        <w:t>abc</w:t>
+      </w:r>
+      <w:proofErr w:type="spellEnd"/>
+      <w:r>
+        <w:t>(</w:t>
+      </w:r>
+      <w:proofErr w:type="gramEnd"/>
+      <w:r>
+        <w:t>) and so on.</w:t>
       </w:r>
     </w:p>
     <w:p>
@@ -556,7 +769,15 @@
       </w:r>
       <w:r>
         <w:br/>
-        <w:t>ex: Max: 6, Min: -5, Sum : 16</w:t>
+        <w:t xml:space="preserve">ex: Max: 6, Min: -5, </w:t>
+      </w:r>
+      <w:proofErr w:type="gramStart"/>
+      <w:r>
+        <w:t>Sum :</w:t>
+      </w:r>
+      <w:proofErr w:type="gramEnd"/>
+      <w:r>
+        <w:t xml:space="preserve"> 16</w:t>
       </w:r>
     </w:p>
     <w:p>
@@ -595,11 +816,19 @@
       <w:r>
         <w:t xml:space="preserve">, the </w:t>
       </w:r>
-      <w:r>
-        <w:rPr>
-          <w:highlight w:val="yellow"/>
-        </w:rPr>
-        <w:t>String[]</w:t>
+      <w:proofErr w:type="gramStart"/>
+      <w:r>
+        <w:rPr>
+          <w:highlight w:val="yellow"/>
+        </w:rPr>
+        <w:t>String[</w:t>
+      </w:r>
+      <w:proofErr w:type="gramEnd"/>
+      <w:r>
+        <w:rPr>
+          <w:highlight w:val="yellow"/>
+        </w:rPr>
+        <w:t>]</w:t>
       </w:r>
       <w:r>
         <w:t xml:space="preserve"> in the main is a command line argument</w:t>
@@ -621,11 +850,27 @@
         <w:ind w:left="0" w:firstLine="0"/>
       </w:pPr>
       <w:r>
-        <w:t xml:space="preserve">java TestApp 20 30 40 </w:t>
-      </w:r>
-      <w:r>
-        <w:br/>
-        <w:t>java TestApp Hello Everyone</w:t>
+        <w:t xml:space="preserve">java </w:t>
+      </w:r>
+      <w:proofErr w:type="spellStart"/>
+      <w:r>
+        <w:t>TestApp</w:t>
+      </w:r>
+      <w:proofErr w:type="spellEnd"/>
+      <w:r>
+        <w:t xml:space="preserve"> 20 30 40 </w:t>
+      </w:r>
+      <w:r>
+        <w:br/>
+        <w:t xml:space="preserve">java </w:t>
+      </w:r>
+      <w:proofErr w:type="spellStart"/>
+      <w:r>
+        <w:t>TestApp</w:t>
+      </w:r>
+      <w:proofErr w:type="spellEnd"/>
+      <w:r>
+        <w:t xml:space="preserve"> Hello Everyone</w:t>
       </w:r>
     </w:p>
     <w:p>
@@ -747,7 +992,15 @@
       </w:r>
       <w:r>
         <w:br/>
-        <w:t xml:space="preserve">void add(byte x, byte y) { </w:t>
+        <w:t xml:space="preserve">void </w:t>
+      </w:r>
+      <w:proofErr w:type="gramStart"/>
+      <w:r>
+        <w:t>add(</w:t>
+      </w:r>
+      <w:proofErr w:type="gramEnd"/>
+      <w:r>
+        <w:t xml:space="preserve">byte x, byte y) { </w:t>
       </w:r>
       <w:r>
         <w:br/>
@@ -860,7 +1113,15 @@
       </w:pPr>
       <w:r>
         <w:lastRenderedPageBreak/>
-        <w:t>User user1 = new User();</w:t>
+        <w:t xml:space="preserve">User user1 = new </w:t>
+      </w:r>
+      <w:proofErr w:type="gramStart"/>
+      <w:r>
+        <w:t>User(</w:t>
+      </w:r>
+      <w:proofErr w:type="gramEnd"/>
+      <w:r>
+        <w:t>);</w:t>
       </w:r>
     </w:p>
     <w:p>
@@ -999,8 +1260,15 @@
             <w:pPr>
               <w:ind w:left="0" w:firstLine="0"/>
             </w:pPr>
+            <w:proofErr w:type="spellStart"/>
+            <w:proofErr w:type="gramStart"/>
             <w:r>
-              <w:t>It’s name need not to be same as the class name, however you can give class name but they are invoked only when you call them explicitly</w:t>
+              <w:t>It’s</w:t>
+            </w:r>
+            <w:proofErr w:type="spellEnd"/>
+            <w:proofErr w:type="gramEnd"/>
+            <w:r>
+              <w:t xml:space="preserve"> name need not to be same as the class name, however you can give class name but they are invoked only when you call them explicitly</w:t>
             </w:r>
           </w:p>
         </w:tc>
@@ -1107,11 +1375,26 @@
       </w:r>
       <w:r>
         <w:br/>
-        <w:t>User.counter = 7; // valid</w:t>
-      </w:r>
-      <w:r>
-        <w:br/>
-        <w:t xml:space="preserve">User.id = 33; // invalid, because id is instance variable </w:t>
+      </w:r>
+      <w:proofErr w:type="spellStart"/>
+      <w:r>
+        <w:t>User.counter</w:t>
+      </w:r>
+      <w:proofErr w:type="spellEnd"/>
+      <w:r>
+        <w:t xml:space="preserve"> = 7; // valid</w:t>
+      </w:r>
+      <w:r>
+        <w:br/>
+        <w:t xml:space="preserve">User.id = 33; // invalid, because </w:t>
+      </w:r>
+      <w:proofErr w:type="spellStart"/>
+      <w:r>
+        <w:t>id</w:t>
+      </w:r>
+      <w:proofErr w:type="spellEnd"/>
+      <w:r>
+        <w:t xml:space="preserve"> is instance variable </w:t>
       </w:r>
     </w:p>
     <w:p>
@@ -1228,10 +1511,18 @@
         <w:ind w:left="720" w:firstLine="0"/>
       </w:pPr>
       <w:r>
-        <w:t xml:space="preserve">System.out.println(y); </w:t>
-      </w:r>
-      <w:r>
-        <w:t xml:space="preserve"> //2</w:t>
+        <w:t>System.out.println(y</w:t>
+      </w:r>
+      <w:proofErr w:type="gramStart"/>
+      <w:r>
+        <w:t xml:space="preserve">); </w:t>
+      </w:r>
+      <w:r>
+        <w:t xml:space="preserve"> /</w:t>
+      </w:r>
+      <w:proofErr w:type="gramEnd"/>
+      <w:r>
+        <w:t>/2</w:t>
       </w:r>
       <w:r>
         <w:t>1</w:t>
@@ -1254,18 +1545,60 @@
       </w:r>
       <w:r>
         <w:br/>
-        <w:t xml:space="preserve">   static void demo() { test(); }</w:t>
-      </w:r>
+        <w:t xml:space="preserve">   static void </w:t>
+      </w:r>
+      <w:proofErr w:type="gramStart"/>
+      <w:r>
+        <w:t>demo(</w:t>
+      </w:r>
+      <w:proofErr w:type="gramEnd"/>
+      <w:r>
+        <w:t xml:space="preserve">) </w:t>
+      </w:r>
+      <w:proofErr w:type="gramStart"/>
+      <w:r>
+        <w:t>{ test</w:t>
+      </w:r>
+      <w:proofErr w:type="gramEnd"/>
+      <w:r>
+        <w:t>()</w:t>
+      </w:r>
+      <w:proofErr w:type="gramStart"/>
+      <w:r>
+        <w:t>; }</w:t>
+      </w:r>
+      <w:proofErr w:type="gramEnd"/>
       <w:r>
         <w:t xml:space="preserve"> // error</w:t>
       </w:r>
       <w:r>
         <w:br/>
-        <w:t xml:space="preserve">   void test() { System.out.println(“hello”); </w:t>
+        <w:t xml:space="preserve">   void </w:t>
+      </w:r>
+      <w:proofErr w:type="gramStart"/>
+      <w:r>
+        <w:t>test(</w:t>
+      </w:r>
+      <w:proofErr w:type="gramEnd"/>
+      <w:r>
+        <w:t xml:space="preserve">) </w:t>
+      </w:r>
+      <w:proofErr w:type="gramStart"/>
+      <w:r>
+        <w:t>{ System.out.println</w:t>
+      </w:r>
+      <w:proofErr w:type="gramEnd"/>
+      <w:r>
+        <w:t>(“hello”</w:t>
+      </w:r>
+      <w:proofErr w:type="gramStart"/>
+      <w:r>
+        <w:t xml:space="preserve">); </w:t>
       </w:r>
       <w:r>
         <w:t xml:space="preserve"> }</w:t>
       </w:r>
+      <w:proofErr w:type="gramEnd"/>
       <w:r>
         <w:br/>
         <w:t>}</w:t>
@@ -1284,12 +1617,89 @@
       </w:r>
       <w:r>
         <w:br/>
-        <w:t xml:space="preserve">   static void demo() {  A a = new A(); a.test(); } // ok</w:t>
-      </w:r>
-      <w:r>
-        <w:br/>
-        <w:t xml:space="preserve">   void test() { System.out.println(“hello”);  }</w:t>
-      </w:r>
+        <w:t xml:space="preserve">   static void </w:t>
+      </w:r>
+      <w:proofErr w:type="gramStart"/>
+      <w:r>
+        <w:t>demo(</w:t>
+      </w:r>
+      <w:proofErr w:type="gramEnd"/>
+      <w:r>
+        <w:t xml:space="preserve">) </w:t>
+      </w:r>
+      <w:proofErr w:type="gramStart"/>
+      <w:r>
+        <w:t>{  A</w:t>
+      </w:r>
+      <w:proofErr w:type="gramEnd"/>
+      <w:r>
+        <w:t xml:space="preserve"> </w:t>
+      </w:r>
+      <w:proofErr w:type="spellStart"/>
+      <w:r>
+        <w:t>a</w:t>
+      </w:r>
+      <w:proofErr w:type="spellEnd"/>
+      <w:r>
+        <w:t xml:space="preserve"> = new </w:t>
+      </w:r>
+      <w:proofErr w:type="gramStart"/>
+      <w:r>
+        <w:t>A(</w:t>
+      </w:r>
+      <w:proofErr w:type="gramEnd"/>
+      <w:r>
+        <w:t xml:space="preserve">); </w:t>
+      </w:r>
+      <w:proofErr w:type="spellStart"/>
+      <w:r>
+        <w:t>a.</w:t>
+      </w:r>
+      <w:proofErr w:type="gramStart"/>
+      <w:r>
+        <w:t>test</w:t>
+      </w:r>
+      <w:proofErr w:type="spellEnd"/>
+      <w:r>
+        <w:t>(</w:t>
+      </w:r>
+      <w:proofErr w:type="gramEnd"/>
+      <w:r>
+        <w:t>)</w:t>
+      </w:r>
+      <w:proofErr w:type="gramStart"/>
+      <w:r>
+        <w:t>; }</w:t>
+      </w:r>
+      <w:proofErr w:type="gramEnd"/>
+      <w:r>
+        <w:t xml:space="preserve"> // ok</w:t>
+      </w:r>
+      <w:r>
+        <w:br/>
+        <w:t xml:space="preserve">   void </w:t>
+      </w:r>
+      <w:proofErr w:type="gramStart"/>
+      <w:r>
+        <w:t>test(</w:t>
+      </w:r>
+      <w:proofErr w:type="gramEnd"/>
+      <w:r>
+        <w:t xml:space="preserve">) </w:t>
+      </w:r>
+      <w:proofErr w:type="gramStart"/>
+      <w:r>
+        <w:t>{ System.out.println</w:t>
+      </w:r>
+      <w:proofErr w:type="gramEnd"/>
+      <w:r>
+        <w:t>(“hello”</w:t>
+      </w:r>
+      <w:proofErr w:type="gramStart"/>
+      <w:r>
+        <w:t>);  }</w:t>
+      </w:r>
+      <w:proofErr w:type="gramEnd"/>
       <w:r>
         <w:br/>
         <w:t>}</w:t>
@@ -1330,12 +1740,24 @@
       </w:r>
       <w:r>
         <w:br/>
-        <w:t xml:space="preserve">   B(int x) { </w:t>
-      </w:r>
-      <w:r>
-        <w:br/>
+        <w:t xml:space="preserve">   </w:t>
+      </w:r>
+      <w:proofErr w:type="gramStart"/>
+      <w:r>
+        <w:t>B(</w:t>
+      </w:r>
+      <w:proofErr w:type="gramEnd"/>
+      <w:r>
+        <w:t xml:space="preserve">int x) { </w:t>
+      </w:r>
+      <w:r>
+        <w:br/>
+      </w:r>
+      <w:proofErr w:type="gramStart"/>
+      <w:r>
         <w:t xml:space="preserve">  }</w:t>
       </w:r>
+      <w:proofErr w:type="gramEnd"/>
       <w:r>
         <w:br/>
         <w:t xml:space="preserve">   // only one constructor will be created which takes int parameter</w:t>
@@ -1436,7 +1858,23 @@
       </w:r>
       <w:r>
         <w:br/>
-        <w:t xml:space="preserve">    display() { } // display data </w:t>
+        <w:t xml:space="preserve">    </w:t>
+      </w:r>
+      <w:proofErr w:type="gramStart"/>
+      <w:r>
+        <w:t>display(</w:t>
+      </w:r>
+      <w:proofErr w:type="gramEnd"/>
+      <w:r>
+        <w:t xml:space="preserve">) </w:t>
+      </w:r>
+      <w:proofErr w:type="gramStart"/>
+      <w:r>
+        <w:t>{ }</w:t>
+      </w:r>
+      <w:proofErr w:type="gramEnd"/>
+      <w:r>
+        <w:t xml:space="preserve"> // display data </w:t>
       </w:r>
       <w:r>
         <w:br/>
@@ -1448,7 +1886,15 @@
       </w:r>
       <w:r>
         <w:br/>
-        <w:t xml:space="preserve"> employeeId, salary </w:t>
+        <w:t xml:space="preserve"> </w:t>
+      </w:r>
+      <w:proofErr w:type="spellStart"/>
+      <w:r>
+        <w:t>employeeId</w:t>
+      </w:r>
+      <w:proofErr w:type="spellEnd"/>
+      <w:r>
+        <w:t xml:space="preserve">, salary </w:t>
       </w:r>
       <w:r>
         <w:br/>
@@ -1490,7 +1936,15 @@
         </w:numPr>
       </w:pPr>
       <w:r>
-        <w:t>In Java you can achieve various types of inheritance like single level, multi-level, hierarchical, multiple(supported only through interface) &amp; hybrid</w:t>
+        <w:t xml:space="preserve">In Java you can achieve various types of inheritance like single level, multi-level, hierarchical, </w:t>
+      </w:r>
+      <w:proofErr w:type="gramStart"/>
+      <w:r>
+        <w:t>multiple(</w:t>
+      </w:r>
+      <w:proofErr w:type="gramEnd"/>
+      <w:r>
+        <w:t>supported only through interface) &amp; hybrid</w:t>
       </w:r>
       <w:r>
         <w:t xml:space="preserve"> (supported only through interface)</w:t>
@@ -1505,7 +1959,15 @@
         </w:numPr>
       </w:pPr>
       <w:r>
-        <w:t>If a class doesn’t extend any class it automatically extends Object class</w:t>
+        <w:t xml:space="preserve">If a class doesn’t extend any </w:t>
+      </w:r>
+      <w:proofErr w:type="gramStart"/>
+      <w:r>
+        <w:t>class</w:t>
+      </w:r>
+      <w:proofErr w:type="gramEnd"/>
+      <w:r>
+        <w:t xml:space="preserve"> it automatically extends Object class</w:t>
       </w:r>
     </w:p>
     <w:p>
@@ -1517,7 +1979,23 @@
         </w:numPr>
       </w:pPr>
       <w:r>
-        <w:t>Subclass constructors calls the default constructors of the parent class by default, however you can pass parameters to the super() to call the parameterized constructor of the parent class</w:t>
+        <w:t xml:space="preserve">Subclass constructors </w:t>
+      </w:r>
+      <w:proofErr w:type="gramStart"/>
+      <w:r>
+        <w:t>calls</w:t>
+      </w:r>
+      <w:proofErr w:type="gramEnd"/>
+      <w:r>
+        <w:t xml:space="preserve"> the default constructors of the parent class by default, however you can pass parameters to the </w:t>
+      </w:r>
+      <w:proofErr w:type="gramStart"/>
+      <w:r>
+        <w:t>super(</w:t>
+      </w:r>
+      <w:proofErr w:type="gramEnd"/>
+      <w:r>
+        <w:t>) to call the parameterized constructor of the parent class</w:t>
       </w:r>
     </w:p>
     <w:p>
@@ -1643,7 +2121,15 @@
         <w:t>Method Overloading:</w:t>
       </w:r>
       <w:r>
-        <w:t xml:space="preserve"> You will create multiple methods with the same name in the same class with different signature(parameter type or order or return type)</w:t>
+        <w:t xml:space="preserve"> You will create multiple methods with the same name in the same class with different </w:t>
+      </w:r>
+      <w:proofErr w:type="gramStart"/>
+      <w:r>
+        <w:t>signature(</w:t>
+      </w:r>
+      <w:proofErr w:type="gramEnd"/>
+      <w:r>
+        <w:t>parameter type or order or return type)</w:t>
       </w:r>
     </w:p>
     <w:p>
@@ -1690,27 +2176,121 @@
       </w:r>
       <w:r>
         <w:br/>
-        <w:t xml:space="preserve">  Employee(int id) { this.id = id; }</w:t>
-      </w:r>
-      <w:r>
-        <w:br/>
-        <w:t xml:space="preserve">  public void setAge(int age) { this.age = age; }</w:t>
-      </w:r>
-      <w:r>
-        <w:br/>
-        <w:t xml:space="preserve">  public int getAge() { return age; }</w:t>
-      </w:r>
-      <w:r>
-        <w:br/>
-        <w:t xml:space="preserve">  public int getId() { return id; }</w:t>
-      </w:r>
+        <w:t xml:space="preserve">  Employee(int id) </w:t>
+      </w:r>
+      <w:proofErr w:type="gramStart"/>
+      <w:r>
+        <w:t>{ this.id</w:t>
+      </w:r>
+      <w:proofErr w:type="gramEnd"/>
+      <w:r>
+        <w:t xml:space="preserve"> = id</w:t>
+      </w:r>
+      <w:proofErr w:type="gramStart"/>
+      <w:r>
+        <w:t>; }</w:t>
+      </w:r>
+      <w:proofErr w:type="gramEnd"/>
+      <w:r>
+        <w:br/>
+        <w:t xml:space="preserve">  public void </w:t>
+      </w:r>
+      <w:proofErr w:type="gramStart"/>
+      <w:r>
+        <w:t>setAge(</w:t>
+      </w:r>
+      <w:proofErr w:type="gramEnd"/>
+      <w:r>
+        <w:t xml:space="preserve">int age) </w:t>
+      </w:r>
+      <w:proofErr w:type="gramStart"/>
+      <w:r>
+        <w:t>{ this.age</w:t>
+      </w:r>
+      <w:proofErr w:type="gramEnd"/>
+      <w:r>
+        <w:t xml:space="preserve"> = age</w:t>
+      </w:r>
+      <w:proofErr w:type="gramStart"/>
+      <w:r>
+        <w:t>; }</w:t>
+      </w:r>
+      <w:proofErr w:type="gramEnd"/>
+      <w:r>
+        <w:br/>
+        <w:t xml:space="preserve">  public int </w:t>
+      </w:r>
+      <w:proofErr w:type="spellStart"/>
+      <w:proofErr w:type="gramStart"/>
+      <w:r>
+        <w:t>getAge</w:t>
+      </w:r>
+      <w:proofErr w:type="spellEnd"/>
+      <w:r>
+        <w:t>(</w:t>
+      </w:r>
+      <w:proofErr w:type="gramEnd"/>
+      <w:r>
+        <w:t xml:space="preserve">) </w:t>
+      </w:r>
+      <w:proofErr w:type="gramStart"/>
+      <w:r>
+        <w:t>{ return</w:t>
+      </w:r>
+      <w:proofErr w:type="gramEnd"/>
+      <w:r>
+        <w:t xml:space="preserve"> age</w:t>
+      </w:r>
+      <w:proofErr w:type="gramStart"/>
+      <w:r>
+        <w:t>; }</w:t>
+      </w:r>
+      <w:proofErr w:type="gramEnd"/>
+      <w:r>
+        <w:br/>
+        <w:t xml:space="preserve">  public int </w:t>
+      </w:r>
+      <w:proofErr w:type="spellStart"/>
+      <w:proofErr w:type="gramStart"/>
+      <w:r>
+        <w:t>getId</w:t>
+      </w:r>
+      <w:proofErr w:type="spellEnd"/>
+      <w:r>
+        <w:t>(</w:t>
+      </w:r>
+      <w:proofErr w:type="gramEnd"/>
+      <w:r>
+        <w:t xml:space="preserve">) </w:t>
+      </w:r>
+      <w:proofErr w:type="gramStart"/>
+      <w:r>
+        <w:t>{ return</w:t>
+      </w:r>
+      <w:proofErr w:type="gramEnd"/>
+      <w:r>
+        <w:t xml:space="preserve"> id</w:t>
+      </w:r>
+      <w:proofErr w:type="gramStart"/>
+      <w:r>
+        <w:t>; }</w:t>
+      </w:r>
+      <w:proofErr w:type="gramEnd"/>
       <w:r>
         <w:br/>
         <w:t>}</w:t>
       </w:r>
       <w:r>
         <w:br/>
-        <w:t>Employee emp = new Employee(34);</w:t>
+        <w:t xml:space="preserve">Employee emp = new </w:t>
+      </w:r>
+      <w:proofErr w:type="gramStart"/>
+      <w:r>
+        <w:t>Employee(</w:t>
+      </w:r>
+      <w:proofErr w:type="gramEnd"/>
+      <w:r>
+        <w:t>34);</w:t>
       </w:r>
       <w:r>
         <w:br/>
@@ -1843,14 +2423,38 @@
       </w:r>
       <w:r>
         <w:br/>
-        <w:t xml:space="preserve">   void store();</w:t>
-      </w:r>
-      <w:r>
-        <w:t xml:space="preserve"> // public abstract void store();</w:t>
-      </w:r>
-      <w:r>
-        <w:br/>
-        <w:t xml:space="preserve">  void delete();</w:t>
+        <w:t xml:space="preserve">   void </w:t>
+      </w:r>
+      <w:proofErr w:type="gramStart"/>
+      <w:r>
+        <w:t>store(</w:t>
+      </w:r>
+      <w:proofErr w:type="gramEnd"/>
+      <w:r>
+        <w:t>);</w:t>
+      </w:r>
+      <w:r>
+        <w:t xml:space="preserve"> // public abstract void </w:t>
+      </w:r>
+      <w:proofErr w:type="gramStart"/>
+      <w:r>
+        <w:t>store(</w:t>
+      </w:r>
+      <w:proofErr w:type="gramEnd"/>
+      <w:r>
+        <w:t>);</w:t>
+      </w:r>
+      <w:r>
+        <w:br/>
+        <w:t xml:space="preserve">  void </w:t>
+      </w:r>
+      <w:proofErr w:type="gramStart"/>
+      <w:r>
+        <w:t>delete(</w:t>
+      </w:r>
+      <w:proofErr w:type="gramEnd"/>
+      <w:r>
+        <w:t>);</w:t>
       </w:r>
       <w:r>
         <w:br/>
@@ -1882,12 +2486,26 @@
         <w:rPr>
           <w:color w:val="FF0000"/>
         </w:rPr>
-        <w:t xml:space="preserve">class UserDBOneImpl implements UserDB { </w:t>
-      </w:r>
+        <w:t xml:space="preserve">class </w:t>
+      </w:r>
+      <w:proofErr w:type="spellStart"/>
       <w:r>
         <w:rPr>
           <w:color w:val="FF0000"/>
         </w:rPr>
+        <w:t>UserDBOneImpl</w:t>
+      </w:r>
+      <w:proofErr w:type="spellEnd"/>
+      <w:r>
+        <w:rPr>
+          <w:color w:val="FF0000"/>
+        </w:rPr>
+        <w:t xml:space="preserve"> implements UserDB { </w:t>
+      </w:r>
+      <w:r>
+        <w:rPr>
+          <w:color w:val="FF0000"/>
+        </w:rPr>
         <w:br/>
         <w:t xml:space="preserve">  // mandatorily you must implement all the methods of interface</w:t>
       </w:r>
@@ -1904,60 +2522,229 @@
         <w:ind w:left="0" w:firstLine="0"/>
       </w:pPr>
       <w:r>
-        <w:t>D1       ui1(UserDB db) { db.store(); }</w:t>
-      </w:r>
-      <w:r>
-        <w:br/>
-        <w:t>D2       ui2(UserDB db) { db.delete(): }</w:t>
-      </w:r>
-      <w:r>
-        <w:br/>
-        <w:t>D3      ui3(UserDB db) { db.store(); }</w:t>
-      </w:r>
-    </w:p>
-    <w:p>
-      <w:pPr>
-        <w:ind w:left="0" w:firstLine="0"/>
-      </w:pPr>
-    </w:p>
-    <w:p>
-      <w:pPr>
-        <w:ind w:left="0" w:firstLine="0"/>
-      </w:pPr>
-      <w:r>
-        <w:t>D5     ui1(new UserDBOneImpl());</w:t>
-      </w:r>
-    </w:p>
-    <w:p>
-      <w:pPr>
-        <w:ind w:left="0" w:firstLine="0"/>
-      </w:pPr>
-    </w:p>
-    <w:p>
-      <w:pPr>
-        <w:ind w:left="0" w:firstLine="0"/>
-      </w:pPr>
-      <w:r>
-        <w:t xml:space="preserve">Customer -&gt; login(), transfer(), getDetails(), </w:t>
-      </w:r>
-    </w:p>
-    <w:p>
-      <w:pPr>
-        <w:ind w:left="0" w:firstLine="0"/>
-      </w:pPr>
-      <w:r>
-        <w:t>Employee -&gt; deleteAccount()</w:t>
-      </w:r>
-      <w:r>
-        <w:br/>
-      </w:r>
-      <w:r>
-        <w:br/>
-        <w:t xml:space="preserve">interface CustomerOP { </w:t>
-      </w:r>
-      <w:r>
-        <w:br/>
-        <w:t xml:space="preserve">   login(); transfer(); getDetails();</w:t>
+        <w:t xml:space="preserve">D1       ui1(UserDB db) </w:t>
+      </w:r>
+      <w:proofErr w:type="gramStart"/>
+      <w:r>
+        <w:t xml:space="preserve">{ </w:t>
+      </w:r>
+      <w:proofErr w:type="spellStart"/>
+      <w:r>
+        <w:t>db</w:t>
+      </w:r>
+      <w:proofErr w:type="gramEnd"/>
+      <w:r>
+        <w:t>.</w:t>
+      </w:r>
+      <w:proofErr w:type="gramStart"/>
+      <w:r>
+        <w:t>store</w:t>
+      </w:r>
+      <w:proofErr w:type="spellEnd"/>
+      <w:r>
+        <w:t>(</w:t>
+      </w:r>
+      <w:proofErr w:type="gramEnd"/>
+      <w:r>
+        <w:t>)</w:t>
+      </w:r>
+      <w:proofErr w:type="gramStart"/>
+      <w:r>
+        <w:t>; }</w:t>
+      </w:r>
+      <w:proofErr w:type="gramEnd"/>
+      <w:r>
+        <w:br/>
+        <w:t xml:space="preserve">D2       ui2(UserDB db) </w:t>
+      </w:r>
+      <w:proofErr w:type="gramStart"/>
+      <w:r>
+        <w:t xml:space="preserve">{ </w:t>
+      </w:r>
+      <w:proofErr w:type="spellStart"/>
+      <w:r>
+        <w:t>db</w:t>
+      </w:r>
+      <w:proofErr w:type="gramEnd"/>
+      <w:r>
+        <w:t>.</w:t>
+      </w:r>
+      <w:proofErr w:type="gramStart"/>
+      <w:r>
+        <w:t>delete</w:t>
+      </w:r>
+      <w:proofErr w:type="spellEnd"/>
+      <w:r>
+        <w:t>(</w:t>
+      </w:r>
+      <w:proofErr w:type="gramEnd"/>
+      <w:r>
+        <w:t>)</w:t>
+      </w:r>
+      <w:proofErr w:type="gramStart"/>
+      <w:r>
+        <w:t>: }</w:t>
+      </w:r>
+      <w:proofErr w:type="gramEnd"/>
+      <w:r>
+        <w:br/>
+        <w:t xml:space="preserve">D3      ui3(UserDB db) </w:t>
+      </w:r>
+      <w:proofErr w:type="gramStart"/>
+      <w:r>
+        <w:t xml:space="preserve">{ </w:t>
+      </w:r>
+      <w:proofErr w:type="spellStart"/>
+      <w:r>
+        <w:t>db</w:t>
+      </w:r>
+      <w:proofErr w:type="gramEnd"/>
+      <w:r>
+        <w:t>.</w:t>
+      </w:r>
+      <w:proofErr w:type="gramStart"/>
+      <w:r>
+        <w:t>store</w:t>
+      </w:r>
+      <w:proofErr w:type="spellEnd"/>
+      <w:r>
+        <w:t>(</w:t>
+      </w:r>
+      <w:proofErr w:type="gramEnd"/>
+      <w:r>
+        <w:t>)</w:t>
+      </w:r>
+      <w:proofErr w:type="gramStart"/>
+      <w:r>
+        <w:t>; }</w:t>
+      </w:r>
+      <w:proofErr w:type="gramEnd"/>
+    </w:p>
+    <w:p>
+      <w:pPr>
+        <w:ind w:left="0" w:firstLine="0"/>
+      </w:pPr>
+    </w:p>
+    <w:p>
+      <w:pPr>
+        <w:ind w:left="0" w:firstLine="0"/>
+      </w:pPr>
+      <w:r>
+        <w:t xml:space="preserve">D5     ui1(new </w:t>
+      </w:r>
+      <w:proofErr w:type="spellStart"/>
+      <w:proofErr w:type="gramStart"/>
+      <w:r>
+        <w:t>UserDBOneImpl</w:t>
+      </w:r>
+      <w:proofErr w:type="spellEnd"/>
+      <w:r>
+        <w:t>(</w:t>
+      </w:r>
+      <w:proofErr w:type="gramEnd"/>
+      <w:r>
+        <w:t>));</w:t>
+      </w:r>
+    </w:p>
+    <w:p>
+      <w:pPr>
+        <w:ind w:left="0" w:firstLine="0"/>
+      </w:pPr>
+    </w:p>
+    <w:p>
+      <w:pPr>
+        <w:ind w:left="0" w:firstLine="0"/>
+      </w:pPr>
+      <w:r>
+        <w:t xml:space="preserve">Customer -&gt; </w:t>
+      </w:r>
+      <w:proofErr w:type="gramStart"/>
+      <w:r>
+        <w:t>login(</w:t>
+      </w:r>
+      <w:proofErr w:type="gramEnd"/>
+      <w:r>
+        <w:t xml:space="preserve">), </w:t>
+      </w:r>
+      <w:proofErr w:type="gramStart"/>
+      <w:r>
+        <w:t>transfer(</w:t>
+      </w:r>
+      <w:proofErr w:type="gramEnd"/>
+      <w:r>
+        <w:t xml:space="preserve">), </w:t>
+      </w:r>
+      <w:proofErr w:type="gramStart"/>
+      <w:r>
+        <w:t>getDetails(</w:t>
+      </w:r>
+      <w:proofErr w:type="gramEnd"/>
+      <w:r>
+        <w:t xml:space="preserve">), </w:t>
+      </w:r>
+    </w:p>
+    <w:p>
+      <w:pPr>
+        <w:ind w:left="0" w:firstLine="0"/>
+      </w:pPr>
+      <w:r>
+        <w:t xml:space="preserve">Employee -&gt; </w:t>
+      </w:r>
+      <w:proofErr w:type="spellStart"/>
+      <w:proofErr w:type="gramStart"/>
+      <w:r>
+        <w:t>deleteAccount</w:t>
+      </w:r>
+      <w:proofErr w:type="spellEnd"/>
+      <w:r>
+        <w:t>(</w:t>
+      </w:r>
+      <w:proofErr w:type="gramEnd"/>
+      <w:r>
+        <w:t>)</w:t>
+      </w:r>
+      <w:r>
+        <w:br/>
+      </w:r>
+      <w:r>
+        <w:br/>
+        <w:t xml:space="preserve">interface </w:t>
+      </w:r>
+      <w:proofErr w:type="spellStart"/>
+      <w:r>
+        <w:t>CustomerOP</w:t>
+      </w:r>
+      <w:proofErr w:type="spellEnd"/>
+      <w:r>
+        <w:t xml:space="preserve"> { </w:t>
+      </w:r>
+      <w:r>
+        <w:br/>
+        <w:t xml:space="preserve">   </w:t>
+      </w:r>
+      <w:proofErr w:type="gramStart"/>
+      <w:r>
+        <w:t>login(</w:t>
+      </w:r>
+      <w:proofErr w:type="gramEnd"/>
+      <w:r>
+        <w:t xml:space="preserve">); </w:t>
+      </w:r>
+      <w:proofErr w:type="gramStart"/>
+      <w:r>
+        <w:t>transfer(</w:t>
+      </w:r>
+      <w:proofErr w:type="gramEnd"/>
+      <w:r>
+        <w:t xml:space="preserve">); </w:t>
+      </w:r>
+      <w:proofErr w:type="gramStart"/>
+      <w:r>
+        <w:t>getDetails(</w:t>
+      </w:r>
+      <w:proofErr w:type="gramEnd"/>
+      <w:r>
+        <w:t>);</w:t>
       </w:r>
       <w:r>
         <w:br/>
@@ -1965,11 +2752,32 @@
       </w:r>
       <w:r>
         <w:br/>
-        <w:t xml:space="preserve">interface EmployeeOP { </w:t>
-      </w:r>
-      <w:r>
-        <w:br/>
-        <w:t xml:space="preserve">   deleteAccount(); </w:t>
+        <w:t xml:space="preserve">interface </w:t>
+      </w:r>
+      <w:proofErr w:type="spellStart"/>
+      <w:r>
+        <w:t>EmployeeOP</w:t>
+      </w:r>
+      <w:proofErr w:type="spellEnd"/>
+      <w:r>
+        <w:t xml:space="preserve"> { </w:t>
+      </w:r>
+      <w:r>
+        <w:br/>
+        <w:t xml:space="preserve">   </w:t>
+      </w:r>
+      <w:proofErr w:type="spellStart"/>
+      <w:proofErr w:type="gramStart"/>
+      <w:r>
+        <w:t>deleteAccount</w:t>
+      </w:r>
+      <w:proofErr w:type="spellEnd"/>
+      <w:r>
+        <w:t>(</w:t>
+      </w:r>
+      <w:proofErr w:type="gramEnd"/>
+      <w:r>
+        <w:t xml:space="preserve">); </w:t>
       </w:r>
       <w:r>
         <w:br/>
@@ -1977,19 +2785,178 @@
       </w:r>
       <w:r>
         <w:br/>
-        <w:t>class BankOp implements CustomerOP, EmployeeOP { 4 methods  }</w:t>
-      </w:r>
+        <w:t xml:space="preserve">class </w:t>
+      </w:r>
+      <w:proofErr w:type="spellStart"/>
+      <w:r>
+        <w:t>BankOp</w:t>
+      </w:r>
+      <w:proofErr w:type="spellEnd"/>
+      <w:r>
+        <w:t xml:space="preserve"> implements </w:t>
+      </w:r>
+      <w:proofErr w:type="spellStart"/>
+      <w:r>
+        <w:t>CustomerOP</w:t>
+      </w:r>
+      <w:proofErr w:type="spellEnd"/>
+      <w:r>
+        <w:t xml:space="preserve">, </w:t>
+      </w:r>
+      <w:proofErr w:type="spellStart"/>
+      <w:r>
+        <w:t>EmployeeOP</w:t>
+      </w:r>
+      <w:proofErr w:type="spellEnd"/>
+      <w:r>
+        <w:t xml:space="preserve"> </w:t>
+      </w:r>
+      <w:proofErr w:type="gramStart"/>
+      <w:r>
+        <w:t>{ 4</w:t>
+      </w:r>
+      <w:proofErr w:type="gramEnd"/>
+      <w:r>
+        <w:t xml:space="preserve"> </w:t>
+      </w:r>
+      <w:proofErr w:type="gramStart"/>
+      <w:r>
+        <w:t>methods  }</w:t>
+      </w:r>
+      <w:proofErr w:type="gramEnd"/>
       <w:r>
         <w:br/>
       </w:r>
       <w:r>
         <w:lastRenderedPageBreak/>
-        <w:t>Customer -&gt; ui(CustomerOP cop) { cop.login(), cop.getDetails(), cop.transfer() }</w:t>
-      </w:r>
-      <w:r>
-        <w:br/>
-        <w:t>Employee -&gt; ui(EmployeeOP eop) { eop.deleteAccount(); }</w:t>
-      </w:r>
+        <w:t xml:space="preserve">Customer -&gt; </w:t>
+      </w:r>
+      <w:proofErr w:type="spellStart"/>
+      <w:proofErr w:type="gramStart"/>
+      <w:r>
+        <w:t>ui</w:t>
+      </w:r>
+      <w:proofErr w:type="spellEnd"/>
+      <w:r>
+        <w:t>(</w:t>
+      </w:r>
+      <w:proofErr w:type="spellStart"/>
+      <w:proofErr w:type="gramEnd"/>
+      <w:r>
+        <w:t>CustomerOP</w:t>
+      </w:r>
+      <w:proofErr w:type="spellEnd"/>
+      <w:r>
+        <w:t xml:space="preserve"> cop) </w:t>
+      </w:r>
+      <w:proofErr w:type="gramStart"/>
+      <w:r>
+        <w:t xml:space="preserve">{ </w:t>
+      </w:r>
+      <w:proofErr w:type="spellStart"/>
+      <w:r>
+        <w:t>cop</w:t>
+      </w:r>
+      <w:proofErr w:type="gramEnd"/>
+      <w:r>
+        <w:t>.</w:t>
+      </w:r>
+      <w:proofErr w:type="gramStart"/>
+      <w:r>
+        <w:t>login</w:t>
+      </w:r>
+      <w:proofErr w:type="spellEnd"/>
+      <w:r>
+        <w:t>(</w:t>
+      </w:r>
+      <w:proofErr w:type="gramEnd"/>
+      <w:r>
+        <w:t xml:space="preserve">), </w:t>
+      </w:r>
+      <w:proofErr w:type="spellStart"/>
+      <w:proofErr w:type="gramStart"/>
+      <w:r>
+        <w:t>cop.getDetails</w:t>
+      </w:r>
+      <w:proofErr w:type="spellEnd"/>
+      <w:proofErr w:type="gramEnd"/>
+      <w:r>
+        <w:t xml:space="preserve">(), </w:t>
+      </w:r>
+      <w:proofErr w:type="spellStart"/>
+      <w:proofErr w:type="gramStart"/>
+      <w:r>
+        <w:t>cop.transfer</w:t>
+      </w:r>
+      <w:proofErr w:type="spellEnd"/>
+      <w:proofErr w:type="gramEnd"/>
+      <w:r>
+        <w:t>(</w:t>
+      </w:r>
+      <w:proofErr w:type="gramStart"/>
+      <w:r>
+        <w:t>) }</w:t>
+      </w:r>
+      <w:proofErr w:type="gramEnd"/>
+      <w:r>
+        <w:br/>
+        <w:t xml:space="preserve">Employee -&gt; </w:t>
+      </w:r>
+      <w:proofErr w:type="spellStart"/>
+      <w:proofErr w:type="gramStart"/>
+      <w:r>
+        <w:t>ui</w:t>
+      </w:r>
+      <w:proofErr w:type="spellEnd"/>
+      <w:r>
+        <w:t>(</w:t>
+      </w:r>
+      <w:proofErr w:type="spellStart"/>
+      <w:proofErr w:type="gramEnd"/>
+      <w:r>
+        <w:t>EmployeeOP</w:t>
+      </w:r>
+      <w:proofErr w:type="spellEnd"/>
+      <w:r>
+        <w:t xml:space="preserve"> </w:t>
+      </w:r>
+      <w:proofErr w:type="spellStart"/>
+      <w:r>
+        <w:t>eop</w:t>
+      </w:r>
+      <w:proofErr w:type="spellEnd"/>
+      <w:r>
+        <w:t xml:space="preserve">) </w:t>
+      </w:r>
+      <w:proofErr w:type="gramStart"/>
+      <w:r>
+        <w:t xml:space="preserve">{ </w:t>
+      </w:r>
+      <w:proofErr w:type="spellStart"/>
+      <w:r>
+        <w:t>eop</w:t>
+      </w:r>
+      <w:proofErr w:type="gramEnd"/>
+      <w:r>
+        <w:t>.</w:t>
+      </w:r>
+      <w:proofErr w:type="gramStart"/>
+      <w:r>
+        <w:t>deleteAccount</w:t>
+      </w:r>
+      <w:proofErr w:type="spellEnd"/>
+      <w:r>
+        <w:t>(</w:t>
+      </w:r>
+      <w:proofErr w:type="gramEnd"/>
+      <w:r>
+        <w:t>)</w:t>
+      </w:r>
+      <w:proofErr w:type="gramStart"/>
+      <w:r>
+        <w:t>; }</w:t>
+      </w:r>
+      <w:proofErr w:type="gramEnd"/>
     </w:p>
     <w:p>
       <w:pPr>
@@ -2026,7 +2993,15 @@
         <w:ind w:left="0" w:firstLine="0"/>
       </w:pPr>
       <w:r>
-        <w:t xml:space="preserve">interface DataStructure { </w:t>
+        <w:t xml:space="preserve">interface </w:t>
+      </w:r>
+      <w:proofErr w:type="spellStart"/>
+      <w:r>
+        <w:t>DataStructure</w:t>
+      </w:r>
+      <w:proofErr w:type="spellEnd"/>
+      <w:r>
+        <w:t xml:space="preserve"> { </w:t>
       </w:r>
       <w:r>
         <w:br/>
@@ -2046,7 +3021,23 @@
       </w:r>
       <w:r>
         <w:br/>
-        <w:t xml:space="preserve">abstract class AbstractDS implements DataStructure { </w:t>
+        <w:t xml:space="preserve">abstract class </w:t>
+      </w:r>
+      <w:proofErr w:type="spellStart"/>
+      <w:r>
+        <w:t>AbstractDS</w:t>
+      </w:r>
+      <w:proofErr w:type="spellEnd"/>
+      <w:r>
+        <w:t xml:space="preserve"> implements </w:t>
+      </w:r>
+      <w:proofErr w:type="spellStart"/>
+      <w:r>
+        <w:t>DataStructure</w:t>
+      </w:r>
+      <w:proofErr w:type="spellEnd"/>
+      <w:r>
+        <w:t xml:space="preserve"> { </w:t>
       </w:r>
       <w:r>
         <w:br/>
@@ -2061,7 +3052,23 @@
       </w:r>
       <w:r>
         <w:br/>
-        <w:t xml:space="preserve">class StackDS extends AbstractDS { </w:t>
+        <w:t xml:space="preserve">class </w:t>
+      </w:r>
+      <w:proofErr w:type="spellStart"/>
+      <w:r>
+        <w:t>StackDS</w:t>
+      </w:r>
+      <w:proofErr w:type="spellEnd"/>
+      <w:r>
+        <w:t xml:space="preserve"> extends </w:t>
+      </w:r>
+      <w:proofErr w:type="spellStart"/>
+      <w:r>
+        <w:t>AbstractDS</w:t>
+      </w:r>
+      <w:proofErr w:type="spellEnd"/>
+      <w:r>
+        <w:t xml:space="preserve"> { </w:t>
       </w:r>
       <w:r>
         <w:br/>
@@ -2076,7 +3083,23 @@
       </w:r>
       <w:r>
         <w:br/>
-        <w:t xml:space="preserve">class UniqueDS extends AbstractDS { </w:t>
+        <w:t xml:space="preserve">class </w:t>
+      </w:r>
+      <w:proofErr w:type="spellStart"/>
+      <w:r>
+        <w:t>UniqueDS</w:t>
+      </w:r>
+      <w:proofErr w:type="spellEnd"/>
+      <w:r>
+        <w:t xml:space="preserve"> extends </w:t>
+      </w:r>
+      <w:proofErr w:type="spellStart"/>
+      <w:r>
+        <w:t>AbstractDS</w:t>
+      </w:r>
+      <w:proofErr w:type="spellEnd"/>
+      <w:r>
+        <w:t xml:space="preserve"> { </w:t>
       </w:r>
       <w:r>
         <w:br/>
@@ -2506,8 +3529,13 @@
         <w:ind w:left="360" w:firstLine="0"/>
       </w:pPr>
       <w:r>
-        <w:t>package com.ibm</w:t>
-      </w:r>
+        <w:t xml:space="preserve">package </w:t>
+      </w:r>
+      <w:proofErr w:type="spellStart"/>
+      <w:r>
+        <w:t>com.ibm</w:t>
+      </w:r>
+      <w:proofErr w:type="spellEnd"/>
       <w:r>
         <w:tab/>
       </w:r>
@@ -2526,11 +3554,16 @@
       </w:r>
       <w:r>
         <w:br/>
-        <w:t xml:space="preserve">public class A { </w:t>
+        <w:t xml:space="preserve">public class A </w:t>
+      </w:r>
+      <w:proofErr w:type="gramStart"/>
+      <w:r>
+        <w:t xml:space="preserve">{ </w:t>
       </w:r>
       <w:r>
         <w:tab/>
       </w:r>
+      <w:proofErr w:type="gramEnd"/>
       <w:r>
         <w:tab/>
       </w:r>
@@ -2591,7 +3624,15 @@
       </w:r>
       <w:r>
         <w:tab/>
-        <w:t>class C extends A { // z will be inherited</w:t>
+        <w:t xml:space="preserve">class C extends A </w:t>
+      </w:r>
+      <w:proofErr w:type="gramStart"/>
+      <w:r>
+        <w:t>{ /</w:t>
+      </w:r>
+      <w:proofErr w:type="gramEnd"/>
+      <w:r>
+        <w:t>/ z will be inherited</w:t>
       </w:r>
     </w:p>
     <w:p>
@@ -2626,7 +3667,21 @@
         <w:rPr>
           <w:highlight w:val="yellow"/>
         </w:rPr>
-        <w:t>try { }:</w:t>
+        <w:t xml:space="preserve">try </w:t>
+      </w:r>
+      <w:proofErr w:type="gramStart"/>
+      <w:r>
+        <w:rPr>
+          <w:highlight w:val="yellow"/>
+        </w:rPr>
+        <w:t>{ }</w:t>
+      </w:r>
+      <w:proofErr w:type="gramEnd"/>
+      <w:r>
+        <w:rPr>
+          <w:highlight w:val="yellow"/>
+        </w:rPr>
+        <w:t>:</w:t>
       </w:r>
       <w:r>
         <w:t xml:space="preserve"> try block should have code that might generate exception, ex: accessing the DB, accessing the files, working with remote service</w:t>
@@ -2641,7 +3696,21 @@
           <w:highlight w:val="yellow"/>
         </w:rPr>
         <w:lastRenderedPageBreak/>
-        <w:t>catch(..) { } :</w:t>
+        <w:t xml:space="preserve">catch(..) </w:t>
+      </w:r>
+      <w:proofErr w:type="gramStart"/>
+      <w:r>
+        <w:rPr>
+          <w:highlight w:val="yellow"/>
+        </w:rPr>
+        <w:t>{ }</w:t>
+      </w:r>
+      <w:proofErr w:type="gramEnd"/>
+      <w:r>
+        <w:rPr>
+          <w:highlight w:val="yellow"/>
+        </w:rPr>
+        <w:t xml:space="preserve"> :</w:t>
       </w:r>
       <w:r>
         <w:t xml:space="preserve"> catch block will handle the exceptions generated in try block, you can have multiple catch blocks</w:t>
@@ -2655,7 +3724,21 @@
         <w:rPr>
           <w:highlight w:val="yellow"/>
         </w:rPr>
-        <w:t>finally { } :</w:t>
+        <w:t xml:space="preserve">finally </w:t>
+      </w:r>
+      <w:proofErr w:type="gramStart"/>
+      <w:r>
+        <w:rPr>
+          <w:highlight w:val="yellow"/>
+        </w:rPr>
+        <w:t>{ }</w:t>
+      </w:r>
+      <w:proofErr w:type="gramEnd"/>
+      <w:r>
+        <w:rPr>
+          <w:highlight w:val="yellow"/>
+        </w:rPr>
+        <w:t xml:space="preserve"> :</w:t>
       </w:r>
       <w:r>
         <w:t xml:space="preserve"> This is absolutely executed whether or not exception handled, some mandatory statements that needs to be called like closing the files, db connections</w:t>
@@ -2675,7 +3758,23 @@
         <w:t xml:space="preserve"> It is to manually generate an exception or user defined exception</w:t>
       </w:r>
       <w:r>
-        <w:t>, ex: UserNotFoundException, AgeInvalidException, AccountNotFoundException, InsufficientBalanceException</w:t>
+        <w:t xml:space="preserve">, ex: </w:t>
+      </w:r>
+      <w:proofErr w:type="spellStart"/>
+      <w:r>
+        <w:t>UserNotFoundException</w:t>
+      </w:r>
+      <w:proofErr w:type="spellEnd"/>
+      <w:r>
+        <w:t xml:space="preserve">, </w:t>
+      </w:r>
+      <w:proofErr w:type="spellStart"/>
+      <w:r>
+        <w:t>AgeInvalidException</w:t>
+      </w:r>
+      <w:proofErr w:type="spellEnd"/>
+      <w:r>
+        <w:t>, AccountNotFoundException, InsufficientBalanceException</w:t>
       </w:r>
     </w:p>
     <w:p>
@@ -2797,7 +3896,23 @@
         <w:t>Unchecked exceptions</w:t>
       </w:r>
       <w:r>
-        <w:t xml:space="preserve"> are subclasses of RuntimeException which are not forced to handle at the compilation time, because these exceptions are programmers mistakes that can be resolved with the proper logic</w:t>
+        <w:t xml:space="preserve"> are subclasses of </w:t>
+      </w:r>
+      <w:proofErr w:type="spellStart"/>
+      <w:r>
+        <w:t>RuntimeException</w:t>
+      </w:r>
+      <w:proofErr w:type="spellEnd"/>
+      <w:r>
+        <w:t xml:space="preserve"> which are not forced to handle at the compilation time, because these exceptions are </w:t>
+      </w:r>
+      <w:proofErr w:type="gramStart"/>
+      <w:r>
+        <w:t>programmers</w:t>
+      </w:r>
+      <w:proofErr w:type="gramEnd"/>
+      <w:r>
+        <w:t xml:space="preserve"> mistakes that can be resolved with the proper logic</w:t>
       </w:r>
     </w:p>
     <w:p>
@@ -2820,7 +3935,15 @@
         <w:t>It is introduced in Java 7, to automatically close the resources like Files, Databases, Scanner to reduce too much try catch finally</w:t>
       </w:r>
       <w:r>
-        <w:t xml:space="preserve">, this syntax you can use only on the classes that implement AutoCloseable or Closeable </w:t>
+        <w:t xml:space="preserve">, this syntax you can use only on the classes that implement </w:t>
+      </w:r>
+      <w:proofErr w:type="spellStart"/>
+      <w:r>
+        <w:t>AutoCloseable</w:t>
+      </w:r>
+      <w:proofErr w:type="spellEnd"/>
+      <w:r>
+        <w:t xml:space="preserve"> or Closeable </w:t>
       </w:r>
     </w:p>
     <w:p>
@@ -2830,6 +3953,7 @@
       <w:r>
         <w:t xml:space="preserve">try </w:t>
       </w:r>
+      <w:proofErr w:type="gramStart"/>
       <w:r>
         <w:rPr>
           <w:color w:val="FF0000"/>
@@ -2840,27 +3964,67 @@
         <w:rPr>
           <w:color w:val="FF0000"/>
         </w:rPr>
-        <w:t xml:space="preserve">Scanner scan = new Scanner(System.in); </w:t>
-      </w:r>
+        <w:t>Scanner</w:t>
+      </w:r>
+      <w:proofErr w:type="gramEnd"/>
       <w:r>
         <w:rPr>
           <w:color w:val="FF0000"/>
         </w:rPr>
-        <w:br/>
-      </w:r>
-      <w:r>
-        <w:t xml:space="preserve">FileReader reader = new FileReader(scan.next()); BufferedReader buffer = new BufferedReader(reader) </w:t>
-      </w:r>
+        <w:t xml:space="preserve"> scan = new </w:t>
+      </w:r>
+      <w:proofErr w:type="gramStart"/>
       <w:r>
         <w:rPr>
           <w:color w:val="FF0000"/>
         </w:rPr>
+        <w:t>Scanner(</w:t>
+      </w:r>
+      <w:proofErr w:type="gramEnd"/>
+      <w:r>
+        <w:rPr>
+          <w:color w:val="FF0000"/>
+        </w:rPr>
+        <w:t xml:space="preserve">System.in); </w:t>
+      </w:r>
+      <w:r>
+        <w:rPr>
+          <w:color w:val="FF0000"/>
+        </w:rPr>
+        <w:br/>
+      </w:r>
+      <w:r>
+        <w:t>FileReader reader = new FileReader(</w:t>
+      </w:r>
+      <w:proofErr w:type="gramStart"/>
+      <w:r>
+        <w:t>scan.next</w:t>
+      </w:r>
+      <w:proofErr w:type="gramEnd"/>
+      <w:r>
+        <w:t>()); BufferedReader buffer = new BufferedReader(reader</w:t>
+      </w:r>
+      <w:proofErr w:type="gramStart"/>
+      <w:r>
         <w:t xml:space="preserve">) </w:t>
       </w:r>
       <w:r>
+        <w:rPr>
+          <w:color w:val="FF0000"/>
+        </w:rPr>
+        <w:t>)</w:t>
+      </w:r>
+      <w:proofErr w:type="gramEnd"/>
+      <w:r>
+        <w:rPr>
+          <w:color w:val="FF0000"/>
+        </w:rPr>
         <w:t xml:space="preserve"> </w:t>
       </w:r>
       <w:r>
+        <w:t xml:space="preserve"> </w:t>
+      </w:r>
+      <w:r>
         <w:br/>
         <w:t>{</w:t>
       </w:r>
@@ -2876,8 +4040,29 @@
       <w:pPr>
         <w:ind w:left="0" w:firstLine="0"/>
       </w:pPr>
-      <w:r>
-        <w:t>try( String str = “hello”; ) { }// this gives comp</w:t>
+      <w:proofErr w:type="gramStart"/>
+      <w:r>
+        <w:t>try( String</w:t>
+      </w:r>
+      <w:proofErr w:type="gramEnd"/>
+      <w:r>
+        <w:t xml:space="preserve"> str = “hello”</w:t>
+      </w:r>
+      <w:proofErr w:type="gramStart"/>
+      <w:r>
+        <w:t>; )</w:t>
+      </w:r>
+      <w:proofErr w:type="gramEnd"/>
+      <w:r>
+        <w:t xml:space="preserve"> </w:t>
+      </w:r>
+      <w:proofErr w:type="gramStart"/>
+      <w:r>
+        <w:t>{ }</w:t>
+      </w:r>
+      <w:proofErr w:type="gramEnd"/>
+      <w:r>
+        <w:t>// this gives comp</w:t>
       </w:r>
       <w:r>
         <w:t>i</w:t>
@@ -2907,15 +4092,79 @@
         <w:ind w:left="0" w:firstLine="0"/>
       </w:pPr>
       <w:r>
-        <w:t>Creating exceptions of our own based on the project requirement by extending any one of the Exception class, you can extend any one of the exception class like Exception or RuntimeException, to create checked exception you can extend  Exception or sub class of Exception except RuntimeException, if you extend RuntimeException it becomes unchecked.</w:t>
-      </w:r>
-    </w:p>
-    <w:p>
-      <w:pPr>
-        <w:ind w:left="0" w:firstLine="0"/>
-      </w:pPr>
-      <w:r>
-        <w:t>ex: InsufficientBalanceException, AgeInvalidException, LimitExceedException and so on.</w:t>
+        <w:t xml:space="preserve">Creating exceptions of our own based on the project requirement by extending any one of the Exception </w:t>
+      </w:r>
+      <w:proofErr w:type="gramStart"/>
+      <w:r>
+        <w:t>class</w:t>
+      </w:r>
+      <w:proofErr w:type="gramEnd"/>
+      <w:r>
+        <w:t xml:space="preserve">, you can extend any one of the exception </w:t>
+      </w:r>
+      <w:proofErr w:type="gramStart"/>
+      <w:r>
+        <w:t>class</w:t>
+      </w:r>
+      <w:proofErr w:type="gramEnd"/>
+      <w:r>
+        <w:t xml:space="preserve"> like Exception or </w:t>
+      </w:r>
+      <w:proofErr w:type="spellStart"/>
+      <w:r>
+        <w:t>RuntimeException</w:t>
+      </w:r>
+      <w:proofErr w:type="spellEnd"/>
+      <w:r>
+        <w:t xml:space="preserve">, to create checked exception you can </w:t>
+      </w:r>
+      <w:proofErr w:type="gramStart"/>
+      <w:r>
+        <w:t>extend  Exception</w:t>
+      </w:r>
+      <w:proofErr w:type="gramEnd"/>
+      <w:r>
+        <w:t xml:space="preserve"> or sub class of Exception except </w:t>
+      </w:r>
+      <w:proofErr w:type="spellStart"/>
+      <w:r>
+        <w:t>RuntimeException</w:t>
+      </w:r>
+      <w:proofErr w:type="spellEnd"/>
+      <w:r>
+        <w:t xml:space="preserve">, if you extend </w:t>
+      </w:r>
+      <w:proofErr w:type="spellStart"/>
+      <w:r>
+        <w:t>RuntimeException</w:t>
+      </w:r>
+      <w:proofErr w:type="spellEnd"/>
+      <w:r>
+        <w:t xml:space="preserve"> it becomes unchecked.</w:t>
+      </w:r>
+    </w:p>
+    <w:p>
+      <w:pPr>
+        <w:ind w:left="0" w:firstLine="0"/>
+      </w:pPr>
+      <w:r>
+        <w:t xml:space="preserve">ex: InsufficientBalanceException, </w:t>
+      </w:r>
+      <w:proofErr w:type="spellStart"/>
+      <w:r>
+        <w:t>AgeInvalidException</w:t>
+      </w:r>
+      <w:proofErr w:type="spellEnd"/>
+      <w:r>
+        <w:t xml:space="preserve">, </w:t>
+      </w:r>
+      <w:proofErr w:type="spellStart"/>
+      <w:r>
+        <w:t>LimitExceedException</w:t>
+      </w:r>
+      <w:proofErr w:type="spellEnd"/>
+      <w:r>
+        <w:t xml:space="preserve"> and so on.</w:t>
       </w:r>
     </w:p>
     <w:p>
@@ -2944,12 +4193,49 @@
         <w:ind w:left="0" w:firstLine="0"/>
       </w:pPr>
       <w:r>
-        <w:t xml:space="preserve">Employee find(int id) throws EmployeeNotFoundException { </w:t>
-      </w:r>
-      <w:r>
-        <w:br/>
-        <w:t xml:space="preserve">   if(…) { throw new EmployeeNotFoundException(…); }</w:t>
-      </w:r>
+        <w:t xml:space="preserve">Employee </w:t>
+      </w:r>
+      <w:proofErr w:type="gramStart"/>
+      <w:r>
+        <w:t>find(</w:t>
+      </w:r>
+      <w:proofErr w:type="gramEnd"/>
+      <w:r>
+        <w:t xml:space="preserve">int id) throws EmployeeNotFoundException { </w:t>
+      </w:r>
+      <w:r>
+        <w:br/>
+        <w:t xml:space="preserve">   </w:t>
+      </w:r>
+      <w:proofErr w:type="gramStart"/>
+      <w:r>
+        <w:t>if(</w:t>
+      </w:r>
+      <w:proofErr w:type="gramEnd"/>
+      <w:r>
+        <w:t xml:space="preserve">…) </w:t>
+      </w:r>
+      <w:proofErr w:type="gramStart"/>
+      <w:r>
+        <w:t>{ throw</w:t>
+      </w:r>
+      <w:proofErr w:type="gramEnd"/>
+      <w:r>
+        <w:t xml:space="preserve"> new </w:t>
+      </w:r>
+      <w:proofErr w:type="gramStart"/>
+      <w:r>
+        <w:t>EmployeeNotFoundException(</w:t>
+      </w:r>
+      <w:proofErr w:type="gramEnd"/>
+      <w:r>
+        <w:t>…)</w:t>
+      </w:r>
+      <w:proofErr w:type="gramStart"/>
+      <w:r>
+        <w:t>; }</w:t>
+      </w:r>
+      <w:proofErr w:type="gramEnd"/>
       <w:r>
         <w:br/>
         <w:t>}</w:t>
@@ -2975,7 +4261,15 @@
         <w:t xml:space="preserve"> These are used to test some results in your code, if the result is not </w:t>
       </w:r>
       <w:r>
-        <w:t xml:space="preserve">as per the expectation </w:t>
+        <w:t xml:space="preserve">as per the </w:t>
+      </w:r>
+      <w:proofErr w:type="gramStart"/>
+      <w:r>
+        <w:t>expectation</w:t>
+      </w:r>
+      <w:proofErr w:type="gramEnd"/>
+      <w:r>
+        <w:t xml:space="preserve"> </w:t>
       </w:r>
       <w:r>
         <w:rPr>
@@ -2995,7 +4289,17 @@
         <w:ind w:left="0" w:firstLine="0"/>
       </w:pPr>
       <w:r>
-        <w:t>int age = scan.nextInt();</w:t>
+        <w:t xml:space="preserve">int age = </w:t>
+      </w:r>
+      <w:proofErr w:type="spellStart"/>
+      <w:proofErr w:type="gramStart"/>
+      <w:r>
+        <w:t>scan.nextInt</w:t>
+      </w:r>
+      <w:proofErr w:type="spellEnd"/>
+      <w:proofErr w:type="gramEnd"/>
+      <w:r>
+        <w:t>();</w:t>
       </w:r>
     </w:p>
     <w:p>
@@ -3009,7 +4313,15 @@
         <w:t>&gt;=</w:t>
       </w:r>
       <w:r>
-        <w:t xml:space="preserve"> 18) : “Age is less than 18”</w:t>
+        <w:t xml:space="preserve"> 18</w:t>
+      </w:r>
+      <w:proofErr w:type="gramStart"/>
+      <w:r>
+        <w:t>) :</w:t>
+      </w:r>
+      <w:proofErr w:type="gramEnd"/>
+      <w:r>
+        <w:t xml:space="preserve"> “Age is less than 18”</w:t>
       </w:r>
       <w:r>
         <w:t>;</w:t>
@@ -3031,16 +4343,48 @@
         <w:ind w:left="0" w:firstLine="0"/>
       </w:pPr>
       <w:r>
-        <w:t xml:space="preserve">By default assertions are disabled, to enable you must use </w:t>
-      </w:r>
-      <w:r>
-        <w:rPr>
-          <w:highlight w:val="yellow"/>
-        </w:rPr>
-        <w:t>-ea</w:t>
-      </w:r>
-      <w:r>
-        <w:t xml:space="preserve"> option in the vm argument i.e., java -ea in case you are using command prompt, else in Eclipse you need to use configuration in Run As option</w:t>
+        <w:t xml:space="preserve">By </w:t>
+      </w:r>
+      <w:proofErr w:type="gramStart"/>
+      <w:r>
+        <w:t>default</w:t>
+      </w:r>
+      <w:proofErr w:type="gramEnd"/>
+      <w:r>
+        <w:t xml:space="preserve"> assertions are disabled, to enable you must use </w:t>
+      </w:r>
+      <w:r>
+        <w:rPr>
+          <w:highlight w:val="yellow"/>
+        </w:rPr>
+        <w:t>-</w:t>
+      </w:r>
+      <w:proofErr w:type="spellStart"/>
+      <w:r>
+        <w:rPr>
+          <w:highlight w:val="yellow"/>
+        </w:rPr>
+        <w:t>ea</w:t>
+      </w:r>
+      <w:proofErr w:type="spellEnd"/>
+      <w:r>
+        <w:t xml:space="preserve"> option in the </w:t>
+      </w:r>
+      <w:proofErr w:type="spellStart"/>
+      <w:r>
+        <w:t>vm</w:t>
+      </w:r>
+      <w:proofErr w:type="spellEnd"/>
+      <w:r>
+        <w:t xml:space="preserve"> argument i.e., java -</w:t>
+      </w:r>
+      <w:proofErr w:type="spellStart"/>
+      <w:r>
+        <w:t>ea</w:t>
+      </w:r>
+      <w:proofErr w:type="spellEnd"/>
+      <w:r>
+        <w:t xml:space="preserve"> in case you are using command prompt, else in Eclipse you need to use configuration in Run As option</w:t>
       </w:r>
     </w:p>
     <w:p>
@@ -3076,7 +4420,15 @@
         <w:ind w:left="0" w:firstLine="0"/>
       </w:pPr>
       <w:r>
-        <w:t>There are mainly two ways to write multi threaded applications in Java</w:t>
+        <w:t xml:space="preserve">There are mainly two ways to write </w:t>
+      </w:r>
+      <w:proofErr w:type="spellStart"/>
+      <w:r>
+        <w:t>multi threaded</w:t>
+      </w:r>
+      <w:proofErr w:type="spellEnd"/>
+      <w:r>
+        <w:t xml:space="preserve"> applications in Java</w:t>
       </w:r>
     </w:p>
     <w:p>
@@ -3100,7 +4452,15 @@
         </w:numPr>
       </w:pPr>
       <w:r>
-        <w:t>Another is by implementing a Runnable interface, it has run() method that is an entry point for the threads</w:t>
+        <w:t xml:space="preserve">Another is by implementing a Runnable interface, it has </w:t>
+      </w:r>
+      <w:proofErr w:type="gramStart"/>
+      <w:r>
+        <w:t>run(</w:t>
+      </w:r>
+      <w:proofErr w:type="gramEnd"/>
+      <w:r>
+        <w:t>) method that is an entry point for the threads</w:t>
       </w:r>
     </w:p>
     <w:p>
@@ -3122,19 +4482,43 @@
         <w:ind w:left="0" w:firstLine="0"/>
       </w:pPr>
       <w:r>
-        <w:t>To create threads you must use Thread class that provides various methods to manage threads</w:t>
-      </w:r>
-    </w:p>
-    <w:p>
-      <w:pPr>
-        <w:ind w:left="0" w:firstLine="0"/>
-      </w:pPr>
-      <w:r>
-        <w:t>Thread thread1 = new Thread(runnableTypeObject);</w:t>
-      </w:r>
-      <w:r>
-        <w:br/>
-        <w:t>Thread thread2 = new Thread(runnableTypeObject)</w:t>
+        <w:t xml:space="preserve">To create </w:t>
+      </w:r>
+      <w:proofErr w:type="gramStart"/>
+      <w:r>
+        <w:t>threads</w:t>
+      </w:r>
+      <w:proofErr w:type="gramEnd"/>
+      <w:r>
+        <w:t xml:space="preserve"> you must use Thread class that provides various methods to manage threads</w:t>
+      </w:r>
+    </w:p>
+    <w:p>
+      <w:pPr>
+        <w:ind w:left="0" w:firstLine="0"/>
+      </w:pPr>
+      <w:r>
+        <w:t>Thread thread1 = new Thread(</w:t>
+      </w:r>
+      <w:proofErr w:type="spellStart"/>
+      <w:r>
+        <w:t>runnableTypeObject</w:t>
+      </w:r>
+      <w:proofErr w:type="spellEnd"/>
+      <w:r>
+        <w:t>);</w:t>
+      </w:r>
+      <w:r>
+        <w:br/>
+        <w:t>Thread thread2 = new Thread(</w:t>
+      </w:r>
+      <w:proofErr w:type="spellStart"/>
+      <w:r>
+        <w:t>runnableTypeObject</w:t>
+      </w:r>
+      <w:proofErr w:type="spellEnd"/>
+      <w:r>
+        <w:t>)</w:t>
       </w:r>
     </w:p>
     <w:p>
@@ -3167,7 +4551,15 @@
         <w:ind w:left="0" w:firstLine="0"/>
       </w:pPr>
       <w:r>
-        <w:t>Once the threads are registered run() method logics will be executed</w:t>
+        <w:t xml:space="preserve">Once the threads are registered </w:t>
+      </w:r>
+      <w:proofErr w:type="gramStart"/>
+      <w:r>
+        <w:t>run(</w:t>
+      </w:r>
+      <w:proofErr w:type="gramEnd"/>
+      <w:r>
+        <w:t>) method logics will be executed</w:t>
       </w:r>
     </w:p>
     <w:p>
@@ -3180,23 +4572,40 @@
       </w:r>
       <w:r>
         <w:br/>
-        <w:t>Thread.sleep(long): thread goes to sleep state</w:t>
-      </w:r>
-    </w:p>
-    <w:p>
-      <w:pPr>
-        <w:ind w:left="0" w:firstLine="0"/>
-      </w:pPr>
-      <w:r>
-        <w:t>getName(): returns the name of the thread</w:t>
-      </w:r>
-    </w:p>
-    <w:p>
-      <w:pPr>
-        <w:ind w:left="0" w:firstLine="0"/>
-      </w:pPr>
-      <w:r>
-        <w:t>setName(String): to provide the name for the thread</w:t>
+      </w:r>
+      <w:proofErr w:type="spellStart"/>
+      <w:r>
+        <w:t>Thread.sleep</w:t>
+      </w:r>
+      <w:proofErr w:type="spellEnd"/>
+      <w:r>
+        <w:t>(long): thread goes to sleep state</w:t>
+      </w:r>
+    </w:p>
+    <w:p>
+      <w:pPr>
+        <w:ind w:left="0" w:firstLine="0"/>
+      </w:pPr>
+      <w:proofErr w:type="gramStart"/>
+      <w:r>
+        <w:t>getName(</w:t>
+      </w:r>
+      <w:proofErr w:type="gramEnd"/>
+      <w:r>
+        <w:t>): returns the name of the thread</w:t>
+      </w:r>
+    </w:p>
+    <w:p>
+      <w:pPr>
+        <w:ind w:left="0" w:firstLine="0"/>
+      </w:pPr>
+      <w:proofErr w:type="gramStart"/>
+      <w:r>
+        <w:t>setName(</w:t>
+      </w:r>
+      <w:proofErr w:type="gramEnd"/>
+      <w:r>
+        <w:t>String): to provide the name for the thread</w:t>
       </w:r>
     </w:p>
     <w:p>
@@ -3236,21 +4645,49 @@
         <w:ind w:left="0" w:firstLine="0"/>
       </w:pPr>
       <w:r>
-        <w:t>Executor executor = Executors.newFixedThreadPool(3);</w:t>
-      </w:r>
-    </w:p>
-    <w:p>
-      <w:pPr>
-        <w:ind w:left="0" w:firstLine="0"/>
-      </w:pPr>
+        <w:t xml:space="preserve">Executor </w:t>
+      </w:r>
+      <w:proofErr w:type="spellStart"/>
+      <w:r>
+        <w:t>executor</w:t>
+      </w:r>
+      <w:proofErr w:type="spellEnd"/>
+      <w:r>
+        <w:t xml:space="preserve"> = </w:t>
+      </w:r>
+      <w:proofErr w:type="spellStart"/>
+      <w:r>
+        <w:t>Executors.newFixedThreadPool</w:t>
+      </w:r>
+      <w:proofErr w:type="spellEnd"/>
+      <w:r>
+        <w:t>(3);</w:t>
+      </w:r>
+    </w:p>
+    <w:p>
+      <w:pPr>
+        <w:ind w:left="0" w:firstLine="0"/>
+      </w:pPr>
+      <w:proofErr w:type="spellStart"/>
+      <w:proofErr w:type="gramStart"/>
       <w:r>
         <w:t>executor.</w:t>
       </w:r>
       <w:r>
         <w:t>execute</w:t>
       </w:r>
-      <w:r>
-        <w:t>(runnableType);</w:t>
+      <w:proofErr w:type="spellEnd"/>
+      <w:proofErr w:type="gramEnd"/>
+      <w:r>
+        <w:t>(</w:t>
+      </w:r>
+      <w:proofErr w:type="spellStart"/>
+      <w:r>
+        <w:t>runnableType</w:t>
+      </w:r>
+      <w:proofErr w:type="spellEnd"/>
+      <w:r>
+        <w:t>);</w:t>
       </w:r>
     </w:p>
     <w:p>
@@ -3340,12 +4777,25 @@
       <w:pPr>
         <w:ind w:left="0" w:firstLine="0"/>
       </w:pPr>
-      <w:r>
-        <w:t xml:space="preserve">main() { </w:t>
-      </w:r>
-      <w:r>
-        <w:br/>
-        <w:t xml:space="preserve">   test();</w:t>
+      <w:proofErr w:type="gramStart"/>
+      <w:r>
+        <w:t>main(</w:t>
+      </w:r>
+      <w:proofErr w:type="gramEnd"/>
+      <w:r>
+        <w:t xml:space="preserve">) { </w:t>
+      </w:r>
+      <w:r>
+        <w:br/>
+        <w:t xml:space="preserve">   </w:t>
+      </w:r>
+      <w:proofErr w:type="gramStart"/>
+      <w:r>
+        <w:t>test(</w:t>
+      </w:r>
+      <w:proofErr w:type="gramEnd"/>
+      <w:r>
+        <w:t>);</w:t>
       </w:r>
       <w:r>
         <w:br/>
@@ -3357,15 +4807,46 @@
       </w:r>
       <w:r>
         <w:br/>
-        <w:t xml:space="preserve">test() { </w:t>
-      </w:r>
-      <w:r>
-        <w:br/>
-        <w:t xml:space="preserve">  A a = new A();</w:t>
-      </w:r>
-      <w:r>
-        <w:br/>
-        <w:t xml:space="preserve">  B b = new B();</w:t>
+      </w:r>
+      <w:proofErr w:type="gramStart"/>
+      <w:r>
+        <w:t>test(</w:t>
+      </w:r>
+      <w:proofErr w:type="gramEnd"/>
+      <w:r>
+        <w:t xml:space="preserve">) { </w:t>
+      </w:r>
+      <w:r>
+        <w:br/>
+        <w:t xml:space="preserve">  A </w:t>
+      </w:r>
+      <w:proofErr w:type="spellStart"/>
+      <w:r>
+        <w:t>a</w:t>
+      </w:r>
+      <w:proofErr w:type="spellEnd"/>
+      <w:r>
+        <w:t xml:space="preserve"> = new </w:t>
+      </w:r>
+      <w:proofErr w:type="gramStart"/>
+      <w:r>
+        <w:t>A(</w:t>
+      </w:r>
+      <w:proofErr w:type="gramEnd"/>
+      <w:r>
+        <w:t>);</w:t>
+      </w:r>
+      <w:r>
+        <w:br/>
+        <w:t xml:space="preserve">  B </w:t>
+      </w:r>
+      <w:proofErr w:type="spellStart"/>
+      <w:r>
+        <w:t>b</w:t>
+      </w:r>
+      <w:proofErr w:type="spellEnd"/>
+      <w:r>
+        <w:t xml:space="preserve"> = new B();</w:t>
       </w:r>
       <w:r>
         <w:br/>
@@ -3373,11 +4854,34 @@
       </w:r>
       <w:r>
         <w:br/>
-        <w:t xml:space="preserve">demo() { </w:t>
-      </w:r>
-      <w:r>
-        <w:br/>
-        <w:t xml:space="preserve"> X x = new X();</w:t>
+      </w:r>
+      <w:proofErr w:type="gramStart"/>
+      <w:r>
+        <w:t>demo(</w:t>
+      </w:r>
+      <w:proofErr w:type="gramEnd"/>
+      <w:r>
+        <w:t xml:space="preserve">) { </w:t>
+      </w:r>
+      <w:r>
+        <w:br/>
+        <w:t xml:space="preserve"> X </w:t>
+      </w:r>
+      <w:proofErr w:type="spellStart"/>
+      <w:r>
+        <w:t>x</w:t>
+      </w:r>
+      <w:proofErr w:type="spellEnd"/>
+      <w:r>
+        <w:t xml:space="preserve"> = new </w:t>
+      </w:r>
+      <w:proofErr w:type="gramStart"/>
+      <w:r>
+        <w:t>X(</w:t>
+      </w:r>
+      <w:proofErr w:type="gramEnd"/>
+      <w:r>
+        <w:t>);</w:t>
       </w:r>
       <w:r>
         <w:br/>
@@ -3389,10 +4893,26 @@
         <w:ind w:left="0" w:firstLine="0"/>
       </w:pPr>
       <w:r>
-        <w:t>Here once the test() method is completed its execution, a &amp; b references will be removed whose objects are eligible for garbage collection</w:t>
-      </w:r>
-      <w:r>
-        <w:t>, when garbage collector marks the object it will find two types of objects</w:t>
+        <w:t xml:space="preserve">Here once the </w:t>
+      </w:r>
+      <w:proofErr w:type="gramStart"/>
+      <w:r>
+        <w:t>test(</w:t>
+      </w:r>
+      <w:proofErr w:type="gramEnd"/>
+      <w:r>
+        <w:t>) method is completed its execution, a &amp; b references will be removed whose objects are eligible for garbage collection</w:t>
+      </w:r>
+      <w:r>
+        <w:t xml:space="preserve">, when garbage collector marks the </w:t>
+      </w:r>
+      <w:proofErr w:type="gramStart"/>
+      <w:r>
+        <w:t>object</w:t>
+      </w:r>
+      <w:proofErr w:type="gramEnd"/>
+      <w:r>
+        <w:t xml:space="preserve"> it will find two types of objects</w:t>
       </w:r>
       <w:r>
         <w:t>.</w:t>
@@ -3462,11 +4982,119 @@
       <w:pPr>
         <w:ind w:left="0" w:firstLine="0"/>
       </w:pPr>
-      <w:r>
-        <w:t>concat(), toUpperCase(), toLowerCase(), charAt(), length(), equals(), equalsIgnoreCase(), substring(), indexOf()</w:t>
-      </w:r>
-      <w:r>
-        <w:t>, split(), strip(), isBlank()</w:t>
+      <w:proofErr w:type="gramStart"/>
+      <w:r>
+        <w:t>concat(</w:t>
+      </w:r>
+      <w:proofErr w:type="gramEnd"/>
+      <w:r>
+        <w:t xml:space="preserve">), </w:t>
+      </w:r>
+      <w:proofErr w:type="gramStart"/>
+      <w:r>
+        <w:t>toUpperCase(</w:t>
+      </w:r>
+      <w:proofErr w:type="gramEnd"/>
+      <w:r>
+        <w:t xml:space="preserve">), </w:t>
+      </w:r>
+      <w:proofErr w:type="gramStart"/>
+      <w:r>
+        <w:t>toLowerCase(</w:t>
+      </w:r>
+      <w:proofErr w:type="gramEnd"/>
+      <w:r>
+        <w:t xml:space="preserve">), </w:t>
+      </w:r>
+      <w:proofErr w:type="spellStart"/>
+      <w:proofErr w:type="gramStart"/>
+      <w:r>
+        <w:t>charAt</w:t>
+      </w:r>
+      <w:proofErr w:type="spellEnd"/>
+      <w:r>
+        <w:t>(</w:t>
+      </w:r>
+      <w:proofErr w:type="gramEnd"/>
+      <w:r>
+        <w:t xml:space="preserve">), </w:t>
+      </w:r>
+      <w:proofErr w:type="gramStart"/>
+      <w:r>
+        <w:t>length(</w:t>
+      </w:r>
+      <w:proofErr w:type="gramEnd"/>
+      <w:r>
+        <w:t xml:space="preserve">), </w:t>
+      </w:r>
+      <w:proofErr w:type="gramStart"/>
+      <w:r>
+        <w:t>equals(</w:t>
+      </w:r>
+      <w:proofErr w:type="gramEnd"/>
+      <w:r>
+        <w:t xml:space="preserve">), </w:t>
+      </w:r>
+      <w:proofErr w:type="spellStart"/>
+      <w:proofErr w:type="gramStart"/>
+      <w:r>
+        <w:t>equalsIgnoreCase</w:t>
+      </w:r>
+      <w:proofErr w:type="spellEnd"/>
+      <w:r>
+        <w:t>(</w:t>
+      </w:r>
+      <w:proofErr w:type="gramEnd"/>
+      <w:r>
+        <w:t xml:space="preserve">), </w:t>
+      </w:r>
+      <w:proofErr w:type="gramStart"/>
+      <w:r>
+        <w:t>substring(</w:t>
+      </w:r>
+      <w:proofErr w:type="gramEnd"/>
+      <w:r>
+        <w:t xml:space="preserve">), </w:t>
+      </w:r>
+      <w:proofErr w:type="spellStart"/>
+      <w:proofErr w:type="gramStart"/>
+      <w:r>
+        <w:t>indexOf</w:t>
+      </w:r>
+      <w:proofErr w:type="spellEnd"/>
+      <w:r>
+        <w:t>(</w:t>
+      </w:r>
+      <w:proofErr w:type="gramEnd"/>
+      <w:r>
+        <w:t>)</w:t>
+      </w:r>
+      <w:r>
+        <w:t xml:space="preserve">, </w:t>
+      </w:r>
+      <w:proofErr w:type="gramStart"/>
+      <w:r>
+        <w:t>split(</w:t>
+      </w:r>
+      <w:proofErr w:type="gramEnd"/>
+      <w:r>
+        <w:t xml:space="preserve">), </w:t>
+      </w:r>
+      <w:proofErr w:type="gramStart"/>
+      <w:r>
+        <w:t>strip(</w:t>
+      </w:r>
+      <w:proofErr w:type="gramEnd"/>
+      <w:r>
+        <w:t xml:space="preserve">), </w:t>
+      </w:r>
+      <w:proofErr w:type="gramStart"/>
+      <w:r>
+        <w:t>isBlank(</w:t>
+      </w:r>
+      <w:proofErr w:type="gramEnd"/>
+      <w:r>
+        <w:t>)</w:t>
       </w:r>
       <w:r>
         <w:t xml:space="preserve"> and so on.</w:t>
@@ -3485,10 +5113,18 @@
       </w:r>
       <w:r>
         <w:br/>
-        <w:t>s2 = “hello”;</w:t>
-      </w:r>
-      <w:r>
-        <w:t xml:space="preserve">  // s1 == s2 &gt;&gt; true </w:t>
+        <w:t>s2 = “hello</w:t>
+      </w:r>
+      <w:proofErr w:type="gramStart"/>
+      <w:r>
+        <w:t>”;</w:t>
+      </w:r>
+      <w:r>
+        <w:t xml:space="preserve">  /</w:t>
+      </w:r>
+      <w:proofErr w:type="gramEnd"/>
+      <w:r>
+        <w:t xml:space="preserve">/ s1 == s2 &gt;&gt; true </w:t>
       </w:r>
       <w:r>
         <w:br/>
@@ -3513,7 +5149,15 @@
         <w:ind w:left="0" w:firstLine="0"/>
       </w:pPr>
       <w:r>
-        <w:t>s1.equals(s3); // compares content instead of address</w:t>
+        <w:t>s</w:t>
+      </w:r>
+      <w:proofErr w:type="gramStart"/>
+      <w:r>
+        <w:t>1.equals</w:t>
+      </w:r>
+      <w:proofErr w:type="gramEnd"/>
+      <w:r>
+        <w:t>(s3); // compares content instead of address</w:t>
       </w:r>
       <w:r>
         <w:br/>
@@ -3525,7 +5169,15 @@
       </w:r>
       <w:r>
         <w:br/>
-        <w:t>s1 = s1.concat(“12345”);</w:t>
+        <w:t>s1 = s</w:t>
+      </w:r>
+      <w:proofErr w:type="gramStart"/>
+      <w:r>
+        <w:t>1.concat</w:t>
+      </w:r>
+      <w:proofErr w:type="gramEnd"/>
+      <w:r>
+        <w:t>(“12345”);</w:t>
       </w:r>
       <w:r>
         <w:br/>
@@ -3565,7 +5217,23 @@
         <w:t>ex:</w:t>
       </w:r>
       <w:r>
-        <w:t xml:space="preserve"> Thread class is having a nested enum called State, enum is also a type of class but will have fixed set of constants.</w:t>
+        <w:t xml:space="preserve"> Thread class is having a nested </w:t>
+      </w:r>
+      <w:proofErr w:type="spellStart"/>
+      <w:r>
+        <w:t>enum</w:t>
+      </w:r>
+      <w:proofErr w:type="spellEnd"/>
+      <w:r>
+        <w:t xml:space="preserve"> called State, </w:t>
+      </w:r>
+      <w:proofErr w:type="spellStart"/>
+      <w:r>
+        <w:t>enum</w:t>
+      </w:r>
+      <w:proofErr w:type="spellEnd"/>
+      <w:r>
+        <w:t xml:space="preserve"> is also a type of class but will have fixed set of constants.</w:t>
       </w:r>
     </w:p>
     <w:p>
@@ -3628,11 +5296,19 @@
       <w:pPr>
         <w:ind w:left="0" w:firstLine="0"/>
       </w:pPr>
-      <w:r>
-        <w:rPr>
-          <w:highlight w:val="yellow"/>
-        </w:rPr>
-        <w:t>enum:</w:t>
+      <w:proofErr w:type="spellStart"/>
+      <w:r>
+        <w:rPr>
+          <w:highlight w:val="yellow"/>
+        </w:rPr>
+        <w:t>enum</w:t>
+      </w:r>
+      <w:proofErr w:type="spellEnd"/>
+      <w:r>
+        <w:rPr>
+          <w:highlight w:val="yellow"/>
+        </w:rPr>
+        <w:t>:</w:t>
       </w:r>
       <w:r>
         <w:t xml:space="preserve"> it is a type of class which helps you to create fixed set of named constants</w:t>
@@ -3642,8 +5318,13 @@
       <w:pPr>
         <w:ind w:left="0" w:firstLine="0"/>
       </w:pPr>
-      <w:r>
-        <w:t xml:space="preserve">enum Gender { </w:t>
+      <w:proofErr w:type="spellStart"/>
+      <w:r>
+        <w:t>enum</w:t>
+      </w:r>
+      <w:proofErr w:type="spellEnd"/>
+      <w:r>
+        <w:t xml:space="preserve"> Gender { </w:t>
       </w:r>
       <w:r>
         <w:br/>
@@ -3655,19 +5336,48 @@
       </w:r>
       <w:r>
         <w:br/>
-        <w:t>You can create a variable of Gender which can accept either MALE or FEMALE value onlye</w:t>
-      </w:r>
-      <w:r>
-        <w:br/>
-        <w:t>Gender gen1 = Gender.MALE;</w:t>
-      </w:r>
-      <w:r>
-        <w:br/>
-        <w:t>Gender gen2 = Gender.FEMALE;</w:t>
-      </w:r>
-      <w:r>
-        <w:br/>
-        <w:t>gen1 = Gender.XYZ; // error</w:t>
+        <w:t xml:space="preserve">You can create a variable of Gender which can accept either MALE or FEMALE value </w:t>
+      </w:r>
+      <w:proofErr w:type="spellStart"/>
+      <w:r>
+        <w:t>onlye</w:t>
+      </w:r>
+      <w:proofErr w:type="spellEnd"/>
+      <w:r>
+        <w:br/>
+        <w:t xml:space="preserve">Gender gen1 = </w:t>
+      </w:r>
+      <w:proofErr w:type="spellStart"/>
+      <w:r>
+        <w:t>Gender.MALE</w:t>
+      </w:r>
+      <w:proofErr w:type="spellEnd"/>
+      <w:r>
+        <w:t>;</w:t>
+      </w:r>
+      <w:r>
+        <w:br/>
+        <w:t xml:space="preserve">Gender gen2 = </w:t>
+      </w:r>
+      <w:proofErr w:type="spellStart"/>
+      <w:r>
+        <w:t>Gender.FEMALE</w:t>
+      </w:r>
+      <w:proofErr w:type="spellEnd"/>
+      <w:r>
+        <w:t>;</w:t>
+      </w:r>
+      <w:r>
+        <w:br/>
+        <w:t xml:space="preserve">gen1 = </w:t>
+      </w:r>
+      <w:proofErr w:type="spellStart"/>
+      <w:r>
+        <w:t>Gender.XYZ</w:t>
+      </w:r>
+      <w:proofErr w:type="spellEnd"/>
+      <w:r>
+        <w:t>; // error</w:t>
       </w:r>
     </w:p>
     <w:p>
@@ -3686,11 +5396,19 @@
       <w:r>
         <w:t xml:space="preserve">you can create an </w:t>
       </w:r>
+      <w:proofErr w:type="spellStart"/>
       <w:r>
         <w:rPr>
           <w:color w:val="FF0000"/>
         </w:rPr>
-        <w:t>enum Gender</w:t>
+        <w:t>enum</w:t>
+      </w:r>
+      <w:proofErr w:type="spellEnd"/>
+      <w:r>
+        <w:rPr>
+          <w:color w:val="FF0000"/>
+        </w:rPr>
+        <w:t xml:space="preserve"> Gender</w:t>
       </w:r>
       <w:r>
         <w:rPr>
@@ -3725,19 +5443,72 @@
       </w:r>
       <w:r>
         <w:br/>
-        <w:t xml:space="preserve">   id, name, time, location, organizerNames, startDate, endDate; // properties</w:t>
-      </w:r>
-      <w:r>
-        <w:br/>
-        <w:t xml:space="preserve">   updateEvent(startDate, endDate) { } </w:t>
-      </w:r>
-      <w:r>
-        <w:br/>
-        <w:t xml:space="preserve">    updateEventTime(time) { } </w:t>
-      </w:r>
-      <w:r>
-        <w:br/>
-        <w:t xml:space="preserve">    display(id) { … } // display the event details based on the id</w:t>
+        <w:t xml:space="preserve">   id, name, time, location, </w:t>
+      </w:r>
+      <w:proofErr w:type="spellStart"/>
+      <w:r>
+        <w:t>organizerNames</w:t>
+      </w:r>
+      <w:proofErr w:type="spellEnd"/>
+      <w:r>
+        <w:t>, startDate, endDate; // properties</w:t>
+      </w:r>
+      <w:r>
+        <w:br/>
+        <w:t xml:space="preserve">   </w:t>
+      </w:r>
+      <w:proofErr w:type="spellStart"/>
+      <w:proofErr w:type="gramStart"/>
+      <w:r>
+        <w:t>updateEvent</w:t>
+      </w:r>
+      <w:proofErr w:type="spellEnd"/>
+      <w:r>
+        <w:t>(</w:t>
+      </w:r>
+      <w:proofErr w:type="gramEnd"/>
+      <w:r>
+        <w:t xml:space="preserve">startDate, endDate) </w:t>
+      </w:r>
+      <w:proofErr w:type="gramStart"/>
+      <w:r>
+        <w:t>{ }</w:t>
+      </w:r>
+      <w:proofErr w:type="gramEnd"/>
+      <w:r>
+        <w:t xml:space="preserve"> </w:t>
+      </w:r>
+      <w:r>
+        <w:br/>
+        <w:t xml:space="preserve">    </w:t>
+      </w:r>
+      <w:proofErr w:type="spellStart"/>
+      <w:r>
+        <w:t>updateEventTime</w:t>
+      </w:r>
+      <w:proofErr w:type="spellEnd"/>
+      <w:r>
+        <w:t xml:space="preserve">(time) </w:t>
+      </w:r>
+      <w:proofErr w:type="gramStart"/>
+      <w:r>
+        <w:t>{ }</w:t>
+      </w:r>
+      <w:proofErr w:type="gramEnd"/>
+      <w:r>
+        <w:t xml:space="preserve"> </w:t>
+      </w:r>
+      <w:r>
+        <w:br/>
+        <w:t xml:space="preserve">    display(id) </w:t>
+      </w:r>
+      <w:proofErr w:type="gramStart"/>
+      <w:r>
+        <w:t>{ …</w:t>
+      </w:r>
+      <w:proofErr w:type="gramEnd"/>
+      <w:r>
+        <w:t xml:space="preserve"> } // display the event details based on the id</w:t>
       </w:r>
       <w:r>
         <w:br/>
@@ -3745,8 +5516,26 @@
       </w:r>
       <w:r>
         <w:br/>
-        <w:t>main method -&gt; you can create 3 to 4 event objects -&gt; display all the events -&gt; updateEvent() &amp; display the updatedEvent</w:t>
-      </w:r>
+        <w:t xml:space="preserve">main method -&gt; you can create 3 to 4 event objects -&gt; display all the events -&gt; </w:t>
+      </w:r>
+      <w:proofErr w:type="spellStart"/>
+      <w:proofErr w:type="gramStart"/>
+      <w:r>
+        <w:t>updateEvent</w:t>
+      </w:r>
+      <w:proofErr w:type="spellEnd"/>
+      <w:r>
+        <w:t>(</w:t>
+      </w:r>
+      <w:proofErr w:type="gramEnd"/>
+      <w:r>
+        <w:t xml:space="preserve">) &amp; display the </w:t>
+      </w:r>
+      <w:proofErr w:type="spellStart"/>
+      <w:r>
+        <w:t>updatedEvent</w:t>
+      </w:r>
+      <w:proofErr w:type="spellEnd"/>
     </w:p>
     <w:p>
       <w:pPr>
@@ -3936,10 +5725,18 @@
         <w:ind w:left="0" w:firstLine="0"/>
       </w:pPr>
       <w:r>
-        <w:t>Collection can maintain multiple objects and it is dynamic in nature</w:t>
-      </w:r>
-      <w:r>
-        <w:t>, it has predefined classes &amp; interfaces that can maintain the objects in various forms</w:t>
+        <w:t xml:space="preserve">Collection can maintain multiple objects and it is dynamic in </w:t>
+      </w:r>
+      <w:proofErr w:type="gramStart"/>
+      <w:r>
+        <w:t>nature</w:t>
+      </w:r>
+      <w:r>
+        <w:t>,</w:t>
+      </w:r>
+      <w:proofErr w:type="gramEnd"/>
+      <w:r>
+        <w:t xml:space="preserve"> it has predefined classes &amp; interfaces that can maintain the objects in various forms</w:t>
       </w:r>
     </w:p>
     <w:p>
@@ -3955,16 +5752,45 @@
       <w:pPr>
         <w:ind w:left="0" w:firstLine="0"/>
       </w:pPr>
-      <w:r>
-        <w:t>Employee[] employees = new Employee[5]; // object array</w:t>
-      </w:r>
-    </w:p>
-    <w:p>
-      <w:pPr>
-        <w:ind w:left="0" w:firstLine="0"/>
-      </w:pPr>
-      <w:r>
-        <w:t>// employees can store maximum 5 employee objects, from employees[0] to employees[4]</w:t>
+      <w:proofErr w:type="gramStart"/>
+      <w:r>
+        <w:t>Employee[</w:t>
+      </w:r>
+      <w:proofErr w:type="gramEnd"/>
+      <w:r>
+        <w:t xml:space="preserve">] employees = new </w:t>
+      </w:r>
+      <w:proofErr w:type="gramStart"/>
+      <w:r>
+        <w:t>Employee[</w:t>
+      </w:r>
+      <w:proofErr w:type="gramEnd"/>
+      <w:r>
+        <w:t>5]; // object array</w:t>
+      </w:r>
+    </w:p>
+    <w:p>
+      <w:pPr>
+        <w:ind w:left="0" w:firstLine="0"/>
+      </w:pPr>
+      <w:r>
+        <w:t xml:space="preserve">// employees can store maximum 5 employee objects, from </w:t>
+      </w:r>
+      <w:proofErr w:type="gramStart"/>
+      <w:r>
+        <w:t>employees[</w:t>
+      </w:r>
+      <w:proofErr w:type="gramEnd"/>
+      <w:r>
+        <w:t xml:space="preserve">0] to </w:t>
+      </w:r>
+      <w:proofErr w:type="gramStart"/>
+      <w:r>
+        <w:t>employees[</w:t>
+      </w:r>
+      <w:proofErr w:type="gramEnd"/>
+      <w:r>
+        <w:t>4]</w:t>
       </w:r>
     </w:p>
     <w:p>
@@ -4076,7 +5902,15 @@
               <w:ind w:left="0" w:firstLine="0"/>
             </w:pPr>
             <w:r>
-              <w:t>You get inbuilt methods to add, remove,  iterate the elements</w:t>
+              <w:t xml:space="preserve">You get inbuilt methods to add, </w:t>
+            </w:r>
+            <w:proofErr w:type="gramStart"/>
+            <w:r>
+              <w:t>remove,  iterate</w:t>
+            </w:r>
+            <w:proofErr w:type="gramEnd"/>
+            <w:r>
+              <w:t xml:space="preserve"> the elements</w:t>
             </w:r>
           </w:p>
         </w:tc>
@@ -4154,7 +5988,15 @@
         <w:t>Note:</w:t>
       </w:r>
       <w:r>
-        <w:t xml:space="preserve"> You don’t need to know how these algorithm is internally implemented, instead you must know how they maintain the data</w:t>
+        <w:t xml:space="preserve"> You don’t need to know how </w:t>
+      </w:r>
+      <w:proofErr w:type="gramStart"/>
+      <w:r>
+        <w:t>these algorithm</w:t>
+      </w:r>
+      <w:proofErr w:type="gramEnd"/>
+      <w:r>
+        <w:t xml:space="preserve"> is internally implemented, instead you must know how they maintain the data</w:t>
       </w:r>
     </w:p>
     <w:p>
@@ -4198,7 +6040,15 @@
         <w:t xml:space="preserve"> Maintains the elements in Sequential order</w:t>
       </w:r>
       <w:r>
-        <w:t>, ex: online token based processing</w:t>
+        <w:t xml:space="preserve">, ex: online </w:t>
+      </w:r>
+      <w:proofErr w:type="gramStart"/>
+      <w:r>
+        <w:t>token based</w:t>
+      </w:r>
+      <w:proofErr w:type="gramEnd"/>
+      <w:r>
+        <w:t xml:space="preserve"> processing</w:t>
       </w:r>
     </w:p>
     <w:p>
@@ -4213,7 +6063,15 @@
         <w:t>HashSet:</w:t>
       </w:r>
       <w:r>
-        <w:t xml:space="preserve"> Maintains the elements in Random order, but it is faster in retrieving the data, because it uses hash based algorithm</w:t>
+        <w:t xml:space="preserve"> Maintains the elements in Random order, but it is faster in retrieving the data, because it uses </w:t>
+      </w:r>
+      <w:proofErr w:type="gramStart"/>
+      <w:r>
+        <w:t>hash based</w:t>
+      </w:r>
+      <w:proofErr w:type="gramEnd"/>
+      <w:r>
+        <w:t xml:space="preserve"> algorithm</w:t>
       </w:r>
     </w:p>
     <w:p>
@@ -4229,6 +6087,7 @@
       <w:r>
         <w:t xml:space="preserve"> It is used to process the data after removing, it provides methods like </w:t>
       </w:r>
+      <w:proofErr w:type="gramStart"/>
       <w:r>
         <w:rPr>
           <w:highlight w:val="yellow"/>
@@ -4236,18 +6095,30 @@
         <w:t>poll</w:t>
       </w:r>
       <w:r>
-        <w:t>() to remove the element</w:t>
-      </w:r>
-    </w:p>
-    <w:p>
-      <w:pPr>
-        <w:ind w:left="0" w:firstLine="0"/>
-      </w:pPr>
-      <w:r>
-        <w:rPr>
-          <w:highlight w:val="yellow"/>
-        </w:rPr>
-        <w:t>PriorityQueue:</w:t>
+        <w:t>(</w:t>
+      </w:r>
+      <w:proofErr w:type="gramEnd"/>
+      <w:r>
+        <w:t>) to remove the element</w:t>
+      </w:r>
+    </w:p>
+    <w:p>
+      <w:pPr>
+        <w:ind w:left="0" w:firstLine="0"/>
+      </w:pPr>
+      <w:proofErr w:type="spellStart"/>
+      <w:r>
+        <w:rPr>
+          <w:highlight w:val="yellow"/>
+        </w:rPr>
+        <w:t>PriorityQueue</w:t>
+      </w:r>
+      <w:proofErr w:type="spellEnd"/>
+      <w:r>
+        <w:rPr>
+          <w:highlight w:val="yellow"/>
+        </w:rPr>
+        <w:t>:</w:t>
       </w:r>
       <w:r>
         <w:t xml:space="preserve"> It removes the element based on the priority i.e., sorted order</w:t>
@@ -4266,8 +6137,13 @@
         <w:ind w:left="0" w:firstLine="0"/>
       </w:pPr>
       <w:r>
-        <w:t>stock market [ order1(1000), order2(1005), order3(990) ]</w:t>
-      </w:r>
+        <w:t>stock market [ order1(1000), order2(1005), order3(990</w:t>
+      </w:r>
+      <w:proofErr w:type="gramStart"/>
+      <w:r>
+        <w:t>) ]</w:t>
+      </w:r>
+      <w:proofErr w:type="gramEnd"/>
     </w:p>
     <w:p>
       <w:pPr>
@@ -4298,7 +6174,15 @@
         <w:t>poll in Queue vs remove in Collection:</w:t>
       </w:r>
       <w:r>
-        <w:t xml:space="preserve"> poll() is part of Queue that can remove the element either in sorted order or FIFO order, however remove in Collection removes the particular element</w:t>
+        <w:t xml:space="preserve"> </w:t>
+      </w:r>
+      <w:proofErr w:type="gramStart"/>
+      <w:r>
+        <w:t>poll(</w:t>
+      </w:r>
+      <w:proofErr w:type="gramEnd"/>
+      <w:r>
+        <w:t>) is part of Queue that can remove the element either in sorted order or FIFO order, however remove in Collection removes the particular element</w:t>
       </w:r>
     </w:p>
     <w:p>
@@ -4405,27 +6289,88 @@
         <w:ind w:left="0" w:firstLine="0"/>
       </w:pPr>
       <w:r>
-        <w:t xml:space="preserve">List al = new ArrayList(); </w:t>
-      </w:r>
-      <w:r>
-        <w:br/>
-        <w:t>al.add(5);</w:t>
-      </w:r>
-      <w:r>
-        <w:br/>
-        <w:t>al.add(88.5);</w:t>
-      </w:r>
-      <w:r>
-        <w:br/>
-        <w:t>al.add(true);</w:t>
-      </w:r>
-      <w:r>
-        <w:br/>
-        <w:t>al.add(new Employee(…));</w:t>
-      </w:r>
-      <w:r>
-        <w:br/>
-        <w:t>al.add(“hello”);</w:t>
+        <w:t xml:space="preserve">List al = new </w:t>
+      </w:r>
+      <w:proofErr w:type="gramStart"/>
+      <w:r>
+        <w:t>ArrayList(</w:t>
+      </w:r>
+      <w:proofErr w:type="gramEnd"/>
+      <w:r>
+        <w:t xml:space="preserve">); </w:t>
+      </w:r>
+      <w:r>
+        <w:br/>
+      </w:r>
+      <w:proofErr w:type="spellStart"/>
+      <w:r>
+        <w:t>al.add</w:t>
+      </w:r>
+      <w:proofErr w:type="spellEnd"/>
+      <w:r>
+        <w:t>(5);</w:t>
+      </w:r>
+      <w:r>
+        <w:br/>
+      </w:r>
+      <w:proofErr w:type="spellStart"/>
+      <w:proofErr w:type="gramStart"/>
+      <w:r>
+        <w:t>al.add</w:t>
+      </w:r>
+      <w:proofErr w:type="spellEnd"/>
+      <w:r>
+        <w:t>(</w:t>
+      </w:r>
+      <w:proofErr w:type="gramEnd"/>
+      <w:r>
+        <w:t>88.5);</w:t>
+      </w:r>
+      <w:r>
+        <w:br/>
+      </w:r>
+      <w:proofErr w:type="spellStart"/>
+      <w:r>
+        <w:t>al.add</w:t>
+      </w:r>
+      <w:proofErr w:type="spellEnd"/>
+      <w:r>
+        <w:t>(true);</w:t>
+      </w:r>
+      <w:r>
+        <w:br/>
+      </w:r>
+      <w:proofErr w:type="spellStart"/>
+      <w:proofErr w:type="gramStart"/>
+      <w:r>
+        <w:t>al.add</w:t>
+      </w:r>
+      <w:proofErr w:type="spellEnd"/>
+      <w:r>
+        <w:t>(</w:t>
+      </w:r>
+      <w:proofErr w:type="gramEnd"/>
+      <w:r>
+        <w:t xml:space="preserve">new </w:t>
+      </w:r>
+      <w:proofErr w:type="gramStart"/>
+      <w:r>
+        <w:t>Employee(</w:t>
+      </w:r>
+      <w:proofErr w:type="gramEnd"/>
+      <w:r>
+        <w:t>…));</w:t>
+      </w:r>
+      <w:r>
+        <w:br/>
+      </w:r>
+      <w:proofErr w:type="spellStart"/>
+      <w:r>
+        <w:t>al.add</w:t>
+      </w:r>
+      <w:proofErr w:type="spellEnd"/>
+      <w:r>
+        <w:t>(“hello”);</w:t>
       </w:r>
       <w:r>
         <w:br/>
@@ -4466,19 +6411,52 @@
       </w:r>
       <w:r>
         <w:br/>
-        <w:t>al.add(5);</w:t>
-      </w:r>
-      <w:r>
-        <w:br/>
-        <w:t>al.add(8);</w:t>
-      </w:r>
-      <w:r>
-        <w:br/>
-        <w:t>al.add(“hello”); // compilation error</w:t>
-      </w:r>
-      <w:r>
-        <w:br/>
-        <w:t>al.add(44.5); // compilation error</w:t>
+      </w:r>
+      <w:proofErr w:type="spellStart"/>
+      <w:r>
+        <w:t>al.add</w:t>
+      </w:r>
+      <w:proofErr w:type="spellEnd"/>
+      <w:r>
+        <w:t>(5);</w:t>
+      </w:r>
+      <w:r>
+        <w:br/>
+      </w:r>
+      <w:proofErr w:type="spellStart"/>
+      <w:r>
+        <w:t>al.add</w:t>
+      </w:r>
+      <w:proofErr w:type="spellEnd"/>
+      <w:r>
+        <w:t>(8);</w:t>
+      </w:r>
+      <w:r>
+        <w:br/>
+      </w:r>
+      <w:proofErr w:type="spellStart"/>
+      <w:r>
+        <w:t>al.add</w:t>
+      </w:r>
+      <w:proofErr w:type="spellEnd"/>
+      <w:r>
+        <w:t>(“hello”); // compilation error</w:t>
+      </w:r>
+      <w:r>
+        <w:br/>
+      </w:r>
+      <w:proofErr w:type="spellStart"/>
+      <w:proofErr w:type="gramStart"/>
+      <w:r>
+        <w:t>al.add</w:t>
+      </w:r>
+      <w:proofErr w:type="spellEnd"/>
+      <w:r>
+        <w:t>(</w:t>
+      </w:r>
+      <w:proofErr w:type="gramEnd"/>
+      <w:r>
+        <w:t>44.5); // compilation error</w:t>
       </w:r>
     </w:p>
     <w:p>
@@ -4494,15 +6472,39 @@
         <w:ind w:left="0" w:firstLine="0"/>
       </w:pPr>
       <w:r>
-        <w:t>List&lt;int&gt; al = new ArrayList&lt;int&gt;(); // wrong</w:t>
-      </w:r>
-      <w:r>
-        <w:br/>
-        <w:t>List&lt;Double&gt; al = new ArrayList&lt;Double&gt;(); // correct</w:t>
-      </w:r>
-      <w:r>
-        <w:br/>
-        <w:t>List&lt;Employee&gt; al = new ArrayList&lt;Employee&gt;(); // correct</w:t>
+        <w:t>List&lt;int&gt; al = new ArrayList&lt;int</w:t>
+      </w:r>
+      <w:proofErr w:type="gramStart"/>
+      <w:r>
+        <w:t>&gt;(</w:t>
+      </w:r>
+      <w:proofErr w:type="gramEnd"/>
+      <w:r>
+        <w:t>); // wrong</w:t>
+      </w:r>
+      <w:r>
+        <w:br/>
+        <w:t>List&lt;Double&gt; al = new ArrayList&lt;Double</w:t>
+      </w:r>
+      <w:proofErr w:type="gramStart"/>
+      <w:r>
+        <w:t>&gt;(</w:t>
+      </w:r>
+      <w:proofErr w:type="gramEnd"/>
+      <w:r>
+        <w:t>); // correct</w:t>
+      </w:r>
+      <w:r>
+        <w:br/>
+        <w:t>List&lt;Employee&gt; al = new ArrayList&lt;Employee</w:t>
+      </w:r>
+      <w:proofErr w:type="gramStart"/>
+      <w:r>
+        <w:t>&gt;(</w:t>
+      </w:r>
+      <w:proofErr w:type="gramEnd"/>
+      <w:r>
+        <w:t>); // correct</w:t>
       </w:r>
     </w:p>
     <w:p>
@@ -4585,11 +6587,19 @@
       <w:r>
         <w:t xml:space="preserve">Collection has </w:t>
       </w:r>
-      <w:r>
-        <w:rPr>
-          <w:highlight w:val="yellow"/>
-        </w:rPr>
-        <w:t>iterator()</w:t>
+      <w:proofErr w:type="gramStart"/>
+      <w:r>
+        <w:rPr>
+          <w:highlight w:val="yellow"/>
+        </w:rPr>
+        <w:t>iterator(</w:t>
+      </w:r>
+      <w:proofErr w:type="gramEnd"/>
+      <w:r>
+        <w:rPr>
+          <w:highlight w:val="yellow"/>
+        </w:rPr>
+        <w:t>)</w:t>
       </w:r>
       <w:r>
         <w:t xml:space="preserve"> method which you must call to get the Iterator reference</w:t>
@@ -4601,28 +6611,87 @@
         <w:rPr>
           <w:color w:val="FF0000"/>
         </w:rPr>
-        <w:t>Iterator&lt;Integer&gt; itr = al.iterator();</w:t>
-      </w:r>
+        <w:t xml:space="preserve">Iterator&lt;Integer&gt; itr = </w:t>
+      </w:r>
+      <w:proofErr w:type="gramStart"/>
       <w:r>
         <w:rPr>
           <w:color w:val="FF0000"/>
         </w:rPr>
-        <w:br/>
-      </w:r>
-      <w:r>
-        <w:t xml:space="preserve">while(itr.hasNext()) { </w:t>
+        <w:t>al.iterator</w:t>
+      </w:r>
+      <w:proofErr w:type="gramEnd"/>
+      <w:r>
+        <w:rPr>
+          <w:color w:val="FF0000"/>
+        </w:rPr>
+        <w:t>();</w:t>
+      </w:r>
+      <w:r>
+        <w:rPr>
+          <w:color w:val="FF0000"/>
+        </w:rPr>
+        <w:br/>
+      </w:r>
+      <w:r>
+        <w:t>while(</w:t>
+      </w:r>
+      <w:proofErr w:type="gramStart"/>
+      <w:r>
+        <w:t>itr.hasNext</w:t>
+      </w:r>
+      <w:proofErr w:type="gramEnd"/>
+      <w:r>
+        <w:t xml:space="preserve">()) { </w:t>
       </w:r>
       <w:r>
         <w:br/>
       </w:r>
       <w:r>
         <w:lastRenderedPageBreak/>
-        <w:t xml:space="preserve">   int ele = itr.next();</w:t>
-      </w:r>
-      <w:r>
-        <w:br/>
-        <w:t xml:space="preserve">   if(ele == 5) { itr.remove(); // removes the element 5 }</w:t>
-      </w:r>
+        <w:t xml:space="preserve">   int ele = </w:t>
+      </w:r>
+      <w:proofErr w:type="gramStart"/>
+      <w:r>
+        <w:t>itr.next</w:t>
+      </w:r>
+      <w:proofErr w:type="gramEnd"/>
+      <w:r>
+        <w:t>();</w:t>
+      </w:r>
+      <w:r>
+        <w:br/>
+        <w:t xml:space="preserve">   </w:t>
+      </w:r>
+      <w:proofErr w:type="gramStart"/>
+      <w:r>
+        <w:t>if(</w:t>
+      </w:r>
+      <w:proofErr w:type="gramEnd"/>
+      <w:r>
+        <w:t xml:space="preserve">ele == 5) </w:t>
+      </w:r>
+      <w:proofErr w:type="gramStart"/>
+      <w:r>
+        <w:t>{ itr</w:t>
+      </w:r>
+      <w:proofErr w:type="gramEnd"/>
+      <w:r>
+        <w:t>.</w:t>
+      </w:r>
+      <w:proofErr w:type="gramStart"/>
+      <w:r>
+        <w:t>remove(</w:t>
+      </w:r>
+      <w:proofErr w:type="gramEnd"/>
+      <w:r>
+        <w:t xml:space="preserve">); // removes the element </w:t>
+      </w:r>
+      <w:proofErr w:type="gramStart"/>
+      <w:r>
+        <w:t>5 }</w:t>
+      </w:r>
+      <w:proofErr w:type="gramEnd"/>
       <w:r>
         <w:br/>
         <w:t>}</w:t>
@@ -4640,15 +6709,130 @@
       </w:r>
       <w:r>
         <w:br/>
-        <w:t>List&lt;Integer&gt; al = new ArrayList&lt;Integer&gt;();</w:t>
-      </w:r>
-    </w:p>
-    <w:p>
-      <w:pPr>
-        <w:ind w:left="0" w:firstLine="0"/>
-      </w:pPr>
-      <w:r>
-        <w:t>al.add(50); al.add(20); al.add(30); al.add(5); al.add(40); al.add(5);   al.add(20);   al.add(5);</w:t>
+        <w:t>List&lt;Integer&gt; al = new ArrayList&lt;Integer</w:t>
+      </w:r>
+      <w:proofErr w:type="gramStart"/>
+      <w:r>
+        <w:t>&gt;(</w:t>
+      </w:r>
+      <w:proofErr w:type="gramEnd"/>
+      <w:r>
+        <w:t>);</w:t>
+      </w:r>
+    </w:p>
+    <w:p>
+      <w:pPr>
+        <w:ind w:left="0" w:firstLine="0"/>
+      </w:pPr>
+      <w:proofErr w:type="spellStart"/>
+      <w:proofErr w:type="gramStart"/>
+      <w:r>
+        <w:t>al.add</w:t>
+      </w:r>
+      <w:proofErr w:type="spellEnd"/>
+      <w:r>
+        <w:t>(</w:t>
+      </w:r>
+      <w:proofErr w:type="gramEnd"/>
+      <w:r>
+        <w:t xml:space="preserve">50); </w:t>
+      </w:r>
+      <w:proofErr w:type="spellStart"/>
+      <w:proofErr w:type="gramStart"/>
+      <w:r>
+        <w:t>al.add</w:t>
+      </w:r>
+      <w:proofErr w:type="spellEnd"/>
+      <w:r>
+        <w:t>(</w:t>
+      </w:r>
+      <w:proofErr w:type="gramEnd"/>
+      <w:r>
+        <w:t xml:space="preserve">20); </w:t>
+      </w:r>
+      <w:proofErr w:type="spellStart"/>
+      <w:proofErr w:type="gramStart"/>
+      <w:r>
+        <w:t>al.add</w:t>
+      </w:r>
+      <w:proofErr w:type="spellEnd"/>
+      <w:r>
+        <w:t>(</w:t>
+      </w:r>
+      <w:proofErr w:type="gramEnd"/>
+      <w:r>
+        <w:t xml:space="preserve">30); </w:t>
+      </w:r>
+      <w:proofErr w:type="spellStart"/>
+      <w:proofErr w:type="gramStart"/>
+      <w:r>
+        <w:t>al.add</w:t>
+      </w:r>
+      <w:proofErr w:type="spellEnd"/>
+      <w:r>
+        <w:t>(</w:t>
+      </w:r>
+      <w:proofErr w:type="gramEnd"/>
+      <w:r>
+        <w:t xml:space="preserve">5); </w:t>
+      </w:r>
+      <w:proofErr w:type="spellStart"/>
+      <w:proofErr w:type="gramStart"/>
+      <w:r>
+        <w:t>al.add</w:t>
+      </w:r>
+      <w:proofErr w:type="spellEnd"/>
+      <w:r>
+        <w:t>(</w:t>
+      </w:r>
+      <w:proofErr w:type="gramEnd"/>
+      <w:r>
+        <w:t xml:space="preserve">40); </w:t>
+      </w:r>
+      <w:proofErr w:type="spellStart"/>
+      <w:proofErr w:type="gramStart"/>
+      <w:r>
+        <w:t>al.add</w:t>
+      </w:r>
+      <w:proofErr w:type="spellEnd"/>
+      <w:r>
+        <w:t>(</w:t>
+      </w:r>
+      <w:proofErr w:type="gramEnd"/>
+      <w:r>
+        <w:t>5</w:t>
+      </w:r>
+      <w:proofErr w:type="gramStart"/>
+      <w:r>
+        <w:t xml:space="preserve">);   </w:t>
+      </w:r>
+      <w:proofErr w:type="spellStart"/>
+      <w:r>
+        <w:t>al.add</w:t>
+      </w:r>
+      <w:proofErr w:type="spellEnd"/>
+      <w:r>
+        <w:t>(</w:t>
+      </w:r>
+      <w:proofErr w:type="gramEnd"/>
+      <w:r>
+        <w:t>20</w:t>
+      </w:r>
+      <w:proofErr w:type="gramStart"/>
+      <w:r>
+        <w:t xml:space="preserve">);   </w:t>
+      </w:r>
+      <w:proofErr w:type="spellStart"/>
+      <w:r>
+        <w:t>al.add</w:t>
+      </w:r>
+      <w:proofErr w:type="spellEnd"/>
+      <w:r>
+        <w:t>(</w:t>
+      </w:r>
+      <w:proofErr w:type="gramEnd"/>
+      <w:r>
+        <w:t>5);</w:t>
       </w:r>
     </w:p>
     <w:p>
@@ -4663,11 +6847,19 @@
       <w:pPr>
         <w:ind w:left="0" w:firstLine="0"/>
       </w:pPr>
+      <w:proofErr w:type="gramStart"/>
       <w:r>
         <w:rPr>
           <w:color w:val="FF0000"/>
         </w:rPr>
-        <w:t xml:space="preserve">al.remove(5); </w:t>
+        <w:t>al.remove</w:t>
+      </w:r>
+      <w:proofErr w:type="gramEnd"/>
+      <w:r>
+        <w:rPr>
+          <w:color w:val="FF0000"/>
+        </w:rPr>
+        <w:t xml:space="preserve">(5); </w:t>
       </w:r>
       <w:r>
         <w:t>// remove the element present in 5th index</w:t>
@@ -4677,11 +6869,19 @@
       <w:pPr>
         <w:ind w:left="0" w:firstLine="0"/>
       </w:pPr>
+      <w:proofErr w:type="gramStart"/>
       <w:r>
         <w:rPr>
           <w:color w:val="FF0000"/>
         </w:rPr>
-        <w:t xml:space="preserve">al.remove(Integer.valueOf(5)); </w:t>
+        <w:t>al.remove</w:t>
+      </w:r>
+      <w:proofErr w:type="gramEnd"/>
+      <w:r>
+        <w:rPr>
+          <w:color w:val="FF0000"/>
+        </w:rPr>
+        <w:t xml:space="preserve">(Integer.valueOf(5)); </w:t>
       </w:r>
       <w:r>
         <w:t>// removes the value 5</w:t>
@@ -4692,7 +6892,15 @@
         <w:ind w:left="0" w:firstLine="0"/>
       </w:pPr>
       <w:r>
-        <w:t>Iterator&lt;Integer&gt; itr = al.iterator();</w:t>
+        <w:t xml:space="preserve">Iterator&lt;Integer&gt; itr = </w:t>
+      </w:r>
+      <w:proofErr w:type="gramStart"/>
+      <w:r>
+        <w:t>al.iterator</w:t>
+      </w:r>
+      <w:proofErr w:type="gramEnd"/>
+      <w:r>
+        <w:t>();</w:t>
       </w:r>
     </w:p>
     <w:p>
@@ -4710,14 +6918,37 @@
           <w:color w:val="FF0000"/>
         </w:rPr>
       </w:pPr>
-      <w:r>
-        <w:t xml:space="preserve">itr.hasNext() -&gt; it.next() == 5 -&gt; </w:t>
-      </w:r>
+      <w:proofErr w:type="gramStart"/>
+      <w:r>
+        <w:t>itr.hasNext</w:t>
+      </w:r>
+      <w:proofErr w:type="gramEnd"/>
+      <w:r>
+        <w:t xml:space="preserve">() -&gt; </w:t>
+      </w:r>
+      <w:proofErr w:type="spellStart"/>
+      <w:proofErr w:type="gramStart"/>
+      <w:r>
+        <w:t>it.next</w:t>
+      </w:r>
+      <w:proofErr w:type="spellEnd"/>
+      <w:proofErr w:type="gramEnd"/>
+      <w:r>
+        <w:t xml:space="preserve">() == 5 -&gt; </w:t>
+      </w:r>
+      <w:proofErr w:type="gramStart"/>
       <w:r>
         <w:rPr>
           <w:color w:val="FF0000"/>
         </w:rPr>
-        <w:t>itr.remove()</w:t>
+        <w:t>itr.remove</w:t>
+      </w:r>
+      <w:proofErr w:type="gramEnd"/>
+      <w:r>
+        <w:rPr>
+          <w:color w:val="FF0000"/>
+        </w:rPr>
+        <w:t>()</w:t>
       </w:r>
     </w:p>
     <w:p>
@@ -4917,8 +7148,13 @@
       <w:pPr>
         <w:ind w:left="0" w:firstLine="0"/>
       </w:pPr>
-      <w:r>
-        <w:t>LinkedHasMap: maintains sequential order</w:t>
+      <w:proofErr w:type="spellStart"/>
+      <w:r>
+        <w:t>LinkedHasMap</w:t>
+      </w:r>
+      <w:proofErr w:type="spellEnd"/>
+      <w:r>
+        <w:t>: maintains sequential order</w:t>
       </w:r>
     </w:p>
     <w:p>
@@ -4940,35 +7176,115 @@
         <w:t>Note:</w:t>
       </w:r>
       <w:r>
-        <w:t xml:space="preserve"> Map &amp; their implementations are present in java.util package.</w:t>
-      </w:r>
-    </w:p>
-    <w:p>
-      <w:pPr>
-        <w:ind w:left="0" w:firstLine="0"/>
-      </w:pPr>
-      <w:r>
-        <w:t>Map&lt;Integer, String&gt; map = new HashMap&lt;Integer, String&gt;();</w:t>
-      </w:r>
-      <w:r>
-        <w:br/>
-        <w:t>map.put(123, “Raj”);    map.put(456, “Vijay”); map.put(345, “Arun”);</w:t>
-      </w:r>
-      <w:r>
-        <w:br/>
-        <w:t>S.o.p(map.get(123));</w:t>
-      </w:r>
-      <w:r>
-        <w:br/>
-        <w:t>S.o.p(map)</w:t>
-      </w:r>
-      <w:r>
-        <w:br/>
-        <w:t>map.remove(123);</w:t>
-      </w:r>
-      <w:r>
-        <w:br/>
-        <w:t xml:space="preserve">S.o.p(map); </w:t>
+        <w:t xml:space="preserve"> Map &amp; their implementations are present in </w:t>
+      </w:r>
+      <w:proofErr w:type="gramStart"/>
+      <w:r>
+        <w:t>java.util</w:t>
+      </w:r>
+      <w:proofErr w:type="gramEnd"/>
+      <w:r>
+        <w:t xml:space="preserve"> package.</w:t>
+      </w:r>
+    </w:p>
+    <w:p>
+      <w:pPr>
+        <w:ind w:left="0" w:firstLine="0"/>
+      </w:pPr>
+      <w:r>
+        <w:t>Map&lt;Integer, String&gt; map = new HashMap&lt;Integer, String</w:t>
+      </w:r>
+      <w:proofErr w:type="gramStart"/>
+      <w:r>
+        <w:t>&gt;(</w:t>
+      </w:r>
+      <w:proofErr w:type="gramEnd"/>
+      <w:r>
+        <w:t>);</w:t>
+      </w:r>
+      <w:r>
+        <w:br/>
+      </w:r>
+      <w:proofErr w:type="gramStart"/>
+      <w:r>
+        <w:t>map.put(</w:t>
+      </w:r>
+      <w:proofErr w:type="gramEnd"/>
+      <w:r>
+        <w:t>123, “Raj”</w:t>
+      </w:r>
+      <w:proofErr w:type="gramStart"/>
+      <w:r>
+        <w:t xml:space="preserve">);   </w:t>
+      </w:r>
+      <w:proofErr w:type="gramEnd"/>
+      <w:r>
+        <w:t xml:space="preserve"> </w:t>
+      </w:r>
+      <w:proofErr w:type="gramStart"/>
+      <w:r>
+        <w:t>map.put(</w:t>
+      </w:r>
+      <w:proofErr w:type="gramEnd"/>
+      <w:r>
+        <w:t xml:space="preserve">456, “Vijay”); </w:t>
+      </w:r>
+      <w:proofErr w:type="gramStart"/>
+      <w:r>
+        <w:t>map.put(</w:t>
+      </w:r>
+      <w:proofErr w:type="gramEnd"/>
+      <w:r>
+        <w:t>345, “Arun”);</w:t>
+      </w:r>
+      <w:r>
+        <w:br/>
+        <w:t>S.</w:t>
+      </w:r>
+      <w:proofErr w:type="gramStart"/>
+      <w:r>
+        <w:t>o.p</w:t>
+      </w:r>
+      <w:proofErr w:type="gramEnd"/>
+      <w:r>
+        <w:t>(map.get(123));</w:t>
+      </w:r>
+      <w:r>
+        <w:br/>
+        <w:t>S.</w:t>
+      </w:r>
+      <w:proofErr w:type="gramStart"/>
+      <w:r>
+        <w:t>o.p</w:t>
+      </w:r>
+      <w:proofErr w:type="gramEnd"/>
+      <w:r>
+        <w:t>(map)</w:t>
+      </w:r>
+      <w:r>
+        <w:br/>
+      </w:r>
+      <w:proofErr w:type="spellStart"/>
+      <w:proofErr w:type="gramStart"/>
+      <w:r>
+        <w:t>map.remove</w:t>
+      </w:r>
+      <w:proofErr w:type="spellEnd"/>
+      <w:proofErr w:type="gramEnd"/>
+      <w:r>
+        <w:t>(123);</w:t>
+      </w:r>
+      <w:r>
+        <w:br/>
+        <w:t>S.</w:t>
+      </w:r>
+      <w:proofErr w:type="gramStart"/>
+      <w:r>
+        <w:t>o.p</w:t>
+      </w:r>
+      <w:proofErr w:type="gramEnd"/>
+      <w:r>
+        <w:t xml:space="preserve">(map); </w:t>
       </w:r>
       <w:r>
         <w:br/>
@@ -4981,19 +7297,63 @@
       </w:pPr>
       <w:r>
         <w:lastRenderedPageBreak/>
-        <w:t>You can maintains database credentials or server informations in the map in key &amp; value structure</w:t>
-      </w:r>
-    </w:p>
-    <w:p>
-      <w:pPr>
-        <w:ind w:left="0" w:firstLine="0"/>
-      </w:pPr>
-      <w:r>
-        <w:t>map.put(“dbuser”, “admin”);</w:t>
-      </w:r>
-      <w:r>
-        <w:br/>
-        <w:t>map.put(“dbpwd”, “Welcome@123”);</w:t>
+        <w:t xml:space="preserve">You can </w:t>
+      </w:r>
+      <w:proofErr w:type="gramStart"/>
+      <w:r>
+        <w:t>maintains</w:t>
+      </w:r>
+      <w:proofErr w:type="gramEnd"/>
+      <w:r>
+        <w:t xml:space="preserve"> database credentials or server </w:t>
+      </w:r>
+      <w:proofErr w:type="spellStart"/>
+      <w:r>
+        <w:t>informations</w:t>
+      </w:r>
+      <w:proofErr w:type="spellEnd"/>
+      <w:r>
+        <w:t xml:space="preserve"> in the map in key &amp; value structure</w:t>
+      </w:r>
+    </w:p>
+    <w:p>
+      <w:pPr>
+        <w:ind w:left="0" w:firstLine="0"/>
+      </w:pPr>
+      <w:proofErr w:type="gramStart"/>
+      <w:r>
+        <w:t>map.put(</w:t>
+      </w:r>
+      <w:proofErr w:type="gramEnd"/>
+      <w:r>
+        <w:t>“</w:t>
+      </w:r>
+      <w:proofErr w:type="spellStart"/>
+      <w:r>
+        <w:t>dbuser</w:t>
+      </w:r>
+      <w:proofErr w:type="spellEnd"/>
+      <w:r>
+        <w:t>”, “admin”);</w:t>
+      </w:r>
+      <w:r>
+        <w:br/>
+      </w:r>
+      <w:proofErr w:type="gramStart"/>
+      <w:r>
+        <w:t>map.put(</w:t>
+      </w:r>
+      <w:proofErr w:type="gramEnd"/>
+      <w:r>
+        <w:t>“</w:t>
+      </w:r>
+      <w:proofErr w:type="spellStart"/>
+      <w:r>
+        <w:t>dbpwd</w:t>
+      </w:r>
+      <w:proofErr w:type="spellEnd"/>
+      <w:r>
+        <w:t>”, “Welcome@123”);</w:t>
       </w:r>
       <w:r>
         <w:br/>
@@ -5342,8 +7702,13 @@
           <w:numId w:val="22"/>
         </w:numPr>
       </w:pPr>
-      <w:r>
-        <w:t>equals()</w:t>
+      <w:proofErr w:type="gramStart"/>
+      <w:r>
+        <w:t>equals(</w:t>
+      </w:r>
+      <w:proofErr w:type="gramEnd"/>
+      <w:r>
+        <w:t>)</w:t>
       </w:r>
       <w:r>
         <w:t>: comparing the objects whether they are equal or not</w:t>
@@ -5357,8 +7722,13 @@
           <w:numId w:val="22"/>
         </w:numPr>
       </w:pPr>
-      <w:r>
-        <w:t>hashCode()</w:t>
+      <w:proofErr w:type="gramStart"/>
+      <w:r>
+        <w:t>hashCode(</w:t>
+      </w:r>
+      <w:proofErr w:type="gramEnd"/>
+      <w:r>
+        <w:t>)</w:t>
       </w:r>
       <w:r>
         <w:t xml:space="preserve">: </w:t>
@@ -5446,7 +7816,15 @@
         <w:t xml:space="preserve"> type to sort the objects</w:t>
       </w:r>
       <w:r>
-        <w:t>, if they are not used then TreeSet throws ClassCastException.</w:t>
+        <w:t xml:space="preserve">, if they are not used then TreeSet throws </w:t>
+      </w:r>
+      <w:proofErr w:type="spellStart"/>
+      <w:r>
+        <w:t>ClassCastException</w:t>
+      </w:r>
+      <w:proofErr w:type="spellEnd"/>
+      <w:r>
+        <w:t>.</w:t>
       </w:r>
     </w:p>
     <w:p>
@@ -5505,38 +7883,85 @@
       </w:r>
       <w:r>
         <w:br/>
-        <w:t>event(444)</w:t>
-      </w:r>
-    </w:p>
-    <w:p>
-      <w:pPr>
-        <w:ind w:left="0" w:firstLine="0"/>
-      </w:pPr>
-      <w:r>
-        <w:t>777-&gt; compareTo -&gt; compare(x, y) -&gt; 0 -&gt; 777(pivot)</w:t>
-      </w:r>
-      <w:r>
-        <w:br/>
-        <w:t>666 -&gt; compareTo-&gt; compare(666, 777) -&gt; -1</w:t>
+      </w:r>
+      <w:proofErr w:type="gramStart"/>
+      <w:r>
+        <w:t>event(</w:t>
+      </w:r>
+      <w:proofErr w:type="gramEnd"/>
+      <w:r>
+        <w:t>444)</w:t>
+      </w:r>
+    </w:p>
+    <w:p>
+      <w:pPr>
+        <w:ind w:left="0" w:firstLine="0"/>
+      </w:pPr>
+      <w:r>
+        <w:t xml:space="preserve">777-&gt; compareTo -&gt; </w:t>
+      </w:r>
+      <w:proofErr w:type="gramStart"/>
+      <w:r>
+        <w:t>compare(</w:t>
+      </w:r>
+      <w:proofErr w:type="gramEnd"/>
+      <w:r>
+        <w:t>x, y) -&gt; 0 -&gt; 777(pivot)</w:t>
+      </w:r>
+      <w:r>
+        <w:br/>
+        <w:t xml:space="preserve">666 -&gt; compareTo-&gt; </w:t>
+      </w:r>
+      <w:proofErr w:type="gramStart"/>
+      <w:r>
+        <w:t>compare(</w:t>
+      </w:r>
+      <w:proofErr w:type="gramEnd"/>
+      <w:r>
+        <w:t>666, 777) -&gt; -1</w:t>
       </w:r>
       <w:r>
         <w:br/>
       </w:r>
       <w:r>
         <w:lastRenderedPageBreak/>
-        <w:t>888 -&gt; compareTo-&gt; compare(888, 777) -&gt; 1</w:t>
-      </w:r>
-      <w:r>
-        <w:br/>
-        <w:t>555-&gt; compareTo-&gt; compare(555, 777|666) -&gt; -1</w:t>
-      </w:r>
-    </w:p>
-    <w:p>
-      <w:pPr>
-        <w:ind w:left="0" w:firstLine="0"/>
-      </w:pPr>
-      <w:r>
-        <w:t>Comparable can be used for natural sorting, i.e., like a default sorting for complex type, you can use sorting id’s in ascending or as the default sorting technique, however when you need other properties to be sorted like name, startDate, endDate then you must use Comparator interface, which needs to be implemented outside the class that needs to sorted.</w:t>
+        <w:t xml:space="preserve">888 -&gt; compareTo-&gt; </w:t>
+      </w:r>
+      <w:proofErr w:type="gramStart"/>
+      <w:r>
+        <w:t>compare(</w:t>
+      </w:r>
+      <w:proofErr w:type="gramEnd"/>
+      <w:r>
+        <w:t>888, 777) -&gt; 1</w:t>
+      </w:r>
+      <w:r>
+        <w:br/>
+        <w:t xml:space="preserve">555-&gt; compareTo-&gt; </w:t>
+      </w:r>
+      <w:proofErr w:type="gramStart"/>
+      <w:r>
+        <w:t>compare(</w:t>
+      </w:r>
+      <w:proofErr w:type="gramEnd"/>
+      <w:r>
+        <w:t>555, 777|666) -&gt; -1</w:t>
+      </w:r>
+    </w:p>
+    <w:p>
+      <w:pPr>
+        <w:ind w:left="0" w:firstLine="0"/>
+      </w:pPr>
+      <w:r>
+        <w:t xml:space="preserve">Comparable can be used for natural sorting, i.e., like a default sorting for complex type, you can use sorting </w:t>
+      </w:r>
+      <w:proofErr w:type="gramStart"/>
+      <w:r>
+        <w:t>id’s</w:t>
+      </w:r>
+      <w:proofErr w:type="gramEnd"/>
+      <w:r>
+        <w:t xml:space="preserve"> in ascending or as the default sorting technique, however when you need other properties to be sorted like name, startDate, endDate then you must use Comparator interface, which needs to be implemented outside the class that needs to sorted.</w:t>
       </w:r>
     </w:p>
     <w:p>
@@ -5550,7 +7975,21 @@
         <w:rPr>
           <w:highlight w:val="yellow"/>
         </w:rPr>
-        <w:t>int compare(x, y)</w:t>
+        <w:t xml:space="preserve">int </w:t>
+      </w:r>
+      <w:proofErr w:type="gramStart"/>
+      <w:r>
+        <w:rPr>
+          <w:highlight w:val="yellow"/>
+        </w:rPr>
+        <w:t>compare(</w:t>
+      </w:r>
+      <w:proofErr w:type="gramEnd"/>
+      <w:r>
+        <w:rPr>
+          <w:highlight w:val="yellow"/>
+        </w:rPr>
+        <w:t>x, y)</w:t>
       </w:r>
     </w:p>
     <w:p>
@@ -5566,19 +8005,56 @@
         <w:ind w:left="0" w:firstLine="0"/>
       </w:pPr>
       <w:r>
-        <w:t xml:space="preserve">Comparator&lt;T&gt; c1 = new Comparator&lt;T&gt;() { </w:t>
-      </w:r>
-      <w:r>
-        <w:br/>
-        <w:t xml:space="preserve">   public int compare(x, y) { return … }</w:t>
-      </w:r>
+        <w:t>Comparator&lt;T&gt; c1 = new Comparator&lt;T</w:t>
+      </w:r>
+      <w:proofErr w:type="gramStart"/>
+      <w:r>
+        <w:t>&gt;(</w:t>
+      </w:r>
+      <w:proofErr w:type="gramEnd"/>
+      <w:r>
+        <w:t xml:space="preserve">) { </w:t>
+      </w:r>
+      <w:r>
+        <w:br/>
+        <w:t xml:space="preserve">   public int </w:t>
+      </w:r>
+      <w:proofErr w:type="gramStart"/>
+      <w:r>
+        <w:t>compare(</w:t>
+      </w:r>
+      <w:proofErr w:type="gramEnd"/>
+      <w:r>
+        <w:t xml:space="preserve">x, y) </w:t>
+      </w:r>
+      <w:proofErr w:type="gramStart"/>
+      <w:r>
+        <w:t>{ return</w:t>
+      </w:r>
+      <w:proofErr w:type="gramEnd"/>
+      <w:r>
+        <w:t xml:space="preserve"> </w:t>
+      </w:r>
+      <w:proofErr w:type="gramStart"/>
+      <w:r>
+        <w:t>… }</w:t>
+      </w:r>
+      <w:proofErr w:type="gramEnd"/>
       <w:r>
         <w:br/>
         <w:t>}</w:t>
       </w:r>
       <w:r>
         <w:br/>
-        <w:t>You must pass this comparator object to the TreeSet(Comparator)</w:t>
+        <w:t xml:space="preserve">You must pass this comparator object to the </w:t>
+      </w:r>
+      <w:proofErr w:type="gramStart"/>
+      <w:r>
+        <w:t>TreeSet(</w:t>
+      </w:r>
+      <w:proofErr w:type="gramEnd"/>
+      <w:r>
+        <w:t>Comparator)</w:t>
       </w:r>
       <w:r>
         <w:br/>
@@ -5586,20 +8062,44 @@
       </w:r>
       <w:r>
         <w:br/>
-        <w:t>Set&lt;T&gt; set = new TreeSet&lt;T&gt;(); // TreeSet uses Comparable to compare the object</w:t>
-      </w:r>
-    </w:p>
-    <w:p>
-      <w:pPr>
-        <w:ind w:left="0" w:firstLine="0"/>
-      </w:pPr>
-    </w:p>
-    <w:p>
-      <w:pPr>
-        <w:ind w:left="0" w:firstLine="0"/>
-      </w:pPr>
-      <w:r>
-        <w:t>Functional interface are those interface which will have only one abstract method</w:t>
+        <w:t>Set&lt;T&gt; set = new TreeSet&lt;T</w:t>
+      </w:r>
+      <w:proofErr w:type="gramStart"/>
+      <w:r>
+        <w:t>&gt;(</w:t>
+      </w:r>
+      <w:proofErr w:type="gramEnd"/>
+      <w:r>
+        <w:t>); // TreeSet uses Comparable to compare the object</w:t>
+      </w:r>
+    </w:p>
+    <w:p>
+      <w:pPr>
+        <w:ind w:left="0" w:firstLine="0"/>
+      </w:pPr>
+    </w:p>
+    <w:p>
+      <w:pPr>
+        <w:ind w:left="0" w:firstLine="0"/>
+      </w:pPr>
+      <w:r>
+        <w:t xml:space="preserve">Functional interface </w:t>
+      </w:r>
+      <w:proofErr w:type="gramStart"/>
+      <w:r>
+        <w:t>are</w:t>
+      </w:r>
+      <w:proofErr w:type="gramEnd"/>
+      <w:r>
+        <w:t xml:space="preserve"> </w:t>
+      </w:r>
+      <w:proofErr w:type="gramStart"/>
+      <w:r>
+        <w:t>those interface</w:t>
+      </w:r>
+      <w:proofErr w:type="gramEnd"/>
+      <w:r>
+        <w:t xml:space="preserve"> which will have only one abstract method</w:t>
       </w:r>
     </w:p>
     <w:p>
@@ -5672,20 +8172,55 @@
               <w:ind w:left="0" w:firstLine="0"/>
             </w:pPr>
             <w:r>
-              <w:t xml:space="preserve">Comparator&lt;T&gt; cmp  = </w:t>
+              <w:t xml:space="preserve">Comparator&lt;T&gt; </w:t>
+            </w:r>
+            <w:proofErr w:type="spellStart"/>
+            <w:proofErr w:type="gramStart"/>
+            <w:r>
+              <w:t>cmp</w:t>
+            </w:r>
+            <w:proofErr w:type="spellEnd"/>
+            <w:r>
+              <w:t xml:space="preserve">  =</w:t>
+            </w:r>
+            <w:proofErr w:type="gramEnd"/>
+            <w:r>
+              <w:t xml:space="preserve"> </w:t>
             </w:r>
             <w:r>
               <w:rPr>
                 <w:color w:val="FF0000"/>
               </w:rPr>
-              <w:t xml:space="preserve">new Comparator&lt;T&gt;() </w:t>
+              <w:t>new Comparator&lt;T</w:t>
+            </w:r>
+            <w:proofErr w:type="gramStart"/>
+            <w:r>
+              <w:rPr>
+                <w:color w:val="FF0000"/>
+              </w:rPr>
+              <w:t>&gt;(</w:t>
+            </w:r>
+            <w:proofErr w:type="gramEnd"/>
+            <w:r>
+              <w:rPr>
+                <w:color w:val="FF0000"/>
+              </w:rPr>
+              <w:t xml:space="preserve">) </w:t>
             </w:r>
             <w:r>
               <w:t xml:space="preserve">{ </w:t>
             </w:r>
             <w:r>
               <w:br/>
-              <w:t xml:space="preserve">    public int compare(T x, T y) { </w:t>
+              <w:t xml:space="preserve">    public int </w:t>
+            </w:r>
+            <w:proofErr w:type="gramStart"/>
+            <w:r>
+              <w:t>compare(</w:t>
+            </w:r>
+            <w:proofErr w:type="gramEnd"/>
+            <w:r>
+              <w:t xml:space="preserve">T x, T y) { </w:t>
             </w:r>
             <w:r>
               <w:br/>
@@ -5701,7 +8236,15 @@
             </w:r>
             <w:r>
               <w:br/>
-              <w:t>Set&lt;T&gt; s = new TreeSet&lt;T&gt;(cmp);</w:t>
+              <w:t>Set&lt;T&gt; s = new TreeSet&lt;T&gt;(</w:t>
+            </w:r>
+            <w:proofErr w:type="spellStart"/>
+            <w:r>
+              <w:t>cmp</w:t>
+            </w:r>
+            <w:proofErr w:type="spellEnd"/>
+            <w:r>
+              <w:t>);</w:t>
             </w:r>
           </w:p>
         </w:tc>
@@ -5714,7 +8257,15 @@
               <w:ind w:left="0" w:firstLine="0"/>
             </w:pPr>
             <w:r>
-              <w:t xml:space="preserve">Comparator&lt;T&gt; cmp = (x, y) -&gt; value; </w:t>
+              <w:t xml:space="preserve">Comparator&lt;T&gt; </w:t>
+            </w:r>
+            <w:proofErr w:type="spellStart"/>
+            <w:r>
+              <w:t>cmp</w:t>
+            </w:r>
+            <w:proofErr w:type="spellEnd"/>
+            <w:r>
+              <w:t xml:space="preserve"> = (x, y) -&gt; value; </w:t>
             </w:r>
           </w:p>
           <w:p>
@@ -5722,7 +8273,15 @@
               <w:ind w:left="0" w:firstLine="0"/>
             </w:pPr>
             <w:r>
-              <w:t>Set&lt;T&gt; s = new TreeSet&lt;T&gt;(cmp)</w:t>
+              <w:t>Set&lt;T&gt; s = new TreeSet&lt;T&gt;(</w:t>
+            </w:r>
+            <w:proofErr w:type="spellStart"/>
+            <w:r>
+              <w:t>cmp</w:t>
+            </w:r>
+            <w:proofErr w:type="spellEnd"/>
+            <w:r>
+              <w:t>)</w:t>
             </w:r>
           </w:p>
           <w:p>
@@ -5734,7 +8293,15 @@
             </w:r>
             <w:r>
               <w:br/>
-              <w:t>Set&lt;T&gt; s = new TreeSet&lt;T&gt; ( (x, y) -&gt; value))</w:t>
+              <w:t xml:space="preserve">Set&lt;T&gt; s = new TreeSet&lt;T&gt; </w:t>
+            </w:r>
+            <w:proofErr w:type="gramStart"/>
+            <w:r>
+              <w:t>( (</w:t>
+            </w:r>
+            <w:proofErr w:type="gramEnd"/>
+            <w:r>
+              <w:t>x, y) -&gt; value))</w:t>
             </w:r>
           </w:p>
         </w:tc>
@@ -5855,10 +8422,26 @@
         <w:t xml:space="preserve"> the String class</w:t>
       </w:r>
       <w:r>
-        <w:t xml:space="preserve"> – isBlank, strip, strip</w:t>
-      </w:r>
-      <w:r>
-        <w:t>Leading(), stripTrailing()</w:t>
+        <w:t xml:space="preserve"> – isBlank, strip, </w:t>
+      </w:r>
+      <w:proofErr w:type="gramStart"/>
+      <w:r>
+        <w:t>strip</w:t>
+      </w:r>
+      <w:r>
+        <w:t>Leading(</w:t>
+      </w:r>
+      <w:proofErr w:type="gramEnd"/>
+      <w:r>
+        <w:t xml:space="preserve">), </w:t>
+      </w:r>
+      <w:proofErr w:type="gramStart"/>
+      <w:r>
+        <w:t>stripTrailing(</w:t>
+      </w:r>
+      <w:proofErr w:type="gramEnd"/>
+      <w:r>
+        <w:t>)</w:t>
       </w:r>
     </w:p>
     <w:p>
@@ -5934,7 +8517,15 @@
         <w:ind w:left="0" w:firstLine="0"/>
       </w:pPr>
       <w:r>
-        <w:t>Sealed &amp; Non-Sealed classes to have more control over inheritance to specify who can inherit which class, sealed class tells who all are permitted to extend, the subclass of sealed class must be either non-sealed or final</w:t>
+        <w:t xml:space="preserve">Sealed &amp; </w:t>
+      </w:r>
+      <w:proofErr w:type="gramStart"/>
+      <w:r>
+        <w:t>Non-Sealed</w:t>
+      </w:r>
+      <w:proofErr w:type="gramEnd"/>
+      <w:r>
+        <w:t xml:space="preserve"> classes to have more control over inheritance to specify who can inherit which class, sealed class tells who all are permitted to extend, the subclass of sealed class must be either non-sealed or final</w:t>
       </w:r>
       <w:r>
         <w:t xml:space="preserve"> or sealed</w:t>
@@ -5953,25 +8544,54 @@
         <w:ind w:left="0" w:firstLine="0"/>
       </w:pPr>
       <w:r>
-        <w:t>class A { }</w:t>
-      </w:r>
+        <w:t xml:space="preserve">class A </w:t>
+      </w:r>
+      <w:proofErr w:type="gramStart"/>
+      <w:r>
+        <w:t>{ }</w:t>
+      </w:r>
+      <w:proofErr w:type="gramEnd"/>
       <w:r>
         <w:t xml:space="preserve"> // any class can extend</w:t>
       </w:r>
       <w:r>
         <w:br/>
-        <w:t>sealed class A permits B, C { } // only B &amp; C</w:t>
+        <w:t xml:space="preserve">sealed class A permits B, C </w:t>
+      </w:r>
+      <w:proofErr w:type="gramStart"/>
+      <w:r>
+        <w:t>{ }</w:t>
+      </w:r>
+      <w:proofErr w:type="gramEnd"/>
+      <w:r>
+        <w:t xml:space="preserve"> // only B &amp; C</w:t>
       </w:r>
       <w:r>
         <w:br/>
       </w:r>
       <w:r>
         <w:lastRenderedPageBreak/>
-        <w:t xml:space="preserve">non-sealed class B { } </w:t>
-      </w:r>
-      <w:r>
-        <w:br/>
-        <w:t xml:space="preserve">final class C { } </w:t>
+        <w:t xml:space="preserve">non-sealed class B </w:t>
+      </w:r>
+      <w:proofErr w:type="gramStart"/>
+      <w:r>
+        <w:t>{ }</w:t>
+      </w:r>
+      <w:proofErr w:type="gramEnd"/>
+      <w:r>
+        <w:t xml:space="preserve"> </w:t>
+      </w:r>
+      <w:r>
+        <w:br/>
+        <w:t xml:space="preserve">final class C </w:t>
+      </w:r>
+      <w:proofErr w:type="gramStart"/>
+      <w:r>
+        <w:t>{ }</w:t>
+      </w:r>
+      <w:proofErr w:type="gramEnd"/>
+      <w:r>
+        <w:t xml:space="preserve"> </w:t>
       </w:r>
       <w:r>
         <w:t xml:space="preserve"> </w:t>
@@ -6123,11 +8743,25 @@
       </w:r>
       <w:r>
         <w:br/>
-        <w:t>c.getConstructors(); // it gives all the constructors</w:t>
-      </w:r>
-      <w:r>
-        <w:br/>
-        <w:t xml:space="preserve">c.getFields(); // it gives all the fields </w:t>
+      </w:r>
+      <w:proofErr w:type="spellStart"/>
+      <w:r>
+        <w:t>c.getConstructors</w:t>
+      </w:r>
+      <w:proofErr w:type="spellEnd"/>
+      <w:r>
+        <w:t>(); // it gives all the constructors</w:t>
+      </w:r>
+      <w:r>
+        <w:br/>
+      </w:r>
+      <w:proofErr w:type="spellStart"/>
+      <w:r>
+        <w:t>c.getFields</w:t>
+      </w:r>
+      <w:proofErr w:type="spellEnd"/>
+      <w:r>
+        <w:t xml:space="preserve">(); // it gives all the fields </w:t>
       </w:r>
     </w:p>
     <w:p>
@@ -6193,15 +8827,31 @@
         </w:numPr>
       </w:pPr>
       <w:r>
-        <w:t>ObjectOutputStream -&gt; provides writeObject(Object) -&gt; this can write the object to the file</w:t>
-      </w:r>
-    </w:p>
-    <w:p>
-      <w:pPr>
-        <w:ind w:left="0" w:firstLine="0"/>
-      </w:pPr>
-      <w:r>
-        <w:t>ObjectOutputStream oos = new ObjectOutputStream(new FileOutputStream(“demo.tx</w:t>
+        <w:t xml:space="preserve">ObjectOutputStream -&gt; provides </w:t>
+      </w:r>
+      <w:proofErr w:type="gramStart"/>
+      <w:r>
+        <w:t>writeObject(</w:t>
+      </w:r>
+      <w:proofErr w:type="gramEnd"/>
+      <w:r>
+        <w:t>Object) -&gt; this can write the object to the file</w:t>
+      </w:r>
+    </w:p>
+    <w:p>
+      <w:pPr>
+        <w:ind w:left="0" w:firstLine="0"/>
+      </w:pPr>
+      <w:r>
+        <w:t xml:space="preserve">ObjectOutputStream oos = new </w:t>
+      </w:r>
+      <w:proofErr w:type="gramStart"/>
+      <w:r>
+        <w:t>ObjectOutputStream(</w:t>
+      </w:r>
+      <w:proofErr w:type="gramEnd"/>
+      <w:r>
+        <w:t>new FileOutputStream(“demo.tx</w:t>
       </w:r>
       <w:r>
         <w:t>t</w:t>
@@ -6214,6 +8864,7 @@
       <w:pPr>
         <w:ind w:left="0" w:firstLine="0"/>
       </w:pPr>
+      <w:proofErr w:type="gramStart"/>
       <w:r>
         <w:t xml:space="preserve">oos.writeObject( </w:t>
       </w:r>
@@ -6221,7 +8872,14 @@
         <w:rPr>
           <w:color w:val="FF0000"/>
         </w:rPr>
-        <w:t xml:space="preserve">event </w:t>
+        <w:t>event</w:t>
+      </w:r>
+      <w:proofErr w:type="gramEnd"/>
+      <w:r>
+        <w:rPr>
+          <w:color w:val="FF0000"/>
+        </w:rPr>
+        <w:t xml:space="preserve"> </w:t>
       </w:r>
       <w:r>
         <w:t>);</w:t>
@@ -6235,12 +8893,26 @@
         <w:rPr>
           <w:color w:val="FF0000"/>
         </w:rPr>
-        <w:t xml:space="preserve">class Event implements Serializable { } </w:t>
-      </w:r>
+        <w:t xml:space="preserve">class Event implements Serializable </w:t>
+      </w:r>
+      <w:proofErr w:type="gramStart"/>
       <w:r>
         <w:rPr>
           <w:color w:val="FF0000"/>
         </w:rPr>
+        <w:t>{ }</w:t>
+      </w:r>
+      <w:proofErr w:type="gramEnd"/>
+      <w:r>
+        <w:rPr>
+          <w:color w:val="FF0000"/>
+        </w:rPr>
+        <w:t xml:space="preserve"> </w:t>
+      </w:r>
+      <w:r>
+        <w:rPr>
+          <w:color w:val="FF0000"/>
+        </w:rPr>
         <w:br/>
       </w:r>
       <w:r>
@@ -6271,16 +8943,29 @@
         <w:t xml:space="preserve"> </w:t>
       </w:r>
       <w:r>
-        <w:t>that adds a type to the class, so at the time of serialization writeObject() checks if the object is of Serializable type, only then the object will be stored else an exception is thrown.</w:t>
-      </w:r>
-    </w:p>
-    <w:p>
-      <w:pPr>
-        <w:ind w:left="0" w:firstLine="0"/>
-      </w:pPr>
-      <w:r>
-        <w:t>Deserialization: It is to read the serialized objecdt</w:t>
-      </w:r>
+        <w:t xml:space="preserve">that adds a type to the class, so at the time of serialization </w:t>
+      </w:r>
+      <w:proofErr w:type="gramStart"/>
+      <w:r>
+        <w:t>writeObject(</w:t>
+      </w:r>
+      <w:proofErr w:type="gramEnd"/>
+      <w:r>
+        <w:t>) checks if the object is of Serializable type, only then the object will be stored else an exception is thrown.</w:t>
+      </w:r>
+    </w:p>
+    <w:p>
+      <w:pPr>
+        <w:ind w:left="0" w:firstLine="0"/>
+      </w:pPr>
+      <w:r>
+        <w:t xml:space="preserve">Deserialization: It is to read the serialized </w:t>
+      </w:r>
+      <w:proofErr w:type="spellStart"/>
+      <w:r>
+        <w:t>objecdt</w:t>
+      </w:r>
+      <w:proofErr w:type="spellEnd"/>
     </w:p>
     <w:p>
       <w:pPr>
@@ -6292,7 +8977,15 @@
       </w:pPr>
       <w:r>
         <w:lastRenderedPageBreak/>
-        <w:t>ObjectInputStream ois = new ObjectInputStream(new FileInputStream(“demo.txt”))</w:t>
+        <w:t xml:space="preserve">ObjectInputStream ois = new </w:t>
+      </w:r>
+      <w:proofErr w:type="gramStart"/>
+      <w:r>
+        <w:t>ObjectInputStream(</w:t>
+      </w:r>
+      <w:proofErr w:type="gramEnd"/>
+      <w:r>
+        <w:t>new FileInputStream(“demo.txt”))</w:t>
       </w:r>
     </w:p>
     <w:p>
@@ -6301,7 +8994,23 @@
         <w:ind w:firstLine="0"/>
       </w:pPr>
       <w:r>
-        <w:t>Event event = (Event) ois.readObject();</w:t>
+        <w:t xml:space="preserve">Event </w:t>
+      </w:r>
+      <w:proofErr w:type="spellStart"/>
+      <w:r>
+        <w:t>event</w:t>
+      </w:r>
+      <w:proofErr w:type="spellEnd"/>
+      <w:r>
+        <w:t xml:space="preserve"> = (Event) </w:t>
+      </w:r>
+      <w:proofErr w:type="gramStart"/>
+      <w:r>
+        <w:t>ois.readObject</w:t>
+      </w:r>
+      <w:proofErr w:type="gramEnd"/>
+      <w:r>
+        <w:t>();</w:t>
       </w:r>
     </w:p>
     <w:p>
@@ -6481,7 +9190,23 @@
         <w:ind w:firstLine="0"/>
       </w:pPr>
       <w:r>
-        <w:t>ex: &lt;p style = “color:red;font-family:arial’&gt;some content&lt;/p&gt;</w:t>
+        <w:t>ex: &lt;p style = “</w:t>
+      </w:r>
+      <w:proofErr w:type="gramStart"/>
+      <w:r>
+        <w:t>color:red</w:t>
+      </w:r>
+      <w:proofErr w:type="gramEnd"/>
+      <w:r>
+        <w:t>;font-</w:t>
+      </w:r>
+      <w:proofErr w:type="gramStart"/>
+      <w:r>
+        <w:t>family:arial</w:t>
+      </w:r>
+      <w:proofErr w:type="gramEnd"/>
+      <w:r>
+        <w:t>’&gt;some content&lt;/p&gt;</w:t>
       </w:r>
     </w:p>
     <w:p>
@@ -6502,8 +9227,42 @@
         <w:ind w:firstLine="0"/>
       </w:pPr>
       <w:r>
-        <w:t>ex: &lt;style&gt; p { color : blue; font-size:’calibri’ } h2 { color : red }</w:t>
-      </w:r>
+        <w:t xml:space="preserve">ex: &lt;style&gt; p </w:t>
+      </w:r>
+      <w:proofErr w:type="gramStart"/>
+      <w:r>
+        <w:t>{ color</w:t>
+      </w:r>
+      <w:proofErr w:type="gramEnd"/>
+      <w:r>
+        <w:t xml:space="preserve"> : blue; font-size:’</w:t>
+      </w:r>
+      <w:proofErr w:type="spellStart"/>
+      <w:r>
+        <w:t>calibri</w:t>
+      </w:r>
+      <w:proofErr w:type="spellEnd"/>
+      <w:proofErr w:type="gramStart"/>
+      <w:r>
+        <w:t>’ }</w:t>
+      </w:r>
+      <w:proofErr w:type="gramEnd"/>
+      <w:r>
+        <w:t xml:space="preserve"> h2 </w:t>
+      </w:r>
+      <w:proofErr w:type="gramStart"/>
+      <w:r>
+        <w:t>{ color</w:t>
+      </w:r>
+      <w:proofErr w:type="gramEnd"/>
+      <w:r>
+        <w:t xml:space="preserve"> : </w:t>
+      </w:r>
+      <w:proofErr w:type="gramStart"/>
+      <w:r>
+        <w:t>red }</w:t>
+      </w:r>
+      <w:proofErr w:type="gramEnd"/>
     </w:p>
     <w:p>
       <w:pPr>
@@ -6532,11 +9291,32 @@
         <w:rPr>
           <w:color w:val="4472C4" w:themeColor="accent1"/>
         </w:rPr>
-        <w:t>&lt;link rel=”stylesheet” type=”text/css” href=”</w:t>
-      </w:r>
+        <w:t>&lt;link rel</w:t>
+      </w:r>
+      <w:proofErr w:type="gramStart"/>
       <w:r>
         <w:rPr>
           <w:color w:val="4472C4" w:themeColor="accent1"/>
+        </w:rPr>
+        <w:t>=”stylesheet</w:t>
+      </w:r>
+      <w:proofErr w:type="gramEnd"/>
+      <w:r>
+        <w:rPr>
+          <w:color w:val="4472C4" w:themeColor="accent1"/>
+        </w:rPr>
+        <w:t>” type=”text/css” href</w:t>
+      </w:r>
+      <w:proofErr w:type="gramStart"/>
+      <w:r>
+        <w:rPr>
+          <w:color w:val="4472C4" w:themeColor="accent1"/>
+        </w:rPr>
+        <w:t>=”</w:t>
+      </w:r>
+      <w:r>
+        <w:rPr>
+          <w:color w:val="4472C4" w:themeColor="accent1"/>
           <w:highlight w:val="yellow"/>
         </w:rPr>
         <w:t>css</w:t>
@@ -6551,7 +9331,14 @@
         <w:rPr>
           <w:color w:val="4472C4" w:themeColor="accent1"/>
         </w:rPr>
-        <w:t>styles.css”&gt;</w:t>
+        <w:t>styles.css</w:t>
+      </w:r>
+      <w:proofErr w:type="gramEnd"/>
+      <w:r>
+        <w:rPr>
+          <w:color w:val="4472C4" w:themeColor="accent1"/>
+        </w:rPr>
+        <w:t>”&gt;</w:t>
       </w:r>
     </w:p>
     <w:p>
@@ -6619,15 +9406,39 @@
       </w:r>
       <w:r>
         <w:br/>
-        <w:t>&lt;button class=”primary”&gt;Button&lt;/p&gt;</w:t>
-      </w:r>
-      <w:r>
-        <w:br/>
-        <w:t>&lt;button class=”secondary”&gt;Button2&lt;/p&gt;</w:t>
-      </w:r>
-      <w:r>
-        <w:br/>
-        <w:t>.danger { color: red</w:t>
+        <w:t>&lt;button class</w:t>
+      </w:r>
+      <w:proofErr w:type="gramStart"/>
+      <w:r>
+        <w:t>=”primary</w:t>
+      </w:r>
+      <w:proofErr w:type="gramEnd"/>
+      <w:r>
+        <w:t>”&gt;Button&lt;/p&gt;</w:t>
+      </w:r>
+      <w:r>
+        <w:br/>
+        <w:t>&lt;button class</w:t>
+      </w:r>
+      <w:proofErr w:type="gramStart"/>
+      <w:r>
+        <w:t>=”secondary</w:t>
+      </w:r>
+      <w:proofErr w:type="gramEnd"/>
+      <w:r>
+        <w:t>”&gt;Button2&lt;/p&gt;</w:t>
+      </w:r>
+      <w:r>
+        <w:br/>
+        <w:t xml:space="preserve">.danger </w:t>
+      </w:r>
+      <w:proofErr w:type="gramStart"/>
+      <w:r>
+        <w:t>{ color</w:t>
+      </w:r>
+      <w:proofErr w:type="gramEnd"/>
+      <w:r>
+        <w:t>: red</w:t>
       </w:r>
       <w:r>
         <w:t>;</w:t>
@@ -6637,18 +9448,41 @@
       </w:r>
       <w:r>
         <w:br/>
-        <w:t>.primary { color : blue</w:t>
-      </w:r>
+        <w:t xml:space="preserve">.primary </w:t>
+      </w:r>
+      <w:proofErr w:type="gramStart"/>
+      <w:r>
+        <w:t>{ color</w:t>
+      </w:r>
+      <w:proofErr w:type="gramEnd"/>
+      <w:r>
+        <w:t xml:space="preserve"> : blue</w:t>
+      </w:r>
+      <w:proofErr w:type="gramStart"/>
       <w:r>
         <w:t>;</w:t>
       </w:r>
       <w:r>
         <w:t xml:space="preserve"> }</w:t>
       </w:r>
-      <w:r>
-        <w:br/>
-        <w:t>.secondary { color: black }</w:t>
-      </w:r>
+      <w:proofErr w:type="gramEnd"/>
+      <w:r>
+        <w:br/>
+        <w:t xml:space="preserve">.secondary </w:t>
+      </w:r>
+      <w:proofErr w:type="gramStart"/>
+      <w:r>
+        <w:t>{ color</w:t>
+      </w:r>
+      <w:proofErr w:type="gramEnd"/>
+      <w:r>
+        <w:t xml:space="preserve">: </w:t>
+      </w:r>
+      <w:proofErr w:type="gramStart"/>
+      <w:r>
+        <w:t>black }</w:t>
+      </w:r>
+      <w:proofErr w:type="gramEnd"/>
     </w:p>
     <w:p>
       <w:pPr>
@@ -6665,8 +9499,21 @@
       </w:r>
       <w:r>
         <w:br/>
-        <w:t>#p1 { color : orange }</w:t>
-      </w:r>
+        <w:t xml:space="preserve">#p1 </w:t>
+      </w:r>
+      <w:proofErr w:type="gramStart"/>
+      <w:r>
+        <w:t>{ color</w:t>
+      </w:r>
+      <w:proofErr w:type="gramEnd"/>
+      <w:r>
+        <w:t xml:space="preserve"> : </w:t>
+      </w:r>
+      <w:proofErr w:type="gramStart"/>
+      <w:r>
+        <w:t>orange }</w:t>
+      </w:r>
+      <w:proofErr w:type="gramEnd"/>
     </w:p>
     <w:p>
       <w:pPr>
@@ -6974,8 +9821,13 @@
         <w:t>: represents independent components and how they are connected to each other</w:t>
       </w:r>
       <w:r>
-        <w:t>, i.e., an order object needs product, customer &amp; account informations</w:t>
-      </w:r>
+        <w:t xml:space="preserve">, i.e., an order object needs product, customer &amp; account </w:t>
+      </w:r>
+      <w:proofErr w:type="spellStart"/>
+      <w:r>
+        <w:t>informations</w:t>
+      </w:r>
+      <w:proofErr w:type="spellEnd"/>
     </w:p>
     <w:p>
       <w:pPr>
@@ -7215,7 +10067,15 @@
         <w:ind w:left="0" w:firstLine="0"/>
       </w:pPr>
       <w:r>
-        <w:t xml:space="preserve">function display() { </w:t>
+        <w:t xml:space="preserve">function </w:t>
+      </w:r>
+      <w:proofErr w:type="gramStart"/>
+      <w:r>
+        <w:t>display(</w:t>
+      </w:r>
+      <w:proofErr w:type="gramEnd"/>
+      <w:r>
+        <w:t xml:space="preserve">) { </w:t>
       </w:r>
       <w:r>
         <w:br/>
@@ -7227,7 +10087,15 @@
       </w:r>
       <w:r>
         <w:br/>
-        <w:t xml:space="preserve">function add(x, y) { </w:t>
+        <w:t xml:space="preserve">function </w:t>
+      </w:r>
+      <w:proofErr w:type="gramStart"/>
+      <w:r>
+        <w:t>add(</w:t>
+      </w:r>
+      <w:proofErr w:type="gramEnd"/>
+      <w:r>
+        <w:t xml:space="preserve">x, y) { </w:t>
       </w:r>
       <w:r>
         <w:br/>
@@ -7254,7 +10122,15 @@
         <w:ind w:left="0" w:firstLine="0"/>
       </w:pPr>
       <w:r>
-        <w:t>let items = [ “apple”, “orange”, “mango” ] ;</w:t>
+        <w:t>let items = [ “apple”, “orange”, “mango</w:t>
+      </w:r>
+      <w:proofErr w:type="gramStart"/>
+      <w:r>
+        <w:t>” ]</w:t>
+      </w:r>
+      <w:proofErr w:type="gramEnd"/>
+      <w:r>
+        <w:t xml:space="preserve"> ;</w:t>
       </w:r>
     </w:p>
     <w:p>
@@ -7273,8 +10149,13 @@
       <w:pPr>
         <w:ind w:left="0" w:firstLine="0"/>
       </w:pPr>
-      <w:r>
-        <w:t xml:space="preserve">for(let item </w:t>
+      <w:proofErr w:type="gramStart"/>
+      <w:r>
+        <w:t>for(</w:t>
+      </w:r>
+      <w:proofErr w:type="gramEnd"/>
+      <w:r>
+        <w:t xml:space="preserve">let item </w:t>
       </w:r>
       <w:r>
         <w:t>of</w:t>
@@ -7300,17 +10181,32 @@
       </w:r>
       <w:r>
         <w:br/>
-        <w:t xml:space="preserve">   [or]</w:t>
+      </w:r>
+      <w:proofErr w:type="gramStart"/>
+      <w:r>
+        <w:t xml:space="preserve">   [</w:t>
+      </w:r>
+      <w:proofErr w:type="gramEnd"/>
+      <w:r>
+        <w:t>or]</w:t>
       </w:r>
       <w:r>
         <w:br/>
         <w:t xml:space="preserve">   </w:t>
       </w:r>
+      <w:proofErr w:type="gramStart"/>
       <w:r>
         <w:rPr>
           <w:color w:val="FF0000"/>
         </w:rPr>
-        <w:t xml:space="preserve">document.write(item); </w:t>
+        <w:t>document.write</w:t>
+      </w:r>
+      <w:proofErr w:type="gramEnd"/>
+      <w:r>
+        <w:rPr>
+          <w:color w:val="FF0000"/>
+        </w:rPr>
+        <w:t xml:space="preserve">(item); </w:t>
       </w:r>
       <w:r>
         <w:t>// prints in browser body</w:t>
@@ -7344,7 +10240,30 @@
       </w:r>
       <w:r>
         <w:br/>
-        <w:t xml:space="preserve">for(let i = 0; i &lt; items.length; i++)  { </w:t>
+      </w:r>
+      <w:proofErr w:type="gramStart"/>
+      <w:r>
+        <w:t>for(</w:t>
+      </w:r>
+      <w:proofErr w:type="gramEnd"/>
+      <w:r>
+        <w:t xml:space="preserve">let i = 0; i &lt; </w:t>
+      </w:r>
+      <w:proofErr w:type="gramStart"/>
+      <w:r>
+        <w:t>items.length</w:t>
+      </w:r>
+      <w:proofErr w:type="gramEnd"/>
+      <w:r>
+        <w:t>; i++</w:t>
+      </w:r>
+      <w:proofErr w:type="gramStart"/>
+      <w:r>
+        <w:t>)  {</w:t>
+      </w:r>
+      <w:proofErr w:type="gramEnd"/>
+      <w:r>
+        <w:t xml:space="preserve"> </w:t>
       </w:r>
       <w:r>
         <w:br/>
@@ -7388,12 +10307,62 @@
         <w:rPr>
           <w:color w:val="FF0000"/>
         </w:rPr>
-        <w:t>let emp = { id : 100, name : “Ravi”, age : 39 }</w:t>
-      </w:r>
+        <w:t xml:space="preserve">let emp = </w:t>
+      </w:r>
+      <w:proofErr w:type="gramStart"/>
       <w:r>
         <w:rPr>
           <w:color w:val="FF0000"/>
         </w:rPr>
+        <w:t>{ id</w:t>
+      </w:r>
+      <w:proofErr w:type="gramEnd"/>
+      <w:r>
+        <w:rPr>
+          <w:color w:val="FF0000"/>
+        </w:rPr>
+        <w:t xml:space="preserve"> : 100, </w:t>
+      </w:r>
+      <w:proofErr w:type="gramStart"/>
+      <w:r>
+        <w:rPr>
+          <w:color w:val="FF0000"/>
+        </w:rPr>
+        <w:t>name :</w:t>
+      </w:r>
+      <w:proofErr w:type="gramEnd"/>
+      <w:r>
+        <w:rPr>
+          <w:color w:val="FF0000"/>
+        </w:rPr>
+        <w:t xml:space="preserve"> “Ravi”, </w:t>
+      </w:r>
+      <w:proofErr w:type="gramStart"/>
+      <w:r>
+        <w:rPr>
+          <w:color w:val="FF0000"/>
+        </w:rPr>
+        <w:t>age :</w:t>
+      </w:r>
+      <w:proofErr w:type="gramEnd"/>
+      <w:r>
+        <w:rPr>
+          <w:color w:val="FF0000"/>
+        </w:rPr>
+        <w:t xml:space="preserve"> </w:t>
+      </w:r>
+      <w:proofErr w:type="gramStart"/>
+      <w:r>
+        <w:rPr>
+          <w:color w:val="FF0000"/>
+        </w:rPr>
+        <w:t>39 }</w:t>
+      </w:r>
+      <w:proofErr w:type="gramEnd"/>
+      <w:r>
+        <w:rPr>
+          <w:color w:val="FF0000"/>
+        </w:rPr>
         <w:br/>
       </w:r>
       <w:r>
@@ -7412,8 +10381,13 @@
       <w:pPr>
         <w:ind w:left="0" w:firstLine="0"/>
       </w:pPr>
-      <w:r>
-        <w:t xml:space="preserve">for(let key in </w:t>
+      <w:proofErr w:type="gramStart"/>
+      <w:r>
+        <w:t>for(</w:t>
+      </w:r>
+      <w:proofErr w:type="gramEnd"/>
+      <w:r>
+        <w:t xml:space="preserve">let key in </w:t>
       </w:r>
       <w:r>
         <w:rPr>
@@ -7449,22 +10423,46 @@
         <w:ind w:left="0" w:firstLine="0"/>
       </w:pPr>
       <w:r>
-        <w:t>let ele = document.getElementById(“p1”); // returns an element having the id = “p1”</w:t>
-      </w:r>
-      <w:r>
-        <w:br/>
-        <w:t>let ele2 = document.getElementsByTagName(“p”); // array of &lt;p&gt; elements will be returned</w:t>
-      </w:r>
-    </w:p>
-    <w:p>
-      <w:pPr>
-        <w:ind w:left="0" w:firstLine="0"/>
-      </w:pPr>
+        <w:t xml:space="preserve">let ele = </w:t>
+      </w:r>
+      <w:proofErr w:type="gramStart"/>
+      <w:r>
+        <w:t>document.getElementById</w:t>
+      </w:r>
+      <w:proofErr w:type="gramEnd"/>
+      <w:r>
+        <w:t>(“p1”); // returns an element having the id = “p1”</w:t>
+      </w:r>
+      <w:r>
+        <w:br/>
+        <w:t xml:space="preserve">let ele2 = </w:t>
+      </w:r>
+      <w:proofErr w:type="gramStart"/>
+      <w:r>
+        <w:t>document.getElementsByTagName</w:t>
+      </w:r>
+      <w:proofErr w:type="gramEnd"/>
+      <w:r>
+        <w:t>(“p”); // array of &lt;p&gt; elements will be returned</w:t>
+      </w:r>
+    </w:p>
+    <w:p>
+      <w:pPr>
+        <w:ind w:left="0" w:firstLine="0"/>
+      </w:pPr>
+      <w:proofErr w:type="gramStart"/>
       <w:r>
         <w:rPr>
           <w:color w:val="FF0000"/>
         </w:rPr>
-        <w:t xml:space="preserve">ele.innerHTML </w:t>
+        <w:t>ele.innerHTML</w:t>
+      </w:r>
+      <w:proofErr w:type="gramEnd"/>
+      <w:r>
+        <w:rPr>
+          <w:color w:val="FF0000"/>
+        </w:rPr>
+        <w:t xml:space="preserve"> </w:t>
       </w:r>
       <w:r>
         <w:t>= ‘some content’; // adds an HTML content to the element</w:t>
@@ -7479,14 +10477,29 @@
       </w:r>
       <w:r>
         <w:br/>
-        <w:t xml:space="preserve">for(let x of ele2) { </w:t>
+      </w:r>
+      <w:proofErr w:type="gramStart"/>
+      <w:r>
+        <w:t>for(</w:t>
+      </w:r>
+      <w:proofErr w:type="gramEnd"/>
+      <w:r>
+        <w:t xml:space="preserve">let x of ele2) { </w:t>
       </w:r>
       <w:r>
         <w:br/>
       </w:r>
       <w:r>
         <w:lastRenderedPageBreak/>
-        <w:t xml:space="preserve"> x.innerHTML = counter++;</w:t>
+        <w:t xml:space="preserve"> </w:t>
+      </w:r>
+      <w:proofErr w:type="gramStart"/>
+      <w:r>
+        <w:t>x.innerHTML</w:t>
+      </w:r>
+      <w:proofErr w:type="gramEnd"/>
+      <w:r>
+        <w:t xml:space="preserve"> = counter++;</w:t>
       </w:r>
       <w:r>
         <w:br/>
@@ -7714,15 +10727,47 @@
         <w:ind w:left="0" w:firstLine="0"/>
       </w:pPr>
       <w:r>
-        <w:t>let name : string; // you can only store string, if store other types you get error, in Javascript you don’t get error because it doesn’t recognize the types.</w:t>
-      </w:r>
-    </w:p>
-    <w:p>
-      <w:pPr>
-        <w:ind w:left="0" w:firstLine="0"/>
-      </w:pPr>
-      <w:r>
-        <w:t xml:space="preserve">function greet(name : string) : void {  // returns void </w:t>
+        <w:t xml:space="preserve">let </w:t>
+      </w:r>
+      <w:proofErr w:type="gramStart"/>
+      <w:r>
+        <w:t>name :</w:t>
+      </w:r>
+      <w:proofErr w:type="gramEnd"/>
+      <w:r>
+        <w:t xml:space="preserve"> string; // you can only store string, if store other types you get error, in Javascript you don’t get error because it doesn’t recognize the types.</w:t>
+      </w:r>
+    </w:p>
+    <w:p>
+      <w:pPr>
+        <w:ind w:left="0" w:firstLine="0"/>
+      </w:pPr>
+      <w:r>
+        <w:t xml:space="preserve">function </w:t>
+      </w:r>
+      <w:proofErr w:type="gramStart"/>
+      <w:r>
+        <w:t>greet(name :</w:t>
+      </w:r>
+      <w:proofErr w:type="gramEnd"/>
+      <w:r>
+        <w:t xml:space="preserve"> string</w:t>
+      </w:r>
+      <w:proofErr w:type="gramStart"/>
+      <w:r>
+        <w:t>) :</w:t>
+      </w:r>
+      <w:proofErr w:type="gramEnd"/>
+      <w:r>
+        <w:t xml:space="preserve"> void </w:t>
+      </w:r>
+      <w:proofErr w:type="gramStart"/>
+      <w:r>
+        <w:t>{  /</w:t>
+      </w:r>
+      <w:proofErr w:type="gramEnd"/>
+      <w:r>
+        <w:t xml:space="preserve">/ returns void </w:t>
       </w:r>
       <w:r>
         <w:br/>
@@ -7730,15 +10775,30 @@
       </w:r>
       <w:r>
         <w:br/>
-        <w:t>greet(20); // error</w:t>
-      </w:r>
-    </w:p>
-    <w:p>
-      <w:pPr>
-        <w:ind w:left="0" w:firstLine="0"/>
-      </w:pPr>
-      <w:r>
-        <w:t>let userId : string | number; // userId can store string or number</w:t>
+      </w:r>
+      <w:proofErr w:type="gramStart"/>
+      <w:r>
+        <w:t>greet(</w:t>
+      </w:r>
+      <w:proofErr w:type="gramEnd"/>
+      <w:r>
+        <w:t>20); // error</w:t>
+      </w:r>
+    </w:p>
+    <w:p>
+      <w:pPr>
+        <w:ind w:left="0" w:firstLine="0"/>
+      </w:pPr>
+      <w:r>
+        <w:t xml:space="preserve">let </w:t>
+      </w:r>
+      <w:proofErr w:type="gramStart"/>
+      <w:r>
+        <w:t>userId :</w:t>
+      </w:r>
+      <w:proofErr w:type="gramEnd"/>
+      <w:r>
+        <w:t xml:space="preserve"> string | number; // userId can store string or number</w:t>
       </w:r>
     </w:p>
     <w:p>
@@ -7777,7 +10837,23 @@
       </w:r>
       <w:r>
         <w:br/>
-        <w:t xml:space="preserve">  test() { … } // it is understood it’s a function</w:t>
+        <w:t xml:space="preserve">  </w:t>
+      </w:r>
+      <w:proofErr w:type="gramStart"/>
+      <w:r>
+        <w:t>test(</w:t>
+      </w:r>
+      <w:proofErr w:type="gramEnd"/>
+      <w:r>
+        <w:t xml:space="preserve">) </w:t>
+      </w:r>
+      <w:proofErr w:type="gramStart"/>
+      <w:r>
+        <w:t>{ …</w:t>
+      </w:r>
+      <w:proofErr w:type="gramEnd"/>
+      <w:r>
+        <w:t xml:space="preserve"> } // it is understood it’s a function</w:t>
       </w:r>
       <w:r>
         <w:br/>
@@ -7819,7 +10895,15 @@
         <w:ind w:left="0" w:firstLine="0"/>
       </w:pPr>
       <w:r>
-        <w:t>In SQL it is mandatory that every record in a table to be of same structure i.e., if a table has 4 columns then each record will have values for those 4 columns</w:t>
+        <w:t xml:space="preserve">In SQL it is mandatory that every record in a table to be of same structure i.e., if a table has 4 </w:t>
+      </w:r>
+      <w:proofErr w:type="gramStart"/>
+      <w:r>
+        <w:t>columns</w:t>
+      </w:r>
+      <w:proofErr w:type="gramEnd"/>
+      <w:r>
+        <w:t xml:space="preserve"> then each record will have values for those 4 columns</w:t>
       </w:r>
     </w:p>
     <w:p>
@@ -7922,8 +11006,15 @@
       <w:pPr>
         <w:ind w:left="0" w:firstLine="0"/>
       </w:pPr>
-      <w:r>
-        <w:t>mongosh you don’t get in the mongodb installation, you need to download a separate zip file mongodb tools</w:t>
+      <w:proofErr w:type="spellStart"/>
+      <w:proofErr w:type="gramStart"/>
+      <w:r>
+        <w:t>mongosh</w:t>
+      </w:r>
+      <w:proofErr w:type="spellEnd"/>
+      <w:proofErr w:type="gramEnd"/>
+      <w:r>
+        <w:t xml:space="preserve"> you don’t get in the mongodb installation, you need to download a separate zip file mongodb tools</w:t>
       </w:r>
     </w:p>
     <w:p>
@@ -8297,6 +11388,7 @@
       <w:pPr>
         <w:ind w:left="0" w:firstLine="0"/>
       </w:pPr>
+      <w:proofErr w:type="gramStart"/>
       <w:r>
         <w:lastRenderedPageBreak/>
         <w:t>db.</w:t>
@@ -8307,6 +11399,7 @@
         </w:rPr>
         <w:t>createCollection</w:t>
       </w:r>
+      <w:proofErr w:type="gramEnd"/>
       <w:r>
         <w:t>(“employee”);</w:t>
       </w:r>
@@ -8348,7 +11441,21 @@
         <w:rPr>
           <w:color w:val="FF0000"/>
         </w:rPr>
-        <w:t xml:space="preserve">updateOne, updateMany, findOne, find </w:t>
+        <w:t xml:space="preserve">updateOne, updateMany, </w:t>
+      </w:r>
+      <w:proofErr w:type="spellStart"/>
+      <w:r>
+        <w:rPr>
+          <w:color w:val="FF0000"/>
+        </w:rPr>
+        <w:t>findOne</w:t>
+      </w:r>
+      <w:proofErr w:type="spellEnd"/>
+      <w:r>
+        <w:rPr>
+          <w:color w:val="FF0000"/>
+        </w:rPr>
+        <w:t xml:space="preserve">, find </w:t>
       </w:r>
       <w:r>
         <w:t>and so</w:t>
@@ -8371,11 +11478,20 @@
         <w:rPr>
           <w:highlight w:val="yellow"/>
         </w:rPr>
-        <w:t>How to store one or more documents in a  collection</w:t>
-      </w:r>
-      <w:r>
-        <w:br/>
-      </w:r>
+        <w:t xml:space="preserve">How to store one or more documents in </w:t>
+      </w:r>
+      <w:proofErr w:type="gramStart"/>
+      <w:r>
+        <w:rPr>
+          <w:highlight w:val="yellow"/>
+        </w:rPr>
+        <w:t>a  collection</w:t>
+      </w:r>
+      <w:proofErr w:type="gramEnd"/>
+      <w:r>
+        <w:br/>
+      </w:r>
+      <w:proofErr w:type="gramStart"/>
       <w:r>
         <w:rPr>
           <w:color w:val="FF0000"/>
@@ -8386,49 +11502,149 @@
         <w:rPr>
           <w:color w:val="FF0000"/>
         </w:rPr>
-        <w:t>employee.</w:t>
-      </w:r>
+        <w:t>employee</w:t>
+      </w:r>
+      <w:proofErr w:type="gramEnd"/>
       <w:r>
         <w:rPr>
           <w:color w:val="FF0000"/>
         </w:rPr>
+        <w:t>.</w:t>
+      </w:r>
+      <w:proofErr w:type="gramStart"/>
+      <w:r>
+        <w:rPr>
+          <w:color w:val="FF0000"/>
+        </w:rPr>
         <w:t>insertOne</w:t>
       </w:r>
       <w:r>
-        <w:t xml:space="preserve">({_id: 123, name : “Atharva”, date: </w:t>
+        <w:t>(</w:t>
+      </w:r>
+      <w:proofErr w:type="gramEnd"/>
+      <w:r>
+        <w:t xml:space="preserve">{_id: 123, </w:t>
+      </w:r>
+      <w:proofErr w:type="gramStart"/>
+      <w:r>
+        <w:t>name :</w:t>
+      </w:r>
+      <w:proofErr w:type="gramEnd"/>
+      <w:r>
+        <w:t xml:space="preserve"> “Atharva”, date: </w:t>
       </w:r>
       <w:r>
         <w:rPr>
           <w:color w:val="FF0000"/>
         </w:rPr>
-        <w:t>new ISODate</w:t>
-      </w:r>
-      <w:r>
-        <w:t>(“2024-04-08”)});</w:t>
-      </w:r>
-      <w:r>
-        <w:br/>
-      </w:r>
+        <w:t xml:space="preserve">new </w:t>
+      </w:r>
+      <w:proofErr w:type="gramStart"/>
       <w:r>
         <w:rPr>
           <w:color w:val="FF0000"/>
         </w:rPr>
+        <w:t>ISODate</w:t>
+      </w:r>
+      <w:r>
+        <w:t>(</w:t>
+      </w:r>
+      <w:proofErr w:type="gramEnd"/>
+      <w:r>
+        <w:t>“2024-04-08”)});</w:t>
+      </w:r>
+      <w:r>
+        <w:br/>
+      </w:r>
+      <w:proofErr w:type="gramStart"/>
+      <w:r>
+        <w:rPr>
+          <w:color w:val="FF0000"/>
+        </w:rPr>
         <w:t>db.</w:t>
       </w:r>
       <w:r>
         <w:rPr>
           <w:color w:val="FF0000"/>
         </w:rPr>
-        <w:t>employee.</w:t>
-      </w:r>
+        <w:t>employee</w:t>
+      </w:r>
+      <w:proofErr w:type="gramEnd"/>
       <w:r>
         <w:rPr>
           <w:color w:val="FF0000"/>
         </w:rPr>
+        <w:t>.</w:t>
+      </w:r>
+      <w:proofErr w:type="gramStart"/>
+      <w:r>
+        <w:rPr>
+          <w:color w:val="FF0000"/>
+        </w:rPr>
         <w:t>insertMany</w:t>
       </w:r>
       <w:r>
-        <w:t>([ {_id : 456, name : “Ravi”, date: new ISODate(“2000-06-16”) }, { ……. }, {….. } ]);</w:t>
+        <w:t>(</w:t>
+      </w:r>
+      <w:proofErr w:type="gramEnd"/>
+      <w:r>
+        <w:t>[ {_</w:t>
+      </w:r>
+      <w:proofErr w:type="gramStart"/>
+      <w:r>
+        <w:t>id :</w:t>
+      </w:r>
+      <w:proofErr w:type="gramEnd"/>
+      <w:r>
+        <w:t xml:space="preserve"> 456, </w:t>
+      </w:r>
+      <w:proofErr w:type="gramStart"/>
+      <w:r>
+        <w:t>name :</w:t>
+      </w:r>
+      <w:proofErr w:type="gramEnd"/>
+      <w:r>
+        <w:t xml:space="preserve"> “Ravi”, date: new </w:t>
+      </w:r>
+      <w:proofErr w:type="gramStart"/>
+      <w:r>
+        <w:t>ISODate(</w:t>
+      </w:r>
+      <w:proofErr w:type="gramEnd"/>
+      <w:r>
+        <w:t>“2000-06-16”</w:t>
+      </w:r>
+      <w:proofErr w:type="gramStart"/>
+      <w:r>
+        <w:t>) }</w:t>
+      </w:r>
+      <w:proofErr w:type="gramEnd"/>
+      <w:r>
+        <w:t xml:space="preserve">, </w:t>
+      </w:r>
+      <w:proofErr w:type="gramStart"/>
+      <w:r>
+        <w:t>{ …</w:t>
+      </w:r>
+      <w:proofErr w:type="gramEnd"/>
+      <w:r>
+        <w:t>…</w:t>
+      </w:r>
+      <w:proofErr w:type="gramStart"/>
+      <w:r>
+        <w:t>. }</w:t>
+      </w:r>
+      <w:proofErr w:type="gramEnd"/>
+      <w:r>
+        <w:t>, {</w:t>
+      </w:r>
+      <w:proofErr w:type="gramStart"/>
+      <w:r>
+        <w:t>…..</w:t>
+      </w:r>
+      <w:proofErr w:type="gramEnd"/>
+      <w:r>
+        <w:t xml:space="preserve"> } ]);</w:t>
       </w:r>
       <w:r>
         <w:br/>
@@ -8444,8 +11660,21 @@
       <w:pPr>
         <w:ind w:left="0" w:firstLine="0"/>
       </w:pPr>
-      <w:r>
-        <w:t>db.employee.find(); // get all the documents</w:t>
+      <w:proofErr w:type="gramStart"/>
+      <w:r>
+        <w:t>db.employee</w:t>
+      </w:r>
+      <w:proofErr w:type="gramEnd"/>
+      <w:r>
+        <w:t>.</w:t>
+      </w:r>
+      <w:proofErr w:type="gramStart"/>
+      <w:r>
+        <w:t>find(</w:t>
+      </w:r>
+      <w:proofErr w:type="gramEnd"/>
+      <w:r>
+        <w:t>); // get all the documents</w:t>
       </w:r>
       <w:r>
         <w:br/>
@@ -8461,15 +11690,59 @@
       </w:r>
       <w:r>
         <w:br/>
-        <w:t>db.employee.find({_id:123}); // returns a document that has _id = 123</w:t>
-      </w:r>
-    </w:p>
-    <w:p>
-      <w:pPr>
-        <w:ind w:left="0" w:firstLine="0"/>
-      </w:pPr>
-      <w:r>
-        <w:t>db.employee.find({name : ”Raj”});// returns one more documents having name = Raj</w:t>
+      </w:r>
+      <w:proofErr w:type="gramStart"/>
+      <w:r>
+        <w:t>db.employee</w:t>
+      </w:r>
+      <w:proofErr w:type="gramEnd"/>
+      <w:r>
+        <w:t>.find({_id:123}); // returns a document that has _id = 123</w:t>
+      </w:r>
+    </w:p>
+    <w:p>
+      <w:pPr>
+        <w:ind w:left="0" w:firstLine="0"/>
+      </w:pPr>
+      <w:proofErr w:type="gramStart"/>
+      <w:r>
+        <w:t>db.employee</w:t>
+      </w:r>
+      <w:proofErr w:type="gramEnd"/>
+      <w:r>
+        <w:t>.</w:t>
+      </w:r>
+      <w:proofErr w:type="gramStart"/>
+      <w:r>
+        <w:t>find(</w:t>
+      </w:r>
+      <w:proofErr w:type="gramEnd"/>
+      <w:r>
+        <w:t>{</w:t>
+      </w:r>
+      <w:proofErr w:type="gramStart"/>
+      <w:r>
+        <w:t>name :</w:t>
+      </w:r>
+      <w:proofErr w:type="gramEnd"/>
+      <w:r>
+        <w:t xml:space="preserve"> ”Raj”</w:t>
+      </w:r>
+      <w:proofErr w:type="gramStart"/>
+      <w:r>
+        <w:t>});/</w:t>
+      </w:r>
+      <w:proofErr w:type="gramEnd"/>
+      <w:r>
+        <w:t xml:space="preserve">/ returns one more </w:t>
+      </w:r>
+      <w:proofErr w:type="gramStart"/>
+      <w:r>
+        <w:t>documents</w:t>
+      </w:r>
+      <w:proofErr w:type="gramEnd"/>
+      <w:r>
+        <w:t xml:space="preserve"> having name = Raj</w:t>
       </w:r>
     </w:p>
     <w:p>
@@ -8487,8 +11760,29 @@
       <w:pPr>
         <w:ind w:left="0" w:firstLine="0"/>
       </w:pPr>
-      <w:r>
-        <w:t>db.employee.updateOne({_id:123}, {$set:{name:”Rajesh”}});</w:t>
+      <w:proofErr w:type="gramStart"/>
+      <w:r>
+        <w:t>db.employee</w:t>
+      </w:r>
+      <w:proofErr w:type="gramEnd"/>
+      <w:r>
+        <w:t>.updateOne({_id:123}, {$</w:t>
+      </w:r>
+      <w:proofErr w:type="gramStart"/>
+      <w:r>
+        <w:t>set:{</w:t>
+      </w:r>
+      <w:proofErr w:type="gramEnd"/>
+      <w:r>
+        <w:t>name</w:t>
+      </w:r>
+      <w:proofErr w:type="gramStart"/>
+      <w:r>
+        <w:t>:”Rajesh</w:t>
+      </w:r>
+      <w:proofErr w:type="gramEnd"/>
+      <w:r>
+        <w:t>”}});</w:t>
       </w:r>
     </w:p>
     <w:p>
@@ -8506,8 +11800,37 @@
       <w:pPr>
         <w:ind w:left="0" w:firstLine="0"/>
       </w:pPr>
-      <w:r>
-        <w:t>db.employee.updateMany({name:”Raj”}, {$set:{name:”Rajesh”}});</w:t>
+      <w:proofErr w:type="gramStart"/>
+      <w:r>
+        <w:t>db.employee</w:t>
+      </w:r>
+      <w:proofErr w:type="gramEnd"/>
+      <w:r>
+        <w:t>.updateMany({name</w:t>
+      </w:r>
+      <w:proofErr w:type="gramStart"/>
+      <w:r>
+        <w:t>:”Raj</w:t>
+      </w:r>
+      <w:proofErr w:type="gramEnd"/>
+      <w:r>
+        <w:t>”}, {$</w:t>
+      </w:r>
+      <w:proofErr w:type="gramStart"/>
+      <w:r>
+        <w:t>set:{</w:t>
+      </w:r>
+      <w:proofErr w:type="gramEnd"/>
+      <w:r>
+        <w:t>name</w:t>
+      </w:r>
+      <w:proofErr w:type="gramStart"/>
+      <w:r>
+        <w:t>:”Rajesh</w:t>
+      </w:r>
+      <w:proofErr w:type="gramEnd"/>
+      <w:r>
+        <w:t>”}});</w:t>
       </w:r>
     </w:p>
     <w:p>
@@ -8525,20 +11848,52 @@
       <w:pPr>
         <w:ind w:left="0" w:firstLine="0"/>
       </w:pPr>
-      <w:r>
-        <w:t>db.employee.deleteOne({_id:1});</w:t>
-      </w:r>
-      <w:r>
-        <w:br/>
-        <w:t>db.employee.deleteMany({name:”Raj”});</w:t>
+      <w:proofErr w:type="gramStart"/>
+      <w:r>
+        <w:t>db.employee</w:t>
+      </w:r>
+      <w:proofErr w:type="gramEnd"/>
+      <w:r>
+        <w:t>.deleteOne({_id:1});</w:t>
+      </w:r>
+      <w:r>
+        <w:br/>
+      </w:r>
+      <w:proofErr w:type="gramStart"/>
+      <w:r>
+        <w:t>db.employee</w:t>
+      </w:r>
+      <w:proofErr w:type="gramEnd"/>
+      <w:r>
+        <w:t>.deleteMany({name</w:t>
+      </w:r>
+      <w:proofErr w:type="gramStart"/>
+      <w:r>
+        <w:t>:”Raj</w:t>
+      </w:r>
+      <w:proofErr w:type="gramEnd"/>
+      <w:r>
+        <w:t>”});</w:t>
       </w:r>
       <w:r>
         <w:t xml:space="preserve"> // documents whose name is Raj will be deleted</w:t>
       </w:r>
       <w:r>
         <w:br/>
-        <w:t>db.employee.deleteMany(</w:t>
-      </w:r>
+      </w:r>
+      <w:proofErr w:type="gramStart"/>
+      <w:r>
+        <w:t>db.employee</w:t>
+      </w:r>
+      <w:proofErr w:type="gramEnd"/>
+      <w:r>
+        <w:t>.</w:t>
+      </w:r>
+      <w:proofErr w:type="gramStart"/>
+      <w:r>
+        <w:t>deleteMany(</w:t>
+      </w:r>
+      <w:proofErr w:type="gramEnd"/>
       <w:r>
         <w:t>{}</w:t>
       </w:r>
@@ -8641,8 +11996,13 @@
         </w:numPr>
       </w:pPr>
       <w:r>
-        <w:t>TCL – commit, rollback, savepoint</w:t>
-      </w:r>
+        <w:t xml:space="preserve">TCL – commit, rollback, </w:t>
+      </w:r>
+      <w:proofErr w:type="spellStart"/>
+      <w:r>
+        <w:t>savepoint</w:t>
+      </w:r>
+      <w:proofErr w:type="spellEnd"/>
     </w:p>
     <w:p>
       <w:pPr>
@@ -8875,9 +12235,11 @@
       <w:r>
         <w:t>‘</w:t>
       </w:r>
+      <w:proofErr w:type="spellStart"/>
       <w:r>
         <w:t>isActive</w:t>
       </w:r>
+      <w:proofErr w:type="spellEnd"/>
       <w:r>
         <w:t>’</w:t>
       </w:r>
@@ -8939,8 +12301,16 @@
         <w:rPr>
           <w:highlight w:val="yellow"/>
         </w:rPr>
-        <w:t>Types of JOIN</w:t>
-      </w:r>
+        <w:t xml:space="preserve">Types of </w:t>
+      </w:r>
+      <w:proofErr w:type="gramStart"/>
+      <w:r>
+        <w:rPr>
+          <w:highlight w:val="yellow"/>
+        </w:rPr>
+        <w:t>JOIN</w:t>
+      </w:r>
+      <w:proofErr w:type="gramEnd"/>
     </w:p>
     <w:p>
       <w:pPr>
@@ -9144,7 +12514,35 @@
         <w:rPr>
           <w:color w:val="FF0000"/>
         </w:rPr>
-        <w:t xml:space="preserve">Class.forName(“com.mysql.cj.jdbc.Driver”); </w:t>
+        <w:t>Class.forName(“</w:t>
+      </w:r>
+      <w:proofErr w:type="gramStart"/>
+      <w:r>
+        <w:rPr>
+          <w:color w:val="FF0000"/>
+        </w:rPr>
+        <w:t>com.mysql</w:t>
+      </w:r>
+      <w:proofErr w:type="gramEnd"/>
+      <w:r>
+        <w:rPr>
+          <w:color w:val="FF0000"/>
+        </w:rPr>
+        <w:t>.</w:t>
+      </w:r>
+      <w:proofErr w:type="gramStart"/>
+      <w:r>
+        <w:rPr>
+          <w:color w:val="FF0000"/>
+        </w:rPr>
+        <w:t>cj.jdbc</w:t>
+      </w:r>
+      <w:proofErr w:type="gramEnd"/>
+      <w:r>
+        <w:rPr>
+          <w:color w:val="FF0000"/>
+        </w:rPr>
+        <w:t xml:space="preserve">.Driver”); </w:t>
       </w:r>
       <w:r>
         <w:t>// MySQL Driver</w:t>
@@ -9183,8 +12581,18 @@
         <w:ind w:firstLine="0"/>
       </w:pPr>
       <w:r>
-        <w:t>url = jdbc:mysql://localhost:3306/ibm_db</w:t>
-      </w:r>
+        <w:t xml:space="preserve">url = </w:t>
+      </w:r>
+      <w:proofErr w:type="gramStart"/>
+      <w:r>
+        <w:t>jdbc:mysql://localhost:3306/</w:t>
+      </w:r>
+      <w:proofErr w:type="spellStart"/>
+      <w:r>
+        <w:t>ibm_db</w:t>
+      </w:r>
+      <w:proofErr w:type="spellEnd"/>
+      <w:proofErr w:type="gramEnd"/>
     </w:p>
     <w:p>
       <w:pPr>
@@ -9219,7 +12627,21 @@
         <w:rPr>
           <w:color w:val="FF0000"/>
         </w:rPr>
-        <w:t>Statement stmt = con.createStatement();</w:t>
+        <w:t xml:space="preserve">Statement stmt = </w:t>
+      </w:r>
+      <w:proofErr w:type="gramStart"/>
+      <w:r>
+        <w:rPr>
+          <w:color w:val="FF0000"/>
+        </w:rPr>
+        <w:t>con.createStatement</w:t>
+      </w:r>
+      <w:proofErr w:type="gramEnd"/>
+      <w:r>
+        <w:rPr>
+          <w:color w:val="FF0000"/>
+        </w:rPr>
+        <w:t>();</w:t>
       </w:r>
     </w:p>
     <w:p>
@@ -9243,7 +12665,21 @@
         <w:rPr>
           <w:color w:val="FF0000"/>
         </w:rPr>
-        <w:t xml:space="preserve">int c = stmt.executeUpdate(“insert into employee values….”); </w:t>
+        <w:t xml:space="preserve">int c = </w:t>
+      </w:r>
+      <w:proofErr w:type="gramStart"/>
+      <w:r>
+        <w:rPr>
+          <w:color w:val="FF0000"/>
+        </w:rPr>
+        <w:t>stmt.executeUpdate</w:t>
+      </w:r>
+      <w:proofErr w:type="gramEnd"/>
+      <w:r>
+        <w:rPr>
+          <w:color w:val="FF0000"/>
+        </w:rPr>
+        <w:t xml:space="preserve">(“insert into employee values….”); </w:t>
       </w:r>
     </w:p>
     <w:p>
@@ -9270,7 +12706,21 @@
         <w:rPr>
           <w:color w:val="FF0000"/>
         </w:rPr>
-        <w:t>ResultSet result = stmt.executeQuery(“select * from employee”);</w:t>
+        <w:t xml:space="preserve">ResultSet result = </w:t>
+      </w:r>
+      <w:proofErr w:type="gramStart"/>
+      <w:r>
+        <w:rPr>
+          <w:color w:val="FF0000"/>
+        </w:rPr>
+        <w:t>stmt.executeQuery</w:t>
+      </w:r>
+      <w:proofErr w:type="gramEnd"/>
+      <w:r>
+        <w:rPr>
+          <w:color w:val="FF0000"/>
+        </w:rPr>
+        <w:t>(“select * from employee”);</w:t>
       </w:r>
     </w:p>
     <w:p>
@@ -9297,12 +12747,26 @@
         <w:rPr>
           <w:color w:val="FF0000"/>
         </w:rPr>
-        <w:t>while(result.next()</w:t>
-      </w:r>
+        <w:t>while(</w:t>
+      </w:r>
+      <w:proofErr w:type="gramStart"/>
       <w:r>
         <w:rPr>
           <w:color w:val="FF0000"/>
         </w:rPr>
+        <w:t>result.next</w:t>
+      </w:r>
+      <w:proofErr w:type="gramEnd"/>
+      <w:r>
+        <w:rPr>
+          <w:color w:val="FF0000"/>
+        </w:rPr>
+        <w:t>()</w:t>
+      </w:r>
+      <w:r>
+        <w:rPr>
+          <w:color w:val="FF0000"/>
+        </w:rPr>
         <w:t>)</w:t>
       </w:r>
       <w:r>
@@ -9316,20 +12780,90 @@
           <w:color w:val="FF0000"/>
         </w:rPr>
         <w:br/>
-        <w:t xml:space="preserve">  int id = result.getInt(“id”);  </w:t>
+        <w:t xml:space="preserve">  int id = </w:t>
+      </w:r>
+      <w:proofErr w:type="gramStart"/>
+      <w:r>
+        <w:rPr>
+          <w:color w:val="FF0000"/>
+        </w:rPr>
+        <w:t>result.getInt</w:t>
+      </w:r>
+      <w:proofErr w:type="gramEnd"/>
+      <w:r>
+        <w:rPr>
+          <w:color w:val="FF0000"/>
+        </w:rPr>
+        <w:t>(“id”</w:t>
+      </w:r>
+      <w:proofErr w:type="gramStart"/>
+      <w:r>
+        <w:rPr>
+          <w:color w:val="FF0000"/>
+        </w:rPr>
+        <w:t xml:space="preserve">);  </w:t>
       </w:r>
       <w:r>
         <w:rPr>
           <w:color w:val="4472C4" w:themeColor="accent1"/>
         </w:rPr>
-        <w:t xml:space="preserve">String name = result.getString(“name”);  </w:t>
+        <w:t>String</w:t>
+      </w:r>
+      <w:proofErr w:type="gramEnd"/>
+      <w:r>
+        <w:rPr>
+          <w:color w:val="4472C4" w:themeColor="accent1"/>
+        </w:rPr>
+        <w:t xml:space="preserve"> name = </w:t>
+      </w:r>
+      <w:proofErr w:type="gramStart"/>
+      <w:r>
+        <w:rPr>
+          <w:color w:val="4472C4" w:themeColor="accent1"/>
+        </w:rPr>
+        <w:t>result.getString</w:t>
+      </w:r>
+      <w:proofErr w:type="gramEnd"/>
+      <w:r>
+        <w:rPr>
+          <w:color w:val="4472C4" w:themeColor="accent1"/>
+        </w:rPr>
+        <w:t xml:space="preserve">(“name”);  </w:t>
       </w:r>
       <w:r>
         <w:rPr>
           <w:color w:val="FF0000"/>
         </w:rPr>
         <w:br/>
-        <w:t xml:space="preserve"> LocalDate dob = result.getDate(“dob”).toLocalDate();</w:t>
+        <w:t xml:space="preserve"> LocalDate dob = </w:t>
+      </w:r>
+      <w:proofErr w:type="gramStart"/>
+      <w:r>
+        <w:rPr>
+          <w:color w:val="FF0000"/>
+        </w:rPr>
+        <w:t>result.getDate</w:t>
+      </w:r>
+      <w:proofErr w:type="gramEnd"/>
+      <w:r>
+        <w:rPr>
+          <w:color w:val="FF0000"/>
+        </w:rPr>
+        <w:t>(“dob”</w:t>
+      </w:r>
+      <w:proofErr w:type="gramStart"/>
+      <w:r>
+        <w:rPr>
+          <w:color w:val="FF0000"/>
+        </w:rPr>
+        <w:t>).toLocalDate</w:t>
+      </w:r>
+      <w:proofErr w:type="gramEnd"/>
+      <w:r>
+        <w:rPr>
+          <w:color w:val="FF0000"/>
+        </w:rPr>
+        <w:t>();</w:t>
       </w:r>
     </w:p>
     <w:p>
@@ -9345,12 +12879,26 @@
           <w:color w:val="FF0000"/>
         </w:rPr>
         <w:lastRenderedPageBreak/>
-        <w:t>Employee emp = new Employee(id, name, dob);</w:t>
-      </w:r>
+        <w:t xml:space="preserve">Employee emp = new </w:t>
+      </w:r>
+      <w:proofErr w:type="gramStart"/>
       <w:r>
         <w:rPr>
           <w:color w:val="FF0000"/>
         </w:rPr>
+        <w:t>Employee(</w:t>
+      </w:r>
+      <w:proofErr w:type="gramEnd"/>
+      <w:r>
+        <w:rPr>
+          <w:color w:val="FF0000"/>
+        </w:rPr>
+        <w:t>id, name, dob);</w:t>
+      </w:r>
+      <w:r>
+        <w:rPr>
+          <w:color w:val="FF0000"/>
+        </w:rPr>
         <w:br/>
         <w:t>//use some collection and store the emp</w:t>
       </w:r>
@@ -9359,7 +12907,35 @@
           <w:color w:val="FF0000"/>
         </w:rPr>
         <w:br/>
-        <w:t xml:space="preserve"> list.add(emp); // List&lt;Employee&gt; list = new ArrayList&lt;&gt;(); created before while()</w:t>
+        <w:t xml:space="preserve"> list.add(emp); // List&lt;Employee&gt; list = new ArrayList&lt;</w:t>
+      </w:r>
+      <w:proofErr w:type="gramStart"/>
+      <w:r>
+        <w:rPr>
+          <w:color w:val="FF0000"/>
+        </w:rPr>
+        <w:t>&gt;(</w:t>
+      </w:r>
+      <w:proofErr w:type="gramEnd"/>
+      <w:r>
+        <w:rPr>
+          <w:color w:val="FF0000"/>
+        </w:rPr>
+        <w:t xml:space="preserve">); created before </w:t>
+      </w:r>
+      <w:proofErr w:type="gramStart"/>
+      <w:r>
+        <w:rPr>
+          <w:color w:val="FF0000"/>
+        </w:rPr>
+        <w:t>while(</w:t>
+      </w:r>
+      <w:proofErr w:type="gramEnd"/>
+      <w:r>
+        <w:rPr>
+          <w:color w:val="FF0000"/>
+        </w:rPr>
+        <w:t>)</w:t>
       </w:r>
       <w:r>
         <w:rPr>
@@ -9389,11 +12965,61 @@
           <w:color w:val="FF0000"/>
         </w:rPr>
       </w:pPr>
+      <w:proofErr w:type="gramStart"/>
       <w:r>
         <w:rPr>
           <w:color w:val="FF0000"/>
         </w:rPr>
-        <w:t>rs.close();    stmt.close();   con.close();</w:t>
+        <w:t>rs.close</w:t>
+      </w:r>
+      <w:proofErr w:type="gramEnd"/>
+      <w:r>
+        <w:rPr>
+          <w:color w:val="FF0000"/>
+        </w:rPr>
+        <w:t>(</w:t>
+      </w:r>
+      <w:proofErr w:type="gramStart"/>
+      <w:r>
+        <w:rPr>
+          <w:color w:val="FF0000"/>
+        </w:rPr>
+        <w:t xml:space="preserve">);   </w:t>
+      </w:r>
+      <w:proofErr w:type="gramEnd"/>
+      <w:r>
+        <w:rPr>
+          <w:color w:val="FF0000"/>
+        </w:rPr>
+        <w:t xml:space="preserve"> </w:t>
+      </w:r>
+      <w:proofErr w:type="gramStart"/>
+      <w:r>
+        <w:rPr>
+          <w:color w:val="FF0000"/>
+        </w:rPr>
+        <w:t>stmt.close</w:t>
+      </w:r>
+      <w:proofErr w:type="gramEnd"/>
+      <w:r>
+        <w:rPr>
+          <w:color w:val="FF0000"/>
+        </w:rPr>
+        <w:t>(</w:t>
+      </w:r>
+      <w:proofErr w:type="gramStart"/>
+      <w:r>
+        <w:rPr>
+          <w:color w:val="FF0000"/>
+        </w:rPr>
+        <w:t>);   con.close</w:t>
+      </w:r>
+      <w:proofErr w:type="gramEnd"/>
+      <w:r>
+        <w:rPr>
+          <w:color w:val="FF0000"/>
+        </w:rPr>
+        <w:t>();</w:t>
       </w:r>
     </w:p>
     <w:p>
@@ -9456,9 +13082,11 @@
           <w:numId w:val="36"/>
         </w:numPr>
       </w:pPr>
+      <w:proofErr w:type="spellStart"/>
       <w:r>
         <w:t>CallableStatement</w:t>
       </w:r>
+      <w:proofErr w:type="spellEnd"/>
       <w:r>
         <w:t xml:space="preserve"> extends PreparedStatement</w:t>
       </w:r>
@@ -9500,36 +13128,100 @@
         <w:rPr>
           <w:color w:val="FF0000"/>
         </w:rPr>
-        <w:t>Statement stmt = con.createStatement();</w:t>
-      </w:r>
+        <w:t xml:space="preserve">Statement stmt = </w:t>
+      </w:r>
+      <w:proofErr w:type="gramStart"/>
       <w:r>
         <w:rPr>
           <w:color w:val="FF0000"/>
         </w:rPr>
+        <w:t>con.createStatement</w:t>
+      </w:r>
+      <w:proofErr w:type="gramEnd"/>
+      <w:r>
+        <w:rPr>
+          <w:color w:val="FF0000"/>
+        </w:rPr>
+        <w:t>();</w:t>
+      </w:r>
+      <w:r>
+        <w:rPr>
+          <w:color w:val="FF0000"/>
+        </w:rPr>
         <w:br/>
       </w:r>
       <w:r>
         <w:t xml:space="preserve">int c = </w:t>
       </w:r>
+      <w:proofErr w:type="gramStart"/>
       <w:r>
         <w:rPr>
           <w:color w:val="FF0000"/>
         </w:rPr>
-        <w:t>stmt.executeUpdate(“insert into employee(name, dob) values(“+input1+”,”+input2+”)”);</w:t>
-      </w:r>
-    </w:p>
-    <w:p>
-      <w:pPr>
-        <w:ind w:left="0" w:firstLine="0"/>
+        <w:t>stmt.executeUpdate</w:t>
+      </w:r>
+      <w:proofErr w:type="gramEnd"/>
+      <w:r>
         <w:rPr>
           <w:color w:val="FF0000"/>
         </w:rPr>
-      </w:pPr>
+        <w:t xml:space="preserve">(“insert into </w:t>
+      </w:r>
+      <w:proofErr w:type="gramStart"/>
       <w:r>
         <w:rPr>
           <w:color w:val="FF0000"/>
         </w:rPr>
-        <w:t>ResultSet rs = stmt.executeQuery(“select * from employee where id = “+input3);</w:t>
+        <w:t>employee(</w:t>
+      </w:r>
+      <w:proofErr w:type="gramEnd"/>
+      <w:r>
+        <w:rPr>
+          <w:color w:val="FF0000"/>
+        </w:rPr>
+        <w:t>name, dob) values(“+input1+”</w:t>
+      </w:r>
+      <w:proofErr w:type="gramStart"/>
+      <w:r>
+        <w:rPr>
+          <w:color w:val="FF0000"/>
+        </w:rPr>
+        <w:t>,”+</w:t>
+      </w:r>
+      <w:proofErr w:type="gramEnd"/>
+      <w:r>
+        <w:rPr>
+          <w:color w:val="FF0000"/>
+        </w:rPr>
+        <w:t>input2+”)”);</w:t>
+      </w:r>
+    </w:p>
+    <w:p>
+      <w:pPr>
+        <w:ind w:left="0" w:firstLine="0"/>
+        <w:rPr>
+          <w:color w:val="FF0000"/>
+        </w:rPr>
+      </w:pPr>
+      <w:r>
+        <w:rPr>
+          <w:color w:val="FF0000"/>
+        </w:rPr>
+        <w:t xml:space="preserve">ResultSet rs = </w:t>
+      </w:r>
+      <w:proofErr w:type="gramStart"/>
+      <w:r>
+        <w:rPr>
+          <w:color w:val="FF0000"/>
+        </w:rPr>
+        <w:t>stmt.executeQuery</w:t>
+      </w:r>
+      <w:proofErr w:type="gramEnd"/>
+      <w:r>
+        <w:rPr>
+          <w:color w:val="FF0000"/>
+        </w:rPr>
+        <w:t>(“select * from employee where id = “+input3);</w:t>
       </w:r>
     </w:p>
     <w:p>
@@ -9548,7 +13240,35 @@
         <w:rPr>
           <w:color w:val="FF0000"/>
         </w:rPr>
-        <w:t>PreparedStatement pstmt = con.prepareStatement(“insert into employee(name,</w:t>
+        <w:t xml:space="preserve">PreparedStatement pstmt = </w:t>
+      </w:r>
+      <w:proofErr w:type="gramStart"/>
+      <w:r>
+        <w:rPr>
+          <w:color w:val="FF0000"/>
+        </w:rPr>
+        <w:t>con.prepareStatement</w:t>
+      </w:r>
+      <w:proofErr w:type="gramEnd"/>
+      <w:r>
+        <w:rPr>
+          <w:color w:val="FF0000"/>
+        </w:rPr>
+        <w:t xml:space="preserve">(“insert into </w:t>
+      </w:r>
+      <w:proofErr w:type="gramStart"/>
+      <w:r>
+        <w:rPr>
+          <w:color w:val="FF0000"/>
+        </w:rPr>
+        <w:t>employee(</w:t>
+      </w:r>
+      <w:proofErr w:type="gramEnd"/>
+      <w:r>
+        <w:rPr>
+          <w:color w:val="FF0000"/>
+        </w:rPr>
+        <w:t>name,</w:t>
       </w:r>
       <w:r>
         <w:rPr>
@@ -9657,7 +13377,15 @@
       </w:r>
       <w:r>
         <w:br/>
-        <w:t xml:space="preserve">   PreparedStatement pstmt = con.prepareStatement(query);</w:t>
+        <w:t xml:space="preserve">   PreparedStatement pstmt = </w:t>
+      </w:r>
+      <w:proofErr w:type="gramStart"/>
+      <w:r>
+        <w:t>con.prepareStatement</w:t>
+      </w:r>
+      <w:proofErr w:type="gramEnd"/>
+      <w:r>
+        <w:t>(query);</w:t>
       </w:r>
       <w:r>
         <w:br/>
@@ -9665,8 +13393,13 @@
       </w:r>
       <w:r>
         <w:br/>
-        <w:t xml:space="preserve">    // set values to the ?</w:t>
-      </w:r>
+        <w:t xml:space="preserve">    // set values to </w:t>
+      </w:r>
+      <w:proofErr w:type="gramStart"/>
+      <w:r>
+        <w:t>the ?</w:t>
+      </w:r>
+      <w:proofErr w:type="gramEnd"/>
       <w:r>
         <w:br/>
         <w:t xml:space="preserve">   try (ResultSet rs = pstmt.executeQuery) { </w:t>
@@ -9683,12 +13416,153 @@
       </w:r>
       <w:r>
         <w:br/>
-        <w:t xml:space="preserve">  int c = pstmt.executeUpdate();</w:t>
+        <w:t xml:space="preserve">  int c = </w:t>
+      </w:r>
+      <w:proofErr w:type="gramStart"/>
+      <w:r>
+        <w:t>pstmt.executeUpdate</w:t>
+      </w:r>
+      <w:proofErr w:type="gramEnd"/>
+      <w:r>
+        <w:t>();</w:t>
       </w:r>
       <w:r>
         <w:br/>
         <w:t>}</w:t>
       </w:r>
+    </w:p>
+    <w:p>
+      <w:pPr>
+        <w:ind w:left="0" w:firstLine="0"/>
+      </w:pPr>
+      <w:r>
+        <w:t xml:space="preserve">To store you can create </w:t>
+      </w:r>
+      <w:proofErr w:type="gramStart"/>
+      <w:r>
+        <w:t>a</w:t>
+      </w:r>
+      <w:proofErr w:type="gramEnd"/>
+      <w:r>
+        <w:t xml:space="preserve"> </w:t>
+      </w:r>
+      <w:r>
+        <w:t xml:space="preserve">int </w:t>
+      </w:r>
+      <w:proofErr w:type="spellStart"/>
+      <w:proofErr w:type="gramStart"/>
+      <w:r>
+        <w:t>saveEmployee</w:t>
+      </w:r>
+      <w:proofErr w:type="spellEnd"/>
+      <w:r>
+        <w:t>(</w:t>
+      </w:r>
+      <w:proofErr w:type="gramEnd"/>
+      <w:r>
+        <w:t xml:space="preserve">Employee employee) </w:t>
+      </w:r>
+      <w:proofErr w:type="gramStart"/>
+      <w:r>
+        <w:t>{ }</w:t>
+      </w:r>
+      <w:proofErr w:type="gramEnd"/>
+      <w:r>
+        <w:t xml:space="preserve"> </w:t>
+      </w:r>
+    </w:p>
+    <w:p>
+      <w:pPr>
+        <w:ind w:left="0" w:firstLine="0"/>
+      </w:pPr>
+      <w:r>
+        <w:t xml:space="preserve">main method will pass employee object to the </w:t>
+      </w:r>
+      <w:proofErr w:type="spellStart"/>
+      <w:proofErr w:type="gramStart"/>
+      <w:r>
+        <w:t>saveEmployee</w:t>
+      </w:r>
+      <w:proofErr w:type="spellEnd"/>
+      <w:r>
+        <w:t>(</w:t>
+      </w:r>
+      <w:proofErr w:type="gramEnd"/>
+      <w:r>
+        <w:t xml:space="preserve">) and </w:t>
+      </w:r>
+      <w:proofErr w:type="spellStart"/>
+      <w:proofErr w:type="gramStart"/>
+      <w:r>
+        <w:t>saveEmployee</w:t>
+      </w:r>
+      <w:proofErr w:type="spellEnd"/>
+      <w:r>
+        <w:t>(</w:t>
+      </w:r>
+      <w:proofErr w:type="gramEnd"/>
+      <w:r>
+        <w:t>) must insert name &amp; dob</w:t>
+      </w:r>
+    </w:p>
+    <w:p>
+      <w:pPr>
+        <w:ind w:left="0" w:firstLine="0"/>
+      </w:pPr>
+      <w:r>
+        <w:rPr>
+          <w:highlight w:val="yellow"/>
+        </w:rPr>
+        <w:t>DBUtil.java takes care of having a reusable connection</w:t>
+      </w:r>
+    </w:p>
+    <w:p>
+      <w:pPr>
+        <w:ind w:left="0" w:firstLine="0"/>
+      </w:pPr>
+      <w:r>
+        <w:lastRenderedPageBreak/>
+        <w:drawing>
+          <wp:inline distT="0" distB="0" distL="0" distR="0" wp14:anchorId="5B234994" wp14:editId="4F933125">
+            <wp:extent cx="5943600" cy="3489960"/>
+            <wp:effectExtent l="0" t="0" r="0" b="0"/>
+            <wp:docPr id="503266788" name="Picture 1"/>
+            <wp:cNvGraphicFramePr>
+              <a:graphicFrameLocks xmlns:a="http://schemas.openxmlformats.org/drawingml/2006/main" noChangeAspect="1"/>
+            </wp:cNvGraphicFramePr>
+            <a:graphic xmlns:a="http://schemas.openxmlformats.org/drawingml/2006/main">
+              <a:graphicData uri="http://schemas.openxmlformats.org/drawingml/2006/picture">
+                <pic:pic xmlns:pic="http://schemas.openxmlformats.org/drawingml/2006/picture">
+                  <pic:nvPicPr>
+                    <pic:cNvPr id="503266788" name=""/>
+                    <pic:cNvPicPr/>
+                  </pic:nvPicPr>
+                  <pic:blipFill>
+                    <a:blip r:embed="rId26"/>
+                    <a:stretch>
+                      <a:fillRect/>
+                    </a:stretch>
+                  </pic:blipFill>
+                  <pic:spPr>
+                    <a:xfrm>
+                      <a:off x="0" y="0"/>
+                      <a:ext cx="5943600" cy="3489960"/>
+                    </a:xfrm>
+                    <a:prstGeom prst="rect">
+                      <a:avLst/>
+                    </a:prstGeom>
+                  </pic:spPr>
+                </pic:pic>
+              </a:graphicData>
+            </a:graphic>
+          </wp:inline>
+        </w:drawing>
+      </w:r>
+    </w:p>
+    <w:p>
+      <w:pPr>
+        <w:ind w:left="0" w:firstLine="0"/>
+      </w:pPr>
     </w:p>
     <w:sectPr>
       <w:pgSz w:w="12240" w:h="15840"/>

--- a/Java Full Stack Notes.docx
+++ b/Java Full Stack Notes.docx
@@ -13280,12 +13280,26 @@
         <w:rPr>
           <w:color w:val="FF0000"/>
         </w:rPr>
-        <w:t>dob) values(?, ?)</w:t>
-      </w:r>
+        <w:t>dob) values</w:t>
+      </w:r>
+      <w:proofErr w:type="gramStart"/>
       <w:r>
         <w:rPr>
           <w:color w:val="FF0000"/>
         </w:rPr>
+        <w:t>(?,</w:t>
+      </w:r>
+      <w:proofErr w:type="gramEnd"/>
+      <w:r>
+        <w:rPr>
+          <w:color w:val="FF0000"/>
+        </w:rPr>
+        <w:t xml:space="preserve"> ?)</w:t>
+      </w:r>
+      <w:r>
+        <w:rPr>
+          <w:color w:val="FF0000"/>
+        </w:rPr>
         <w:t>)</w:t>
       </w:r>
       <w:r>
@@ -13299,42 +13313,112 @@
           <w:color w:val="FF0000"/>
         </w:rPr>
         <w:br/>
-        <w:t>pstmt.setString(1, input1);    pstmt.setDate(2, input2);</w:t>
-      </w:r>
+      </w:r>
+      <w:proofErr w:type="gramStart"/>
       <w:r>
         <w:rPr>
           <w:color w:val="FF0000"/>
         </w:rPr>
-        <w:br/>
-      </w:r>
-      <w:r>
-        <w:t>int c = pstmt.executeUpdate();</w:t>
+        <w:t>pstmt.setString</w:t>
+      </w:r>
+      <w:proofErr w:type="gramEnd"/>
+      <w:r>
+        <w:rPr>
+          <w:color w:val="FF0000"/>
+        </w:rPr>
+        <w:t>(1, input1</w:t>
+      </w:r>
+      <w:proofErr w:type="gramStart"/>
+      <w:r>
+        <w:rPr>
+          <w:color w:val="FF0000"/>
+        </w:rPr>
+        <w:t xml:space="preserve">);   </w:t>
+      </w:r>
+      <w:proofErr w:type="gramEnd"/>
+      <w:r>
+        <w:rPr>
+          <w:color w:val="FF0000"/>
+        </w:rPr>
+        <w:t xml:space="preserve"> </w:t>
+      </w:r>
+      <w:proofErr w:type="gramStart"/>
+      <w:r>
+        <w:rPr>
+          <w:color w:val="FF0000"/>
+        </w:rPr>
+        <w:t>pstmt.setDate</w:t>
+      </w:r>
+      <w:proofErr w:type="gramEnd"/>
+      <w:r>
+        <w:rPr>
+          <w:color w:val="FF0000"/>
+        </w:rPr>
+        <w:t>(2, input2);</w:t>
+      </w:r>
+      <w:r>
+        <w:rPr>
+          <w:color w:val="FF0000"/>
+        </w:rPr>
+        <w:br/>
+      </w:r>
+      <w:r>
+        <w:t xml:space="preserve">int c = </w:t>
+      </w:r>
+      <w:proofErr w:type="gramStart"/>
+      <w:r>
+        <w:t>pstmt.executeUpdate</w:t>
+      </w:r>
+      <w:proofErr w:type="gramEnd"/>
+      <w:r>
+        <w:t>();</w:t>
       </w:r>
       <w:r>
         <w:br/>
         <w:t xml:space="preserve">PreparedStatement pstmt = </w:t>
       </w:r>
+      <w:proofErr w:type="gramStart"/>
       <w:r>
         <w:rPr>
           <w:color w:val="FF0000"/>
         </w:rPr>
-        <w:t>con.prepareStatement(“select * from employee where id = ?”);</w:t>
-      </w:r>
+        <w:t>con.prepareStatement</w:t>
+      </w:r>
+      <w:proofErr w:type="gramEnd"/>
       <w:r>
         <w:rPr>
           <w:color w:val="FF0000"/>
         </w:rPr>
-        <w:br/>
-      </w:r>
-      <w:r>
-        <w:t>pstmt.setInt(1, input3);</w:t>
+        <w:t>(“select * from employee where id = ?”);</w:t>
+      </w:r>
+      <w:r>
+        <w:rPr>
+          <w:color w:val="FF0000"/>
+        </w:rPr>
+        <w:br/>
+      </w:r>
+      <w:proofErr w:type="gramStart"/>
+      <w:r>
+        <w:t>pstmt.setInt</w:t>
+      </w:r>
+      <w:proofErr w:type="gramEnd"/>
+      <w:r>
+        <w:t>(1, input3);</w:t>
       </w:r>
       <w:r>
         <w:br/>
       </w:r>
       <w:r>
         <w:lastRenderedPageBreak/>
-        <w:t>ResultSet result = pstmt.executeQuery();</w:t>
+        <w:t xml:space="preserve">ResultSet result = </w:t>
+      </w:r>
+      <w:proofErr w:type="gramStart"/>
+      <w:r>
+        <w:t>pstmt.executeQuery</w:t>
+      </w:r>
+      <w:proofErr w:type="gramEnd"/>
+      <w:r>
+        <w:t>();</w:t>
       </w:r>
       <w:r>
         <w:br/>
@@ -13402,13 +13486,45 @@
       <w:proofErr w:type="gramEnd"/>
       <w:r>
         <w:br/>
-        <w:t xml:space="preserve">   try (ResultSet rs = pstmt.executeQuery) { </w:t>
-      </w:r>
-      <w:r>
-        <w:t xml:space="preserve">    ………………..     </w:t>
-      </w:r>
-      <w:r>
-        <w:t xml:space="preserve">} </w:t>
+        <w:t xml:space="preserve">   try (ResultSet rs = </w:t>
+      </w:r>
+      <w:proofErr w:type="gramStart"/>
+      <w:r>
+        <w:t>pstmt.executeQuery</w:t>
+      </w:r>
+      <w:proofErr w:type="gramEnd"/>
+      <w:r>
+        <w:t xml:space="preserve">) </w:t>
+      </w:r>
+      <w:proofErr w:type="gramStart"/>
+      <w:r>
+        <w:t xml:space="preserve">{ </w:t>
+      </w:r>
+      <w:r>
+        <w:t xml:space="preserve"> </w:t>
+      </w:r>
+      <w:proofErr w:type="gramEnd"/>
+      <w:r>
+        <w:t xml:space="preserve">   ……………</w:t>
+      </w:r>
+      <w:proofErr w:type="gramStart"/>
+      <w:r>
+        <w:t>…..</w:t>
+      </w:r>
+      <w:proofErr w:type="gramEnd"/>
+      <w:r>
+        <w:t xml:space="preserve">   </w:t>
+      </w:r>
+      <w:proofErr w:type="gramStart"/>
+      <w:r>
+        <w:t xml:space="preserve">  </w:t>
+      </w:r>
+      <w:r>
+        <w:t>}</w:t>
+      </w:r>
+      <w:proofErr w:type="gramEnd"/>
+      <w:r>
+        <w:t xml:space="preserve"> </w:t>
       </w:r>
       <w:r>
         <w:br/>
@@ -13521,6 +13637,9 @@
         <w:ind w:left="0" w:firstLine="0"/>
       </w:pPr>
       <w:r>
+        <w:rPr>
+          <w:noProof/>
+        </w:rPr>
         <w:lastRenderedPageBreak/>
         <w:drawing>
           <wp:inline distT="0" distB="0" distL="0" distR="0" wp14:anchorId="5B234994" wp14:editId="4F933125">
@@ -13563,6 +13682,1532 @@
       <w:pPr>
         <w:ind w:left="0" w:firstLine="0"/>
       </w:pPr>
+      <w:r>
+        <w:rPr>
+          <w:highlight w:val="yellow"/>
+        </w:rPr>
+        <w:t>Storing the data with getting the auto-generated value</w:t>
+      </w:r>
+    </w:p>
+    <w:p>
+      <w:pPr>
+        <w:ind w:left="0" w:firstLine="0"/>
+      </w:pPr>
+      <w:r>
+        <w:rPr>
+          <w:noProof/>
+        </w:rPr>
+        <w:drawing>
+          <wp:inline distT="0" distB="0" distL="0" distR="0" wp14:anchorId="19D40489" wp14:editId="2EA77607">
+            <wp:extent cx="5943600" cy="2639695"/>
+            <wp:effectExtent l="0" t="0" r="0" b="8255"/>
+            <wp:docPr id="395468625" name="Picture 1"/>
+            <wp:cNvGraphicFramePr>
+              <a:graphicFrameLocks xmlns:a="http://schemas.openxmlformats.org/drawingml/2006/main" noChangeAspect="1"/>
+            </wp:cNvGraphicFramePr>
+            <a:graphic xmlns:a="http://schemas.openxmlformats.org/drawingml/2006/main">
+              <a:graphicData uri="http://schemas.openxmlformats.org/drawingml/2006/picture">
+                <pic:pic xmlns:pic="http://schemas.openxmlformats.org/drawingml/2006/picture">
+                  <pic:nvPicPr>
+                    <pic:cNvPr id="395468625" name=""/>
+                    <pic:cNvPicPr/>
+                  </pic:nvPicPr>
+                  <pic:blipFill>
+                    <a:blip r:embed="rId27"/>
+                    <a:stretch>
+                      <a:fillRect/>
+                    </a:stretch>
+                  </pic:blipFill>
+                  <pic:spPr>
+                    <a:xfrm>
+                      <a:off x="0" y="0"/>
+                      <a:ext cx="5943600" cy="2639695"/>
+                    </a:xfrm>
+                    <a:prstGeom prst="rect">
+                      <a:avLst/>
+                    </a:prstGeom>
+                  </pic:spPr>
+                </pic:pic>
+              </a:graphicData>
+            </a:graphic>
+          </wp:inline>
+        </w:drawing>
+      </w:r>
+    </w:p>
+    <w:p>
+      <w:pPr>
+        <w:ind w:left="0" w:firstLine="0"/>
+      </w:pPr>
+      <w:r>
+        <w:rPr>
+          <w:highlight w:val="yellow"/>
+        </w:rPr>
+        <w:t>main method</w:t>
+      </w:r>
+    </w:p>
+    <w:p>
+      <w:pPr>
+        <w:ind w:left="0" w:firstLine="0"/>
+      </w:pPr>
+      <w:r>
+        <w:rPr>
+          <w:noProof/>
+        </w:rPr>
+        <w:lastRenderedPageBreak/>
+        <w:drawing>
+          <wp:inline distT="0" distB="0" distL="0" distR="0" wp14:anchorId="058D28D9" wp14:editId="4C097117">
+            <wp:extent cx="5943600" cy="2656205"/>
+            <wp:effectExtent l="0" t="0" r="0" b="0"/>
+            <wp:docPr id="1137232728" name="Picture 1"/>
+            <wp:cNvGraphicFramePr>
+              <a:graphicFrameLocks xmlns:a="http://schemas.openxmlformats.org/drawingml/2006/main" noChangeAspect="1"/>
+            </wp:cNvGraphicFramePr>
+            <a:graphic xmlns:a="http://schemas.openxmlformats.org/drawingml/2006/main">
+              <a:graphicData uri="http://schemas.openxmlformats.org/drawingml/2006/picture">
+                <pic:pic xmlns:pic="http://schemas.openxmlformats.org/drawingml/2006/picture">
+                  <pic:nvPicPr>
+                    <pic:cNvPr id="1137232728" name=""/>
+                    <pic:cNvPicPr/>
+                  </pic:nvPicPr>
+                  <pic:blipFill>
+                    <a:blip r:embed="rId28"/>
+                    <a:stretch>
+                      <a:fillRect/>
+                    </a:stretch>
+                  </pic:blipFill>
+                  <pic:spPr>
+                    <a:xfrm>
+                      <a:off x="0" y="0"/>
+                      <a:ext cx="5943600" cy="2656205"/>
+                    </a:xfrm>
+                    <a:prstGeom prst="rect">
+                      <a:avLst/>
+                    </a:prstGeom>
+                  </pic:spPr>
+                </pic:pic>
+              </a:graphicData>
+            </a:graphic>
+          </wp:inline>
+        </w:drawing>
+      </w:r>
+    </w:p>
+    <w:p>
+      <w:pPr>
+        <w:ind w:left="0" w:firstLine="0"/>
+      </w:pPr>
+      <w:r>
+        <w:rPr>
+          <w:highlight w:val="yellow"/>
+        </w:rPr>
+        <w:t>Output:</w:t>
+      </w:r>
+    </w:p>
+    <w:p>
+      <w:pPr>
+        <w:ind w:left="0" w:firstLine="0"/>
+      </w:pPr>
+      <w:r>
+        <w:rPr>
+          <w:noProof/>
+        </w:rPr>
+        <w:drawing>
+          <wp:inline distT="0" distB="0" distL="0" distR="0" wp14:anchorId="49D790B5" wp14:editId="375364A0">
+            <wp:extent cx="5943600" cy="1876425"/>
+            <wp:effectExtent l="0" t="0" r="0" b="9525"/>
+            <wp:docPr id="766743416" name="Picture 1"/>
+            <wp:cNvGraphicFramePr>
+              <a:graphicFrameLocks xmlns:a="http://schemas.openxmlformats.org/drawingml/2006/main" noChangeAspect="1"/>
+            </wp:cNvGraphicFramePr>
+            <a:graphic xmlns:a="http://schemas.openxmlformats.org/drawingml/2006/main">
+              <a:graphicData uri="http://schemas.openxmlformats.org/drawingml/2006/picture">
+                <pic:pic xmlns:pic="http://schemas.openxmlformats.org/drawingml/2006/picture">
+                  <pic:nvPicPr>
+                    <pic:cNvPr id="766743416" name=""/>
+                    <pic:cNvPicPr/>
+                  </pic:nvPicPr>
+                  <pic:blipFill>
+                    <a:blip r:embed="rId29"/>
+                    <a:stretch>
+                      <a:fillRect/>
+                    </a:stretch>
+                  </pic:blipFill>
+                  <pic:spPr>
+                    <a:xfrm>
+                      <a:off x="0" y="0"/>
+                      <a:ext cx="5943600" cy="1876425"/>
+                    </a:xfrm>
+                    <a:prstGeom prst="rect">
+                      <a:avLst/>
+                    </a:prstGeom>
+                  </pic:spPr>
+                </pic:pic>
+              </a:graphicData>
+            </a:graphic>
+          </wp:inline>
+        </w:drawing>
+      </w:r>
+    </w:p>
+    <w:p>
+      <w:pPr>
+        <w:ind w:left="0" w:firstLine="0"/>
+      </w:pPr>
+    </w:p>
+    <w:p>
+      <w:pPr>
+        <w:ind w:left="0" w:firstLine="0"/>
+      </w:pPr>
+      <w:r>
+        <w:rPr>
+          <w:highlight w:val="yellow"/>
+        </w:rPr>
+        <w:t>Servlets &amp; JSP</w:t>
+      </w:r>
+    </w:p>
+    <w:p>
+      <w:pPr>
+        <w:ind w:left="0" w:firstLine="0"/>
+      </w:pPr>
+      <w:r>
+        <w:t>Servlets &amp; JSP are used to develop web applications using Java</w:t>
+      </w:r>
+      <w:r>
+        <w:t xml:space="preserve">, both are used to create dynamic web applications, but </w:t>
+      </w:r>
+      <w:r>
+        <w:t>S</w:t>
+      </w:r>
+      <w:r>
+        <w:t>ervlet came first to address the limitation in the servlet JSP was released.</w:t>
+      </w:r>
+    </w:p>
+    <w:p>
+      <w:pPr>
+        <w:ind w:left="0" w:firstLine="0"/>
+      </w:pPr>
+      <w:r>
+        <w:t>Servlets are java programs that are executed at the server side to create dynamic web page</w:t>
+      </w:r>
+      <w:r>
+        <w:t>, it handles client request &amp; generate the response in HTML format.</w:t>
+      </w:r>
+    </w:p>
+    <w:p>
+      <w:pPr>
+        <w:ind w:left="0" w:firstLine="0"/>
+      </w:pPr>
+    </w:p>
+    <w:p>
+      <w:pPr>
+        <w:ind w:left="0" w:firstLine="0"/>
+      </w:pPr>
+      <w:r>
+        <w:rPr>
+          <w:noProof/>
+        </w:rPr>
+        <w:lastRenderedPageBreak/>
+        <w:drawing>
+          <wp:inline distT="0" distB="0" distL="0" distR="0" wp14:anchorId="65C5CDC9" wp14:editId="3DF525B9">
+            <wp:extent cx="5943600" cy="2947670"/>
+            <wp:effectExtent l="0" t="0" r="0" b="5080"/>
+            <wp:docPr id="1633453816" name="Picture 1"/>
+            <wp:cNvGraphicFramePr>
+              <a:graphicFrameLocks xmlns:a="http://schemas.openxmlformats.org/drawingml/2006/main" noChangeAspect="1"/>
+            </wp:cNvGraphicFramePr>
+            <a:graphic xmlns:a="http://schemas.openxmlformats.org/drawingml/2006/main">
+              <a:graphicData uri="http://schemas.openxmlformats.org/drawingml/2006/picture">
+                <pic:pic xmlns:pic="http://schemas.openxmlformats.org/drawingml/2006/picture">
+                  <pic:nvPicPr>
+                    <pic:cNvPr id="1633453816" name=""/>
+                    <pic:cNvPicPr/>
+                  </pic:nvPicPr>
+                  <pic:blipFill>
+                    <a:blip r:embed="rId30"/>
+                    <a:stretch>
+                      <a:fillRect/>
+                    </a:stretch>
+                  </pic:blipFill>
+                  <pic:spPr>
+                    <a:xfrm>
+                      <a:off x="0" y="0"/>
+                      <a:ext cx="5943600" cy="2947670"/>
+                    </a:xfrm>
+                    <a:prstGeom prst="rect">
+                      <a:avLst/>
+                    </a:prstGeom>
+                  </pic:spPr>
+                </pic:pic>
+              </a:graphicData>
+            </a:graphic>
+          </wp:inline>
+        </w:drawing>
+      </w:r>
+    </w:p>
+    <w:p>
+      <w:pPr>
+        <w:ind w:left="0" w:firstLine="0"/>
+      </w:pPr>
+      <w:r>
+        <w:rPr>
+          <w:highlight w:val="yellow"/>
+        </w:rPr>
+        <w:t>web.xml</w:t>
+      </w:r>
+      <w:r>
+        <w:t xml:space="preserve"> is called as deployment descriptor it will have URL mapping, welcome file lists</w:t>
+      </w:r>
+    </w:p>
+    <w:p>
+      <w:pPr>
+        <w:ind w:left="0" w:firstLine="0"/>
+      </w:pPr>
+      <w:r>
+        <w:t>From Servlet 3.0 on wards URL mapping can be done with annotations</w:t>
+      </w:r>
+    </w:p>
+    <w:p>
+      <w:pPr>
+        <w:ind w:left="0" w:firstLine="0"/>
+      </w:pPr>
+      <w:r>
+        <w:t>There are 3 life cycle methods in Servlet</w:t>
+      </w:r>
+    </w:p>
+    <w:p>
+      <w:pPr>
+        <w:pStyle w:val="ListParagraph"/>
+        <w:numPr>
+          <w:ilvl w:val="0"/>
+          <w:numId w:val="37"/>
+        </w:numPr>
+      </w:pPr>
+      <w:r>
+        <w:t>init</w:t>
+      </w:r>
+      <w:r>
+        <w:t xml:space="preserve"> - initialization logic </w:t>
+      </w:r>
+    </w:p>
+    <w:p>
+      <w:pPr>
+        <w:pStyle w:val="ListParagraph"/>
+        <w:numPr>
+          <w:ilvl w:val="0"/>
+          <w:numId w:val="37"/>
+        </w:numPr>
+      </w:pPr>
+      <w:r>
+        <w:t>service</w:t>
+      </w:r>
+      <w:r>
+        <w:t xml:space="preserve"> - handling the </w:t>
+      </w:r>
+      <w:proofErr w:type="gramStart"/>
+      <w:r>
+        <w:t>protocol(</w:t>
+      </w:r>
+      <w:proofErr w:type="gramEnd"/>
+      <w:r>
+        <w:t>FTP, SMTP, HTTP), handling the requests &amp; generating the response</w:t>
+      </w:r>
+    </w:p>
+    <w:p>
+      <w:pPr>
+        <w:pStyle w:val="ListParagraph"/>
+        <w:numPr>
+          <w:ilvl w:val="0"/>
+          <w:numId w:val="37"/>
+        </w:numPr>
+      </w:pPr>
+      <w:r>
+        <w:t>destroy</w:t>
+      </w:r>
+      <w:r>
+        <w:t xml:space="preserve"> - </w:t>
+      </w:r>
+      <w:proofErr w:type="spellStart"/>
+      <w:r>
+        <w:t>clean up</w:t>
+      </w:r>
+      <w:proofErr w:type="spellEnd"/>
+      <w:r>
+        <w:t xml:space="preserve"> operations</w:t>
+      </w:r>
+    </w:p>
+    <w:p>
+      <w:pPr>
+        <w:ind w:left="0" w:firstLine="0"/>
+      </w:pPr>
+      <w:r>
+        <w:t xml:space="preserve">Java came up with </w:t>
+      </w:r>
+      <w:proofErr w:type="spellStart"/>
+      <w:r>
+        <w:rPr>
+          <w:highlight w:val="yellow"/>
+        </w:rPr>
+        <w:t>HttpServlet</w:t>
+      </w:r>
+      <w:proofErr w:type="spellEnd"/>
+      <w:r>
+        <w:t xml:space="preserve"> which handles HTTP protocol in the </w:t>
+      </w:r>
+      <w:proofErr w:type="gramStart"/>
+      <w:r>
+        <w:rPr>
+          <w:highlight w:val="yellow"/>
+        </w:rPr>
+        <w:t>service(</w:t>
+      </w:r>
+      <w:proofErr w:type="gramEnd"/>
+      <w:r>
+        <w:rPr>
+          <w:highlight w:val="yellow"/>
+        </w:rPr>
+        <w:t>)</w:t>
+      </w:r>
+      <w:r>
+        <w:t xml:space="preserve"> method of the Servlet</w:t>
+      </w:r>
+      <w:r>
+        <w:t xml:space="preserve">, so you can create the servlet by extending </w:t>
+      </w:r>
+      <w:proofErr w:type="spellStart"/>
+      <w:r>
+        <w:t>HttpServlet</w:t>
+      </w:r>
+      <w:proofErr w:type="spellEnd"/>
+      <w:r>
+        <w:t xml:space="preserve"> so that every request using HTTP protocol will be handled automatically</w:t>
+      </w:r>
+      <w:r>
+        <w:t xml:space="preserve">, hence you must extend </w:t>
+      </w:r>
+      <w:proofErr w:type="spellStart"/>
+      <w:r>
+        <w:t>HttpServlet</w:t>
+      </w:r>
+      <w:proofErr w:type="spellEnd"/>
+      <w:r>
+        <w:t xml:space="preserve"> &amp; override </w:t>
+      </w:r>
+      <w:proofErr w:type="spellStart"/>
+      <w:proofErr w:type="gramStart"/>
+      <w:r>
+        <w:rPr>
+          <w:highlight w:val="yellow"/>
+        </w:rPr>
+        <w:t>doGet</w:t>
+      </w:r>
+      <w:proofErr w:type="spellEnd"/>
+      <w:r>
+        <w:rPr>
+          <w:highlight w:val="yellow"/>
+        </w:rPr>
+        <w:t>(</w:t>
+      </w:r>
+      <w:proofErr w:type="gramEnd"/>
+      <w:r>
+        <w:rPr>
+          <w:highlight w:val="yellow"/>
+        </w:rPr>
+        <w:t xml:space="preserve">), </w:t>
+      </w:r>
+      <w:proofErr w:type="spellStart"/>
+      <w:proofErr w:type="gramStart"/>
+      <w:r>
+        <w:rPr>
+          <w:highlight w:val="yellow"/>
+        </w:rPr>
+        <w:t>doPost</w:t>
+      </w:r>
+      <w:proofErr w:type="spellEnd"/>
+      <w:r>
+        <w:rPr>
+          <w:highlight w:val="yellow"/>
+        </w:rPr>
+        <w:t>(</w:t>
+      </w:r>
+      <w:proofErr w:type="gramEnd"/>
+      <w:r>
+        <w:rPr>
+          <w:highlight w:val="yellow"/>
+        </w:rPr>
+        <w:t>)</w:t>
+      </w:r>
+      <w:r>
+        <w:t xml:space="preserve"> methods provided by </w:t>
+      </w:r>
+      <w:proofErr w:type="spellStart"/>
+      <w:r>
+        <w:t>HttpServlet</w:t>
+      </w:r>
+      <w:proofErr w:type="spellEnd"/>
+      <w:r>
+        <w:t xml:space="preserve">, which are called by the </w:t>
+      </w:r>
+      <w:proofErr w:type="spellStart"/>
+      <w:r>
+        <w:t>HttpServlet.service</w:t>
+      </w:r>
+      <w:proofErr w:type="spellEnd"/>
+      <w:r>
+        <w:t>() method based on the type of request</w:t>
+      </w:r>
+    </w:p>
+    <w:p>
+      <w:pPr>
+        <w:ind w:left="0" w:firstLine="0"/>
+      </w:pPr>
+      <w:r>
+        <w:t xml:space="preserve">If client sends </w:t>
+      </w:r>
+      <w:r>
+        <w:t xml:space="preserve">GET </w:t>
+      </w:r>
+      <w:r>
+        <w:t xml:space="preserve">request via </w:t>
+      </w:r>
+      <w:proofErr w:type="gramStart"/>
+      <w:r>
+        <w:t>URL(</w:t>
+      </w:r>
+      <w:proofErr w:type="gramEnd"/>
+      <w:r>
+        <w:t xml:space="preserve">data inside URL) -&gt; then </w:t>
+      </w:r>
+      <w:proofErr w:type="spellStart"/>
+      <w:r>
+        <w:t>doGet</w:t>
+      </w:r>
+      <w:proofErr w:type="spellEnd"/>
+      <w:r>
+        <w:t xml:space="preserve"> will be called</w:t>
+      </w:r>
+      <w:r>
+        <w:br/>
+        <w:t xml:space="preserve">If client sends </w:t>
+      </w:r>
+      <w:proofErr w:type="gramStart"/>
+      <w:r>
+        <w:t>POST(</w:t>
+      </w:r>
+      <w:proofErr w:type="gramEnd"/>
+      <w:r>
+        <w:t xml:space="preserve">data inside request body) request -&gt; then </w:t>
+      </w:r>
+      <w:proofErr w:type="spellStart"/>
+      <w:r>
+        <w:t>doPost</w:t>
+      </w:r>
+      <w:proofErr w:type="spellEnd"/>
+      <w:r>
+        <w:t xml:space="preserve"> will be called</w:t>
+      </w:r>
+    </w:p>
+    <w:p>
+      <w:pPr>
+        <w:ind w:left="0" w:firstLine="0"/>
+      </w:pPr>
+    </w:p>
+    <w:p>
+      <w:pPr>
+        <w:ind w:left="0" w:firstLine="0"/>
+      </w:pPr>
+      <w:r>
+        <w:rPr>
+          <w:highlight w:val="yellow"/>
+        </w:rPr>
+        <w:t>Servlet Hie</w:t>
+      </w:r>
+      <w:r>
+        <w:rPr>
+          <w:highlight w:val="yellow"/>
+        </w:rPr>
+        <w:t>r</w:t>
+      </w:r>
+      <w:r>
+        <w:rPr>
+          <w:highlight w:val="yellow"/>
+        </w:rPr>
+        <w:t>archy</w:t>
+      </w:r>
+    </w:p>
+    <w:p>
+      <w:pPr>
+        <w:ind w:left="0" w:firstLine="0"/>
+      </w:pPr>
+      <w:r>
+        <w:rPr>
+          <w:noProof/>
+        </w:rPr>
+        <w:lastRenderedPageBreak/>
+        <w:drawing>
+          <wp:inline distT="0" distB="0" distL="0" distR="0" wp14:anchorId="6AA44288" wp14:editId="5619F47F">
+            <wp:extent cx="5943600" cy="2861945"/>
+            <wp:effectExtent l="0" t="0" r="0" b="0"/>
+            <wp:docPr id="397012503" name="Picture 1"/>
+            <wp:cNvGraphicFramePr>
+              <a:graphicFrameLocks xmlns:a="http://schemas.openxmlformats.org/drawingml/2006/main" noChangeAspect="1"/>
+            </wp:cNvGraphicFramePr>
+            <a:graphic xmlns:a="http://schemas.openxmlformats.org/drawingml/2006/main">
+              <a:graphicData uri="http://schemas.openxmlformats.org/drawingml/2006/picture">
+                <pic:pic xmlns:pic="http://schemas.openxmlformats.org/drawingml/2006/picture">
+                  <pic:nvPicPr>
+                    <pic:cNvPr id="397012503" name=""/>
+                    <pic:cNvPicPr/>
+                  </pic:nvPicPr>
+                  <pic:blipFill>
+                    <a:blip r:embed="rId31"/>
+                    <a:stretch>
+                      <a:fillRect/>
+                    </a:stretch>
+                  </pic:blipFill>
+                  <pic:spPr>
+                    <a:xfrm>
+                      <a:off x="0" y="0"/>
+                      <a:ext cx="5943600" cy="2861945"/>
+                    </a:xfrm>
+                    <a:prstGeom prst="rect">
+                      <a:avLst/>
+                    </a:prstGeom>
+                  </pic:spPr>
+                </pic:pic>
+              </a:graphicData>
+            </a:graphic>
+          </wp:inline>
+        </w:drawing>
+      </w:r>
+    </w:p>
+    <w:p>
+      <w:pPr>
+        <w:ind w:left="0" w:firstLine="0"/>
+      </w:pPr>
+    </w:p>
+    <w:p>
+      <w:pPr>
+        <w:ind w:left="0" w:firstLine="0"/>
+      </w:pPr>
+      <w:r>
+        <w:rPr>
+          <w:highlight w:val="yellow"/>
+        </w:rPr>
+        <w:t>Limitations of Servlet</w:t>
+      </w:r>
+    </w:p>
+    <w:p>
+      <w:pPr>
+        <w:ind w:left="0" w:firstLine="0"/>
+      </w:pPr>
+      <w:r>
+        <w:t>Servlet embeds HTML code within the Java code &amp; its complex to design the UI, but its dynamic, however to design the dynamic UI java introduced JSP which you can use to create dynamic web pages because its syntax is like HTML</w:t>
+      </w:r>
+      <w:r>
+        <w:t>, but you can’t ignore servlet because it can have java code &amp; do more job than the JSP</w:t>
+      </w:r>
+    </w:p>
+    <w:p>
+      <w:pPr>
+        <w:ind w:left="0" w:firstLine="0"/>
+      </w:pPr>
+      <w:r>
+        <w:rPr>
+          <w:highlight w:val="yellow"/>
+        </w:rPr>
+        <w:t>In MVC architecture</w:t>
+      </w:r>
+      <w:r>
+        <w:t xml:space="preserve"> </w:t>
+      </w:r>
+      <w:r>
+        <w:br/>
+        <w:t>Servlets take Controller part</w:t>
+      </w:r>
+      <w:r>
+        <w:br/>
+        <w:t>JSP take View part</w:t>
+      </w:r>
+      <w:r>
+        <w:br/>
+        <w:t>DAO takes Model part</w:t>
+      </w:r>
+    </w:p>
+    <w:p>
+      <w:pPr>
+        <w:ind w:left="0" w:firstLine="0"/>
+      </w:pPr>
+      <w:r>
+        <w:rPr>
+          <w:noProof/>
+        </w:rPr>
+        <w:lastRenderedPageBreak/>
+        <w:drawing>
+          <wp:inline distT="0" distB="0" distL="0" distR="0" wp14:anchorId="2465E22C" wp14:editId="74B07D1E">
+            <wp:extent cx="5943600" cy="2981960"/>
+            <wp:effectExtent l="0" t="0" r="0" b="8890"/>
+            <wp:docPr id="295457989" name="Picture 1"/>
+            <wp:cNvGraphicFramePr>
+              <a:graphicFrameLocks xmlns:a="http://schemas.openxmlformats.org/drawingml/2006/main" noChangeAspect="1"/>
+            </wp:cNvGraphicFramePr>
+            <a:graphic xmlns:a="http://schemas.openxmlformats.org/drawingml/2006/main">
+              <a:graphicData uri="http://schemas.openxmlformats.org/drawingml/2006/picture">
+                <pic:pic xmlns:pic="http://schemas.openxmlformats.org/drawingml/2006/picture">
+                  <pic:nvPicPr>
+                    <pic:cNvPr id="295457989" name=""/>
+                    <pic:cNvPicPr/>
+                  </pic:nvPicPr>
+                  <pic:blipFill>
+                    <a:blip r:embed="rId32"/>
+                    <a:stretch>
+                      <a:fillRect/>
+                    </a:stretch>
+                  </pic:blipFill>
+                  <pic:spPr>
+                    <a:xfrm>
+                      <a:off x="0" y="0"/>
+                      <a:ext cx="5943600" cy="2981960"/>
+                    </a:xfrm>
+                    <a:prstGeom prst="rect">
+                      <a:avLst/>
+                    </a:prstGeom>
+                  </pic:spPr>
+                </pic:pic>
+              </a:graphicData>
+            </a:graphic>
+          </wp:inline>
+        </w:drawing>
+      </w:r>
+    </w:p>
+    <w:p>
+      <w:pPr>
+        <w:ind w:left="0" w:firstLine="0"/>
+      </w:pPr>
+      <w:r>
+        <w:rPr>
+          <w:highlight w:val="yellow"/>
+        </w:rPr>
+        <w:t>JSP (Java Server Pages)</w:t>
+      </w:r>
+    </w:p>
+    <w:p>
+      <w:pPr>
+        <w:ind w:left="0" w:firstLine="0"/>
+      </w:pPr>
+      <w:r>
+        <w:t xml:space="preserve">It has 5 building blocks </w:t>
+      </w:r>
+    </w:p>
+    <w:p>
+      <w:pPr>
+        <w:pStyle w:val="ListParagraph"/>
+        <w:numPr>
+          <w:ilvl w:val="0"/>
+          <w:numId w:val="38"/>
+        </w:numPr>
+      </w:pPr>
+      <w:r>
+        <w:t>Directive elements</w:t>
+      </w:r>
+    </w:p>
+    <w:p>
+      <w:pPr>
+        <w:pStyle w:val="ListParagraph"/>
+        <w:numPr>
+          <w:ilvl w:val="0"/>
+          <w:numId w:val="38"/>
+        </w:numPr>
+      </w:pPr>
+      <w:r>
+        <w:t>Scripting elements</w:t>
+      </w:r>
+    </w:p>
+    <w:p>
+      <w:pPr>
+        <w:pStyle w:val="ListParagraph"/>
+        <w:numPr>
+          <w:ilvl w:val="0"/>
+          <w:numId w:val="38"/>
+        </w:numPr>
+      </w:pPr>
+      <w:r>
+        <w:t>Expression elements</w:t>
+      </w:r>
+    </w:p>
+    <w:p>
+      <w:pPr>
+        <w:pStyle w:val="ListParagraph"/>
+        <w:numPr>
+          <w:ilvl w:val="0"/>
+          <w:numId w:val="38"/>
+        </w:numPr>
+      </w:pPr>
+      <w:r>
+        <w:t>Inbuilt objects</w:t>
+      </w:r>
+    </w:p>
+    <w:p>
+      <w:pPr>
+        <w:pStyle w:val="ListParagraph"/>
+        <w:numPr>
+          <w:ilvl w:val="0"/>
+          <w:numId w:val="38"/>
+        </w:numPr>
+      </w:pPr>
+      <w:r>
+        <w:t>Action elements</w:t>
+      </w:r>
+    </w:p>
+    <w:p>
+      <w:pPr>
+        <w:ind w:left="0" w:firstLine="0"/>
+      </w:pPr>
+      <w:r>
+        <w:rPr>
+          <w:highlight w:val="yellow"/>
+        </w:rPr>
+        <w:t>Directive elements:</w:t>
+      </w:r>
+      <w:r>
+        <w:t xml:space="preserve"> They start with &lt;%@ and end with %&gt;, there are 3 directive elements</w:t>
+      </w:r>
+    </w:p>
+    <w:p>
+      <w:pPr>
+        <w:pStyle w:val="ListParagraph"/>
+        <w:numPr>
+          <w:ilvl w:val="0"/>
+          <w:numId w:val="39"/>
+        </w:numPr>
+      </w:pPr>
+      <w:r>
+        <w:t>&lt;%@page</w:t>
+      </w:r>
+    </w:p>
+    <w:p>
+      <w:pPr>
+        <w:pStyle w:val="ListParagraph"/>
+        <w:numPr>
+          <w:ilvl w:val="0"/>
+          <w:numId w:val="39"/>
+        </w:numPr>
+      </w:pPr>
+      <w:r>
+        <w:t>&lt;%@include</w:t>
+      </w:r>
+    </w:p>
+    <w:p>
+      <w:pPr>
+        <w:pStyle w:val="ListParagraph"/>
+        <w:numPr>
+          <w:ilvl w:val="0"/>
+          <w:numId w:val="39"/>
+        </w:numPr>
+      </w:pPr>
+      <w:r>
+        <w:t>&lt;%@taglib</w:t>
+      </w:r>
+    </w:p>
+    <w:p>
+      <w:pPr>
+        <w:ind w:left="0" w:firstLine="0"/>
+      </w:pPr>
+      <w:r>
+        <w:t>Directive elements give instructions</w:t>
+      </w:r>
+      <w:r>
+        <w:t xml:space="preserve"> to the server</w:t>
+      </w:r>
+      <w:r>
+        <w:t xml:space="preserve"> like importing a java package, including a file, including some external tag library</w:t>
+      </w:r>
+    </w:p>
+    <w:p>
+      <w:pPr>
+        <w:ind w:left="0" w:firstLine="0"/>
+      </w:pPr>
+      <w:r>
+        <w:t xml:space="preserve">&lt;%@page </w:t>
+      </w:r>
+      <w:r>
+        <w:rPr>
+          <w:color w:val="FF0000"/>
+        </w:rPr>
+        <w:t>import</w:t>
+      </w:r>
+      <w:r>
+        <w:t>=”</w:t>
+      </w:r>
+      <w:proofErr w:type="gramStart"/>
+      <w:r>
+        <w:t>java.time</w:t>
+      </w:r>
+      <w:proofErr w:type="gramEnd"/>
+      <w:r>
+        <w:t>.LocalDate” %&gt;</w:t>
+      </w:r>
+      <w:r>
+        <w:br/>
+        <w:t xml:space="preserve">&lt;%@include </w:t>
+      </w:r>
+      <w:r>
+        <w:rPr>
+          <w:color w:val="FF0000"/>
+        </w:rPr>
+        <w:t xml:space="preserve">file </w:t>
+      </w:r>
+      <w:r>
+        <w:t>= “abc.txt” %&gt;</w:t>
+      </w:r>
+      <w:r>
+        <w:br/>
+        <w:t xml:space="preserve">&lt;%@taglib </w:t>
+      </w:r>
+      <w:r>
+        <w:rPr>
+          <w:color w:val="FF0000"/>
+        </w:rPr>
+        <w:t xml:space="preserve">uri </w:t>
+      </w:r>
+      <w:r>
+        <w:t>= “externalURL” prefix</w:t>
+      </w:r>
+      <w:proofErr w:type="gramStart"/>
+      <w:r>
+        <w:t>=”aliasName</w:t>
+      </w:r>
+      <w:proofErr w:type="gramEnd"/>
+      <w:r>
+        <w:t>” %&gt;</w:t>
+      </w:r>
+    </w:p>
+    <w:p>
+      <w:pPr>
+        <w:ind w:left="0" w:firstLine="0"/>
+      </w:pPr>
+      <w:r>
+        <w:rPr>
+          <w:highlight w:val="yellow"/>
+        </w:rPr>
+        <w:lastRenderedPageBreak/>
+        <w:t>Scripting elements</w:t>
+      </w:r>
+    </w:p>
+    <w:p>
+      <w:pPr>
+        <w:pStyle w:val="ListParagraph"/>
+        <w:numPr>
+          <w:ilvl w:val="0"/>
+          <w:numId w:val="40"/>
+        </w:numPr>
+      </w:pPr>
+      <w:proofErr w:type="spellStart"/>
+      <w:r>
+        <w:t>scriptlet</w:t>
+      </w:r>
+      <w:proofErr w:type="spellEnd"/>
+      <w:r>
+        <w:t xml:space="preserve"> &lt;% %&gt;: The code you write inside </w:t>
+      </w:r>
+      <w:proofErr w:type="spellStart"/>
+      <w:r>
+        <w:t>scriptlet</w:t>
+      </w:r>
+      <w:proofErr w:type="spellEnd"/>
+      <w:r>
+        <w:t xml:space="preserve"> is executed for each request</w:t>
+      </w:r>
+    </w:p>
+    <w:p>
+      <w:pPr>
+        <w:pStyle w:val="ListParagraph"/>
+        <w:numPr>
+          <w:ilvl w:val="0"/>
+          <w:numId w:val="40"/>
+        </w:numPr>
+      </w:pPr>
+      <w:r>
+        <w:t xml:space="preserve">declarative &lt;%!  %&gt;: Here you can declare variables, </w:t>
+      </w:r>
+      <w:proofErr w:type="spellStart"/>
+      <w:r>
+        <w:t>its</w:t>
+      </w:r>
+      <w:proofErr w:type="spellEnd"/>
+      <w:r>
+        <w:t xml:space="preserve"> like declaring variables inside the class</w:t>
+      </w:r>
+    </w:p>
+    <w:p>
+      <w:pPr>
+        <w:ind w:left="0" w:firstLine="0"/>
+      </w:pPr>
+      <w:r>
+        <w:rPr>
+          <w:highlight w:val="yellow"/>
+        </w:rPr>
+        <w:t>Expression</w:t>
+      </w:r>
+      <w:r>
+        <w:t xml:space="preserve"> &lt;%= %&gt;: it is used to print the java variables or expressions</w:t>
+      </w:r>
+    </w:p>
+    <w:p>
+      <w:pPr>
+        <w:ind w:left="0" w:firstLine="0"/>
+      </w:pPr>
+      <w:r>
+        <w:rPr>
+          <w:highlight w:val="yellow"/>
+        </w:rPr>
+        <w:t>Inbuilt objects:</w:t>
+      </w:r>
+      <w:r>
+        <w:t xml:space="preserve"> These are inbuilt variables which you can use in JSP page</w:t>
+      </w:r>
+    </w:p>
+    <w:p>
+      <w:pPr>
+        <w:pStyle w:val="ListParagraph"/>
+        <w:numPr>
+          <w:ilvl w:val="0"/>
+          <w:numId w:val="41"/>
+        </w:numPr>
+      </w:pPr>
+      <w:r>
+        <w:t>request</w:t>
+      </w:r>
+    </w:p>
+    <w:p>
+      <w:pPr>
+        <w:pStyle w:val="ListParagraph"/>
+        <w:numPr>
+          <w:ilvl w:val="0"/>
+          <w:numId w:val="41"/>
+        </w:numPr>
+      </w:pPr>
+      <w:r>
+        <w:t>out</w:t>
+      </w:r>
+    </w:p>
+    <w:p>
+      <w:pPr>
+        <w:pStyle w:val="ListParagraph"/>
+        <w:numPr>
+          <w:ilvl w:val="0"/>
+          <w:numId w:val="41"/>
+        </w:numPr>
+      </w:pPr>
+      <w:r>
+        <w:t>session</w:t>
+      </w:r>
+    </w:p>
+    <w:p>
+      <w:pPr>
+        <w:pStyle w:val="ListParagraph"/>
+        <w:numPr>
+          <w:ilvl w:val="0"/>
+          <w:numId w:val="41"/>
+        </w:numPr>
+      </w:pPr>
+      <w:r>
+        <w:t>response</w:t>
+      </w:r>
+    </w:p>
+    <w:p>
+      <w:pPr>
+        <w:ind w:left="360" w:firstLine="0"/>
+      </w:pPr>
+      <w:r>
+        <w:rPr>
+          <w:highlight w:val="yellow"/>
+        </w:rPr>
+        <w:t>ex:</w:t>
+      </w:r>
+      <w:r>
+        <w:br/>
+        <w:t>&lt;%</w:t>
+      </w:r>
+      <w:r>
+        <w:br/>
+        <w:t xml:space="preserve">    String name = </w:t>
+      </w:r>
+      <w:proofErr w:type="gramStart"/>
+      <w:r>
+        <w:t>request.getParameter</w:t>
+      </w:r>
+      <w:proofErr w:type="gramEnd"/>
+      <w:r>
+        <w:t>(“username”);</w:t>
+      </w:r>
+      <w:r>
+        <w:br/>
+        <w:t xml:space="preserve">    </w:t>
+      </w:r>
+      <w:proofErr w:type="gramStart"/>
+      <w:r>
+        <w:t>out.println</w:t>
+      </w:r>
+      <w:proofErr w:type="gramEnd"/>
+      <w:r>
+        <w:t>(“&lt;h2&gt;Hello “+name</w:t>
+      </w:r>
+      <w:proofErr w:type="gramStart"/>
+      <w:r>
+        <w:t>+”&lt;</w:t>
+      </w:r>
+      <w:proofErr w:type="gramEnd"/>
+      <w:r>
+        <w:t>/h2&gt;”);</w:t>
+      </w:r>
+      <w:r>
+        <w:br/>
+        <w:t>%&gt;</w:t>
+      </w:r>
+    </w:p>
+    <w:p>
+      <w:pPr>
+        <w:tabs>
+          <w:tab w:val="left" w:pos="1126"/>
+        </w:tabs>
+        <w:ind w:left="0" w:firstLine="0"/>
+      </w:pPr>
+      <w:r>
+        <w:tab/>
+      </w:r>
+    </w:p>
+    <w:p>
+      <w:pPr>
+        <w:ind w:left="0" w:firstLine="0"/>
+      </w:pPr>
+      <w:r>
+        <w:rPr>
+          <w:highlight w:val="yellow"/>
+        </w:rPr>
+        <w:t>Inter servlet communication</w:t>
+      </w:r>
+    </w:p>
+    <w:p>
+      <w:pPr>
+        <w:ind w:left="0" w:firstLine="0"/>
+      </w:pPr>
+      <w:r>
+        <w:t>This is like how two servlets can communicate, where one servlet sends request to another servlet and uses the response of the second servlet</w:t>
+      </w:r>
+    </w:p>
+    <w:p>
+      <w:pPr>
+        <w:ind w:left="0" w:firstLine="0"/>
+      </w:pPr>
+      <w:r>
+        <w:t>Note: a servlet can send request to JSP also</w:t>
+      </w:r>
+    </w:p>
+    <w:p>
+      <w:pPr>
+        <w:ind w:left="0" w:firstLine="0"/>
+      </w:pPr>
+      <w:r>
+        <w:rPr>
+          <w:highlight w:val="yellow"/>
+        </w:rPr>
+        <w:t>RequestDispatcher</w:t>
+      </w:r>
+      <w:r>
+        <w:t xml:space="preserve"> is used to dispatch the request from a servlet to another servlet/</w:t>
+      </w:r>
+      <w:proofErr w:type="spellStart"/>
+      <w:r>
+        <w:t>jsp</w:t>
+      </w:r>
+      <w:proofErr w:type="spellEnd"/>
+      <w:r>
+        <w:t>/html</w:t>
+      </w:r>
+    </w:p>
+    <w:p>
+      <w:pPr>
+        <w:ind w:left="0" w:firstLine="0"/>
+      </w:pPr>
+      <w:r>
+        <w:t>RequestDispatcher is an interface with 2 methods</w:t>
+      </w:r>
+    </w:p>
+    <w:p>
+      <w:pPr>
+        <w:pStyle w:val="ListParagraph"/>
+        <w:numPr>
+          <w:ilvl w:val="0"/>
+          <w:numId w:val="42"/>
+        </w:numPr>
+      </w:pPr>
+      <w:proofErr w:type="gramStart"/>
+      <w:r>
+        <w:t>forward(</w:t>
+      </w:r>
+      <w:proofErr w:type="gramEnd"/>
+      <w:r>
+        <w:t>request, response)</w:t>
+      </w:r>
+    </w:p>
+    <w:p>
+      <w:pPr>
+        <w:pStyle w:val="ListParagraph"/>
+        <w:numPr>
+          <w:ilvl w:val="0"/>
+          <w:numId w:val="42"/>
+        </w:numPr>
+      </w:pPr>
+      <w:proofErr w:type="gramStart"/>
+      <w:r>
+        <w:t>include(</w:t>
+      </w:r>
+      <w:proofErr w:type="gramEnd"/>
+      <w:r>
+        <w:t>request, response</w:t>
+      </w:r>
+      <w:r>
+        <w:t>)</w:t>
+      </w:r>
+    </w:p>
+    <w:p>
+      <w:pPr>
+        <w:ind w:left="0" w:firstLine="0"/>
+      </w:pPr>
+      <w:r>
+        <w:rPr>
+          <w:highlight w:val="yellow"/>
+        </w:rPr>
+        <w:lastRenderedPageBreak/>
+        <w:t>How to create request dispatcher</w:t>
+      </w:r>
+    </w:p>
+    <w:p>
+      <w:pPr>
+        <w:ind w:left="0" w:firstLine="0"/>
+      </w:pPr>
+      <w:r>
+        <w:t xml:space="preserve">RequestDispatcher rd1 = </w:t>
+      </w:r>
+      <w:proofErr w:type="gramStart"/>
+      <w:r>
+        <w:t>request.getRequestDispatcher</w:t>
+      </w:r>
+      <w:proofErr w:type="gramEnd"/>
+      <w:r>
+        <w:t>(“default.jsp”); [or]</w:t>
+      </w:r>
+      <w:r>
+        <w:br/>
+        <w:t xml:space="preserve">RequestDispatcher rd2 = </w:t>
+      </w:r>
+      <w:proofErr w:type="gramStart"/>
+      <w:r>
+        <w:t>request.getRequestDispatcher</w:t>
+      </w:r>
+      <w:proofErr w:type="gramEnd"/>
+      <w:r>
+        <w:t>(“/SomeServlet”); [or] .html</w:t>
+      </w:r>
+    </w:p>
+    <w:p>
+      <w:pPr>
+        <w:ind w:left="0" w:firstLine="0"/>
+      </w:pPr>
+      <w:r>
+        <w:rPr>
+          <w:color w:val="FF0000"/>
+        </w:rPr>
+        <w:t xml:space="preserve">rd1.forward(request, response) </w:t>
+      </w:r>
+      <w:r>
+        <w:t xml:space="preserve">or </w:t>
+      </w:r>
+      <w:r>
+        <w:rPr>
+          <w:color w:val="FF0000"/>
+        </w:rPr>
+        <w:t>rd1.include(request, response)</w:t>
+      </w:r>
+    </w:p>
+    <w:p>
+      <w:pPr>
+        <w:ind w:left="0" w:firstLine="0"/>
+      </w:pPr>
+      <w:r>
+        <w:rPr>
+          <w:highlight w:val="yellow"/>
+        </w:rPr>
+        <w:t>forward:</w:t>
+      </w:r>
+      <w:r>
+        <w:t xml:space="preserve"> shows the destination resource page and ignores the source page</w:t>
+      </w:r>
+      <w:r>
+        <w:br/>
+      </w:r>
+      <w:r>
+        <w:rPr>
+          <w:highlight w:val="yellow"/>
+        </w:rPr>
+        <w:t>include:</w:t>
+      </w:r>
+      <w:r>
+        <w:t xml:space="preserve"> shows both source &amp; destination content</w:t>
+      </w:r>
+    </w:p>
+    <w:p>
+      <w:pPr>
+        <w:ind w:left="0" w:firstLine="0"/>
+      </w:pPr>
+      <w:r>
+        <w:rPr>
+          <w:highlight w:val="yellow"/>
+        </w:rPr>
+        <w:t xml:space="preserve">Is it possible to load the servlets </w:t>
+      </w:r>
+      <w:r>
+        <w:rPr>
+          <w:highlight w:val="yellow"/>
+        </w:rPr>
+        <w:t xml:space="preserve">or pre-initialize </w:t>
+      </w:r>
+      <w:r>
+        <w:rPr>
+          <w:highlight w:val="yellow"/>
+        </w:rPr>
+        <w:t>before the first request</w:t>
+      </w:r>
+      <w:r>
+        <w:t xml:space="preserve"> </w:t>
+      </w:r>
+    </w:p>
+    <w:p>
+      <w:pPr>
+        <w:ind w:left="0" w:firstLine="0"/>
+      </w:pPr>
+      <w:r>
+        <w:t>Yes, you must use load on start up property in the servlet</w:t>
+      </w:r>
+    </w:p>
+    <w:p>
+      <w:pPr>
+        <w:ind w:left="0" w:firstLine="0"/>
+      </w:pPr>
+      <w:r>
+        <w:rPr>
+          <w:highlight w:val="yellow"/>
+        </w:rPr>
+        <w:t>Annotation based</w:t>
+      </w:r>
+      <w:r>
+        <w:br/>
+      </w:r>
+      <w:r>
+        <w:rPr>
+          <w:color w:val="FF0000"/>
+        </w:rPr>
+        <w:t>@</w:t>
+      </w:r>
+      <w:proofErr w:type="gramStart"/>
+      <w:r>
+        <w:rPr>
+          <w:color w:val="FF0000"/>
+        </w:rPr>
+        <w:t>WebServlet</w:t>
+      </w:r>
+      <w:r>
+        <w:t>(</w:t>
+      </w:r>
+      <w:proofErr w:type="gramEnd"/>
+      <w:r>
+        <w:t>loadOnStartup=1</w:t>
+      </w:r>
+      <w:r>
+        <w:t xml:space="preserve">, </w:t>
+      </w:r>
+      <w:proofErr w:type="spellStart"/>
+      <w:r>
+        <w:t>urlPattern</w:t>
+      </w:r>
+      <w:proofErr w:type="spellEnd"/>
+      <w:r>
+        <w:t>=”/SomeServlet”</w:t>
+      </w:r>
+      <w:r>
+        <w:t>)</w:t>
+      </w:r>
+      <w:r>
+        <w:br/>
+      </w:r>
+      <w:r>
+        <w:rPr>
+          <w:highlight w:val="yellow"/>
+        </w:rPr>
+        <w:t>XML based</w:t>
+      </w:r>
+      <w:r>
+        <w:br/>
+        <w:t>&lt;load-on-startup&gt;1&lt;/load-on-startup&gt;</w:t>
+      </w:r>
+    </w:p>
+    <w:p>
+      <w:pPr>
+        <w:ind w:left="0" w:firstLine="0"/>
+      </w:pPr>
+      <w:r>
+        <w:rPr>
+          <w:highlight w:val="yellow"/>
+        </w:rPr>
+        <w:t xml:space="preserve">ServletConfig vs </w:t>
+      </w:r>
+      <w:proofErr w:type="spellStart"/>
+      <w:r>
+        <w:rPr>
+          <w:highlight w:val="yellow"/>
+        </w:rPr>
+        <w:t>ServletContext</w:t>
+      </w:r>
+      <w:proofErr w:type="spellEnd"/>
+    </w:p>
+    <w:p>
+      <w:pPr>
+        <w:ind w:left="0" w:firstLine="0"/>
+      </w:pPr>
+    </w:p>
+    <w:p>
+      <w:pPr>
+        <w:ind w:left="0" w:firstLine="0"/>
+      </w:pPr>
+      <w:r>
+        <w:drawing>
+          <wp:inline distT="0" distB="0" distL="0" distR="0" wp14:anchorId="086F7C6F" wp14:editId="2F2D860B">
+            <wp:extent cx="5943600" cy="3051810"/>
+            <wp:effectExtent l="0" t="0" r="0" b="0"/>
+            <wp:docPr id="1428498123" name="Picture 1"/>
+            <wp:cNvGraphicFramePr>
+              <a:graphicFrameLocks xmlns:a="http://schemas.openxmlformats.org/drawingml/2006/main" noChangeAspect="1"/>
+            </wp:cNvGraphicFramePr>
+            <a:graphic xmlns:a="http://schemas.openxmlformats.org/drawingml/2006/main">
+              <a:graphicData uri="http://schemas.openxmlformats.org/drawingml/2006/picture">
+                <pic:pic xmlns:pic="http://schemas.openxmlformats.org/drawingml/2006/picture">
+                  <pic:nvPicPr>
+                    <pic:cNvPr id="1428498123" name=""/>
+                    <pic:cNvPicPr/>
+                  </pic:nvPicPr>
+                  <pic:blipFill>
+                    <a:blip r:embed="rId33"/>
+                    <a:stretch>
+                      <a:fillRect/>
+                    </a:stretch>
+                  </pic:blipFill>
+                  <pic:spPr>
+                    <a:xfrm>
+                      <a:off x="0" y="0"/>
+                      <a:ext cx="5943600" cy="3051810"/>
+                    </a:xfrm>
+                    <a:prstGeom prst="rect">
+                      <a:avLst/>
+                    </a:prstGeom>
+                  </pic:spPr>
+                </pic:pic>
+              </a:graphicData>
+            </a:graphic>
+          </wp:inline>
+        </w:drawing>
+      </w:r>
+    </w:p>
+    <w:p/>
+    <w:p>
+      <w:pPr>
+        <w:ind w:left="0" w:firstLine="0"/>
+      </w:pPr>
+      <w:r>
+        <w:lastRenderedPageBreak/>
+        <w:drawing>
+          <wp:inline distT="0" distB="0" distL="0" distR="0" wp14:anchorId="72070654" wp14:editId="130C822B">
+            <wp:extent cx="5943600" cy="2931160"/>
+            <wp:effectExtent l="0" t="0" r="0" b="2540"/>
+            <wp:docPr id="1448243268" name="Picture 1"/>
+            <wp:cNvGraphicFramePr>
+              <a:graphicFrameLocks xmlns:a="http://schemas.openxmlformats.org/drawingml/2006/main" noChangeAspect="1"/>
+            </wp:cNvGraphicFramePr>
+            <a:graphic xmlns:a="http://schemas.openxmlformats.org/drawingml/2006/main">
+              <a:graphicData uri="http://schemas.openxmlformats.org/drawingml/2006/picture">
+                <pic:pic xmlns:pic="http://schemas.openxmlformats.org/drawingml/2006/picture">
+                  <pic:nvPicPr>
+                    <pic:cNvPr id="1448243268" name=""/>
+                    <pic:cNvPicPr/>
+                  </pic:nvPicPr>
+                  <pic:blipFill>
+                    <a:blip r:embed="rId34"/>
+                    <a:stretch>
+                      <a:fillRect/>
+                    </a:stretch>
+                  </pic:blipFill>
+                  <pic:spPr>
+                    <a:xfrm>
+                      <a:off x="0" y="0"/>
+                      <a:ext cx="5943600" cy="2931160"/>
+                    </a:xfrm>
+                    <a:prstGeom prst="rect">
+                      <a:avLst/>
+                    </a:prstGeom>
+                  </pic:spPr>
+                </pic:pic>
+              </a:graphicData>
+            </a:graphic>
+          </wp:inline>
+        </w:drawing>
+      </w:r>
+    </w:p>
+    <w:p>
+      <w:pPr>
+        <w:ind w:left="0" w:firstLine="0"/>
+      </w:pPr>
+    </w:p>
+    <w:p>
+      <w:pPr>
+        <w:ind w:left="0" w:firstLine="0"/>
+      </w:pPr>
+      <w:r>
+        <w:rPr>
+          <w:highlight w:val="yellow"/>
+        </w:rPr>
+        <w:t xml:space="preserve">ServletConfig vs </w:t>
+      </w:r>
+      <w:proofErr w:type="spellStart"/>
+      <w:r>
+        <w:rPr>
+          <w:highlight w:val="yellow"/>
+        </w:rPr>
+        <w:t>ServletContext</w:t>
+      </w:r>
+      <w:proofErr w:type="spellEnd"/>
+    </w:p>
+    <w:p>
+      <w:pPr>
+        <w:ind w:left="0" w:firstLine="0"/>
+      </w:pPr>
+      <w:r>
+        <w:t>ServletConfig: It is the configuration for single servlet</w:t>
+      </w:r>
+    </w:p>
+    <w:p>
+      <w:pPr>
+        <w:ind w:left="0" w:firstLine="0"/>
+      </w:pPr>
+      <w:proofErr w:type="spellStart"/>
+      <w:r>
+        <w:t>ServletContext</w:t>
+      </w:r>
+      <w:proofErr w:type="spellEnd"/>
+      <w:r>
+        <w:t>: It is the configuration for all the servlets or entire application</w:t>
+      </w:r>
+    </w:p>
+    <w:p>
+      <w:pPr>
+        <w:ind w:left="0" w:firstLine="0"/>
+      </w:pPr>
     </w:p>
     <w:sectPr>
       <w:pgSz w:w="12240" w:h="15840"/>
@@ -14491,6 +16136,95 @@
     </w:lvl>
   </w:abstractNum>
   <w:abstractNum w:abstractNumId="10" w15:restartNumberingAfterBreak="0">
+    <w:nsid w:val="28404F3D"/>
+    <w:multiLevelType w:val="hybridMultilevel"/>
+    <w:tmpl w:val="2A1A804C"/>
+    <w:lvl w:ilvl="0" w:tplc="04090019">
+      <w:start w:val="1"/>
+      <w:numFmt w:val="lowerLetter"/>
+      <w:lvlText w:val="%1."/>
+      <w:lvlJc w:val="left"/>
+      <w:pPr>
+        <w:ind w:left="720" w:hanging="360"/>
+      </w:pPr>
+      <w:rPr>
+        <w:rFonts w:hint="default"/>
+      </w:rPr>
+    </w:lvl>
+    <w:lvl w:ilvl="1" w:tplc="04090019" w:tentative="1">
+      <w:start w:val="1"/>
+      <w:numFmt w:val="lowerLetter"/>
+      <w:lvlText w:val="%2."/>
+      <w:lvlJc w:val="left"/>
+      <w:pPr>
+        <w:ind w:left="1440" w:hanging="360"/>
+      </w:pPr>
+    </w:lvl>
+    <w:lvl w:ilvl="2" w:tplc="0409001B" w:tentative="1">
+      <w:start w:val="1"/>
+      <w:numFmt w:val="lowerRoman"/>
+      <w:lvlText w:val="%3."/>
+      <w:lvlJc w:val="right"/>
+      <w:pPr>
+        <w:ind w:left="2160" w:hanging="180"/>
+      </w:pPr>
+    </w:lvl>
+    <w:lvl w:ilvl="3" w:tplc="0409000F" w:tentative="1">
+      <w:start w:val="1"/>
+      <w:numFmt w:val="decimal"/>
+      <w:lvlText w:val="%4."/>
+      <w:lvlJc w:val="left"/>
+      <w:pPr>
+        <w:ind w:left="2880" w:hanging="360"/>
+      </w:pPr>
+    </w:lvl>
+    <w:lvl w:ilvl="4" w:tplc="04090019" w:tentative="1">
+      <w:start w:val="1"/>
+      <w:numFmt w:val="lowerLetter"/>
+      <w:lvlText w:val="%5."/>
+      <w:lvlJc w:val="left"/>
+      <w:pPr>
+        <w:ind w:left="3600" w:hanging="360"/>
+      </w:pPr>
+    </w:lvl>
+    <w:lvl w:ilvl="5" w:tplc="0409001B" w:tentative="1">
+      <w:start w:val="1"/>
+      <w:numFmt w:val="lowerRoman"/>
+      <w:lvlText w:val="%6."/>
+      <w:lvlJc w:val="right"/>
+      <w:pPr>
+        <w:ind w:left="4320" w:hanging="180"/>
+      </w:pPr>
+    </w:lvl>
+    <w:lvl w:ilvl="6" w:tplc="0409000F" w:tentative="1">
+      <w:start w:val="1"/>
+      <w:numFmt w:val="decimal"/>
+      <w:lvlText w:val="%7."/>
+      <w:lvlJc w:val="left"/>
+      <w:pPr>
+        <w:ind w:left="5040" w:hanging="360"/>
+      </w:pPr>
+    </w:lvl>
+    <w:lvl w:ilvl="7" w:tplc="04090019" w:tentative="1">
+      <w:start w:val="1"/>
+      <w:numFmt w:val="lowerLetter"/>
+      <w:lvlText w:val="%8."/>
+      <w:lvlJc w:val="left"/>
+      <w:pPr>
+        <w:ind w:left="5760" w:hanging="360"/>
+      </w:pPr>
+    </w:lvl>
+    <w:lvl w:ilvl="8" w:tplc="0409001B" w:tentative="1">
+      <w:start w:val="1"/>
+      <w:numFmt w:val="lowerRoman"/>
+      <w:lvlText w:val="%9."/>
+      <w:lvlJc w:val="right"/>
+      <w:pPr>
+        <w:ind w:left="6480" w:hanging="180"/>
+      </w:pPr>
+    </w:lvl>
+  </w:abstractNum>
+  <w:abstractNum w:abstractNumId="11" w15:restartNumberingAfterBreak="0">
     <w:nsid w:val="295972DA"/>
     <w:multiLevelType w:val="hybridMultilevel"/>
     <w:tmpl w:val="BD7CB3D4"/>
@@ -14579,7 +16313,96 @@
       </w:pPr>
     </w:lvl>
   </w:abstractNum>
-  <w:abstractNum w:abstractNumId="11" w15:restartNumberingAfterBreak="0">
+  <w:abstractNum w:abstractNumId="12" w15:restartNumberingAfterBreak="0">
+    <w:nsid w:val="2B2B5B5F"/>
+    <w:multiLevelType w:val="hybridMultilevel"/>
+    <w:tmpl w:val="153C1126"/>
+    <w:lvl w:ilvl="0" w:tplc="0409000F">
+      <w:start w:val="1"/>
+      <w:numFmt w:val="decimal"/>
+      <w:lvlText w:val="%1."/>
+      <w:lvlJc w:val="left"/>
+      <w:pPr>
+        <w:ind w:left="720" w:hanging="360"/>
+      </w:pPr>
+      <w:rPr>
+        <w:rFonts w:hint="default"/>
+      </w:rPr>
+    </w:lvl>
+    <w:lvl w:ilvl="1" w:tplc="04090019" w:tentative="1">
+      <w:start w:val="1"/>
+      <w:numFmt w:val="lowerLetter"/>
+      <w:lvlText w:val="%2."/>
+      <w:lvlJc w:val="left"/>
+      <w:pPr>
+        <w:ind w:left="1440" w:hanging="360"/>
+      </w:pPr>
+    </w:lvl>
+    <w:lvl w:ilvl="2" w:tplc="0409001B" w:tentative="1">
+      <w:start w:val="1"/>
+      <w:numFmt w:val="lowerRoman"/>
+      <w:lvlText w:val="%3."/>
+      <w:lvlJc w:val="right"/>
+      <w:pPr>
+        <w:ind w:left="2160" w:hanging="180"/>
+      </w:pPr>
+    </w:lvl>
+    <w:lvl w:ilvl="3" w:tplc="0409000F" w:tentative="1">
+      <w:start w:val="1"/>
+      <w:numFmt w:val="decimal"/>
+      <w:lvlText w:val="%4."/>
+      <w:lvlJc w:val="left"/>
+      <w:pPr>
+        <w:ind w:left="2880" w:hanging="360"/>
+      </w:pPr>
+    </w:lvl>
+    <w:lvl w:ilvl="4" w:tplc="04090019" w:tentative="1">
+      <w:start w:val="1"/>
+      <w:numFmt w:val="lowerLetter"/>
+      <w:lvlText w:val="%5."/>
+      <w:lvlJc w:val="left"/>
+      <w:pPr>
+        <w:ind w:left="3600" w:hanging="360"/>
+      </w:pPr>
+    </w:lvl>
+    <w:lvl w:ilvl="5" w:tplc="0409001B" w:tentative="1">
+      <w:start w:val="1"/>
+      <w:numFmt w:val="lowerRoman"/>
+      <w:lvlText w:val="%6."/>
+      <w:lvlJc w:val="right"/>
+      <w:pPr>
+        <w:ind w:left="4320" w:hanging="180"/>
+      </w:pPr>
+    </w:lvl>
+    <w:lvl w:ilvl="6" w:tplc="0409000F" w:tentative="1">
+      <w:start w:val="1"/>
+      <w:numFmt w:val="decimal"/>
+      <w:lvlText w:val="%7."/>
+      <w:lvlJc w:val="left"/>
+      <w:pPr>
+        <w:ind w:left="5040" w:hanging="360"/>
+      </w:pPr>
+    </w:lvl>
+    <w:lvl w:ilvl="7" w:tplc="04090019" w:tentative="1">
+      <w:start w:val="1"/>
+      <w:numFmt w:val="lowerLetter"/>
+      <w:lvlText w:val="%8."/>
+      <w:lvlJc w:val="left"/>
+      <w:pPr>
+        <w:ind w:left="5760" w:hanging="360"/>
+      </w:pPr>
+    </w:lvl>
+    <w:lvl w:ilvl="8" w:tplc="0409001B" w:tentative="1">
+      <w:start w:val="1"/>
+      <w:numFmt w:val="lowerRoman"/>
+      <w:lvlText w:val="%9."/>
+      <w:lvlJc w:val="right"/>
+      <w:pPr>
+        <w:ind w:left="6480" w:hanging="180"/>
+      </w:pPr>
+    </w:lvl>
+  </w:abstractNum>
+  <w:abstractNum w:abstractNumId="13" w15:restartNumberingAfterBreak="0">
     <w:nsid w:val="2B6507DB"/>
     <w:multiLevelType w:val="hybridMultilevel"/>
     <w:tmpl w:val="2E5CDA86"/>
@@ -14668,7 +16491,96 @@
       </w:pPr>
     </w:lvl>
   </w:abstractNum>
-  <w:abstractNum w:abstractNumId="12" w15:restartNumberingAfterBreak="0">
+  <w:abstractNum w:abstractNumId="14" w15:restartNumberingAfterBreak="0">
+    <w:nsid w:val="2CF3195B"/>
+    <w:multiLevelType w:val="hybridMultilevel"/>
+    <w:tmpl w:val="99980B4A"/>
+    <w:lvl w:ilvl="0" w:tplc="04090017">
+      <w:start w:val="1"/>
+      <w:numFmt w:val="lowerLetter"/>
+      <w:lvlText w:val="%1)"/>
+      <w:lvlJc w:val="left"/>
+      <w:pPr>
+        <w:ind w:left="720" w:hanging="360"/>
+      </w:pPr>
+      <w:rPr>
+        <w:rFonts w:hint="default"/>
+      </w:rPr>
+    </w:lvl>
+    <w:lvl w:ilvl="1" w:tplc="04090019" w:tentative="1">
+      <w:start w:val="1"/>
+      <w:numFmt w:val="lowerLetter"/>
+      <w:lvlText w:val="%2."/>
+      <w:lvlJc w:val="left"/>
+      <w:pPr>
+        <w:ind w:left="1440" w:hanging="360"/>
+      </w:pPr>
+    </w:lvl>
+    <w:lvl w:ilvl="2" w:tplc="0409001B" w:tentative="1">
+      <w:start w:val="1"/>
+      <w:numFmt w:val="lowerRoman"/>
+      <w:lvlText w:val="%3."/>
+      <w:lvlJc w:val="right"/>
+      <w:pPr>
+        <w:ind w:left="2160" w:hanging="180"/>
+      </w:pPr>
+    </w:lvl>
+    <w:lvl w:ilvl="3" w:tplc="0409000F" w:tentative="1">
+      <w:start w:val="1"/>
+      <w:numFmt w:val="decimal"/>
+      <w:lvlText w:val="%4."/>
+      <w:lvlJc w:val="left"/>
+      <w:pPr>
+        <w:ind w:left="2880" w:hanging="360"/>
+      </w:pPr>
+    </w:lvl>
+    <w:lvl w:ilvl="4" w:tplc="04090019" w:tentative="1">
+      <w:start w:val="1"/>
+      <w:numFmt w:val="lowerLetter"/>
+      <w:lvlText w:val="%5."/>
+      <w:lvlJc w:val="left"/>
+      <w:pPr>
+        <w:ind w:left="3600" w:hanging="360"/>
+      </w:pPr>
+    </w:lvl>
+    <w:lvl w:ilvl="5" w:tplc="0409001B" w:tentative="1">
+      <w:start w:val="1"/>
+      <w:numFmt w:val="lowerRoman"/>
+      <w:lvlText w:val="%6."/>
+      <w:lvlJc w:val="right"/>
+      <w:pPr>
+        <w:ind w:left="4320" w:hanging="180"/>
+      </w:pPr>
+    </w:lvl>
+    <w:lvl w:ilvl="6" w:tplc="0409000F" w:tentative="1">
+      <w:start w:val="1"/>
+      <w:numFmt w:val="decimal"/>
+      <w:lvlText w:val="%7."/>
+      <w:lvlJc w:val="left"/>
+      <w:pPr>
+        <w:ind w:left="5040" w:hanging="360"/>
+      </w:pPr>
+    </w:lvl>
+    <w:lvl w:ilvl="7" w:tplc="04090019" w:tentative="1">
+      <w:start w:val="1"/>
+      <w:numFmt w:val="lowerLetter"/>
+      <w:lvlText w:val="%8."/>
+      <w:lvlJc w:val="left"/>
+      <w:pPr>
+        <w:ind w:left="5760" w:hanging="360"/>
+      </w:pPr>
+    </w:lvl>
+    <w:lvl w:ilvl="8" w:tplc="0409001B" w:tentative="1">
+      <w:start w:val="1"/>
+      <w:numFmt w:val="lowerRoman"/>
+      <w:lvlText w:val="%9."/>
+      <w:lvlJc w:val="right"/>
+      <w:pPr>
+        <w:ind w:left="6480" w:hanging="180"/>
+      </w:pPr>
+    </w:lvl>
+  </w:abstractNum>
+  <w:abstractNum w:abstractNumId="15" w15:restartNumberingAfterBreak="0">
     <w:nsid w:val="398720D0"/>
     <w:multiLevelType w:val="hybridMultilevel"/>
     <w:tmpl w:val="880CA7EE"/>
@@ -14757,7 +16669,7 @@
       </w:pPr>
     </w:lvl>
   </w:abstractNum>
-  <w:abstractNum w:abstractNumId="13" w15:restartNumberingAfterBreak="0">
+  <w:abstractNum w:abstractNumId="16" w15:restartNumberingAfterBreak="0">
     <w:nsid w:val="3A3708F0"/>
     <w:multiLevelType w:val="hybridMultilevel"/>
     <w:tmpl w:val="23E803EA"/>
@@ -14846,7 +16758,7 @@
       </w:pPr>
     </w:lvl>
   </w:abstractNum>
-  <w:abstractNum w:abstractNumId="14" w15:restartNumberingAfterBreak="0">
+  <w:abstractNum w:abstractNumId="17" w15:restartNumberingAfterBreak="0">
     <w:nsid w:val="3BA32D83"/>
     <w:multiLevelType w:val="hybridMultilevel"/>
     <w:tmpl w:val="87C87748"/>
@@ -14935,7 +16847,7 @@
       </w:pPr>
     </w:lvl>
   </w:abstractNum>
-  <w:abstractNum w:abstractNumId="15" w15:restartNumberingAfterBreak="0">
+  <w:abstractNum w:abstractNumId="18" w15:restartNumberingAfterBreak="0">
     <w:nsid w:val="3CA11F55"/>
     <w:multiLevelType w:val="hybridMultilevel"/>
     <w:tmpl w:val="6A3037FC"/>
@@ -15024,7 +16936,7 @@
       </w:pPr>
     </w:lvl>
   </w:abstractNum>
-  <w:abstractNum w:abstractNumId="16" w15:restartNumberingAfterBreak="0">
+  <w:abstractNum w:abstractNumId="19" w15:restartNumberingAfterBreak="0">
     <w:nsid w:val="3E0B5B2F"/>
     <w:multiLevelType w:val="hybridMultilevel"/>
     <w:tmpl w:val="23F00EE0"/>
@@ -15113,7 +17025,7 @@
       </w:pPr>
     </w:lvl>
   </w:abstractNum>
-  <w:abstractNum w:abstractNumId="17" w15:restartNumberingAfterBreak="0">
+  <w:abstractNum w:abstractNumId="20" w15:restartNumberingAfterBreak="0">
     <w:nsid w:val="3EB202B8"/>
     <w:multiLevelType w:val="hybridMultilevel"/>
     <w:tmpl w:val="475633E0"/>
@@ -15202,7 +17114,7 @@
       </w:pPr>
     </w:lvl>
   </w:abstractNum>
-  <w:abstractNum w:abstractNumId="18" w15:restartNumberingAfterBreak="0">
+  <w:abstractNum w:abstractNumId="21" w15:restartNumberingAfterBreak="0">
     <w:nsid w:val="421675B9"/>
     <w:multiLevelType w:val="hybridMultilevel"/>
     <w:tmpl w:val="B42A47D6"/>
@@ -15291,7 +17203,7 @@
       </w:pPr>
     </w:lvl>
   </w:abstractNum>
-  <w:abstractNum w:abstractNumId="19" w15:restartNumberingAfterBreak="0">
+  <w:abstractNum w:abstractNumId="22" w15:restartNumberingAfterBreak="0">
     <w:nsid w:val="429A4193"/>
     <w:multiLevelType w:val="hybridMultilevel"/>
     <w:tmpl w:val="88EC28E4"/>
@@ -15380,7 +17292,7 @@
       </w:pPr>
     </w:lvl>
   </w:abstractNum>
-  <w:abstractNum w:abstractNumId="20" w15:restartNumberingAfterBreak="0">
+  <w:abstractNum w:abstractNumId="23" w15:restartNumberingAfterBreak="0">
     <w:nsid w:val="42D769CF"/>
     <w:multiLevelType w:val="hybridMultilevel"/>
     <w:tmpl w:val="4C8E774A"/>
@@ -15469,7 +17381,7 @@
       </w:pPr>
     </w:lvl>
   </w:abstractNum>
-  <w:abstractNum w:abstractNumId="21" w15:restartNumberingAfterBreak="0">
+  <w:abstractNum w:abstractNumId="24" w15:restartNumberingAfterBreak="0">
     <w:nsid w:val="45DD5FB3"/>
     <w:multiLevelType w:val="hybridMultilevel"/>
     <w:tmpl w:val="97181C96"/>
@@ -15558,7 +17470,7 @@
       </w:pPr>
     </w:lvl>
   </w:abstractNum>
-  <w:abstractNum w:abstractNumId="22" w15:restartNumberingAfterBreak="0">
+  <w:abstractNum w:abstractNumId="25" w15:restartNumberingAfterBreak="0">
     <w:nsid w:val="475552F9"/>
     <w:multiLevelType w:val="hybridMultilevel"/>
     <w:tmpl w:val="8D4281D8"/>
@@ -15647,7 +17559,7 @@
       </w:pPr>
     </w:lvl>
   </w:abstractNum>
-  <w:abstractNum w:abstractNumId="23" w15:restartNumberingAfterBreak="0">
+  <w:abstractNum w:abstractNumId="26" w15:restartNumberingAfterBreak="0">
     <w:nsid w:val="4FD978D4"/>
     <w:multiLevelType w:val="hybridMultilevel"/>
     <w:tmpl w:val="973AFD52"/>
@@ -15736,7 +17648,7 @@
       </w:pPr>
     </w:lvl>
   </w:abstractNum>
-  <w:abstractNum w:abstractNumId="24" w15:restartNumberingAfterBreak="0">
+  <w:abstractNum w:abstractNumId="27" w15:restartNumberingAfterBreak="0">
     <w:nsid w:val="51C07780"/>
     <w:multiLevelType w:val="hybridMultilevel"/>
     <w:tmpl w:val="7A7ED038"/>
@@ -15825,7 +17737,96 @@
       </w:pPr>
     </w:lvl>
   </w:abstractNum>
-  <w:abstractNum w:abstractNumId="25" w15:restartNumberingAfterBreak="0">
+  <w:abstractNum w:abstractNumId="28" w15:restartNumberingAfterBreak="0">
+    <w:nsid w:val="5587647A"/>
+    <w:multiLevelType w:val="hybridMultilevel"/>
+    <w:tmpl w:val="30CA2718"/>
+    <w:lvl w:ilvl="0" w:tplc="0409000F">
+      <w:start w:val="1"/>
+      <w:numFmt w:val="decimal"/>
+      <w:lvlText w:val="%1."/>
+      <w:lvlJc w:val="left"/>
+      <w:pPr>
+        <w:ind w:left="720" w:hanging="360"/>
+      </w:pPr>
+      <w:rPr>
+        <w:rFonts w:hint="default"/>
+      </w:rPr>
+    </w:lvl>
+    <w:lvl w:ilvl="1" w:tplc="04090019" w:tentative="1">
+      <w:start w:val="1"/>
+      <w:numFmt w:val="lowerLetter"/>
+      <w:lvlText w:val="%2."/>
+      <w:lvlJc w:val="left"/>
+      <w:pPr>
+        <w:ind w:left="1440" w:hanging="360"/>
+      </w:pPr>
+    </w:lvl>
+    <w:lvl w:ilvl="2" w:tplc="0409001B" w:tentative="1">
+      <w:start w:val="1"/>
+      <w:numFmt w:val="lowerRoman"/>
+      <w:lvlText w:val="%3."/>
+      <w:lvlJc w:val="right"/>
+      <w:pPr>
+        <w:ind w:left="2160" w:hanging="180"/>
+      </w:pPr>
+    </w:lvl>
+    <w:lvl w:ilvl="3" w:tplc="0409000F" w:tentative="1">
+      <w:start w:val="1"/>
+      <w:numFmt w:val="decimal"/>
+      <w:lvlText w:val="%4."/>
+      <w:lvlJc w:val="left"/>
+      <w:pPr>
+        <w:ind w:left="2880" w:hanging="360"/>
+      </w:pPr>
+    </w:lvl>
+    <w:lvl w:ilvl="4" w:tplc="04090019" w:tentative="1">
+      <w:start w:val="1"/>
+      <w:numFmt w:val="lowerLetter"/>
+      <w:lvlText w:val="%5."/>
+      <w:lvlJc w:val="left"/>
+      <w:pPr>
+        <w:ind w:left="3600" w:hanging="360"/>
+      </w:pPr>
+    </w:lvl>
+    <w:lvl w:ilvl="5" w:tplc="0409001B" w:tentative="1">
+      <w:start w:val="1"/>
+      <w:numFmt w:val="lowerRoman"/>
+      <w:lvlText w:val="%6."/>
+      <w:lvlJc w:val="right"/>
+      <w:pPr>
+        <w:ind w:left="4320" w:hanging="180"/>
+      </w:pPr>
+    </w:lvl>
+    <w:lvl w:ilvl="6" w:tplc="0409000F" w:tentative="1">
+      <w:start w:val="1"/>
+      <w:numFmt w:val="decimal"/>
+      <w:lvlText w:val="%7."/>
+      <w:lvlJc w:val="left"/>
+      <w:pPr>
+        <w:ind w:left="5040" w:hanging="360"/>
+      </w:pPr>
+    </w:lvl>
+    <w:lvl w:ilvl="7" w:tplc="04090019" w:tentative="1">
+      <w:start w:val="1"/>
+      <w:numFmt w:val="lowerLetter"/>
+      <w:lvlText w:val="%8."/>
+      <w:lvlJc w:val="left"/>
+      <w:pPr>
+        <w:ind w:left="5760" w:hanging="360"/>
+      </w:pPr>
+    </w:lvl>
+    <w:lvl w:ilvl="8" w:tplc="0409001B" w:tentative="1">
+      <w:start w:val="1"/>
+      <w:numFmt w:val="lowerRoman"/>
+      <w:lvlText w:val="%9."/>
+      <w:lvlJc w:val="right"/>
+      <w:pPr>
+        <w:ind w:left="6480" w:hanging="180"/>
+      </w:pPr>
+    </w:lvl>
+  </w:abstractNum>
+  <w:abstractNum w:abstractNumId="29" w15:restartNumberingAfterBreak="0">
     <w:nsid w:val="5782644C"/>
     <w:multiLevelType w:val="hybridMultilevel"/>
     <w:tmpl w:val="00FAC5F0"/>
@@ -15938,7 +17939,7 @@
       </w:rPr>
     </w:lvl>
   </w:abstractNum>
-  <w:abstractNum w:abstractNumId="26" w15:restartNumberingAfterBreak="0">
+  <w:abstractNum w:abstractNumId="30" w15:restartNumberingAfterBreak="0">
     <w:nsid w:val="588A784F"/>
     <w:multiLevelType w:val="hybridMultilevel"/>
     <w:tmpl w:val="8FA2B462"/>
@@ -16027,7 +18028,7 @@
       </w:pPr>
     </w:lvl>
   </w:abstractNum>
-  <w:abstractNum w:abstractNumId="27" w15:restartNumberingAfterBreak="0">
+  <w:abstractNum w:abstractNumId="31" w15:restartNumberingAfterBreak="0">
     <w:nsid w:val="616A7160"/>
     <w:multiLevelType w:val="hybridMultilevel"/>
     <w:tmpl w:val="6896D278"/>
@@ -16116,7 +18117,7 @@
       </w:pPr>
     </w:lvl>
   </w:abstractNum>
-  <w:abstractNum w:abstractNumId="28" w15:restartNumberingAfterBreak="0">
+  <w:abstractNum w:abstractNumId="32" w15:restartNumberingAfterBreak="0">
     <w:nsid w:val="635342A0"/>
     <w:multiLevelType w:val="hybridMultilevel"/>
     <w:tmpl w:val="BE043422"/>
@@ -16205,7 +18206,7 @@
       </w:pPr>
     </w:lvl>
   </w:abstractNum>
-  <w:abstractNum w:abstractNumId="29" w15:restartNumberingAfterBreak="0">
+  <w:abstractNum w:abstractNumId="33" w15:restartNumberingAfterBreak="0">
     <w:nsid w:val="63A21C52"/>
     <w:multiLevelType w:val="hybridMultilevel"/>
     <w:tmpl w:val="E27C38F4"/>
@@ -16294,7 +18295,7 @@
       </w:pPr>
     </w:lvl>
   </w:abstractNum>
-  <w:abstractNum w:abstractNumId="30" w15:restartNumberingAfterBreak="0">
+  <w:abstractNum w:abstractNumId="34" w15:restartNumberingAfterBreak="0">
     <w:nsid w:val="676725A1"/>
     <w:multiLevelType w:val="hybridMultilevel"/>
     <w:tmpl w:val="82DCD1A0"/>
@@ -16407,7 +18408,7 @@
       </w:rPr>
     </w:lvl>
   </w:abstractNum>
-  <w:abstractNum w:abstractNumId="31" w15:restartNumberingAfterBreak="0">
+  <w:abstractNum w:abstractNumId="35" w15:restartNumberingAfterBreak="0">
     <w:nsid w:val="69D5523E"/>
     <w:multiLevelType w:val="hybridMultilevel"/>
     <w:tmpl w:val="A9943AB6"/>
@@ -16496,7 +18497,7 @@
       </w:pPr>
     </w:lvl>
   </w:abstractNum>
-  <w:abstractNum w:abstractNumId="32" w15:restartNumberingAfterBreak="0">
+  <w:abstractNum w:abstractNumId="36" w15:restartNumberingAfterBreak="0">
     <w:nsid w:val="6A8A7B98"/>
     <w:multiLevelType w:val="hybridMultilevel"/>
     <w:tmpl w:val="62A4BA52"/>
@@ -16585,7 +18586,7 @@
       </w:pPr>
     </w:lvl>
   </w:abstractNum>
-  <w:abstractNum w:abstractNumId="33" w15:restartNumberingAfterBreak="0">
+  <w:abstractNum w:abstractNumId="37" w15:restartNumberingAfterBreak="0">
     <w:nsid w:val="71F7552C"/>
     <w:multiLevelType w:val="hybridMultilevel"/>
     <w:tmpl w:val="A060F34E"/>
@@ -16698,7 +18699,185 @@
       </w:rPr>
     </w:lvl>
   </w:abstractNum>
-  <w:abstractNum w:abstractNumId="34" w15:restartNumberingAfterBreak="0">
+  <w:abstractNum w:abstractNumId="38" w15:restartNumberingAfterBreak="0">
+    <w:nsid w:val="75EC3398"/>
+    <w:multiLevelType w:val="hybridMultilevel"/>
+    <w:tmpl w:val="247AE756"/>
+    <w:lvl w:ilvl="0" w:tplc="0409000F">
+      <w:start w:val="1"/>
+      <w:numFmt w:val="decimal"/>
+      <w:lvlText w:val="%1."/>
+      <w:lvlJc w:val="left"/>
+      <w:pPr>
+        <w:ind w:left="720" w:hanging="360"/>
+      </w:pPr>
+      <w:rPr>
+        <w:rFonts w:hint="default"/>
+      </w:rPr>
+    </w:lvl>
+    <w:lvl w:ilvl="1" w:tplc="04090019" w:tentative="1">
+      <w:start w:val="1"/>
+      <w:numFmt w:val="lowerLetter"/>
+      <w:lvlText w:val="%2."/>
+      <w:lvlJc w:val="left"/>
+      <w:pPr>
+        <w:ind w:left="1440" w:hanging="360"/>
+      </w:pPr>
+    </w:lvl>
+    <w:lvl w:ilvl="2" w:tplc="0409001B" w:tentative="1">
+      <w:start w:val="1"/>
+      <w:numFmt w:val="lowerRoman"/>
+      <w:lvlText w:val="%3."/>
+      <w:lvlJc w:val="right"/>
+      <w:pPr>
+        <w:ind w:left="2160" w:hanging="180"/>
+      </w:pPr>
+    </w:lvl>
+    <w:lvl w:ilvl="3" w:tplc="0409000F" w:tentative="1">
+      <w:start w:val="1"/>
+      <w:numFmt w:val="decimal"/>
+      <w:lvlText w:val="%4."/>
+      <w:lvlJc w:val="left"/>
+      <w:pPr>
+        <w:ind w:left="2880" w:hanging="360"/>
+      </w:pPr>
+    </w:lvl>
+    <w:lvl w:ilvl="4" w:tplc="04090019" w:tentative="1">
+      <w:start w:val="1"/>
+      <w:numFmt w:val="lowerLetter"/>
+      <w:lvlText w:val="%5."/>
+      <w:lvlJc w:val="left"/>
+      <w:pPr>
+        <w:ind w:left="3600" w:hanging="360"/>
+      </w:pPr>
+    </w:lvl>
+    <w:lvl w:ilvl="5" w:tplc="0409001B" w:tentative="1">
+      <w:start w:val="1"/>
+      <w:numFmt w:val="lowerRoman"/>
+      <w:lvlText w:val="%6."/>
+      <w:lvlJc w:val="right"/>
+      <w:pPr>
+        <w:ind w:left="4320" w:hanging="180"/>
+      </w:pPr>
+    </w:lvl>
+    <w:lvl w:ilvl="6" w:tplc="0409000F" w:tentative="1">
+      <w:start w:val="1"/>
+      <w:numFmt w:val="decimal"/>
+      <w:lvlText w:val="%7."/>
+      <w:lvlJc w:val="left"/>
+      <w:pPr>
+        <w:ind w:left="5040" w:hanging="360"/>
+      </w:pPr>
+    </w:lvl>
+    <w:lvl w:ilvl="7" w:tplc="04090019" w:tentative="1">
+      <w:start w:val="1"/>
+      <w:numFmt w:val="lowerLetter"/>
+      <w:lvlText w:val="%8."/>
+      <w:lvlJc w:val="left"/>
+      <w:pPr>
+        <w:ind w:left="5760" w:hanging="360"/>
+      </w:pPr>
+    </w:lvl>
+    <w:lvl w:ilvl="8" w:tplc="0409001B" w:tentative="1">
+      <w:start w:val="1"/>
+      <w:numFmt w:val="lowerRoman"/>
+      <w:lvlText w:val="%9."/>
+      <w:lvlJc w:val="right"/>
+      <w:pPr>
+        <w:ind w:left="6480" w:hanging="180"/>
+      </w:pPr>
+    </w:lvl>
+  </w:abstractNum>
+  <w:abstractNum w:abstractNumId="39" w15:restartNumberingAfterBreak="0">
+    <w:nsid w:val="77583E2D"/>
+    <w:multiLevelType w:val="hybridMultilevel"/>
+    <w:tmpl w:val="A1BA090E"/>
+    <w:lvl w:ilvl="0" w:tplc="0409000F">
+      <w:start w:val="1"/>
+      <w:numFmt w:val="decimal"/>
+      <w:lvlText w:val="%1."/>
+      <w:lvlJc w:val="left"/>
+      <w:pPr>
+        <w:ind w:left="720" w:hanging="360"/>
+      </w:pPr>
+      <w:rPr>
+        <w:rFonts w:hint="default"/>
+      </w:rPr>
+    </w:lvl>
+    <w:lvl w:ilvl="1" w:tplc="04090019" w:tentative="1">
+      <w:start w:val="1"/>
+      <w:numFmt w:val="lowerLetter"/>
+      <w:lvlText w:val="%2."/>
+      <w:lvlJc w:val="left"/>
+      <w:pPr>
+        <w:ind w:left="1440" w:hanging="360"/>
+      </w:pPr>
+    </w:lvl>
+    <w:lvl w:ilvl="2" w:tplc="0409001B" w:tentative="1">
+      <w:start w:val="1"/>
+      <w:numFmt w:val="lowerRoman"/>
+      <w:lvlText w:val="%3."/>
+      <w:lvlJc w:val="right"/>
+      <w:pPr>
+        <w:ind w:left="2160" w:hanging="180"/>
+      </w:pPr>
+    </w:lvl>
+    <w:lvl w:ilvl="3" w:tplc="0409000F" w:tentative="1">
+      <w:start w:val="1"/>
+      <w:numFmt w:val="decimal"/>
+      <w:lvlText w:val="%4."/>
+      <w:lvlJc w:val="left"/>
+      <w:pPr>
+        <w:ind w:left="2880" w:hanging="360"/>
+      </w:pPr>
+    </w:lvl>
+    <w:lvl w:ilvl="4" w:tplc="04090019" w:tentative="1">
+      <w:start w:val="1"/>
+      <w:numFmt w:val="lowerLetter"/>
+      <w:lvlText w:val="%5."/>
+      <w:lvlJc w:val="left"/>
+      <w:pPr>
+        <w:ind w:left="3600" w:hanging="360"/>
+      </w:pPr>
+    </w:lvl>
+    <w:lvl w:ilvl="5" w:tplc="0409001B" w:tentative="1">
+      <w:start w:val="1"/>
+      <w:numFmt w:val="lowerRoman"/>
+      <w:lvlText w:val="%6."/>
+      <w:lvlJc w:val="right"/>
+      <w:pPr>
+        <w:ind w:left="4320" w:hanging="180"/>
+      </w:pPr>
+    </w:lvl>
+    <w:lvl w:ilvl="6" w:tplc="0409000F" w:tentative="1">
+      <w:start w:val="1"/>
+      <w:numFmt w:val="decimal"/>
+      <w:lvlText w:val="%7."/>
+      <w:lvlJc w:val="left"/>
+      <w:pPr>
+        <w:ind w:left="5040" w:hanging="360"/>
+      </w:pPr>
+    </w:lvl>
+    <w:lvl w:ilvl="7" w:tplc="04090019" w:tentative="1">
+      <w:start w:val="1"/>
+      <w:numFmt w:val="lowerLetter"/>
+      <w:lvlText w:val="%8."/>
+      <w:lvlJc w:val="left"/>
+      <w:pPr>
+        <w:ind w:left="5760" w:hanging="360"/>
+      </w:pPr>
+    </w:lvl>
+    <w:lvl w:ilvl="8" w:tplc="0409001B" w:tentative="1">
+      <w:start w:val="1"/>
+      <w:numFmt w:val="lowerRoman"/>
+      <w:lvlText w:val="%9."/>
+      <w:lvlJc w:val="right"/>
+      <w:pPr>
+        <w:ind w:left="6480" w:hanging="180"/>
+      </w:pPr>
+    </w:lvl>
+  </w:abstractNum>
+  <w:abstractNum w:abstractNumId="40" w15:restartNumberingAfterBreak="0">
     <w:nsid w:val="7B6E0BDB"/>
     <w:multiLevelType w:val="hybridMultilevel"/>
     <w:tmpl w:val="6568E4E4"/>
@@ -16787,7 +18966,7 @@
       </w:pPr>
     </w:lvl>
   </w:abstractNum>
-  <w:abstractNum w:abstractNumId="35" w15:restartNumberingAfterBreak="0">
+  <w:abstractNum w:abstractNumId="41" w15:restartNumberingAfterBreak="0">
     <w:nsid w:val="7F651CF0"/>
     <w:multiLevelType w:val="hybridMultilevel"/>
     <w:tmpl w:val="1998630A"/>
@@ -16877,70 +19056,70 @@
     </w:lvl>
   </w:abstractNum>
   <w:num w:numId="1" w16cid:durableId="216477627">
-    <w:abstractNumId w:val="30"/>
+    <w:abstractNumId w:val="34"/>
   </w:num>
   <w:num w:numId="2" w16cid:durableId="1158113604">
-    <w:abstractNumId w:val="11"/>
+    <w:abstractNumId w:val="13"/>
   </w:num>
   <w:num w:numId="3" w16cid:durableId="2113209843">
-    <w:abstractNumId w:val="23"/>
+    <w:abstractNumId w:val="26"/>
   </w:num>
   <w:num w:numId="4" w16cid:durableId="2144807346">
-    <w:abstractNumId w:val="10"/>
+    <w:abstractNumId w:val="11"/>
   </w:num>
   <w:num w:numId="5" w16cid:durableId="270283398">
     <w:abstractNumId w:val="0"/>
   </w:num>
   <w:num w:numId="6" w16cid:durableId="1080445378">
-    <w:abstractNumId w:val="25"/>
+    <w:abstractNumId w:val="29"/>
   </w:num>
   <w:num w:numId="7" w16cid:durableId="825510747">
-    <w:abstractNumId w:val="34"/>
+    <w:abstractNumId w:val="40"/>
   </w:num>
   <w:num w:numId="8" w16cid:durableId="2054229991">
-    <w:abstractNumId w:val="19"/>
+    <w:abstractNumId w:val="22"/>
   </w:num>
   <w:num w:numId="9" w16cid:durableId="2126264631">
-    <w:abstractNumId w:val="20"/>
+    <w:abstractNumId w:val="23"/>
   </w:num>
   <w:num w:numId="10" w16cid:durableId="666595935">
+    <w:abstractNumId w:val="37"/>
+  </w:num>
+  <w:num w:numId="11" w16cid:durableId="1406417331">
+    <w:abstractNumId w:val="27"/>
+  </w:num>
+  <w:num w:numId="12" w16cid:durableId="1119953918">
     <w:abstractNumId w:val="33"/>
   </w:num>
-  <w:num w:numId="11" w16cid:durableId="1406417331">
-    <w:abstractNumId w:val="24"/>
-  </w:num>
-  <w:num w:numId="12" w16cid:durableId="1119953918">
-    <w:abstractNumId w:val="29"/>
-  </w:num>
   <w:num w:numId="13" w16cid:durableId="515727513">
-    <w:abstractNumId w:val="35"/>
+    <w:abstractNumId w:val="41"/>
   </w:num>
   <w:num w:numId="14" w16cid:durableId="606086884">
     <w:abstractNumId w:val="6"/>
   </w:num>
   <w:num w:numId="15" w16cid:durableId="635986938">
-    <w:abstractNumId w:val="14"/>
+    <w:abstractNumId w:val="17"/>
   </w:num>
   <w:num w:numId="16" w16cid:durableId="528029748">
+    <w:abstractNumId w:val="24"/>
+  </w:num>
+  <w:num w:numId="17" w16cid:durableId="55396689">
     <w:abstractNumId w:val="21"/>
   </w:num>
-  <w:num w:numId="17" w16cid:durableId="55396689">
-    <w:abstractNumId w:val="18"/>
-  </w:num>
   <w:num w:numId="18" w16cid:durableId="1341272652">
-    <w:abstractNumId w:val="31"/>
+    <w:abstractNumId w:val="35"/>
   </w:num>
   <w:num w:numId="19" w16cid:durableId="1556696444">
     <w:abstractNumId w:val="4"/>
   </w:num>
   <w:num w:numId="20" w16cid:durableId="797723016">
-    <w:abstractNumId w:val="17"/>
+    <w:abstractNumId w:val="20"/>
   </w:num>
   <w:num w:numId="21" w16cid:durableId="1360859521">
-    <w:abstractNumId w:val="27"/>
+    <w:abstractNumId w:val="31"/>
   </w:num>
   <w:num w:numId="22" w16cid:durableId="1394934318">
-    <w:abstractNumId w:val="12"/>
+    <w:abstractNumId w:val="15"/>
   </w:num>
   <w:num w:numId="23" w16cid:durableId="769473058">
     <w:abstractNumId w:val="7"/>
@@ -16952,16 +19131,16 @@
     <w:abstractNumId w:val="3"/>
   </w:num>
   <w:num w:numId="26" w16cid:durableId="1691684673">
-    <w:abstractNumId w:val="28"/>
+    <w:abstractNumId w:val="32"/>
   </w:num>
   <w:num w:numId="27" w16cid:durableId="191496903">
-    <w:abstractNumId w:val="32"/>
+    <w:abstractNumId w:val="36"/>
   </w:num>
   <w:num w:numId="28" w16cid:durableId="528179048">
     <w:abstractNumId w:val="8"/>
   </w:num>
   <w:num w:numId="29" w16cid:durableId="476189260">
-    <w:abstractNumId w:val="13"/>
+    <w:abstractNumId w:val="16"/>
   </w:num>
   <w:num w:numId="30" w16cid:durableId="205333893">
     <w:abstractNumId w:val="2"/>
@@ -16970,19 +19149,37 @@
     <w:abstractNumId w:val="9"/>
   </w:num>
   <w:num w:numId="32" w16cid:durableId="1285192944">
-    <w:abstractNumId w:val="26"/>
+    <w:abstractNumId w:val="30"/>
   </w:num>
   <w:num w:numId="33" w16cid:durableId="2082437532">
-    <w:abstractNumId w:val="22"/>
+    <w:abstractNumId w:val="25"/>
   </w:num>
   <w:num w:numId="34" w16cid:durableId="295916143">
     <w:abstractNumId w:val="1"/>
   </w:num>
   <w:num w:numId="35" w16cid:durableId="58208133">
-    <w:abstractNumId w:val="15"/>
+    <w:abstractNumId w:val="18"/>
   </w:num>
   <w:num w:numId="36" w16cid:durableId="1316253990">
-    <w:abstractNumId w:val="16"/>
+    <w:abstractNumId w:val="19"/>
+  </w:num>
+  <w:num w:numId="37" w16cid:durableId="2100640221">
+    <w:abstractNumId w:val="28"/>
+  </w:num>
+  <w:num w:numId="38" w16cid:durableId="1323584321">
+    <w:abstractNumId w:val="39"/>
+  </w:num>
+  <w:num w:numId="39" w16cid:durableId="632296349">
+    <w:abstractNumId w:val="10"/>
+  </w:num>
+  <w:num w:numId="40" w16cid:durableId="858855508">
+    <w:abstractNumId w:val="12"/>
+  </w:num>
+  <w:num w:numId="41" w16cid:durableId="302122681">
+    <w:abstractNumId w:val="38"/>
+  </w:num>
+  <w:num w:numId="42" w16cid:durableId="508108112">
+    <w:abstractNumId w:val="14"/>
   </w:num>
 </w:numbering>
 </file>

--- a/Java Full Stack Notes.docx
+++ b/Java Full Stack Notes.docx
@@ -516,6 +516,11 @@
       <w:pPr>
         <w:ind w:left="0" w:firstLine="0"/>
       </w:pPr>
+    </w:p>
+    <w:p>
+      <w:pPr>
+        <w:ind w:left="0" w:firstLine="0"/>
+      </w:pPr>
       <w:r>
         <w:t>While loop: It first checks the condition &amp; then executes the loop</w:t>
       </w:r>
@@ -638,6 +643,7 @@
         <w:ind w:left="0" w:firstLine="0"/>
       </w:pPr>
       <w:r>
+        <w:lastRenderedPageBreak/>
         <w:t>Type conversion: Converting one type to another type, it can be automatic or explicit depending on the type of variable you are using</w:t>
       </w:r>
     </w:p>
@@ -649,7 +655,6 @@
         <w:rPr>
           <w:highlight w:val="yellow"/>
         </w:rPr>
-        <w:lastRenderedPageBreak/>
         <w:t>Auto-widening (Type promotion)</w:t>
       </w:r>
       <w:r>
@@ -834,6 +839,7 @@
         </w:numPr>
       </w:pPr>
       <w:r>
+        <w:lastRenderedPageBreak/>
         <w:t>constructors</w:t>
       </w:r>
       <w:r>
@@ -859,7 +865,6 @@
         <w:ind w:left="0" w:firstLine="0"/>
       </w:pPr>
       <w:r>
-        <w:lastRenderedPageBreak/>
         <w:t>User user1 = new User();</w:t>
       </w:r>
     </w:p>
@@ -1119,6 +1124,7 @@
         <w:ind w:left="0" w:firstLine="0"/>
       </w:pPr>
       <w:r>
+        <w:lastRenderedPageBreak/>
         <w:t>static members are loaded at the time class loading, non-static members are loaded at the time of object creation.</w:t>
       </w:r>
     </w:p>
@@ -1130,7 +1136,6 @@
         <w:rPr>
           <w:noProof/>
         </w:rPr>
-        <w:lastRenderedPageBreak/>
         <w:drawing>
           <wp:inline distT="0" distB="0" distL="0" distR="0" wp14:anchorId="510155B0" wp14:editId="65BA8956">
             <wp:extent cx="5943600" cy="2888615"/>
@@ -1288,6 +1293,9 @@
       </w:r>
       <w:r>
         <w:br/>
+      </w:r>
+      <w:r>
+        <w:lastRenderedPageBreak/>
         <w:t xml:space="preserve">   void test() { System.out.println(“hello”);  }</w:t>
       </w:r>
       <w:r>
@@ -1300,150 +1308,152 @@
         <w:ind w:left="720" w:firstLine="0"/>
       </w:pPr>
       <w:r>
+        <w:t>}</w:t>
+      </w:r>
+    </w:p>
+    <w:p>
+      <w:pPr>
+        <w:ind w:left="0" w:firstLine="0"/>
+      </w:pPr>
+    </w:p>
+    <w:p>
+      <w:pPr>
+        <w:ind w:left="0" w:firstLine="0"/>
+      </w:pPr>
+      <w:r>
+        <w:t xml:space="preserve">class A { </w:t>
+      </w:r>
+      <w:r>
+        <w:br/>
+        <w:t xml:space="preserve">   // default constructor in case you have not written</w:t>
+      </w:r>
+      <w:r>
+        <w:br/>
+        <w:t xml:space="preserve">} </w:t>
+      </w:r>
+      <w:r>
+        <w:br/>
+        <w:t xml:space="preserve">class B { </w:t>
+      </w:r>
+      <w:r>
+        <w:br/>
+        <w:t xml:space="preserve">   B(int x) { </w:t>
+      </w:r>
+      <w:r>
+        <w:br/>
+        <w:t xml:space="preserve">  }</w:t>
+      </w:r>
+      <w:r>
+        <w:br/>
+        <w:t xml:space="preserve">   // only one constructor will be created which takes int parameter</w:t>
+      </w:r>
+      <w:r>
+        <w:br/>
+        <w:t>}</w:t>
+      </w:r>
+    </w:p>
+    <w:p>
+      <w:pPr>
+        <w:ind w:left="0" w:firstLine="0"/>
+      </w:pPr>
+      <w:r>
+        <w:t>byte x = 30;</w:t>
+      </w:r>
+      <w:r>
+        <w:br/>
+        <w:t>long y = 40;</w:t>
+      </w:r>
+      <w:r>
+        <w:br/>
+        <w:t xml:space="preserve">int z = (int) y; // </w:t>
+      </w:r>
+      <w:r>
+        <w:br/>
+        <w:t xml:space="preserve">int z1 = x; // </w:t>
+      </w:r>
+    </w:p>
+    <w:p>
+      <w:pPr>
+        <w:ind w:left="0" w:firstLine="0"/>
+      </w:pPr>
+      <w:r>
+        <w:rPr>
+          <w:highlight w:val="yellow"/>
+        </w:rPr>
+        <w:t>Principles of OOP</w:t>
+      </w:r>
+      <w:r>
+        <w:rPr>
+          <w:highlight w:val="yellow"/>
+        </w:rPr>
+        <w:t>s</w:t>
+      </w:r>
+    </w:p>
+    <w:p>
+      <w:pPr>
+        <w:ind w:left="0" w:firstLine="0"/>
+      </w:pPr>
+      <w:r>
+        <w:t>Inheritance</w:t>
+      </w:r>
+      <w:r>
+        <w:br/>
+        <w:t>Encapsulation</w:t>
+      </w:r>
+      <w:r>
+        <w:br/>
+        <w:t>Polymorphism</w:t>
+      </w:r>
+      <w:r>
+        <w:br/>
+        <w:t>Abstraction</w:t>
+      </w:r>
+    </w:p>
+    <w:p>
+      <w:pPr>
+        <w:ind w:left="0" w:firstLine="0"/>
+      </w:pPr>
+      <w:r>
+        <w:rPr>
+          <w:highlight w:val="yellow"/>
+        </w:rPr>
+        <w:t>Inheritance:</w:t>
+      </w:r>
+    </w:p>
+    <w:p>
+      <w:pPr>
+        <w:ind w:left="0" w:firstLine="0"/>
+      </w:pPr>
+      <w:r>
+        <w:t>Acquiring the properties &amp; behaviors of a class from another class</w:t>
+      </w:r>
+      <w:r>
+        <w:t xml:space="preserve">, you use extends keyword to inherit </w:t>
+      </w:r>
+      <w:r>
+        <w:br/>
+        <w:t xml:space="preserve">class Person { </w:t>
+      </w:r>
+      <w:r>
+        <w:br/>
+        <w:t xml:space="preserve">    name, gender, email</w:t>
+      </w:r>
+      <w:r>
+        <w:t>, dob // properties</w:t>
+      </w:r>
+      <w:r>
+        <w:br/>
+        <w:t xml:space="preserve">    display() { } // display data </w:t>
+      </w:r>
+      <w:r>
+        <w:br/>
+        <w:t>}</w:t>
+      </w:r>
+      <w:r>
+        <w:br/>
+      </w:r>
+      <w:r>
         <w:lastRenderedPageBreak/>
-        <w:t>}</w:t>
-      </w:r>
-    </w:p>
-    <w:p>
-      <w:pPr>
-        <w:ind w:left="0" w:firstLine="0"/>
-      </w:pPr>
-    </w:p>
-    <w:p>
-      <w:pPr>
-        <w:ind w:left="0" w:firstLine="0"/>
-      </w:pPr>
-      <w:r>
-        <w:t xml:space="preserve">class A { </w:t>
-      </w:r>
-      <w:r>
-        <w:br/>
-        <w:t xml:space="preserve">   // default constructor in case you have not written</w:t>
-      </w:r>
-      <w:r>
-        <w:br/>
-        <w:t xml:space="preserve">} </w:t>
-      </w:r>
-      <w:r>
-        <w:br/>
-        <w:t xml:space="preserve">class B { </w:t>
-      </w:r>
-      <w:r>
-        <w:br/>
-        <w:t xml:space="preserve">   B(int x) { </w:t>
-      </w:r>
-      <w:r>
-        <w:br/>
-        <w:t xml:space="preserve">  }</w:t>
-      </w:r>
-      <w:r>
-        <w:br/>
-        <w:t xml:space="preserve">   // only one constructor will be created which takes int parameter</w:t>
-      </w:r>
-      <w:r>
-        <w:br/>
-        <w:t>}</w:t>
-      </w:r>
-    </w:p>
-    <w:p>
-      <w:pPr>
-        <w:ind w:left="0" w:firstLine="0"/>
-      </w:pPr>
-      <w:r>
-        <w:t>byte x = 30;</w:t>
-      </w:r>
-      <w:r>
-        <w:br/>
-        <w:t>long y = 40;</w:t>
-      </w:r>
-      <w:r>
-        <w:br/>
-        <w:t xml:space="preserve">int z = (int) y; // </w:t>
-      </w:r>
-      <w:r>
-        <w:br/>
-        <w:t xml:space="preserve">int z1 = x; // </w:t>
-      </w:r>
-    </w:p>
-    <w:p>
-      <w:pPr>
-        <w:ind w:left="0" w:firstLine="0"/>
-      </w:pPr>
-      <w:r>
-        <w:rPr>
-          <w:highlight w:val="yellow"/>
-        </w:rPr>
-        <w:t>Principles of OOP</w:t>
-      </w:r>
-      <w:r>
-        <w:rPr>
-          <w:highlight w:val="yellow"/>
-        </w:rPr>
-        <w:t>s</w:t>
-      </w:r>
-    </w:p>
-    <w:p>
-      <w:pPr>
-        <w:ind w:left="0" w:firstLine="0"/>
-      </w:pPr>
-      <w:r>
-        <w:t>Inheritance</w:t>
-      </w:r>
-      <w:r>
-        <w:br/>
-        <w:t>Encapsulation</w:t>
-      </w:r>
-      <w:r>
-        <w:br/>
-        <w:t>Polymorphism</w:t>
-      </w:r>
-      <w:r>
-        <w:br/>
-        <w:t>Abstraction</w:t>
-      </w:r>
-    </w:p>
-    <w:p>
-      <w:pPr>
-        <w:ind w:left="0" w:firstLine="0"/>
-      </w:pPr>
-      <w:r>
-        <w:rPr>
-          <w:highlight w:val="yellow"/>
-        </w:rPr>
-        <w:t>Inheritance:</w:t>
-      </w:r>
-    </w:p>
-    <w:p>
-      <w:pPr>
-        <w:ind w:left="0" w:firstLine="0"/>
-      </w:pPr>
-      <w:r>
-        <w:t>Acquiring the properties &amp; behaviors of a class from another class</w:t>
-      </w:r>
-      <w:r>
-        <w:t xml:space="preserve">, you use extends keyword to inherit </w:t>
-      </w:r>
-      <w:r>
-        <w:br/>
-        <w:t xml:space="preserve">class Person { </w:t>
-      </w:r>
-      <w:r>
-        <w:br/>
-        <w:t xml:space="preserve">    name, gender, email</w:t>
-      </w:r>
-      <w:r>
-        <w:t>, dob // properties</w:t>
-      </w:r>
-      <w:r>
-        <w:br/>
-        <w:t xml:space="preserve">    display() { } // display data </w:t>
-      </w:r>
-      <w:r>
-        <w:br/>
-        <w:t>}</w:t>
-      </w:r>
-      <w:r>
-        <w:br/>
         <w:t xml:space="preserve">class Employee extends Person { </w:t>
       </w:r>
       <w:r>
@@ -1452,9 +1462,6 @@
       </w:r>
       <w:r>
         <w:br/>
-      </w:r>
-      <w:r>
-        <w:lastRenderedPageBreak/>
         <w:t>}</w:t>
       </w:r>
       <w:r>
@@ -1640,6 +1647,7 @@
         <w:rPr>
           <w:highlight w:val="yellow"/>
         </w:rPr>
+        <w:lastRenderedPageBreak/>
         <w:t>Method Overloading:</w:t>
       </w:r>
       <w:r>
@@ -1654,7 +1662,6 @@
         <w:rPr>
           <w:highlight w:val="yellow"/>
         </w:rPr>
-        <w:lastRenderedPageBreak/>
         <w:t>Encapsulation:</w:t>
       </w:r>
       <w:r>
@@ -1821,169 +1828,168 @@
         <w:rPr>
           <w:highlight w:val="yellow"/>
         </w:rPr>
+        <w:t>interface:</w:t>
+      </w:r>
+      <w:r>
+        <w:t xml:space="preserve"> Methods are by default abstract &amp; public</w:t>
+      </w:r>
+      <w:r>
+        <w:t>, variables are by default public, static &amp; final</w:t>
+      </w:r>
+      <w:r>
+        <w:t>, however you can’t have constructors, hence you can’t create the object of the interface</w:t>
+      </w:r>
+    </w:p>
+    <w:p>
+      <w:pPr>
+        <w:ind w:left="0" w:firstLine="0"/>
+      </w:pPr>
+      <w:r>
+        <w:t xml:space="preserve">interface UserDB { </w:t>
+      </w:r>
+      <w:r>
+        <w:br/>
+        <w:t xml:space="preserve">   void store();</w:t>
+      </w:r>
+      <w:r>
+        <w:t xml:space="preserve"> // public abstract void store();</w:t>
+      </w:r>
+      <w:r>
+        <w:br/>
+        <w:t xml:space="preserve">  void delete();</w:t>
+      </w:r>
+      <w:r>
+        <w:br/>
+        <w:t xml:space="preserve">} </w:t>
+      </w:r>
+    </w:p>
+    <w:p>
+      <w:pPr>
+        <w:ind w:left="0" w:firstLine="0"/>
+      </w:pPr>
+      <w:r>
+        <w:t>A class can implement the interface (a class can also implement one or more interfaces)</w:t>
+      </w:r>
+    </w:p>
+    <w:p>
+      <w:pPr>
+        <w:ind w:left="0" w:firstLine="0"/>
+        <w:rPr>
+          <w:color w:val="FF0000"/>
+        </w:rPr>
+      </w:pPr>
+      <w:r>
+        <w:t>D4 implements the interface</w:t>
+      </w:r>
+      <w:r>
+        <w:br/>
+      </w:r>
+      <w:r>
+        <w:rPr>
+          <w:color w:val="FF0000"/>
+        </w:rPr>
+        <w:t xml:space="preserve">class UserDBOneImpl implements UserDB { </w:t>
+      </w:r>
+      <w:r>
+        <w:rPr>
+          <w:color w:val="FF0000"/>
+        </w:rPr>
+        <w:br/>
+        <w:t xml:space="preserve">  // mandatorily you must implement all the methods of interface</w:t>
+      </w:r>
+      <w:r>
+        <w:rPr>
+          <w:color w:val="FF0000"/>
+        </w:rPr>
+        <w:br/>
+        <w:t>}</w:t>
+      </w:r>
+    </w:p>
+    <w:p>
+      <w:pPr>
+        <w:ind w:left="0" w:firstLine="0"/>
+      </w:pPr>
+      <w:r>
+        <w:t>D1       ui1(UserDB db) { db.store(); }</w:t>
+      </w:r>
+      <w:r>
+        <w:br/>
+        <w:t>D2       ui2(UserDB db) { db.delete(): }</w:t>
+      </w:r>
+      <w:r>
+        <w:br/>
+        <w:t>D3      ui3(UserDB db) { db.store(); }</w:t>
+      </w:r>
+    </w:p>
+    <w:p>
+      <w:pPr>
+        <w:ind w:left="0" w:firstLine="0"/>
+      </w:pPr>
+    </w:p>
+    <w:p>
+      <w:pPr>
+        <w:ind w:left="0" w:firstLine="0"/>
+      </w:pPr>
+      <w:r>
+        <w:t>D5     ui1(new UserDBOneImpl());</w:t>
+      </w:r>
+    </w:p>
+    <w:p>
+      <w:pPr>
+        <w:ind w:left="0" w:firstLine="0"/>
+      </w:pPr>
+    </w:p>
+    <w:p>
+      <w:pPr>
+        <w:ind w:left="0" w:firstLine="0"/>
+      </w:pPr>
+      <w:r>
+        <w:t xml:space="preserve">Customer -&gt; login(), transfer(), getDetails(), </w:t>
+      </w:r>
+    </w:p>
+    <w:p>
+      <w:pPr>
+        <w:ind w:left="0" w:firstLine="0"/>
+      </w:pPr>
+      <w:r>
+        <w:t>Employee -&gt; deleteAccount()</w:t>
+      </w:r>
+      <w:r>
+        <w:br/>
+      </w:r>
+      <w:r>
+        <w:br/>
+        <w:t xml:space="preserve">interface CustomerOP { </w:t>
+      </w:r>
+      <w:r>
+        <w:br/>
+        <w:t xml:space="preserve">   login(); transfer(); getDetails();</w:t>
+      </w:r>
+      <w:r>
+        <w:br/>
+        <w:t>}</w:t>
+      </w:r>
+      <w:r>
+        <w:br/>
+        <w:t xml:space="preserve">interface EmployeeOP { </w:t>
+      </w:r>
+      <w:r>
+        <w:br/>
+      </w:r>
+      <w:r>
         <w:lastRenderedPageBreak/>
-        <w:t>interface:</w:t>
-      </w:r>
-      <w:r>
-        <w:t xml:space="preserve"> Methods are by default abstract &amp; public</w:t>
-      </w:r>
-      <w:r>
-        <w:t>, variables are by default public, static &amp; final</w:t>
-      </w:r>
-      <w:r>
-        <w:t>, however you can’t have constructors, hence you can’t create the object of the interface</w:t>
-      </w:r>
-    </w:p>
-    <w:p>
-      <w:pPr>
-        <w:ind w:left="0" w:firstLine="0"/>
-      </w:pPr>
-      <w:r>
-        <w:t xml:space="preserve">interface UserDB { </w:t>
-      </w:r>
-      <w:r>
-        <w:br/>
-        <w:t xml:space="preserve">   void store();</w:t>
-      </w:r>
-      <w:r>
-        <w:t xml:space="preserve"> // public abstract void store();</w:t>
-      </w:r>
-      <w:r>
-        <w:br/>
-        <w:t xml:space="preserve">  void delete();</w:t>
-      </w:r>
-      <w:r>
-        <w:br/>
-        <w:t xml:space="preserve">} </w:t>
-      </w:r>
-    </w:p>
-    <w:p>
-      <w:pPr>
-        <w:ind w:left="0" w:firstLine="0"/>
-      </w:pPr>
-      <w:r>
-        <w:t>A class can implement the interface (a class can also implement one or more interfaces)</w:t>
-      </w:r>
-    </w:p>
-    <w:p>
-      <w:pPr>
-        <w:ind w:left="0" w:firstLine="0"/>
-        <w:rPr>
-          <w:color w:val="FF0000"/>
-        </w:rPr>
-      </w:pPr>
-      <w:r>
-        <w:t>D4 implements the interface</w:t>
-      </w:r>
-      <w:r>
-        <w:br/>
-      </w:r>
-      <w:r>
-        <w:rPr>
-          <w:color w:val="FF0000"/>
-        </w:rPr>
-        <w:t xml:space="preserve">class UserDBOneImpl implements UserDB { </w:t>
-      </w:r>
-      <w:r>
-        <w:rPr>
-          <w:color w:val="FF0000"/>
-        </w:rPr>
-        <w:br/>
-        <w:t xml:space="preserve">  // mandatorily you must implement all the methods of interface</w:t>
-      </w:r>
-      <w:r>
-        <w:rPr>
-          <w:color w:val="FF0000"/>
-        </w:rPr>
+        <w:t xml:space="preserve">   deleteAccount(); </w:t>
+      </w:r>
+      <w:r>
         <w:br/>
         <w:t>}</w:t>
       </w:r>
-    </w:p>
-    <w:p>
-      <w:pPr>
-        <w:ind w:left="0" w:firstLine="0"/>
-      </w:pPr>
-      <w:r>
-        <w:t>D1       ui1(UserDB db) { db.store(); }</w:t>
-      </w:r>
-      <w:r>
-        <w:br/>
-        <w:t>D2       ui2(UserDB db) { db.delete(): }</w:t>
-      </w:r>
-      <w:r>
-        <w:br/>
-        <w:t>D3      ui3(UserDB db) { db.store(); }</w:t>
-      </w:r>
-    </w:p>
-    <w:p>
-      <w:pPr>
-        <w:ind w:left="0" w:firstLine="0"/>
-      </w:pPr>
-    </w:p>
-    <w:p>
-      <w:pPr>
-        <w:ind w:left="0" w:firstLine="0"/>
-      </w:pPr>
-      <w:r>
-        <w:t>D5     ui1(new UserDBOneImpl());</w:t>
-      </w:r>
-    </w:p>
-    <w:p>
-      <w:pPr>
-        <w:ind w:left="0" w:firstLine="0"/>
-      </w:pPr>
-    </w:p>
-    <w:p>
-      <w:pPr>
-        <w:ind w:left="0" w:firstLine="0"/>
-      </w:pPr>
-      <w:r>
-        <w:t xml:space="preserve">Customer -&gt; login(), transfer(), getDetails(), </w:t>
-      </w:r>
-    </w:p>
-    <w:p>
-      <w:pPr>
-        <w:ind w:left="0" w:firstLine="0"/>
-      </w:pPr>
-      <w:r>
-        <w:t>Employee -&gt; deleteAccount()</w:t>
-      </w:r>
-      <w:r>
-        <w:br/>
-      </w:r>
-      <w:r>
-        <w:br/>
-        <w:t xml:space="preserve">interface CustomerOP { </w:t>
-      </w:r>
-      <w:r>
-        <w:br/>
-        <w:t xml:space="preserve">   login(); transfer(); getDetails();</w:t>
-      </w:r>
-      <w:r>
-        <w:br/>
-        <w:t>}</w:t>
-      </w:r>
-      <w:r>
-        <w:br/>
-        <w:t xml:space="preserve">interface EmployeeOP { </w:t>
-      </w:r>
-      <w:r>
-        <w:br/>
-        <w:t xml:space="preserve">   deleteAccount(); </w:t>
-      </w:r>
-      <w:r>
-        <w:br/>
-        <w:t>}</w:t>
-      </w:r>
       <w:r>
         <w:br/>
         <w:t>class BankOp implements CustomerOP, EmployeeOP { 4 methods  }</w:t>
       </w:r>
       <w:r>
         <w:br/>
-      </w:r>
-      <w:r>
-        <w:lastRenderedPageBreak/>
         <w:t>Customer -&gt; ui(CustomerOP cop) { cop.login(), cop.getDetails(), cop.transfer() }</w:t>
       </w:r>
       <w:r>
@@ -2215,6 +2221,7 @@
               <w:ind w:left="0" w:firstLine="0"/>
             </w:pPr>
             <w:r>
+              <w:lastRenderedPageBreak/>
               <w:t>All the fields are public, static &amp; final</w:t>
             </w:r>
           </w:p>
@@ -2299,7 +2306,6 @@
               <w:ind w:left="0" w:firstLine="0"/>
             </w:pPr>
             <w:r>
-              <w:lastRenderedPageBreak/>
               <w:t>An interface can extend one or more interfaces which is called as multiple inheritance</w:t>
             </w:r>
           </w:p>
@@ -2615,6 +2621,7 @@
         <w:ind w:left="0" w:firstLine="0"/>
       </w:pPr>
       <w:r>
+        <w:lastRenderedPageBreak/>
         <w:t>5 keywords – try, catch, finally, throw &amp; throws</w:t>
       </w:r>
     </w:p>
@@ -2640,7 +2647,6 @@
         <w:rPr>
           <w:highlight w:val="yellow"/>
         </w:rPr>
-        <w:lastRenderedPageBreak/>
         <w:t>catch(..) { } :</w:t>
       </w:r>
       <w:r>
@@ -2776,6 +2782,7 @@
         <w:rPr>
           <w:highlight w:val="yellow"/>
         </w:rPr>
+        <w:lastRenderedPageBreak/>
         <w:t>Checked exceptions,</w:t>
       </w:r>
       <w:r>
@@ -2808,64 +2815,147 @@
         <w:rPr>
           <w:highlight w:val="yellow"/>
         </w:rPr>
+        <w:t>try with resource:</w:t>
+      </w:r>
+    </w:p>
+    <w:p>
+      <w:pPr>
+        <w:ind w:left="0" w:firstLine="0"/>
+      </w:pPr>
+      <w:r>
+        <w:t>It is introduced in Java 7, to automatically close the resources like Files, Databases, Scanner to reduce too much try catch finally</w:t>
+      </w:r>
+      <w:r>
+        <w:t xml:space="preserve">, this syntax you can use only on the classes that implement AutoCloseable or Closeable </w:t>
+      </w:r>
+    </w:p>
+    <w:p>
+      <w:pPr>
+        <w:ind w:left="0" w:firstLine="0"/>
+      </w:pPr>
+      <w:r>
+        <w:t xml:space="preserve">try </w:t>
+      </w:r>
+      <w:r>
+        <w:rPr>
+          <w:color w:val="FF0000"/>
+        </w:rPr>
+        <w:t xml:space="preserve">( </w:t>
+      </w:r>
+      <w:r>
+        <w:rPr>
+          <w:color w:val="FF0000"/>
+        </w:rPr>
+        <w:t xml:space="preserve">Scanner scan = new Scanner(System.in); </w:t>
+      </w:r>
+      <w:r>
+        <w:rPr>
+          <w:color w:val="FF0000"/>
+        </w:rPr>
+        <w:br/>
+      </w:r>
+      <w:r>
+        <w:t xml:space="preserve">FileReader reader = new FileReader(scan.next()); BufferedReader buffer = new BufferedReader(reader) </w:t>
+      </w:r>
+      <w:r>
+        <w:rPr>
+          <w:color w:val="FF0000"/>
+        </w:rPr>
+        <w:t xml:space="preserve">) </w:t>
+      </w:r>
+      <w:r>
+        <w:t xml:space="preserve"> </w:t>
+      </w:r>
+      <w:r>
+        <w:br/>
+        <w:t>{</w:t>
+      </w:r>
+      <w:r>
+        <w:br/>
+      </w:r>
+      <w:r>
+        <w:br/>
+        <w:t>}</w:t>
+      </w:r>
+    </w:p>
+    <w:p>
+      <w:pPr>
+        <w:ind w:left="0" w:firstLine="0"/>
+      </w:pPr>
+      <w:r>
+        <w:t>try( String str = “hello”; ) { }// this gives comp</w:t>
+      </w:r>
+      <w:r>
+        <w:t>i</w:t>
+      </w:r>
+      <w:r>
+        <w:t>lation error</w:t>
+      </w:r>
+    </w:p>
+    <w:p>
+      <w:pPr>
+        <w:ind w:left="0" w:firstLine="0"/>
+      </w:pPr>
+    </w:p>
+    <w:p>
+      <w:pPr>
+        <w:ind w:left="0" w:firstLine="0"/>
+      </w:pPr>
+      <w:r>
+        <w:rPr>
+          <w:highlight w:val="yellow"/>
+        </w:rPr>
+        <w:t>Custom exceptions</w:t>
+      </w:r>
+    </w:p>
+    <w:p>
+      <w:pPr>
+        <w:ind w:left="0" w:firstLine="0"/>
+      </w:pPr>
+      <w:r>
+        <w:t>Creating exceptions of our own based on the project requirement by extending any one of the Exception class, you can extend any one of the exception class like Exception or RuntimeException, to create checked exception you can extend  Exception or sub class of Exception except RuntimeException, if you extend RuntimeException it becomes unchecked.</w:t>
+      </w:r>
+    </w:p>
+    <w:p>
+      <w:pPr>
+        <w:ind w:left="0" w:firstLine="0"/>
+      </w:pPr>
+      <w:r>
+        <w:t>ex: InsufficientBalanceException, AgeInvalidException, LimitExceedException and so on.</w:t>
+      </w:r>
+    </w:p>
+    <w:p>
+      <w:pPr>
+        <w:ind w:left="0" w:firstLine="0"/>
+      </w:pPr>
+    </w:p>
+    <w:p>
+      <w:pPr>
+        <w:ind w:left="0" w:firstLine="0"/>
+      </w:pPr>
+      <w:r>
+        <w:t xml:space="preserve">class EmployeeNotFoundException extends Exception { </w:t>
+      </w:r>
+      <w:r>
+        <w:br/>
+        <w:t xml:space="preserve">   // minimum 2 or more constructors you must create</w:t>
+      </w:r>
+      <w:r>
+        <w:br/>
+        <w:t>}</w:t>
+      </w:r>
+    </w:p>
+    <w:p>
+      <w:pPr>
+        <w:ind w:left="0" w:firstLine="0"/>
+      </w:pPr>
+      <w:r>
         <w:lastRenderedPageBreak/>
-        <w:t>try with resource:</w:t>
-      </w:r>
-    </w:p>
-    <w:p>
-      <w:pPr>
-        <w:ind w:left="0" w:firstLine="0"/>
-      </w:pPr>
-      <w:r>
-        <w:t>It is introduced in Java 7, to automatically close the resources like Files, Databases, Scanner to reduce too much try catch finally</w:t>
-      </w:r>
-      <w:r>
-        <w:t xml:space="preserve">, this syntax you can use only on the classes that implement AutoCloseable or Closeable </w:t>
-      </w:r>
-    </w:p>
-    <w:p>
-      <w:pPr>
-        <w:ind w:left="0" w:firstLine="0"/>
-      </w:pPr>
-      <w:r>
-        <w:t xml:space="preserve">try </w:t>
-      </w:r>
-      <w:r>
-        <w:rPr>
-          <w:color w:val="FF0000"/>
-        </w:rPr>
-        <w:t xml:space="preserve">( </w:t>
-      </w:r>
-      <w:r>
-        <w:rPr>
-          <w:color w:val="FF0000"/>
-        </w:rPr>
-        <w:t xml:space="preserve">Scanner scan = new Scanner(System.in); </w:t>
-      </w:r>
-      <w:r>
-        <w:rPr>
-          <w:color w:val="FF0000"/>
-        </w:rPr>
-        <w:br/>
-      </w:r>
-      <w:r>
-        <w:t xml:space="preserve">FileReader reader = new FileReader(scan.next()); BufferedReader buffer = new BufferedReader(reader) </w:t>
-      </w:r>
-      <w:r>
-        <w:rPr>
-          <w:color w:val="FF0000"/>
-        </w:rPr>
-        <w:t xml:space="preserve">) </w:t>
-      </w:r>
-      <w:r>
-        <w:t xml:space="preserve"> </w:t>
-      </w:r>
-      <w:r>
-        <w:br/>
-        <w:t>{</w:t>
-      </w:r>
-      <w:r>
-        <w:br/>
+        <w:t xml:space="preserve">Employee find(int id) throws EmployeeNotFoundException { </w:t>
+      </w:r>
+      <w:r>
+        <w:br/>
+        <w:t xml:space="preserve">   if(…) { throw new EmployeeNotFoundException(…); }</w:t>
       </w:r>
       <w:r>
         <w:br/>
@@ -2876,99 +2966,15 @@
       <w:pPr>
         <w:ind w:left="0" w:firstLine="0"/>
       </w:pPr>
-      <w:r>
-        <w:t>try( String str = “hello”; ) { }// this gives comp</w:t>
-      </w:r>
-      <w:r>
-        <w:t>i</w:t>
-      </w:r>
-      <w:r>
-        <w:t>lation error</w:t>
-      </w:r>
-    </w:p>
-    <w:p>
-      <w:pPr>
-        <w:ind w:left="0" w:firstLine="0"/>
-      </w:pPr>
-    </w:p>
-    <w:p>
-      <w:pPr>
-        <w:ind w:left="0" w:firstLine="0"/>
-      </w:pPr>
-      <w:r>
-        <w:rPr>
-          <w:highlight w:val="yellow"/>
-        </w:rPr>
-        <w:t>Custom exceptions</w:t>
-      </w:r>
-    </w:p>
-    <w:p>
-      <w:pPr>
-        <w:ind w:left="0" w:firstLine="0"/>
-      </w:pPr>
-      <w:r>
-        <w:t>Creating exceptions of our own based on the project requirement by extending any one of the Exception class, you can extend any one of the exception class like Exception or RuntimeException, to create checked exception you can extend  Exception or sub class of Exception except RuntimeException, if you extend RuntimeException it becomes unchecked.</w:t>
-      </w:r>
-    </w:p>
-    <w:p>
-      <w:pPr>
-        <w:ind w:left="0" w:firstLine="0"/>
-      </w:pPr>
-      <w:r>
-        <w:t>ex: InsufficientBalanceException, AgeInvalidException, LimitExceedException and so on.</w:t>
-      </w:r>
-    </w:p>
-    <w:p>
-      <w:pPr>
-        <w:ind w:left="0" w:firstLine="0"/>
-      </w:pPr>
-    </w:p>
-    <w:p>
-      <w:pPr>
-        <w:ind w:left="0" w:firstLine="0"/>
-      </w:pPr>
-      <w:r>
-        <w:t xml:space="preserve">class EmployeeNotFoundException extends Exception { </w:t>
-      </w:r>
-      <w:r>
-        <w:br/>
-        <w:t xml:space="preserve">   // minimum 2 or more constructors you must create</w:t>
-      </w:r>
-      <w:r>
-        <w:br/>
-        <w:t>}</w:t>
-      </w:r>
-    </w:p>
-    <w:p>
-      <w:pPr>
-        <w:ind w:left="0" w:firstLine="0"/>
-      </w:pPr>
-      <w:r>
-        <w:t xml:space="preserve">Employee find(int id) throws EmployeeNotFoundException { </w:t>
-      </w:r>
-      <w:r>
-        <w:br/>
-        <w:t xml:space="preserve">   if(…) { throw new EmployeeNotFoundException(…); }</w:t>
-      </w:r>
-      <w:r>
-        <w:br/>
-        <w:t>}</w:t>
-      </w:r>
-    </w:p>
-    <w:p>
-      <w:pPr>
-        <w:ind w:left="0" w:firstLine="0"/>
-      </w:pPr>
-    </w:p>
-    <w:p>
-      <w:pPr>
-        <w:ind w:left="0" w:firstLine="0"/>
-      </w:pPr>
-      <w:r>
-        <w:rPr>
-          <w:highlight w:val="yellow"/>
-        </w:rPr>
-        <w:lastRenderedPageBreak/>
+    </w:p>
+    <w:p>
+      <w:pPr>
+        <w:ind w:left="0" w:firstLine="0"/>
+      </w:pPr>
+      <w:r>
+        <w:rPr>
+          <w:highlight w:val="yellow"/>
+        </w:rPr>
         <w:t>Assertions:</w:t>
       </w:r>
       <w:r>
@@ -3130,6 +3136,7 @@
         <w:ind w:left="0" w:firstLine="0"/>
       </w:pPr>
       <w:r>
+        <w:lastRenderedPageBreak/>
         <w:t>Thread thread1 = new Thread(runnableTypeObject);</w:t>
       </w:r>
       <w:r>
@@ -3175,115 +3182,115 @@
         <w:ind w:left="0" w:firstLine="0"/>
       </w:pPr>
       <w:r>
+        <w:t>Thread.currentThread(): returns the currently running thread</w:t>
+      </w:r>
+      <w:r>
+        <w:br/>
+        <w:t>Thread.sleep(long): thread goes to sleep state</w:t>
+      </w:r>
+    </w:p>
+    <w:p>
+      <w:pPr>
+        <w:ind w:left="0" w:firstLine="0"/>
+      </w:pPr>
+      <w:r>
+        <w:t>getName(): returns the name of the thread</w:t>
+      </w:r>
+    </w:p>
+    <w:p>
+      <w:pPr>
+        <w:ind w:left="0" w:firstLine="0"/>
+      </w:pPr>
+      <w:r>
+        <w:t>setName(String): to provide the name for the thread</w:t>
+      </w:r>
+    </w:p>
+    <w:p>
+      <w:pPr>
+        <w:ind w:left="0" w:firstLine="0"/>
+      </w:pPr>
+      <w:r>
+        <w:rPr>
+          <w:highlight w:val="yellow"/>
+        </w:rPr>
+        <w:t>Executor Framework</w:t>
+      </w:r>
+    </w:p>
+    <w:p>
+      <w:pPr>
+        <w:ind w:left="0" w:firstLine="0"/>
+      </w:pPr>
+      <w:r>
+        <w:t>it takes care of creating the threads and allows to reuse the threads in the thread pool.</w:t>
+      </w:r>
+    </w:p>
+    <w:p>
+      <w:pPr>
+        <w:ind w:left="0" w:firstLine="0"/>
+      </w:pPr>
+      <w:r>
+        <w:t>Thread t = new Thread(..); // here thread will be created &amp; destroyed once the job is done</w:t>
+      </w:r>
+    </w:p>
+    <w:p>
+      <w:pPr>
+        <w:ind w:left="0" w:firstLine="0"/>
+      </w:pPr>
+    </w:p>
+    <w:p>
+      <w:pPr>
+        <w:ind w:left="0" w:firstLine="0"/>
+      </w:pPr>
+      <w:r>
+        <w:t>Executor executor = Executors.newFixedThreadPool(3);</w:t>
+      </w:r>
+    </w:p>
+    <w:p>
+      <w:pPr>
+        <w:ind w:left="0" w:firstLine="0"/>
+      </w:pPr>
+      <w:r>
+        <w:t>executor.</w:t>
+      </w:r>
+      <w:r>
+        <w:t>execute</w:t>
+      </w:r>
+      <w:r>
+        <w:t>(runnableType);</w:t>
+      </w:r>
+    </w:p>
+    <w:p>
+      <w:pPr>
+        <w:ind w:left="0" w:firstLine="0"/>
+      </w:pPr>
+      <w:r>
+        <w:rPr>
+          <w:highlight w:val="yellow"/>
+        </w:rPr>
+        <w:t>J</w:t>
+      </w:r>
+      <w:r>
+        <w:rPr>
+          <w:highlight w:val="yellow"/>
+        </w:rPr>
+        <w:t>RE &amp; JVM</w:t>
+      </w:r>
+      <w:r>
+        <w:rPr>
+          <w:highlight w:val="yellow"/>
+        </w:rPr>
+        <w:t xml:space="preserve"> architecture &amp; Garbage collector</w:t>
+      </w:r>
+    </w:p>
+    <w:p>
+      <w:pPr>
+        <w:ind w:left="0" w:firstLine="0"/>
+      </w:pPr>
+      <w:r>
+        <w:rPr>
+          <w:noProof/>
+        </w:rPr>
         <w:lastRenderedPageBreak/>
-        <w:t>Thread.currentThread(): returns the currently running thread</w:t>
-      </w:r>
-      <w:r>
-        <w:br/>
-        <w:t>Thread.sleep(long): thread goes to sleep state</w:t>
-      </w:r>
-    </w:p>
-    <w:p>
-      <w:pPr>
-        <w:ind w:left="0" w:firstLine="0"/>
-      </w:pPr>
-      <w:r>
-        <w:t>getName(): returns the name of the thread</w:t>
-      </w:r>
-    </w:p>
-    <w:p>
-      <w:pPr>
-        <w:ind w:left="0" w:firstLine="0"/>
-      </w:pPr>
-      <w:r>
-        <w:t>setName(String): to provide the name for the thread</w:t>
-      </w:r>
-    </w:p>
-    <w:p>
-      <w:pPr>
-        <w:ind w:left="0" w:firstLine="0"/>
-      </w:pPr>
-      <w:r>
-        <w:rPr>
-          <w:highlight w:val="yellow"/>
-        </w:rPr>
-        <w:t>Executor Framework</w:t>
-      </w:r>
-    </w:p>
-    <w:p>
-      <w:pPr>
-        <w:ind w:left="0" w:firstLine="0"/>
-      </w:pPr>
-      <w:r>
-        <w:t>it takes care of creating the threads and allows to reuse the threads in the thread pool.</w:t>
-      </w:r>
-    </w:p>
-    <w:p>
-      <w:pPr>
-        <w:ind w:left="0" w:firstLine="0"/>
-      </w:pPr>
-      <w:r>
-        <w:t>Thread t = new Thread(..); // here thread will be created &amp; destroyed once the job is done</w:t>
-      </w:r>
-    </w:p>
-    <w:p>
-      <w:pPr>
-        <w:ind w:left="0" w:firstLine="0"/>
-      </w:pPr>
-    </w:p>
-    <w:p>
-      <w:pPr>
-        <w:ind w:left="0" w:firstLine="0"/>
-      </w:pPr>
-      <w:r>
-        <w:t>Executor executor = Executors.newFixedThreadPool(3);</w:t>
-      </w:r>
-    </w:p>
-    <w:p>
-      <w:pPr>
-        <w:ind w:left="0" w:firstLine="0"/>
-      </w:pPr>
-      <w:r>
-        <w:t>executor.</w:t>
-      </w:r>
-      <w:r>
-        <w:t>execute</w:t>
-      </w:r>
-      <w:r>
-        <w:t>(runnableType);</w:t>
-      </w:r>
-    </w:p>
-    <w:p>
-      <w:pPr>
-        <w:ind w:left="0" w:firstLine="0"/>
-      </w:pPr>
-      <w:r>
-        <w:rPr>
-          <w:highlight w:val="yellow"/>
-        </w:rPr>
-        <w:t>J</w:t>
-      </w:r>
-      <w:r>
-        <w:rPr>
-          <w:highlight w:val="yellow"/>
-        </w:rPr>
-        <w:t>RE &amp; JVM</w:t>
-      </w:r>
-      <w:r>
-        <w:rPr>
-          <w:highlight w:val="yellow"/>
-        </w:rPr>
-        <w:t xml:space="preserve"> architecture &amp; Garbage collector</w:t>
-      </w:r>
-    </w:p>
-    <w:p>
-      <w:pPr>
-        <w:ind w:left="0" w:firstLine="0"/>
-      </w:pPr>
-      <w:r>
-        <w:rPr>
-          <w:noProof/>
-        </w:rPr>
         <w:drawing>
           <wp:inline distT="0" distB="0" distL="0" distR="0" wp14:anchorId="375E6A18" wp14:editId="3D22B18C">
             <wp:extent cx="5943600" cy="3924300"/>
@@ -3326,69 +3333,69 @@
         <w:ind w:left="0" w:firstLine="0"/>
       </w:pPr>
       <w:r>
+        <w:t>Garbage collect</w:t>
+      </w:r>
+      <w:r>
+        <w:t>or</w:t>
+      </w:r>
+      <w:r>
+        <w:t xml:space="preserve"> is a thread, which takes care of marking all the objects that has no reference &amp; remove those objects automatically so that it gives space for other objects</w:t>
+      </w:r>
+    </w:p>
+    <w:p>
+      <w:pPr>
+        <w:ind w:left="0" w:firstLine="0"/>
+      </w:pPr>
+      <w:r>
+        <w:t xml:space="preserve">main() { </w:t>
+      </w:r>
+      <w:r>
+        <w:br/>
+        <w:t xml:space="preserve">   test();</w:t>
+      </w:r>
+      <w:r>
+        <w:br/>
+        <w:t xml:space="preserve">   demo();</w:t>
+      </w:r>
+      <w:r>
+        <w:br/>
+        <w:t>}</w:t>
+      </w:r>
+      <w:r>
+        <w:br/>
+        <w:t xml:space="preserve">test() { </w:t>
+      </w:r>
+      <w:r>
+        <w:br/>
+        <w:t xml:space="preserve">  A a = new A();</w:t>
+      </w:r>
+      <w:r>
+        <w:br/>
+        <w:t xml:space="preserve">  B b = new B();</w:t>
+      </w:r>
+      <w:r>
+        <w:br/>
+        <w:t>}</w:t>
+      </w:r>
+      <w:r>
+        <w:br/>
+        <w:t xml:space="preserve">demo() { </w:t>
+      </w:r>
+      <w:r>
+        <w:br/>
+        <w:t xml:space="preserve"> X x = new X();</w:t>
+      </w:r>
+      <w:r>
+        <w:br/>
+        <w:t>}</w:t>
+      </w:r>
+    </w:p>
+    <w:p>
+      <w:pPr>
+        <w:ind w:left="0" w:firstLine="0"/>
+      </w:pPr>
+      <w:r>
         <w:lastRenderedPageBreak/>
-        <w:t>Garbage collect</w:t>
-      </w:r>
-      <w:r>
-        <w:t>or</w:t>
-      </w:r>
-      <w:r>
-        <w:t xml:space="preserve"> is a thread, which takes care of marking all the objects that has no reference &amp; remove those objects automatically so that it gives space for other objects</w:t>
-      </w:r>
-    </w:p>
-    <w:p>
-      <w:pPr>
-        <w:ind w:left="0" w:firstLine="0"/>
-      </w:pPr>
-      <w:r>
-        <w:t xml:space="preserve">main() { </w:t>
-      </w:r>
-      <w:r>
-        <w:br/>
-        <w:t xml:space="preserve">   test();</w:t>
-      </w:r>
-      <w:r>
-        <w:br/>
-        <w:t xml:space="preserve">   demo();</w:t>
-      </w:r>
-      <w:r>
-        <w:br/>
-        <w:t>}</w:t>
-      </w:r>
-      <w:r>
-        <w:br/>
-        <w:t xml:space="preserve">test() { </w:t>
-      </w:r>
-      <w:r>
-        <w:br/>
-        <w:t xml:space="preserve">  A a = new A();</w:t>
-      </w:r>
-      <w:r>
-        <w:br/>
-        <w:t xml:space="preserve">  B b = new B();</w:t>
-      </w:r>
-      <w:r>
-        <w:br/>
-        <w:t>}</w:t>
-      </w:r>
-      <w:r>
-        <w:br/>
-        <w:t xml:space="preserve">demo() { </w:t>
-      </w:r>
-      <w:r>
-        <w:br/>
-        <w:t xml:space="preserve"> X x = new X();</w:t>
-      </w:r>
-      <w:r>
-        <w:br/>
-        <w:t>}</w:t>
-      </w:r>
-    </w:p>
-    <w:p>
-      <w:pPr>
-        <w:ind w:left="0" w:firstLine="0"/>
-      </w:pPr>
-      <w:r>
         <w:t>Here once the test() method is completed its execution, a &amp; b references will be removed whose objects are eligible for garbage collection</w:t>
       </w:r>
       <w:r>
@@ -3492,87 +3499,85 @@
       </w:r>
       <w:r>
         <w:br/>
-      </w:r>
+        <w:t>s3 = new String(“hello”);</w:t>
+      </w:r>
+      <w:r>
+        <w:t xml:space="preserve"> // s1 == s3 &gt;&gt; false</w:t>
+      </w:r>
+      <w:r>
+        <w:br/>
+        <w:t>s4 = new String(“hello”);</w:t>
+      </w:r>
+      <w:r>
+        <w:t xml:space="preserve"> // s3 == s4 &gt;&gt; false</w:t>
+      </w:r>
+    </w:p>
+    <w:p>
+      <w:pPr>
+        <w:ind w:left="0" w:firstLine="0"/>
+      </w:pPr>
+      <w:r>
+        <w:t>s1.equals(s3); // compares content instead of address</w:t>
+      </w:r>
+      <w:r>
+        <w:br/>
+        <w:t>s1.concat(“123”);</w:t>
+      </w:r>
+      <w:r>
+        <w:br/>
+        <w:t>System.out.println(s1); // hello</w:t>
+      </w:r>
+      <w:r>
+        <w:br/>
+        <w:t>s1 = s1.concat(“12345”);</w:t>
+      </w:r>
+      <w:r>
+        <w:br/>
+        <w:t>System.out.println(s1); // hello123</w:t>
+      </w:r>
+    </w:p>
+    <w:p>
+      <w:pPr>
+        <w:ind w:left="0" w:firstLine="0"/>
+      </w:pPr>
+      <w:r>
+        <w:rPr>
+          <w:highlight w:val="yellow"/>
+        </w:rPr>
+        <w:t>Inner class</w:t>
+      </w:r>
+    </w:p>
+    <w:p>
+      <w:pPr>
+        <w:ind w:left="0" w:firstLine="0"/>
+      </w:pPr>
+      <w:r>
+        <w:t>These are the classes that you can nest inside another class</w:t>
+      </w:r>
+      <w:r>
+        <w:t>, you use nested classes when outer class is dependent on another class:</w:t>
+      </w:r>
+    </w:p>
+    <w:p>
+      <w:pPr>
+        <w:ind w:left="0" w:firstLine="0"/>
+      </w:pPr>
+      <w:r>
+        <w:rPr>
+          <w:highlight w:val="yellow"/>
+        </w:rPr>
+        <w:t>ex:</w:t>
+      </w:r>
+      <w:r>
+        <w:t xml:space="preserve"> Thread class is having a nested enum called State, enum is also a type of class but will have fixed set of constants.</w:t>
+      </w:r>
+    </w:p>
+    <w:p>
+      <w:pPr>
+        <w:ind w:left="0" w:firstLine="0"/>
+      </w:pPr>
       <w:r>
         <w:lastRenderedPageBreak/>
-        <w:t>s3 = new String(“hello”);</w:t>
-      </w:r>
-      <w:r>
-        <w:t xml:space="preserve"> // s1 == s3 &gt;&gt; false</w:t>
-      </w:r>
-      <w:r>
-        <w:br/>
-        <w:t>s4 = new String(“hello”);</w:t>
-      </w:r>
-      <w:r>
-        <w:t xml:space="preserve"> // s3 == s4 &gt;&gt; false</w:t>
-      </w:r>
-    </w:p>
-    <w:p>
-      <w:pPr>
-        <w:ind w:left="0" w:firstLine="0"/>
-      </w:pPr>
-      <w:r>
-        <w:t>s1.equals(s3); // compares content instead of address</w:t>
-      </w:r>
-      <w:r>
-        <w:br/>
-        <w:t>s1.concat(“123”);</w:t>
-      </w:r>
-      <w:r>
-        <w:br/>
-        <w:t>System.out.println(s1); // hello</w:t>
-      </w:r>
-      <w:r>
-        <w:br/>
-        <w:t>s1 = s1.concat(“12345”);</w:t>
-      </w:r>
-      <w:r>
-        <w:br/>
-        <w:t>System.out.println(s1); // hello123</w:t>
-      </w:r>
-    </w:p>
-    <w:p>
-      <w:pPr>
-        <w:ind w:left="0" w:firstLine="0"/>
-      </w:pPr>
-      <w:r>
-        <w:rPr>
-          <w:highlight w:val="yellow"/>
-        </w:rPr>
-        <w:t>Inner class</w:t>
-      </w:r>
-    </w:p>
-    <w:p>
-      <w:pPr>
-        <w:ind w:left="0" w:firstLine="0"/>
-      </w:pPr>
-      <w:r>
-        <w:t>These are the classes that you can nest inside another class</w:t>
-      </w:r>
-      <w:r>
-        <w:t>, you use nested classes when outer class is dependent on another class:</w:t>
-      </w:r>
-    </w:p>
-    <w:p>
-      <w:pPr>
-        <w:ind w:left="0" w:firstLine="0"/>
-      </w:pPr>
-      <w:r>
-        <w:rPr>
-          <w:highlight w:val="yellow"/>
-        </w:rPr>
-        <w:t>ex:</w:t>
-      </w:r>
-      <w:r>
-        <w:t xml:space="preserve"> Thread class is having a nested enum called State, enum is also a type of class but will have fixed set of constants.</w:t>
-      </w:r>
-    </w:p>
-    <w:p>
-      <w:pPr>
-        <w:ind w:left="0" w:firstLine="0"/>
-      </w:pPr>
-      <w:r>
         <w:t>There are four types of inner class you can create</w:t>
       </w:r>
     </w:p>
@@ -3712,7 +3717,6 @@
         <w:rPr>
           <w:highlight w:val="yellow"/>
         </w:rPr>
-        <w:lastRenderedPageBreak/>
         <w:t>Event Management System Use Case</w:t>
       </w:r>
     </w:p>
@@ -3792,6 +3796,7 @@
         </w:numPr>
       </w:pPr>
       <w:r>
+        <w:lastRenderedPageBreak/>
         <w:t>Reflection API</w:t>
       </w:r>
     </w:p>
@@ -3947,7 +3952,6 @@
         <w:ind w:left="0" w:firstLine="0"/>
       </w:pPr>
       <w:r>
-        <w:lastRenderedPageBreak/>
         <w:t xml:space="preserve">Arrays are also a collection but its size is fixed &amp; you need to write the algorithm to maintain the elements in various forms </w:t>
       </w:r>
     </w:p>
@@ -4106,6 +4110,7 @@
         <w:rPr>
           <w:noProof/>
         </w:rPr>
+        <w:lastRenderedPageBreak/>
         <w:drawing>
           <wp:inline distT="0" distB="0" distL="0" distR="0" wp14:anchorId="7154BABE" wp14:editId="383407B4">
             <wp:extent cx="6609171" cy="2705100"/>
@@ -4209,92 +4214,92 @@
         <w:rPr>
           <w:highlight w:val="yellow"/>
         </w:rPr>
+        <w:t>HashSet:</w:t>
+      </w:r>
+      <w:r>
+        <w:t xml:space="preserve"> Maintains the elements in Random order, but it is faster in retrieving the data, because it uses hash based algorithm</w:t>
+      </w:r>
+    </w:p>
+    <w:p>
+      <w:pPr>
+        <w:ind w:left="0" w:firstLine="0"/>
+      </w:pPr>
+      <w:r>
+        <w:rPr>
+          <w:highlight w:val="yellow"/>
+        </w:rPr>
+        <w:t>Queue:</w:t>
+      </w:r>
+      <w:r>
+        <w:t xml:space="preserve"> It is used to process the data after removing, it provides methods like </w:t>
+      </w:r>
+      <w:r>
+        <w:rPr>
+          <w:highlight w:val="yellow"/>
+        </w:rPr>
+        <w:t>poll</w:t>
+      </w:r>
+      <w:r>
+        <w:t>() to remove the element</w:t>
+      </w:r>
+    </w:p>
+    <w:p>
+      <w:pPr>
+        <w:ind w:left="0" w:firstLine="0"/>
+      </w:pPr>
+      <w:r>
+        <w:rPr>
+          <w:highlight w:val="yellow"/>
+        </w:rPr>
+        <w:t>PriorityQueue:</w:t>
+      </w:r>
+      <w:r>
+        <w:t xml:space="preserve"> It removes the element based on the priority i.e., sorted order</w:t>
+      </w:r>
+    </w:p>
+    <w:p>
+      <w:pPr>
+        <w:ind w:left="0" w:firstLine="0"/>
+      </w:pPr>
+      <w:r>
+        <w:t xml:space="preserve">ex: online bidding </w:t>
+      </w:r>
+    </w:p>
+    <w:p>
+      <w:pPr>
+        <w:ind w:left="0" w:firstLine="0"/>
+      </w:pPr>
+      <w:r>
+        <w:t>stock market [ order1(1000), order2(1005), order3(990) ]</w:t>
+      </w:r>
+    </w:p>
+    <w:p>
+      <w:pPr>
+        <w:ind w:left="0" w:firstLine="0"/>
+      </w:pPr>
+      <w:r>
+        <w:rPr>
+          <w:highlight w:val="yellow"/>
+        </w:rPr>
+        <w:t>LinkedList:</w:t>
+      </w:r>
+      <w:r>
+        <w:t xml:space="preserve"> It removes the elements in FIFO order</w:t>
+      </w:r>
+      <w:r>
+        <w:br/>
+        <w:t>ex: messaging apps</w:t>
+      </w:r>
+    </w:p>
+    <w:p>
+      <w:pPr>
+        <w:ind w:left="0" w:firstLine="0"/>
+      </w:pPr>
+      <w:r>
+        <w:rPr>
+          <w:highlight w:val="yellow"/>
+        </w:rPr>
         <w:lastRenderedPageBreak/>
-        <w:t>HashSet:</w:t>
-      </w:r>
-      <w:r>
-        <w:t xml:space="preserve"> Maintains the elements in Random order, but it is faster in retrieving the data, because it uses hash based algorithm</w:t>
-      </w:r>
-    </w:p>
-    <w:p>
-      <w:pPr>
-        <w:ind w:left="0" w:firstLine="0"/>
-      </w:pPr>
-      <w:r>
-        <w:rPr>
-          <w:highlight w:val="yellow"/>
-        </w:rPr>
-        <w:t>Queue:</w:t>
-      </w:r>
-      <w:r>
-        <w:t xml:space="preserve"> It is used to process the data after removing, it provides methods like </w:t>
-      </w:r>
-      <w:r>
-        <w:rPr>
-          <w:highlight w:val="yellow"/>
-        </w:rPr>
-        <w:t>poll</w:t>
-      </w:r>
-      <w:r>
-        <w:t>() to remove the element</w:t>
-      </w:r>
-    </w:p>
-    <w:p>
-      <w:pPr>
-        <w:ind w:left="0" w:firstLine="0"/>
-      </w:pPr>
-      <w:r>
-        <w:rPr>
-          <w:highlight w:val="yellow"/>
-        </w:rPr>
-        <w:t>PriorityQueue:</w:t>
-      </w:r>
-      <w:r>
-        <w:t xml:space="preserve"> It removes the element based on the priority i.e., sorted order</w:t>
-      </w:r>
-    </w:p>
-    <w:p>
-      <w:pPr>
-        <w:ind w:left="0" w:firstLine="0"/>
-      </w:pPr>
-      <w:r>
-        <w:t xml:space="preserve">ex: online bidding </w:t>
-      </w:r>
-    </w:p>
-    <w:p>
-      <w:pPr>
-        <w:ind w:left="0" w:firstLine="0"/>
-      </w:pPr>
-      <w:r>
-        <w:t>stock market [ order1(1000), order2(1005), order3(990) ]</w:t>
-      </w:r>
-    </w:p>
-    <w:p>
-      <w:pPr>
-        <w:ind w:left="0" w:firstLine="0"/>
-      </w:pPr>
-      <w:r>
-        <w:rPr>
-          <w:highlight w:val="yellow"/>
-        </w:rPr>
-        <w:t>LinkedList:</w:t>
-      </w:r>
-      <w:r>
-        <w:t xml:space="preserve"> It removes the elements in FIFO order</w:t>
-      </w:r>
-      <w:r>
-        <w:br/>
-        <w:t>ex: messaging apps</w:t>
-      </w:r>
-    </w:p>
-    <w:p>
-      <w:pPr>
-        <w:ind w:left="0" w:firstLine="0"/>
-      </w:pPr>
-      <w:r>
-        <w:rPr>
-          <w:highlight w:val="yellow"/>
-        </w:rPr>
         <w:t>poll in Queue vs remove in Collection:</w:t>
       </w:r>
       <w:r>
@@ -4385,65 +4390,67 @@
         <w:ind w:left="0" w:firstLine="0"/>
       </w:pPr>
       <w:r>
+        <w:t>Collection can store multiple objects however storing multiple objects would be problematic at the time of retrieval hence collection uses generics to define what type of objects it will store</w:t>
+      </w:r>
+    </w:p>
+    <w:p>
+      <w:pPr>
+        <w:ind w:left="0" w:firstLine="0"/>
+      </w:pPr>
+      <w:r>
+        <w:rPr>
+          <w:highlight w:val="yellow"/>
+        </w:rPr>
+        <w:t>Without generics</w:t>
+      </w:r>
+    </w:p>
+    <w:p>
+      <w:pPr>
+        <w:ind w:left="0" w:firstLine="0"/>
+      </w:pPr>
+      <w:r>
+        <w:t xml:space="preserve">List al = new ArrayList(); </w:t>
+      </w:r>
+      <w:r>
+        <w:br/>
+        <w:t>al.add(5);</w:t>
+      </w:r>
+      <w:r>
+        <w:br/>
+        <w:t>al.add(88.5);</w:t>
+      </w:r>
+      <w:r>
+        <w:br/>
+        <w:t>al.add(true);</w:t>
+      </w:r>
+      <w:r>
+        <w:br/>
+        <w:t>al.add(new Employee(…));</w:t>
+      </w:r>
+      <w:r>
+        <w:br/>
+        <w:t>al.add(“hello”);</w:t>
+      </w:r>
+      <w:r>
+        <w:br/>
+      </w:r>
+      <w:r>
+        <w:rPr>
+          <w:highlight w:val="yellow"/>
+        </w:rPr>
+        <w:t>With generics</w:t>
+      </w:r>
+      <w:r>
+        <w:t xml:space="preserve">// it was introduced in Java </w:t>
+      </w:r>
+      <w:r>
+        <w:t>5</w:t>
+      </w:r>
+      <w:r>
+        <w:br/>
+      </w:r>
+      <w:r>
         <w:lastRenderedPageBreak/>
-        <w:t>Collection can store multiple objects however storing multiple objects would be problematic at the time of retrieval hence collection uses generics to define what type of objects it will store</w:t>
-      </w:r>
-    </w:p>
-    <w:p>
-      <w:pPr>
-        <w:ind w:left="0" w:firstLine="0"/>
-      </w:pPr>
-      <w:r>
-        <w:rPr>
-          <w:highlight w:val="yellow"/>
-        </w:rPr>
-        <w:t>Without generics</w:t>
-      </w:r>
-    </w:p>
-    <w:p>
-      <w:pPr>
-        <w:ind w:left="0" w:firstLine="0"/>
-      </w:pPr>
-      <w:r>
-        <w:t xml:space="preserve">List al = new ArrayList(); </w:t>
-      </w:r>
-      <w:r>
-        <w:br/>
-        <w:t>al.add(5);</w:t>
-      </w:r>
-      <w:r>
-        <w:br/>
-        <w:t>al.add(88.5);</w:t>
-      </w:r>
-      <w:r>
-        <w:br/>
-        <w:t>al.add(true);</w:t>
-      </w:r>
-      <w:r>
-        <w:br/>
-        <w:t>al.add(new Employee(…));</w:t>
-      </w:r>
-      <w:r>
-        <w:br/>
-        <w:t>al.add(“hello”);</w:t>
-      </w:r>
-      <w:r>
-        <w:br/>
-      </w:r>
-      <w:r>
-        <w:rPr>
-          <w:highlight w:val="yellow"/>
-        </w:rPr>
-        <w:t>With generics</w:t>
-      </w:r>
-      <w:r>
-        <w:t xml:space="preserve">// it was introduced in Java </w:t>
-      </w:r>
-      <w:r>
-        <w:t>5</w:t>
-      </w:r>
-      <w:r>
-        <w:br/>
         <w:t>List</w:t>
       </w:r>
       <w:r>
@@ -4614,109 +4621,107 @@
       </w:r>
       <w:r>
         <w:br/>
-      </w:r>
+        <w:t xml:space="preserve">   int ele = itr.next();</w:t>
+      </w:r>
+      <w:r>
+        <w:br/>
+        <w:t xml:space="preserve">   if(ele == 5) { itr.remove(); // removes the element 5 }</w:t>
+      </w:r>
+      <w:r>
+        <w:br/>
+        <w:t>}</w:t>
+      </w:r>
+    </w:p>
+    <w:p>
+      <w:pPr>
+        <w:ind w:left="0" w:firstLine="0"/>
+      </w:pPr>
+      <w:r>
+        <w:rPr>
+          <w:highlight w:val="yellow"/>
+        </w:rPr>
+        <w:t>Example</w:t>
+      </w:r>
+      <w:r>
+        <w:br/>
+        <w:t>List&lt;Integer&gt; al = new ArrayList&lt;Integer&gt;();</w:t>
+      </w:r>
+    </w:p>
+    <w:p>
+      <w:pPr>
+        <w:ind w:left="0" w:firstLine="0"/>
+      </w:pPr>
+      <w:r>
+        <w:t>al.add(50); al.add(20); al.add(30); al.add(5); al.add(40); al.add(5);   al.add(20);   al.add(5);</w:t>
+      </w:r>
+    </w:p>
+    <w:p>
+      <w:pPr>
+        <w:ind w:left="0" w:firstLine="0"/>
+      </w:pPr>
+      <w:r>
+        <w:t>al [50, 20, 30, 5, 40, 5, 20, 5]</w:t>
+      </w:r>
+    </w:p>
+    <w:p>
+      <w:pPr>
+        <w:ind w:left="0" w:firstLine="0"/>
+      </w:pPr>
+      <w:r>
+        <w:rPr>
+          <w:color w:val="FF0000"/>
+        </w:rPr>
+        <w:t xml:space="preserve">al.remove(5); </w:t>
+      </w:r>
+      <w:r>
+        <w:t>// remove the element present in 5th index</w:t>
+      </w:r>
+    </w:p>
+    <w:p>
+      <w:pPr>
+        <w:ind w:left="0" w:firstLine="0"/>
+      </w:pPr>
+      <w:r>
+        <w:rPr>
+          <w:color w:val="FF0000"/>
+        </w:rPr>
+        <w:t xml:space="preserve">al.remove(Integer.valueOf(5)); </w:t>
+      </w:r>
+      <w:r>
+        <w:t>// removes the value 5</w:t>
+      </w:r>
+    </w:p>
+    <w:p>
+      <w:pPr>
+        <w:ind w:left="0" w:firstLine="0"/>
+      </w:pPr>
       <w:r>
         <w:lastRenderedPageBreak/>
-        <w:t xml:space="preserve">   int ele = itr.next();</w:t>
-      </w:r>
-      <w:r>
-        <w:br/>
-        <w:t xml:space="preserve">   if(ele == 5) { itr.remove(); // removes the element 5 }</w:t>
-      </w:r>
-      <w:r>
-        <w:br/>
-        <w:t>}</w:t>
-      </w:r>
-    </w:p>
-    <w:p>
-      <w:pPr>
-        <w:ind w:left="0" w:firstLine="0"/>
-      </w:pPr>
-      <w:r>
-        <w:rPr>
-          <w:highlight w:val="yellow"/>
-        </w:rPr>
-        <w:t>Example</w:t>
-      </w:r>
-      <w:r>
-        <w:br/>
-        <w:t>List&lt;Integer&gt; al = new ArrayList&lt;Integer&gt;();</w:t>
-      </w:r>
-    </w:p>
-    <w:p>
-      <w:pPr>
-        <w:ind w:left="0" w:firstLine="0"/>
-      </w:pPr>
-      <w:r>
-        <w:t>al.add(50); al.add(20); al.add(30); al.add(5); al.add(40); al.add(5);   al.add(20);   al.add(5);</w:t>
-      </w:r>
-    </w:p>
-    <w:p>
-      <w:pPr>
-        <w:ind w:left="0" w:firstLine="0"/>
-      </w:pPr>
-      <w:r>
-        <w:t>al [50, 20, 30, 5, 40, 5, 20, 5]</w:t>
-      </w:r>
-    </w:p>
-    <w:p>
-      <w:pPr>
-        <w:ind w:left="0" w:firstLine="0"/>
-      </w:pPr>
-      <w:r>
+        <w:t>Iterator&lt;Integer&gt; itr = al.iterator();</w:t>
+      </w:r>
+    </w:p>
+    <w:p>
+      <w:pPr>
+        <w:ind w:left="0" w:firstLine="0"/>
+      </w:pPr>
+      <w:r>
+        <w:t>v = 5</w:t>
+      </w:r>
+    </w:p>
+    <w:p>
+      <w:pPr>
+        <w:ind w:left="0" w:firstLine="0"/>
         <w:rPr>
           <w:color w:val="FF0000"/>
         </w:rPr>
-        <w:t xml:space="preserve">al.remove(5); </w:t>
-      </w:r>
-      <w:r>
-        <w:t>// remove the element present in 5th index</w:t>
-      </w:r>
-    </w:p>
-    <w:p>
-      <w:pPr>
-        <w:ind w:left="0" w:firstLine="0"/>
-      </w:pPr>
+      </w:pPr>
+      <w:r>
+        <w:t xml:space="preserve">itr.hasNext() -&gt; it.next() == 5 -&gt; </w:t>
+      </w:r>
       <w:r>
         <w:rPr>
           <w:color w:val="FF0000"/>
         </w:rPr>
-        <w:t xml:space="preserve">al.remove(Integer.valueOf(5)); </w:t>
-      </w:r>
-      <w:r>
-        <w:t>// removes the value 5</w:t>
-      </w:r>
-    </w:p>
-    <w:p>
-      <w:pPr>
-        <w:ind w:left="0" w:firstLine="0"/>
-      </w:pPr>
-      <w:r>
-        <w:t>Iterator&lt;Integer&gt; itr = al.iterator();</w:t>
-      </w:r>
-    </w:p>
-    <w:p>
-      <w:pPr>
-        <w:ind w:left="0" w:firstLine="0"/>
-      </w:pPr>
-      <w:r>
-        <w:t>v = 5</w:t>
-      </w:r>
-    </w:p>
-    <w:p>
-      <w:pPr>
-        <w:ind w:left="0" w:firstLine="0"/>
-        <w:rPr>
-          <w:color w:val="FF0000"/>
-        </w:rPr>
-      </w:pPr>
-      <w:r>
-        <w:t xml:space="preserve">itr.hasNext() -&gt; it.next() == 5 -&gt; </w:t>
-      </w:r>
-      <w:r>
-        <w:rPr>
-          <w:color w:val="FF0000"/>
-        </w:rPr>
         <w:t>itr.remove()</w:t>
       </w:r>
     </w:p>
@@ -4808,21 +4813,21 @@
         <w:rPr>
           <w:highlight w:val="yellow"/>
         </w:rPr>
+        <w:t>Map</w:t>
+      </w:r>
+      <w:r>
+        <w:t>: It is also a datastructure where it maintains the data in key &amp; value pairs, it is not part of collection hierarchy but it is also dynamic in nature.</w:t>
+      </w:r>
+    </w:p>
+    <w:p>
+      <w:pPr>
+        <w:ind w:left="0" w:firstLine="0"/>
+      </w:pPr>
+      <w:r>
+        <w:rPr>
+          <w:noProof/>
+        </w:rPr>
         <w:lastRenderedPageBreak/>
-        <w:t>Map</w:t>
-      </w:r>
-      <w:r>
-        <w:t>: It is also a datastructure where it maintains the data in key &amp; value pairs, it is not part of collection hierarchy but it is also dynamic in nature.</w:t>
-      </w:r>
-    </w:p>
-    <w:p>
-      <w:pPr>
-        <w:ind w:left="0" w:firstLine="0"/>
-      </w:pPr>
-      <w:r>
-        <w:rPr>
-          <w:noProof/>
-        </w:rPr>
         <w:drawing>
           <wp:inline distT="0" distB="0" distL="0" distR="0" wp14:anchorId="70AF589A" wp14:editId="0A618EFC">
             <wp:extent cx="6143851" cy="2508739"/>
@@ -4980,15 +4985,15 @@
         <w:ind w:left="0" w:firstLine="0"/>
       </w:pPr>
       <w:r>
+        <w:t>You can maintains database credentials or server informations in the map in key &amp; value structure</w:t>
+      </w:r>
+    </w:p>
+    <w:p>
+      <w:pPr>
+        <w:ind w:left="0" w:firstLine="0"/>
+      </w:pPr>
+      <w:r>
         <w:lastRenderedPageBreak/>
-        <w:t>You can maintains database credentials or server informations in the map in key &amp; value structure</w:t>
-      </w:r>
-    </w:p>
-    <w:p>
-      <w:pPr>
-        <w:ind w:left="0" w:firstLine="0"/>
-      </w:pPr>
-      <w:r>
         <w:t>map.put(“dbuser”, “admin”);</w:t>
       </w:r>
       <w:r>
@@ -11206,6 +11211,9 @@
         <w:ind w:left="0" w:firstLine="0"/>
       </w:pPr>
       <w:r>
+        <w:rPr>
+          <w:noProof/>
+        </w:rPr>
         <w:drawing>
           <wp:inline distT="0" distB="0" distL="0" distR="0" wp14:anchorId="3F1BFE35" wp14:editId="4AB51CA5">
             <wp:extent cx="5943600" cy="2981325"/>
@@ -11344,6 +11352,9 @@
         <w:ind w:left="0" w:firstLine="0"/>
       </w:pPr>
       <w:r>
+        <w:rPr>
+          <w:noProof/>
+        </w:rPr>
         <w:drawing>
           <wp:inline distT="0" distB="0" distL="0" distR="0" wp14:anchorId="0C4ECF95" wp14:editId="3D4B48CB">
             <wp:extent cx="4062413" cy="2176603"/>
@@ -11513,6 +11524,9 @@
         <w:ind w:left="0" w:firstLine="0"/>
       </w:pPr>
       <w:r>
+        <w:rPr>
+          <w:noProof/>
+        </w:rPr>
         <w:lastRenderedPageBreak/>
         <w:drawing>
           <wp:inline distT="0" distB="0" distL="0" distR="0" wp14:anchorId="6EDC2A5A" wp14:editId="746A83CD">
@@ -11882,7 +11896,25 @@
         <w:t>Tag</w:t>
       </w:r>
       <w:r>
-        <w:t xml:space="preserve"> interface &amp; override methods like startTag(), endTag() </w:t>
+        <w:t xml:space="preserve"> interface</w:t>
+      </w:r>
+      <w:r>
+        <w:t xml:space="preserve"> or extend TagHandler</w:t>
+      </w:r>
+      <w:r>
+        <w:t xml:space="preserve"> &amp; override methods like </w:t>
+      </w:r>
+      <w:r>
+        <w:t>doS</w:t>
+      </w:r>
+      <w:r>
+        <w:t xml:space="preserve">tartTag(), </w:t>
+      </w:r>
+      <w:r>
+        <w:t>doE</w:t>
+      </w:r>
+      <w:r>
+        <w:t xml:space="preserve">ndTag() </w:t>
       </w:r>
       <w:r>
         <w:t>which are executed when the custom tag starts &amp; ends</w:t>
@@ -12073,6 +12105,9 @@
         <w:ind w:left="0" w:firstLine="0"/>
       </w:pPr>
       <w:r>
+        <w:rPr>
+          <w:noProof/>
+        </w:rPr>
         <w:lastRenderedPageBreak/>
         <w:drawing>
           <wp:inline distT="0" distB="0" distL="0" distR="0" wp14:anchorId="1AA7CB9C" wp14:editId="6BE31B9E">
@@ -12128,6 +12163,2395 @@
         <w:t>, in Servlet its HttpSession &amp; in JSP it is ${sessionScope}</w:t>
       </w:r>
     </w:p>
+    <w:p>
+      <w:pPr>
+        <w:ind w:left="0" w:firstLine="0"/>
+      </w:pPr>
+      <w:r>
+        <w:rPr>
+          <w:highlight w:val="yellow"/>
+        </w:rPr>
+        <w:t>List of tags JSTL core provides</w:t>
+      </w:r>
+    </w:p>
+    <w:p>
+      <w:pPr>
+        <w:ind w:left="0" w:firstLine="0"/>
+      </w:pPr>
+      <w:r>
+        <w:rPr>
+          <w:highlight w:val="yellow"/>
+        </w:rPr>
+        <w:t>forEach:</w:t>
+      </w:r>
+      <w:r>
+        <w:t xml:space="preserve"> Iterating arrays &amp; collections</w:t>
+      </w:r>
+      <w:r>
+        <w:br/>
+      </w:r>
+      <w:r>
+        <w:rPr>
+          <w:highlight w:val="yellow"/>
+        </w:rPr>
+        <w:t>if:</w:t>
+      </w:r>
+      <w:r>
+        <w:t xml:space="preserve"> For if condition, you don’t have else, you need use if </w:t>
+      </w:r>
+      <w:r>
+        <w:rPr>
+          <w:color w:val="FF0000"/>
+        </w:rPr>
+        <w:t xml:space="preserve">with ! </w:t>
+      </w:r>
+      <w:r>
+        <w:t>to make the condition false</w:t>
+      </w:r>
+    </w:p>
+    <w:p>
+      <w:pPr>
+        <w:ind w:left="0" w:firstLine="0"/>
+      </w:pPr>
+      <w:r>
+        <w:rPr>
+          <w:highlight w:val="yellow"/>
+        </w:rPr>
+        <w:t>choose:</w:t>
+      </w:r>
+      <w:r>
+        <w:t xml:space="preserve"> It is like switch case</w:t>
+      </w:r>
+    </w:p>
+    <w:p>
+      <w:pPr>
+        <w:ind w:left="0" w:firstLine="0"/>
+      </w:pPr>
+      <w:r>
+        <w:rPr>
+          <w:highlight w:val="yellow"/>
+        </w:rPr>
+        <w:t>set:</w:t>
+      </w:r>
+      <w:r>
+        <w:t xml:space="preserve"> It is to declare a variable with a value</w:t>
+      </w:r>
+    </w:p>
+    <w:p>
+      <w:pPr>
+        <w:ind w:left="0" w:firstLine="0"/>
+      </w:pPr>
+      <w:r>
+        <w:rPr>
+          <w:highlight w:val="yellow"/>
+        </w:rPr>
+        <w:t>Web Security</w:t>
+      </w:r>
+      <w:r>
+        <w:t xml:space="preserve"> </w:t>
+      </w:r>
+    </w:p>
+    <w:p>
+      <w:pPr>
+        <w:ind w:left="0" w:firstLine="0"/>
+      </w:pPr>
+      <w:r>
+        <w:t>Authentication &amp; Authorization: It provides a feature where only authenticated and authorized users could able to access the resource</w:t>
+      </w:r>
+    </w:p>
+    <w:p>
+      <w:pPr>
+        <w:ind w:left="0" w:firstLine="0"/>
+      </w:pPr>
+      <w:r>
+        <w:rPr>
+          <w:highlight w:val="yellow"/>
+        </w:rPr>
+        <w:t>Authentication:</w:t>
+      </w:r>
+      <w:r>
+        <w:t xml:space="preserve"> Verifying the identity like username &amp; password is correct or not</w:t>
+      </w:r>
+      <w:r>
+        <w:br/>
+      </w:r>
+      <w:r>
+        <w:rPr>
+          <w:highlight w:val="yellow"/>
+        </w:rPr>
+        <w:t>Authorization:</w:t>
+      </w:r>
+      <w:r>
+        <w:t xml:space="preserve"> It deals with the permissions to access certain resources like RBAC(Role Based Access Control)</w:t>
+      </w:r>
+    </w:p>
+    <w:p>
+      <w:pPr>
+        <w:ind w:left="0" w:firstLine="0"/>
+      </w:pPr>
+      <w:r>
+        <w:rPr>
+          <w:highlight w:val="yellow"/>
+        </w:rPr>
+        <w:t>Connection Pool:</w:t>
+      </w:r>
+      <w:r>
+        <w:t xml:space="preserve"> </w:t>
+      </w:r>
+    </w:p>
+    <w:p>
+      <w:pPr>
+        <w:ind w:left="0" w:firstLine="0"/>
+      </w:pPr>
+      <w:r>
+        <w:t>It deals with JDBC connections that can be reused</w:t>
+      </w:r>
+      <w:r>
+        <w:t>, usually frameworks like Hibernate, Spring uses connection pool mechanism</w:t>
+      </w:r>
+    </w:p>
+    <w:p>
+      <w:pPr>
+        <w:ind w:left="0" w:firstLine="0"/>
+      </w:pPr>
+      <w:r>
+        <w:rPr>
+          <w:highlight w:val="yellow"/>
+        </w:rPr>
+        <w:lastRenderedPageBreak/>
+        <w:t>Advanced JDBC</w:t>
+      </w:r>
+      <w:r>
+        <w:t xml:space="preserve"> </w:t>
+      </w:r>
+    </w:p>
+    <w:p>
+      <w:pPr>
+        <w:pStyle w:val="ListParagraph"/>
+        <w:numPr>
+          <w:ilvl w:val="0"/>
+          <w:numId w:val="50"/>
+        </w:numPr>
+      </w:pPr>
+      <w:r>
+        <w:t>CallableStatement - to invoke the stored procedure</w:t>
+      </w:r>
+    </w:p>
+    <w:p>
+      <w:pPr>
+        <w:pStyle w:val="ListParagraph"/>
+        <w:numPr>
+          <w:ilvl w:val="0"/>
+          <w:numId w:val="50"/>
+        </w:numPr>
+      </w:pPr>
+      <w:r>
+        <w:t>DatabaseMetaData - to get the database informations</w:t>
+      </w:r>
+    </w:p>
+    <w:p>
+      <w:pPr>
+        <w:pStyle w:val="ListParagraph"/>
+        <w:ind w:firstLine="0"/>
+      </w:pPr>
+      <w:r>
+        <w:t>DatabaseMetaData dbmd = con.getMetaData();</w:t>
+      </w:r>
+      <w:r>
+        <w:br/>
+        <w:t xml:space="preserve">dbmd.getUsername(), dbmd.getUrl() </w:t>
+      </w:r>
+    </w:p>
+    <w:p>
+      <w:pPr>
+        <w:pStyle w:val="ListParagraph"/>
+        <w:numPr>
+          <w:ilvl w:val="0"/>
+          <w:numId w:val="50"/>
+        </w:numPr>
+      </w:pPr>
+      <w:r>
+        <w:t>ResultSetMetaData - to get the result set informations, when you don’t have idea about the columns or datatype of the column</w:t>
+      </w:r>
+    </w:p>
+    <w:p>
+      <w:pPr>
+        <w:pStyle w:val="ListParagraph"/>
+        <w:ind w:firstLine="0"/>
+      </w:pPr>
+      <w:r>
+        <w:t>ResultSetMetaData rsmd = result.getMetaData();</w:t>
+      </w:r>
+      <w:r>
+        <w:br/>
+        <w:t>rsmd.getColumnType(1); // type of the 1</w:t>
+      </w:r>
+      <w:r>
+        <w:rPr>
+          <w:vertAlign w:val="superscript"/>
+        </w:rPr>
+        <w:t>st</w:t>
+      </w:r>
+      <w:r>
+        <w:t xml:space="preserve"> column</w:t>
+      </w:r>
+      <w:r>
+        <w:br/>
+        <w:t>rsmd.getColumnName(1); // column name of the 1</w:t>
+      </w:r>
+      <w:r>
+        <w:rPr>
+          <w:vertAlign w:val="superscript"/>
+        </w:rPr>
+        <w:t>st</w:t>
+      </w:r>
+      <w:r>
+        <w:t xml:space="preserve"> column</w:t>
+      </w:r>
+    </w:p>
+    <w:p>
+      <w:pPr>
+        <w:pStyle w:val="ListParagraph"/>
+        <w:ind w:firstLine="0"/>
+      </w:pPr>
+      <w:r>
+        <w:t>result.getInt(“ID”); result.getString(“NAME”)</w:t>
+      </w:r>
+      <w:r>
+        <w:t>; is possible once you know the type or name of the column.</w:t>
+      </w:r>
+    </w:p>
+    <w:p>
+      <w:pPr>
+        <w:ind w:left="0" w:firstLine="0"/>
+      </w:pPr>
+      <w:r>
+        <w:rPr>
+          <w:highlight w:val="yellow"/>
+        </w:rPr>
+        <w:t>Coupon &amp; Product project</w:t>
+      </w:r>
+    </w:p>
+    <w:p>
+      <w:pPr>
+        <w:ind w:left="0" w:firstLine="0"/>
+      </w:pPr>
+      <w:r>
+        <w:t>When user selects some products it displays the total price, you can have some list of coupon codes below the products, when you select any coupon code some discount must be added</w:t>
+      </w:r>
+    </w:p>
+    <w:p>
+      <w:pPr>
+        <w:ind w:left="0" w:firstLine="0"/>
+      </w:pPr>
+    </w:p>
+    <w:p>
+      <w:pPr>
+        <w:ind w:left="0" w:firstLine="0"/>
+      </w:pPr>
+      <w:r>
+        <w:rPr>
+          <w:highlight w:val="yellow"/>
+        </w:rPr>
+        <w:t>Junit</w:t>
+      </w:r>
+    </w:p>
+    <w:p>
+      <w:pPr>
+        <w:ind w:left="0" w:firstLine="0"/>
+      </w:pPr>
+      <w:r>
+        <w:t>It is mainly to perform unit testing</w:t>
+      </w:r>
+    </w:p>
+    <w:p>
+      <w:pPr>
+        <w:ind w:left="0" w:firstLine="0"/>
+      </w:pPr>
+      <w:r>
+        <w:rPr>
+          <w:highlight w:val="yellow"/>
+        </w:rPr>
+        <w:t>U</w:t>
+      </w:r>
+      <w:r>
+        <w:rPr>
+          <w:highlight w:val="yellow"/>
+        </w:rPr>
+        <w:t>nit testing:</w:t>
+      </w:r>
+      <w:r>
+        <w:t xml:space="preserve"> testing a single method and analyzing the result is as per the expectation</w:t>
+      </w:r>
+    </w:p>
+    <w:p>
+      <w:pPr>
+        <w:ind w:left="0" w:firstLine="0"/>
+      </w:pPr>
+      <w:r>
+        <w:rPr>
+          <w:highlight w:val="yellow"/>
+        </w:rPr>
+        <w:t>Junit:</w:t>
+      </w:r>
+      <w:r>
+        <w:t xml:space="preserve"> It is a java framework for </w:t>
+      </w:r>
+      <w:r>
+        <w:t xml:space="preserve">unit </w:t>
+      </w:r>
+      <w:r>
+        <w:t>testing</w:t>
+      </w:r>
+      <w:r>
+        <w:t>, you must add Jupiter library to perform unit testing in Java</w:t>
+      </w:r>
+    </w:p>
+    <w:p>
+      <w:pPr>
+        <w:ind w:left="0" w:firstLine="0"/>
+      </w:pPr>
+      <w:r>
+        <w:t>Junit provides you annotations to run the tests which are</w:t>
+      </w:r>
+    </w:p>
+    <w:p>
+      <w:pPr>
+        <w:ind w:left="0" w:firstLine="0"/>
+      </w:pPr>
+      <w:r>
+        <w:t>@Test, @BeforeEach, @BeforeAll, @AfterEach, @AfterAll, @ParameterizedTest, @ValueSource and many more</w:t>
+      </w:r>
+      <w:r>
+        <w:t>, all these annotations you write in your test cases</w:t>
+      </w:r>
+    </w:p>
+    <w:p>
+      <w:pPr>
+        <w:ind w:left="0" w:firstLine="0"/>
+      </w:pPr>
+      <w:r>
+        <w:rPr>
+          <w:highlight w:val="yellow"/>
+        </w:rPr>
+        <w:t>Test Case:</w:t>
+      </w:r>
+      <w:r>
+        <w:t xml:space="preserve"> It is a class that will have multiple tests</w:t>
+      </w:r>
+      <w:r>
+        <w:t xml:space="preserve"> which you can run</w:t>
+      </w:r>
+    </w:p>
+    <w:p>
+      <w:pPr>
+        <w:ind w:left="0" w:firstLine="0"/>
+      </w:pPr>
+      <w:r>
+        <w:rPr>
+          <w:highlight w:val="yellow"/>
+        </w:rPr>
+        <w:lastRenderedPageBreak/>
+        <w:t>Test Suites:</w:t>
+      </w:r>
+      <w:r>
+        <w:t xml:space="preserve"> It is a group of test cases which you can run together </w:t>
+      </w:r>
+    </w:p>
+    <w:p>
+      <w:pPr>
+        <w:ind w:left="0" w:firstLine="0"/>
+      </w:pPr>
+      <w:r>
+        <w:rPr>
+          <w:highlight w:val="yellow"/>
+        </w:rPr>
+        <w:t>Dependencies</w:t>
+      </w:r>
+    </w:p>
+    <w:p>
+      <w:pPr>
+        <w:pStyle w:val="ListParagraph"/>
+        <w:numPr>
+          <w:ilvl w:val="0"/>
+          <w:numId w:val="51"/>
+        </w:numPr>
+      </w:pPr>
+      <w:r>
+        <w:t>Jupiter</w:t>
+      </w:r>
+    </w:p>
+    <w:p>
+      <w:pPr>
+        <w:pStyle w:val="ListParagraph"/>
+        <w:numPr>
+          <w:ilvl w:val="0"/>
+          <w:numId w:val="51"/>
+        </w:numPr>
+      </w:pPr>
+      <w:r>
+        <w:t>Jupiter parameters</w:t>
+      </w:r>
+    </w:p>
+    <w:p>
+      <w:pPr>
+        <w:ind w:left="0" w:firstLine="0"/>
+      </w:pPr>
+      <w:r>
+        <w:rPr>
+          <w:highlight w:val="yellow"/>
+        </w:rPr>
+        <w:t>Testing exceptions:</w:t>
+      </w:r>
+      <w:r>
+        <w:t xml:space="preserve"> If You want to test exceptions, then your test case must use the throws clause</w:t>
+      </w:r>
+    </w:p>
+    <w:p>
+      <w:pPr>
+        <w:ind w:left="0" w:firstLine="0"/>
+      </w:pPr>
+      <w:r>
+        <w:t>@ParameterizedTest: When you want to test with multiple parameters you can use this</w:t>
+      </w:r>
+    </w:p>
+    <w:p>
+      <w:pPr>
+        <w:ind w:left="0" w:firstLine="0"/>
+      </w:pPr>
+      <w:r>
+        <w:t>@ValueSource: it provides multiple values</w:t>
+      </w:r>
+    </w:p>
+    <w:p>
+      <w:pPr>
+        <w:ind w:left="0" w:firstLine="0"/>
+      </w:pPr>
+      <w:r>
+        <w:rPr>
+          <w:highlight w:val="yellow"/>
+        </w:rPr>
+        <w:t>JSP scopes</w:t>
+      </w:r>
+      <w:r>
+        <w:t xml:space="preserve">: There are four scopes in JSP </w:t>
+      </w:r>
+    </w:p>
+    <w:p>
+      <w:pPr>
+        <w:pStyle w:val="ListParagraph"/>
+        <w:numPr>
+          <w:ilvl w:val="0"/>
+          <w:numId w:val="52"/>
+        </w:numPr>
+      </w:pPr>
+      <w:r>
+        <w:t>page</w:t>
+      </w:r>
+      <w:r>
+        <w:t>: this is the default scope of the data you create in JSP</w:t>
+      </w:r>
+    </w:p>
+    <w:p>
+      <w:pPr>
+        <w:pStyle w:val="ListParagraph"/>
+        <w:numPr>
+          <w:ilvl w:val="0"/>
+          <w:numId w:val="52"/>
+        </w:numPr>
+      </w:pPr>
+      <w:r>
+        <w:t>request</w:t>
+      </w:r>
+      <w:r>
+        <w:t xml:space="preserve">: the data will be available within the request </w:t>
+      </w:r>
+    </w:p>
+    <w:p>
+      <w:pPr>
+        <w:pStyle w:val="ListParagraph"/>
+        <w:numPr>
+          <w:ilvl w:val="0"/>
+          <w:numId w:val="52"/>
+        </w:numPr>
+      </w:pPr>
+      <w:r>
+        <w:t>session</w:t>
+      </w:r>
+      <w:r>
+        <w:t>: the data will be available to multiple requests, it is like HttpSession</w:t>
+      </w:r>
+    </w:p>
+    <w:p>
+      <w:pPr>
+        <w:pStyle w:val="ListParagraph"/>
+        <w:numPr>
+          <w:ilvl w:val="0"/>
+          <w:numId w:val="52"/>
+        </w:numPr>
+      </w:pPr>
+      <w:r>
+        <w:t>application</w:t>
+      </w:r>
+      <w:r>
+        <w:t>: the data will be available to multiple sessions, it is like ServletContext</w:t>
+      </w:r>
+    </w:p>
+    <w:p>
+      <w:pPr>
+        <w:ind w:left="0" w:firstLine="0"/>
+      </w:pPr>
+      <w:r>
+        <w:rPr>
+          <w:highlight w:val="yellow"/>
+        </w:rPr>
+        <w:t>JSP Action tags:</w:t>
+      </w:r>
+      <w:r>
+        <w:t xml:space="preserve"> These allow to perform some actions like accessing a java bean or sending requests to the JSP / HTML</w:t>
+      </w:r>
+    </w:p>
+    <w:p>
+      <w:pPr>
+        <w:ind w:left="0" w:firstLine="0"/>
+      </w:pPr>
+      <w:r>
+        <w:t>&lt;jsp: useBean id = “x” class = “com.ibm.Employee”</w:t>
+      </w:r>
+      <w:r>
+        <w:t>/</w:t>
+      </w:r>
+      <w:r>
+        <w:t>&gt;</w:t>
+      </w:r>
+      <w:r>
+        <w:br/>
+        <w:t xml:space="preserve">&lt;jsp:setProperty </w:t>
+      </w:r>
+      <w:r>
+        <w:t>name=”x”</w:t>
+      </w:r>
+      <w:r>
+        <w:t xml:space="preserve"> </w:t>
+      </w:r>
+      <w:r>
+        <w:t>property</w:t>
+      </w:r>
+      <w:r>
+        <w:t xml:space="preserve"> = “id” value = “100”</w:t>
+      </w:r>
+      <w:r>
+        <w:t>/</w:t>
+      </w:r>
+      <w:r>
+        <w:t>&gt;</w:t>
+      </w:r>
+      <w:r>
+        <w:br/>
+        <w:t>&lt;jsp:getProperty name = “</w:t>
+      </w:r>
+      <w:r>
+        <w:t>x</w:t>
+      </w:r>
+      <w:r>
+        <w:t>”</w:t>
+      </w:r>
+      <w:r>
+        <w:t xml:space="preserve"> property=”id”/</w:t>
+      </w:r>
+      <w:r>
+        <w:t>&gt;</w:t>
+      </w:r>
+      <w:r>
+        <w:br/>
+      </w:r>
+      <w:r>
+        <w:t>&lt;jsp:forward page = “success.jsp”</w:t>
+      </w:r>
+      <w:r>
+        <w:t>/</w:t>
+      </w:r>
+      <w:r>
+        <w:t>&gt;</w:t>
+      </w:r>
+      <w:r>
+        <w:br/>
+        <w:t>&lt;js</w:t>
+      </w:r>
+      <w:r>
+        <w:t>p:include page = “error.jsp”/&gt;</w:t>
+      </w:r>
+    </w:p>
+    <w:p>
+      <w:pPr>
+        <w:ind w:left="0" w:firstLine="0"/>
+      </w:pPr>
+      <w:r>
+        <w:t xml:space="preserve">&lt;jsp: useBean&gt; creates a java object </w:t>
+      </w:r>
+      <w:r>
+        <w:br/>
+        <w:t>&lt;jsp:setProperty&gt; &amp; &lt;jsp:getProperty&gt; this to set &amp; get the property</w:t>
+      </w:r>
+    </w:p>
+    <w:p>
+      <w:pPr>
+        <w:ind w:left="0" w:firstLine="0"/>
+      </w:pPr>
+      <w:r>
+        <w:t>&lt;jsp:forward&gt; &amp; &lt;jsp:include&gt; is like RequestDispatcher forward &amp; include</w:t>
+      </w:r>
+    </w:p>
+    <w:p>
+      <w:pPr>
+        <w:ind w:left="0" w:firstLine="0"/>
+      </w:pPr>
+      <w:r>
+        <w:t xml:space="preserve">&lt;jsp:include&gt; vs &lt;%@include&gt; </w:t>
+      </w:r>
+    </w:p>
+    <w:tbl>
+      <w:tblPr>
+        <w:tblStyle w:val="TableGrid"/>
+        <w:tblW w:w="0" w:type="auto"/>
+        <w:tblLook w:val="04A0" w:firstRow="1" w:lastRow="0" w:firstColumn="1" w:lastColumn="0" w:noHBand="0" w:noVBand="1"/>
+      </w:tblPr>
+      <w:tblGrid>
+        <w:gridCol w:w="4675"/>
+        <w:gridCol w:w="4675"/>
+      </w:tblGrid>
+      <w:tr>
+        <w:tc>
+          <w:tcPr>
+            <w:tcW w:w="4675" w:type="dxa"/>
+          </w:tcPr>
+          <w:p>
+            <w:pPr>
+              <w:ind w:left="0" w:firstLine="0"/>
+              <w:rPr>
+                <w:highlight w:val="yellow"/>
+              </w:rPr>
+            </w:pPr>
+            <w:r>
+              <w:rPr>
+                <w:highlight w:val="yellow"/>
+              </w:rPr>
+              <w:t>Action include jsp:include</w:t>
+            </w:r>
+          </w:p>
+        </w:tc>
+        <w:tc>
+          <w:tcPr>
+            <w:tcW w:w="4675" w:type="dxa"/>
+          </w:tcPr>
+          <w:p>
+            <w:pPr>
+              <w:ind w:left="0" w:firstLine="0"/>
+            </w:pPr>
+            <w:r>
+              <w:rPr>
+                <w:highlight w:val="yellow"/>
+              </w:rPr>
+              <w:t>Directive include &lt;%@include</w:t>
+            </w:r>
+          </w:p>
+        </w:tc>
+      </w:tr>
+      <w:tr>
+        <w:tc>
+          <w:tcPr>
+            <w:tcW w:w="4675" w:type="dxa"/>
+          </w:tcPr>
+          <w:p>
+            <w:pPr>
+              <w:ind w:left="0" w:firstLine="0"/>
+            </w:pPr>
+            <w:r>
+              <w:lastRenderedPageBreak/>
+              <w:t>It has page attribute</w:t>
+            </w:r>
+          </w:p>
+        </w:tc>
+        <w:tc>
+          <w:tcPr>
+            <w:tcW w:w="4675" w:type="dxa"/>
+          </w:tcPr>
+          <w:p>
+            <w:pPr>
+              <w:ind w:left="0" w:firstLine="0"/>
+            </w:pPr>
+            <w:r>
+              <w:t>It has file attribute</w:t>
+            </w:r>
+          </w:p>
+        </w:tc>
+      </w:tr>
+      <w:tr>
+        <w:tc>
+          <w:tcPr>
+            <w:tcW w:w="4675" w:type="dxa"/>
+          </w:tcPr>
+          <w:p>
+            <w:pPr>
+              <w:ind w:left="0" w:firstLine="0"/>
+            </w:pPr>
+            <w:r>
+              <w:t>This can include only HTML/JSP</w:t>
+            </w:r>
+            <w:r>
+              <w:t>, it includes the destination page response content, not the file content</w:t>
+            </w:r>
+          </w:p>
+        </w:tc>
+        <w:tc>
+          <w:tcPr>
+            <w:tcW w:w="4675" w:type="dxa"/>
+          </w:tcPr>
+          <w:p>
+            <w:pPr>
+              <w:ind w:left="0" w:firstLine="0"/>
+            </w:pPr>
+            <w:r>
+              <w:t>It can include any file, it copies the content of the file</w:t>
+            </w:r>
+          </w:p>
+        </w:tc>
+      </w:tr>
+    </w:tbl>
+    <w:p>
+      <w:pPr>
+        <w:ind w:left="0" w:firstLine="0"/>
+      </w:pPr>
+    </w:p>
+    <w:p>
+      <w:pPr>
+        <w:ind w:left="0" w:firstLine="0"/>
+      </w:pPr>
+      <w:r>
+        <w:rPr>
+          <w:highlight w:val="yellow"/>
+        </w:rPr>
+        <w:t>Modern Javascript features or ES6+ features</w:t>
+      </w:r>
+    </w:p>
+    <w:p>
+      <w:pPr>
+        <w:ind w:left="0" w:firstLine="0"/>
+      </w:pPr>
+      <w:r>
+        <w:t>These are the features that simplifies Javascript syntax</w:t>
+      </w:r>
+      <w:r>
+        <w:t>, below are the features introduced in modern Javascript</w:t>
+      </w:r>
+    </w:p>
+    <w:p>
+      <w:pPr>
+        <w:pStyle w:val="ListParagraph"/>
+        <w:numPr>
+          <w:ilvl w:val="0"/>
+          <w:numId w:val="53"/>
+        </w:numPr>
+      </w:pPr>
+      <w:r>
+        <w:t>let, const, class, constructor, extends keyword</w:t>
+      </w:r>
+    </w:p>
+    <w:p>
+      <w:pPr>
+        <w:pStyle w:val="ListParagraph"/>
+        <w:numPr>
+          <w:ilvl w:val="0"/>
+          <w:numId w:val="53"/>
+        </w:numPr>
+      </w:pPr>
+      <w:r>
+        <w:t>Template strings `Name = ${name}`</w:t>
+      </w:r>
+    </w:p>
+    <w:p>
+      <w:pPr>
+        <w:pStyle w:val="ListParagraph"/>
+        <w:numPr>
+          <w:ilvl w:val="0"/>
+          <w:numId w:val="53"/>
+        </w:numPr>
+      </w:pPr>
+      <w:r>
+        <w:t xml:space="preserve">Arrow functions to simplify writing anonymous functions </w:t>
+      </w:r>
+    </w:p>
+    <w:p>
+      <w:pPr>
+        <w:pStyle w:val="ListParagraph"/>
+        <w:numPr>
+          <w:ilvl w:val="0"/>
+          <w:numId w:val="53"/>
+        </w:numPr>
+      </w:pPr>
+      <w:r>
+        <w:t>Destructuring</w:t>
+      </w:r>
+      <w:r>
+        <w:t>: to simplify accessing object property &amp; array elements</w:t>
+      </w:r>
+    </w:p>
+    <w:p>
+      <w:pPr>
+        <w:pStyle w:val="ListParagraph"/>
+        <w:numPr>
+          <w:ilvl w:val="0"/>
+          <w:numId w:val="53"/>
+        </w:numPr>
+      </w:pPr>
+      <w:r>
+        <w:t>Spread &amp; Rest operator</w:t>
+      </w:r>
+      <w:r>
+        <w:t>: to work with passing multiple parameters</w:t>
+      </w:r>
+      <w:r>
+        <w:t xml:space="preserve"> in a simplified way</w:t>
+      </w:r>
+    </w:p>
+    <w:p>
+      <w:pPr>
+        <w:pStyle w:val="ListParagraph"/>
+        <w:numPr>
+          <w:ilvl w:val="0"/>
+          <w:numId w:val="53"/>
+        </w:numPr>
+      </w:pPr>
+      <w:r>
+        <w:t>Promises: to perform asynchronous operations</w:t>
+      </w:r>
+    </w:p>
+    <w:p>
+      <w:pPr>
+        <w:pStyle w:val="ListParagraph"/>
+        <w:numPr>
+          <w:ilvl w:val="0"/>
+          <w:numId w:val="53"/>
+        </w:numPr>
+      </w:pPr>
+      <w:r>
+        <w:t>Async/Await</w:t>
+      </w:r>
+    </w:p>
+    <w:p>
+      <w:pPr>
+        <w:pStyle w:val="ListParagraph"/>
+        <w:numPr>
+          <w:ilvl w:val="0"/>
+          <w:numId w:val="53"/>
+        </w:numPr>
+      </w:pPr>
+      <w:r>
+        <w:t>Optional chain</w:t>
+      </w:r>
+    </w:p>
+    <w:p>
+      <w:pPr>
+        <w:ind w:left="0" w:firstLine="0"/>
+      </w:pPr>
+      <w:r>
+        <w:rPr>
+          <w:highlight w:val="yellow"/>
+        </w:rPr>
+        <w:t>Arrow functions:</w:t>
+      </w:r>
+      <w:r>
+        <w:t xml:space="preserve"> It can be used as a replacement to the anonymous functions</w:t>
+      </w:r>
+    </w:p>
+    <w:p>
+      <w:pPr>
+        <w:ind w:left="0" w:firstLine="0"/>
+      </w:pPr>
+      <w:r>
+        <w:t>items = [2, 3, 4, 5, 6];</w:t>
+      </w:r>
+      <w:r>
+        <w:br/>
+        <w:t>// this avoids errors because it auto-iterates until the last element</w:t>
+      </w:r>
+    </w:p>
+    <w:p>
+      <w:pPr>
+        <w:ind w:left="0" w:firstLine="0"/>
+      </w:pPr>
+      <w:r>
+        <w:t>items.forEach(</w:t>
+      </w:r>
+      <w:r>
+        <w:rPr>
+          <w:color w:val="FF0000"/>
+        </w:rPr>
+        <w:t>function(element, index) {</w:t>
+      </w:r>
+      <w:r>
+        <w:rPr>
+          <w:color w:val="FF0000"/>
+        </w:rPr>
+        <w:br/>
+      </w:r>
+      <w:r>
+        <w:rPr>
+          <w:color w:val="FF0000"/>
+        </w:rPr>
+        <w:t xml:space="preserve"> console.log(element, index); //2, 0 &gt;&gt; 3, 1 &gt;&gt; 4, 2 &gt;&gt; 5, 3 &gt;&gt; 6, 4</w:t>
+      </w:r>
+      <w:r>
+        <w:rPr>
+          <w:color w:val="FF0000"/>
+        </w:rPr>
+        <w:br/>
+        <w:t>}</w:t>
+      </w:r>
+      <w:r>
+        <w:t>);</w:t>
+      </w:r>
+    </w:p>
+    <w:p>
+      <w:pPr>
+        <w:ind w:left="0" w:firstLine="0"/>
+      </w:pPr>
+      <w:r>
+        <w:t>items.forEach((element, index) =&gt; console.log(element, index)); // gives the same result</w:t>
+      </w:r>
+    </w:p>
+    <w:p>
+      <w:pPr>
+        <w:ind w:left="0" w:firstLine="0"/>
+      </w:pPr>
+      <w:r>
+        <w:t>items10 = items.map(function(element, index) { return 10* element; }); // it iterates the element and returns a new array after the iteration</w:t>
+      </w:r>
+    </w:p>
+    <w:p>
+      <w:pPr>
+        <w:ind w:left="0" w:firstLine="0"/>
+      </w:pPr>
+      <w:r>
+        <w:rPr>
+          <w:color w:val="FF0000"/>
+        </w:rPr>
+        <w:t xml:space="preserve">items10 = items.map((element, index) =&gt; 10 * element); </w:t>
+      </w:r>
+      <w:r>
+        <w:t xml:space="preserve">// arrow function automatically returns the element and don’t need explicitly return keyword, unless you use { } i.e,, return is required if you use { } </w:t>
+      </w:r>
+    </w:p>
+    <w:p>
+      <w:pPr>
+        <w:ind w:left="0" w:firstLine="0"/>
+      </w:pPr>
+      <w:r>
+        <w:lastRenderedPageBreak/>
+        <w:t>Result of items10 is 20, 30, 40, 50, 60</w:t>
+      </w:r>
+    </w:p>
+    <w:p>
+      <w:pPr>
+        <w:ind w:left="0" w:firstLine="0"/>
+      </w:pPr>
+    </w:p>
+    <w:p>
+      <w:pPr>
+        <w:ind w:left="0" w:firstLine="0"/>
+      </w:pPr>
+      <w:r>
+        <w:drawing>
+          <wp:inline distT="0" distB="0" distL="0" distR="0" wp14:anchorId="42B69EFA" wp14:editId="64B6A2B7">
+            <wp:extent cx="5943600" cy="3769995"/>
+            <wp:effectExtent l="0" t="0" r="0" b="1905"/>
+            <wp:docPr id="1908714020" name="Picture 1"/>
+            <wp:cNvGraphicFramePr>
+              <a:graphicFrameLocks xmlns:a="http://schemas.openxmlformats.org/drawingml/2006/main" noChangeAspect="1"/>
+            </wp:cNvGraphicFramePr>
+            <a:graphic xmlns:a="http://schemas.openxmlformats.org/drawingml/2006/main">
+              <a:graphicData uri="http://schemas.openxmlformats.org/drawingml/2006/picture">
+                <pic:pic xmlns:pic="http://schemas.openxmlformats.org/drawingml/2006/picture">
+                  <pic:nvPicPr>
+                    <pic:cNvPr id="1908714020" name=""/>
+                    <pic:cNvPicPr/>
+                  </pic:nvPicPr>
+                  <pic:blipFill>
+                    <a:blip r:embed="rId39"/>
+                    <a:stretch>
+                      <a:fillRect/>
+                    </a:stretch>
+                  </pic:blipFill>
+                  <pic:spPr>
+                    <a:xfrm>
+                      <a:off x="0" y="0"/>
+                      <a:ext cx="5943600" cy="3769995"/>
+                    </a:xfrm>
+                    <a:prstGeom prst="rect">
+                      <a:avLst/>
+                    </a:prstGeom>
+                  </pic:spPr>
+                </pic:pic>
+              </a:graphicData>
+            </a:graphic>
+          </wp:inline>
+        </w:drawing>
+      </w:r>
+    </w:p>
+    <w:p>
+      <w:pPr>
+        <w:ind w:left="0" w:firstLine="0"/>
+      </w:pPr>
+    </w:p>
+    <w:p>
+      <w:pPr>
+        <w:ind w:left="0" w:firstLine="0"/>
+      </w:pPr>
+      <w:r>
+        <w:rPr>
+          <w:highlight w:val="yellow"/>
+        </w:rPr>
+        <w:t>React.js:</w:t>
+      </w:r>
+      <w:r>
+        <w:t xml:space="preserve"> It is a Facebook product to develop single page applications using </w:t>
+      </w:r>
+      <w:r>
+        <w:t xml:space="preserve">independent </w:t>
+      </w:r>
+      <w:r>
+        <w:t>components</w:t>
+      </w:r>
+    </w:p>
+    <w:p>
+      <w:pPr>
+        <w:ind w:left="0" w:firstLine="0"/>
+      </w:pPr>
+      <w:r>
+        <w:rPr>
+          <w:highlight w:val="yellow"/>
+        </w:rPr>
+        <w:t>Components</w:t>
+      </w:r>
+      <w:r>
+        <w:t xml:space="preserve"> are the UI’s which you see in the web page</w:t>
+      </w:r>
+      <w:r>
+        <w:t>, these can be created independently and you can add them in your page wherever you want and also you can reuse these components in other components</w:t>
+      </w:r>
+    </w:p>
+    <w:p>
+      <w:pPr>
+        <w:ind w:left="0" w:firstLine="0"/>
+      </w:pPr>
+      <w:r>
+        <w:t>ex: Profile photo is a component, it is reused in posts, comments, likes</w:t>
+      </w:r>
+    </w:p>
+    <w:p>
+      <w:pPr>
+        <w:ind w:left="0" w:firstLine="0"/>
+      </w:pPr>
+      <w:r>
+        <w:t>ex: ratings component is reused in product informations which appears when you see multiple products and also when you separately click on the product</w:t>
+      </w:r>
+    </w:p>
+    <w:p>
+      <w:pPr>
+        <w:ind w:left="0" w:firstLine="0"/>
+      </w:pPr>
+      <w:r>
+        <w:lastRenderedPageBreak/>
+        <w:drawing>
+          <wp:inline distT="0" distB="0" distL="0" distR="0" wp14:anchorId="04A325D5" wp14:editId="7CBA70D3">
+            <wp:extent cx="5943600" cy="3406775"/>
+            <wp:effectExtent l="0" t="0" r="0" b="3175"/>
+            <wp:docPr id="210253297" name="Picture 1"/>
+            <wp:cNvGraphicFramePr>
+              <a:graphicFrameLocks xmlns:a="http://schemas.openxmlformats.org/drawingml/2006/main" noChangeAspect="1"/>
+            </wp:cNvGraphicFramePr>
+            <a:graphic xmlns:a="http://schemas.openxmlformats.org/drawingml/2006/main">
+              <a:graphicData uri="http://schemas.openxmlformats.org/drawingml/2006/picture">
+                <pic:pic xmlns:pic="http://schemas.openxmlformats.org/drawingml/2006/picture">
+                  <pic:nvPicPr>
+                    <pic:cNvPr id="210253297" name=""/>
+                    <pic:cNvPicPr/>
+                  </pic:nvPicPr>
+                  <pic:blipFill>
+                    <a:blip r:embed="rId40"/>
+                    <a:stretch>
+                      <a:fillRect/>
+                    </a:stretch>
+                  </pic:blipFill>
+                  <pic:spPr>
+                    <a:xfrm>
+                      <a:off x="0" y="0"/>
+                      <a:ext cx="5943600" cy="3406775"/>
+                    </a:xfrm>
+                    <a:prstGeom prst="rect">
+                      <a:avLst/>
+                    </a:prstGeom>
+                  </pic:spPr>
+                </pic:pic>
+              </a:graphicData>
+            </a:graphic>
+          </wp:inline>
+        </w:drawing>
+      </w:r>
+    </w:p>
+    <w:p>
+      <w:pPr>
+        <w:ind w:left="0" w:firstLine="0"/>
+      </w:pPr>
+      <w:r>
+        <w:t>Single page applications are those applications where everything happens in one page, any changes that should happen will not reload the entire page, only part of the page will refreshed, &amp; it has to get those updates only for the part that needs the change, hence it is faster</w:t>
+      </w:r>
+    </w:p>
+    <w:p>
+      <w:pPr>
+        <w:ind w:left="0" w:firstLine="0"/>
+      </w:pPr>
+      <w:r>
+        <w:t>React.js uses VDOM (Virtual DOM) to increase the speed of rendering</w:t>
+      </w:r>
+    </w:p>
+    <w:p>
+      <w:pPr>
+        <w:ind w:left="0" w:firstLine="0"/>
+      </w:pPr>
+      <w:r>
+        <w:t>DOM: Document Object Model, which is a tree structure of HTML elements in your browser</w:t>
+      </w:r>
+    </w:p>
+    <w:p>
+      <w:pPr>
+        <w:ind w:left="0" w:firstLine="0"/>
+      </w:pPr>
+      <w:r>
+        <w:t>VDOM: is a virtual tree structure the react maintains and maps to the DOM</w:t>
+      </w:r>
+    </w:p>
+    <w:p>
+      <w:pPr>
+        <w:ind w:left="0" w:firstLine="0"/>
+      </w:pPr>
+      <w:r>
+        <w:rPr>
+          <w:highlight w:val="yellow"/>
+        </w:rPr>
+        <w:t>Software’s required to create &amp; run React applications</w:t>
+      </w:r>
+    </w:p>
+    <w:p>
+      <w:pPr>
+        <w:pStyle w:val="ListParagraph"/>
+        <w:numPr>
+          <w:ilvl w:val="0"/>
+          <w:numId w:val="54"/>
+        </w:numPr>
+      </w:pPr>
+      <w:r>
+        <w:t>VS Code editor</w:t>
+      </w:r>
+    </w:p>
+    <w:p>
+      <w:pPr>
+        <w:pStyle w:val="ListParagraph"/>
+        <w:numPr>
+          <w:ilvl w:val="0"/>
+          <w:numId w:val="54"/>
+        </w:numPr>
+      </w:pPr>
+      <w:r>
+        <w:t>Node &amp; NPM</w:t>
+      </w:r>
+    </w:p>
+    <w:p>
+      <w:pPr>
+        <w:ind w:left="0" w:firstLine="0"/>
+      </w:pPr>
+      <w:r>
+        <w:rPr>
+          <w:highlight w:val="yellow"/>
+        </w:rPr>
+        <w:t>How to create react project</w:t>
+      </w:r>
+    </w:p>
+    <w:p>
+      <w:pPr>
+        <w:ind w:left="0" w:firstLine="0"/>
+      </w:pPr>
+      <w:r>
+        <w:rPr>
+          <w:color w:val="FF0000"/>
+        </w:rPr>
+        <w:t xml:space="preserve">npm install </w:t>
+      </w:r>
+      <w:r>
+        <w:rPr>
+          <w:color w:val="FF0000"/>
+        </w:rPr>
+        <w:t xml:space="preserve">-g </w:t>
+      </w:r>
+      <w:r>
+        <w:rPr>
+          <w:color w:val="FF0000"/>
+        </w:rPr>
+        <w:t xml:space="preserve">create-react-app </w:t>
+      </w:r>
+      <w:r>
+        <w:t># this will install a react toolkit provided by facebook that helps to create react application, then you need to create project</w:t>
+      </w:r>
+    </w:p>
+    <w:p>
+      <w:pPr>
+        <w:ind w:left="0" w:firstLine="0"/>
+      </w:pPr>
+      <w:r>
+        <w:rPr>
+          <w:color w:val="FF0000"/>
+        </w:rPr>
+        <w:lastRenderedPageBreak/>
+        <w:t xml:space="preserve">create-react-app demo </w:t>
+      </w:r>
+      <w:r>
+        <w:t># a demo project with fully configured to launch react app will be downloaded</w:t>
+      </w:r>
+    </w:p>
+    <w:p>
+      <w:pPr>
+        <w:ind w:left="0" w:firstLine="0"/>
+      </w:pPr>
+      <w:r>
+        <w:rPr>
+          <w:highlight w:val="yellow"/>
+        </w:rPr>
+        <w:t>There’s another way to directly create the project without installing</w:t>
+      </w:r>
+    </w:p>
+    <w:p>
+      <w:pPr>
+        <w:ind w:left="0" w:firstLine="0"/>
+      </w:pPr>
+      <w:r>
+        <w:rPr>
+          <w:color w:val="FF0000"/>
+        </w:rPr>
+        <w:t xml:space="preserve">npx create-react-app demo </w:t>
+      </w:r>
+      <w:r>
+        <w:t># this directly downloads the project without installing the toolkit</w:t>
+      </w:r>
+    </w:p>
+    <w:p>
+      <w:pPr>
+        <w:ind w:left="0" w:firstLine="0"/>
+      </w:pPr>
+      <w:r>
+        <w:rPr>
+          <w:highlight w:val="yellow"/>
+        </w:rPr>
+        <w:t>Note:</w:t>
+      </w:r>
+      <w:r>
+        <w:t xml:space="preserve"> React team is soon deprecating the react tool (CRA) kit, because it has slower launching time compare to other tools available in the market</w:t>
+      </w:r>
+    </w:p>
+    <w:p>
+      <w:pPr>
+        <w:ind w:left="0" w:firstLine="0"/>
+      </w:pPr>
+      <w:r>
+        <w:t>Vite: It is one of the library that helps to quickly create &amp; launch react application which is much faster than the CRA toolkit</w:t>
+      </w:r>
+    </w:p>
+    <w:p>
+      <w:pPr>
+        <w:ind w:left="0" w:firstLine="0"/>
+      </w:pPr>
+      <w:r>
+        <w:rPr>
+          <w:color w:val="FF0000"/>
+        </w:rPr>
+        <w:t>npm create vite@latest myapp --react</w:t>
+      </w:r>
+      <w:r>
+        <w:t># this will create a react project</w:t>
+      </w:r>
+    </w:p>
+    <w:p>
+      <w:pPr>
+        <w:ind w:left="0" w:firstLine="0"/>
+      </w:pPr>
+      <w:r>
+        <w:t>Note: It is two hyphens in the template (</w:t>
+      </w:r>
+      <w:r>
+        <w:rPr>
+          <w:sz w:val="28"/>
+          <w:szCs w:val="24"/>
+        </w:rPr>
+        <w:t>--</w:t>
+      </w:r>
+      <w:r>
+        <w:t xml:space="preserve">template) </w:t>
+      </w:r>
+    </w:p>
+    <w:p>
+      <w:pPr>
+        <w:ind w:left="0" w:firstLine="0"/>
+      </w:pPr>
+      <w:r>
+        <w:t>Note: vite is a separate team, it allows you to create different types of Javascript project like React, Angular, Vue.js</w:t>
+      </w:r>
+    </w:p>
+    <w:p>
+      <w:pPr>
+        <w:ind w:left="0" w:firstLine="0"/>
+      </w:pPr>
+      <w:r>
+        <w:rPr>
+          <w:highlight w:val="yellow"/>
+        </w:rPr>
+        <w:t>Note</w:t>
+      </w:r>
+      <w:r>
+        <w:t>: React team is also using vite instead of React Tool Kit</w:t>
+      </w:r>
+    </w:p>
+    <w:p>
+      <w:pPr>
+        <w:ind w:left="0" w:firstLine="0"/>
+      </w:pPr>
+      <w:r>
+        <w:t>React.js is a front end technology it uses 2 languages to develop the application</w:t>
+      </w:r>
+    </w:p>
+    <w:p>
+      <w:pPr>
+        <w:pStyle w:val="ListParagraph"/>
+        <w:numPr>
+          <w:ilvl w:val="0"/>
+          <w:numId w:val="55"/>
+        </w:numPr>
+      </w:pPr>
+      <w:r>
+        <w:t>HTML</w:t>
+      </w:r>
+    </w:p>
+    <w:p>
+      <w:pPr>
+        <w:pStyle w:val="ListParagraph"/>
+        <w:numPr>
+          <w:ilvl w:val="0"/>
+          <w:numId w:val="55"/>
+        </w:numPr>
+      </w:pPr>
+      <w:r>
+        <w:t xml:space="preserve">JSX (Javascript XML): It is a super set to the javascript, it simplifies writing HTML code inside the javascript </w:t>
+      </w:r>
+    </w:p>
+    <w:p>
+      <w:pPr>
+        <w:ind w:left="0" w:firstLine="0"/>
+      </w:pPr>
+      <w:r>
+        <w:rPr>
+          <w:highlight w:val="yellow"/>
+        </w:rPr>
+        <w:t>JS</w:t>
+      </w:r>
+      <w:r>
+        <w:rPr>
+          <w:highlight w:val="yellow"/>
+        </w:rPr>
+        <w:t xml:space="preserve"> HTML</w:t>
+      </w:r>
+      <w:r>
+        <w:rPr>
+          <w:highlight w:val="yellow"/>
+        </w:rPr>
+        <w:t xml:space="preserve"> code</w:t>
+      </w:r>
+    </w:p>
+    <w:p>
+      <w:pPr>
+        <w:ind w:left="0" w:firstLine="0"/>
+      </w:pPr>
+      <w:r>
+        <w:t>let element = `&lt;p&gt;Hello ${name}, your age is ${age}&lt;/p&gt;`;</w:t>
+      </w:r>
+    </w:p>
+    <w:p>
+      <w:pPr>
+        <w:ind w:left="0" w:firstLine="0"/>
+      </w:pPr>
+      <w:r>
+        <w:rPr>
+          <w:highlight w:val="yellow"/>
+        </w:rPr>
+        <w:t>JSX HTML code</w:t>
+      </w:r>
+    </w:p>
+    <w:p>
+      <w:pPr>
+        <w:ind w:left="0" w:firstLine="0"/>
+      </w:pPr>
+      <w:r>
+        <w:t>let element = &lt;p&gt;Hello {name}, your age is {age}&lt;/p&gt;</w:t>
+      </w:r>
+    </w:p>
+    <w:p>
+      <w:pPr>
+        <w:ind w:left="0" w:firstLine="0"/>
+      </w:pPr>
+    </w:p>
+    <w:p>
+      <w:pPr>
+        <w:ind w:left="0" w:firstLine="0"/>
+      </w:pPr>
+      <w:r>
+        <w:rPr>
+          <w:highlight w:val="yellow"/>
+        </w:rPr>
+        <w:t>Creating the project</w:t>
+      </w:r>
+    </w:p>
+    <w:p>
+      <w:pPr>
+        <w:ind w:left="0" w:firstLine="0"/>
+      </w:pPr>
+      <w:r>
+        <w:rPr>
+          <w:highlight w:val="yellow"/>
+        </w:rPr>
+        <w:lastRenderedPageBreak/>
+        <w:t>Project structure</w:t>
+      </w:r>
+    </w:p>
+    <w:p>
+      <w:pPr>
+        <w:ind w:left="0" w:firstLine="0"/>
+      </w:pPr>
+      <w:r>
+        <w:t>index.html: This is the only html file loaded, it has &lt;div id = “root”&gt;</w:t>
+      </w:r>
+    </w:p>
+    <w:p>
+      <w:pPr>
+        <w:ind w:left="0" w:firstLine="0"/>
+      </w:pPr>
+      <w:r>
+        <w:t>main.jsx: This has the code to access the div#root and add the root component content</w:t>
+      </w:r>
+    </w:p>
+    <w:p>
+      <w:pPr>
+        <w:ind w:left="0" w:firstLine="0"/>
+      </w:pPr>
+      <w:r>
+        <w:t>App.jsx: This has a function App() which is a root component function</w:t>
+      </w:r>
+    </w:p>
+    <w:p>
+      <w:pPr>
+        <w:ind w:left="0" w:firstLine="0"/>
+      </w:pPr>
+      <w:r>
+        <w:t>App.css: This will have styles for your root component</w:t>
+      </w:r>
+    </w:p>
+    <w:p>
+      <w:pPr>
+        <w:ind w:left="0" w:firstLine="0"/>
+      </w:pPr>
+      <w:r>
+        <w:t>index.css: This will have global stylesheet</w:t>
+      </w:r>
+    </w:p>
+    <w:p>
+      <w:pPr>
+        <w:ind w:left="0" w:firstLine="0"/>
+      </w:pPr>
+      <w:r>
+        <w:t>package.json: This will have all the dependenc</w:t>
+      </w:r>
+      <w:r>
+        <w:t>y entries</w:t>
+      </w:r>
+      <w:r>
+        <w:t xml:space="preserve"> for React and the commands to manage the react application</w:t>
+      </w:r>
+    </w:p>
+    <w:p>
+      <w:pPr>
+        <w:ind w:left="0" w:firstLine="0"/>
+      </w:pPr>
+      <w:r>
+        <w:t>node_modules: all the dependencies downloaded will be stored here</w:t>
+      </w:r>
+    </w:p>
+    <w:p>
+      <w:pPr>
+        <w:ind w:left="0" w:firstLine="0"/>
+      </w:pPr>
+      <w:r>
+        <w:rPr>
+          <w:highlight w:val="yellow"/>
+        </w:rPr>
+        <w:t>Two important libraries of React are</w:t>
+      </w:r>
+    </w:p>
+    <w:p>
+      <w:pPr>
+        <w:ind w:left="0" w:firstLine="0"/>
+      </w:pPr>
+      <w:r>
+        <w:rPr>
+          <w:highlight w:val="yellow"/>
+        </w:rPr>
+        <w:t>ReactDOM:</w:t>
+      </w:r>
+      <w:r>
+        <w:t xml:space="preserve"> It is a virtual DOM</w:t>
+      </w:r>
+    </w:p>
+    <w:p>
+      <w:pPr>
+        <w:ind w:left="0" w:firstLine="0"/>
+      </w:pPr>
+      <w:r>
+        <w:rPr>
+          <w:highlight w:val="yellow"/>
+        </w:rPr>
+        <w:t>React:</w:t>
+      </w:r>
+      <w:r>
+        <w:t xml:space="preserve"> It provides features that helps to create components</w:t>
+      </w:r>
+    </w:p>
+    <w:p>
+      <w:pPr>
+        <w:ind w:left="0" w:firstLine="0"/>
+      </w:pPr>
+      <w:r>
+        <w:rPr>
+          <w:highlight w:val="yellow"/>
+        </w:rPr>
+        <w:t>How to create components</w:t>
+      </w:r>
+    </w:p>
+    <w:p>
+      <w:pPr>
+        <w:ind w:left="0" w:firstLine="0"/>
+      </w:pPr>
+      <w:r>
+        <w:t>You need to use function component_name, the name of the component must begin with the uppercase, using lowercase will cause error</w:t>
+      </w:r>
+    </w:p>
+    <w:p>
+      <w:pPr>
+        <w:ind w:left="0" w:firstLine="0"/>
+      </w:pPr>
+      <w:r>
+        <w:t>ex: function Greet( ) {  }</w:t>
+      </w:r>
+      <w:r>
+        <w:t>, you can use &lt;Greet /&gt; to render the component content</w:t>
+      </w:r>
+    </w:p>
+    <w:p>
+      <w:pPr>
+        <w:ind w:left="0" w:firstLine="0"/>
+      </w:pPr>
+      <w:r>
+        <w:rPr>
+          <w:highlight w:val="yellow"/>
+        </w:rPr>
+        <w:t>Greet.jsx</w:t>
+      </w:r>
+    </w:p>
+    <w:p>
+      <w:pPr>
+        <w:ind w:left="0" w:firstLine="0"/>
+      </w:pPr>
+      <w:r>
+        <w:lastRenderedPageBreak/>
+        <w:drawing>
+          <wp:inline distT="0" distB="0" distL="0" distR="0" wp14:anchorId="782D8161" wp14:editId="04C96326">
+            <wp:extent cx="5363323" cy="4315427"/>
+            <wp:effectExtent l="0" t="0" r="8890" b="9525"/>
+            <wp:docPr id="1318774201" name="Picture 1"/>
+            <wp:cNvGraphicFramePr>
+              <a:graphicFrameLocks xmlns:a="http://schemas.openxmlformats.org/drawingml/2006/main" noChangeAspect="1"/>
+            </wp:cNvGraphicFramePr>
+            <a:graphic xmlns:a="http://schemas.openxmlformats.org/drawingml/2006/main">
+              <a:graphicData uri="http://schemas.openxmlformats.org/drawingml/2006/picture">
+                <pic:pic xmlns:pic="http://schemas.openxmlformats.org/drawingml/2006/picture">
+                  <pic:nvPicPr>
+                    <pic:cNvPr id="1318774201" name=""/>
+                    <pic:cNvPicPr/>
+                  </pic:nvPicPr>
+                  <pic:blipFill>
+                    <a:blip r:embed="rId41"/>
+                    <a:stretch>
+                      <a:fillRect/>
+                    </a:stretch>
+                  </pic:blipFill>
+                  <pic:spPr>
+                    <a:xfrm>
+                      <a:off x="0" y="0"/>
+                      <a:ext cx="5363323" cy="4315427"/>
+                    </a:xfrm>
+                    <a:prstGeom prst="rect">
+                      <a:avLst/>
+                    </a:prstGeom>
+                  </pic:spPr>
+                </pic:pic>
+              </a:graphicData>
+            </a:graphic>
+          </wp:inline>
+        </w:drawing>
+      </w:r>
+    </w:p>
+    <w:p>
+      <w:pPr>
+        <w:ind w:left="0" w:firstLine="0"/>
+      </w:pPr>
+      <w:r>
+        <w:rPr>
+          <w:highlight w:val="yellow"/>
+        </w:rPr>
+        <w:t>App.jsx</w:t>
+      </w:r>
+    </w:p>
+    <w:p>
+      <w:pPr>
+        <w:ind w:left="0" w:firstLine="0"/>
+      </w:pPr>
+      <w:r>
+        <w:lastRenderedPageBreak/>
+        <w:drawing>
+          <wp:inline distT="0" distB="0" distL="0" distR="0" wp14:anchorId="512BFAE7" wp14:editId="6A69E296">
+            <wp:extent cx="5943600" cy="3454400"/>
+            <wp:effectExtent l="0" t="0" r="0" b="0"/>
+            <wp:docPr id="1603076095" name="Picture 1"/>
+            <wp:cNvGraphicFramePr>
+              <a:graphicFrameLocks xmlns:a="http://schemas.openxmlformats.org/drawingml/2006/main" noChangeAspect="1"/>
+            </wp:cNvGraphicFramePr>
+            <a:graphic xmlns:a="http://schemas.openxmlformats.org/drawingml/2006/main">
+              <a:graphicData uri="http://schemas.openxmlformats.org/drawingml/2006/picture">
+                <pic:pic xmlns:pic="http://schemas.openxmlformats.org/drawingml/2006/picture">
+                  <pic:nvPicPr>
+                    <pic:cNvPr id="1603076095" name=""/>
+                    <pic:cNvPicPr/>
+                  </pic:nvPicPr>
+                  <pic:blipFill>
+                    <a:blip r:embed="rId42"/>
+                    <a:stretch>
+                      <a:fillRect/>
+                    </a:stretch>
+                  </pic:blipFill>
+                  <pic:spPr>
+                    <a:xfrm>
+                      <a:off x="0" y="0"/>
+                      <a:ext cx="5943600" cy="3454400"/>
+                    </a:xfrm>
+                    <a:prstGeom prst="rect">
+                      <a:avLst/>
+                    </a:prstGeom>
+                  </pic:spPr>
+                </pic:pic>
+              </a:graphicData>
+            </a:graphic>
+          </wp:inline>
+        </w:drawing>
+      </w:r>
+    </w:p>
+    <w:p>
+      <w:pPr>
+        <w:ind w:left="0" w:firstLine="0"/>
+      </w:pPr>
+      <w:r>
+        <w:rPr>
+          <w:highlight w:val="yellow"/>
+        </w:rPr>
+        <w:t>Output:</w:t>
+      </w:r>
+    </w:p>
+    <w:p>
+      <w:pPr>
+        <w:ind w:left="0" w:firstLine="0"/>
+      </w:pPr>
+      <w:r>
+        <w:drawing>
+          <wp:inline distT="0" distB="0" distL="0" distR="0" wp14:anchorId="10941D1B" wp14:editId="58F52AC5">
+            <wp:extent cx="5943600" cy="2456180"/>
+            <wp:effectExtent l="0" t="0" r="0" b="1270"/>
+            <wp:docPr id="2147136610" name="Picture 1"/>
+            <wp:cNvGraphicFramePr>
+              <a:graphicFrameLocks xmlns:a="http://schemas.openxmlformats.org/drawingml/2006/main" noChangeAspect="1"/>
+            </wp:cNvGraphicFramePr>
+            <a:graphic xmlns:a="http://schemas.openxmlformats.org/drawingml/2006/main">
+              <a:graphicData uri="http://schemas.openxmlformats.org/drawingml/2006/picture">
+                <pic:pic xmlns:pic="http://schemas.openxmlformats.org/drawingml/2006/picture">
+                  <pic:nvPicPr>
+                    <pic:cNvPr id="2147136610" name=""/>
+                    <pic:cNvPicPr/>
+                  </pic:nvPicPr>
+                  <pic:blipFill>
+                    <a:blip r:embed="rId43"/>
+                    <a:stretch>
+                      <a:fillRect/>
+                    </a:stretch>
+                  </pic:blipFill>
+                  <pic:spPr>
+                    <a:xfrm>
+                      <a:off x="0" y="0"/>
+                      <a:ext cx="5943600" cy="2456180"/>
+                    </a:xfrm>
+                    <a:prstGeom prst="rect">
+                      <a:avLst/>
+                    </a:prstGeom>
+                  </pic:spPr>
+                </pic:pic>
+              </a:graphicData>
+            </a:graphic>
+          </wp:inline>
+        </w:drawing>
+      </w:r>
+    </w:p>
+    <w:p>
+      <w:pPr>
+        <w:ind w:left="0" w:firstLine="0"/>
+      </w:pPr>
+      <w:r>
+        <w:rPr>
+          <w:highlight w:val="yellow"/>
+        </w:rPr>
+        <w:t>props:</w:t>
+      </w:r>
+      <w:r>
+        <w:t xml:space="preserve"> It is to pass the data from one component to another component, it is read-only you can’t modify</w:t>
+      </w:r>
+      <w:r>
+        <w:t xml:space="preserve">, there’s one more way to pass the data in React which is </w:t>
+      </w:r>
+      <w:r>
+        <w:rPr>
+          <w:highlight w:val="yellow"/>
+        </w:rPr>
+        <w:t>state</w:t>
+      </w:r>
+      <w:r>
+        <w:t xml:space="preserve"> that is both read &amp; write</w:t>
+      </w:r>
+    </w:p>
+    <w:p>
+      <w:pPr>
+        <w:ind w:left="0" w:firstLine="0"/>
+      </w:pPr>
+      <w:r>
+        <w:t>export function Hello(props) {</w:t>
+      </w:r>
+      <w:r>
+        <w:br/>
+        <w:t xml:space="preserve">     let name = props.name;</w:t>
+      </w:r>
+      <w:r>
+        <w:br/>
+      </w:r>
+      <w:r>
+        <w:lastRenderedPageBreak/>
+        <w:t xml:space="preserve">   let age = props.age;</w:t>
+      </w:r>
+      <w:r>
+        <w:br/>
+        <w:t xml:space="preserve">   return &lt;div&gt;Name: {name}, age: {age}&lt;/div&gt;</w:t>
+      </w:r>
+      <w:r>
+        <w:br/>
+        <w:t xml:space="preserve"> } </w:t>
+      </w:r>
+    </w:p>
+    <w:p>
+      <w:pPr>
+        <w:ind w:left="0" w:firstLine="0"/>
+      </w:pPr>
+      <w:r>
+        <w:t>&lt;Hello name=”Raj” age = “18” /&gt;   Hello(props = {name:Raj, age:18})</w:t>
+      </w:r>
+    </w:p>
+    <w:p>
+      <w:pPr>
+        <w:ind w:left="0" w:firstLine="0"/>
+      </w:pPr>
+      <w:r>
+        <w:rPr>
+          <w:highlight w:val="yellow"/>
+        </w:rPr>
+        <w:t>There are 2 types of exports &amp; imports</w:t>
+      </w:r>
+    </w:p>
+    <w:p>
+      <w:pPr>
+        <w:pStyle w:val="ListParagraph"/>
+        <w:numPr>
+          <w:ilvl w:val="0"/>
+          <w:numId w:val="56"/>
+        </w:numPr>
+      </w:pPr>
+      <w:r>
+        <w:t>default exports &amp; imports: While importing you can give any name, it is by default imported</w:t>
+      </w:r>
+    </w:p>
+    <w:p>
+      <w:pPr>
+        <w:pStyle w:val="ListParagraph"/>
+        <w:numPr>
+          <w:ilvl w:val="0"/>
+          <w:numId w:val="56"/>
+        </w:numPr>
+      </w:pPr>
+      <w:r>
+        <w:t>named exports &amp; imports: You need to import with the same name</w:t>
+      </w:r>
+    </w:p>
+    <w:p>
+      <w:pPr>
+        <w:ind w:left="360" w:firstLine="0"/>
+      </w:pPr>
+      <w:r>
+        <w:rPr>
+          <w:highlight w:val="yellow"/>
+        </w:rPr>
+        <w:t>Default</w:t>
+      </w:r>
+      <w:r>
+        <w:br/>
+        <w:t xml:space="preserve">function Employee() { } </w:t>
+      </w:r>
+    </w:p>
+    <w:p>
+      <w:pPr>
+        <w:ind w:left="360" w:firstLine="0"/>
+      </w:pPr>
+      <w:r>
+        <w:t>export default Employee; // Test.jsx</w:t>
+      </w:r>
+    </w:p>
+    <w:p>
+      <w:pPr>
+        <w:ind w:left="360" w:firstLine="0"/>
+      </w:pPr>
+      <w:r>
+        <w:rPr>
+          <w:highlight w:val="yellow"/>
+        </w:rPr>
+        <w:t>To import</w:t>
+      </w:r>
+    </w:p>
+    <w:p>
+      <w:pPr>
+        <w:ind w:left="360" w:firstLine="0"/>
+      </w:pPr>
+      <w:r>
+        <w:t xml:space="preserve">import Employee from ‘./Test.jsx’; </w:t>
+      </w:r>
+      <w:r>
+        <w:br/>
+        <w:t>import Emp from ‘./Test.jsx’; Employee will be imported with an alias name Emp</w:t>
+      </w:r>
+      <w:r>
+        <w:br/>
+        <w:t>&lt;Emp /&gt;</w:t>
+      </w:r>
+    </w:p>
+    <w:p>
+      <w:pPr>
+        <w:ind w:left="360" w:firstLine="0"/>
+      </w:pPr>
+      <w:r>
+        <w:rPr>
+          <w:highlight w:val="yellow"/>
+        </w:rPr>
+        <w:t>Named</w:t>
+      </w:r>
+    </w:p>
+    <w:p>
+      <w:pPr>
+        <w:ind w:left="360" w:firstLine="0"/>
+      </w:pPr>
+      <w:r>
+        <w:t>export function Employee() { } // Test.jsx</w:t>
+      </w:r>
+      <w:r>
+        <w:br/>
+      </w:r>
+      <w:r>
+        <w:rPr>
+          <w:highlight w:val="yellow"/>
+        </w:rPr>
+        <w:t>To import</w:t>
+      </w:r>
+      <w:r>
+        <w:br/>
+        <w:t>import {Employee} from ‘./Test.jsx’;</w:t>
+      </w:r>
+    </w:p>
+    <w:p>
+      <w:pPr>
+        <w:ind w:left="360" w:firstLine="0"/>
+      </w:pPr>
+      <w:r>
+        <w:t>How to import multiple modules which are named &amp; default</w:t>
+      </w:r>
+    </w:p>
+    <w:p>
+      <w:pPr>
+        <w:ind w:left="360" w:firstLine="0"/>
+      </w:pPr>
+      <w:r>
+        <w:t>import DefaultModule, {NamedModuel1, NamedModule2…..} from ‘./File.jsx’</w:t>
+      </w:r>
+    </w:p>
+    <w:p>
+      <w:pPr>
+        <w:ind w:left="360" w:firstLine="0"/>
+      </w:pPr>
+      <w:r>
+        <w:rPr>
+          <w:highlight w:val="yellow"/>
+        </w:rPr>
+        <w:t>Installing bootstrap in the project</w:t>
+      </w:r>
+    </w:p>
+    <w:p>
+      <w:pPr>
+        <w:ind w:left="360" w:firstLine="0"/>
+      </w:pPr>
+      <w:r>
+        <w:t>project-folder&gt;&gt; npm i bootstrap --save</w:t>
+      </w:r>
+    </w:p>
+    <w:p>
+      <w:pPr>
+        <w:ind w:left="360" w:firstLine="0"/>
+      </w:pPr>
+      <w:r>
+        <w:t xml:space="preserve">downloads bootstrap in </w:t>
+      </w:r>
+      <w:r>
+        <w:t>node_modules/bootstrap/*.css, *.js</w:t>
+      </w:r>
+      <w:r>
+        <w:t>, *.map</w:t>
+      </w:r>
+    </w:p>
+    <w:p>
+      <w:pPr>
+        <w:ind w:left="360" w:firstLine="0"/>
+      </w:pPr>
+      <w:r>
+        <w:lastRenderedPageBreak/>
+        <w:drawing>
+          <wp:inline distT="0" distB="0" distL="0" distR="0" wp14:anchorId="7960BD67" wp14:editId="5F3D805C">
+            <wp:extent cx="5943600" cy="2949575"/>
+            <wp:effectExtent l="0" t="0" r="0" b="3175"/>
+            <wp:docPr id="724487751" name="Picture 1"/>
+            <wp:cNvGraphicFramePr>
+              <a:graphicFrameLocks xmlns:a="http://schemas.openxmlformats.org/drawingml/2006/main" noChangeAspect="1"/>
+            </wp:cNvGraphicFramePr>
+            <a:graphic xmlns:a="http://schemas.openxmlformats.org/drawingml/2006/main">
+              <a:graphicData uri="http://schemas.openxmlformats.org/drawingml/2006/picture">
+                <pic:pic xmlns:pic="http://schemas.openxmlformats.org/drawingml/2006/picture">
+                  <pic:nvPicPr>
+                    <pic:cNvPr id="724487751" name=""/>
+                    <pic:cNvPicPr/>
+                  </pic:nvPicPr>
+                  <pic:blipFill>
+                    <a:blip r:embed="rId44"/>
+                    <a:stretch>
+                      <a:fillRect/>
+                    </a:stretch>
+                  </pic:blipFill>
+                  <pic:spPr>
+                    <a:xfrm>
+                      <a:off x="0" y="0"/>
+                      <a:ext cx="5943600" cy="2949575"/>
+                    </a:xfrm>
+                    <a:prstGeom prst="rect">
+                      <a:avLst/>
+                    </a:prstGeom>
+                  </pic:spPr>
+                </pic:pic>
+              </a:graphicData>
+            </a:graphic>
+          </wp:inline>
+        </w:drawing>
+      </w:r>
+    </w:p>
+    <w:p>
+      <w:pPr>
+        <w:ind w:left="0" w:firstLine="0"/>
+      </w:pPr>
+    </w:p>
+    <w:p>
+      <w:pPr>
+        <w:ind w:left="0" w:firstLine="0"/>
+      </w:pPr>
+      <w:r>
+        <w:rPr>
+          <w:highlight w:val="yellow"/>
+        </w:rPr>
+        <w:t>N</w:t>
+      </w:r>
+      <w:r>
+        <w:rPr>
+          <w:highlight w:val="yellow"/>
+        </w:rPr>
+        <w:t>ullish coalescing</w:t>
+      </w:r>
+    </w:p>
+    <w:p>
+      <w:pPr>
+        <w:ind w:left="0" w:firstLine="0"/>
+      </w:pPr>
+      <w:r>
+        <w:t>It assigns the default value if value is null</w:t>
+      </w:r>
+    </w:p>
+    <w:p>
+      <w:pPr>
+        <w:ind w:left="0" w:firstLine="0"/>
+      </w:pPr>
+      <w:r>
+        <w:t>let name = props.name ?? “Guest”;</w:t>
+      </w:r>
+    </w:p>
+    <w:p>
+      <w:pPr>
+        <w:ind w:left="0" w:firstLine="0"/>
+      </w:pPr>
+      <w:r>
+        <w:t>if props.name is not null, then assigns that name else assigns Guest</w:t>
+      </w:r>
+    </w:p>
+    <w:p>
+      <w:pPr>
+        <w:ind w:left="0" w:firstLine="0"/>
+      </w:pPr>
+      <w:r>
+        <w:rPr>
+          <w:highlight w:val="yellow"/>
+        </w:rPr>
+        <w:t>How to pass complex data &amp; render it in the component</w:t>
+      </w:r>
+    </w:p>
+    <w:p>
+      <w:pPr>
+        <w:ind w:left="0" w:firstLine="0"/>
+      </w:pPr>
+      <w:r>
+        <w:t xml:space="preserve">let </w:t>
+      </w:r>
+      <w:r>
+        <w:t>cmt</w:t>
+      </w:r>
+      <w:r>
+        <w:t xml:space="preserve"> = { text: “Hello, how are you”, likes: 10, date: new Date(“2025-04-16”) }</w:t>
+      </w:r>
+      <w:r>
+        <w:t>;</w:t>
+      </w:r>
+    </w:p>
+    <w:p>
+      <w:pPr>
+        <w:ind w:left="0" w:firstLine="0"/>
+      </w:pPr>
+      <w:r>
+        <w:t>&lt;</w:t>
+      </w:r>
+      <w:r>
+        <w:rPr>
+          <w:color w:val="FF0000"/>
+        </w:rPr>
+        <w:t>Comment</w:t>
+      </w:r>
+      <w:r>
+        <w:t xml:space="preserve"> comment = {cmt} /&gt; props = comment = { …. }</w:t>
+      </w:r>
+    </w:p>
+    <w:p>
+      <w:pPr>
+        <w:ind w:left="0" w:firstLine="0"/>
+      </w:pPr>
+      <w:r>
+        <w:t>function Comment(props) { let comment = props.comment}</w:t>
+      </w:r>
+    </w:p>
+    <w:p>
+      <w:pPr>
+        <w:ind w:left="0" w:firstLine="0"/>
+      </w:pPr>
+      <w:r>
+        <w:rPr>
+          <w:highlight w:val="yellow"/>
+        </w:rPr>
+        <w:t>List &amp; Keys in React.js</w:t>
+      </w:r>
+    </w:p>
+    <w:p>
+      <w:pPr>
+        <w:ind w:left="0" w:firstLine="0"/>
+      </w:pPr>
+      <w:r>
+        <w:t>List is a collection of element and in react each element you iterate must be unique hence you should use key when you iterate an array</w:t>
+      </w:r>
+      <w:r>
+        <w:t xml:space="preserve">, in React.js you use map() method to create the List </w:t>
+      </w:r>
+    </w:p>
+    <w:p>
+      <w:pPr>
+        <w:ind w:left="0" w:firstLine="0"/>
+      </w:pPr>
+      <w:r>
+        <w:t>iplTeams = [“RCB”, “KKR”, “CSK”, “MI”, “SRH”];</w:t>
+      </w:r>
+    </w:p>
+    <w:p>
+      <w:pPr>
+        <w:ind w:left="0" w:firstLine="0"/>
+      </w:pPr>
+      <w:r>
+        <w:lastRenderedPageBreak/>
+        <w:t>&lt;ol&gt;</w:t>
+      </w:r>
+      <w:r>
+        <w:br/>
+        <w:t>{</w:t>
+      </w:r>
+      <w:r>
+        <w:br/>
+        <w:t xml:space="preserve">    </w:t>
+      </w:r>
+      <w:r>
+        <w:t>iplTeams.map(( team, index ) =&gt; &lt;li key=</w:t>
+      </w:r>
+      <w:r>
+        <w:t xml:space="preserve"> </w:t>
+      </w:r>
+      <w:r>
+        <w:t>{team}&gt;{team}&lt;/li&gt;</w:t>
+      </w:r>
+      <w:r>
+        <w:br/>
+        <w:t>}</w:t>
+      </w:r>
+    </w:p>
+    <w:p>
+      <w:pPr>
+        <w:ind w:left="0" w:firstLine="0"/>
+      </w:pPr>
+      <w:r>
+        <w:t>&lt;/ol&gt;</w:t>
+      </w:r>
+    </w:p>
+    <w:p>
+      <w:pPr>
+        <w:ind w:left="0" w:firstLine="0"/>
+      </w:pPr>
+      <w:r>
+        <w:rPr>
+          <w:highlight w:val="yellow"/>
+        </w:rPr>
+        <w:t>Why key must be unique while iterating</w:t>
+      </w:r>
+    </w:p>
+    <w:p>
+      <w:pPr>
+        <w:ind w:left="0" w:firstLine="0"/>
+      </w:pPr>
+      <w:r>
+        <w:t>React will efficiently renders the content on the web page when the key is unique &amp; it knows which element must be rendered when user removes any element.</w:t>
+      </w:r>
+    </w:p>
+    <w:p>
+      <w:pPr>
+        <w:ind w:left="0" w:firstLine="0"/>
+      </w:pPr>
+      <w:r>
+        <w:rPr>
+          <w:highlight w:val="yellow"/>
+        </w:rPr>
+        <w:t>Event handling in React</w:t>
+      </w:r>
+    </w:p>
+    <w:p>
+      <w:pPr>
+        <w:ind w:left="0" w:firstLine="0"/>
+      </w:pPr>
+      <w:r>
+        <w:t>When you do some actions in the web page event occurs based on those events you can execute some logics</w:t>
+      </w:r>
+    </w:p>
+    <w:p>
+      <w:pPr>
+        <w:ind w:left="0" w:firstLine="0"/>
+      </w:pPr>
+      <w:r>
+        <w:t>React has its own event names which are called as Synthetic events which are almost similar to the event names you use in HTML, but react uses camel case and it is case sensitive</w:t>
+      </w:r>
+    </w:p>
+    <w:p>
+      <w:pPr>
+        <w:ind w:left="0" w:firstLine="0"/>
+      </w:pPr>
+      <w:r>
+        <w:t xml:space="preserve">onClick, onSubmit, onChange, </w:t>
+      </w:r>
+      <w:r>
+        <w:t>onFocus, onBlur and so on</w:t>
+      </w:r>
+    </w:p>
+    <w:p>
+      <w:pPr>
+        <w:ind w:left="0" w:firstLine="0"/>
+      </w:pPr>
+    </w:p>
+    <w:p>
+      <w:pPr>
+        <w:ind w:left="0" w:firstLine="0"/>
+      </w:pPr>
+      <w:r>
+        <w:t>&lt;button onClick = {e =&gt; stmts}  &gt;Button&lt;/button&gt;</w:t>
+      </w:r>
+    </w:p>
+    <w:p>
+      <w:pPr>
+        <w:ind w:left="0" w:firstLine="0"/>
+      </w:pPr>
+      <w:r>
+        <w:t>or</w:t>
+      </w:r>
+    </w:p>
+    <w:p>
+      <w:pPr>
+        <w:ind w:left="0" w:firstLine="0"/>
+      </w:pPr>
+      <w:r>
+        <w:t>let handleClick = ( e ) =&gt; stmts;</w:t>
+      </w:r>
+    </w:p>
+    <w:p>
+      <w:pPr>
+        <w:ind w:left="0" w:firstLine="0"/>
+      </w:pPr>
+      <w:r>
+        <w:t>&lt;button onClick = { handleClick } &gt;Button&lt;/button&gt;</w:t>
+      </w:r>
+    </w:p>
+    <w:p>
+      <w:pPr>
+        <w:ind w:left="0" w:firstLine="0"/>
+      </w:pPr>
+      <w:r>
+        <w:rPr>
+          <w:highlight w:val="yellow"/>
+        </w:rPr>
+        <w:t>States in React.js</w:t>
+      </w:r>
+    </w:p>
+    <w:p>
+      <w:pPr>
+        <w:ind w:left="0" w:firstLine="0"/>
+      </w:pPr>
+      <w:r>
+        <w:t xml:space="preserve">These are the component states that can be modified </w:t>
+      </w:r>
+      <w:r>
+        <w:t>you can think of state like an object that can store the form data what user enters or the data fetched from the backend</w:t>
+      </w:r>
+      <w:r>
+        <w:t>, state is created using an inbuilt React hook function useState(initialValue);</w:t>
+      </w:r>
+      <w:r>
+        <w:br/>
+      </w:r>
+      <w:r>
+        <w:lastRenderedPageBreak/>
+        <w:t>let [name, setName] = useState(“”);</w:t>
+      </w:r>
+      <w:r>
+        <w:t xml:space="preserve"> // import {useState} from ‘react’;</w:t>
+      </w:r>
+      <w:r>
+        <w:br/>
+        <w:t>Here name stores the data &amp; setName can modify the name</w:t>
+      </w:r>
+    </w:p>
+    <w:p>
+      <w:pPr>
+        <w:ind w:left="0" w:firstLine="0"/>
+      </w:pPr>
+      <w:r>
+        <w:t>setName(“Raj”); then the name = Raj</w:t>
+      </w:r>
+    </w:p>
+    <w:p>
+      <w:pPr>
+        <w:ind w:left="0" w:firstLine="0"/>
+      </w:pPr>
+      <w:r>
+        <w:rPr>
+          <w:highlight w:val="yellow"/>
+        </w:rPr>
+        <w:t>Importing the useState</w:t>
+      </w:r>
+    </w:p>
+    <w:p>
+      <w:pPr>
+        <w:ind w:left="0" w:firstLine="0"/>
+      </w:pPr>
+      <w:r>
+        <w:drawing>
+          <wp:inline distT="0" distB="0" distL="0" distR="0" wp14:anchorId="117AFC03" wp14:editId="17DAA46F">
+            <wp:extent cx="5943600" cy="948690"/>
+            <wp:effectExtent l="0" t="0" r="0" b="3810"/>
+            <wp:docPr id="1993312141" name="Picture 1"/>
+            <wp:cNvGraphicFramePr>
+              <a:graphicFrameLocks xmlns:a="http://schemas.openxmlformats.org/drawingml/2006/main" noChangeAspect="1"/>
+            </wp:cNvGraphicFramePr>
+            <a:graphic xmlns:a="http://schemas.openxmlformats.org/drawingml/2006/main">
+              <a:graphicData uri="http://schemas.openxmlformats.org/drawingml/2006/picture">
+                <pic:pic xmlns:pic="http://schemas.openxmlformats.org/drawingml/2006/picture">
+                  <pic:nvPicPr>
+                    <pic:cNvPr id="1993312141" name=""/>
+                    <pic:cNvPicPr/>
+                  </pic:nvPicPr>
+                  <pic:blipFill>
+                    <a:blip r:embed="rId45"/>
+                    <a:stretch>
+                      <a:fillRect/>
+                    </a:stretch>
+                  </pic:blipFill>
+                  <pic:spPr>
+                    <a:xfrm>
+                      <a:off x="0" y="0"/>
+                      <a:ext cx="5943600" cy="948690"/>
+                    </a:xfrm>
+                    <a:prstGeom prst="rect">
+                      <a:avLst/>
+                    </a:prstGeom>
+                  </pic:spPr>
+                </pic:pic>
+              </a:graphicData>
+            </a:graphic>
+          </wp:inline>
+        </w:drawing>
+      </w:r>
+    </w:p>
     <w:sectPr>
       <w:pgSz w:w="12240" w:h="15840"/>
       <w:pgMar w:top="1440" w:right="1440" w:bottom="1440" w:left="1440" w:header="720" w:footer="720" w:gutter="0"/>
@@ -13144,6 +15568,95 @@
     </w:lvl>
   </w:abstractNum>
   <w:abstractNum w:abstractNumId="11" w15:restartNumberingAfterBreak="0">
+    <w:nsid w:val="27022FFB"/>
+    <w:multiLevelType w:val="hybridMultilevel"/>
+    <w:tmpl w:val="6240A2AE"/>
+    <w:lvl w:ilvl="0" w:tplc="0409000F">
+      <w:start w:val="1"/>
+      <w:numFmt w:val="decimal"/>
+      <w:lvlText w:val="%1."/>
+      <w:lvlJc w:val="left"/>
+      <w:pPr>
+        <w:ind w:left="720" w:hanging="360"/>
+      </w:pPr>
+      <w:rPr>
+        <w:rFonts w:hint="default"/>
+      </w:rPr>
+    </w:lvl>
+    <w:lvl w:ilvl="1" w:tplc="04090019" w:tentative="1">
+      <w:start w:val="1"/>
+      <w:numFmt w:val="lowerLetter"/>
+      <w:lvlText w:val="%2."/>
+      <w:lvlJc w:val="left"/>
+      <w:pPr>
+        <w:ind w:left="1440" w:hanging="360"/>
+      </w:pPr>
+    </w:lvl>
+    <w:lvl w:ilvl="2" w:tplc="0409001B" w:tentative="1">
+      <w:start w:val="1"/>
+      <w:numFmt w:val="lowerRoman"/>
+      <w:lvlText w:val="%3."/>
+      <w:lvlJc w:val="right"/>
+      <w:pPr>
+        <w:ind w:left="2160" w:hanging="180"/>
+      </w:pPr>
+    </w:lvl>
+    <w:lvl w:ilvl="3" w:tplc="0409000F" w:tentative="1">
+      <w:start w:val="1"/>
+      <w:numFmt w:val="decimal"/>
+      <w:lvlText w:val="%4."/>
+      <w:lvlJc w:val="left"/>
+      <w:pPr>
+        <w:ind w:left="2880" w:hanging="360"/>
+      </w:pPr>
+    </w:lvl>
+    <w:lvl w:ilvl="4" w:tplc="04090019" w:tentative="1">
+      <w:start w:val="1"/>
+      <w:numFmt w:val="lowerLetter"/>
+      <w:lvlText w:val="%5."/>
+      <w:lvlJc w:val="left"/>
+      <w:pPr>
+        <w:ind w:left="3600" w:hanging="360"/>
+      </w:pPr>
+    </w:lvl>
+    <w:lvl w:ilvl="5" w:tplc="0409001B" w:tentative="1">
+      <w:start w:val="1"/>
+      <w:numFmt w:val="lowerRoman"/>
+      <w:lvlText w:val="%6."/>
+      <w:lvlJc w:val="right"/>
+      <w:pPr>
+        <w:ind w:left="4320" w:hanging="180"/>
+      </w:pPr>
+    </w:lvl>
+    <w:lvl w:ilvl="6" w:tplc="0409000F" w:tentative="1">
+      <w:start w:val="1"/>
+      <w:numFmt w:val="decimal"/>
+      <w:lvlText w:val="%7."/>
+      <w:lvlJc w:val="left"/>
+      <w:pPr>
+        <w:ind w:left="5040" w:hanging="360"/>
+      </w:pPr>
+    </w:lvl>
+    <w:lvl w:ilvl="7" w:tplc="04090019" w:tentative="1">
+      <w:start w:val="1"/>
+      <w:numFmt w:val="lowerLetter"/>
+      <w:lvlText w:val="%8."/>
+      <w:lvlJc w:val="left"/>
+      <w:pPr>
+        <w:ind w:left="5760" w:hanging="360"/>
+      </w:pPr>
+    </w:lvl>
+    <w:lvl w:ilvl="8" w:tplc="0409001B" w:tentative="1">
+      <w:start w:val="1"/>
+      <w:numFmt w:val="lowerRoman"/>
+      <w:lvlText w:val="%9."/>
+      <w:lvlJc w:val="right"/>
+      <w:pPr>
+        <w:ind w:left="6480" w:hanging="180"/>
+      </w:pPr>
+    </w:lvl>
+  </w:abstractNum>
+  <w:abstractNum w:abstractNumId="12" w15:restartNumberingAfterBreak="0">
     <w:nsid w:val="28404F3D"/>
     <w:multiLevelType w:val="hybridMultilevel"/>
     <w:tmpl w:val="2A1A804C"/>
@@ -13232,7 +15745,7 @@
       </w:pPr>
     </w:lvl>
   </w:abstractNum>
-  <w:abstractNum w:abstractNumId="12" w15:restartNumberingAfterBreak="0">
+  <w:abstractNum w:abstractNumId="13" w15:restartNumberingAfterBreak="0">
     <w:nsid w:val="295972DA"/>
     <w:multiLevelType w:val="hybridMultilevel"/>
     <w:tmpl w:val="BD7CB3D4"/>
@@ -13321,7 +15834,7 @@
       </w:pPr>
     </w:lvl>
   </w:abstractNum>
-  <w:abstractNum w:abstractNumId="13" w15:restartNumberingAfterBreak="0">
+  <w:abstractNum w:abstractNumId="14" w15:restartNumberingAfterBreak="0">
     <w:nsid w:val="2B2B5B5F"/>
     <w:multiLevelType w:val="hybridMultilevel"/>
     <w:tmpl w:val="153C1126"/>
@@ -13410,7 +15923,7 @@
       </w:pPr>
     </w:lvl>
   </w:abstractNum>
-  <w:abstractNum w:abstractNumId="14" w15:restartNumberingAfterBreak="0">
+  <w:abstractNum w:abstractNumId="15" w15:restartNumberingAfterBreak="0">
     <w:nsid w:val="2B6507DB"/>
     <w:multiLevelType w:val="hybridMultilevel"/>
     <w:tmpl w:val="2E5CDA86"/>
@@ -13499,7 +16012,7 @@
       </w:pPr>
     </w:lvl>
   </w:abstractNum>
-  <w:abstractNum w:abstractNumId="15" w15:restartNumberingAfterBreak="0">
+  <w:abstractNum w:abstractNumId="16" w15:restartNumberingAfterBreak="0">
     <w:nsid w:val="2CF3195B"/>
     <w:multiLevelType w:val="hybridMultilevel"/>
     <w:tmpl w:val="99980B4A"/>
@@ -13588,7 +16101,7 @@
       </w:pPr>
     </w:lvl>
   </w:abstractNum>
-  <w:abstractNum w:abstractNumId="16" w15:restartNumberingAfterBreak="0">
+  <w:abstractNum w:abstractNumId="17" w15:restartNumberingAfterBreak="0">
     <w:nsid w:val="398720D0"/>
     <w:multiLevelType w:val="hybridMultilevel"/>
     <w:tmpl w:val="880CA7EE"/>
@@ -13677,7 +16190,7 @@
       </w:pPr>
     </w:lvl>
   </w:abstractNum>
-  <w:abstractNum w:abstractNumId="17" w15:restartNumberingAfterBreak="0">
+  <w:abstractNum w:abstractNumId="18" w15:restartNumberingAfterBreak="0">
     <w:nsid w:val="3A3708F0"/>
     <w:multiLevelType w:val="hybridMultilevel"/>
     <w:tmpl w:val="23E803EA"/>
@@ -13766,7 +16279,7 @@
       </w:pPr>
     </w:lvl>
   </w:abstractNum>
-  <w:abstractNum w:abstractNumId="18" w15:restartNumberingAfterBreak="0">
+  <w:abstractNum w:abstractNumId="19" w15:restartNumberingAfterBreak="0">
     <w:nsid w:val="3BA32D83"/>
     <w:multiLevelType w:val="hybridMultilevel"/>
     <w:tmpl w:val="87C87748"/>
@@ -13855,7 +16368,7 @@
       </w:pPr>
     </w:lvl>
   </w:abstractNum>
-  <w:abstractNum w:abstractNumId="19" w15:restartNumberingAfterBreak="0">
+  <w:abstractNum w:abstractNumId="20" w15:restartNumberingAfterBreak="0">
     <w:nsid w:val="3CA11F55"/>
     <w:multiLevelType w:val="hybridMultilevel"/>
     <w:tmpl w:val="6A3037FC"/>
@@ -13944,7 +16457,96 @@
       </w:pPr>
     </w:lvl>
   </w:abstractNum>
-  <w:abstractNum w:abstractNumId="20" w15:restartNumberingAfterBreak="0">
+  <w:abstractNum w:abstractNumId="21" w15:restartNumberingAfterBreak="0">
+    <w:nsid w:val="3D924341"/>
+    <w:multiLevelType w:val="hybridMultilevel"/>
+    <w:tmpl w:val="B38EC98E"/>
+    <w:lvl w:ilvl="0" w:tplc="0409000F">
+      <w:start w:val="1"/>
+      <w:numFmt w:val="decimal"/>
+      <w:lvlText w:val="%1."/>
+      <w:lvlJc w:val="left"/>
+      <w:pPr>
+        <w:ind w:left="720" w:hanging="360"/>
+      </w:pPr>
+      <w:rPr>
+        <w:rFonts w:hint="default"/>
+      </w:rPr>
+    </w:lvl>
+    <w:lvl w:ilvl="1" w:tplc="04090019" w:tentative="1">
+      <w:start w:val="1"/>
+      <w:numFmt w:val="lowerLetter"/>
+      <w:lvlText w:val="%2."/>
+      <w:lvlJc w:val="left"/>
+      <w:pPr>
+        <w:ind w:left="1440" w:hanging="360"/>
+      </w:pPr>
+    </w:lvl>
+    <w:lvl w:ilvl="2" w:tplc="0409001B" w:tentative="1">
+      <w:start w:val="1"/>
+      <w:numFmt w:val="lowerRoman"/>
+      <w:lvlText w:val="%3."/>
+      <w:lvlJc w:val="right"/>
+      <w:pPr>
+        <w:ind w:left="2160" w:hanging="180"/>
+      </w:pPr>
+    </w:lvl>
+    <w:lvl w:ilvl="3" w:tplc="0409000F" w:tentative="1">
+      <w:start w:val="1"/>
+      <w:numFmt w:val="decimal"/>
+      <w:lvlText w:val="%4."/>
+      <w:lvlJc w:val="left"/>
+      <w:pPr>
+        <w:ind w:left="2880" w:hanging="360"/>
+      </w:pPr>
+    </w:lvl>
+    <w:lvl w:ilvl="4" w:tplc="04090019" w:tentative="1">
+      <w:start w:val="1"/>
+      <w:numFmt w:val="lowerLetter"/>
+      <w:lvlText w:val="%5."/>
+      <w:lvlJc w:val="left"/>
+      <w:pPr>
+        <w:ind w:left="3600" w:hanging="360"/>
+      </w:pPr>
+    </w:lvl>
+    <w:lvl w:ilvl="5" w:tplc="0409001B" w:tentative="1">
+      <w:start w:val="1"/>
+      <w:numFmt w:val="lowerRoman"/>
+      <w:lvlText w:val="%6."/>
+      <w:lvlJc w:val="right"/>
+      <w:pPr>
+        <w:ind w:left="4320" w:hanging="180"/>
+      </w:pPr>
+    </w:lvl>
+    <w:lvl w:ilvl="6" w:tplc="0409000F" w:tentative="1">
+      <w:start w:val="1"/>
+      <w:numFmt w:val="decimal"/>
+      <w:lvlText w:val="%7."/>
+      <w:lvlJc w:val="left"/>
+      <w:pPr>
+        <w:ind w:left="5040" w:hanging="360"/>
+      </w:pPr>
+    </w:lvl>
+    <w:lvl w:ilvl="7" w:tplc="04090019" w:tentative="1">
+      <w:start w:val="1"/>
+      <w:numFmt w:val="lowerLetter"/>
+      <w:lvlText w:val="%8."/>
+      <w:lvlJc w:val="left"/>
+      <w:pPr>
+        <w:ind w:left="5760" w:hanging="360"/>
+      </w:pPr>
+    </w:lvl>
+    <w:lvl w:ilvl="8" w:tplc="0409001B" w:tentative="1">
+      <w:start w:val="1"/>
+      <w:numFmt w:val="lowerRoman"/>
+      <w:lvlText w:val="%9."/>
+      <w:lvlJc w:val="right"/>
+      <w:pPr>
+        <w:ind w:left="6480" w:hanging="180"/>
+      </w:pPr>
+    </w:lvl>
+  </w:abstractNum>
+  <w:abstractNum w:abstractNumId="22" w15:restartNumberingAfterBreak="0">
     <w:nsid w:val="3E0B5B2F"/>
     <w:multiLevelType w:val="hybridMultilevel"/>
     <w:tmpl w:val="23F00EE0"/>
@@ -14033,7 +16635,7 @@
       </w:pPr>
     </w:lvl>
   </w:abstractNum>
-  <w:abstractNum w:abstractNumId="21" w15:restartNumberingAfterBreak="0">
+  <w:abstractNum w:abstractNumId="23" w15:restartNumberingAfterBreak="0">
     <w:nsid w:val="3EB202B8"/>
     <w:multiLevelType w:val="hybridMultilevel"/>
     <w:tmpl w:val="475633E0"/>
@@ -14122,7 +16724,7 @@
       </w:pPr>
     </w:lvl>
   </w:abstractNum>
-  <w:abstractNum w:abstractNumId="22" w15:restartNumberingAfterBreak="0">
+  <w:abstractNum w:abstractNumId="24" w15:restartNumberingAfterBreak="0">
     <w:nsid w:val="3FB129E5"/>
     <w:multiLevelType w:val="hybridMultilevel"/>
     <w:tmpl w:val="D278D6B6"/>
@@ -14211,7 +16813,7 @@
       </w:pPr>
     </w:lvl>
   </w:abstractNum>
-  <w:abstractNum w:abstractNumId="23" w15:restartNumberingAfterBreak="0">
+  <w:abstractNum w:abstractNumId="25" w15:restartNumberingAfterBreak="0">
     <w:nsid w:val="421675B9"/>
     <w:multiLevelType w:val="hybridMultilevel"/>
     <w:tmpl w:val="B42A47D6"/>
@@ -14300,7 +16902,7 @@
       </w:pPr>
     </w:lvl>
   </w:abstractNum>
-  <w:abstractNum w:abstractNumId="24" w15:restartNumberingAfterBreak="0">
+  <w:abstractNum w:abstractNumId="26" w15:restartNumberingAfterBreak="0">
     <w:nsid w:val="429A4193"/>
     <w:multiLevelType w:val="hybridMultilevel"/>
     <w:tmpl w:val="88EC28E4"/>
@@ -14389,7 +16991,7 @@
       </w:pPr>
     </w:lvl>
   </w:abstractNum>
-  <w:abstractNum w:abstractNumId="25" w15:restartNumberingAfterBreak="0">
+  <w:abstractNum w:abstractNumId="27" w15:restartNumberingAfterBreak="0">
     <w:nsid w:val="42D769CF"/>
     <w:multiLevelType w:val="hybridMultilevel"/>
     <w:tmpl w:val="4C8E774A"/>
@@ -14478,7 +17080,7 @@
       </w:pPr>
     </w:lvl>
   </w:abstractNum>
-  <w:abstractNum w:abstractNumId="26" w15:restartNumberingAfterBreak="0">
+  <w:abstractNum w:abstractNumId="28" w15:restartNumberingAfterBreak="0">
     <w:nsid w:val="45DD5FB3"/>
     <w:multiLevelType w:val="hybridMultilevel"/>
     <w:tmpl w:val="97181C96"/>
@@ -14567,7 +17169,7 @@
       </w:pPr>
     </w:lvl>
   </w:abstractNum>
-  <w:abstractNum w:abstractNumId="27" w15:restartNumberingAfterBreak="0">
+  <w:abstractNum w:abstractNumId="29" w15:restartNumberingAfterBreak="0">
     <w:nsid w:val="475552F9"/>
     <w:multiLevelType w:val="hybridMultilevel"/>
     <w:tmpl w:val="8D4281D8"/>
@@ -14656,7 +17258,7 @@
       </w:pPr>
     </w:lvl>
   </w:abstractNum>
-  <w:abstractNum w:abstractNumId="28" w15:restartNumberingAfterBreak="0">
+  <w:abstractNum w:abstractNumId="30" w15:restartNumberingAfterBreak="0">
     <w:nsid w:val="48151E8E"/>
     <w:multiLevelType w:val="hybridMultilevel"/>
     <w:tmpl w:val="8FBA4362"/>
@@ -14745,7 +17347,7 @@
       </w:pPr>
     </w:lvl>
   </w:abstractNum>
-  <w:abstractNum w:abstractNumId="29" w15:restartNumberingAfterBreak="0">
+  <w:abstractNum w:abstractNumId="31" w15:restartNumberingAfterBreak="0">
     <w:nsid w:val="4FD978D4"/>
     <w:multiLevelType w:val="hybridMultilevel"/>
     <w:tmpl w:val="973AFD52"/>
@@ -14834,7 +17436,96 @@
       </w:pPr>
     </w:lvl>
   </w:abstractNum>
-  <w:abstractNum w:abstractNumId="30" w15:restartNumberingAfterBreak="0">
+  <w:abstractNum w:abstractNumId="32" w15:restartNumberingAfterBreak="0">
+    <w:nsid w:val="50307AD2"/>
+    <w:multiLevelType w:val="hybridMultilevel"/>
+    <w:tmpl w:val="43488678"/>
+    <w:lvl w:ilvl="0" w:tplc="0409000F">
+      <w:start w:val="1"/>
+      <w:numFmt w:val="decimal"/>
+      <w:lvlText w:val="%1."/>
+      <w:lvlJc w:val="left"/>
+      <w:pPr>
+        <w:ind w:left="720" w:hanging="360"/>
+      </w:pPr>
+      <w:rPr>
+        <w:rFonts w:hint="default"/>
+      </w:rPr>
+    </w:lvl>
+    <w:lvl w:ilvl="1" w:tplc="04090019" w:tentative="1">
+      <w:start w:val="1"/>
+      <w:numFmt w:val="lowerLetter"/>
+      <w:lvlText w:val="%2."/>
+      <w:lvlJc w:val="left"/>
+      <w:pPr>
+        <w:ind w:left="1440" w:hanging="360"/>
+      </w:pPr>
+    </w:lvl>
+    <w:lvl w:ilvl="2" w:tplc="0409001B" w:tentative="1">
+      <w:start w:val="1"/>
+      <w:numFmt w:val="lowerRoman"/>
+      <w:lvlText w:val="%3."/>
+      <w:lvlJc w:val="right"/>
+      <w:pPr>
+        <w:ind w:left="2160" w:hanging="180"/>
+      </w:pPr>
+    </w:lvl>
+    <w:lvl w:ilvl="3" w:tplc="0409000F" w:tentative="1">
+      <w:start w:val="1"/>
+      <w:numFmt w:val="decimal"/>
+      <w:lvlText w:val="%4."/>
+      <w:lvlJc w:val="left"/>
+      <w:pPr>
+        <w:ind w:left="2880" w:hanging="360"/>
+      </w:pPr>
+    </w:lvl>
+    <w:lvl w:ilvl="4" w:tplc="04090019" w:tentative="1">
+      <w:start w:val="1"/>
+      <w:numFmt w:val="lowerLetter"/>
+      <w:lvlText w:val="%5."/>
+      <w:lvlJc w:val="left"/>
+      <w:pPr>
+        <w:ind w:left="3600" w:hanging="360"/>
+      </w:pPr>
+    </w:lvl>
+    <w:lvl w:ilvl="5" w:tplc="0409001B" w:tentative="1">
+      <w:start w:val="1"/>
+      <w:numFmt w:val="lowerRoman"/>
+      <w:lvlText w:val="%6."/>
+      <w:lvlJc w:val="right"/>
+      <w:pPr>
+        <w:ind w:left="4320" w:hanging="180"/>
+      </w:pPr>
+    </w:lvl>
+    <w:lvl w:ilvl="6" w:tplc="0409000F" w:tentative="1">
+      <w:start w:val="1"/>
+      <w:numFmt w:val="decimal"/>
+      <w:lvlText w:val="%7."/>
+      <w:lvlJc w:val="left"/>
+      <w:pPr>
+        <w:ind w:left="5040" w:hanging="360"/>
+      </w:pPr>
+    </w:lvl>
+    <w:lvl w:ilvl="7" w:tplc="04090019" w:tentative="1">
+      <w:start w:val="1"/>
+      <w:numFmt w:val="lowerLetter"/>
+      <w:lvlText w:val="%8."/>
+      <w:lvlJc w:val="left"/>
+      <w:pPr>
+        <w:ind w:left="5760" w:hanging="360"/>
+      </w:pPr>
+    </w:lvl>
+    <w:lvl w:ilvl="8" w:tplc="0409001B" w:tentative="1">
+      <w:start w:val="1"/>
+      <w:numFmt w:val="lowerRoman"/>
+      <w:lvlText w:val="%9."/>
+      <w:lvlJc w:val="right"/>
+      <w:pPr>
+        <w:ind w:left="6480" w:hanging="180"/>
+      </w:pPr>
+    </w:lvl>
+  </w:abstractNum>
+  <w:abstractNum w:abstractNumId="33" w15:restartNumberingAfterBreak="0">
     <w:nsid w:val="51C07780"/>
     <w:multiLevelType w:val="hybridMultilevel"/>
     <w:tmpl w:val="7A7ED038"/>
@@ -14923,7 +17614,96 @@
       </w:pPr>
     </w:lvl>
   </w:abstractNum>
-  <w:abstractNum w:abstractNumId="31" w15:restartNumberingAfterBreak="0">
+  <w:abstractNum w:abstractNumId="34" w15:restartNumberingAfterBreak="0">
+    <w:nsid w:val="53330BB0"/>
+    <w:multiLevelType w:val="hybridMultilevel"/>
+    <w:tmpl w:val="6074AAEE"/>
+    <w:lvl w:ilvl="0" w:tplc="0409000F">
+      <w:start w:val="1"/>
+      <w:numFmt w:val="decimal"/>
+      <w:lvlText w:val="%1."/>
+      <w:lvlJc w:val="left"/>
+      <w:pPr>
+        <w:ind w:left="720" w:hanging="360"/>
+      </w:pPr>
+      <w:rPr>
+        <w:rFonts w:hint="default"/>
+      </w:rPr>
+    </w:lvl>
+    <w:lvl w:ilvl="1" w:tplc="04090019" w:tentative="1">
+      <w:start w:val="1"/>
+      <w:numFmt w:val="lowerLetter"/>
+      <w:lvlText w:val="%2."/>
+      <w:lvlJc w:val="left"/>
+      <w:pPr>
+        <w:ind w:left="1440" w:hanging="360"/>
+      </w:pPr>
+    </w:lvl>
+    <w:lvl w:ilvl="2" w:tplc="0409001B" w:tentative="1">
+      <w:start w:val="1"/>
+      <w:numFmt w:val="lowerRoman"/>
+      <w:lvlText w:val="%3."/>
+      <w:lvlJc w:val="right"/>
+      <w:pPr>
+        <w:ind w:left="2160" w:hanging="180"/>
+      </w:pPr>
+    </w:lvl>
+    <w:lvl w:ilvl="3" w:tplc="0409000F" w:tentative="1">
+      <w:start w:val="1"/>
+      <w:numFmt w:val="decimal"/>
+      <w:lvlText w:val="%4."/>
+      <w:lvlJc w:val="left"/>
+      <w:pPr>
+        <w:ind w:left="2880" w:hanging="360"/>
+      </w:pPr>
+    </w:lvl>
+    <w:lvl w:ilvl="4" w:tplc="04090019" w:tentative="1">
+      <w:start w:val="1"/>
+      <w:numFmt w:val="lowerLetter"/>
+      <w:lvlText w:val="%5."/>
+      <w:lvlJc w:val="left"/>
+      <w:pPr>
+        <w:ind w:left="3600" w:hanging="360"/>
+      </w:pPr>
+    </w:lvl>
+    <w:lvl w:ilvl="5" w:tplc="0409001B" w:tentative="1">
+      <w:start w:val="1"/>
+      <w:numFmt w:val="lowerRoman"/>
+      <w:lvlText w:val="%6."/>
+      <w:lvlJc w:val="right"/>
+      <w:pPr>
+        <w:ind w:left="4320" w:hanging="180"/>
+      </w:pPr>
+    </w:lvl>
+    <w:lvl w:ilvl="6" w:tplc="0409000F" w:tentative="1">
+      <w:start w:val="1"/>
+      <w:numFmt w:val="decimal"/>
+      <w:lvlText w:val="%7."/>
+      <w:lvlJc w:val="left"/>
+      <w:pPr>
+        <w:ind w:left="5040" w:hanging="360"/>
+      </w:pPr>
+    </w:lvl>
+    <w:lvl w:ilvl="7" w:tplc="04090019" w:tentative="1">
+      <w:start w:val="1"/>
+      <w:numFmt w:val="lowerLetter"/>
+      <w:lvlText w:val="%8."/>
+      <w:lvlJc w:val="left"/>
+      <w:pPr>
+        <w:ind w:left="5760" w:hanging="360"/>
+      </w:pPr>
+    </w:lvl>
+    <w:lvl w:ilvl="8" w:tplc="0409001B" w:tentative="1">
+      <w:start w:val="1"/>
+      <w:numFmt w:val="lowerRoman"/>
+      <w:lvlText w:val="%9."/>
+      <w:lvlJc w:val="right"/>
+      <w:pPr>
+        <w:ind w:left="6480" w:hanging="180"/>
+      </w:pPr>
+    </w:lvl>
+  </w:abstractNum>
+  <w:abstractNum w:abstractNumId="35" w15:restartNumberingAfterBreak="0">
     <w:nsid w:val="5587647A"/>
     <w:multiLevelType w:val="hybridMultilevel"/>
     <w:tmpl w:val="30CA2718"/>
@@ -15012,7 +17792,7 @@
       </w:pPr>
     </w:lvl>
   </w:abstractNum>
-  <w:abstractNum w:abstractNumId="32" w15:restartNumberingAfterBreak="0">
+  <w:abstractNum w:abstractNumId="36" w15:restartNumberingAfterBreak="0">
     <w:nsid w:val="5782644C"/>
     <w:multiLevelType w:val="hybridMultilevel"/>
     <w:tmpl w:val="00FAC5F0"/>
@@ -15125,7 +17905,7 @@
       </w:rPr>
     </w:lvl>
   </w:abstractNum>
-  <w:abstractNum w:abstractNumId="33" w15:restartNumberingAfterBreak="0">
+  <w:abstractNum w:abstractNumId="37" w15:restartNumberingAfterBreak="0">
     <w:nsid w:val="588A784F"/>
     <w:multiLevelType w:val="hybridMultilevel"/>
     <w:tmpl w:val="8FA2B462"/>
@@ -15214,7 +17994,7 @@
       </w:pPr>
     </w:lvl>
   </w:abstractNum>
-  <w:abstractNum w:abstractNumId="34" w15:restartNumberingAfterBreak="0">
+  <w:abstractNum w:abstractNumId="38" w15:restartNumberingAfterBreak="0">
     <w:nsid w:val="5CA321C3"/>
     <w:multiLevelType w:val="hybridMultilevel"/>
     <w:tmpl w:val="8DF463FA"/>
@@ -15303,7 +18083,96 @@
       </w:pPr>
     </w:lvl>
   </w:abstractNum>
-  <w:abstractNum w:abstractNumId="35" w15:restartNumberingAfterBreak="0">
+  <w:abstractNum w:abstractNumId="39" w15:restartNumberingAfterBreak="0">
+    <w:nsid w:val="60D339C1"/>
+    <w:multiLevelType w:val="hybridMultilevel"/>
+    <w:tmpl w:val="ED1AA8BA"/>
+    <w:lvl w:ilvl="0" w:tplc="0409000F">
+      <w:start w:val="1"/>
+      <w:numFmt w:val="decimal"/>
+      <w:lvlText w:val="%1."/>
+      <w:lvlJc w:val="left"/>
+      <w:pPr>
+        <w:ind w:left="720" w:hanging="360"/>
+      </w:pPr>
+      <w:rPr>
+        <w:rFonts w:hint="default"/>
+      </w:rPr>
+    </w:lvl>
+    <w:lvl w:ilvl="1" w:tplc="04090019" w:tentative="1">
+      <w:start w:val="1"/>
+      <w:numFmt w:val="lowerLetter"/>
+      <w:lvlText w:val="%2."/>
+      <w:lvlJc w:val="left"/>
+      <w:pPr>
+        <w:ind w:left="1440" w:hanging="360"/>
+      </w:pPr>
+    </w:lvl>
+    <w:lvl w:ilvl="2" w:tplc="0409001B" w:tentative="1">
+      <w:start w:val="1"/>
+      <w:numFmt w:val="lowerRoman"/>
+      <w:lvlText w:val="%3."/>
+      <w:lvlJc w:val="right"/>
+      <w:pPr>
+        <w:ind w:left="2160" w:hanging="180"/>
+      </w:pPr>
+    </w:lvl>
+    <w:lvl w:ilvl="3" w:tplc="0409000F" w:tentative="1">
+      <w:start w:val="1"/>
+      <w:numFmt w:val="decimal"/>
+      <w:lvlText w:val="%4."/>
+      <w:lvlJc w:val="left"/>
+      <w:pPr>
+        <w:ind w:left="2880" w:hanging="360"/>
+      </w:pPr>
+    </w:lvl>
+    <w:lvl w:ilvl="4" w:tplc="04090019" w:tentative="1">
+      <w:start w:val="1"/>
+      <w:numFmt w:val="lowerLetter"/>
+      <w:lvlText w:val="%5."/>
+      <w:lvlJc w:val="left"/>
+      <w:pPr>
+        <w:ind w:left="3600" w:hanging="360"/>
+      </w:pPr>
+    </w:lvl>
+    <w:lvl w:ilvl="5" w:tplc="0409001B" w:tentative="1">
+      <w:start w:val="1"/>
+      <w:numFmt w:val="lowerRoman"/>
+      <w:lvlText w:val="%6."/>
+      <w:lvlJc w:val="right"/>
+      <w:pPr>
+        <w:ind w:left="4320" w:hanging="180"/>
+      </w:pPr>
+    </w:lvl>
+    <w:lvl w:ilvl="6" w:tplc="0409000F" w:tentative="1">
+      <w:start w:val="1"/>
+      <w:numFmt w:val="decimal"/>
+      <w:lvlText w:val="%7."/>
+      <w:lvlJc w:val="left"/>
+      <w:pPr>
+        <w:ind w:left="5040" w:hanging="360"/>
+      </w:pPr>
+    </w:lvl>
+    <w:lvl w:ilvl="7" w:tplc="04090019" w:tentative="1">
+      <w:start w:val="1"/>
+      <w:numFmt w:val="lowerLetter"/>
+      <w:lvlText w:val="%8."/>
+      <w:lvlJc w:val="left"/>
+      <w:pPr>
+        <w:ind w:left="5760" w:hanging="360"/>
+      </w:pPr>
+    </w:lvl>
+    <w:lvl w:ilvl="8" w:tplc="0409001B" w:tentative="1">
+      <w:start w:val="1"/>
+      <w:numFmt w:val="lowerRoman"/>
+      <w:lvlText w:val="%9."/>
+      <w:lvlJc w:val="right"/>
+      <w:pPr>
+        <w:ind w:left="6480" w:hanging="180"/>
+      </w:pPr>
+    </w:lvl>
+  </w:abstractNum>
+  <w:abstractNum w:abstractNumId="40" w15:restartNumberingAfterBreak="0">
     <w:nsid w:val="616A7160"/>
     <w:multiLevelType w:val="hybridMultilevel"/>
     <w:tmpl w:val="6896D278"/>
@@ -15392,7 +18261,7 @@
       </w:pPr>
     </w:lvl>
   </w:abstractNum>
-  <w:abstractNum w:abstractNumId="36" w15:restartNumberingAfterBreak="0">
+  <w:abstractNum w:abstractNumId="41" w15:restartNumberingAfterBreak="0">
     <w:nsid w:val="635342A0"/>
     <w:multiLevelType w:val="hybridMultilevel"/>
     <w:tmpl w:val="BE043422"/>
@@ -15481,7 +18350,7 @@
       </w:pPr>
     </w:lvl>
   </w:abstractNum>
-  <w:abstractNum w:abstractNumId="37" w15:restartNumberingAfterBreak="0">
+  <w:abstractNum w:abstractNumId="42" w15:restartNumberingAfterBreak="0">
     <w:nsid w:val="63A21C52"/>
     <w:multiLevelType w:val="hybridMultilevel"/>
     <w:tmpl w:val="E27C38F4"/>
@@ -15570,7 +18439,7 @@
       </w:pPr>
     </w:lvl>
   </w:abstractNum>
-  <w:abstractNum w:abstractNumId="38" w15:restartNumberingAfterBreak="0">
+  <w:abstractNum w:abstractNumId="43" w15:restartNumberingAfterBreak="0">
     <w:nsid w:val="676725A1"/>
     <w:multiLevelType w:val="hybridMultilevel"/>
     <w:tmpl w:val="82DCD1A0"/>
@@ -15683,7 +18552,96 @@
       </w:rPr>
     </w:lvl>
   </w:abstractNum>
-  <w:abstractNum w:abstractNumId="39" w15:restartNumberingAfterBreak="0">
+  <w:abstractNum w:abstractNumId="44" w15:restartNumberingAfterBreak="0">
+    <w:nsid w:val="68BE0EEC"/>
+    <w:multiLevelType w:val="hybridMultilevel"/>
+    <w:tmpl w:val="C8447AAE"/>
+    <w:lvl w:ilvl="0" w:tplc="0409000F">
+      <w:start w:val="1"/>
+      <w:numFmt w:val="decimal"/>
+      <w:lvlText w:val="%1."/>
+      <w:lvlJc w:val="left"/>
+      <w:pPr>
+        <w:ind w:left="720" w:hanging="360"/>
+      </w:pPr>
+      <w:rPr>
+        <w:rFonts w:hint="default"/>
+      </w:rPr>
+    </w:lvl>
+    <w:lvl w:ilvl="1" w:tplc="04090019" w:tentative="1">
+      <w:start w:val="1"/>
+      <w:numFmt w:val="lowerLetter"/>
+      <w:lvlText w:val="%2."/>
+      <w:lvlJc w:val="left"/>
+      <w:pPr>
+        <w:ind w:left="1440" w:hanging="360"/>
+      </w:pPr>
+    </w:lvl>
+    <w:lvl w:ilvl="2" w:tplc="0409001B" w:tentative="1">
+      <w:start w:val="1"/>
+      <w:numFmt w:val="lowerRoman"/>
+      <w:lvlText w:val="%3."/>
+      <w:lvlJc w:val="right"/>
+      <w:pPr>
+        <w:ind w:left="2160" w:hanging="180"/>
+      </w:pPr>
+    </w:lvl>
+    <w:lvl w:ilvl="3" w:tplc="0409000F" w:tentative="1">
+      <w:start w:val="1"/>
+      <w:numFmt w:val="decimal"/>
+      <w:lvlText w:val="%4."/>
+      <w:lvlJc w:val="left"/>
+      <w:pPr>
+        <w:ind w:left="2880" w:hanging="360"/>
+      </w:pPr>
+    </w:lvl>
+    <w:lvl w:ilvl="4" w:tplc="04090019" w:tentative="1">
+      <w:start w:val="1"/>
+      <w:numFmt w:val="lowerLetter"/>
+      <w:lvlText w:val="%5."/>
+      <w:lvlJc w:val="left"/>
+      <w:pPr>
+        <w:ind w:left="3600" w:hanging="360"/>
+      </w:pPr>
+    </w:lvl>
+    <w:lvl w:ilvl="5" w:tplc="0409001B" w:tentative="1">
+      <w:start w:val="1"/>
+      <w:numFmt w:val="lowerRoman"/>
+      <w:lvlText w:val="%6."/>
+      <w:lvlJc w:val="right"/>
+      <w:pPr>
+        <w:ind w:left="4320" w:hanging="180"/>
+      </w:pPr>
+    </w:lvl>
+    <w:lvl w:ilvl="6" w:tplc="0409000F" w:tentative="1">
+      <w:start w:val="1"/>
+      <w:numFmt w:val="decimal"/>
+      <w:lvlText w:val="%7."/>
+      <w:lvlJc w:val="left"/>
+      <w:pPr>
+        <w:ind w:left="5040" w:hanging="360"/>
+      </w:pPr>
+    </w:lvl>
+    <w:lvl w:ilvl="7" w:tplc="04090019" w:tentative="1">
+      <w:start w:val="1"/>
+      <w:numFmt w:val="lowerLetter"/>
+      <w:lvlText w:val="%8."/>
+      <w:lvlJc w:val="left"/>
+      <w:pPr>
+        <w:ind w:left="5760" w:hanging="360"/>
+      </w:pPr>
+    </w:lvl>
+    <w:lvl w:ilvl="8" w:tplc="0409001B" w:tentative="1">
+      <w:start w:val="1"/>
+      <w:numFmt w:val="lowerRoman"/>
+      <w:lvlText w:val="%9."/>
+      <w:lvlJc w:val="right"/>
+      <w:pPr>
+        <w:ind w:left="6480" w:hanging="180"/>
+      </w:pPr>
+    </w:lvl>
+  </w:abstractNum>
+  <w:abstractNum w:abstractNumId="45" w15:restartNumberingAfterBreak="0">
     <w:nsid w:val="69D5523E"/>
     <w:multiLevelType w:val="hybridMultilevel"/>
     <w:tmpl w:val="A9943AB6"/>
@@ -15772,7 +18730,7 @@
       </w:pPr>
     </w:lvl>
   </w:abstractNum>
-  <w:abstractNum w:abstractNumId="40" w15:restartNumberingAfterBreak="0">
+  <w:abstractNum w:abstractNumId="46" w15:restartNumberingAfterBreak="0">
     <w:nsid w:val="6A8A7B98"/>
     <w:multiLevelType w:val="hybridMultilevel"/>
     <w:tmpl w:val="62A4BA52"/>
@@ -15861,7 +18819,7 @@
       </w:pPr>
     </w:lvl>
   </w:abstractNum>
-  <w:abstractNum w:abstractNumId="41" w15:restartNumberingAfterBreak="0">
+  <w:abstractNum w:abstractNumId="47" w15:restartNumberingAfterBreak="0">
     <w:nsid w:val="71F7552C"/>
     <w:multiLevelType w:val="hybridMultilevel"/>
     <w:tmpl w:val="A060F34E"/>
@@ -15974,7 +18932,96 @@
       </w:rPr>
     </w:lvl>
   </w:abstractNum>
-  <w:abstractNum w:abstractNumId="42" w15:restartNumberingAfterBreak="0">
+  <w:abstractNum w:abstractNumId="48" w15:restartNumberingAfterBreak="0">
+    <w:nsid w:val="747908CD"/>
+    <w:multiLevelType w:val="hybridMultilevel"/>
+    <w:tmpl w:val="FA6471CE"/>
+    <w:lvl w:ilvl="0" w:tplc="0409000F">
+      <w:start w:val="1"/>
+      <w:numFmt w:val="decimal"/>
+      <w:lvlText w:val="%1."/>
+      <w:lvlJc w:val="left"/>
+      <w:pPr>
+        <w:ind w:left="720" w:hanging="360"/>
+      </w:pPr>
+      <w:rPr>
+        <w:rFonts w:hint="default"/>
+      </w:rPr>
+    </w:lvl>
+    <w:lvl w:ilvl="1" w:tplc="04090019" w:tentative="1">
+      <w:start w:val="1"/>
+      <w:numFmt w:val="lowerLetter"/>
+      <w:lvlText w:val="%2."/>
+      <w:lvlJc w:val="left"/>
+      <w:pPr>
+        <w:ind w:left="1440" w:hanging="360"/>
+      </w:pPr>
+    </w:lvl>
+    <w:lvl w:ilvl="2" w:tplc="0409001B" w:tentative="1">
+      <w:start w:val="1"/>
+      <w:numFmt w:val="lowerRoman"/>
+      <w:lvlText w:val="%3."/>
+      <w:lvlJc w:val="right"/>
+      <w:pPr>
+        <w:ind w:left="2160" w:hanging="180"/>
+      </w:pPr>
+    </w:lvl>
+    <w:lvl w:ilvl="3" w:tplc="0409000F" w:tentative="1">
+      <w:start w:val="1"/>
+      <w:numFmt w:val="decimal"/>
+      <w:lvlText w:val="%4."/>
+      <w:lvlJc w:val="left"/>
+      <w:pPr>
+        <w:ind w:left="2880" w:hanging="360"/>
+      </w:pPr>
+    </w:lvl>
+    <w:lvl w:ilvl="4" w:tplc="04090019" w:tentative="1">
+      <w:start w:val="1"/>
+      <w:numFmt w:val="lowerLetter"/>
+      <w:lvlText w:val="%5."/>
+      <w:lvlJc w:val="left"/>
+      <w:pPr>
+        <w:ind w:left="3600" w:hanging="360"/>
+      </w:pPr>
+    </w:lvl>
+    <w:lvl w:ilvl="5" w:tplc="0409001B" w:tentative="1">
+      <w:start w:val="1"/>
+      <w:numFmt w:val="lowerRoman"/>
+      <w:lvlText w:val="%6."/>
+      <w:lvlJc w:val="right"/>
+      <w:pPr>
+        <w:ind w:left="4320" w:hanging="180"/>
+      </w:pPr>
+    </w:lvl>
+    <w:lvl w:ilvl="6" w:tplc="0409000F" w:tentative="1">
+      <w:start w:val="1"/>
+      <w:numFmt w:val="decimal"/>
+      <w:lvlText w:val="%7."/>
+      <w:lvlJc w:val="left"/>
+      <w:pPr>
+        <w:ind w:left="5040" w:hanging="360"/>
+      </w:pPr>
+    </w:lvl>
+    <w:lvl w:ilvl="7" w:tplc="04090019" w:tentative="1">
+      <w:start w:val="1"/>
+      <w:numFmt w:val="lowerLetter"/>
+      <w:lvlText w:val="%8."/>
+      <w:lvlJc w:val="left"/>
+      <w:pPr>
+        <w:ind w:left="5760" w:hanging="360"/>
+      </w:pPr>
+    </w:lvl>
+    <w:lvl w:ilvl="8" w:tplc="0409001B" w:tentative="1">
+      <w:start w:val="1"/>
+      <w:numFmt w:val="lowerRoman"/>
+      <w:lvlText w:val="%9."/>
+      <w:lvlJc w:val="right"/>
+      <w:pPr>
+        <w:ind w:left="6480" w:hanging="180"/>
+      </w:pPr>
+    </w:lvl>
+  </w:abstractNum>
+  <w:abstractNum w:abstractNumId="49" w15:restartNumberingAfterBreak="0">
     <w:nsid w:val="75296672"/>
     <w:multiLevelType w:val="hybridMultilevel"/>
     <w:tmpl w:val="7C16B41C"/>
@@ -16063,7 +19110,7 @@
       </w:pPr>
     </w:lvl>
   </w:abstractNum>
-  <w:abstractNum w:abstractNumId="43" w15:restartNumberingAfterBreak="0">
+  <w:abstractNum w:abstractNumId="50" w15:restartNumberingAfterBreak="0">
     <w:nsid w:val="75EC3398"/>
     <w:multiLevelType w:val="hybridMultilevel"/>
     <w:tmpl w:val="247AE756"/>
@@ -16152,7 +19199,7 @@
       </w:pPr>
     </w:lvl>
   </w:abstractNum>
-  <w:abstractNum w:abstractNumId="44" w15:restartNumberingAfterBreak="0">
+  <w:abstractNum w:abstractNumId="51" w15:restartNumberingAfterBreak="0">
     <w:nsid w:val="77583E2D"/>
     <w:multiLevelType w:val="hybridMultilevel"/>
     <w:tmpl w:val="A1BA090E"/>
@@ -16241,7 +19288,7 @@
       </w:pPr>
     </w:lvl>
   </w:abstractNum>
-  <w:abstractNum w:abstractNumId="45" w15:restartNumberingAfterBreak="0">
+  <w:abstractNum w:abstractNumId="52" w15:restartNumberingAfterBreak="0">
     <w:nsid w:val="7B6E0BDB"/>
     <w:multiLevelType w:val="hybridMultilevel"/>
     <w:tmpl w:val="6568E4E4"/>
@@ -16330,7 +19377,7 @@
       </w:pPr>
     </w:lvl>
   </w:abstractNum>
-  <w:abstractNum w:abstractNumId="46" w15:restartNumberingAfterBreak="0">
+  <w:abstractNum w:abstractNumId="53" w15:restartNumberingAfterBreak="0">
     <w:nsid w:val="7BFF3E40"/>
     <w:multiLevelType w:val="hybridMultilevel"/>
     <w:tmpl w:val="05DACFB2"/>
@@ -16419,7 +19466,7 @@
       </w:pPr>
     </w:lvl>
   </w:abstractNum>
-  <w:abstractNum w:abstractNumId="47" w15:restartNumberingAfterBreak="0">
+  <w:abstractNum w:abstractNumId="54" w15:restartNumberingAfterBreak="0">
     <w:nsid w:val="7CB04938"/>
     <w:multiLevelType w:val="hybridMultilevel"/>
     <w:tmpl w:val="29ECC422"/>
@@ -16508,7 +19555,7 @@
       </w:pPr>
     </w:lvl>
   </w:abstractNum>
-  <w:abstractNum w:abstractNumId="48" w15:restartNumberingAfterBreak="0">
+  <w:abstractNum w:abstractNumId="55" w15:restartNumberingAfterBreak="0">
     <w:nsid w:val="7F651CF0"/>
     <w:multiLevelType w:val="hybridMultilevel"/>
     <w:tmpl w:val="1998630A"/>
@@ -16598,70 +19645,70 @@
     </w:lvl>
   </w:abstractNum>
   <w:num w:numId="1" w16cid:durableId="216477627">
-    <w:abstractNumId w:val="38"/>
+    <w:abstractNumId w:val="43"/>
   </w:num>
   <w:num w:numId="2" w16cid:durableId="1158113604">
-    <w:abstractNumId w:val="14"/>
+    <w:abstractNumId w:val="15"/>
   </w:num>
   <w:num w:numId="3" w16cid:durableId="2113209843">
-    <w:abstractNumId w:val="29"/>
+    <w:abstractNumId w:val="31"/>
   </w:num>
   <w:num w:numId="4" w16cid:durableId="2144807346">
-    <w:abstractNumId w:val="12"/>
+    <w:abstractNumId w:val="13"/>
   </w:num>
   <w:num w:numId="5" w16cid:durableId="270283398">
     <w:abstractNumId w:val="0"/>
   </w:num>
   <w:num w:numId="6" w16cid:durableId="1080445378">
-    <w:abstractNumId w:val="32"/>
+    <w:abstractNumId w:val="36"/>
   </w:num>
   <w:num w:numId="7" w16cid:durableId="825510747">
-    <w:abstractNumId w:val="45"/>
+    <w:abstractNumId w:val="52"/>
   </w:num>
   <w:num w:numId="8" w16cid:durableId="2054229991">
-    <w:abstractNumId w:val="24"/>
+    <w:abstractNumId w:val="26"/>
   </w:num>
   <w:num w:numId="9" w16cid:durableId="2126264631">
-    <w:abstractNumId w:val="25"/>
+    <w:abstractNumId w:val="27"/>
   </w:num>
   <w:num w:numId="10" w16cid:durableId="666595935">
-    <w:abstractNumId w:val="41"/>
+    <w:abstractNumId w:val="47"/>
   </w:num>
   <w:num w:numId="11" w16cid:durableId="1406417331">
-    <w:abstractNumId w:val="30"/>
+    <w:abstractNumId w:val="33"/>
   </w:num>
   <w:num w:numId="12" w16cid:durableId="1119953918">
-    <w:abstractNumId w:val="37"/>
+    <w:abstractNumId w:val="42"/>
   </w:num>
   <w:num w:numId="13" w16cid:durableId="515727513">
-    <w:abstractNumId w:val="48"/>
+    <w:abstractNumId w:val="55"/>
   </w:num>
   <w:num w:numId="14" w16cid:durableId="606086884">
     <w:abstractNumId w:val="7"/>
   </w:num>
   <w:num w:numId="15" w16cid:durableId="635986938">
-    <w:abstractNumId w:val="18"/>
+    <w:abstractNumId w:val="19"/>
   </w:num>
   <w:num w:numId="16" w16cid:durableId="528029748">
-    <w:abstractNumId w:val="26"/>
+    <w:abstractNumId w:val="28"/>
   </w:num>
   <w:num w:numId="17" w16cid:durableId="55396689">
-    <w:abstractNumId w:val="23"/>
+    <w:abstractNumId w:val="25"/>
   </w:num>
   <w:num w:numId="18" w16cid:durableId="1341272652">
-    <w:abstractNumId w:val="39"/>
+    <w:abstractNumId w:val="45"/>
   </w:num>
   <w:num w:numId="19" w16cid:durableId="1556696444">
     <w:abstractNumId w:val="5"/>
   </w:num>
   <w:num w:numId="20" w16cid:durableId="797723016">
-    <w:abstractNumId w:val="21"/>
+    <w:abstractNumId w:val="23"/>
   </w:num>
   <w:num w:numId="21" w16cid:durableId="1360859521">
-    <w:abstractNumId w:val="35"/>
+    <w:abstractNumId w:val="40"/>
   </w:num>
   <w:num w:numId="22" w16cid:durableId="1394934318">
-    <w:abstractNumId w:val="16"/>
+    <w:abstractNumId w:val="17"/>
   </w:num>
   <w:num w:numId="23" w16cid:durableId="769473058">
     <w:abstractNumId w:val="8"/>
@@ -16673,16 +19720,16 @@
     <w:abstractNumId w:val="4"/>
   </w:num>
   <w:num w:numId="26" w16cid:durableId="1691684673">
-    <w:abstractNumId w:val="36"/>
+    <w:abstractNumId w:val="41"/>
   </w:num>
   <w:num w:numId="27" w16cid:durableId="191496903">
-    <w:abstractNumId w:val="40"/>
+    <w:abstractNumId w:val="46"/>
   </w:num>
   <w:num w:numId="28" w16cid:durableId="528179048">
     <w:abstractNumId w:val="9"/>
   </w:num>
   <w:num w:numId="29" w16cid:durableId="476189260">
-    <w:abstractNumId w:val="17"/>
+    <w:abstractNumId w:val="18"/>
   </w:num>
   <w:num w:numId="30" w16cid:durableId="205333893">
     <w:abstractNumId w:val="3"/>
@@ -16691,58 +19738,79 @@
     <w:abstractNumId w:val="10"/>
   </w:num>
   <w:num w:numId="32" w16cid:durableId="1285192944">
-    <w:abstractNumId w:val="33"/>
+    <w:abstractNumId w:val="37"/>
   </w:num>
   <w:num w:numId="33" w16cid:durableId="2082437532">
-    <w:abstractNumId w:val="27"/>
+    <w:abstractNumId w:val="29"/>
   </w:num>
   <w:num w:numId="34" w16cid:durableId="295916143">
     <w:abstractNumId w:val="1"/>
   </w:num>
   <w:num w:numId="35" w16cid:durableId="58208133">
-    <w:abstractNumId w:val="19"/>
+    <w:abstractNumId w:val="20"/>
   </w:num>
   <w:num w:numId="36" w16cid:durableId="1316253990">
-    <w:abstractNumId w:val="20"/>
+    <w:abstractNumId w:val="22"/>
   </w:num>
   <w:num w:numId="37" w16cid:durableId="2100640221">
-    <w:abstractNumId w:val="31"/>
+    <w:abstractNumId w:val="35"/>
   </w:num>
   <w:num w:numId="38" w16cid:durableId="1323584321">
-    <w:abstractNumId w:val="44"/>
+    <w:abstractNumId w:val="51"/>
   </w:num>
   <w:num w:numId="39" w16cid:durableId="632296349">
-    <w:abstractNumId w:val="11"/>
+    <w:abstractNumId w:val="12"/>
   </w:num>
   <w:num w:numId="40" w16cid:durableId="858855508">
-    <w:abstractNumId w:val="13"/>
+    <w:abstractNumId w:val="14"/>
   </w:num>
   <w:num w:numId="41" w16cid:durableId="302122681">
-    <w:abstractNumId w:val="43"/>
+    <w:abstractNumId w:val="50"/>
   </w:num>
   <w:num w:numId="42" w16cid:durableId="508108112">
-    <w:abstractNumId w:val="15"/>
+    <w:abstractNumId w:val="16"/>
   </w:num>
   <w:num w:numId="43" w16cid:durableId="1464694082">
-    <w:abstractNumId w:val="34"/>
+    <w:abstractNumId w:val="38"/>
   </w:num>
   <w:num w:numId="44" w16cid:durableId="787964770">
-    <w:abstractNumId w:val="22"/>
+    <w:abstractNumId w:val="24"/>
   </w:num>
   <w:num w:numId="45" w16cid:durableId="1425303472">
-    <w:abstractNumId w:val="47"/>
+    <w:abstractNumId w:val="54"/>
   </w:num>
   <w:num w:numId="46" w16cid:durableId="2127844296">
     <w:abstractNumId w:val="2"/>
   </w:num>
   <w:num w:numId="47" w16cid:durableId="475492721">
-    <w:abstractNumId w:val="28"/>
+    <w:abstractNumId w:val="30"/>
   </w:num>
   <w:num w:numId="48" w16cid:durableId="1384019952">
-    <w:abstractNumId w:val="46"/>
+    <w:abstractNumId w:val="53"/>
   </w:num>
   <w:num w:numId="49" w16cid:durableId="1824080601">
-    <w:abstractNumId w:val="42"/>
+    <w:abstractNumId w:val="49"/>
+  </w:num>
+  <w:num w:numId="50" w16cid:durableId="1821389246">
+    <w:abstractNumId w:val="39"/>
+  </w:num>
+  <w:num w:numId="51" w16cid:durableId="353074203">
+    <w:abstractNumId w:val="44"/>
+  </w:num>
+  <w:num w:numId="52" w16cid:durableId="460995246">
+    <w:abstractNumId w:val="21"/>
+  </w:num>
+  <w:num w:numId="53" w16cid:durableId="65499548">
+    <w:abstractNumId w:val="11"/>
+  </w:num>
+  <w:num w:numId="54" w16cid:durableId="378286666">
+    <w:abstractNumId w:val="48"/>
+  </w:num>
+  <w:num w:numId="55" w16cid:durableId="1747918490">
+    <w:abstractNumId w:val="34"/>
+  </w:num>
+  <w:num w:numId="56" w16cid:durableId="480731553">
+    <w:abstractNumId w:val="32"/>
   </w:num>
 </w:numbering>
 </file>
@@ -17351,7 +20419,6 @@
   <w:style w:type="character" w:default="1" w:styleId="DefaultParagraphFont">
     <w:name w:val="Default Paragraph Font"/>
     <w:uiPriority w:val="1"/>
-    <w:semiHidden/>
     <w:unhideWhenUsed/>
   </w:style>
   <w:style w:type="table" w:default="1" w:styleId="TableNormal">

--- a/Java Full Stack Notes.docx
+++ b/Java Full Stack Notes.docx
@@ -14540,6 +14540,168 @@
                     <a:xfrm>
                       <a:off x="0" y="0"/>
                       <a:ext cx="5943600" cy="948690"/>
+                    </a:xfrm>
+                    <a:prstGeom prst="rect">
+                      <a:avLst/>
+                    </a:prstGeom>
+                  </pic:spPr>
+                </pic:pic>
+              </a:graphicData>
+            </a:graphic>
+          </wp:inline>
+        </w:drawing>
+      </w:r>
+    </w:p>
+    <w:p>
+      <w:pPr>
+        <w:ind w:left="0" w:firstLine="0"/>
+      </w:pPr>
+      <w:r>
+        <w:rPr>
+          <w:highlight w:val="yellow"/>
+        </w:rPr>
+        <w:t>Create state with useState</w:t>
+      </w:r>
+    </w:p>
+    <w:p>
+      <w:pPr>
+        <w:ind w:left="0" w:firstLine="0"/>
+      </w:pPr>
+      <w:r>
+        <w:drawing>
+          <wp:inline distT="0" distB="0" distL="0" distR="0" wp14:anchorId="13D0EC46" wp14:editId="5D15208D">
+            <wp:extent cx="5943600" cy="3044825"/>
+            <wp:effectExtent l="0" t="0" r="0" b="3175"/>
+            <wp:docPr id="1516796950" name="Picture 1"/>
+            <wp:cNvGraphicFramePr>
+              <a:graphicFrameLocks xmlns:a="http://schemas.openxmlformats.org/drawingml/2006/main" noChangeAspect="1"/>
+            </wp:cNvGraphicFramePr>
+            <a:graphic xmlns:a="http://schemas.openxmlformats.org/drawingml/2006/main">
+              <a:graphicData uri="http://schemas.openxmlformats.org/drawingml/2006/picture">
+                <pic:pic xmlns:pic="http://schemas.openxmlformats.org/drawingml/2006/picture">
+                  <pic:nvPicPr>
+                    <pic:cNvPr id="1516796950" name=""/>
+                    <pic:cNvPicPr/>
+                  </pic:nvPicPr>
+                  <pic:blipFill>
+                    <a:blip r:embed="rId46"/>
+                    <a:stretch>
+                      <a:fillRect/>
+                    </a:stretch>
+                  </pic:blipFill>
+                  <pic:spPr>
+                    <a:xfrm>
+                      <a:off x="0" y="0"/>
+                      <a:ext cx="5943600" cy="3044825"/>
+                    </a:xfrm>
+                    <a:prstGeom prst="rect">
+                      <a:avLst/>
+                    </a:prstGeom>
+                  </pic:spPr>
+                </pic:pic>
+              </a:graphicData>
+            </a:graphic>
+          </wp:inline>
+        </w:drawing>
+      </w:r>
+    </w:p>
+    <w:p>
+      <w:pPr>
+        <w:ind w:left="0" w:firstLine="0"/>
+      </w:pPr>
+      <w:r>
+        <w:rPr>
+          <w:highlight w:val="yellow"/>
+        </w:rPr>
+        <w:t>How to read form data and store in the state variable</w:t>
+      </w:r>
+    </w:p>
+    <w:p>
+      <w:pPr>
+        <w:ind w:left="0" w:firstLine="0"/>
+      </w:pPr>
+      <w:r>
+        <w:t>An event object will be supplied to the handler</w:t>
+      </w:r>
+      <w:r>
+        <w:t xml:space="preserve"> which can use event.target.value to read the value of the element that generate the event</w:t>
+      </w:r>
+    </w:p>
+    <w:p>
+      <w:pPr>
+        <w:ind w:left="0" w:firstLine="0"/>
+      </w:pPr>
+      <w:r>
+        <w:t>let [name, setName] = useState(“”);</w:t>
+      </w:r>
+      <w:r>
+        <w:br/>
+        <w:t>let [age, setAge] = useState(“”);</w:t>
+      </w:r>
+    </w:p>
+    <w:p>
+      <w:pPr>
+        <w:ind w:left="0" w:firstLine="0"/>
+      </w:pPr>
+      <w:r>
+        <w:t xml:space="preserve">&lt;input type = “text” onChange={e=&gt;setName(e.target.value)} /&gt; </w:t>
+      </w:r>
+    </w:p>
+    <w:p>
+      <w:pPr>
+        <w:ind w:left="0" w:firstLine="0"/>
+      </w:pPr>
+    </w:p>
+    <w:p>
+      <w:pPr>
+        <w:ind w:left="0" w:firstLine="0"/>
+      </w:pPr>
+      <w:r>
+        <w:t>&lt;input type = “</w:t>
+      </w:r>
+      <w:r>
+        <w:t>number</w:t>
+      </w:r>
+      <w:r>
+        <w:t>” onChange={e=&gt;set</w:t>
+      </w:r>
+      <w:r>
+        <w:t>Age</w:t>
+      </w:r>
+      <w:r>
+        <w:t xml:space="preserve">(e.target.value)} /&gt; </w:t>
+      </w:r>
+    </w:p>
+    <w:p>
+      <w:pPr>
+        <w:ind w:left="0" w:firstLine="0"/>
+      </w:pPr>
+      <w:r>
+        <w:drawing>
+          <wp:inline distT="0" distB="0" distL="0" distR="0" wp14:anchorId="6A892AC6" wp14:editId="49B49F4A">
+            <wp:extent cx="5943600" cy="3592195"/>
+            <wp:effectExtent l="0" t="0" r="0" b="8255"/>
+            <wp:docPr id="1155841046" name="Picture 1"/>
+            <wp:cNvGraphicFramePr>
+              <a:graphicFrameLocks xmlns:a="http://schemas.openxmlformats.org/drawingml/2006/main" noChangeAspect="1"/>
+            </wp:cNvGraphicFramePr>
+            <a:graphic xmlns:a="http://schemas.openxmlformats.org/drawingml/2006/main">
+              <a:graphicData uri="http://schemas.openxmlformats.org/drawingml/2006/picture">
+                <pic:pic xmlns:pic="http://schemas.openxmlformats.org/drawingml/2006/picture">
+                  <pic:nvPicPr>
+                    <pic:cNvPr id="1155841046" name=""/>
+                    <pic:cNvPicPr/>
+                  </pic:nvPicPr>
+                  <pic:blipFill>
+                    <a:blip r:embed="rId47"/>
+                    <a:stretch>
+                      <a:fillRect/>
+                    </a:stretch>
+                  </pic:blipFill>
+                  <pic:spPr>
+                    <a:xfrm>
+                      <a:off x="0" y="0"/>
+                      <a:ext cx="5943600" cy="3592195"/>
                     </a:xfrm>
                     <a:prstGeom prst="rect">
                       <a:avLst/>
